--- a/Luan van.docx
+++ b/Luan van.docx
@@ -28,436 +28,484 @@
           <w:b/>
         </w:rPr>
       </w:pPr>
+      <w:r>
+        <w:rPr>
+          <w:b/>
+          <w:noProof/>
+        </w:rPr>
+        <w:drawing>
+          <wp:inline distT="0" distB="0" distL="0" distR="0">
+            <wp:extent cx="1447800" cy="2181062"/>
+            <wp:effectExtent l="0" t="0" r="0" b="0"/>
+            <wp:docPr id="1" name="Picture 1"/>
+            <wp:cNvGraphicFramePr>
+              <a:graphicFrameLocks xmlns:a="http://schemas.openxmlformats.org/drawingml/2006/main" noChangeAspect="1"/>
+            </wp:cNvGraphicFramePr>
+            <a:graphic xmlns:a="http://schemas.openxmlformats.org/drawingml/2006/main">
+              <a:graphicData uri="http://schemas.openxmlformats.org/drawingml/2006/picture">
+                <pic:pic xmlns:pic="http://schemas.openxmlformats.org/drawingml/2006/picture">
+                  <pic:nvPicPr>
+                    <pic:cNvPr id="1" name="hust-logo.jpg"/>
+                    <pic:cNvPicPr/>
+                  </pic:nvPicPr>
+                  <pic:blipFill>
+                    <a:blip r:embed="rId11" cstate="print">
+                      <a:extLst>
+                        <a:ext uri="{28A0092B-C50C-407E-A947-70E740481C1C}">
+                          <a14:useLocalDpi xmlns:a14="http://schemas.microsoft.com/office/drawing/2010/main" val="0"/>
+                        </a:ext>
+                      </a:extLst>
+                    </a:blip>
+                    <a:stretch>
+                      <a:fillRect/>
+                    </a:stretch>
+                  </pic:blipFill>
+                  <pic:spPr>
+                    <a:xfrm>
+                      <a:off x="0" y="0"/>
+                      <a:ext cx="1464394" cy="2206060"/>
+                    </a:xfrm>
+                    <a:prstGeom prst="rect">
+                      <a:avLst/>
+                    </a:prstGeom>
+                  </pic:spPr>
+                </pic:pic>
+              </a:graphicData>
+            </a:graphic>
+          </wp:inline>
+        </w:drawing>
+      </w:r>
+    </w:p>
+    <w:p>
+      <w:pPr>
+        <w:pStyle w:val="Subtitle"/>
+        <w:rPr>
+          <w:b/>
+          <w:sz w:val="46"/>
+          <w:szCs w:val="46"/>
+        </w:rPr>
+      </w:pPr>
+    </w:p>
+    <w:p>
+      <w:pPr>
+        <w:pStyle w:val="Subtitle"/>
+        <w:rPr>
+          <w:b/>
+          <w:sz w:val="50"/>
+          <w:szCs w:val="46"/>
+        </w:rPr>
+      </w:pPr>
+      <w:r>
+        <w:rPr>
+          <w:b/>
+          <w:sz w:val="50"/>
+          <w:szCs w:val="46"/>
+        </w:rPr>
+        <w:t>LUẬN VĂN THẠC SĨ</w:t>
+      </w:r>
     </w:p>
     <w:p/>
-    <w:p/>
-    <w:p/>
     <w:p>
       <w:pPr>
         <w:pStyle w:val="Subtitle"/>
+        <w:spacing w:before="0"/>
         <w:rPr>
           <w:b/>
           <w:sz w:val="46"/>
           <w:szCs w:val="46"/>
         </w:rPr>
       </w:pPr>
+      <w:proofErr w:type="spellStart"/>
+      <w:r>
+        <w:rPr>
+          <w:b/>
+          <w:sz w:val="46"/>
+          <w:szCs w:val="46"/>
+        </w:rPr>
+        <w:t>Nâng</w:t>
+      </w:r>
+      <w:proofErr w:type="spellEnd"/>
+      <w:r>
+        <w:rPr>
+          <w:b/>
+          <w:sz w:val="46"/>
+          <w:szCs w:val="46"/>
+        </w:rPr>
+        <w:t xml:space="preserve"> </w:t>
+      </w:r>
+      <w:proofErr w:type="spellStart"/>
+      <w:r>
+        <w:rPr>
+          <w:b/>
+          <w:sz w:val="46"/>
+          <w:szCs w:val="46"/>
+        </w:rPr>
+        <w:t>cao</w:t>
+      </w:r>
+      <w:proofErr w:type="spellEnd"/>
+      <w:r>
+        <w:rPr>
+          <w:b/>
+          <w:sz w:val="46"/>
+          <w:szCs w:val="46"/>
+        </w:rPr>
+        <w:t xml:space="preserve"> </w:t>
+      </w:r>
+      <w:proofErr w:type="spellStart"/>
+      <w:r>
+        <w:rPr>
+          <w:b/>
+          <w:sz w:val="46"/>
+          <w:szCs w:val="46"/>
+        </w:rPr>
+        <w:t>chất</w:t>
+      </w:r>
+      <w:proofErr w:type="spellEnd"/>
+      <w:r>
+        <w:rPr>
+          <w:b/>
+          <w:sz w:val="46"/>
+          <w:szCs w:val="46"/>
+        </w:rPr>
+        <w:t xml:space="preserve"> </w:t>
+      </w:r>
+      <w:proofErr w:type="spellStart"/>
+      <w:r>
+        <w:rPr>
+          <w:b/>
+          <w:sz w:val="46"/>
+          <w:szCs w:val="46"/>
+        </w:rPr>
+        <w:t>lượng</w:t>
+      </w:r>
+      <w:proofErr w:type="spellEnd"/>
+      <w:r>
+        <w:rPr>
+          <w:b/>
+          <w:sz w:val="46"/>
+          <w:szCs w:val="46"/>
+        </w:rPr>
+        <w:t xml:space="preserve"> </w:t>
+      </w:r>
+      <w:proofErr w:type="spellStart"/>
+      <w:r>
+        <w:rPr>
+          <w:b/>
+          <w:sz w:val="46"/>
+          <w:szCs w:val="46"/>
+        </w:rPr>
+        <w:t>nhận</w:t>
+      </w:r>
+      <w:proofErr w:type="spellEnd"/>
+      <w:r>
+        <w:rPr>
+          <w:b/>
+          <w:sz w:val="46"/>
+          <w:szCs w:val="46"/>
+        </w:rPr>
+        <w:t xml:space="preserve"> </w:t>
+      </w:r>
+      <w:proofErr w:type="spellStart"/>
+      <w:r>
+        <w:rPr>
+          <w:b/>
+          <w:sz w:val="46"/>
+          <w:szCs w:val="46"/>
+        </w:rPr>
+        <w:t>diện</w:t>
+      </w:r>
+      <w:proofErr w:type="spellEnd"/>
+      <w:r>
+        <w:rPr>
+          <w:b/>
+          <w:sz w:val="46"/>
+          <w:szCs w:val="46"/>
+        </w:rPr>
+        <w:t xml:space="preserve"> </w:t>
+      </w:r>
+      <w:proofErr w:type="spellStart"/>
+      <w:r>
+        <w:rPr>
+          <w:b/>
+          <w:sz w:val="46"/>
+          <w:szCs w:val="46"/>
+        </w:rPr>
+        <w:t>cảm</w:t>
+      </w:r>
+      <w:proofErr w:type="spellEnd"/>
+      <w:r>
+        <w:rPr>
+          <w:b/>
+          <w:sz w:val="46"/>
+          <w:szCs w:val="46"/>
+        </w:rPr>
+        <w:t xml:space="preserve"> </w:t>
+      </w:r>
+      <w:proofErr w:type="spellStart"/>
+      <w:r>
+        <w:rPr>
+          <w:b/>
+          <w:sz w:val="46"/>
+          <w:szCs w:val="46"/>
+        </w:rPr>
+        <w:t>xúc</w:t>
+      </w:r>
+      <w:proofErr w:type="spellEnd"/>
+      <w:r>
+        <w:rPr>
+          <w:b/>
+          <w:sz w:val="46"/>
+          <w:szCs w:val="46"/>
+        </w:rPr>
+        <w:t xml:space="preserve"> </w:t>
+      </w:r>
+      <w:proofErr w:type="spellStart"/>
+      <w:r>
+        <w:rPr>
+          <w:b/>
+          <w:sz w:val="46"/>
+          <w:szCs w:val="46"/>
+        </w:rPr>
+        <w:t>bằng</w:t>
+      </w:r>
+      <w:proofErr w:type="spellEnd"/>
+      <w:r>
+        <w:rPr>
+          <w:b/>
+          <w:sz w:val="46"/>
+          <w:szCs w:val="46"/>
+        </w:rPr>
+        <w:t xml:space="preserve"> </w:t>
+      </w:r>
+      <w:proofErr w:type="spellStart"/>
+      <w:r>
+        <w:rPr>
+          <w:b/>
+          <w:sz w:val="46"/>
+          <w:szCs w:val="46"/>
+        </w:rPr>
+        <w:t>phương</w:t>
+      </w:r>
+      <w:proofErr w:type="spellEnd"/>
+      <w:r>
+        <w:rPr>
+          <w:b/>
+          <w:sz w:val="46"/>
+          <w:szCs w:val="46"/>
+        </w:rPr>
+        <w:t xml:space="preserve"> </w:t>
+      </w:r>
+      <w:proofErr w:type="spellStart"/>
+      <w:r>
+        <w:rPr>
+          <w:b/>
+          <w:sz w:val="46"/>
+          <w:szCs w:val="46"/>
+        </w:rPr>
+        <w:t>pháp</w:t>
+      </w:r>
+      <w:proofErr w:type="spellEnd"/>
+      <w:r>
+        <w:rPr>
+          <w:b/>
+          <w:sz w:val="46"/>
+          <w:szCs w:val="46"/>
+        </w:rPr>
+        <w:t xml:space="preserve"> </w:t>
+      </w:r>
+      <w:proofErr w:type="spellStart"/>
+      <w:r>
+        <w:rPr>
+          <w:b/>
+          <w:sz w:val="46"/>
+          <w:szCs w:val="46"/>
+        </w:rPr>
+        <w:t>học</w:t>
+      </w:r>
+      <w:proofErr w:type="spellEnd"/>
+      <w:r>
+        <w:rPr>
+          <w:b/>
+          <w:sz w:val="46"/>
+          <w:szCs w:val="46"/>
+        </w:rPr>
+        <w:t xml:space="preserve"> </w:t>
+      </w:r>
+      <w:proofErr w:type="spellStart"/>
+      <w:r>
+        <w:rPr>
+          <w:b/>
+          <w:sz w:val="46"/>
+          <w:szCs w:val="46"/>
+        </w:rPr>
+        <w:t>máy</w:t>
+      </w:r>
+      <w:proofErr w:type="spellEnd"/>
+      <w:r>
+        <w:rPr>
+          <w:b/>
+          <w:sz w:val="46"/>
+          <w:szCs w:val="46"/>
+        </w:rPr>
+        <w:t xml:space="preserve"> </w:t>
+      </w:r>
+      <w:proofErr w:type="spellStart"/>
+      <w:r>
+        <w:rPr>
+          <w:b/>
+          <w:sz w:val="46"/>
+          <w:szCs w:val="46"/>
+        </w:rPr>
+        <w:t>và</w:t>
+      </w:r>
+      <w:proofErr w:type="spellEnd"/>
+      <w:r>
+        <w:rPr>
+          <w:b/>
+          <w:sz w:val="46"/>
+          <w:szCs w:val="46"/>
+        </w:rPr>
+        <w:t xml:space="preserve"> </w:t>
+      </w:r>
+      <w:proofErr w:type="spellStart"/>
+      <w:r>
+        <w:rPr>
+          <w:b/>
+          <w:sz w:val="46"/>
+          <w:szCs w:val="46"/>
+        </w:rPr>
+        <w:t>xử</w:t>
+      </w:r>
+      <w:proofErr w:type="spellEnd"/>
+      <w:r>
+        <w:rPr>
+          <w:b/>
+          <w:sz w:val="46"/>
+          <w:szCs w:val="46"/>
+        </w:rPr>
+        <w:t xml:space="preserve"> </w:t>
+      </w:r>
+      <w:proofErr w:type="spellStart"/>
+      <w:r>
+        <w:rPr>
+          <w:b/>
+          <w:sz w:val="46"/>
+          <w:szCs w:val="46"/>
+        </w:rPr>
+        <w:t>lý</w:t>
+      </w:r>
+      <w:proofErr w:type="spellEnd"/>
+      <w:r>
+        <w:rPr>
+          <w:b/>
+          <w:sz w:val="46"/>
+          <w:szCs w:val="46"/>
+        </w:rPr>
+        <w:t xml:space="preserve"> </w:t>
+      </w:r>
+      <w:proofErr w:type="spellStart"/>
+      <w:r>
+        <w:rPr>
+          <w:b/>
+          <w:sz w:val="46"/>
+          <w:szCs w:val="46"/>
+        </w:rPr>
+        <w:t>dữ</w:t>
+      </w:r>
+      <w:proofErr w:type="spellEnd"/>
+      <w:r>
+        <w:rPr>
+          <w:b/>
+          <w:sz w:val="46"/>
+          <w:szCs w:val="46"/>
+        </w:rPr>
+        <w:t xml:space="preserve"> </w:t>
+      </w:r>
+      <w:proofErr w:type="spellStart"/>
+      <w:r>
+        <w:rPr>
+          <w:b/>
+          <w:sz w:val="46"/>
+          <w:szCs w:val="46"/>
+        </w:rPr>
+        <w:t>liệu</w:t>
+      </w:r>
+      <w:proofErr w:type="spellEnd"/>
+      <w:r>
+        <w:rPr>
+          <w:b/>
+          <w:sz w:val="46"/>
+          <w:szCs w:val="46"/>
+        </w:rPr>
+        <w:t xml:space="preserve"> </w:t>
+      </w:r>
+      <w:proofErr w:type="spellStart"/>
+      <w:r>
+        <w:rPr>
+          <w:b/>
+          <w:sz w:val="46"/>
+          <w:szCs w:val="46"/>
+        </w:rPr>
+        <w:t>đầu</w:t>
+      </w:r>
+      <w:proofErr w:type="spellEnd"/>
+      <w:r>
+        <w:rPr>
+          <w:b/>
+          <w:sz w:val="46"/>
+          <w:szCs w:val="46"/>
+        </w:rPr>
+        <w:t xml:space="preserve"> </w:t>
+      </w:r>
+      <w:proofErr w:type="spellStart"/>
+      <w:r>
+        <w:rPr>
+          <w:b/>
+          <w:sz w:val="46"/>
+          <w:szCs w:val="46"/>
+        </w:rPr>
+        <w:t>vào</w:t>
+      </w:r>
+      <w:proofErr w:type="spellEnd"/>
     </w:p>
     <w:p>
       <w:pPr>
-        <w:pStyle w:val="Subtitle"/>
-        <w:rPr>
-          <w:b/>
-          <w:sz w:val="46"/>
-          <w:szCs w:val="46"/>
-        </w:rPr>
-      </w:pPr>
-      <w:r>
-        <w:rPr>
-          <w:b/>
-          <w:sz w:val="50"/>
-          <w:szCs w:val="46"/>
-        </w:rPr>
-        <w:t>LUẬN VĂN THẠC SĨ</w:t>
+        <w:spacing w:before="360" w:line="240" w:lineRule="auto"/>
+        <w:jc w:val="center"/>
+        <w:rPr>
+          <w:b/>
+          <w:sz w:val="28"/>
+        </w:rPr>
+      </w:pPr>
+      <w:r>
+        <w:rPr>
+          <w:b/>
+          <w:sz w:val="28"/>
+        </w:rPr>
+        <w:t xml:space="preserve">NGUYỄN </w:t>
+      </w:r>
+      <w:r>
+        <w:rPr>
+          <w:b/>
+          <w:sz w:val="28"/>
+        </w:rPr>
+        <w:t>TIẾN NAM</w:t>
       </w:r>
     </w:p>
     <w:p>
       <w:pPr>
-        <w:pStyle w:val="Subtitle"/>
-        <w:spacing w:before="0"/>
-        <w:rPr>
-          <w:b/>
-          <w:sz w:val="26"/>
-          <w:szCs w:val="26"/>
-        </w:rPr>
-      </w:pPr>
-      <w:proofErr w:type="spellStart"/>
-      <w:r>
-        <w:rPr>
-          <w:b/>
-          <w:sz w:val="46"/>
-          <w:szCs w:val="46"/>
-        </w:rPr>
-        <w:t>Nâng</w:t>
-      </w:r>
-      <w:proofErr w:type="spellEnd"/>
-      <w:r>
-        <w:rPr>
-          <w:b/>
-          <w:sz w:val="46"/>
-          <w:szCs w:val="46"/>
-        </w:rPr>
-        <w:t xml:space="preserve"> </w:t>
-      </w:r>
-      <w:proofErr w:type="spellStart"/>
-      <w:r>
-        <w:rPr>
-          <w:b/>
-          <w:sz w:val="46"/>
-          <w:szCs w:val="46"/>
-        </w:rPr>
-        <w:t>cao</w:t>
-      </w:r>
-      <w:proofErr w:type="spellEnd"/>
-      <w:r>
-        <w:rPr>
-          <w:b/>
-          <w:sz w:val="46"/>
-          <w:szCs w:val="46"/>
-        </w:rPr>
-        <w:t xml:space="preserve"> </w:t>
-      </w:r>
-      <w:proofErr w:type="spellStart"/>
-      <w:r>
-        <w:rPr>
-          <w:b/>
-          <w:sz w:val="46"/>
-          <w:szCs w:val="46"/>
-        </w:rPr>
-        <w:t>chất</w:t>
-      </w:r>
-      <w:proofErr w:type="spellEnd"/>
-      <w:r>
-        <w:rPr>
-          <w:b/>
-          <w:sz w:val="46"/>
-          <w:szCs w:val="46"/>
-        </w:rPr>
-        <w:t xml:space="preserve"> </w:t>
-      </w:r>
-      <w:proofErr w:type="spellStart"/>
-      <w:r>
-        <w:rPr>
-          <w:b/>
-          <w:sz w:val="46"/>
-          <w:szCs w:val="46"/>
-        </w:rPr>
-        <w:t>lượng</w:t>
-      </w:r>
-      <w:proofErr w:type="spellEnd"/>
-      <w:r>
-        <w:rPr>
-          <w:b/>
-          <w:sz w:val="46"/>
-          <w:szCs w:val="46"/>
-        </w:rPr>
-        <w:t xml:space="preserve"> </w:t>
-      </w:r>
-      <w:proofErr w:type="spellStart"/>
-      <w:r>
-        <w:rPr>
-          <w:b/>
-          <w:sz w:val="46"/>
-          <w:szCs w:val="46"/>
-        </w:rPr>
-        <w:t>nhận</w:t>
-      </w:r>
-      <w:proofErr w:type="spellEnd"/>
-      <w:r>
-        <w:rPr>
-          <w:b/>
-          <w:sz w:val="46"/>
-          <w:szCs w:val="46"/>
-        </w:rPr>
-        <w:t xml:space="preserve"> </w:t>
-      </w:r>
-      <w:proofErr w:type="spellStart"/>
-      <w:r>
-        <w:rPr>
-          <w:b/>
-          <w:sz w:val="46"/>
-          <w:szCs w:val="46"/>
-        </w:rPr>
-        <w:t>diện</w:t>
-      </w:r>
-      <w:proofErr w:type="spellEnd"/>
-      <w:r>
-        <w:rPr>
-          <w:b/>
-          <w:sz w:val="46"/>
-          <w:szCs w:val="46"/>
-        </w:rPr>
-        <w:t xml:space="preserve"> </w:t>
-      </w:r>
-      <w:proofErr w:type="spellStart"/>
-      <w:r>
-        <w:rPr>
-          <w:b/>
-          <w:sz w:val="46"/>
-          <w:szCs w:val="46"/>
-        </w:rPr>
-        <w:t>cảm</w:t>
-      </w:r>
-      <w:proofErr w:type="spellEnd"/>
-      <w:r>
-        <w:rPr>
-          <w:b/>
-          <w:sz w:val="46"/>
-          <w:szCs w:val="46"/>
-        </w:rPr>
-        <w:t xml:space="preserve"> </w:t>
-      </w:r>
-      <w:proofErr w:type="spellStart"/>
-      <w:r>
-        <w:rPr>
-          <w:b/>
-          <w:sz w:val="46"/>
-          <w:szCs w:val="46"/>
-        </w:rPr>
-        <w:t>xúc</w:t>
-      </w:r>
-      <w:proofErr w:type="spellEnd"/>
-      <w:r>
-        <w:rPr>
-          <w:b/>
-          <w:sz w:val="46"/>
-          <w:szCs w:val="46"/>
-        </w:rPr>
-        <w:t xml:space="preserve"> </w:t>
-      </w:r>
-      <w:proofErr w:type="spellStart"/>
-      <w:r>
-        <w:rPr>
-          <w:b/>
-          <w:sz w:val="46"/>
-          <w:szCs w:val="46"/>
-        </w:rPr>
-        <w:t>bằng</w:t>
-      </w:r>
-      <w:proofErr w:type="spellEnd"/>
-      <w:r>
-        <w:rPr>
-          <w:b/>
-          <w:sz w:val="46"/>
-          <w:szCs w:val="46"/>
-        </w:rPr>
-        <w:t xml:space="preserve"> </w:t>
-      </w:r>
-      <w:proofErr w:type="spellStart"/>
-      <w:r>
-        <w:rPr>
-          <w:b/>
-          <w:sz w:val="46"/>
-          <w:szCs w:val="46"/>
-        </w:rPr>
-        <w:t>phương</w:t>
-      </w:r>
-      <w:proofErr w:type="spellEnd"/>
-      <w:r>
-        <w:rPr>
-          <w:b/>
-          <w:sz w:val="46"/>
-          <w:szCs w:val="46"/>
-        </w:rPr>
-        <w:t xml:space="preserve"> </w:t>
-      </w:r>
-      <w:proofErr w:type="spellStart"/>
-      <w:r>
-        <w:rPr>
-          <w:b/>
-          <w:sz w:val="46"/>
-          <w:szCs w:val="46"/>
-        </w:rPr>
-        <w:t>pháp</w:t>
-      </w:r>
-      <w:proofErr w:type="spellEnd"/>
-      <w:r>
-        <w:rPr>
-          <w:b/>
-          <w:sz w:val="46"/>
-          <w:szCs w:val="46"/>
-        </w:rPr>
-        <w:t xml:space="preserve"> </w:t>
-      </w:r>
-      <w:proofErr w:type="spellStart"/>
-      <w:r>
-        <w:rPr>
-          <w:b/>
-          <w:sz w:val="46"/>
-          <w:szCs w:val="46"/>
-        </w:rPr>
-        <w:t>học</w:t>
-      </w:r>
-      <w:proofErr w:type="spellEnd"/>
-      <w:r>
-        <w:rPr>
-          <w:b/>
-          <w:sz w:val="46"/>
-          <w:szCs w:val="46"/>
-        </w:rPr>
-        <w:t xml:space="preserve"> </w:t>
-      </w:r>
-      <w:proofErr w:type="spellStart"/>
-      <w:r>
-        <w:rPr>
-          <w:b/>
-          <w:sz w:val="46"/>
-          <w:szCs w:val="46"/>
-        </w:rPr>
-        <w:t>máy</w:t>
-      </w:r>
-      <w:proofErr w:type="spellEnd"/>
-      <w:r>
-        <w:rPr>
-          <w:b/>
-          <w:sz w:val="46"/>
-          <w:szCs w:val="46"/>
-        </w:rPr>
-        <w:t xml:space="preserve"> </w:t>
-      </w:r>
-      <w:proofErr w:type="spellStart"/>
-      <w:r>
-        <w:rPr>
-          <w:b/>
-          <w:sz w:val="46"/>
-          <w:szCs w:val="46"/>
-        </w:rPr>
-        <w:t>và</w:t>
-      </w:r>
-      <w:proofErr w:type="spellEnd"/>
-      <w:r>
-        <w:rPr>
-          <w:b/>
-          <w:sz w:val="46"/>
-          <w:szCs w:val="46"/>
-        </w:rPr>
-        <w:t xml:space="preserve"> </w:t>
-      </w:r>
-      <w:proofErr w:type="spellStart"/>
-      <w:r>
-        <w:rPr>
-          <w:b/>
-          <w:sz w:val="46"/>
-          <w:szCs w:val="46"/>
-        </w:rPr>
-        <w:t>xử</w:t>
-      </w:r>
-      <w:proofErr w:type="spellEnd"/>
-      <w:r>
-        <w:rPr>
-          <w:b/>
-          <w:sz w:val="46"/>
-          <w:szCs w:val="46"/>
-        </w:rPr>
-        <w:t xml:space="preserve"> </w:t>
-      </w:r>
-      <w:proofErr w:type="spellStart"/>
-      <w:r>
-        <w:rPr>
-          <w:b/>
-          <w:sz w:val="46"/>
-          <w:szCs w:val="46"/>
-        </w:rPr>
-        <w:t>lý</w:t>
-      </w:r>
-      <w:proofErr w:type="spellEnd"/>
-      <w:r>
-        <w:rPr>
-          <w:b/>
-          <w:sz w:val="46"/>
-          <w:szCs w:val="46"/>
-        </w:rPr>
-        <w:t xml:space="preserve"> </w:t>
-      </w:r>
-      <w:proofErr w:type="spellStart"/>
-      <w:r>
-        <w:rPr>
-          <w:b/>
-          <w:sz w:val="46"/>
-          <w:szCs w:val="46"/>
-        </w:rPr>
-        <w:t>dữ</w:t>
-      </w:r>
-      <w:proofErr w:type="spellEnd"/>
-      <w:r>
-        <w:rPr>
-          <w:b/>
-          <w:sz w:val="46"/>
-          <w:szCs w:val="46"/>
-        </w:rPr>
-        <w:t xml:space="preserve"> </w:t>
-      </w:r>
-      <w:proofErr w:type="spellStart"/>
-      <w:r>
-        <w:rPr>
-          <w:b/>
-          <w:sz w:val="46"/>
-          <w:szCs w:val="46"/>
-        </w:rPr>
-        <w:t>liệu</w:t>
-      </w:r>
-      <w:proofErr w:type="spellEnd"/>
-      <w:r>
-        <w:rPr>
-          <w:b/>
-          <w:sz w:val="46"/>
-          <w:szCs w:val="46"/>
-        </w:rPr>
-        <w:t xml:space="preserve"> </w:t>
-      </w:r>
-      <w:proofErr w:type="spellStart"/>
-      <w:r>
-        <w:rPr>
-          <w:b/>
-          <w:sz w:val="46"/>
-          <w:szCs w:val="46"/>
-        </w:rPr>
-        <w:t>đầu</w:t>
-      </w:r>
-      <w:proofErr w:type="spellEnd"/>
-      <w:r>
-        <w:rPr>
-          <w:b/>
-          <w:sz w:val="46"/>
-          <w:szCs w:val="46"/>
-        </w:rPr>
-        <w:t xml:space="preserve"> </w:t>
-      </w:r>
-      <w:proofErr w:type="spellStart"/>
-      <w:r>
-        <w:rPr>
-          <w:b/>
-          <w:sz w:val="46"/>
-          <w:szCs w:val="46"/>
-        </w:rPr>
-        <w:t>vào</w:t>
-      </w:r>
-      <w:proofErr w:type="spellEnd"/>
+        <w:spacing w:line="240" w:lineRule="auto"/>
+        <w:jc w:val="center"/>
+      </w:pPr>
+      <w:r>
+        <w:t>n</w:t>
+      </w:r>
+      <w:r>
+        <w:t>guyennam291096@gmail.com</w:t>
+      </w:r>
     </w:p>
     <w:p>
       <w:pPr>
-        <w:spacing w:before="360" w:line="240" w:lineRule="auto"/>
-        <w:jc w:val="center"/>
-        <w:rPr>
-          <w:b/>
-          <w:sz w:val="28"/>
-        </w:rPr>
-      </w:pPr>
-      <w:r>
-        <w:rPr>
-          <w:b/>
-          <w:sz w:val="28"/>
-        </w:rPr>
-        <w:t xml:space="preserve">NGUYỄN </w:t>
-      </w:r>
-      <w:r>
-        <w:rPr>
-          <w:b/>
-          <w:sz w:val="28"/>
-        </w:rPr>
-        <w:t>TIẾN NAM</w:t>
-      </w:r>
-    </w:p>
-    <w:p>
-      <w:pPr>
-        <w:spacing w:line="240" w:lineRule="auto"/>
-        <w:jc w:val="center"/>
-      </w:pPr>
-      <w:r>
-        <w:t>Nguyennam291096@gmail.com</w:t>
-      </w:r>
-    </w:p>
-    <w:p>
-      <w:pPr>
         <w:spacing w:before="240"/>
         <w:jc w:val="center"/>
         <w:rPr>
@@ -555,14 +603,6 @@
       </w:r>
       <w:proofErr w:type="spellEnd"/>
     </w:p>
-    <w:p>
-      <w:pPr>
-        <w:jc w:val="center"/>
-      </w:pPr>
-    </w:p>
-    <w:p/>
-    <w:p/>
-    <w:p/>
     <w:p/>
     <w:p/>
     <w:tbl>
@@ -1066,16 +1106,6 @@
           <w:p>
             <w:pPr>
               <w:spacing w:line="240" w:lineRule="auto"/>
-              <w:jc w:val="center"/>
-              <w:rPr>
-                <w:b/>
-              </w:rPr>
-            </w:pPr>
-          </w:p>
-          <w:p>
-            <w:pPr>
-              <w:spacing w:line="240" w:lineRule="auto"/>
-              <w:jc w:val="center"/>
               <w:rPr>
                 <w:b/>
               </w:rPr>
@@ -2267,13 +2297,6 @@
           <w:u w:val="single"/>
         </w:rPr>
       </w:pPr>
-      <w:r>
-        <w:rPr>
-          <w:b/>
-          <w:noProof/>
-        </w:rPr>
-        <w:t>Mẫu 1c</w:t>
-      </w:r>
     </w:p>
     <w:p>
       <w:pPr>
@@ -2379,10 +2402,12 @@
         <w:t xml:space="preserve"> </w:t>
       </w:r>
       <w:proofErr w:type="spellStart"/>
+      <w:proofErr w:type="gramStart"/>
       <w:r>
         <w:t>theo</w:t>
       </w:r>
       <w:proofErr w:type="spellEnd"/>
+      <w:proofErr w:type="gramEnd"/>
       <w:r>
         <w:t xml:space="preserve"> qui </w:t>
       </w:r>
@@ -2536,104 +2561,6 @@
       <w:proofErr w:type="spellStart"/>
       <w:r>
         <w:t>và</w:t>
-      </w:r>
-      <w:proofErr w:type="spellEnd"/>
-      <w:r>
-        <w:t xml:space="preserve"> </w:t>
-      </w:r>
-      <w:proofErr w:type="spellStart"/>
-      <w:r>
-        <w:t>tên</w:t>
-      </w:r>
-      <w:proofErr w:type="spellEnd"/>
-      <w:r>
-        <w:t>.</w:t>
-      </w:r>
-    </w:p>
-    <w:p>
-      <w:proofErr w:type="spellStart"/>
-      <w:r>
-        <w:t>Trường</w:t>
-      </w:r>
-      <w:proofErr w:type="spellEnd"/>
-      <w:r>
-        <w:t xml:space="preserve"> </w:t>
-      </w:r>
-      <w:proofErr w:type="spellStart"/>
-      <w:r>
-        <w:t>hợp</w:t>
-      </w:r>
-      <w:proofErr w:type="spellEnd"/>
-      <w:r>
-        <w:t xml:space="preserve"> </w:t>
-      </w:r>
-      <w:proofErr w:type="spellStart"/>
-      <w:r>
-        <w:t>có</w:t>
-      </w:r>
-      <w:proofErr w:type="spellEnd"/>
-      <w:r>
-        <w:t xml:space="preserve"> 2 </w:t>
-      </w:r>
-      <w:proofErr w:type="spellStart"/>
-      <w:r>
-        <w:t>giáo</w:t>
-      </w:r>
-      <w:proofErr w:type="spellEnd"/>
-      <w:r>
-        <w:t xml:space="preserve"> </w:t>
-      </w:r>
-      <w:proofErr w:type="spellStart"/>
-      <w:r>
-        <w:t>viên</w:t>
-      </w:r>
-      <w:proofErr w:type="spellEnd"/>
-      <w:r>
-        <w:t xml:space="preserve"> </w:t>
-      </w:r>
-      <w:proofErr w:type="spellStart"/>
-      <w:r>
-        <w:t>hướng</w:t>
-      </w:r>
-      <w:proofErr w:type="spellEnd"/>
-      <w:r>
-        <w:t xml:space="preserve"> </w:t>
-      </w:r>
-      <w:proofErr w:type="spellStart"/>
-      <w:r>
-        <w:t>dẫn</w:t>
-      </w:r>
-      <w:proofErr w:type="spellEnd"/>
-      <w:r>
-        <w:t xml:space="preserve"> </w:t>
-      </w:r>
-      <w:proofErr w:type="spellStart"/>
-      <w:r>
-        <w:t>thì</w:t>
-      </w:r>
-      <w:proofErr w:type="spellEnd"/>
-      <w:r>
-        <w:t xml:space="preserve"> </w:t>
-      </w:r>
-      <w:proofErr w:type="spellStart"/>
-      <w:r>
-        <w:t>sẽ</w:t>
-      </w:r>
-      <w:proofErr w:type="spellEnd"/>
-      <w:r>
-        <w:t xml:space="preserve"> </w:t>
-      </w:r>
-      <w:proofErr w:type="spellStart"/>
-      <w:r>
-        <w:t>cùng</w:t>
-      </w:r>
-      <w:proofErr w:type="spellEnd"/>
-      <w:r>
-        <w:t xml:space="preserve"> </w:t>
-      </w:r>
-      <w:proofErr w:type="spellStart"/>
-      <w:r>
-        <w:t>ký</w:t>
       </w:r>
       <w:proofErr w:type="spellEnd"/>
       <w:r>
@@ -4314,10 +4241,12 @@
         </w:r>
         <w:r>
           <w:rPr>
-            <w:noProof/>
-            <w:webHidden/>
-          </w:rPr>
-          <w:t>1</w:t>
+            <w:b w:val="0"/>
+            <w:bCs/>
+            <w:noProof/>
+            <w:webHidden/>
+          </w:rPr>
+          <w:t>Error! Bookmark not defined.</w:t>
         </w:r>
         <w:r>
           <w:rPr>
@@ -4406,10 +4335,12 @@
         </w:r>
         <w:r>
           <w:rPr>
-            <w:noProof/>
-            <w:webHidden/>
-          </w:rPr>
-          <w:t>1</w:t>
+            <w:b/>
+            <w:bCs/>
+            <w:noProof/>
+            <w:webHidden/>
+          </w:rPr>
+          <w:t>Error! Bookmark not defined.</w:t>
         </w:r>
         <w:r>
           <w:rPr>
@@ -4498,10 +4429,12 @@
         </w:r>
         <w:r>
           <w:rPr>
-            <w:noProof/>
-            <w:webHidden/>
-          </w:rPr>
-          <w:t>1</w:t>
+            <w:b/>
+            <w:bCs/>
+            <w:noProof/>
+            <w:webHidden/>
+          </w:rPr>
+          <w:t>Error! Bookmark not defined.</w:t>
         </w:r>
         <w:r>
           <w:rPr>
@@ -4590,10 +4523,12 @@
         </w:r>
         <w:r>
           <w:rPr>
-            <w:noProof/>
-            <w:webHidden/>
-          </w:rPr>
-          <w:t>1</w:t>
+            <w:b/>
+            <w:bCs/>
+            <w:noProof/>
+            <w:webHidden/>
+          </w:rPr>
+          <w:t>Error! Bookmark not defined.</w:t>
         </w:r>
         <w:r>
           <w:rPr>
@@ -4682,10 +4617,12 @@
         </w:r>
         <w:r>
           <w:rPr>
-            <w:noProof/>
-            <w:webHidden/>
-          </w:rPr>
-          <w:t>3</w:t>
+            <w:b/>
+            <w:bCs/>
+            <w:noProof/>
+            <w:webHidden/>
+          </w:rPr>
+          <w:t>Error! Bookmark not defined.</w:t>
         </w:r>
         <w:r>
           <w:rPr>
@@ -4774,10 +4711,12 @@
         </w:r>
         <w:r>
           <w:rPr>
-            <w:noProof/>
-            <w:webHidden/>
-          </w:rPr>
-          <w:t>3</w:t>
+            <w:b/>
+            <w:bCs/>
+            <w:noProof/>
+            <w:webHidden/>
+          </w:rPr>
+          <w:t>Error! Bookmark not defined.</w:t>
         </w:r>
         <w:r>
           <w:rPr>
@@ -4866,10 +4805,12 @@
         </w:r>
         <w:r>
           <w:rPr>
-            <w:noProof/>
-            <w:webHidden/>
-          </w:rPr>
-          <w:t>3</w:t>
+            <w:b/>
+            <w:bCs/>
+            <w:noProof/>
+            <w:webHidden/>
+          </w:rPr>
+          <w:t>Error! Bookmark not defined.</w:t>
         </w:r>
         <w:r>
           <w:rPr>
@@ -4958,10 +4899,12 @@
         </w:r>
         <w:r>
           <w:rPr>
-            <w:noProof/>
-            <w:webHidden/>
-          </w:rPr>
-          <w:t>4</w:t>
+            <w:b/>
+            <w:bCs/>
+            <w:noProof/>
+            <w:webHidden/>
+          </w:rPr>
+          <w:t>Error! Bookmark not defined.</w:t>
         </w:r>
         <w:r>
           <w:rPr>
@@ -5050,10 +4993,12 @@
         </w:r>
         <w:r>
           <w:rPr>
-            <w:noProof/>
-            <w:webHidden/>
-          </w:rPr>
-          <w:t>4</w:t>
+            <w:b/>
+            <w:bCs/>
+            <w:noProof/>
+            <w:webHidden/>
+          </w:rPr>
+          <w:t>Error! Bookmark not defined.</w:t>
         </w:r>
         <w:r>
           <w:rPr>
@@ -5142,10 +5087,12 @@
         </w:r>
         <w:r>
           <w:rPr>
-            <w:noProof/>
-            <w:webHidden/>
-          </w:rPr>
-          <w:t>6</w:t>
+            <w:b/>
+            <w:bCs/>
+            <w:noProof/>
+            <w:webHidden/>
+          </w:rPr>
+          <w:t>Error! Bookmark not defined.</w:t>
         </w:r>
         <w:r>
           <w:rPr>
@@ -5234,10 +5181,12 @@
         </w:r>
         <w:r>
           <w:rPr>
-            <w:noProof/>
-            <w:webHidden/>
-          </w:rPr>
-          <w:t>8</w:t>
+            <w:b/>
+            <w:bCs/>
+            <w:noProof/>
+            <w:webHidden/>
+          </w:rPr>
+          <w:t>Error! Bookmark not defined.</w:t>
         </w:r>
         <w:r>
           <w:rPr>
@@ -5326,10 +5275,12 @@
         </w:r>
         <w:r>
           <w:rPr>
-            <w:noProof/>
-            <w:webHidden/>
-          </w:rPr>
-          <w:t>11</w:t>
+            <w:b/>
+            <w:bCs/>
+            <w:noProof/>
+            <w:webHidden/>
+          </w:rPr>
+          <w:t>Error! Bookmark not defined.</w:t>
         </w:r>
         <w:r>
           <w:rPr>
@@ -5418,10 +5369,12 @@
         </w:r>
         <w:r>
           <w:rPr>
-            <w:noProof/>
-            <w:webHidden/>
-          </w:rPr>
-          <w:t>11</w:t>
+            <w:b/>
+            <w:bCs/>
+            <w:noProof/>
+            <w:webHidden/>
+          </w:rPr>
+          <w:t>Error! Bookmark not defined.</w:t>
         </w:r>
         <w:r>
           <w:rPr>
@@ -5510,10 +5463,12 @@
         </w:r>
         <w:r>
           <w:rPr>
-            <w:noProof/>
-            <w:webHidden/>
-          </w:rPr>
-          <w:t>15</w:t>
+            <w:b/>
+            <w:bCs/>
+            <w:noProof/>
+            <w:webHidden/>
+          </w:rPr>
+          <w:t>Error! Bookmark not defined.</w:t>
         </w:r>
         <w:r>
           <w:rPr>
@@ -5602,10 +5557,12 @@
         </w:r>
         <w:r>
           <w:rPr>
-            <w:noProof/>
-            <w:webHidden/>
-          </w:rPr>
-          <w:t>15</w:t>
+            <w:b/>
+            <w:bCs/>
+            <w:noProof/>
+            <w:webHidden/>
+          </w:rPr>
+          <w:t>Error! Bookmark not defined.</w:t>
         </w:r>
         <w:r>
           <w:rPr>
@@ -5694,10 +5651,12 @@
         </w:r>
         <w:r>
           <w:rPr>
-            <w:noProof/>
-            <w:webHidden/>
-          </w:rPr>
-          <w:t>16</w:t>
+            <w:b/>
+            <w:bCs/>
+            <w:noProof/>
+            <w:webHidden/>
+          </w:rPr>
+          <w:t>Error! Bookmark not defined.</w:t>
         </w:r>
         <w:r>
           <w:rPr>
@@ -5786,10 +5745,12 @@
         </w:r>
         <w:r>
           <w:rPr>
-            <w:noProof/>
-            <w:webHidden/>
-          </w:rPr>
-          <w:t>16</w:t>
+            <w:b/>
+            <w:bCs/>
+            <w:noProof/>
+            <w:webHidden/>
+          </w:rPr>
+          <w:t>Error! Bookmark not defined.</w:t>
         </w:r>
         <w:r>
           <w:rPr>
@@ -5878,10 +5839,12 @@
         </w:r>
         <w:r>
           <w:rPr>
-            <w:noProof/>
-            <w:webHidden/>
-          </w:rPr>
-          <w:t>17</w:t>
+            <w:b/>
+            <w:bCs/>
+            <w:noProof/>
+            <w:webHidden/>
+          </w:rPr>
+          <w:t>Error! Bookmark not defined.</w:t>
         </w:r>
         <w:r>
           <w:rPr>
@@ -5952,10 +5915,12 @@
         </w:r>
         <w:r>
           <w:rPr>
-            <w:noProof/>
-            <w:webHidden/>
-          </w:rPr>
-          <w:t>19</w:t>
+            <w:b w:val="0"/>
+            <w:bCs/>
+            <w:noProof/>
+            <w:webHidden/>
+          </w:rPr>
+          <w:t>Error! Bookmark not defined.</w:t>
         </w:r>
         <w:r>
           <w:rPr>
@@ -6044,10 +6009,12 @@
         </w:r>
         <w:r>
           <w:rPr>
-            <w:noProof/>
-            <w:webHidden/>
-          </w:rPr>
-          <w:t>19</w:t>
+            <w:b/>
+            <w:bCs/>
+            <w:noProof/>
+            <w:webHidden/>
+          </w:rPr>
+          <w:t>Error! Bookmark not defined.</w:t>
         </w:r>
         <w:r>
           <w:rPr>
@@ -6136,10 +6103,12 @@
         </w:r>
         <w:r>
           <w:rPr>
-            <w:noProof/>
-            <w:webHidden/>
-          </w:rPr>
-          <w:t>19</w:t>
+            <w:b/>
+            <w:bCs/>
+            <w:noProof/>
+            <w:webHidden/>
+          </w:rPr>
+          <w:t>Error! Bookmark not defined.</w:t>
         </w:r>
         <w:r>
           <w:rPr>
@@ -6228,10 +6197,12 @@
         </w:r>
         <w:r>
           <w:rPr>
-            <w:noProof/>
-            <w:webHidden/>
-          </w:rPr>
-          <w:t>20</w:t>
+            <w:b/>
+            <w:bCs/>
+            <w:noProof/>
+            <w:webHidden/>
+          </w:rPr>
+          <w:t>Error! Bookmark not defined.</w:t>
         </w:r>
         <w:r>
           <w:rPr>
@@ -6320,10 +6291,12 @@
         </w:r>
         <w:r>
           <w:rPr>
-            <w:noProof/>
-            <w:webHidden/>
-          </w:rPr>
-          <w:t>20</w:t>
+            <w:b/>
+            <w:bCs/>
+            <w:noProof/>
+            <w:webHidden/>
+          </w:rPr>
+          <w:t>Error! Bookmark not defined.</w:t>
         </w:r>
         <w:r>
           <w:rPr>
@@ -6412,10 +6385,12 @@
         </w:r>
         <w:r>
           <w:rPr>
-            <w:noProof/>
-            <w:webHidden/>
-          </w:rPr>
-          <w:t>21</w:t>
+            <w:b/>
+            <w:bCs/>
+            <w:noProof/>
+            <w:webHidden/>
+          </w:rPr>
+          <w:t>Error! Bookmark not defined.</w:t>
         </w:r>
         <w:r>
           <w:rPr>
@@ -6504,10 +6479,12 @@
         </w:r>
         <w:r>
           <w:rPr>
-            <w:noProof/>
-            <w:webHidden/>
-          </w:rPr>
-          <w:t>21</w:t>
+            <w:b/>
+            <w:bCs/>
+            <w:noProof/>
+            <w:webHidden/>
+          </w:rPr>
+          <w:t>Error! Bookmark not defined.</w:t>
         </w:r>
         <w:r>
           <w:rPr>
@@ -6578,10 +6555,12 @@
         </w:r>
         <w:r>
           <w:rPr>
-            <w:noProof/>
-            <w:webHidden/>
-          </w:rPr>
-          <w:t>23</w:t>
+            <w:b w:val="0"/>
+            <w:bCs/>
+            <w:noProof/>
+            <w:webHidden/>
+          </w:rPr>
+          <w:t>Error! Bookmark not defined.</w:t>
         </w:r>
         <w:r>
           <w:rPr>
@@ -6670,10 +6649,12 @@
         </w:r>
         <w:r>
           <w:rPr>
-            <w:noProof/>
-            <w:webHidden/>
-          </w:rPr>
-          <w:t>23</w:t>
+            <w:b/>
+            <w:bCs/>
+            <w:noProof/>
+            <w:webHidden/>
+          </w:rPr>
+          <w:t>Error! Bookmark not defined.</w:t>
         </w:r>
         <w:r>
           <w:rPr>
@@ -6776,10 +6757,12 @@
         </w:r>
         <w:r>
           <w:rPr>
-            <w:noProof/>
-            <w:webHidden/>
-          </w:rPr>
-          <w:t>23</w:t>
+            <w:b/>
+            <w:bCs/>
+            <w:noProof/>
+            <w:webHidden/>
+          </w:rPr>
+          <w:t>Error! Bookmark not defined.</w:t>
         </w:r>
         <w:r>
           <w:rPr>
@@ -6850,10 +6833,12 @@
         </w:r>
         <w:r>
           <w:rPr>
-            <w:noProof/>
-            <w:webHidden/>
-          </w:rPr>
-          <w:t>24</w:t>
+            <w:b w:val="0"/>
+            <w:bCs/>
+            <w:noProof/>
+            <w:webHidden/>
+          </w:rPr>
+          <w:t>Error! Bookmark not defined.</w:t>
         </w:r>
         <w:r>
           <w:rPr>
@@ -6924,10 +6909,12 @@
         </w:r>
         <w:r>
           <w:rPr>
-            <w:noProof/>
-            <w:webHidden/>
-          </w:rPr>
-          <w:t>25</w:t>
+            <w:b w:val="0"/>
+            <w:bCs/>
+            <w:noProof/>
+            <w:webHidden/>
+          </w:rPr>
+          <w:t>Error! Bookmark not defined.</w:t>
         </w:r>
         <w:r>
           <w:rPr>
@@ -7032,10 +7019,12 @@
         </w:r>
         <w:r>
           <w:rPr>
-            <w:noProof/>
-            <w:webHidden/>
-          </w:rPr>
-          <w:t>20</w:t>
+            <w:b/>
+            <w:bCs/>
+            <w:noProof/>
+            <w:webHidden/>
+          </w:rPr>
+          <w:t>Error! Bookmark not defined.</w:t>
         </w:r>
         <w:r>
           <w:rPr>
@@ -7104,10 +7093,12 @@
         </w:r>
         <w:r>
           <w:rPr>
-            <w:noProof/>
-            <w:webHidden/>
-          </w:rPr>
-          <w:t>20</w:t>
+            <w:b/>
+            <w:bCs/>
+            <w:noProof/>
+            <w:webHidden/>
+          </w:rPr>
+          <w:t>Error! Bookmark not defined.</w:t>
         </w:r>
         <w:r>
           <w:rPr>
@@ -7176,10 +7167,12 @@
         </w:r>
         <w:r>
           <w:rPr>
-            <w:noProof/>
-            <w:webHidden/>
-          </w:rPr>
-          <w:t>21</w:t>
+            <w:b/>
+            <w:bCs/>
+            <w:noProof/>
+            <w:webHidden/>
+          </w:rPr>
+          <w:t>Error! Bookmark not defined.</w:t>
         </w:r>
         <w:r>
           <w:rPr>
@@ -7248,10 +7241,12 @@
         </w:r>
         <w:r>
           <w:rPr>
-            <w:noProof/>
-            <w:webHidden/>
-          </w:rPr>
-          <w:t>21</w:t>
+            <w:b/>
+            <w:bCs/>
+            <w:noProof/>
+            <w:webHidden/>
+          </w:rPr>
+          <w:t>Error! Bookmark not defined.</w:t>
         </w:r>
         <w:r>
           <w:rPr>
@@ -7320,10 +7315,12 @@
         </w:r>
         <w:r>
           <w:rPr>
-            <w:noProof/>
-            <w:webHidden/>
-          </w:rPr>
-          <w:t>22</w:t>
+            <w:b/>
+            <w:bCs/>
+            <w:noProof/>
+            <w:webHidden/>
+          </w:rPr>
+          <w:t>Error! Bookmark not defined.</w:t>
         </w:r>
         <w:r>
           <w:rPr>
@@ -7437,10 +7434,12 @@
         </w:r>
         <w:r>
           <w:rPr>
-            <w:noProof/>
-            <w:webHidden/>
-          </w:rPr>
-          <w:t>8</w:t>
+            <w:b/>
+            <w:bCs/>
+            <w:noProof/>
+            <w:webHidden/>
+          </w:rPr>
+          <w:t>Error! Bookmark not defined.</w:t>
         </w:r>
         <w:r>
           <w:rPr>
@@ -7559,8 +7558,8 @@
         <w:spacing w:before="0" w:line="240" w:lineRule="auto"/>
         <w:jc w:val="left"/>
         <w:sectPr>
-          <w:footerReference w:type="default" r:id="rId11"/>
-          <w:footerReference w:type="first" r:id="rId12"/>
+          <w:footerReference w:type="default" r:id="rId12"/>
+          <w:footerReference w:type="first" r:id="rId13"/>
           <w:pgSz w:w="11907" w:h="16840" w:code="9"/>
           <w:pgMar w:top="1134" w:right="1418" w:bottom="1134" w:left="1985" w:header="720" w:footer="386" w:gutter="0"/>
           <w:pgNumType w:fmt="lowerRoman"/>
@@ -7635,8 +7634,86 @@
       <w:r>
         <w:t>xúc</w:t>
       </w:r>
+      <w:proofErr w:type="spellEnd"/>
+    </w:p>
+    <w:p/>
+    <w:p>
+      <w:pPr>
+        <w:pStyle w:val="Heading3"/>
+      </w:pPr>
+      <w:proofErr w:type="spellStart"/>
+      <w:r>
+        <w:t>Nhận</w:t>
+      </w:r>
+      <w:proofErr w:type="spellEnd"/>
+      <w:r>
+        <w:t xml:space="preserve"> </w:t>
+      </w:r>
+      <w:proofErr w:type="spellStart"/>
+      <w:r>
+        <w:t>dạng</w:t>
+      </w:r>
+      <w:proofErr w:type="spellEnd"/>
+      <w:r>
+        <w:t xml:space="preserve"> </w:t>
+      </w:r>
+      <w:proofErr w:type="spellStart"/>
+      <w:r>
+        <w:t>cảm</w:t>
+      </w:r>
+      <w:proofErr w:type="spellEnd"/>
+      <w:r>
+        <w:t xml:space="preserve"> </w:t>
+      </w:r>
+      <w:proofErr w:type="spellStart"/>
+      <w:r>
+        <w:t>xú</w:t>
+      </w:r>
       <w:bookmarkStart w:id="0" w:name="_GoBack"/>
       <w:bookmarkEnd w:id="0"/>
+      <w:r>
+        <w:t>c</w:t>
+      </w:r>
+      <w:proofErr w:type="spellEnd"/>
+      <w:r>
+        <w:t xml:space="preserve"> </w:t>
+      </w:r>
+      <w:proofErr w:type="spellStart"/>
+      <w:r>
+        <w:t>thông</w:t>
+      </w:r>
+      <w:proofErr w:type="spellEnd"/>
+      <w:r>
+        <w:t xml:space="preserve"> qua </w:t>
+      </w:r>
+      <w:proofErr w:type="spellStart"/>
+      <w:r>
+        <w:t>tín</w:t>
+      </w:r>
+      <w:proofErr w:type="spellEnd"/>
+      <w:r>
+        <w:t xml:space="preserve"> </w:t>
+      </w:r>
+      <w:proofErr w:type="spellStart"/>
+      <w:r>
+        <w:t>hiệu</w:t>
+      </w:r>
+      <w:proofErr w:type="spellEnd"/>
+      <w:r>
+        <w:t xml:space="preserve"> </w:t>
+      </w:r>
+      <w:proofErr w:type="spellStart"/>
+      <w:r>
+        <w:t>giọng</w:t>
+      </w:r>
+      <w:proofErr w:type="spellEnd"/>
+      <w:r>
+        <w:t xml:space="preserve"> </w:t>
+      </w:r>
+      <w:proofErr w:type="spellStart"/>
+      <w:r>
+        <w:t>nói</w:t>
+      </w:r>
       <w:proofErr w:type="spellEnd"/>
     </w:p>
     <w:p>
@@ -7685,6 +7762,80 @@
       </w:r>
       <w:proofErr w:type="spellStart"/>
       <w:r>
+        <w:t>hình</w:t>
+      </w:r>
+      <w:proofErr w:type="spellEnd"/>
+      <w:r>
+        <w:t xml:space="preserve"> </w:t>
+      </w:r>
+      <w:proofErr w:type="spellStart"/>
+      <w:r>
+        <w:t>ảnh</w:t>
+      </w:r>
+      <w:proofErr w:type="spellEnd"/>
+      <w:r>
+        <w:t xml:space="preserve"> </w:t>
+      </w:r>
+      <w:proofErr w:type="spellStart"/>
+      <w:r>
+        <w:t>khuôn</w:t>
+      </w:r>
+      <w:proofErr w:type="spellEnd"/>
+      <w:r>
+        <w:t xml:space="preserve"> </w:t>
+      </w:r>
+      <w:proofErr w:type="spellStart"/>
+      <w:r>
+        <w:t>mặt</w:t>
+      </w:r>
+      <w:proofErr w:type="spellEnd"/>
+    </w:p>
+    <w:p>
+      <w:pPr>
+        <w:pStyle w:val="Heading3"/>
+      </w:pPr>
+      <w:proofErr w:type="spellStart"/>
+      <w:r>
+        <w:t>Nhận</w:t>
+      </w:r>
+      <w:proofErr w:type="spellEnd"/>
+      <w:r>
+        <w:t xml:space="preserve"> </w:t>
+      </w:r>
+      <w:proofErr w:type="spellStart"/>
+      <w:r>
+        <w:t>dạng</w:t>
+      </w:r>
+      <w:proofErr w:type="spellEnd"/>
+      <w:r>
+        <w:t xml:space="preserve"> </w:t>
+      </w:r>
+      <w:proofErr w:type="spellStart"/>
+      <w:r>
+        <w:t>cảm</w:t>
+      </w:r>
+      <w:proofErr w:type="spellEnd"/>
+      <w:r>
+        <w:t xml:space="preserve"> </w:t>
+      </w:r>
+      <w:proofErr w:type="spellStart"/>
+      <w:r>
+        <w:t>xúc</w:t>
+      </w:r>
+      <w:proofErr w:type="spellEnd"/>
+      <w:r>
+        <w:t xml:space="preserve"> </w:t>
+      </w:r>
+      <w:proofErr w:type="spellStart"/>
+      <w:r>
+        <w:t>thông</w:t>
+      </w:r>
+      <w:proofErr w:type="spellEnd"/>
+      <w:r>
+        <w:t xml:space="preserve"> qua </w:t>
+      </w:r>
+      <w:proofErr w:type="spellStart"/>
+      <w:r>
         <w:t>tín</w:t>
       </w:r>
       <w:proofErr w:type="spellEnd"/>
@@ -7701,21 +7852,82 @@
       </w:r>
       <w:proofErr w:type="spellStart"/>
       <w:r>
-        <w:t>giọng</w:t>
-      </w:r>
-      <w:proofErr w:type="spellEnd"/>
-      <w:r>
-        <w:t xml:space="preserve"> </w:t>
-      </w:r>
-      <w:proofErr w:type="spellStart"/>
-      <w:r>
-        <w:t>nói</w:t>
-      </w:r>
-      <w:proofErr w:type="spellEnd"/>
+        <w:t>sinh</w:t>
+      </w:r>
+      <w:proofErr w:type="spellEnd"/>
+      <w:r>
+        <w:t xml:space="preserve"> </w:t>
+      </w:r>
+      <w:proofErr w:type="spellStart"/>
+      <w:r>
+        <w:t>học</w:t>
+      </w:r>
+      <w:proofErr w:type="spellEnd"/>
+    </w:p>
+    <w:p>
+      <w:pPr>
+        <w:pStyle w:val="Heading2"/>
+      </w:pPr>
+      <w:proofErr w:type="spellStart"/>
+      <w:r>
+        <w:t>Bộ</w:t>
+      </w:r>
+      <w:proofErr w:type="spellEnd"/>
+      <w:r>
+        <w:t xml:space="preserve"> </w:t>
+      </w:r>
+      <w:proofErr w:type="spellStart"/>
+      <w:r>
+        <w:t>dữ</w:t>
+      </w:r>
+      <w:proofErr w:type="spellEnd"/>
+      <w:r>
+        <w:t xml:space="preserve"> </w:t>
+      </w:r>
+      <w:proofErr w:type="spellStart"/>
+      <w:r>
+        <w:t>liệu</w:t>
+      </w:r>
+      <w:proofErr w:type="spellEnd"/>
+      <w:r>
+        <w:t xml:space="preserve"> </w:t>
+      </w:r>
+      <w:proofErr w:type="spellStart"/>
+      <w:r>
+        <w:t>nhận</w:t>
+      </w:r>
+      <w:proofErr w:type="spellEnd"/>
+      <w:r>
+        <w:t xml:space="preserve"> </w:t>
+      </w:r>
+      <w:proofErr w:type="spellStart"/>
+      <w:r>
+        <w:t>dạng</w:t>
+      </w:r>
+      <w:proofErr w:type="spellEnd"/>
+      <w:r>
+        <w:t xml:space="preserve"> </w:t>
+      </w:r>
+      <w:proofErr w:type="spellStart"/>
+      <w:r>
+        <w:t>cảm</w:t>
+      </w:r>
+      <w:proofErr w:type="spellEnd"/>
+      <w:r>
+        <w:t xml:space="preserve"> </w:t>
+      </w:r>
+      <w:proofErr w:type="spellStart"/>
+      <w:r>
+        <w:t>xúc</w:t>
+      </w:r>
+      <w:proofErr w:type="spellEnd"/>
+      <w:r>
+        <w:t xml:space="preserve"> MIT</w:t>
+      </w:r>
     </w:p>
     <w:p/>
     <w:sectPr>
-      <w:footerReference w:type="default" r:id="rId13"/>
+      <w:footerReference w:type="default" r:id="rId14"/>
       <w:pgSz w:w="11907" w:h="16840" w:code="9"/>
       <w:pgMar w:top="1138" w:right="1411" w:bottom="1138" w:left="1987" w:header="720" w:footer="389" w:gutter="0"/>
       <w:pgNumType w:start="1"/>
@@ -12512,6 +12724,15 @@
 </file>
 
 <file path=customXml/item1.xml><?xml version="1.0" encoding="utf-8"?>
+<?mso-contentType ?>
+<FormTemplates xmlns="http://schemas.microsoft.com/sharepoint/v3/contenttype/forms">
+  <Display>DocumentLibraryForm</Display>
+  <Edit>DocumentLibraryForm</Edit>
+  <New>DocumentLibraryForm</New>
+</FormTemplates>
+</file>
+
+<file path=customXml/item2.xml><?xml version="1.0" encoding="utf-8"?>
 <ct:contentTypeSchema xmlns:ct="http://schemas.microsoft.com/office/2006/metadata/contentType" xmlns:ma="http://schemas.microsoft.com/office/2006/metadata/properties/metaAttributes" ct:_="" ma:_="" ma:contentTypeName="Document" ma:contentTypeID="0x010100E933C2588CEDB543806A478F29968F69" ma:contentTypeVersion="28" ma:contentTypeDescription="Create a new document." ma:contentTypeScope="" ma:versionID="9d96961fc49b8beffcaca8f72238fad7">
   <xsd:schema xmlns:xsd="http://www.w3.org/2001/XMLSchema" xmlns:xs="http://www.w3.org/2001/XMLSchema" xmlns:p="http://schemas.microsoft.com/office/2006/metadata/properties" xmlns:ns3="91781773-cf10-4f2f-83f1-f92ceadca312" xmlns:ns4="caa1b16a-a8f8-4463-89e0-0b22ac182062" targetNamespace="http://schemas.microsoft.com/office/2006/metadata/properties" ma:root="true" ma:fieldsID="bbf150dfbc3d6272a1b708efa8cbd353" ns3:_="" ns4:_="">
     <xsd:import namespace="91781773-cf10-4f2f-83f1-f92ceadca312"/>
@@ -12886,7 +13107,7 @@
 </ct:contentTypeSchema>
 </file>
 
-<file path=customXml/item2.xml><?xml version="1.0" encoding="utf-8"?>
+<file path=customXml/item3.xml><?xml version="1.0" encoding="utf-8"?>
 <p:properties xmlns:p="http://schemas.microsoft.com/office/2006/metadata/properties" xmlns:xsi="http://www.w3.org/2001/XMLSchema-instance" xmlns:pc="http://schemas.microsoft.com/office/infopath/2007/PartnerControls">
   <documentManagement>
     <AppVersion xmlns="91781773-cf10-4f2f-83f1-f92ceadca312" xsi:nil="true"/>
@@ -12932,15 +13153,6 @@
     <NotebookType xmlns="91781773-cf10-4f2f-83f1-f92ceadca312" xsi:nil="true"/>
   </documentManagement>
 </p:properties>
-</file>
-
-<file path=customXml/item3.xml><?xml version="1.0" encoding="utf-8"?>
-<?mso-contentType ?>
-<FormTemplates xmlns="http://schemas.microsoft.com/sharepoint/v3/contenttype/forms">
-  <Display>DocumentLibraryForm</Display>
-  <Edit>DocumentLibraryForm</Edit>
-  <New>DocumentLibraryForm</New>
-</FormTemplates>
 </file>
 
 <file path=customXml/item4.xml><?xml version="1.0" encoding="utf-8"?>
@@ -13008,6 +13220,14 @@
 </file>
 
 <file path=customXml/itemProps1.xml><?xml version="1.0" encoding="utf-8"?>
+<ds:datastoreItem xmlns:ds="http://schemas.openxmlformats.org/officeDocument/2006/customXml" ds:itemID="{12224E71-804F-4697-81B8-A6854F2BB8FA}">
+  <ds:schemaRefs>
+    <ds:schemaRef ds:uri="http://schemas.microsoft.com/sharepoint/v3/contenttype/forms"/>
+  </ds:schemaRefs>
+</ds:datastoreItem>
+</file>
+
+<file path=customXml/itemProps2.xml><?xml version="1.0" encoding="utf-8"?>
 <ds:datastoreItem xmlns:ds="http://schemas.openxmlformats.org/officeDocument/2006/customXml" ds:itemID="{73AE19E1-938B-48FB-95BC-B902FD28AE8D}">
   <ds:schemaRefs>
     <ds:schemaRef ds:uri="http://schemas.microsoft.com/office/2006/metadata/contentType"/>
@@ -13026,7 +13246,7 @@
 </ds:datastoreItem>
 </file>
 
-<file path=customXml/itemProps2.xml><?xml version="1.0" encoding="utf-8"?>
+<file path=customXml/itemProps3.xml><?xml version="1.0" encoding="utf-8"?>
 <ds:datastoreItem xmlns:ds="http://schemas.openxmlformats.org/officeDocument/2006/customXml" ds:itemID="{7C739A18-15DC-47EB-BF0F-BD383081AACE}">
   <ds:schemaRefs>
     <ds:schemaRef ds:uri="http://schemas.microsoft.com/office/2006/metadata/properties"/>
@@ -13036,16 +13256,8 @@
 </ds:datastoreItem>
 </file>
 
-<file path=customXml/itemProps3.xml><?xml version="1.0" encoding="utf-8"?>
-<ds:datastoreItem xmlns:ds="http://schemas.openxmlformats.org/officeDocument/2006/customXml" ds:itemID="{12224E71-804F-4697-81B8-A6854F2BB8FA}">
-  <ds:schemaRefs>
-    <ds:schemaRef ds:uri="http://schemas.microsoft.com/sharepoint/v3/contenttype/forms"/>
-  </ds:schemaRefs>
-</ds:datastoreItem>
-</file>
-
 <file path=customXml/itemProps4.xml><?xml version="1.0" encoding="utf-8"?>
-<ds:datastoreItem xmlns:ds="http://schemas.openxmlformats.org/officeDocument/2006/customXml" ds:itemID="{AA4D8DA7-E417-4C30-88F0-18DCAB9197F2}">
+<ds:datastoreItem xmlns:ds="http://schemas.openxmlformats.org/officeDocument/2006/customXml" ds:itemID="{5A57E622-B114-42DE-B57D-4C56A7BB3C62}">
   <ds:schemaRefs>
     <ds:schemaRef ds:uri="http://schemas.openxmlformats.org/officeDocument/2006/bibliography"/>
   </ds:schemaRefs>

--- a/Luan van.docx
+++ b/Luan van.docx
@@ -1,6 +1,6 @@
 
 <file path=word/document.xml><?xml version="1.0" encoding="utf-8"?>
-<w:document xmlns:wpc="http://schemas.microsoft.com/office/word/2010/wordprocessingCanvas" xmlns:mc="http://schemas.openxmlformats.org/markup-compatibility/2006" xmlns:o="urn:schemas-microsoft-com:office:office" xmlns:r="http://schemas.openxmlformats.org/officeDocument/2006/relationships" xmlns:m="http://schemas.openxmlformats.org/officeDocument/2006/math" xmlns:v="urn:schemas-microsoft-com:vml" xmlns:wp14="http://schemas.microsoft.com/office/word/2010/wordprocessingDrawing" xmlns:wp="http://schemas.openxmlformats.org/drawingml/2006/wordprocessingDrawing" xmlns:w10="urn:schemas-microsoft-com:office:word" xmlns:w="http://schemas.openxmlformats.org/wordprocessingml/2006/main" xmlns:w14="http://schemas.microsoft.com/office/word/2010/wordml" xmlns:w15="http://schemas.microsoft.com/office/word/2012/wordml" xmlns:wpg="http://schemas.microsoft.com/office/word/2010/wordprocessingGroup" xmlns:wpi="http://schemas.microsoft.com/office/word/2010/wordprocessingInk" xmlns:wne="http://schemas.microsoft.com/office/word/2006/wordml" xmlns:wps="http://schemas.microsoft.com/office/word/2010/wordprocessingShape" mc:Ignorable="w14 w15 wp14">
+<w:document xmlns:wpc="http://schemas.microsoft.com/office/word/2010/wordprocessingCanvas" xmlns:cx="http://schemas.microsoft.com/office/drawing/2014/chartex" xmlns:mc="http://schemas.openxmlformats.org/markup-compatibility/2006" xmlns:o="urn:schemas-microsoft-com:office:office" xmlns:r="http://schemas.openxmlformats.org/officeDocument/2006/relationships" xmlns:m="http://schemas.openxmlformats.org/officeDocument/2006/math" xmlns:v="urn:schemas-microsoft-com:vml" xmlns:wp14="http://schemas.microsoft.com/office/word/2010/wordprocessingDrawing" xmlns:wp="http://schemas.openxmlformats.org/drawingml/2006/wordprocessingDrawing" xmlns:w10="urn:schemas-microsoft-com:office:word" xmlns:w="http://schemas.openxmlformats.org/wordprocessingml/2006/main" xmlns:w14="http://schemas.microsoft.com/office/word/2010/wordml" xmlns:w15="http://schemas.microsoft.com/office/word/2012/wordml" xmlns:w16se="http://schemas.microsoft.com/office/word/2015/wordml/symex" xmlns:wpg="http://schemas.microsoft.com/office/word/2010/wordprocessingGroup" xmlns:wpi="http://schemas.microsoft.com/office/word/2010/wordprocessingInk" xmlns:wne="http://schemas.microsoft.com/office/word/2006/wordml" xmlns:wps="http://schemas.microsoft.com/office/word/2010/wordprocessingShape" mc:Ignorable="w14 w15 w16se wp14">
   <w:body>
     <w:p>
       <w:pPr>
@@ -115,358 +115,30 @@
           <w:szCs w:val="46"/>
         </w:rPr>
       </w:pPr>
-      <w:proofErr w:type="spellStart"/>
       <w:r>
         <w:rPr>
           <w:b/>
           <w:sz w:val="46"/>
           <w:szCs w:val="46"/>
         </w:rPr>
-        <w:t>Nâng</w:t>
-      </w:r>
-      <w:proofErr w:type="spellEnd"/>
+        <w:t xml:space="preserve">Nâng cao chất lượng nhận </w:t>
+      </w:r>
       <w:r>
         <w:rPr>
           <w:b/>
           <w:sz w:val="46"/>
           <w:szCs w:val="46"/>
         </w:rPr>
-        <w:t xml:space="preserve"> </w:t>
-      </w:r>
-      <w:proofErr w:type="spellStart"/>
+        <w:t>dạng</w:t>
+      </w:r>
       <w:r>
         <w:rPr>
           <w:b/>
           <w:sz w:val="46"/>
           <w:szCs w:val="46"/>
         </w:rPr>
-        <w:t>cao</w:t>
-      </w:r>
-      <w:proofErr w:type="spellEnd"/>
-      <w:r>
-        <w:rPr>
-          <w:b/>
-          <w:sz w:val="46"/>
-          <w:szCs w:val="46"/>
-        </w:rPr>
-        <w:t xml:space="preserve"> </w:t>
-      </w:r>
-      <w:proofErr w:type="spellStart"/>
-      <w:r>
-        <w:rPr>
-          <w:b/>
-          <w:sz w:val="46"/>
-          <w:szCs w:val="46"/>
-        </w:rPr>
-        <w:t>chất</w:t>
-      </w:r>
-      <w:proofErr w:type="spellEnd"/>
-      <w:r>
-        <w:rPr>
-          <w:b/>
-          <w:sz w:val="46"/>
-          <w:szCs w:val="46"/>
-        </w:rPr>
-        <w:t xml:space="preserve"> </w:t>
-      </w:r>
-      <w:proofErr w:type="spellStart"/>
-      <w:r>
-        <w:rPr>
-          <w:b/>
-          <w:sz w:val="46"/>
-          <w:szCs w:val="46"/>
-        </w:rPr>
-        <w:t>lượng</w:t>
-      </w:r>
-      <w:proofErr w:type="spellEnd"/>
-      <w:r>
-        <w:rPr>
-          <w:b/>
-          <w:sz w:val="46"/>
-          <w:szCs w:val="46"/>
-        </w:rPr>
-        <w:t xml:space="preserve"> </w:t>
-      </w:r>
-      <w:proofErr w:type="spellStart"/>
-      <w:r>
-        <w:rPr>
-          <w:b/>
-          <w:sz w:val="46"/>
-          <w:szCs w:val="46"/>
-        </w:rPr>
-        <w:t>nhận</w:t>
-      </w:r>
-      <w:proofErr w:type="spellEnd"/>
-      <w:r>
-        <w:rPr>
-          <w:b/>
-          <w:sz w:val="46"/>
-          <w:szCs w:val="46"/>
-        </w:rPr>
-        <w:t xml:space="preserve"> </w:t>
-      </w:r>
-      <w:proofErr w:type="spellStart"/>
-      <w:r>
-        <w:rPr>
-          <w:b/>
-          <w:sz w:val="46"/>
-          <w:szCs w:val="46"/>
-        </w:rPr>
-        <w:t>diện</w:t>
-      </w:r>
-      <w:proofErr w:type="spellEnd"/>
-      <w:r>
-        <w:rPr>
-          <w:b/>
-          <w:sz w:val="46"/>
-          <w:szCs w:val="46"/>
-        </w:rPr>
-        <w:t xml:space="preserve"> </w:t>
-      </w:r>
-      <w:proofErr w:type="spellStart"/>
-      <w:r>
-        <w:rPr>
-          <w:b/>
-          <w:sz w:val="46"/>
-          <w:szCs w:val="46"/>
-        </w:rPr>
-        <w:t>cảm</w:t>
-      </w:r>
-      <w:proofErr w:type="spellEnd"/>
-      <w:r>
-        <w:rPr>
-          <w:b/>
-          <w:sz w:val="46"/>
-          <w:szCs w:val="46"/>
-        </w:rPr>
-        <w:t xml:space="preserve"> </w:t>
-      </w:r>
-      <w:proofErr w:type="spellStart"/>
-      <w:r>
-        <w:rPr>
-          <w:b/>
-          <w:sz w:val="46"/>
-          <w:szCs w:val="46"/>
-        </w:rPr>
-        <w:t>xúc</w:t>
-      </w:r>
-      <w:proofErr w:type="spellEnd"/>
-      <w:r>
-        <w:rPr>
-          <w:b/>
-          <w:sz w:val="46"/>
-          <w:szCs w:val="46"/>
-        </w:rPr>
-        <w:t xml:space="preserve"> </w:t>
-      </w:r>
-      <w:proofErr w:type="spellStart"/>
-      <w:r>
-        <w:rPr>
-          <w:b/>
-          <w:sz w:val="46"/>
-          <w:szCs w:val="46"/>
-        </w:rPr>
-        <w:t>bằng</w:t>
-      </w:r>
-      <w:proofErr w:type="spellEnd"/>
-      <w:r>
-        <w:rPr>
-          <w:b/>
-          <w:sz w:val="46"/>
-          <w:szCs w:val="46"/>
-        </w:rPr>
-        <w:t xml:space="preserve"> </w:t>
-      </w:r>
-      <w:proofErr w:type="spellStart"/>
-      <w:r>
-        <w:rPr>
-          <w:b/>
-          <w:sz w:val="46"/>
-          <w:szCs w:val="46"/>
-        </w:rPr>
-        <w:t>phương</w:t>
-      </w:r>
-      <w:proofErr w:type="spellEnd"/>
-      <w:r>
-        <w:rPr>
-          <w:b/>
-          <w:sz w:val="46"/>
-          <w:szCs w:val="46"/>
-        </w:rPr>
-        <w:t xml:space="preserve"> </w:t>
-      </w:r>
-      <w:proofErr w:type="spellStart"/>
-      <w:r>
-        <w:rPr>
-          <w:b/>
-          <w:sz w:val="46"/>
-          <w:szCs w:val="46"/>
-        </w:rPr>
-        <w:t>pháp</w:t>
-      </w:r>
-      <w:proofErr w:type="spellEnd"/>
-      <w:r>
-        <w:rPr>
-          <w:b/>
-          <w:sz w:val="46"/>
-          <w:szCs w:val="46"/>
-        </w:rPr>
-        <w:t xml:space="preserve"> </w:t>
-      </w:r>
-      <w:proofErr w:type="spellStart"/>
-      <w:r>
-        <w:rPr>
-          <w:b/>
-          <w:sz w:val="46"/>
-          <w:szCs w:val="46"/>
-        </w:rPr>
-        <w:t>học</w:t>
-      </w:r>
-      <w:proofErr w:type="spellEnd"/>
-      <w:r>
-        <w:rPr>
-          <w:b/>
-          <w:sz w:val="46"/>
-          <w:szCs w:val="46"/>
-        </w:rPr>
-        <w:t xml:space="preserve"> </w:t>
-      </w:r>
-      <w:proofErr w:type="spellStart"/>
-      <w:r>
-        <w:rPr>
-          <w:b/>
-          <w:sz w:val="46"/>
-          <w:szCs w:val="46"/>
-        </w:rPr>
-        <w:t>máy</w:t>
-      </w:r>
-      <w:proofErr w:type="spellEnd"/>
-      <w:r>
-        <w:rPr>
-          <w:b/>
-          <w:sz w:val="46"/>
-          <w:szCs w:val="46"/>
-        </w:rPr>
-        <w:t xml:space="preserve"> </w:t>
-      </w:r>
-      <w:proofErr w:type="spellStart"/>
-      <w:r>
-        <w:rPr>
-          <w:b/>
-          <w:sz w:val="46"/>
-          <w:szCs w:val="46"/>
-        </w:rPr>
-        <w:t>và</w:t>
-      </w:r>
-      <w:proofErr w:type="spellEnd"/>
-      <w:r>
-        <w:rPr>
-          <w:b/>
-          <w:sz w:val="46"/>
-          <w:szCs w:val="46"/>
-        </w:rPr>
-        <w:t xml:space="preserve"> </w:t>
-      </w:r>
-      <w:proofErr w:type="spellStart"/>
-      <w:r>
-        <w:rPr>
-          <w:b/>
-          <w:sz w:val="46"/>
-          <w:szCs w:val="46"/>
-        </w:rPr>
-        <w:t>xử</w:t>
-      </w:r>
-      <w:proofErr w:type="spellEnd"/>
-      <w:r>
-        <w:rPr>
-          <w:b/>
-          <w:sz w:val="46"/>
-          <w:szCs w:val="46"/>
-        </w:rPr>
-        <w:t xml:space="preserve"> </w:t>
-      </w:r>
-      <w:proofErr w:type="spellStart"/>
-      <w:r>
-        <w:rPr>
-          <w:b/>
-          <w:sz w:val="46"/>
-          <w:szCs w:val="46"/>
-        </w:rPr>
-        <w:t>lý</w:t>
-      </w:r>
-      <w:proofErr w:type="spellEnd"/>
-      <w:r>
-        <w:rPr>
-          <w:b/>
-          <w:sz w:val="46"/>
-          <w:szCs w:val="46"/>
-        </w:rPr>
-        <w:t xml:space="preserve"> </w:t>
-      </w:r>
-      <w:proofErr w:type="spellStart"/>
-      <w:r>
-        <w:rPr>
-          <w:b/>
-          <w:sz w:val="46"/>
-          <w:szCs w:val="46"/>
-        </w:rPr>
-        <w:t>dữ</w:t>
-      </w:r>
-      <w:proofErr w:type="spellEnd"/>
-      <w:r>
-        <w:rPr>
-          <w:b/>
-          <w:sz w:val="46"/>
-          <w:szCs w:val="46"/>
-        </w:rPr>
-        <w:t xml:space="preserve"> </w:t>
-      </w:r>
-      <w:proofErr w:type="spellStart"/>
-      <w:r>
-        <w:rPr>
-          <w:b/>
-          <w:sz w:val="46"/>
-          <w:szCs w:val="46"/>
-        </w:rPr>
-        <w:t>liệu</w:t>
-      </w:r>
-      <w:proofErr w:type="spellEnd"/>
-      <w:r>
-        <w:rPr>
-          <w:b/>
-          <w:sz w:val="46"/>
-          <w:szCs w:val="46"/>
-        </w:rPr>
-        <w:t xml:space="preserve"> </w:t>
-      </w:r>
-      <w:proofErr w:type="spellStart"/>
-      <w:r>
-        <w:rPr>
-          <w:b/>
-          <w:sz w:val="46"/>
-          <w:szCs w:val="46"/>
-        </w:rPr>
-        <w:t>đầu</w:t>
-      </w:r>
-      <w:proofErr w:type="spellEnd"/>
-      <w:r>
-        <w:rPr>
-          <w:b/>
-          <w:sz w:val="46"/>
-          <w:szCs w:val="46"/>
-        </w:rPr>
-        <w:t xml:space="preserve"> </w:t>
-      </w:r>
-      <w:proofErr w:type="spellStart"/>
-      <w:r>
-        <w:rPr>
-          <w:b/>
-          <w:sz w:val="46"/>
-          <w:szCs w:val="46"/>
-        </w:rPr>
-        <w:t>vào</w:t>
-      </w:r>
-      <w:proofErr w:type="spellEnd"/>
+        <w:t xml:space="preserve"> cảm xúc bằng phương pháp học máy và xử lý dữ liệu đầu vào</w:t>
+      </w:r>
     </w:p>
     <w:p>
       <w:pPr>
@@ -513,95 +185,13 @@
           <w:sz w:val="28"/>
         </w:rPr>
       </w:pPr>
-      <w:proofErr w:type="spellStart"/>
       <w:r>
         <w:rPr>
           <w:b/>
           <w:sz w:val="28"/>
         </w:rPr>
-        <w:t>Điều</w:t>
-      </w:r>
-      <w:proofErr w:type="spellEnd"/>
-      <w:r>
-        <w:rPr>
-          <w:b/>
-          <w:sz w:val="28"/>
-        </w:rPr>
-        <w:t xml:space="preserve"> </w:t>
-      </w:r>
-      <w:proofErr w:type="spellStart"/>
-      <w:r>
-        <w:rPr>
-          <w:b/>
-          <w:sz w:val="28"/>
-        </w:rPr>
-        <w:t>khiển</w:t>
-      </w:r>
-      <w:proofErr w:type="spellEnd"/>
-      <w:r>
-        <w:rPr>
-          <w:b/>
-          <w:sz w:val="28"/>
-        </w:rPr>
-        <w:t xml:space="preserve"> </w:t>
-      </w:r>
-      <w:proofErr w:type="spellStart"/>
-      <w:r>
-        <w:rPr>
-          <w:b/>
-          <w:sz w:val="28"/>
-        </w:rPr>
-        <w:t>và</w:t>
-      </w:r>
-      <w:proofErr w:type="spellEnd"/>
-      <w:r>
-        <w:rPr>
-          <w:b/>
-          <w:sz w:val="28"/>
-        </w:rPr>
-        <w:t xml:space="preserve"> </w:t>
-      </w:r>
-      <w:proofErr w:type="spellStart"/>
-      <w:r>
-        <w:rPr>
-          <w:b/>
-          <w:sz w:val="28"/>
-        </w:rPr>
-        <w:t>tự</w:t>
-      </w:r>
-      <w:proofErr w:type="spellEnd"/>
-      <w:r>
-        <w:rPr>
-          <w:b/>
-          <w:sz w:val="28"/>
-        </w:rPr>
-        <w:t xml:space="preserve"> </w:t>
-      </w:r>
-      <w:proofErr w:type="spellStart"/>
-      <w:r>
-        <w:rPr>
-          <w:b/>
-          <w:sz w:val="28"/>
-        </w:rPr>
-        <w:t>động</w:t>
-      </w:r>
-      <w:proofErr w:type="spellEnd"/>
-      <w:r>
-        <w:rPr>
-          <w:b/>
-          <w:sz w:val="28"/>
-        </w:rPr>
-        <w:t xml:space="preserve"> </w:t>
-      </w:r>
-      <w:proofErr w:type="spellStart"/>
-      <w:r>
-        <w:rPr>
-          <w:b/>
-          <w:sz w:val="28"/>
-        </w:rPr>
-        <w:t>hóa</w:t>
-      </w:r>
-      <w:proofErr w:type="spellEnd"/>
+        <w:t>Điều khiển và tự động hóa</w:t>
+      </w:r>
     </w:p>
     <w:p/>
     <w:p/>
@@ -629,61 +219,11 @@
                 <w:b/>
               </w:rPr>
             </w:pPr>
-            <w:proofErr w:type="spellStart"/>
             <w:r>
               <w:rPr>
                 <w:b/>
               </w:rPr>
-              <w:t>Giảng</w:t>
-            </w:r>
-            <w:proofErr w:type="spellEnd"/>
-            <w:r>
-              <w:rPr>
-                <w:b/>
-              </w:rPr>
-              <w:t xml:space="preserve"> </w:t>
-            </w:r>
-            <w:proofErr w:type="spellStart"/>
-            <w:r>
-              <w:rPr>
-                <w:b/>
-              </w:rPr>
-              <w:t>viên</w:t>
-            </w:r>
-            <w:proofErr w:type="spellEnd"/>
-            <w:r>
-              <w:rPr>
-                <w:b/>
-              </w:rPr>
-              <w:t xml:space="preserve"> </w:t>
-            </w:r>
-            <w:proofErr w:type="spellStart"/>
-            <w:r>
-              <w:rPr>
-                <w:b/>
-              </w:rPr>
-              <w:t>hướng</w:t>
-            </w:r>
-            <w:proofErr w:type="spellEnd"/>
-            <w:r>
-              <w:rPr>
-                <w:b/>
-              </w:rPr>
-              <w:t xml:space="preserve"> </w:t>
-            </w:r>
-            <w:proofErr w:type="spellStart"/>
-            <w:r>
-              <w:rPr>
-                <w:b/>
-              </w:rPr>
-              <w:t>dẫn</w:t>
-            </w:r>
-            <w:proofErr w:type="spellEnd"/>
-            <w:r>
-              <w:rPr>
-                <w:b/>
-              </w:rPr>
-              <w:t>:</w:t>
+              <w:t>Giảng viên hướng dẫn:</w:t>
             </w:r>
           </w:p>
         </w:tc>
@@ -753,47 +293,11 @@
                                     </w:rPr>
                                     <w:t xml:space="preserve">   </w:t>
                                   </w:r>
-                                  <w:proofErr w:type="spellStart"/>
                                   <w:r>
                                     <w:rPr>
                                       <w:sz w:val="20"/>
                                     </w:rPr>
-                                    <w:t>Chữ</w:t>
-                                  </w:r>
-                                  <w:proofErr w:type="spellEnd"/>
-                                  <w:r>
-                                    <w:rPr>
-                                      <w:sz w:val="20"/>
-                                    </w:rPr>
-                                    <w:t xml:space="preserve"> </w:t>
-                                  </w:r>
-                                  <w:proofErr w:type="spellStart"/>
-                                  <w:r>
-                                    <w:rPr>
-                                      <w:sz w:val="20"/>
-                                    </w:rPr>
-                                    <w:t>ký</w:t>
-                                  </w:r>
-                                  <w:proofErr w:type="spellEnd"/>
-                                  <w:r>
-                                    <w:rPr>
-                                      <w:sz w:val="20"/>
-                                    </w:rPr>
-                                    <w:t xml:space="preserve"> </w:t>
-                                  </w:r>
-                                  <w:proofErr w:type="spellStart"/>
-                                  <w:r>
-                                    <w:rPr>
-                                      <w:sz w:val="20"/>
-                                    </w:rPr>
-                                    <w:t>của</w:t>
-                                  </w:r>
-                                  <w:proofErr w:type="spellEnd"/>
-                                  <w:r>
-                                    <w:rPr>
-                                      <w:sz w:val="20"/>
-                                    </w:rPr>
-                                    <w:t xml:space="preserve"> GVHD</w:t>
+                                    <w:t>Chữ ký của GVHD</w:t>
                                   </w:r>
                                 </w:p>
                               </w:txbxContent>
@@ -961,21 +465,8 @@
             <w:r>
               <w:t xml:space="preserve">TS. </w:t>
             </w:r>
-            <w:proofErr w:type="spellStart"/>
             <w:r>
-              <w:t>Cung</w:t>
-            </w:r>
-            <w:proofErr w:type="spellEnd"/>
-            <w:r>
-              <w:t xml:space="preserve"> </w:t>
-            </w:r>
-            <w:proofErr w:type="spellStart"/>
-            <w:r>
-              <w:t>Thành</w:t>
-            </w:r>
-            <w:proofErr w:type="spellEnd"/>
-            <w:r>
-              <w:t xml:space="preserve"> Long</w:t>
+              <w:t>Cung Thành Long</w:t>
             </w:r>
           </w:p>
         </w:tc>
@@ -1003,19 +494,11 @@
                 <w:b/>
               </w:rPr>
             </w:pPr>
-            <w:proofErr w:type="spellStart"/>
             <w:r>
               <w:rPr>
                 <w:b/>
               </w:rPr>
-              <w:t>Viện</w:t>
-            </w:r>
-            <w:proofErr w:type="spellEnd"/>
-            <w:r>
-              <w:rPr>
-                <w:b/>
-              </w:rPr>
-              <w:t>:</w:t>
+              <w:t>Viện:</w:t>
             </w:r>
           </w:p>
         </w:tc>
@@ -1033,11 +516,9 @@
             <w:pPr>
               <w:spacing w:line="240" w:lineRule="auto"/>
             </w:pPr>
-            <w:proofErr w:type="spellStart"/>
             <w:r>
               <w:t>Điện</w:t>
             </w:r>
-            <w:proofErr w:type="spellEnd"/>
             <w:r>
               <w:t xml:space="preserve"> </w:t>
             </w:r>
@@ -1172,70 +653,12 @@
           <w:b/>
         </w:rPr>
       </w:pPr>
-      <w:proofErr w:type="spellStart"/>
       <w:r>
         <w:rPr>
           <w:b/>
         </w:rPr>
-        <w:t>Độc</w:t>
-      </w:r>
-      <w:proofErr w:type="spellEnd"/>
-      <w:r>
-        <w:rPr>
-          <w:b/>
-        </w:rPr>
-        <w:t xml:space="preserve"> </w:t>
-      </w:r>
-      <w:proofErr w:type="spellStart"/>
-      <w:r>
-        <w:rPr>
-          <w:b/>
-        </w:rPr>
-        <w:t>lập</w:t>
-      </w:r>
-      <w:proofErr w:type="spellEnd"/>
-      <w:r>
-        <w:rPr>
-          <w:b/>
-        </w:rPr>
-        <w:t xml:space="preserve"> – </w:t>
-      </w:r>
-      <w:proofErr w:type="spellStart"/>
-      <w:r>
-        <w:rPr>
-          <w:b/>
-        </w:rPr>
-        <w:t>Tự</w:t>
-      </w:r>
-      <w:proofErr w:type="spellEnd"/>
-      <w:r>
-        <w:rPr>
-          <w:b/>
-        </w:rPr>
-        <w:t xml:space="preserve"> do – </w:t>
-      </w:r>
-      <w:proofErr w:type="spellStart"/>
-      <w:r>
-        <w:rPr>
-          <w:b/>
-        </w:rPr>
-        <w:t>Hạnh</w:t>
-      </w:r>
-      <w:proofErr w:type="spellEnd"/>
-      <w:r>
-        <w:rPr>
-          <w:b/>
-        </w:rPr>
-        <w:t xml:space="preserve"> </w:t>
-      </w:r>
-      <w:proofErr w:type="spellStart"/>
-      <w:r>
-        <w:rPr>
-          <w:b/>
-        </w:rPr>
-        <w:t>phúc</w:t>
-      </w:r>
-      <w:proofErr w:type="spellEnd"/>
+        <w:t>Độc lập – Tự do – Hạnh phúc</w:t>
+      </w:r>
     </w:p>
     <w:p>
       <w:pPr>
@@ -1376,104 +799,7 @@
           <w:b/>
         </w:rPr>
         <w:tab/>
-      </w:r>
-      <w:proofErr w:type="spellStart"/>
-      <w:r>
-        <w:rPr>
-          <w:b/>
-        </w:rPr>
-        <w:t>Họ</w:t>
-      </w:r>
-      <w:proofErr w:type="spellEnd"/>
-      <w:r>
-        <w:rPr>
-          <w:b/>
-        </w:rPr>
-        <w:t xml:space="preserve"> </w:t>
-      </w:r>
-      <w:proofErr w:type="spellStart"/>
-      <w:r>
-        <w:rPr>
-          <w:b/>
-        </w:rPr>
-        <w:t>và</w:t>
-      </w:r>
-      <w:proofErr w:type="spellEnd"/>
-      <w:r>
-        <w:rPr>
-          <w:b/>
-        </w:rPr>
-        <w:t xml:space="preserve"> </w:t>
-      </w:r>
-      <w:proofErr w:type="spellStart"/>
-      <w:r>
-        <w:rPr>
-          <w:b/>
-        </w:rPr>
-        <w:t>tên</w:t>
-      </w:r>
-      <w:proofErr w:type="spellEnd"/>
-      <w:r>
-        <w:rPr>
-          <w:b/>
-        </w:rPr>
-        <w:t xml:space="preserve"> </w:t>
-      </w:r>
-      <w:proofErr w:type="spellStart"/>
-      <w:r>
-        <w:rPr>
-          <w:b/>
-        </w:rPr>
-        <w:t>tác</w:t>
-      </w:r>
-      <w:proofErr w:type="spellEnd"/>
-      <w:r>
-        <w:rPr>
-          <w:b/>
-        </w:rPr>
-        <w:t xml:space="preserve"> </w:t>
-      </w:r>
-      <w:proofErr w:type="spellStart"/>
-      <w:r>
-        <w:rPr>
-          <w:b/>
-        </w:rPr>
-        <w:t>giả</w:t>
-      </w:r>
-      <w:proofErr w:type="spellEnd"/>
-      <w:r>
-        <w:rPr>
-          <w:b/>
-        </w:rPr>
-        <w:t xml:space="preserve"> </w:t>
-      </w:r>
-      <w:proofErr w:type="spellStart"/>
-      <w:r>
-        <w:rPr>
-          <w:b/>
-        </w:rPr>
-        <w:t>luận</w:t>
-      </w:r>
-      <w:proofErr w:type="spellEnd"/>
-      <w:r>
-        <w:rPr>
-          <w:b/>
-        </w:rPr>
-        <w:t xml:space="preserve"> </w:t>
-      </w:r>
-      <w:proofErr w:type="spellStart"/>
-      <w:r>
-        <w:rPr>
-          <w:b/>
-        </w:rPr>
-        <w:t>văn</w:t>
-      </w:r>
-      <w:proofErr w:type="spellEnd"/>
-      <w:r>
-        <w:rPr>
-          <w:b/>
-        </w:rPr>
-        <w:t xml:space="preserve"> : </w:t>
+        <w:t xml:space="preserve">Họ và tên tác giả luận văn : </w:t>
       </w:r>
       <w:r>
         <w:rPr>
@@ -1489,62 +815,7 @@
           <w:b/>
         </w:rPr>
         <w:tab/>
-      </w:r>
-      <w:proofErr w:type="spellStart"/>
-      <w:r>
-        <w:rPr>
-          <w:b/>
-        </w:rPr>
-        <w:t>Đề</w:t>
-      </w:r>
-      <w:proofErr w:type="spellEnd"/>
-      <w:r>
-        <w:rPr>
-          <w:b/>
-        </w:rPr>
-        <w:t xml:space="preserve"> </w:t>
-      </w:r>
-      <w:proofErr w:type="spellStart"/>
-      <w:r>
-        <w:rPr>
-          <w:b/>
-        </w:rPr>
-        <w:t>tài</w:t>
-      </w:r>
-      <w:proofErr w:type="spellEnd"/>
-      <w:r>
-        <w:rPr>
-          <w:b/>
-        </w:rPr>
-        <w:t xml:space="preserve"> </w:t>
-      </w:r>
-      <w:proofErr w:type="spellStart"/>
-      <w:r>
-        <w:rPr>
-          <w:b/>
-        </w:rPr>
-        <w:t>luận</w:t>
-      </w:r>
-      <w:proofErr w:type="spellEnd"/>
-      <w:r>
-        <w:rPr>
-          <w:b/>
-        </w:rPr>
-        <w:t xml:space="preserve"> </w:t>
-      </w:r>
-      <w:proofErr w:type="spellStart"/>
-      <w:r>
-        <w:rPr>
-          <w:b/>
-        </w:rPr>
-        <w:t>văn</w:t>
-      </w:r>
-      <w:proofErr w:type="spellEnd"/>
-      <w:r>
-        <w:rPr>
-          <w:b/>
-        </w:rPr>
-        <w:t xml:space="preserve">: </w:t>
+        <w:t xml:space="preserve">Đề tài luận văn: </w:t>
       </w:r>
       <w:r>
         <w:rPr>
@@ -1561,33 +832,11 @@
           <w:b/>
         </w:rPr>
       </w:pPr>
-      <w:proofErr w:type="spellStart"/>
       <w:r>
         <w:rPr>
           <w:b/>
         </w:rPr>
-        <w:t>Chuyên</w:t>
-      </w:r>
-      <w:proofErr w:type="spellEnd"/>
-      <w:r>
-        <w:rPr>
-          <w:b/>
-        </w:rPr>
-        <w:t xml:space="preserve"> </w:t>
-      </w:r>
-      <w:proofErr w:type="spellStart"/>
-      <w:r>
-        <w:rPr>
-          <w:b/>
-        </w:rPr>
-        <w:t>ngành</w:t>
-      </w:r>
-      <w:proofErr w:type="spellEnd"/>
-      <w:r>
-        <w:rPr>
-          <w:b/>
-        </w:rPr>
-        <w:t>:</w:t>
+        <w:t>Chuyên ngành:</w:t>
       </w:r>
       <w:r>
         <w:rPr>
@@ -1604,33 +853,11 @@
           <w:b/>
         </w:rPr>
       </w:pPr>
-      <w:proofErr w:type="spellStart"/>
       <w:r>
         <w:rPr>
           <w:b/>
         </w:rPr>
-        <w:t>Mã</w:t>
-      </w:r>
-      <w:proofErr w:type="spellEnd"/>
-      <w:r>
-        <w:rPr>
-          <w:b/>
-        </w:rPr>
-        <w:t xml:space="preserve"> </w:t>
-      </w:r>
-      <w:proofErr w:type="spellStart"/>
-      <w:r>
-        <w:rPr>
-          <w:b/>
-        </w:rPr>
-        <w:t>số</w:t>
-      </w:r>
-      <w:proofErr w:type="spellEnd"/>
-      <w:r>
-        <w:rPr>
-          <w:b/>
-        </w:rPr>
-        <w:t xml:space="preserve"> SV</w:t>
+        <w:t>Mã số SV</w:t>
       </w:r>
       <w:r>
         <w:rPr>
@@ -1661,243 +888,9 @@
       <w:pPr>
         <w:ind w:left="426" w:firstLine="1014"/>
       </w:pPr>
-      <w:proofErr w:type="spellStart"/>
-      <w:r>
-        <w:t>Tác</w:t>
-      </w:r>
-      <w:proofErr w:type="spellEnd"/>
-      <w:r>
-        <w:t xml:space="preserve"> </w:t>
-      </w:r>
-      <w:proofErr w:type="spellStart"/>
-      <w:r>
-        <w:t>giả</w:t>
-      </w:r>
-      <w:proofErr w:type="spellEnd"/>
-      <w:r>
-        <w:t xml:space="preserve">, </w:t>
-      </w:r>
-      <w:proofErr w:type="spellStart"/>
-      <w:r>
-        <w:t>Người</w:t>
-      </w:r>
-      <w:proofErr w:type="spellEnd"/>
-      <w:r>
-        <w:t xml:space="preserve"> </w:t>
-      </w:r>
-      <w:proofErr w:type="spellStart"/>
-      <w:r>
-        <w:t>hướng</w:t>
-      </w:r>
-      <w:proofErr w:type="spellEnd"/>
-      <w:r>
-        <w:t xml:space="preserve"> </w:t>
-      </w:r>
-      <w:proofErr w:type="spellStart"/>
-      <w:r>
-        <w:t>dẫn</w:t>
-      </w:r>
-      <w:proofErr w:type="spellEnd"/>
-      <w:r>
-        <w:t xml:space="preserve"> </w:t>
-      </w:r>
-      <w:proofErr w:type="spellStart"/>
-      <w:r>
-        <w:t>khoa</w:t>
-      </w:r>
-      <w:proofErr w:type="spellEnd"/>
-      <w:r>
-        <w:t xml:space="preserve"> </w:t>
-      </w:r>
-      <w:proofErr w:type="spellStart"/>
-      <w:r>
-        <w:t>học</w:t>
-      </w:r>
-      <w:proofErr w:type="spellEnd"/>
-      <w:r>
-        <w:t xml:space="preserve"> </w:t>
-      </w:r>
-      <w:proofErr w:type="spellStart"/>
-      <w:r>
-        <w:t>và</w:t>
-      </w:r>
-      <w:proofErr w:type="spellEnd"/>
-      <w:r>
-        <w:t xml:space="preserve"> </w:t>
-      </w:r>
-      <w:proofErr w:type="spellStart"/>
-      <w:r>
-        <w:t>Hội</w:t>
-      </w:r>
-      <w:proofErr w:type="spellEnd"/>
-      <w:r>
-        <w:t xml:space="preserve"> </w:t>
-      </w:r>
-      <w:proofErr w:type="spellStart"/>
-      <w:r>
-        <w:t>đồng</w:t>
-      </w:r>
-      <w:proofErr w:type="spellEnd"/>
-      <w:r>
-        <w:t xml:space="preserve"> </w:t>
-      </w:r>
-      <w:proofErr w:type="spellStart"/>
-      <w:r>
-        <w:t>chấm</w:t>
-      </w:r>
-      <w:proofErr w:type="spellEnd"/>
-      <w:r>
-        <w:t xml:space="preserve"> </w:t>
-      </w:r>
-      <w:proofErr w:type="spellStart"/>
-      <w:r>
-        <w:t>luận</w:t>
-      </w:r>
-      <w:proofErr w:type="spellEnd"/>
-      <w:r>
-        <w:t xml:space="preserve"> </w:t>
-      </w:r>
-      <w:proofErr w:type="spellStart"/>
-      <w:r>
-        <w:t>văn</w:t>
-      </w:r>
-      <w:proofErr w:type="spellEnd"/>
-      <w:r>
-        <w:t xml:space="preserve"> </w:t>
-      </w:r>
-      <w:proofErr w:type="spellStart"/>
-      <w:r>
-        <w:t>xác</w:t>
-      </w:r>
-      <w:proofErr w:type="spellEnd"/>
-      <w:r>
-        <w:t xml:space="preserve"> </w:t>
-      </w:r>
-      <w:proofErr w:type="spellStart"/>
-      <w:r>
-        <w:t>nhận</w:t>
-      </w:r>
-      <w:proofErr w:type="spellEnd"/>
-      <w:r>
-        <w:t xml:space="preserve"> </w:t>
-      </w:r>
-      <w:proofErr w:type="spellStart"/>
-      <w:r>
-        <w:t>tác</w:t>
-      </w:r>
-      <w:proofErr w:type="spellEnd"/>
-      <w:r>
-        <w:t xml:space="preserve"> </w:t>
-      </w:r>
-      <w:proofErr w:type="spellStart"/>
-      <w:r>
-        <w:t>giả</w:t>
-      </w:r>
-      <w:proofErr w:type="spellEnd"/>
-      <w:r>
-        <w:t xml:space="preserve"> </w:t>
-      </w:r>
-      <w:proofErr w:type="spellStart"/>
-      <w:r>
-        <w:t>đã</w:t>
-      </w:r>
-      <w:proofErr w:type="spellEnd"/>
-      <w:r>
-        <w:t xml:space="preserve"> </w:t>
-      </w:r>
-      <w:proofErr w:type="spellStart"/>
-      <w:r>
-        <w:t>sửa</w:t>
-      </w:r>
-      <w:proofErr w:type="spellEnd"/>
-      <w:r>
-        <w:t xml:space="preserve"> </w:t>
-      </w:r>
-      <w:proofErr w:type="spellStart"/>
-      <w:r>
-        <w:t>chữa</w:t>
-      </w:r>
-      <w:proofErr w:type="spellEnd"/>
-      <w:r>
-        <w:t xml:space="preserve">, </w:t>
-      </w:r>
-      <w:proofErr w:type="spellStart"/>
-      <w:r>
-        <w:t>bổ</w:t>
-      </w:r>
-      <w:proofErr w:type="spellEnd"/>
-      <w:r>
-        <w:t xml:space="preserve"> sung </w:t>
-      </w:r>
-      <w:proofErr w:type="spellStart"/>
-      <w:r>
-        <w:t>luận</w:t>
-      </w:r>
-      <w:proofErr w:type="spellEnd"/>
-      <w:r>
-        <w:t xml:space="preserve"> </w:t>
-      </w:r>
-      <w:proofErr w:type="spellStart"/>
-      <w:r>
-        <w:t>văn</w:t>
-      </w:r>
-      <w:proofErr w:type="spellEnd"/>
-      <w:r>
-        <w:t xml:space="preserve"> </w:t>
-      </w:r>
-      <w:proofErr w:type="spellStart"/>
-      <w:r>
-        <w:t>theo</w:t>
-      </w:r>
-      <w:proofErr w:type="spellEnd"/>
-      <w:r>
-        <w:t xml:space="preserve"> </w:t>
-      </w:r>
-      <w:proofErr w:type="spellStart"/>
-      <w:r>
-        <w:t>biên</w:t>
-      </w:r>
-      <w:proofErr w:type="spellEnd"/>
-      <w:r>
-        <w:t xml:space="preserve"> </w:t>
-      </w:r>
-      <w:proofErr w:type="spellStart"/>
-      <w:r>
-        <w:t>bản</w:t>
-      </w:r>
-      <w:proofErr w:type="spellEnd"/>
-      <w:r>
-        <w:t xml:space="preserve"> </w:t>
-      </w:r>
-      <w:proofErr w:type="spellStart"/>
-      <w:r>
-        <w:t>họp</w:t>
-      </w:r>
-      <w:proofErr w:type="spellEnd"/>
-      <w:r>
-        <w:t xml:space="preserve"> </w:t>
-      </w:r>
-      <w:proofErr w:type="spellStart"/>
-      <w:r>
-        <w:t>Hội</w:t>
-      </w:r>
-      <w:proofErr w:type="spellEnd"/>
-      <w:r>
-        <w:t xml:space="preserve"> </w:t>
-      </w:r>
-      <w:proofErr w:type="spellStart"/>
-      <w:r>
-        <w:t>đồng</w:t>
-      </w:r>
-      <w:proofErr w:type="spellEnd"/>
-      <w:r>
-        <w:t xml:space="preserve"> </w:t>
-      </w:r>
-      <w:proofErr w:type="spellStart"/>
-      <w:r>
-        <w:t>ngày</w:t>
-      </w:r>
-      <w:proofErr w:type="spellEnd"/>
+      <w:r>
+        <w:t>Tác giả, Người hướng dẫn khoa học và Hội đồng chấm luận văn xác nhận tác giả đã sửa chữa, bổ sung luận văn theo biên bản họp Hội đồng ngày</w:t>
+      </w:r>
       <w:r>
         <w:rPr>
           <w:sz w:val="20"/>
@@ -1906,39 +899,7 @@
         <w:t>….........................…………</w:t>
       </w:r>
       <w:r>
-        <w:t xml:space="preserve"> </w:t>
-      </w:r>
-      <w:proofErr w:type="spellStart"/>
-      <w:r>
-        <w:t>với</w:t>
-      </w:r>
-      <w:proofErr w:type="spellEnd"/>
-      <w:r>
-        <w:t xml:space="preserve"> </w:t>
-      </w:r>
-      <w:proofErr w:type="spellStart"/>
-      <w:r>
-        <w:t>các</w:t>
-      </w:r>
-      <w:proofErr w:type="spellEnd"/>
-      <w:r>
-        <w:t xml:space="preserve"> </w:t>
-      </w:r>
-      <w:proofErr w:type="spellStart"/>
-      <w:r>
-        <w:t>nội</w:t>
-      </w:r>
-      <w:proofErr w:type="spellEnd"/>
-      <w:r>
-        <w:t xml:space="preserve"> dung </w:t>
-      </w:r>
-      <w:proofErr w:type="spellStart"/>
-      <w:r>
-        <w:t>sau</w:t>
-      </w:r>
-      <w:proofErr w:type="spellEnd"/>
-      <w:r>
-        <w:t>:</w:t>
+        <w:t xml:space="preserve"> với các nội dung sau:</w:t>
       </w:r>
     </w:p>
     <w:p>
@@ -2010,29 +971,8 @@
         <w:tab/>
         <w:t xml:space="preserve">       </w:t>
       </w:r>
-      <w:proofErr w:type="spellStart"/>
-      <w:r>
-        <w:t>Ngày</w:t>
-      </w:r>
-      <w:proofErr w:type="spellEnd"/>
-      <w:r>
-        <w:t xml:space="preserve">     </w:t>
-      </w:r>
-      <w:proofErr w:type="spellStart"/>
-      <w:r>
-        <w:t>tháng</w:t>
-      </w:r>
-      <w:proofErr w:type="spellEnd"/>
-      <w:r>
-        <w:t xml:space="preserve">     </w:t>
-      </w:r>
-      <w:proofErr w:type="spellStart"/>
-      <w:r>
-        <w:t>năm</w:t>
-      </w:r>
-      <w:proofErr w:type="spellEnd"/>
-      <w:r>
-        <w:t xml:space="preserve">  </w:t>
+      <w:r>
+        <w:t xml:space="preserve">Ngày     tháng     năm  </w:t>
       </w:r>
     </w:p>
     <w:p>
@@ -2048,137 +988,43 @@
           <w:b/>
         </w:rPr>
       </w:pPr>
-      <w:proofErr w:type="spellStart"/>
       <w:r>
         <w:rPr>
           <w:b/>
         </w:rPr>
-        <w:t>Giáo</w:t>
-      </w:r>
-      <w:proofErr w:type="spellEnd"/>
+        <w:t>Giáo viên hướng dẫn</w:t>
+      </w:r>
       <w:r>
         <w:rPr>
           <w:b/>
         </w:rPr>
-        <w:t xml:space="preserve"> </w:t>
-      </w:r>
-      <w:proofErr w:type="spellStart"/>
+        <w:tab/>
+      </w:r>
       <w:r>
         <w:rPr>
           <w:b/>
         </w:rPr>
-        <w:t>viên</w:t>
-      </w:r>
-      <w:proofErr w:type="spellEnd"/>
+        <w:tab/>
+      </w:r>
       <w:r>
         <w:rPr>
           <w:b/>
         </w:rPr>
-        <w:t xml:space="preserve"> </w:t>
-      </w:r>
-      <w:proofErr w:type="spellStart"/>
+        <w:tab/>
+      </w:r>
       <w:r>
         <w:rPr>
           <w:b/>
         </w:rPr>
-        <w:t>hướng</w:t>
-      </w:r>
-      <w:proofErr w:type="spellEnd"/>
+        <w:tab/>
+      </w:r>
       <w:r>
         <w:rPr>
           <w:b/>
         </w:rPr>
-        <w:t xml:space="preserve"> </w:t>
-      </w:r>
-      <w:proofErr w:type="spellStart"/>
-      <w:r>
-        <w:rPr>
-          <w:b/>
-        </w:rPr>
-        <w:t>dẫn</w:t>
-      </w:r>
-      <w:proofErr w:type="spellEnd"/>
-      <w:r>
-        <w:rPr>
-          <w:b/>
-        </w:rPr>
         <w:tab/>
-      </w:r>
-      <w:r>
-        <w:rPr>
-          <w:b/>
-        </w:rPr>
-        <w:tab/>
-      </w:r>
-      <w:r>
-        <w:rPr>
-          <w:b/>
-        </w:rPr>
-        <w:tab/>
-      </w:r>
-      <w:r>
-        <w:rPr>
-          <w:b/>
-        </w:rPr>
-        <w:tab/>
-      </w:r>
-      <w:r>
-        <w:rPr>
-          <w:b/>
-        </w:rPr>
-        <w:tab/>
-        <w:t xml:space="preserve">     </w:t>
-      </w:r>
-      <w:proofErr w:type="spellStart"/>
-      <w:r>
-        <w:rPr>
-          <w:b/>
-        </w:rPr>
-        <w:t>Tác</w:t>
-      </w:r>
-      <w:proofErr w:type="spellEnd"/>
-      <w:r>
-        <w:rPr>
-          <w:b/>
-        </w:rPr>
-        <w:t xml:space="preserve"> </w:t>
-      </w:r>
-      <w:proofErr w:type="spellStart"/>
-      <w:r>
-        <w:rPr>
-          <w:b/>
-        </w:rPr>
-        <w:t>giả</w:t>
-      </w:r>
-      <w:proofErr w:type="spellEnd"/>
-      <w:r>
-        <w:rPr>
-          <w:b/>
-        </w:rPr>
-        <w:t xml:space="preserve"> </w:t>
-      </w:r>
-      <w:proofErr w:type="spellStart"/>
-      <w:r>
-        <w:rPr>
-          <w:b/>
-        </w:rPr>
-        <w:t>luận</w:t>
-      </w:r>
-      <w:proofErr w:type="spellEnd"/>
-      <w:r>
-        <w:rPr>
-          <w:b/>
-        </w:rPr>
-        <w:t xml:space="preserve"> </w:t>
-      </w:r>
-      <w:proofErr w:type="spellStart"/>
-      <w:r>
-        <w:rPr>
-          <w:b/>
-        </w:rPr>
-        <w:t>văn</w:t>
-      </w:r>
-      <w:proofErr w:type="spellEnd"/>
+        <w:t xml:space="preserve">     Tác giả luận văn</w:t>
+      </w:r>
     </w:p>
     <w:p>
       <w:pPr>
@@ -2329,248 +1175,24 @@
       </w:r>
     </w:p>
     <w:p>
-      <w:proofErr w:type="spellStart"/>
-      <w:r>
-        <w:t>Biểu</w:t>
-      </w:r>
-      <w:proofErr w:type="spellEnd"/>
-      <w:r>
-        <w:t xml:space="preserve"> </w:t>
-      </w:r>
-      <w:proofErr w:type="spellStart"/>
-      <w:r>
-        <w:t>mẫu</w:t>
-      </w:r>
-      <w:proofErr w:type="spellEnd"/>
-      <w:r>
-        <w:t xml:space="preserve"> </w:t>
-      </w:r>
-      <w:proofErr w:type="spellStart"/>
-      <w:r>
-        <w:t>của</w:t>
-      </w:r>
-      <w:proofErr w:type="spellEnd"/>
-      <w:r>
-        <w:t xml:space="preserve"> </w:t>
-      </w:r>
-      <w:proofErr w:type="spellStart"/>
-      <w:r>
-        <w:t>Đề</w:t>
-      </w:r>
-      <w:proofErr w:type="spellEnd"/>
-      <w:r>
-        <w:t xml:space="preserve"> </w:t>
-      </w:r>
-      <w:proofErr w:type="spellStart"/>
-      <w:r>
-        <w:t>tài</w:t>
-      </w:r>
-      <w:proofErr w:type="spellEnd"/>
+      <w:r>
+        <w:t>Biểu mẫu của Đề tài</w:t>
+      </w:r>
       <w:r>
         <w:t>/</w:t>
       </w:r>
-      <w:proofErr w:type="spellStart"/>
-      <w:r>
-        <w:t>Luận</w:t>
-      </w:r>
-      <w:proofErr w:type="spellEnd"/>
-      <w:r>
-        <w:t xml:space="preserve"> </w:t>
-      </w:r>
-      <w:proofErr w:type="spellStart"/>
-      <w:r>
-        <w:t>văn</w:t>
-      </w:r>
-      <w:proofErr w:type="spellEnd"/>
-      <w:r>
-        <w:t xml:space="preserve"> </w:t>
-      </w:r>
-      <w:proofErr w:type="spellStart"/>
-      <w:r>
-        <w:t>tốt</w:t>
-      </w:r>
-      <w:proofErr w:type="spellEnd"/>
-      <w:r>
-        <w:t xml:space="preserve"> </w:t>
-      </w:r>
-      <w:proofErr w:type="spellStart"/>
-      <w:r>
-        <w:t>nghiệp</w:t>
-      </w:r>
-      <w:proofErr w:type="spellEnd"/>
-      <w:r>
-        <w:t xml:space="preserve"> </w:t>
-      </w:r>
-      <w:proofErr w:type="spellStart"/>
-      <w:proofErr w:type="gramStart"/>
-      <w:r>
-        <w:t>theo</w:t>
-      </w:r>
-      <w:proofErr w:type="spellEnd"/>
-      <w:proofErr w:type="gramEnd"/>
-      <w:r>
-        <w:t xml:space="preserve"> qui </w:t>
-      </w:r>
-      <w:proofErr w:type="spellStart"/>
-      <w:r>
-        <w:t>định</w:t>
-      </w:r>
-      <w:proofErr w:type="spellEnd"/>
-      <w:r>
-        <w:t xml:space="preserve"> </w:t>
-      </w:r>
-      <w:proofErr w:type="spellStart"/>
-      <w:r>
-        <w:t>của</w:t>
-      </w:r>
-      <w:proofErr w:type="spellEnd"/>
-      <w:r>
-        <w:t xml:space="preserve"> </w:t>
-      </w:r>
-      <w:proofErr w:type="spellStart"/>
+      <w:r>
+        <w:t>Luận văn</w:t>
+      </w:r>
+      <w:r>
+        <w:t xml:space="preserve"> tốt nghiệp theo qui định của </w:t>
+      </w:r>
       <w:r>
         <w:t>V</w:t>
       </w:r>
       <w:r>
-        <w:t>iện</w:t>
-      </w:r>
-      <w:proofErr w:type="spellEnd"/>
-      <w:r>
-        <w:t xml:space="preserve">, </w:t>
-      </w:r>
-      <w:proofErr w:type="spellStart"/>
-      <w:r>
-        <w:t>tuy</w:t>
-      </w:r>
-      <w:proofErr w:type="spellEnd"/>
-      <w:r>
-        <w:t xml:space="preserve"> </w:t>
-      </w:r>
-      <w:proofErr w:type="spellStart"/>
-      <w:r>
-        <w:t>nhiên</w:t>
-      </w:r>
-      <w:proofErr w:type="spellEnd"/>
-      <w:r>
-        <w:t xml:space="preserve"> </w:t>
-      </w:r>
-      <w:proofErr w:type="spellStart"/>
-      <w:r>
-        <w:t>cần</w:t>
-      </w:r>
-      <w:proofErr w:type="spellEnd"/>
-      <w:r>
-        <w:t xml:space="preserve"> </w:t>
-      </w:r>
-      <w:proofErr w:type="spellStart"/>
-      <w:r>
-        <w:t>đảm</w:t>
-      </w:r>
-      <w:proofErr w:type="spellEnd"/>
-      <w:r>
-        <w:t xml:space="preserve"> </w:t>
-      </w:r>
-      <w:proofErr w:type="spellStart"/>
-      <w:r>
-        <w:t>bảo</w:t>
-      </w:r>
-      <w:proofErr w:type="spellEnd"/>
-      <w:r>
-        <w:t xml:space="preserve"> </w:t>
-      </w:r>
-      <w:proofErr w:type="spellStart"/>
-      <w:r>
-        <w:t>giáo</w:t>
-      </w:r>
-      <w:proofErr w:type="spellEnd"/>
-      <w:r>
-        <w:t xml:space="preserve"> </w:t>
-      </w:r>
-      <w:proofErr w:type="spellStart"/>
-      <w:r>
-        <w:t>viên</w:t>
-      </w:r>
-      <w:proofErr w:type="spellEnd"/>
-      <w:r>
-        <w:t xml:space="preserve"> </w:t>
-      </w:r>
-      <w:proofErr w:type="spellStart"/>
-      <w:r>
-        <w:t>giao</w:t>
-      </w:r>
-      <w:proofErr w:type="spellEnd"/>
-      <w:r>
-        <w:t xml:space="preserve"> </w:t>
-      </w:r>
-      <w:proofErr w:type="spellStart"/>
-      <w:r>
-        <w:t>đề</w:t>
-      </w:r>
-      <w:proofErr w:type="spellEnd"/>
-      <w:r>
-        <w:t xml:space="preserve"> </w:t>
-      </w:r>
-      <w:proofErr w:type="spellStart"/>
-      <w:r>
-        <w:t>tài</w:t>
-      </w:r>
-      <w:proofErr w:type="spellEnd"/>
-      <w:r>
-        <w:t xml:space="preserve"> </w:t>
-      </w:r>
-      <w:proofErr w:type="spellStart"/>
-      <w:r>
-        <w:t>ký</w:t>
-      </w:r>
-      <w:proofErr w:type="spellEnd"/>
-      <w:r>
-        <w:t xml:space="preserve"> </w:t>
-      </w:r>
-      <w:proofErr w:type="spellStart"/>
-      <w:r>
-        <w:t>và</w:t>
-      </w:r>
-      <w:proofErr w:type="spellEnd"/>
-      <w:r>
-        <w:t xml:space="preserve"> </w:t>
-      </w:r>
-      <w:proofErr w:type="spellStart"/>
-      <w:r>
-        <w:t>ghi</w:t>
-      </w:r>
-      <w:proofErr w:type="spellEnd"/>
-      <w:r>
-        <w:t xml:space="preserve"> </w:t>
-      </w:r>
-      <w:proofErr w:type="spellStart"/>
-      <w:r>
-        <w:t>rõ</w:t>
-      </w:r>
-      <w:proofErr w:type="spellEnd"/>
-      <w:r>
-        <w:t xml:space="preserve"> </w:t>
-      </w:r>
-      <w:proofErr w:type="spellStart"/>
-      <w:r>
-        <w:t>họ</w:t>
-      </w:r>
-      <w:proofErr w:type="spellEnd"/>
-      <w:r>
-        <w:t xml:space="preserve"> </w:t>
-      </w:r>
-      <w:proofErr w:type="spellStart"/>
-      <w:r>
-        <w:t>và</w:t>
-      </w:r>
-      <w:proofErr w:type="spellEnd"/>
-      <w:r>
-        <w:t xml:space="preserve"> </w:t>
-      </w:r>
-      <w:proofErr w:type="spellStart"/>
-      <w:r>
-        <w:t>tên</w:t>
-      </w:r>
-      <w:proofErr w:type="spellEnd"/>
+        <w:t>iện, tuy nhiên cần đảm bảo giáo viên giao đề tài ký và ghi rõ họ và tên</w:t>
+      </w:r>
       <w:r>
         <w:t>.</w:t>
       </w:r>
@@ -2630,42 +1252,15 @@
                               <w:spacing w:before="0" w:line="240" w:lineRule="auto"/>
                               <w:jc w:val="center"/>
                             </w:pPr>
-                            <w:proofErr w:type="spellStart"/>
                             <w:r>
-                              <w:t>Giáo</w:t>
+                              <w:t>Giáo viên hướng dẫn</w:t>
                             </w:r>
-                            <w:proofErr w:type="spellEnd"/>
-                            <w:r>
-                              <w:t xml:space="preserve"> </w:t>
-                            </w:r>
-                            <w:proofErr w:type="spellStart"/>
-                            <w:r>
-                              <w:t>viên</w:t>
-                            </w:r>
-                            <w:proofErr w:type="spellEnd"/>
-                            <w:r>
-                              <w:t xml:space="preserve"> </w:t>
-                            </w:r>
-                            <w:proofErr w:type="spellStart"/>
-                            <w:r>
-                              <w:t>hướng</w:t>
-                            </w:r>
-                            <w:proofErr w:type="spellEnd"/>
-                            <w:r>
-                              <w:t xml:space="preserve"> </w:t>
-                            </w:r>
-                            <w:proofErr w:type="spellStart"/>
-                            <w:r>
-                              <w:t>dẫn</w:t>
-                            </w:r>
-                            <w:proofErr w:type="spellEnd"/>
                           </w:p>
                           <w:p>
                             <w:pPr>
                               <w:spacing w:before="0" w:line="240" w:lineRule="auto"/>
                               <w:jc w:val="center"/>
                             </w:pPr>
-                            <w:proofErr w:type="spellStart"/>
                             <w:r>
                               <w:rPr>
                                 <w:sz w:val="20"/>
@@ -2678,77 +1273,12 @@
                               </w:rPr>
                               <w:t>ý</w:t>
                             </w:r>
-                            <w:proofErr w:type="spellEnd"/>
                             <w:r>
                               <w:rPr>
                                 <w:sz w:val="20"/>
                               </w:rPr>
-                              <w:t xml:space="preserve"> </w:t>
+                              <w:t xml:space="preserve"> và ghi rõ họ tên</w:t>
                             </w:r>
-                            <w:proofErr w:type="spellStart"/>
-                            <w:r>
-                              <w:rPr>
-                                <w:sz w:val="20"/>
-                              </w:rPr>
-                              <w:t>và</w:t>
-                            </w:r>
-                            <w:proofErr w:type="spellEnd"/>
-                            <w:r>
-                              <w:rPr>
-                                <w:sz w:val="20"/>
-                              </w:rPr>
-                              <w:t xml:space="preserve"> </w:t>
-                            </w:r>
-                            <w:proofErr w:type="spellStart"/>
-                            <w:r>
-                              <w:rPr>
-                                <w:sz w:val="20"/>
-                              </w:rPr>
-                              <w:t>ghi</w:t>
-                            </w:r>
-                            <w:proofErr w:type="spellEnd"/>
-                            <w:r>
-                              <w:rPr>
-                                <w:sz w:val="20"/>
-                              </w:rPr>
-                              <w:t xml:space="preserve"> </w:t>
-                            </w:r>
-                            <w:proofErr w:type="spellStart"/>
-                            <w:r>
-                              <w:rPr>
-                                <w:sz w:val="20"/>
-                              </w:rPr>
-                              <w:t>rõ</w:t>
-                            </w:r>
-                            <w:proofErr w:type="spellEnd"/>
-                            <w:r>
-                              <w:rPr>
-                                <w:sz w:val="20"/>
-                              </w:rPr>
-                              <w:t xml:space="preserve"> </w:t>
-                            </w:r>
-                            <w:proofErr w:type="spellStart"/>
-                            <w:r>
-                              <w:rPr>
-                                <w:sz w:val="20"/>
-                              </w:rPr>
-                              <w:t>họ</w:t>
-                            </w:r>
-                            <w:proofErr w:type="spellEnd"/>
-                            <w:r>
-                              <w:rPr>
-                                <w:sz w:val="20"/>
-                              </w:rPr>
-                              <w:t xml:space="preserve"> </w:t>
-                            </w:r>
-                            <w:proofErr w:type="spellStart"/>
-                            <w:r>
-                              <w:rPr>
-                                <w:sz w:val="20"/>
-                              </w:rPr>
-                              <w:t>tên</w:t>
-                            </w:r>
-                            <w:proofErr w:type="spellEnd"/>
                           </w:p>
                           <w:p/>
                         </w:txbxContent>
@@ -2922,238 +1452,42 @@
           <w:b/>
         </w:rPr>
       </w:pPr>
-      <w:proofErr w:type="spellStart"/>
       <w:r>
         <w:rPr>
           <w:b/>
         </w:rPr>
         <w:lastRenderedPageBreak/>
-        <w:t>Lời</w:t>
-      </w:r>
-      <w:proofErr w:type="spellEnd"/>
-      <w:r>
-        <w:rPr>
-          <w:b/>
-        </w:rPr>
+        <w:t>Lời cảm ơn</w:t>
+      </w:r>
+    </w:p>
+    <w:p>
+      <w:r>
+        <w:t>Đây là mục tùy chọn, nên viết phần cảm ơn ngắn gọn</w:t>
+      </w:r>
+      <w:r>
+        <w:t>, tránh dùng các từ sáo rỗng</w:t>
+      </w:r>
+      <w:r>
+        <w:t xml:space="preserve">, </w:t>
+      </w:r>
+      <w:r>
+        <w:t>giới hạn trong khoảng 1</w:t>
+      </w:r>
+      <w:r>
+        <w:t>0</w:t>
+      </w:r>
+      <w:r>
+        <w:t>0</w:t>
+      </w:r>
+      <w:r>
+        <w:t>-150</w:t>
+      </w:r>
+      <w:r>
         <w:t xml:space="preserve"> </w:t>
       </w:r>
-      <w:proofErr w:type="spellStart"/>
-      <w:r>
-        <w:rPr>
-          <w:b/>
-        </w:rPr>
-        <w:t>cảm</w:t>
-      </w:r>
-      <w:proofErr w:type="spellEnd"/>
-      <w:r>
-        <w:rPr>
-          <w:b/>
-        </w:rPr>
-        <w:t xml:space="preserve"> </w:t>
-      </w:r>
-      <w:proofErr w:type="spellStart"/>
-      <w:r>
-        <w:rPr>
-          <w:b/>
-        </w:rPr>
-        <w:t>ơn</w:t>
-      </w:r>
-      <w:proofErr w:type="spellEnd"/>
-    </w:p>
-    <w:p>
-      <w:proofErr w:type="spellStart"/>
-      <w:r>
-        <w:t>Đây</w:t>
-      </w:r>
-      <w:proofErr w:type="spellEnd"/>
-      <w:r>
-        <w:t xml:space="preserve"> </w:t>
-      </w:r>
-      <w:proofErr w:type="spellStart"/>
-      <w:r>
-        <w:t>là</w:t>
-      </w:r>
-      <w:proofErr w:type="spellEnd"/>
-      <w:r>
-        <w:t xml:space="preserve"> </w:t>
-      </w:r>
-      <w:proofErr w:type="spellStart"/>
-      <w:r>
-        <w:t>mục</w:t>
-      </w:r>
-      <w:proofErr w:type="spellEnd"/>
-      <w:r>
-        <w:t xml:space="preserve"> </w:t>
-      </w:r>
-      <w:proofErr w:type="spellStart"/>
-      <w:r>
-        <w:t>tùy</w:t>
-      </w:r>
-      <w:proofErr w:type="spellEnd"/>
-      <w:r>
-        <w:t xml:space="preserve"> </w:t>
-      </w:r>
-      <w:proofErr w:type="spellStart"/>
-      <w:r>
-        <w:t>chọn</w:t>
-      </w:r>
-      <w:proofErr w:type="spellEnd"/>
-      <w:r>
-        <w:t xml:space="preserve">, </w:t>
-      </w:r>
-      <w:proofErr w:type="spellStart"/>
-      <w:r>
-        <w:t>nên</w:t>
-      </w:r>
-      <w:proofErr w:type="spellEnd"/>
-      <w:r>
-        <w:t xml:space="preserve"> </w:t>
-      </w:r>
-      <w:proofErr w:type="spellStart"/>
-      <w:r>
-        <w:t>viết</w:t>
-      </w:r>
-      <w:proofErr w:type="spellEnd"/>
-      <w:r>
-        <w:t xml:space="preserve"> </w:t>
-      </w:r>
-      <w:proofErr w:type="spellStart"/>
-      <w:r>
-        <w:t>phần</w:t>
-      </w:r>
-      <w:proofErr w:type="spellEnd"/>
-      <w:r>
-        <w:t xml:space="preserve"> </w:t>
-      </w:r>
-      <w:proofErr w:type="spellStart"/>
-      <w:r>
-        <w:t>cảm</w:t>
-      </w:r>
-      <w:proofErr w:type="spellEnd"/>
-      <w:r>
-        <w:t xml:space="preserve"> </w:t>
-      </w:r>
-      <w:proofErr w:type="spellStart"/>
-      <w:r>
-        <w:t>ơn</w:t>
-      </w:r>
-      <w:proofErr w:type="spellEnd"/>
-      <w:r>
-        <w:t xml:space="preserve"> </w:t>
-      </w:r>
-      <w:proofErr w:type="spellStart"/>
-      <w:r>
-        <w:t>ngắn</w:t>
-      </w:r>
-      <w:proofErr w:type="spellEnd"/>
-      <w:r>
-        <w:t xml:space="preserve"> </w:t>
-      </w:r>
-      <w:proofErr w:type="spellStart"/>
-      <w:r>
-        <w:t>gọn</w:t>
-      </w:r>
-      <w:proofErr w:type="spellEnd"/>
-      <w:r>
-        <w:t xml:space="preserve">, </w:t>
-      </w:r>
-      <w:proofErr w:type="spellStart"/>
-      <w:r>
-        <w:t>tránh</w:t>
-      </w:r>
-      <w:proofErr w:type="spellEnd"/>
-      <w:r>
-        <w:t xml:space="preserve"> </w:t>
-      </w:r>
-      <w:proofErr w:type="spellStart"/>
-      <w:r>
-        <w:t>dùng</w:t>
-      </w:r>
-      <w:proofErr w:type="spellEnd"/>
-      <w:r>
-        <w:t xml:space="preserve"> </w:t>
-      </w:r>
-      <w:proofErr w:type="spellStart"/>
-      <w:r>
-        <w:t>các</w:t>
-      </w:r>
-      <w:proofErr w:type="spellEnd"/>
-      <w:r>
-        <w:t xml:space="preserve"> </w:t>
-      </w:r>
-      <w:proofErr w:type="spellStart"/>
       <w:r>
         <w:t>từ</w:t>
       </w:r>
-      <w:proofErr w:type="spellEnd"/>
-      <w:r>
-        <w:t xml:space="preserve"> </w:t>
-      </w:r>
-      <w:proofErr w:type="spellStart"/>
-      <w:r>
-        <w:t>sáo</w:t>
-      </w:r>
-      <w:proofErr w:type="spellEnd"/>
-      <w:r>
-        <w:t xml:space="preserve"> </w:t>
-      </w:r>
-      <w:proofErr w:type="spellStart"/>
-      <w:r>
-        <w:t>rỗng</w:t>
-      </w:r>
-      <w:proofErr w:type="spellEnd"/>
-      <w:r>
-        <w:t xml:space="preserve">, </w:t>
-      </w:r>
-      <w:proofErr w:type="spellStart"/>
-      <w:r>
-        <w:t>giới</w:t>
-      </w:r>
-      <w:proofErr w:type="spellEnd"/>
-      <w:r>
-        <w:t xml:space="preserve"> </w:t>
-      </w:r>
-      <w:proofErr w:type="spellStart"/>
-      <w:r>
-        <w:t>hạn</w:t>
-      </w:r>
-      <w:proofErr w:type="spellEnd"/>
-      <w:r>
-        <w:t xml:space="preserve"> </w:t>
-      </w:r>
-      <w:proofErr w:type="spellStart"/>
-      <w:r>
-        <w:t>trong</w:t>
-      </w:r>
-      <w:proofErr w:type="spellEnd"/>
-      <w:r>
-        <w:t xml:space="preserve"> </w:t>
-      </w:r>
-      <w:proofErr w:type="spellStart"/>
-      <w:r>
-        <w:t>khoảng</w:t>
-      </w:r>
-      <w:proofErr w:type="spellEnd"/>
-      <w:r>
-        <w:t xml:space="preserve"> 1</w:t>
-      </w:r>
-      <w:r>
-        <w:t>0</w:t>
-      </w:r>
-      <w:r>
-        <w:t>0</w:t>
-      </w:r>
-      <w:r>
-        <w:t>-150</w:t>
-      </w:r>
-      <w:r>
-        <w:t xml:space="preserve"> </w:t>
-      </w:r>
-      <w:proofErr w:type="spellStart"/>
-      <w:r>
-        <w:t>từ</w:t>
-      </w:r>
-      <w:proofErr w:type="spellEnd"/>
       <w:r>
         <w:t>.</w:t>
       </w:r>
@@ -3172,689 +1506,124 @@
           <w:b/>
         </w:rPr>
       </w:pPr>
-      <w:proofErr w:type="spellStart"/>
       <w:r>
         <w:rPr>
           <w:b/>
         </w:rPr>
-        <w:t>Tóm</w:t>
-      </w:r>
-      <w:proofErr w:type="spellEnd"/>
+        <w:t>Tóm tắt nội dung</w:t>
+      </w:r>
       <w:r>
         <w:rPr>
           <w:b/>
         </w:rPr>
+        <w:t xml:space="preserve"> luận văn</w:t>
+      </w:r>
+    </w:p>
+    <w:p>
+      <w:r>
+        <w:t>Tóm tắt nội dung của</w:t>
+      </w:r>
+      <w:r>
+        <w:t xml:space="preserve"> luận văn thạc sĩ</w:t>
+      </w:r>
+      <w:r>
+        <w:t xml:space="preserve"> trong khoảng tối đa </w:t>
+      </w:r>
+      <w:r>
+        <w:t>5</w:t>
+      </w:r>
+      <w:r>
+        <w:t>0</w:t>
+      </w:r>
+      <w:r>
+        <w:t>0 chữ.</w:t>
+      </w:r>
+      <w:r>
         <w:t xml:space="preserve"> </w:t>
       </w:r>
-      <w:proofErr w:type="spellStart"/>
-      <w:r>
-        <w:rPr>
-          <w:b/>
-        </w:rPr>
-        <w:t>tắt</w:t>
-      </w:r>
-      <w:proofErr w:type="spellEnd"/>
-      <w:r>
-        <w:rPr>
-          <w:b/>
-        </w:rPr>
+      <w:r>
+        <w:t xml:space="preserve">Phần tóm tắt cần </w:t>
+      </w:r>
+      <w:r>
+        <w:t>nêu được các ý</w:t>
+      </w:r>
+      <w:r>
+        <w:t>:</w:t>
+      </w:r>
+      <w:r>
+        <w:t xml:space="preserve"> vấn đề cần thực hiện</w:t>
+      </w:r>
+      <w:r>
+        <w:t>;</w:t>
+      </w:r>
+      <w:r>
+        <w:t xml:space="preserve"> phương pháp thực hiện</w:t>
+      </w:r>
+      <w:r>
+        <w:t>;</w:t>
+      </w:r>
+      <w:r>
+        <w:t xml:space="preserve"> công cụ </w:t>
+      </w:r>
+      <w:r>
+        <w:t>sử dụng (</w:t>
+      </w:r>
+      <w:r>
+        <w:t>phần mềm, phần cứng</w:t>
+      </w:r>
+      <w:r>
+        <w:t>…</w:t>
+      </w:r>
+      <w:r>
+        <w:t>)</w:t>
+      </w:r>
+      <w:r>
+        <w:t>; k</w:t>
+      </w:r>
+      <w:r>
+        <w:t xml:space="preserve">ết quả của </w:t>
+      </w:r>
+      <w:r>
+        <w:t>luận văn</w:t>
+      </w:r>
+      <w:r>
         <w:t xml:space="preserve"> </w:t>
       </w:r>
-      <w:proofErr w:type="spellStart"/>
-      <w:r>
-        <w:rPr>
-          <w:b/>
-        </w:rPr>
-        <w:t>nội</w:t>
-      </w:r>
-      <w:proofErr w:type="spellEnd"/>
-      <w:r>
-        <w:rPr>
-          <w:b/>
-        </w:rPr>
-        <w:t xml:space="preserve"> dung</w:t>
-      </w:r>
-      <w:r>
-        <w:rPr>
-          <w:b/>
-        </w:rPr>
+      <w:r>
+        <w:t>có phù hợp với các vấn đề đã đặt ra hay không</w:t>
+      </w:r>
+      <w:r>
+        <w:t>;</w:t>
+      </w:r>
+      <w:r>
         <w:t xml:space="preserve"> </w:t>
       </w:r>
-      <w:proofErr w:type="spellStart"/>
-      <w:r>
-        <w:rPr>
-          <w:b/>
-        </w:rPr>
-        <w:t>luận</w:t>
-      </w:r>
-      <w:proofErr w:type="spellEnd"/>
-      <w:r>
-        <w:rPr>
-          <w:b/>
-        </w:rPr>
-        <w:t xml:space="preserve"> </w:t>
-      </w:r>
-      <w:proofErr w:type="spellStart"/>
-      <w:r>
-        <w:rPr>
-          <w:b/>
-        </w:rPr>
-        <w:t>văn</w:t>
-      </w:r>
-      <w:proofErr w:type="spellEnd"/>
-    </w:p>
-    <w:p>
-      <w:proofErr w:type="spellStart"/>
-      <w:r>
-        <w:t>Tóm</w:t>
-      </w:r>
-      <w:proofErr w:type="spellEnd"/>
-      <w:r>
-        <w:t xml:space="preserve"> </w:t>
-      </w:r>
-      <w:proofErr w:type="spellStart"/>
-      <w:r>
-        <w:t>tắt</w:t>
-      </w:r>
-      <w:proofErr w:type="spellEnd"/>
-      <w:r>
-        <w:t xml:space="preserve"> </w:t>
-      </w:r>
-      <w:proofErr w:type="spellStart"/>
-      <w:r>
-        <w:t>nội</w:t>
-      </w:r>
-      <w:proofErr w:type="spellEnd"/>
-      <w:r>
-        <w:t xml:space="preserve"> dung </w:t>
-      </w:r>
-      <w:proofErr w:type="spellStart"/>
-      <w:r>
-        <w:t>của</w:t>
-      </w:r>
-      <w:proofErr w:type="spellEnd"/>
-      <w:r>
-        <w:t xml:space="preserve"> </w:t>
-      </w:r>
-      <w:proofErr w:type="spellStart"/>
-      <w:r>
-        <w:t>luận</w:t>
-      </w:r>
-      <w:proofErr w:type="spellEnd"/>
-      <w:r>
-        <w:t xml:space="preserve"> </w:t>
-      </w:r>
-      <w:proofErr w:type="spellStart"/>
-      <w:r>
-        <w:t>văn</w:t>
-      </w:r>
-      <w:proofErr w:type="spellEnd"/>
-      <w:r>
-        <w:t xml:space="preserve"> </w:t>
-      </w:r>
-      <w:proofErr w:type="spellStart"/>
-      <w:r>
-        <w:t>thạc</w:t>
-      </w:r>
-      <w:proofErr w:type="spellEnd"/>
-      <w:r>
-        <w:t xml:space="preserve"> </w:t>
-      </w:r>
-      <w:proofErr w:type="spellStart"/>
-      <w:r>
-        <w:t>sĩ</w:t>
-      </w:r>
-      <w:proofErr w:type="spellEnd"/>
-      <w:r>
-        <w:t xml:space="preserve"> </w:t>
-      </w:r>
-      <w:proofErr w:type="spellStart"/>
-      <w:r>
-        <w:t>trong</w:t>
-      </w:r>
-      <w:proofErr w:type="spellEnd"/>
-      <w:r>
-        <w:t xml:space="preserve"> </w:t>
-      </w:r>
-      <w:proofErr w:type="spellStart"/>
-      <w:r>
-        <w:t>khoảng</w:t>
-      </w:r>
-      <w:proofErr w:type="spellEnd"/>
-      <w:r>
-        <w:t xml:space="preserve"> </w:t>
-      </w:r>
-      <w:proofErr w:type="spellStart"/>
-      <w:r>
-        <w:t>tối</w:t>
-      </w:r>
-      <w:proofErr w:type="spellEnd"/>
-      <w:r>
-        <w:t xml:space="preserve"> </w:t>
-      </w:r>
-      <w:proofErr w:type="spellStart"/>
-      <w:r>
-        <w:t>đa</w:t>
-      </w:r>
-      <w:proofErr w:type="spellEnd"/>
-      <w:r>
-        <w:t xml:space="preserve"> </w:t>
-      </w:r>
-      <w:r>
-        <w:t>5</w:t>
-      </w:r>
-      <w:r>
-        <w:t>0</w:t>
-      </w:r>
-      <w:r>
-        <w:t xml:space="preserve">0 </w:t>
-      </w:r>
-      <w:proofErr w:type="spellStart"/>
-      <w:r>
-        <w:t>chữ</w:t>
-      </w:r>
-      <w:proofErr w:type="spellEnd"/>
-      <w:r>
-        <w:t>.</w:t>
-      </w:r>
-      <w:r>
-        <w:t xml:space="preserve"> </w:t>
-      </w:r>
-      <w:proofErr w:type="spellStart"/>
-      <w:r>
-        <w:t>Phần</w:t>
-      </w:r>
-      <w:proofErr w:type="spellEnd"/>
-      <w:r>
-        <w:t xml:space="preserve"> </w:t>
-      </w:r>
-      <w:proofErr w:type="spellStart"/>
-      <w:r>
-        <w:t>tóm</w:t>
-      </w:r>
-      <w:proofErr w:type="spellEnd"/>
-      <w:r>
-        <w:t xml:space="preserve"> </w:t>
-      </w:r>
-      <w:proofErr w:type="spellStart"/>
-      <w:r>
-        <w:t>tắt</w:t>
-      </w:r>
-      <w:proofErr w:type="spellEnd"/>
-      <w:r>
-        <w:t xml:space="preserve"> </w:t>
-      </w:r>
-      <w:proofErr w:type="spellStart"/>
-      <w:r>
-        <w:t>cần</w:t>
-      </w:r>
-      <w:proofErr w:type="spellEnd"/>
-      <w:r>
-        <w:t xml:space="preserve"> </w:t>
-      </w:r>
-      <w:proofErr w:type="spellStart"/>
-      <w:r>
-        <w:t>nêu</w:t>
-      </w:r>
-      <w:proofErr w:type="spellEnd"/>
-      <w:r>
-        <w:t xml:space="preserve"> </w:t>
-      </w:r>
-      <w:proofErr w:type="spellStart"/>
-      <w:r>
-        <w:t>được</w:t>
-      </w:r>
-      <w:proofErr w:type="spellEnd"/>
-      <w:r>
-        <w:t xml:space="preserve"> </w:t>
-      </w:r>
-      <w:proofErr w:type="spellStart"/>
-      <w:r>
-        <w:t>các</w:t>
-      </w:r>
-      <w:proofErr w:type="spellEnd"/>
-      <w:r>
-        <w:t xml:space="preserve"> ý</w:t>
-      </w:r>
-      <w:r>
-        <w:t>:</w:t>
-      </w:r>
-      <w:r>
-        <w:t xml:space="preserve"> </w:t>
-      </w:r>
-      <w:proofErr w:type="spellStart"/>
-      <w:r>
-        <w:t>vấn</w:t>
-      </w:r>
-      <w:proofErr w:type="spellEnd"/>
-      <w:r>
-        <w:t xml:space="preserve"> </w:t>
-      </w:r>
-      <w:proofErr w:type="spellStart"/>
-      <w:r>
-        <w:t>đề</w:t>
-      </w:r>
-      <w:proofErr w:type="spellEnd"/>
-      <w:r>
-        <w:t xml:space="preserve"> </w:t>
-      </w:r>
-      <w:proofErr w:type="spellStart"/>
-      <w:r>
-        <w:t>cần</w:t>
-      </w:r>
-      <w:proofErr w:type="spellEnd"/>
-      <w:r>
-        <w:t xml:space="preserve"> </w:t>
-      </w:r>
-      <w:proofErr w:type="spellStart"/>
-      <w:r>
-        <w:t>thực</w:t>
-      </w:r>
-      <w:proofErr w:type="spellEnd"/>
-      <w:r>
-        <w:t xml:space="preserve"> </w:t>
-      </w:r>
-      <w:proofErr w:type="spellStart"/>
-      <w:r>
-        <w:t>hiện</w:t>
-      </w:r>
-      <w:proofErr w:type="spellEnd"/>
-      <w:r>
-        <w:t>;</w:t>
-      </w:r>
-      <w:r>
-        <w:t xml:space="preserve"> </w:t>
-      </w:r>
-      <w:proofErr w:type="spellStart"/>
-      <w:r>
-        <w:t>phương</w:t>
-      </w:r>
-      <w:proofErr w:type="spellEnd"/>
-      <w:r>
-        <w:t xml:space="preserve"> </w:t>
-      </w:r>
-      <w:proofErr w:type="spellStart"/>
-      <w:r>
-        <w:t>pháp</w:t>
-      </w:r>
-      <w:proofErr w:type="spellEnd"/>
-      <w:r>
-        <w:t xml:space="preserve"> </w:t>
-      </w:r>
-      <w:proofErr w:type="spellStart"/>
-      <w:r>
-        <w:t>thực</w:t>
-      </w:r>
-      <w:proofErr w:type="spellEnd"/>
-      <w:r>
-        <w:t xml:space="preserve"> </w:t>
-      </w:r>
-      <w:proofErr w:type="spellStart"/>
-      <w:r>
-        <w:t>hiện</w:t>
-      </w:r>
-      <w:proofErr w:type="spellEnd"/>
-      <w:r>
-        <w:t>;</w:t>
-      </w:r>
-      <w:r>
-        <w:t xml:space="preserve"> </w:t>
-      </w:r>
-      <w:proofErr w:type="spellStart"/>
-      <w:r>
-        <w:t>công</w:t>
-      </w:r>
-      <w:proofErr w:type="spellEnd"/>
-      <w:r>
-        <w:t xml:space="preserve"> </w:t>
-      </w:r>
-      <w:proofErr w:type="spellStart"/>
-      <w:r>
-        <w:t>cụ</w:t>
-      </w:r>
-      <w:proofErr w:type="spellEnd"/>
-      <w:r>
-        <w:t xml:space="preserve"> </w:t>
-      </w:r>
-      <w:proofErr w:type="spellStart"/>
-      <w:r>
-        <w:t>sử</w:t>
-      </w:r>
-      <w:proofErr w:type="spellEnd"/>
-      <w:r>
-        <w:t xml:space="preserve"> </w:t>
-      </w:r>
-      <w:proofErr w:type="spellStart"/>
-      <w:r>
-        <w:t>dụng</w:t>
-      </w:r>
-      <w:proofErr w:type="spellEnd"/>
-      <w:r>
-        <w:t xml:space="preserve"> (</w:t>
-      </w:r>
-      <w:proofErr w:type="spellStart"/>
-      <w:r>
-        <w:t>phần</w:t>
-      </w:r>
-      <w:proofErr w:type="spellEnd"/>
-      <w:r>
-        <w:t xml:space="preserve"> </w:t>
-      </w:r>
-      <w:proofErr w:type="spellStart"/>
-      <w:r>
-        <w:t>mềm</w:t>
-      </w:r>
-      <w:proofErr w:type="spellEnd"/>
+      <w:r>
+        <w:t>tính</w:t>
+      </w:r>
+      <w:r>
+        <w:t xml:space="preserve"> khoa học thực tiễn</w:t>
+      </w:r>
+      <w:r>
+        <w:t xml:space="preserve"> của </w:t>
+      </w:r>
+      <w:r>
+        <w:t>luận văn</w:t>
+      </w:r>
       <w:r>
         <w:t xml:space="preserve">, </w:t>
       </w:r>
-      <w:proofErr w:type="spellStart"/>
-      <w:r>
-        <w:t>phần</w:t>
-      </w:r>
-      <w:proofErr w:type="spellEnd"/>
-      <w:r>
-        <w:t xml:space="preserve"> </w:t>
-      </w:r>
-      <w:proofErr w:type="spellStart"/>
-      <w:r>
-        <w:t>cứng</w:t>
-      </w:r>
-      <w:proofErr w:type="spellEnd"/>
-      <w:r>
-        <w:t>…</w:t>
-      </w:r>
-      <w:r>
-        <w:t>)</w:t>
-      </w:r>
-      <w:r>
-        <w:t xml:space="preserve">; </w:t>
-      </w:r>
-      <w:proofErr w:type="spellStart"/>
-      <w:r>
-        <w:t>k</w:t>
-      </w:r>
-      <w:r>
-        <w:t>ết</w:t>
-      </w:r>
-      <w:proofErr w:type="spellEnd"/>
-      <w:r>
-        <w:t xml:space="preserve"> </w:t>
-      </w:r>
-      <w:proofErr w:type="spellStart"/>
-      <w:r>
-        <w:t>quả</w:t>
-      </w:r>
-      <w:proofErr w:type="spellEnd"/>
-      <w:r>
-        <w:t xml:space="preserve"> </w:t>
-      </w:r>
-      <w:proofErr w:type="spellStart"/>
-      <w:r>
-        <w:t>của</w:t>
-      </w:r>
-      <w:proofErr w:type="spellEnd"/>
-      <w:r>
-        <w:t xml:space="preserve"> </w:t>
-      </w:r>
-      <w:proofErr w:type="spellStart"/>
-      <w:r>
-        <w:t>luận</w:t>
-      </w:r>
-      <w:proofErr w:type="spellEnd"/>
-      <w:r>
-        <w:t xml:space="preserve"> </w:t>
-      </w:r>
-      <w:proofErr w:type="spellStart"/>
-      <w:r>
-        <w:t>văn</w:t>
-      </w:r>
-      <w:proofErr w:type="spellEnd"/>
-      <w:r>
-        <w:t xml:space="preserve"> </w:t>
-      </w:r>
-      <w:proofErr w:type="spellStart"/>
-      <w:r>
-        <w:t>có</w:t>
-      </w:r>
-      <w:proofErr w:type="spellEnd"/>
-      <w:r>
-        <w:t xml:space="preserve"> </w:t>
-      </w:r>
-      <w:proofErr w:type="spellStart"/>
-      <w:r>
-        <w:t>phù</w:t>
-      </w:r>
-      <w:proofErr w:type="spellEnd"/>
-      <w:r>
-        <w:t xml:space="preserve"> </w:t>
-      </w:r>
-      <w:proofErr w:type="spellStart"/>
-      <w:r>
-        <w:t>hợp</w:t>
-      </w:r>
-      <w:proofErr w:type="spellEnd"/>
-      <w:r>
-        <w:t xml:space="preserve"> </w:t>
-      </w:r>
-      <w:proofErr w:type="spellStart"/>
-      <w:r>
-        <w:t>với</w:t>
-      </w:r>
-      <w:proofErr w:type="spellEnd"/>
-      <w:r>
-        <w:t xml:space="preserve"> </w:t>
-      </w:r>
-      <w:proofErr w:type="spellStart"/>
-      <w:r>
-        <w:t>các</w:t>
-      </w:r>
-      <w:proofErr w:type="spellEnd"/>
-      <w:r>
-        <w:t xml:space="preserve"> </w:t>
-      </w:r>
-      <w:proofErr w:type="spellStart"/>
-      <w:r>
-        <w:t>vấn</w:t>
-      </w:r>
-      <w:proofErr w:type="spellEnd"/>
-      <w:r>
-        <w:t xml:space="preserve"> </w:t>
-      </w:r>
-      <w:proofErr w:type="spellStart"/>
-      <w:r>
-        <w:t>đề</w:t>
-      </w:r>
-      <w:proofErr w:type="spellEnd"/>
-      <w:r>
-        <w:t xml:space="preserve"> </w:t>
-      </w:r>
-      <w:proofErr w:type="spellStart"/>
-      <w:r>
-        <w:t>đã</w:t>
-      </w:r>
-      <w:proofErr w:type="spellEnd"/>
-      <w:r>
-        <w:t xml:space="preserve"> </w:t>
-      </w:r>
-      <w:proofErr w:type="spellStart"/>
-      <w:r>
-        <w:t>đặt</w:t>
-      </w:r>
-      <w:proofErr w:type="spellEnd"/>
-      <w:r>
-        <w:t xml:space="preserve"> </w:t>
-      </w:r>
-      <w:proofErr w:type="spellStart"/>
-      <w:r>
-        <w:t>ra</w:t>
-      </w:r>
-      <w:proofErr w:type="spellEnd"/>
-      <w:r>
-        <w:t xml:space="preserve"> hay </w:t>
-      </w:r>
-      <w:proofErr w:type="spellStart"/>
-      <w:r>
-        <w:t>không</w:t>
-      </w:r>
-      <w:proofErr w:type="spellEnd"/>
-      <w:r>
-        <w:t>;</w:t>
-      </w:r>
-      <w:r>
-        <w:t xml:space="preserve"> </w:t>
-      </w:r>
-      <w:proofErr w:type="spellStart"/>
-      <w:r>
-        <w:t>tính</w:t>
-      </w:r>
-      <w:proofErr w:type="spellEnd"/>
-      <w:r>
-        <w:t xml:space="preserve"> </w:t>
-      </w:r>
-      <w:proofErr w:type="spellStart"/>
-      <w:r>
-        <w:t>khoa</w:t>
-      </w:r>
-      <w:proofErr w:type="spellEnd"/>
-      <w:r>
-        <w:t xml:space="preserve"> </w:t>
-      </w:r>
-      <w:proofErr w:type="spellStart"/>
-      <w:r>
-        <w:t>học</w:t>
-      </w:r>
-      <w:proofErr w:type="spellEnd"/>
-      <w:r>
-        <w:t xml:space="preserve"> </w:t>
-      </w:r>
-      <w:proofErr w:type="spellStart"/>
-      <w:r>
-        <w:t>thực</w:t>
-      </w:r>
-      <w:proofErr w:type="spellEnd"/>
-      <w:r>
-        <w:t xml:space="preserve"> </w:t>
-      </w:r>
-      <w:proofErr w:type="spellStart"/>
-      <w:r>
-        <w:t>tiễn</w:t>
-      </w:r>
-      <w:proofErr w:type="spellEnd"/>
-      <w:r>
-        <w:t xml:space="preserve"> </w:t>
-      </w:r>
-      <w:proofErr w:type="spellStart"/>
-      <w:r>
-        <w:t>của</w:t>
-      </w:r>
-      <w:proofErr w:type="spellEnd"/>
-      <w:r>
-        <w:t xml:space="preserve"> </w:t>
-      </w:r>
-      <w:proofErr w:type="spellStart"/>
-      <w:r>
-        <w:t>luận</w:t>
-      </w:r>
-      <w:proofErr w:type="spellEnd"/>
-      <w:r>
-        <w:t xml:space="preserve"> </w:t>
-      </w:r>
-      <w:proofErr w:type="spellStart"/>
-      <w:r>
-        <w:t>văn</w:t>
-      </w:r>
-      <w:proofErr w:type="spellEnd"/>
-      <w:r>
-        <w:t xml:space="preserve">, </w:t>
-      </w:r>
-      <w:proofErr w:type="spellStart"/>
-      <w:r>
-        <w:t>định</w:t>
-      </w:r>
-      <w:proofErr w:type="spellEnd"/>
-      <w:r>
-        <w:t xml:space="preserve"> </w:t>
-      </w:r>
-      <w:proofErr w:type="spellStart"/>
-      <w:r>
-        <w:t>hướng</w:t>
-      </w:r>
-      <w:proofErr w:type="spellEnd"/>
-      <w:r>
-        <w:t xml:space="preserve"> </w:t>
-      </w:r>
-      <w:proofErr w:type="spellStart"/>
-      <w:r>
-        <w:t>phát</w:t>
-      </w:r>
-      <w:proofErr w:type="spellEnd"/>
-      <w:r>
-        <w:t xml:space="preserve"> </w:t>
-      </w:r>
-      <w:proofErr w:type="spellStart"/>
-      <w:r>
-        <w:t>triển</w:t>
-      </w:r>
-      <w:proofErr w:type="spellEnd"/>
-      <w:r>
-        <w:t xml:space="preserve"> </w:t>
-      </w:r>
-      <w:proofErr w:type="spellStart"/>
-      <w:r>
-        <w:t>mở</w:t>
-      </w:r>
-      <w:proofErr w:type="spellEnd"/>
-      <w:r>
-        <w:t xml:space="preserve"> </w:t>
-      </w:r>
-      <w:proofErr w:type="spellStart"/>
-      <w:r>
-        <w:t>rộng</w:t>
-      </w:r>
-      <w:proofErr w:type="spellEnd"/>
-      <w:r>
-        <w:t xml:space="preserve"> </w:t>
-      </w:r>
-      <w:proofErr w:type="spellStart"/>
-      <w:r>
-        <w:t>của</w:t>
-      </w:r>
-      <w:proofErr w:type="spellEnd"/>
-      <w:r>
-        <w:t xml:space="preserve"> </w:t>
-      </w:r>
-      <w:proofErr w:type="spellStart"/>
-      <w:r>
-        <w:t>luận</w:t>
-      </w:r>
-      <w:proofErr w:type="spellEnd"/>
-      <w:r>
-        <w:t xml:space="preserve"> </w:t>
-      </w:r>
-      <w:proofErr w:type="spellStart"/>
-      <w:r>
-        <w:t>văn</w:t>
-      </w:r>
-      <w:proofErr w:type="spellEnd"/>
-      <w:r>
-        <w:t xml:space="preserve"> (</w:t>
-      </w:r>
-      <w:proofErr w:type="spellStart"/>
-      <w:r>
-        <w:t>nếu</w:t>
-      </w:r>
-      <w:proofErr w:type="spellEnd"/>
-      <w:r>
-        <w:t xml:space="preserve"> </w:t>
-      </w:r>
-      <w:proofErr w:type="spellStart"/>
-      <w:r>
-        <w:t>có</w:t>
-      </w:r>
-      <w:proofErr w:type="spellEnd"/>
-      <w:r>
-        <w:t>)</w:t>
+      <w:r>
+        <w:t xml:space="preserve">định hướng phát triển mở rộng </w:t>
+      </w:r>
+      <w:r>
+        <w:t xml:space="preserve">của </w:t>
+      </w:r>
+      <w:r>
+        <w:t>luận văn</w:t>
+      </w:r>
+      <w:r>
+        <w:t xml:space="preserve"> (nếu có)</w:t>
       </w:r>
       <w:r>
         <w:t xml:space="preserve">; </w:t>
@@ -3919,7 +1688,6 @@
                               <w:spacing w:before="0" w:line="240" w:lineRule="auto"/>
                               <w:jc w:val="center"/>
                             </w:pPr>
-                            <w:proofErr w:type="spellStart"/>
                             <w:r>
                               <w:rPr>
                                 <w:sz w:val="20"/>
@@ -3932,77 +1700,12 @@
                               </w:rPr>
                               <w:t>ý</w:t>
                             </w:r>
-                            <w:proofErr w:type="spellEnd"/>
                             <w:r>
                               <w:rPr>
                                 <w:sz w:val="20"/>
                               </w:rPr>
-                              <w:t xml:space="preserve"> </w:t>
+                              <w:t xml:space="preserve"> và ghi rõ họ tên</w:t>
                             </w:r>
-                            <w:proofErr w:type="spellStart"/>
-                            <w:r>
-                              <w:rPr>
-                                <w:sz w:val="20"/>
-                              </w:rPr>
-                              <w:t>và</w:t>
-                            </w:r>
-                            <w:proofErr w:type="spellEnd"/>
-                            <w:r>
-                              <w:rPr>
-                                <w:sz w:val="20"/>
-                              </w:rPr>
-                              <w:t xml:space="preserve"> </w:t>
-                            </w:r>
-                            <w:proofErr w:type="spellStart"/>
-                            <w:r>
-                              <w:rPr>
-                                <w:sz w:val="20"/>
-                              </w:rPr>
-                              <w:t>ghi</w:t>
-                            </w:r>
-                            <w:proofErr w:type="spellEnd"/>
-                            <w:r>
-                              <w:rPr>
-                                <w:sz w:val="20"/>
-                              </w:rPr>
-                              <w:t xml:space="preserve"> </w:t>
-                            </w:r>
-                            <w:proofErr w:type="spellStart"/>
-                            <w:r>
-                              <w:rPr>
-                                <w:sz w:val="20"/>
-                              </w:rPr>
-                              <w:t>rõ</w:t>
-                            </w:r>
-                            <w:proofErr w:type="spellEnd"/>
-                            <w:r>
-                              <w:rPr>
-                                <w:sz w:val="20"/>
-                              </w:rPr>
-                              <w:t xml:space="preserve"> </w:t>
-                            </w:r>
-                            <w:proofErr w:type="spellStart"/>
-                            <w:r>
-                              <w:rPr>
-                                <w:sz w:val="20"/>
-                              </w:rPr>
-                              <w:t>họ</w:t>
-                            </w:r>
-                            <w:proofErr w:type="spellEnd"/>
-                            <w:r>
-                              <w:rPr>
-                                <w:sz w:val="20"/>
-                              </w:rPr>
-                              <w:t xml:space="preserve"> </w:t>
-                            </w:r>
-                            <w:proofErr w:type="spellStart"/>
-                            <w:r>
-                              <w:rPr>
-                                <w:sz w:val="20"/>
-                              </w:rPr>
-                              <w:t>tên</w:t>
-                            </w:r>
-                            <w:proofErr w:type="spellEnd"/>
                           </w:p>
                           <w:p/>
                         </w:txbxContent>
@@ -7582,347 +5285,176 @@
       <w:pPr>
         <w:pStyle w:val="Heading2"/>
       </w:pPr>
-      <w:proofErr w:type="spellStart"/>
-      <w:r>
-        <w:t>Các</w:t>
-      </w:r>
-      <w:proofErr w:type="spellEnd"/>
-      <w:r>
-        <w:t xml:space="preserve"> </w:t>
-      </w:r>
-      <w:proofErr w:type="spellStart"/>
-      <w:r>
-        <w:t>phương</w:t>
-      </w:r>
-      <w:proofErr w:type="spellEnd"/>
-      <w:r>
-        <w:t xml:space="preserve"> </w:t>
-      </w:r>
-      <w:proofErr w:type="spellStart"/>
-      <w:r>
-        <w:t>pháp</w:t>
-      </w:r>
-      <w:proofErr w:type="spellEnd"/>
-      <w:r>
-        <w:t xml:space="preserve"> </w:t>
-      </w:r>
-      <w:proofErr w:type="spellStart"/>
-      <w:r>
-        <w:t>nhận</w:t>
-      </w:r>
-      <w:proofErr w:type="spellEnd"/>
-      <w:r>
-        <w:t xml:space="preserve"> </w:t>
-      </w:r>
-      <w:proofErr w:type="spellStart"/>
-      <w:r>
-        <w:t>dạng</w:t>
-      </w:r>
-      <w:proofErr w:type="spellEnd"/>
-      <w:r>
-        <w:t xml:space="preserve"> </w:t>
-      </w:r>
-      <w:proofErr w:type="spellStart"/>
-      <w:r>
-        <w:t>cảm</w:t>
-      </w:r>
-      <w:proofErr w:type="spellEnd"/>
-      <w:r>
-        <w:t xml:space="preserve"> </w:t>
-      </w:r>
-      <w:proofErr w:type="spellStart"/>
-      <w:r>
-        <w:t>xúc</w:t>
-      </w:r>
-      <w:proofErr w:type="spellEnd"/>
+      <w:r>
+        <w:t>Các phương pháp nhận dạng cảm xúc</w:t>
+      </w:r>
     </w:p>
     <w:p/>
     <w:p>
       <w:pPr>
         <w:pStyle w:val="Heading3"/>
       </w:pPr>
-      <w:proofErr w:type="spellStart"/>
-      <w:r>
-        <w:t>Nhận</w:t>
-      </w:r>
-      <w:proofErr w:type="spellEnd"/>
-      <w:r>
-        <w:t xml:space="preserve"> </w:t>
-      </w:r>
-      <w:proofErr w:type="spellStart"/>
-      <w:r>
-        <w:t>dạng</w:t>
-      </w:r>
-      <w:proofErr w:type="spellEnd"/>
-      <w:r>
-        <w:t xml:space="preserve"> </w:t>
-      </w:r>
-      <w:proofErr w:type="spellStart"/>
-      <w:r>
-        <w:t>cảm</w:t>
-      </w:r>
-      <w:proofErr w:type="spellEnd"/>
-      <w:r>
-        <w:t xml:space="preserve"> </w:t>
-      </w:r>
-      <w:proofErr w:type="spellStart"/>
-      <w:r>
-        <w:t>xú</w:t>
+      <w:r>
+        <w:t>Nhận dạng cảm xúc thông qua tín hiệu giọng nói</w:t>
+      </w:r>
+    </w:p>
+    <w:p>
+      <w:pPr>
+        <w:pStyle w:val="Heading3"/>
+      </w:pPr>
+      <w:r>
+        <w:t>Nhận dạng cảm xúc thông qua hình ảnh khuôn mặt</w:t>
+      </w:r>
+    </w:p>
+    <w:p>
+      <w:pPr>
+        <w:pStyle w:val="Heading3"/>
+      </w:pPr>
+      <w:r>
+        <w:t>Nhận dạng cảm xúc thông qua tín hiệu sinh học</w:t>
+      </w:r>
+    </w:p>
+    <w:p>
+      <w:pPr>
+        <w:pStyle w:val="Heading2"/>
+      </w:pPr>
+      <w:r>
+        <w:t>Bộ dữ liệu nhận dạng cảm xúc MIT</w:t>
+      </w:r>
+    </w:p>
+    <w:p>
+      <w:r>
+        <w:br w:type="page"/>
+      </w:r>
+    </w:p>
+    <w:p>
+      <w:pPr>
+        <w:pStyle w:val="Heading1"/>
+      </w:pPr>
+      <w:r>
+        <w:lastRenderedPageBreak/>
+        <w:t xml:space="preserve">HỌC MÁY VÀ ỨNG DỤNG TRONG NHẬN </w:t>
+      </w:r>
+      <w:r>
+        <w:t>DẠNG</w:t>
+      </w:r>
+      <w:r>
+        <w:t xml:space="preserve"> CẢM XÚC</w:t>
+      </w:r>
+    </w:p>
+    <w:p>
+      <w:pPr>
+        <w:pStyle w:val="Heading2"/>
+      </w:pPr>
+      <w:r>
+        <w:t>Học máy và các kỹ thuật sử dụng trong bài toán phân loại (classification)</w:t>
+      </w:r>
+    </w:p>
+    <w:p/>
+    <w:p>
+      <w:pPr>
+        <w:pStyle w:val="Heading3"/>
+      </w:pPr>
+      <w:r>
+        <w:t>Trích chọn đặc trưng</w:t>
+      </w:r>
+    </w:p>
+    <w:p>
+      <w:pPr>
+        <w:pStyle w:val="Heading3"/>
+      </w:pPr>
+      <w:r>
+        <w:t>Phân lớp và ra quyết định nhận dạng</w:t>
+      </w:r>
+    </w:p>
+    <w:p>
+      <w:pPr>
+        <w:pStyle w:val="Heading4"/>
+      </w:pPr>
+      <w:r>
+        <w:t>Support Vector Machine (SVM)</w:t>
+      </w:r>
+    </w:p>
+    <w:p>
+      <w:pPr>
+        <w:pStyle w:val="Heading4"/>
+      </w:pPr>
+      <w:r>
+        <w:t>Random Forest (RF)</w:t>
+      </w:r>
+    </w:p>
+    <w:p>
+      <w:pPr>
+        <w:pStyle w:val="Heading4"/>
+      </w:pPr>
+      <w:r>
+        <w:t>Linear Discriminant Analysis (LDA)</w:t>
+      </w:r>
+    </w:p>
+    <w:p>
+      <w:pPr>
+        <w:pStyle w:val="Heading4"/>
+      </w:pPr>
+      <w:r>
+        <w:t>Decision Tree (DT</w:t>
+      </w:r>
+      <w:r>
+        <w:t>s</w:t>
+      </w:r>
+      <w:r>
+        <w:t>)</w:t>
+      </w:r>
+    </w:p>
+    <w:p>
+      <w:pPr>
+        <w:pStyle w:val="Heading2"/>
+      </w:pPr>
+      <w:r>
+        <w:t>Áp dụng với bộ dữ liệu MIT</w:t>
+      </w:r>
+    </w:p>
+    <w:p>
+      <w:pPr>
+        <w:spacing w:before="0" w:line="240" w:lineRule="auto"/>
+        <w:jc w:val="left"/>
+      </w:pPr>
+      <w:r>
+        <w:br w:type="page"/>
       </w:r>
       <w:bookmarkStart w:id="0" w:name="_GoBack"/>
       <w:bookmarkEnd w:id="0"/>
-      <w:r>
-        <w:t>c</w:t>
-      </w:r>
-      <w:proofErr w:type="spellEnd"/>
-      <w:r>
-        <w:t xml:space="preserve"> </w:t>
-      </w:r>
-      <w:proofErr w:type="spellStart"/>
-      <w:r>
-        <w:t>thông</w:t>
-      </w:r>
-      <w:proofErr w:type="spellEnd"/>
-      <w:r>
-        <w:t xml:space="preserve"> qua </w:t>
-      </w:r>
-      <w:proofErr w:type="spellStart"/>
-      <w:r>
-        <w:t>tín</w:t>
-      </w:r>
-      <w:proofErr w:type="spellEnd"/>
-      <w:r>
-        <w:t xml:space="preserve"> </w:t>
-      </w:r>
-      <w:proofErr w:type="spellStart"/>
-      <w:r>
-        <w:t>hiệu</w:t>
-      </w:r>
-      <w:proofErr w:type="spellEnd"/>
-      <w:r>
-        <w:t xml:space="preserve"> </w:t>
-      </w:r>
-      <w:proofErr w:type="spellStart"/>
-      <w:r>
-        <w:t>giọng</w:t>
-      </w:r>
-      <w:proofErr w:type="spellEnd"/>
-      <w:r>
-        <w:t xml:space="preserve"> </w:t>
-      </w:r>
-      <w:proofErr w:type="spellStart"/>
-      <w:r>
-        <w:t>nói</w:t>
-      </w:r>
-      <w:proofErr w:type="spellEnd"/>
-    </w:p>
-    <w:p>
-      <w:pPr>
-        <w:pStyle w:val="Heading3"/>
-      </w:pPr>
-      <w:proofErr w:type="spellStart"/>
-      <w:r>
-        <w:t>Nhận</w:t>
-      </w:r>
-      <w:proofErr w:type="spellEnd"/>
-      <w:r>
-        <w:t xml:space="preserve"> </w:t>
-      </w:r>
-      <w:proofErr w:type="spellStart"/>
-      <w:r>
-        <w:t>dạng</w:t>
-      </w:r>
-      <w:proofErr w:type="spellEnd"/>
-      <w:r>
-        <w:t xml:space="preserve"> </w:t>
-      </w:r>
-      <w:proofErr w:type="spellStart"/>
-      <w:r>
-        <w:t>cảm</w:t>
-      </w:r>
-      <w:proofErr w:type="spellEnd"/>
-      <w:r>
-        <w:t xml:space="preserve"> </w:t>
-      </w:r>
-      <w:proofErr w:type="spellStart"/>
-      <w:r>
-        <w:t>xúc</w:t>
-      </w:r>
-      <w:proofErr w:type="spellEnd"/>
-      <w:r>
-        <w:t xml:space="preserve"> </w:t>
-      </w:r>
-      <w:proofErr w:type="spellStart"/>
-      <w:r>
-        <w:t>thông</w:t>
-      </w:r>
-      <w:proofErr w:type="spellEnd"/>
-      <w:r>
-        <w:t xml:space="preserve"> qua </w:t>
-      </w:r>
-      <w:proofErr w:type="spellStart"/>
-      <w:r>
-        <w:t>hình</w:t>
-      </w:r>
-      <w:proofErr w:type="spellEnd"/>
-      <w:r>
-        <w:t xml:space="preserve"> </w:t>
-      </w:r>
-      <w:proofErr w:type="spellStart"/>
-      <w:r>
-        <w:t>ảnh</w:t>
-      </w:r>
-      <w:proofErr w:type="spellEnd"/>
-      <w:r>
-        <w:t xml:space="preserve"> </w:t>
-      </w:r>
-      <w:proofErr w:type="spellStart"/>
-      <w:r>
-        <w:t>khuôn</w:t>
-      </w:r>
-      <w:proofErr w:type="spellEnd"/>
-      <w:r>
-        <w:t xml:space="preserve"> </w:t>
-      </w:r>
-      <w:proofErr w:type="spellStart"/>
-      <w:r>
-        <w:t>mặt</w:t>
-      </w:r>
-      <w:proofErr w:type="spellEnd"/>
-    </w:p>
-    <w:p>
-      <w:pPr>
-        <w:pStyle w:val="Heading3"/>
-      </w:pPr>
-      <w:proofErr w:type="spellStart"/>
-      <w:r>
-        <w:t>Nhận</w:t>
-      </w:r>
-      <w:proofErr w:type="spellEnd"/>
-      <w:r>
-        <w:t xml:space="preserve"> </w:t>
-      </w:r>
-      <w:proofErr w:type="spellStart"/>
-      <w:r>
-        <w:t>dạng</w:t>
-      </w:r>
-      <w:proofErr w:type="spellEnd"/>
-      <w:r>
-        <w:t xml:space="preserve"> </w:t>
-      </w:r>
-      <w:proofErr w:type="spellStart"/>
-      <w:r>
-        <w:t>cảm</w:t>
-      </w:r>
-      <w:proofErr w:type="spellEnd"/>
-      <w:r>
-        <w:t xml:space="preserve"> </w:t>
-      </w:r>
-      <w:proofErr w:type="spellStart"/>
-      <w:r>
-        <w:t>xúc</w:t>
-      </w:r>
-      <w:proofErr w:type="spellEnd"/>
-      <w:r>
-        <w:t xml:space="preserve"> </w:t>
-      </w:r>
-      <w:proofErr w:type="spellStart"/>
-      <w:r>
-        <w:t>thông</w:t>
-      </w:r>
-      <w:proofErr w:type="spellEnd"/>
-      <w:r>
-        <w:t xml:space="preserve"> qua </w:t>
-      </w:r>
-      <w:proofErr w:type="spellStart"/>
-      <w:r>
-        <w:t>tín</w:t>
-      </w:r>
-      <w:proofErr w:type="spellEnd"/>
-      <w:r>
-        <w:t xml:space="preserve"> </w:t>
-      </w:r>
-      <w:proofErr w:type="spellStart"/>
-      <w:r>
-        <w:t>hiệu</w:t>
-      </w:r>
-      <w:proofErr w:type="spellEnd"/>
-      <w:r>
-        <w:t xml:space="preserve"> </w:t>
-      </w:r>
-      <w:proofErr w:type="spellStart"/>
-      <w:r>
-        <w:t>sinh</w:t>
-      </w:r>
-      <w:proofErr w:type="spellEnd"/>
-      <w:r>
-        <w:t xml:space="preserve"> </w:t>
-      </w:r>
-      <w:proofErr w:type="spellStart"/>
-      <w:r>
-        <w:t>học</w:t>
-      </w:r>
-      <w:proofErr w:type="spellEnd"/>
+    </w:p>
+    <w:p>
+      <w:pPr>
+        <w:pStyle w:val="Heading1"/>
+      </w:pPr>
+      <w:r>
+        <w:lastRenderedPageBreak/>
+        <w:t>TỔ CHỨC DỮ LIỆU ĐẦU VÀO NÂNG CAO CHẤT LƯỢNG NHẬN DẠNG CẢM XÚC</w:t>
+      </w:r>
     </w:p>
     <w:p>
       <w:pPr>
         <w:pStyle w:val="Heading2"/>
       </w:pPr>
-      <w:proofErr w:type="spellStart"/>
-      <w:r>
-        <w:t>Bộ</w:t>
-      </w:r>
-      <w:proofErr w:type="spellEnd"/>
-      <w:r>
-        <w:t xml:space="preserve"> </w:t>
-      </w:r>
-      <w:proofErr w:type="spellStart"/>
-      <w:r>
-        <w:t>dữ</w:t>
-      </w:r>
-      <w:proofErr w:type="spellEnd"/>
-      <w:r>
-        <w:t xml:space="preserve"> </w:t>
-      </w:r>
-      <w:proofErr w:type="spellStart"/>
-      <w:r>
-        <w:t>liệu</w:t>
-      </w:r>
-      <w:proofErr w:type="spellEnd"/>
-      <w:r>
-        <w:t xml:space="preserve"> </w:t>
-      </w:r>
-      <w:proofErr w:type="spellStart"/>
-      <w:r>
-        <w:t>nhận</w:t>
-      </w:r>
-      <w:proofErr w:type="spellEnd"/>
-      <w:r>
-        <w:t xml:space="preserve"> </w:t>
-      </w:r>
-      <w:proofErr w:type="spellStart"/>
-      <w:r>
-        <w:t>dạng</w:t>
-      </w:r>
-      <w:proofErr w:type="spellEnd"/>
-      <w:r>
-        <w:t xml:space="preserve"> </w:t>
-      </w:r>
-      <w:proofErr w:type="spellStart"/>
-      <w:r>
-        <w:t>cảm</w:t>
-      </w:r>
-      <w:proofErr w:type="spellEnd"/>
-      <w:r>
-        <w:t xml:space="preserve"> </w:t>
-      </w:r>
-      <w:proofErr w:type="spellStart"/>
-      <w:r>
-        <w:t>xúc</w:t>
-      </w:r>
-      <w:proofErr w:type="spellEnd"/>
-      <w:r>
-        <w:t xml:space="preserve"> MIT</w:t>
+      <w:r>
+        <w:t>Thử nghiệm một số kỹ thuật nhận dạng lên bộ dữ liệu MIT</w:t>
+      </w:r>
+    </w:p>
+    <w:p>
+      <w:pPr>
+        <w:pStyle w:val="Heading2"/>
+      </w:pPr>
+      <w:r>
+        <w:t xml:space="preserve">Thay đổi tỉ lệ chồng chập </w:t>
+      </w:r>
+    </w:p>
+    <w:p>
+      <w:pPr>
+        <w:pStyle w:val="Heading2"/>
+      </w:pPr>
+      <w:r>
+        <w:t>Phân tích kết quả đạt được</w:t>
       </w:r>
     </w:p>
     <w:p/>
@@ -7939,7 +5471,7 @@
 </file>
 
 <file path=word/endnotes.xml><?xml version="1.0" encoding="utf-8"?>
-<w:endnotes xmlns:wpc="http://schemas.microsoft.com/office/word/2010/wordprocessingCanvas" xmlns:mc="http://schemas.openxmlformats.org/markup-compatibility/2006" xmlns:o="urn:schemas-microsoft-com:office:office" xmlns:r="http://schemas.openxmlformats.org/officeDocument/2006/relationships" xmlns:m="http://schemas.openxmlformats.org/officeDocument/2006/math" xmlns:v="urn:schemas-microsoft-com:vml" xmlns:wp14="http://schemas.microsoft.com/office/word/2010/wordprocessingDrawing" xmlns:wp="http://schemas.openxmlformats.org/drawingml/2006/wordprocessingDrawing" xmlns:w10="urn:schemas-microsoft-com:office:word" xmlns:w="http://schemas.openxmlformats.org/wordprocessingml/2006/main" xmlns:w14="http://schemas.microsoft.com/office/word/2010/wordml" xmlns:w15="http://schemas.microsoft.com/office/word/2012/wordml" xmlns:wpg="http://schemas.microsoft.com/office/word/2010/wordprocessingGroup" xmlns:wpi="http://schemas.microsoft.com/office/word/2010/wordprocessingInk" xmlns:wne="http://schemas.microsoft.com/office/word/2006/wordml" xmlns:wps="http://schemas.microsoft.com/office/word/2010/wordprocessingShape" mc:Ignorable="w14 w15 wp14">
+<w:endnotes xmlns:wpc="http://schemas.microsoft.com/office/word/2010/wordprocessingCanvas" xmlns:cx="http://schemas.microsoft.com/office/drawing/2014/chartex" xmlns:mc="http://schemas.openxmlformats.org/markup-compatibility/2006" xmlns:o="urn:schemas-microsoft-com:office:office" xmlns:r="http://schemas.openxmlformats.org/officeDocument/2006/relationships" xmlns:m="http://schemas.openxmlformats.org/officeDocument/2006/math" xmlns:v="urn:schemas-microsoft-com:vml" xmlns:wp14="http://schemas.microsoft.com/office/word/2010/wordprocessingDrawing" xmlns:wp="http://schemas.openxmlformats.org/drawingml/2006/wordprocessingDrawing" xmlns:w10="urn:schemas-microsoft-com:office:word" xmlns:w="http://schemas.openxmlformats.org/wordprocessingml/2006/main" xmlns:w14="http://schemas.microsoft.com/office/word/2010/wordml" xmlns:w15="http://schemas.microsoft.com/office/word/2012/wordml" xmlns:w16se="http://schemas.microsoft.com/office/word/2015/wordml/symex" xmlns:wpg="http://schemas.microsoft.com/office/word/2010/wordprocessingGroup" xmlns:wpi="http://schemas.microsoft.com/office/word/2010/wordprocessingInk" xmlns:wne="http://schemas.microsoft.com/office/word/2006/wordml" xmlns:wps="http://schemas.microsoft.com/office/word/2010/wordprocessingShape" mc:Ignorable="w14 w15 w16se wp14">
   <w:endnote w:type="separator" w:id="-1">
     <w:p>
       <w:pPr>
@@ -7964,7 +5496,7 @@
 </file>
 
 <file path=word/footer1.xml><?xml version="1.0" encoding="utf-8"?>
-<w:ftr xmlns:wpc="http://schemas.microsoft.com/office/word/2010/wordprocessingCanvas" xmlns:mc="http://schemas.openxmlformats.org/markup-compatibility/2006" xmlns:o="urn:schemas-microsoft-com:office:office" xmlns:r="http://schemas.openxmlformats.org/officeDocument/2006/relationships" xmlns:m="http://schemas.openxmlformats.org/officeDocument/2006/math" xmlns:v="urn:schemas-microsoft-com:vml" xmlns:wp14="http://schemas.microsoft.com/office/word/2010/wordprocessingDrawing" xmlns:wp="http://schemas.openxmlformats.org/drawingml/2006/wordprocessingDrawing" xmlns:w10="urn:schemas-microsoft-com:office:word" xmlns:w="http://schemas.openxmlformats.org/wordprocessingml/2006/main" xmlns:w14="http://schemas.microsoft.com/office/word/2010/wordml" xmlns:w15="http://schemas.microsoft.com/office/word/2012/wordml" xmlns:wpg="http://schemas.microsoft.com/office/word/2010/wordprocessingGroup" xmlns:wpi="http://schemas.microsoft.com/office/word/2010/wordprocessingInk" xmlns:wne="http://schemas.microsoft.com/office/word/2006/wordml" xmlns:wps="http://schemas.microsoft.com/office/word/2010/wordprocessingShape" mc:Ignorable="w14 w15 wp14">
+<w:ftr xmlns:wpc="http://schemas.microsoft.com/office/word/2010/wordprocessingCanvas" xmlns:cx="http://schemas.microsoft.com/office/drawing/2014/chartex" xmlns:mc="http://schemas.openxmlformats.org/markup-compatibility/2006" xmlns:o="urn:schemas-microsoft-com:office:office" xmlns:r="http://schemas.openxmlformats.org/officeDocument/2006/relationships" xmlns:m="http://schemas.openxmlformats.org/officeDocument/2006/math" xmlns:v="urn:schemas-microsoft-com:vml" xmlns:wp14="http://schemas.microsoft.com/office/word/2010/wordprocessingDrawing" xmlns:wp="http://schemas.openxmlformats.org/drawingml/2006/wordprocessingDrawing" xmlns:w10="urn:schemas-microsoft-com:office:word" xmlns:w="http://schemas.openxmlformats.org/wordprocessingml/2006/main" xmlns:w14="http://schemas.microsoft.com/office/word/2010/wordml" xmlns:w15="http://schemas.microsoft.com/office/word/2012/wordml" xmlns:w16se="http://schemas.microsoft.com/office/word/2015/wordml/symex" xmlns:wpg="http://schemas.microsoft.com/office/word/2010/wordprocessingGroup" xmlns:wpi="http://schemas.microsoft.com/office/word/2010/wordprocessingInk" xmlns:wne="http://schemas.microsoft.com/office/word/2006/wordml" xmlns:wps="http://schemas.microsoft.com/office/word/2010/wordprocessingShape" mc:Ignorable="w14 w15 w16se wp14">
   <w:p>
     <w:pPr>
       <w:pStyle w:val="Footer"/>
@@ -7980,7 +5512,7 @@
 </file>
 
 <file path=word/footer2.xml><?xml version="1.0" encoding="utf-8"?>
-<w:ftr xmlns:wpc="http://schemas.microsoft.com/office/word/2010/wordprocessingCanvas" xmlns:mc="http://schemas.openxmlformats.org/markup-compatibility/2006" xmlns:o="urn:schemas-microsoft-com:office:office" xmlns:r="http://schemas.openxmlformats.org/officeDocument/2006/relationships" xmlns:m="http://schemas.openxmlformats.org/officeDocument/2006/math" xmlns:v="urn:schemas-microsoft-com:vml" xmlns:wp14="http://schemas.microsoft.com/office/word/2010/wordprocessingDrawing" xmlns:wp="http://schemas.openxmlformats.org/drawingml/2006/wordprocessingDrawing" xmlns:w10="urn:schemas-microsoft-com:office:word" xmlns:w="http://schemas.openxmlformats.org/wordprocessingml/2006/main" xmlns:w14="http://schemas.microsoft.com/office/word/2010/wordml" xmlns:w15="http://schemas.microsoft.com/office/word/2012/wordml" xmlns:wpg="http://schemas.microsoft.com/office/word/2010/wordprocessingGroup" xmlns:wpi="http://schemas.microsoft.com/office/word/2010/wordprocessingInk" xmlns:wne="http://schemas.microsoft.com/office/word/2006/wordml" xmlns:wps="http://schemas.microsoft.com/office/word/2010/wordprocessingShape" mc:Ignorable="w14 w15 wp14">
+<w:ftr xmlns:wpc="http://schemas.microsoft.com/office/word/2010/wordprocessingCanvas" xmlns:cx="http://schemas.microsoft.com/office/drawing/2014/chartex" xmlns:mc="http://schemas.openxmlformats.org/markup-compatibility/2006" xmlns:o="urn:schemas-microsoft-com:office:office" xmlns:r="http://schemas.openxmlformats.org/officeDocument/2006/relationships" xmlns:m="http://schemas.openxmlformats.org/officeDocument/2006/math" xmlns:v="urn:schemas-microsoft-com:vml" xmlns:wp14="http://schemas.microsoft.com/office/word/2010/wordprocessingDrawing" xmlns:wp="http://schemas.openxmlformats.org/drawingml/2006/wordprocessingDrawing" xmlns:w10="urn:schemas-microsoft-com:office:word" xmlns:w="http://schemas.openxmlformats.org/wordprocessingml/2006/main" xmlns:w14="http://schemas.microsoft.com/office/word/2010/wordml" xmlns:w15="http://schemas.microsoft.com/office/word/2012/wordml" xmlns:w16se="http://schemas.microsoft.com/office/word/2015/wordml/symex" xmlns:wpg="http://schemas.microsoft.com/office/word/2010/wordprocessingGroup" xmlns:wpi="http://schemas.microsoft.com/office/word/2010/wordprocessingInk" xmlns:wne="http://schemas.microsoft.com/office/word/2006/wordml" xmlns:wps="http://schemas.microsoft.com/office/word/2010/wordprocessingShape" mc:Ignorable="w14 w15 w16se wp14">
   <w:p>
     <w:pPr>
       <w:pStyle w:val="Footer"/>
@@ -8000,7 +5532,7 @@
 </file>
 
 <file path=word/footer3.xml><?xml version="1.0" encoding="utf-8"?>
-<w:ftr xmlns:wpc="http://schemas.microsoft.com/office/word/2010/wordprocessingCanvas" xmlns:mc="http://schemas.openxmlformats.org/markup-compatibility/2006" xmlns:o="urn:schemas-microsoft-com:office:office" xmlns:r="http://schemas.openxmlformats.org/officeDocument/2006/relationships" xmlns:m="http://schemas.openxmlformats.org/officeDocument/2006/math" xmlns:v="urn:schemas-microsoft-com:vml" xmlns:wp14="http://schemas.microsoft.com/office/word/2010/wordprocessingDrawing" xmlns:wp="http://schemas.openxmlformats.org/drawingml/2006/wordprocessingDrawing" xmlns:w10="urn:schemas-microsoft-com:office:word" xmlns:w="http://schemas.openxmlformats.org/wordprocessingml/2006/main" xmlns:w14="http://schemas.microsoft.com/office/word/2010/wordml" xmlns:w15="http://schemas.microsoft.com/office/word/2012/wordml" xmlns:wpg="http://schemas.microsoft.com/office/word/2010/wordprocessingGroup" xmlns:wpi="http://schemas.microsoft.com/office/word/2010/wordprocessingInk" xmlns:wne="http://schemas.microsoft.com/office/word/2006/wordml" xmlns:wps="http://schemas.microsoft.com/office/word/2010/wordprocessingShape" mc:Ignorable="w14 w15 wp14">
+<w:ftr xmlns:wpc="http://schemas.microsoft.com/office/word/2010/wordprocessingCanvas" xmlns:cx="http://schemas.microsoft.com/office/drawing/2014/chartex" xmlns:mc="http://schemas.openxmlformats.org/markup-compatibility/2006" xmlns:o="urn:schemas-microsoft-com:office:office" xmlns:r="http://schemas.openxmlformats.org/officeDocument/2006/relationships" xmlns:m="http://schemas.openxmlformats.org/officeDocument/2006/math" xmlns:v="urn:schemas-microsoft-com:vml" xmlns:wp14="http://schemas.microsoft.com/office/word/2010/wordprocessingDrawing" xmlns:wp="http://schemas.openxmlformats.org/drawingml/2006/wordprocessingDrawing" xmlns:w10="urn:schemas-microsoft-com:office:word" xmlns:w="http://schemas.openxmlformats.org/wordprocessingml/2006/main" xmlns:w14="http://schemas.microsoft.com/office/word/2010/wordml" xmlns:w15="http://schemas.microsoft.com/office/word/2012/wordml" xmlns:w16se="http://schemas.microsoft.com/office/word/2015/wordml/symex" xmlns:wpg="http://schemas.microsoft.com/office/word/2010/wordprocessingGroup" xmlns:wpi="http://schemas.microsoft.com/office/word/2010/wordprocessingInk" xmlns:wne="http://schemas.microsoft.com/office/word/2006/wordml" xmlns:wps="http://schemas.microsoft.com/office/word/2010/wordprocessingShape" mc:Ignorable="w14 w15 w16se wp14">
   <w:p>
     <w:pPr>
       <w:pStyle w:val="Footer"/>
@@ -8040,7 +5572,7 @@
         <w:sz w:val="24"/>
         <w:szCs w:val="24"/>
       </w:rPr>
-      <w:t>1</w:t>
+      <w:t>3</w:t>
     </w:r>
     <w:r>
       <w:rPr>
@@ -8060,7 +5592,7 @@
 </file>
 
 <file path=word/footnotes.xml><?xml version="1.0" encoding="utf-8"?>
-<w:footnotes xmlns:wpc="http://schemas.microsoft.com/office/word/2010/wordprocessingCanvas" xmlns:mc="http://schemas.openxmlformats.org/markup-compatibility/2006" xmlns:o="urn:schemas-microsoft-com:office:office" xmlns:r="http://schemas.openxmlformats.org/officeDocument/2006/relationships" xmlns:m="http://schemas.openxmlformats.org/officeDocument/2006/math" xmlns:v="urn:schemas-microsoft-com:vml" xmlns:wp14="http://schemas.microsoft.com/office/word/2010/wordprocessingDrawing" xmlns:wp="http://schemas.openxmlformats.org/drawingml/2006/wordprocessingDrawing" xmlns:w10="urn:schemas-microsoft-com:office:word" xmlns:w="http://schemas.openxmlformats.org/wordprocessingml/2006/main" xmlns:w14="http://schemas.microsoft.com/office/word/2010/wordml" xmlns:w15="http://schemas.microsoft.com/office/word/2012/wordml" xmlns:wpg="http://schemas.microsoft.com/office/word/2010/wordprocessingGroup" xmlns:wpi="http://schemas.microsoft.com/office/word/2010/wordprocessingInk" xmlns:wne="http://schemas.microsoft.com/office/word/2006/wordml" xmlns:wps="http://schemas.microsoft.com/office/word/2010/wordprocessingShape" mc:Ignorable="w14 w15 wp14">
+<w:footnotes xmlns:wpc="http://schemas.microsoft.com/office/word/2010/wordprocessingCanvas" xmlns:cx="http://schemas.microsoft.com/office/drawing/2014/chartex" xmlns:mc="http://schemas.openxmlformats.org/markup-compatibility/2006" xmlns:o="urn:schemas-microsoft-com:office:office" xmlns:r="http://schemas.openxmlformats.org/officeDocument/2006/relationships" xmlns:m="http://schemas.openxmlformats.org/officeDocument/2006/math" xmlns:v="urn:schemas-microsoft-com:vml" xmlns:wp14="http://schemas.microsoft.com/office/word/2010/wordprocessingDrawing" xmlns:wp="http://schemas.openxmlformats.org/drawingml/2006/wordprocessingDrawing" xmlns:w10="urn:schemas-microsoft-com:office:word" xmlns:w="http://schemas.openxmlformats.org/wordprocessingml/2006/main" xmlns:w14="http://schemas.microsoft.com/office/word/2010/wordml" xmlns:w15="http://schemas.microsoft.com/office/word/2012/wordml" xmlns:w16se="http://schemas.microsoft.com/office/word/2015/wordml/symex" xmlns:wpg="http://schemas.microsoft.com/office/word/2010/wordprocessingGroup" xmlns:wpi="http://schemas.microsoft.com/office/word/2010/wordprocessingInk" xmlns:wne="http://schemas.microsoft.com/office/word/2006/wordml" xmlns:wps="http://schemas.microsoft.com/office/word/2010/wordprocessingShape" mc:Ignorable="w14 w15 w16se wp14">
   <w:footnote w:type="separator" w:id="-1">
     <w:p>
       <w:pPr>
@@ -8085,8 +5617,8 @@
 </file>
 
 <file path=word/numbering.xml><?xml version="1.0" encoding="utf-8"?>
-<w:numbering xmlns:wpc="http://schemas.microsoft.com/office/word/2010/wordprocessingCanvas" xmlns:mc="http://schemas.openxmlformats.org/markup-compatibility/2006" xmlns:o="urn:schemas-microsoft-com:office:office" xmlns:r="http://schemas.openxmlformats.org/officeDocument/2006/relationships" xmlns:m="http://schemas.openxmlformats.org/officeDocument/2006/math" xmlns:v="urn:schemas-microsoft-com:vml" xmlns:wp14="http://schemas.microsoft.com/office/word/2010/wordprocessingDrawing" xmlns:wp="http://schemas.openxmlformats.org/drawingml/2006/wordprocessingDrawing" xmlns:w10="urn:schemas-microsoft-com:office:word" xmlns:w="http://schemas.openxmlformats.org/wordprocessingml/2006/main" xmlns:w14="http://schemas.microsoft.com/office/word/2010/wordml" xmlns:w15="http://schemas.microsoft.com/office/word/2012/wordml" xmlns:wpg="http://schemas.microsoft.com/office/word/2010/wordprocessingGroup" xmlns:wpi="http://schemas.microsoft.com/office/word/2010/wordprocessingInk" xmlns:wne="http://schemas.microsoft.com/office/word/2006/wordml" xmlns:wps="http://schemas.microsoft.com/office/word/2010/wordprocessingShape" mc:Ignorable="w14 w15 wp14">
-  <w:abstractNum w:abstractNumId="0">
+<w:numbering xmlns:wpc="http://schemas.microsoft.com/office/word/2010/wordprocessingCanvas" xmlns:cx="http://schemas.microsoft.com/office/drawing/2014/chartex" xmlns:mc="http://schemas.openxmlformats.org/markup-compatibility/2006" xmlns:o="urn:schemas-microsoft-com:office:office" xmlns:r="http://schemas.openxmlformats.org/officeDocument/2006/relationships" xmlns:m="http://schemas.openxmlformats.org/officeDocument/2006/math" xmlns:v="urn:schemas-microsoft-com:vml" xmlns:wp14="http://schemas.microsoft.com/office/word/2010/wordprocessingDrawing" xmlns:wp="http://schemas.openxmlformats.org/drawingml/2006/wordprocessingDrawing" xmlns:w10="urn:schemas-microsoft-com:office:word" xmlns:w="http://schemas.openxmlformats.org/wordprocessingml/2006/main" xmlns:w14="http://schemas.microsoft.com/office/word/2010/wordml" xmlns:w15="http://schemas.microsoft.com/office/word/2012/wordml" xmlns:w16se="http://schemas.microsoft.com/office/word/2015/wordml/symex" xmlns:wpg="http://schemas.microsoft.com/office/word/2010/wordprocessingGroup" xmlns:wpi="http://schemas.microsoft.com/office/word/2010/wordprocessingInk" xmlns:wne="http://schemas.microsoft.com/office/word/2006/wordml" xmlns:wps="http://schemas.microsoft.com/office/word/2010/wordprocessingShape" mc:Ignorable="w14 w15 w16se wp14">
+  <w:abstractNum w:abstractNumId="0" w15:restartNumberingAfterBreak="0">
     <w:nsid w:val="0C455E74"/>
     <w:multiLevelType w:val="hybridMultilevel"/>
     <w:tmpl w:val="DE2E212E"/>
@@ -8175,7 +5707,7 @@
       </w:pPr>
     </w:lvl>
   </w:abstractNum>
-  <w:abstractNum w:abstractNumId="1">
+  <w:abstractNum w:abstractNumId="1" w15:restartNumberingAfterBreak="0">
     <w:nsid w:val="0E98129B"/>
     <w:multiLevelType w:val="hybridMultilevel"/>
     <w:tmpl w:val="13AA9ED6"/>
@@ -8288,7 +5820,7 @@
       </w:rPr>
     </w:lvl>
   </w:abstractNum>
-  <w:abstractNum w:abstractNumId="2">
+  <w:abstractNum w:abstractNumId="2" w15:restartNumberingAfterBreak="0">
     <w:nsid w:val="12446DEA"/>
     <w:multiLevelType w:val="hybridMultilevel"/>
     <w:tmpl w:val="F536E236"/>
@@ -8400,7 +5932,7 @@
       </w:rPr>
     </w:lvl>
   </w:abstractNum>
-  <w:abstractNum w:abstractNumId="3">
+  <w:abstractNum w:abstractNumId="3" w15:restartNumberingAfterBreak="0">
     <w:nsid w:val="18203F8C"/>
     <w:multiLevelType w:val="hybridMultilevel"/>
     <w:tmpl w:val="27680D9E"/>
@@ -8489,7 +6021,7 @@
       </w:pPr>
     </w:lvl>
   </w:abstractNum>
-  <w:abstractNum w:abstractNumId="4">
+  <w:abstractNum w:abstractNumId="4" w15:restartNumberingAfterBreak="0">
     <w:nsid w:val="1C0A5D14"/>
     <w:multiLevelType w:val="hybridMultilevel"/>
     <w:tmpl w:val="573ACAC0"/>
@@ -8602,7 +6134,7 @@
       </w:rPr>
     </w:lvl>
   </w:abstractNum>
-  <w:abstractNum w:abstractNumId="5">
+  <w:abstractNum w:abstractNumId="5" w15:restartNumberingAfterBreak="0">
     <w:nsid w:val="1E060F8B"/>
     <w:multiLevelType w:val="multilevel"/>
     <w:tmpl w:val="6D106880"/>
@@ -8750,7 +6282,7 @@
       </w:rPr>
     </w:lvl>
   </w:abstractNum>
-  <w:abstractNum w:abstractNumId="6">
+  <w:abstractNum w:abstractNumId="6" w15:restartNumberingAfterBreak="0">
     <w:nsid w:val="20534DC2"/>
     <w:multiLevelType w:val="hybridMultilevel"/>
     <w:tmpl w:val="26F83AFA"/>
@@ -8839,7 +6371,7 @@
       </w:pPr>
     </w:lvl>
   </w:abstractNum>
-  <w:abstractNum w:abstractNumId="7">
+  <w:abstractNum w:abstractNumId="7" w15:restartNumberingAfterBreak="0">
     <w:nsid w:val="2C55068F"/>
     <w:multiLevelType w:val="multilevel"/>
     <w:tmpl w:val="91503D8A"/>
@@ -8980,7 +6512,7 @@
       </w:rPr>
     </w:lvl>
   </w:abstractNum>
-  <w:abstractNum w:abstractNumId="8">
+  <w:abstractNum w:abstractNumId="8" w15:restartNumberingAfterBreak="0">
     <w:nsid w:val="2D0C5EAF"/>
     <w:multiLevelType w:val="hybridMultilevel"/>
     <w:tmpl w:val="417E02F6"/>
@@ -9069,7 +6601,7 @@
       </w:pPr>
     </w:lvl>
   </w:abstractNum>
-  <w:abstractNum w:abstractNumId="9">
+  <w:abstractNum w:abstractNumId="9" w15:restartNumberingAfterBreak="0">
     <w:nsid w:val="310245C1"/>
     <w:multiLevelType w:val="hybridMultilevel"/>
     <w:tmpl w:val="D60E603A"/>
@@ -9185,7 +6717,7 @@
       </w:pPr>
     </w:lvl>
   </w:abstractNum>
-  <w:abstractNum w:abstractNumId="10">
+  <w:abstractNum w:abstractNumId="10" w15:restartNumberingAfterBreak="0">
     <w:nsid w:val="32AD4B9F"/>
     <w:multiLevelType w:val="multilevel"/>
     <w:tmpl w:val="0A0E2CA6"/>
@@ -9298,7 +6830,7 @@
       </w:rPr>
     </w:lvl>
   </w:abstractNum>
-  <w:abstractNum w:abstractNumId="11">
+  <w:abstractNum w:abstractNumId="11" w15:restartNumberingAfterBreak="0">
     <w:nsid w:val="3998310F"/>
     <w:multiLevelType w:val="multilevel"/>
     <w:tmpl w:val="0CD23E2E"/>
@@ -9412,7 +6944,7 @@
       </w:rPr>
     </w:lvl>
   </w:abstractNum>
-  <w:abstractNum w:abstractNumId="12">
+  <w:abstractNum w:abstractNumId="12" w15:restartNumberingAfterBreak="0">
     <w:nsid w:val="40E9758B"/>
     <w:multiLevelType w:val="multilevel"/>
     <w:tmpl w:val="3AF2BDEA"/>
@@ -9525,7 +7057,7 @@
       </w:rPr>
     </w:lvl>
   </w:abstractNum>
-  <w:abstractNum w:abstractNumId="13">
+  <w:abstractNum w:abstractNumId="13" w15:restartNumberingAfterBreak="0">
     <w:nsid w:val="420F6D29"/>
     <w:multiLevelType w:val="multilevel"/>
     <w:tmpl w:val="5D7A6B84"/>
@@ -9611,7 +7143,7 @@
       </w:pPr>
     </w:lvl>
   </w:abstractNum>
-  <w:abstractNum w:abstractNumId="14">
+  <w:abstractNum w:abstractNumId="14" w15:restartNumberingAfterBreak="0">
     <w:nsid w:val="432F1E19"/>
     <w:multiLevelType w:val="multilevel"/>
     <w:tmpl w:val="0AC43B1C"/>
@@ -9724,7 +7256,7 @@
       </w:rPr>
     </w:lvl>
   </w:abstractNum>
-  <w:abstractNum w:abstractNumId="15">
+  <w:abstractNum w:abstractNumId="15" w15:restartNumberingAfterBreak="0">
     <w:nsid w:val="454A763D"/>
     <w:multiLevelType w:val="hybridMultilevel"/>
     <w:tmpl w:val="9288D400"/>
@@ -9836,7 +7368,7 @@
       </w:rPr>
     </w:lvl>
   </w:abstractNum>
-  <w:abstractNum w:abstractNumId="16">
+  <w:abstractNum w:abstractNumId="16" w15:restartNumberingAfterBreak="0">
     <w:nsid w:val="535238FC"/>
     <w:multiLevelType w:val="multilevel"/>
     <w:tmpl w:val="0AC43B1C"/>
@@ -9949,7 +7481,7 @@
       </w:rPr>
     </w:lvl>
   </w:abstractNum>
-  <w:abstractNum w:abstractNumId="17">
+  <w:abstractNum w:abstractNumId="17" w15:restartNumberingAfterBreak="0">
     <w:nsid w:val="54760592"/>
     <w:multiLevelType w:val="multilevel"/>
     <w:tmpl w:val="CC94CB2E"/>
@@ -10088,7 +7620,7 @@
       </w:rPr>
     </w:lvl>
   </w:abstractNum>
-  <w:abstractNum w:abstractNumId="18">
+  <w:abstractNum w:abstractNumId="18" w15:restartNumberingAfterBreak="0">
     <w:nsid w:val="5AA11CB9"/>
     <w:multiLevelType w:val="hybridMultilevel"/>
     <w:tmpl w:val="9D3237B4"/>
@@ -10177,7 +7709,7 @@
       </w:pPr>
     </w:lvl>
   </w:abstractNum>
-  <w:abstractNum w:abstractNumId="19">
+  <w:abstractNum w:abstractNumId="19" w15:restartNumberingAfterBreak="0">
     <w:nsid w:val="5FC3174F"/>
     <w:multiLevelType w:val="hybridMultilevel"/>
     <w:tmpl w:val="C8CAA2D8"/>
@@ -10290,7 +7822,7 @@
       </w:rPr>
     </w:lvl>
   </w:abstractNum>
-  <w:abstractNum w:abstractNumId="20">
+  <w:abstractNum w:abstractNumId="20" w15:restartNumberingAfterBreak="0">
     <w:nsid w:val="60E15B48"/>
     <w:multiLevelType w:val="hybridMultilevel"/>
     <w:tmpl w:val="255EF2E2"/>
@@ -10403,7 +7935,7 @@
       </w:rPr>
     </w:lvl>
   </w:abstractNum>
-  <w:abstractNum w:abstractNumId="21">
+  <w:abstractNum w:abstractNumId="21" w15:restartNumberingAfterBreak="0">
     <w:nsid w:val="61455F54"/>
     <w:multiLevelType w:val="multilevel"/>
     <w:tmpl w:val="0409001F"/>
@@ -10489,7 +8021,7 @@
       </w:pPr>
     </w:lvl>
   </w:abstractNum>
-  <w:abstractNum w:abstractNumId="22">
+  <w:abstractNum w:abstractNumId="22" w15:restartNumberingAfterBreak="0">
     <w:nsid w:val="67737E5F"/>
     <w:multiLevelType w:val="multilevel"/>
     <w:tmpl w:val="8A10EC14"/>
@@ -10578,7 +8110,7 @@
       </w:pPr>
     </w:lvl>
   </w:abstractNum>
-  <w:abstractNum w:abstractNumId="23">
+  <w:abstractNum w:abstractNumId="23" w15:restartNumberingAfterBreak="0">
     <w:nsid w:val="6A5164D2"/>
     <w:multiLevelType w:val="hybridMultilevel"/>
     <w:tmpl w:val="80CA386E"/>
@@ -10667,7 +8199,7 @@
       </w:pPr>
     </w:lvl>
   </w:abstractNum>
-  <w:abstractNum w:abstractNumId="24">
+  <w:abstractNum w:abstractNumId="24" w15:restartNumberingAfterBreak="0">
     <w:nsid w:val="6B9C1157"/>
     <w:multiLevelType w:val="multilevel"/>
     <w:tmpl w:val="0409001F"/>
@@ -10753,7 +8285,7 @@
       </w:pPr>
     </w:lvl>
   </w:abstractNum>
-  <w:abstractNum w:abstractNumId="25">
+  <w:abstractNum w:abstractNumId="25" w15:restartNumberingAfterBreak="0">
     <w:nsid w:val="78720FF9"/>
     <w:multiLevelType w:val="multilevel"/>
     <w:tmpl w:val="A43C2BCC"/>
@@ -10840,7 +8372,7 @@
       </w:pPr>
     </w:lvl>
   </w:abstractNum>
-  <w:abstractNum w:abstractNumId="26">
+  <w:abstractNum w:abstractNumId="26" w15:restartNumberingAfterBreak="0">
     <w:nsid w:val="7ABA12E8"/>
     <w:multiLevelType w:val="hybridMultilevel"/>
     <w:tmpl w:val="0772171C"/>
@@ -10952,7 +8484,7 @@
       </w:rPr>
     </w:lvl>
   </w:abstractNum>
-  <w:abstractNum w:abstractNumId="27">
+  <w:abstractNum w:abstractNumId="27" w15:restartNumberingAfterBreak="0">
     <w:nsid w:val="7E3F1E0B"/>
     <w:multiLevelType w:val="hybridMultilevel"/>
     <w:tmpl w:val="9D3237B4"/>
@@ -11581,7 +9113,7 @@
 </file>
 
 <file path=word/styles.xml><?xml version="1.0" encoding="utf-8"?>
-<w:styles xmlns:mc="http://schemas.openxmlformats.org/markup-compatibility/2006" xmlns:r="http://schemas.openxmlformats.org/officeDocument/2006/relationships" xmlns:w="http://schemas.openxmlformats.org/wordprocessingml/2006/main" xmlns:w14="http://schemas.microsoft.com/office/word/2010/wordml" xmlns:w15="http://schemas.microsoft.com/office/word/2012/wordml" mc:Ignorable="w14 w15">
+<w:styles xmlns:mc="http://schemas.openxmlformats.org/markup-compatibility/2006" xmlns:r="http://schemas.openxmlformats.org/officeDocument/2006/relationships" xmlns:w="http://schemas.openxmlformats.org/wordprocessingml/2006/main" xmlns:w14="http://schemas.microsoft.com/office/word/2010/wordml" xmlns:w15="http://schemas.microsoft.com/office/word/2012/wordml" xmlns:w16se="http://schemas.microsoft.com/office/word/2015/wordml/symex" mc:Ignorable="w14 w15 w16se">
   <w:docDefaults>
     <w:rPrDefault>
       <w:rPr>
@@ -12105,7 +9637,6 @@
     <w:uiPriority w:val="39"/>
     <w:rsid w:val="00EE1F29"/>
     <w:tblPr>
-      <w:tblInd w:w="0" w:type="dxa"/>
       <w:tblBorders>
         <w:top w:val="single" w:sz="4" w:space="0" w:color="auto"/>
         <w:left w:val="single" w:sz="4" w:space="0" w:color="auto"/>
@@ -12114,12 +9645,6 @@
         <w:insideH w:val="single" w:sz="4" w:space="0" w:color="auto"/>
         <w:insideV w:val="single" w:sz="4" w:space="0" w:color="auto"/>
       </w:tblBorders>
-      <w:tblCellMar>
-        <w:top w:w="0" w:type="dxa"/>
-        <w:left w:w="108" w:type="dxa"/>
-        <w:bottom w:w="0" w:type="dxa"/>
-        <w:right w:w="108" w:type="dxa"/>
-      </w:tblCellMar>
     </w:tblPr>
   </w:style>
   <w:style w:type="character" w:styleId="Hyperlink">
@@ -12724,15 +10249,6 @@
 </file>
 
 <file path=customXml/item1.xml><?xml version="1.0" encoding="utf-8"?>
-<?mso-contentType ?>
-<FormTemplates xmlns="http://schemas.microsoft.com/sharepoint/v3/contenttype/forms">
-  <Display>DocumentLibraryForm</Display>
-  <Edit>DocumentLibraryForm</Edit>
-  <New>DocumentLibraryForm</New>
-</FormTemplates>
-</file>
-
-<file path=customXml/item2.xml><?xml version="1.0" encoding="utf-8"?>
 <ct:contentTypeSchema xmlns:ct="http://schemas.microsoft.com/office/2006/metadata/contentType" xmlns:ma="http://schemas.microsoft.com/office/2006/metadata/properties/metaAttributes" ct:_="" ma:_="" ma:contentTypeName="Document" ma:contentTypeID="0x010100E933C2588CEDB543806A478F29968F69" ma:contentTypeVersion="28" ma:contentTypeDescription="Create a new document." ma:contentTypeScope="" ma:versionID="9d96961fc49b8beffcaca8f72238fad7">
   <xsd:schema xmlns:xsd="http://www.w3.org/2001/XMLSchema" xmlns:xs="http://www.w3.org/2001/XMLSchema" xmlns:p="http://schemas.microsoft.com/office/2006/metadata/properties" xmlns:ns3="91781773-cf10-4f2f-83f1-f92ceadca312" xmlns:ns4="caa1b16a-a8f8-4463-89e0-0b22ac182062" targetNamespace="http://schemas.microsoft.com/office/2006/metadata/properties" ma:root="true" ma:fieldsID="bbf150dfbc3d6272a1b708efa8cbd353" ns3:_="" ns4:_="">
     <xsd:import namespace="91781773-cf10-4f2f-83f1-f92ceadca312"/>
@@ -13107,6 +10623,15 @@
 </ct:contentTypeSchema>
 </file>
 
+<file path=customXml/item2.xml><?xml version="1.0" encoding="utf-8"?>
+<?mso-contentType ?>
+<FormTemplates xmlns="http://schemas.microsoft.com/sharepoint/v3/contenttype/forms">
+  <Display>DocumentLibraryForm</Display>
+  <Edit>DocumentLibraryForm</Edit>
+  <New>DocumentLibraryForm</New>
+</FormTemplates>
+</file>
+
 <file path=customXml/item3.xml><?xml version="1.0" encoding="utf-8"?>
 <p:properties xmlns:p="http://schemas.microsoft.com/office/2006/metadata/properties" xmlns:xsi="http://www.w3.org/2001/XMLSchema-instance" xmlns:pc="http://schemas.microsoft.com/office/infopath/2007/PartnerControls">
   <documentManagement>
@@ -13220,14 +10745,6 @@
 </file>
 
 <file path=customXml/itemProps1.xml><?xml version="1.0" encoding="utf-8"?>
-<ds:datastoreItem xmlns:ds="http://schemas.openxmlformats.org/officeDocument/2006/customXml" ds:itemID="{12224E71-804F-4697-81B8-A6854F2BB8FA}">
-  <ds:schemaRefs>
-    <ds:schemaRef ds:uri="http://schemas.microsoft.com/sharepoint/v3/contenttype/forms"/>
-  </ds:schemaRefs>
-</ds:datastoreItem>
-</file>
-
-<file path=customXml/itemProps2.xml><?xml version="1.0" encoding="utf-8"?>
 <ds:datastoreItem xmlns:ds="http://schemas.openxmlformats.org/officeDocument/2006/customXml" ds:itemID="{73AE19E1-938B-48FB-95BC-B902FD28AE8D}">
   <ds:schemaRefs>
     <ds:schemaRef ds:uri="http://schemas.microsoft.com/office/2006/metadata/contentType"/>
@@ -13246,6 +10763,14 @@
 </ds:datastoreItem>
 </file>
 
+<file path=customXml/itemProps2.xml><?xml version="1.0" encoding="utf-8"?>
+<ds:datastoreItem xmlns:ds="http://schemas.openxmlformats.org/officeDocument/2006/customXml" ds:itemID="{12224E71-804F-4697-81B8-A6854F2BB8FA}">
+  <ds:schemaRefs>
+    <ds:schemaRef ds:uri="http://schemas.microsoft.com/sharepoint/v3/contenttype/forms"/>
+  </ds:schemaRefs>
+</ds:datastoreItem>
+</file>
+
 <file path=customXml/itemProps3.xml><?xml version="1.0" encoding="utf-8"?>
 <ds:datastoreItem xmlns:ds="http://schemas.openxmlformats.org/officeDocument/2006/customXml" ds:itemID="{7C739A18-15DC-47EB-BF0F-BD383081AACE}">
   <ds:schemaRefs>
@@ -13257,7 +10782,7 @@
 </file>
 
 <file path=customXml/itemProps4.xml><?xml version="1.0" encoding="utf-8"?>
-<ds:datastoreItem xmlns:ds="http://schemas.openxmlformats.org/officeDocument/2006/customXml" ds:itemID="{5A57E622-B114-42DE-B57D-4C56A7BB3C62}">
+<ds:datastoreItem xmlns:ds="http://schemas.openxmlformats.org/officeDocument/2006/customXml" ds:itemID="{EF8CCD12-9694-4692-8C81-CBFEB2252851}">
   <ds:schemaRefs>
     <ds:schemaRef ds:uri="http://schemas.openxmlformats.org/officeDocument/2006/bibliography"/>
   </ds:schemaRefs>

--- a/Luan van.docx
+++ b/Luan van.docx
@@ -1,6 +1,6 @@
 
 <file path=word/document.xml><?xml version="1.0" encoding="utf-8"?>
-<w:document xmlns:wpc="http://schemas.microsoft.com/office/word/2010/wordprocessingCanvas" xmlns:cx="http://schemas.microsoft.com/office/drawing/2014/chartex" xmlns:mc="http://schemas.openxmlformats.org/markup-compatibility/2006" xmlns:o="urn:schemas-microsoft-com:office:office" xmlns:r="http://schemas.openxmlformats.org/officeDocument/2006/relationships" xmlns:m="http://schemas.openxmlformats.org/officeDocument/2006/math" xmlns:v="urn:schemas-microsoft-com:vml" xmlns:wp14="http://schemas.microsoft.com/office/word/2010/wordprocessingDrawing" xmlns:wp="http://schemas.openxmlformats.org/drawingml/2006/wordprocessingDrawing" xmlns:w10="urn:schemas-microsoft-com:office:word" xmlns:w="http://schemas.openxmlformats.org/wordprocessingml/2006/main" xmlns:w14="http://schemas.microsoft.com/office/word/2010/wordml" xmlns:w15="http://schemas.microsoft.com/office/word/2012/wordml" xmlns:w16se="http://schemas.microsoft.com/office/word/2015/wordml/symex" xmlns:wpg="http://schemas.microsoft.com/office/word/2010/wordprocessingGroup" xmlns:wpi="http://schemas.microsoft.com/office/word/2010/wordprocessingInk" xmlns:wne="http://schemas.microsoft.com/office/word/2006/wordml" xmlns:wps="http://schemas.microsoft.com/office/word/2010/wordprocessingShape" mc:Ignorable="w14 w15 w16se wp14">
+<w:document xmlns:wpc="http://schemas.microsoft.com/office/word/2010/wordprocessingCanvas" xmlns:mc="http://schemas.openxmlformats.org/markup-compatibility/2006" xmlns:o="urn:schemas-microsoft-com:office:office" xmlns:r="http://schemas.openxmlformats.org/officeDocument/2006/relationships" xmlns:m="http://schemas.openxmlformats.org/officeDocument/2006/math" xmlns:v="urn:schemas-microsoft-com:vml" xmlns:wp14="http://schemas.microsoft.com/office/word/2010/wordprocessingDrawing" xmlns:wp="http://schemas.openxmlformats.org/drawingml/2006/wordprocessingDrawing" xmlns:w10="urn:schemas-microsoft-com:office:word" xmlns:w="http://schemas.openxmlformats.org/wordprocessingml/2006/main" xmlns:w14="http://schemas.microsoft.com/office/word/2010/wordml" xmlns:w15="http://schemas.microsoft.com/office/word/2012/wordml" xmlns:wpg="http://schemas.microsoft.com/office/word/2010/wordprocessingGroup" xmlns:wpi="http://schemas.microsoft.com/office/word/2010/wordprocessingInk" xmlns:wne="http://schemas.microsoft.com/office/word/2006/wordml" xmlns:wps="http://schemas.microsoft.com/office/word/2010/wordprocessingShape" mc:Ignorable="w14 w15 wp14">
   <w:body>
     <w:p>
       <w:pPr>
@@ -320,7 +320,7 @@
                     </wp:anchor>
                   </w:drawing>
                 </mc:Choice>
-                <mc:Fallback>
+                <mc:Fallback xmlns:w16se="http://schemas.microsoft.com/office/word/2015/wordml/symex" xmlns:cx="http://schemas.microsoft.com/office/drawing/2014/chartex">
                   <w:pict>
                     <v:shapetype id="_x0000_t202" coordsize="21600,21600" o:spt="202" path="m,l,21600r21600,l21600,xe">
                       <v:stroke joinstyle="miter"/>
@@ -452,7 +452,7 @@
                     </wp:anchor>
                   </w:drawing>
                 </mc:Choice>
-                <mc:Fallback>
+                <mc:Fallback xmlns:w16se="http://schemas.microsoft.com/office/word/2015/wordml/symex" xmlns:cx="http://schemas.microsoft.com/office/drawing/2014/chartex">
                   <w:pict>
                     <v:line w14:anchorId="2E7E2E4A" id="Straight Connector 1" o:spid="_x0000_s1026" style="position:absolute;flip:y;z-index:251656192;visibility:visible;mso-wrap-style:square;mso-width-percent:0;mso-height-percent:0;mso-wrap-distance-left:9pt;mso-wrap-distance-top:-3e-5mm;mso-wrap-distance-right:9pt;mso-wrap-distance-bottom:-3e-5mm;mso-position-horizontal:absolute;mso-position-horizontal-relative:text;mso-position-vertical:absolute;mso-position-vertical-relative:text;mso-width-percent:0;mso-height-percent:0;mso-width-relative:margin;mso-height-relative:margin" from="175.05pt,13.6pt" to="291.25pt,13.6pt" o:gfxdata="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" strokecolor="windowText" strokeweight=".5pt">
                       <v:stroke joinstyle="miter"/>
@@ -726,7 +726,7 @@
               </wp:anchor>
             </w:drawing>
           </mc:Choice>
-          <mc:Fallback>
+          <mc:Fallback xmlns:w16se="http://schemas.microsoft.com/office/word/2015/wordml/symex" xmlns:cx="http://schemas.microsoft.com/office/drawing/2014/chartex">
             <w:pict>
               <v:shapetype w14:anchorId="44AA00CD" id="_x0000_t32" coordsize="21600,21600" o:spt="32" o:oned="t" path="m,l21600,21600e" filled="f">
                 <v:path arrowok="t" fillok="f" o:connecttype="none"/>
@@ -1301,7 +1301,7 @@
               </wp:anchor>
             </w:drawing>
           </mc:Choice>
-          <mc:Fallback>
+          <mc:Fallback xmlns:w16se="http://schemas.microsoft.com/office/word/2015/wordml/symex" xmlns:cx="http://schemas.microsoft.com/office/drawing/2014/chartex">
             <w:pict>
               <v:shape id="Text Box 43" o:spid="_x0000_s1027" type="#_x0000_t202" style="position:absolute;left:0;text-align:left;margin-left:226.85pt;margin-top:411.35pt;width:185.3pt;height:37.05pt;z-index:251658240;visibility:visible;mso-wrap-style:square;mso-width-percent:0;mso-height-percent:0;mso-wrap-distance-left:9pt;mso-wrap-distance-top:0;mso-wrap-distance-right:9pt;mso-wrap-distance-bottom:0;mso-position-horizontal:absolute;mso-position-horizontal-relative:text;mso-position-vertical:absolute;mso-position-vertical-relative:text;mso-width-percent:0;mso-height-percent:0;mso-width-relative:margin;mso-height-relative:margin;v-text-anchor:top" o:gfxdata="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" filled="f" stroked="f" strokeweight=".5pt">
                 <v:path arrowok="t"/>
@@ -1728,7 +1728,7 @@
               </wp:anchor>
             </w:drawing>
           </mc:Choice>
-          <mc:Fallback>
+          <mc:Fallback xmlns:w16se="http://schemas.microsoft.com/office/word/2015/wordml/symex" xmlns:cx="http://schemas.microsoft.com/office/drawing/2014/chartex">
             <w:pict>
               <v:shape id="Text Box 35" o:spid="_x0000_s1028" type="#_x0000_t202" style="position:absolute;left:0;text-align:left;margin-left:226.9pt;margin-top:354.3pt;width:185.3pt;height:37.05pt;z-index:251659264;visibility:visible;mso-wrap-style:square;mso-width-percent:0;mso-height-percent:0;mso-wrap-distance-left:9pt;mso-wrap-distance-top:0;mso-wrap-distance-right:9pt;mso-wrap-distance-bottom:0;mso-position-horizontal:absolute;mso-position-horizontal-relative:text;mso-position-vertical:absolute;mso-position-vertical-relative:text;mso-width-percent:0;mso-height-percent:0;mso-width-relative:margin;mso-height-relative:margin;v-text-anchor:top" o:gfxdata="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" filled="f" stroked="f" strokeweight=".5pt">
                 <v:path arrowok="t"/>
@@ -5286,7 +5286,13 @@
         <w:pStyle w:val="Heading2"/>
       </w:pPr>
       <w:r>
-        <w:t>Các phương pháp nhận dạng cảm xúc</w:t>
+        <w:t xml:space="preserve">Các phương pháp nhận </w:t>
+      </w:r>
+      <w:r>
+        <w:t>dạng</w:t>
+      </w:r>
+      <w:r>
+        <w:t xml:space="preserve"> cảm xúc</w:t>
       </w:r>
     </w:p>
     <w:p/>
@@ -5356,7 +5362,28 @@
         <w:pStyle w:val="Heading3"/>
       </w:pPr>
       <w:r>
-        <w:t>Trích chọn đặc trưng</w:t>
+        <w:t>Lựa c</w:t>
+      </w:r>
+      <w:r>
+        <w:t>họn đặc trưng</w:t>
+      </w:r>
+    </w:p>
+    <w:p>
+      <w:r>
+        <w:t xml:space="preserve">Phương pháp lựa chọn đặc trưng dùng để giảm số lượng biến đầu vào trước khi đưa vào mô hình dựa đoán của học máy. Việc lựa chọn này nhắm đến việc giảm thiểu thời gian tính toán của mô hình dự đoán, và trong </w:t>
+      </w:r>
+      <w:bookmarkStart w:id="0" w:name="_GoBack"/>
+      <w:bookmarkEnd w:id="0"/>
+      <w:r>
+        <w:t>một số trường hợp, loại bỏ đi những đặc trưng không cần thiết sẽ làm tăng chất lượng dự đoán của toàn bộ mô hình.</w:t>
+      </w:r>
+    </w:p>
+    <w:p>
+      <w:r>
+        <w:t xml:space="preserve">Các phương pháp lựa chọn dựa trên thống kê sẽ đánh giá sự tương quan </w:t>
+      </w:r>
+      <w:r>
+        <w:t xml:space="preserve">của các đặc trưng ảnh hưởng đến giá trị dự đoán, sau đó lựa chọn những đặc trưng có ảnh hưởng lớn nhất. Tuy nhiên việc lựa chọn </w:t>
       </w:r>
     </w:p>
     <w:p>
@@ -5421,8 +5448,6 @@
       <w:r>
         <w:br w:type="page"/>
       </w:r>
-      <w:bookmarkStart w:id="0" w:name="_GoBack"/>
-      <w:bookmarkEnd w:id="0"/>
     </w:p>
     <w:p>
       <w:pPr>
@@ -5471,7 +5496,7 @@
 </file>
 
 <file path=word/endnotes.xml><?xml version="1.0" encoding="utf-8"?>
-<w:endnotes xmlns:wpc="http://schemas.microsoft.com/office/word/2010/wordprocessingCanvas" xmlns:cx="http://schemas.microsoft.com/office/drawing/2014/chartex" xmlns:mc="http://schemas.openxmlformats.org/markup-compatibility/2006" xmlns:o="urn:schemas-microsoft-com:office:office" xmlns:r="http://schemas.openxmlformats.org/officeDocument/2006/relationships" xmlns:m="http://schemas.openxmlformats.org/officeDocument/2006/math" xmlns:v="urn:schemas-microsoft-com:vml" xmlns:wp14="http://schemas.microsoft.com/office/word/2010/wordprocessingDrawing" xmlns:wp="http://schemas.openxmlformats.org/drawingml/2006/wordprocessingDrawing" xmlns:w10="urn:schemas-microsoft-com:office:word" xmlns:w="http://schemas.openxmlformats.org/wordprocessingml/2006/main" xmlns:w14="http://schemas.microsoft.com/office/word/2010/wordml" xmlns:w15="http://schemas.microsoft.com/office/word/2012/wordml" xmlns:w16se="http://schemas.microsoft.com/office/word/2015/wordml/symex" xmlns:wpg="http://schemas.microsoft.com/office/word/2010/wordprocessingGroup" xmlns:wpi="http://schemas.microsoft.com/office/word/2010/wordprocessingInk" xmlns:wne="http://schemas.microsoft.com/office/word/2006/wordml" xmlns:wps="http://schemas.microsoft.com/office/word/2010/wordprocessingShape" mc:Ignorable="w14 w15 w16se wp14">
+<w:endnotes xmlns:wpc="http://schemas.microsoft.com/office/word/2010/wordprocessingCanvas" xmlns:mc="http://schemas.openxmlformats.org/markup-compatibility/2006" xmlns:o="urn:schemas-microsoft-com:office:office" xmlns:r="http://schemas.openxmlformats.org/officeDocument/2006/relationships" xmlns:m="http://schemas.openxmlformats.org/officeDocument/2006/math" xmlns:v="urn:schemas-microsoft-com:vml" xmlns:wp14="http://schemas.microsoft.com/office/word/2010/wordprocessingDrawing" xmlns:wp="http://schemas.openxmlformats.org/drawingml/2006/wordprocessingDrawing" xmlns:w10="urn:schemas-microsoft-com:office:word" xmlns:w="http://schemas.openxmlformats.org/wordprocessingml/2006/main" xmlns:w14="http://schemas.microsoft.com/office/word/2010/wordml" xmlns:w15="http://schemas.microsoft.com/office/word/2012/wordml" xmlns:wpg="http://schemas.microsoft.com/office/word/2010/wordprocessingGroup" xmlns:wpi="http://schemas.microsoft.com/office/word/2010/wordprocessingInk" xmlns:wne="http://schemas.microsoft.com/office/word/2006/wordml" xmlns:wps="http://schemas.microsoft.com/office/word/2010/wordprocessingShape" mc:Ignorable="w14 w15 wp14">
   <w:endnote w:type="separator" w:id="-1">
     <w:p>
       <w:pPr>
@@ -5496,7 +5521,7 @@
 </file>
 
 <file path=word/footer1.xml><?xml version="1.0" encoding="utf-8"?>
-<w:ftr xmlns:wpc="http://schemas.microsoft.com/office/word/2010/wordprocessingCanvas" xmlns:cx="http://schemas.microsoft.com/office/drawing/2014/chartex" xmlns:mc="http://schemas.openxmlformats.org/markup-compatibility/2006" xmlns:o="urn:schemas-microsoft-com:office:office" xmlns:r="http://schemas.openxmlformats.org/officeDocument/2006/relationships" xmlns:m="http://schemas.openxmlformats.org/officeDocument/2006/math" xmlns:v="urn:schemas-microsoft-com:vml" xmlns:wp14="http://schemas.microsoft.com/office/word/2010/wordprocessingDrawing" xmlns:wp="http://schemas.openxmlformats.org/drawingml/2006/wordprocessingDrawing" xmlns:w10="urn:schemas-microsoft-com:office:word" xmlns:w="http://schemas.openxmlformats.org/wordprocessingml/2006/main" xmlns:w14="http://schemas.microsoft.com/office/word/2010/wordml" xmlns:w15="http://schemas.microsoft.com/office/word/2012/wordml" xmlns:w16se="http://schemas.microsoft.com/office/word/2015/wordml/symex" xmlns:wpg="http://schemas.microsoft.com/office/word/2010/wordprocessingGroup" xmlns:wpi="http://schemas.microsoft.com/office/word/2010/wordprocessingInk" xmlns:wne="http://schemas.microsoft.com/office/word/2006/wordml" xmlns:wps="http://schemas.microsoft.com/office/word/2010/wordprocessingShape" mc:Ignorable="w14 w15 w16se wp14">
+<w:ftr xmlns:wpc="http://schemas.microsoft.com/office/word/2010/wordprocessingCanvas" xmlns:mc="http://schemas.openxmlformats.org/markup-compatibility/2006" xmlns:o="urn:schemas-microsoft-com:office:office" xmlns:r="http://schemas.openxmlformats.org/officeDocument/2006/relationships" xmlns:m="http://schemas.openxmlformats.org/officeDocument/2006/math" xmlns:v="urn:schemas-microsoft-com:vml" xmlns:wp14="http://schemas.microsoft.com/office/word/2010/wordprocessingDrawing" xmlns:wp="http://schemas.openxmlformats.org/drawingml/2006/wordprocessingDrawing" xmlns:w10="urn:schemas-microsoft-com:office:word" xmlns:w="http://schemas.openxmlformats.org/wordprocessingml/2006/main" xmlns:w14="http://schemas.microsoft.com/office/word/2010/wordml" xmlns:w15="http://schemas.microsoft.com/office/word/2012/wordml" xmlns:wpg="http://schemas.microsoft.com/office/word/2010/wordprocessingGroup" xmlns:wpi="http://schemas.microsoft.com/office/word/2010/wordprocessingInk" xmlns:wne="http://schemas.microsoft.com/office/word/2006/wordml" xmlns:wps="http://schemas.microsoft.com/office/word/2010/wordprocessingShape" mc:Ignorable="w14 w15 wp14">
   <w:p>
     <w:pPr>
       <w:pStyle w:val="Footer"/>
@@ -5512,7 +5537,7 @@
 </file>
 
 <file path=word/footer2.xml><?xml version="1.0" encoding="utf-8"?>
-<w:ftr xmlns:wpc="http://schemas.microsoft.com/office/word/2010/wordprocessingCanvas" xmlns:cx="http://schemas.microsoft.com/office/drawing/2014/chartex" xmlns:mc="http://schemas.openxmlformats.org/markup-compatibility/2006" xmlns:o="urn:schemas-microsoft-com:office:office" xmlns:r="http://schemas.openxmlformats.org/officeDocument/2006/relationships" xmlns:m="http://schemas.openxmlformats.org/officeDocument/2006/math" xmlns:v="urn:schemas-microsoft-com:vml" xmlns:wp14="http://schemas.microsoft.com/office/word/2010/wordprocessingDrawing" xmlns:wp="http://schemas.openxmlformats.org/drawingml/2006/wordprocessingDrawing" xmlns:w10="urn:schemas-microsoft-com:office:word" xmlns:w="http://schemas.openxmlformats.org/wordprocessingml/2006/main" xmlns:w14="http://schemas.microsoft.com/office/word/2010/wordml" xmlns:w15="http://schemas.microsoft.com/office/word/2012/wordml" xmlns:w16se="http://schemas.microsoft.com/office/word/2015/wordml/symex" xmlns:wpg="http://schemas.microsoft.com/office/word/2010/wordprocessingGroup" xmlns:wpi="http://schemas.microsoft.com/office/word/2010/wordprocessingInk" xmlns:wne="http://schemas.microsoft.com/office/word/2006/wordml" xmlns:wps="http://schemas.microsoft.com/office/word/2010/wordprocessingShape" mc:Ignorable="w14 w15 w16se wp14">
+<w:ftr xmlns:wpc="http://schemas.microsoft.com/office/word/2010/wordprocessingCanvas" xmlns:mc="http://schemas.openxmlformats.org/markup-compatibility/2006" xmlns:o="urn:schemas-microsoft-com:office:office" xmlns:r="http://schemas.openxmlformats.org/officeDocument/2006/relationships" xmlns:m="http://schemas.openxmlformats.org/officeDocument/2006/math" xmlns:v="urn:schemas-microsoft-com:vml" xmlns:wp14="http://schemas.microsoft.com/office/word/2010/wordprocessingDrawing" xmlns:wp="http://schemas.openxmlformats.org/drawingml/2006/wordprocessingDrawing" xmlns:w10="urn:schemas-microsoft-com:office:word" xmlns:w="http://schemas.openxmlformats.org/wordprocessingml/2006/main" xmlns:w14="http://schemas.microsoft.com/office/word/2010/wordml" xmlns:w15="http://schemas.microsoft.com/office/word/2012/wordml" xmlns:wpg="http://schemas.microsoft.com/office/word/2010/wordprocessingGroup" xmlns:wpi="http://schemas.microsoft.com/office/word/2010/wordprocessingInk" xmlns:wne="http://schemas.microsoft.com/office/word/2006/wordml" xmlns:wps="http://schemas.microsoft.com/office/word/2010/wordprocessingShape" mc:Ignorable="w14 w15 wp14">
   <w:p>
     <w:pPr>
       <w:pStyle w:val="Footer"/>
@@ -5532,7 +5557,7 @@
 </file>
 
 <file path=word/footer3.xml><?xml version="1.0" encoding="utf-8"?>
-<w:ftr xmlns:wpc="http://schemas.microsoft.com/office/word/2010/wordprocessingCanvas" xmlns:cx="http://schemas.microsoft.com/office/drawing/2014/chartex" xmlns:mc="http://schemas.openxmlformats.org/markup-compatibility/2006" xmlns:o="urn:schemas-microsoft-com:office:office" xmlns:r="http://schemas.openxmlformats.org/officeDocument/2006/relationships" xmlns:m="http://schemas.openxmlformats.org/officeDocument/2006/math" xmlns:v="urn:schemas-microsoft-com:vml" xmlns:wp14="http://schemas.microsoft.com/office/word/2010/wordprocessingDrawing" xmlns:wp="http://schemas.openxmlformats.org/drawingml/2006/wordprocessingDrawing" xmlns:w10="urn:schemas-microsoft-com:office:word" xmlns:w="http://schemas.openxmlformats.org/wordprocessingml/2006/main" xmlns:w14="http://schemas.microsoft.com/office/word/2010/wordml" xmlns:w15="http://schemas.microsoft.com/office/word/2012/wordml" xmlns:w16se="http://schemas.microsoft.com/office/word/2015/wordml/symex" xmlns:wpg="http://schemas.microsoft.com/office/word/2010/wordprocessingGroup" xmlns:wpi="http://schemas.microsoft.com/office/word/2010/wordprocessingInk" xmlns:wne="http://schemas.microsoft.com/office/word/2006/wordml" xmlns:wps="http://schemas.microsoft.com/office/word/2010/wordprocessingShape" mc:Ignorable="w14 w15 w16se wp14">
+<w:ftr xmlns:wpc="http://schemas.microsoft.com/office/word/2010/wordprocessingCanvas" xmlns:mc="http://schemas.openxmlformats.org/markup-compatibility/2006" xmlns:o="urn:schemas-microsoft-com:office:office" xmlns:r="http://schemas.openxmlformats.org/officeDocument/2006/relationships" xmlns:m="http://schemas.openxmlformats.org/officeDocument/2006/math" xmlns:v="urn:schemas-microsoft-com:vml" xmlns:wp14="http://schemas.microsoft.com/office/word/2010/wordprocessingDrawing" xmlns:wp="http://schemas.openxmlformats.org/drawingml/2006/wordprocessingDrawing" xmlns:w10="urn:schemas-microsoft-com:office:word" xmlns:w="http://schemas.openxmlformats.org/wordprocessingml/2006/main" xmlns:w14="http://schemas.microsoft.com/office/word/2010/wordml" xmlns:w15="http://schemas.microsoft.com/office/word/2012/wordml" xmlns:wpg="http://schemas.microsoft.com/office/word/2010/wordprocessingGroup" xmlns:wpi="http://schemas.microsoft.com/office/word/2010/wordprocessingInk" xmlns:wne="http://schemas.microsoft.com/office/word/2006/wordml" xmlns:wps="http://schemas.microsoft.com/office/word/2010/wordprocessingShape" mc:Ignorable="w14 w15 wp14">
   <w:p>
     <w:pPr>
       <w:pStyle w:val="Footer"/>
@@ -5592,7 +5617,7 @@
 </file>
 
 <file path=word/footnotes.xml><?xml version="1.0" encoding="utf-8"?>
-<w:footnotes xmlns:wpc="http://schemas.microsoft.com/office/word/2010/wordprocessingCanvas" xmlns:cx="http://schemas.microsoft.com/office/drawing/2014/chartex" xmlns:mc="http://schemas.openxmlformats.org/markup-compatibility/2006" xmlns:o="urn:schemas-microsoft-com:office:office" xmlns:r="http://schemas.openxmlformats.org/officeDocument/2006/relationships" xmlns:m="http://schemas.openxmlformats.org/officeDocument/2006/math" xmlns:v="urn:schemas-microsoft-com:vml" xmlns:wp14="http://schemas.microsoft.com/office/word/2010/wordprocessingDrawing" xmlns:wp="http://schemas.openxmlformats.org/drawingml/2006/wordprocessingDrawing" xmlns:w10="urn:schemas-microsoft-com:office:word" xmlns:w="http://schemas.openxmlformats.org/wordprocessingml/2006/main" xmlns:w14="http://schemas.microsoft.com/office/word/2010/wordml" xmlns:w15="http://schemas.microsoft.com/office/word/2012/wordml" xmlns:w16se="http://schemas.microsoft.com/office/word/2015/wordml/symex" xmlns:wpg="http://schemas.microsoft.com/office/word/2010/wordprocessingGroup" xmlns:wpi="http://schemas.microsoft.com/office/word/2010/wordprocessingInk" xmlns:wne="http://schemas.microsoft.com/office/word/2006/wordml" xmlns:wps="http://schemas.microsoft.com/office/word/2010/wordprocessingShape" mc:Ignorable="w14 w15 w16se wp14">
+<w:footnotes xmlns:wpc="http://schemas.microsoft.com/office/word/2010/wordprocessingCanvas" xmlns:mc="http://schemas.openxmlformats.org/markup-compatibility/2006" xmlns:o="urn:schemas-microsoft-com:office:office" xmlns:r="http://schemas.openxmlformats.org/officeDocument/2006/relationships" xmlns:m="http://schemas.openxmlformats.org/officeDocument/2006/math" xmlns:v="urn:schemas-microsoft-com:vml" xmlns:wp14="http://schemas.microsoft.com/office/word/2010/wordprocessingDrawing" xmlns:wp="http://schemas.openxmlformats.org/drawingml/2006/wordprocessingDrawing" xmlns:w10="urn:schemas-microsoft-com:office:word" xmlns:w="http://schemas.openxmlformats.org/wordprocessingml/2006/main" xmlns:w14="http://schemas.microsoft.com/office/word/2010/wordml" xmlns:w15="http://schemas.microsoft.com/office/word/2012/wordml" xmlns:wpg="http://schemas.microsoft.com/office/word/2010/wordprocessingGroup" xmlns:wpi="http://schemas.microsoft.com/office/word/2010/wordprocessingInk" xmlns:wne="http://schemas.microsoft.com/office/word/2006/wordml" xmlns:wps="http://schemas.microsoft.com/office/word/2010/wordprocessingShape" mc:Ignorable="w14 w15 wp14">
   <w:footnote w:type="separator" w:id="-1">
     <w:p>
       <w:pPr>
@@ -5617,8 +5642,8 @@
 </file>
 
 <file path=word/numbering.xml><?xml version="1.0" encoding="utf-8"?>
-<w:numbering xmlns:wpc="http://schemas.microsoft.com/office/word/2010/wordprocessingCanvas" xmlns:cx="http://schemas.microsoft.com/office/drawing/2014/chartex" xmlns:mc="http://schemas.openxmlformats.org/markup-compatibility/2006" xmlns:o="urn:schemas-microsoft-com:office:office" xmlns:r="http://schemas.openxmlformats.org/officeDocument/2006/relationships" xmlns:m="http://schemas.openxmlformats.org/officeDocument/2006/math" xmlns:v="urn:schemas-microsoft-com:vml" xmlns:wp14="http://schemas.microsoft.com/office/word/2010/wordprocessingDrawing" xmlns:wp="http://schemas.openxmlformats.org/drawingml/2006/wordprocessingDrawing" xmlns:w10="urn:schemas-microsoft-com:office:word" xmlns:w="http://schemas.openxmlformats.org/wordprocessingml/2006/main" xmlns:w14="http://schemas.microsoft.com/office/word/2010/wordml" xmlns:w15="http://schemas.microsoft.com/office/word/2012/wordml" xmlns:w16se="http://schemas.microsoft.com/office/word/2015/wordml/symex" xmlns:wpg="http://schemas.microsoft.com/office/word/2010/wordprocessingGroup" xmlns:wpi="http://schemas.microsoft.com/office/word/2010/wordprocessingInk" xmlns:wne="http://schemas.microsoft.com/office/word/2006/wordml" xmlns:wps="http://schemas.microsoft.com/office/word/2010/wordprocessingShape" mc:Ignorable="w14 w15 w16se wp14">
-  <w:abstractNum w:abstractNumId="0" w15:restartNumberingAfterBreak="0">
+<w:numbering xmlns:wpc="http://schemas.microsoft.com/office/word/2010/wordprocessingCanvas" xmlns:mc="http://schemas.openxmlformats.org/markup-compatibility/2006" xmlns:o="urn:schemas-microsoft-com:office:office" xmlns:r="http://schemas.openxmlformats.org/officeDocument/2006/relationships" xmlns:m="http://schemas.openxmlformats.org/officeDocument/2006/math" xmlns:v="urn:schemas-microsoft-com:vml" xmlns:wp14="http://schemas.microsoft.com/office/word/2010/wordprocessingDrawing" xmlns:wp="http://schemas.openxmlformats.org/drawingml/2006/wordprocessingDrawing" xmlns:w10="urn:schemas-microsoft-com:office:word" xmlns:w="http://schemas.openxmlformats.org/wordprocessingml/2006/main" xmlns:w14="http://schemas.microsoft.com/office/word/2010/wordml" xmlns:w15="http://schemas.microsoft.com/office/word/2012/wordml" xmlns:wpg="http://schemas.microsoft.com/office/word/2010/wordprocessingGroup" xmlns:wpi="http://schemas.microsoft.com/office/word/2010/wordprocessingInk" xmlns:wne="http://schemas.microsoft.com/office/word/2006/wordml" xmlns:wps="http://schemas.microsoft.com/office/word/2010/wordprocessingShape" mc:Ignorable="w14 w15 wp14">
+  <w:abstractNum w:abstractNumId="0">
     <w:nsid w:val="0C455E74"/>
     <w:multiLevelType w:val="hybridMultilevel"/>
     <w:tmpl w:val="DE2E212E"/>
@@ -5707,7 +5732,7 @@
       </w:pPr>
     </w:lvl>
   </w:abstractNum>
-  <w:abstractNum w:abstractNumId="1" w15:restartNumberingAfterBreak="0">
+  <w:abstractNum w:abstractNumId="1">
     <w:nsid w:val="0E98129B"/>
     <w:multiLevelType w:val="hybridMultilevel"/>
     <w:tmpl w:val="13AA9ED6"/>
@@ -5820,7 +5845,7 @@
       </w:rPr>
     </w:lvl>
   </w:abstractNum>
-  <w:abstractNum w:abstractNumId="2" w15:restartNumberingAfterBreak="0">
+  <w:abstractNum w:abstractNumId="2">
     <w:nsid w:val="12446DEA"/>
     <w:multiLevelType w:val="hybridMultilevel"/>
     <w:tmpl w:val="F536E236"/>
@@ -5932,7 +5957,7 @@
       </w:rPr>
     </w:lvl>
   </w:abstractNum>
-  <w:abstractNum w:abstractNumId="3" w15:restartNumberingAfterBreak="0">
+  <w:abstractNum w:abstractNumId="3">
     <w:nsid w:val="18203F8C"/>
     <w:multiLevelType w:val="hybridMultilevel"/>
     <w:tmpl w:val="27680D9E"/>
@@ -6021,7 +6046,7 @@
       </w:pPr>
     </w:lvl>
   </w:abstractNum>
-  <w:abstractNum w:abstractNumId="4" w15:restartNumberingAfterBreak="0">
+  <w:abstractNum w:abstractNumId="4">
     <w:nsid w:val="1C0A5D14"/>
     <w:multiLevelType w:val="hybridMultilevel"/>
     <w:tmpl w:val="573ACAC0"/>
@@ -6134,7 +6159,7 @@
       </w:rPr>
     </w:lvl>
   </w:abstractNum>
-  <w:abstractNum w:abstractNumId="5" w15:restartNumberingAfterBreak="0">
+  <w:abstractNum w:abstractNumId="5">
     <w:nsid w:val="1E060F8B"/>
     <w:multiLevelType w:val="multilevel"/>
     <w:tmpl w:val="6D106880"/>
@@ -6282,7 +6307,7 @@
       </w:rPr>
     </w:lvl>
   </w:abstractNum>
-  <w:abstractNum w:abstractNumId="6" w15:restartNumberingAfterBreak="0">
+  <w:abstractNum w:abstractNumId="6">
     <w:nsid w:val="20534DC2"/>
     <w:multiLevelType w:val="hybridMultilevel"/>
     <w:tmpl w:val="26F83AFA"/>
@@ -6371,7 +6396,7 @@
       </w:pPr>
     </w:lvl>
   </w:abstractNum>
-  <w:abstractNum w:abstractNumId="7" w15:restartNumberingAfterBreak="0">
+  <w:abstractNum w:abstractNumId="7">
     <w:nsid w:val="2C55068F"/>
     <w:multiLevelType w:val="multilevel"/>
     <w:tmpl w:val="91503D8A"/>
@@ -6512,7 +6537,119 @@
       </w:rPr>
     </w:lvl>
   </w:abstractNum>
-  <w:abstractNum w:abstractNumId="8" w15:restartNumberingAfterBreak="0">
+  <w:abstractNum w:abstractNumId="8">
+    <w:nsid w:val="2CD657E8"/>
+    <w:multiLevelType w:val="hybridMultilevel"/>
+    <w:tmpl w:val="7B981A0C"/>
+    <w:lvl w:ilvl="0" w:tplc="4FC22A56">
+      <w:numFmt w:val="bullet"/>
+      <w:lvlText w:val="-"/>
+      <w:lvlJc w:val="left"/>
+      <w:pPr>
+        <w:ind w:left="927" w:hanging="360"/>
+      </w:pPr>
+      <w:rPr>
+        <w:rFonts w:ascii="Times New Roman" w:eastAsia="Calibri" w:hAnsi="Times New Roman" w:cs="Times New Roman" w:hint="default"/>
+      </w:rPr>
+    </w:lvl>
+    <w:lvl w:ilvl="1" w:tplc="04090003" w:tentative="1">
+      <w:start w:val="1"/>
+      <w:numFmt w:val="bullet"/>
+      <w:lvlText w:val="o"/>
+      <w:lvlJc w:val="left"/>
+      <w:pPr>
+        <w:ind w:left="1647" w:hanging="360"/>
+      </w:pPr>
+      <w:rPr>
+        <w:rFonts w:ascii="Courier New" w:hAnsi="Courier New" w:cs="Courier New" w:hint="default"/>
+      </w:rPr>
+    </w:lvl>
+    <w:lvl w:ilvl="2" w:tplc="04090005" w:tentative="1">
+      <w:start w:val="1"/>
+      <w:numFmt w:val="bullet"/>
+      <w:lvlText w:val=""/>
+      <w:lvlJc w:val="left"/>
+      <w:pPr>
+        <w:ind w:left="2367" w:hanging="360"/>
+      </w:pPr>
+      <w:rPr>
+        <w:rFonts w:ascii="Wingdings" w:hAnsi="Wingdings" w:hint="default"/>
+      </w:rPr>
+    </w:lvl>
+    <w:lvl w:ilvl="3" w:tplc="04090001" w:tentative="1">
+      <w:start w:val="1"/>
+      <w:numFmt w:val="bullet"/>
+      <w:lvlText w:val=""/>
+      <w:lvlJc w:val="left"/>
+      <w:pPr>
+        <w:ind w:left="3087" w:hanging="360"/>
+      </w:pPr>
+      <w:rPr>
+        <w:rFonts w:ascii="Symbol" w:hAnsi="Symbol" w:hint="default"/>
+      </w:rPr>
+    </w:lvl>
+    <w:lvl w:ilvl="4" w:tplc="04090003" w:tentative="1">
+      <w:start w:val="1"/>
+      <w:numFmt w:val="bullet"/>
+      <w:lvlText w:val="o"/>
+      <w:lvlJc w:val="left"/>
+      <w:pPr>
+        <w:ind w:left="3807" w:hanging="360"/>
+      </w:pPr>
+      <w:rPr>
+        <w:rFonts w:ascii="Courier New" w:hAnsi="Courier New" w:cs="Courier New" w:hint="default"/>
+      </w:rPr>
+    </w:lvl>
+    <w:lvl w:ilvl="5" w:tplc="04090005" w:tentative="1">
+      <w:start w:val="1"/>
+      <w:numFmt w:val="bullet"/>
+      <w:lvlText w:val=""/>
+      <w:lvlJc w:val="left"/>
+      <w:pPr>
+        <w:ind w:left="4527" w:hanging="360"/>
+      </w:pPr>
+      <w:rPr>
+        <w:rFonts w:ascii="Wingdings" w:hAnsi="Wingdings" w:hint="default"/>
+      </w:rPr>
+    </w:lvl>
+    <w:lvl w:ilvl="6" w:tplc="04090001" w:tentative="1">
+      <w:start w:val="1"/>
+      <w:numFmt w:val="bullet"/>
+      <w:lvlText w:val=""/>
+      <w:lvlJc w:val="left"/>
+      <w:pPr>
+        <w:ind w:left="5247" w:hanging="360"/>
+      </w:pPr>
+      <w:rPr>
+        <w:rFonts w:ascii="Symbol" w:hAnsi="Symbol" w:hint="default"/>
+      </w:rPr>
+    </w:lvl>
+    <w:lvl w:ilvl="7" w:tplc="04090003" w:tentative="1">
+      <w:start w:val="1"/>
+      <w:numFmt w:val="bullet"/>
+      <w:lvlText w:val="o"/>
+      <w:lvlJc w:val="left"/>
+      <w:pPr>
+        <w:ind w:left="5967" w:hanging="360"/>
+      </w:pPr>
+      <w:rPr>
+        <w:rFonts w:ascii="Courier New" w:hAnsi="Courier New" w:cs="Courier New" w:hint="default"/>
+      </w:rPr>
+    </w:lvl>
+    <w:lvl w:ilvl="8" w:tplc="04090005" w:tentative="1">
+      <w:start w:val="1"/>
+      <w:numFmt w:val="bullet"/>
+      <w:lvlText w:val=""/>
+      <w:lvlJc w:val="left"/>
+      <w:pPr>
+        <w:ind w:left="6687" w:hanging="360"/>
+      </w:pPr>
+      <w:rPr>
+        <w:rFonts w:ascii="Wingdings" w:hAnsi="Wingdings" w:hint="default"/>
+      </w:rPr>
+    </w:lvl>
+  </w:abstractNum>
+  <w:abstractNum w:abstractNumId="9">
     <w:nsid w:val="2D0C5EAF"/>
     <w:multiLevelType w:val="hybridMultilevel"/>
     <w:tmpl w:val="417E02F6"/>
@@ -6601,7 +6738,7 @@
       </w:pPr>
     </w:lvl>
   </w:abstractNum>
-  <w:abstractNum w:abstractNumId="9" w15:restartNumberingAfterBreak="0">
+  <w:abstractNum w:abstractNumId="10">
     <w:nsid w:val="310245C1"/>
     <w:multiLevelType w:val="hybridMultilevel"/>
     <w:tmpl w:val="D60E603A"/>
@@ -6717,7 +6854,7 @@
       </w:pPr>
     </w:lvl>
   </w:abstractNum>
-  <w:abstractNum w:abstractNumId="10" w15:restartNumberingAfterBreak="0">
+  <w:abstractNum w:abstractNumId="11">
     <w:nsid w:val="32AD4B9F"/>
     <w:multiLevelType w:val="multilevel"/>
     <w:tmpl w:val="0A0E2CA6"/>
@@ -6830,7 +6967,7 @@
       </w:rPr>
     </w:lvl>
   </w:abstractNum>
-  <w:abstractNum w:abstractNumId="11" w15:restartNumberingAfterBreak="0">
+  <w:abstractNum w:abstractNumId="12">
     <w:nsid w:val="3998310F"/>
     <w:multiLevelType w:val="multilevel"/>
     <w:tmpl w:val="0CD23E2E"/>
@@ -6944,7 +7081,7 @@
       </w:rPr>
     </w:lvl>
   </w:abstractNum>
-  <w:abstractNum w:abstractNumId="12" w15:restartNumberingAfterBreak="0">
+  <w:abstractNum w:abstractNumId="13">
     <w:nsid w:val="40E9758B"/>
     <w:multiLevelType w:val="multilevel"/>
     <w:tmpl w:val="3AF2BDEA"/>
@@ -7057,7 +7194,7 @@
       </w:rPr>
     </w:lvl>
   </w:abstractNum>
-  <w:abstractNum w:abstractNumId="13" w15:restartNumberingAfterBreak="0">
+  <w:abstractNum w:abstractNumId="14">
     <w:nsid w:val="420F6D29"/>
     <w:multiLevelType w:val="multilevel"/>
     <w:tmpl w:val="5D7A6B84"/>
@@ -7143,7 +7280,7 @@
       </w:pPr>
     </w:lvl>
   </w:abstractNum>
-  <w:abstractNum w:abstractNumId="14" w15:restartNumberingAfterBreak="0">
+  <w:abstractNum w:abstractNumId="15">
     <w:nsid w:val="432F1E19"/>
     <w:multiLevelType w:val="multilevel"/>
     <w:tmpl w:val="0AC43B1C"/>
@@ -7256,7 +7393,7 @@
       </w:rPr>
     </w:lvl>
   </w:abstractNum>
-  <w:abstractNum w:abstractNumId="15" w15:restartNumberingAfterBreak="0">
+  <w:abstractNum w:abstractNumId="16">
     <w:nsid w:val="454A763D"/>
     <w:multiLevelType w:val="hybridMultilevel"/>
     <w:tmpl w:val="9288D400"/>
@@ -7368,7 +7505,7 @@
       </w:rPr>
     </w:lvl>
   </w:abstractNum>
-  <w:abstractNum w:abstractNumId="16" w15:restartNumberingAfterBreak="0">
+  <w:abstractNum w:abstractNumId="17">
     <w:nsid w:val="535238FC"/>
     <w:multiLevelType w:val="multilevel"/>
     <w:tmpl w:val="0AC43B1C"/>
@@ -7481,7 +7618,7 @@
       </w:rPr>
     </w:lvl>
   </w:abstractNum>
-  <w:abstractNum w:abstractNumId="17" w15:restartNumberingAfterBreak="0">
+  <w:abstractNum w:abstractNumId="18">
     <w:nsid w:val="54760592"/>
     <w:multiLevelType w:val="multilevel"/>
     <w:tmpl w:val="CC94CB2E"/>
@@ -7620,7 +7757,7 @@
       </w:rPr>
     </w:lvl>
   </w:abstractNum>
-  <w:abstractNum w:abstractNumId="18" w15:restartNumberingAfterBreak="0">
+  <w:abstractNum w:abstractNumId="19">
     <w:nsid w:val="5AA11CB9"/>
     <w:multiLevelType w:val="hybridMultilevel"/>
     <w:tmpl w:val="9D3237B4"/>
@@ -7709,7 +7846,7 @@
       </w:pPr>
     </w:lvl>
   </w:abstractNum>
-  <w:abstractNum w:abstractNumId="19" w15:restartNumberingAfterBreak="0">
+  <w:abstractNum w:abstractNumId="20">
     <w:nsid w:val="5FC3174F"/>
     <w:multiLevelType w:val="hybridMultilevel"/>
     <w:tmpl w:val="C8CAA2D8"/>
@@ -7822,7 +7959,7 @@
       </w:rPr>
     </w:lvl>
   </w:abstractNum>
-  <w:abstractNum w:abstractNumId="20" w15:restartNumberingAfterBreak="0">
+  <w:abstractNum w:abstractNumId="21">
     <w:nsid w:val="60E15B48"/>
     <w:multiLevelType w:val="hybridMultilevel"/>
     <w:tmpl w:val="255EF2E2"/>
@@ -7935,7 +8072,7 @@
       </w:rPr>
     </w:lvl>
   </w:abstractNum>
-  <w:abstractNum w:abstractNumId="21" w15:restartNumberingAfterBreak="0">
+  <w:abstractNum w:abstractNumId="22">
     <w:nsid w:val="61455F54"/>
     <w:multiLevelType w:val="multilevel"/>
     <w:tmpl w:val="0409001F"/>
@@ -8021,7 +8158,7 @@
       </w:pPr>
     </w:lvl>
   </w:abstractNum>
-  <w:abstractNum w:abstractNumId="22" w15:restartNumberingAfterBreak="0">
+  <w:abstractNum w:abstractNumId="23">
     <w:nsid w:val="67737E5F"/>
     <w:multiLevelType w:val="multilevel"/>
     <w:tmpl w:val="8A10EC14"/>
@@ -8110,7 +8247,7 @@
       </w:pPr>
     </w:lvl>
   </w:abstractNum>
-  <w:abstractNum w:abstractNumId="23" w15:restartNumberingAfterBreak="0">
+  <w:abstractNum w:abstractNumId="24">
     <w:nsid w:val="6A5164D2"/>
     <w:multiLevelType w:val="hybridMultilevel"/>
     <w:tmpl w:val="80CA386E"/>
@@ -8199,7 +8336,7 @@
       </w:pPr>
     </w:lvl>
   </w:abstractNum>
-  <w:abstractNum w:abstractNumId="24" w15:restartNumberingAfterBreak="0">
+  <w:abstractNum w:abstractNumId="25">
     <w:nsid w:val="6B9C1157"/>
     <w:multiLevelType w:val="multilevel"/>
     <w:tmpl w:val="0409001F"/>
@@ -8285,7 +8422,7 @@
       </w:pPr>
     </w:lvl>
   </w:abstractNum>
-  <w:abstractNum w:abstractNumId="25" w15:restartNumberingAfterBreak="0">
+  <w:abstractNum w:abstractNumId="26">
     <w:nsid w:val="78720FF9"/>
     <w:multiLevelType w:val="multilevel"/>
     <w:tmpl w:val="A43C2BCC"/>
@@ -8372,7 +8509,7 @@
       </w:pPr>
     </w:lvl>
   </w:abstractNum>
-  <w:abstractNum w:abstractNumId="26" w15:restartNumberingAfterBreak="0">
+  <w:abstractNum w:abstractNumId="27">
     <w:nsid w:val="7ABA12E8"/>
     <w:multiLevelType w:val="hybridMultilevel"/>
     <w:tmpl w:val="0772171C"/>
@@ -8484,7 +8621,7 @@
       </w:rPr>
     </w:lvl>
   </w:abstractNum>
-  <w:abstractNum w:abstractNumId="27" w15:restartNumberingAfterBreak="0">
+  <w:abstractNum w:abstractNumId="28">
     <w:nsid w:val="7E3F1E0B"/>
     <w:multiLevelType w:val="hybridMultilevel"/>
     <w:tmpl w:val="9D3237B4"/>
@@ -8574,28 +8711,28 @@
     </w:lvl>
   </w:abstractNum>
   <w:num w:numId="1">
+    <w:abstractNumId w:val="23"/>
+  </w:num>
+  <w:num w:numId="2">
+    <w:abstractNumId w:val="14"/>
+  </w:num>
+  <w:num w:numId="3">
+    <w:abstractNumId w:val="25"/>
+  </w:num>
+  <w:num w:numId="4">
     <w:abstractNumId w:val="22"/>
   </w:num>
-  <w:num w:numId="2">
+  <w:num w:numId="5">
     <w:abstractNumId w:val="13"/>
   </w:num>
-  <w:num w:numId="3">
-    <w:abstractNumId w:val="24"/>
+  <w:num w:numId="6">
+    <w:abstractNumId w:val="11"/>
   </w:num>
-  <w:num w:numId="4">
-    <w:abstractNumId w:val="21"/>
-  </w:num>
-  <w:num w:numId="5">
+  <w:num w:numId="7">
     <w:abstractNumId w:val="12"/>
   </w:num>
-  <w:num w:numId="6">
-    <w:abstractNumId w:val="10"/>
-  </w:num>
-  <w:num w:numId="7">
-    <w:abstractNumId w:val="11"/>
-  </w:num>
   <w:num w:numId="8">
-    <w:abstractNumId w:val="11"/>
+    <w:abstractNumId w:val="12"/>
     <w:lvlOverride w:ilvl="0">
       <w:startOverride w:val="1"/>
     </w:lvlOverride>
@@ -8625,7 +8762,7 @@
     </w:lvlOverride>
   </w:num>
   <w:num w:numId="9">
-    <w:abstractNumId w:val="11"/>
+    <w:abstractNumId w:val="12"/>
     <w:lvlOverride w:ilvl="0">
       <w:startOverride w:val="1"/>
     </w:lvlOverride>
@@ -8800,7 +8937,7 @@
     <w:abstractNumId w:val="5"/>
   </w:num>
   <w:num w:numId="14">
-    <w:abstractNumId w:val="17"/>
+    <w:abstractNumId w:val="18"/>
   </w:num>
   <w:num w:numId="15">
     <w:abstractNumId w:val="5"/>
@@ -8969,13 +9106,13 @@
     <w:abstractNumId w:val="7"/>
   </w:num>
   <w:num w:numId="17">
-    <w:abstractNumId w:val="14"/>
+    <w:abstractNumId w:val="15"/>
   </w:num>
   <w:num w:numId="18">
-    <w:abstractNumId w:val="25"/>
+    <w:abstractNumId w:val="26"/>
   </w:num>
   <w:num w:numId="19">
-    <w:abstractNumId w:val="16"/>
+    <w:abstractNumId w:val="17"/>
   </w:num>
   <w:num w:numId="20">
     <w:abstractNumId w:val="4"/>
@@ -9011,7 +9148,7 @@
     </w:lvlOverride>
   </w:num>
   <w:num w:numId="22">
-    <w:abstractNumId w:val="15"/>
+    <w:abstractNumId w:val="16"/>
   </w:num>
   <w:num w:numId="23">
     <w:abstractNumId w:val="5"/>
@@ -9044,31 +9181,31 @@
     </w:lvlOverride>
   </w:num>
   <w:num w:numId="24">
-    <w:abstractNumId w:val="8"/>
+    <w:abstractNumId w:val="9"/>
   </w:num>
   <w:num w:numId="25">
-    <w:abstractNumId w:val="26"/>
+    <w:abstractNumId w:val="27"/>
   </w:num>
   <w:num w:numId="26">
-    <w:abstractNumId w:val="27"/>
+    <w:abstractNumId w:val="28"/>
   </w:num>
   <w:num w:numId="27">
-    <w:abstractNumId w:val="19"/>
+    <w:abstractNumId w:val="20"/>
   </w:num>
   <w:num w:numId="28">
     <w:abstractNumId w:val="0"/>
   </w:num>
   <w:num w:numId="29">
-    <w:abstractNumId w:val="18"/>
+    <w:abstractNumId w:val="19"/>
   </w:num>
   <w:num w:numId="30">
-    <w:abstractNumId w:val="20"/>
+    <w:abstractNumId w:val="21"/>
   </w:num>
   <w:num w:numId="31">
     <w:abstractNumId w:val="2"/>
   </w:num>
   <w:num w:numId="32">
-    <w:abstractNumId w:val="23"/>
+    <w:abstractNumId w:val="24"/>
   </w:num>
   <w:num w:numId="33">
     <w:abstractNumId w:val="3"/>
@@ -9107,13 +9244,16 @@
     </w:lvlOverride>
   </w:num>
   <w:num w:numId="36">
-    <w:abstractNumId w:val="9"/>
+    <w:abstractNumId w:val="10"/>
+  </w:num>
+  <w:num w:numId="37">
+    <w:abstractNumId w:val="8"/>
   </w:num>
 </w:numbering>
 </file>
 
 <file path=word/styles.xml><?xml version="1.0" encoding="utf-8"?>
-<w:styles xmlns:mc="http://schemas.openxmlformats.org/markup-compatibility/2006" xmlns:r="http://schemas.openxmlformats.org/officeDocument/2006/relationships" xmlns:w="http://schemas.openxmlformats.org/wordprocessingml/2006/main" xmlns:w14="http://schemas.microsoft.com/office/word/2010/wordml" xmlns:w15="http://schemas.microsoft.com/office/word/2012/wordml" xmlns:w16se="http://schemas.microsoft.com/office/word/2015/wordml/symex" mc:Ignorable="w14 w15 w16se">
+<w:styles xmlns:mc="http://schemas.openxmlformats.org/markup-compatibility/2006" xmlns:r="http://schemas.openxmlformats.org/officeDocument/2006/relationships" xmlns:w="http://schemas.openxmlformats.org/wordprocessingml/2006/main" xmlns:w14="http://schemas.microsoft.com/office/word/2010/wordml" xmlns:w15="http://schemas.microsoft.com/office/word/2012/wordml" mc:Ignorable="w14 w15">
   <w:docDefaults>
     <w:rPrDefault>
       <w:rPr>
@@ -9637,6 +9777,7 @@
     <w:uiPriority w:val="39"/>
     <w:rsid w:val="00EE1F29"/>
     <w:tblPr>
+      <w:tblInd w:w="0" w:type="dxa"/>
       <w:tblBorders>
         <w:top w:val="single" w:sz="4" w:space="0" w:color="auto"/>
         <w:left w:val="single" w:sz="4" w:space="0" w:color="auto"/>
@@ -9645,6 +9786,12 @@
         <w:insideH w:val="single" w:sz="4" w:space="0" w:color="auto"/>
         <w:insideV w:val="single" w:sz="4" w:space="0" w:color="auto"/>
       </w:tblBorders>
+      <w:tblCellMar>
+        <w:top w:w="0" w:type="dxa"/>
+        <w:left w:w="108" w:type="dxa"/>
+        <w:bottom w:w="0" w:type="dxa"/>
+        <w:right w:w="108" w:type="dxa"/>
+      </w:tblCellMar>
     </w:tblPr>
   </w:style>
   <w:style w:type="character" w:styleId="Hyperlink">
@@ -10249,6 +10396,63 @@
 </file>
 
 <file path=customXml/item1.xml><?xml version="1.0" encoding="utf-8"?>
+<p:properties xmlns:p="http://schemas.microsoft.com/office/2006/metadata/properties" xmlns:xsi="http://www.w3.org/2001/XMLSchema-instance" xmlns:pc="http://schemas.microsoft.com/office/infopath/2007/PartnerControls">
+  <documentManagement>
+    <AppVersion xmlns="91781773-cf10-4f2f-83f1-f92ceadca312" xsi:nil="true"/>
+    <Self_Registration_Enabled xmlns="91781773-cf10-4f2f-83f1-f92ceadca312" xsi:nil="true"/>
+    <Has_Leaders_Only_SectionGroup xmlns="91781773-cf10-4f2f-83f1-f92ceadca312" xsi:nil="true"/>
+    <Invited_Leaders xmlns="91781773-cf10-4f2f-83f1-f92ceadca312" xsi:nil="true"/>
+    <Invited_Members xmlns="91781773-cf10-4f2f-83f1-f92ceadca312" xsi:nil="true"/>
+    <Templates xmlns="91781773-cf10-4f2f-83f1-f92ceadca312" xsi:nil="true"/>
+    <Members xmlns="91781773-cf10-4f2f-83f1-f92ceadca312">
+      <UserInfo>
+        <DisplayName/>
+        <AccountId xsi:nil="true"/>
+        <AccountType/>
+      </UserInfo>
+    </Members>
+    <Member_Groups xmlns="91781773-cf10-4f2f-83f1-f92ceadca312">
+      <UserInfo>
+        <DisplayName/>
+        <AccountId xsi:nil="true"/>
+        <AccountType/>
+      </UserInfo>
+    </Member_Groups>
+    <CultureName xmlns="91781773-cf10-4f2f-83f1-f92ceadca312" xsi:nil="true"/>
+    <TeamsChannelId xmlns="91781773-cf10-4f2f-83f1-f92ceadca312" xsi:nil="true"/>
+    <IsNotebookLocked xmlns="91781773-cf10-4f2f-83f1-f92ceadca312" xsi:nil="true"/>
+    <Is_Collaboration_Space_Locked xmlns="91781773-cf10-4f2f-83f1-f92ceadca312" xsi:nil="true"/>
+    <FolderType xmlns="91781773-cf10-4f2f-83f1-f92ceadca312" xsi:nil="true"/>
+    <Leaders xmlns="91781773-cf10-4f2f-83f1-f92ceadca312">
+      <UserInfo>
+        <DisplayName/>
+        <AccountId xsi:nil="true"/>
+        <AccountType/>
+      </UserInfo>
+    </Leaders>
+    <Owner xmlns="91781773-cf10-4f2f-83f1-f92ceadca312">
+      <UserInfo>
+        <DisplayName/>
+        <AccountId xsi:nil="true"/>
+        <AccountType/>
+      </UserInfo>
+    </Owner>
+    <DefaultSectionNames xmlns="91781773-cf10-4f2f-83f1-f92ceadca312" xsi:nil="true"/>
+    <NotebookType xmlns="91781773-cf10-4f2f-83f1-f92ceadca312" xsi:nil="true"/>
+  </documentManagement>
+</p:properties>
+</file>
+
+<file path=customXml/item2.xml><?xml version="1.0" encoding="utf-8"?>
+<?mso-contentType ?>
+<FormTemplates xmlns="http://schemas.microsoft.com/sharepoint/v3/contenttype/forms">
+  <Display>DocumentLibraryForm</Display>
+  <Edit>DocumentLibraryForm</Edit>
+  <New>DocumentLibraryForm</New>
+</FormTemplates>
+</file>
+
+<file path=customXml/item3.xml><?xml version="1.0" encoding="utf-8"?>
 <ct:contentTypeSchema xmlns:ct="http://schemas.microsoft.com/office/2006/metadata/contentType" xmlns:ma="http://schemas.microsoft.com/office/2006/metadata/properties/metaAttributes" ct:_="" ma:_="" ma:contentTypeName="Document" ma:contentTypeID="0x010100E933C2588CEDB543806A478F29968F69" ma:contentTypeVersion="28" ma:contentTypeDescription="Create a new document." ma:contentTypeScope="" ma:versionID="9d96961fc49b8beffcaca8f72238fad7">
   <xsd:schema xmlns:xsd="http://www.w3.org/2001/XMLSchema" xmlns:xs="http://www.w3.org/2001/XMLSchema" xmlns:p="http://schemas.microsoft.com/office/2006/metadata/properties" xmlns:ns3="91781773-cf10-4f2f-83f1-f92ceadca312" xmlns:ns4="caa1b16a-a8f8-4463-89e0-0b22ac182062" targetNamespace="http://schemas.microsoft.com/office/2006/metadata/properties" ma:root="true" ma:fieldsID="bbf150dfbc3d6272a1b708efa8cbd353" ns3:_="" ns4:_="">
     <xsd:import namespace="91781773-cf10-4f2f-83f1-f92ceadca312"/>
@@ -10623,63 +10827,6 @@
 </ct:contentTypeSchema>
 </file>
 
-<file path=customXml/item2.xml><?xml version="1.0" encoding="utf-8"?>
-<?mso-contentType ?>
-<FormTemplates xmlns="http://schemas.microsoft.com/sharepoint/v3/contenttype/forms">
-  <Display>DocumentLibraryForm</Display>
-  <Edit>DocumentLibraryForm</Edit>
-  <New>DocumentLibraryForm</New>
-</FormTemplates>
-</file>
-
-<file path=customXml/item3.xml><?xml version="1.0" encoding="utf-8"?>
-<p:properties xmlns:p="http://schemas.microsoft.com/office/2006/metadata/properties" xmlns:xsi="http://www.w3.org/2001/XMLSchema-instance" xmlns:pc="http://schemas.microsoft.com/office/infopath/2007/PartnerControls">
-  <documentManagement>
-    <AppVersion xmlns="91781773-cf10-4f2f-83f1-f92ceadca312" xsi:nil="true"/>
-    <Self_Registration_Enabled xmlns="91781773-cf10-4f2f-83f1-f92ceadca312" xsi:nil="true"/>
-    <Has_Leaders_Only_SectionGroup xmlns="91781773-cf10-4f2f-83f1-f92ceadca312" xsi:nil="true"/>
-    <Invited_Leaders xmlns="91781773-cf10-4f2f-83f1-f92ceadca312" xsi:nil="true"/>
-    <Invited_Members xmlns="91781773-cf10-4f2f-83f1-f92ceadca312" xsi:nil="true"/>
-    <Templates xmlns="91781773-cf10-4f2f-83f1-f92ceadca312" xsi:nil="true"/>
-    <Members xmlns="91781773-cf10-4f2f-83f1-f92ceadca312">
-      <UserInfo>
-        <DisplayName/>
-        <AccountId xsi:nil="true"/>
-        <AccountType/>
-      </UserInfo>
-    </Members>
-    <Member_Groups xmlns="91781773-cf10-4f2f-83f1-f92ceadca312">
-      <UserInfo>
-        <DisplayName/>
-        <AccountId xsi:nil="true"/>
-        <AccountType/>
-      </UserInfo>
-    </Member_Groups>
-    <CultureName xmlns="91781773-cf10-4f2f-83f1-f92ceadca312" xsi:nil="true"/>
-    <TeamsChannelId xmlns="91781773-cf10-4f2f-83f1-f92ceadca312" xsi:nil="true"/>
-    <IsNotebookLocked xmlns="91781773-cf10-4f2f-83f1-f92ceadca312" xsi:nil="true"/>
-    <Is_Collaboration_Space_Locked xmlns="91781773-cf10-4f2f-83f1-f92ceadca312" xsi:nil="true"/>
-    <FolderType xmlns="91781773-cf10-4f2f-83f1-f92ceadca312" xsi:nil="true"/>
-    <Leaders xmlns="91781773-cf10-4f2f-83f1-f92ceadca312">
-      <UserInfo>
-        <DisplayName/>
-        <AccountId xsi:nil="true"/>
-        <AccountType/>
-      </UserInfo>
-    </Leaders>
-    <Owner xmlns="91781773-cf10-4f2f-83f1-f92ceadca312">
-      <UserInfo>
-        <DisplayName/>
-        <AccountId xsi:nil="true"/>
-        <AccountType/>
-      </UserInfo>
-    </Owner>
-    <DefaultSectionNames xmlns="91781773-cf10-4f2f-83f1-f92ceadca312" xsi:nil="true"/>
-    <NotebookType xmlns="91781773-cf10-4f2f-83f1-f92ceadca312" xsi:nil="true"/>
-  </documentManagement>
-</p:properties>
-</file>
-
 <file path=customXml/item4.xml><?xml version="1.0" encoding="utf-8"?>
 <b:Sources xmlns:b="http://schemas.openxmlformats.org/officeDocument/2006/bibliography" xmlns="http://schemas.openxmlformats.org/officeDocument/2006/bibliography" SelectedStyle="\IEEE2006OfficeOnline.xsl" StyleName="IEEE" Version="2006">
   <b:Source>
@@ -10745,6 +10892,24 @@
 </file>
 
 <file path=customXml/itemProps1.xml><?xml version="1.0" encoding="utf-8"?>
+<ds:datastoreItem xmlns:ds="http://schemas.openxmlformats.org/officeDocument/2006/customXml" ds:itemID="{7C739A18-15DC-47EB-BF0F-BD383081AACE}">
+  <ds:schemaRefs>
+    <ds:schemaRef ds:uri="http://schemas.microsoft.com/office/2006/metadata/properties"/>
+    <ds:schemaRef ds:uri="http://schemas.microsoft.com/office/infopath/2007/PartnerControls"/>
+    <ds:schemaRef ds:uri="91781773-cf10-4f2f-83f1-f92ceadca312"/>
+  </ds:schemaRefs>
+</ds:datastoreItem>
+</file>
+
+<file path=customXml/itemProps2.xml><?xml version="1.0" encoding="utf-8"?>
+<ds:datastoreItem xmlns:ds="http://schemas.openxmlformats.org/officeDocument/2006/customXml" ds:itemID="{12224E71-804F-4697-81B8-A6854F2BB8FA}">
+  <ds:schemaRefs>
+    <ds:schemaRef ds:uri="http://schemas.microsoft.com/sharepoint/v3/contenttype/forms"/>
+  </ds:schemaRefs>
+</ds:datastoreItem>
+</file>
+
+<file path=customXml/itemProps3.xml><?xml version="1.0" encoding="utf-8"?>
 <ds:datastoreItem xmlns:ds="http://schemas.openxmlformats.org/officeDocument/2006/customXml" ds:itemID="{73AE19E1-938B-48FB-95BC-B902FD28AE8D}">
   <ds:schemaRefs>
     <ds:schemaRef ds:uri="http://schemas.microsoft.com/office/2006/metadata/contentType"/>
@@ -10763,26 +10928,8 @@
 </ds:datastoreItem>
 </file>
 
-<file path=customXml/itemProps2.xml><?xml version="1.0" encoding="utf-8"?>
-<ds:datastoreItem xmlns:ds="http://schemas.openxmlformats.org/officeDocument/2006/customXml" ds:itemID="{12224E71-804F-4697-81B8-A6854F2BB8FA}">
-  <ds:schemaRefs>
-    <ds:schemaRef ds:uri="http://schemas.microsoft.com/sharepoint/v3/contenttype/forms"/>
-  </ds:schemaRefs>
-</ds:datastoreItem>
-</file>
-
-<file path=customXml/itemProps3.xml><?xml version="1.0" encoding="utf-8"?>
-<ds:datastoreItem xmlns:ds="http://schemas.openxmlformats.org/officeDocument/2006/customXml" ds:itemID="{7C739A18-15DC-47EB-BF0F-BD383081AACE}">
-  <ds:schemaRefs>
-    <ds:schemaRef ds:uri="http://schemas.microsoft.com/office/2006/metadata/properties"/>
-    <ds:schemaRef ds:uri="http://schemas.microsoft.com/office/infopath/2007/PartnerControls"/>
-    <ds:schemaRef ds:uri="91781773-cf10-4f2f-83f1-f92ceadca312"/>
-  </ds:schemaRefs>
-</ds:datastoreItem>
-</file>
-
 <file path=customXml/itemProps4.xml><?xml version="1.0" encoding="utf-8"?>
-<ds:datastoreItem xmlns:ds="http://schemas.openxmlformats.org/officeDocument/2006/customXml" ds:itemID="{EF8CCD12-9694-4692-8C81-CBFEB2252851}">
+<ds:datastoreItem xmlns:ds="http://schemas.openxmlformats.org/officeDocument/2006/customXml" ds:itemID="{019F0CCB-B455-40B0-9DC1-C8A593862E65}">
   <ds:schemaRefs>
     <ds:schemaRef ds:uri="http://schemas.openxmlformats.org/officeDocument/2006/bibliography"/>
   </ds:schemaRefs>

--- a/Luan van.docx
+++ b/Luan van.docx
@@ -121,23 +121,7 @@
           <w:sz w:val="46"/>
           <w:szCs w:val="46"/>
         </w:rPr>
-        <w:t xml:space="preserve">Nâng cao chất lượng nhận </w:t>
-      </w:r>
-      <w:r>
-        <w:rPr>
-          <w:b/>
-          <w:sz w:val="46"/>
-          <w:szCs w:val="46"/>
-        </w:rPr>
-        <w:t>dạng</w:t>
-      </w:r>
-      <w:r>
-        <w:rPr>
-          <w:b/>
-          <w:sz w:val="46"/>
-          <w:szCs w:val="46"/>
-        </w:rPr>
-        <w:t xml:space="preserve"> cảm xúc bằng phương pháp học máy và xử lý dữ liệu đầu vào</w:t>
+        <w:t>Tối ưu hóa dữ liệu và mô hình phân lớp nhằm nâng cao chất lượng nhận dạng cảm xúc sử dụng bộ dữ liệu sinh học của MIT</w:t>
       </w:r>
     </w:p>
     <w:p>
@@ -320,7 +304,7 @@
                     </wp:anchor>
                   </w:drawing>
                 </mc:Choice>
-                <mc:Fallback xmlns:w16se="http://schemas.microsoft.com/office/word/2015/wordml/symex" xmlns:cx="http://schemas.microsoft.com/office/drawing/2014/chartex">
+                <mc:Fallback>
                   <w:pict>
                     <v:shapetype id="_x0000_t202" coordsize="21600,21600" o:spt="202" path="m,l,21600r21600,l21600,xe">
                       <v:stroke joinstyle="miter"/>
@@ -343,47 +327,11 @@
                               </w:rPr>
                               <w:t xml:space="preserve">   </w:t>
                             </w:r>
-                            <w:proofErr w:type="spellStart"/>
                             <w:r>
                               <w:rPr>
                                 <w:sz w:val="20"/>
                               </w:rPr>
-                              <w:t>Chữ</w:t>
-                            </w:r>
-                            <w:proofErr w:type="spellEnd"/>
-                            <w:r>
-                              <w:rPr>
-                                <w:sz w:val="20"/>
-                              </w:rPr>
-                              <w:t xml:space="preserve"> </w:t>
-                            </w:r>
-                            <w:proofErr w:type="spellStart"/>
-                            <w:r>
-                              <w:rPr>
-                                <w:sz w:val="20"/>
-                              </w:rPr>
-                              <w:t>ký</w:t>
-                            </w:r>
-                            <w:proofErr w:type="spellEnd"/>
-                            <w:r>
-                              <w:rPr>
-                                <w:sz w:val="20"/>
-                              </w:rPr>
-                              <w:t xml:space="preserve"> </w:t>
-                            </w:r>
-                            <w:proofErr w:type="spellStart"/>
-                            <w:r>
-                              <w:rPr>
-                                <w:sz w:val="20"/>
-                              </w:rPr>
-                              <w:t>của</w:t>
-                            </w:r>
-                            <w:proofErr w:type="spellEnd"/>
-                            <w:r>
-                              <w:rPr>
-                                <w:sz w:val="20"/>
-                              </w:rPr>
-                              <w:t xml:space="preserve"> GVHD</w:t>
+                              <w:t>Chữ ký của GVHD</w:t>
                             </w:r>
                           </w:p>
                         </w:txbxContent>
@@ -452,7 +400,7 @@
                     </wp:anchor>
                   </w:drawing>
                 </mc:Choice>
-                <mc:Fallback xmlns:w16se="http://schemas.microsoft.com/office/word/2015/wordml/symex" xmlns:cx="http://schemas.microsoft.com/office/drawing/2014/chartex">
+                <mc:Fallback xmlns:cx="http://schemas.microsoft.com/office/drawing/2014/chartex" xmlns:w16se="http://schemas.microsoft.com/office/word/2015/wordml/symex">
                   <w:pict>
                     <v:line w14:anchorId="2E7E2E4A" id="Straight Connector 1" o:spid="_x0000_s1026" style="position:absolute;flip:y;z-index:251656192;visibility:visible;mso-wrap-style:square;mso-width-percent:0;mso-height-percent:0;mso-wrap-distance-left:9pt;mso-wrap-distance-top:-3e-5mm;mso-wrap-distance-right:9pt;mso-wrap-distance-bottom:-3e-5mm;mso-position-horizontal:absolute;mso-position-horizontal-relative:text;mso-position-vertical:absolute;mso-position-vertical-relative:text;mso-width-percent:0;mso-height-percent:0;mso-width-relative:margin;mso-height-relative:margin" from="175.05pt,13.6pt" to="291.25pt,13.6pt" o:gfxdata="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" strokecolor="windowText" strokeweight=".5pt">
                       <v:stroke joinstyle="miter"/>
@@ -726,7 +674,7 @@
               </wp:anchor>
             </w:drawing>
           </mc:Choice>
-          <mc:Fallback xmlns:w16se="http://schemas.microsoft.com/office/word/2015/wordml/symex" xmlns:cx="http://schemas.microsoft.com/office/drawing/2014/chartex">
+          <mc:Fallback xmlns:cx="http://schemas.microsoft.com/office/drawing/2014/chartex" xmlns:w16se="http://schemas.microsoft.com/office/word/2015/wordml/symex">
             <w:pict>
               <v:shapetype w14:anchorId="44AA00CD" id="_x0000_t32" coordsize="21600,21600" o:spt="32" o:oned="t" path="m,l21600,21600e" filled="f">
                 <v:path arrowok="t" fillok="f" o:connecttype="none"/>
@@ -799,7 +747,21 @@
           <w:b/>
         </w:rPr>
         <w:tab/>
-        <w:t xml:space="preserve">Họ và tên tác giả luận văn : </w:t>
+        <w:t xml:space="preserve">Họ và tên tác giả luận </w:t>
+      </w:r>
+      <w:proofErr w:type="gramStart"/>
+      <w:r>
+        <w:rPr>
+          <w:b/>
+        </w:rPr>
+        <w:t>văn :</w:t>
+      </w:r>
+      <w:proofErr w:type="gramEnd"/>
+      <w:r>
+        <w:rPr>
+          <w:b/>
+        </w:rPr>
+        <w:t xml:space="preserve"> </w:t>
       </w:r>
       <w:r>
         <w:rPr>
@@ -836,7 +798,14 @@
         <w:rPr>
           <w:b/>
         </w:rPr>
-        <w:t>Chuyên ngành:</w:t>
+        <w:t>Chuyên ngành</w:t>
+      </w:r>
+      <w:proofErr w:type="gramStart"/>
+      <w:r>
+        <w:rPr>
+          <w:b/>
+        </w:rPr>
+        <w:t>:</w:t>
       </w:r>
       <w:r>
         <w:rPr>
@@ -845,6 +814,7 @@
         </w:rPr>
         <w:t>……………………………...…………………........................…..........</w:t>
       </w:r>
+      <w:proofErr w:type="gramEnd"/>
     </w:p>
     <w:p>
       <w:pPr>
@@ -859,12 +829,21 @@
         </w:rPr>
         <w:t>Mã số SV</w:t>
       </w:r>
+      <w:proofErr w:type="gramStart"/>
       <w:r>
         <w:rPr>
           <w:sz w:val="20"/>
           <w:szCs w:val="20"/>
         </w:rPr>
-        <w:t>:………………………………….. …………………....................................…...</w:t>
+        <w:t>:…………………………………..</w:t>
+      </w:r>
+      <w:proofErr w:type="gramEnd"/>
+      <w:r>
+        <w:rPr>
+          <w:sz w:val="20"/>
+          <w:szCs w:val="20"/>
+        </w:rPr>
+        <w:t xml:space="preserve"> …………………....................................…...</w:t>
       </w:r>
     </w:p>
     <w:p>
@@ -889,7 +868,15 @@
         <w:ind w:left="426" w:firstLine="1014"/>
       </w:pPr>
       <w:r>
-        <w:t>Tác giả, Người hướng dẫn khoa học và Hội đồng chấm luận văn xác nhận tác giả đã sửa chữa, bổ sung luận văn theo biên bản họp Hội đồng ngày</w:t>
+        <w:t xml:space="preserve">Tác giả, Người hướng dẫn khoa học và Hội đồng chấm luận văn xác nhận tác giả đã sửa chữa, bổ sung luận văn </w:t>
+      </w:r>
+      <w:proofErr w:type="gramStart"/>
+      <w:r>
+        <w:t>theo</w:t>
+      </w:r>
+      <w:proofErr w:type="gramEnd"/>
+      <w:r>
+        <w:t xml:space="preserve"> biên bản họp Hội đồng ngày</w:t>
       </w:r>
       <w:r>
         <w:rPr>
@@ -1185,7 +1172,15 @@
         <w:t>Luận văn</w:t>
       </w:r>
       <w:r>
-        <w:t xml:space="preserve"> tốt nghiệp theo qui định của </w:t>
+        <w:t xml:space="preserve"> tốt nghiệp </w:t>
+      </w:r>
+      <w:proofErr w:type="gramStart"/>
+      <w:r>
+        <w:t>theo</w:t>
+      </w:r>
+      <w:proofErr w:type="gramEnd"/>
+      <w:r>
+        <w:t xml:space="preserve"> qui định của </w:t>
       </w:r>
       <w:r>
         <w:t>V</w:t>
@@ -1301,7 +1296,7 @@
               </wp:anchor>
             </w:drawing>
           </mc:Choice>
-          <mc:Fallback xmlns:w16se="http://schemas.microsoft.com/office/word/2015/wordml/symex" xmlns:cx="http://schemas.microsoft.com/office/drawing/2014/chartex">
+          <mc:Fallback>
             <w:pict>
               <v:shape id="Text Box 43" o:spid="_x0000_s1027" type="#_x0000_t202" style="position:absolute;left:0;text-align:left;margin-left:226.85pt;margin-top:411.35pt;width:185.3pt;height:37.05pt;z-index:251658240;visibility:visible;mso-wrap-style:square;mso-width-percent:0;mso-height-percent:0;mso-wrap-distance-left:9pt;mso-wrap-distance-top:0;mso-wrap-distance-right:9pt;mso-wrap-distance-bottom:0;mso-position-horizontal:absolute;mso-position-horizontal-relative:text;mso-position-vertical:absolute;mso-position-vertical-relative:text;mso-width-percent:0;mso-height-percent:0;mso-width-relative:margin;mso-height-relative:margin;v-text-anchor:top" o:gfxdata="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" filled="f" stroked="f" strokeweight=".5pt">
                 <v:path arrowok="t"/>
@@ -1312,42 +1307,15 @@
                         <w:spacing w:before="0" w:line="240" w:lineRule="auto"/>
                         <w:jc w:val="center"/>
                       </w:pPr>
-                      <w:proofErr w:type="spellStart"/>
                       <w:r>
-                        <w:t>Giáo</w:t>
+                        <w:t>Giáo viên hướng dẫn</w:t>
                       </w:r>
-                      <w:proofErr w:type="spellEnd"/>
-                      <w:r>
-                        <w:t xml:space="preserve"> </w:t>
-                      </w:r>
-                      <w:proofErr w:type="spellStart"/>
-                      <w:r>
-                        <w:t>viên</w:t>
-                      </w:r>
-                      <w:proofErr w:type="spellEnd"/>
-                      <w:r>
-                        <w:t xml:space="preserve"> </w:t>
-                      </w:r>
-                      <w:proofErr w:type="spellStart"/>
-                      <w:r>
-                        <w:t>hướng</w:t>
-                      </w:r>
-                      <w:proofErr w:type="spellEnd"/>
-                      <w:r>
-                        <w:t xml:space="preserve"> </w:t>
-                      </w:r>
-                      <w:proofErr w:type="spellStart"/>
-                      <w:r>
-                        <w:t>dẫn</w:t>
-                      </w:r>
-                      <w:proofErr w:type="spellEnd"/>
                     </w:p>
                     <w:p>
                       <w:pPr>
                         <w:spacing w:before="0" w:line="240" w:lineRule="auto"/>
                         <w:jc w:val="center"/>
                       </w:pPr>
-                      <w:proofErr w:type="spellStart"/>
                       <w:r>
                         <w:rPr>
                           <w:sz w:val="20"/>
@@ -1360,77 +1328,12 @@
                         </w:rPr>
                         <w:t>ý</w:t>
                       </w:r>
-                      <w:proofErr w:type="spellEnd"/>
                       <w:r>
                         <w:rPr>
                           <w:sz w:val="20"/>
                         </w:rPr>
-                        <w:t xml:space="preserve"> </w:t>
+                        <w:t xml:space="preserve"> và ghi rõ họ tên</w:t>
                       </w:r>
-                      <w:proofErr w:type="spellStart"/>
-                      <w:r>
-                        <w:rPr>
-                          <w:sz w:val="20"/>
-                        </w:rPr>
-                        <w:t>và</w:t>
-                      </w:r>
-                      <w:proofErr w:type="spellEnd"/>
-                      <w:r>
-                        <w:rPr>
-                          <w:sz w:val="20"/>
-                        </w:rPr>
-                        <w:t xml:space="preserve"> </w:t>
-                      </w:r>
-                      <w:proofErr w:type="spellStart"/>
-                      <w:r>
-                        <w:rPr>
-                          <w:sz w:val="20"/>
-                        </w:rPr>
-                        <w:t>ghi</w:t>
-                      </w:r>
-                      <w:proofErr w:type="spellEnd"/>
-                      <w:r>
-                        <w:rPr>
-                          <w:sz w:val="20"/>
-                        </w:rPr>
-                        <w:t xml:space="preserve"> </w:t>
-                      </w:r>
-                      <w:proofErr w:type="spellStart"/>
-                      <w:r>
-                        <w:rPr>
-                          <w:sz w:val="20"/>
-                        </w:rPr>
-                        <w:t>rõ</w:t>
-                      </w:r>
-                      <w:proofErr w:type="spellEnd"/>
-                      <w:r>
-                        <w:rPr>
-                          <w:sz w:val="20"/>
-                        </w:rPr>
-                        <w:t xml:space="preserve"> </w:t>
-                      </w:r>
-                      <w:proofErr w:type="spellStart"/>
-                      <w:r>
-                        <w:rPr>
-                          <w:sz w:val="20"/>
-                        </w:rPr>
-                        <w:t>họ</w:t>
-                      </w:r>
-                      <w:proofErr w:type="spellEnd"/>
-                      <w:r>
-                        <w:rPr>
-                          <w:sz w:val="20"/>
-                        </w:rPr>
-                        <w:t xml:space="preserve"> </w:t>
-                      </w:r>
-                      <w:proofErr w:type="spellStart"/>
-                      <w:r>
-                        <w:rPr>
-                          <w:sz w:val="20"/>
-                        </w:rPr>
-                        <w:t>tên</w:t>
-                      </w:r>
-                      <w:proofErr w:type="spellEnd"/>
                     </w:p>
                     <w:p/>
                   </w:txbxContent>
@@ -1728,7 +1631,7 @@
               </wp:anchor>
             </w:drawing>
           </mc:Choice>
-          <mc:Fallback xmlns:w16se="http://schemas.microsoft.com/office/word/2015/wordml/symex" xmlns:cx="http://schemas.microsoft.com/office/drawing/2014/chartex">
+          <mc:Fallback>
             <w:pict>
               <v:shape id="Text Box 35" o:spid="_x0000_s1028" type="#_x0000_t202" style="position:absolute;left:0;text-align:left;margin-left:226.9pt;margin-top:354.3pt;width:185.3pt;height:37.05pt;z-index:251659264;visibility:visible;mso-wrap-style:square;mso-width-percent:0;mso-height-percent:0;mso-wrap-distance-left:9pt;mso-wrap-distance-top:0;mso-wrap-distance-right:9pt;mso-wrap-distance-bottom:0;mso-position-horizontal:absolute;mso-position-horizontal-relative:text;mso-position-vertical:absolute;mso-position-vertical-relative:text;mso-width-percent:0;mso-height-percent:0;mso-width-relative:margin;mso-height-relative:margin;v-text-anchor:top" o:gfxdata="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" filled="f" stroked="f" strokeweight=".5pt">
                 <v:path arrowok="t"/>
@@ -1748,7 +1651,6 @@
                         <w:spacing w:before="0" w:line="240" w:lineRule="auto"/>
                         <w:jc w:val="center"/>
                       </w:pPr>
-                      <w:proofErr w:type="spellStart"/>
                       <w:r>
                         <w:rPr>
                           <w:sz w:val="20"/>
@@ -1761,77 +1663,12 @@
                         </w:rPr>
                         <w:t>ý</w:t>
                       </w:r>
-                      <w:proofErr w:type="spellEnd"/>
                       <w:r>
                         <w:rPr>
                           <w:sz w:val="20"/>
                         </w:rPr>
-                        <w:t xml:space="preserve"> </w:t>
+                        <w:t xml:space="preserve"> và ghi rõ họ tên</w:t>
                       </w:r>
-                      <w:proofErr w:type="spellStart"/>
-                      <w:r>
-                        <w:rPr>
-                          <w:sz w:val="20"/>
-                        </w:rPr>
-                        <w:t>và</w:t>
-                      </w:r>
-                      <w:proofErr w:type="spellEnd"/>
-                      <w:r>
-                        <w:rPr>
-                          <w:sz w:val="20"/>
-                        </w:rPr>
-                        <w:t xml:space="preserve"> </w:t>
-                      </w:r>
-                      <w:proofErr w:type="spellStart"/>
-                      <w:r>
-                        <w:rPr>
-                          <w:sz w:val="20"/>
-                        </w:rPr>
-                        <w:t>ghi</w:t>
-                      </w:r>
-                      <w:proofErr w:type="spellEnd"/>
-                      <w:r>
-                        <w:rPr>
-                          <w:sz w:val="20"/>
-                        </w:rPr>
-                        <w:t xml:space="preserve"> </w:t>
-                      </w:r>
-                      <w:proofErr w:type="spellStart"/>
-                      <w:r>
-                        <w:rPr>
-                          <w:sz w:val="20"/>
-                        </w:rPr>
-                        <w:t>rõ</w:t>
-                      </w:r>
-                      <w:proofErr w:type="spellEnd"/>
-                      <w:r>
-                        <w:rPr>
-                          <w:sz w:val="20"/>
-                        </w:rPr>
-                        <w:t xml:space="preserve"> </w:t>
-                      </w:r>
-                      <w:proofErr w:type="spellStart"/>
-                      <w:r>
-                        <w:rPr>
-                          <w:sz w:val="20"/>
-                        </w:rPr>
-                        <w:t>họ</w:t>
-                      </w:r>
-                      <w:proofErr w:type="spellEnd"/>
-                      <w:r>
-                        <w:rPr>
-                          <w:sz w:val="20"/>
-                        </w:rPr>
-                        <w:t xml:space="preserve"> </w:t>
-                      </w:r>
-                      <w:proofErr w:type="spellStart"/>
-                      <w:r>
-                        <w:rPr>
-                          <w:sz w:val="20"/>
-                        </w:rPr>
-                        <w:t>tên</w:t>
-                      </w:r>
-                      <w:proofErr w:type="spellEnd"/>
                     </w:p>
                     <w:p/>
                   </w:txbxContent>
@@ -1873,13 +1710,12 @@
           <w:tab w:val="right" w:leader="dot" w:pos="8494"/>
         </w:tabs>
         <w:rPr>
-          <w:rFonts w:ascii="Calibri" w:eastAsia="Times New Roman" w:hAnsi="Calibri"/>
+          <w:rFonts w:asciiTheme="minorHAnsi" w:eastAsiaTheme="minorEastAsia" w:hAnsiTheme="minorHAnsi" w:cstheme="minorBidi"/>
           <w:b w:val="0"/>
           <w:noProof/>
           <w:color w:val="auto"/>
           <w:sz w:val="22"/>
           <w:szCs w:val="22"/>
-          <w:lang w:val="vi-VN" w:eastAsia="vi-VN"/>
         </w:rPr>
       </w:pPr>
       <w:r>
@@ -1900,13 +1736,13 @@
         </w:rPr>
         <w:fldChar w:fldCharType="separate"/>
       </w:r>
-      <w:hyperlink w:anchor="_Toc21499666" w:history="1">
+      <w:hyperlink w:anchor="_Toc67472281" w:history="1">
         <w:r>
           <w:rPr>
             <w:rStyle w:val="Hyperlink"/>
             <w:noProof/>
           </w:rPr>
-          <w:t>CHƯƠNG 1. CÁC QUI ĐỊNH CHUNG</w:t>
+          <w:t>CHƯƠNG 1. TỔNG QUAN VỀ NHẬN DẠNG CẢM XÚC</w:t>
         </w:r>
         <w:r>
           <w:rPr>
@@ -1927,7 +1763,7 @@
             <w:noProof/>
             <w:webHidden/>
           </w:rPr>
-          <w:instrText xml:space="preserve"> PAGEREF _Toc21499666 \h </w:instrText>
+          <w:instrText xml:space="preserve"> PAGEREF _Toc67472281 \h </w:instrText>
         </w:r>
         <w:r>
           <w:rPr>
@@ -1944,12 +1780,10 @@
         </w:r>
         <w:r>
           <w:rPr>
-            <w:b w:val="0"/>
-            <w:bCs/>
-            <w:noProof/>
-            <w:webHidden/>
-          </w:rPr>
-          <w:t>Error! Bookmark not defined.</w:t>
+            <w:noProof/>
+            <w:webHidden/>
+          </w:rPr>
+          <w:t>2</w:t>
         </w:r>
         <w:r>
           <w:rPr>
@@ -1968,15 +1802,14 @@
           <w:tab w:val="right" w:leader="dot" w:pos="8494"/>
         </w:tabs>
         <w:rPr>
-          <w:rFonts w:ascii="Calibri" w:eastAsia="Times New Roman" w:hAnsi="Calibri"/>
+          <w:rFonts w:asciiTheme="minorHAnsi" w:eastAsiaTheme="minorEastAsia" w:hAnsiTheme="minorHAnsi" w:cstheme="minorBidi"/>
           <w:noProof/>
           <w:color w:val="auto"/>
           <w:sz w:val="22"/>
           <w:szCs w:val="22"/>
-          <w:lang w:val="vi-VN" w:eastAsia="vi-VN"/>
-        </w:rPr>
-      </w:pPr>
-      <w:hyperlink w:anchor="_Toc21499667" w:history="1">
+        </w:rPr>
+      </w:pPr>
+      <w:hyperlink w:anchor="_Toc67472282" w:history="1">
         <w:r>
           <w:rPr>
             <w:rStyle w:val="Hyperlink"/>
@@ -1986,12 +1819,11 @@
         </w:r>
         <w:r>
           <w:rPr>
-            <w:rFonts w:ascii="Calibri" w:eastAsia="Times New Roman" w:hAnsi="Calibri"/>
+            <w:rFonts w:asciiTheme="minorHAnsi" w:eastAsiaTheme="minorEastAsia" w:hAnsiTheme="minorHAnsi" w:cstheme="minorBidi"/>
             <w:noProof/>
             <w:color w:val="auto"/>
             <w:sz w:val="22"/>
             <w:szCs w:val="22"/>
-            <w:lang w:val="vi-VN" w:eastAsia="vi-VN"/>
           </w:rPr>
           <w:tab/>
         </w:r>
@@ -2000,7 +1832,7 @@
             <w:rStyle w:val="Hyperlink"/>
             <w:noProof/>
           </w:rPr>
-          <w:t>Giới thiệu chung</w:t>
+          <w:t>Bài toán nhận dạng cảm xúc</w:t>
         </w:r>
         <w:r>
           <w:rPr>
@@ -2021,7 +1853,7 @@
             <w:noProof/>
             <w:webHidden/>
           </w:rPr>
-          <w:instrText xml:space="preserve"> PAGEREF _Toc21499667 \h </w:instrText>
+          <w:instrText xml:space="preserve"> PAGEREF _Toc67472282 \h </w:instrText>
         </w:r>
         <w:r>
           <w:rPr>
@@ -2038,12 +1870,280 @@
         </w:r>
         <w:r>
           <w:rPr>
-            <w:b/>
-            <w:bCs/>
-            <w:noProof/>
-            <w:webHidden/>
-          </w:rPr>
-          <w:t>Error! Bookmark not defined.</w:t>
+            <w:noProof/>
+            <w:webHidden/>
+          </w:rPr>
+          <w:t>2</w:t>
+        </w:r>
+        <w:r>
+          <w:rPr>
+            <w:noProof/>
+            <w:webHidden/>
+          </w:rPr>
+          <w:fldChar w:fldCharType="end"/>
+        </w:r>
+      </w:hyperlink>
+    </w:p>
+    <w:p>
+      <w:pPr>
+        <w:pStyle w:val="TOC3"/>
+        <w:tabs>
+          <w:tab w:val="left" w:pos="1760"/>
+          <w:tab w:val="right" w:leader="dot" w:pos="8494"/>
+        </w:tabs>
+        <w:rPr>
+          <w:rFonts w:asciiTheme="minorHAnsi" w:eastAsiaTheme="minorEastAsia" w:hAnsiTheme="minorHAnsi" w:cstheme="minorBidi"/>
+          <w:noProof/>
+          <w:color w:val="auto"/>
+          <w:sz w:val="22"/>
+          <w:szCs w:val="22"/>
+        </w:rPr>
+      </w:pPr>
+      <w:hyperlink w:anchor="_Toc67472283" w:history="1">
+        <w:r>
+          <w:rPr>
+            <w:rStyle w:val="Hyperlink"/>
+            <w:noProof/>
+          </w:rPr>
+          <w:t>1.1.1</w:t>
+        </w:r>
+        <w:r>
+          <w:rPr>
+            <w:rFonts w:asciiTheme="minorHAnsi" w:eastAsiaTheme="minorEastAsia" w:hAnsiTheme="minorHAnsi" w:cstheme="minorBidi"/>
+            <w:noProof/>
+            <w:color w:val="auto"/>
+            <w:sz w:val="22"/>
+            <w:szCs w:val="22"/>
+          </w:rPr>
+          <w:tab/>
+        </w:r>
+        <w:r>
+          <w:rPr>
+            <w:rStyle w:val="Hyperlink"/>
+            <w:noProof/>
+          </w:rPr>
+          <w:t>Nhận dạng cảm xúc thông qua tín hiệu giọng nói</w:t>
+        </w:r>
+        <w:r>
+          <w:rPr>
+            <w:noProof/>
+            <w:webHidden/>
+          </w:rPr>
+          <w:tab/>
+        </w:r>
+        <w:r>
+          <w:rPr>
+            <w:noProof/>
+            <w:webHidden/>
+          </w:rPr>
+          <w:fldChar w:fldCharType="begin"/>
+        </w:r>
+        <w:r>
+          <w:rPr>
+            <w:noProof/>
+            <w:webHidden/>
+          </w:rPr>
+          <w:instrText xml:space="preserve"> PAGEREF _Toc67472283 \h </w:instrText>
+        </w:r>
+        <w:r>
+          <w:rPr>
+            <w:noProof/>
+            <w:webHidden/>
+          </w:rPr>
+        </w:r>
+        <w:r>
+          <w:rPr>
+            <w:noProof/>
+            <w:webHidden/>
+          </w:rPr>
+          <w:fldChar w:fldCharType="separate"/>
+        </w:r>
+        <w:r>
+          <w:rPr>
+            <w:noProof/>
+            <w:webHidden/>
+          </w:rPr>
+          <w:t>2</w:t>
+        </w:r>
+        <w:r>
+          <w:rPr>
+            <w:noProof/>
+            <w:webHidden/>
+          </w:rPr>
+          <w:fldChar w:fldCharType="end"/>
+        </w:r>
+      </w:hyperlink>
+    </w:p>
+    <w:p>
+      <w:pPr>
+        <w:pStyle w:val="TOC3"/>
+        <w:tabs>
+          <w:tab w:val="left" w:pos="1760"/>
+          <w:tab w:val="right" w:leader="dot" w:pos="8494"/>
+        </w:tabs>
+        <w:rPr>
+          <w:rFonts w:asciiTheme="minorHAnsi" w:eastAsiaTheme="minorEastAsia" w:hAnsiTheme="minorHAnsi" w:cstheme="minorBidi"/>
+          <w:noProof/>
+          <w:color w:val="auto"/>
+          <w:sz w:val="22"/>
+          <w:szCs w:val="22"/>
+        </w:rPr>
+      </w:pPr>
+      <w:hyperlink w:anchor="_Toc67472284" w:history="1">
+        <w:r>
+          <w:rPr>
+            <w:rStyle w:val="Hyperlink"/>
+            <w:noProof/>
+          </w:rPr>
+          <w:t>1.1.2</w:t>
+        </w:r>
+        <w:r>
+          <w:rPr>
+            <w:rFonts w:asciiTheme="minorHAnsi" w:eastAsiaTheme="minorEastAsia" w:hAnsiTheme="minorHAnsi" w:cstheme="minorBidi"/>
+            <w:noProof/>
+            <w:color w:val="auto"/>
+            <w:sz w:val="22"/>
+            <w:szCs w:val="22"/>
+          </w:rPr>
+          <w:tab/>
+        </w:r>
+        <w:r>
+          <w:rPr>
+            <w:rStyle w:val="Hyperlink"/>
+            <w:noProof/>
+          </w:rPr>
+          <w:t>Nhận dạng cảm xúc thông qua hình ảnh khuôn mặt</w:t>
+        </w:r>
+        <w:r>
+          <w:rPr>
+            <w:noProof/>
+            <w:webHidden/>
+          </w:rPr>
+          <w:tab/>
+        </w:r>
+        <w:r>
+          <w:rPr>
+            <w:noProof/>
+            <w:webHidden/>
+          </w:rPr>
+          <w:fldChar w:fldCharType="begin"/>
+        </w:r>
+        <w:r>
+          <w:rPr>
+            <w:noProof/>
+            <w:webHidden/>
+          </w:rPr>
+          <w:instrText xml:space="preserve"> PAGEREF _Toc67472284 \h </w:instrText>
+        </w:r>
+        <w:r>
+          <w:rPr>
+            <w:noProof/>
+            <w:webHidden/>
+          </w:rPr>
+        </w:r>
+        <w:r>
+          <w:rPr>
+            <w:noProof/>
+            <w:webHidden/>
+          </w:rPr>
+          <w:fldChar w:fldCharType="separate"/>
+        </w:r>
+        <w:r>
+          <w:rPr>
+            <w:noProof/>
+            <w:webHidden/>
+          </w:rPr>
+          <w:t>2</w:t>
+        </w:r>
+        <w:r>
+          <w:rPr>
+            <w:noProof/>
+            <w:webHidden/>
+          </w:rPr>
+          <w:fldChar w:fldCharType="end"/>
+        </w:r>
+      </w:hyperlink>
+    </w:p>
+    <w:p>
+      <w:pPr>
+        <w:pStyle w:val="TOC3"/>
+        <w:tabs>
+          <w:tab w:val="left" w:pos="1760"/>
+          <w:tab w:val="right" w:leader="dot" w:pos="8494"/>
+        </w:tabs>
+        <w:rPr>
+          <w:rFonts w:asciiTheme="minorHAnsi" w:eastAsiaTheme="minorEastAsia" w:hAnsiTheme="minorHAnsi" w:cstheme="minorBidi"/>
+          <w:noProof/>
+          <w:color w:val="auto"/>
+          <w:sz w:val="22"/>
+          <w:szCs w:val="22"/>
+        </w:rPr>
+      </w:pPr>
+      <w:hyperlink w:anchor="_Toc67472285" w:history="1">
+        <w:r>
+          <w:rPr>
+            <w:rStyle w:val="Hyperlink"/>
+            <w:noProof/>
+          </w:rPr>
+          <w:t>1.1.3</w:t>
+        </w:r>
+        <w:r>
+          <w:rPr>
+            <w:rFonts w:asciiTheme="minorHAnsi" w:eastAsiaTheme="minorEastAsia" w:hAnsiTheme="minorHAnsi" w:cstheme="minorBidi"/>
+            <w:noProof/>
+            <w:color w:val="auto"/>
+            <w:sz w:val="22"/>
+            <w:szCs w:val="22"/>
+          </w:rPr>
+          <w:tab/>
+        </w:r>
+        <w:r>
+          <w:rPr>
+            <w:rStyle w:val="Hyperlink"/>
+            <w:noProof/>
+          </w:rPr>
+          <w:t>Nhận dạng cảm xúc thông qua tín hiệu sinh học</w:t>
+        </w:r>
+        <w:r>
+          <w:rPr>
+            <w:noProof/>
+            <w:webHidden/>
+          </w:rPr>
+          <w:tab/>
+        </w:r>
+        <w:r>
+          <w:rPr>
+            <w:noProof/>
+            <w:webHidden/>
+          </w:rPr>
+          <w:fldChar w:fldCharType="begin"/>
+        </w:r>
+        <w:r>
+          <w:rPr>
+            <w:noProof/>
+            <w:webHidden/>
+          </w:rPr>
+          <w:instrText xml:space="preserve"> PAGEREF _Toc67472285 \h </w:instrText>
+        </w:r>
+        <w:r>
+          <w:rPr>
+            <w:noProof/>
+            <w:webHidden/>
+          </w:rPr>
+        </w:r>
+        <w:r>
+          <w:rPr>
+            <w:noProof/>
+            <w:webHidden/>
+          </w:rPr>
+          <w:fldChar w:fldCharType="separate"/>
+        </w:r>
+        <w:r>
+          <w:rPr>
+            <w:noProof/>
+            <w:webHidden/>
+          </w:rPr>
+          <w:t>2</w:t>
         </w:r>
         <w:r>
           <w:rPr>
@@ -2062,15 +2162,14 @@
           <w:tab w:val="right" w:leader="dot" w:pos="8494"/>
         </w:tabs>
         <w:rPr>
-          <w:rFonts w:ascii="Calibri" w:eastAsia="Times New Roman" w:hAnsi="Calibri"/>
+          <w:rFonts w:asciiTheme="minorHAnsi" w:eastAsiaTheme="minorEastAsia" w:hAnsiTheme="minorHAnsi" w:cstheme="minorBidi"/>
           <w:noProof/>
           <w:color w:val="auto"/>
           <w:sz w:val="22"/>
           <w:szCs w:val="22"/>
-          <w:lang w:val="vi-VN" w:eastAsia="vi-VN"/>
-        </w:rPr>
-      </w:pPr>
-      <w:hyperlink w:anchor="_Toc21499668" w:history="1">
+        </w:rPr>
+      </w:pPr>
+      <w:hyperlink w:anchor="_Toc67472286" w:history="1">
         <w:r>
           <w:rPr>
             <w:rStyle w:val="Hyperlink"/>
@@ -2080,12 +2179,11 @@
         </w:r>
         <w:r>
           <w:rPr>
-            <w:rFonts w:ascii="Calibri" w:eastAsia="Times New Roman" w:hAnsi="Calibri"/>
+            <w:rFonts w:asciiTheme="minorHAnsi" w:eastAsiaTheme="minorEastAsia" w:hAnsiTheme="minorHAnsi" w:cstheme="minorBidi"/>
             <w:noProof/>
             <w:color w:val="auto"/>
             <w:sz w:val="22"/>
             <w:szCs w:val="22"/>
-            <w:lang w:val="vi-VN" w:eastAsia="vi-VN"/>
           </w:rPr>
           <w:tab/>
         </w:r>
@@ -2094,7 +2192,7 @@
             <w:rStyle w:val="Hyperlink"/>
             <w:noProof/>
           </w:rPr>
-          <w:t>Sử dụng các định dạng văn bản theo qui định</w:t>
+          <w:t>Bộ dữ liệu nhận dạng cảm xúc MIT</w:t>
         </w:r>
         <w:r>
           <w:rPr>
@@ -2115,7 +2213,7 @@
             <w:noProof/>
             <w:webHidden/>
           </w:rPr>
-          <w:instrText xml:space="preserve"> PAGEREF _Toc21499668 \h </w:instrText>
+          <w:instrText xml:space="preserve"> PAGEREF _Toc67472286 \h </w:instrText>
         </w:r>
         <w:r>
           <w:rPr>
@@ -2132,12 +2230,173 @@
         </w:r>
         <w:r>
           <w:rPr>
-            <w:b/>
-            <w:bCs/>
-            <w:noProof/>
-            <w:webHidden/>
-          </w:rPr>
-          <w:t>Error! Bookmark not defined.</w:t>
+            <w:noProof/>
+            <w:webHidden/>
+          </w:rPr>
+          <w:t>2</w:t>
+        </w:r>
+        <w:r>
+          <w:rPr>
+            <w:noProof/>
+            <w:webHidden/>
+          </w:rPr>
+          <w:fldChar w:fldCharType="end"/>
+        </w:r>
+      </w:hyperlink>
+    </w:p>
+    <w:p>
+      <w:pPr>
+        <w:pStyle w:val="TOC1"/>
+        <w:tabs>
+          <w:tab w:val="right" w:leader="dot" w:pos="8494"/>
+        </w:tabs>
+        <w:rPr>
+          <w:rFonts w:asciiTheme="minorHAnsi" w:eastAsiaTheme="minorEastAsia" w:hAnsiTheme="minorHAnsi" w:cstheme="minorBidi"/>
+          <w:b w:val="0"/>
+          <w:noProof/>
+          <w:color w:val="auto"/>
+          <w:sz w:val="22"/>
+          <w:szCs w:val="22"/>
+        </w:rPr>
+      </w:pPr>
+      <w:hyperlink w:anchor="_Toc67472287" w:history="1">
+        <w:r>
+          <w:rPr>
+            <w:rStyle w:val="Hyperlink"/>
+            <w:noProof/>
+          </w:rPr>
+          <w:t>CHƯƠNG 2. HỌC MÁY VÀ ỨNG DỤNG TRONG NHẬN DẠNG CẢM XÚC</w:t>
+        </w:r>
+        <w:r>
+          <w:rPr>
+            <w:noProof/>
+            <w:webHidden/>
+          </w:rPr>
+          <w:tab/>
+        </w:r>
+        <w:r>
+          <w:rPr>
+            <w:noProof/>
+            <w:webHidden/>
+          </w:rPr>
+          <w:fldChar w:fldCharType="begin"/>
+        </w:r>
+        <w:r>
+          <w:rPr>
+            <w:noProof/>
+            <w:webHidden/>
+          </w:rPr>
+          <w:instrText xml:space="preserve"> PAGEREF _Toc67472287 \h </w:instrText>
+        </w:r>
+        <w:r>
+          <w:rPr>
+            <w:noProof/>
+            <w:webHidden/>
+          </w:rPr>
+        </w:r>
+        <w:r>
+          <w:rPr>
+            <w:noProof/>
+            <w:webHidden/>
+          </w:rPr>
+          <w:fldChar w:fldCharType="separate"/>
+        </w:r>
+        <w:r>
+          <w:rPr>
+            <w:noProof/>
+            <w:webHidden/>
+          </w:rPr>
+          <w:t>2</w:t>
+        </w:r>
+        <w:r>
+          <w:rPr>
+            <w:noProof/>
+            <w:webHidden/>
+          </w:rPr>
+          <w:fldChar w:fldCharType="end"/>
+        </w:r>
+      </w:hyperlink>
+    </w:p>
+    <w:p>
+      <w:pPr>
+        <w:pStyle w:val="TOC2"/>
+        <w:tabs>
+          <w:tab w:val="left" w:pos="780"/>
+          <w:tab w:val="right" w:leader="dot" w:pos="8494"/>
+        </w:tabs>
+        <w:rPr>
+          <w:rFonts w:asciiTheme="minorHAnsi" w:eastAsiaTheme="minorEastAsia" w:hAnsiTheme="minorHAnsi" w:cstheme="minorBidi"/>
+          <w:noProof/>
+          <w:color w:val="auto"/>
+          <w:sz w:val="22"/>
+          <w:szCs w:val="22"/>
+        </w:rPr>
+      </w:pPr>
+      <w:hyperlink w:anchor="_Toc67472288" w:history="1">
+        <w:r>
+          <w:rPr>
+            <w:rStyle w:val="Hyperlink"/>
+            <w:noProof/>
+          </w:rPr>
+          <w:t>2.1</w:t>
+        </w:r>
+        <w:r>
+          <w:rPr>
+            <w:rFonts w:asciiTheme="minorHAnsi" w:eastAsiaTheme="minorEastAsia" w:hAnsiTheme="minorHAnsi" w:cstheme="minorBidi"/>
+            <w:noProof/>
+            <w:color w:val="auto"/>
+            <w:sz w:val="22"/>
+            <w:szCs w:val="22"/>
+          </w:rPr>
+          <w:tab/>
+        </w:r>
+        <w:r>
+          <w:rPr>
+            <w:rStyle w:val="Hyperlink"/>
+            <w:noProof/>
+          </w:rPr>
+          <w:t>Học máy và các kỹ thuật sử dụng trong bài toán phân loại (classification)</w:t>
+        </w:r>
+        <w:r>
+          <w:rPr>
+            <w:noProof/>
+            <w:webHidden/>
+          </w:rPr>
+          <w:tab/>
+        </w:r>
+        <w:r>
+          <w:rPr>
+            <w:noProof/>
+            <w:webHidden/>
+          </w:rPr>
+          <w:fldChar w:fldCharType="begin"/>
+        </w:r>
+        <w:r>
+          <w:rPr>
+            <w:noProof/>
+            <w:webHidden/>
+          </w:rPr>
+          <w:instrText xml:space="preserve"> PAGEREF _Toc67472288 \h </w:instrText>
+        </w:r>
+        <w:r>
+          <w:rPr>
+            <w:noProof/>
+            <w:webHidden/>
+          </w:rPr>
+        </w:r>
+        <w:r>
+          <w:rPr>
+            <w:noProof/>
+            <w:webHidden/>
+          </w:rPr>
+          <w:fldChar w:fldCharType="separate"/>
+        </w:r>
+        <w:r>
+          <w:rPr>
+            <w:noProof/>
+            <w:webHidden/>
+          </w:rPr>
+          <w:t>2</w:t>
         </w:r>
         <w:r>
           <w:rPr>
@@ -2156,30 +2415,28 @@
           <w:tab w:val="right" w:leader="dot" w:pos="8494"/>
         </w:tabs>
         <w:rPr>
-          <w:rFonts w:ascii="Calibri" w:eastAsia="Times New Roman" w:hAnsi="Calibri"/>
+          <w:rFonts w:asciiTheme="minorHAnsi" w:eastAsiaTheme="minorEastAsia" w:hAnsiTheme="minorHAnsi" w:cstheme="minorBidi"/>
           <w:noProof/>
           <w:color w:val="auto"/>
           <w:sz w:val="22"/>
           <w:szCs w:val="22"/>
-          <w:lang w:val="vi-VN" w:eastAsia="vi-VN"/>
-        </w:rPr>
-      </w:pPr>
-      <w:hyperlink w:anchor="_Toc21499669" w:history="1">
+        </w:rPr>
+      </w:pPr>
+      <w:hyperlink w:anchor="_Toc67472289" w:history="1">
         <w:r>
           <w:rPr>
             <w:rStyle w:val="Hyperlink"/>
             <w:noProof/>
           </w:rPr>
-          <w:t>1.2.1</w:t>
-        </w:r>
-        <w:r>
-          <w:rPr>
-            <w:rFonts w:ascii="Calibri" w:eastAsia="Times New Roman" w:hAnsi="Calibri"/>
+          <w:t>2.1.1</w:t>
+        </w:r>
+        <w:r>
+          <w:rPr>
+            <w:rFonts w:asciiTheme="minorHAnsi" w:eastAsiaTheme="minorEastAsia" w:hAnsiTheme="minorHAnsi" w:cstheme="minorBidi"/>
             <w:noProof/>
             <w:color w:val="auto"/>
             <w:sz w:val="22"/>
             <w:szCs w:val="22"/>
-            <w:lang w:val="vi-VN" w:eastAsia="vi-VN"/>
           </w:rPr>
           <w:tab/>
         </w:r>
@@ -2188,7 +2445,7 @@
             <w:rStyle w:val="Hyperlink"/>
             <w:noProof/>
           </w:rPr>
-          <w:t>Qui định về căn lề văn bản</w:t>
+          <w:t>Lựa chọn đặc trưng</w:t>
         </w:r>
         <w:r>
           <w:rPr>
@@ -2209,7 +2466,7 @@
             <w:noProof/>
             <w:webHidden/>
           </w:rPr>
-          <w:instrText xml:space="preserve"> PAGEREF _Toc21499669 \h </w:instrText>
+          <w:instrText xml:space="preserve"> PAGEREF _Toc67472289 \h </w:instrText>
         </w:r>
         <w:r>
           <w:rPr>
@@ -2226,12 +2483,10 @@
         </w:r>
         <w:r>
           <w:rPr>
-            <w:b/>
-            <w:bCs/>
-            <w:noProof/>
-            <w:webHidden/>
-          </w:rPr>
-          <w:t>Error! Bookmark not defined.</w:t>
+            <w:noProof/>
+            <w:webHidden/>
+          </w:rPr>
+          <w:t>2</w:t>
         </w:r>
         <w:r>
           <w:rPr>
@@ -2250,30 +2505,28 @@
           <w:tab w:val="right" w:leader="dot" w:pos="8494"/>
         </w:tabs>
         <w:rPr>
-          <w:rFonts w:ascii="Calibri" w:eastAsia="Times New Roman" w:hAnsi="Calibri"/>
+          <w:rFonts w:asciiTheme="minorHAnsi" w:eastAsiaTheme="minorEastAsia" w:hAnsiTheme="minorHAnsi" w:cstheme="minorBidi"/>
           <w:noProof/>
           <w:color w:val="auto"/>
           <w:sz w:val="22"/>
           <w:szCs w:val="22"/>
-          <w:lang w:val="vi-VN" w:eastAsia="vi-VN"/>
-        </w:rPr>
-      </w:pPr>
-      <w:hyperlink w:anchor="_Toc21499670" w:history="1">
+        </w:rPr>
+      </w:pPr>
+      <w:hyperlink w:anchor="_Toc67472290" w:history="1">
         <w:r>
           <w:rPr>
             <w:rStyle w:val="Hyperlink"/>
             <w:noProof/>
           </w:rPr>
-          <w:t>1.2.1</w:t>
-        </w:r>
-        <w:r>
-          <w:rPr>
-            <w:rFonts w:ascii="Calibri" w:eastAsia="Times New Roman" w:hAnsi="Calibri"/>
+          <w:t>2.1.2</w:t>
+        </w:r>
+        <w:r>
+          <w:rPr>
+            <w:rFonts w:asciiTheme="minorHAnsi" w:eastAsiaTheme="minorEastAsia" w:hAnsiTheme="minorHAnsi" w:cstheme="minorBidi"/>
             <w:noProof/>
             <w:color w:val="auto"/>
             <w:sz w:val="22"/>
             <w:szCs w:val="22"/>
-            <w:lang w:val="vi-VN" w:eastAsia="vi-VN"/>
           </w:rPr>
           <w:tab/>
         </w:r>
@@ -2282,7 +2535,7 @@
             <w:rStyle w:val="Hyperlink"/>
             <w:noProof/>
           </w:rPr>
-          <w:t>Tạo lề cho văn bản in 2 mặt</w:t>
+          <w:t>Phân lớp và ra quyết định nhận dạng</w:t>
         </w:r>
         <w:r>
           <w:rPr>
@@ -2303,7 +2556,7 @@
             <w:noProof/>
             <w:webHidden/>
           </w:rPr>
-          <w:instrText xml:space="preserve"> PAGEREF _Toc21499670 \h </w:instrText>
+          <w:instrText xml:space="preserve"> PAGEREF _Toc67472290 \h </w:instrText>
         </w:r>
         <w:r>
           <w:rPr>
@@ -2320,576 +2573,10 @@
         </w:r>
         <w:r>
           <w:rPr>
-            <w:b/>
-            <w:bCs/>
-            <w:noProof/>
-            <w:webHidden/>
-          </w:rPr>
-          <w:t>Error! Bookmark not defined.</w:t>
-        </w:r>
-        <w:r>
-          <w:rPr>
-            <w:noProof/>
-            <w:webHidden/>
-          </w:rPr>
-          <w:fldChar w:fldCharType="end"/>
-        </w:r>
-      </w:hyperlink>
-    </w:p>
-    <w:p>
-      <w:pPr>
-        <w:pStyle w:val="TOC3"/>
-        <w:tabs>
-          <w:tab w:val="left" w:pos="1760"/>
-          <w:tab w:val="right" w:leader="dot" w:pos="8494"/>
-        </w:tabs>
-        <w:rPr>
-          <w:rFonts w:ascii="Calibri" w:eastAsia="Times New Roman" w:hAnsi="Calibri"/>
-          <w:noProof/>
-          <w:color w:val="auto"/>
-          <w:sz w:val="22"/>
-          <w:szCs w:val="22"/>
-          <w:lang w:val="vi-VN" w:eastAsia="vi-VN"/>
-        </w:rPr>
-      </w:pPr>
-      <w:hyperlink w:anchor="_Toc21499671" w:history="1">
-        <w:r>
-          <w:rPr>
-            <w:rStyle w:val="Hyperlink"/>
-            <w:noProof/>
-          </w:rPr>
-          <w:t>1.2.2</w:t>
-        </w:r>
-        <w:r>
-          <w:rPr>
-            <w:rFonts w:ascii="Calibri" w:eastAsia="Times New Roman" w:hAnsi="Calibri"/>
-            <w:noProof/>
-            <w:color w:val="auto"/>
-            <w:sz w:val="22"/>
-            <w:szCs w:val="22"/>
-            <w:lang w:val="vi-VN" w:eastAsia="vi-VN"/>
-          </w:rPr>
-          <w:tab/>
-        </w:r>
-        <w:r>
-          <w:rPr>
-            <w:rStyle w:val="Hyperlink"/>
-            <w:noProof/>
-          </w:rPr>
-          <w:t>Tạo chương mới</w:t>
-        </w:r>
-        <w:r>
-          <w:rPr>
-            <w:noProof/>
-            <w:webHidden/>
-          </w:rPr>
-          <w:tab/>
-        </w:r>
-        <w:r>
-          <w:rPr>
-            <w:noProof/>
-            <w:webHidden/>
-          </w:rPr>
-          <w:fldChar w:fldCharType="begin"/>
-        </w:r>
-        <w:r>
-          <w:rPr>
-            <w:noProof/>
-            <w:webHidden/>
-          </w:rPr>
-          <w:instrText xml:space="preserve"> PAGEREF _Toc21499671 \h </w:instrText>
-        </w:r>
-        <w:r>
-          <w:rPr>
-            <w:noProof/>
-            <w:webHidden/>
-          </w:rPr>
-        </w:r>
-        <w:r>
-          <w:rPr>
-            <w:noProof/>
-            <w:webHidden/>
-          </w:rPr>
-          <w:fldChar w:fldCharType="separate"/>
-        </w:r>
-        <w:r>
-          <w:rPr>
-            <w:b/>
-            <w:bCs/>
-            <w:noProof/>
-            <w:webHidden/>
-          </w:rPr>
-          <w:t>Error! Bookmark not defined.</w:t>
-        </w:r>
-        <w:r>
-          <w:rPr>
-            <w:noProof/>
-            <w:webHidden/>
-          </w:rPr>
-          <w:fldChar w:fldCharType="end"/>
-        </w:r>
-      </w:hyperlink>
-    </w:p>
-    <w:p>
-      <w:pPr>
-        <w:pStyle w:val="TOC3"/>
-        <w:tabs>
-          <w:tab w:val="left" w:pos="1760"/>
-          <w:tab w:val="right" w:leader="dot" w:pos="8494"/>
-        </w:tabs>
-        <w:rPr>
-          <w:rFonts w:ascii="Calibri" w:eastAsia="Times New Roman" w:hAnsi="Calibri"/>
-          <w:noProof/>
-          <w:color w:val="auto"/>
-          <w:sz w:val="22"/>
-          <w:szCs w:val="22"/>
-          <w:lang w:val="vi-VN" w:eastAsia="vi-VN"/>
-        </w:rPr>
-      </w:pPr>
-      <w:hyperlink w:anchor="_Toc21499672" w:history="1">
-        <w:r>
-          <w:rPr>
-            <w:rStyle w:val="Hyperlink"/>
-            <w:noProof/>
-          </w:rPr>
-          <w:t>1.2.3</w:t>
-        </w:r>
-        <w:r>
-          <w:rPr>
-            <w:rFonts w:ascii="Calibri" w:eastAsia="Times New Roman" w:hAnsi="Calibri"/>
-            <w:noProof/>
-            <w:color w:val="auto"/>
-            <w:sz w:val="22"/>
-            <w:szCs w:val="22"/>
-            <w:lang w:val="vi-VN" w:eastAsia="vi-VN"/>
-          </w:rPr>
-          <w:tab/>
-        </w:r>
-        <w:r>
-          <w:rPr>
-            <w:rStyle w:val="Hyperlink"/>
-            <w:noProof/>
-          </w:rPr>
-          <w:t>Tạo tiêu đề các cấp</w:t>
-        </w:r>
-        <w:r>
-          <w:rPr>
-            <w:noProof/>
-            <w:webHidden/>
-          </w:rPr>
-          <w:tab/>
-        </w:r>
-        <w:r>
-          <w:rPr>
-            <w:noProof/>
-            <w:webHidden/>
-          </w:rPr>
-          <w:fldChar w:fldCharType="begin"/>
-        </w:r>
-        <w:r>
-          <w:rPr>
-            <w:noProof/>
-            <w:webHidden/>
-          </w:rPr>
-          <w:instrText xml:space="preserve"> PAGEREF _Toc21499672 \h </w:instrText>
-        </w:r>
-        <w:r>
-          <w:rPr>
-            <w:noProof/>
-            <w:webHidden/>
-          </w:rPr>
-        </w:r>
-        <w:r>
-          <w:rPr>
-            <w:noProof/>
-            <w:webHidden/>
-          </w:rPr>
-          <w:fldChar w:fldCharType="separate"/>
-        </w:r>
-        <w:r>
-          <w:rPr>
-            <w:b/>
-            <w:bCs/>
-            <w:noProof/>
-            <w:webHidden/>
-          </w:rPr>
-          <w:t>Error! Bookmark not defined.</w:t>
-        </w:r>
-        <w:r>
-          <w:rPr>
-            <w:noProof/>
-            <w:webHidden/>
-          </w:rPr>
-          <w:fldChar w:fldCharType="end"/>
-        </w:r>
-      </w:hyperlink>
-    </w:p>
-    <w:p>
-      <w:pPr>
-        <w:pStyle w:val="TOC3"/>
-        <w:tabs>
-          <w:tab w:val="left" w:pos="1760"/>
-          <w:tab w:val="right" w:leader="dot" w:pos="8494"/>
-        </w:tabs>
-        <w:rPr>
-          <w:rFonts w:ascii="Calibri" w:eastAsia="Times New Roman" w:hAnsi="Calibri"/>
-          <w:noProof/>
-          <w:color w:val="auto"/>
-          <w:sz w:val="22"/>
-          <w:szCs w:val="22"/>
-          <w:lang w:val="vi-VN" w:eastAsia="vi-VN"/>
-        </w:rPr>
-      </w:pPr>
-      <w:hyperlink w:anchor="_Toc21499673" w:history="1">
-        <w:r>
-          <w:rPr>
-            <w:rStyle w:val="Hyperlink"/>
-            <w:noProof/>
-          </w:rPr>
-          <w:t>1.2.4</w:t>
-        </w:r>
-        <w:r>
-          <w:rPr>
-            <w:rFonts w:ascii="Calibri" w:eastAsia="Times New Roman" w:hAnsi="Calibri"/>
-            <w:noProof/>
-            <w:color w:val="auto"/>
-            <w:sz w:val="22"/>
-            <w:szCs w:val="22"/>
-            <w:lang w:val="vi-VN" w:eastAsia="vi-VN"/>
-          </w:rPr>
-          <w:tab/>
-        </w:r>
-        <w:r>
-          <w:rPr>
-            <w:rStyle w:val="Hyperlink"/>
-            <w:noProof/>
-          </w:rPr>
-          <w:t>Định dạng phần nội dung các chương, mục</w:t>
-        </w:r>
-        <w:r>
-          <w:rPr>
-            <w:noProof/>
-            <w:webHidden/>
-          </w:rPr>
-          <w:tab/>
-        </w:r>
-        <w:r>
-          <w:rPr>
-            <w:noProof/>
-            <w:webHidden/>
-          </w:rPr>
-          <w:fldChar w:fldCharType="begin"/>
-        </w:r>
-        <w:r>
-          <w:rPr>
-            <w:noProof/>
-            <w:webHidden/>
-          </w:rPr>
-          <w:instrText xml:space="preserve"> PAGEREF _Toc21499673 \h </w:instrText>
-        </w:r>
-        <w:r>
-          <w:rPr>
-            <w:noProof/>
-            <w:webHidden/>
-          </w:rPr>
-        </w:r>
-        <w:r>
-          <w:rPr>
-            <w:noProof/>
-            <w:webHidden/>
-          </w:rPr>
-          <w:fldChar w:fldCharType="separate"/>
-        </w:r>
-        <w:r>
-          <w:rPr>
-            <w:b/>
-            <w:bCs/>
-            <w:noProof/>
-            <w:webHidden/>
-          </w:rPr>
-          <w:t>Error! Bookmark not defined.</w:t>
-        </w:r>
-        <w:r>
-          <w:rPr>
-            <w:noProof/>
-            <w:webHidden/>
-          </w:rPr>
-          <w:fldChar w:fldCharType="end"/>
-        </w:r>
-      </w:hyperlink>
-    </w:p>
-    <w:p>
-      <w:pPr>
-        <w:pStyle w:val="TOC3"/>
-        <w:tabs>
-          <w:tab w:val="left" w:pos="1760"/>
-          <w:tab w:val="right" w:leader="dot" w:pos="8494"/>
-        </w:tabs>
-        <w:rPr>
-          <w:rFonts w:ascii="Calibri" w:eastAsia="Times New Roman" w:hAnsi="Calibri"/>
-          <w:noProof/>
-          <w:color w:val="auto"/>
-          <w:sz w:val="22"/>
-          <w:szCs w:val="22"/>
-          <w:lang w:val="vi-VN" w:eastAsia="vi-VN"/>
-        </w:rPr>
-      </w:pPr>
-      <w:hyperlink w:anchor="_Toc21499674" w:history="1">
-        <w:r>
-          <w:rPr>
-            <w:rStyle w:val="Hyperlink"/>
-            <w:noProof/>
-          </w:rPr>
-          <w:t>1.2.5</w:t>
-        </w:r>
-        <w:r>
-          <w:rPr>
-            <w:rFonts w:ascii="Calibri" w:eastAsia="Times New Roman" w:hAnsi="Calibri"/>
-            <w:noProof/>
-            <w:color w:val="auto"/>
-            <w:sz w:val="22"/>
-            <w:szCs w:val="22"/>
-            <w:lang w:val="vi-VN" w:eastAsia="vi-VN"/>
-          </w:rPr>
-          <w:tab/>
-        </w:r>
-        <w:r>
-          <w:rPr>
-            <w:rStyle w:val="Hyperlink"/>
-            <w:noProof/>
-          </w:rPr>
-          <w:t>Hình vẽ - Đồ thị</w:t>
-        </w:r>
-        <w:r>
-          <w:rPr>
-            <w:noProof/>
-            <w:webHidden/>
-          </w:rPr>
-          <w:tab/>
-        </w:r>
-        <w:r>
-          <w:rPr>
-            <w:noProof/>
-            <w:webHidden/>
-          </w:rPr>
-          <w:fldChar w:fldCharType="begin"/>
-        </w:r>
-        <w:r>
-          <w:rPr>
-            <w:noProof/>
-            <w:webHidden/>
-          </w:rPr>
-          <w:instrText xml:space="preserve"> PAGEREF _Toc21499674 \h </w:instrText>
-        </w:r>
-        <w:r>
-          <w:rPr>
-            <w:noProof/>
-            <w:webHidden/>
-          </w:rPr>
-        </w:r>
-        <w:r>
-          <w:rPr>
-            <w:noProof/>
-            <w:webHidden/>
-          </w:rPr>
-          <w:fldChar w:fldCharType="separate"/>
-        </w:r>
-        <w:r>
-          <w:rPr>
-            <w:b/>
-            <w:bCs/>
-            <w:noProof/>
-            <w:webHidden/>
-          </w:rPr>
-          <w:t>Error! Bookmark not defined.</w:t>
-        </w:r>
-        <w:r>
-          <w:rPr>
-            <w:noProof/>
-            <w:webHidden/>
-          </w:rPr>
-          <w:fldChar w:fldCharType="end"/>
-        </w:r>
-      </w:hyperlink>
-    </w:p>
-    <w:p>
-      <w:pPr>
-        <w:pStyle w:val="TOC3"/>
-        <w:tabs>
-          <w:tab w:val="left" w:pos="1760"/>
-          <w:tab w:val="right" w:leader="dot" w:pos="8494"/>
-        </w:tabs>
-        <w:rPr>
-          <w:rFonts w:ascii="Calibri" w:eastAsia="Times New Roman" w:hAnsi="Calibri"/>
-          <w:noProof/>
-          <w:color w:val="auto"/>
-          <w:sz w:val="22"/>
-          <w:szCs w:val="22"/>
-          <w:lang w:val="vi-VN" w:eastAsia="vi-VN"/>
-        </w:rPr>
-      </w:pPr>
-      <w:hyperlink w:anchor="_Toc21499675" w:history="1">
-        <w:r>
-          <w:rPr>
-            <w:rStyle w:val="Hyperlink"/>
-            <w:noProof/>
-          </w:rPr>
-          <w:t>1.2.6</w:t>
-        </w:r>
-        <w:r>
-          <w:rPr>
-            <w:rFonts w:ascii="Calibri" w:eastAsia="Times New Roman" w:hAnsi="Calibri"/>
-            <w:noProof/>
-            <w:color w:val="auto"/>
-            <w:sz w:val="22"/>
-            <w:szCs w:val="22"/>
-            <w:lang w:val="vi-VN" w:eastAsia="vi-VN"/>
-          </w:rPr>
-          <w:tab/>
-        </w:r>
-        <w:r>
-          <w:rPr>
-            <w:rStyle w:val="Hyperlink"/>
-            <w:noProof/>
-          </w:rPr>
-          <w:t>Bảng biểu</w:t>
-        </w:r>
-        <w:r>
-          <w:rPr>
-            <w:noProof/>
-            <w:webHidden/>
-          </w:rPr>
-          <w:tab/>
-        </w:r>
-        <w:r>
-          <w:rPr>
-            <w:noProof/>
-            <w:webHidden/>
-          </w:rPr>
-          <w:fldChar w:fldCharType="begin"/>
-        </w:r>
-        <w:r>
-          <w:rPr>
-            <w:noProof/>
-            <w:webHidden/>
-          </w:rPr>
-          <w:instrText xml:space="preserve"> PAGEREF _Toc21499675 \h </w:instrText>
-        </w:r>
-        <w:r>
-          <w:rPr>
-            <w:noProof/>
-            <w:webHidden/>
-          </w:rPr>
-        </w:r>
-        <w:r>
-          <w:rPr>
-            <w:noProof/>
-            <w:webHidden/>
-          </w:rPr>
-          <w:fldChar w:fldCharType="separate"/>
-        </w:r>
-        <w:r>
-          <w:rPr>
-            <w:b/>
-            <w:bCs/>
-            <w:noProof/>
-            <w:webHidden/>
-          </w:rPr>
-          <w:t>Error! Bookmark not defined.</w:t>
-        </w:r>
-        <w:r>
-          <w:rPr>
-            <w:noProof/>
-            <w:webHidden/>
-          </w:rPr>
-          <w:fldChar w:fldCharType="end"/>
-        </w:r>
-      </w:hyperlink>
-    </w:p>
-    <w:p>
-      <w:pPr>
-        <w:pStyle w:val="TOC3"/>
-        <w:tabs>
-          <w:tab w:val="left" w:pos="1760"/>
-          <w:tab w:val="right" w:leader="dot" w:pos="8494"/>
-        </w:tabs>
-        <w:rPr>
-          <w:rFonts w:ascii="Calibri" w:eastAsia="Times New Roman" w:hAnsi="Calibri"/>
-          <w:noProof/>
-          <w:color w:val="auto"/>
-          <w:sz w:val="22"/>
-          <w:szCs w:val="22"/>
-          <w:lang w:val="vi-VN" w:eastAsia="vi-VN"/>
-        </w:rPr>
-      </w:pPr>
-      <w:hyperlink w:anchor="_Toc21499676" w:history="1">
-        <w:r>
-          <w:rPr>
-            <w:rStyle w:val="Hyperlink"/>
-            <w:noProof/>
-          </w:rPr>
-          <w:t>1.2.7</w:t>
-        </w:r>
-        <w:r>
-          <w:rPr>
-            <w:rFonts w:ascii="Calibri" w:eastAsia="Times New Roman" w:hAnsi="Calibri"/>
-            <w:noProof/>
-            <w:color w:val="auto"/>
-            <w:sz w:val="22"/>
-            <w:szCs w:val="22"/>
-            <w:lang w:val="vi-VN" w:eastAsia="vi-VN"/>
-          </w:rPr>
-          <w:tab/>
-        </w:r>
-        <w:r>
-          <w:rPr>
-            <w:rStyle w:val="Hyperlink"/>
-            <w:noProof/>
-          </w:rPr>
-          <w:t>Phương trình</w:t>
-        </w:r>
-        <w:r>
-          <w:rPr>
-            <w:noProof/>
-            <w:webHidden/>
-          </w:rPr>
-          <w:tab/>
-        </w:r>
-        <w:r>
-          <w:rPr>
-            <w:noProof/>
-            <w:webHidden/>
-          </w:rPr>
-          <w:fldChar w:fldCharType="begin"/>
-        </w:r>
-        <w:r>
-          <w:rPr>
-            <w:noProof/>
-            <w:webHidden/>
-          </w:rPr>
-          <w:instrText xml:space="preserve"> PAGEREF _Toc21499676 \h </w:instrText>
-        </w:r>
-        <w:r>
-          <w:rPr>
-            <w:noProof/>
-            <w:webHidden/>
-          </w:rPr>
-        </w:r>
-        <w:r>
-          <w:rPr>
-            <w:noProof/>
-            <w:webHidden/>
-          </w:rPr>
-          <w:fldChar w:fldCharType="separate"/>
-        </w:r>
-        <w:r>
-          <w:rPr>
-            <w:b/>
-            <w:bCs/>
-            <w:noProof/>
-            <w:webHidden/>
-          </w:rPr>
-          <w:t>Error! Bookmark not defined.</w:t>
+            <w:noProof/>
+            <w:webHidden/>
+          </w:rPr>
+          <w:t>2</w:t>
         </w:r>
         <w:r>
           <w:rPr>
@@ -2908,30 +2595,28 @@
           <w:tab w:val="right" w:leader="dot" w:pos="8494"/>
         </w:tabs>
         <w:rPr>
-          <w:rFonts w:ascii="Calibri" w:eastAsia="Times New Roman" w:hAnsi="Calibri"/>
+          <w:rFonts w:asciiTheme="minorHAnsi" w:eastAsiaTheme="minorEastAsia" w:hAnsiTheme="minorHAnsi" w:cstheme="minorBidi"/>
           <w:noProof/>
           <w:color w:val="auto"/>
           <w:sz w:val="22"/>
           <w:szCs w:val="22"/>
-          <w:lang w:val="vi-VN" w:eastAsia="vi-VN"/>
-        </w:rPr>
-      </w:pPr>
-      <w:hyperlink w:anchor="_Toc21499677" w:history="1">
+        </w:rPr>
+      </w:pPr>
+      <w:hyperlink w:anchor="_Toc67472291" w:history="1">
         <w:r>
           <w:rPr>
             <w:rStyle w:val="Hyperlink"/>
             <w:noProof/>
           </w:rPr>
-          <w:t>1.3</w:t>
-        </w:r>
-        <w:r>
-          <w:rPr>
-            <w:rFonts w:ascii="Calibri" w:eastAsia="Times New Roman" w:hAnsi="Calibri"/>
+          <w:t>2.2</w:t>
+        </w:r>
+        <w:r>
+          <w:rPr>
+            <w:rFonts w:asciiTheme="minorHAnsi" w:eastAsiaTheme="minorEastAsia" w:hAnsiTheme="minorHAnsi" w:cstheme="minorBidi"/>
             <w:noProof/>
             <w:color w:val="auto"/>
             <w:sz w:val="22"/>
             <w:szCs w:val="22"/>
-            <w:lang w:val="vi-VN" w:eastAsia="vi-VN"/>
           </w:rPr>
           <w:tab/>
         </w:r>
@@ -2940,7 +2625,7 @@
             <w:rStyle w:val="Hyperlink"/>
             <w:noProof/>
           </w:rPr>
-          <w:t>Tạo tham chiếu chéo giữa các đoạn văn bản</w:t>
+          <w:t>Áp dụng với bộ dữ liệu MIT</w:t>
         </w:r>
         <w:r>
           <w:rPr>
@@ -2961,7 +2646,7 @@
             <w:noProof/>
             <w:webHidden/>
           </w:rPr>
-          <w:instrText xml:space="preserve"> PAGEREF _Toc21499677 \h </w:instrText>
+          <w:instrText xml:space="preserve"> PAGEREF _Toc67472291 \h </w:instrText>
         </w:r>
         <w:r>
           <w:rPr>
@@ -2978,12 +2663,83 @@
         </w:r>
         <w:r>
           <w:rPr>
-            <w:b/>
-            <w:bCs/>
-            <w:noProof/>
-            <w:webHidden/>
-          </w:rPr>
-          <w:t>Error! Bookmark not defined.</w:t>
+            <w:noProof/>
+            <w:webHidden/>
+          </w:rPr>
+          <w:t>2</w:t>
+        </w:r>
+        <w:r>
+          <w:rPr>
+            <w:noProof/>
+            <w:webHidden/>
+          </w:rPr>
+          <w:fldChar w:fldCharType="end"/>
+        </w:r>
+      </w:hyperlink>
+    </w:p>
+    <w:p>
+      <w:pPr>
+        <w:pStyle w:val="TOC1"/>
+        <w:tabs>
+          <w:tab w:val="right" w:leader="dot" w:pos="8494"/>
+        </w:tabs>
+        <w:rPr>
+          <w:rFonts w:asciiTheme="minorHAnsi" w:eastAsiaTheme="minorEastAsia" w:hAnsiTheme="minorHAnsi" w:cstheme="minorBidi"/>
+          <w:b w:val="0"/>
+          <w:noProof/>
+          <w:color w:val="auto"/>
+          <w:sz w:val="22"/>
+          <w:szCs w:val="22"/>
+        </w:rPr>
+      </w:pPr>
+      <w:hyperlink w:anchor="_Toc67472292" w:history="1">
+        <w:r>
+          <w:rPr>
+            <w:rStyle w:val="Hyperlink"/>
+            <w:noProof/>
+          </w:rPr>
+          <w:t>CHƯƠNG 3. TỔ CHỨC DỮ LIỆU ĐẦU VÀO NÂNG CAO CHẤT LƯỢNG NHẬN DẠNG CẢM XÚC</w:t>
+        </w:r>
+        <w:r>
+          <w:rPr>
+            <w:noProof/>
+            <w:webHidden/>
+          </w:rPr>
+          <w:tab/>
+        </w:r>
+        <w:r>
+          <w:rPr>
+            <w:noProof/>
+            <w:webHidden/>
+          </w:rPr>
+          <w:fldChar w:fldCharType="begin"/>
+        </w:r>
+        <w:r>
+          <w:rPr>
+            <w:noProof/>
+            <w:webHidden/>
+          </w:rPr>
+          <w:instrText xml:space="preserve"> PAGEREF _Toc67472292 \h </w:instrText>
+        </w:r>
+        <w:r>
+          <w:rPr>
+            <w:noProof/>
+            <w:webHidden/>
+          </w:rPr>
+        </w:r>
+        <w:r>
+          <w:rPr>
+            <w:noProof/>
+            <w:webHidden/>
+          </w:rPr>
+          <w:fldChar w:fldCharType="separate"/>
+        </w:r>
+        <w:r>
+          <w:rPr>
+            <w:noProof/>
+            <w:webHidden/>
+          </w:rPr>
+          <w:t>2</w:t>
         </w:r>
         <w:r>
           <w:rPr>
@@ -3002,30 +2758,28 @@
           <w:tab w:val="right" w:leader="dot" w:pos="8494"/>
         </w:tabs>
         <w:rPr>
-          <w:rFonts w:ascii="Calibri" w:eastAsia="Times New Roman" w:hAnsi="Calibri"/>
+          <w:rFonts w:asciiTheme="minorHAnsi" w:eastAsiaTheme="minorEastAsia" w:hAnsiTheme="minorHAnsi" w:cstheme="minorBidi"/>
           <w:noProof/>
           <w:color w:val="auto"/>
           <w:sz w:val="22"/>
           <w:szCs w:val="22"/>
-          <w:lang w:val="vi-VN" w:eastAsia="vi-VN"/>
-        </w:rPr>
-      </w:pPr>
-      <w:hyperlink w:anchor="_Toc21499678" w:history="1">
+        </w:rPr>
+      </w:pPr>
+      <w:hyperlink w:anchor="_Toc67472293" w:history="1">
         <w:r>
           <w:rPr>
             <w:rStyle w:val="Hyperlink"/>
             <w:noProof/>
           </w:rPr>
-          <w:t>1.4</w:t>
-        </w:r>
-        <w:r>
-          <w:rPr>
-            <w:rFonts w:ascii="Calibri" w:eastAsia="Times New Roman" w:hAnsi="Calibri"/>
+          <w:t>3.1</w:t>
+        </w:r>
+        <w:r>
+          <w:rPr>
+            <w:rFonts w:asciiTheme="minorHAnsi" w:eastAsiaTheme="minorEastAsia" w:hAnsiTheme="minorHAnsi" w:cstheme="minorBidi"/>
             <w:noProof/>
             <w:color w:val="auto"/>
             <w:sz w:val="22"/>
             <w:szCs w:val="22"/>
-            <w:lang w:val="vi-VN" w:eastAsia="vi-VN"/>
           </w:rPr>
           <w:tab/>
         </w:r>
@@ -3034,7 +2788,7 @@
             <w:rStyle w:val="Hyperlink"/>
             <w:noProof/>
           </w:rPr>
-          <w:t>Tạo danh mục tài liệu tham khảo</w:t>
+          <w:t>Thử nghiệm một số kỹ thuật nhận dạng lên bộ dữ liệu MIT</w:t>
         </w:r>
         <w:r>
           <w:rPr>
@@ -3055,7 +2809,7 @@
             <w:noProof/>
             <w:webHidden/>
           </w:rPr>
-          <w:instrText xml:space="preserve"> PAGEREF _Toc21499678 \h </w:instrText>
+          <w:instrText xml:space="preserve"> PAGEREF _Toc67472293 \h </w:instrText>
         </w:r>
         <w:r>
           <w:rPr>
@@ -3072,12 +2826,10 @@
         </w:r>
         <w:r>
           <w:rPr>
-            <w:b/>
-            <w:bCs/>
-            <w:noProof/>
-            <w:webHidden/>
-          </w:rPr>
-          <w:t>Error! Bookmark not defined.</w:t>
+            <w:noProof/>
+            <w:webHidden/>
+          </w:rPr>
+          <w:t>2</w:t>
         </w:r>
         <w:r>
           <w:rPr>
@@ -3096,30 +2848,28 @@
           <w:tab w:val="right" w:leader="dot" w:pos="8494"/>
         </w:tabs>
         <w:rPr>
-          <w:rFonts w:ascii="Calibri" w:eastAsia="Times New Roman" w:hAnsi="Calibri"/>
+          <w:rFonts w:asciiTheme="minorHAnsi" w:eastAsiaTheme="minorEastAsia" w:hAnsiTheme="minorHAnsi" w:cstheme="minorBidi"/>
           <w:noProof/>
           <w:color w:val="auto"/>
           <w:sz w:val="22"/>
           <w:szCs w:val="22"/>
-          <w:lang w:val="vi-VN" w:eastAsia="vi-VN"/>
-        </w:rPr>
-      </w:pPr>
-      <w:hyperlink w:anchor="_Toc21499679" w:history="1">
+        </w:rPr>
+      </w:pPr>
+      <w:hyperlink w:anchor="_Toc67472294" w:history="1">
         <w:r>
           <w:rPr>
             <w:rStyle w:val="Hyperlink"/>
             <w:noProof/>
           </w:rPr>
-          <w:t>1.5</w:t>
-        </w:r>
-        <w:r>
-          <w:rPr>
-            <w:rFonts w:ascii="Calibri" w:eastAsia="Times New Roman" w:hAnsi="Calibri"/>
+          <w:t>3.2</w:t>
+        </w:r>
+        <w:r>
+          <w:rPr>
+            <w:rFonts w:asciiTheme="minorHAnsi" w:eastAsiaTheme="minorEastAsia" w:hAnsiTheme="minorHAnsi" w:cstheme="minorBidi"/>
             <w:noProof/>
             <w:color w:val="auto"/>
             <w:sz w:val="22"/>
             <w:szCs w:val="22"/>
-            <w:lang w:val="vi-VN" w:eastAsia="vi-VN"/>
           </w:rPr>
           <w:tab/>
         </w:r>
@@ -3128,7 +2878,7 @@
             <w:rStyle w:val="Hyperlink"/>
             <w:noProof/>
           </w:rPr>
-          <w:t>Cập nhật lại các chú thích và tham chiếu</w:t>
+          <w:t>Thay đổi tỉ lệ chồng chập</w:t>
         </w:r>
         <w:r>
           <w:rPr>
@@ -3149,7 +2899,7 @@
             <w:noProof/>
             <w:webHidden/>
           </w:rPr>
-          <w:instrText xml:space="preserve"> PAGEREF _Toc21499679 \h </w:instrText>
+          <w:instrText xml:space="preserve"> PAGEREF _Toc67472294 \h </w:instrText>
         </w:r>
         <w:r>
           <w:rPr>
@@ -3166,12 +2916,10 @@
         </w:r>
         <w:r>
           <w:rPr>
-            <w:b/>
-            <w:bCs/>
-            <w:noProof/>
-            <w:webHidden/>
-          </w:rPr>
-          <w:t>Error! Bookmark not defined.</w:t>
+            <w:noProof/>
+            <w:webHidden/>
+          </w:rPr>
+          <w:t>2</w:t>
         </w:r>
         <w:r>
           <w:rPr>
@@ -3190,30 +2938,28 @@
           <w:tab w:val="right" w:leader="dot" w:pos="8494"/>
         </w:tabs>
         <w:rPr>
-          <w:rFonts w:ascii="Calibri" w:eastAsia="Times New Roman" w:hAnsi="Calibri"/>
+          <w:rFonts w:asciiTheme="minorHAnsi" w:eastAsiaTheme="minorEastAsia" w:hAnsiTheme="minorHAnsi" w:cstheme="minorBidi"/>
           <w:noProof/>
           <w:color w:val="auto"/>
           <w:sz w:val="22"/>
           <w:szCs w:val="22"/>
-          <w:lang w:val="vi-VN" w:eastAsia="vi-VN"/>
-        </w:rPr>
-      </w:pPr>
-      <w:hyperlink w:anchor="_Toc21499680" w:history="1">
+        </w:rPr>
+      </w:pPr>
+      <w:hyperlink w:anchor="_Toc67472295" w:history="1">
         <w:r>
           <w:rPr>
             <w:rStyle w:val="Hyperlink"/>
             <w:noProof/>
           </w:rPr>
-          <w:t>1.6</w:t>
-        </w:r>
-        <w:r>
-          <w:rPr>
-            <w:rFonts w:ascii="Calibri" w:eastAsia="Times New Roman" w:hAnsi="Calibri"/>
+          <w:t>3.3</w:t>
+        </w:r>
+        <w:r>
+          <w:rPr>
+            <w:rFonts w:asciiTheme="minorHAnsi" w:eastAsiaTheme="minorEastAsia" w:hAnsiTheme="minorHAnsi" w:cstheme="minorBidi"/>
             <w:noProof/>
             <w:color w:val="auto"/>
             <w:sz w:val="22"/>
             <w:szCs w:val="22"/>
-            <w:lang w:val="vi-VN" w:eastAsia="vi-VN"/>
           </w:rPr>
           <w:tab/>
         </w:r>
@@ -3222,7 +2968,7 @@
             <w:rStyle w:val="Hyperlink"/>
             <w:noProof/>
           </w:rPr>
-          <w:t>Tạo danh mục hình vẽ</w:t>
+          <w:t>Phân tích kết quả đạt được</w:t>
         </w:r>
         <w:r>
           <w:rPr>
@@ -3243,7 +2989,7 @@
             <w:noProof/>
             <w:webHidden/>
           </w:rPr>
-          <w:instrText xml:space="preserve"> PAGEREF _Toc21499680 \h </w:instrText>
+          <w:instrText xml:space="preserve"> PAGEREF _Toc67472295 \h </w:instrText>
         </w:r>
         <w:r>
           <w:rPr>
@@ -3258,1382 +3004,115 @@
           </w:rPr>
           <w:fldChar w:fldCharType="separate"/>
         </w:r>
+        <w:r>
+          <w:rPr>
+            <w:noProof/>
+            <w:webHidden/>
+          </w:rPr>
+          <w:t>2</w:t>
+        </w:r>
+        <w:r>
+          <w:rPr>
+            <w:noProof/>
+            <w:webHidden/>
+          </w:rPr>
+          <w:fldChar w:fldCharType="end"/>
+        </w:r>
+      </w:hyperlink>
+    </w:p>
+    <w:p>
+      <w:r>
+        <w:rPr>
+          <w:b/>
+        </w:rPr>
+        <w:fldChar w:fldCharType="end"/>
+      </w:r>
+    </w:p>
+    <w:p>
+      <w:pPr>
+        <w:spacing w:after="160" w:line="259" w:lineRule="auto"/>
+        <w:jc w:val="center"/>
+        <w:rPr>
+          <w:b/>
+        </w:rPr>
+      </w:pPr>
+      <w:r>
+        <w:br w:type="page"/>
+      </w:r>
+      <w:r>
+        <w:rPr>
+          <w:b/>
+        </w:rPr>
+        <w:lastRenderedPageBreak/>
+        <w:t>DANH MỤC HÌNH VẼ</w:t>
+      </w:r>
+    </w:p>
+    <w:p>
+      <w:pPr>
+        <w:spacing w:after="160" w:line="259" w:lineRule="auto"/>
+        <w:jc w:val="left"/>
+      </w:pPr>
+      <w:fldSimple w:instr=" TOC \h \z \c &quot;Hình&quot; ">
         <w:r>
           <w:rPr>
             <w:b/>
             <w:bCs/>
             <w:noProof/>
-            <w:webHidden/>
-          </w:rPr>
-          <w:t>Error! Bookmark not defined.</w:t>
-        </w:r>
-        <w:r>
-          <w:rPr>
-            <w:noProof/>
-            <w:webHidden/>
-          </w:rPr>
-          <w:fldChar w:fldCharType="end"/>
-        </w:r>
-      </w:hyperlink>
-    </w:p>
-    <w:p>
-      <w:pPr>
-        <w:pStyle w:val="TOC2"/>
-        <w:tabs>
-          <w:tab w:val="left" w:pos="780"/>
-          <w:tab w:val="right" w:leader="dot" w:pos="8494"/>
-        </w:tabs>
-        <w:rPr>
-          <w:rFonts w:ascii="Calibri" w:eastAsia="Times New Roman" w:hAnsi="Calibri"/>
-          <w:noProof/>
-          <w:color w:val="auto"/>
-          <w:sz w:val="22"/>
-          <w:szCs w:val="22"/>
-          <w:lang w:val="vi-VN" w:eastAsia="vi-VN"/>
-        </w:rPr>
-      </w:pPr>
-      <w:hyperlink w:anchor="_Toc21499681" w:history="1">
-        <w:r>
-          <w:rPr>
-            <w:rStyle w:val="Hyperlink"/>
-            <w:noProof/>
-          </w:rPr>
-          <w:t>1.7</w:t>
-        </w:r>
-        <w:r>
-          <w:rPr>
-            <w:rFonts w:ascii="Calibri" w:eastAsia="Times New Roman" w:hAnsi="Calibri"/>
-            <w:noProof/>
-            <w:color w:val="auto"/>
-            <w:sz w:val="22"/>
-            <w:szCs w:val="22"/>
-            <w:lang w:val="vi-VN" w:eastAsia="vi-VN"/>
-          </w:rPr>
-          <w:tab/>
-        </w:r>
-        <w:r>
-          <w:rPr>
-            <w:rStyle w:val="Hyperlink"/>
-            <w:noProof/>
-          </w:rPr>
-          <w:t>Tạo danh mục bảng biểu</w:t>
-        </w:r>
-        <w:r>
-          <w:rPr>
-            <w:noProof/>
-            <w:webHidden/>
-          </w:rPr>
-          <w:tab/>
-        </w:r>
-        <w:r>
-          <w:rPr>
-            <w:noProof/>
-            <w:webHidden/>
-          </w:rPr>
-          <w:fldChar w:fldCharType="begin"/>
-        </w:r>
-        <w:r>
-          <w:rPr>
-            <w:noProof/>
-            <w:webHidden/>
-          </w:rPr>
-          <w:instrText xml:space="preserve"> PAGEREF _Toc21499681 \h </w:instrText>
-        </w:r>
-        <w:r>
-          <w:rPr>
-            <w:noProof/>
-            <w:webHidden/>
-          </w:rPr>
-        </w:r>
-        <w:r>
-          <w:rPr>
-            <w:noProof/>
-            <w:webHidden/>
-          </w:rPr>
-          <w:fldChar w:fldCharType="separate"/>
-        </w:r>
+          </w:rPr>
+          <w:t>No table of figures entries found.</w:t>
+        </w:r>
+      </w:fldSimple>
+    </w:p>
+    <w:p>
+      <w:pPr>
+        <w:spacing w:after="160" w:line="259" w:lineRule="auto"/>
+        <w:jc w:val="left"/>
+      </w:pPr>
+      <w:r>
+        <w:br w:type="page"/>
+      </w:r>
+    </w:p>
+    <w:p>
+      <w:pPr>
+        <w:spacing w:after="160" w:line="259" w:lineRule="auto"/>
+        <w:jc w:val="center"/>
+        <w:rPr>
+          <w:b/>
+        </w:rPr>
+      </w:pPr>
+      <w:r>
+        <w:rPr>
+          <w:b/>
+        </w:rPr>
+        <w:lastRenderedPageBreak/>
+        <w:t xml:space="preserve">DANH MỤC </w:t>
+      </w:r>
+      <w:r>
+        <w:rPr>
+          <w:b/>
+        </w:rPr>
+        <w:t>BẢNG</w:t>
+      </w:r>
+    </w:p>
+    <w:p>
+      <w:pPr>
+        <w:spacing w:after="160" w:line="259" w:lineRule="auto"/>
+        <w:jc w:val="center"/>
+      </w:pPr>
+      <w:fldSimple w:instr=" TOC \h \z \c &quot;Bảng&quot; ">
         <w:r>
           <w:rPr>
             <w:b/>
             <w:bCs/>
             <w:noProof/>
-            <w:webHidden/>
-          </w:rPr>
-          <w:t>Error! Bookmark not defined.</w:t>
-        </w:r>
-        <w:r>
-          <w:rPr>
-            <w:noProof/>
-            <w:webHidden/>
-          </w:rPr>
-          <w:fldChar w:fldCharType="end"/>
-        </w:r>
-      </w:hyperlink>
-    </w:p>
-    <w:p>
-      <w:pPr>
-        <w:pStyle w:val="TOC2"/>
-        <w:tabs>
-          <w:tab w:val="left" w:pos="780"/>
-          <w:tab w:val="right" w:leader="dot" w:pos="8494"/>
-        </w:tabs>
-        <w:rPr>
-          <w:rFonts w:ascii="Calibri" w:eastAsia="Times New Roman" w:hAnsi="Calibri"/>
-          <w:noProof/>
-          <w:color w:val="auto"/>
-          <w:sz w:val="22"/>
-          <w:szCs w:val="22"/>
-          <w:lang w:val="vi-VN" w:eastAsia="vi-VN"/>
-        </w:rPr>
-      </w:pPr>
-      <w:hyperlink w:anchor="_Toc21499682" w:history="1">
-        <w:r>
-          <w:rPr>
-            <w:rStyle w:val="Hyperlink"/>
-            <w:noProof/>
-          </w:rPr>
-          <w:t>1.8</w:t>
-        </w:r>
-        <w:r>
-          <w:rPr>
-            <w:rFonts w:ascii="Calibri" w:eastAsia="Times New Roman" w:hAnsi="Calibri"/>
-            <w:noProof/>
-            <w:color w:val="auto"/>
-            <w:sz w:val="22"/>
-            <w:szCs w:val="22"/>
-            <w:lang w:val="vi-VN" w:eastAsia="vi-VN"/>
-          </w:rPr>
-          <w:tab/>
-        </w:r>
-        <w:r>
-          <w:rPr>
-            <w:rStyle w:val="Hyperlink"/>
-            <w:noProof/>
-          </w:rPr>
-          <w:t>Tạo trang mục lục</w:t>
-        </w:r>
-        <w:r>
-          <w:rPr>
-            <w:noProof/>
-            <w:webHidden/>
-          </w:rPr>
-          <w:tab/>
-        </w:r>
-        <w:r>
-          <w:rPr>
-            <w:noProof/>
-            <w:webHidden/>
-          </w:rPr>
-          <w:fldChar w:fldCharType="begin"/>
-        </w:r>
-        <w:r>
-          <w:rPr>
-            <w:noProof/>
-            <w:webHidden/>
-          </w:rPr>
-          <w:instrText xml:space="preserve"> PAGEREF _Toc21499682 \h </w:instrText>
-        </w:r>
-        <w:r>
-          <w:rPr>
-            <w:noProof/>
-            <w:webHidden/>
-          </w:rPr>
-        </w:r>
-        <w:r>
-          <w:rPr>
-            <w:noProof/>
-            <w:webHidden/>
-          </w:rPr>
-          <w:fldChar w:fldCharType="separate"/>
-        </w:r>
-        <w:r>
-          <w:rPr>
-            <w:b/>
-            <w:bCs/>
-            <w:noProof/>
-            <w:webHidden/>
-          </w:rPr>
-          <w:t>Error! Bookmark not defined.</w:t>
-        </w:r>
-        <w:r>
-          <w:rPr>
-            <w:noProof/>
-            <w:webHidden/>
-          </w:rPr>
-          <w:fldChar w:fldCharType="end"/>
-        </w:r>
-      </w:hyperlink>
-    </w:p>
-    <w:p>
-      <w:pPr>
-        <w:pStyle w:val="TOC2"/>
-        <w:tabs>
-          <w:tab w:val="left" w:pos="780"/>
-          <w:tab w:val="right" w:leader="dot" w:pos="8494"/>
-        </w:tabs>
-        <w:rPr>
-          <w:rFonts w:ascii="Calibri" w:eastAsia="Times New Roman" w:hAnsi="Calibri"/>
-          <w:noProof/>
-          <w:color w:val="auto"/>
-          <w:sz w:val="22"/>
-          <w:szCs w:val="22"/>
-          <w:lang w:val="vi-VN" w:eastAsia="vi-VN"/>
-        </w:rPr>
-      </w:pPr>
-      <w:hyperlink w:anchor="_Toc21499683" w:history="1">
-        <w:r>
-          <w:rPr>
-            <w:rStyle w:val="Hyperlink"/>
-            <w:noProof/>
-          </w:rPr>
-          <w:t>1.9</w:t>
-        </w:r>
-        <w:r>
-          <w:rPr>
-            <w:rFonts w:ascii="Calibri" w:eastAsia="Times New Roman" w:hAnsi="Calibri"/>
-            <w:noProof/>
-            <w:color w:val="auto"/>
-            <w:sz w:val="22"/>
-            <w:szCs w:val="22"/>
-            <w:lang w:val="vi-VN" w:eastAsia="vi-VN"/>
-          </w:rPr>
-          <w:tab/>
-        </w:r>
-        <w:r>
-          <w:rPr>
-            <w:rStyle w:val="Hyperlink"/>
-            <w:noProof/>
-          </w:rPr>
-          <w:t>Qui cách đóng quyển</w:t>
-        </w:r>
-        <w:r>
-          <w:rPr>
-            <w:noProof/>
-            <w:webHidden/>
-          </w:rPr>
-          <w:tab/>
-        </w:r>
-        <w:r>
-          <w:rPr>
-            <w:noProof/>
-            <w:webHidden/>
-          </w:rPr>
-          <w:fldChar w:fldCharType="begin"/>
-        </w:r>
-        <w:r>
-          <w:rPr>
-            <w:noProof/>
-            <w:webHidden/>
-          </w:rPr>
-          <w:instrText xml:space="preserve"> PAGEREF _Toc21499683 \h </w:instrText>
-        </w:r>
-        <w:r>
-          <w:rPr>
-            <w:noProof/>
-            <w:webHidden/>
-          </w:rPr>
-        </w:r>
-        <w:r>
-          <w:rPr>
-            <w:noProof/>
-            <w:webHidden/>
-          </w:rPr>
-          <w:fldChar w:fldCharType="separate"/>
-        </w:r>
-        <w:r>
-          <w:rPr>
-            <w:b/>
-            <w:bCs/>
-            <w:noProof/>
-            <w:webHidden/>
-          </w:rPr>
-          <w:t>Error! Bookmark not defined.</w:t>
-        </w:r>
-        <w:r>
-          <w:rPr>
-            <w:noProof/>
-            <w:webHidden/>
-          </w:rPr>
-          <w:fldChar w:fldCharType="end"/>
-        </w:r>
-      </w:hyperlink>
-    </w:p>
-    <w:p>
-      <w:pPr>
-        <w:pStyle w:val="TOC1"/>
-        <w:tabs>
-          <w:tab w:val="right" w:leader="dot" w:pos="8494"/>
-        </w:tabs>
-        <w:rPr>
-          <w:rFonts w:ascii="Calibri" w:eastAsia="Times New Roman" w:hAnsi="Calibri"/>
-          <w:b w:val="0"/>
-          <w:noProof/>
-          <w:color w:val="auto"/>
-          <w:sz w:val="22"/>
-          <w:szCs w:val="22"/>
-          <w:lang w:val="vi-VN" w:eastAsia="vi-VN"/>
-        </w:rPr>
-      </w:pPr>
-      <w:hyperlink w:anchor="_Toc21499684" w:history="1">
-        <w:r>
-          <w:rPr>
-            <w:rStyle w:val="Hyperlink"/>
-            <w:noProof/>
-          </w:rPr>
-          <w:t>CHƯƠNG 2. SỬ DỤNG CÁC BIỂU ĐỒ</w:t>
-        </w:r>
-        <w:r>
-          <w:rPr>
-            <w:noProof/>
-            <w:webHidden/>
-          </w:rPr>
-          <w:tab/>
-        </w:r>
-        <w:r>
-          <w:rPr>
-            <w:noProof/>
-            <w:webHidden/>
-          </w:rPr>
-          <w:fldChar w:fldCharType="begin"/>
-        </w:r>
-        <w:r>
-          <w:rPr>
-            <w:noProof/>
-            <w:webHidden/>
-          </w:rPr>
-          <w:instrText xml:space="preserve"> PAGEREF _Toc21499684 \h </w:instrText>
-        </w:r>
-        <w:r>
-          <w:rPr>
-            <w:noProof/>
-            <w:webHidden/>
-          </w:rPr>
-        </w:r>
-        <w:r>
-          <w:rPr>
-            <w:noProof/>
-            <w:webHidden/>
-          </w:rPr>
-          <w:fldChar w:fldCharType="separate"/>
-        </w:r>
-        <w:r>
-          <w:rPr>
-            <w:b w:val="0"/>
-            <w:bCs/>
-            <w:noProof/>
-            <w:webHidden/>
-          </w:rPr>
-          <w:t>Error! Bookmark not defined.</w:t>
-        </w:r>
-        <w:r>
-          <w:rPr>
-            <w:noProof/>
-            <w:webHidden/>
-          </w:rPr>
-          <w:fldChar w:fldCharType="end"/>
-        </w:r>
-      </w:hyperlink>
-    </w:p>
-    <w:p>
-      <w:pPr>
-        <w:pStyle w:val="TOC2"/>
-        <w:tabs>
-          <w:tab w:val="left" w:pos="780"/>
-          <w:tab w:val="right" w:leader="dot" w:pos="8494"/>
-        </w:tabs>
-        <w:rPr>
-          <w:rFonts w:ascii="Calibri" w:eastAsia="Times New Roman" w:hAnsi="Calibri"/>
-          <w:noProof/>
-          <w:color w:val="auto"/>
-          <w:sz w:val="22"/>
-          <w:szCs w:val="22"/>
-          <w:lang w:val="vi-VN" w:eastAsia="vi-VN"/>
-        </w:rPr>
-      </w:pPr>
-      <w:hyperlink w:anchor="_Toc21499685" w:history="1">
-        <w:r>
-          <w:rPr>
-            <w:rStyle w:val="Hyperlink"/>
-            <w:noProof/>
-          </w:rPr>
-          <w:t>2.1</w:t>
-        </w:r>
-        <w:r>
-          <w:rPr>
-            <w:rFonts w:ascii="Calibri" w:eastAsia="Times New Roman" w:hAnsi="Calibri"/>
-            <w:noProof/>
-            <w:color w:val="auto"/>
-            <w:sz w:val="22"/>
-            <w:szCs w:val="22"/>
-            <w:lang w:val="vi-VN" w:eastAsia="vi-VN"/>
-          </w:rPr>
-          <w:tab/>
-        </w:r>
-        <w:r>
-          <w:rPr>
-            <w:rStyle w:val="Hyperlink"/>
-            <w:noProof/>
-          </w:rPr>
-          <w:t>Giới thiệu về biểu diễn bằng đồ thị</w:t>
-        </w:r>
-        <w:r>
-          <w:rPr>
-            <w:noProof/>
-            <w:webHidden/>
-          </w:rPr>
-          <w:tab/>
-        </w:r>
-        <w:r>
-          <w:rPr>
-            <w:noProof/>
-            <w:webHidden/>
-          </w:rPr>
-          <w:fldChar w:fldCharType="begin"/>
-        </w:r>
-        <w:r>
-          <w:rPr>
-            <w:noProof/>
-            <w:webHidden/>
-          </w:rPr>
-          <w:instrText xml:space="preserve"> PAGEREF _Toc21499685 \h </w:instrText>
-        </w:r>
-        <w:r>
-          <w:rPr>
-            <w:noProof/>
-            <w:webHidden/>
-          </w:rPr>
-        </w:r>
-        <w:r>
-          <w:rPr>
-            <w:noProof/>
-            <w:webHidden/>
-          </w:rPr>
-          <w:fldChar w:fldCharType="separate"/>
-        </w:r>
-        <w:r>
-          <w:rPr>
-            <w:b/>
-            <w:bCs/>
-            <w:noProof/>
-            <w:webHidden/>
-          </w:rPr>
-          <w:t>Error! Bookmark not defined.</w:t>
-        </w:r>
-        <w:r>
-          <w:rPr>
-            <w:noProof/>
-            <w:webHidden/>
-          </w:rPr>
-          <w:fldChar w:fldCharType="end"/>
-        </w:r>
-      </w:hyperlink>
-    </w:p>
-    <w:p>
-      <w:pPr>
-        <w:pStyle w:val="TOC2"/>
-        <w:tabs>
-          <w:tab w:val="left" w:pos="780"/>
-          <w:tab w:val="right" w:leader="dot" w:pos="8494"/>
-        </w:tabs>
-        <w:rPr>
-          <w:rFonts w:ascii="Calibri" w:eastAsia="Times New Roman" w:hAnsi="Calibri"/>
-          <w:noProof/>
-          <w:color w:val="auto"/>
-          <w:sz w:val="22"/>
-          <w:szCs w:val="22"/>
-          <w:lang w:val="vi-VN" w:eastAsia="vi-VN"/>
-        </w:rPr>
-      </w:pPr>
-      <w:hyperlink w:anchor="_Toc21499686" w:history="1">
-        <w:r>
-          <w:rPr>
-            <w:rStyle w:val="Hyperlink"/>
-            <w:noProof/>
-          </w:rPr>
-          <w:t>2.2</w:t>
-        </w:r>
-        <w:r>
-          <w:rPr>
-            <w:rFonts w:ascii="Calibri" w:eastAsia="Times New Roman" w:hAnsi="Calibri"/>
-            <w:noProof/>
-            <w:color w:val="auto"/>
-            <w:sz w:val="22"/>
-            <w:szCs w:val="22"/>
-            <w:lang w:val="vi-VN" w:eastAsia="vi-VN"/>
-          </w:rPr>
-          <w:tab/>
-        </w:r>
-        <w:r>
-          <w:rPr>
-            <w:rStyle w:val="Hyperlink"/>
-            <w:noProof/>
-          </w:rPr>
-          <w:t>Đồ thị kiểu bánh</w:t>
-        </w:r>
-        <w:r>
-          <w:rPr>
-            <w:noProof/>
-            <w:webHidden/>
-          </w:rPr>
-          <w:tab/>
-        </w:r>
-        <w:r>
-          <w:rPr>
-            <w:noProof/>
-            <w:webHidden/>
-          </w:rPr>
-          <w:fldChar w:fldCharType="begin"/>
-        </w:r>
-        <w:r>
-          <w:rPr>
-            <w:noProof/>
-            <w:webHidden/>
-          </w:rPr>
-          <w:instrText xml:space="preserve"> PAGEREF _Toc21499686 \h </w:instrText>
-        </w:r>
-        <w:r>
-          <w:rPr>
-            <w:noProof/>
-            <w:webHidden/>
-          </w:rPr>
-        </w:r>
-        <w:r>
-          <w:rPr>
-            <w:noProof/>
-            <w:webHidden/>
-          </w:rPr>
-          <w:fldChar w:fldCharType="separate"/>
-        </w:r>
-        <w:r>
-          <w:rPr>
-            <w:b/>
-            <w:bCs/>
-            <w:noProof/>
-            <w:webHidden/>
-          </w:rPr>
-          <w:t>Error! Bookmark not defined.</w:t>
-        </w:r>
-        <w:r>
-          <w:rPr>
-            <w:noProof/>
-            <w:webHidden/>
-          </w:rPr>
-          <w:fldChar w:fldCharType="end"/>
-        </w:r>
-      </w:hyperlink>
-    </w:p>
-    <w:p>
-      <w:pPr>
-        <w:pStyle w:val="TOC2"/>
-        <w:tabs>
-          <w:tab w:val="left" w:pos="780"/>
-          <w:tab w:val="right" w:leader="dot" w:pos="8494"/>
-        </w:tabs>
-        <w:rPr>
-          <w:rFonts w:ascii="Calibri" w:eastAsia="Times New Roman" w:hAnsi="Calibri"/>
-          <w:noProof/>
-          <w:color w:val="auto"/>
-          <w:sz w:val="22"/>
-          <w:szCs w:val="22"/>
-          <w:lang w:val="vi-VN" w:eastAsia="vi-VN"/>
-        </w:rPr>
-      </w:pPr>
-      <w:hyperlink w:anchor="_Toc21499687" w:history="1">
-        <w:r>
-          <w:rPr>
-            <w:rStyle w:val="Hyperlink"/>
-            <w:noProof/>
-          </w:rPr>
-          <w:t>2.3</w:t>
-        </w:r>
-        <w:r>
-          <w:rPr>
-            <w:rFonts w:ascii="Calibri" w:eastAsia="Times New Roman" w:hAnsi="Calibri"/>
-            <w:noProof/>
-            <w:color w:val="auto"/>
-            <w:sz w:val="22"/>
-            <w:szCs w:val="22"/>
-            <w:lang w:val="vi-VN" w:eastAsia="vi-VN"/>
-          </w:rPr>
-          <w:tab/>
-        </w:r>
-        <w:r>
-          <w:rPr>
-            <w:rStyle w:val="Hyperlink"/>
-            <w:noProof/>
-          </w:rPr>
-          <w:t>Đồ thị kiểu thanh ngang</w:t>
-        </w:r>
-        <w:r>
-          <w:rPr>
-            <w:noProof/>
-            <w:webHidden/>
-          </w:rPr>
-          <w:tab/>
-        </w:r>
-        <w:r>
-          <w:rPr>
-            <w:noProof/>
-            <w:webHidden/>
-          </w:rPr>
-          <w:fldChar w:fldCharType="begin"/>
-        </w:r>
-        <w:r>
-          <w:rPr>
-            <w:noProof/>
-            <w:webHidden/>
-          </w:rPr>
-          <w:instrText xml:space="preserve"> PAGEREF _Toc21499687 \h </w:instrText>
-        </w:r>
-        <w:r>
-          <w:rPr>
-            <w:noProof/>
-            <w:webHidden/>
-          </w:rPr>
-        </w:r>
-        <w:r>
-          <w:rPr>
-            <w:noProof/>
-            <w:webHidden/>
-          </w:rPr>
-          <w:fldChar w:fldCharType="separate"/>
-        </w:r>
-        <w:r>
-          <w:rPr>
-            <w:b/>
-            <w:bCs/>
-            <w:noProof/>
-            <w:webHidden/>
-          </w:rPr>
-          <w:t>Error! Bookmark not defined.</w:t>
-        </w:r>
-        <w:r>
-          <w:rPr>
-            <w:noProof/>
-            <w:webHidden/>
-          </w:rPr>
-          <w:fldChar w:fldCharType="end"/>
-        </w:r>
-      </w:hyperlink>
-    </w:p>
-    <w:p>
-      <w:pPr>
-        <w:pStyle w:val="TOC2"/>
-        <w:tabs>
-          <w:tab w:val="left" w:pos="780"/>
-          <w:tab w:val="right" w:leader="dot" w:pos="8494"/>
-        </w:tabs>
-        <w:rPr>
-          <w:rFonts w:ascii="Calibri" w:eastAsia="Times New Roman" w:hAnsi="Calibri"/>
-          <w:noProof/>
-          <w:color w:val="auto"/>
-          <w:sz w:val="22"/>
-          <w:szCs w:val="22"/>
-          <w:lang w:val="vi-VN" w:eastAsia="vi-VN"/>
-        </w:rPr>
-      </w:pPr>
-      <w:hyperlink w:anchor="_Toc21499688" w:history="1">
-        <w:r>
-          <w:rPr>
-            <w:rStyle w:val="Hyperlink"/>
-            <w:noProof/>
-          </w:rPr>
-          <w:t>2.4</w:t>
-        </w:r>
-        <w:r>
-          <w:rPr>
-            <w:rFonts w:ascii="Calibri" w:eastAsia="Times New Roman" w:hAnsi="Calibri"/>
-            <w:noProof/>
-            <w:color w:val="auto"/>
-            <w:sz w:val="22"/>
-            <w:szCs w:val="22"/>
-            <w:lang w:val="vi-VN" w:eastAsia="vi-VN"/>
-          </w:rPr>
-          <w:tab/>
-        </w:r>
-        <w:r>
-          <w:rPr>
-            <w:rStyle w:val="Hyperlink"/>
-            <w:noProof/>
-          </w:rPr>
-          <w:t>Đồ thị kiểu cột đứng</w:t>
-        </w:r>
-        <w:r>
-          <w:rPr>
-            <w:noProof/>
-            <w:webHidden/>
-          </w:rPr>
-          <w:tab/>
-        </w:r>
-        <w:r>
-          <w:rPr>
-            <w:noProof/>
-            <w:webHidden/>
-          </w:rPr>
-          <w:fldChar w:fldCharType="begin"/>
-        </w:r>
-        <w:r>
-          <w:rPr>
-            <w:noProof/>
-            <w:webHidden/>
-          </w:rPr>
-          <w:instrText xml:space="preserve"> PAGEREF _Toc21499688 \h </w:instrText>
-        </w:r>
-        <w:r>
-          <w:rPr>
-            <w:noProof/>
-            <w:webHidden/>
-          </w:rPr>
-        </w:r>
-        <w:r>
-          <w:rPr>
-            <w:noProof/>
-            <w:webHidden/>
-          </w:rPr>
-          <w:fldChar w:fldCharType="separate"/>
-        </w:r>
-        <w:r>
-          <w:rPr>
-            <w:b/>
-            <w:bCs/>
-            <w:noProof/>
-            <w:webHidden/>
-          </w:rPr>
-          <w:t>Error! Bookmark not defined.</w:t>
-        </w:r>
-        <w:r>
-          <w:rPr>
-            <w:noProof/>
-            <w:webHidden/>
-          </w:rPr>
-          <w:fldChar w:fldCharType="end"/>
-        </w:r>
-      </w:hyperlink>
-    </w:p>
-    <w:p>
-      <w:pPr>
-        <w:pStyle w:val="TOC2"/>
-        <w:tabs>
-          <w:tab w:val="left" w:pos="780"/>
-          <w:tab w:val="right" w:leader="dot" w:pos="8494"/>
-        </w:tabs>
-        <w:rPr>
-          <w:rFonts w:ascii="Calibri" w:eastAsia="Times New Roman" w:hAnsi="Calibri"/>
-          <w:noProof/>
-          <w:color w:val="auto"/>
-          <w:sz w:val="22"/>
-          <w:szCs w:val="22"/>
-          <w:lang w:val="vi-VN" w:eastAsia="vi-VN"/>
-        </w:rPr>
-      </w:pPr>
-      <w:hyperlink w:anchor="_Toc21499689" w:history="1">
-        <w:r>
-          <w:rPr>
-            <w:rStyle w:val="Hyperlink"/>
-            <w:noProof/>
-          </w:rPr>
-          <w:t>2.5</w:t>
-        </w:r>
-        <w:r>
-          <w:rPr>
-            <w:rFonts w:ascii="Calibri" w:eastAsia="Times New Roman" w:hAnsi="Calibri"/>
-            <w:noProof/>
-            <w:color w:val="auto"/>
-            <w:sz w:val="22"/>
-            <w:szCs w:val="22"/>
-            <w:lang w:val="vi-VN" w:eastAsia="vi-VN"/>
-          </w:rPr>
-          <w:tab/>
-        </w:r>
-        <w:r>
-          <w:rPr>
-            <w:rStyle w:val="Hyperlink"/>
-            <w:noProof/>
-          </w:rPr>
-          <w:t>Đồ thị kiểu đường</w:t>
-        </w:r>
-        <w:r>
-          <w:rPr>
-            <w:noProof/>
-            <w:webHidden/>
-          </w:rPr>
-          <w:tab/>
-        </w:r>
-        <w:r>
-          <w:rPr>
-            <w:noProof/>
-            <w:webHidden/>
-          </w:rPr>
-          <w:fldChar w:fldCharType="begin"/>
-        </w:r>
-        <w:r>
-          <w:rPr>
-            <w:noProof/>
-            <w:webHidden/>
-          </w:rPr>
-          <w:instrText xml:space="preserve"> PAGEREF _Toc21499689 \h </w:instrText>
-        </w:r>
-        <w:r>
-          <w:rPr>
-            <w:noProof/>
-            <w:webHidden/>
-          </w:rPr>
-        </w:r>
-        <w:r>
-          <w:rPr>
-            <w:noProof/>
-            <w:webHidden/>
-          </w:rPr>
-          <w:fldChar w:fldCharType="separate"/>
-        </w:r>
-        <w:r>
-          <w:rPr>
-            <w:b/>
-            <w:bCs/>
-            <w:noProof/>
-            <w:webHidden/>
-          </w:rPr>
-          <w:t>Error! Bookmark not defined.</w:t>
-        </w:r>
-        <w:r>
-          <w:rPr>
-            <w:noProof/>
-            <w:webHidden/>
-          </w:rPr>
-          <w:fldChar w:fldCharType="end"/>
-        </w:r>
-      </w:hyperlink>
-    </w:p>
-    <w:p>
-      <w:pPr>
-        <w:pStyle w:val="TOC2"/>
-        <w:tabs>
-          <w:tab w:val="left" w:pos="780"/>
-          <w:tab w:val="right" w:leader="dot" w:pos="8494"/>
-        </w:tabs>
-        <w:rPr>
-          <w:rFonts w:ascii="Calibri" w:eastAsia="Times New Roman" w:hAnsi="Calibri"/>
-          <w:noProof/>
-          <w:color w:val="auto"/>
-          <w:sz w:val="22"/>
-          <w:szCs w:val="22"/>
-          <w:lang w:val="vi-VN" w:eastAsia="vi-VN"/>
-        </w:rPr>
-      </w:pPr>
-      <w:hyperlink w:anchor="_Toc21499690" w:history="1">
-        <w:r>
-          <w:rPr>
-            <w:rStyle w:val="Hyperlink"/>
-            <w:noProof/>
-          </w:rPr>
-          <w:t>2.6</w:t>
-        </w:r>
-        <w:r>
-          <w:rPr>
-            <w:rFonts w:ascii="Calibri" w:eastAsia="Times New Roman" w:hAnsi="Calibri"/>
-            <w:noProof/>
-            <w:color w:val="auto"/>
-            <w:sz w:val="22"/>
-            <w:szCs w:val="22"/>
-            <w:lang w:val="vi-VN" w:eastAsia="vi-VN"/>
-          </w:rPr>
-          <w:tab/>
-        </w:r>
-        <w:r>
-          <w:rPr>
-            <w:rStyle w:val="Hyperlink"/>
-            <w:noProof/>
-          </w:rPr>
-          <w:t>Đồ thị kiểu diện tích</w:t>
-        </w:r>
-        <w:r>
-          <w:rPr>
-            <w:noProof/>
-            <w:webHidden/>
-          </w:rPr>
-          <w:tab/>
-        </w:r>
-        <w:r>
-          <w:rPr>
-            <w:noProof/>
-            <w:webHidden/>
-          </w:rPr>
-          <w:fldChar w:fldCharType="begin"/>
-        </w:r>
-        <w:r>
-          <w:rPr>
-            <w:noProof/>
-            <w:webHidden/>
-          </w:rPr>
-          <w:instrText xml:space="preserve"> PAGEREF _Toc21499690 \h </w:instrText>
-        </w:r>
-        <w:r>
-          <w:rPr>
-            <w:noProof/>
-            <w:webHidden/>
-          </w:rPr>
-        </w:r>
-        <w:r>
-          <w:rPr>
-            <w:noProof/>
-            <w:webHidden/>
-          </w:rPr>
-          <w:fldChar w:fldCharType="separate"/>
-        </w:r>
-        <w:r>
-          <w:rPr>
-            <w:b/>
-            <w:bCs/>
-            <w:noProof/>
-            <w:webHidden/>
-          </w:rPr>
-          <w:t>Error! Bookmark not defined.</w:t>
-        </w:r>
-        <w:r>
-          <w:rPr>
-            <w:noProof/>
-            <w:webHidden/>
-          </w:rPr>
-          <w:fldChar w:fldCharType="end"/>
-        </w:r>
-      </w:hyperlink>
-    </w:p>
-    <w:p>
-      <w:pPr>
-        <w:pStyle w:val="TOC1"/>
-        <w:tabs>
-          <w:tab w:val="right" w:leader="dot" w:pos="8494"/>
-        </w:tabs>
-        <w:rPr>
-          <w:rFonts w:ascii="Calibri" w:eastAsia="Times New Roman" w:hAnsi="Calibri"/>
-          <w:b w:val="0"/>
-          <w:noProof/>
-          <w:color w:val="auto"/>
-          <w:sz w:val="22"/>
-          <w:szCs w:val="22"/>
-          <w:lang w:val="vi-VN" w:eastAsia="vi-VN"/>
-        </w:rPr>
-      </w:pPr>
-      <w:hyperlink w:anchor="_Toc21499691" w:history="1">
-        <w:r>
-          <w:rPr>
-            <w:rStyle w:val="Hyperlink"/>
-            <w:noProof/>
-          </w:rPr>
-          <w:t>CHƯƠNG 3. KẾT LUẬN</w:t>
-        </w:r>
-        <w:r>
-          <w:rPr>
-            <w:noProof/>
-            <w:webHidden/>
-          </w:rPr>
-          <w:tab/>
-        </w:r>
-        <w:r>
-          <w:rPr>
-            <w:noProof/>
-            <w:webHidden/>
-          </w:rPr>
-          <w:fldChar w:fldCharType="begin"/>
-        </w:r>
-        <w:r>
-          <w:rPr>
-            <w:noProof/>
-            <w:webHidden/>
-          </w:rPr>
-          <w:instrText xml:space="preserve"> PAGEREF _Toc21499691 \h </w:instrText>
-        </w:r>
-        <w:r>
-          <w:rPr>
-            <w:noProof/>
-            <w:webHidden/>
-          </w:rPr>
-        </w:r>
-        <w:r>
-          <w:rPr>
-            <w:noProof/>
-            <w:webHidden/>
-          </w:rPr>
-          <w:fldChar w:fldCharType="separate"/>
-        </w:r>
-        <w:r>
-          <w:rPr>
-            <w:b w:val="0"/>
-            <w:bCs/>
-            <w:noProof/>
-            <w:webHidden/>
-          </w:rPr>
-          <w:t>Error! Bookmark not defined.</w:t>
-        </w:r>
-        <w:r>
-          <w:rPr>
-            <w:noProof/>
-            <w:webHidden/>
-          </w:rPr>
-          <w:fldChar w:fldCharType="end"/>
-        </w:r>
-      </w:hyperlink>
-    </w:p>
-    <w:p>
-      <w:pPr>
-        <w:pStyle w:val="TOC2"/>
-        <w:tabs>
-          <w:tab w:val="left" w:pos="780"/>
-          <w:tab w:val="right" w:leader="dot" w:pos="8494"/>
-        </w:tabs>
-        <w:rPr>
-          <w:rFonts w:ascii="Calibri" w:eastAsia="Times New Roman" w:hAnsi="Calibri"/>
-          <w:noProof/>
-          <w:color w:val="auto"/>
-          <w:sz w:val="22"/>
-          <w:szCs w:val="22"/>
-          <w:lang w:val="vi-VN" w:eastAsia="vi-VN"/>
-        </w:rPr>
-      </w:pPr>
-      <w:hyperlink w:anchor="_Toc21499692" w:history="1">
-        <w:r>
-          <w:rPr>
-            <w:rStyle w:val="Hyperlink"/>
-            <w:noProof/>
-          </w:rPr>
-          <w:t>3.1</w:t>
-        </w:r>
-        <w:r>
-          <w:rPr>
-            <w:rFonts w:ascii="Calibri" w:eastAsia="Times New Roman" w:hAnsi="Calibri"/>
-            <w:noProof/>
-            <w:color w:val="auto"/>
-            <w:sz w:val="22"/>
-            <w:szCs w:val="22"/>
-            <w:lang w:val="vi-VN" w:eastAsia="vi-VN"/>
-          </w:rPr>
-          <w:tab/>
-        </w:r>
-        <w:r>
-          <w:rPr>
-            <w:rStyle w:val="Hyperlink"/>
-            <w:noProof/>
-          </w:rPr>
-          <w:t>Kết luận</w:t>
-        </w:r>
-        <w:r>
-          <w:rPr>
-            <w:noProof/>
-            <w:webHidden/>
-          </w:rPr>
-          <w:tab/>
-        </w:r>
-        <w:r>
-          <w:rPr>
-            <w:noProof/>
-            <w:webHidden/>
-          </w:rPr>
-          <w:fldChar w:fldCharType="begin"/>
-        </w:r>
-        <w:r>
-          <w:rPr>
-            <w:noProof/>
-            <w:webHidden/>
-          </w:rPr>
-          <w:instrText xml:space="preserve"> PAGEREF _Toc21499692 \h </w:instrText>
-        </w:r>
-        <w:r>
-          <w:rPr>
-            <w:noProof/>
-            <w:webHidden/>
-          </w:rPr>
-        </w:r>
-        <w:r>
-          <w:rPr>
-            <w:noProof/>
-            <w:webHidden/>
-          </w:rPr>
-          <w:fldChar w:fldCharType="separate"/>
-        </w:r>
-        <w:r>
-          <w:rPr>
-            <w:b/>
-            <w:bCs/>
-            <w:noProof/>
-            <w:webHidden/>
-          </w:rPr>
-          <w:t>Error! Bookmark not defined.</w:t>
-        </w:r>
-        <w:r>
-          <w:rPr>
-            <w:noProof/>
-            <w:webHidden/>
-          </w:rPr>
-          <w:fldChar w:fldCharType="end"/>
-        </w:r>
-      </w:hyperlink>
-    </w:p>
-    <w:p>
-      <w:pPr>
-        <w:pStyle w:val="TOC2"/>
-        <w:tabs>
-          <w:tab w:val="left" w:pos="780"/>
-          <w:tab w:val="right" w:leader="dot" w:pos="8494"/>
-        </w:tabs>
-        <w:rPr>
-          <w:rFonts w:ascii="Calibri" w:eastAsia="Times New Roman" w:hAnsi="Calibri"/>
-          <w:noProof/>
-          <w:color w:val="auto"/>
-          <w:sz w:val="22"/>
-          <w:szCs w:val="22"/>
-          <w:lang w:val="vi-VN" w:eastAsia="vi-VN"/>
-        </w:rPr>
-      </w:pPr>
-      <w:hyperlink w:anchor="_Toc21499693" w:history="1">
-        <w:r>
-          <w:rPr>
-            <w:rStyle w:val="Hyperlink"/>
-            <w:noProof/>
-          </w:rPr>
-          <w:t>3.2</w:t>
-        </w:r>
-        <w:r>
-          <w:rPr>
-            <w:rFonts w:ascii="Calibri" w:eastAsia="Times New Roman" w:hAnsi="Calibri"/>
-            <w:noProof/>
-            <w:color w:val="auto"/>
-            <w:sz w:val="22"/>
-            <w:szCs w:val="22"/>
-            <w:lang w:val="vi-VN" w:eastAsia="vi-VN"/>
-          </w:rPr>
-          <w:tab/>
-        </w:r>
-        <w:r>
-          <w:rPr>
-            <w:rStyle w:val="Hyperlink"/>
-            <w:noProof/>
-          </w:rPr>
-          <w:t>Hướng phát triển của</w:t>
-        </w:r>
-        <w:r>
-          <w:rPr>
-            <w:rStyle w:val="Hyperlink"/>
-            <w:noProof/>
-          </w:rPr>
-          <w:t xml:space="preserve"> luận văn</w:t>
-        </w:r>
-        <w:r>
-          <w:rPr>
-            <w:rStyle w:val="Hyperlink"/>
-            <w:noProof/>
-          </w:rPr>
-          <w:t xml:space="preserve"> trong tương lai</w:t>
-        </w:r>
-        <w:r>
-          <w:rPr>
-            <w:noProof/>
-            <w:webHidden/>
-          </w:rPr>
-          <w:tab/>
-        </w:r>
-        <w:r>
-          <w:rPr>
-            <w:noProof/>
-            <w:webHidden/>
-          </w:rPr>
-          <w:fldChar w:fldCharType="begin"/>
-        </w:r>
-        <w:r>
-          <w:rPr>
-            <w:noProof/>
-            <w:webHidden/>
-          </w:rPr>
-          <w:instrText xml:space="preserve"> PAGEREF _Toc21499693 \h </w:instrText>
-        </w:r>
-        <w:r>
-          <w:rPr>
-            <w:noProof/>
-            <w:webHidden/>
-          </w:rPr>
-        </w:r>
-        <w:r>
-          <w:rPr>
-            <w:noProof/>
-            <w:webHidden/>
-          </w:rPr>
-          <w:fldChar w:fldCharType="separate"/>
-        </w:r>
-        <w:r>
-          <w:rPr>
-            <w:b/>
-            <w:bCs/>
-            <w:noProof/>
-            <w:webHidden/>
-          </w:rPr>
-          <w:t>Error! Bookmark not defined.</w:t>
-        </w:r>
-        <w:r>
-          <w:rPr>
-            <w:noProof/>
-            <w:webHidden/>
-          </w:rPr>
-          <w:fldChar w:fldCharType="end"/>
-        </w:r>
-      </w:hyperlink>
-    </w:p>
-    <w:p>
-      <w:pPr>
-        <w:pStyle w:val="TOC1"/>
-        <w:tabs>
-          <w:tab w:val="right" w:leader="dot" w:pos="8494"/>
-        </w:tabs>
-        <w:rPr>
-          <w:rFonts w:ascii="Calibri" w:eastAsia="Times New Roman" w:hAnsi="Calibri"/>
-          <w:b w:val="0"/>
-          <w:noProof/>
-          <w:color w:val="auto"/>
-          <w:sz w:val="22"/>
-          <w:szCs w:val="22"/>
-          <w:lang w:val="vi-VN" w:eastAsia="vi-VN"/>
-        </w:rPr>
-      </w:pPr>
-      <w:hyperlink w:anchor="_Toc21499694" w:history="1">
-        <w:r>
-          <w:rPr>
-            <w:rStyle w:val="Hyperlink"/>
-            <w:noProof/>
-          </w:rPr>
-          <w:t>TÀI LIỆU THAM KHẢO</w:t>
-        </w:r>
-        <w:r>
-          <w:rPr>
-            <w:noProof/>
-            <w:webHidden/>
-          </w:rPr>
-          <w:tab/>
-        </w:r>
-        <w:r>
-          <w:rPr>
-            <w:noProof/>
-            <w:webHidden/>
-          </w:rPr>
-          <w:fldChar w:fldCharType="begin"/>
-        </w:r>
-        <w:r>
-          <w:rPr>
-            <w:noProof/>
-            <w:webHidden/>
-          </w:rPr>
-          <w:instrText xml:space="preserve"> PAGEREF _Toc21499694 \h </w:instrText>
-        </w:r>
-        <w:r>
-          <w:rPr>
-            <w:noProof/>
-            <w:webHidden/>
-          </w:rPr>
-        </w:r>
-        <w:r>
-          <w:rPr>
-            <w:noProof/>
-            <w:webHidden/>
-          </w:rPr>
-          <w:fldChar w:fldCharType="separate"/>
-        </w:r>
-        <w:r>
-          <w:rPr>
-            <w:b w:val="0"/>
-            <w:bCs/>
-            <w:noProof/>
-            <w:webHidden/>
-          </w:rPr>
-          <w:t>Error! Bookmark not defined.</w:t>
-        </w:r>
-        <w:r>
-          <w:rPr>
-            <w:noProof/>
-            <w:webHidden/>
-          </w:rPr>
-          <w:fldChar w:fldCharType="end"/>
-        </w:r>
-      </w:hyperlink>
-    </w:p>
-    <w:p>
-      <w:pPr>
-        <w:pStyle w:val="TOC1"/>
-        <w:tabs>
-          <w:tab w:val="right" w:leader="dot" w:pos="8494"/>
-        </w:tabs>
-        <w:rPr>
-          <w:rFonts w:ascii="Calibri" w:eastAsia="Times New Roman" w:hAnsi="Calibri"/>
-          <w:b w:val="0"/>
-          <w:noProof/>
-          <w:color w:val="auto"/>
-          <w:sz w:val="22"/>
-          <w:szCs w:val="22"/>
-          <w:lang w:val="vi-VN" w:eastAsia="vi-VN"/>
-        </w:rPr>
-      </w:pPr>
-      <w:hyperlink w:anchor="_Toc21499695" w:history="1">
-        <w:r>
-          <w:rPr>
-            <w:rStyle w:val="Hyperlink"/>
-            <w:noProof/>
-          </w:rPr>
-          <w:t>PHỤ LỤC</w:t>
-        </w:r>
-        <w:r>
-          <w:rPr>
-            <w:noProof/>
-            <w:webHidden/>
-          </w:rPr>
-          <w:tab/>
-        </w:r>
-        <w:r>
-          <w:rPr>
-            <w:noProof/>
-            <w:webHidden/>
-          </w:rPr>
-          <w:fldChar w:fldCharType="begin"/>
-        </w:r>
-        <w:r>
-          <w:rPr>
-            <w:noProof/>
-            <w:webHidden/>
-          </w:rPr>
-          <w:instrText xml:space="preserve"> PAGEREF _Toc21499695 \h </w:instrText>
-        </w:r>
-        <w:r>
-          <w:rPr>
-            <w:noProof/>
-            <w:webHidden/>
-          </w:rPr>
-        </w:r>
-        <w:r>
-          <w:rPr>
-            <w:noProof/>
-            <w:webHidden/>
-          </w:rPr>
-          <w:fldChar w:fldCharType="separate"/>
-        </w:r>
-        <w:r>
-          <w:rPr>
-            <w:b w:val="0"/>
-            <w:bCs/>
-            <w:noProof/>
-            <w:webHidden/>
-          </w:rPr>
-          <w:t>Error! Bookmark not defined.</w:t>
-        </w:r>
-        <w:r>
-          <w:rPr>
-            <w:noProof/>
-            <w:webHidden/>
-          </w:rPr>
-          <w:fldChar w:fldCharType="end"/>
-        </w:r>
-      </w:hyperlink>
-    </w:p>
-    <w:p>
-      <w:r>
-        <w:rPr>
-          <w:b/>
-        </w:rPr>
-        <w:fldChar w:fldCharType="end"/>
+          </w:rPr>
+          <w:t>No table of figures entries found.</w:t>
+        </w:r>
+      </w:fldSimple>
+    </w:p>
+    <w:p>
+      <w:r>
+        <w:br w:type="page"/>
       </w:r>
     </w:p>
     <w:p>
@@ -4645,543 +3124,10 @@
         </w:rPr>
       </w:pPr>
       <w:r>
-        <w:br w:type="page"/>
-      </w:r>
-      <w:r>
         <w:rPr>
           <w:b/>
         </w:rPr>
         <w:lastRenderedPageBreak/>
-        <w:t>DANH MỤC HÌNH VẼ</w:t>
-      </w:r>
-    </w:p>
-    <w:p>
-      <w:pPr>
-        <w:pStyle w:val="TableofFigures"/>
-        <w:tabs>
-          <w:tab w:val="right" w:leader="dot" w:pos="8494"/>
-        </w:tabs>
-        <w:rPr>
-          <w:rFonts w:ascii="Calibri" w:eastAsia="Times New Roman" w:hAnsi="Calibri"/>
-          <w:noProof/>
-          <w:color w:val="auto"/>
-          <w:sz w:val="22"/>
-          <w:szCs w:val="22"/>
-        </w:rPr>
-      </w:pPr>
-      <w:r>
-        <w:fldChar w:fldCharType="begin"/>
-      </w:r>
-      <w:r>
-        <w:instrText xml:space="preserve"> TOC \h \z \c "Hình" </w:instrText>
-      </w:r>
-      <w:r>
-        <w:fldChar w:fldCharType="separate"/>
-      </w:r>
-      <w:hyperlink w:anchor="_Toc20580104" w:history="1">
-        <w:r>
-          <w:rPr>
-            <w:rStyle w:val="Hyperlink"/>
-            <w:noProof/>
-          </w:rPr>
-          <w:t>Hình 2.1 Đồ thị kiểu bánh</w:t>
-        </w:r>
-        <w:r>
-          <w:rPr>
-            <w:noProof/>
-            <w:webHidden/>
-          </w:rPr>
-          <w:tab/>
-        </w:r>
-        <w:r>
-          <w:rPr>
-            <w:noProof/>
-            <w:webHidden/>
-          </w:rPr>
-          <w:fldChar w:fldCharType="begin"/>
-        </w:r>
-        <w:r>
-          <w:rPr>
-            <w:noProof/>
-            <w:webHidden/>
-          </w:rPr>
-          <w:instrText xml:space="preserve"> PAGEREF _Toc20580104 \h </w:instrText>
-        </w:r>
-        <w:r>
-          <w:rPr>
-            <w:noProof/>
-            <w:webHidden/>
-          </w:rPr>
-        </w:r>
-        <w:r>
-          <w:rPr>
-            <w:noProof/>
-            <w:webHidden/>
-          </w:rPr>
-          <w:fldChar w:fldCharType="separate"/>
-        </w:r>
-        <w:r>
-          <w:rPr>
-            <w:b/>
-            <w:bCs/>
-            <w:noProof/>
-            <w:webHidden/>
-          </w:rPr>
-          <w:t>Error! Bookmark not defined.</w:t>
-        </w:r>
-        <w:r>
-          <w:rPr>
-            <w:noProof/>
-            <w:webHidden/>
-          </w:rPr>
-          <w:fldChar w:fldCharType="end"/>
-        </w:r>
-      </w:hyperlink>
-    </w:p>
-    <w:p>
-      <w:pPr>
-        <w:pStyle w:val="TableofFigures"/>
-        <w:tabs>
-          <w:tab w:val="right" w:leader="dot" w:pos="8494"/>
-        </w:tabs>
-        <w:rPr>
-          <w:rFonts w:ascii="Calibri" w:eastAsia="Times New Roman" w:hAnsi="Calibri"/>
-          <w:noProof/>
-          <w:color w:val="auto"/>
-          <w:sz w:val="22"/>
-          <w:szCs w:val="22"/>
-        </w:rPr>
-      </w:pPr>
-      <w:hyperlink w:anchor="_Toc20580105" w:history="1">
-        <w:r>
-          <w:rPr>
-            <w:rStyle w:val="Hyperlink"/>
-            <w:noProof/>
-          </w:rPr>
-          <w:t>Hình 2.2 Đồ thị kiểu thanh ngang</w:t>
-        </w:r>
-        <w:r>
-          <w:rPr>
-            <w:noProof/>
-            <w:webHidden/>
-          </w:rPr>
-          <w:tab/>
-        </w:r>
-        <w:r>
-          <w:rPr>
-            <w:noProof/>
-            <w:webHidden/>
-          </w:rPr>
-          <w:fldChar w:fldCharType="begin"/>
-        </w:r>
-        <w:r>
-          <w:rPr>
-            <w:noProof/>
-            <w:webHidden/>
-          </w:rPr>
-          <w:instrText xml:space="preserve"> PAGEREF _Toc20580105 \h </w:instrText>
-        </w:r>
-        <w:r>
-          <w:rPr>
-            <w:noProof/>
-            <w:webHidden/>
-          </w:rPr>
-        </w:r>
-        <w:r>
-          <w:rPr>
-            <w:noProof/>
-            <w:webHidden/>
-          </w:rPr>
-          <w:fldChar w:fldCharType="separate"/>
-        </w:r>
-        <w:r>
-          <w:rPr>
-            <w:b/>
-            <w:bCs/>
-            <w:noProof/>
-            <w:webHidden/>
-          </w:rPr>
-          <w:t>Error! Bookmark not defined.</w:t>
-        </w:r>
-        <w:r>
-          <w:rPr>
-            <w:noProof/>
-            <w:webHidden/>
-          </w:rPr>
-          <w:fldChar w:fldCharType="end"/>
-        </w:r>
-      </w:hyperlink>
-    </w:p>
-    <w:p>
-      <w:pPr>
-        <w:pStyle w:val="TableofFigures"/>
-        <w:tabs>
-          <w:tab w:val="right" w:leader="dot" w:pos="8494"/>
-        </w:tabs>
-        <w:rPr>
-          <w:rFonts w:ascii="Calibri" w:eastAsia="Times New Roman" w:hAnsi="Calibri"/>
-          <w:noProof/>
-          <w:color w:val="auto"/>
-          <w:sz w:val="22"/>
-          <w:szCs w:val="22"/>
-        </w:rPr>
-      </w:pPr>
-      <w:hyperlink w:anchor="_Toc20580106" w:history="1">
-        <w:r>
-          <w:rPr>
-            <w:rStyle w:val="Hyperlink"/>
-            <w:noProof/>
-          </w:rPr>
-          <w:t>Hình 2.3 Đồ thị kiểu cột đứng</w:t>
-        </w:r>
-        <w:r>
-          <w:rPr>
-            <w:noProof/>
-            <w:webHidden/>
-          </w:rPr>
-          <w:tab/>
-        </w:r>
-        <w:r>
-          <w:rPr>
-            <w:noProof/>
-            <w:webHidden/>
-          </w:rPr>
-          <w:fldChar w:fldCharType="begin"/>
-        </w:r>
-        <w:r>
-          <w:rPr>
-            <w:noProof/>
-            <w:webHidden/>
-          </w:rPr>
-          <w:instrText xml:space="preserve"> PAGEREF _Toc20580106 \h </w:instrText>
-        </w:r>
-        <w:r>
-          <w:rPr>
-            <w:noProof/>
-            <w:webHidden/>
-          </w:rPr>
-        </w:r>
-        <w:r>
-          <w:rPr>
-            <w:noProof/>
-            <w:webHidden/>
-          </w:rPr>
-          <w:fldChar w:fldCharType="separate"/>
-        </w:r>
-        <w:r>
-          <w:rPr>
-            <w:b/>
-            <w:bCs/>
-            <w:noProof/>
-            <w:webHidden/>
-          </w:rPr>
-          <w:t>Error! Bookmark not defined.</w:t>
-        </w:r>
-        <w:r>
-          <w:rPr>
-            <w:noProof/>
-            <w:webHidden/>
-          </w:rPr>
-          <w:fldChar w:fldCharType="end"/>
-        </w:r>
-      </w:hyperlink>
-    </w:p>
-    <w:p>
-      <w:pPr>
-        <w:pStyle w:val="TableofFigures"/>
-        <w:tabs>
-          <w:tab w:val="right" w:leader="dot" w:pos="8494"/>
-        </w:tabs>
-        <w:rPr>
-          <w:rFonts w:ascii="Calibri" w:eastAsia="Times New Roman" w:hAnsi="Calibri"/>
-          <w:noProof/>
-          <w:color w:val="auto"/>
-          <w:sz w:val="22"/>
-          <w:szCs w:val="22"/>
-        </w:rPr>
-      </w:pPr>
-      <w:hyperlink w:anchor="_Toc20580107" w:history="1">
-        <w:r>
-          <w:rPr>
-            <w:rStyle w:val="Hyperlink"/>
-            <w:noProof/>
-          </w:rPr>
-          <w:t>Hình 2.4 Đồ thị kiểu đường</w:t>
-        </w:r>
-        <w:r>
-          <w:rPr>
-            <w:noProof/>
-            <w:webHidden/>
-          </w:rPr>
-          <w:tab/>
-        </w:r>
-        <w:r>
-          <w:rPr>
-            <w:noProof/>
-            <w:webHidden/>
-          </w:rPr>
-          <w:fldChar w:fldCharType="begin"/>
-        </w:r>
-        <w:r>
-          <w:rPr>
-            <w:noProof/>
-            <w:webHidden/>
-          </w:rPr>
-          <w:instrText xml:space="preserve"> PAGEREF _Toc20580107 \h </w:instrText>
-        </w:r>
-        <w:r>
-          <w:rPr>
-            <w:noProof/>
-            <w:webHidden/>
-          </w:rPr>
-        </w:r>
-        <w:r>
-          <w:rPr>
-            <w:noProof/>
-            <w:webHidden/>
-          </w:rPr>
-          <w:fldChar w:fldCharType="separate"/>
-        </w:r>
-        <w:r>
-          <w:rPr>
-            <w:b/>
-            <w:bCs/>
-            <w:noProof/>
-            <w:webHidden/>
-          </w:rPr>
-          <w:t>Error! Bookmark not defined.</w:t>
-        </w:r>
-        <w:r>
-          <w:rPr>
-            <w:noProof/>
-            <w:webHidden/>
-          </w:rPr>
-          <w:fldChar w:fldCharType="end"/>
-        </w:r>
-      </w:hyperlink>
-    </w:p>
-    <w:p>
-      <w:pPr>
-        <w:pStyle w:val="TableofFigures"/>
-        <w:tabs>
-          <w:tab w:val="right" w:leader="dot" w:pos="8494"/>
-        </w:tabs>
-        <w:rPr>
-          <w:rFonts w:ascii="Calibri" w:eastAsia="Times New Roman" w:hAnsi="Calibri"/>
-          <w:noProof/>
-          <w:color w:val="auto"/>
-          <w:sz w:val="22"/>
-          <w:szCs w:val="22"/>
-        </w:rPr>
-      </w:pPr>
-      <w:hyperlink w:anchor="_Toc20580108" w:history="1">
-        <w:r>
-          <w:rPr>
-            <w:rStyle w:val="Hyperlink"/>
-            <w:noProof/>
-          </w:rPr>
-          <w:t>Hình 2.5 Đồ thị kiểu diện tích</w:t>
-        </w:r>
-        <w:r>
-          <w:rPr>
-            <w:noProof/>
-            <w:webHidden/>
-          </w:rPr>
-          <w:tab/>
-        </w:r>
-        <w:r>
-          <w:rPr>
-            <w:noProof/>
-            <w:webHidden/>
-          </w:rPr>
-          <w:fldChar w:fldCharType="begin"/>
-        </w:r>
-        <w:r>
-          <w:rPr>
-            <w:noProof/>
-            <w:webHidden/>
-          </w:rPr>
-          <w:instrText xml:space="preserve"> PAGEREF _Toc20580108 \h </w:instrText>
-        </w:r>
-        <w:r>
-          <w:rPr>
-            <w:noProof/>
-            <w:webHidden/>
-          </w:rPr>
-        </w:r>
-        <w:r>
-          <w:rPr>
-            <w:noProof/>
-            <w:webHidden/>
-          </w:rPr>
-          <w:fldChar w:fldCharType="separate"/>
-        </w:r>
-        <w:r>
-          <w:rPr>
-            <w:b/>
-            <w:bCs/>
-            <w:noProof/>
-            <w:webHidden/>
-          </w:rPr>
-          <w:t>Error! Bookmark not defined.</w:t>
-        </w:r>
-        <w:r>
-          <w:rPr>
-            <w:noProof/>
-            <w:webHidden/>
-          </w:rPr>
-          <w:fldChar w:fldCharType="end"/>
-        </w:r>
-      </w:hyperlink>
-    </w:p>
-    <w:p>
-      <w:pPr>
-        <w:spacing w:after="160" w:line="259" w:lineRule="auto"/>
-        <w:jc w:val="left"/>
-      </w:pPr>
-      <w:r>
-        <w:fldChar w:fldCharType="end"/>
-      </w:r>
-    </w:p>
-    <w:p>
-      <w:pPr>
-        <w:spacing w:after="160" w:line="259" w:lineRule="auto"/>
-        <w:jc w:val="left"/>
-      </w:pPr>
-      <w:r>
-        <w:br w:type="page"/>
-      </w:r>
-    </w:p>
-    <w:p>
-      <w:pPr>
-        <w:spacing w:after="160" w:line="259" w:lineRule="auto"/>
-        <w:jc w:val="center"/>
-        <w:rPr>
-          <w:b/>
-        </w:rPr>
-      </w:pPr>
-      <w:r>
-        <w:rPr>
-          <w:b/>
-        </w:rPr>
-        <w:lastRenderedPageBreak/>
-        <w:t xml:space="preserve">DANH MỤC </w:t>
-      </w:r>
-      <w:r>
-        <w:rPr>
-          <w:b/>
-        </w:rPr>
-        <w:t>BẢNG</w:t>
-      </w:r>
-    </w:p>
-    <w:p>
-      <w:pPr>
-        <w:pStyle w:val="TableofFigures"/>
-        <w:tabs>
-          <w:tab w:val="right" w:leader="dot" w:pos="8494"/>
-        </w:tabs>
-        <w:rPr>
-          <w:noProof/>
-        </w:rPr>
-      </w:pPr>
-      <w:r>
-        <w:fldChar w:fldCharType="begin"/>
-      </w:r>
-      <w:r>
-        <w:instrText xml:space="preserve"> TOC \h \z \c "Bảng" </w:instrText>
-      </w:r>
-      <w:r>
-        <w:fldChar w:fldCharType="separate"/>
-      </w:r>
-      <w:hyperlink w:anchor="_Toc20580109" w:history="1">
-        <w:r>
-          <w:rPr>
-            <w:rStyle w:val="Hyperlink"/>
-            <w:noProof/>
-          </w:rPr>
-          <w:t>Bảng 1.1 Thống kê các thiết bị và giá thành</w:t>
-        </w:r>
-        <w:r>
-          <w:rPr>
-            <w:noProof/>
-            <w:webHidden/>
-          </w:rPr>
-          <w:tab/>
-        </w:r>
-        <w:r>
-          <w:rPr>
-            <w:noProof/>
-            <w:webHidden/>
-          </w:rPr>
-          <w:fldChar w:fldCharType="begin"/>
-        </w:r>
-        <w:r>
-          <w:rPr>
-            <w:noProof/>
-            <w:webHidden/>
-          </w:rPr>
-          <w:instrText xml:space="preserve"> PAGEREF _Toc20580109 \h </w:instrText>
-        </w:r>
-        <w:r>
-          <w:rPr>
-            <w:noProof/>
-            <w:webHidden/>
-          </w:rPr>
-        </w:r>
-        <w:r>
-          <w:rPr>
-            <w:noProof/>
-            <w:webHidden/>
-          </w:rPr>
-          <w:fldChar w:fldCharType="separate"/>
-        </w:r>
-        <w:r>
-          <w:rPr>
-            <w:b/>
-            <w:bCs/>
-            <w:noProof/>
-            <w:webHidden/>
-          </w:rPr>
-          <w:t>Error! Bookmark not defined.</w:t>
-        </w:r>
-        <w:r>
-          <w:rPr>
-            <w:noProof/>
-            <w:webHidden/>
-          </w:rPr>
-          <w:fldChar w:fldCharType="end"/>
-        </w:r>
-      </w:hyperlink>
-    </w:p>
-    <w:p>
-      <w:pPr>
-        <w:rPr>
-          <w:noProof/>
-        </w:rPr>
-      </w:pPr>
-      <w:r>
-        <w:rPr>
-          <w:noProof/>
-        </w:rPr>
-        <w:br w:type="page"/>
-      </w:r>
-    </w:p>
-    <w:p>
-      <w:pPr>
-        <w:spacing w:after="160" w:line="259" w:lineRule="auto"/>
-        <w:jc w:val="center"/>
-        <w:rPr>
-          <w:b/>
-        </w:rPr>
-      </w:pPr>
-      <w:r>
-        <w:lastRenderedPageBreak/>
-        <w:fldChar w:fldCharType="end"/>
-      </w:r>
-      <w:r>
-        <w:rPr>
-          <w:b/>
-        </w:rPr>
         <w:t>DANH MỤC TỪ VIẾT TẮT</w:t>
       </w:r>
     </w:p>
@@ -5276,17 +3222,23 @@
       <w:pPr>
         <w:pStyle w:val="Heading1"/>
       </w:pPr>
+      <w:bookmarkStart w:id="0" w:name="_Toc67472281"/>
       <w:r>
         <w:lastRenderedPageBreak/>
         <w:t>TỔNG QUAN VỀ NHẬN DẠNG CẢM XÚC</w:t>
       </w:r>
+      <w:bookmarkEnd w:id="0"/>
     </w:p>
     <w:p>
       <w:pPr>
         <w:pStyle w:val="Heading2"/>
       </w:pPr>
-      <w:r>
-        <w:t xml:space="preserve">Các phương pháp nhận </w:t>
+      <w:bookmarkStart w:id="1" w:name="_Toc67472282"/>
+      <w:r>
+        <w:t>Bài toán</w:t>
+      </w:r>
+      <w:r>
+        <w:t xml:space="preserve"> nhận </w:t>
       </w:r>
       <w:r>
         <w:t>dạng</w:t>
@@ -5294,41 +3246,606 @@
       <w:r>
         <w:t xml:space="preserve"> cảm xúc</w:t>
       </w:r>
+      <w:bookmarkEnd w:id="1"/>
+    </w:p>
+    <w:p>
+      <w:r>
+        <w:t>Cảm xúc, ảnh hưởng đến cả tâm sinh lý của con người, đóng một vai trò rất quan trọng trong cuộc sống của con người. Cảm xúc tích cực giúp cải thiện sức khỏe con người và hiệu quả công việc, trong khi cảm xúc tiêu cực có thể gây ra các vấn đề về sức khỏe</w:t>
+      </w:r>
+      <w:r>
+        <w:t>, quá nhiều cảm xúc sẽ gây những ảnh hưởng không tốt cho việc đưa ra quyết định</w:t>
+      </w:r>
+      <w:r>
+        <w:t>. Ngược lại, sự tích tụ lâu dài của những cảm xúc tiêu cực là yếu tố dẫn đến các bệnh lý nghiêm trọng. Cảm xúc thường phản ánh trạng thái tinh thần một cách tự phát chứ không thông qua nỗ lực có ý thức và đi kèm với những thay đổi về thể chất và sinh lý liên quan đến các cơ quan của con ngườ</w:t>
+      </w:r>
+      <w:r>
+        <w:t xml:space="preserve">i </w:t>
+      </w:r>
+      <w:r>
+        <w:t xml:space="preserve">như não, tim, da, lưu lượng máu, cơ, nét mặt, giọng nói,... Do mức độ phức tạp của sự tương tác lẫn nhau giữa sinh lý và tâm lý trong cảm xúc, việc nhận biết cảm xúc của con người một cách chính xác vẫn là mục tiêu của nghiên cứu khoa học. Nhận diện cảm xúc đã được áp dụng trong nhiều lĩnh vực như lái xe an toàn, theo dõi sức khỏe </w:t>
+      </w:r>
+      <w:r>
+        <w:t xml:space="preserve">con </w:t>
+      </w:r>
+      <w:proofErr w:type="gramStart"/>
+      <w:r>
+        <w:t>người, …</w:t>
+      </w:r>
+      <w:proofErr w:type="gramEnd"/>
+    </w:p>
+    <w:p>
+      <w:r>
+        <w:t xml:space="preserve">Để nhận biết </w:t>
+      </w:r>
+      <w:r>
+        <w:t xml:space="preserve">được </w:t>
+      </w:r>
+      <w:r>
+        <w:t xml:space="preserve">cảm xúc, các cảm xúc cần được xác định </w:t>
+      </w:r>
+      <w:r>
+        <w:t>một cách rõ ràng</w:t>
+      </w:r>
+      <w:r>
+        <w:t xml:space="preserve">. Định nghĩa về những cảm xúc cơ bản lần đầu tiên được đề xuất cách đây nhiều thập kỷ. Các nhà tâm lý học có xu hướng mô hình hóa cảm xúc </w:t>
+      </w:r>
+      <w:proofErr w:type="gramStart"/>
+      <w:r>
+        <w:t>theo</w:t>
+      </w:r>
+      <w:proofErr w:type="gramEnd"/>
+      <w:r>
+        <w:t xml:space="preserve"> hai cách khác nhau. Một là chia cảm xúc thành các loại rời rạc. Cách khác là sử dụng nhiều chiều để gắn nhãn cảm xúc.</w:t>
+      </w:r>
+    </w:p>
+    <w:p>
+      <w:pPr>
+        <w:jc w:val="center"/>
+      </w:pPr>
+      <w:r>
+        <w:rPr>
+          <w:noProof/>
+        </w:rPr>
+        <w:drawing>
+          <wp:inline distT="0" distB="0" distL="0" distR="0" wp14:anchorId="1FB7EC16" wp14:editId="41AF5E41">
+            <wp:extent cx="4972050" cy="2886075"/>
+            <wp:effectExtent l="0" t="0" r="0" b="9525"/>
+            <wp:docPr id="7" name="Picture 7"/>
+            <wp:cNvGraphicFramePr>
+              <a:graphicFrameLocks xmlns:a="http://schemas.openxmlformats.org/drawingml/2006/main" noChangeAspect="1"/>
+            </wp:cNvGraphicFramePr>
+            <a:graphic xmlns:a="http://schemas.openxmlformats.org/drawingml/2006/main">
+              <a:graphicData uri="http://schemas.openxmlformats.org/drawingml/2006/picture">
+                <pic:pic xmlns:pic="http://schemas.openxmlformats.org/drawingml/2006/picture">
+                  <pic:nvPicPr>
+                    <pic:cNvPr id="1" name=""/>
+                    <pic:cNvPicPr/>
+                  </pic:nvPicPr>
+                  <pic:blipFill>
+                    <a:blip r:embed="rId14"/>
+                    <a:stretch>
+                      <a:fillRect/>
+                    </a:stretch>
+                  </pic:blipFill>
+                  <pic:spPr>
+                    <a:xfrm>
+                      <a:off x="0" y="0"/>
+                      <a:ext cx="4972050" cy="2886075"/>
+                    </a:xfrm>
+                    <a:prstGeom prst="rect">
+                      <a:avLst/>
+                    </a:prstGeom>
+                  </pic:spPr>
+                </pic:pic>
+              </a:graphicData>
+            </a:graphic>
+          </wp:inline>
+        </w:drawing>
+      </w:r>
+    </w:p>
+    <w:p>
+      <w:pPr>
+        <w:jc w:val="center"/>
+      </w:pPr>
+    </w:p>
+    <w:p>
+      <w:r>
+        <w:t>Các phương pháp nhận biết cảm xúc có thể được phân thành hai loại chính:</w:t>
+      </w:r>
+    </w:p>
+    <w:p>
+      <w:pPr>
+        <w:ind w:firstLine="567"/>
+      </w:pPr>
+      <w:r>
+        <w:t>Sử dụng các tín hiệu bên ngoài của con người như nét mặt, giọng nói, cử chỉ, tư thế</w:t>
+      </w:r>
+      <w:proofErr w:type="gramStart"/>
+      <w:r>
+        <w:t>,…</w:t>
+      </w:r>
+      <w:proofErr w:type="gramEnd"/>
+      <w:r>
+        <w:t xml:space="preserve"> Các tín hệu này có ưu điểm là dễ </w:t>
+      </w:r>
+      <w:proofErr w:type="gramStart"/>
+      <w:r>
+        <w:t>thu</w:t>
+      </w:r>
+      <w:proofErr w:type="gramEnd"/>
+      <w:r>
+        <w:t xml:space="preserve"> thập và đã được nghiên cứu trong nhiều năm. Tuy nhiên, độ tin cậy không thể được đảm bảo vì mọi người tương đối dễ dàng kiểm soát các tín hiệu vật lý như nét mặt hoặc giọng nói để che giấu cảm xúc thực của họ, đặc biệt là trong giao tiếp xã hội. Một người có thể tỏ ra vui vẻ ngay cả đang ở trong trạng thái cảm xúc tiêu cực.</w:t>
+      </w:r>
+    </w:p>
+    <w:p>
+      <w:pPr>
+        <w:ind w:firstLine="567"/>
+      </w:pPr>
+      <w:r>
+        <w:lastRenderedPageBreak/>
+        <w:t>Phương pháp thứ hai đang sử dụng các tín hiệ</w:t>
+      </w:r>
+      <w:r>
+        <w:t>u bên trong -</w:t>
+      </w:r>
+      <w:r>
+        <w:t xml:space="preserve"> các tín hiệu sinh lý, bao gồm điện não đồ, nhiệt độ, điện tâm đồ, điện cơ đồ, hô hấ</w:t>
+      </w:r>
+      <w:r>
+        <w:t>p</w:t>
+      </w:r>
+      <w:proofErr w:type="gramStart"/>
+      <w:r>
+        <w:t>,...</w:t>
+      </w:r>
+      <w:proofErr w:type="gramEnd"/>
+      <w:r>
+        <w:t xml:space="preserve"> Hệ thống tế bào thần. </w:t>
+      </w:r>
+      <w:r>
+        <w:t>Các thông số đo dựa vào tín hiệu sinh lý sẽ</w:t>
+      </w:r>
+      <w:r>
+        <w:t xml:space="preserve"> thay đổi </w:t>
+      </w:r>
+      <w:proofErr w:type="gramStart"/>
+      <w:r>
+        <w:t>theo</w:t>
+      </w:r>
+      <w:proofErr w:type="gramEnd"/>
+      <w:r>
+        <w:t xml:space="preserve"> một cách nhất định khi </w:t>
+      </w:r>
+      <w:r>
+        <w:t>con</w:t>
+      </w:r>
+      <w:r>
+        <w:t xml:space="preserve"> người đối mặt với một số tình huống cụ thể. Một trong những lợi </w:t>
+      </w:r>
+      <w:r>
+        <w:t>thế</w:t>
+      </w:r>
+      <w:r>
+        <w:t xml:space="preserve"> chính của phương pháp thứ hai là </w:t>
+      </w:r>
+      <w:r>
+        <w:t xml:space="preserve">các thông số đo được </w:t>
+      </w:r>
+      <w:r>
+        <w:t xml:space="preserve">phần lớn được kích hoạt không tự nguyện và do đó </w:t>
+      </w:r>
+      <w:r>
+        <w:t xml:space="preserve">con người </w:t>
+      </w:r>
+      <w:r>
+        <w:t>không thể dễ dàng kiểm soát được. Đã có một số nghiên cứu trong lĩnh vực nhận biết cảm xúc bằng cách sử dụng các tín hiệu sinh lý. Đã có nhiều nỗ lực nhằm thiết lập một tiêu chuẩn và mối quan hệ cố định giữa những thay đổi cảm xúc và tín hiệu sinh lý về các loại tín hiệu, tính năng và bộ phân loại. Tuy nhiên, người ta thấy rằng tương đối khó để phản ánh chính xác những thay đổi cảm xúc bằng cách sử dụng một tín hiệu sinh lý duy nhất. Do đó, nhận dạng cảm xúc bằng cách sử dụng nhiều tín hiệu sinh lý thể hiện ý nghĩa của nó trong cả nghiên cứu và ứng dụng thực tế.</w:t>
+      </w:r>
+    </w:p>
+    <w:p>
+      <w:pPr>
+        <w:pStyle w:val="Heading3"/>
+      </w:pPr>
+      <w:bookmarkStart w:id="2" w:name="_Toc67472283"/>
+      <w:r>
+        <w:t>Nhận dạng cảm xúc thông qua tín hiệu giọng nói</w:t>
+      </w:r>
+      <w:bookmarkEnd w:id="2"/>
+    </w:p>
+    <w:p>
+      <w:pPr>
+        <w:pStyle w:val="Heading3"/>
+      </w:pPr>
+      <w:bookmarkStart w:id="3" w:name="_Toc67472284"/>
+      <w:r>
+        <w:t>Nhận dạng cảm xúc thông qua hình ảnh khuôn mặt</w:t>
+      </w:r>
+      <w:bookmarkEnd w:id="3"/>
+    </w:p>
+    <w:p>
+      <w:pPr>
+        <w:pStyle w:val="Heading3"/>
+      </w:pPr>
+      <w:bookmarkStart w:id="4" w:name="_Toc67472285"/>
+      <w:r>
+        <w:t>Nhận dạng cảm xúc thông qua tín hiệu sinh học</w:t>
+      </w:r>
+      <w:bookmarkEnd w:id="4"/>
+    </w:p>
+    <w:p>
+      <w:pPr>
+        <w:pStyle w:val="Heading2"/>
+      </w:pPr>
+      <w:bookmarkStart w:id="5" w:name="_Toc67472286"/>
+      <w:r>
+        <w:t xml:space="preserve">Bộ dữ liệu </w:t>
+      </w:r>
+      <w:r>
+        <w:t>sinh học của</w:t>
+      </w:r>
+      <w:r>
+        <w:t xml:space="preserve"> MIT</w:t>
+      </w:r>
+      <w:bookmarkEnd w:id="5"/>
+    </w:p>
+    <w:p>
+      <w:r>
+        <w:t>Bộ dữ liệu sinh học của MIT được thiết kế để phân loại tối đa lên đến 8 loại cảm xúc</w:t>
+      </w:r>
+      <w:r>
+        <w:t xml:space="preserve"> khác nhau bao gồm</w:t>
+      </w:r>
+      <w:r>
+        <w:t>:</w:t>
+      </w:r>
+    </w:p>
+    <w:p>
+      <w:pPr>
+        <w:ind w:firstLine="720"/>
+      </w:pPr>
+      <w:r>
+        <w:t>Trung tính: cảm giác thông thường, tẻ nhạt</w:t>
+      </w:r>
+    </w:p>
+    <w:p>
+      <w:pPr>
+        <w:ind w:firstLine="720"/>
+      </w:pPr>
+      <w:r>
+        <w:t>T</w:t>
+      </w:r>
+      <w:r>
+        <w:t>ức giậ</w:t>
+      </w:r>
+      <w:r>
+        <w:t>n: giận dữ, mong muốn được giải tỏa bằng các hình thức bạo lực</w:t>
+      </w:r>
+    </w:p>
+    <w:p>
+      <w:pPr>
+        <w:ind w:firstLine="720"/>
+      </w:pPr>
+      <w:r>
+        <w:t>G</w:t>
+      </w:r>
+      <w:r>
+        <w:t>hét bỏ</w:t>
+      </w:r>
+      <w:r>
+        <w:t>: trạng thái bị động của cảm xúc tức giận</w:t>
+      </w:r>
+    </w:p>
+    <w:p>
+      <w:pPr>
+        <w:ind w:firstLine="720"/>
+      </w:pPr>
+      <w:r>
+        <w:t>Đ</w:t>
+      </w:r>
+      <w:r>
+        <w:t>au buồ</w:t>
+      </w:r>
+      <w:r>
+        <w:t>n: sự mất mát, buồn chán, thất vọng</w:t>
+      </w:r>
+    </w:p>
+    <w:p>
+      <w:pPr>
+        <w:ind w:firstLine="720"/>
+      </w:pPr>
+      <w:r>
+        <w:t>Đ</w:t>
+      </w:r>
+      <w:r>
+        <w:t>ồng cả</w:t>
+      </w:r>
+      <w:r>
+        <w:t>m: vui vẻ, cảm thấy yên bình</w:t>
+      </w:r>
+    </w:p>
+    <w:p>
+      <w:pPr>
+        <w:ind w:firstLine="720"/>
+      </w:pPr>
+      <w:r>
+        <w:t>L</w:t>
+      </w:r>
+      <w:r>
+        <w:t>ãng mạ</w:t>
+      </w:r>
+      <w:r>
+        <w:t xml:space="preserve">n: cảm thấy </w:t>
+      </w:r>
+      <w:proofErr w:type="gramStart"/>
+      <w:r>
+        <w:t>thu</w:t>
+      </w:r>
+      <w:proofErr w:type="gramEnd"/>
+      <w:r>
+        <w:t xml:space="preserve"> hút, thích thú</w:t>
+      </w:r>
+    </w:p>
+    <w:p>
+      <w:pPr>
+        <w:ind w:firstLine="720"/>
+      </w:pPr>
+      <w:r>
+        <w:t>V</w:t>
+      </w:r>
+      <w:r>
+        <w:t>ui vẻ</w:t>
+      </w:r>
+      <w:r>
+        <w:t>: cảm giác hạnh phúc</w:t>
+      </w:r>
+      <w:bookmarkStart w:id="6" w:name="_GoBack"/>
+      <w:bookmarkEnd w:id="6"/>
+    </w:p>
+    <w:p>
+      <w:pPr>
+        <w:ind w:firstLine="720"/>
+      </w:pPr>
+      <w:r>
+        <w:t>Tôn kính: trạng thái thanh thản, ngưỡng mộ</w:t>
+      </w:r>
+    </w:p>
+    <w:p>
+      <w:r>
+        <w:t>Các nhà khoa học thử nghiệm bằng cách đeo 4 loại cảm biến lên</w:t>
+      </w:r>
+      <w:r>
+        <w:t xml:space="preserve"> người thử nghiệm</w:t>
+      </w:r>
+      <w:r>
+        <w:t xml:space="preserve">: điện </w:t>
+      </w:r>
+      <w:r>
+        <w:t>cơ</w:t>
+      </w:r>
+      <w:r>
+        <w:t xml:space="preserve"> đồ, độ điện dẫn da, xung thể tích máu, cảm biến hô hấp.</w:t>
+      </w:r>
+      <w:r>
+        <w:t xml:space="preserve"> Thí nghiệm được đo trong nhiều ngày, tuy nhiên có những ngày đo giá trị cảm biến bị lỗi do những lý do khách quan như môi trường hay thiết bị đeo bị lỏng trong quá trình đo, do vậy sau khi loại bỏ đi những ngày giá trị bị lỗi, dữ liệu còn lại bao gồm 20 ngày đo, mỗi ngày bao gồm các giá trị ứng với 8 loại cảm xúc bên trên.</w:t>
+      </w:r>
     </w:p>
     <w:p/>
     <w:p>
-      <w:pPr>
-        <w:pStyle w:val="Heading3"/>
-      </w:pPr>
-      <w:r>
-        <w:t>Nhận dạng cảm xúc thông qua tín hiệu giọng nói</w:t>
-      </w:r>
-    </w:p>
-    <w:p>
-      <w:pPr>
-        <w:pStyle w:val="Heading3"/>
-      </w:pPr>
-      <w:r>
-        <w:t>Nhận dạng cảm xúc thông qua hình ảnh khuôn mặt</w:t>
-      </w:r>
-    </w:p>
-    <w:p>
-      <w:pPr>
-        <w:pStyle w:val="Heading3"/>
-      </w:pPr>
-      <w:r>
-        <w:t>Nhận dạng cảm xúc thông qua tín hiệu sinh học</w:t>
-      </w:r>
-    </w:p>
-    <w:p>
-      <w:pPr>
-        <w:pStyle w:val="Heading2"/>
-      </w:pPr>
-      <w:r>
-        <w:t>Bộ dữ liệu nhận dạng cảm xúc MIT</w:t>
-      </w:r>
-    </w:p>
-    <w:p>
+      <w:r>
+        <w:rPr>
+          <w:noProof/>
+        </w:rPr>
+        <w:lastRenderedPageBreak/>
+        <w:drawing>
+          <wp:inline distT="0" distB="0" distL="0" distR="0" wp14:anchorId="7A152ADB" wp14:editId="035E32B1">
+            <wp:extent cx="5403215" cy="2578100"/>
+            <wp:effectExtent l="0" t="0" r="6985" b="0"/>
+            <wp:docPr id="3" name="Picture 3"/>
+            <wp:cNvGraphicFramePr>
+              <a:graphicFrameLocks xmlns:a="http://schemas.openxmlformats.org/drawingml/2006/main" noChangeAspect="1"/>
+            </wp:cNvGraphicFramePr>
+            <a:graphic xmlns:a="http://schemas.openxmlformats.org/drawingml/2006/main">
+              <a:graphicData uri="http://schemas.openxmlformats.org/drawingml/2006/picture">
+                <pic:pic xmlns:pic="http://schemas.openxmlformats.org/drawingml/2006/picture">
+                  <pic:nvPicPr>
+                    <pic:cNvPr id="1" name=""/>
+                    <pic:cNvPicPr/>
+                  </pic:nvPicPr>
+                  <pic:blipFill>
+                    <a:blip r:embed="rId15"/>
+                    <a:stretch>
+                      <a:fillRect/>
+                    </a:stretch>
+                  </pic:blipFill>
+                  <pic:spPr>
+                    <a:xfrm>
+                      <a:off x="0" y="0"/>
+                      <a:ext cx="5403215" cy="2578100"/>
+                    </a:xfrm>
+                    <a:prstGeom prst="rect">
+                      <a:avLst/>
+                    </a:prstGeom>
+                  </pic:spPr>
+                </pic:pic>
+              </a:graphicData>
+            </a:graphic>
+          </wp:inline>
+        </w:drawing>
+      </w:r>
+    </w:p>
+    <w:p>
+      <w:pPr>
+        <w:jc w:val="center"/>
+      </w:pPr>
+      <w:r>
+        <w:t>Điện cơ đồ</w:t>
+      </w:r>
+    </w:p>
+    <w:p>
+      <w:r>
+        <w:rPr>
+          <w:noProof/>
+        </w:rPr>
+        <w:drawing>
+          <wp:inline distT="0" distB="0" distL="0" distR="0" wp14:anchorId="2E927B8F" wp14:editId="4071A8CF">
+            <wp:extent cx="5403215" cy="2604135"/>
+            <wp:effectExtent l="0" t="0" r="6985" b="5715"/>
+            <wp:docPr id="4" name="Picture 4"/>
+            <wp:cNvGraphicFramePr>
+              <a:graphicFrameLocks xmlns:a="http://schemas.openxmlformats.org/drawingml/2006/main" noChangeAspect="1"/>
+            </wp:cNvGraphicFramePr>
+            <a:graphic xmlns:a="http://schemas.openxmlformats.org/drawingml/2006/main">
+              <a:graphicData uri="http://schemas.openxmlformats.org/drawingml/2006/picture">
+                <pic:pic xmlns:pic="http://schemas.openxmlformats.org/drawingml/2006/picture">
+                  <pic:nvPicPr>
+                    <pic:cNvPr id="1" name=""/>
+                    <pic:cNvPicPr/>
+                  </pic:nvPicPr>
+                  <pic:blipFill>
+                    <a:blip r:embed="rId16"/>
+                    <a:stretch>
+                      <a:fillRect/>
+                    </a:stretch>
+                  </pic:blipFill>
+                  <pic:spPr>
+                    <a:xfrm>
+                      <a:off x="0" y="0"/>
+                      <a:ext cx="5403215" cy="2604135"/>
+                    </a:xfrm>
+                    <a:prstGeom prst="rect">
+                      <a:avLst/>
+                    </a:prstGeom>
+                  </pic:spPr>
+                </pic:pic>
+              </a:graphicData>
+            </a:graphic>
+          </wp:inline>
+        </w:drawing>
+      </w:r>
+    </w:p>
+    <w:p>
+      <w:pPr>
+        <w:jc w:val="center"/>
+      </w:pPr>
+      <w:r>
+        <w:t>Điện dẫn da</w:t>
+      </w:r>
+    </w:p>
+    <w:p>
+      <w:pPr>
+        <w:jc w:val="center"/>
+      </w:pPr>
+      <w:r>
+        <w:rPr>
+          <w:noProof/>
+        </w:rPr>
+        <w:drawing>
+          <wp:inline distT="0" distB="0" distL="0" distR="0" wp14:anchorId="260CC50C" wp14:editId="591DBE32">
+            <wp:extent cx="5403215" cy="2572385"/>
+            <wp:effectExtent l="0" t="0" r="6985" b="0"/>
+            <wp:docPr id="5" name="Picture 5"/>
+            <wp:cNvGraphicFramePr>
+              <a:graphicFrameLocks xmlns:a="http://schemas.openxmlformats.org/drawingml/2006/main" noChangeAspect="1"/>
+            </wp:cNvGraphicFramePr>
+            <a:graphic xmlns:a="http://schemas.openxmlformats.org/drawingml/2006/main">
+              <a:graphicData uri="http://schemas.openxmlformats.org/drawingml/2006/picture">
+                <pic:pic xmlns:pic="http://schemas.openxmlformats.org/drawingml/2006/picture">
+                  <pic:nvPicPr>
+                    <pic:cNvPr id="1" name=""/>
+                    <pic:cNvPicPr/>
+                  </pic:nvPicPr>
+                  <pic:blipFill>
+                    <a:blip r:embed="rId17"/>
+                    <a:stretch>
+                      <a:fillRect/>
+                    </a:stretch>
+                  </pic:blipFill>
+                  <pic:spPr>
+                    <a:xfrm>
+                      <a:off x="0" y="0"/>
+                      <a:ext cx="5403215" cy="2572385"/>
+                    </a:xfrm>
+                    <a:prstGeom prst="rect">
+                      <a:avLst/>
+                    </a:prstGeom>
+                  </pic:spPr>
+                </pic:pic>
+              </a:graphicData>
+            </a:graphic>
+          </wp:inline>
+        </w:drawing>
+      </w:r>
+    </w:p>
+    <w:p>
+      <w:pPr>
+        <w:jc w:val="center"/>
+      </w:pPr>
+    </w:p>
+    <w:p>
+      <w:pPr>
+        <w:jc w:val="center"/>
+      </w:pPr>
+      <w:r>
+        <w:t>Xung thể tích máu</w:t>
+      </w:r>
+    </w:p>
+    <w:p>
+      <w:pPr>
+        <w:jc w:val="center"/>
+      </w:pPr>
+    </w:p>
+    <w:p>
+      <w:pPr>
+        <w:jc w:val="center"/>
+      </w:pPr>
+      <w:r>
+        <w:rPr>
+          <w:noProof/>
+        </w:rPr>
+        <w:lastRenderedPageBreak/>
+        <w:drawing>
+          <wp:inline distT="0" distB="0" distL="0" distR="0" wp14:anchorId="6902EB6D" wp14:editId="2EFEE9DF">
+            <wp:extent cx="5403215" cy="2592705"/>
+            <wp:effectExtent l="0" t="0" r="6985" b="0"/>
+            <wp:docPr id="6" name="Picture 6"/>
+            <wp:cNvGraphicFramePr>
+              <a:graphicFrameLocks xmlns:a="http://schemas.openxmlformats.org/drawingml/2006/main" noChangeAspect="1"/>
+            </wp:cNvGraphicFramePr>
+            <a:graphic xmlns:a="http://schemas.openxmlformats.org/drawingml/2006/main">
+              <a:graphicData uri="http://schemas.openxmlformats.org/drawingml/2006/picture">
+                <pic:pic xmlns:pic="http://schemas.openxmlformats.org/drawingml/2006/picture">
+                  <pic:nvPicPr>
+                    <pic:cNvPr id="1" name=""/>
+                    <pic:cNvPicPr/>
+                  </pic:nvPicPr>
+                  <pic:blipFill>
+                    <a:blip r:embed="rId18"/>
+                    <a:stretch>
+                      <a:fillRect/>
+                    </a:stretch>
+                  </pic:blipFill>
+                  <pic:spPr>
+                    <a:xfrm>
+                      <a:off x="0" y="0"/>
+                      <a:ext cx="5403215" cy="2592705"/>
+                    </a:xfrm>
+                    <a:prstGeom prst="rect">
+                      <a:avLst/>
+                    </a:prstGeom>
+                  </pic:spPr>
+                </pic:pic>
+              </a:graphicData>
+            </a:graphic>
+          </wp:inline>
+        </w:drawing>
+      </w:r>
+    </w:p>
+    <w:p>
+      <w:pPr>
+        <w:jc w:val="center"/>
+      </w:pPr>
+      <w:r>
+        <w:t>Cảm biến hô hấp</w:t>
+      </w:r>
       <w:r>
         <w:br w:type="page"/>
       </w:r>
@@ -5337,6 +3854,7 @@
       <w:pPr>
         <w:pStyle w:val="Heading1"/>
       </w:pPr>
+      <w:bookmarkStart w:id="7" w:name="_Toc67472287"/>
       <w:r>
         <w:lastRenderedPageBreak/>
         <w:t xml:space="preserve">HỌC MÁY VÀ ỨNG DỤNG TRONG NHẬN </w:t>
@@ -5347,52 +3865,556 @@
       <w:r>
         <w:t xml:space="preserve"> CẢM XÚC</w:t>
       </w:r>
+      <w:bookmarkEnd w:id="7"/>
     </w:p>
     <w:p>
       <w:pPr>
         <w:pStyle w:val="Heading2"/>
       </w:pPr>
+      <w:bookmarkStart w:id="8" w:name="_Toc67472288"/>
       <w:r>
         <w:t>Học máy và các kỹ thuật sử dụng trong bài toán phân loại (classification)</w:t>
       </w:r>
+      <w:bookmarkEnd w:id="8"/>
+    </w:p>
+    <w:p>
+      <w:r>
+        <w:t xml:space="preserve">Học máy (Machine learning) là một phần của trí tuệ nhân tạo. Học máy tập trung vào việc xây dựng các ứng dụng học từ dữ liệu và cải thiện độ chính xác của chúng </w:t>
+      </w:r>
+      <w:proofErr w:type="gramStart"/>
+      <w:r>
+        <w:t>theo</w:t>
+      </w:r>
+      <w:proofErr w:type="gramEnd"/>
+      <w:r>
+        <w:t xml:space="preserve"> thời gian. Quá trình học bắt đầu từ dữ liệu, mục đích chính là cho phép các máy tính tự động học mà không cần sự can thiệp hay trợ giúp của con người và tự điều chỉnh các hành động tương ứng. Trong học máy, các thuật toán được huấn luyện để tìm ra các mẫu và đặc trưng trong một lượng lớn dữ liệu để đưa ra quyết định và dự đoán dựa trên dữ liệu mới. Thuật toán càng tốt thì các quyết định và dự đoán càng chính xác khi nó xử lý nhiều dữ liệu hơn.</w:t>
+      </w:r>
+    </w:p>
+    <w:p>
+      <w:r>
+        <w:t>Ngày nay, học máy được ứng dụng rất nhiều trong đời sống như hệ thống gợi ý sản phẩm dựa trên thói quen ngườ</w:t>
+      </w:r>
+      <w:r>
+        <w:t>i dùng, x</w:t>
+      </w:r>
+      <w:r>
+        <w:t>ử lý ngôn ngữ tự nhiên, phát hiện thư rác giúp ngăn các email không mong muốn</w:t>
+      </w:r>
+      <w:r>
+        <w:t>, h</w:t>
+      </w:r>
+      <w:r>
+        <w:t>ệ thống phân tích hình ảnh y tế giúp phát hiện khố</w:t>
+      </w:r>
+      <w:r>
+        <w:t>i u</w:t>
+      </w:r>
+      <w:r>
+        <w:t xml:space="preserve">, ... </w:t>
+      </w:r>
+    </w:p>
+    <w:p>
+      <w:r>
+        <w:t>Có bốn bước cơ bản để xây dựng một mô hình họ</w:t>
+      </w:r>
+      <w:r>
+        <w:t>c máy:</w:t>
+      </w:r>
+    </w:p>
+    <w:p>
+      <w:pPr>
+        <w:ind w:firstLine="720"/>
+      </w:pPr>
+      <w:r>
+        <w:t>Chuẩn bị tập dữ liệu huấn luyện</w:t>
+      </w:r>
+      <w:r>
+        <w:t xml:space="preserve">: </w:t>
+      </w:r>
+      <w:r>
+        <w:t>Dữ liệu huấn luyện là tập dữ liệu đại diện cho dữ liệu mà mô hình học máy sẽ đưa vào để giải quyết vấn đề. Trong một số trường hợp, dữ liệu huấn luyện được gắn nhãn để nhận biết đặc trưng dữ liệu và phân loại mô hình cần sử dụng. Dữ liệu khác không được gắn nhãn và mô hình sẽ cần trích xuất các đặc trưng đó và xác định định phân loại của riêng nó.</w:t>
+      </w:r>
+      <w:r>
+        <w:t xml:space="preserve"> </w:t>
+      </w:r>
+      <w:r>
+        <w:t>Dữ liệu được chia thành hai tập: tập huấn luyện, được sử dụng để huấn luyện cho mô hình và tập đánh giá, được sử dụng để kiểm tra và tinh chỉ</w:t>
+      </w:r>
+      <w:r>
+        <w:t>nh.</w:t>
+      </w:r>
+    </w:p>
+    <w:p>
+      <w:pPr>
+        <w:ind w:firstLine="720"/>
+      </w:pPr>
+      <w:r>
+        <w:t>Lựa chọn thuật toán để chạy trên tập dữ liệu huấn luyện</w:t>
+      </w:r>
+      <w:r>
+        <w:t xml:space="preserve">: </w:t>
+      </w:r>
+      <w:r>
+        <w:t>Thuật toán là một tập hợp các bước xử lý thống kê. Thuật toán được sử dụng phụ thuộc vào loại dữ liệu (được gắn nhãn hoặc không được gắn nhãn); lượng dữ liệu trong tập dữ liệu huấn luyện và vấn đề cần giải quyế</w:t>
+      </w:r>
+      <w:r>
+        <w:t xml:space="preserve">t. Các </w:t>
+      </w:r>
+      <w:r>
+        <w:t>thuật toán học máy phổ biến được sử dụng cho dữ liệu được gắ</w:t>
+      </w:r>
+      <w:r>
+        <w:t>n nhãn như là thuật toán hồi quy tuyến hình hay cây quyết định, … hay các t</w:t>
+      </w:r>
+      <w:r>
+        <w:t xml:space="preserve">huật toán học máy phổ biến được sử dụng cho dữ liệu không được gắn nhãn </w:t>
+      </w:r>
+      <w:r>
+        <w:t>như thuật toán phân cụm K-means, mạng nơ-ron, …</w:t>
+      </w:r>
+      <w:r>
+        <w:t xml:space="preserve"> </w:t>
+      </w:r>
+    </w:p>
+    <w:p>
+      <w:pPr>
+        <w:ind w:firstLine="720"/>
+      </w:pPr>
+      <w:r>
+        <w:t>Huấn luyện thuật toán để tạ</w:t>
+      </w:r>
+      <w:r>
+        <w:t>o ra mô hình: L</w:t>
+      </w:r>
+      <w:r>
+        <w:t>à một quá trình lặp đi lặp lại việc chạy các biến thông qua thuật toán, so sánh kết quả đầu ra với kết quả mà nó đáng lẽ phải tạo ra, điều chỉnh trọng số và độ lệch trong thuật toán để có thể mang lại kết quả chính xác hơn và chạy lại các biến cho đến khi thuật toán trả về kết quả chính xác trong hầu hết thời gian.</w:t>
+      </w:r>
+    </w:p>
+    <w:p>
+      <w:pPr>
+        <w:ind w:firstLine="720"/>
+      </w:pPr>
+      <w:r>
+        <w:t>Ứng dụng và cải tiế</w:t>
+      </w:r>
+      <w:r>
+        <w:t>n mô hình: Sử</w:t>
+      </w:r>
+      <w:r>
+        <w:t xml:space="preserve"> dụng mô hình với dữ liệu mới trong trường hợp tốt nhất để mô hình cải thiện độ chính xác và hiệu quả </w:t>
+      </w:r>
+      <w:proofErr w:type="gramStart"/>
+      <w:r>
+        <w:t>theo</w:t>
+      </w:r>
+      <w:proofErr w:type="gramEnd"/>
+      <w:r>
+        <w:t xml:space="preserve"> thời gian. Dữ liệu mới đến từ đâu sẽ phụ thuộc vào vấn đề đang được giải quyế</w:t>
+      </w:r>
+      <w:r>
+        <w:t>t.</w:t>
+      </w:r>
+    </w:p>
+    <w:p>
+      <w:r>
+        <w:t>H</w:t>
+      </w:r>
+      <w:r>
+        <w:t>ọc máy được chia thành ba loạ</w:t>
+      </w:r>
+      <w:r>
+        <w:t>i chính:</w:t>
+      </w:r>
+    </w:p>
+    <w:p>
+      <w:pPr>
+        <w:ind w:firstLine="720"/>
+      </w:pPr>
+      <w:r>
+        <w:rPr>
+          <w:b/>
+        </w:rPr>
+        <w:t>Học máy có giám sát</w:t>
+      </w:r>
+      <w:r>
+        <w:rPr>
+          <w:b/>
+        </w:rPr>
+        <w:t>:</w:t>
+      </w:r>
+      <w:r>
+        <w:t xml:space="preserve"> Mô hình</w:t>
+      </w:r>
+      <w:r>
+        <w:t xml:space="preserve"> sẽ </w:t>
+      </w:r>
+      <w:r>
+        <w:t>được</w:t>
+      </w:r>
+      <w:r>
+        <w:t xml:space="preserve"> huấn luyện trên tập dữ liệu được gắn nhãn. Tức là, dữ liệu gắn nhãn được sử dụng để huấn luyện mô hình học máy đưa ra các dự đoán phân loại, và khi dự đoán sai thì mô hình sẽ được tinh chỉnh lạ</w:t>
+      </w:r>
+      <w:r>
+        <w:t xml:space="preserve">i </w:t>
+      </w:r>
+      <w:r>
+        <w:lastRenderedPageBreak/>
+        <w:t>cho chính xác hơn.</w:t>
+      </w:r>
+      <w:r>
+        <w:t xml:space="preserve"> </w:t>
+      </w:r>
+      <w:r>
+        <w:t xml:space="preserve">Học máy có giám sát yêu cầu ít dữ liệu huấn luyện hơn so với các phương pháp học máy khác và giúp huấn luyện dễ dàng hơn vì kết quả của mô hình có thể được so sánh với kết quả được dán nhãn thực tế. Tuy nhiên, dữ liệu được gắn nhãn </w:t>
+      </w:r>
+      <w:r>
+        <w:t>cần được chuẩn bị kỹ lưỡng</w:t>
+      </w:r>
+      <w:r>
+        <w:t xml:space="preserve"> </w:t>
+      </w:r>
+      <w:r>
+        <w:t>và trong trường hợp không lý tưởng sẽ</w:t>
+      </w:r>
+      <w:r>
+        <w:t xml:space="preserve"> tạo ra một mô hình quá chặt chẽ với bộ dữ liệu huấn luyện </w:t>
+      </w:r>
+      <w:r>
+        <w:t>và làm</w:t>
+      </w:r>
+      <w:r>
+        <w:t xml:space="preserve"> </w:t>
+      </w:r>
+      <w:r>
+        <w:t>mô hình</w:t>
+      </w:r>
+      <w:r>
+        <w:t xml:space="preserve"> không thể xử</w:t>
+      </w:r>
+      <w:r>
+        <w:t xml:space="preserve"> lý chính xác với các </w:t>
+      </w:r>
+      <w:r>
+        <w:t>dữ liệu mới.</w:t>
+      </w:r>
+    </w:p>
+    <w:p>
+      <w:pPr>
+        <w:ind w:firstLine="720"/>
+      </w:pPr>
+      <w:r>
+        <w:rPr>
+          <w:b/>
+        </w:rPr>
+        <w:t>Họ</w:t>
+      </w:r>
+      <w:r>
+        <w:rPr>
+          <w:b/>
+        </w:rPr>
+        <w:t>c máy không giám sát</w:t>
+      </w:r>
+      <w:r>
+        <w:rPr>
+          <w:b/>
+        </w:rPr>
+        <w:t>:</w:t>
+      </w:r>
+      <w:r>
+        <w:t xml:space="preserve"> Học máy</w:t>
+      </w:r>
+      <w:r>
+        <w:t xml:space="preserve"> không giám sát </w:t>
+      </w:r>
+      <w:r>
+        <w:t>đầu</w:t>
+      </w:r>
+      <w:r>
+        <w:t xml:space="preserve"> vào </w:t>
+      </w:r>
+      <w:r>
+        <w:t>là</w:t>
+      </w:r>
+      <w:r>
+        <w:t xml:space="preserve"> lượng lớn dữ liệu không được gắn nhãn và sử dụng các thuật toán để trích xuất các đặc trưng có ý nghĩa để gắn nhãn, sắp xếp và phân loại dữ liệu trong thời gian thực mà không cần sự can thiệp của con người. Học không giám sát không phải là việc tự động hóa các quyết định và dự đoán, mà thiên về việc xác định các mẫu và mối quan hệ trong dữ liệu mà con người sẽ bỏ lỡ. Ví dụ như tính năng phát hiện </w:t>
+      </w:r>
+      <w:proofErr w:type="gramStart"/>
+      <w:r>
+        <w:t>thư</w:t>
+      </w:r>
+      <w:proofErr w:type="gramEnd"/>
+      <w:r>
+        <w:t xml:space="preserve"> rác — con người tạo ra nhiều email hơn một nhóm các nhà khoa học có thể gắn nhãn hoặc phân loại trong vòng đời của họ. Một thuật toán học tập không giám sát có thể phân tích khối lượng lớn email và phát hiện ra các tính năng và mẫu biểu thị spam (và tiếp tục gắn cờ spam tốt hơn </w:t>
+      </w:r>
+      <w:proofErr w:type="gramStart"/>
+      <w:r>
+        <w:t>theo</w:t>
+      </w:r>
+      <w:proofErr w:type="gramEnd"/>
+      <w:r>
+        <w:t xml:space="preserve"> thời gian).</w:t>
+      </w:r>
+    </w:p>
+    <w:p>
+      <w:pPr>
+        <w:ind w:firstLine="567"/>
+      </w:pPr>
+      <w:r>
+        <w:rPr>
+          <w:b/>
+        </w:rPr>
+        <w:t>Học tậ</w:t>
+      </w:r>
+      <w:r>
+        <w:rPr>
+          <w:b/>
+        </w:rPr>
+        <w:t>p bán giám sát:</w:t>
+      </w:r>
+      <w:r>
+        <w:t xml:space="preserve"> Là </w:t>
+      </w:r>
+      <w:r>
+        <w:t>sự kết hợp giữa học tập có giám sát và học tập không giám sát. Trong quá trình huấn luyện, thuật toán sử dụng một tập dữ liệu nhỏ có gán nhãn để phân loại và trích xuất tính năng từ một tập dữ liệu lớn hơn, không được gắn nhãn. Học bán giám sát có thể giải quyết vấn đề không có đủ dữ liệu được gắn nhãn (hoặc không đủ khả năng gắn nhãn đủ dữ liệu) để huấn luyện thuật toán học có giám sát.</w:t>
+      </w:r>
     </w:p>
     <w:p/>
     <w:p>
       <w:pPr>
         <w:pStyle w:val="Heading3"/>
       </w:pPr>
+      <w:bookmarkStart w:id="9" w:name="_Toc67472289"/>
       <w:r>
         <w:t>Lựa c</w:t>
       </w:r>
       <w:r>
         <w:t>họn đặc trưng</w:t>
       </w:r>
-    </w:p>
-    <w:p>
-      <w:r>
-        <w:t xml:space="preserve">Phương pháp lựa chọn đặc trưng dùng để giảm số lượng biến đầu vào trước khi đưa vào mô hình dựa đoán của học máy. Việc lựa chọn này nhắm đến việc giảm thiểu thời gian tính toán của mô hình dự đoán, và trong </w:t>
-      </w:r>
-      <w:bookmarkStart w:id="0" w:name="_GoBack"/>
-      <w:bookmarkEnd w:id="0"/>
-      <w:r>
-        <w:t>một số trường hợp, loại bỏ đi những đặc trưng không cần thiết sẽ làm tăng chất lượng dự đoán của toàn bộ mô hình.</w:t>
-      </w:r>
-    </w:p>
-    <w:p>
-      <w:r>
-        <w:t xml:space="preserve">Các phương pháp lựa chọn dựa trên thống kê sẽ đánh giá sự tương quan </w:t>
-      </w:r>
-      <w:r>
-        <w:t xml:space="preserve">của các đặc trưng ảnh hưởng đến giá trị dự đoán, sau đó lựa chọn những đặc trưng có ảnh hưởng lớn nhất. Tuy nhiên việc lựa chọn </w:t>
+      <w:bookmarkEnd w:id="9"/>
+    </w:p>
+    <w:p>
+      <w:r>
+        <w:t xml:space="preserve">Phương pháp lựa chọn đặc trưng dùng để giảm số lượng </w:t>
+      </w:r>
+      <w:r>
+        <w:t>đặc trưng</w:t>
+      </w:r>
+      <w:r>
+        <w:t xml:space="preserve"> đầu vào trước khi đưa vào mô hình dự đoán của học máy. </w:t>
+      </w:r>
+      <w:r>
+        <w:t>Các mô hình dự đoán có quá nhiều đầu vào sẽ làm tiêu tốn bộ nhớ cũng như thời gian huấn luyện</w:t>
+      </w:r>
+      <w:r>
+        <w:t>, đồng thời các đặc trưng không cần thiết cũng làm nhiễu khả năng dự đoán của mô hình</w:t>
+      </w:r>
+      <w:r>
+        <w:t xml:space="preserve">. </w:t>
+      </w:r>
+      <w:r>
+        <w:t xml:space="preserve">Việc lựa chọn </w:t>
+      </w:r>
+      <w:r>
+        <w:t xml:space="preserve">đặc trưng </w:t>
+      </w:r>
+      <w:r>
+        <w:t>này nhắm đến việc giảm thiểu thời gian tính toán của mô hình dự đoán, và trong một số trường hợp sẽ làm tăng chất lượng dự đoán của toàn bộ mô hình.</w:t>
+      </w:r>
+    </w:p>
+    <w:p/>
+    <w:p>
+      <w:pPr>
+        <w:jc w:val="center"/>
+      </w:pPr>
+      <w:r>
+        <w:rPr>
+          <w:noProof/>
+        </w:rPr>
+        <w:drawing>
+          <wp:inline distT="0" distB="0" distL="0" distR="0">
+            <wp:extent cx="4130040" cy="2355265"/>
+            <wp:effectExtent l="0" t="0" r="3810" b="6985"/>
+            <wp:docPr id="2" name="Picture 2" descr="Feature Selection Techniques. What is feature selection? | by Nishant Shah  | DataDrivenInvestor"/>
+            <wp:cNvGraphicFramePr>
+              <a:graphicFrameLocks xmlns:a="http://schemas.openxmlformats.org/drawingml/2006/main" noChangeAspect="1"/>
+            </wp:cNvGraphicFramePr>
+            <a:graphic xmlns:a="http://schemas.openxmlformats.org/drawingml/2006/main">
+              <a:graphicData uri="http://schemas.openxmlformats.org/drawingml/2006/picture">
+                <pic:pic xmlns:pic="http://schemas.openxmlformats.org/drawingml/2006/picture">
+                  <pic:nvPicPr>
+                    <pic:cNvPr id="0" name="Picture 1" descr="Feature Selection Techniques. What is feature selection? | by Nishant Shah  | DataDrivenInvestor"/>
+                    <pic:cNvPicPr>
+                      <a:picLocks noChangeAspect="1" noChangeArrowheads="1"/>
+                    </pic:cNvPicPr>
+                  </pic:nvPicPr>
+                  <pic:blipFill>
+                    <a:blip r:embed="rId19">
+                      <a:extLst>
+                        <a:ext uri="{28A0092B-C50C-407E-A947-70E740481C1C}">
+                          <a14:useLocalDpi xmlns:a14="http://schemas.microsoft.com/office/drawing/2010/main" val="0"/>
+                        </a:ext>
+                      </a:extLst>
+                    </a:blip>
+                    <a:srcRect/>
+                    <a:stretch>
+                      <a:fillRect/>
+                    </a:stretch>
+                  </pic:blipFill>
+                  <pic:spPr bwMode="auto">
+                    <a:xfrm>
+                      <a:off x="0" y="0"/>
+                      <a:ext cx="4133282" cy="2357114"/>
+                    </a:xfrm>
+                    <a:prstGeom prst="rect">
+                      <a:avLst/>
+                    </a:prstGeom>
+                    <a:noFill/>
+                    <a:ln>
+                      <a:noFill/>
+                    </a:ln>
+                  </pic:spPr>
+                </pic:pic>
+              </a:graphicData>
+            </a:graphic>
+          </wp:inline>
+        </w:drawing>
+      </w:r>
+    </w:p>
+    <w:p/>
+    <w:p>
+      <w:r>
+        <w:t>Các phương pháp lựa chọn dựa trên thống kê sẽ</w:t>
+      </w:r>
+      <w:r>
+        <w:t xml:space="preserve"> đánh giá sự ảnh hưởng</w:t>
+      </w:r>
+      <w:r>
+        <w:t xml:space="preserve"> </w:t>
+      </w:r>
+      <w:r>
+        <w:t>của các đặ</w:t>
+      </w:r>
+      <w:r>
+        <w:t>c trưng</w:t>
+      </w:r>
+      <w:r>
+        <w:t xml:space="preserve"> đến giá trị dự đoán, sau đó lựa chọn những đặc trưng có ảnh hưởng lớn nhất. Tuy nhiên việc lựa chọn </w:t>
+      </w:r>
+      <w:r>
+        <w:t xml:space="preserve">phương pháp phù hợp cũng cần nghiên cứu kỹ lưỡng cho từng </w:t>
+      </w:r>
+      <w:r>
+        <w:t>yêu cầu</w:t>
+      </w:r>
+      <w:r>
+        <w:t xml:space="preserve"> bài toán đặt ra.</w:t>
+      </w:r>
+      <w:r>
+        <w:t xml:space="preserve"> Có 3 </w:t>
+      </w:r>
+      <w:r>
+        <w:t>cách</w:t>
+      </w:r>
+      <w:r>
+        <w:t xml:space="preserve"> lựa chọn đặc trưng chính bao gồm:</w:t>
+      </w:r>
+    </w:p>
+    <w:p>
+      <w:pPr>
+        <w:pStyle w:val="ListParagraph"/>
+        <w:numPr>
+          <w:ilvl w:val="0"/>
+          <w:numId w:val="38"/>
+        </w:numPr>
+      </w:pPr>
+      <w:r>
+        <w:t>Tìm kiếm</w:t>
+      </w:r>
+      <w:r>
+        <w:t xml:space="preserve"> </w:t>
+      </w:r>
+      <w:r>
+        <w:t>tập hợp các</w:t>
+      </w:r>
+      <w:r>
+        <w:t xml:space="preserve"> đặc trưng</w:t>
+      </w:r>
+      <w:r>
+        <w:t xml:space="preserve"> con</w:t>
+      </w:r>
+      <w:r>
+        <w:t xml:space="preserve"> tốt nhất từ tập các đặc trưng ban đầu. Thuật toán điển hình của phương pháp này là RFE</w:t>
+      </w:r>
+      <w:r>
+        <w:t xml:space="preserve"> </w:t>
+      </w:r>
+      <w:r>
+        <w:t>(</w:t>
+      </w:r>
+      <w:r>
+        <w:t>Recursive Feature Elimination</w:t>
+      </w:r>
+      <w:r>
+        <w:t>)</w:t>
+      </w:r>
+      <w:r>
+        <w:t>.</w:t>
+      </w:r>
+    </w:p>
+    <w:p>
+      <w:pPr>
+        <w:pStyle w:val="ListParagraph"/>
+        <w:numPr>
+          <w:ilvl w:val="0"/>
+          <w:numId w:val="38"/>
+        </w:numPr>
+      </w:pPr>
+      <w:r>
+        <w:t xml:space="preserve">Tính toán sự tương đồng cũng như ảnh hưởng của từng đặc trưng với giá trị cần đạt được, sau đó lựa chọn ra những đặc trưng có sự tương đồng cũng như ảnh hưởng lớn nhất. Các thuật toán đặc trưng của phương pháp này có thể kể đến như Chi-Squared hay </w:t>
+      </w:r>
+      <w:r>
+        <w:t>Pearson Correlation</w:t>
+      </w:r>
+      <w:r>
+        <w:t>.</w:t>
+      </w:r>
+    </w:p>
+    <w:p>
+      <w:pPr>
+        <w:pStyle w:val="ListParagraph"/>
+        <w:numPr>
+          <w:ilvl w:val="0"/>
+          <w:numId w:val="38"/>
+        </w:numPr>
+      </w:pPr>
+      <w:r>
+        <w:t>Sử dụng</w:t>
+      </w:r>
+      <w:r>
+        <w:t xml:space="preserve"> </w:t>
+      </w:r>
+      <w:r>
+        <w:t xml:space="preserve">các </w:t>
+      </w:r>
+      <w:r>
+        <w:t xml:space="preserve">thuật toán </w:t>
+      </w:r>
+      <w:r>
+        <w:t>có sẵn phương pháp lựa chọn đặc trưng như Lasso hay RandomForrest</w:t>
+      </w:r>
+      <w:r>
+        <w:t xml:space="preserve"> </w:t>
       </w:r>
     </w:p>
     <w:p>
       <w:pPr>
         <w:pStyle w:val="Heading3"/>
       </w:pPr>
+      <w:bookmarkStart w:id="10" w:name="_Toc67472290"/>
       <w:r>
         <w:t>Phân lớp và ra quyết định nhận dạng</w:t>
       </w:r>
+      <w:bookmarkEnd w:id="10"/>
     </w:p>
     <w:p>
       <w:pPr>
@@ -5436,9 +4458,11 @@
       <w:pPr>
         <w:pStyle w:val="Heading2"/>
       </w:pPr>
+      <w:bookmarkStart w:id="11" w:name="_Toc67472291"/>
       <w:r>
         <w:t>Áp dụng với bộ dữ liệu MIT</w:t>
       </w:r>
+      <w:bookmarkEnd w:id="11"/>
     </w:p>
     <w:p>
       <w:pPr>
@@ -5453,38 +4477,49 @@
       <w:pPr>
         <w:pStyle w:val="Heading1"/>
       </w:pPr>
+      <w:bookmarkStart w:id="12" w:name="_Toc67472292"/>
       <w:r>
         <w:lastRenderedPageBreak/>
         <w:t>TỔ CHỨC DỮ LIỆU ĐẦU VÀO NÂNG CAO CHẤT LƯỢNG NHẬN DẠNG CẢM XÚC</w:t>
       </w:r>
+      <w:bookmarkEnd w:id="12"/>
     </w:p>
     <w:p>
       <w:pPr>
         <w:pStyle w:val="Heading2"/>
       </w:pPr>
+      <w:bookmarkStart w:id="13" w:name="_Toc67472293"/>
       <w:r>
         <w:t>Thử nghiệm một số kỹ thuật nhận dạng lên bộ dữ liệu MIT</w:t>
       </w:r>
+      <w:bookmarkEnd w:id="13"/>
     </w:p>
     <w:p>
       <w:pPr>
         <w:pStyle w:val="Heading2"/>
       </w:pPr>
-      <w:r>
-        <w:t xml:space="preserve">Thay đổi tỉ lệ chồng chập </w:t>
+      <w:bookmarkStart w:id="14" w:name="_Toc67472294"/>
+      <w:r>
+        <w:t>Thay đổi tỉ lệ chồng chập</w:t>
+      </w:r>
+      <w:bookmarkEnd w:id="14"/>
+      <w:r>
+        <w:t xml:space="preserve"> </w:t>
       </w:r>
     </w:p>
     <w:p>
       <w:pPr>
         <w:pStyle w:val="Heading2"/>
       </w:pPr>
+      <w:bookmarkStart w:id="15" w:name="_Toc67472295"/>
       <w:r>
         <w:t>Phân tích kết quả đạt được</w:t>
       </w:r>
+      <w:bookmarkEnd w:id="15"/>
     </w:p>
     <w:p/>
     <w:sectPr>
-      <w:footerReference w:type="default" r:id="rId14"/>
+      <w:footerReference w:type="default" r:id="rId20"/>
       <w:pgSz w:w="11907" w:h="16840" w:code="9"/>
       <w:pgMar w:top="1138" w:right="1411" w:bottom="1138" w:left="1987" w:header="720" w:footer="389" w:gutter="0"/>
       <w:pgNumType w:start="1"/>
@@ -5597,7 +4632,7 @@
         <w:sz w:val="24"/>
         <w:szCs w:val="24"/>
       </w:rPr>
-      <w:t>3</w:t>
+      <w:t>8</w:t>
     </w:r>
     <w:r>
       <w:rPr>
@@ -8159,6 +7194,119 @@
     </w:lvl>
   </w:abstractNum>
   <w:abstractNum w:abstractNumId="23">
+    <w:nsid w:val="62E77F92"/>
+    <w:multiLevelType w:val="hybridMultilevel"/>
+    <w:tmpl w:val="C9BCE894"/>
+    <w:lvl w:ilvl="0" w:tplc="04090001">
+      <w:start w:val="1"/>
+      <w:numFmt w:val="bullet"/>
+      <w:lvlText w:val=""/>
+      <w:lvlJc w:val="left"/>
+      <w:pPr>
+        <w:ind w:left="720" w:hanging="360"/>
+      </w:pPr>
+      <w:rPr>
+        <w:rFonts w:ascii="Symbol" w:hAnsi="Symbol" w:hint="default"/>
+      </w:rPr>
+    </w:lvl>
+    <w:lvl w:ilvl="1" w:tplc="04090003" w:tentative="1">
+      <w:start w:val="1"/>
+      <w:numFmt w:val="bullet"/>
+      <w:lvlText w:val="o"/>
+      <w:lvlJc w:val="left"/>
+      <w:pPr>
+        <w:ind w:left="1440" w:hanging="360"/>
+      </w:pPr>
+      <w:rPr>
+        <w:rFonts w:ascii="Courier New" w:hAnsi="Courier New" w:cs="Courier New" w:hint="default"/>
+      </w:rPr>
+    </w:lvl>
+    <w:lvl w:ilvl="2" w:tplc="04090005" w:tentative="1">
+      <w:start w:val="1"/>
+      <w:numFmt w:val="bullet"/>
+      <w:lvlText w:val=""/>
+      <w:lvlJc w:val="left"/>
+      <w:pPr>
+        <w:ind w:left="2160" w:hanging="360"/>
+      </w:pPr>
+      <w:rPr>
+        <w:rFonts w:ascii="Wingdings" w:hAnsi="Wingdings" w:hint="default"/>
+      </w:rPr>
+    </w:lvl>
+    <w:lvl w:ilvl="3" w:tplc="04090001" w:tentative="1">
+      <w:start w:val="1"/>
+      <w:numFmt w:val="bullet"/>
+      <w:lvlText w:val=""/>
+      <w:lvlJc w:val="left"/>
+      <w:pPr>
+        <w:ind w:left="2880" w:hanging="360"/>
+      </w:pPr>
+      <w:rPr>
+        <w:rFonts w:ascii="Symbol" w:hAnsi="Symbol" w:hint="default"/>
+      </w:rPr>
+    </w:lvl>
+    <w:lvl w:ilvl="4" w:tplc="04090003" w:tentative="1">
+      <w:start w:val="1"/>
+      <w:numFmt w:val="bullet"/>
+      <w:lvlText w:val="o"/>
+      <w:lvlJc w:val="left"/>
+      <w:pPr>
+        <w:ind w:left="3600" w:hanging="360"/>
+      </w:pPr>
+      <w:rPr>
+        <w:rFonts w:ascii="Courier New" w:hAnsi="Courier New" w:cs="Courier New" w:hint="default"/>
+      </w:rPr>
+    </w:lvl>
+    <w:lvl w:ilvl="5" w:tplc="04090005" w:tentative="1">
+      <w:start w:val="1"/>
+      <w:numFmt w:val="bullet"/>
+      <w:lvlText w:val=""/>
+      <w:lvlJc w:val="left"/>
+      <w:pPr>
+        <w:ind w:left="4320" w:hanging="360"/>
+      </w:pPr>
+      <w:rPr>
+        <w:rFonts w:ascii="Wingdings" w:hAnsi="Wingdings" w:hint="default"/>
+      </w:rPr>
+    </w:lvl>
+    <w:lvl w:ilvl="6" w:tplc="04090001" w:tentative="1">
+      <w:start w:val="1"/>
+      <w:numFmt w:val="bullet"/>
+      <w:lvlText w:val=""/>
+      <w:lvlJc w:val="left"/>
+      <w:pPr>
+        <w:ind w:left="5040" w:hanging="360"/>
+      </w:pPr>
+      <w:rPr>
+        <w:rFonts w:ascii="Symbol" w:hAnsi="Symbol" w:hint="default"/>
+      </w:rPr>
+    </w:lvl>
+    <w:lvl w:ilvl="7" w:tplc="04090003" w:tentative="1">
+      <w:start w:val="1"/>
+      <w:numFmt w:val="bullet"/>
+      <w:lvlText w:val="o"/>
+      <w:lvlJc w:val="left"/>
+      <w:pPr>
+        <w:ind w:left="5760" w:hanging="360"/>
+      </w:pPr>
+      <w:rPr>
+        <w:rFonts w:ascii="Courier New" w:hAnsi="Courier New" w:cs="Courier New" w:hint="default"/>
+      </w:rPr>
+    </w:lvl>
+    <w:lvl w:ilvl="8" w:tplc="04090005" w:tentative="1">
+      <w:start w:val="1"/>
+      <w:numFmt w:val="bullet"/>
+      <w:lvlText w:val=""/>
+      <w:lvlJc w:val="left"/>
+      <w:pPr>
+        <w:ind w:left="6480" w:hanging="360"/>
+      </w:pPr>
+      <w:rPr>
+        <w:rFonts w:ascii="Wingdings" w:hAnsi="Wingdings" w:hint="default"/>
+      </w:rPr>
+    </w:lvl>
+  </w:abstractNum>
+  <w:abstractNum w:abstractNumId="24">
     <w:nsid w:val="67737E5F"/>
     <w:multiLevelType w:val="multilevel"/>
     <w:tmpl w:val="8A10EC14"/>
@@ -8247,7 +7395,7 @@
       </w:pPr>
     </w:lvl>
   </w:abstractNum>
-  <w:abstractNum w:abstractNumId="24">
+  <w:abstractNum w:abstractNumId="25">
     <w:nsid w:val="6A5164D2"/>
     <w:multiLevelType w:val="hybridMultilevel"/>
     <w:tmpl w:val="80CA386E"/>
@@ -8336,7 +7484,7 @@
       </w:pPr>
     </w:lvl>
   </w:abstractNum>
-  <w:abstractNum w:abstractNumId="25">
+  <w:abstractNum w:abstractNumId="26">
     <w:nsid w:val="6B9C1157"/>
     <w:multiLevelType w:val="multilevel"/>
     <w:tmpl w:val="0409001F"/>
@@ -8422,7 +7570,7 @@
       </w:pPr>
     </w:lvl>
   </w:abstractNum>
-  <w:abstractNum w:abstractNumId="26">
+  <w:abstractNum w:abstractNumId="27">
     <w:nsid w:val="78720FF9"/>
     <w:multiLevelType w:val="multilevel"/>
     <w:tmpl w:val="A43C2BCC"/>
@@ -8509,7 +7657,7 @@
       </w:pPr>
     </w:lvl>
   </w:abstractNum>
-  <w:abstractNum w:abstractNumId="27">
+  <w:abstractNum w:abstractNumId="28">
     <w:nsid w:val="7ABA12E8"/>
     <w:multiLevelType w:val="hybridMultilevel"/>
     <w:tmpl w:val="0772171C"/>
@@ -8621,7 +7769,7 @@
       </w:rPr>
     </w:lvl>
   </w:abstractNum>
-  <w:abstractNum w:abstractNumId="28">
+  <w:abstractNum w:abstractNumId="29">
     <w:nsid w:val="7E3F1E0B"/>
     <w:multiLevelType w:val="hybridMultilevel"/>
     <w:tmpl w:val="9D3237B4"/>
@@ -8711,13 +7859,13 @@
     </w:lvl>
   </w:abstractNum>
   <w:num w:numId="1">
-    <w:abstractNumId w:val="23"/>
+    <w:abstractNumId w:val="24"/>
   </w:num>
   <w:num w:numId="2">
     <w:abstractNumId w:val="14"/>
   </w:num>
   <w:num w:numId="3">
-    <w:abstractNumId w:val="25"/>
+    <w:abstractNumId w:val="26"/>
   </w:num>
   <w:num w:numId="4">
     <w:abstractNumId w:val="22"/>
@@ -9109,7 +8257,7 @@
     <w:abstractNumId w:val="15"/>
   </w:num>
   <w:num w:numId="18">
-    <w:abstractNumId w:val="26"/>
+    <w:abstractNumId w:val="27"/>
   </w:num>
   <w:num w:numId="19">
     <w:abstractNumId w:val="17"/>
@@ -9184,10 +8332,10 @@
     <w:abstractNumId w:val="9"/>
   </w:num>
   <w:num w:numId="25">
-    <w:abstractNumId w:val="27"/>
+    <w:abstractNumId w:val="28"/>
   </w:num>
   <w:num w:numId="26">
-    <w:abstractNumId w:val="28"/>
+    <w:abstractNumId w:val="29"/>
   </w:num>
   <w:num w:numId="27">
     <w:abstractNumId w:val="20"/>
@@ -9205,7 +8353,7 @@
     <w:abstractNumId w:val="2"/>
   </w:num>
   <w:num w:numId="32">
-    <w:abstractNumId w:val="24"/>
+    <w:abstractNumId w:val="25"/>
   </w:num>
   <w:num w:numId="33">
     <w:abstractNumId w:val="3"/>
@@ -9248,6 +8396,9 @@
   </w:num>
   <w:num w:numId="37">
     <w:abstractNumId w:val="8"/>
+  </w:num>
+  <w:num w:numId="38">
+    <w:abstractNumId w:val="23"/>
   </w:num>
 </w:numbering>
 </file>
@@ -10396,63 +9547,6 @@
 </file>
 
 <file path=customXml/item1.xml><?xml version="1.0" encoding="utf-8"?>
-<p:properties xmlns:p="http://schemas.microsoft.com/office/2006/metadata/properties" xmlns:xsi="http://www.w3.org/2001/XMLSchema-instance" xmlns:pc="http://schemas.microsoft.com/office/infopath/2007/PartnerControls">
-  <documentManagement>
-    <AppVersion xmlns="91781773-cf10-4f2f-83f1-f92ceadca312" xsi:nil="true"/>
-    <Self_Registration_Enabled xmlns="91781773-cf10-4f2f-83f1-f92ceadca312" xsi:nil="true"/>
-    <Has_Leaders_Only_SectionGroup xmlns="91781773-cf10-4f2f-83f1-f92ceadca312" xsi:nil="true"/>
-    <Invited_Leaders xmlns="91781773-cf10-4f2f-83f1-f92ceadca312" xsi:nil="true"/>
-    <Invited_Members xmlns="91781773-cf10-4f2f-83f1-f92ceadca312" xsi:nil="true"/>
-    <Templates xmlns="91781773-cf10-4f2f-83f1-f92ceadca312" xsi:nil="true"/>
-    <Members xmlns="91781773-cf10-4f2f-83f1-f92ceadca312">
-      <UserInfo>
-        <DisplayName/>
-        <AccountId xsi:nil="true"/>
-        <AccountType/>
-      </UserInfo>
-    </Members>
-    <Member_Groups xmlns="91781773-cf10-4f2f-83f1-f92ceadca312">
-      <UserInfo>
-        <DisplayName/>
-        <AccountId xsi:nil="true"/>
-        <AccountType/>
-      </UserInfo>
-    </Member_Groups>
-    <CultureName xmlns="91781773-cf10-4f2f-83f1-f92ceadca312" xsi:nil="true"/>
-    <TeamsChannelId xmlns="91781773-cf10-4f2f-83f1-f92ceadca312" xsi:nil="true"/>
-    <IsNotebookLocked xmlns="91781773-cf10-4f2f-83f1-f92ceadca312" xsi:nil="true"/>
-    <Is_Collaboration_Space_Locked xmlns="91781773-cf10-4f2f-83f1-f92ceadca312" xsi:nil="true"/>
-    <FolderType xmlns="91781773-cf10-4f2f-83f1-f92ceadca312" xsi:nil="true"/>
-    <Leaders xmlns="91781773-cf10-4f2f-83f1-f92ceadca312">
-      <UserInfo>
-        <DisplayName/>
-        <AccountId xsi:nil="true"/>
-        <AccountType/>
-      </UserInfo>
-    </Leaders>
-    <Owner xmlns="91781773-cf10-4f2f-83f1-f92ceadca312">
-      <UserInfo>
-        <DisplayName/>
-        <AccountId xsi:nil="true"/>
-        <AccountType/>
-      </UserInfo>
-    </Owner>
-    <DefaultSectionNames xmlns="91781773-cf10-4f2f-83f1-f92ceadca312" xsi:nil="true"/>
-    <NotebookType xmlns="91781773-cf10-4f2f-83f1-f92ceadca312" xsi:nil="true"/>
-  </documentManagement>
-</p:properties>
-</file>
-
-<file path=customXml/item2.xml><?xml version="1.0" encoding="utf-8"?>
-<?mso-contentType ?>
-<FormTemplates xmlns="http://schemas.microsoft.com/sharepoint/v3/contenttype/forms">
-  <Display>DocumentLibraryForm</Display>
-  <Edit>DocumentLibraryForm</Edit>
-  <New>DocumentLibraryForm</New>
-</FormTemplates>
-</file>
-
-<file path=customXml/item3.xml><?xml version="1.0" encoding="utf-8"?>
 <ct:contentTypeSchema xmlns:ct="http://schemas.microsoft.com/office/2006/metadata/contentType" xmlns:ma="http://schemas.microsoft.com/office/2006/metadata/properties/metaAttributes" ct:_="" ma:_="" ma:contentTypeName="Document" ma:contentTypeID="0x010100E933C2588CEDB543806A478F29968F69" ma:contentTypeVersion="28" ma:contentTypeDescription="Create a new document." ma:contentTypeScope="" ma:versionID="9d96961fc49b8beffcaca8f72238fad7">
   <xsd:schema xmlns:xsd="http://www.w3.org/2001/XMLSchema" xmlns:xs="http://www.w3.org/2001/XMLSchema" xmlns:p="http://schemas.microsoft.com/office/2006/metadata/properties" xmlns:ns3="91781773-cf10-4f2f-83f1-f92ceadca312" xmlns:ns4="caa1b16a-a8f8-4463-89e0-0b22ac182062" targetNamespace="http://schemas.microsoft.com/office/2006/metadata/properties" ma:root="true" ma:fieldsID="bbf150dfbc3d6272a1b708efa8cbd353" ns3:_="" ns4:_="">
     <xsd:import namespace="91781773-cf10-4f2f-83f1-f92ceadca312"/>
@@ -10827,6 +9921,63 @@
 </ct:contentTypeSchema>
 </file>
 
+<file path=customXml/item2.xml><?xml version="1.0" encoding="utf-8"?>
+<?mso-contentType ?>
+<FormTemplates xmlns="http://schemas.microsoft.com/sharepoint/v3/contenttype/forms">
+  <Display>DocumentLibraryForm</Display>
+  <Edit>DocumentLibraryForm</Edit>
+  <New>DocumentLibraryForm</New>
+</FormTemplates>
+</file>
+
+<file path=customXml/item3.xml><?xml version="1.0" encoding="utf-8"?>
+<p:properties xmlns:p="http://schemas.microsoft.com/office/2006/metadata/properties" xmlns:xsi="http://www.w3.org/2001/XMLSchema-instance" xmlns:pc="http://schemas.microsoft.com/office/infopath/2007/PartnerControls">
+  <documentManagement>
+    <AppVersion xmlns="91781773-cf10-4f2f-83f1-f92ceadca312" xsi:nil="true"/>
+    <Self_Registration_Enabled xmlns="91781773-cf10-4f2f-83f1-f92ceadca312" xsi:nil="true"/>
+    <Has_Leaders_Only_SectionGroup xmlns="91781773-cf10-4f2f-83f1-f92ceadca312" xsi:nil="true"/>
+    <Invited_Leaders xmlns="91781773-cf10-4f2f-83f1-f92ceadca312" xsi:nil="true"/>
+    <Invited_Members xmlns="91781773-cf10-4f2f-83f1-f92ceadca312" xsi:nil="true"/>
+    <Templates xmlns="91781773-cf10-4f2f-83f1-f92ceadca312" xsi:nil="true"/>
+    <Members xmlns="91781773-cf10-4f2f-83f1-f92ceadca312">
+      <UserInfo>
+        <DisplayName/>
+        <AccountId xsi:nil="true"/>
+        <AccountType/>
+      </UserInfo>
+    </Members>
+    <Member_Groups xmlns="91781773-cf10-4f2f-83f1-f92ceadca312">
+      <UserInfo>
+        <DisplayName/>
+        <AccountId xsi:nil="true"/>
+        <AccountType/>
+      </UserInfo>
+    </Member_Groups>
+    <CultureName xmlns="91781773-cf10-4f2f-83f1-f92ceadca312" xsi:nil="true"/>
+    <TeamsChannelId xmlns="91781773-cf10-4f2f-83f1-f92ceadca312" xsi:nil="true"/>
+    <IsNotebookLocked xmlns="91781773-cf10-4f2f-83f1-f92ceadca312" xsi:nil="true"/>
+    <Is_Collaboration_Space_Locked xmlns="91781773-cf10-4f2f-83f1-f92ceadca312" xsi:nil="true"/>
+    <FolderType xmlns="91781773-cf10-4f2f-83f1-f92ceadca312" xsi:nil="true"/>
+    <Leaders xmlns="91781773-cf10-4f2f-83f1-f92ceadca312">
+      <UserInfo>
+        <DisplayName/>
+        <AccountId xsi:nil="true"/>
+        <AccountType/>
+      </UserInfo>
+    </Leaders>
+    <Owner xmlns="91781773-cf10-4f2f-83f1-f92ceadca312">
+      <UserInfo>
+        <DisplayName/>
+        <AccountId xsi:nil="true"/>
+        <AccountType/>
+      </UserInfo>
+    </Owner>
+    <DefaultSectionNames xmlns="91781773-cf10-4f2f-83f1-f92ceadca312" xsi:nil="true"/>
+    <NotebookType xmlns="91781773-cf10-4f2f-83f1-f92ceadca312" xsi:nil="true"/>
+  </documentManagement>
+</p:properties>
+</file>
+
 <file path=customXml/item4.xml><?xml version="1.0" encoding="utf-8"?>
 <b:Sources xmlns:b="http://schemas.openxmlformats.org/officeDocument/2006/bibliography" xmlns="http://schemas.openxmlformats.org/officeDocument/2006/bibliography" SelectedStyle="\IEEE2006OfficeOnline.xsl" StyleName="IEEE" Version="2006">
   <b:Source>
@@ -10892,24 +10043,6 @@
 </file>
 
 <file path=customXml/itemProps1.xml><?xml version="1.0" encoding="utf-8"?>
-<ds:datastoreItem xmlns:ds="http://schemas.openxmlformats.org/officeDocument/2006/customXml" ds:itemID="{7C739A18-15DC-47EB-BF0F-BD383081AACE}">
-  <ds:schemaRefs>
-    <ds:schemaRef ds:uri="http://schemas.microsoft.com/office/2006/metadata/properties"/>
-    <ds:schemaRef ds:uri="http://schemas.microsoft.com/office/infopath/2007/PartnerControls"/>
-    <ds:schemaRef ds:uri="91781773-cf10-4f2f-83f1-f92ceadca312"/>
-  </ds:schemaRefs>
-</ds:datastoreItem>
-</file>
-
-<file path=customXml/itemProps2.xml><?xml version="1.0" encoding="utf-8"?>
-<ds:datastoreItem xmlns:ds="http://schemas.openxmlformats.org/officeDocument/2006/customXml" ds:itemID="{12224E71-804F-4697-81B8-A6854F2BB8FA}">
-  <ds:schemaRefs>
-    <ds:schemaRef ds:uri="http://schemas.microsoft.com/sharepoint/v3/contenttype/forms"/>
-  </ds:schemaRefs>
-</ds:datastoreItem>
-</file>
-
-<file path=customXml/itemProps3.xml><?xml version="1.0" encoding="utf-8"?>
 <ds:datastoreItem xmlns:ds="http://schemas.openxmlformats.org/officeDocument/2006/customXml" ds:itemID="{73AE19E1-938B-48FB-95BC-B902FD28AE8D}">
   <ds:schemaRefs>
     <ds:schemaRef ds:uri="http://schemas.microsoft.com/office/2006/metadata/contentType"/>
@@ -10928,8 +10061,26 @@
 </ds:datastoreItem>
 </file>
 
+<file path=customXml/itemProps2.xml><?xml version="1.0" encoding="utf-8"?>
+<ds:datastoreItem xmlns:ds="http://schemas.openxmlformats.org/officeDocument/2006/customXml" ds:itemID="{12224E71-804F-4697-81B8-A6854F2BB8FA}">
+  <ds:schemaRefs>
+    <ds:schemaRef ds:uri="http://schemas.microsoft.com/sharepoint/v3/contenttype/forms"/>
+  </ds:schemaRefs>
+</ds:datastoreItem>
+</file>
+
+<file path=customXml/itemProps3.xml><?xml version="1.0" encoding="utf-8"?>
+<ds:datastoreItem xmlns:ds="http://schemas.openxmlformats.org/officeDocument/2006/customXml" ds:itemID="{7C739A18-15DC-47EB-BF0F-BD383081AACE}">
+  <ds:schemaRefs>
+    <ds:schemaRef ds:uri="http://schemas.microsoft.com/office/2006/metadata/properties"/>
+    <ds:schemaRef ds:uri="http://schemas.microsoft.com/office/infopath/2007/PartnerControls"/>
+    <ds:schemaRef ds:uri="91781773-cf10-4f2f-83f1-f92ceadca312"/>
+  </ds:schemaRefs>
+</ds:datastoreItem>
+</file>
+
 <file path=customXml/itemProps4.xml><?xml version="1.0" encoding="utf-8"?>
-<ds:datastoreItem xmlns:ds="http://schemas.openxmlformats.org/officeDocument/2006/customXml" ds:itemID="{019F0CCB-B455-40B0-9DC1-C8A593862E65}">
+<ds:datastoreItem xmlns:ds="http://schemas.openxmlformats.org/officeDocument/2006/customXml" ds:itemID="{A34D9515-009B-40E6-B586-560969E1BB1C}">
   <ds:schemaRefs>
     <ds:schemaRef ds:uri="http://schemas.openxmlformats.org/officeDocument/2006/bibliography"/>
   </ds:schemaRefs>

--- a/Luan van.docx
+++ b/Luan van.docx
@@ -400,7 +400,7 @@
                     </wp:anchor>
                   </w:drawing>
                 </mc:Choice>
-                <mc:Fallback xmlns:cx="http://schemas.microsoft.com/office/drawing/2014/chartex" xmlns:w16se="http://schemas.microsoft.com/office/word/2015/wordml/symex">
+                <mc:Fallback xmlns:w16se="http://schemas.microsoft.com/office/word/2015/wordml/symex" xmlns:cx="http://schemas.microsoft.com/office/drawing/2014/chartex">
                   <w:pict>
                     <v:line w14:anchorId="2E7E2E4A" id="Straight Connector 1" o:spid="_x0000_s1026" style="position:absolute;flip:y;z-index:251656192;visibility:visible;mso-wrap-style:square;mso-width-percent:0;mso-height-percent:0;mso-wrap-distance-left:9pt;mso-wrap-distance-top:-3e-5mm;mso-wrap-distance-right:9pt;mso-wrap-distance-bottom:-3e-5mm;mso-position-horizontal:absolute;mso-position-horizontal-relative:text;mso-position-vertical:absolute;mso-position-vertical-relative:text;mso-width-percent:0;mso-height-percent:0;mso-width-relative:margin;mso-height-relative:margin" from="175.05pt,13.6pt" to="291.25pt,13.6pt" o:gfxdata="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" strokecolor="windowText" strokeweight=".5pt">
                       <v:stroke joinstyle="miter"/>
@@ -674,7 +674,7 @@
               </wp:anchor>
             </w:drawing>
           </mc:Choice>
-          <mc:Fallback xmlns:cx="http://schemas.microsoft.com/office/drawing/2014/chartex" xmlns:w16se="http://schemas.microsoft.com/office/word/2015/wordml/symex">
+          <mc:Fallback xmlns:w16se="http://schemas.microsoft.com/office/word/2015/wordml/symex" xmlns:cx="http://schemas.microsoft.com/office/drawing/2014/chartex">
             <w:pict>
               <v:shapetype w14:anchorId="44AA00CD" id="_x0000_t32" coordsize="21600,21600" o:spt="32" o:oned="t" path="m,l21600,21600e" filled="f">
                 <v:path arrowok="t" fillok="f" o:connecttype="none"/>
@@ -3052,16 +3052,31 @@
         <w:spacing w:after="160" w:line="259" w:lineRule="auto"/>
         <w:jc w:val="left"/>
       </w:pPr>
-      <w:fldSimple w:instr=" TOC \h \z \c &quot;Hình&quot; ">
-        <w:r>
-          <w:rPr>
-            <w:b/>
-            <w:bCs/>
-            <w:noProof/>
-          </w:rPr>
-          <w:t>No table of figures entries found.</w:t>
-        </w:r>
-      </w:fldSimple>
+      <w:r>
+        <w:fldChar w:fldCharType="begin"/>
+      </w:r>
+      <w:r>
+        <w:instrText xml:space="preserve"> TOC \h \z \c "Hình" </w:instrText>
+      </w:r>
+      <w:r>
+        <w:fldChar w:fldCharType="separate"/>
+      </w:r>
+      <w:r>
+        <w:rPr>
+          <w:b/>
+          <w:bCs/>
+          <w:noProof/>
+        </w:rPr>
+        <w:t>No table of figures entries found.</w:t>
+      </w:r>
+      <w:r>
+        <w:rPr>
+          <w:b/>
+          <w:bCs/>
+          <w:noProof/>
+        </w:rPr>
+        <w:fldChar w:fldCharType="end"/>
+      </w:r>
     </w:p>
     <w:p>
       <w:pPr>
@@ -3099,16 +3114,31 @@
         <w:spacing w:after="160" w:line="259" w:lineRule="auto"/>
         <w:jc w:val="center"/>
       </w:pPr>
-      <w:fldSimple w:instr=" TOC \h \z \c &quot;Bảng&quot; ">
-        <w:r>
-          <w:rPr>
-            <w:b/>
-            <w:bCs/>
-            <w:noProof/>
-          </w:rPr>
-          <w:t>No table of figures entries found.</w:t>
-        </w:r>
-      </w:fldSimple>
+      <w:r>
+        <w:fldChar w:fldCharType="begin"/>
+      </w:r>
+      <w:r>
+        <w:instrText xml:space="preserve"> TOC \h \z \c "Bảng" </w:instrText>
+      </w:r>
+      <w:r>
+        <w:fldChar w:fldCharType="separate"/>
+      </w:r>
+      <w:r>
+        <w:rPr>
+          <w:b/>
+          <w:bCs/>
+          <w:noProof/>
+        </w:rPr>
+        <w:t>No table of figures entries found.</w:t>
+      </w:r>
+      <w:r>
+        <w:rPr>
+          <w:b/>
+          <w:bCs/>
+          <w:noProof/>
+        </w:rPr>
+        <w:fldChar w:fldCharType="end"/>
+      </w:r>
     </w:p>
     <w:p>
       <w:r>
@@ -3250,26 +3280,91 @@
     </w:p>
     <w:p>
       <w:r>
-        <w:t>Cảm xúc, ảnh hưởng đến cả tâm sinh lý của con người, đóng một vai trò rất quan trọng trong cuộc sống của con người. Cảm xúc tích cực giúp cải thiện sức khỏe con người và hiệu quả công việc, trong khi cảm xúc tiêu cực có thể gây ra các vấn đề về sức khỏe</w:t>
+        <w:t>Cảm xúc, ảnh hưởng đế</w:t>
+      </w:r>
+      <w:r>
+        <w:t xml:space="preserve">n </w:t>
+      </w:r>
+      <w:r>
+        <w:t xml:space="preserve">tâm sinh lý của </w:t>
+      </w:r>
+      <w:r>
+        <w:t>mỗi</w:t>
+      </w:r>
+      <w:r>
+        <w:t xml:space="preserve"> người, đóng một vai trò rất quan trọng trong cuộc sống của con người. Cảm xúc tích cực giúp cải thiện sức khỏe con người và hiệu quả công việc, trong khi cảm xúc tiêu cực có thể gây ra các vấn đề về sức khỏe</w:t>
       </w:r>
       <w:r>
         <w:t>, quá nhiều cảm xúc sẽ gây những ảnh hưởng không tốt cho việc đưa ra quyết định</w:t>
       </w:r>
       <w:r>
-        <w:t>. Ngược lại, sự tích tụ lâu dài của những cảm xúc tiêu cực là yếu tố dẫn đến các bệnh lý nghiêm trọng. Cảm xúc thường phản ánh trạng thái tinh thần một cách tự phát chứ không thông qua nỗ lực có ý thức và đi kèm với những thay đổi về thể chất và sinh lý liên quan đến các cơ quan của con ngườ</w:t>
+        <w:t xml:space="preserve">. </w:t>
+      </w:r>
+      <w:r>
+        <w:t>C</w:t>
+      </w:r>
+      <w:r>
+        <w:t xml:space="preserve">ảm xúc tương tác với suy nghĩ </w:t>
+      </w:r>
+      <w:proofErr w:type="gramStart"/>
+      <w:r>
+        <w:t>theo</w:t>
+      </w:r>
+      <w:proofErr w:type="gramEnd"/>
+      <w:r>
+        <w:t xml:space="preserve"> những cách không rõ ràng nhưng lại đóng vai trò quan trọng đối với hoạt động đòi hỏi trí thông minh</w:t>
+      </w:r>
+      <w:r>
+        <w:t>.</w:t>
+      </w:r>
+      <w:r>
+        <w:t xml:space="preserve"> </w:t>
+      </w:r>
+      <w:r>
+        <w:t>Ngược lại, sự tích tụ lâu dài của những cảm xúc tiêu cực là yếu tố dẫn đến các bệnh lý nghiêm trọng. Cả</w:t>
+      </w:r>
+      <w:r>
+        <w:t xml:space="preserve">m xúc </w:t>
+      </w:r>
+      <w:r>
+        <w:t>phản ánh trạng thái tinh thần một cách tự phát chứ không thông qua nỗ lực có ý thức và đi kèm với những thay đổi về thể chất và sinh lý liên quan đến các cơ quan của con ngườ</w:t>
       </w:r>
       <w:r>
         <w:t xml:space="preserve">i </w:t>
       </w:r>
       <w:r>
-        <w:t xml:space="preserve">như não, tim, da, lưu lượng máu, cơ, nét mặt, giọng nói,... Do mức độ phức tạp của sự tương tác lẫn nhau giữa sinh lý và tâm lý trong cảm xúc, việc nhận biết cảm xúc của con người một cách chính xác vẫn là mục tiêu của nghiên cứu khoa học. Nhận diện cảm xúc đã được áp dụng trong nhiều lĩnh vực như lái xe an toàn, theo dõi sức khỏe </w:t>
-      </w:r>
-      <w:r>
-        <w:t xml:space="preserve">con </w:t>
+        <w:t xml:space="preserve">như não, tim, da, lưu lượng máu, cơ, nét mặt, giọng nói,... Do mức độ phức tạp của sự tương tác lẫn nhau giữa sinh lý và tâm lý trong cảm xúc, việc nhận biết cảm xúc của con người một cách chính xác vẫn là mục tiêu của nghiên cứu khoa học. </w:t>
+      </w:r>
+      <w:r>
+        <w:t>Nhận biết biểu cảm được cho là đóng một vai trò quan trọng trong việc học tập và phát triể</w:t>
+      </w:r>
+      <w:r>
+        <w:t xml:space="preserve">n, </w:t>
+      </w:r>
+      <w:r>
+        <w:t xml:space="preserve">là một phần quan trọng trong việc đánh giá sự khác biệt giữa sự phát triển bình thường của trẻ em so với trẻ tự kỷ, những người thường bị suy giảm khả năng nhận biết </w:t>
+      </w:r>
+      <w:r>
+        <w:t>cảm xúc</w:t>
+      </w:r>
+      <w:r>
+        <w:t xml:space="preserve">. </w:t>
+      </w:r>
+      <w:r>
+        <w:t xml:space="preserve">Nhận diện cảm xúc đã được áp dụng trong nhiều lĩnh vực như lái xe an toàn, theo dõi sức khỏe </w:t>
+      </w:r>
+      <w:r>
+        <w:t>con ngườ</w:t>
+      </w:r>
+      <w:r>
+        <w:t>i</w:t>
       </w:r>
       <w:proofErr w:type="gramStart"/>
       <w:r>
-        <w:t>người, …</w:t>
+        <w:t>,</w:t>
+      </w:r>
+      <w:r>
+        <w:t>…</w:t>
       </w:r>
       <w:proofErr w:type="gramEnd"/>
     </w:p>
@@ -3281,7 +3376,19 @@
         <w:t xml:space="preserve">được </w:t>
       </w:r>
       <w:r>
-        <w:t xml:space="preserve">cảm xúc, các cảm xúc cần được xác định </w:t>
+        <w:t xml:space="preserve">cảm xúc, </w:t>
+      </w:r>
+      <w:r>
+        <w:t xml:space="preserve">trước hết </w:t>
+      </w:r>
+      <w:r>
+        <w:t xml:space="preserve">các </w:t>
+      </w:r>
+      <w:r>
+        <w:t xml:space="preserve">trạng thái </w:t>
+      </w:r>
+      <w:r>
+        <w:t xml:space="preserve">cảm xúc cần được xác định </w:t>
       </w:r>
       <w:r>
         <w:t>một cách rõ ràng</w:t>
@@ -3358,6 +3465,7 @@
         <w:ind w:firstLine="567"/>
       </w:pPr>
       <w:r>
+        <w:lastRenderedPageBreak/>
         <w:t>Sử dụng các tín hiệu bên ngoài của con người như nét mặt, giọng nói, cử chỉ, tư thế</w:t>
       </w:r>
       <w:proofErr w:type="gramStart"/>
@@ -3382,17 +3490,7 @@
         <w:ind w:firstLine="567"/>
       </w:pPr>
       <w:r>
-        <w:lastRenderedPageBreak/>
-        <w:t>Phương pháp thứ hai đang sử dụng các tín hiệ</w:t>
-      </w:r>
-      <w:r>
-        <w:t>u bên trong -</w:t>
-      </w:r>
-      <w:r>
-        <w:t xml:space="preserve"> các tín hiệu sinh lý, bao gồm điện não đồ, nhiệt độ, điện tâm đồ, điện cơ đồ, hô hấ</w:t>
-      </w:r>
-      <w:r>
-        <w:t>p</w:t>
+        <w:t>Phương pháp thứ hai đang sử dụng các tín hiệu bên trong - các tín hiệu sinh lý, bao gồm điện não đồ, nhiệt độ, điện tâm đồ, điện cơ đồ, hô hấp</w:t>
       </w:r>
       <w:proofErr w:type="gramStart"/>
       <w:r>
@@ -3400,13 +3498,7 @@
       </w:r>
       <w:proofErr w:type="gramEnd"/>
       <w:r>
-        <w:t xml:space="preserve"> Hệ thống tế bào thần. </w:t>
-      </w:r>
-      <w:r>
-        <w:t>Các thông số đo dựa vào tín hiệu sinh lý sẽ</w:t>
-      </w:r>
-      <w:r>
-        <w:t xml:space="preserve"> thay đổi </w:t>
+        <w:t xml:space="preserve"> Hệ thống tế bào thần. Các thông số đo dựa vào tín hiệu sinh lý sẽ thay đổi </w:t>
       </w:r>
       <w:proofErr w:type="gramStart"/>
       <w:r>
@@ -3414,31 +3506,13 @@
       </w:r>
       <w:proofErr w:type="gramEnd"/>
       <w:r>
-        <w:t xml:space="preserve"> một cách nhất định khi </w:t>
-      </w:r>
-      <w:r>
-        <w:t>con</w:t>
-      </w:r>
-      <w:r>
-        <w:t xml:space="preserve"> người đối mặt với một số tình huống cụ thể. Một trong những lợi </w:t>
-      </w:r>
-      <w:r>
-        <w:t>thế</w:t>
-      </w:r>
-      <w:r>
-        <w:t xml:space="preserve"> chính của phương pháp thứ hai là </w:t>
-      </w:r>
-      <w:r>
-        <w:t xml:space="preserve">các thông số đo được </w:t>
-      </w:r>
-      <w:r>
-        <w:t xml:space="preserve">phần lớn được kích hoạt không tự nguyện và do đó </w:t>
-      </w:r>
-      <w:r>
-        <w:t xml:space="preserve">con người </w:t>
-      </w:r>
-      <w:r>
-        <w:t>không thể dễ dàng kiểm soát được. Đã có một số nghiên cứu trong lĩnh vực nhận biết cảm xúc bằng cách sử dụng các tín hiệu sinh lý. Đã có nhiều nỗ lực nhằm thiết lập một tiêu chuẩn và mối quan hệ cố định giữa những thay đổi cảm xúc và tín hiệu sinh lý về các loại tín hiệu, tính năng và bộ phân loại. Tuy nhiên, người ta thấy rằng tương đối khó để phản ánh chính xác những thay đổi cảm xúc bằng cách sử dụng một tín hiệu sinh lý duy nhất. Do đó, nhận dạng cảm xúc bằng cách sử dụng nhiều tín hiệu sinh lý thể hiện ý nghĩa của nó trong cả nghiên cứu và ứng dụng thực tế.</w:t>
+        <w:t xml:space="preserve"> một cách nhất định khi con người đối mặt với một số tình huống cụ thể. Một trong những lợi thế chính của phương pháp thứ hai là các thông số đo được phần lớn được kích hoạt không tự nguyện và do đó con người không thể dễ dàng kiểm soát được. Đã có một số nghiên cứu trong lĩnh vực nhận biết cảm xúc bằng cách sử dụng các tín hiệu sinh lý. Đã có nhiều nỗ lực nhằm thiết lập một tiêu chuẩn và mối quan hệ cố định giữa những thay đổi cảm xúc và tín hiệu sinh lý về các loại tín hiệu, tính năng và bộ phân loạ</w:t>
+      </w:r>
+      <w:r>
+        <w:t xml:space="preserve">i. Tuy nhiên, nghiên cứu cho thấy rằng </w:t>
+      </w:r>
+      <w:r>
+        <w:t>tương đối khó để phản ánh chính xác những thay đổi cảm xúc bằng cách sử dụng một tín hiệu sinh lý duy nhất. Do đó, nhận dạng cảm xúc bằng cách sử dụng nhiều tín hiệu sinh lý thể hiện ý nghĩa của nó trong cả nghiên cứu và ứng dụng thực tế.</w:t>
       </w:r>
     </w:p>
     <w:p>
@@ -3459,187 +3533,23 @@
       <w:r>
         <w:t>Nhận dạng cảm xúc thông qua hình ảnh khuôn mặt</w:t>
       </w:r>
+      <w:bookmarkStart w:id="4" w:name="_GoBack"/>
       <w:bookmarkEnd w:id="3"/>
-    </w:p>
-    <w:p>
-      <w:pPr>
-        <w:pStyle w:val="Heading3"/>
-      </w:pPr>
-      <w:bookmarkStart w:id="4" w:name="_Toc67472285"/>
-      <w:r>
-        <w:t>Nhận dạng cảm xúc thông qua tín hiệu sinh học</w:t>
-      </w:r>
       <w:bookmarkEnd w:id="4"/>
     </w:p>
     <w:p>
       <w:pPr>
-        <w:pStyle w:val="Heading2"/>
-      </w:pPr>
-      <w:bookmarkStart w:id="5" w:name="_Toc67472286"/>
-      <w:r>
-        <w:t xml:space="preserve">Bộ dữ liệu </w:t>
-      </w:r>
-      <w:r>
-        <w:t>sinh học của</w:t>
-      </w:r>
-      <w:r>
-        <w:t xml:space="preserve"> MIT</w:t>
-      </w:r>
-      <w:bookmarkEnd w:id="5"/>
-    </w:p>
-    <w:p>
-      <w:r>
-        <w:t>Bộ dữ liệu sinh học của MIT được thiết kế để phân loại tối đa lên đến 8 loại cảm xúc</w:t>
-      </w:r>
-      <w:r>
-        <w:t xml:space="preserve"> khác nhau bao gồm</w:t>
-      </w:r>
-      <w:r>
-        <w:t>:</w:t>
-      </w:r>
-    </w:p>
-    <w:p>
-      <w:pPr>
-        <w:ind w:firstLine="720"/>
-      </w:pPr>
-      <w:r>
-        <w:t>Trung tính: cảm giác thông thường, tẻ nhạt</w:t>
-      </w:r>
-    </w:p>
-    <w:p>
-      <w:pPr>
-        <w:ind w:firstLine="720"/>
-      </w:pPr>
-      <w:r>
-        <w:t>T</w:t>
-      </w:r>
-      <w:r>
-        <w:t>ức giậ</w:t>
-      </w:r>
-      <w:r>
-        <w:t>n: giận dữ, mong muốn được giải tỏa bằng các hình thức bạo lực</w:t>
-      </w:r>
-    </w:p>
-    <w:p>
-      <w:pPr>
-        <w:ind w:firstLine="720"/>
-      </w:pPr>
-      <w:r>
-        <w:t>G</w:t>
-      </w:r>
-      <w:r>
-        <w:t>hét bỏ</w:t>
-      </w:r>
-      <w:r>
-        <w:t>: trạng thái bị động của cảm xúc tức giận</w:t>
-      </w:r>
-    </w:p>
-    <w:p>
-      <w:pPr>
-        <w:ind w:firstLine="720"/>
-      </w:pPr>
-      <w:r>
-        <w:t>Đ</w:t>
-      </w:r>
-      <w:r>
-        <w:t>au buồ</w:t>
-      </w:r>
-      <w:r>
-        <w:t>n: sự mất mát, buồn chán, thất vọng</w:t>
-      </w:r>
-    </w:p>
-    <w:p>
-      <w:pPr>
-        <w:ind w:firstLine="720"/>
-      </w:pPr>
-      <w:r>
-        <w:t>Đ</w:t>
-      </w:r>
-      <w:r>
-        <w:t>ồng cả</w:t>
-      </w:r>
-      <w:r>
-        <w:t>m: vui vẻ, cảm thấy yên bình</w:t>
-      </w:r>
-    </w:p>
-    <w:p>
-      <w:pPr>
-        <w:ind w:firstLine="720"/>
-      </w:pPr>
-      <w:r>
-        <w:t>L</w:t>
-      </w:r>
-      <w:r>
-        <w:t>ãng mạ</w:t>
-      </w:r>
-      <w:r>
-        <w:t xml:space="preserve">n: cảm thấy </w:t>
-      </w:r>
-      <w:proofErr w:type="gramStart"/>
-      <w:r>
-        <w:t>thu</w:t>
-      </w:r>
-      <w:proofErr w:type="gramEnd"/>
-      <w:r>
-        <w:t xml:space="preserve"> hút, thích thú</w:t>
-      </w:r>
-    </w:p>
-    <w:p>
-      <w:pPr>
-        <w:ind w:firstLine="720"/>
-      </w:pPr>
-      <w:r>
-        <w:t>V</w:t>
-      </w:r>
-      <w:r>
-        <w:t>ui vẻ</w:t>
-      </w:r>
-      <w:r>
-        <w:t>: cảm giác hạnh phúc</w:t>
-      </w:r>
-      <w:bookmarkStart w:id="6" w:name="_GoBack"/>
-      <w:bookmarkEnd w:id="6"/>
-    </w:p>
-    <w:p>
-      <w:pPr>
-        <w:ind w:firstLine="720"/>
-      </w:pPr>
-      <w:r>
-        <w:t>Tôn kính: trạng thái thanh thản, ngưỡng mộ</w:t>
-      </w:r>
-    </w:p>
-    <w:p>
-      <w:r>
-        <w:t>Các nhà khoa học thử nghiệm bằng cách đeo 4 loại cảm biến lên</w:t>
-      </w:r>
-      <w:r>
-        <w:t xml:space="preserve"> người thử nghiệm</w:t>
-      </w:r>
-      <w:r>
-        <w:t xml:space="preserve">: điện </w:t>
-      </w:r>
-      <w:r>
-        <w:t>cơ</w:t>
-      </w:r>
-      <w:r>
-        <w:t xml:space="preserve"> đồ, độ điện dẫn da, xung thể tích máu, cảm biến hô hấp.</w:t>
-      </w:r>
-      <w:r>
-        <w:t xml:space="preserve"> Thí nghiệm được đo trong nhiều ngày, tuy nhiên có những ngày đo giá trị cảm biến bị lỗi do những lý do khách quan như môi trường hay thiết bị đeo bị lỏng trong quá trình đo, do vậy sau khi loại bỏ đi những ngày giá trị bị lỗi, dữ liệu còn lại bao gồm 20 ngày đo, mỗi ngày bao gồm các giá trị ứng với 8 loại cảm xúc bên trên.</w:t>
-      </w:r>
-    </w:p>
-    <w:p/>
-    <w:p>
+        <w:jc w:val="center"/>
+      </w:pPr>
       <w:r>
         <w:rPr>
           <w:noProof/>
         </w:rPr>
-        <w:lastRenderedPageBreak/>
         <w:drawing>
-          <wp:inline distT="0" distB="0" distL="0" distR="0" wp14:anchorId="7A152ADB" wp14:editId="035E32B1">
-            <wp:extent cx="5403215" cy="2578100"/>
-            <wp:effectExtent l="0" t="0" r="6985" b="0"/>
-            <wp:docPr id="3" name="Picture 3"/>
+          <wp:inline distT="0" distB="0" distL="0" distR="0">
+            <wp:extent cx="5334000" cy="3794760"/>
+            <wp:effectExtent l="0" t="0" r="0" b="0"/>
+            <wp:docPr id="18" name="Picture 18" descr="Emotion Recognition via Facial Expression: Utilization of Numerous Feature  Descriptors in Different Machine Learning Algorithms | Semantic Scholar"/>
             <wp:cNvGraphicFramePr>
               <a:graphicFrameLocks xmlns:a="http://schemas.openxmlformats.org/drawingml/2006/main" noChangeAspect="1"/>
             </wp:cNvGraphicFramePr>
@@ -3647,23 +3557,39 @@
               <a:graphicData uri="http://schemas.openxmlformats.org/drawingml/2006/picture">
                 <pic:pic xmlns:pic="http://schemas.openxmlformats.org/drawingml/2006/picture">
                   <pic:nvPicPr>
-                    <pic:cNvPr id="1" name=""/>
-                    <pic:cNvPicPr/>
+                    <pic:cNvPr id="0" name="Picture 1" descr="Emotion Recognition via Facial Expression: Utilization of Numerous Feature  Descriptors in Different Machine Learning Algorithms | Semantic Scholar"/>
+                    <pic:cNvPicPr>
+                      <a:picLocks noChangeAspect="1" noChangeArrowheads="1"/>
+                    </pic:cNvPicPr>
                   </pic:nvPicPr>
-                  <pic:blipFill>
-                    <a:blip r:embed="rId15"/>
-                    <a:stretch>
-                      <a:fillRect/>
-                    </a:stretch>
+                  <pic:blipFill rotWithShape="1">
+                    <a:blip r:embed="rId15">
+                      <a:extLst>
+                        <a:ext uri="{28A0092B-C50C-407E-A947-70E740481C1C}">
+                          <a14:useLocalDpi xmlns:a14="http://schemas.microsoft.com/office/drawing/2010/main" val="0"/>
+                        </a:ext>
+                      </a:extLst>
+                    </a:blip>
+                    <a:srcRect b="7263"/>
+                    <a:stretch/>
                   </pic:blipFill>
-                  <pic:spPr>
+                  <pic:spPr bwMode="auto">
                     <a:xfrm>
                       <a:off x="0" y="0"/>
-                      <a:ext cx="5403215" cy="2578100"/>
+                      <a:ext cx="5334000" cy="3794760"/>
                     </a:xfrm>
                     <a:prstGeom prst="rect">
                       <a:avLst/>
                     </a:prstGeom>
+                    <a:noFill/>
+                    <a:ln>
+                      <a:noFill/>
+                    </a:ln>
+                    <a:extLst>
+                      <a:ext uri="{53640926-AAD7-44D8-BBD7-CCE9431645EC}">
+                        <a14:shadowObscured xmlns:a14="http://schemas.microsoft.com/office/drawing/2010/main"/>
+                      </a:ext>
+                    </a:extLst>
                   </pic:spPr>
                 </pic:pic>
               </a:graphicData>
@@ -3674,22 +3600,163 @@
     </w:p>
     <w:p>
       <w:pPr>
-        <w:jc w:val="center"/>
-      </w:pPr>
-      <w:r>
-        <w:t>Điện cơ đồ</w:t>
-      </w:r>
-    </w:p>
-    <w:p>
+        <w:pStyle w:val="Heading3"/>
+      </w:pPr>
+      <w:bookmarkStart w:id="5" w:name="_Toc67472285"/>
+      <w:r>
+        <w:t>Nhận dạng cảm xúc thông qua tín hiệu sinh học</w:t>
+      </w:r>
+      <w:bookmarkEnd w:id="5"/>
+    </w:p>
+    <w:p>
+      <w:pPr>
+        <w:pStyle w:val="Heading2"/>
+      </w:pPr>
+      <w:bookmarkStart w:id="6" w:name="_Toc67472286"/>
+      <w:r>
+        <w:t xml:space="preserve">Bộ dữ liệu </w:t>
+      </w:r>
+      <w:r>
+        <w:t>sinh học của</w:t>
+      </w:r>
+      <w:r>
+        <w:t xml:space="preserve"> MIT</w:t>
+      </w:r>
+      <w:bookmarkEnd w:id="6"/>
+    </w:p>
+    <w:p>
+      <w:r>
+        <w:lastRenderedPageBreak/>
+        <w:t>Bộ dữ liệu sinh học của MIT được thiết kế để phân loại tối đa lên đến 8 loại cảm xúc</w:t>
+      </w:r>
+      <w:r>
+        <w:t xml:space="preserve"> khác nhau bao gồm</w:t>
+      </w:r>
+      <w:r>
+        <w:t>:</w:t>
+      </w:r>
+    </w:p>
+    <w:p>
+      <w:pPr>
+        <w:ind w:firstLine="720"/>
+      </w:pPr>
+      <w:r>
+        <w:t>Trung tính: cảm giác thông thường, tẻ nhạt</w:t>
+      </w:r>
+    </w:p>
+    <w:p>
+      <w:pPr>
+        <w:ind w:firstLine="720"/>
+      </w:pPr>
+      <w:r>
+        <w:t>T</w:t>
+      </w:r>
+      <w:r>
+        <w:t>ức giậ</w:t>
+      </w:r>
+      <w:r>
+        <w:t>n: giận dữ, mong muốn được giải tỏa bằng các hình thức bạo lực</w:t>
+      </w:r>
+    </w:p>
+    <w:p>
+      <w:pPr>
+        <w:ind w:firstLine="720"/>
+      </w:pPr>
+      <w:r>
+        <w:t>G</w:t>
+      </w:r>
+      <w:r>
+        <w:t>hét bỏ</w:t>
+      </w:r>
+      <w:r>
+        <w:t>: trạng thái bị động của cảm xúc tức giận</w:t>
+      </w:r>
+    </w:p>
+    <w:p>
+      <w:pPr>
+        <w:ind w:firstLine="720"/>
+      </w:pPr>
+      <w:r>
+        <w:t>Đ</w:t>
+      </w:r>
+      <w:r>
+        <w:t>au buồ</w:t>
+      </w:r>
+      <w:r>
+        <w:t>n: sự mất mát, buồn chán, thất vọng</w:t>
+      </w:r>
+    </w:p>
+    <w:p>
+      <w:pPr>
+        <w:ind w:firstLine="720"/>
+      </w:pPr>
+      <w:r>
+        <w:t>Đ</w:t>
+      </w:r>
+      <w:r>
+        <w:t>ồng cả</w:t>
+      </w:r>
+      <w:r>
+        <w:t>m: vui vẻ, cảm thấy yên bình</w:t>
+      </w:r>
+    </w:p>
+    <w:p>
+      <w:pPr>
+        <w:ind w:firstLine="720"/>
+      </w:pPr>
+      <w:r>
+        <w:t>L</w:t>
+      </w:r>
+      <w:r>
+        <w:t>ãng mạ</w:t>
+      </w:r>
+      <w:r>
+        <w:t xml:space="preserve">n: cảm thấy </w:t>
+      </w:r>
+      <w:proofErr w:type="gramStart"/>
+      <w:r>
+        <w:t>thu</w:t>
+      </w:r>
+      <w:proofErr w:type="gramEnd"/>
+      <w:r>
+        <w:t xml:space="preserve"> hút, thích thú</w:t>
+      </w:r>
+    </w:p>
+    <w:p>
+      <w:pPr>
+        <w:ind w:firstLine="720"/>
+      </w:pPr>
+      <w:r>
+        <w:t>V</w:t>
+      </w:r>
+      <w:r>
+        <w:t>ui vẻ</w:t>
+      </w:r>
+      <w:r>
+        <w:t>: cảm giác hạnh phúc</w:t>
+      </w:r>
+    </w:p>
+    <w:p>
+      <w:pPr>
+        <w:ind w:firstLine="720"/>
+      </w:pPr>
+      <w:r>
+        <w:t>Tôn kính: trạng thái thanh thản, ngưỡng mộ</w:t>
+      </w:r>
+    </w:p>
+    <w:p>
+      <w:pPr>
+        <w:ind w:firstLine="720"/>
+      </w:pPr>
       <w:r>
         <w:rPr>
           <w:noProof/>
         </w:rPr>
         <w:drawing>
-          <wp:inline distT="0" distB="0" distL="0" distR="0" wp14:anchorId="2E927B8F" wp14:editId="4071A8CF">
-            <wp:extent cx="5403215" cy="2604135"/>
-            <wp:effectExtent l="0" t="0" r="6985" b="5715"/>
-            <wp:docPr id="4" name="Picture 4"/>
+          <wp:inline distT="0" distB="0" distL="0" distR="0" wp14:anchorId="1F2732F8" wp14:editId="7D74AB5F">
+            <wp:extent cx="5010150" cy="2847975"/>
+            <wp:effectExtent l="0" t="0" r="0" b="9525"/>
+            <wp:docPr id="17" name="Picture 17"/>
             <wp:cNvGraphicFramePr>
               <a:graphicFrameLocks xmlns:a="http://schemas.openxmlformats.org/drawingml/2006/main" noChangeAspect="1"/>
             </wp:cNvGraphicFramePr>
@@ -3709,7 +3776,7 @@
                   <pic:spPr>
                     <a:xfrm>
                       <a:off x="0" y="0"/>
-                      <a:ext cx="5403215" cy="2604135"/>
+                      <a:ext cx="5010150" cy="2847975"/>
                     </a:xfrm>
                     <a:prstGeom prst="rect">
                       <a:avLst/>
@@ -3723,26 +3790,59 @@
       </w:r>
     </w:p>
     <w:p>
+      <w:r>
+        <w:t>Các nhà khoa học thử nghiệm bằng cách đeo 4 loại cảm biến lên</w:t>
+      </w:r>
+      <w:r>
+        <w:t xml:space="preserve"> người thử nghiệm</w:t>
+      </w:r>
+      <w:r>
+        <w:t xml:space="preserve">: </w:t>
+      </w:r>
+      <w:proofErr w:type="gramStart"/>
+      <w:r>
+        <w:t>điện</w:t>
+      </w:r>
+      <w:proofErr w:type="gramEnd"/>
+      <w:r>
+        <w:t xml:space="preserve"> </w:t>
+      </w:r>
+      <w:r>
+        <w:t>cơ</w:t>
+      </w:r>
+      <w:r>
+        <w:t xml:space="preserve"> đồ, độ điện dẫn da, xung thể tích máu, cảm biến hô hấp.</w:t>
+      </w:r>
+      <w:r>
+        <w:t xml:space="preserve"> Thí nghiệm được đo trong nhiều ngày, tuy nhiên có những ngày đo giá trị cảm biến bị lỗi do những lý do khách quan như môi trường hay thiết bị đeo bị lỏng trong quá trình đo, do vậy sau khi loại bỏ đi những ngày giá trị bị lỗi, dữ liệu còn lại bao gồm 20 ngày đo, mỗi ngày bao gồm các giá trị ứng với 8 loại cảm xúc bên trên.</w:t>
+      </w:r>
+      <w:r>
+        <w:t xml:space="preserve"> Bên dưới là hình ảnh biểu diễn các giá trị </w:t>
+      </w:r>
+      <w:proofErr w:type="gramStart"/>
+      <w:r>
+        <w:t>thu</w:t>
+      </w:r>
+      <w:proofErr w:type="gramEnd"/>
+      <w:r>
+        <w:t xml:space="preserve"> được từ 4 loại cảm biến ứng với 8 loại cảm xúc khác nhau.</w:t>
+      </w:r>
+    </w:p>
+    <w:p/>
+    <w:p>
       <w:pPr>
         <w:jc w:val="center"/>
       </w:pPr>
       <w:r>
-        <w:t>Điện dẫn da</w:t>
-      </w:r>
-    </w:p>
-    <w:p>
-      <w:pPr>
-        <w:jc w:val="center"/>
-      </w:pPr>
-      <w:r>
         <w:rPr>
           <w:noProof/>
         </w:rPr>
+        <w:lastRenderedPageBreak/>
         <w:drawing>
-          <wp:inline distT="0" distB="0" distL="0" distR="0" wp14:anchorId="260CC50C" wp14:editId="591DBE32">
-            <wp:extent cx="5403215" cy="2572385"/>
-            <wp:effectExtent l="0" t="0" r="6985" b="0"/>
-            <wp:docPr id="5" name="Picture 5"/>
+          <wp:inline distT="0" distB="0" distL="0" distR="0" wp14:anchorId="4B0AC414" wp14:editId="7069DA53">
+            <wp:extent cx="5403215" cy="2677795"/>
+            <wp:effectExtent l="0" t="0" r="6985" b="8255"/>
+            <wp:docPr id="8" name="Picture 8"/>
             <wp:cNvGraphicFramePr>
               <a:graphicFrameLocks xmlns:a="http://schemas.openxmlformats.org/drawingml/2006/main" noChangeAspect="1"/>
             </wp:cNvGraphicFramePr>
@@ -3762,7 +3862,7 @@
                   <pic:spPr>
                     <a:xfrm>
                       <a:off x="0" y="0"/>
-                      <a:ext cx="5403215" cy="2572385"/>
+                      <a:ext cx="5403215" cy="2677795"/>
                     </a:xfrm>
                     <a:prstGeom prst="rect">
                       <a:avLst/>
@@ -3779,34 +3879,28 @@
       <w:pPr>
         <w:jc w:val="center"/>
       </w:pPr>
+      <w:r>
+        <w:t>Cảm xúc trung tính</w:t>
+      </w:r>
     </w:p>
     <w:p>
       <w:pPr>
         <w:jc w:val="center"/>
       </w:pPr>
-      <w:r>
-        <w:t>Xung thể tích máu</w:t>
-      </w:r>
     </w:p>
     <w:p>
       <w:pPr>
         <w:jc w:val="center"/>
       </w:pPr>
-    </w:p>
-    <w:p>
-      <w:pPr>
-        <w:jc w:val="center"/>
-      </w:pPr>
       <w:r>
         <w:rPr>
           <w:noProof/>
         </w:rPr>
-        <w:lastRenderedPageBreak/>
         <w:drawing>
-          <wp:inline distT="0" distB="0" distL="0" distR="0" wp14:anchorId="6902EB6D" wp14:editId="2EFEE9DF">
-            <wp:extent cx="5403215" cy="2592705"/>
-            <wp:effectExtent l="0" t="0" r="6985" b="0"/>
-            <wp:docPr id="6" name="Picture 6"/>
+          <wp:inline distT="0" distB="0" distL="0" distR="0" wp14:anchorId="6C049C5B" wp14:editId="497E325B">
+            <wp:extent cx="5403215" cy="2701925"/>
+            <wp:effectExtent l="0" t="0" r="6985" b="3175"/>
+            <wp:docPr id="9" name="Picture 9"/>
             <wp:cNvGraphicFramePr>
               <a:graphicFrameLocks xmlns:a="http://schemas.openxmlformats.org/drawingml/2006/main" noChangeAspect="1"/>
             </wp:cNvGraphicFramePr>
@@ -3826,7 +3920,7 @@
                   <pic:spPr>
                     <a:xfrm>
                       <a:off x="0" y="0"/>
-                      <a:ext cx="5403215" cy="2592705"/>
+                      <a:ext cx="5403215" cy="2701925"/>
                     </a:xfrm>
                     <a:prstGeom prst="rect">
                       <a:avLst/>
@@ -3844,8 +3938,392 @@
         <w:jc w:val="center"/>
       </w:pPr>
       <w:r>
-        <w:t>Cảm biến hô hấp</w:t>
-      </w:r>
+        <w:t>Cảm xúc tức giận</w:t>
+      </w:r>
+    </w:p>
+    <w:p>
+      <w:pPr>
+        <w:jc w:val="center"/>
+      </w:pPr>
+    </w:p>
+    <w:p>
+      <w:pPr>
+        <w:jc w:val="center"/>
+      </w:pPr>
+      <w:r>
+        <w:rPr>
+          <w:noProof/>
+        </w:rPr>
+        <w:drawing>
+          <wp:inline distT="0" distB="0" distL="0" distR="0" wp14:anchorId="1469FB04" wp14:editId="639CFC93">
+            <wp:extent cx="5403215" cy="2723515"/>
+            <wp:effectExtent l="0" t="0" r="6985" b="635"/>
+            <wp:docPr id="10" name="Picture 10"/>
+            <wp:cNvGraphicFramePr>
+              <a:graphicFrameLocks xmlns:a="http://schemas.openxmlformats.org/drawingml/2006/main" noChangeAspect="1"/>
+            </wp:cNvGraphicFramePr>
+            <a:graphic xmlns:a="http://schemas.openxmlformats.org/drawingml/2006/main">
+              <a:graphicData uri="http://schemas.openxmlformats.org/drawingml/2006/picture">
+                <pic:pic xmlns:pic="http://schemas.openxmlformats.org/drawingml/2006/picture">
+                  <pic:nvPicPr>
+                    <pic:cNvPr id="1" name=""/>
+                    <pic:cNvPicPr/>
+                  </pic:nvPicPr>
+                  <pic:blipFill>
+                    <a:blip r:embed="rId19"/>
+                    <a:stretch>
+                      <a:fillRect/>
+                    </a:stretch>
+                  </pic:blipFill>
+                  <pic:spPr>
+                    <a:xfrm>
+                      <a:off x="0" y="0"/>
+                      <a:ext cx="5403215" cy="2723515"/>
+                    </a:xfrm>
+                    <a:prstGeom prst="rect">
+                      <a:avLst/>
+                    </a:prstGeom>
+                  </pic:spPr>
+                </pic:pic>
+              </a:graphicData>
+            </a:graphic>
+          </wp:inline>
+        </w:drawing>
+      </w:r>
+    </w:p>
+    <w:p>
+      <w:pPr>
+        <w:jc w:val="center"/>
+      </w:pPr>
+    </w:p>
+    <w:p>
+      <w:pPr>
+        <w:jc w:val="center"/>
+      </w:pPr>
+      <w:r>
+        <w:t>Cảm xúc ghét bỏ</w:t>
+      </w:r>
+    </w:p>
+    <w:p>
+      <w:pPr>
+        <w:jc w:val="center"/>
+      </w:pPr>
+    </w:p>
+    <w:p>
+      <w:pPr>
+        <w:jc w:val="center"/>
+      </w:pPr>
+      <w:r>
+        <w:rPr>
+          <w:noProof/>
+        </w:rPr>
+        <w:drawing>
+          <wp:inline distT="0" distB="0" distL="0" distR="0" wp14:anchorId="644E70B4" wp14:editId="3307D131">
+            <wp:extent cx="5403215" cy="2658745"/>
+            <wp:effectExtent l="0" t="0" r="6985" b="8255"/>
+            <wp:docPr id="11" name="Picture 11"/>
+            <wp:cNvGraphicFramePr>
+              <a:graphicFrameLocks xmlns:a="http://schemas.openxmlformats.org/drawingml/2006/main" noChangeAspect="1"/>
+            </wp:cNvGraphicFramePr>
+            <a:graphic xmlns:a="http://schemas.openxmlformats.org/drawingml/2006/main">
+              <a:graphicData uri="http://schemas.openxmlformats.org/drawingml/2006/picture">
+                <pic:pic xmlns:pic="http://schemas.openxmlformats.org/drawingml/2006/picture">
+                  <pic:nvPicPr>
+                    <pic:cNvPr id="1" name=""/>
+                    <pic:cNvPicPr/>
+                  </pic:nvPicPr>
+                  <pic:blipFill>
+                    <a:blip r:embed="rId20"/>
+                    <a:stretch>
+                      <a:fillRect/>
+                    </a:stretch>
+                  </pic:blipFill>
+                  <pic:spPr>
+                    <a:xfrm>
+                      <a:off x="0" y="0"/>
+                      <a:ext cx="5403215" cy="2658745"/>
+                    </a:xfrm>
+                    <a:prstGeom prst="rect">
+                      <a:avLst/>
+                    </a:prstGeom>
+                  </pic:spPr>
+                </pic:pic>
+              </a:graphicData>
+            </a:graphic>
+          </wp:inline>
+        </w:drawing>
+      </w:r>
+    </w:p>
+    <w:p>
+      <w:pPr>
+        <w:jc w:val="center"/>
+      </w:pPr>
+      <w:r>
+        <w:t>Cảm xúc đau buồn</w:t>
+      </w:r>
+    </w:p>
+    <w:p>
+      <w:pPr>
+        <w:jc w:val="center"/>
+      </w:pPr>
+    </w:p>
+    <w:p>
+      <w:pPr>
+        <w:jc w:val="center"/>
+      </w:pPr>
+      <w:r>
+        <w:rPr>
+          <w:noProof/>
+        </w:rPr>
+        <w:drawing>
+          <wp:inline distT="0" distB="0" distL="0" distR="0" wp14:anchorId="7A45D1F1" wp14:editId="55074ECA">
+            <wp:extent cx="5403215" cy="2732405"/>
+            <wp:effectExtent l="0" t="0" r="6985" b="0"/>
+            <wp:docPr id="12" name="Picture 12"/>
+            <wp:cNvGraphicFramePr>
+              <a:graphicFrameLocks xmlns:a="http://schemas.openxmlformats.org/drawingml/2006/main" noChangeAspect="1"/>
+            </wp:cNvGraphicFramePr>
+            <a:graphic xmlns:a="http://schemas.openxmlformats.org/drawingml/2006/main">
+              <a:graphicData uri="http://schemas.openxmlformats.org/drawingml/2006/picture">
+                <pic:pic xmlns:pic="http://schemas.openxmlformats.org/drawingml/2006/picture">
+                  <pic:nvPicPr>
+                    <pic:cNvPr id="1" name=""/>
+                    <pic:cNvPicPr/>
+                  </pic:nvPicPr>
+                  <pic:blipFill>
+                    <a:blip r:embed="rId21"/>
+                    <a:stretch>
+                      <a:fillRect/>
+                    </a:stretch>
+                  </pic:blipFill>
+                  <pic:spPr>
+                    <a:xfrm>
+                      <a:off x="0" y="0"/>
+                      <a:ext cx="5403215" cy="2732405"/>
+                    </a:xfrm>
+                    <a:prstGeom prst="rect">
+                      <a:avLst/>
+                    </a:prstGeom>
+                  </pic:spPr>
+                </pic:pic>
+              </a:graphicData>
+            </a:graphic>
+          </wp:inline>
+        </w:drawing>
+      </w:r>
+    </w:p>
+    <w:p>
+      <w:pPr>
+        <w:jc w:val="center"/>
+      </w:pPr>
+      <w:r>
+        <w:t>Cảm xúc đồng cảm</w:t>
+      </w:r>
+    </w:p>
+    <w:p>
+      <w:pPr>
+        <w:jc w:val="center"/>
+      </w:pPr>
+    </w:p>
+    <w:p>
+      <w:pPr>
+        <w:jc w:val="center"/>
+      </w:pPr>
+      <w:r>
+        <w:rPr>
+          <w:noProof/>
+        </w:rPr>
+        <w:lastRenderedPageBreak/>
+        <w:drawing>
+          <wp:inline distT="0" distB="0" distL="0" distR="0" wp14:anchorId="7663E2DB" wp14:editId="4F7B52D3">
+            <wp:extent cx="5403215" cy="2767965"/>
+            <wp:effectExtent l="0" t="0" r="6985" b="0"/>
+            <wp:docPr id="13" name="Picture 13"/>
+            <wp:cNvGraphicFramePr>
+              <a:graphicFrameLocks xmlns:a="http://schemas.openxmlformats.org/drawingml/2006/main" noChangeAspect="1"/>
+            </wp:cNvGraphicFramePr>
+            <a:graphic xmlns:a="http://schemas.openxmlformats.org/drawingml/2006/main">
+              <a:graphicData uri="http://schemas.openxmlformats.org/drawingml/2006/picture">
+                <pic:pic xmlns:pic="http://schemas.openxmlformats.org/drawingml/2006/picture">
+                  <pic:nvPicPr>
+                    <pic:cNvPr id="1" name=""/>
+                    <pic:cNvPicPr/>
+                  </pic:nvPicPr>
+                  <pic:blipFill>
+                    <a:blip r:embed="rId22"/>
+                    <a:stretch>
+                      <a:fillRect/>
+                    </a:stretch>
+                  </pic:blipFill>
+                  <pic:spPr>
+                    <a:xfrm>
+                      <a:off x="0" y="0"/>
+                      <a:ext cx="5403215" cy="2767965"/>
+                    </a:xfrm>
+                    <a:prstGeom prst="rect">
+                      <a:avLst/>
+                    </a:prstGeom>
+                  </pic:spPr>
+                </pic:pic>
+              </a:graphicData>
+            </a:graphic>
+          </wp:inline>
+        </w:drawing>
+      </w:r>
+    </w:p>
+    <w:p>
+      <w:pPr>
+        <w:jc w:val="center"/>
+      </w:pPr>
+      <w:r>
+        <w:t>Cảm xúc lãng mạn</w:t>
+      </w:r>
+    </w:p>
+    <w:p>
+      <w:pPr>
+        <w:jc w:val="center"/>
+      </w:pPr>
+    </w:p>
+    <w:p>
+      <w:pPr>
+        <w:jc w:val="center"/>
+      </w:pPr>
+      <w:r>
+        <w:rPr>
+          <w:noProof/>
+        </w:rPr>
+        <w:drawing>
+          <wp:inline distT="0" distB="0" distL="0" distR="0" wp14:anchorId="1EF8B0C4" wp14:editId="384F3296">
+            <wp:extent cx="5403215" cy="2716530"/>
+            <wp:effectExtent l="0" t="0" r="6985" b="7620"/>
+            <wp:docPr id="14" name="Picture 14"/>
+            <wp:cNvGraphicFramePr>
+              <a:graphicFrameLocks xmlns:a="http://schemas.openxmlformats.org/drawingml/2006/main" noChangeAspect="1"/>
+            </wp:cNvGraphicFramePr>
+            <a:graphic xmlns:a="http://schemas.openxmlformats.org/drawingml/2006/main">
+              <a:graphicData uri="http://schemas.openxmlformats.org/drawingml/2006/picture">
+                <pic:pic xmlns:pic="http://schemas.openxmlformats.org/drawingml/2006/picture">
+                  <pic:nvPicPr>
+                    <pic:cNvPr id="1" name=""/>
+                    <pic:cNvPicPr/>
+                  </pic:nvPicPr>
+                  <pic:blipFill>
+                    <a:blip r:embed="rId23"/>
+                    <a:stretch>
+                      <a:fillRect/>
+                    </a:stretch>
+                  </pic:blipFill>
+                  <pic:spPr>
+                    <a:xfrm>
+                      <a:off x="0" y="0"/>
+                      <a:ext cx="5403215" cy="2716530"/>
+                    </a:xfrm>
+                    <a:prstGeom prst="rect">
+                      <a:avLst/>
+                    </a:prstGeom>
+                  </pic:spPr>
+                </pic:pic>
+              </a:graphicData>
+            </a:graphic>
+          </wp:inline>
+        </w:drawing>
+      </w:r>
+    </w:p>
+    <w:p>
+      <w:pPr>
+        <w:jc w:val="center"/>
+      </w:pPr>
+      <w:r>
+        <w:t>Cảm xúc vui vẻ</w:t>
+      </w:r>
+    </w:p>
+    <w:p>
+      <w:pPr>
+        <w:jc w:val="center"/>
+      </w:pPr>
+    </w:p>
+    <w:p>
+      <w:pPr>
+        <w:jc w:val="center"/>
+      </w:pPr>
+      <w:r>
+        <w:rPr>
+          <w:noProof/>
+        </w:rPr>
+        <w:lastRenderedPageBreak/>
+        <w:drawing>
+          <wp:inline distT="0" distB="0" distL="0" distR="0" wp14:anchorId="68B95182" wp14:editId="2393FC25">
+            <wp:extent cx="5403215" cy="2738755"/>
+            <wp:effectExtent l="0" t="0" r="6985" b="4445"/>
+            <wp:docPr id="15" name="Picture 15"/>
+            <wp:cNvGraphicFramePr>
+              <a:graphicFrameLocks xmlns:a="http://schemas.openxmlformats.org/drawingml/2006/main" noChangeAspect="1"/>
+            </wp:cNvGraphicFramePr>
+            <a:graphic xmlns:a="http://schemas.openxmlformats.org/drawingml/2006/main">
+              <a:graphicData uri="http://schemas.openxmlformats.org/drawingml/2006/picture">
+                <pic:pic xmlns:pic="http://schemas.openxmlformats.org/drawingml/2006/picture">
+                  <pic:nvPicPr>
+                    <pic:cNvPr id="1" name=""/>
+                    <pic:cNvPicPr/>
+                  </pic:nvPicPr>
+                  <pic:blipFill>
+                    <a:blip r:embed="rId24"/>
+                    <a:stretch>
+                      <a:fillRect/>
+                    </a:stretch>
+                  </pic:blipFill>
+                  <pic:spPr>
+                    <a:xfrm>
+                      <a:off x="0" y="0"/>
+                      <a:ext cx="5403215" cy="2738755"/>
+                    </a:xfrm>
+                    <a:prstGeom prst="rect">
+                      <a:avLst/>
+                    </a:prstGeom>
+                  </pic:spPr>
+                </pic:pic>
+              </a:graphicData>
+            </a:graphic>
+          </wp:inline>
+        </w:drawing>
+      </w:r>
+    </w:p>
+    <w:p>
+      <w:pPr>
+        <w:jc w:val="center"/>
+      </w:pPr>
+      <w:r>
+        <w:t>Cảm xúc tôn kính</w:t>
+      </w:r>
+    </w:p>
+    <w:p>
+      <w:pPr>
+        <w:jc w:val="center"/>
+      </w:pPr>
+    </w:p>
+    <w:p>
+      <w:pPr>
+        <w:jc w:val="left"/>
+      </w:pPr>
+      <w:r>
+        <w:t xml:space="preserve">Có thể nhận thấy các giá trị </w:t>
+      </w:r>
+      <w:proofErr w:type="gramStart"/>
+      <w:r>
+        <w:t>thu</w:t>
+      </w:r>
+      <w:proofErr w:type="gramEnd"/>
+      <w:r>
+        <w:t xml:space="preserve"> được có sự khác biệt tương đối giữa các loại cảm xúc, điều đó cho thấy tính khả thi trong việc phân loại cảm xúc sử dụng bô dữ liệu của MIT</w:t>
+      </w:r>
+      <w:r>
+        <w:t>.</w:t>
+      </w:r>
+    </w:p>
+    <w:p>
+      <w:pPr>
+        <w:jc w:val="left"/>
+      </w:pPr>
       <w:r>
         <w:br w:type="page"/>
       </w:r>
@@ -4248,7 +4726,7 @@
                     </pic:cNvPicPr>
                   </pic:nvPicPr>
                   <pic:blipFill>
-                    <a:blip r:embed="rId19">
+                    <a:blip r:embed="rId25">
                       <a:extLst>
                         <a:ext uri="{28A0092B-C50C-407E-A947-70E740481C1C}">
                           <a14:useLocalDpi xmlns:a14="http://schemas.microsoft.com/office/drawing/2010/main" val="0"/>
@@ -4402,8 +4880,49 @@
       <w:r>
         <w:t>có sẵn phương pháp lựa chọn đặc trưng như Lasso hay RandomForrest</w:t>
       </w:r>
-      <w:r>
-        <w:t xml:space="preserve"> </w:t>
+    </w:p>
+    <w:p>
+      <w:pPr>
+        <w:pStyle w:val="Heading4"/>
+      </w:pPr>
+      <w:r>
+        <w:t>Recursive Feature Elimination</w:t>
+      </w:r>
+      <w:r>
+        <w:t xml:space="preserve"> (RFE)</w:t>
+      </w:r>
+    </w:p>
+    <w:p>
+      <w:r>
+        <w:t>RFE là thuật toán lựa chọn đặc trưng kiểu đóng gói, bên trong bao gồm một giải thuật được sử dụng để đánh giá. Thuật toán RFE hoạt động với tất cả các đặc trưng của dữ liệu, đánh giá mức độ quan trọng củ từng đặc trưng, sau đó dần loại bỏ các đặc trưng ít quan trọng nhất, lặp lái quá trình trên cho tới khi đạt được số lượng đặc trưng mong muốn.</w:t>
+      </w:r>
+    </w:p>
+    <w:p>
+      <w:pPr>
+        <w:pStyle w:val="Heading4"/>
+      </w:pPr>
+      <w:r>
+        <w:t>Pearson Correlation</w:t>
+      </w:r>
+      <w:r>
+        <w:t xml:space="preserve"> và </w:t>
+      </w:r>
+      <w:r>
+        <w:t>Chi-Squared</w:t>
+      </w:r>
+    </w:p>
+    <w:p>
+      <w:r>
+        <w:t>Đây là 2 phương pháp đặc trưng của cách lựa chọn thứ 2, là tính toán sự ảnh hưởng của từng đặ</w:t>
+      </w:r>
+      <w:r>
+        <w:t>c trưng đến kết quả cần đạt bằng công thức của từng phương pháp</w:t>
+      </w:r>
+    </w:p>
+    <w:p/>
+    <w:p>
+      <w:r>
+        <w:t>Sau khi tính toán, thuật toán sẽ lựa chọn những đặc trưng có mức độ quan trọng nhất đến kết quả cần đạt được.</w:t>
       </w:r>
     </w:p>
     <w:p>
@@ -4519,7 +5038,7 @@
     </w:p>
     <w:p/>
     <w:sectPr>
-      <w:footerReference w:type="default" r:id="rId20"/>
+      <w:footerReference w:type="default" r:id="rId26"/>
       <w:pgSz w:w="11907" w:h="16840" w:code="9"/>
       <w:pgMar w:top="1138" w:right="1411" w:bottom="1138" w:left="1987" w:header="720" w:footer="389" w:gutter="0"/>
       <w:pgNumType w:start="1"/>
@@ -4632,7 +5151,7 @@
         <w:sz w:val="24"/>
         <w:szCs w:val="24"/>
       </w:rPr>
-      <w:t>8</w:t>
+      <w:t>3</w:t>
     </w:r>
     <w:r>
       <w:rPr>
@@ -9547,6 +10066,63 @@
 </file>
 
 <file path=customXml/item1.xml><?xml version="1.0" encoding="utf-8"?>
+<p:properties xmlns:p="http://schemas.microsoft.com/office/2006/metadata/properties" xmlns:xsi="http://www.w3.org/2001/XMLSchema-instance" xmlns:pc="http://schemas.microsoft.com/office/infopath/2007/PartnerControls">
+  <documentManagement>
+    <AppVersion xmlns="91781773-cf10-4f2f-83f1-f92ceadca312" xsi:nil="true"/>
+    <Self_Registration_Enabled xmlns="91781773-cf10-4f2f-83f1-f92ceadca312" xsi:nil="true"/>
+    <Has_Leaders_Only_SectionGroup xmlns="91781773-cf10-4f2f-83f1-f92ceadca312" xsi:nil="true"/>
+    <Invited_Leaders xmlns="91781773-cf10-4f2f-83f1-f92ceadca312" xsi:nil="true"/>
+    <Invited_Members xmlns="91781773-cf10-4f2f-83f1-f92ceadca312" xsi:nil="true"/>
+    <Templates xmlns="91781773-cf10-4f2f-83f1-f92ceadca312" xsi:nil="true"/>
+    <Members xmlns="91781773-cf10-4f2f-83f1-f92ceadca312">
+      <UserInfo>
+        <DisplayName/>
+        <AccountId xsi:nil="true"/>
+        <AccountType/>
+      </UserInfo>
+    </Members>
+    <Member_Groups xmlns="91781773-cf10-4f2f-83f1-f92ceadca312">
+      <UserInfo>
+        <DisplayName/>
+        <AccountId xsi:nil="true"/>
+        <AccountType/>
+      </UserInfo>
+    </Member_Groups>
+    <CultureName xmlns="91781773-cf10-4f2f-83f1-f92ceadca312" xsi:nil="true"/>
+    <TeamsChannelId xmlns="91781773-cf10-4f2f-83f1-f92ceadca312" xsi:nil="true"/>
+    <IsNotebookLocked xmlns="91781773-cf10-4f2f-83f1-f92ceadca312" xsi:nil="true"/>
+    <Is_Collaboration_Space_Locked xmlns="91781773-cf10-4f2f-83f1-f92ceadca312" xsi:nil="true"/>
+    <FolderType xmlns="91781773-cf10-4f2f-83f1-f92ceadca312" xsi:nil="true"/>
+    <Leaders xmlns="91781773-cf10-4f2f-83f1-f92ceadca312">
+      <UserInfo>
+        <DisplayName/>
+        <AccountId xsi:nil="true"/>
+        <AccountType/>
+      </UserInfo>
+    </Leaders>
+    <Owner xmlns="91781773-cf10-4f2f-83f1-f92ceadca312">
+      <UserInfo>
+        <DisplayName/>
+        <AccountId xsi:nil="true"/>
+        <AccountType/>
+      </UserInfo>
+    </Owner>
+    <DefaultSectionNames xmlns="91781773-cf10-4f2f-83f1-f92ceadca312" xsi:nil="true"/>
+    <NotebookType xmlns="91781773-cf10-4f2f-83f1-f92ceadca312" xsi:nil="true"/>
+  </documentManagement>
+</p:properties>
+</file>
+
+<file path=customXml/item2.xml><?xml version="1.0" encoding="utf-8"?>
+<?mso-contentType ?>
+<FormTemplates xmlns="http://schemas.microsoft.com/sharepoint/v3/contenttype/forms">
+  <Display>DocumentLibraryForm</Display>
+  <Edit>DocumentLibraryForm</Edit>
+  <New>DocumentLibraryForm</New>
+</FormTemplates>
+</file>
+
+<file path=customXml/item3.xml><?xml version="1.0" encoding="utf-8"?>
 <ct:contentTypeSchema xmlns:ct="http://schemas.microsoft.com/office/2006/metadata/contentType" xmlns:ma="http://schemas.microsoft.com/office/2006/metadata/properties/metaAttributes" ct:_="" ma:_="" ma:contentTypeName="Document" ma:contentTypeID="0x010100E933C2588CEDB543806A478F29968F69" ma:contentTypeVersion="28" ma:contentTypeDescription="Create a new document." ma:contentTypeScope="" ma:versionID="9d96961fc49b8beffcaca8f72238fad7">
   <xsd:schema xmlns:xsd="http://www.w3.org/2001/XMLSchema" xmlns:xs="http://www.w3.org/2001/XMLSchema" xmlns:p="http://schemas.microsoft.com/office/2006/metadata/properties" xmlns:ns3="91781773-cf10-4f2f-83f1-f92ceadca312" xmlns:ns4="caa1b16a-a8f8-4463-89e0-0b22ac182062" targetNamespace="http://schemas.microsoft.com/office/2006/metadata/properties" ma:root="true" ma:fieldsID="bbf150dfbc3d6272a1b708efa8cbd353" ns3:_="" ns4:_="">
     <xsd:import namespace="91781773-cf10-4f2f-83f1-f92ceadca312"/>
@@ -9921,63 +10497,6 @@
 </ct:contentTypeSchema>
 </file>
 
-<file path=customXml/item2.xml><?xml version="1.0" encoding="utf-8"?>
-<?mso-contentType ?>
-<FormTemplates xmlns="http://schemas.microsoft.com/sharepoint/v3/contenttype/forms">
-  <Display>DocumentLibraryForm</Display>
-  <Edit>DocumentLibraryForm</Edit>
-  <New>DocumentLibraryForm</New>
-</FormTemplates>
-</file>
-
-<file path=customXml/item3.xml><?xml version="1.0" encoding="utf-8"?>
-<p:properties xmlns:p="http://schemas.microsoft.com/office/2006/metadata/properties" xmlns:xsi="http://www.w3.org/2001/XMLSchema-instance" xmlns:pc="http://schemas.microsoft.com/office/infopath/2007/PartnerControls">
-  <documentManagement>
-    <AppVersion xmlns="91781773-cf10-4f2f-83f1-f92ceadca312" xsi:nil="true"/>
-    <Self_Registration_Enabled xmlns="91781773-cf10-4f2f-83f1-f92ceadca312" xsi:nil="true"/>
-    <Has_Leaders_Only_SectionGroup xmlns="91781773-cf10-4f2f-83f1-f92ceadca312" xsi:nil="true"/>
-    <Invited_Leaders xmlns="91781773-cf10-4f2f-83f1-f92ceadca312" xsi:nil="true"/>
-    <Invited_Members xmlns="91781773-cf10-4f2f-83f1-f92ceadca312" xsi:nil="true"/>
-    <Templates xmlns="91781773-cf10-4f2f-83f1-f92ceadca312" xsi:nil="true"/>
-    <Members xmlns="91781773-cf10-4f2f-83f1-f92ceadca312">
-      <UserInfo>
-        <DisplayName/>
-        <AccountId xsi:nil="true"/>
-        <AccountType/>
-      </UserInfo>
-    </Members>
-    <Member_Groups xmlns="91781773-cf10-4f2f-83f1-f92ceadca312">
-      <UserInfo>
-        <DisplayName/>
-        <AccountId xsi:nil="true"/>
-        <AccountType/>
-      </UserInfo>
-    </Member_Groups>
-    <CultureName xmlns="91781773-cf10-4f2f-83f1-f92ceadca312" xsi:nil="true"/>
-    <TeamsChannelId xmlns="91781773-cf10-4f2f-83f1-f92ceadca312" xsi:nil="true"/>
-    <IsNotebookLocked xmlns="91781773-cf10-4f2f-83f1-f92ceadca312" xsi:nil="true"/>
-    <Is_Collaboration_Space_Locked xmlns="91781773-cf10-4f2f-83f1-f92ceadca312" xsi:nil="true"/>
-    <FolderType xmlns="91781773-cf10-4f2f-83f1-f92ceadca312" xsi:nil="true"/>
-    <Leaders xmlns="91781773-cf10-4f2f-83f1-f92ceadca312">
-      <UserInfo>
-        <DisplayName/>
-        <AccountId xsi:nil="true"/>
-        <AccountType/>
-      </UserInfo>
-    </Leaders>
-    <Owner xmlns="91781773-cf10-4f2f-83f1-f92ceadca312">
-      <UserInfo>
-        <DisplayName/>
-        <AccountId xsi:nil="true"/>
-        <AccountType/>
-      </UserInfo>
-    </Owner>
-    <DefaultSectionNames xmlns="91781773-cf10-4f2f-83f1-f92ceadca312" xsi:nil="true"/>
-    <NotebookType xmlns="91781773-cf10-4f2f-83f1-f92ceadca312" xsi:nil="true"/>
-  </documentManagement>
-</p:properties>
-</file>
-
 <file path=customXml/item4.xml><?xml version="1.0" encoding="utf-8"?>
 <b:Sources xmlns:b="http://schemas.openxmlformats.org/officeDocument/2006/bibliography" xmlns="http://schemas.openxmlformats.org/officeDocument/2006/bibliography" SelectedStyle="\IEEE2006OfficeOnline.xsl" StyleName="IEEE" Version="2006">
   <b:Source>
@@ -10043,6 +10562,24 @@
 </file>
 
 <file path=customXml/itemProps1.xml><?xml version="1.0" encoding="utf-8"?>
+<ds:datastoreItem xmlns:ds="http://schemas.openxmlformats.org/officeDocument/2006/customXml" ds:itemID="{7C739A18-15DC-47EB-BF0F-BD383081AACE}">
+  <ds:schemaRefs>
+    <ds:schemaRef ds:uri="http://schemas.microsoft.com/office/2006/metadata/properties"/>
+    <ds:schemaRef ds:uri="http://schemas.microsoft.com/office/infopath/2007/PartnerControls"/>
+    <ds:schemaRef ds:uri="91781773-cf10-4f2f-83f1-f92ceadca312"/>
+  </ds:schemaRefs>
+</ds:datastoreItem>
+</file>
+
+<file path=customXml/itemProps2.xml><?xml version="1.0" encoding="utf-8"?>
+<ds:datastoreItem xmlns:ds="http://schemas.openxmlformats.org/officeDocument/2006/customXml" ds:itemID="{12224E71-804F-4697-81B8-A6854F2BB8FA}">
+  <ds:schemaRefs>
+    <ds:schemaRef ds:uri="http://schemas.microsoft.com/sharepoint/v3/contenttype/forms"/>
+  </ds:schemaRefs>
+</ds:datastoreItem>
+</file>
+
+<file path=customXml/itemProps3.xml><?xml version="1.0" encoding="utf-8"?>
 <ds:datastoreItem xmlns:ds="http://schemas.openxmlformats.org/officeDocument/2006/customXml" ds:itemID="{73AE19E1-938B-48FB-95BC-B902FD28AE8D}">
   <ds:schemaRefs>
     <ds:schemaRef ds:uri="http://schemas.microsoft.com/office/2006/metadata/contentType"/>
@@ -10061,26 +10598,8 @@
 </ds:datastoreItem>
 </file>
 
-<file path=customXml/itemProps2.xml><?xml version="1.0" encoding="utf-8"?>
-<ds:datastoreItem xmlns:ds="http://schemas.openxmlformats.org/officeDocument/2006/customXml" ds:itemID="{12224E71-804F-4697-81B8-A6854F2BB8FA}">
-  <ds:schemaRefs>
-    <ds:schemaRef ds:uri="http://schemas.microsoft.com/sharepoint/v3/contenttype/forms"/>
-  </ds:schemaRefs>
-</ds:datastoreItem>
-</file>
-
-<file path=customXml/itemProps3.xml><?xml version="1.0" encoding="utf-8"?>
-<ds:datastoreItem xmlns:ds="http://schemas.openxmlformats.org/officeDocument/2006/customXml" ds:itemID="{7C739A18-15DC-47EB-BF0F-BD383081AACE}">
-  <ds:schemaRefs>
-    <ds:schemaRef ds:uri="http://schemas.microsoft.com/office/2006/metadata/properties"/>
-    <ds:schemaRef ds:uri="http://schemas.microsoft.com/office/infopath/2007/PartnerControls"/>
-    <ds:schemaRef ds:uri="91781773-cf10-4f2f-83f1-f92ceadca312"/>
-  </ds:schemaRefs>
-</ds:datastoreItem>
-</file>
-
 <file path=customXml/itemProps4.xml><?xml version="1.0" encoding="utf-8"?>
-<ds:datastoreItem xmlns:ds="http://schemas.openxmlformats.org/officeDocument/2006/customXml" ds:itemID="{A34D9515-009B-40E6-B586-560969E1BB1C}">
+<ds:datastoreItem xmlns:ds="http://schemas.openxmlformats.org/officeDocument/2006/customXml" ds:itemID="{D3B843E1-3E3A-4201-8E3C-2D0E205999CA}">
   <ds:schemaRefs>
     <ds:schemaRef ds:uri="http://schemas.openxmlformats.org/officeDocument/2006/bibliography"/>
   </ds:schemaRefs>

--- a/Luan van.docx
+++ b/Luan van.docx
@@ -1,6 +1,6 @@
 
 <file path=word/document.xml><?xml version="1.0" encoding="utf-8"?>
-<w:document xmlns:wpc="http://schemas.microsoft.com/office/word/2010/wordprocessingCanvas" xmlns:mc="http://schemas.openxmlformats.org/markup-compatibility/2006" xmlns:o="urn:schemas-microsoft-com:office:office" xmlns:r="http://schemas.openxmlformats.org/officeDocument/2006/relationships" xmlns:m="http://schemas.openxmlformats.org/officeDocument/2006/math" xmlns:v="urn:schemas-microsoft-com:vml" xmlns:wp14="http://schemas.microsoft.com/office/word/2010/wordprocessingDrawing" xmlns:wp="http://schemas.openxmlformats.org/drawingml/2006/wordprocessingDrawing" xmlns:w10="urn:schemas-microsoft-com:office:word" xmlns:w="http://schemas.openxmlformats.org/wordprocessingml/2006/main" xmlns:w14="http://schemas.microsoft.com/office/word/2010/wordml" xmlns:w15="http://schemas.microsoft.com/office/word/2012/wordml" xmlns:wpg="http://schemas.microsoft.com/office/word/2010/wordprocessingGroup" xmlns:wpi="http://schemas.microsoft.com/office/word/2010/wordprocessingInk" xmlns:wne="http://schemas.microsoft.com/office/word/2006/wordml" xmlns:wps="http://schemas.microsoft.com/office/word/2010/wordprocessingShape" mc:Ignorable="w14 w15 wp14">
+<w:document xmlns:wpc="http://schemas.microsoft.com/office/word/2010/wordprocessingCanvas" xmlns:cx="http://schemas.microsoft.com/office/drawing/2014/chartex" xmlns:mc="http://schemas.openxmlformats.org/markup-compatibility/2006" xmlns:o="urn:schemas-microsoft-com:office:office" xmlns:r="http://schemas.openxmlformats.org/officeDocument/2006/relationships" xmlns:m="http://schemas.openxmlformats.org/officeDocument/2006/math" xmlns:v="urn:schemas-microsoft-com:vml" xmlns:wp14="http://schemas.microsoft.com/office/word/2010/wordprocessingDrawing" xmlns:wp="http://schemas.openxmlformats.org/drawingml/2006/wordprocessingDrawing" xmlns:w10="urn:schemas-microsoft-com:office:word" xmlns:w="http://schemas.openxmlformats.org/wordprocessingml/2006/main" xmlns:w14="http://schemas.microsoft.com/office/word/2010/wordml" xmlns:w15="http://schemas.microsoft.com/office/word/2012/wordml" xmlns:w16se="http://schemas.microsoft.com/office/word/2015/wordml/symex" xmlns:wpg="http://schemas.microsoft.com/office/word/2010/wordprocessingGroup" xmlns:wpi="http://schemas.microsoft.com/office/word/2010/wordprocessingInk" xmlns:wne="http://schemas.microsoft.com/office/word/2006/wordml" xmlns:wps="http://schemas.microsoft.com/office/word/2010/wordprocessingShape" mc:Ignorable="w14 w15 w16se wp14">
   <w:body>
     <w:p>
       <w:pPr>
@@ -169,6 +169,13 @@
           <w:sz w:val="28"/>
         </w:rPr>
       </w:pPr>
+      <w:r>
+        <w:rPr>
+          <w:b/>
+          <w:sz w:val="28"/>
+        </w:rPr>
+        <w:t xml:space="preserve">Kỹ thuật </w:t>
+      </w:r>
       <w:r>
         <w:rPr>
           <w:b/>
@@ -400,7 +407,7 @@
                     </wp:anchor>
                   </w:drawing>
                 </mc:Choice>
-                <mc:Fallback xmlns:w16se="http://schemas.microsoft.com/office/word/2015/wordml/symex" xmlns:cx="http://schemas.microsoft.com/office/drawing/2014/chartex">
+                <mc:Fallback>
                   <w:pict>
                     <v:line w14:anchorId="2E7E2E4A" id="Straight Connector 1" o:spid="_x0000_s1026" style="position:absolute;flip:y;z-index:251656192;visibility:visible;mso-wrap-style:square;mso-width-percent:0;mso-height-percent:0;mso-wrap-distance-left:9pt;mso-wrap-distance-top:-3e-5mm;mso-wrap-distance-right:9pt;mso-wrap-distance-bottom:-3e-5mm;mso-position-horizontal:absolute;mso-position-horizontal-relative:text;mso-position-vertical:absolute;mso-position-vertical-relative:text;mso-width-percent:0;mso-height-percent:0;mso-width-relative:margin;mso-height-relative:margin" from="175.05pt,13.6pt" to="291.25pt,13.6pt" o:gfxdata="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" strokecolor="windowText" strokeweight=".5pt">
                       <v:stroke joinstyle="miter"/>
@@ -674,7 +681,7 @@
               </wp:anchor>
             </w:drawing>
           </mc:Choice>
-          <mc:Fallback xmlns:w16se="http://schemas.microsoft.com/office/word/2015/wordml/symex" xmlns:cx="http://schemas.microsoft.com/office/drawing/2014/chartex">
+          <mc:Fallback>
             <w:pict>
               <v:shapetype w14:anchorId="44AA00CD" id="_x0000_t32" coordsize="21600,21600" o:spt="32" o:oned="t" path="m,l21600,21600e" filled="f">
                 <v:path arrowok="t" fillok="f" o:connecttype="none"/>
@@ -747,21 +754,7 @@
           <w:b/>
         </w:rPr>
         <w:tab/>
-        <w:t xml:space="preserve">Họ và tên tác giả luận </w:t>
-      </w:r>
-      <w:proofErr w:type="gramStart"/>
-      <w:r>
-        <w:rPr>
-          <w:b/>
-        </w:rPr>
-        <w:t>văn :</w:t>
-      </w:r>
-      <w:proofErr w:type="gramEnd"/>
-      <w:r>
-        <w:rPr>
-          <w:b/>
-        </w:rPr>
-        <w:t xml:space="preserve"> </w:t>
+        <w:t xml:space="preserve">Họ và tên tác giả luận văn : </w:t>
       </w:r>
       <w:r>
         <w:rPr>
@@ -798,14 +791,7 @@
         <w:rPr>
           <w:b/>
         </w:rPr>
-        <w:t>Chuyên ngành</w:t>
-      </w:r>
-      <w:proofErr w:type="gramStart"/>
-      <w:r>
-        <w:rPr>
-          <w:b/>
-        </w:rPr>
-        <w:t>:</w:t>
+        <w:t>Chuyên ngành:</w:t>
       </w:r>
       <w:r>
         <w:rPr>
@@ -814,7 +800,6 @@
         </w:rPr>
         <w:t>……………………………...…………………........................…..........</w:t>
       </w:r>
-      <w:proofErr w:type="gramEnd"/>
     </w:p>
     <w:p>
       <w:pPr>
@@ -829,21 +814,12 @@
         </w:rPr>
         <w:t>Mã số SV</w:t>
       </w:r>
-      <w:proofErr w:type="gramStart"/>
       <w:r>
         <w:rPr>
           <w:sz w:val="20"/>
           <w:szCs w:val="20"/>
         </w:rPr>
-        <w:t>:…………………………………..</w:t>
-      </w:r>
-      <w:proofErr w:type="gramEnd"/>
-      <w:r>
-        <w:rPr>
-          <w:sz w:val="20"/>
-          <w:szCs w:val="20"/>
-        </w:rPr>
-        <w:t xml:space="preserve"> …………………....................................…...</w:t>
+        <w:t>:………………………………….. …………………....................................…...</w:t>
       </w:r>
     </w:p>
     <w:p>
@@ -868,15 +844,7 @@
         <w:ind w:left="426" w:firstLine="1014"/>
       </w:pPr>
       <w:r>
-        <w:t xml:space="preserve">Tác giả, Người hướng dẫn khoa học và Hội đồng chấm luận văn xác nhận tác giả đã sửa chữa, bổ sung luận văn </w:t>
-      </w:r>
-      <w:proofErr w:type="gramStart"/>
-      <w:r>
-        <w:t>theo</w:t>
-      </w:r>
-      <w:proofErr w:type="gramEnd"/>
-      <w:r>
-        <w:t xml:space="preserve"> biên bản họp Hội đồng ngày</w:t>
+        <w:t>Tác giả, Người hướng dẫn khoa học và Hội đồng chấm luận văn xác nhận tác giả đã sửa chữa, bổ sung luận văn theo biên bản họp Hội đồng ngày</w:t>
       </w:r>
       <w:r>
         <w:rPr>
@@ -1172,15 +1140,7 @@
         <w:t>Luận văn</w:t>
       </w:r>
       <w:r>
-        <w:t xml:space="preserve"> tốt nghiệp </w:t>
-      </w:r>
-      <w:proofErr w:type="gramStart"/>
-      <w:r>
-        <w:t>theo</w:t>
-      </w:r>
-      <w:proofErr w:type="gramEnd"/>
-      <w:r>
-        <w:t xml:space="preserve"> qui định của </w:t>
+        <w:t xml:space="preserve"> tốt nghiệp theo qui định của </w:t>
       </w:r>
       <w:r>
         <w:t>V</w:t>
@@ -1736,7 +1696,7 @@
         </w:rPr>
         <w:fldChar w:fldCharType="separate"/>
       </w:r>
-      <w:hyperlink w:anchor="_Toc67472281" w:history="1">
+      <w:hyperlink w:anchor="_Toc67773901" w:history="1">
         <w:r>
           <w:rPr>
             <w:rStyle w:val="Hyperlink"/>
@@ -1763,7 +1723,7 @@
             <w:noProof/>
             <w:webHidden/>
           </w:rPr>
-          <w:instrText xml:space="preserve"> PAGEREF _Toc67472281 \h </w:instrText>
+          <w:instrText xml:space="preserve"> PAGEREF _Toc67773901 \h </w:instrText>
         </w:r>
         <w:r>
           <w:rPr>
@@ -1783,7 +1743,7 @@
             <w:noProof/>
             <w:webHidden/>
           </w:rPr>
-          <w:t>2</w:t>
+          <w:t>1</w:t>
         </w:r>
         <w:r>
           <w:rPr>
@@ -1809,7 +1769,7 @@
           <w:szCs w:val="22"/>
         </w:rPr>
       </w:pPr>
-      <w:hyperlink w:anchor="_Toc67472282" w:history="1">
+      <w:hyperlink w:anchor="_Toc67773902" w:history="1">
         <w:r>
           <w:rPr>
             <w:rStyle w:val="Hyperlink"/>
@@ -1853,7 +1813,7 @@
             <w:noProof/>
             <w:webHidden/>
           </w:rPr>
-          <w:instrText xml:space="preserve"> PAGEREF _Toc67472282 \h </w:instrText>
+          <w:instrText xml:space="preserve"> PAGEREF _Toc67773902 \h </w:instrText>
         </w:r>
         <w:r>
           <w:rPr>
@@ -1873,7 +1833,7 @@
             <w:noProof/>
             <w:webHidden/>
           </w:rPr>
-          <w:t>2</w:t>
+          <w:t>1</w:t>
         </w:r>
         <w:r>
           <w:rPr>
@@ -1899,7 +1859,7 @@
           <w:szCs w:val="22"/>
         </w:rPr>
       </w:pPr>
-      <w:hyperlink w:anchor="_Toc67472283" w:history="1">
+      <w:hyperlink w:anchor="_Toc67773903" w:history="1">
         <w:r>
           <w:rPr>
             <w:rStyle w:val="Hyperlink"/>
@@ -1943,7 +1903,7 @@
             <w:noProof/>
             <w:webHidden/>
           </w:rPr>
-          <w:instrText xml:space="preserve"> PAGEREF _Toc67472283 \h </w:instrText>
+          <w:instrText xml:space="preserve"> PAGEREF _Toc67773903 \h </w:instrText>
         </w:r>
         <w:r>
           <w:rPr>
@@ -1989,7 +1949,7 @@
           <w:szCs w:val="22"/>
         </w:rPr>
       </w:pPr>
-      <w:hyperlink w:anchor="_Toc67472284" w:history="1">
+      <w:hyperlink w:anchor="_Toc67773904" w:history="1">
         <w:r>
           <w:rPr>
             <w:rStyle w:val="Hyperlink"/>
@@ -2033,7 +1993,7 @@
             <w:noProof/>
             <w:webHidden/>
           </w:rPr>
-          <w:instrText xml:space="preserve"> PAGEREF _Toc67472284 \h </w:instrText>
+          <w:instrText xml:space="preserve"> PAGEREF _Toc67773904 \h </w:instrText>
         </w:r>
         <w:r>
           <w:rPr>
@@ -2079,7 +2039,7 @@
           <w:szCs w:val="22"/>
         </w:rPr>
       </w:pPr>
-      <w:hyperlink w:anchor="_Toc67472285" w:history="1">
+      <w:hyperlink w:anchor="_Toc67773905" w:history="1">
         <w:r>
           <w:rPr>
             <w:rStyle w:val="Hyperlink"/>
@@ -2123,7 +2083,7 @@
             <w:noProof/>
             <w:webHidden/>
           </w:rPr>
-          <w:instrText xml:space="preserve"> PAGEREF _Toc67472285 \h </w:instrText>
+          <w:instrText xml:space="preserve"> PAGEREF _Toc67773905 \h </w:instrText>
         </w:r>
         <w:r>
           <w:rPr>
@@ -2169,7 +2129,7 @@
           <w:szCs w:val="22"/>
         </w:rPr>
       </w:pPr>
-      <w:hyperlink w:anchor="_Toc67472286" w:history="1">
+      <w:hyperlink w:anchor="_Toc67773906" w:history="1">
         <w:r>
           <w:rPr>
             <w:rStyle w:val="Hyperlink"/>
@@ -2192,7 +2152,7 @@
             <w:rStyle w:val="Hyperlink"/>
             <w:noProof/>
           </w:rPr>
-          <w:t>Bộ dữ liệu nhận dạng cảm xúc MIT</w:t>
+          <w:t>Bộ dữ liệu sinh học của MIT</w:t>
         </w:r>
         <w:r>
           <w:rPr>
@@ -2213,7 +2173,7 @@
             <w:noProof/>
             <w:webHidden/>
           </w:rPr>
-          <w:instrText xml:space="preserve"> PAGEREF _Toc67472286 \h </w:instrText>
+          <w:instrText xml:space="preserve"> PAGEREF _Toc67773906 \h </w:instrText>
         </w:r>
         <w:r>
           <w:rPr>
@@ -2259,7 +2219,7 @@
           <w:szCs w:val="22"/>
         </w:rPr>
       </w:pPr>
-      <w:hyperlink w:anchor="_Toc67472287" w:history="1">
+      <w:hyperlink w:anchor="_Toc67773907" w:history="1">
         <w:r>
           <w:rPr>
             <w:rStyle w:val="Hyperlink"/>
@@ -2286,7 +2246,7 @@
             <w:noProof/>
             <w:webHidden/>
           </w:rPr>
-          <w:instrText xml:space="preserve"> PAGEREF _Toc67472287 \h </w:instrText>
+          <w:instrText xml:space="preserve"> PAGEREF _Toc67773907 \h </w:instrText>
         </w:r>
         <w:r>
           <w:rPr>
@@ -2306,7 +2266,7 @@
             <w:noProof/>
             <w:webHidden/>
           </w:rPr>
-          <w:t>2</w:t>
+          <w:t>8</w:t>
         </w:r>
         <w:r>
           <w:rPr>
@@ -2332,7 +2292,7 @@
           <w:szCs w:val="22"/>
         </w:rPr>
       </w:pPr>
-      <w:hyperlink w:anchor="_Toc67472288" w:history="1">
+      <w:hyperlink w:anchor="_Toc67773908" w:history="1">
         <w:r>
           <w:rPr>
             <w:rStyle w:val="Hyperlink"/>
@@ -2355,7 +2315,7 @@
             <w:rStyle w:val="Hyperlink"/>
             <w:noProof/>
           </w:rPr>
-          <w:t>Học máy và các kỹ thuật sử dụng trong bài toán phân loại (classification)</w:t>
+          <w:t>Học máy và các kỹ thuật sử dụng trong bài toán phân loại</w:t>
         </w:r>
         <w:r>
           <w:rPr>
@@ -2376,7 +2336,7 @@
             <w:noProof/>
             <w:webHidden/>
           </w:rPr>
-          <w:instrText xml:space="preserve"> PAGEREF _Toc67472288 \h </w:instrText>
+          <w:instrText xml:space="preserve"> PAGEREF _Toc67773908 \h </w:instrText>
         </w:r>
         <w:r>
           <w:rPr>
@@ -2396,7 +2356,7 @@
             <w:noProof/>
             <w:webHidden/>
           </w:rPr>
-          <w:t>2</w:t>
+          <w:t>8</w:t>
         </w:r>
         <w:r>
           <w:rPr>
@@ -2422,7 +2382,7 @@
           <w:szCs w:val="22"/>
         </w:rPr>
       </w:pPr>
-      <w:hyperlink w:anchor="_Toc67472289" w:history="1">
+      <w:hyperlink w:anchor="_Toc67773909" w:history="1">
         <w:r>
           <w:rPr>
             <w:rStyle w:val="Hyperlink"/>
@@ -2466,7 +2426,7 @@
             <w:noProof/>
             <w:webHidden/>
           </w:rPr>
-          <w:instrText xml:space="preserve"> PAGEREF _Toc67472289 \h </w:instrText>
+          <w:instrText xml:space="preserve"> PAGEREF _Toc67773909 \h </w:instrText>
         </w:r>
         <w:r>
           <w:rPr>
@@ -2486,7 +2446,7 @@
             <w:noProof/>
             <w:webHidden/>
           </w:rPr>
-          <w:t>2</w:t>
+          <w:t>10</w:t>
         </w:r>
         <w:r>
           <w:rPr>
@@ -2512,7 +2472,7 @@
           <w:szCs w:val="22"/>
         </w:rPr>
       </w:pPr>
-      <w:hyperlink w:anchor="_Toc67472290" w:history="1">
+      <w:hyperlink w:anchor="_Toc67773910" w:history="1">
         <w:r>
           <w:rPr>
             <w:rStyle w:val="Hyperlink"/>
@@ -2556,7 +2516,7 @@
             <w:noProof/>
             <w:webHidden/>
           </w:rPr>
-          <w:instrText xml:space="preserve"> PAGEREF _Toc67472290 \h </w:instrText>
+          <w:instrText xml:space="preserve"> PAGEREF _Toc67773910 \h </w:instrText>
         </w:r>
         <w:r>
           <w:rPr>
@@ -2576,7 +2536,7 @@
             <w:noProof/>
             <w:webHidden/>
           </w:rPr>
-          <w:t>2</w:t>
+          <w:t>11</w:t>
         </w:r>
         <w:r>
           <w:rPr>
@@ -2602,7 +2562,7 @@
           <w:szCs w:val="22"/>
         </w:rPr>
       </w:pPr>
-      <w:hyperlink w:anchor="_Toc67472291" w:history="1">
+      <w:hyperlink w:anchor="_Toc67773911" w:history="1">
         <w:r>
           <w:rPr>
             <w:rStyle w:val="Hyperlink"/>
@@ -2646,7 +2606,7 @@
             <w:noProof/>
             <w:webHidden/>
           </w:rPr>
-          <w:instrText xml:space="preserve"> PAGEREF _Toc67472291 \h </w:instrText>
+          <w:instrText xml:space="preserve"> PAGEREF _Toc67773911 \h </w:instrText>
         </w:r>
         <w:r>
           <w:rPr>
@@ -2666,7 +2626,7 @@
             <w:noProof/>
             <w:webHidden/>
           </w:rPr>
-          <w:t>2</w:t>
+          <w:t>11</w:t>
         </w:r>
         <w:r>
           <w:rPr>
@@ -2692,7 +2652,7 @@
           <w:szCs w:val="22"/>
         </w:rPr>
       </w:pPr>
-      <w:hyperlink w:anchor="_Toc67472292" w:history="1">
+      <w:hyperlink w:anchor="_Toc67773912" w:history="1">
         <w:r>
           <w:rPr>
             <w:rStyle w:val="Hyperlink"/>
@@ -2719,7 +2679,7 @@
             <w:noProof/>
             <w:webHidden/>
           </w:rPr>
-          <w:instrText xml:space="preserve"> PAGEREF _Toc67472292 \h </w:instrText>
+          <w:instrText xml:space="preserve"> PAGEREF _Toc67773912 \h </w:instrText>
         </w:r>
         <w:r>
           <w:rPr>
@@ -2739,7 +2699,7 @@
             <w:noProof/>
             <w:webHidden/>
           </w:rPr>
-          <w:t>2</w:t>
+          <w:t>12</w:t>
         </w:r>
         <w:r>
           <w:rPr>
@@ -2765,7 +2725,7 @@
           <w:szCs w:val="22"/>
         </w:rPr>
       </w:pPr>
-      <w:hyperlink w:anchor="_Toc67472293" w:history="1">
+      <w:hyperlink w:anchor="_Toc67773913" w:history="1">
         <w:r>
           <w:rPr>
             <w:rStyle w:val="Hyperlink"/>
@@ -2809,7 +2769,7 @@
             <w:noProof/>
             <w:webHidden/>
           </w:rPr>
-          <w:instrText xml:space="preserve"> PAGEREF _Toc67472293 \h </w:instrText>
+          <w:instrText xml:space="preserve"> PAGEREF _Toc67773913 \h </w:instrText>
         </w:r>
         <w:r>
           <w:rPr>
@@ -2829,7 +2789,7 @@
             <w:noProof/>
             <w:webHidden/>
           </w:rPr>
-          <w:t>2</w:t>
+          <w:t>12</w:t>
         </w:r>
         <w:r>
           <w:rPr>
@@ -2855,7 +2815,7 @@
           <w:szCs w:val="22"/>
         </w:rPr>
       </w:pPr>
-      <w:hyperlink w:anchor="_Toc67472294" w:history="1">
+      <w:hyperlink w:anchor="_Toc67773914" w:history="1">
         <w:r>
           <w:rPr>
             <w:rStyle w:val="Hyperlink"/>
@@ -2899,7 +2859,7 @@
             <w:noProof/>
             <w:webHidden/>
           </w:rPr>
-          <w:instrText xml:space="preserve"> PAGEREF _Toc67472294 \h </w:instrText>
+          <w:instrText xml:space="preserve"> PAGEREF _Toc67773914 \h </w:instrText>
         </w:r>
         <w:r>
           <w:rPr>
@@ -2919,7 +2879,7 @@
             <w:noProof/>
             <w:webHidden/>
           </w:rPr>
-          <w:t>2</w:t>
+          <w:t>13</w:t>
         </w:r>
         <w:r>
           <w:rPr>
@@ -2945,7 +2905,7 @@
           <w:szCs w:val="22"/>
         </w:rPr>
       </w:pPr>
-      <w:hyperlink w:anchor="_Toc67472295" w:history="1">
+      <w:hyperlink w:anchor="_Toc67773915" w:history="1">
         <w:r>
           <w:rPr>
             <w:rStyle w:val="Hyperlink"/>
@@ -2989,7 +2949,7 @@
             <w:noProof/>
             <w:webHidden/>
           </w:rPr>
-          <w:instrText xml:space="preserve"> PAGEREF _Toc67472295 \h </w:instrText>
+          <w:instrText xml:space="preserve"> PAGEREF _Toc67773915 \h </w:instrText>
         </w:r>
         <w:r>
           <w:rPr>
@@ -3009,7 +2969,7 @@
             <w:noProof/>
             <w:webHidden/>
           </w:rPr>
-          <w:t>2</w:t>
+          <w:t>22</w:t>
         </w:r>
         <w:r>
           <w:rPr>
@@ -3049,32 +3009,2179 @@
     </w:p>
     <w:p>
       <w:pPr>
+        <w:pStyle w:val="TableofFigures"/>
+        <w:tabs>
+          <w:tab w:val="right" w:leader="dot" w:pos="8494"/>
+        </w:tabs>
+        <w:rPr>
+          <w:rFonts w:asciiTheme="minorHAnsi" w:eastAsiaTheme="minorEastAsia" w:hAnsiTheme="minorHAnsi" w:cstheme="minorBidi"/>
+          <w:noProof/>
+          <w:color w:val="auto"/>
+          <w:sz w:val="22"/>
+          <w:szCs w:val="22"/>
+        </w:rPr>
+      </w:pPr>
+      <w:r>
+        <w:fldChar w:fldCharType="begin"/>
+      </w:r>
+      <w:r>
+        <w:instrText xml:space="preserve"> TOC \h \z \c "Hình" </w:instrText>
+      </w:r>
+      <w:r>
+        <w:fldChar w:fldCharType="separate"/>
+      </w:r>
+      <w:hyperlink w:anchor="_Toc67849231" w:history="1">
+        <w:r>
+          <w:rPr>
+            <w:rStyle w:val="Hyperlink"/>
+            <w:noProof/>
+          </w:rPr>
+          <w:t>Hình 1.1 Mô hình trạng thái cảm xúc</w:t>
+        </w:r>
+        <w:r>
+          <w:rPr>
+            <w:noProof/>
+            <w:webHidden/>
+          </w:rPr>
+          <w:tab/>
+        </w:r>
+        <w:r>
+          <w:rPr>
+            <w:noProof/>
+            <w:webHidden/>
+          </w:rPr>
+          <w:fldChar w:fldCharType="begin"/>
+        </w:r>
+        <w:r>
+          <w:rPr>
+            <w:noProof/>
+            <w:webHidden/>
+          </w:rPr>
+          <w:instrText xml:space="preserve"> PAGEREF _Toc67849231 \h </w:instrText>
+        </w:r>
+        <w:r>
+          <w:rPr>
+            <w:noProof/>
+            <w:webHidden/>
+          </w:rPr>
+        </w:r>
+        <w:r>
+          <w:rPr>
+            <w:noProof/>
+            <w:webHidden/>
+          </w:rPr>
+          <w:fldChar w:fldCharType="separate"/>
+        </w:r>
+        <w:r>
+          <w:rPr>
+            <w:noProof/>
+            <w:webHidden/>
+          </w:rPr>
+          <w:t>1</w:t>
+        </w:r>
+        <w:r>
+          <w:rPr>
+            <w:noProof/>
+            <w:webHidden/>
+          </w:rPr>
+          <w:fldChar w:fldCharType="end"/>
+        </w:r>
+      </w:hyperlink>
+    </w:p>
+    <w:p>
+      <w:pPr>
+        <w:pStyle w:val="TableofFigures"/>
+        <w:tabs>
+          <w:tab w:val="right" w:leader="dot" w:pos="8494"/>
+        </w:tabs>
+        <w:rPr>
+          <w:rFonts w:asciiTheme="minorHAnsi" w:eastAsiaTheme="minorEastAsia" w:hAnsiTheme="minorHAnsi" w:cstheme="minorBidi"/>
+          <w:noProof/>
+          <w:color w:val="auto"/>
+          <w:sz w:val="22"/>
+          <w:szCs w:val="22"/>
+        </w:rPr>
+      </w:pPr>
+      <w:hyperlink w:anchor="_Toc67849232" w:history="1">
+        <w:r>
+          <w:rPr>
+            <w:rStyle w:val="Hyperlink"/>
+            <w:noProof/>
+          </w:rPr>
+          <w:t>Hình 1.2 Nhận diện cảm xúc bằng biểu hiện khuôn mặt</w:t>
+        </w:r>
+        <w:r>
+          <w:rPr>
+            <w:noProof/>
+            <w:webHidden/>
+          </w:rPr>
+          <w:tab/>
+        </w:r>
+        <w:r>
+          <w:rPr>
+            <w:noProof/>
+            <w:webHidden/>
+          </w:rPr>
+          <w:fldChar w:fldCharType="begin"/>
+        </w:r>
+        <w:r>
+          <w:rPr>
+            <w:noProof/>
+            <w:webHidden/>
+          </w:rPr>
+          <w:instrText xml:space="preserve"> PAGEREF _Toc67849232 \h </w:instrText>
+        </w:r>
+        <w:r>
+          <w:rPr>
+            <w:noProof/>
+            <w:webHidden/>
+          </w:rPr>
+        </w:r>
+        <w:r>
+          <w:rPr>
+            <w:noProof/>
+            <w:webHidden/>
+          </w:rPr>
+          <w:fldChar w:fldCharType="separate"/>
+        </w:r>
+        <w:r>
+          <w:rPr>
+            <w:noProof/>
+            <w:webHidden/>
+          </w:rPr>
+          <w:t>2</w:t>
+        </w:r>
+        <w:r>
+          <w:rPr>
+            <w:noProof/>
+            <w:webHidden/>
+          </w:rPr>
+          <w:fldChar w:fldCharType="end"/>
+        </w:r>
+      </w:hyperlink>
+    </w:p>
+    <w:p>
+      <w:pPr>
+        <w:pStyle w:val="TableofFigures"/>
+        <w:tabs>
+          <w:tab w:val="right" w:leader="dot" w:pos="8494"/>
+        </w:tabs>
+        <w:rPr>
+          <w:rFonts w:asciiTheme="minorHAnsi" w:eastAsiaTheme="minorEastAsia" w:hAnsiTheme="minorHAnsi" w:cstheme="minorBidi"/>
+          <w:noProof/>
+          <w:color w:val="auto"/>
+          <w:sz w:val="22"/>
+          <w:szCs w:val="22"/>
+        </w:rPr>
+      </w:pPr>
+      <w:hyperlink w:anchor="_Toc67849233" w:history="1">
+        <w:r>
+          <w:rPr>
+            <w:rStyle w:val="Hyperlink"/>
+            <w:noProof/>
+          </w:rPr>
+          <w:t>Hình 1.3 Vị trí gắn các cảm biến sinh học</w:t>
+        </w:r>
+        <w:r>
+          <w:rPr>
+            <w:noProof/>
+            <w:webHidden/>
+          </w:rPr>
+          <w:tab/>
+        </w:r>
+        <w:r>
+          <w:rPr>
+            <w:noProof/>
+            <w:webHidden/>
+          </w:rPr>
+          <w:fldChar w:fldCharType="begin"/>
+        </w:r>
+        <w:r>
+          <w:rPr>
+            <w:noProof/>
+            <w:webHidden/>
+          </w:rPr>
+          <w:instrText xml:space="preserve"> PAGEREF _Toc67849233 \h </w:instrText>
+        </w:r>
+        <w:r>
+          <w:rPr>
+            <w:noProof/>
+            <w:webHidden/>
+          </w:rPr>
+        </w:r>
+        <w:r>
+          <w:rPr>
+            <w:noProof/>
+            <w:webHidden/>
+          </w:rPr>
+          <w:fldChar w:fldCharType="separate"/>
+        </w:r>
+        <w:r>
+          <w:rPr>
+            <w:noProof/>
+            <w:webHidden/>
+          </w:rPr>
+          <w:t>3</w:t>
+        </w:r>
+        <w:r>
+          <w:rPr>
+            <w:noProof/>
+            <w:webHidden/>
+          </w:rPr>
+          <w:fldChar w:fldCharType="end"/>
+        </w:r>
+      </w:hyperlink>
+    </w:p>
+    <w:p>
+      <w:pPr>
+        <w:pStyle w:val="TableofFigures"/>
+        <w:tabs>
+          <w:tab w:val="right" w:leader="dot" w:pos="8494"/>
+        </w:tabs>
+        <w:rPr>
+          <w:rFonts w:asciiTheme="minorHAnsi" w:eastAsiaTheme="minorEastAsia" w:hAnsiTheme="minorHAnsi" w:cstheme="minorBidi"/>
+          <w:noProof/>
+          <w:color w:val="auto"/>
+          <w:sz w:val="22"/>
+          <w:szCs w:val="22"/>
+        </w:rPr>
+      </w:pPr>
+      <w:hyperlink w:anchor="_Toc67849234" w:history="1">
+        <w:r>
+          <w:rPr>
+            <w:rStyle w:val="Hyperlink"/>
+            <w:noProof/>
+          </w:rPr>
+          <w:t>Hình 1.4 Đồ thị trạng thái cảm xúc trung tính</w:t>
+        </w:r>
+        <w:r>
+          <w:rPr>
+            <w:noProof/>
+            <w:webHidden/>
+          </w:rPr>
+          <w:tab/>
+        </w:r>
+        <w:r>
+          <w:rPr>
+            <w:noProof/>
+            <w:webHidden/>
+          </w:rPr>
+          <w:fldChar w:fldCharType="begin"/>
+        </w:r>
+        <w:r>
+          <w:rPr>
+            <w:noProof/>
+            <w:webHidden/>
+          </w:rPr>
+          <w:instrText xml:space="preserve"> PAGEREF _Toc67849234 \h </w:instrText>
+        </w:r>
+        <w:r>
+          <w:rPr>
+            <w:noProof/>
+            <w:webHidden/>
+          </w:rPr>
+        </w:r>
+        <w:r>
+          <w:rPr>
+            <w:noProof/>
+            <w:webHidden/>
+          </w:rPr>
+          <w:fldChar w:fldCharType="separate"/>
+        </w:r>
+        <w:r>
+          <w:rPr>
+            <w:noProof/>
+            <w:webHidden/>
+          </w:rPr>
+          <w:t>4</w:t>
+        </w:r>
+        <w:r>
+          <w:rPr>
+            <w:noProof/>
+            <w:webHidden/>
+          </w:rPr>
+          <w:fldChar w:fldCharType="end"/>
+        </w:r>
+      </w:hyperlink>
+    </w:p>
+    <w:p>
+      <w:pPr>
+        <w:pStyle w:val="TableofFigures"/>
+        <w:tabs>
+          <w:tab w:val="right" w:leader="dot" w:pos="8494"/>
+        </w:tabs>
+        <w:rPr>
+          <w:rFonts w:asciiTheme="minorHAnsi" w:eastAsiaTheme="minorEastAsia" w:hAnsiTheme="minorHAnsi" w:cstheme="minorBidi"/>
+          <w:noProof/>
+          <w:color w:val="auto"/>
+          <w:sz w:val="22"/>
+          <w:szCs w:val="22"/>
+        </w:rPr>
+      </w:pPr>
+      <w:hyperlink w:anchor="_Toc67849235" w:history="1">
+        <w:r>
+          <w:rPr>
+            <w:rStyle w:val="Hyperlink"/>
+            <w:noProof/>
+          </w:rPr>
+          <w:t>Hình 1.5 Đồ thị trạng thái cảm xúc tức giận</w:t>
+        </w:r>
+        <w:r>
+          <w:rPr>
+            <w:noProof/>
+            <w:webHidden/>
+          </w:rPr>
+          <w:tab/>
+        </w:r>
+        <w:r>
+          <w:rPr>
+            <w:noProof/>
+            <w:webHidden/>
+          </w:rPr>
+          <w:fldChar w:fldCharType="begin"/>
+        </w:r>
+        <w:r>
+          <w:rPr>
+            <w:noProof/>
+            <w:webHidden/>
+          </w:rPr>
+          <w:instrText xml:space="preserve"> PAGEREF _Toc67849235 \h </w:instrText>
+        </w:r>
+        <w:r>
+          <w:rPr>
+            <w:noProof/>
+            <w:webHidden/>
+          </w:rPr>
+        </w:r>
+        <w:r>
+          <w:rPr>
+            <w:noProof/>
+            <w:webHidden/>
+          </w:rPr>
+          <w:fldChar w:fldCharType="separate"/>
+        </w:r>
+        <w:r>
+          <w:rPr>
+            <w:noProof/>
+            <w:webHidden/>
+          </w:rPr>
+          <w:t>4</w:t>
+        </w:r>
+        <w:r>
+          <w:rPr>
+            <w:noProof/>
+            <w:webHidden/>
+          </w:rPr>
+          <w:fldChar w:fldCharType="end"/>
+        </w:r>
+      </w:hyperlink>
+    </w:p>
+    <w:p>
+      <w:pPr>
+        <w:pStyle w:val="TableofFigures"/>
+        <w:tabs>
+          <w:tab w:val="right" w:leader="dot" w:pos="8494"/>
+        </w:tabs>
+        <w:rPr>
+          <w:rFonts w:asciiTheme="minorHAnsi" w:eastAsiaTheme="minorEastAsia" w:hAnsiTheme="minorHAnsi" w:cstheme="minorBidi"/>
+          <w:noProof/>
+          <w:color w:val="auto"/>
+          <w:sz w:val="22"/>
+          <w:szCs w:val="22"/>
+        </w:rPr>
+      </w:pPr>
+      <w:hyperlink w:anchor="_Toc67849236" w:history="1">
+        <w:r>
+          <w:rPr>
+            <w:rStyle w:val="Hyperlink"/>
+            <w:noProof/>
+          </w:rPr>
+          <w:t>Hình 1.6 Đồ thị trạng thái cảm xúc ghét bỏ</w:t>
+        </w:r>
+        <w:r>
+          <w:rPr>
+            <w:noProof/>
+            <w:webHidden/>
+          </w:rPr>
+          <w:tab/>
+        </w:r>
+        <w:r>
+          <w:rPr>
+            <w:noProof/>
+            <w:webHidden/>
+          </w:rPr>
+          <w:fldChar w:fldCharType="begin"/>
+        </w:r>
+        <w:r>
+          <w:rPr>
+            <w:noProof/>
+            <w:webHidden/>
+          </w:rPr>
+          <w:instrText xml:space="preserve"> PAGEREF _Toc67849236 \h </w:instrText>
+        </w:r>
+        <w:r>
+          <w:rPr>
+            <w:noProof/>
+            <w:webHidden/>
+          </w:rPr>
+        </w:r>
+        <w:r>
+          <w:rPr>
+            <w:noProof/>
+            <w:webHidden/>
+          </w:rPr>
+          <w:fldChar w:fldCharType="separate"/>
+        </w:r>
+        <w:r>
+          <w:rPr>
+            <w:noProof/>
+            <w:webHidden/>
+          </w:rPr>
+          <w:t>5</w:t>
+        </w:r>
+        <w:r>
+          <w:rPr>
+            <w:noProof/>
+            <w:webHidden/>
+          </w:rPr>
+          <w:fldChar w:fldCharType="end"/>
+        </w:r>
+      </w:hyperlink>
+    </w:p>
+    <w:p>
+      <w:pPr>
+        <w:pStyle w:val="TableofFigures"/>
+        <w:tabs>
+          <w:tab w:val="right" w:leader="dot" w:pos="8494"/>
+        </w:tabs>
+        <w:rPr>
+          <w:rFonts w:asciiTheme="minorHAnsi" w:eastAsiaTheme="minorEastAsia" w:hAnsiTheme="minorHAnsi" w:cstheme="minorBidi"/>
+          <w:noProof/>
+          <w:color w:val="auto"/>
+          <w:sz w:val="22"/>
+          <w:szCs w:val="22"/>
+        </w:rPr>
+      </w:pPr>
+      <w:hyperlink w:anchor="_Toc67849237" w:history="1">
+        <w:r>
+          <w:rPr>
+            <w:rStyle w:val="Hyperlink"/>
+            <w:noProof/>
+          </w:rPr>
+          <w:t>Hình 1.7 Đồ thị trạng thái cảm xúc đau buồn</w:t>
+        </w:r>
+        <w:r>
+          <w:rPr>
+            <w:noProof/>
+            <w:webHidden/>
+          </w:rPr>
+          <w:tab/>
+        </w:r>
+        <w:r>
+          <w:rPr>
+            <w:noProof/>
+            <w:webHidden/>
+          </w:rPr>
+          <w:fldChar w:fldCharType="begin"/>
+        </w:r>
+        <w:r>
+          <w:rPr>
+            <w:noProof/>
+            <w:webHidden/>
+          </w:rPr>
+          <w:instrText xml:space="preserve"> PAGEREF _Toc67849237 \h </w:instrText>
+        </w:r>
+        <w:r>
+          <w:rPr>
+            <w:noProof/>
+            <w:webHidden/>
+          </w:rPr>
+        </w:r>
+        <w:r>
+          <w:rPr>
+            <w:noProof/>
+            <w:webHidden/>
+          </w:rPr>
+          <w:fldChar w:fldCharType="separate"/>
+        </w:r>
+        <w:r>
+          <w:rPr>
+            <w:noProof/>
+            <w:webHidden/>
+          </w:rPr>
+          <w:t>5</w:t>
+        </w:r>
+        <w:r>
+          <w:rPr>
+            <w:noProof/>
+            <w:webHidden/>
+          </w:rPr>
+          <w:fldChar w:fldCharType="end"/>
+        </w:r>
+      </w:hyperlink>
+    </w:p>
+    <w:p>
+      <w:pPr>
+        <w:pStyle w:val="TableofFigures"/>
+        <w:tabs>
+          <w:tab w:val="right" w:leader="dot" w:pos="8494"/>
+        </w:tabs>
+        <w:rPr>
+          <w:rFonts w:asciiTheme="minorHAnsi" w:eastAsiaTheme="minorEastAsia" w:hAnsiTheme="minorHAnsi" w:cstheme="minorBidi"/>
+          <w:noProof/>
+          <w:color w:val="auto"/>
+          <w:sz w:val="22"/>
+          <w:szCs w:val="22"/>
+        </w:rPr>
+      </w:pPr>
+      <w:hyperlink w:anchor="_Toc67849238" w:history="1">
+        <w:r>
+          <w:rPr>
+            <w:rStyle w:val="Hyperlink"/>
+            <w:noProof/>
+          </w:rPr>
+          <w:t>Hình 1.8 Đồ thị trạng thái cảm xúc đồng cảm</w:t>
+        </w:r>
+        <w:r>
+          <w:rPr>
+            <w:noProof/>
+            <w:webHidden/>
+          </w:rPr>
+          <w:tab/>
+        </w:r>
+        <w:r>
+          <w:rPr>
+            <w:noProof/>
+            <w:webHidden/>
+          </w:rPr>
+          <w:fldChar w:fldCharType="begin"/>
+        </w:r>
+        <w:r>
+          <w:rPr>
+            <w:noProof/>
+            <w:webHidden/>
+          </w:rPr>
+          <w:instrText xml:space="preserve"> PAGEREF _Toc67849238 \h </w:instrText>
+        </w:r>
+        <w:r>
+          <w:rPr>
+            <w:noProof/>
+            <w:webHidden/>
+          </w:rPr>
+        </w:r>
+        <w:r>
+          <w:rPr>
+            <w:noProof/>
+            <w:webHidden/>
+          </w:rPr>
+          <w:fldChar w:fldCharType="separate"/>
+        </w:r>
+        <w:r>
+          <w:rPr>
+            <w:noProof/>
+            <w:webHidden/>
+          </w:rPr>
+          <w:t>6</w:t>
+        </w:r>
+        <w:r>
+          <w:rPr>
+            <w:noProof/>
+            <w:webHidden/>
+          </w:rPr>
+          <w:fldChar w:fldCharType="end"/>
+        </w:r>
+      </w:hyperlink>
+    </w:p>
+    <w:p>
+      <w:pPr>
+        <w:pStyle w:val="TableofFigures"/>
+        <w:tabs>
+          <w:tab w:val="right" w:leader="dot" w:pos="8494"/>
+        </w:tabs>
+        <w:rPr>
+          <w:rFonts w:asciiTheme="minorHAnsi" w:eastAsiaTheme="minorEastAsia" w:hAnsiTheme="minorHAnsi" w:cstheme="minorBidi"/>
+          <w:noProof/>
+          <w:color w:val="auto"/>
+          <w:sz w:val="22"/>
+          <w:szCs w:val="22"/>
+        </w:rPr>
+      </w:pPr>
+      <w:hyperlink w:anchor="_Toc67849239" w:history="1">
+        <w:r>
+          <w:rPr>
+            <w:rStyle w:val="Hyperlink"/>
+            <w:noProof/>
+          </w:rPr>
+          <w:t>Hình 1.9 Đồ thị trạng thái cảm xúc lãng mạn</w:t>
+        </w:r>
+        <w:r>
+          <w:rPr>
+            <w:noProof/>
+            <w:webHidden/>
+          </w:rPr>
+          <w:tab/>
+        </w:r>
+        <w:r>
+          <w:rPr>
+            <w:noProof/>
+            <w:webHidden/>
+          </w:rPr>
+          <w:fldChar w:fldCharType="begin"/>
+        </w:r>
+        <w:r>
+          <w:rPr>
+            <w:noProof/>
+            <w:webHidden/>
+          </w:rPr>
+          <w:instrText xml:space="preserve"> PAGEREF _Toc67849239 \h </w:instrText>
+        </w:r>
+        <w:r>
+          <w:rPr>
+            <w:noProof/>
+            <w:webHidden/>
+          </w:rPr>
+        </w:r>
+        <w:r>
+          <w:rPr>
+            <w:noProof/>
+            <w:webHidden/>
+          </w:rPr>
+          <w:fldChar w:fldCharType="separate"/>
+        </w:r>
+        <w:r>
+          <w:rPr>
+            <w:noProof/>
+            <w:webHidden/>
+          </w:rPr>
+          <w:t>6</w:t>
+        </w:r>
+        <w:r>
+          <w:rPr>
+            <w:noProof/>
+            <w:webHidden/>
+          </w:rPr>
+          <w:fldChar w:fldCharType="end"/>
+        </w:r>
+      </w:hyperlink>
+    </w:p>
+    <w:p>
+      <w:pPr>
+        <w:pStyle w:val="TableofFigures"/>
+        <w:tabs>
+          <w:tab w:val="right" w:leader="dot" w:pos="8494"/>
+        </w:tabs>
+        <w:rPr>
+          <w:rFonts w:asciiTheme="minorHAnsi" w:eastAsiaTheme="minorEastAsia" w:hAnsiTheme="minorHAnsi" w:cstheme="minorBidi"/>
+          <w:noProof/>
+          <w:color w:val="auto"/>
+          <w:sz w:val="22"/>
+          <w:szCs w:val="22"/>
+        </w:rPr>
+      </w:pPr>
+      <w:hyperlink w:anchor="_Toc67849240" w:history="1">
+        <w:r>
+          <w:rPr>
+            <w:rStyle w:val="Hyperlink"/>
+            <w:noProof/>
+          </w:rPr>
+          <w:t>Hình 1.10 Đồ thị trạng thái cảm xúc vui vẻ</w:t>
+        </w:r>
+        <w:r>
+          <w:rPr>
+            <w:noProof/>
+            <w:webHidden/>
+          </w:rPr>
+          <w:tab/>
+        </w:r>
+        <w:r>
+          <w:rPr>
+            <w:noProof/>
+            <w:webHidden/>
+          </w:rPr>
+          <w:fldChar w:fldCharType="begin"/>
+        </w:r>
+        <w:r>
+          <w:rPr>
+            <w:noProof/>
+            <w:webHidden/>
+          </w:rPr>
+          <w:instrText xml:space="preserve"> PAGEREF _Toc67849240 \h </w:instrText>
+        </w:r>
+        <w:r>
+          <w:rPr>
+            <w:noProof/>
+            <w:webHidden/>
+          </w:rPr>
+        </w:r>
+        <w:r>
+          <w:rPr>
+            <w:noProof/>
+            <w:webHidden/>
+          </w:rPr>
+          <w:fldChar w:fldCharType="separate"/>
+        </w:r>
+        <w:r>
+          <w:rPr>
+            <w:noProof/>
+            <w:webHidden/>
+          </w:rPr>
+          <w:t>7</w:t>
+        </w:r>
+        <w:r>
+          <w:rPr>
+            <w:noProof/>
+            <w:webHidden/>
+          </w:rPr>
+          <w:fldChar w:fldCharType="end"/>
+        </w:r>
+      </w:hyperlink>
+    </w:p>
+    <w:p>
+      <w:pPr>
+        <w:pStyle w:val="TableofFigures"/>
+        <w:tabs>
+          <w:tab w:val="right" w:leader="dot" w:pos="8494"/>
+        </w:tabs>
+        <w:rPr>
+          <w:rFonts w:asciiTheme="minorHAnsi" w:eastAsiaTheme="minorEastAsia" w:hAnsiTheme="minorHAnsi" w:cstheme="minorBidi"/>
+          <w:noProof/>
+          <w:color w:val="auto"/>
+          <w:sz w:val="22"/>
+          <w:szCs w:val="22"/>
+        </w:rPr>
+      </w:pPr>
+      <w:hyperlink w:anchor="_Toc67849241" w:history="1">
+        <w:r>
+          <w:rPr>
+            <w:rStyle w:val="Hyperlink"/>
+            <w:noProof/>
+          </w:rPr>
+          <w:t>Hình 1.11 Đồ thị trạng thái cảm xúc tôn trọng</w:t>
+        </w:r>
+        <w:r>
+          <w:rPr>
+            <w:noProof/>
+            <w:webHidden/>
+          </w:rPr>
+          <w:tab/>
+        </w:r>
+        <w:r>
+          <w:rPr>
+            <w:noProof/>
+            <w:webHidden/>
+          </w:rPr>
+          <w:fldChar w:fldCharType="begin"/>
+        </w:r>
+        <w:r>
+          <w:rPr>
+            <w:noProof/>
+            <w:webHidden/>
+          </w:rPr>
+          <w:instrText xml:space="preserve"> PAGEREF _Toc67849241 \h </w:instrText>
+        </w:r>
+        <w:r>
+          <w:rPr>
+            <w:noProof/>
+            <w:webHidden/>
+          </w:rPr>
+        </w:r>
+        <w:r>
+          <w:rPr>
+            <w:noProof/>
+            <w:webHidden/>
+          </w:rPr>
+          <w:fldChar w:fldCharType="separate"/>
+        </w:r>
+        <w:r>
+          <w:rPr>
+            <w:noProof/>
+            <w:webHidden/>
+          </w:rPr>
+          <w:t>7</w:t>
+        </w:r>
+        <w:r>
+          <w:rPr>
+            <w:noProof/>
+            <w:webHidden/>
+          </w:rPr>
+          <w:fldChar w:fldCharType="end"/>
+        </w:r>
+      </w:hyperlink>
+    </w:p>
+    <w:p>
+      <w:pPr>
+        <w:pStyle w:val="TableofFigures"/>
+        <w:tabs>
+          <w:tab w:val="right" w:leader="dot" w:pos="8494"/>
+        </w:tabs>
+        <w:rPr>
+          <w:rFonts w:asciiTheme="minorHAnsi" w:eastAsiaTheme="minorEastAsia" w:hAnsiTheme="minorHAnsi" w:cstheme="minorBidi"/>
+          <w:noProof/>
+          <w:color w:val="auto"/>
+          <w:sz w:val="22"/>
+          <w:szCs w:val="22"/>
+        </w:rPr>
+      </w:pPr>
+      <w:hyperlink w:anchor="_Toc67849242" w:history="1">
+        <w:r>
+          <w:rPr>
+            <w:rStyle w:val="Hyperlink"/>
+            <w:noProof/>
+          </w:rPr>
+          <w:t>Hình 2.1 Lựa chọn đặc trưng</w:t>
+        </w:r>
+        <w:r>
+          <w:rPr>
+            <w:noProof/>
+            <w:webHidden/>
+          </w:rPr>
+          <w:tab/>
+        </w:r>
+        <w:r>
+          <w:rPr>
+            <w:noProof/>
+            <w:webHidden/>
+          </w:rPr>
+          <w:fldChar w:fldCharType="begin"/>
+        </w:r>
+        <w:r>
+          <w:rPr>
+            <w:noProof/>
+            <w:webHidden/>
+          </w:rPr>
+          <w:instrText xml:space="preserve"> PAGEREF _Toc67849242 \h </w:instrText>
+        </w:r>
+        <w:r>
+          <w:rPr>
+            <w:noProof/>
+            <w:webHidden/>
+          </w:rPr>
+        </w:r>
+        <w:r>
+          <w:rPr>
+            <w:noProof/>
+            <w:webHidden/>
+          </w:rPr>
+          <w:fldChar w:fldCharType="separate"/>
+        </w:r>
+        <w:r>
+          <w:rPr>
+            <w:noProof/>
+            <w:webHidden/>
+          </w:rPr>
+          <w:t>10</w:t>
+        </w:r>
+        <w:r>
+          <w:rPr>
+            <w:noProof/>
+            <w:webHidden/>
+          </w:rPr>
+          <w:fldChar w:fldCharType="end"/>
+        </w:r>
+      </w:hyperlink>
+    </w:p>
+    <w:p>
+      <w:pPr>
+        <w:pStyle w:val="TableofFigures"/>
+        <w:tabs>
+          <w:tab w:val="right" w:leader="dot" w:pos="8494"/>
+        </w:tabs>
+        <w:rPr>
+          <w:rFonts w:asciiTheme="minorHAnsi" w:eastAsiaTheme="minorEastAsia" w:hAnsiTheme="minorHAnsi" w:cstheme="minorBidi"/>
+          <w:noProof/>
+          <w:color w:val="auto"/>
+          <w:sz w:val="22"/>
+          <w:szCs w:val="22"/>
+        </w:rPr>
+      </w:pPr>
+      <w:hyperlink w:anchor="_Toc67849243" w:history="1">
+        <w:r>
+          <w:rPr>
+            <w:rStyle w:val="Hyperlink"/>
+            <w:noProof/>
+          </w:rPr>
+          <w:t>Hình 3.1 Kết quả nhận dạng bằng mô hình SVM tỉ lệ chồng chập 10%</w:t>
+        </w:r>
+        <w:r>
+          <w:rPr>
+            <w:noProof/>
+            <w:webHidden/>
+          </w:rPr>
+          <w:tab/>
+        </w:r>
+        <w:r>
+          <w:rPr>
+            <w:noProof/>
+            <w:webHidden/>
+          </w:rPr>
+          <w:fldChar w:fldCharType="begin"/>
+        </w:r>
+        <w:r>
+          <w:rPr>
+            <w:noProof/>
+            <w:webHidden/>
+          </w:rPr>
+          <w:instrText xml:space="preserve"> PAGEREF _Toc67849243 \h </w:instrText>
+        </w:r>
+        <w:r>
+          <w:rPr>
+            <w:noProof/>
+            <w:webHidden/>
+          </w:rPr>
+        </w:r>
+        <w:r>
+          <w:rPr>
+            <w:noProof/>
+            <w:webHidden/>
+          </w:rPr>
+          <w:fldChar w:fldCharType="separate"/>
+        </w:r>
+        <w:r>
+          <w:rPr>
+            <w:noProof/>
+            <w:webHidden/>
+          </w:rPr>
+          <w:t>13</w:t>
+        </w:r>
+        <w:r>
+          <w:rPr>
+            <w:noProof/>
+            <w:webHidden/>
+          </w:rPr>
+          <w:fldChar w:fldCharType="end"/>
+        </w:r>
+      </w:hyperlink>
+    </w:p>
+    <w:p>
+      <w:pPr>
+        <w:pStyle w:val="TableofFigures"/>
+        <w:tabs>
+          <w:tab w:val="right" w:leader="dot" w:pos="8494"/>
+        </w:tabs>
+        <w:rPr>
+          <w:rFonts w:asciiTheme="minorHAnsi" w:eastAsiaTheme="minorEastAsia" w:hAnsiTheme="minorHAnsi" w:cstheme="minorBidi"/>
+          <w:noProof/>
+          <w:color w:val="auto"/>
+          <w:sz w:val="22"/>
+          <w:szCs w:val="22"/>
+        </w:rPr>
+      </w:pPr>
+      <w:hyperlink w:anchor="_Toc67849244" w:history="1">
+        <w:r>
+          <w:rPr>
+            <w:rStyle w:val="Hyperlink"/>
+            <w:noProof/>
+          </w:rPr>
+          <w:t>Hình 3.2 Kết quả nhận dạng bằng mô hình RandomForest tỉ lệ chồng chập 10%</w:t>
+        </w:r>
+        <w:r>
+          <w:rPr>
+            <w:noProof/>
+            <w:webHidden/>
+          </w:rPr>
+          <w:tab/>
+        </w:r>
+        <w:r>
+          <w:rPr>
+            <w:noProof/>
+            <w:webHidden/>
+          </w:rPr>
+          <w:fldChar w:fldCharType="begin"/>
+        </w:r>
+        <w:r>
+          <w:rPr>
+            <w:noProof/>
+            <w:webHidden/>
+          </w:rPr>
+          <w:instrText xml:space="preserve"> PAGEREF _Toc67849244 \h </w:instrText>
+        </w:r>
+        <w:r>
+          <w:rPr>
+            <w:noProof/>
+            <w:webHidden/>
+          </w:rPr>
+        </w:r>
+        <w:r>
+          <w:rPr>
+            <w:noProof/>
+            <w:webHidden/>
+          </w:rPr>
+          <w:fldChar w:fldCharType="separate"/>
+        </w:r>
+        <w:r>
+          <w:rPr>
+            <w:noProof/>
+            <w:webHidden/>
+          </w:rPr>
+          <w:t>13</w:t>
+        </w:r>
+        <w:r>
+          <w:rPr>
+            <w:noProof/>
+            <w:webHidden/>
+          </w:rPr>
+          <w:fldChar w:fldCharType="end"/>
+        </w:r>
+      </w:hyperlink>
+    </w:p>
+    <w:p>
+      <w:pPr>
+        <w:pStyle w:val="TableofFigures"/>
+        <w:tabs>
+          <w:tab w:val="right" w:leader="dot" w:pos="8494"/>
+        </w:tabs>
+        <w:rPr>
+          <w:rFonts w:asciiTheme="minorHAnsi" w:eastAsiaTheme="minorEastAsia" w:hAnsiTheme="minorHAnsi" w:cstheme="minorBidi"/>
+          <w:noProof/>
+          <w:color w:val="auto"/>
+          <w:sz w:val="22"/>
+          <w:szCs w:val="22"/>
+        </w:rPr>
+      </w:pPr>
+      <w:hyperlink w:anchor="_Toc67849245" w:history="1">
+        <w:r>
+          <w:rPr>
+            <w:rStyle w:val="Hyperlink"/>
+            <w:noProof/>
+          </w:rPr>
+          <w:t>Hình 3.3 Kết quả nhận dạng bằng mô hình SVM tỉ lệ chồng chập 20%</w:t>
+        </w:r>
+        <w:r>
+          <w:rPr>
+            <w:noProof/>
+            <w:webHidden/>
+          </w:rPr>
+          <w:tab/>
+        </w:r>
+        <w:r>
+          <w:rPr>
+            <w:noProof/>
+            <w:webHidden/>
+          </w:rPr>
+          <w:fldChar w:fldCharType="begin"/>
+        </w:r>
+        <w:r>
+          <w:rPr>
+            <w:noProof/>
+            <w:webHidden/>
+          </w:rPr>
+          <w:instrText xml:space="preserve"> PAGEREF _Toc67849245 \h </w:instrText>
+        </w:r>
+        <w:r>
+          <w:rPr>
+            <w:noProof/>
+            <w:webHidden/>
+          </w:rPr>
+        </w:r>
+        <w:r>
+          <w:rPr>
+            <w:noProof/>
+            <w:webHidden/>
+          </w:rPr>
+          <w:fldChar w:fldCharType="separate"/>
+        </w:r>
+        <w:r>
+          <w:rPr>
+            <w:noProof/>
+            <w:webHidden/>
+          </w:rPr>
+          <w:t>14</w:t>
+        </w:r>
+        <w:r>
+          <w:rPr>
+            <w:noProof/>
+            <w:webHidden/>
+          </w:rPr>
+          <w:fldChar w:fldCharType="end"/>
+        </w:r>
+      </w:hyperlink>
+    </w:p>
+    <w:p>
+      <w:pPr>
+        <w:pStyle w:val="TableofFigures"/>
+        <w:tabs>
+          <w:tab w:val="right" w:leader="dot" w:pos="8494"/>
+        </w:tabs>
+        <w:rPr>
+          <w:rFonts w:asciiTheme="minorHAnsi" w:eastAsiaTheme="minorEastAsia" w:hAnsiTheme="minorHAnsi" w:cstheme="minorBidi"/>
+          <w:noProof/>
+          <w:color w:val="auto"/>
+          <w:sz w:val="22"/>
+          <w:szCs w:val="22"/>
+        </w:rPr>
+      </w:pPr>
+      <w:hyperlink w:anchor="_Toc67849246" w:history="1">
+        <w:r>
+          <w:rPr>
+            <w:rStyle w:val="Hyperlink"/>
+            <w:noProof/>
+          </w:rPr>
+          <w:t>Hình 3.4 Kết quả nhận dạng bằng mô hình RandomForest tỉ lệ chồng chập 20%</w:t>
+        </w:r>
+        <w:r>
+          <w:rPr>
+            <w:noProof/>
+            <w:webHidden/>
+          </w:rPr>
+          <w:tab/>
+        </w:r>
+        <w:r>
+          <w:rPr>
+            <w:noProof/>
+            <w:webHidden/>
+          </w:rPr>
+          <w:fldChar w:fldCharType="begin"/>
+        </w:r>
+        <w:r>
+          <w:rPr>
+            <w:noProof/>
+            <w:webHidden/>
+          </w:rPr>
+          <w:instrText xml:space="preserve"> PAGEREF _Toc67849246 \h </w:instrText>
+        </w:r>
+        <w:r>
+          <w:rPr>
+            <w:noProof/>
+            <w:webHidden/>
+          </w:rPr>
+        </w:r>
+        <w:r>
+          <w:rPr>
+            <w:noProof/>
+            <w:webHidden/>
+          </w:rPr>
+          <w:fldChar w:fldCharType="separate"/>
+        </w:r>
+        <w:r>
+          <w:rPr>
+            <w:noProof/>
+            <w:webHidden/>
+          </w:rPr>
+          <w:t>14</w:t>
+        </w:r>
+        <w:r>
+          <w:rPr>
+            <w:noProof/>
+            <w:webHidden/>
+          </w:rPr>
+          <w:fldChar w:fldCharType="end"/>
+        </w:r>
+      </w:hyperlink>
+    </w:p>
+    <w:p>
+      <w:pPr>
+        <w:pStyle w:val="TableofFigures"/>
+        <w:tabs>
+          <w:tab w:val="right" w:leader="dot" w:pos="8494"/>
+        </w:tabs>
+        <w:rPr>
+          <w:rFonts w:asciiTheme="minorHAnsi" w:eastAsiaTheme="minorEastAsia" w:hAnsiTheme="minorHAnsi" w:cstheme="minorBidi"/>
+          <w:noProof/>
+          <w:color w:val="auto"/>
+          <w:sz w:val="22"/>
+          <w:szCs w:val="22"/>
+        </w:rPr>
+      </w:pPr>
+      <w:hyperlink w:anchor="_Toc67849247" w:history="1">
+        <w:r>
+          <w:rPr>
+            <w:rStyle w:val="Hyperlink"/>
+            <w:noProof/>
+          </w:rPr>
+          <w:t>Hình 3.5 Kết quả nhận dạng bằng mô hình SVM tỉ lệ chồng chập 30%</w:t>
+        </w:r>
+        <w:r>
+          <w:rPr>
+            <w:noProof/>
+            <w:webHidden/>
+          </w:rPr>
+          <w:tab/>
+        </w:r>
+        <w:r>
+          <w:rPr>
+            <w:noProof/>
+            <w:webHidden/>
+          </w:rPr>
+          <w:fldChar w:fldCharType="begin"/>
+        </w:r>
+        <w:r>
+          <w:rPr>
+            <w:noProof/>
+            <w:webHidden/>
+          </w:rPr>
+          <w:instrText xml:space="preserve"> PAGEREF _Toc67849247 \h </w:instrText>
+        </w:r>
+        <w:r>
+          <w:rPr>
+            <w:noProof/>
+            <w:webHidden/>
+          </w:rPr>
+        </w:r>
+        <w:r>
+          <w:rPr>
+            <w:noProof/>
+            <w:webHidden/>
+          </w:rPr>
+          <w:fldChar w:fldCharType="separate"/>
+        </w:r>
+        <w:r>
+          <w:rPr>
+            <w:noProof/>
+            <w:webHidden/>
+          </w:rPr>
+          <w:t>15</w:t>
+        </w:r>
+        <w:r>
+          <w:rPr>
+            <w:noProof/>
+            <w:webHidden/>
+          </w:rPr>
+          <w:fldChar w:fldCharType="end"/>
+        </w:r>
+      </w:hyperlink>
+    </w:p>
+    <w:p>
+      <w:pPr>
+        <w:pStyle w:val="TableofFigures"/>
+        <w:tabs>
+          <w:tab w:val="right" w:leader="dot" w:pos="8494"/>
+        </w:tabs>
+        <w:rPr>
+          <w:rFonts w:asciiTheme="minorHAnsi" w:eastAsiaTheme="minorEastAsia" w:hAnsiTheme="minorHAnsi" w:cstheme="minorBidi"/>
+          <w:noProof/>
+          <w:color w:val="auto"/>
+          <w:sz w:val="22"/>
+          <w:szCs w:val="22"/>
+        </w:rPr>
+      </w:pPr>
+      <w:hyperlink w:anchor="_Toc67849248" w:history="1">
+        <w:r>
+          <w:rPr>
+            <w:rStyle w:val="Hyperlink"/>
+            <w:noProof/>
+          </w:rPr>
+          <w:t>Hình 3.6 Kết quả nhận dạng bằng mô hình RandomForest tỉ lệ chồng chập 30%</w:t>
+        </w:r>
+        <w:r>
+          <w:rPr>
+            <w:noProof/>
+            <w:webHidden/>
+          </w:rPr>
+          <w:tab/>
+        </w:r>
+        <w:r>
+          <w:rPr>
+            <w:noProof/>
+            <w:webHidden/>
+          </w:rPr>
+          <w:fldChar w:fldCharType="begin"/>
+        </w:r>
+        <w:r>
+          <w:rPr>
+            <w:noProof/>
+            <w:webHidden/>
+          </w:rPr>
+          <w:instrText xml:space="preserve"> PAGEREF _Toc67849248 \h </w:instrText>
+        </w:r>
+        <w:r>
+          <w:rPr>
+            <w:noProof/>
+            <w:webHidden/>
+          </w:rPr>
+        </w:r>
+        <w:r>
+          <w:rPr>
+            <w:noProof/>
+            <w:webHidden/>
+          </w:rPr>
+          <w:fldChar w:fldCharType="separate"/>
+        </w:r>
+        <w:r>
+          <w:rPr>
+            <w:noProof/>
+            <w:webHidden/>
+          </w:rPr>
+          <w:t>15</w:t>
+        </w:r>
+        <w:r>
+          <w:rPr>
+            <w:noProof/>
+            <w:webHidden/>
+          </w:rPr>
+          <w:fldChar w:fldCharType="end"/>
+        </w:r>
+      </w:hyperlink>
+    </w:p>
+    <w:p>
+      <w:pPr>
+        <w:pStyle w:val="TableofFigures"/>
+        <w:tabs>
+          <w:tab w:val="right" w:leader="dot" w:pos="8494"/>
+        </w:tabs>
+        <w:rPr>
+          <w:rFonts w:asciiTheme="minorHAnsi" w:eastAsiaTheme="minorEastAsia" w:hAnsiTheme="minorHAnsi" w:cstheme="minorBidi"/>
+          <w:noProof/>
+          <w:color w:val="auto"/>
+          <w:sz w:val="22"/>
+          <w:szCs w:val="22"/>
+        </w:rPr>
+      </w:pPr>
+      <w:hyperlink w:anchor="_Toc67849249" w:history="1">
+        <w:r>
+          <w:rPr>
+            <w:rStyle w:val="Hyperlink"/>
+            <w:noProof/>
+          </w:rPr>
+          <w:t>Hình 3.7 Kết quả nhận dạng bằng mô hình SVM tỉ lệ chồng chập 40%</w:t>
+        </w:r>
+        <w:r>
+          <w:rPr>
+            <w:noProof/>
+            <w:webHidden/>
+          </w:rPr>
+          <w:tab/>
+        </w:r>
+        <w:r>
+          <w:rPr>
+            <w:noProof/>
+            <w:webHidden/>
+          </w:rPr>
+          <w:fldChar w:fldCharType="begin"/>
+        </w:r>
+        <w:r>
+          <w:rPr>
+            <w:noProof/>
+            <w:webHidden/>
+          </w:rPr>
+          <w:instrText xml:space="preserve"> PAGEREF _Toc67849249 \h </w:instrText>
+        </w:r>
+        <w:r>
+          <w:rPr>
+            <w:noProof/>
+            <w:webHidden/>
+          </w:rPr>
+        </w:r>
+        <w:r>
+          <w:rPr>
+            <w:noProof/>
+            <w:webHidden/>
+          </w:rPr>
+          <w:fldChar w:fldCharType="separate"/>
+        </w:r>
+        <w:r>
+          <w:rPr>
+            <w:noProof/>
+            <w:webHidden/>
+          </w:rPr>
+          <w:t>16</w:t>
+        </w:r>
+        <w:r>
+          <w:rPr>
+            <w:noProof/>
+            <w:webHidden/>
+          </w:rPr>
+          <w:fldChar w:fldCharType="end"/>
+        </w:r>
+      </w:hyperlink>
+    </w:p>
+    <w:p>
+      <w:pPr>
+        <w:pStyle w:val="TableofFigures"/>
+        <w:tabs>
+          <w:tab w:val="right" w:leader="dot" w:pos="8494"/>
+        </w:tabs>
+        <w:rPr>
+          <w:rFonts w:asciiTheme="minorHAnsi" w:eastAsiaTheme="minorEastAsia" w:hAnsiTheme="minorHAnsi" w:cstheme="minorBidi"/>
+          <w:noProof/>
+          <w:color w:val="auto"/>
+          <w:sz w:val="22"/>
+          <w:szCs w:val="22"/>
+        </w:rPr>
+      </w:pPr>
+      <w:hyperlink w:anchor="_Toc67849250" w:history="1">
+        <w:r>
+          <w:rPr>
+            <w:rStyle w:val="Hyperlink"/>
+            <w:noProof/>
+          </w:rPr>
+          <w:t>Hình 3.8 Kết quả nhận dạng bằng mô hình RandomForest tỉ lệ chồng chập 40%</w:t>
+        </w:r>
+        <w:r>
+          <w:rPr>
+            <w:noProof/>
+            <w:webHidden/>
+          </w:rPr>
+          <w:tab/>
+        </w:r>
+        <w:r>
+          <w:rPr>
+            <w:noProof/>
+            <w:webHidden/>
+          </w:rPr>
+          <w:fldChar w:fldCharType="begin"/>
+        </w:r>
+        <w:r>
+          <w:rPr>
+            <w:noProof/>
+            <w:webHidden/>
+          </w:rPr>
+          <w:instrText xml:space="preserve"> PAGEREF _Toc67849250 \h </w:instrText>
+        </w:r>
+        <w:r>
+          <w:rPr>
+            <w:noProof/>
+            <w:webHidden/>
+          </w:rPr>
+        </w:r>
+        <w:r>
+          <w:rPr>
+            <w:noProof/>
+            <w:webHidden/>
+          </w:rPr>
+          <w:fldChar w:fldCharType="separate"/>
+        </w:r>
+        <w:r>
+          <w:rPr>
+            <w:noProof/>
+            <w:webHidden/>
+          </w:rPr>
+          <w:t>16</w:t>
+        </w:r>
+        <w:r>
+          <w:rPr>
+            <w:noProof/>
+            <w:webHidden/>
+          </w:rPr>
+          <w:fldChar w:fldCharType="end"/>
+        </w:r>
+      </w:hyperlink>
+    </w:p>
+    <w:p>
+      <w:pPr>
+        <w:pStyle w:val="TableofFigures"/>
+        <w:tabs>
+          <w:tab w:val="right" w:leader="dot" w:pos="8494"/>
+        </w:tabs>
+        <w:rPr>
+          <w:rFonts w:asciiTheme="minorHAnsi" w:eastAsiaTheme="minorEastAsia" w:hAnsiTheme="minorHAnsi" w:cstheme="minorBidi"/>
+          <w:noProof/>
+          <w:color w:val="auto"/>
+          <w:sz w:val="22"/>
+          <w:szCs w:val="22"/>
+        </w:rPr>
+      </w:pPr>
+      <w:hyperlink w:anchor="_Toc67849251" w:history="1">
+        <w:r>
+          <w:rPr>
+            <w:rStyle w:val="Hyperlink"/>
+            <w:noProof/>
+          </w:rPr>
+          <w:t>Hình 3.9 Kết quả nhận dạng bằng mô hình SVM tỉ lệ chồng chập 50%</w:t>
+        </w:r>
+        <w:r>
+          <w:rPr>
+            <w:noProof/>
+            <w:webHidden/>
+          </w:rPr>
+          <w:tab/>
+        </w:r>
+        <w:r>
+          <w:rPr>
+            <w:noProof/>
+            <w:webHidden/>
+          </w:rPr>
+          <w:fldChar w:fldCharType="begin"/>
+        </w:r>
+        <w:r>
+          <w:rPr>
+            <w:noProof/>
+            <w:webHidden/>
+          </w:rPr>
+          <w:instrText xml:space="preserve"> PAGEREF _Toc67849251 \h </w:instrText>
+        </w:r>
+        <w:r>
+          <w:rPr>
+            <w:noProof/>
+            <w:webHidden/>
+          </w:rPr>
+        </w:r>
+        <w:r>
+          <w:rPr>
+            <w:noProof/>
+            <w:webHidden/>
+          </w:rPr>
+          <w:fldChar w:fldCharType="separate"/>
+        </w:r>
+        <w:r>
+          <w:rPr>
+            <w:noProof/>
+            <w:webHidden/>
+          </w:rPr>
+          <w:t>17</w:t>
+        </w:r>
+        <w:r>
+          <w:rPr>
+            <w:noProof/>
+            <w:webHidden/>
+          </w:rPr>
+          <w:fldChar w:fldCharType="end"/>
+        </w:r>
+      </w:hyperlink>
+    </w:p>
+    <w:p>
+      <w:pPr>
+        <w:pStyle w:val="TableofFigures"/>
+        <w:tabs>
+          <w:tab w:val="right" w:leader="dot" w:pos="8494"/>
+        </w:tabs>
+        <w:rPr>
+          <w:rFonts w:asciiTheme="minorHAnsi" w:eastAsiaTheme="minorEastAsia" w:hAnsiTheme="minorHAnsi" w:cstheme="minorBidi"/>
+          <w:noProof/>
+          <w:color w:val="auto"/>
+          <w:sz w:val="22"/>
+          <w:szCs w:val="22"/>
+        </w:rPr>
+      </w:pPr>
+      <w:hyperlink w:anchor="_Toc67849252" w:history="1">
+        <w:r>
+          <w:rPr>
+            <w:rStyle w:val="Hyperlink"/>
+            <w:noProof/>
+          </w:rPr>
+          <w:t>Hình 3.10 Kết quả nhận dạng bằng mô hình RandomForest tỉ lệ chồng chập 50%</w:t>
+        </w:r>
+        <w:r>
+          <w:rPr>
+            <w:noProof/>
+            <w:webHidden/>
+          </w:rPr>
+          <w:tab/>
+        </w:r>
+        <w:r>
+          <w:rPr>
+            <w:noProof/>
+            <w:webHidden/>
+          </w:rPr>
+          <w:fldChar w:fldCharType="begin"/>
+        </w:r>
+        <w:r>
+          <w:rPr>
+            <w:noProof/>
+            <w:webHidden/>
+          </w:rPr>
+          <w:instrText xml:space="preserve"> PAGEREF _Toc67849252 \h </w:instrText>
+        </w:r>
+        <w:r>
+          <w:rPr>
+            <w:noProof/>
+            <w:webHidden/>
+          </w:rPr>
+        </w:r>
+        <w:r>
+          <w:rPr>
+            <w:noProof/>
+            <w:webHidden/>
+          </w:rPr>
+          <w:fldChar w:fldCharType="separate"/>
+        </w:r>
+        <w:r>
+          <w:rPr>
+            <w:noProof/>
+            <w:webHidden/>
+          </w:rPr>
+          <w:t>17</w:t>
+        </w:r>
+        <w:r>
+          <w:rPr>
+            <w:noProof/>
+            <w:webHidden/>
+          </w:rPr>
+          <w:fldChar w:fldCharType="end"/>
+        </w:r>
+      </w:hyperlink>
+    </w:p>
+    <w:p>
+      <w:pPr>
+        <w:pStyle w:val="TableofFigures"/>
+        <w:tabs>
+          <w:tab w:val="right" w:leader="dot" w:pos="8494"/>
+        </w:tabs>
+        <w:rPr>
+          <w:rFonts w:asciiTheme="minorHAnsi" w:eastAsiaTheme="minorEastAsia" w:hAnsiTheme="minorHAnsi" w:cstheme="minorBidi"/>
+          <w:noProof/>
+          <w:color w:val="auto"/>
+          <w:sz w:val="22"/>
+          <w:szCs w:val="22"/>
+        </w:rPr>
+      </w:pPr>
+      <w:hyperlink w:anchor="_Toc67849253" w:history="1">
+        <w:r>
+          <w:rPr>
+            <w:rStyle w:val="Hyperlink"/>
+            <w:noProof/>
+          </w:rPr>
+          <w:t>Hình 3.11 Kết quả nhận dạng bằng mô hình SVM tỉ lệ chồng chập 60%</w:t>
+        </w:r>
+        <w:r>
+          <w:rPr>
+            <w:noProof/>
+            <w:webHidden/>
+          </w:rPr>
+          <w:tab/>
+        </w:r>
+        <w:r>
+          <w:rPr>
+            <w:noProof/>
+            <w:webHidden/>
+          </w:rPr>
+          <w:fldChar w:fldCharType="begin"/>
+        </w:r>
+        <w:r>
+          <w:rPr>
+            <w:noProof/>
+            <w:webHidden/>
+          </w:rPr>
+          <w:instrText xml:space="preserve"> PAGEREF _Toc67849253 \h </w:instrText>
+        </w:r>
+        <w:r>
+          <w:rPr>
+            <w:noProof/>
+            <w:webHidden/>
+          </w:rPr>
+        </w:r>
+        <w:r>
+          <w:rPr>
+            <w:noProof/>
+            <w:webHidden/>
+          </w:rPr>
+          <w:fldChar w:fldCharType="separate"/>
+        </w:r>
+        <w:r>
+          <w:rPr>
+            <w:noProof/>
+            <w:webHidden/>
+          </w:rPr>
+          <w:t>18</w:t>
+        </w:r>
+        <w:r>
+          <w:rPr>
+            <w:noProof/>
+            <w:webHidden/>
+          </w:rPr>
+          <w:fldChar w:fldCharType="end"/>
+        </w:r>
+      </w:hyperlink>
+    </w:p>
+    <w:p>
+      <w:pPr>
+        <w:pStyle w:val="TableofFigures"/>
+        <w:tabs>
+          <w:tab w:val="right" w:leader="dot" w:pos="8494"/>
+        </w:tabs>
+        <w:rPr>
+          <w:rFonts w:asciiTheme="minorHAnsi" w:eastAsiaTheme="minorEastAsia" w:hAnsiTheme="minorHAnsi" w:cstheme="minorBidi"/>
+          <w:noProof/>
+          <w:color w:val="auto"/>
+          <w:sz w:val="22"/>
+          <w:szCs w:val="22"/>
+        </w:rPr>
+      </w:pPr>
+      <w:hyperlink w:anchor="_Toc67849254" w:history="1">
+        <w:r>
+          <w:rPr>
+            <w:rStyle w:val="Hyperlink"/>
+            <w:noProof/>
+          </w:rPr>
+          <w:t>Hình 3.12 Kết quả nhận dạng bằng mô hình RandomForest tỉ lệ chồng chập 60%</w:t>
+        </w:r>
+        <w:r>
+          <w:rPr>
+            <w:noProof/>
+            <w:webHidden/>
+          </w:rPr>
+          <w:tab/>
+        </w:r>
+        <w:r>
+          <w:rPr>
+            <w:noProof/>
+            <w:webHidden/>
+          </w:rPr>
+          <w:fldChar w:fldCharType="begin"/>
+        </w:r>
+        <w:r>
+          <w:rPr>
+            <w:noProof/>
+            <w:webHidden/>
+          </w:rPr>
+          <w:instrText xml:space="preserve"> PAGEREF _Toc67849254 \h </w:instrText>
+        </w:r>
+        <w:r>
+          <w:rPr>
+            <w:noProof/>
+            <w:webHidden/>
+          </w:rPr>
+        </w:r>
+        <w:r>
+          <w:rPr>
+            <w:noProof/>
+            <w:webHidden/>
+          </w:rPr>
+          <w:fldChar w:fldCharType="separate"/>
+        </w:r>
+        <w:r>
+          <w:rPr>
+            <w:noProof/>
+            <w:webHidden/>
+          </w:rPr>
+          <w:t>18</w:t>
+        </w:r>
+        <w:r>
+          <w:rPr>
+            <w:noProof/>
+            <w:webHidden/>
+          </w:rPr>
+          <w:fldChar w:fldCharType="end"/>
+        </w:r>
+      </w:hyperlink>
+    </w:p>
+    <w:p>
+      <w:pPr>
+        <w:pStyle w:val="TableofFigures"/>
+        <w:tabs>
+          <w:tab w:val="right" w:leader="dot" w:pos="8494"/>
+        </w:tabs>
+        <w:rPr>
+          <w:rFonts w:asciiTheme="minorHAnsi" w:eastAsiaTheme="minorEastAsia" w:hAnsiTheme="minorHAnsi" w:cstheme="minorBidi"/>
+          <w:noProof/>
+          <w:color w:val="auto"/>
+          <w:sz w:val="22"/>
+          <w:szCs w:val="22"/>
+        </w:rPr>
+      </w:pPr>
+      <w:hyperlink w:anchor="_Toc67849255" w:history="1">
+        <w:r>
+          <w:rPr>
+            <w:rStyle w:val="Hyperlink"/>
+            <w:noProof/>
+          </w:rPr>
+          <w:t>Hình 3.13 Kết quả nhận dạng bằng mô hình SVM tỉ lệ chồng chập 70%</w:t>
+        </w:r>
+        <w:r>
+          <w:rPr>
+            <w:noProof/>
+            <w:webHidden/>
+          </w:rPr>
+          <w:tab/>
+        </w:r>
+        <w:r>
+          <w:rPr>
+            <w:noProof/>
+            <w:webHidden/>
+          </w:rPr>
+          <w:fldChar w:fldCharType="begin"/>
+        </w:r>
+        <w:r>
+          <w:rPr>
+            <w:noProof/>
+            <w:webHidden/>
+          </w:rPr>
+          <w:instrText xml:space="preserve"> PAGEREF _Toc67849255 \h </w:instrText>
+        </w:r>
+        <w:r>
+          <w:rPr>
+            <w:noProof/>
+            <w:webHidden/>
+          </w:rPr>
+        </w:r>
+        <w:r>
+          <w:rPr>
+            <w:noProof/>
+            <w:webHidden/>
+          </w:rPr>
+          <w:fldChar w:fldCharType="separate"/>
+        </w:r>
+        <w:r>
+          <w:rPr>
+            <w:noProof/>
+            <w:webHidden/>
+          </w:rPr>
+          <w:t>19</w:t>
+        </w:r>
+        <w:r>
+          <w:rPr>
+            <w:noProof/>
+            <w:webHidden/>
+          </w:rPr>
+          <w:fldChar w:fldCharType="end"/>
+        </w:r>
+      </w:hyperlink>
+    </w:p>
+    <w:p>
+      <w:pPr>
+        <w:pStyle w:val="TableofFigures"/>
+        <w:tabs>
+          <w:tab w:val="right" w:leader="dot" w:pos="8494"/>
+        </w:tabs>
+        <w:rPr>
+          <w:rFonts w:asciiTheme="minorHAnsi" w:eastAsiaTheme="minorEastAsia" w:hAnsiTheme="minorHAnsi" w:cstheme="minorBidi"/>
+          <w:noProof/>
+          <w:color w:val="auto"/>
+          <w:sz w:val="22"/>
+          <w:szCs w:val="22"/>
+        </w:rPr>
+      </w:pPr>
+      <w:hyperlink w:anchor="_Toc67849256" w:history="1">
+        <w:r>
+          <w:rPr>
+            <w:rStyle w:val="Hyperlink"/>
+            <w:noProof/>
+          </w:rPr>
+          <w:t>Hình 3.14 Kết quả nhận dạng bằng mô hình RandomForest tỉ lệ chồng chập 70%</w:t>
+        </w:r>
+        <w:r>
+          <w:rPr>
+            <w:noProof/>
+            <w:webHidden/>
+          </w:rPr>
+          <w:tab/>
+        </w:r>
+        <w:r>
+          <w:rPr>
+            <w:noProof/>
+            <w:webHidden/>
+          </w:rPr>
+          <w:fldChar w:fldCharType="begin"/>
+        </w:r>
+        <w:r>
+          <w:rPr>
+            <w:noProof/>
+            <w:webHidden/>
+          </w:rPr>
+          <w:instrText xml:space="preserve"> PAGEREF _Toc67849256 \h </w:instrText>
+        </w:r>
+        <w:r>
+          <w:rPr>
+            <w:noProof/>
+            <w:webHidden/>
+          </w:rPr>
+        </w:r>
+        <w:r>
+          <w:rPr>
+            <w:noProof/>
+            <w:webHidden/>
+          </w:rPr>
+          <w:fldChar w:fldCharType="separate"/>
+        </w:r>
+        <w:r>
+          <w:rPr>
+            <w:noProof/>
+            <w:webHidden/>
+          </w:rPr>
+          <w:t>19</w:t>
+        </w:r>
+        <w:r>
+          <w:rPr>
+            <w:noProof/>
+            <w:webHidden/>
+          </w:rPr>
+          <w:fldChar w:fldCharType="end"/>
+        </w:r>
+      </w:hyperlink>
+    </w:p>
+    <w:p>
+      <w:pPr>
+        <w:pStyle w:val="TableofFigures"/>
+        <w:tabs>
+          <w:tab w:val="right" w:leader="dot" w:pos="8494"/>
+        </w:tabs>
+        <w:rPr>
+          <w:rFonts w:asciiTheme="minorHAnsi" w:eastAsiaTheme="minorEastAsia" w:hAnsiTheme="minorHAnsi" w:cstheme="minorBidi"/>
+          <w:noProof/>
+          <w:color w:val="auto"/>
+          <w:sz w:val="22"/>
+          <w:szCs w:val="22"/>
+        </w:rPr>
+      </w:pPr>
+      <w:hyperlink w:anchor="_Toc67849257" w:history="1">
+        <w:r>
+          <w:rPr>
+            <w:rStyle w:val="Hyperlink"/>
+            <w:noProof/>
+          </w:rPr>
+          <w:t>Hình 3.15 Kết quả nhận dạng bằng mô hình SVM tỉ lệ chồng chập 80%</w:t>
+        </w:r>
+        <w:r>
+          <w:rPr>
+            <w:noProof/>
+            <w:webHidden/>
+          </w:rPr>
+          <w:tab/>
+        </w:r>
+        <w:r>
+          <w:rPr>
+            <w:noProof/>
+            <w:webHidden/>
+          </w:rPr>
+          <w:fldChar w:fldCharType="begin"/>
+        </w:r>
+        <w:r>
+          <w:rPr>
+            <w:noProof/>
+            <w:webHidden/>
+          </w:rPr>
+          <w:instrText xml:space="preserve"> PAGEREF _Toc67849257 \h </w:instrText>
+        </w:r>
+        <w:r>
+          <w:rPr>
+            <w:noProof/>
+            <w:webHidden/>
+          </w:rPr>
+        </w:r>
+        <w:r>
+          <w:rPr>
+            <w:noProof/>
+            <w:webHidden/>
+          </w:rPr>
+          <w:fldChar w:fldCharType="separate"/>
+        </w:r>
+        <w:r>
+          <w:rPr>
+            <w:noProof/>
+            <w:webHidden/>
+          </w:rPr>
+          <w:t>20</w:t>
+        </w:r>
+        <w:r>
+          <w:rPr>
+            <w:noProof/>
+            <w:webHidden/>
+          </w:rPr>
+          <w:fldChar w:fldCharType="end"/>
+        </w:r>
+      </w:hyperlink>
+    </w:p>
+    <w:p>
+      <w:pPr>
+        <w:pStyle w:val="TableofFigures"/>
+        <w:tabs>
+          <w:tab w:val="right" w:leader="dot" w:pos="8494"/>
+        </w:tabs>
+        <w:rPr>
+          <w:rFonts w:asciiTheme="minorHAnsi" w:eastAsiaTheme="minorEastAsia" w:hAnsiTheme="minorHAnsi" w:cstheme="minorBidi"/>
+          <w:noProof/>
+          <w:color w:val="auto"/>
+          <w:sz w:val="22"/>
+          <w:szCs w:val="22"/>
+        </w:rPr>
+      </w:pPr>
+      <w:hyperlink w:anchor="_Toc67849258" w:history="1">
+        <w:r>
+          <w:rPr>
+            <w:rStyle w:val="Hyperlink"/>
+            <w:noProof/>
+          </w:rPr>
+          <w:t>Hình 3.16 Kết quả nhận dạng bằng mô hình RandomForest tỉ lệ chồng chập 80%</w:t>
+        </w:r>
+        <w:r>
+          <w:rPr>
+            <w:noProof/>
+            <w:webHidden/>
+          </w:rPr>
+          <w:tab/>
+        </w:r>
+        <w:r>
+          <w:rPr>
+            <w:noProof/>
+            <w:webHidden/>
+          </w:rPr>
+          <w:fldChar w:fldCharType="begin"/>
+        </w:r>
+        <w:r>
+          <w:rPr>
+            <w:noProof/>
+            <w:webHidden/>
+          </w:rPr>
+          <w:instrText xml:space="preserve"> PAGEREF _Toc67849258 \h </w:instrText>
+        </w:r>
+        <w:r>
+          <w:rPr>
+            <w:noProof/>
+            <w:webHidden/>
+          </w:rPr>
+        </w:r>
+        <w:r>
+          <w:rPr>
+            <w:noProof/>
+            <w:webHidden/>
+          </w:rPr>
+          <w:fldChar w:fldCharType="separate"/>
+        </w:r>
+        <w:r>
+          <w:rPr>
+            <w:noProof/>
+            <w:webHidden/>
+          </w:rPr>
+          <w:t>20</w:t>
+        </w:r>
+        <w:r>
+          <w:rPr>
+            <w:noProof/>
+            <w:webHidden/>
+          </w:rPr>
+          <w:fldChar w:fldCharType="end"/>
+        </w:r>
+      </w:hyperlink>
+    </w:p>
+    <w:p>
+      <w:pPr>
+        <w:pStyle w:val="TableofFigures"/>
+        <w:tabs>
+          <w:tab w:val="right" w:leader="dot" w:pos="8494"/>
+        </w:tabs>
+        <w:rPr>
+          <w:rFonts w:asciiTheme="minorHAnsi" w:eastAsiaTheme="minorEastAsia" w:hAnsiTheme="minorHAnsi" w:cstheme="minorBidi"/>
+          <w:noProof/>
+          <w:color w:val="auto"/>
+          <w:sz w:val="22"/>
+          <w:szCs w:val="22"/>
+        </w:rPr>
+      </w:pPr>
+      <w:hyperlink w:anchor="_Toc67849259" w:history="1">
+        <w:r>
+          <w:rPr>
+            <w:rStyle w:val="Hyperlink"/>
+            <w:noProof/>
+          </w:rPr>
+          <w:t>Hình 3.17 Kết quả nhận dạng bằng mô hình SVM tỉ lệ chồng chập 90%</w:t>
+        </w:r>
+        <w:r>
+          <w:rPr>
+            <w:noProof/>
+            <w:webHidden/>
+          </w:rPr>
+          <w:tab/>
+        </w:r>
+        <w:r>
+          <w:rPr>
+            <w:noProof/>
+            <w:webHidden/>
+          </w:rPr>
+          <w:fldChar w:fldCharType="begin"/>
+        </w:r>
+        <w:r>
+          <w:rPr>
+            <w:noProof/>
+            <w:webHidden/>
+          </w:rPr>
+          <w:instrText xml:space="preserve"> PAGEREF _Toc67849259 \h </w:instrText>
+        </w:r>
+        <w:r>
+          <w:rPr>
+            <w:noProof/>
+            <w:webHidden/>
+          </w:rPr>
+        </w:r>
+        <w:r>
+          <w:rPr>
+            <w:noProof/>
+            <w:webHidden/>
+          </w:rPr>
+          <w:fldChar w:fldCharType="separate"/>
+        </w:r>
+        <w:r>
+          <w:rPr>
+            <w:noProof/>
+            <w:webHidden/>
+          </w:rPr>
+          <w:t>21</w:t>
+        </w:r>
+        <w:r>
+          <w:rPr>
+            <w:noProof/>
+            <w:webHidden/>
+          </w:rPr>
+          <w:fldChar w:fldCharType="end"/>
+        </w:r>
+      </w:hyperlink>
+    </w:p>
+    <w:p>
+      <w:pPr>
+        <w:pStyle w:val="TableofFigures"/>
+        <w:tabs>
+          <w:tab w:val="right" w:leader="dot" w:pos="8494"/>
+        </w:tabs>
+        <w:rPr>
+          <w:rFonts w:asciiTheme="minorHAnsi" w:eastAsiaTheme="minorEastAsia" w:hAnsiTheme="minorHAnsi" w:cstheme="minorBidi"/>
+          <w:noProof/>
+          <w:color w:val="auto"/>
+          <w:sz w:val="22"/>
+          <w:szCs w:val="22"/>
+        </w:rPr>
+      </w:pPr>
+      <w:hyperlink w:anchor="_Toc67849260" w:history="1">
+        <w:r>
+          <w:rPr>
+            <w:rStyle w:val="Hyperlink"/>
+            <w:noProof/>
+          </w:rPr>
+          <w:t>Hình 3.18 Kết quả nhận dạng bằng mô hình RandomForest tỉ lệ chồng chập 90%</w:t>
+        </w:r>
+        <w:r>
+          <w:rPr>
+            <w:noProof/>
+            <w:webHidden/>
+          </w:rPr>
+          <w:tab/>
+        </w:r>
+        <w:r>
+          <w:rPr>
+            <w:noProof/>
+            <w:webHidden/>
+          </w:rPr>
+          <w:fldChar w:fldCharType="begin"/>
+        </w:r>
+        <w:r>
+          <w:rPr>
+            <w:noProof/>
+            <w:webHidden/>
+          </w:rPr>
+          <w:instrText xml:space="preserve"> PAGEREF _Toc67849260 \h </w:instrText>
+        </w:r>
+        <w:r>
+          <w:rPr>
+            <w:noProof/>
+            <w:webHidden/>
+          </w:rPr>
+        </w:r>
+        <w:r>
+          <w:rPr>
+            <w:noProof/>
+            <w:webHidden/>
+          </w:rPr>
+          <w:fldChar w:fldCharType="separate"/>
+        </w:r>
+        <w:r>
+          <w:rPr>
+            <w:noProof/>
+            <w:webHidden/>
+          </w:rPr>
+          <w:t>21</w:t>
+        </w:r>
+        <w:r>
+          <w:rPr>
+            <w:noProof/>
+            <w:webHidden/>
+          </w:rPr>
+          <w:fldChar w:fldCharType="end"/>
+        </w:r>
+      </w:hyperlink>
+    </w:p>
+    <w:p>
+      <w:pPr>
         <w:spacing w:after="160" w:line="259" w:lineRule="auto"/>
         <w:jc w:val="left"/>
       </w:pPr>
       <w:r>
-        <w:fldChar w:fldCharType="begin"/>
-      </w:r>
-      <w:r>
-        <w:instrText xml:space="preserve"> TOC \h \z \c "Hình" </w:instrText>
-      </w:r>
-      <w:r>
-        <w:fldChar w:fldCharType="separate"/>
-      </w:r>
-      <w:r>
-        <w:rPr>
-          <w:b/>
-          <w:bCs/>
-          <w:noProof/>
-        </w:rPr>
-        <w:t>No table of figures entries found.</w:t>
-      </w:r>
-      <w:r>
-        <w:rPr>
-          <w:b/>
-          <w:bCs/>
-          <w:noProof/>
-        </w:rPr>
         <w:fldChar w:fldCharType="end"/>
       </w:r>
     </w:p>
@@ -3114,31 +5221,16 @@
         <w:spacing w:after="160" w:line="259" w:lineRule="auto"/>
         <w:jc w:val="center"/>
       </w:pPr>
-      <w:r>
-        <w:fldChar w:fldCharType="begin"/>
-      </w:r>
-      <w:r>
-        <w:instrText xml:space="preserve"> TOC \h \z \c "Bảng" </w:instrText>
-      </w:r>
-      <w:r>
-        <w:fldChar w:fldCharType="separate"/>
-      </w:r>
-      <w:r>
-        <w:rPr>
-          <w:b/>
-          <w:bCs/>
-          <w:noProof/>
-        </w:rPr>
-        <w:t>No table of figures entries found.</w:t>
-      </w:r>
-      <w:r>
-        <w:rPr>
-          <w:b/>
-          <w:bCs/>
-          <w:noProof/>
-        </w:rPr>
-        <w:fldChar w:fldCharType="end"/>
-      </w:r>
+      <w:fldSimple w:instr=" TOC \h \z \c &quot;Bảng&quot; ">
+        <w:r>
+          <w:rPr>
+            <w:b/>
+            <w:bCs/>
+            <w:noProof/>
+          </w:rPr>
+          <w:t>No table of figures entries found.</w:t>
+        </w:r>
+      </w:fldSimple>
     </w:p>
     <w:p>
       <w:r>
@@ -3252,7 +5344,7 @@
       <w:pPr>
         <w:pStyle w:val="Heading1"/>
       </w:pPr>
-      <w:bookmarkStart w:id="0" w:name="_Toc67472281"/>
+      <w:bookmarkStart w:id="0" w:name="_Toc67773901"/>
       <w:r>
         <w:lastRenderedPageBreak/>
         <w:t>TỔNG QUAN VỀ NHẬN DẠNG CẢM XÚC</w:t>
@@ -3263,7 +5355,7 @@
       <w:pPr>
         <w:pStyle w:val="Heading2"/>
       </w:pPr>
-      <w:bookmarkStart w:id="1" w:name="_Toc67472282"/>
+      <w:bookmarkStart w:id="1" w:name="_Toc67773902"/>
       <w:r>
         <w:t>Bài toán</w:t>
       </w:r>
@@ -3304,15 +5396,7 @@
         <w:t>C</w:t>
       </w:r>
       <w:r>
-        <w:t xml:space="preserve">ảm xúc tương tác với suy nghĩ </w:t>
-      </w:r>
-      <w:proofErr w:type="gramStart"/>
-      <w:r>
-        <w:t>theo</w:t>
-      </w:r>
-      <w:proofErr w:type="gramEnd"/>
-      <w:r>
-        <w:t xml:space="preserve"> những cách không rõ ràng nhưng lại đóng vai trò quan trọng đối với hoạt động đòi hỏi trí thông minh</w:t>
+        <w:t>ảm xúc tương tác với suy nghĩ theo những cách không rõ ràng nhưng lại đóng vai trò quan trọng đối với hoạt động đòi hỏi trí thông minh</w:t>
       </w:r>
       <w:r>
         <w:t>.</w:t>
@@ -3357,16 +5441,11 @@
         <w:t>con ngườ</w:t>
       </w:r>
       <w:r>
-        <w:t>i</w:t>
-      </w:r>
-      <w:proofErr w:type="gramStart"/>
-      <w:r>
-        <w:t>,</w:t>
+        <w:t>i,</w:t>
       </w:r>
       <w:r>
         <w:t>…</w:t>
       </w:r>
-      <w:proofErr w:type="gramEnd"/>
     </w:p>
     <w:p>
       <w:r>
@@ -3394,19 +5473,12 @@
         <w:t>một cách rõ ràng</w:t>
       </w:r>
       <w:r>
-        <w:t xml:space="preserve">. Định nghĩa về những cảm xúc cơ bản lần đầu tiên được đề xuất cách đây nhiều thập kỷ. Các nhà tâm lý học có xu hướng mô hình hóa cảm xúc </w:t>
-      </w:r>
-      <w:proofErr w:type="gramStart"/>
-      <w:r>
-        <w:t>theo</w:t>
-      </w:r>
-      <w:proofErr w:type="gramEnd"/>
-      <w:r>
-        <w:t xml:space="preserve"> hai cách khác nhau. Một là chia cảm xúc thành các loại rời rạc. Cách khác là sử dụng nhiều chiều để gắn nhãn cảm xúc.</w:t>
-      </w:r>
-    </w:p>
-    <w:p>
-      <w:pPr>
+        <w:t>. Định nghĩa về những cảm xúc cơ bản lần đầu tiên được đề xuất cách đây nhiều thập kỷ. Các nhà tâm lý học có xu hướng mô hình hóa cảm xúc theo hai cách khác nhau. Một là chia cảm xúc thành các loại rời rạc. Cách khác là sử dụng nhiều chiều để gắn nhãn cảm xúc.</w:t>
+      </w:r>
+    </w:p>
+    <w:p>
+      <w:pPr>
+        <w:keepNext/>
         <w:jc w:val="center"/>
       </w:pPr>
       <w:r>
@@ -3414,7 +5486,7 @@
           <w:noProof/>
         </w:rPr>
         <w:drawing>
-          <wp:inline distT="0" distB="0" distL="0" distR="0" wp14:anchorId="1FB7EC16" wp14:editId="41AF5E41">
+          <wp:inline distT="0" distB="0" distL="0" distR="0" wp14:anchorId="320AD3ED" wp14:editId="64710948">
             <wp:extent cx="4972050" cy="2886075"/>
             <wp:effectExtent l="0" t="0" r="0" b="9525"/>
             <wp:docPr id="7" name="Picture 7"/>
@@ -3452,11 +5524,44 @@
     </w:p>
     <w:p>
       <w:pPr>
+        <w:pStyle w:val="Caption"/>
+      </w:pPr>
+      <w:bookmarkStart w:id="2" w:name="_Toc67849231"/>
+      <w:r>
+        <w:t xml:space="preserve">Hình </w:t>
+      </w:r>
+      <w:fldSimple w:instr=" STYLEREF 1 \s ">
+        <w:r>
+          <w:rPr>
+            <w:noProof/>
+          </w:rPr>
+          <w:t>1</w:t>
+        </w:r>
+      </w:fldSimple>
+      <w:r>
+        <w:t>.</w:t>
+      </w:r>
+      <w:fldSimple w:instr=" SEQ Hình \* ARABIC \s 1 ">
+        <w:r>
+          <w:rPr>
+            <w:noProof/>
+          </w:rPr>
+          <w:t>1</w:t>
+        </w:r>
+      </w:fldSimple>
+      <w:r>
+        <w:t xml:space="preserve"> Mô hình trạng thái cảm xúc</w:t>
+      </w:r>
+      <w:bookmarkEnd w:id="2"/>
+    </w:p>
+    <w:p>
+      <w:pPr>
         <w:jc w:val="center"/>
       </w:pPr>
     </w:p>
     <w:p>
       <w:r>
+        <w:lastRenderedPageBreak/>
         <w:t>Các phương pháp nhận biết cảm xúc có thể được phân thành hai loại chính:</w:t>
       </w:r>
     </w:p>
@@ -3465,24 +5570,7 @@
         <w:ind w:firstLine="567"/>
       </w:pPr>
       <w:r>
-        <w:lastRenderedPageBreak/>
-        <w:t>Sử dụng các tín hiệu bên ngoài của con người như nét mặt, giọng nói, cử chỉ, tư thế</w:t>
-      </w:r>
-      <w:proofErr w:type="gramStart"/>
-      <w:r>
-        <w:t>,…</w:t>
-      </w:r>
-      <w:proofErr w:type="gramEnd"/>
-      <w:r>
-        <w:t xml:space="preserve"> Các tín hệu này có ưu điểm là dễ </w:t>
-      </w:r>
-      <w:proofErr w:type="gramStart"/>
-      <w:r>
-        <w:t>thu</w:t>
-      </w:r>
-      <w:proofErr w:type="gramEnd"/>
-      <w:r>
-        <w:t xml:space="preserve"> thập và đã được nghiên cứu trong nhiều năm. Tuy nhiên, độ tin cậy không thể được đảm bảo vì mọi người tương đối dễ dàng kiểm soát các tín hiệu vật lý như nét mặt hoặc giọng nói để che giấu cảm xúc thực của họ, đặc biệt là trong giao tiếp xã hội. Một người có thể tỏ ra vui vẻ ngay cả đang ở trong trạng thái cảm xúc tiêu cực.</w:t>
+        <w:t>Sử dụng các tín hiệu bên ngoài của con người như nét mặt, giọng nói, cử chỉ, tư thế,… Các tín hệu này có ưu điểm là dễ thu thập và đã được nghiên cứu trong nhiều năm. Tuy nhiên, độ tin cậy không thể được đảm bảo vì mọi người tương đối dễ dàng kiểm soát các tín hiệu vật lý như nét mặt hoặc giọng nói để che giấu cảm xúc thực của họ, đặc biệt là trong giao tiếp xã hội. Một người có thể tỏ ra vui vẻ ngay cả đang ở trong trạng thái cảm xúc tiêu cực.</w:t>
       </w:r>
     </w:p>
     <w:p>
@@ -3490,23 +5578,7 @@
         <w:ind w:firstLine="567"/>
       </w:pPr>
       <w:r>
-        <w:t>Phương pháp thứ hai đang sử dụng các tín hiệu bên trong - các tín hiệu sinh lý, bao gồm điện não đồ, nhiệt độ, điện tâm đồ, điện cơ đồ, hô hấp</w:t>
-      </w:r>
-      <w:proofErr w:type="gramStart"/>
-      <w:r>
-        <w:t>,...</w:t>
-      </w:r>
-      <w:proofErr w:type="gramEnd"/>
-      <w:r>
-        <w:t xml:space="preserve"> Hệ thống tế bào thần. Các thông số đo dựa vào tín hiệu sinh lý sẽ thay đổi </w:t>
-      </w:r>
-      <w:proofErr w:type="gramStart"/>
-      <w:r>
-        <w:t>theo</w:t>
-      </w:r>
-      <w:proofErr w:type="gramEnd"/>
-      <w:r>
-        <w:t xml:space="preserve"> một cách nhất định khi con người đối mặt với một số tình huống cụ thể. Một trong những lợi thế chính của phương pháp thứ hai là các thông số đo được phần lớn được kích hoạt không tự nguyện và do đó con người không thể dễ dàng kiểm soát được. Đã có một số nghiên cứu trong lĩnh vực nhận biết cảm xúc bằng cách sử dụng các tín hiệu sinh lý. Đã có nhiều nỗ lực nhằm thiết lập một tiêu chuẩn và mối quan hệ cố định giữa những thay đổi cảm xúc và tín hiệu sinh lý về các loại tín hiệu, tính năng và bộ phân loạ</w:t>
+        <w:t>Phương pháp thứ hai đang sử dụng các tín hiệu bên trong - các tín hiệu sinh lý, bao gồm điện não đồ, nhiệt độ, điện tâm đồ, điện cơ đồ, hô hấp,... Hệ thống tế bào thần. Các thông số đo dựa vào tín hiệu sinh lý sẽ thay đổi theo một cách nhất định khi con người đối mặt với một số tình huống cụ thể. Một trong những lợi thế chính của phương pháp thứ hai là các thông số đo được phần lớn được kích hoạt không tự nguyện và do đó con người không thể dễ dàng kiểm soát được. Đã có một số nghiên cứu trong lĩnh vực nhận biết cảm xúc bằng cách sử dụng các tín hiệu sinh lý. Đã có nhiều nỗ lực nhằm thiết lập một tiêu chuẩn và mối quan hệ cố định giữa những thay đổi cảm xúc và tín hiệu sinh lý về các loại tín hiệu, tính năng và bộ phân loạ</w:t>
       </w:r>
       <w:r>
         <w:t xml:space="preserve">i. Tuy nhiên, nghiên cứu cho thấy rằng </w:t>
@@ -3519,26 +5591,31 @@
       <w:pPr>
         <w:pStyle w:val="Heading3"/>
       </w:pPr>
-      <w:bookmarkStart w:id="2" w:name="_Toc67472283"/>
+      <w:bookmarkStart w:id="3" w:name="_Toc67773903"/>
       <w:r>
         <w:t>Nhận dạng cảm xúc thông qua tín hiệu giọng nói</w:t>
       </w:r>
-      <w:bookmarkEnd w:id="2"/>
+      <w:bookmarkEnd w:id="3"/>
     </w:p>
     <w:p>
       <w:pPr>
         <w:pStyle w:val="Heading3"/>
       </w:pPr>
-      <w:bookmarkStart w:id="3" w:name="_Toc67472284"/>
-      <w:r>
-        <w:t>Nhận dạng cảm xúc thông qua hình ảnh khuôn mặt</w:t>
-      </w:r>
-      <w:bookmarkStart w:id="4" w:name="_GoBack"/>
-      <w:bookmarkEnd w:id="3"/>
+      <w:bookmarkStart w:id="4" w:name="_Toc67773904"/>
+      <w:r>
+        <w:t xml:space="preserve">Nhận dạng cảm xúc thông qua </w:t>
+      </w:r>
+      <w:r>
+        <w:t>biểu cảm</w:t>
+      </w:r>
+      <w:r>
+        <w:t xml:space="preserve"> khuôn mặt</w:t>
+      </w:r>
       <w:bookmarkEnd w:id="4"/>
     </w:p>
     <w:p>
       <w:pPr>
+        <w:keepNext/>
         <w:jc w:val="center"/>
       </w:pPr>
       <w:r>
@@ -3546,8 +5623,8 @@
           <w:noProof/>
         </w:rPr>
         <w:drawing>
-          <wp:inline distT="0" distB="0" distL="0" distR="0">
-            <wp:extent cx="5334000" cy="3794760"/>
+          <wp:inline distT="0" distB="0" distL="0" distR="0" wp14:anchorId="5F7DF55B" wp14:editId="7E3A9AF7">
+            <wp:extent cx="3641687" cy="2590800"/>
             <wp:effectExtent l="0" t="0" r="0" b="0"/>
             <wp:docPr id="18" name="Picture 18" descr="Emotion Recognition via Facial Expression: Utilization of Numerous Feature  Descriptors in Different Machine Learning Algorithms | Semantic Scholar"/>
             <wp:cNvGraphicFramePr>
@@ -3576,7 +5653,7 @@
                   <pic:spPr bwMode="auto">
                     <a:xfrm>
                       <a:off x="0" y="0"/>
-                      <a:ext cx="5334000" cy="3794760"/>
+                      <a:ext cx="3644829" cy="2593035"/>
                     </a:xfrm>
                     <a:prstGeom prst="rect">
                       <a:avLst/>
@@ -3600,19 +5677,51 @@
     </w:p>
     <w:p>
       <w:pPr>
+        <w:pStyle w:val="Caption"/>
+      </w:pPr>
+      <w:bookmarkStart w:id="5" w:name="_Toc67849232"/>
+      <w:r>
+        <w:t xml:space="preserve">Hình </w:t>
+      </w:r>
+      <w:fldSimple w:instr=" STYLEREF 1 \s ">
+        <w:r>
+          <w:rPr>
+            <w:noProof/>
+          </w:rPr>
+          <w:t>1</w:t>
+        </w:r>
+      </w:fldSimple>
+      <w:r>
+        <w:t>.</w:t>
+      </w:r>
+      <w:fldSimple w:instr=" SEQ Hình \* ARABIC \s 1 ">
+        <w:r>
+          <w:rPr>
+            <w:noProof/>
+          </w:rPr>
+          <w:t>2</w:t>
+        </w:r>
+      </w:fldSimple>
+      <w:r>
+        <w:t xml:space="preserve"> Nhận diện cảm xúc bằng biểu hiện khuôn mặt</w:t>
+      </w:r>
+      <w:bookmarkEnd w:id="5"/>
+    </w:p>
+    <w:p>
+      <w:pPr>
         <w:pStyle w:val="Heading3"/>
       </w:pPr>
-      <w:bookmarkStart w:id="5" w:name="_Toc67472285"/>
+      <w:bookmarkStart w:id="6" w:name="_Toc67773905"/>
       <w:r>
         <w:t>Nhận dạng cảm xúc thông qua tín hiệu sinh học</w:t>
       </w:r>
-      <w:bookmarkEnd w:id="5"/>
+      <w:bookmarkEnd w:id="6"/>
     </w:p>
     <w:p>
       <w:pPr>
         <w:pStyle w:val="Heading2"/>
       </w:pPr>
-      <w:bookmarkStart w:id="6" w:name="_Toc67472286"/>
+      <w:bookmarkStart w:id="7" w:name="_Toc67773906"/>
       <w:r>
         <w:t xml:space="preserve">Bộ dữ liệu </w:t>
       </w:r>
@@ -3622,18 +5731,54 @@
       <w:r>
         <w:t xml:space="preserve"> MIT</w:t>
       </w:r>
-      <w:bookmarkEnd w:id="6"/>
-    </w:p>
-    <w:p>
+      <w:bookmarkEnd w:id="7"/>
+    </w:p>
+    <w:p>
+      <w:r>
+        <w:t>Bộ dữ liệu sinh học của MIT được thiết kế để phân loại tối đa lên đến 8 loại cảm xúc</w:t>
+      </w:r>
+      <w:r>
+        <w:t xml:space="preserve"> khác nhau bao gồm</w:t>
+      </w:r>
+      <w:r>
+        <w:t>:</w:t>
+      </w:r>
+    </w:p>
+    <w:p>
+      <w:pPr>
+        <w:ind w:firstLine="720"/>
+      </w:pPr>
+      <w:r>
+        <w:t>Trung tính: cảm giác thông thường, tẻ nhạt</w:t>
+      </w:r>
+    </w:p>
+    <w:p>
+      <w:pPr>
+        <w:ind w:firstLine="720"/>
+      </w:pPr>
+      <w:r>
+        <w:t>T</w:t>
+      </w:r>
+      <w:r>
+        <w:t>ức giậ</w:t>
+      </w:r>
+      <w:r>
+        <w:t>n: giận dữ, mong muốn được giải tỏa bằng các hình thức bạo lực</w:t>
+      </w:r>
+    </w:p>
+    <w:p>
+      <w:pPr>
+        <w:ind w:firstLine="720"/>
+      </w:pPr>
       <w:r>
         <w:lastRenderedPageBreak/>
-        <w:t>Bộ dữ liệu sinh học của MIT được thiết kế để phân loại tối đa lên đến 8 loại cảm xúc</w:t>
-      </w:r>
-      <w:r>
-        <w:t xml:space="preserve"> khác nhau bao gồm</w:t>
-      </w:r>
-      <w:r>
-        <w:t>:</w:t>
+        <w:t>G</w:t>
+      </w:r>
+      <w:r>
+        <w:t>hét bỏ</w:t>
+      </w:r>
+      <w:r>
+        <w:t>: trạng thái bị động của cảm xúc tức giận</w:t>
       </w:r>
     </w:p>
     <w:p>
@@ -3641,7 +5786,13 @@
         <w:ind w:firstLine="720"/>
       </w:pPr>
       <w:r>
-        <w:t>Trung tính: cảm giác thông thường, tẻ nhạt</w:t>
+        <w:t>Đ</w:t>
+      </w:r>
+      <w:r>
+        <w:t>au buồ</w:t>
+      </w:r>
+      <w:r>
+        <w:t>n: sự mất mát, buồn chán, thất vọng</w:t>
       </w:r>
     </w:p>
     <w:p>
@@ -3649,13 +5800,13 @@
         <w:ind w:firstLine="720"/>
       </w:pPr>
       <w:r>
-        <w:t>T</w:t>
-      </w:r>
-      <w:r>
-        <w:t>ức giậ</w:t>
-      </w:r>
-      <w:r>
-        <w:t>n: giận dữ, mong muốn được giải tỏa bằng các hình thức bạo lực</w:t>
+        <w:t>Đ</w:t>
+      </w:r>
+      <w:r>
+        <w:t>ồng cả</w:t>
+      </w:r>
+      <w:r>
+        <w:t>m: vui vẻ, cảm thấy yên bình</w:t>
       </w:r>
     </w:p>
     <w:p>
@@ -3663,13 +5814,13 @@
         <w:ind w:firstLine="720"/>
       </w:pPr>
       <w:r>
-        <w:t>G</w:t>
-      </w:r>
-      <w:r>
-        <w:t>hét bỏ</w:t>
-      </w:r>
-      <w:r>
-        <w:t>: trạng thái bị động của cảm xúc tức giận</w:t>
+        <w:t>L</w:t>
+      </w:r>
+      <w:r>
+        <w:t>ãng mạ</w:t>
+      </w:r>
+      <w:r>
+        <w:t>n: cảm thấy thu hút, thích thú</w:t>
       </w:r>
     </w:p>
     <w:p>
@@ -3677,13 +5828,13 @@
         <w:ind w:firstLine="720"/>
       </w:pPr>
       <w:r>
-        <w:t>Đ</w:t>
-      </w:r>
-      <w:r>
-        <w:t>au buồ</w:t>
-      </w:r>
-      <w:r>
-        <w:t>n: sự mất mát, buồn chán, thất vọng</w:t>
+        <w:t>V</w:t>
+      </w:r>
+      <w:r>
+        <w:t>ui vẻ</w:t>
+      </w:r>
+      <w:r>
+        <w:t>: cảm giác hạnh phúc</w:t>
       </w:r>
     </w:p>
     <w:p>
@@ -3691,71 +5842,39 @@
         <w:ind w:firstLine="720"/>
       </w:pPr>
       <w:r>
-        <w:t>Đ</w:t>
-      </w:r>
-      <w:r>
-        <w:t>ồng cả</w:t>
-      </w:r>
-      <w:r>
-        <w:t>m: vui vẻ, cảm thấy yên bình</w:t>
+        <w:t>Tôn</w:t>
+      </w:r>
+      <w:r>
+        <w:t xml:space="preserve"> trọng</w:t>
+      </w:r>
+      <w:r>
+        <w:t>: trạ</w:t>
+      </w:r>
+      <w:r>
+        <w:t xml:space="preserve">ng thái </w:t>
+      </w:r>
+      <w:r>
+        <w:t>ngưỡng mộ</w:t>
       </w:r>
     </w:p>
     <w:p>
       <w:pPr>
         <w:ind w:firstLine="720"/>
       </w:pPr>
-      <w:r>
-        <w:t>L</w:t>
-      </w:r>
-      <w:r>
-        <w:t>ãng mạ</w:t>
-      </w:r>
-      <w:r>
-        <w:t xml:space="preserve">n: cảm thấy </w:t>
-      </w:r>
-      <w:proofErr w:type="gramStart"/>
-      <w:r>
-        <w:t>thu</w:t>
-      </w:r>
-      <w:proofErr w:type="gramEnd"/>
-      <w:r>
-        <w:t xml:space="preserve"> hút, thích thú</w:t>
-      </w:r>
-    </w:p>
-    <w:p>
-      <w:pPr>
+    </w:p>
+    <w:p>
+      <w:pPr>
+        <w:keepNext/>
         <w:ind w:firstLine="720"/>
       </w:pPr>
       <w:r>
-        <w:t>V</w:t>
-      </w:r>
-      <w:r>
-        <w:t>ui vẻ</w:t>
-      </w:r>
-      <w:r>
-        <w:t>: cảm giác hạnh phúc</w:t>
-      </w:r>
-    </w:p>
-    <w:p>
-      <w:pPr>
-        <w:ind w:firstLine="720"/>
-      </w:pPr>
-      <w:r>
-        <w:t>Tôn kính: trạng thái thanh thản, ngưỡng mộ</w:t>
-      </w:r>
-    </w:p>
-    <w:p>
-      <w:pPr>
-        <w:ind w:firstLine="720"/>
-      </w:pPr>
-      <w:r>
         <w:rPr>
           <w:noProof/>
         </w:rPr>
         <w:drawing>
-          <wp:inline distT="0" distB="0" distL="0" distR="0" wp14:anchorId="1F2732F8" wp14:editId="7D74AB5F">
-            <wp:extent cx="5010150" cy="2847975"/>
-            <wp:effectExtent l="0" t="0" r="0" b="9525"/>
+          <wp:inline distT="0" distB="0" distL="0" distR="0" wp14:anchorId="2958000D" wp14:editId="3006B230">
+            <wp:extent cx="4219575" cy="2398580"/>
+            <wp:effectExtent l="0" t="0" r="0" b="1905"/>
             <wp:docPr id="17" name="Picture 17"/>
             <wp:cNvGraphicFramePr>
               <a:graphicFrameLocks xmlns:a="http://schemas.openxmlformats.org/drawingml/2006/main" noChangeAspect="1"/>
@@ -3776,7 +5895,7 @@
                   <pic:spPr>
                     <a:xfrm>
                       <a:off x="0" y="0"/>
-                      <a:ext cx="5010150" cy="2847975"/>
+                      <a:ext cx="4231308" cy="2405250"/>
                     </a:xfrm>
                     <a:prstGeom prst="rect">
                       <a:avLst/>
@@ -3790,6 +5909,44 @@
       </w:r>
     </w:p>
     <w:p>
+      <w:pPr>
+        <w:pStyle w:val="Caption"/>
+      </w:pPr>
+      <w:bookmarkStart w:id="8" w:name="_Toc67849233"/>
+      <w:r>
+        <w:t xml:space="preserve">Hình </w:t>
+      </w:r>
+      <w:fldSimple w:instr=" STYLEREF 1 \s ">
+        <w:r>
+          <w:rPr>
+            <w:noProof/>
+          </w:rPr>
+          <w:t>1</w:t>
+        </w:r>
+      </w:fldSimple>
+      <w:r>
+        <w:t>.</w:t>
+      </w:r>
+      <w:fldSimple w:instr=" SEQ Hình \* ARABIC \s 1 ">
+        <w:r>
+          <w:rPr>
+            <w:noProof/>
+          </w:rPr>
+          <w:t>3</w:t>
+        </w:r>
+      </w:fldSimple>
+      <w:r>
+        <w:t xml:space="preserve"> Vị trí </w:t>
+      </w:r>
+      <w:r>
+        <w:t xml:space="preserve">gắn </w:t>
+      </w:r>
+      <w:r>
+        <w:t>các cảm biến sinh học</w:t>
+      </w:r>
+      <w:bookmarkEnd w:id="8"/>
+    </w:p>
+    <w:p>
       <w:r>
         <w:t>Các nhà khoa học thử nghiệm bằng cách đeo 4 loại cảm biến lên</w:t>
       </w:r>
@@ -3797,15 +5954,7 @@
         <w:t xml:space="preserve"> người thử nghiệm</w:t>
       </w:r>
       <w:r>
-        <w:t xml:space="preserve">: </w:t>
-      </w:r>
-      <w:proofErr w:type="gramStart"/>
-      <w:r>
-        <w:t>điện</w:t>
-      </w:r>
-      <w:proofErr w:type="gramEnd"/>
-      <w:r>
-        <w:t xml:space="preserve"> </w:t>
+        <w:t xml:space="preserve">: điện </w:t>
       </w:r>
       <w:r>
         <w:t>cơ</w:t>
@@ -3817,20 +5966,21 @@
         <w:t xml:space="preserve"> Thí nghiệm được đo trong nhiều ngày, tuy nhiên có những ngày đo giá trị cảm biến bị lỗi do những lý do khách quan như môi trường hay thiết bị đeo bị lỏng trong quá trình đo, do vậy sau khi loại bỏ đi những ngày giá trị bị lỗi, dữ liệu còn lại bao gồm 20 ngày đo, mỗi ngày bao gồm các giá trị ứng với 8 loại cảm xúc bên trên.</w:t>
       </w:r>
       <w:r>
-        <w:t xml:space="preserve"> Bên dưới là hình ảnh biểu diễn các giá trị </w:t>
-      </w:r>
-      <w:proofErr w:type="gramStart"/>
-      <w:r>
-        <w:t>thu</w:t>
-      </w:r>
-      <w:proofErr w:type="gramEnd"/>
-      <w:r>
-        <w:t xml:space="preserve"> được từ 4 loại cảm biến ứng với 8 loại cảm xúc khác nhau.</w:t>
-      </w:r>
+        <w:t xml:space="preserve"> Bên dưới là hình ảnh biểu diễn các giá trị thu được từ 4 loại cảm biến ứng với 8 loại cảm xúc khác nhau.</w:t>
+      </w:r>
+      <w:r>
+        <w:t xml:space="preserve"> Mỗi đoạn dữ liệu bao gồm 2000 điểm </w:t>
+      </w:r>
+      <w:r>
+        <w:t>đo thu được 4 cảm biến tương ứng với 100s trong thực tế.</w:t>
+      </w:r>
+      <w:bookmarkStart w:id="9" w:name="_GoBack"/>
+      <w:bookmarkEnd w:id="9"/>
     </w:p>
     <w:p/>
     <w:p>
       <w:pPr>
+        <w:keepNext/>
         <w:jc w:val="center"/>
       </w:pPr>
       <w:r>
@@ -3839,9 +5989,9 @@
         </w:rPr>
         <w:lastRenderedPageBreak/>
         <w:drawing>
-          <wp:inline distT="0" distB="0" distL="0" distR="0" wp14:anchorId="4B0AC414" wp14:editId="7069DA53">
-            <wp:extent cx="5403215" cy="2677795"/>
-            <wp:effectExtent l="0" t="0" r="6985" b="8255"/>
+          <wp:inline distT="0" distB="0" distL="0" distR="0" wp14:anchorId="0BEEAF83" wp14:editId="5ECFE06C">
+            <wp:extent cx="5286375" cy="2619890"/>
+            <wp:effectExtent l="0" t="0" r="0" b="9525"/>
             <wp:docPr id="8" name="Picture 8"/>
             <wp:cNvGraphicFramePr>
               <a:graphicFrameLocks xmlns:a="http://schemas.openxmlformats.org/drawingml/2006/main" noChangeAspect="1"/>
@@ -3862,7 +6012,7 @@
                   <pic:spPr>
                     <a:xfrm>
                       <a:off x="0" y="0"/>
-                      <a:ext cx="5403215" cy="2677795"/>
+                      <a:ext cx="5303130" cy="2628194"/>
                     </a:xfrm>
                     <a:prstGeom prst="rect">
                       <a:avLst/>
@@ -3877,27 +6027,52 @@
     </w:p>
     <w:p>
       <w:pPr>
+        <w:pStyle w:val="Caption"/>
+      </w:pPr>
+      <w:bookmarkStart w:id="10" w:name="_Toc67849234"/>
+      <w:r>
+        <w:t xml:space="preserve">Hình </w:t>
+      </w:r>
+      <w:fldSimple w:instr=" STYLEREF 1 \s ">
+        <w:r>
+          <w:rPr>
+            <w:noProof/>
+          </w:rPr>
+          <w:t>1</w:t>
+        </w:r>
+      </w:fldSimple>
+      <w:r>
+        <w:t>.</w:t>
+      </w:r>
+      <w:fldSimple w:instr=" SEQ Hình \* ARABIC \s 1 ">
+        <w:r>
+          <w:rPr>
+            <w:noProof/>
+          </w:rPr>
+          <w:t>4</w:t>
+        </w:r>
+      </w:fldSimple>
+      <w:r>
+        <w:t xml:space="preserve"> Đồ thị trạng thái cảm xúc trung tính</w:t>
+      </w:r>
+      <w:bookmarkEnd w:id="10"/>
+    </w:p>
+    <w:p>
+      <w:pPr>
         <w:jc w:val="center"/>
       </w:pPr>
-      <w:r>
-        <w:t>Cảm xúc trung tính</w:t>
-      </w:r>
-    </w:p>
-    <w:p>
-      <w:pPr>
+    </w:p>
+    <w:p>
+      <w:pPr>
+        <w:keepNext/>
         <w:jc w:val="center"/>
       </w:pPr>
-    </w:p>
-    <w:p>
-      <w:pPr>
-        <w:jc w:val="center"/>
-      </w:pPr>
       <w:r>
         <w:rPr>
           <w:noProof/>
         </w:rPr>
         <w:drawing>
-          <wp:inline distT="0" distB="0" distL="0" distR="0" wp14:anchorId="6C049C5B" wp14:editId="497E325B">
+          <wp:inline distT="0" distB="0" distL="0" distR="0" wp14:anchorId="67E17309" wp14:editId="4F071E60">
             <wp:extent cx="5403215" cy="2701925"/>
             <wp:effectExtent l="0" t="0" r="6985" b="3175"/>
             <wp:docPr id="9" name="Picture 9"/>
@@ -3935,27 +6110,53 @@
     </w:p>
     <w:p>
       <w:pPr>
+        <w:pStyle w:val="Caption"/>
+      </w:pPr>
+      <w:bookmarkStart w:id="11" w:name="_Toc67849235"/>
+      <w:r>
+        <w:t xml:space="preserve">Hình </w:t>
+      </w:r>
+      <w:fldSimple w:instr=" STYLEREF 1 \s ">
+        <w:r>
+          <w:rPr>
+            <w:noProof/>
+          </w:rPr>
+          <w:t>1</w:t>
+        </w:r>
+      </w:fldSimple>
+      <w:r>
+        <w:t>.</w:t>
+      </w:r>
+      <w:fldSimple w:instr=" SEQ Hình \* ARABIC \s 1 ">
+        <w:r>
+          <w:rPr>
+            <w:noProof/>
+          </w:rPr>
+          <w:t>5</w:t>
+        </w:r>
+      </w:fldSimple>
+      <w:r>
+        <w:t xml:space="preserve"> Đồ thị trạng thái cảm xúc tức giận</w:t>
+      </w:r>
+      <w:bookmarkEnd w:id="11"/>
+    </w:p>
+    <w:p>
+      <w:pPr>
         <w:jc w:val="center"/>
       </w:pPr>
-      <w:r>
-        <w:t>Cảm xúc tức giận</w:t>
-      </w:r>
-    </w:p>
-    <w:p>
-      <w:pPr>
+    </w:p>
+    <w:p>
+      <w:pPr>
+        <w:keepNext/>
         <w:jc w:val="center"/>
       </w:pPr>
-    </w:p>
-    <w:p>
-      <w:pPr>
-        <w:jc w:val="center"/>
-      </w:pPr>
       <w:r>
         <w:rPr>
           <w:noProof/>
         </w:rPr>
+        <w:lastRenderedPageBreak/>
         <w:drawing>
-          <wp:inline distT="0" distB="0" distL="0" distR="0" wp14:anchorId="1469FB04" wp14:editId="639CFC93">
+          <wp:inline distT="0" distB="0" distL="0" distR="0" wp14:anchorId="5F251740" wp14:editId="2CF9CBF1">
             <wp:extent cx="5403215" cy="2723515"/>
             <wp:effectExtent l="0" t="0" r="6985" b="635"/>
             <wp:docPr id="10" name="Picture 10"/>
@@ -3993,32 +6194,58 @@
     </w:p>
     <w:p>
       <w:pPr>
+        <w:pStyle w:val="Caption"/>
+      </w:pPr>
+      <w:bookmarkStart w:id="12" w:name="_Toc67849236"/>
+      <w:r>
+        <w:t xml:space="preserve">Hình </w:t>
+      </w:r>
+      <w:fldSimple w:instr=" STYLEREF 1 \s ">
+        <w:r>
+          <w:rPr>
+            <w:noProof/>
+          </w:rPr>
+          <w:t>1</w:t>
+        </w:r>
+      </w:fldSimple>
+      <w:r>
+        <w:t>.</w:t>
+      </w:r>
+      <w:fldSimple w:instr=" SEQ Hình \* ARABIC \s 1 ">
+        <w:r>
+          <w:rPr>
+            <w:noProof/>
+          </w:rPr>
+          <w:t>6</w:t>
+        </w:r>
+      </w:fldSimple>
+      <w:r>
+        <w:t xml:space="preserve"> Đồ thị</w:t>
+      </w:r>
+      <w:r>
+        <w:t xml:space="preserve"> </w:t>
+      </w:r>
+      <w:r>
+        <w:t>trạng thái cảm xúc ghét bỏ</w:t>
+      </w:r>
+      <w:bookmarkEnd w:id="12"/>
+    </w:p>
+    <w:p>
+      <w:pPr>
         <w:jc w:val="center"/>
       </w:pPr>
     </w:p>
     <w:p>
       <w:pPr>
+        <w:keepNext/>
         <w:jc w:val="center"/>
       </w:pPr>
       <w:r>
-        <w:t>Cảm xúc ghét bỏ</w:t>
-      </w:r>
-    </w:p>
-    <w:p>
-      <w:pPr>
-        <w:jc w:val="center"/>
-      </w:pPr>
-    </w:p>
-    <w:p>
-      <w:pPr>
-        <w:jc w:val="center"/>
-      </w:pPr>
-      <w:r>
         <w:rPr>
           <w:noProof/>
         </w:rPr>
         <w:drawing>
-          <wp:inline distT="0" distB="0" distL="0" distR="0" wp14:anchorId="644E70B4" wp14:editId="3307D131">
+          <wp:inline distT="0" distB="0" distL="0" distR="0" wp14:anchorId="0611A04A" wp14:editId="6D3EF226">
             <wp:extent cx="5403215" cy="2658745"/>
             <wp:effectExtent l="0" t="0" r="6985" b="8255"/>
             <wp:docPr id="11" name="Picture 11"/>
@@ -4056,27 +6283,49 @@
     </w:p>
     <w:p>
       <w:pPr>
+        <w:pStyle w:val="Caption"/>
+      </w:pPr>
+      <w:bookmarkStart w:id="13" w:name="_Toc67849237"/>
+      <w:r>
+        <w:t xml:space="preserve">Hình </w:t>
+      </w:r>
+      <w:fldSimple w:instr=" STYLEREF 1 \s ">
+        <w:r>
+          <w:rPr>
+            <w:noProof/>
+          </w:rPr>
+          <w:t>1</w:t>
+        </w:r>
+      </w:fldSimple>
+      <w:r>
+        <w:t>.</w:t>
+      </w:r>
+      <w:fldSimple w:instr=" SEQ Hình \* ARABIC \s 1 ">
+        <w:r>
+          <w:rPr>
+            <w:noProof/>
+          </w:rPr>
+          <w:t>7</w:t>
+        </w:r>
+      </w:fldSimple>
+      <w:r>
+        <w:t xml:space="preserve"> Đồ thị trạng thái cảm xúc đau buồn</w:t>
+      </w:r>
+      <w:bookmarkEnd w:id="13"/>
+    </w:p>
+    <w:p/>
+    <w:p>
+      <w:pPr>
+        <w:keepNext/>
         <w:jc w:val="center"/>
       </w:pPr>
       <w:r>
-        <w:t>Cảm xúc đau buồn</w:t>
-      </w:r>
-    </w:p>
-    <w:p>
-      <w:pPr>
-        <w:jc w:val="center"/>
-      </w:pPr>
-    </w:p>
-    <w:p>
-      <w:pPr>
-        <w:jc w:val="center"/>
-      </w:pPr>
-      <w:r>
         <w:rPr>
           <w:noProof/>
         </w:rPr>
+        <w:lastRenderedPageBreak/>
         <w:drawing>
-          <wp:inline distT="0" distB="0" distL="0" distR="0" wp14:anchorId="7A45D1F1" wp14:editId="55074ECA">
+          <wp:inline distT="0" distB="0" distL="0" distR="0" wp14:anchorId="22DC8FA5" wp14:editId="027F7FE4">
             <wp:extent cx="5403215" cy="2732405"/>
             <wp:effectExtent l="0" t="0" r="6985" b="0"/>
             <wp:docPr id="12" name="Picture 12"/>
@@ -4114,28 +6363,58 @@
     </w:p>
     <w:p>
       <w:pPr>
+        <w:pStyle w:val="Caption"/>
+      </w:pPr>
+      <w:bookmarkStart w:id="14" w:name="_Toc67849238"/>
+      <w:r>
+        <w:t xml:space="preserve">Hình </w:t>
+      </w:r>
+      <w:fldSimple w:instr=" STYLEREF 1 \s ">
+        <w:r>
+          <w:rPr>
+            <w:noProof/>
+          </w:rPr>
+          <w:t>1</w:t>
+        </w:r>
+      </w:fldSimple>
+      <w:r>
+        <w:t>.</w:t>
+      </w:r>
+      <w:fldSimple w:instr=" SEQ Hình \* ARABIC \s 1 ">
+        <w:r>
+          <w:rPr>
+            <w:noProof/>
+          </w:rPr>
+          <w:t>8</w:t>
+        </w:r>
+      </w:fldSimple>
+      <w:r>
+        <w:t xml:space="preserve"> Đồ thị</w:t>
+      </w:r>
+      <w:r>
+        <w:t xml:space="preserve"> </w:t>
+      </w:r>
+      <w:r>
+        <w:t>trạng thái cảm xúc đồng cảm</w:t>
+      </w:r>
+      <w:bookmarkEnd w:id="14"/>
+    </w:p>
+    <w:p>
+      <w:pPr>
         <w:jc w:val="center"/>
       </w:pPr>
-      <w:r>
-        <w:t>Cảm xúc đồng cảm</w:t>
-      </w:r>
-    </w:p>
-    <w:p>
-      <w:pPr>
+    </w:p>
+    <w:p>
+      <w:pPr>
+        <w:keepNext/>
         <w:jc w:val="center"/>
       </w:pPr>
-    </w:p>
-    <w:p>
-      <w:pPr>
-        <w:jc w:val="center"/>
-      </w:pPr>
       <w:r>
         <w:rPr>
           <w:noProof/>
         </w:rPr>
-        <w:lastRenderedPageBreak/>
         <w:drawing>
-          <wp:inline distT="0" distB="0" distL="0" distR="0" wp14:anchorId="7663E2DB" wp14:editId="4F7B52D3">
+          <wp:inline distT="0" distB="0" distL="0" distR="0" wp14:anchorId="705A0439" wp14:editId="4860F9F7">
             <wp:extent cx="5403215" cy="2767965"/>
             <wp:effectExtent l="0" t="0" r="6985" b="0"/>
             <wp:docPr id="13" name="Picture 13"/>
@@ -4173,27 +6452,53 @@
     </w:p>
     <w:p>
       <w:pPr>
+        <w:pStyle w:val="Caption"/>
+      </w:pPr>
+      <w:bookmarkStart w:id="15" w:name="_Toc67849239"/>
+      <w:r>
+        <w:t xml:space="preserve">Hình </w:t>
+      </w:r>
+      <w:fldSimple w:instr=" STYLEREF 1 \s ">
+        <w:r>
+          <w:rPr>
+            <w:noProof/>
+          </w:rPr>
+          <w:t>1</w:t>
+        </w:r>
+      </w:fldSimple>
+      <w:r>
+        <w:t>.</w:t>
+      </w:r>
+      <w:fldSimple w:instr=" SEQ Hình \* ARABIC \s 1 ">
+        <w:r>
+          <w:rPr>
+            <w:noProof/>
+          </w:rPr>
+          <w:t>9</w:t>
+        </w:r>
+      </w:fldSimple>
+      <w:r>
+        <w:t xml:space="preserve"> Đồ thị trạng thái cảm xúc lãng mạn</w:t>
+      </w:r>
+      <w:bookmarkEnd w:id="15"/>
+    </w:p>
+    <w:p>
+      <w:pPr>
         <w:jc w:val="center"/>
       </w:pPr>
-      <w:r>
-        <w:t>Cảm xúc lãng mạn</w:t>
-      </w:r>
-    </w:p>
-    <w:p>
-      <w:pPr>
+    </w:p>
+    <w:p>
+      <w:pPr>
+        <w:keepNext/>
         <w:jc w:val="center"/>
       </w:pPr>
-    </w:p>
-    <w:p>
-      <w:pPr>
-        <w:jc w:val="center"/>
-      </w:pPr>
       <w:r>
         <w:rPr>
           <w:noProof/>
         </w:rPr>
+        <w:lastRenderedPageBreak/>
         <w:drawing>
-          <wp:inline distT="0" distB="0" distL="0" distR="0" wp14:anchorId="1EF8B0C4" wp14:editId="384F3296">
+          <wp:inline distT="0" distB="0" distL="0" distR="0" wp14:anchorId="4B6261DB" wp14:editId="1850E255">
             <wp:extent cx="5403215" cy="2716530"/>
             <wp:effectExtent l="0" t="0" r="6985" b="7620"/>
             <wp:docPr id="14" name="Picture 14"/>
@@ -4231,28 +6536,52 @@
     </w:p>
     <w:p>
       <w:pPr>
+        <w:pStyle w:val="Caption"/>
+      </w:pPr>
+      <w:bookmarkStart w:id="16" w:name="_Toc67849240"/>
+      <w:r>
+        <w:t xml:space="preserve">Hình </w:t>
+      </w:r>
+      <w:fldSimple w:instr=" STYLEREF 1 \s ">
+        <w:r>
+          <w:rPr>
+            <w:noProof/>
+          </w:rPr>
+          <w:t>1</w:t>
+        </w:r>
+      </w:fldSimple>
+      <w:r>
+        <w:t>.</w:t>
+      </w:r>
+      <w:fldSimple w:instr=" SEQ Hình \* ARABIC \s 1 ">
+        <w:r>
+          <w:rPr>
+            <w:noProof/>
+          </w:rPr>
+          <w:t>10</w:t>
+        </w:r>
+      </w:fldSimple>
+      <w:r>
+        <w:t xml:space="preserve"> Đồ thị trạng thái cảm xúc vui vẻ</w:t>
+      </w:r>
+      <w:bookmarkEnd w:id="16"/>
+    </w:p>
+    <w:p>
+      <w:pPr>
         <w:jc w:val="center"/>
       </w:pPr>
-      <w:r>
-        <w:t>Cảm xúc vui vẻ</w:t>
-      </w:r>
-    </w:p>
-    <w:p>
-      <w:pPr>
+    </w:p>
+    <w:p>
+      <w:pPr>
+        <w:keepNext/>
         <w:jc w:val="center"/>
       </w:pPr>
-    </w:p>
-    <w:p>
-      <w:pPr>
-        <w:jc w:val="center"/>
-      </w:pPr>
       <w:r>
         <w:rPr>
           <w:noProof/>
         </w:rPr>
-        <w:lastRenderedPageBreak/>
         <w:drawing>
-          <wp:inline distT="0" distB="0" distL="0" distR="0" wp14:anchorId="68B95182" wp14:editId="2393FC25">
+          <wp:inline distT="0" distB="0" distL="0" distR="0" wp14:anchorId="72078D33" wp14:editId="26C0D1D1">
             <wp:extent cx="5403215" cy="2738755"/>
             <wp:effectExtent l="0" t="0" r="6985" b="4445"/>
             <wp:docPr id="15" name="Picture 15"/>
@@ -4290,34 +6619,65 @@
     </w:p>
     <w:p>
       <w:pPr>
+        <w:pStyle w:val="Caption"/>
+      </w:pPr>
+      <w:bookmarkStart w:id="17" w:name="_Toc67849241"/>
+      <w:r>
+        <w:t xml:space="preserve">Hình </w:t>
+      </w:r>
+      <w:fldSimple w:instr=" STYLEREF 1 \s ">
+        <w:r>
+          <w:rPr>
+            <w:noProof/>
+          </w:rPr>
+          <w:t>1</w:t>
+        </w:r>
+      </w:fldSimple>
+      <w:r>
+        <w:t>.</w:t>
+      </w:r>
+      <w:fldSimple w:instr=" SEQ Hình \* ARABIC \s 1 ">
+        <w:r>
+          <w:rPr>
+            <w:noProof/>
+          </w:rPr>
+          <w:t>11</w:t>
+        </w:r>
+      </w:fldSimple>
+      <w:r>
+        <w:t xml:space="preserve"> Đồ thị trạng thái cảm xúc tôn trọng</w:t>
+      </w:r>
+      <w:bookmarkEnd w:id="17"/>
+    </w:p>
+    <w:p>
+      <w:pPr>
         <w:jc w:val="center"/>
       </w:pPr>
-      <w:r>
-        <w:t>Cảm xúc tôn kính</w:t>
-      </w:r>
-    </w:p>
-    <w:p>
-      <w:pPr>
-        <w:jc w:val="center"/>
-      </w:pPr>
     </w:p>
     <w:p>
       <w:pPr>
         <w:jc w:val="left"/>
       </w:pPr>
       <w:r>
-        <w:t xml:space="preserve">Có thể nhận thấy các giá trị </w:t>
-      </w:r>
-      <w:proofErr w:type="gramStart"/>
-      <w:r>
-        <w:t>thu</w:t>
-      </w:r>
-      <w:proofErr w:type="gramEnd"/>
-      <w:r>
-        <w:t xml:space="preserve"> được có sự khác biệt tương đối giữa các loại cảm xúc, điều đó cho thấy tính khả thi trong việc phân loại cảm xúc sử dụng bô dữ liệu của MIT</w:t>
-      </w:r>
-      <w:r>
-        <w:t>.</w:t>
+        <w:t>Có thể nhận thấy các giá trị thu được có sự khác biệt tương đối giữa các loại cảm xúc</w:t>
+      </w:r>
+      <w:r>
+        <w:t xml:space="preserve"> khác nhau</w:t>
+      </w:r>
+      <w:r>
+        <w:t>, điều đó cho thấy tính khả thi trong việc phân loại cảm xúc sử dụ</w:t>
+      </w:r>
+      <w:r>
+        <w:t>ng bộ</w:t>
+      </w:r>
+      <w:r>
+        <w:t xml:space="preserve"> dữ liệu </w:t>
+      </w:r>
+      <w:r>
+        <w:t xml:space="preserve">sinh học </w:t>
+      </w:r>
+      <w:r>
+        <w:t>của MIT.</w:t>
       </w:r>
     </w:p>
     <w:p>
@@ -4332,7 +6692,7 @@
       <w:pPr>
         <w:pStyle w:val="Heading1"/>
       </w:pPr>
-      <w:bookmarkStart w:id="7" w:name="_Toc67472287"/>
+      <w:bookmarkStart w:id="18" w:name="_Toc67773907"/>
       <w:r>
         <w:lastRenderedPageBreak/>
         <w:t xml:space="preserve">HỌC MÁY VÀ ỨNG DỤNG TRONG NHẬN </w:t>
@@ -4343,29 +6703,21 @@
       <w:r>
         <w:t xml:space="preserve"> CẢM XÚC</w:t>
       </w:r>
-      <w:bookmarkEnd w:id="7"/>
+      <w:bookmarkEnd w:id="18"/>
     </w:p>
     <w:p>
       <w:pPr>
         <w:pStyle w:val="Heading2"/>
       </w:pPr>
-      <w:bookmarkStart w:id="8" w:name="_Toc67472288"/>
-      <w:r>
-        <w:t>Học máy và các kỹ thuật sử dụng trong bài toán phân loại (classification)</w:t>
-      </w:r>
-      <w:bookmarkEnd w:id="8"/>
-    </w:p>
-    <w:p>
-      <w:r>
-        <w:t xml:space="preserve">Học máy (Machine learning) là một phần của trí tuệ nhân tạo. Học máy tập trung vào việc xây dựng các ứng dụng học từ dữ liệu và cải thiện độ chính xác của chúng </w:t>
-      </w:r>
-      <w:proofErr w:type="gramStart"/>
-      <w:r>
-        <w:t>theo</w:t>
-      </w:r>
-      <w:proofErr w:type="gramEnd"/>
-      <w:r>
-        <w:t xml:space="preserve"> thời gian. Quá trình học bắt đầu từ dữ liệu, mục đích chính là cho phép các máy tính tự động học mà không cần sự can thiệp hay trợ giúp của con người và tự điều chỉnh các hành động tương ứng. Trong học máy, các thuật toán được huấn luyện để tìm ra các mẫu và đặc trưng trong một lượng lớn dữ liệu để đưa ra quyết định và dự đoán dựa trên dữ liệu mới. Thuật toán càng tốt thì các quyết định và dự đoán càng chính xác khi nó xử lý nhiều dữ liệu hơn.</w:t>
+      <w:bookmarkStart w:id="19" w:name="_Toc67773908"/>
+      <w:r>
+        <w:t>Học máy và các kỹ thuật sử dụng trong bài toán phân loại</w:t>
+      </w:r>
+      <w:bookmarkEnd w:id="19"/>
+    </w:p>
+    <w:p>
+      <w:r>
+        <w:t>Học máy (Machine learning) là một phần của trí tuệ nhân tạo. Học máy tập trung vào việc xây dựng các ứng dụng học từ dữ liệu và cải thiện độ chính xác của chúng theo thời gian. Quá trình học bắt đầu từ dữ liệu, mục đích chính là cho phép các máy tính tự động học mà không cần sự can thiệp hay trợ giúp của con người và tự điều chỉnh các hành động tương ứng. Trong học máy, các thuật toán được huấn luyện để tìm ra các mẫu và đặc trưng trong một lượng lớn dữ liệu để đưa ra quyết định và dự đoán dựa trên dữ liệu mới. Thuật toán càng tốt thì các quyết định và dự đoán càng chính xác khi nó xử lý nhiều dữ liệu hơn.</w:t>
       </w:r>
     </w:p>
     <w:p>
@@ -4391,6 +6743,96 @@
         <w:t xml:space="preserve">, ... </w:t>
       </w:r>
     </w:p>
+    <w:p/>
+    <w:p>
+      <w:pPr>
+        <w:keepNext/>
+        <w:jc w:val="center"/>
+      </w:pPr>
+      <w:r>
+        <w:rPr>
+          <w:noProof/>
+        </w:rPr>
+        <w:drawing>
+          <wp:inline distT="0" distB="0" distL="0" distR="0" wp14:anchorId="4E3E152B" wp14:editId="3EBEEF15">
+            <wp:extent cx="4536764" cy="3245183"/>
+            <wp:effectExtent l="0" t="0" r="0" b="0"/>
+            <wp:docPr id="40" name="Picture 40" descr="10 Companies Using Machine Learning in Cool Ways | WordStream"/>
+            <wp:cNvGraphicFramePr>
+              <a:graphicFrameLocks xmlns:a="http://schemas.openxmlformats.org/drawingml/2006/main" noChangeAspect="1"/>
+            </wp:cNvGraphicFramePr>
+            <a:graphic xmlns:a="http://schemas.openxmlformats.org/drawingml/2006/main">
+              <a:graphicData uri="http://schemas.openxmlformats.org/drawingml/2006/picture">
+                <pic:pic xmlns:pic="http://schemas.openxmlformats.org/drawingml/2006/picture">
+                  <pic:nvPicPr>
+                    <pic:cNvPr id="0" name="Picture 1" descr="10 Companies Using Machine Learning in Cool Ways | WordStream"/>
+                    <pic:cNvPicPr>
+                      <a:picLocks noChangeAspect="1" noChangeArrowheads="1"/>
+                    </pic:cNvPicPr>
+                  </pic:nvPicPr>
+                  <pic:blipFill>
+                    <a:blip r:embed="rId25" cstate="print">
+                      <a:extLst>
+                        <a:ext uri="{28A0092B-C50C-407E-A947-70E740481C1C}">
+                          <a14:useLocalDpi xmlns:a14="http://schemas.microsoft.com/office/drawing/2010/main" val="0"/>
+                        </a:ext>
+                      </a:extLst>
+                    </a:blip>
+                    <a:srcRect/>
+                    <a:stretch>
+                      <a:fillRect/>
+                    </a:stretch>
+                  </pic:blipFill>
+                  <pic:spPr bwMode="auto">
+                    <a:xfrm>
+                      <a:off x="0" y="0"/>
+                      <a:ext cx="4540690" cy="3247991"/>
+                    </a:xfrm>
+                    <a:prstGeom prst="rect">
+                      <a:avLst/>
+                    </a:prstGeom>
+                    <a:noFill/>
+                    <a:ln>
+                      <a:noFill/>
+                    </a:ln>
+                  </pic:spPr>
+                </pic:pic>
+              </a:graphicData>
+            </a:graphic>
+          </wp:inline>
+        </w:drawing>
+      </w:r>
+    </w:p>
+    <w:p>
+      <w:pPr>
+        <w:pStyle w:val="Caption"/>
+      </w:pPr>
+      <w:r>
+        <w:t xml:space="preserve">Hình </w:t>
+      </w:r>
+      <w:fldSimple w:instr=" STYLEREF 1 \s ">
+        <w:r>
+          <w:rPr>
+            <w:noProof/>
+          </w:rPr>
+          <w:t>2</w:t>
+        </w:r>
+      </w:fldSimple>
+      <w:r>
+        <w:t>.</w:t>
+      </w:r>
+      <w:fldSimple w:instr=" SEQ Hình \* ARABIC \s 1 ">
+        <w:r>
+          <w:rPr>
+            <w:noProof/>
+          </w:rPr>
+          <w:t>1</w:t>
+        </w:r>
+      </w:fldSimple>
+      <w:r>
+        <w:t xml:space="preserve"> Học máy và ứng dụng của học máy</w:t>
+      </w:r>
+    </w:p>
     <w:p>
       <w:r>
         <w:t>Có bốn bước cơ bản để xây dựng một mô hình họ</w:t>
@@ -4427,6 +6869,7 @@
         <w:ind w:firstLine="720"/>
       </w:pPr>
       <w:r>
+        <w:lastRenderedPageBreak/>
         <w:t>Lựa chọn thuật toán để chạy trên tập dữ liệu huấn luyện</w:t>
       </w:r>
       <w:r>
@@ -4479,15 +6922,7 @@
         <w:t>n mô hình: Sử</w:t>
       </w:r>
       <w:r>
-        <w:t xml:space="preserve"> dụng mô hình với dữ liệu mới trong trường hợp tốt nhất để mô hình cải thiện độ chính xác và hiệu quả </w:t>
-      </w:r>
-      <w:proofErr w:type="gramStart"/>
-      <w:r>
-        <w:t>theo</w:t>
-      </w:r>
-      <w:proofErr w:type="gramEnd"/>
-      <w:r>
-        <w:t xml:space="preserve"> thời gian. Dữ liệu mới đến từ đâu sẽ phụ thuộc vào vấn đề đang được giải quyế</w:t>
+        <w:t xml:space="preserve"> dụng mô hình với dữ liệu mới trong trường hợp tốt nhất để mô hình cải thiện độ chính xác và hiệu quả theo thời gian. Dữ liệu mới đến từ đâu sẽ phụ thuộc vào vấn đề đang được giải quyế</w:t>
       </w:r>
       <w:r>
         <w:t>t.</w:t>
@@ -4533,175 +6968,157 @@
         <w:t xml:space="preserve"> huấn luyện trên tập dữ liệu được gắn nhãn. Tức là, dữ liệu gắn nhãn được sử dụng để huấn luyện mô hình học máy đưa ra các dự đoán phân loại, và khi dự đoán sai thì mô hình sẽ được tinh chỉnh lạ</w:t>
       </w:r>
       <w:r>
-        <w:t xml:space="preserve">i </w:t>
-      </w:r>
+        <w:t>i cho chính xác hơn.</w:t>
+      </w:r>
+      <w:r>
+        <w:t xml:space="preserve"> </w:t>
+      </w:r>
+      <w:r>
+        <w:t xml:space="preserve">Học máy có giám sát yêu cầu ít dữ liệu huấn luyện hơn so với các phương pháp học máy khác và giúp huấn luyện dễ dàng hơn vì kết quả của mô hình có thể được so sánh với kết quả được dán nhãn thực tế. Tuy nhiên, dữ liệu được gắn nhãn </w:t>
+      </w:r>
+      <w:r>
+        <w:t>cần được chuẩn bị kỹ lưỡng</w:t>
+      </w:r>
+      <w:r>
+        <w:t xml:space="preserve"> </w:t>
+      </w:r>
+      <w:r>
+        <w:t>và trong trường hợp không lý tưởng sẽ</w:t>
+      </w:r>
+      <w:r>
+        <w:t xml:space="preserve"> tạo ra một mô hình quá chặt chẽ với bộ dữ liệu huấn luyện </w:t>
+      </w:r>
+      <w:r>
+        <w:t>và làm</w:t>
+      </w:r>
+      <w:r>
+        <w:t xml:space="preserve"> </w:t>
+      </w:r>
+      <w:r>
+        <w:t>mô hình</w:t>
+      </w:r>
+      <w:r>
+        <w:t xml:space="preserve"> không thể xử</w:t>
+      </w:r>
+      <w:r>
+        <w:t xml:space="preserve"> lý chính xác với các </w:t>
+      </w:r>
+      <w:r>
+        <w:t>dữ liệu mới.</w:t>
+      </w:r>
+    </w:p>
+    <w:p>
+      <w:pPr>
+        <w:ind w:firstLine="720"/>
+      </w:pPr>
+      <w:r>
+        <w:rPr>
+          <w:b/>
+        </w:rPr>
+        <w:t>Họ</w:t>
+      </w:r>
+      <w:r>
+        <w:rPr>
+          <w:b/>
+        </w:rPr>
+        <w:t>c máy không giám sát</w:t>
+      </w:r>
+      <w:r>
+        <w:rPr>
+          <w:b/>
+        </w:rPr>
+        <w:t>:</w:t>
+      </w:r>
+      <w:r>
+        <w:t xml:space="preserve"> Học máy</w:t>
+      </w:r>
+      <w:r>
+        <w:t xml:space="preserve"> không giám sát </w:t>
+      </w:r>
+      <w:r>
+        <w:t>đầu</w:t>
+      </w:r>
+      <w:r>
+        <w:t xml:space="preserve"> vào </w:t>
+      </w:r>
+      <w:r>
+        <w:t>là</w:t>
+      </w:r>
+      <w:r>
+        <w:t xml:space="preserve"> lượng lớn dữ liệu không được gắn nhãn và sử dụng các thuật toán để trích xuất các đặc trưng có ý nghĩa để gắn nhãn, sắp xếp và phân loại dữ liệu trong thời gian thực mà không cần sự can thiệp của con người. Học không giám sát không phải là việc tự động hóa các quyết định và dự đoán, mà thiên về việc xác định các mẫu và mối quan hệ trong dữ liệu mà con người sẽ bỏ lỡ. Ví dụ như tính năng phát hiện thư rác — con người tạo ra nhiều email hơn một nhóm các nhà khoa học có thể gắn nhãn hoặc phân loại trong vòng đời của họ. Một thuật toán học tập không giám sát có thể phân tích khối lượng lớn email và phát hiện ra các tính năng và mẫu biểu thị spam (và tiếp tục gắn cờ spam tốt hơn theo thời gian).</w:t>
+      </w:r>
+    </w:p>
+    <w:p>
+      <w:pPr>
+        <w:ind w:firstLine="567"/>
+      </w:pPr>
+      <w:r>
+        <w:rPr>
+          <w:b/>
+        </w:rPr>
+        <w:t>Học tậ</w:t>
+      </w:r>
+      <w:r>
+        <w:rPr>
+          <w:b/>
+        </w:rPr>
+        <w:t>p bán giám sát:</w:t>
+      </w:r>
+      <w:r>
+        <w:t xml:space="preserve"> Là </w:t>
+      </w:r>
+      <w:r>
+        <w:t>sự kết hợp giữa học tập có giám sát và học tập không giám sát. Trong quá trình huấn luyện, thuật toán sử dụng một tập dữ liệu nhỏ có gán nhãn để phân loại và trích xuất tính năng từ một tập dữ liệu lớn hơn, không được gắn nhãn. Học bán giám sát có thể giải quyết vấn đề không có đủ dữ liệu được gắn nhãn (hoặc không đủ khả năng gắn nhãn đủ dữ liệu) để huấn luyện thuật toán học có giám sát.</w:t>
+      </w:r>
+    </w:p>
+    <w:p/>
+    <w:p>
+      <w:pPr>
+        <w:pStyle w:val="Heading3"/>
+      </w:pPr>
+      <w:bookmarkStart w:id="20" w:name="_Toc67773909"/>
       <w:r>
         <w:lastRenderedPageBreak/>
-        <w:t>cho chính xác hơn.</w:t>
-      </w:r>
-      <w:r>
-        <w:t xml:space="preserve"> </w:t>
-      </w:r>
-      <w:r>
-        <w:t xml:space="preserve">Học máy có giám sát yêu cầu ít dữ liệu huấn luyện hơn so với các phương pháp học máy khác và giúp huấn luyện dễ dàng hơn vì kết quả của mô hình có thể được so sánh với kết quả được dán nhãn thực tế. Tuy nhiên, dữ liệu được gắn nhãn </w:t>
-      </w:r>
-      <w:r>
-        <w:t>cần được chuẩn bị kỹ lưỡng</w:t>
-      </w:r>
-      <w:r>
-        <w:t xml:space="preserve"> </w:t>
-      </w:r>
-      <w:r>
-        <w:t>và trong trường hợp không lý tưởng sẽ</w:t>
-      </w:r>
-      <w:r>
-        <w:t xml:space="preserve"> tạo ra một mô hình quá chặt chẽ với bộ dữ liệu huấn luyện </w:t>
-      </w:r>
-      <w:r>
-        <w:t>và làm</w:t>
-      </w:r>
-      <w:r>
-        <w:t xml:space="preserve"> </w:t>
-      </w:r>
-      <w:r>
-        <w:t>mô hình</w:t>
-      </w:r>
-      <w:r>
-        <w:t xml:space="preserve"> không thể xử</w:t>
-      </w:r>
-      <w:r>
-        <w:t xml:space="preserve"> lý chính xác với các </w:t>
-      </w:r>
-      <w:r>
-        <w:t>dữ liệu mới.</w:t>
-      </w:r>
-    </w:p>
-    <w:p>
-      <w:pPr>
-        <w:ind w:firstLine="720"/>
-      </w:pPr>
-      <w:r>
-        <w:rPr>
-          <w:b/>
-        </w:rPr>
-        <w:t>Họ</w:t>
-      </w:r>
-      <w:r>
-        <w:rPr>
-          <w:b/>
-        </w:rPr>
-        <w:t>c máy không giám sát</w:t>
-      </w:r>
-      <w:r>
-        <w:rPr>
-          <w:b/>
-        </w:rPr>
-        <w:t>:</w:t>
-      </w:r>
-      <w:r>
-        <w:t xml:space="preserve"> Học máy</w:t>
-      </w:r>
-      <w:r>
-        <w:t xml:space="preserve"> không giám sát </w:t>
-      </w:r>
-      <w:r>
-        <w:t>đầu</w:t>
-      </w:r>
-      <w:r>
-        <w:t xml:space="preserve"> vào </w:t>
-      </w:r>
-      <w:r>
-        <w:t>là</w:t>
-      </w:r>
-      <w:r>
-        <w:t xml:space="preserve"> lượng lớn dữ liệu không được gắn nhãn và sử dụng các thuật toán để trích xuất các đặc trưng có ý nghĩa để gắn nhãn, sắp xếp và phân loại dữ liệu trong thời gian thực mà không cần sự can thiệp của con người. Học không giám sát không phải là việc tự động hóa các quyết định và dự đoán, mà thiên về việc xác định các mẫu và mối quan hệ trong dữ liệu mà con người sẽ bỏ lỡ. Ví dụ như tính năng phát hiện </w:t>
-      </w:r>
-      <w:proofErr w:type="gramStart"/>
-      <w:r>
-        <w:t>thư</w:t>
-      </w:r>
-      <w:proofErr w:type="gramEnd"/>
-      <w:r>
-        <w:t xml:space="preserve"> rác — con người tạo ra nhiều email hơn một nhóm các nhà khoa học có thể gắn nhãn hoặc phân loại trong vòng đời của họ. Một thuật toán học tập không giám sát có thể phân tích khối lượng lớn email và phát hiện ra các tính năng và mẫu biểu thị spam (và tiếp tục gắn cờ spam tốt hơn </w:t>
-      </w:r>
-      <w:proofErr w:type="gramStart"/>
-      <w:r>
-        <w:t>theo</w:t>
-      </w:r>
-      <w:proofErr w:type="gramEnd"/>
-      <w:r>
-        <w:t xml:space="preserve"> thời gian).</w:t>
-      </w:r>
-    </w:p>
-    <w:p>
-      <w:pPr>
-        <w:ind w:firstLine="567"/>
-      </w:pPr>
-      <w:r>
-        <w:rPr>
-          <w:b/>
-        </w:rPr>
-        <w:t>Học tậ</w:t>
-      </w:r>
-      <w:r>
-        <w:rPr>
-          <w:b/>
-        </w:rPr>
-        <w:t>p bán giám sát:</w:t>
-      </w:r>
-      <w:r>
-        <w:t xml:space="preserve"> Là </w:t>
-      </w:r>
-      <w:r>
-        <w:t>sự kết hợp giữa học tập có giám sát và học tập không giám sát. Trong quá trình huấn luyện, thuật toán sử dụng một tập dữ liệu nhỏ có gán nhãn để phân loại và trích xuất tính năng từ một tập dữ liệu lớn hơn, không được gắn nhãn. Học bán giám sát có thể giải quyết vấn đề không có đủ dữ liệu được gắn nhãn (hoặc không đủ khả năng gắn nhãn đủ dữ liệu) để huấn luyện thuật toán học có giám sát.</w:t>
+        <w:t>Lựa c</w:t>
+      </w:r>
+      <w:r>
+        <w:t>họn đặc trưng</w:t>
+      </w:r>
+      <w:bookmarkEnd w:id="20"/>
+    </w:p>
+    <w:p>
+      <w:r>
+        <w:t xml:space="preserve">Phương pháp lựa chọn đặc trưng dùng để giảm số lượng </w:t>
+      </w:r>
+      <w:r>
+        <w:t>đặc trưng</w:t>
+      </w:r>
+      <w:r>
+        <w:t xml:space="preserve"> đầu vào trước khi đưa vào mô hình dự đoán của học máy. </w:t>
+      </w:r>
+      <w:r>
+        <w:t>Các mô hình dự đoán có quá nhiều đầu vào sẽ làm tiêu tốn bộ nhớ cũng như thời gian huấn luyện</w:t>
+      </w:r>
+      <w:r>
+        <w:t>, đồng thời các đặc trưng không cần thiết cũng làm nhiễu khả năng dự đoán của mô hình</w:t>
+      </w:r>
+      <w:r>
+        <w:t xml:space="preserve">. </w:t>
+      </w:r>
+      <w:r>
+        <w:t xml:space="preserve">Việc lựa chọn </w:t>
+      </w:r>
+      <w:r>
+        <w:t xml:space="preserve">đặc trưng </w:t>
+      </w:r>
+      <w:r>
+        <w:t>này nhắm đến việc giảm thiểu thời gian tính toán của mô hình dự đoán, và trong một số trường hợp sẽ làm tăng chất lượng dự đoán của toàn bộ mô hình.</w:t>
       </w:r>
     </w:p>
     <w:p/>
     <w:p>
       <w:pPr>
-        <w:pStyle w:val="Heading3"/>
-      </w:pPr>
-      <w:bookmarkStart w:id="9" w:name="_Toc67472289"/>
-      <w:r>
-        <w:t>Lựa c</w:t>
-      </w:r>
-      <w:r>
-        <w:t>họn đặc trưng</w:t>
-      </w:r>
-      <w:bookmarkEnd w:id="9"/>
-    </w:p>
-    <w:p>
-      <w:r>
-        <w:t xml:space="preserve">Phương pháp lựa chọn đặc trưng dùng để giảm số lượng </w:t>
-      </w:r>
-      <w:r>
-        <w:t>đặc trưng</w:t>
-      </w:r>
-      <w:r>
-        <w:t xml:space="preserve"> đầu vào trước khi đưa vào mô hình dự đoán của học máy. </w:t>
-      </w:r>
-      <w:r>
-        <w:t>Các mô hình dự đoán có quá nhiều đầu vào sẽ làm tiêu tốn bộ nhớ cũng như thời gian huấn luyện</w:t>
-      </w:r>
-      <w:r>
-        <w:t>, đồng thời các đặc trưng không cần thiết cũng làm nhiễu khả năng dự đoán của mô hình</w:t>
-      </w:r>
-      <w:r>
-        <w:t xml:space="preserve">. </w:t>
-      </w:r>
-      <w:r>
-        <w:t xml:space="preserve">Việc lựa chọn </w:t>
-      </w:r>
-      <w:r>
-        <w:t xml:space="preserve">đặc trưng </w:t>
-      </w:r>
-      <w:r>
-        <w:t>này nhắm đến việc giảm thiểu thời gian tính toán của mô hình dự đoán, và trong một số trường hợp sẽ làm tăng chất lượng dự đoán của toàn bộ mô hình.</w:t>
-      </w:r>
-    </w:p>
-    <w:p/>
-    <w:p>
-      <w:pPr>
+        <w:keepNext/>
         <w:jc w:val="center"/>
       </w:pPr>
       <w:r>
@@ -4709,9 +7126,9 @@
           <w:noProof/>
         </w:rPr>
         <w:drawing>
-          <wp:inline distT="0" distB="0" distL="0" distR="0">
-            <wp:extent cx="4130040" cy="2355265"/>
-            <wp:effectExtent l="0" t="0" r="3810" b="6985"/>
+          <wp:inline distT="0" distB="0" distL="0" distR="0" wp14:anchorId="3DE6D803" wp14:editId="5BF9CDB2">
+            <wp:extent cx="3962400" cy="2259664"/>
+            <wp:effectExtent l="0" t="0" r="0" b="7620"/>
             <wp:docPr id="2" name="Picture 2" descr="Feature Selection Techniques. What is feature selection? | by Nishant Shah  | DataDrivenInvestor"/>
             <wp:cNvGraphicFramePr>
               <a:graphicFrameLocks xmlns:a="http://schemas.openxmlformats.org/drawingml/2006/main" noChangeAspect="1"/>
@@ -4726,7 +7143,7 @@
                     </pic:cNvPicPr>
                   </pic:nvPicPr>
                   <pic:blipFill>
-                    <a:blip r:embed="rId25">
+                    <a:blip r:embed="rId26">
                       <a:extLst>
                         <a:ext uri="{28A0092B-C50C-407E-A947-70E740481C1C}">
                           <a14:useLocalDpi xmlns:a14="http://schemas.microsoft.com/office/drawing/2010/main" val="0"/>
@@ -4741,7 +7158,7 @@
                   <pic:spPr bwMode="auto">
                     <a:xfrm>
                       <a:off x="0" y="0"/>
-                      <a:ext cx="4133282" cy="2357114"/>
+                      <a:ext cx="3966886" cy="2262222"/>
                     </a:xfrm>
                     <a:prstGeom prst="rect">
                       <a:avLst/>
@@ -4758,7 +7175,38 @@
         </w:drawing>
       </w:r>
     </w:p>
-    <w:p/>
+    <w:p>
+      <w:pPr>
+        <w:pStyle w:val="Caption"/>
+      </w:pPr>
+      <w:bookmarkStart w:id="21" w:name="_Toc67849242"/>
+      <w:r>
+        <w:t xml:space="preserve">Hình </w:t>
+      </w:r>
+      <w:fldSimple w:instr=" STYLEREF 1 \s ">
+        <w:r>
+          <w:rPr>
+            <w:noProof/>
+          </w:rPr>
+          <w:t>2</w:t>
+        </w:r>
+      </w:fldSimple>
+      <w:r>
+        <w:t>.</w:t>
+      </w:r>
+      <w:fldSimple w:instr=" SEQ Hình \* ARABIC \s 1 ">
+        <w:r>
+          <w:rPr>
+            <w:noProof/>
+          </w:rPr>
+          <w:t>2</w:t>
+        </w:r>
+      </w:fldSimple>
+      <w:r>
+        <w:t xml:space="preserve"> Lựa chọn đặc trưng</w:t>
+      </w:r>
+      <w:bookmarkEnd w:id="21"/>
+    </w:p>
     <w:p>
       <w:r>
         <w:t>Các phương pháp lựa chọn dựa trên thống kê sẽ</w:t>
@@ -4894,7 +7342,40 @@
     </w:p>
     <w:p>
       <w:r>
-        <w:t>RFE là thuật toán lựa chọn đặc trưng kiểu đóng gói, bên trong bao gồm một giải thuật được sử dụng để đánh giá. Thuật toán RFE hoạt động với tất cả các đặc trưng của dữ liệu, đánh giá mức độ quan trọng củ từng đặc trưng, sau đó dần loại bỏ các đặc trưng ít quan trọng nhất, lặp lái quá trình trên cho tới khi đạt được số lượng đặc trưng mong muốn.</w:t>
+        <w:t xml:space="preserve">RFE là thuật toán lựa chọn đặc trưng kiểu đóng gói, bên trong bao gồm một giải thuật được sử dụng để đánh giá. Thuật toán RFE hoạt động </w:t>
+      </w:r>
+      <w:r>
+        <w:t xml:space="preserve">bắt đầu </w:t>
+      </w:r>
+      <w:r>
+        <w:t>với tất cả các đặc trưng của dữ liệu, đánh giá mức độ quan trọng củ</w:t>
+      </w:r>
+      <w:r>
+        <w:t>a</w:t>
+      </w:r>
+      <w:r>
+        <w:t xml:space="preserve"> từng đặc trưng, sau đó dần loại bỏ các đặc trưng ít </w:t>
+      </w:r>
+      <w:r>
+        <w:t>ảnh hưởng tới kết quả cần đạt nhất</w:t>
+      </w:r>
+      <w:r>
+        <w:t>, lặ</w:t>
+      </w:r>
+      <w:r>
+        <w:t>p lạ</w:t>
+      </w:r>
+      <w:r>
+        <w:t xml:space="preserve">i quá trình trên cho tới khi </w:t>
+      </w:r>
+      <w:r>
+        <w:t xml:space="preserve">tìm được kết quả tốt nhất hoặc </w:t>
+      </w:r>
+      <w:r>
+        <w:t>chọn ra</w:t>
+      </w:r>
+      <w:r>
+        <w:t xml:space="preserve"> được số lượng đặc trưng mong muốn.</w:t>
       </w:r>
     </w:p>
     <w:p>
@@ -4902,21 +7383,31 @@
         <w:pStyle w:val="Heading4"/>
       </w:pPr>
       <w:r>
+        <w:lastRenderedPageBreak/>
         <w:t>Pearson Correlation</w:t>
       </w:r>
       <w:r>
-        <w:t xml:space="preserve"> và </w:t>
-      </w:r>
-      <w:r>
-        <w:t>Chi-Squared</w:t>
-      </w:r>
-    </w:p>
-    <w:p>
-      <w:r>
-        <w:t>Đây là 2 phương pháp đặc trưng của cách lựa chọn thứ 2, là tính toán sự ảnh hưởng của từng đặ</w:t>
-      </w:r>
-      <w:r>
-        <w:t>c trưng đến kết quả cần đạt bằng công thức của từng phương pháp</w:t>
+        <w:t xml:space="preserve"> và Chi-Squared</w:t>
+      </w:r>
+    </w:p>
+    <w:p>
+      <w:r>
+        <w:t>Đây là 2 phương pháp đặc trưng của cách lựa chọn thứ</w:t>
+      </w:r>
+      <w:r>
+        <w:t xml:space="preserve"> 2, </w:t>
+      </w:r>
+      <w:r>
+        <w:t>tính toán sự ảnh hưởng của từng đặ</w:t>
+      </w:r>
+      <w:r>
+        <w:t xml:space="preserve">c trưng đến kết quả cần đạt bằng công thức </w:t>
+      </w:r>
+      <w:r>
+        <w:t xml:space="preserve">riêng </w:t>
+      </w:r>
+      <w:r>
+        <w:t>của từng phương pháp</w:t>
       </w:r>
     </w:p>
     <w:p/>
@@ -4929,11 +7420,11 @@
       <w:pPr>
         <w:pStyle w:val="Heading3"/>
       </w:pPr>
-      <w:bookmarkStart w:id="10" w:name="_Toc67472290"/>
+      <w:bookmarkStart w:id="22" w:name="_Toc67773910"/>
       <w:r>
         <w:t>Phân lớp và ra quyết định nhận dạng</w:t>
       </w:r>
-      <w:bookmarkEnd w:id="10"/>
+      <w:bookmarkEnd w:id="22"/>
     </w:p>
     <w:p>
       <w:pPr>
@@ -4948,40 +7439,37 @@
         <w:pStyle w:val="Heading4"/>
       </w:pPr>
       <w:r>
+        <w:t>Decision Tree (DTs)</w:t>
+      </w:r>
+      <w:r>
+        <w:t xml:space="preserve"> </w:t>
+      </w:r>
+    </w:p>
+    <w:p>
+      <w:pPr>
+        <w:pStyle w:val="Heading4"/>
+      </w:pPr>
+      <w:r>
+        <w:t>Linear Discriminant Analysis (LDA)</w:t>
+      </w:r>
+    </w:p>
+    <w:p>
+      <w:pPr>
+        <w:pStyle w:val="Heading4"/>
+      </w:pPr>
+      <w:r>
         <w:t>Random Forest (RF)</w:t>
       </w:r>
     </w:p>
     <w:p>
       <w:pPr>
-        <w:pStyle w:val="Heading4"/>
-      </w:pPr>
-      <w:r>
-        <w:t>Linear Discriminant Analysis (LDA)</w:t>
-      </w:r>
-    </w:p>
-    <w:p>
-      <w:pPr>
-        <w:pStyle w:val="Heading4"/>
-      </w:pPr>
-      <w:r>
-        <w:t>Decision Tree (DT</w:t>
-      </w:r>
-      <w:r>
-        <w:t>s</w:t>
-      </w:r>
-      <w:r>
-        <w:t>)</w:t>
-      </w:r>
-    </w:p>
-    <w:p>
-      <w:pPr>
         <w:pStyle w:val="Heading2"/>
       </w:pPr>
-      <w:bookmarkStart w:id="11" w:name="_Toc67472291"/>
+      <w:bookmarkStart w:id="23" w:name="_Toc67773911"/>
       <w:r>
         <w:t>Áp dụng với bộ dữ liệu MIT</w:t>
       </w:r>
-      <w:bookmarkEnd w:id="11"/>
+      <w:bookmarkEnd w:id="23"/>
     </w:p>
     <w:p>
       <w:pPr>
@@ -4996,49 +7484,2832 @@
       <w:pPr>
         <w:pStyle w:val="Heading1"/>
       </w:pPr>
-      <w:bookmarkStart w:id="12" w:name="_Toc67472292"/>
+      <w:bookmarkStart w:id="24" w:name="_Toc67773912"/>
       <w:r>
         <w:lastRenderedPageBreak/>
         <w:t>TỔ CHỨC DỮ LIỆU ĐẦU VÀO NÂNG CAO CHẤT LƯỢNG NHẬN DẠNG CẢM XÚC</w:t>
       </w:r>
-      <w:bookmarkEnd w:id="12"/>
+      <w:bookmarkEnd w:id="24"/>
     </w:p>
     <w:p>
       <w:pPr>
         <w:pStyle w:val="Heading2"/>
       </w:pPr>
-      <w:bookmarkStart w:id="13" w:name="_Toc67472293"/>
+      <w:bookmarkStart w:id="25" w:name="_Toc67773913"/>
       <w:r>
         <w:t>Thử nghiệm một số kỹ thuật nhận dạng lên bộ dữ liệu MIT</w:t>
       </w:r>
-      <w:bookmarkEnd w:id="13"/>
+      <w:bookmarkEnd w:id="25"/>
+    </w:p>
+    <w:p>
+      <w:r>
+        <w:br w:type="page"/>
+      </w:r>
     </w:p>
     <w:p>
       <w:pPr>
         <w:pStyle w:val="Heading2"/>
       </w:pPr>
-      <w:bookmarkStart w:id="14" w:name="_Toc67472294"/>
-      <w:r>
+      <w:bookmarkStart w:id="26" w:name="_Toc67773914"/>
+      <w:r>
+        <w:lastRenderedPageBreak/>
         <w:t>Thay đổi tỉ lệ chồng chập</w:t>
       </w:r>
-      <w:bookmarkEnd w:id="14"/>
+      <w:bookmarkEnd w:id="26"/>
+    </w:p>
+    <w:p>
+      <w:pPr>
+        <w:pStyle w:val="ListParagraph"/>
+        <w:numPr>
+          <w:ilvl w:val="0"/>
+          <w:numId w:val="39"/>
+        </w:numPr>
+      </w:pPr>
+      <w:r>
+        <w:t xml:space="preserve">Tỉ lệ </w:t>
+      </w:r>
+      <w:r>
+        <w:t xml:space="preserve">chồng chập </w:t>
+      </w:r>
+      <w:r>
+        <w:t>10%</w:t>
+      </w:r>
+    </w:p>
+    <w:p>
+      <w:pPr>
+        <w:keepNext/>
+        <w:jc w:val="center"/>
+      </w:pPr>
+      <w:r>
+        <w:rPr>
+          <w:noProof/>
+        </w:rPr>
+        <w:drawing>
+          <wp:inline distT="0" distB="0" distL="0" distR="0" wp14:anchorId="19550101" wp14:editId="6D1446F2">
+            <wp:extent cx="3687017" cy="3291840"/>
+            <wp:effectExtent l="0" t="0" r="8890" b="3810"/>
+            <wp:docPr id="16" name="Picture 16"/>
+            <wp:cNvGraphicFramePr>
+              <a:graphicFrameLocks xmlns:a="http://schemas.openxmlformats.org/drawingml/2006/main" noChangeAspect="1"/>
+            </wp:cNvGraphicFramePr>
+            <a:graphic xmlns:a="http://schemas.openxmlformats.org/drawingml/2006/main">
+              <a:graphicData uri="http://schemas.openxmlformats.org/drawingml/2006/picture">
+                <pic:pic xmlns:pic="http://schemas.openxmlformats.org/drawingml/2006/picture">
+                  <pic:nvPicPr>
+                    <pic:cNvPr id="16" name="SVM-overlapped-confusionmatrix - both.png"/>
+                    <pic:cNvPicPr/>
+                  </pic:nvPicPr>
+                  <pic:blipFill>
+                    <a:blip r:embed="rId27">
+                      <a:extLst>
+                        <a:ext uri="{28A0092B-C50C-407E-A947-70E740481C1C}">
+                          <a14:useLocalDpi xmlns:a14="http://schemas.microsoft.com/office/drawing/2010/main" val="0"/>
+                        </a:ext>
+                      </a:extLst>
+                    </a:blip>
+                    <a:stretch>
+                      <a:fillRect/>
+                    </a:stretch>
+                  </pic:blipFill>
+                  <pic:spPr>
+                    <a:xfrm>
+                      <a:off x="0" y="0"/>
+                      <a:ext cx="3687017" cy="3291840"/>
+                    </a:xfrm>
+                    <a:prstGeom prst="rect">
+                      <a:avLst/>
+                    </a:prstGeom>
+                  </pic:spPr>
+                </pic:pic>
+              </a:graphicData>
+            </a:graphic>
+          </wp:inline>
+        </w:drawing>
+      </w:r>
+    </w:p>
+    <w:p>
+      <w:pPr>
+        <w:pStyle w:val="Caption"/>
+      </w:pPr>
+      <w:bookmarkStart w:id="27" w:name="_Toc67849243"/>
+      <w:r>
+        <w:t xml:space="preserve">Hình </w:t>
+      </w:r>
+      <w:fldSimple w:instr=" STYLEREF 1 \s ">
+        <w:r>
+          <w:rPr>
+            <w:noProof/>
+          </w:rPr>
+          <w:t>3</w:t>
+        </w:r>
+      </w:fldSimple>
+      <w:r>
+        <w:t>.</w:t>
+      </w:r>
+      <w:fldSimple w:instr=" SEQ Hình \* ARABIC \s 1 ">
+        <w:r>
+          <w:rPr>
+            <w:noProof/>
+          </w:rPr>
+          <w:t>1</w:t>
+        </w:r>
+      </w:fldSimple>
       <w:r>
         <w:t xml:space="preserve"> </w:t>
       </w:r>
-    </w:p>
+      <w:r>
+        <w:t>Kết quả nhận dạng bằng mô hình SVM tỉ lệ chồng chập 10%</w:t>
+      </w:r>
+      <w:bookmarkEnd w:id="27"/>
+    </w:p>
+    <w:p/>
+    <w:p>
+      <w:pPr>
+        <w:keepNext/>
+        <w:jc w:val="center"/>
+      </w:pPr>
+      <w:r>
+        <w:rPr>
+          <w:noProof/>
+        </w:rPr>
+        <w:drawing>
+          <wp:inline distT="0" distB="0" distL="0" distR="0" wp14:anchorId="3DF2ABF9" wp14:editId="21BC4541">
+            <wp:extent cx="3621237" cy="3291840"/>
+            <wp:effectExtent l="0" t="0" r="0" b="3810"/>
+            <wp:docPr id="6" name="Picture 6"/>
+            <wp:cNvGraphicFramePr>
+              <a:graphicFrameLocks xmlns:a="http://schemas.openxmlformats.org/drawingml/2006/main" noChangeAspect="1"/>
+            </wp:cNvGraphicFramePr>
+            <a:graphic xmlns:a="http://schemas.openxmlformats.org/drawingml/2006/main">
+              <a:graphicData uri="http://schemas.openxmlformats.org/drawingml/2006/picture">
+                <pic:pic xmlns:pic="http://schemas.openxmlformats.org/drawingml/2006/picture">
+                  <pic:nvPicPr>
+                    <pic:cNvPr id="6" name="Random Forest confusion matrix-both.png"/>
+                    <pic:cNvPicPr/>
+                  </pic:nvPicPr>
+                  <pic:blipFill>
+                    <a:blip r:embed="rId28">
+                      <a:extLst>
+                        <a:ext uri="{28A0092B-C50C-407E-A947-70E740481C1C}">
+                          <a14:useLocalDpi xmlns:a14="http://schemas.microsoft.com/office/drawing/2010/main" val="0"/>
+                        </a:ext>
+                      </a:extLst>
+                    </a:blip>
+                    <a:stretch>
+                      <a:fillRect/>
+                    </a:stretch>
+                  </pic:blipFill>
+                  <pic:spPr>
+                    <a:xfrm>
+                      <a:off x="0" y="0"/>
+                      <a:ext cx="3621237" cy="3291840"/>
+                    </a:xfrm>
+                    <a:prstGeom prst="rect">
+                      <a:avLst/>
+                    </a:prstGeom>
+                  </pic:spPr>
+                </pic:pic>
+              </a:graphicData>
+            </a:graphic>
+          </wp:inline>
+        </w:drawing>
+      </w:r>
+    </w:p>
+    <w:p>
+      <w:pPr>
+        <w:pStyle w:val="Caption"/>
+      </w:pPr>
+      <w:bookmarkStart w:id="28" w:name="_Toc67849244"/>
+      <w:r>
+        <w:t xml:space="preserve">Hình </w:t>
+      </w:r>
+      <w:fldSimple w:instr=" STYLEREF 1 \s ">
+        <w:r>
+          <w:rPr>
+            <w:noProof/>
+          </w:rPr>
+          <w:t>3</w:t>
+        </w:r>
+      </w:fldSimple>
+      <w:r>
+        <w:t>.</w:t>
+      </w:r>
+      <w:fldSimple w:instr=" SEQ Hình \* ARABIC \s 1 ">
+        <w:r>
+          <w:rPr>
+            <w:noProof/>
+          </w:rPr>
+          <w:t>2</w:t>
+        </w:r>
+      </w:fldSimple>
+      <w:r>
+        <w:t xml:space="preserve"> Kết quả nhận dạng bằng mô hình RandomForest tỉ lệ chồng chập 10%</w:t>
+      </w:r>
+      <w:bookmarkEnd w:id="28"/>
+    </w:p>
+    <w:p>
+      <w:r>
+        <w:rPr>
+          <w:b/>
+        </w:rPr>
+        <w:t xml:space="preserve">Nhận xét: </w:t>
+      </w:r>
+      <w:r>
+        <w:t xml:space="preserve">Tỉ lệ nhận </w:t>
+      </w:r>
+      <w:r>
+        <w:t>dạng</w:t>
+      </w:r>
+      <w:r>
+        <w:t xml:space="preserve"> đúng của mô hình </w:t>
+      </w:r>
+      <w:r>
+        <w:t>SVM và RandomForest lần lượ</w:t>
+      </w:r>
+      <w:r>
+        <w:t>t là 74,</w:t>
+      </w:r>
+      <w:r>
+        <w:t xml:space="preserve">38% và 72,5%. Đối với mô hình SVM, trạng thái cảm xúc trung tính cho kết quả nhận dạng tốt nhất (95%) và trạng thái cảm xúc lãng mạn cho tỉ lệ thấp nhất (45%). Tương tự, mô hình RandomForest nhận dạng tốt nhất với 3 trạng thái cảm </w:t>
+      </w:r>
+      <w:r>
+        <w:lastRenderedPageBreak/>
+        <w:t xml:space="preserve">xúc là trung tính, tức giận và tôn trọng (85%) và </w:t>
+      </w:r>
+      <w:r>
+        <w:t>thấp</w:t>
+      </w:r>
+      <w:r>
+        <w:t xml:space="preserve"> nhất với trạng thái cảm xúc lãng mạn (55%).</w:t>
+      </w:r>
+    </w:p>
+    <w:p/>
+    <w:p>
+      <w:pPr>
+        <w:pStyle w:val="ListParagraph"/>
+        <w:numPr>
+          <w:ilvl w:val="0"/>
+          <w:numId w:val="39"/>
+        </w:numPr>
+      </w:pPr>
+      <w:r>
+        <w:t xml:space="preserve">Tỉ lệ </w:t>
+      </w:r>
+      <w:r>
+        <w:t xml:space="preserve">chồng chập </w:t>
+      </w:r>
+      <w:r>
+        <w:t>20%</w:t>
+      </w:r>
+    </w:p>
+    <w:p>
+      <w:pPr>
+        <w:keepNext/>
+        <w:jc w:val="center"/>
+      </w:pPr>
+      <w:r>
+        <w:rPr>
+          <w:noProof/>
+        </w:rPr>
+        <w:drawing>
+          <wp:inline distT="0" distB="0" distL="0" distR="0" wp14:anchorId="4EB98144" wp14:editId="3DA0DF73">
+            <wp:extent cx="3687017" cy="3291840"/>
+            <wp:effectExtent l="0" t="0" r="8890" b="3810"/>
+            <wp:docPr id="20" name="Picture 20"/>
+            <wp:cNvGraphicFramePr>
+              <a:graphicFrameLocks xmlns:a="http://schemas.openxmlformats.org/drawingml/2006/main" noChangeAspect="1"/>
+            </wp:cNvGraphicFramePr>
+            <a:graphic xmlns:a="http://schemas.openxmlformats.org/drawingml/2006/main">
+              <a:graphicData uri="http://schemas.openxmlformats.org/drawingml/2006/picture">
+                <pic:pic xmlns:pic="http://schemas.openxmlformats.org/drawingml/2006/picture">
+                  <pic:nvPicPr>
+                    <pic:cNvPr id="20" name="SVM-overlapped-confusionmatrix - both.png"/>
+                    <pic:cNvPicPr/>
+                  </pic:nvPicPr>
+                  <pic:blipFill>
+                    <a:blip r:embed="rId29">
+                      <a:extLst>
+                        <a:ext uri="{28A0092B-C50C-407E-A947-70E740481C1C}">
+                          <a14:useLocalDpi xmlns:a14="http://schemas.microsoft.com/office/drawing/2010/main" val="0"/>
+                        </a:ext>
+                      </a:extLst>
+                    </a:blip>
+                    <a:stretch>
+                      <a:fillRect/>
+                    </a:stretch>
+                  </pic:blipFill>
+                  <pic:spPr>
+                    <a:xfrm>
+                      <a:off x="0" y="0"/>
+                      <a:ext cx="3687017" cy="3291840"/>
+                    </a:xfrm>
+                    <a:prstGeom prst="rect">
+                      <a:avLst/>
+                    </a:prstGeom>
+                  </pic:spPr>
+                </pic:pic>
+              </a:graphicData>
+            </a:graphic>
+          </wp:inline>
+        </w:drawing>
+      </w:r>
+    </w:p>
+    <w:p>
+      <w:pPr>
+        <w:pStyle w:val="Caption"/>
+      </w:pPr>
+      <w:bookmarkStart w:id="29" w:name="_Toc67849245"/>
+      <w:r>
+        <w:t xml:space="preserve">Hình </w:t>
+      </w:r>
+      <w:fldSimple w:instr=" STYLEREF 1 \s ">
+        <w:r>
+          <w:rPr>
+            <w:noProof/>
+          </w:rPr>
+          <w:t>3</w:t>
+        </w:r>
+      </w:fldSimple>
+      <w:r>
+        <w:t>.</w:t>
+      </w:r>
+      <w:fldSimple w:instr=" SEQ Hình \* ARABIC \s 1 ">
+        <w:r>
+          <w:rPr>
+            <w:noProof/>
+          </w:rPr>
+          <w:t>3</w:t>
+        </w:r>
+      </w:fldSimple>
+      <w:r>
+        <w:t xml:space="preserve"> Kết quả nhận dạng bằng mô hình SVM tỉ lệ chồng chập 20%</w:t>
+      </w:r>
+      <w:bookmarkEnd w:id="29"/>
+    </w:p>
+    <w:p/>
+    <w:p>
+      <w:pPr>
+        <w:keepNext/>
+        <w:jc w:val="center"/>
+      </w:pPr>
+      <w:r>
+        <w:rPr>
+          <w:noProof/>
+        </w:rPr>
+        <w:drawing>
+          <wp:inline distT="0" distB="0" distL="0" distR="0" wp14:anchorId="5FA91F22" wp14:editId="761C4BD1">
+            <wp:extent cx="3687017" cy="3291840"/>
+            <wp:effectExtent l="0" t="0" r="8890" b="3810"/>
+            <wp:docPr id="19" name="Picture 19"/>
+            <wp:cNvGraphicFramePr>
+              <a:graphicFrameLocks xmlns:a="http://schemas.openxmlformats.org/drawingml/2006/main" noChangeAspect="1"/>
+            </wp:cNvGraphicFramePr>
+            <a:graphic xmlns:a="http://schemas.openxmlformats.org/drawingml/2006/main">
+              <a:graphicData uri="http://schemas.openxmlformats.org/drawingml/2006/picture">
+                <pic:pic xmlns:pic="http://schemas.openxmlformats.org/drawingml/2006/picture">
+                  <pic:nvPicPr>
+                    <pic:cNvPr id="19" name="Random Forest confusion matrix-both.png"/>
+                    <pic:cNvPicPr/>
+                  </pic:nvPicPr>
+                  <pic:blipFill>
+                    <a:blip r:embed="rId30">
+                      <a:extLst>
+                        <a:ext uri="{28A0092B-C50C-407E-A947-70E740481C1C}">
+                          <a14:useLocalDpi xmlns:a14="http://schemas.microsoft.com/office/drawing/2010/main" val="0"/>
+                        </a:ext>
+                      </a:extLst>
+                    </a:blip>
+                    <a:stretch>
+                      <a:fillRect/>
+                    </a:stretch>
+                  </pic:blipFill>
+                  <pic:spPr>
+                    <a:xfrm>
+                      <a:off x="0" y="0"/>
+                      <a:ext cx="3687017" cy="3291840"/>
+                    </a:xfrm>
+                    <a:prstGeom prst="rect">
+                      <a:avLst/>
+                    </a:prstGeom>
+                  </pic:spPr>
+                </pic:pic>
+              </a:graphicData>
+            </a:graphic>
+          </wp:inline>
+        </w:drawing>
+      </w:r>
+    </w:p>
+    <w:p>
+      <w:pPr>
+        <w:pStyle w:val="Caption"/>
+      </w:pPr>
+      <w:bookmarkStart w:id="30" w:name="_Toc67849246"/>
+      <w:r>
+        <w:t xml:space="preserve">Hình </w:t>
+      </w:r>
+      <w:fldSimple w:instr=" STYLEREF 1 \s ">
+        <w:r>
+          <w:rPr>
+            <w:noProof/>
+          </w:rPr>
+          <w:t>3</w:t>
+        </w:r>
+      </w:fldSimple>
+      <w:r>
+        <w:t>.</w:t>
+      </w:r>
+      <w:fldSimple w:instr=" SEQ Hình \* ARABIC \s 1 ">
+        <w:r>
+          <w:rPr>
+            <w:noProof/>
+          </w:rPr>
+          <w:t>4</w:t>
+        </w:r>
+      </w:fldSimple>
+      <w:r>
+        <w:t xml:space="preserve"> Kết quả nhận dạng bằng mô hình RandomForest tỉ lệ chồng chập 20%</w:t>
+      </w:r>
+      <w:bookmarkEnd w:id="30"/>
+    </w:p>
+    <w:p>
+      <w:r>
+        <w:rPr>
+          <w:b/>
+        </w:rPr>
+        <w:t xml:space="preserve">Nhận xét: </w:t>
+      </w:r>
+      <w:r>
+        <w:t xml:space="preserve">Tỉ lệ nhận </w:t>
+      </w:r>
+      <w:r>
+        <w:t>dạng</w:t>
+      </w:r>
+      <w:r>
+        <w:t xml:space="preserve"> đúng của mô hình SVM và RandomForest lần lượt là 75,62% và 80,62%. Đối với mô hình SVM, trạng thái cảm xúc ghét bỏ cho kết quả nhận dạng tốt nhất (95%), trạng thái cảm xúc vui vẻ cho tỉ lệ thấp nhất (60%). </w:t>
+      </w:r>
+      <w:r>
+        <w:lastRenderedPageBreak/>
+        <w:t xml:space="preserve">Tương tự, mô hình RandomForest nhận dạng tốt nhất với trạng thái cảm xúc trung tính (100%) và </w:t>
+      </w:r>
+      <w:r>
+        <w:t>thấp</w:t>
+      </w:r>
+      <w:r>
+        <w:t xml:space="preserve"> nhất với</w:t>
+      </w:r>
+      <w:r>
+        <w:t xml:space="preserve"> 2</w:t>
+      </w:r>
+      <w:r>
+        <w:t xml:space="preserve"> trạng thái cảm xúc </w:t>
+      </w:r>
+      <w:r>
+        <w:t>đau buồn và vui vẻ</w:t>
+      </w:r>
+      <w:r>
+        <w:t xml:space="preserve"> (</w:t>
+      </w:r>
+      <w:r>
+        <w:t>60</w:t>
+      </w:r>
+      <w:r>
+        <w:t>%).</w:t>
+      </w:r>
+    </w:p>
+    <w:p/>
+    <w:p>
+      <w:pPr>
+        <w:pStyle w:val="ListParagraph"/>
+        <w:numPr>
+          <w:ilvl w:val="0"/>
+          <w:numId w:val="39"/>
+        </w:numPr>
+        <w:jc w:val="left"/>
+      </w:pPr>
+      <w:r>
+        <w:t xml:space="preserve">Tỉ lệ </w:t>
+      </w:r>
+      <w:r>
+        <w:t xml:space="preserve">chồng chập </w:t>
+      </w:r>
+      <w:r>
+        <w:t>30%</w:t>
+      </w:r>
+    </w:p>
+    <w:p>
+      <w:pPr>
+        <w:keepNext/>
+        <w:jc w:val="center"/>
+      </w:pPr>
+      <w:r>
+        <w:rPr>
+          <w:noProof/>
+        </w:rPr>
+        <w:drawing>
+          <wp:inline distT="0" distB="0" distL="0" distR="0" wp14:anchorId="3695836B" wp14:editId="20DF6854">
+            <wp:extent cx="3621237" cy="3291840"/>
+            <wp:effectExtent l="0" t="0" r="0" b="3810"/>
+            <wp:docPr id="22" name="Picture 22"/>
+            <wp:cNvGraphicFramePr>
+              <a:graphicFrameLocks xmlns:a="http://schemas.openxmlformats.org/drawingml/2006/main" noChangeAspect="1"/>
+            </wp:cNvGraphicFramePr>
+            <a:graphic xmlns:a="http://schemas.openxmlformats.org/drawingml/2006/main">
+              <a:graphicData uri="http://schemas.openxmlformats.org/drawingml/2006/picture">
+                <pic:pic xmlns:pic="http://schemas.openxmlformats.org/drawingml/2006/picture">
+                  <pic:nvPicPr>
+                    <pic:cNvPr id="22" name="SVM-overlapped-confusionmatrix - both.png"/>
+                    <pic:cNvPicPr/>
+                  </pic:nvPicPr>
+                  <pic:blipFill>
+                    <a:blip r:embed="rId31">
+                      <a:extLst>
+                        <a:ext uri="{28A0092B-C50C-407E-A947-70E740481C1C}">
+                          <a14:useLocalDpi xmlns:a14="http://schemas.microsoft.com/office/drawing/2010/main" val="0"/>
+                        </a:ext>
+                      </a:extLst>
+                    </a:blip>
+                    <a:stretch>
+                      <a:fillRect/>
+                    </a:stretch>
+                  </pic:blipFill>
+                  <pic:spPr>
+                    <a:xfrm>
+                      <a:off x="0" y="0"/>
+                      <a:ext cx="3621237" cy="3291840"/>
+                    </a:xfrm>
+                    <a:prstGeom prst="rect">
+                      <a:avLst/>
+                    </a:prstGeom>
+                  </pic:spPr>
+                </pic:pic>
+              </a:graphicData>
+            </a:graphic>
+          </wp:inline>
+        </w:drawing>
+      </w:r>
+    </w:p>
+    <w:p>
+      <w:pPr>
+        <w:pStyle w:val="Caption"/>
+      </w:pPr>
+      <w:bookmarkStart w:id="31" w:name="_Toc67849247"/>
+      <w:r>
+        <w:t xml:space="preserve">Hình </w:t>
+      </w:r>
+      <w:fldSimple w:instr=" STYLEREF 1 \s ">
+        <w:r>
+          <w:rPr>
+            <w:noProof/>
+          </w:rPr>
+          <w:t>3</w:t>
+        </w:r>
+      </w:fldSimple>
+      <w:r>
+        <w:t>.</w:t>
+      </w:r>
+      <w:fldSimple w:instr=" SEQ Hình \* ARABIC \s 1 ">
+        <w:r>
+          <w:rPr>
+            <w:noProof/>
+          </w:rPr>
+          <w:t>5</w:t>
+        </w:r>
+      </w:fldSimple>
+      <w:r>
+        <w:t xml:space="preserve"> Kết quả nhận dạng bằng mô hình SVM tỉ lệ chồng chập 30%</w:t>
+      </w:r>
+      <w:bookmarkEnd w:id="31"/>
+    </w:p>
+    <w:p/>
+    <w:p>
+      <w:pPr>
+        <w:keepNext/>
+        <w:jc w:val="center"/>
+      </w:pPr>
+      <w:r>
+        <w:rPr>
+          <w:noProof/>
+        </w:rPr>
+        <w:drawing>
+          <wp:inline distT="0" distB="0" distL="0" distR="0" wp14:anchorId="35B22ACB" wp14:editId="0F208424">
+            <wp:extent cx="3687017" cy="3291840"/>
+            <wp:effectExtent l="0" t="0" r="0" b="3810"/>
+            <wp:docPr id="21" name="Picture 21"/>
+            <wp:cNvGraphicFramePr>
+              <a:graphicFrameLocks xmlns:a="http://schemas.openxmlformats.org/drawingml/2006/main" noChangeAspect="1"/>
+            </wp:cNvGraphicFramePr>
+            <a:graphic xmlns:a="http://schemas.openxmlformats.org/drawingml/2006/main">
+              <a:graphicData uri="http://schemas.openxmlformats.org/drawingml/2006/picture">
+                <pic:pic xmlns:pic="http://schemas.openxmlformats.org/drawingml/2006/picture">
+                  <pic:nvPicPr>
+                    <pic:cNvPr id="21" name="Random Forest confusion matrix-both.png"/>
+                    <pic:cNvPicPr/>
+                  </pic:nvPicPr>
+                  <pic:blipFill>
+                    <a:blip r:embed="rId32">
+                      <a:extLst>
+                        <a:ext uri="{28A0092B-C50C-407E-A947-70E740481C1C}">
+                          <a14:useLocalDpi xmlns:a14="http://schemas.microsoft.com/office/drawing/2010/main" val="0"/>
+                        </a:ext>
+                      </a:extLst>
+                    </a:blip>
+                    <a:stretch>
+                      <a:fillRect/>
+                    </a:stretch>
+                  </pic:blipFill>
+                  <pic:spPr>
+                    <a:xfrm>
+                      <a:off x="0" y="0"/>
+                      <a:ext cx="3687017" cy="3291840"/>
+                    </a:xfrm>
+                    <a:prstGeom prst="rect">
+                      <a:avLst/>
+                    </a:prstGeom>
+                  </pic:spPr>
+                </pic:pic>
+              </a:graphicData>
+            </a:graphic>
+          </wp:inline>
+        </w:drawing>
+      </w:r>
+    </w:p>
+    <w:p>
+      <w:pPr>
+        <w:pStyle w:val="Caption"/>
+      </w:pPr>
+      <w:bookmarkStart w:id="32" w:name="_Toc67849248"/>
+      <w:r>
+        <w:t xml:space="preserve">Hình </w:t>
+      </w:r>
+      <w:fldSimple w:instr=" STYLEREF 1 \s ">
+        <w:r>
+          <w:rPr>
+            <w:noProof/>
+          </w:rPr>
+          <w:t>3</w:t>
+        </w:r>
+      </w:fldSimple>
+      <w:r>
+        <w:t>.</w:t>
+      </w:r>
+      <w:fldSimple w:instr=" SEQ Hình \* ARABIC \s 1 ">
+        <w:r>
+          <w:rPr>
+            <w:noProof/>
+          </w:rPr>
+          <w:t>6</w:t>
+        </w:r>
+      </w:fldSimple>
+      <w:r>
+        <w:t xml:space="preserve"> Kết quả nhận dạng bằng mô hình RandomForest tỉ lệ chồng chập 30%</w:t>
+      </w:r>
+      <w:bookmarkEnd w:id="32"/>
+    </w:p>
+    <w:p>
+      <w:r>
+        <w:rPr>
+          <w:b/>
+        </w:rPr>
+        <w:t xml:space="preserve">Nhận xét: </w:t>
+      </w:r>
+      <w:r>
+        <w:t>Tỉ lệ nhận dạng đúng của mô hình SVM và RandomForest lần lượ</w:t>
+      </w:r>
+      <w:r>
+        <w:t>t là 75% và 77,</w:t>
+      </w:r>
+      <w:r>
+        <w:t xml:space="preserve">5%. Đối với mô hình SVM, trạng thái cảm xúc tức giận cho kết quả nhận dạng tốt nhất (90%), trạng thái cảm xúc lãng mạn cho tỉ lệ thấp nhất (60%). </w:t>
+      </w:r>
+      <w:r>
+        <w:lastRenderedPageBreak/>
+        <w:t xml:space="preserve">Tương tự, mô hình RandomForest nhận dạng tốt nhất với trạng thái cảm xúc tôn trọng (95%) và </w:t>
+      </w:r>
+      <w:r>
+        <w:t>thấp</w:t>
+      </w:r>
+      <w:r>
+        <w:t xml:space="preserve"> nhất với trạng thái cảm xúc ghét bỏ (60%).</w:t>
+      </w:r>
+    </w:p>
+    <w:p>
+      <w:pPr>
+        <w:jc w:val="center"/>
+      </w:pPr>
+    </w:p>
+    <w:p>
+      <w:pPr>
+        <w:pStyle w:val="ListParagraph"/>
+        <w:numPr>
+          <w:ilvl w:val="0"/>
+          <w:numId w:val="39"/>
+        </w:numPr>
+        <w:jc w:val="left"/>
+      </w:pPr>
+      <w:r>
+        <w:t xml:space="preserve">Tỉ lệ </w:t>
+      </w:r>
+      <w:r>
+        <w:t xml:space="preserve">chồng chập </w:t>
+      </w:r>
+      <w:r>
+        <w:t>40%</w:t>
+      </w:r>
+    </w:p>
+    <w:p>
+      <w:pPr>
+        <w:keepNext/>
+        <w:jc w:val="center"/>
+      </w:pPr>
+      <w:r>
+        <w:rPr>
+          <w:noProof/>
+        </w:rPr>
+        <w:drawing>
+          <wp:inline distT="0" distB="0" distL="0" distR="0" wp14:anchorId="6D7A1D1C" wp14:editId="00BBB8AE">
+            <wp:extent cx="3621237" cy="3291840"/>
+            <wp:effectExtent l="0" t="0" r="0" b="3810"/>
+            <wp:docPr id="24" name="Picture 24"/>
+            <wp:cNvGraphicFramePr>
+              <a:graphicFrameLocks xmlns:a="http://schemas.openxmlformats.org/drawingml/2006/main" noChangeAspect="1"/>
+            </wp:cNvGraphicFramePr>
+            <a:graphic xmlns:a="http://schemas.openxmlformats.org/drawingml/2006/main">
+              <a:graphicData uri="http://schemas.openxmlformats.org/drawingml/2006/picture">
+                <pic:pic xmlns:pic="http://schemas.openxmlformats.org/drawingml/2006/picture">
+                  <pic:nvPicPr>
+                    <pic:cNvPr id="24" name="SVM-overlapped-confusionmatrix - both.png"/>
+                    <pic:cNvPicPr/>
+                  </pic:nvPicPr>
+                  <pic:blipFill>
+                    <a:blip r:embed="rId33">
+                      <a:extLst>
+                        <a:ext uri="{28A0092B-C50C-407E-A947-70E740481C1C}">
+                          <a14:useLocalDpi xmlns:a14="http://schemas.microsoft.com/office/drawing/2010/main" val="0"/>
+                        </a:ext>
+                      </a:extLst>
+                    </a:blip>
+                    <a:stretch>
+                      <a:fillRect/>
+                    </a:stretch>
+                  </pic:blipFill>
+                  <pic:spPr>
+                    <a:xfrm>
+                      <a:off x="0" y="0"/>
+                      <a:ext cx="3621237" cy="3291840"/>
+                    </a:xfrm>
+                    <a:prstGeom prst="rect">
+                      <a:avLst/>
+                    </a:prstGeom>
+                  </pic:spPr>
+                </pic:pic>
+              </a:graphicData>
+            </a:graphic>
+          </wp:inline>
+        </w:drawing>
+      </w:r>
+    </w:p>
+    <w:p>
+      <w:pPr>
+        <w:pStyle w:val="Caption"/>
+      </w:pPr>
+      <w:bookmarkStart w:id="33" w:name="_Toc67849249"/>
+      <w:r>
+        <w:t xml:space="preserve">Hình </w:t>
+      </w:r>
+      <w:fldSimple w:instr=" STYLEREF 1 \s ">
+        <w:r>
+          <w:rPr>
+            <w:noProof/>
+          </w:rPr>
+          <w:t>3</w:t>
+        </w:r>
+      </w:fldSimple>
+      <w:r>
+        <w:t>.</w:t>
+      </w:r>
+      <w:fldSimple w:instr=" SEQ Hình \* ARABIC \s 1 ">
+        <w:r>
+          <w:rPr>
+            <w:noProof/>
+          </w:rPr>
+          <w:t>7</w:t>
+        </w:r>
+      </w:fldSimple>
+      <w:r>
+        <w:t xml:space="preserve"> Kết quả nhận dạng bằng mô hình SVM tỉ lệ chồng chập 40%</w:t>
+      </w:r>
+      <w:bookmarkEnd w:id="33"/>
+    </w:p>
+    <w:p/>
+    <w:p>
+      <w:pPr>
+        <w:keepNext/>
+        <w:jc w:val="center"/>
+      </w:pPr>
+      <w:r>
+        <w:rPr>
+          <w:noProof/>
+        </w:rPr>
+        <w:drawing>
+          <wp:inline distT="0" distB="0" distL="0" distR="0" wp14:anchorId="3CA8A847" wp14:editId="2D4C870F">
+            <wp:extent cx="3687017" cy="3291840"/>
+            <wp:effectExtent l="0" t="0" r="8890" b="3810"/>
+            <wp:docPr id="25" name="Picture 25"/>
+            <wp:cNvGraphicFramePr>
+              <a:graphicFrameLocks xmlns:a="http://schemas.openxmlformats.org/drawingml/2006/main" noChangeAspect="1"/>
+            </wp:cNvGraphicFramePr>
+            <a:graphic xmlns:a="http://schemas.openxmlformats.org/drawingml/2006/main">
+              <a:graphicData uri="http://schemas.openxmlformats.org/drawingml/2006/picture">
+                <pic:pic xmlns:pic="http://schemas.openxmlformats.org/drawingml/2006/picture">
+                  <pic:nvPicPr>
+                    <pic:cNvPr id="25" name="Random Forest confusion matrix-both.png"/>
+                    <pic:cNvPicPr/>
+                  </pic:nvPicPr>
+                  <pic:blipFill>
+                    <a:blip r:embed="rId34">
+                      <a:extLst>
+                        <a:ext uri="{28A0092B-C50C-407E-A947-70E740481C1C}">
+                          <a14:useLocalDpi xmlns:a14="http://schemas.microsoft.com/office/drawing/2010/main" val="0"/>
+                        </a:ext>
+                      </a:extLst>
+                    </a:blip>
+                    <a:stretch>
+                      <a:fillRect/>
+                    </a:stretch>
+                  </pic:blipFill>
+                  <pic:spPr>
+                    <a:xfrm>
+                      <a:off x="0" y="0"/>
+                      <a:ext cx="3687017" cy="3291840"/>
+                    </a:xfrm>
+                    <a:prstGeom prst="rect">
+                      <a:avLst/>
+                    </a:prstGeom>
+                  </pic:spPr>
+                </pic:pic>
+              </a:graphicData>
+            </a:graphic>
+          </wp:inline>
+        </w:drawing>
+      </w:r>
+    </w:p>
+    <w:p>
+      <w:pPr>
+        <w:pStyle w:val="Caption"/>
+      </w:pPr>
+      <w:bookmarkStart w:id="34" w:name="_Toc67849250"/>
+      <w:r>
+        <w:t xml:space="preserve">Hình </w:t>
+      </w:r>
+      <w:fldSimple w:instr=" STYLEREF 1 \s ">
+        <w:r>
+          <w:rPr>
+            <w:noProof/>
+          </w:rPr>
+          <w:t>3</w:t>
+        </w:r>
+      </w:fldSimple>
+      <w:r>
+        <w:t>.</w:t>
+      </w:r>
+      <w:fldSimple w:instr=" SEQ Hình \* ARABIC \s 1 ">
+        <w:r>
+          <w:rPr>
+            <w:noProof/>
+          </w:rPr>
+          <w:t>8</w:t>
+        </w:r>
+      </w:fldSimple>
+      <w:r>
+        <w:t xml:space="preserve"> Kết quả nhận dạng bằng mô hình RandomForest tỉ lệ chồng chập 40%</w:t>
+      </w:r>
+      <w:bookmarkEnd w:id="34"/>
+    </w:p>
+    <w:p>
+      <w:r>
+        <w:rPr>
+          <w:b/>
+        </w:rPr>
+        <w:t xml:space="preserve">Nhận xét: </w:t>
+      </w:r>
+      <w:r>
+        <w:t>Tỉ lệ nhận dạng đúng của mô hình SVM và RandomForest đề</w:t>
+      </w:r>
+      <w:r>
+        <w:t>u là 78,</w:t>
+      </w:r>
+      <w:r>
+        <w:t xml:space="preserve">75%. Đối với mô hình SVM, 2 trạng thái cảm xúc trung tính và tức giận cho kết quả nhận dạng tốt nhất (90%), 2 trạng thái cảm xúc lãng mạn và vui vẻ cho tỉ </w:t>
+      </w:r>
+      <w:r>
+        <w:lastRenderedPageBreak/>
+        <w:t>lệ thấp nhất (65%). Tương tự, mô hình RandomForest nhận dạng tốt nhất với trạng thái cảm xúc tôn trọ</w:t>
+      </w:r>
+      <w:r>
+        <w:t>ng (100</w:t>
+      </w:r>
+      <w:r>
+        <w:t xml:space="preserve">%) và </w:t>
+      </w:r>
+      <w:r>
+        <w:t>thấp</w:t>
+      </w:r>
+      <w:r>
+        <w:t xml:space="preserve"> nhất với trạng thái cảm xúc </w:t>
+      </w:r>
+      <w:r>
+        <w:t>lãng mạn (45</w:t>
+      </w:r>
+      <w:r>
+        <w:t>%).</w:t>
+      </w:r>
+    </w:p>
+    <w:p/>
+    <w:p>
+      <w:pPr>
+        <w:pStyle w:val="ListParagraph"/>
+        <w:numPr>
+          <w:ilvl w:val="0"/>
+          <w:numId w:val="39"/>
+        </w:numPr>
+        <w:jc w:val="left"/>
+      </w:pPr>
+      <w:r>
+        <w:t>Tỉ lệ</w:t>
+      </w:r>
+      <w:r>
+        <w:t xml:space="preserve"> chồng chập</w:t>
+      </w:r>
+      <w:r>
+        <w:t xml:space="preserve"> 50%</w:t>
+      </w:r>
+    </w:p>
+    <w:p>
+      <w:pPr>
+        <w:keepNext/>
+        <w:jc w:val="center"/>
+      </w:pPr>
+      <w:r>
+        <w:rPr>
+          <w:noProof/>
+        </w:rPr>
+        <w:drawing>
+          <wp:inline distT="0" distB="0" distL="0" distR="0" wp14:anchorId="6BE61287" wp14:editId="7461BB34">
+            <wp:extent cx="3687017" cy="3291840"/>
+            <wp:effectExtent l="0" t="0" r="8890" b="3810"/>
+            <wp:docPr id="27" name="Picture 27"/>
+            <wp:cNvGraphicFramePr>
+              <a:graphicFrameLocks xmlns:a="http://schemas.openxmlformats.org/drawingml/2006/main" noChangeAspect="1"/>
+            </wp:cNvGraphicFramePr>
+            <a:graphic xmlns:a="http://schemas.openxmlformats.org/drawingml/2006/main">
+              <a:graphicData uri="http://schemas.openxmlformats.org/drawingml/2006/picture">
+                <pic:pic xmlns:pic="http://schemas.openxmlformats.org/drawingml/2006/picture">
+                  <pic:nvPicPr>
+                    <pic:cNvPr id="27" name="SVM-overlapped-confusionmatrix - both.png"/>
+                    <pic:cNvPicPr/>
+                  </pic:nvPicPr>
+                  <pic:blipFill>
+                    <a:blip r:embed="rId35">
+                      <a:extLst>
+                        <a:ext uri="{28A0092B-C50C-407E-A947-70E740481C1C}">
+                          <a14:useLocalDpi xmlns:a14="http://schemas.microsoft.com/office/drawing/2010/main" val="0"/>
+                        </a:ext>
+                      </a:extLst>
+                    </a:blip>
+                    <a:stretch>
+                      <a:fillRect/>
+                    </a:stretch>
+                  </pic:blipFill>
+                  <pic:spPr>
+                    <a:xfrm>
+                      <a:off x="0" y="0"/>
+                      <a:ext cx="3687017" cy="3291840"/>
+                    </a:xfrm>
+                    <a:prstGeom prst="rect">
+                      <a:avLst/>
+                    </a:prstGeom>
+                  </pic:spPr>
+                </pic:pic>
+              </a:graphicData>
+            </a:graphic>
+          </wp:inline>
+        </w:drawing>
+      </w:r>
+    </w:p>
+    <w:p>
+      <w:pPr>
+        <w:pStyle w:val="Caption"/>
+      </w:pPr>
+      <w:bookmarkStart w:id="35" w:name="_Toc67849251"/>
+      <w:r>
+        <w:t xml:space="preserve">Hình </w:t>
+      </w:r>
+      <w:fldSimple w:instr=" STYLEREF 1 \s ">
+        <w:r>
+          <w:rPr>
+            <w:noProof/>
+          </w:rPr>
+          <w:t>3</w:t>
+        </w:r>
+      </w:fldSimple>
+      <w:r>
+        <w:t>.</w:t>
+      </w:r>
+      <w:fldSimple w:instr=" SEQ Hình \* ARABIC \s 1 ">
+        <w:r>
+          <w:rPr>
+            <w:noProof/>
+          </w:rPr>
+          <w:t>9</w:t>
+        </w:r>
+      </w:fldSimple>
+      <w:r>
+        <w:t xml:space="preserve"> Kết quả nhận dạng bằng mô hình SVM tỉ lệ chồng chập 50%</w:t>
+      </w:r>
+      <w:bookmarkEnd w:id="35"/>
+    </w:p>
+    <w:p/>
+    <w:p>
+      <w:pPr>
+        <w:keepNext/>
+        <w:jc w:val="center"/>
+      </w:pPr>
+      <w:r>
+        <w:rPr>
+          <w:noProof/>
+        </w:rPr>
+        <w:drawing>
+          <wp:inline distT="0" distB="0" distL="0" distR="0" wp14:anchorId="6457A4F6" wp14:editId="116060F0">
+            <wp:extent cx="3687017" cy="3291840"/>
+            <wp:effectExtent l="0" t="0" r="0" b="3810"/>
+            <wp:docPr id="26" name="Picture 26"/>
+            <wp:cNvGraphicFramePr>
+              <a:graphicFrameLocks xmlns:a="http://schemas.openxmlformats.org/drawingml/2006/main" noChangeAspect="1"/>
+            </wp:cNvGraphicFramePr>
+            <a:graphic xmlns:a="http://schemas.openxmlformats.org/drawingml/2006/main">
+              <a:graphicData uri="http://schemas.openxmlformats.org/drawingml/2006/picture">
+                <pic:pic xmlns:pic="http://schemas.openxmlformats.org/drawingml/2006/picture">
+                  <pic:nvPicPr>
+                    <pic:cNvPr id="26" name="Random Forest confusion matrix-both.png"/>
+                    <pic:cNvPicPr/>
+                  </pic:nvPicPr>
+                  <pic:blipFill>
+                    <a:blip r:embed="rId36">
+                      <a:extLst>
+                        <a:ext uri="{28A0092B-C50C-407E-A947-70E740481C1C}">
+                          <a14:useLocalDpi xmlns:a14="http://schemas.microsoft.com/office/drawing/2010/main" val="0"/>
+                        </a:ext>
+                      </a:extLst>
+                    </a:blip>
+                    <a:stretch>
+                      <a:fillRect/>
+                    </a:stretch>
+                  </pic:blipFill>
+                  <pic:spPr>
+                    <a:xfrm>
+                      <a:off x="0" y="0"/>
+                      <a:ext cx="3687017" cy="3291840"/>
+                    </a:xfrm>
+                    <a:prstGeom prst="rect">
+                      <a:avLst/>
+                    </a:prstGeom>
+                  </pic:spPr>
+                </pic:pic>
+              </a:graphicData>
+            </a:graphic>
+          </wp:inline>
+        </w:drawing>
+      </w:r>
+    </w:p>
+    <w:p>
+      <w:pPr>
+        <w:pStyle w:val="Caption"/>
+      </w:pPr>
+      <w:bookmarkStart w:id="36" w:name="_Toc67849252"/>
+      <w:r>
+        <w:t xml:space="preserve">Hình </w:t>
+      </w:r>
+      <w:fldSimple w:instr=" STYLEREF 1 \s ">
+        <w:r>
+          <w:rPr>
+            <w:noProof/>
+          </w:rPr>
+          <w:t>3</w:t>
+        </w:r>
+      </w:fldSimple>
+      <w:r>
+        <w:t>.</w:t>
+      </w:r>
+      <w:fldSimple w:instr=" SEQ Hình \* ARABIC \s 1 ">
+        <w:r>
+          <w:rPr>
+            <w:noProof/>
+          </w:rPr>
+          <w:t>10</w:t>
+        </w:r>
+      </w:fldSimple>
+      <w:r>
+        <w:t xml:space="preserve"> Kết quả nhận dạng bằng mô hình RandomForest tỉ lệ chồng chập 50%</w:t>
+      </w:r>
+      <w:bookmarkEnd w:id="36"/>
+    </w:p>
+    <w:p>
+      <w:r>
+        <w:rPr>
+          <w:b/>
+        </w:rPr>
+        <w:t xml:space="preserve">Nhận xét: </w:t>
+      </w:r>
+      <w:r>
+        <w:t>Tỉ lệ nhận dạng đúng của mô hình SVM và RandomForest lần lượ</w:t>
+      </w:r>
+      <w:r>
+        <w:t>t là 77,5% và 81,88</w:t>
+      </w:r>
+      <w:r>
+        <w:t>%. Đối với mô hình SVM, trạng thái cảm xúc tức giận cho kết quả nhận dạng tốt nhấ</w:t>
+      </w:r>
+      <w:r>
+        <w:t xml:space="preserve">t (95%) và </w:t>
+      </w:r>
+      <w:r>
+        <w:t xml:space="preserve">trạng thái cảm xúc </w:t>
+      </w:r>
+      <w:r>
+        <w:t>đau buồn</w:t>
+      </w:r>
+      <w:r>
+        <w:t xml:space="preserve"> cho tỉ lệ thấp nhấ</w:t>
+      </w:r>
+      <w:r>
+        <w:t>t (55</w:t>
+      </w:r>
+      <w:r>
+        <w:t xml:space="preserve">%). </w:t>
+      </w:r>
+      <w:r>
+        <w:lastRenderedPageBreak/>
+        <w:t xml:space="preserve">Tương tự, mô hình RandomForest nhận dạng tốt nhất với trạng thái cảm xúc </w:t>
+      </w:r>
+      <w:r>
+        <w:t xml:space="preserve">trung tính </w:t>
+      </w:r>
+      <w:r>
+        <w:t xml:space="preserve">(95%) và </w:t>
+      </w:r>
+      <w:r>
+        <w:t>thấp</w:t>
+      </w:r>
+      <w:r>
+        <w:t xml:space="preserve"> nhất với trạng thái cảm xúc </w:t>
+      </w:r>
+      <w:r>
+        <w:t>lãng mạn</w:t>
+      </w:r>
+      <w:r>
+        <w:t xml:space="preserve"> (60%).</w:t>
+      </w:r>
+    </w:p>
+    <w:p/>
+    <w:p>
+      <w:pPr>
+        <w:pStyle w:val="ListParagraph"/>
+        <w:numPr>
+          <w:ilvl w:val="0"/>
+          <w:numId w:val="39"/>
+        </w:numPr>
+        <w:jc w:val="left"/>
+      </w:pPr>
+      <w:r>
+        <w:t xml:space="preserve">Tỉ lệ </w:t>
+      </w:r>
+      <w:r>
+        <w:t xml:space="preserve">chồng chập </w:t>
+      </w:r>
+      <w:r>
+        <w:t>60%</w:t>
+      </w:r>
+    </w:p>
+    <w:p>
+      <w:pPr>
+        <w:keepNext/>
+        <w:jc w:val="center"/>
+      </w:pPr>
+      <w:r>
+        <w:rPr>
+          <w:noProof/>
+        </w:rPr>
+        <w:drawing>
+          <wp:inline distT="0" distB="0" distL="0" distR="0" wp14:anchorId="39739C6C" wp14:editId="2344AEC8">
+            <wp:extent cx="3687017" cy="3291840"/>
+            <wp:effectExtent l="0" t="0" r="8890" b="3810"/>
+            <wp:docPr id="33" name="Picture 33"/>
+            <wp:cNvGraphicFramePr>
+              <a:graphicFrameLocks xmlns:a="http://schemas.openxmlformats.org/drawingml/2006/main" noChangeAspect="1"/>
+            </wp:cNvGraphicFramePr>
+            <a:graphic xmlns:a="http://schemas.openxmlformats.org/drawingml/2006/main">
+              <a:graphicData uri="http://schemas.openxmlformats.org/drawingml/2006/picture">
+                <pic:pic xmlns:pic="http://schemas.openxmlformats.org/drawingml/2006/picture">
+                  <pic:nvPicPr>
+                    <pic:cNvPr id="33" name="SVM-overlapped-confusionmatrix - both.png"/>
+                    <pic:cNvPicPr/>
+                  </pic:nvPicPr>
+                  <pic:blipFill>
+                    <a:blip r:embed="rId37">
+                      <a:extLst>
+                        <a:ext uri="{28A0092B-C50C-407E-A947-70E740481C1C}">
+                          <a14:useLocalDpi xmlns:a14="http://schemas.microsoft.com/office/drawing/2010/main" val="0"/>
+                        </a:ext>
+                      </a:extLst>
+                    </a:blip>
+                    <a:stretch>
+                      <a:fillRect/>
+                    </a:stretch>
+                  </pic:blipFill>
+                  <pic:spPr>
+                    <a:xfrm>
+                      <a:off x="0" y="0"/>
+                      <a:ext cx="3687017" cy="3291840"/>
+                    </a:xfrm>
+                    <a:prstGeom prst="rect">
+                      <a:avLst/>
+                    </a:prstGeom>
+                  </pic:spPr>
+                </pic:pic>
+              </a:graphicData>
+            </a:graphic>
+          </wp:inline>
+        </w:drawing>
+      </w:r>
+    </w:p>
+    <w:p>
+      <w:pPr>
+        <w:pStyle w:val="Caption"/>
+      </w:pPr>
+      <w:bookmarkStart w:id="37" w:name="_Toc67849253"/>
+      <w:r>
+        <w:t xml:space="preserve">Hình </w:t>
+      </w:r>
+      <w:fldSimple w:instr=" STYLEREF 1 \s ">
+        <w:r>
+          <w:rPr>
+            <w:noProof/>
+          </w:rPr>
+          <w:t>3</w:t>
+        </w:r>
+      </w:fldSimple>
+      <w:r>
+        <w:t>.</w:t>
+      </w:r>
+      <w:fldSimple w:instr=" SEQ Hình \* ARABIC \s 1 ">
+        <w:r>
+          <w:rPr>
+            <w:noProof/>
+          </w:rPr>
+          <w:t>11</w:t>
+        </w:r>
+      </w:fldSimple>
+      <w:r>
+        <w:t xml:space="preserve"> Kết quả nhận dạng bằng mô hình SVM tỉ lệ chồng chập 60%</w:t>
+      </w:r>
+      <w:bookmarkEnd w:id="37"/>
+    </w:p>
+    <w:p/>
+    <w:p>
+      <w:pPr>
+        <w:keepNext/>
+        <w:jc w:val="center"/>
+      </w:pPr>
+      <w:r>
+        <w:rPr>
+          <w:noProof/>
+        </w:rPr>
+        <w:drawing>
+          <wp:inline distT="0" distB="0" distL="0" distR="0" wp14:anchorId="1CF1F671" wp14:editId="098800FB">
+            <wp:extent cx="3687017" cy="3291840"/>
+            <wp:effectExtent l="0" t="0" r="8890" b="3810"/>
+            <wp:docPr id="32" name="Picture 32"/>
+            <wp:cNvGraphicFramePr>
+              <a:graphicFrameLocks xmlns:a="http://schemas.openxmlformats.org/drawingml/2006/main" noChangeAspect="1"/>
+            </wp:cNvGraphicFramePr>
+            <a:graphic xmlns:a="http://schemas.openxmlformats.org/drawingml/2006/main">
+              <a:graphicData uri="http://schemas.openxmlformats.org/drawingml/2006/picture">
+                <pic:pic xmlns:pic="http://schemas.openxmlformats.org/drawingml/2006/picture">
+                  <pic:nvPicPr>
+                    <pic:cNvPr id="32" name="Random Forest confusion matrix-both.png"/>
+                    <pic:cNvPicPr/>
+                  </pic:nvPicPr>
+                  <pic:blipFill>
+                    <a:blip r:embed="rId38">
+                      <a:extLst>
+                        <a:ext uri="{28A0092B-C50C-407E-A947-70E740481C1C}">
+                          <a14:useLocalDpi xmlns:a14="http://schemas.microsoft.com/office/drawing/2010/main" val="0"/>
+                        </a:ext>
+                      </a:extLst>
+                    </a:blip>
+                    <a:stretch>
+                      <a:fillRect/>
+                    </a:stretch>
+                  </pic:blipFill>
+                  <pic:spPr>
+                    <a:xfrm>
+                      <a:off x="0" y="0"/>
+                      <a:ext cx="3687017" cy="3291840"/>
+                    </a:xfrm>
+                    <a:prstGeom prst="rect">
+                      <a:avLst/>
+                    </a:prstGeom>
+                  </pic:spPr>
+                </pic:pic>
+              </a:graphicData>
+            </a:graphic>
+          </wp:inline>
+        </w:drawing>
+      </w:r>
+    </w:p>
+    <w:p>
+      <w:pPr>
+        <w:pStyle w:val="Caption"/>
+      </w:pPr>
+      <w:bookmarkStart w:id="38" w:name="_Toc67849254"/>
+      <w:r>
+        <w:t xml:space="preserve">Hình </w:t>
+      </w:r>
+      <w:fldSimple w:instr=" STYLEREF 1 \s ">
+        <w:r>
+          <w:rPr>
+            <w:noProof/>
+          </w:rPr>
+          <w:t>3</w:t>
+        </w:r>
+      </w:fldSimple>
+      <w:r>
+        <w:t>.</w:t>
+      </w:r>
+      <w:fldSimple w:instr=" SEQ Hình \* ARABIC \s 1 ">
+        <w:r>
+          <w:rPr>
+            <w:noProof/>
+          </w:rPr>
+          <w:t>12</w:t>
+        </w:r>
+      </w:fldSimple>
+      <w:r>
+        <w:t xml:space="preserve"> Kết quả nhận dạng bằng mô hình RandomForest tỉ lệ chồng chập 60%</w:t>
+      </w:r>
+      <w:bookmarkEnd w:id="38"/>
+    </w:p>
+    <w:p>
+      <w:r>
+        <w:rPr>
+          <w:b/>
+        </w:rPr>
+        <w:t xml:space="preserve">Nhận xét: </w:t>
+      </w:r>
+      <w:r>
+        <w:t>Tỉ lệ nhận dạng đúng của mô hình SVM và RandomForest lần lượ</w:t>
+      </w:r>
+      <w:r>
+        <w:t>t là 79,38% và 85</w:t>
+      </w:r>
+      <w:r>
+        <w:t xml:space="preserve">%. Đối với mô hình SVM, trạng thái cảm xúc </w:t>
+      </w:r>
+      <w:r>
+        <w:t>tôn trọng</w:t>
+      </w:r>
+      <w:r>
+        <w:t xml:space="preserve"> cho kết quả nhận dạng tốt nhất (95%) và trạng thái cảm xúc </w:t>
+      </w:r>
+      <w:r>
+        <w:t>lãng mạn</w:t>
+      </w:r>
+      <w:r>
+        <w:t xml:space="preserve"> cho tỉ lệ thấp nhấ</w:t>
+      </w:r>
+      <w:r>
+        <w:t>t (60</w:t>
+      </w:r>
+      <w:r>
+        <w:t xml:space="preserve">%). </w:t>
+      </w:r>
+      <w:r>
+        <w:lastRenderedPageBreak/>
+        <w:t xml:space="preserve">Tương tự, mô hình RandomForest nhận dạng tốt nhất với trạng thái cảm xúc trung tính </w:t>
+      </w:r>
+      <w:r>
+        <w:t>(100</w:t>
+      </w:r>
+      <w:r>
+        <w:t xml:space="preserve">%) và </w:t>
+      </w:r>
+      <w:r>
+        <w:t>thấp</w:t>
+      </w:r>
+      <w:r>
+        <w:t xml:space="preserve"> nhất với </w:t>
+      </w:r>
+      <w:r>
+        <w:t xml:space="preserve">2 </w:t>
+      </w:r>
+      <w:r>
+        <w:t xml:space="preserve">trạng thái cảm xúc </w:t>
+      </w:r>
+      <w:r>
+        <w:t>đau buồn và vui vẻ (7</w:t>
+      </w:r>
+      <w:r>
+        <w:t>0%).</w:t>
+      </w:r>
+    </w:p>
+    <w:p/>
+    <w:p>
+      <w:pPr>
+        <w:pStyle w:val="ListParagraph"/>
+        <w:numPr>
+          <w:ilvl w:val="0"/>
+          <w:numId w:val="39"/>
+        </w:numPr>
+        <w:jc w:val="left"/>
+      </w:pPr>
+      <w:r>
+        <w:t xml:space="preserve">Tỉ lệ </w:t>
+      </w:r>
+      <w:r>
+        <w:t xml:space="preserve">chồng chập </w:t>
+      </w:r>
+      <w:r>
+        <w:t>70%</w:t>
+      </w:r>
+    </w:p>
+    <w:p>
+      <w:pPr>
+        <w:keepNext/>
+        <w:jc w:val="center"/>
+      </w:pPr>
+      <w:r>
+        <w:rPr>
+          <w:noProof/>
+        </w:rPr>
+        <w:drawing>
+          <wp:inline distT="0" distB="0" distL="0" distR="0" wp14:anchorId="419A4BF0" wp14:editId="57601D36">
+            <wp:extent cx="3621237" cy="3291840"/>
+            <wp:effectExtent l="0" t="0" r="0" b="3810"/>
+            <wp:docPr id="35" name="Picture 35"/>
+            <wp:cNvGraphicFramePr>
+              <a:graphicFrameLocks xmlns:a="http://schemas.openxmlformats.org/drawingml/2006/main" noChangeAspect="1"/>
+            </wp:cNvGraphicFramePr>
+            <a:graphic xmlns:a="http://schemas.openxmlformats.org/drawingml/2006/main">
+              <a:graphicData uri="http://schemas.openxmlformats.org/drawingml/2006/picture">
+                <pic:pic xmlns:pic="http://schemas.openxmlformats.org/drawingml/2006/picture">
+                  <pic:nvPicPr>
+                    <pic:cNvPr id="35" name="SVM-overlapped-confusionmatrix - both.png"/>
+                    <pic:cNvPicPr/>
+                  </pic:nvPicPr>
+                  <pic:blipFill>
+                    <a:blip r:embed="rId39">
+                      <a:extLst>
+                        <a:ext uri="{28A0092B-C50C-407E-A947-70E740481C1C}">
+                          <a14:useLocalDpi xmlns:a14="http://schemas.microsoft.com/office/drawing/2010/main" val="0"/>
+                        </a:ext>
+                      </a:extLst>
+                    </a:blip>
+                    <a:stretch>
+                      <a:fillRect/>
+                    </a:stretch>
+                  </pic:blipFill>
+                  <pic:spPr>
+                    <a:xfrm>
+                      <a:off x="0" y="0"/>
+                      <a:ext cx="3621237" cy="3291840"/>
+                    </a:xfrm>
+                    <a:prstGeom prst="rect">
+                      <a:avLst/>
+                    </a:prstGeom>
+                  </pic:spPr>
+                </pic:pic>
+              </a:graphicData>
+            </a:graphic>
+          </wp:inline>
+        </w:drawing>
+      </w:r>
+    </w:p>
+    <w:p>
+      <w:pPr>
+        <w:pStyle w:val="Caption"/>
+      </w:pPr>
+      <w:bookmarkStart w:id="39" w:name="_Toc67849255"/>
+      <w:r>
+        <w:t xml:space="preserve">Hình </w:t>
+      </w:r>
+      <w:fldSimple w:instr=" STYLEREF 1 \s ">
+        <w:r>
+          <w:rPr>
+            <w:noProof/>
+          </w:rPr>
+          <w:t>3</w:t>
+        </w:r>
+      </w:fldSimple>
+      <w:r>
+        <w:t>.</w:t>
+      </w:r>
+      <w:fldSimple w:instr=" SEQ Hình \* ARABIC \s 1 ">
+        <w:r>
+          <w:rPr>
+            <w:noProof/>
+          </w:rPr>
+          <w:t>13</w:t>
+        </w:r>
+      </w:fldSimple>
+      <w:r>
+        <w:t xml:space="preserve"> Kết quả nhận dạng bằng mô hình SVM tỉ lệ chồng chập 70%</w:t>
+      </w:r>
+      <w:bookmarkEnd w:id="39"/>
+    </w:p>
+    <w:p/>
+    <w:p>
+      <w:pPr>
+        <w:keepNext/>
+        <w:jc w:val="center"/>
+      </w:pPr>
+      <w:r>
+        <w:rPr>
+          <w:noProof/>
+        </w:rPr>
+        <w:drawing>
+          <wp:inline distT="0" distB="0" distL="0" distR="0" wp14:anchorId="1D4D9775" wp14:editId="44B81A20">
+            <wp:extent cx="3687017" cy="3291840"/>
+            <wp:effectExtent l="0" t="0" r="8890" b="3810"/>
+            <wp:docPr id="34" name="Picture 34"/>
+            <wp:cNvGraphicFramePr>
+              <a:graphicFrameLocks xmlns:a="http://schemas.openxmlformats.org/drawingml/2006/main" noChangeAspect="1"/>
+            </wp:cNvGraphicFramePr>
+            <a:graphic xmlns:a="http://schemas.openxmlformats.org/drawingml/2006/main">
+              <a:graphicData uri="http://schemas.openxmlformats.org/drawingml/2006/picture">
+                <pic:pic xmlns:pic="http://schemas.openxmlformats.org/drawingml/2006/picture">
+                  <pic:nvPicPr>
+                    <pic:cNvPr id="34" name="Random Forest confusion matrix-both.png"/>
+                    <pic:cNvPicPr/>
+                  </pic:nvPicPr>
+                  <pic:blipFill>
+                    <a:blip r:embed="rId40">
+                      <a:extLst>
+                        <a:ext uri="{28A0092B-C50C-407E-A947-70E740481C1C}">
+                          <a14:useLocalDpi xmlns:a14="http://schemas.microsoft.com/office/drawing/2010/main" val="0"/>
+                        </a:ext>
+                      </a:extLst>
+                    </a:blip>
+                    <a:stretch>
+                      <a:fillRect/>
+                    </a:stretch>
+                  </pic:blipFill>
+                  <pic:spPr>
+                    <a:xfrm>
+                      <a:off x="0" y="0"/>
+                      <a:ext cx="3687017" cy="3291840"/>
+                    </a:xfrm>
+                    <a:prstGeom prst="rect">
+                      <a:avLst/>
+                    </a:prstGeom>
+                  </pic:spPr>
+                </pic:pic>
+              </a:graphicData>
+            </a:graphic>
+          </wp:inline>
+        </w:drawing>
+      </w:r>
+    </w:p>
+    <w:p>
+      <w:pPr>
+        <w:pStyle w:val="Caption"/>
+      </w:pPr>
+      <w:bookmarkStart w:id="40" w:name="_Toc67849256"/>
+      <w:r>
+        <w:t xml:space="preserve">Hình </w:t>
+      </w:r>
+      <w:fldSimple w:instr=" STYLEREF 1 \s ">
+        <w:r>
+          <w:rPr>
+            <w:noProof/>
+          </w:rPr>
+          <w:t>3</w:t>
+        </w:r>
+      </w:fldSimple>
+      <w:r>
+        <w:t>.</w:t>
+      </w:r>
+      <w:fldSimple w:instr=" SEQ Hình \* ARABIC \s 1 ">
+        <w:r>
+          <w:rPr>
+            <w:noProof/>
+          </w:rPr>
+          <w:t>14</w:t>
+        </w:r>
+      </w:fldSimple>
+      <w:r>
+        <w:t xml:space="preserve"> Kết quả nhận dạng bằng mô hình RandomForest tỉ lệ chồng chập 70%</w:t>
+      </w:r>
+      <w:bookmarkEnd w:id="40"/>
+    </w:p>
+    <w:p>
+      <w:r>
+        <w:rPr>
+          <w:b/>
+        </w:rPr>
+        <w:t xml:space="preserve">Nhận xét: </w:t>
+      </w:r>
+      <w:r>
+        <w:t>Tỉ lệ nhận dạng đúng của mô hình SVM và RandomForest lần lượ</w:t>
+      </w:r>
+      <w:r>
+        <w:t>t là 80</w:t>
+      </w:r>
+      <w:r>
+        <w:t xml:space="preserve">% và 81,88%. Đối với mô hình SVM, </w:t>
+      </w:r>
+      <w:r>
+        <w:t xml:space="preserve">3 </w:t>
+      </w:r>
+      <w:r>
+        <w:t>trạng thái cảm xúc</w:t>
+      </w:r>
+      <w:r>
+        <w:t xml:space="preserve"> trung tính,</w:t>
+      </w:r>
+      <w:r>
+        <w:t xml:space="preserve"> tức giận </w:t>
+      </w:r>
+      <w:r>
+        <w:t xml:space="preserve">và tôn trọng </w:t>
+      </w:r>
+      <w:r>
+        <w:t>cho kết quả nhận dạng tốt nhấ</w:t>
+      </w:r>
+      <w:r>
+        <w:t>t (90</w:t>
+      </w:r>
+      <w:r>
+        <w:t xml:space="preserve">%), </w:t>
+      </w:r>
+      <w:r>
+        <w:t xml:space="preserve">trạng thái cảm xúc </w:t>
+      </w:r>
+      <w:r>
+        <w:t>lãng mạn</w:t>
+      </w:r>
+      <w:r>
+        <w:t xml:space="preserve"> </w:t>
+      </w:r>
+      <w:r>
+        <w:lastRenderedPageBreak/>
+        <w:t>cho tỉ lệ thấp nhấ</w:t>
+      </w:r>
+      <w:r>
+        <w:t>t (70</w:t>
+      </w:r>
+      <w:r>
+        <w:t xml:space="preserve">%). Tương tự, mô hình RandomForest nhận dạng tốt nhất với trạng thái cảm xúc </w:t>
+      </w:r>
+      <w:r>
+        <w:t>tôn trọng</w:t>
+      </w:r>
+      <w:r>
+        <w:t xml:space="preserve"> </w:t>
+      </w:r>
+      <w:r>
+        <w:t>(100</w:t>
+      </w:r>
+      <w:r>
+        <w:t xml:space="preserve">%) và </w:t>
+      </w:r>
+      <w:r>
+        <w:t>thấp</w:t>
+      </w:r>
+      <w:r>
+        <w:t xml:space="preserve"> nhất với trạng thái cảm xúc </w:t>
+      </w:r>
+      <w:r>
+        <w:t>đau buồn (7</w:t>
+      </w:r>
+      <w:r>
+        <w:t>0%).</w:t>
+      </w:r>
+    </w:p>
+    <w:p/>
+    <w:p>
+      <w:pPr>
+        <w:pStyle w:val="ListParagraph"/>
+        <w:numPr>
+          <w:ilvl w:val="0"/>
+          <w:numId w:val="39"/>
+        </w:numPr>
+        <w:jc w:val="left"/>
+      </w:pPr>
+      <w:r>
+        <w:t xml:space="preserve">Tỉ lệ </w:t>
+      </w:r>
+      <w:r>
+        <w:t xml:space="preserve">chồng chập </w:t>
+      </w:r>
+      <w:r>
+        <w:t>80%</w:t>
+      </w:r>
+    </w:p>
+    <w:p>
+      <w:pPr>
+        <w:keepNext/>
+        <w:jc w:val="center"/>
+      </w:pPr>
+      <w:r>
+        <w:rPr>
+          <w:noProof/>
+        </w:rPr>
+        <w:drawing>
+          <wp:inline distT="0" distB="0" distL="0" distR="0" wp14:anchorId="65CF276C" wp14:editId="5728465B">
+            <wp:extent cx="3621237" cy="3291840"/>
+            <wp:effectExtent l="0" t="0" r="0" b="3810"/>
+            <wp:docPr id="37" name="Picture 37"/>
+            <wp:cNvGraphicFramePr>
+              <a:graphicFrameLocks xmlns:a="http://schemas.openxmlformats.org/drawingml/2006/main" noChangeAspect="1"/>
+            </wp:cNvGraphicFramePr>
+            <a:graphic xmlns:a="http://schemas.openxmlformats.org/drawingml/2006/main">
+              <a:graphicData uri="http://schemas.openxmlformats.org/drawingml/2006/picture">
+                <pic:pic xmlns:pic="http://schemas.openxmlformats.org/drawingml/2006/picture">
+                  <pic:nvPicPr>
+                    <pic:cNvPr id="37" name="SVM-overlapped-confusionmatrix - both.png"/>
+                    <pic:cNvPicPr/>
+                  </pic:nvPicPr>
+                  <pic:blipFill>
+                    <a:blip r:embed="rId41">
+                      <a:extLst>
+                        <a:ext uri="{28A0092B-C50C-407E-A947-70E740481C1C}">
+                          <a14:useLocalDpi xmlns:a14="http://schemas.microsoft.com/office/drawing/2010/main" val="0"/>
+                        </a:ext>
+                      </a:extLst>
+                    </a:blip>
+                    <a:stretch>
+                      <a:fillRect/>
+                    </a:stretch>
+                  </pic:blipFill>
+                  <pic:spPr>
+                    <a:xfrm>
+                      <a:off x="0" y="0"/>
+                      <a:ext cx="3621237" cy="3291840"/>
+                    </a:xfrm>
+                    <a:prstGeom prst="rect">
+                      <a:avLst/>
+                    </a:prstGeom>
+                  </pic:spPr>
+                </pic:pic>
+              </a:graphicData>
+            </a:graphic>
+          </wp:inline>
+        </w:drawing>
+      </w:r>
+    </w:p>
+    <w:p>
+      <w:pPr>
+        <w:pStyle w:val="Caption"/>
+      </w:pPr>
+      <w:bookmarkStart w:id="41" w:name="_Toc67849257"/>
+      <w:r>
+        <w:t xml:space="preserve">Hình </w:t>
+      </w:r>
+      <w:fldSimple w:instr=" STYLEREF 1 \s ">
+        <w:r>
+          <w:rPr>
+            <w:noProof/>
+          </w:rPr>
+          <w:t>3</w:t>
+        </w:r>
+      </w:fldSimple>
+      <w:r>
+        <w:t>.</w:t>
+      </w:r>
+      <w:fldSimple w:instr=" SEQ Hình \* ARABIC \s 1 ">
+        <w:r>
+          <w:rPr>
+            <w:noProof/>
+          </w:rPr>
+          <w:t>15</w:t>
+        </w:r>
+      </w:fldSimple>
+      <w:r>
+        <w:t xml:space="preserve"> Kết quả nhận dạng bằng mô hình SVM tỉ lệ chồng chập 80%</w:t>
+      </w:r>
+      <w:bookmarkEnd w:id="41"/>
+    </w:p>
+    <w:p/>
+    <w:p>
+      <w:pPr>
+        <w:keepNext/>
+        <w:jc w:val="center"/>
+      </w:pPr>
+      <w:r>
+        <w:rPr>
+          <w:noProof/>
+        </w:rPr>
+        <w:drawing>
+          <wp:inline distT="0" distB="0" distL="0" distR="0" wp14:anchorId="3F1FEF05" wp14:editId="4721641D">
+            <wp:extent cx="3687017" cy="3291840"/>
+            <wp:effectExtent l="0" t="0" r="8890" b="3810"/>
+            <wp:docPr id="36" name="Picture 36"/>
+            <wp:cNvGraphicFramePr>
+              <a:graphicFrameLocks xmlns:a="http://schemas.openxmlformats.org/drawingml/2006/main" noChangeAspect="1"/>
+            </wp:cNvGraphicFramePr>
+            <a:graphic xmlns:a="http://schemas.openxmlformats.org/drawingml/2006/main">
+              <a:graphicData uri="http://schemas.openxmlformats.org/drawingml/2006/picture">
+                <pic:pic xmlns:pic="http://schemas.openxmlformats.org/drawingml/2006/picture">
+                  <pic:nvPicPr>
+                    <pic:cNvPr id="36" name="Random Forest confusion matrix-both.png"/>
+                    <pic:cNvPicPr/>
+                  </pic:nvPicPr>
+                  <pic:blipFill>
+                    <a:blip r:embed="rId42">
+                      <a:extLst>
+                        <a:ext uri="{28A0092B-C50C-407E-A947-70E740481C1C}">
+                          <a14:useLocalDpi xmlns:a14="http://schemas.microsoft.com/office/drawing/2010/main" val="0"/>
+                        </a:ext>
+                      </a:extLst>
+                    </a:blip>
+                    <a:stretch>
+                      <a:fillRect/>
+                    </a:stretch>
+                  </pic:blipFill>
+                  <pic:spPr>
+                    <a:xfrm>
+                      <a:off x="0" y="0"/>
+                      <a:ext cx="3687017" cy="3291840"/>
+                    </a:xfrm>
+                    <a:prstGeom prst="rect">
+                      <a:avLst/>
+                    </a:prstGeom>
+                  </pic:spPr>
+                </pic:pic>
+              </a:graphicData>
+            </a:graphic>
+          </wp:inline>
+        </w:drawing>
+      </w:r>
+    </w:p>
+    <w:p>
+      <w:pPr>
+        <w:pStyle w:val="Caption"/>
+      </w:pPr>
+      <w:bookmarkStart w:id="42" w:name="_Toc67849258"/>
+      <w:r>
+        <w:t xml:space="preserve">Hình </w:t>
+      </w:r>
+      <w:fldSimple w:instr=" STYLEREF 1 \s ">
+        <w:r>
+          <w:rPr>
+            <w:noProof/>
+          </w:rPr>
+          <w:t>3</w:t>
+        </w:r>
+      </w:fldSimple>
+      <w:r>
+        <w:t>.</w:t>
+      </w:r>
+      <w:fldSimple w:instr=" SEQ Hình \* ARABIC \s 1 ">
+        <w:r>
+          <w:rPr>
+            <w:noProof/>
+          </w:rPr>
+          <w:t>16</w:t>
+        </w:r>
+      </w:fldSimple>
+      <w:r>
+        <w:t xml:space="preserve"> Kết quả nhận dạng bằng mô hình RandomForest tỉ lệ chồng chập 80%</w:t>
+      </w:r>
+      <w:bookmarkEnd w:id="42"/>
+    </w:p>
+    <w:p>
+      <w:r>
+        <w:rPr>
+          <w:b/>
+        </w:rPr>
+        <w:t xml:space="preserve">Nhận xét: </w:t>
+      </w:r>
+      <w:r>
+        <w:t>Tỉ lệ nhận dạng đúng của mô hình SVM và RandomForest lần lượ</w:t>
+      </w:r>
+      <w:r>
+        <w:t>t là 78</w:t>
+      </w:r>
+      <w:r>
+        <w:t>,</w:t>
+      </w:r>
+      <w:r>
+        <w:t>12% và 83</w:t>
+      </w:r>
+      <w:r>
+        <w:t>,</w:t>
+      </w:r>
+      <w:r>
+        <w:t>75</w:t>
+      </w:r>
+      <w:r>
+        <w:t>%. Đối với mô hình SVM,</w:t>
+      </w:r>
+      <w:r>
+        <w:t xml:space="preserve"> 2</w:t>
+      </w:r>
+      <w:r>
+        <w:t xml:space="preserve"> trạng thái cảm xúc </w:t>
+      </w:r>
+      <w:r>
+        <w:t xml:space="preserve">trung tính và tôn </w:t>
+      </w:r>
+      <w:r>
+        <w:lastRenderedPageBreak/>
+        <w:t>trọng</w:t>
+      </w:r>
+      <w:r>
+        <w:t xml:space="preserve"> cho kết quả nhận dạng tốt nhất (95</w:t>
+      </w:r>
+      <w:r>
+        <w:t xml:space="preserve">%), 3 </w:t>
+      </w:r>
+      <w:r>
+        <w:t>trạng thái cảm xúc đau buồn</w:t>
+      </w:r>
+      <w:r>
+        <w:t>, lãng mạn và vui vẻ</w:t>
+      </w:r>
+      <w:r>
+        <w:t xml:space="preserve"> cho tỉ lệ thấp nhấ</w:t>
+      </w:r>
+      <w:r>
+        <w:t>t (6</w:t>
+      </w:r>
+      <w:r>
+        <w:t xml:space="preserve">5%). Tương tự, mô hình RandomForest nhận dạng tốt nhất với trạng thái cảm xúc </w:t>
+      </w:r>
+      <w:r>
+        <w:t>tôn trọng</w:t>
+      </w:r>
+      <w:r>
+        <w:t xml:space="preserve"> </w:t>
+      </w:r>
+      <w:r>
+        <w:t>(100</w:t>
+      </w:r>
+      <w:r>
+        <w:t>%) và thấp nhất với</w:t>
+      </w:r>
+      <w:r>
+        <w:t xml:space="preserve"> 2</w:t>
+      </w:r>
+      <w:r>
+        <w:t xml:space="preserve"> trạng thái cảm xúc </w:t>
+      </w:r>
+      <w:r>
+        <w:t>đau buồn và vui vẻ (7</w:t>
+      </w:r>
+      <w:r>
+        <w:t>0%).</w:t>
+      </w:r>
+    </w:p>
+    <w:p/>
+    <w:p>
+      <w:pPr>
+        <w:pStyle w:val="ListParagraph"/>
+        <w:numPr>
+          <w:ilvl w:val="0"/>
+          <w:numId w:val="39"/>
+        </w:numPr>
+        <w:jc w:val="left"/>
+      </w:pPr>
+      <w:r>
+        <w:t xml:space="preserve">Tỉ lệ </w:t>
+      </w:r>
+      <w:r>
+        <w:t xml:space="preserve">chồng chập </w:t>
+      </w:r>
+      <w:r>
+        <w:t>90%</w:t>
+      </w:r>
+    </w:p>
+    <w:p>
+      <w:pPr>
+        <w:keepNext/>
+        <w:jc w:val="center"/>
+      </w:pPr>
+      <w:r>
+        <w:rPr>
+          <w:noProof/>
+        </w:rPr>
+        <w:drawing>
+          <wp:inline distT="0" distB="0" distL="0" distR="0" wp14:anchorId="670A8972" wp14:editId="1A47BD3F">
+            <wp:extent cx="3687017" cy="3291840"/>
+            <wp:effectExtent l="0" t="0" r="8890" b="3810"/>
+            <wp:docPr id="39" name="Picture 39"/>
+            <wp:cNvGraphicFramePr>
+              <a:graphicFrameLocks xmlns:a="http://schemas.openxmlformats.org/drawingml/2006/main" noChangeAspect="1"/>
+            </wp:cNvGraphicFramePr>
+            <a:graphic xmlns:a="http://schemas.openxmlformats.org/drawingml/2006/main">
+              <a:graphicData uri="http://schemas.openxmlformats.org/drawingml/2006/picture">
+                <pic:pic xmlns:pic="http://schemas.openxmlformats.org/drawingml/2006/picture">
+                  <pic:nvPicPr>
+                    <pic:cNvPr id="39" name="SVM-overlapped-confusionmatrix - both.png"/>
+                    <pic:cNvPicPr/>
+                  </pic:nvPicPr>
+                  <pic:blipFill>
+                    <a:blip r:embed="rId43">
+                      <a:extLst>
+                        <a:ext uri="{28A0092B-C50C-407E-A947-70E740481C1C}">
+                          <a14:useLocalDpi xmlns:a14="http://schemas.microsoft.com/office/drawing/2010/main" val="0"/>
+                        </a:ext>
+                      </a:extLst>
+                    </a:blip>
+                    <a:stretch>
+                      <a:fillRect/>
+                    </a:stretch>
+                  </pic:blipFill>
+                  <pic:spPr>
+                    <a:xfrm>
+                      <a:off x="0" y="0"/>
+                      <a:ext cx="3687017" cy="3291840"/>
+                    </a:xfrm>
+                    <a:prstGeom prst="rect">
+                      <a:avLst/>
+                    </a:prstGeom>
+                  </pic:spPr>
+                </pic:pic>
+              </a:graphicData>
+            </a:graphic>
+          </wp:inline>
+        </w:drawing>
+      </w:r>
+    </w:p>
+    <w:p>
+      <w:pPr>
+        <w:pStyle w:val="Caption"/>
+      </w:pPr>
+      <w:bookmarkStart w:id="43" w:name="_Toc67849259"/>
+      <w:r>
+        <w:t xml:space="preserve">Hình </w:t>
+      </w:r>
+      <w:fldSimple w:instr=" STYLEREF 1 \s ">
+        <w:r>
+          <w:rPr>
+            <w:noProof/>
+          </w:rPr>
+          <w:t>3</w:t>
+        </w:r>
+      </w:fldSimple>
+      <w:r>
+        <w:t>.</w:t>
+      </w:r>
+      <w:fldSimple w:instr=" SEQ Hình \* ARABIC \s 1 ">
+        <w:r>
+          <w:rPr>
+            <w:noProof/>
+          </w:rPr>
+          <w:t>17</w:t>
+        </w:r>
+      </w:fldSimple>
+      <w:r>
+        <w:t xml:space="preserve"> Kết quả nhận dạng bằng mô hình SVM tỉ lệ chồng chập 90%</w:t>
+      </w:r>
+      <w:bookmarkEnd w:id="43"/>
+    </w:p>
+    <w:p/>
+    <w:p>
+      <w:pPr>
+        <w:keepNext/>
+        <w:jc w:val="center"/>
+      </w:pPr>
+      <w:r>
+        <w:rPr>
+          <w:noProof/>
+        </w:rPr>
+        <w:drawing>
+          <wp:inline distT="0" distB="0" distL="0" distR="0" wp14:anchorId="6109AFEF" wp14:editId="4BAF4096">
+            <wp:extent cx="3687017" cy="3291840"/>
+            <wp:effectExtent l="0" t="0" r="8890" b="3810"/>
+            <wp:docPr id="38" name="Picture 38"/>
+            <wp:cNvGraphicFramePr>
+              <a:graphicFrameLocks xmlns:a="http://schemas.openxmlformats.org/drawingml/2006/main" noChangeAspect="1"/>
+            </wp:cNvGraphicFramePr>
+            <a:graphic xmlns:a="http://schemas.openxmlformats.org/drawingml/2006/main">
+              <a:graphicData uri="http://schemas.openxmlformats.org/drawingml/2006/picture">
+                <pic:pic xmlns:pic="http://schemas.openxmlformats.org/drawingml/2006/picture">
+                  <pic:nvPicPr>
+                    <pic:cNvPr id="38" name="Random Forest confusion matrix-both.png"/>
+                    <pic:cNvPicPr/>
+                  </pic:nvPicPr>
+                  <pic:blipFill>
+                    <a:blip r:embed="rId44">
+                      <a:extLst>
+                        <a:ext uri="{28A0092B-C50C-407E-A947-70E740481C1C}">
+                          <a14:useLocalDpi xmlns:a14="http://schemas.microsoft.com/office/drawing/2010/main" val="0"/>
+                        </a:ext>
+                      </a:extLst>
+                    </a:blip>
+                    <a:stretch>
+                      <a:fillRect/>
+                    </a:stretch>
+                  </pic:blipFill>
+                  <pic:spPr>
+                    <a:xfrm>
+                      <a:off x="0" y="0"/>
+                      <a:ext cx="3687017" cy="3291840"/>
+                    </a:xfrm>
+                    <a:prstGeom prst="rect">
+                      <a:avLst/>
+                    </a:prstGeom>
+                  </pic:spPr>
+                </pic:pic>
+              </a:graphicData>
+            </a:graphic>
+          </wp:inline>
+        </w:drawing>
+      </w:r>
+    </w:p>
+    <w:p>
+      <w:pPr>
+        <w:pStyle w:val="Caption"/>
+      </w:pPr>
+      <w:bookmarkStart w:id="44" w:name="_Toc67849260"/>
+      <w:r>
+        <w:t xml:space="preserve">Hình </w:t>
+      </w:r>
+      <w:fldSimple w:instr=" STYLEREF 1 \s ">
+        <w:r>
+          <w:rPr>
+            <w:noProof/>
+          </w:rPr>
+          <w:t>3</w:t>
+        </w:r>
+      </w:fldSimple>
+      <w:r>
+        <w:t>.</w:t>
+      </w:r>
+      <w:fldSimple w:instr=" SEQ Hình \* ARABIC \s 1 ">
+        <w:r>
+          <w:rPr>
+            <w:noProof/>
+          </w:rPr>
+          <w:t>18</w:t>
+        </w:r>
+      </w:fldSimple>
+      <w:r>
+        <w:t xml:space="preserve"> Kết quả nhận dạng bằng mô hình RandomForest tỉ lệ chồng chập 90%</w:t>
+      </w:r>
+      <w:bookmarkEnd w:id="44"/>
+    </w:p>
+    <w:p>
+      <w:r>
+        <w:rPr>
+          <w:b/>
+        </w:rPr>
+        <w:lastRenderedPageBreak/>
+        <w:t xml:space="preserve">Nhận xét: </w:t>
+      </w:r>
+      <w:r>
+        <w:t>Tỉ lệ nhận dạng đúng của mô hình SVM và RandomForest lần lượ</w:t>
+      </w:r>
+      <w:r>
+        <w:t>t là 83</w:t>
+      </w:r>
+      <w:r>
+        <w:t>,</w:t>
+      </w:r>
+      <w:r>
+        <w:t>75% và 86</w:t>
+      </w:r>
+      <w:r>
+        <w:t>,</w:t>
+      </w:r>
+      <w:r>
+        <w:t>25</w:t>
+      </w:r>
+      <w:r>
+        <w:t xml:space="preserve">%. Đối với mô hình SVM, 2 trạng thái cảm xúc </w:t>
+      </w:r>
+      <w:r>
+        <w:t>tức giận</w:t>
+      </w:r>
+      <w:r>
+        <w:t xml:space="preserve"> và tôn trọng cho kết quả nhận dạng tốt nhất (95%), </w:t>
+      </w:r>
+      <w:r>
+        <w:t>2</w:t>
+      </w:r>
+      <w:r>
+        <w:t xml:space="preserve"> trạng thái cảm xúc lãng mạn và vui vẻ cho tỉ lệ thấp nhấ</w:t>
+      </w:r>
+      <w:r>
+        <w:t>t (7</w:t>
+      </w:r>
+      <w:r>
+        <w:t>5%). Tương tự, mô hình RandomForest nhận dạng tốt nhất với trạng thái cảm xúc tôn trọng (100%) và thấp nhất với</w:t>
+      </w:r>
+      <w:r>
+        <w:t xml:space="preserve"> </w:t>
+      </w:r>
+      <w:r>
+        <w:t>trạng thái cảm xúc vui vẻ (70%).</w:t>
+      </w:r>
+    </w:p>
+    <w:p/>
     <w:p>
       <w:pPr>
         <w:pStyle w:val="Heading2"/>
       </w:pPr>
-      <w:bookmarkStart w:id="15" w:name="_Toc67472295"/>
+      <w:bookmarkStart w:id="45" w:name="_Toc67773915"/>
       <w:r>
         <w:t>Phân tích kết quả đạt được</w:t>
       </w:r>
-      <w:bookmarkEnd w:id="15"/>
-    </w:p>
-    <w:p/>
+      <w:bookmarkEnd w:id="45"/>
+    </w:p>
+    <w:p>
+      <w:pPr>
+        <w:spacing w:before="0" w:line="240" w:lineRule="auto"/>
+        <w:jc w:val="left"/>
+      </w:pPr>
+      <w:r>
+        <w:t xml:space="preserve">Kết quả thu được từ các tỉ lệ chồng chập </w:t>
+      </w:r>
+      <w:r>
+        <w:t>khác</w:t>
+      </w:r>
+      <w:r>
+        <w:t xml:space="preserve"> nhau được tổng kết qua bản và biểu đồ bên dưới:</w:t>
+      </w:r>
+    </w:p>
+    <w:p>
+      <w:pPr>
+        <w:spacing w:before="0" w:line="240" w:lineRule="auto"/>
+        <w:jc w:val="left"/>
+      </w:pPr>
+    </w:p>
+    <w:tbl>
+      <w:tblPr>
+        <w:tblStyle w:val="TableGrid"/>
+        <w:tblW w:w="9355" w:type="dxa"/>
+        <w:tblLayout w:type="fixed"/>
+        <w:tblLook w:val="04A0" w:firstRow="1" w:lastRow="0" w:firstColumn="1" w:lastColumn="0" w:noHBand="0" w:noVBand="1"/>
+      </w:tblPr>
+      <w:tblGrid>
+        <w:gridCol w:w="1255"/>
+        <w:gridCol w:w="810"/>
+        <w:gridCol w:w="810"/>
+        <w:gridCol w:w="810"/>
+        <w:gridCol w:w="810"/>
+        <w:gridCol w:w="810"/>
+        <w:gridCol w:w="810"/>
+        <w:gridCol w:w="810"/>
+        <w:gridCol w:w="810"/>
+        <w:gridCol w:w="810"/>
+        <w:gridCol w:w="810"/>
+      </w:tblGrid>
+      <w:tr>
+        <w:trPr>
+          <w:trHeight w:val="658"/>
+        </w:trPr>
+        <w:tc>
+          <w:tcPr>
+            <w:tcW w:w="1255" w:type="dxa"/>
+            <w:shd w:val="clear" w:color="auto" w:fill="auto"/>
+          </w:tcPr>
+          <w:p>
+            <w:pPr>
+              <w:spacing w:line="240" w:lineRule="auto"/>
+              <w:jc w:val="left"/>
+            </w:pPr>
+            <w:r>
+              <w:t>Tỉ lệ</w:t>
+            </w:r>
+            <w:r>
+              <w:t xml:space="preserve"> </w:t>
+            </w:r>
+            <w:r>
+              <w:t>(%)</w:t>
+            </w:r>
+          </w:p>
+        </w:tc>
+        <w:tc>
+          <w:tcPr>
+            <w:tcW w:w="810" w:type="dxa"/>
+            <w:shd w:val="clear" w:color="auto" w:fill="auto"/>
+          </w:tcPr>
+          <w:p>
+            <w:pPr>
+              <w:spacing w:line="240" w:lineRule="auto"/>
+              <w:jc w:val="left"/>
+            </w:pPr>
+            <w:r>
+              <w:t>0</w:t>
+            </w:r>
+          </w:p>
+        </w:tc>
+        <w:tc>
+          <w:tcPr>
+            <w:tcW w:w="810" w:type="dxa"/>
+            <w:shd w:val="clear" w:color="auto" w:fill="auto"/>
+          </w:tcPr>
+          <w:p>
+            <w:pPr>
+              <w:spacing w:line="240" w:lineRule="auto"/>
+              <w:jc w:val="left"/>
+            </w:pPr>
+            <w:r>
+              <w:t>10</w:t>
+            </w:r>
+          </w:p>
+        </w:tc>
+        <w:tc>
+          <w:tcPr>
+            <w:tcW w:w="810" w:type="dxa"/>
+            <w:shd w:val="clear" w:color="auto" w:fill="auto"/>
+          </w:tcPr>
+          <w:p>
+            <w:pPr>
+              <w:spacing w:line="240" w:lineRule="auto"/>
+              <w:jc w:val="left"/>
+            </w:pPr>
+            <w:r>
+              <w:t>20</w:t>
+            </w:r>
+          </w:p>
+        </w:tc>
+        <w:tc>
+          <w:tcPr>
+            <w:tcW w:w="810" w:type="dxa"/>
+            <w:shd w:val="clear" w:color="auto" w:fill="auto"/>
+          </w:tcPr>
+          <w:p>
+            <w:pPr>
+              <w:spacing w:line="240" w:lineRule="auto"/>
+              <w:jc w:val="left"/>
+            </w:pPr>
+            <w:r>
+              <w:t>30</w:t>
+            </w:r>
+          </w:p>
+        </w:tc>
+        <w:tc>
+          <w:tcPr>
+            <w:tcW w:w="810" w:type="dxa"/>
+            <w:shd w:val="clear" w:color="auto" w:fill="auto"/>
+          </w:tcPr>
+          <w:p>
+            <w:pPr>
+              <w:spacing w:line="240" w:lineRule="auto"/>
+              <w:jc w:val="left"/>
+            </w:pPr>
+            <w:r>
+              <w:t>40</w:t>
+            </w:r>
+          </w:p>
+        </w:tc>
+        <w:tc>
+          <w:tcPr>
+            <w:tcW w:w="810" w:type="dxa"/>
+          </w:tcPr>
+          <w:p>
+            <w:pPr>
+              <w:spacing w:line="240" w:lineRule="auto"/>
+              <w:jc w:val="left"/>
+            </w:pPr>
+            <w:r>
+              <w:t>50</w:t>
+            </w:r>
+          </w:p>
+        </w:tc>
+        <w:tc>
+          <w:tcPr>
+            <w:tcW w:w="810" w:type="dxa"/>
+            <w:shd w:val="clear" w:color="auto" w:fill="auto"/>
+          </w:tcPr>
+          <w:p>
+            <w:pPr>
+              <w:spacing w:line="240" w:lineRule="auto"/>
+              <w:jc w:val="left"/>
+            </w:pPr>
+            <w:r>
+              <w:t>60</w:t>
+            </w:r>
+          </w:p>
+        </w:tc>
+        <w:tc>
+          <w:tcPr>
+            <w:tcW w:w="810" w:type="dxa"/>
+            <w:shd w:val="clear" w:color="auto" w:fill="auto"/>
+          </w:tcPr>
+          <w:p>
+            <w:pPr>
+              <w:spacing w:line="240" w:lineRule="auto"/>
+              <w:jc w:val="left"/>
+            </w:pPr>
+            <w:r>
+              <w:t>70</w:t>
+            </w:r>
+          </w:p>
+        </w:tc>
+        <w:tc>
+          <w:tcPr>
+            <w:tcW w:w="810" w:type="dxa"/>
+            <w:shd w:val="clear" w:color="auto" w:fill="auto"/>
+          </w:tcPr>
+          <w:p>
+            <w:pPr>
+              <w:spacing w:line="240" w:lineRule="auto"/>
+              <w:jc w:val="left"/>
+            </w:pPr>
+            <w:r>
+              <w:t>80</w:t>
+            </w:r>
+          </w:p>
+        </w:tc>
+        <w:tc>
+          <w:tcPr>
+            <w:tcW w:w="810" w:type="dxa"/>
+            <w:shd w:val="clear" w:color="auto" w:fill="auto"/>
+          </w:tcPr>
+          <w:p>
+            <w:pPr>
+              <w:spacing w:line="240" w:lineRule="auto"/>
+              <w:jc w:val="left"/>
+            </w:pPr>
+            <w:r>
+              <w:t>90</w:t>
+            </w:r>
+          </w:p>
+        </w:tc>
+      </w:tr>
+      <w:tr>
+        <w:trPr>
+          <w:trHeight w:val="658"/>
+        </w:trPr>
+        <w:tc>
+          <w:tcPr>
+            <w:tcW w:w="1255" w:type="dxa"/>
+            <w:shd w:val="clear" w:color="auto" w:fill="auto"/>
+          </w:tcPr>
+          <w:p>
+            <w:pPr>
+              <w:spacing w:line="240" w:lineRule="auto"/>
+              <w:jc w:val="left"/>
+            </w:pPr>
+            <w:r>
+              <w:t xml:space="preserve">SVM </w:t>
+            </w:r>
+            <w:r>
+              <w:t>(%)</w:t>
+            </w:r>
+          </w:p>
+        </w:tc>
+        <w:tc>
+          <w:tcPr>
+            <w:tcW w:w="810" w:type="dxa"/>
+            <w:shd w:val="clear" w:color="auto" w:fill="auto"/>
+          </w:tcPr>
+          <w:p>
+            <w:pPr>
+              <w:spacing w:line="240" w:lineRule="auto"/>
+              <w:jc w:val="left"/>
+            </w:pPr>
+            <w:r>
+              <w:t>76.88</w:t>
+            </w:r>
+          </w:p>
+        </w:tc>
+        <w:tc>
+          <w:tcPr>
+            <w:tcW w:w="810" w:type="dxa"/>
+            <w:shd w:val="clear" w:color="auto" w:fill="auto"/>
+          </w:tcPr>
+          <w:p>
+            <w:pPr>
+              <w:spacing w:line="240" w:lineRule="auto"/>
+              <w:jc w:val="left"/>
+            </w:pPr>
+            <w:r>
+              <w:t>74.38</w:t>
+            </w:r>
+          </w:p>
+        </w:tc>
+        <w:tc>
+          <w:tcPr>
+            <w:tcW w:w="810" w:type="dxa"/>
+            <w:shd w:val="clear" w:color="auto" w:fill="auto"/>
+          </w:tcPr>
+          <w:p>
+            <w:pPr>
+              <w:spacing w:line="240" w:lineRule="auto"/>
+              <w:jc w:val="left"/>
+            </w:pPr>
+            <w:r>
+              <w:t>75.62</w:t>
+            </w:r>
+          </w:p>
+        </w:tc>
+        <w:tc>
+          <w:tcPr>
+            <w:tcW w:w="810" w:type="dxa"/>
+            <w:shd w:val="clear" w:color="auto" w:fill="auto"/>
+          </w:tcPr>
+          <w:p>
+            <w:pPr>
+              <w:spacing w:line="240" w:lineRule="auto"/>
+              <w:jc w:val="left"/>
+            </w:pPr>
+            <w:r>
+              <w:t>75.00</w:t>
+            </w:r>
+          </w:p>
+        </w:tc>
+        <w:tc>
+          <w:tcPr>
+            <w:tcW w:w="810" w:type="dxa"/>
+            <w:shd w:val="clear" w:color="auto" w:fill="auto"/>
+          </w:tcPr>
+          <w:p>
+            <w:pPr>
+              <w:spacing w:line="240" w:lineRule="auto"/>
+              <w:jc w:val="left"/>
+            </w:pPr>
+            <w:r>
+              <w:t>78.75</w:t>
+            </w:r>
+          </w:p>
+        </w:tc>
+        <w:tc>
+          <w:tcPr>
+            <w:tcW w:w="810" w:type="dxa"/>
+          </w:tcPr>
+          <w:p>
+            <w:pPr>
+              <w:spacing w:line="240" w:lineRule="auto"/>
+              <w:jc w:val="left"/>
+            </w:pPr>
+            <w:r>
+              <w:t>77.50</w:t>
+            </w:r>
+          </w:p>
+        </w:tc>
+        <w:tc>
+          <w:tcPr>
+            <w:tcW w:w="810" w:type="dxa"/>
+            <w:shd w:val="clear" w:color="auto" w:fill="auto"/>
+          </w:tcPr>
+          <w:p>
+            <w:pPr>
+              <w:spacing w:line="240" w:lineRule="auto"/>
+              <w:jc w:val="left"/>
+            </w:pPr>
+            <w:r>
+              <w:t>79.38</w:t>
+            </w:r>
+          </w:p>
+        </w:tc>
+        <w:tc>
+          <w:tcPr>
+            <w:tcW w:w="810" w:type="dxa"/>
+            <w:shd w:val="clear" w:color="auto" w:fill="auto"/>
+          </w:tcPr>
+          <w:p>
+            <w:pPr>
+              <w:spacing w:line="240" w:lineRule="auto"/>
+              <w:jc w:val="left"/>
+            </w:pPr>
+            <w:r>
+              <w:t>80.00</w:t>
+            </w:r>
+          </w:p>
+        </w:tc>
+        <w:tc>
+          <w:tcPr>
+            <w:tcW w:w="810" w:type="dxa"/>
+            <w:shd w:val="clear" w:color="auto" w:fill="auto"/>
+          </w:tcPr>
+          <w:p>
+            <w:pPr>
+              <w:spacing w:line="240" w:lineRule="auto"/>
+              <w:jc w:val="left"/>
+            </w:pPr>
+            <w:r>
+              <w:t>78.12</w:t>
+            </w:r>
+          </w:p>
+        </w:tc>
+        <w:tc>
+          <w:tcPr>
+            <w:tcW w:w="810" w:type="dxa"/>
+            <w:shd w:val="clear" w:color="auto" w:fill="auto"/>
+          </w:tcPr>
+          <w:p>
+            <w:pPr>
+              <w:spacing w:line="240" w:lineRule="auto"/>
+              <w:jc w:val="left"/>
+            </w:pPr>
+            <w:r>
+              <w:t>83.75</w:t>
+            </w:r>
+          </w:p>
+        </w:tc>
+      </w:tr>
+      <w:tr>
+        <w:trPr>
+          <w:trHeight w:val="658"/>
+        </w:trPr>
+        <w:tc>
+          <w:tcPr>
+            <w:tcW w:w="1255" w:type="dxa"/>
+            <w:shd w:val="clear" w:color="auto" w:fill="auto"/>
+          </w:tcPr>
+          <w:p>
+            <w:pPr>
+              <w:spacing w:line="240" w:lineRule="auto"/>
+              <w:jc w:val="left"/>
+            </w:pPr>
+            <w:r>
+              <w:t xml:space="preserve">RF (%) </w:t>
+            </w:r>
+          </w:p>
+        </w:tc>
+        <w:tc>
+          <w:tcPr>
+            <w:tcW w:w="810" w:type="dxa"/>
+            <w:shd w:val="clear" w:color="auto" w:fill="auto"/>
+          </w:tcPr>
+          <w:p>
+            <w:pPr>
+              <w:spacing w:line="240" w:lineRule="auto"/>
+              <w:jc w:val="left"/>
+            </w:pPr>
+            <w:r>
+              <w:t>78.75</w:t>
+            </w:r>
+          </w:p>
+        </w:tc>
+        <w:tc>
+          <w:tcPr>
+            <w:tcW w:w="810" w:type="dxa"/>
+            <w:shd w:val="clear" w:color="auto" w:fill="auto"/>
+          </w:tcPr>
+          <w:p>
+            <w:pPr>
+              <w:spacing w:line="240" w:lineRule="auto"/>
+              <w:jc w:val="left"/>
+            </w:pPr>
+            <w:r>
+              <w:t>72.50</w:t>
+            </w:r>
+          </w:p>
+        </w:tc>
+        <w:tc>
+          <w:tcPr>
+            <w:tcW w:w="810" w:type="dxa"/>
+            <w:shd w:val="clear" w:color="auto" w:fill="auto"/>
+          </w:tcPr>
+          <w:p>
+            <w:pPr>
+              <w:jc w:val="left"/>
+            </w:pPr>
+            <w:r>
+              <w:t>80.62</w:t>
+            </w:r>
+          </w:p>
+        </w:tc>
+        <w:tc>
+          <w:tcPr>
+            <w:tcW w:w="810" w:type="dxa"/>
+            <w:shd w:val="clear" w:color="auto" w:fill="auto"/>
+          </w:tcPr>
+          <w:p>
+            <w:pPr>
+              <w:spacing w:line="240" w:lineRule="auto"/>
+              <w:jc w:val="left"/>
+            </w:pPr>
+            <w:r>
+              <w:t>77.50</w:t>
+            </w:r>
+          </w:p>
+        </w:tc>
+        <w:tc>
+          <w:tcPr>
+            <w:tcW w:w="810" w:type="dxa"/>
+            <w:shd w:val="clear" w:color="auto" w:fill="auto"/>
+          </w:tcPr>
+          <w:p>
+            <w:pPr>
+              <w:spacing w:line="240" w:lineRule="auto"/>
+              <w:jc w:val="left"/>
+            </w:pPr>
+            <w:r>
+              <w:t>78.75</w:t>
+            </w:r>
+          </w:p>
+        </w:tc>
+        <w:tc>
+          <w:tcPr>
+            <w:tcW w:w="810" w:type="dxa"/>
+          </w:tcPr>
+          <w:p>
+            <w:pPr>
+              <w:spacing w:line="240" w:lineRule="auto"/>
+              <w:jc w:val="left"/>
+            </w:pPr>
+            <w:r>
+              <w:t>81.88</w:t>
+            </w:r>
+          </w:p>
+        </w:tc>
+        <w:tc>
+          <w:tcPr>
+            <w:tcW w:w="810" w:type="dxa"/>
+            <w:shd w:val="clear" w:color="auto" w:fill="auto"/>
+          </w:tcPr>
+          <w:p>
+            <w:pPr>
+              <w:spacing w:line="240" w:lineRule="auto"/>
+              <w:jc w:val="left"/>
+            </w:pPr>
+            <w:r>
+              <w:t>85.00</w:t>
+            </w:r>
+          </w:p>
+        </w:tc>
+        <w:tc>
+          <w:tcPr>
+            <w:tcW w:w="810" w:type="dxa"/>
+            <w:shd w:val="clear" w:color="auto" w:fill="auto"/>
+          </w:tcPr>
+          <w:p>
+            <w:pPr>
+              <w:spacing w:line="240" w:lineRule="auto"/>
+              <w:jc w:val="left"/>
+            </w:pPr>
+            <w:r>
+              <w:t>81.88</w:t>
+            </w:r>
+          </w:p>
+        </w:tc>
+        <w:tc>
+          <w:tcPr>
+            <w:tcW w:w="810" w:type="dxa"/>
+            <w:shd w:val="clear" w:color="auto" w:fill="auto"/>
+          </w:tcPr>
+          <w:p>
+            <w:pPr>
+              <w:spacing w:line="240" w:lineRule="auto"/>
+              <w:jc w:val="left"/>
+            </w:pPr>
+            <w:r>
+              <w:t>83.75</w:t>
+            </w:r>
+          </w:p>
+        </w:tc>
+        <w:tc>
+          <w:tcPr>
+            <w:tcW w:w="810" w:type="dxa"/>
+            <w:shd w:val="clear" w:color="auto" w:fill="auto"/>
+          </w:tcPr>
+          <w:p>
+            <w:pPr>
+              <w:spacing w:line="240" w:lineRule="auto"/>
+              <w:jc w:val="left"/>
+            </w:pPr>
+            <w:r>
+              <w:t>86.25</w:t>
+            </w:r>
+          </w:p>
+        </w:tc>
+      </w:tr>
+    </w:tbl>
+    <w:p>
+      <w:pPr>
+        <w:spacing w:before="0" w:line="240" w:lineRule="auto"/>
+        <w:jc w:val="left"/>
+      </w:pPr>
+    </w:p>
+    <w:p>
+      <w:pPr>
+        <w:jc w:val="center"/>
+      </w:pPr>
+    </w:p>
+    <w:p>
+      <w:pPr>
+        <w:jc w:val="center"/>
+      </w:pPr>
+    </w:p>
+    <w:p>
+      <w:pPr>
+        <w:jc w:val="center"/>
+      </w:pPr>
+    </w:p>
+    <w:p>
+      <w:pPr>
+        <w:jc w:val="center"/>
+      </w:pPr>
+    </w:p>
     <w:sectPr>
-      <w:footerReference w:type="default" r:id="rId26"/>
+      <w:footerReference w:type="default" r:id="rId45"/>
       <w:pgSz w:w="11907" w:h="16840" w:code="9"/>
       <w:pgMar w:top="1138" w:right="1411" w:bottom="1138" w:left="1987" w:header="720" w:footer="389" w:gutter="0"/>
       <w:pgNumType w:start="1"/>
@@ -5050,7 +10321,7 @@
 </file>
 
 <file path=word/endnotes.xml><?xml version="1.0" encoding="utf-8"?>
-<w:endnotes xmlns:wpc="http://schemas.microsoft.com/office/word/2010/wordprocessingCanvas" xmlns:mc="http://schemas.openxmlformats.org/markup-compatibility/2006" xmlns:o="urn:schemas-microsoft-com:office:office" xmlns:r="http://schemas.openxmlformats.org/officeDocument/2006/relationships" xmlns:m="http://schemas.openxmlformats.org/officeDocument/2006/math" xmlns:v="urn:schemas-microsoft-com:vml" xmlns:wp14="http://schemas.microsoft.com/office/word/2010/wordprocessingDrawing" xmlns:wp="http://schemas.openxmlformats.org/drawingml/2006/wordprocessingDrawing" xmlns:w10="urn:schemas-microsoft-com:office:word" xmlns:w="http://schemas.openxmlformats.org/wordprocessingml/2006/main" xmlns:w14="http://schemas.microsoft.com/office/word/2010/wordml" xmlns:w15="http://schemas.microsoft.com/office/word/2012/wordml" xmlns:wpg="http://schemas.microsoft.com/office/word/2010/wordprocessingGroup" xmlns:wpi="http://schemas.microsoft.com/office/word/2010/wordprocessingInk" xmlns:wne="http://schemas.microsoft.com/office/word/2006/wordml" xmlns:wps="http://schemas.microsoft.com/office/word/2010/wordprocessingShape" mc:Ignorable="w14 w15 wp14">
+<w:endnotes xmlns:wpc="http://schemas.microsoft.com/office/word/2010/wordprocessingCanvas" xmlns:cx="http://schemas.microsoft.com/office/drawing/2014/chartex" xmlns:mc="http://schemas.openxmlformats.org/markup-compatibility/2006" xmlns:o="urn:schemas-microsoft-com:office:office" xmlns:r="http://schemas.openxmlformats.org/officeDocument/2006/relationships" xmlns:m="http://schemas.openxmlformats.org/officeDocument/2006/math" xmlns:v="urn:schemas-microsoft-com:vml" xmlns:wp14="http://schemas.microsoft.com/office/word/2010/wordprocessingDrawing" xmlns:wp="http://schemas.openxmlformats.org/drawingml/2006/wordprocessingDrawing" xmlns:w10="urn:schemas-microsoft-com:office:word" xmlns:w="http://schemas.openxmlformats.org/wordprocessingml/2006/main" xmlns:w14="http://schemas.microsoft.com/office/word/2010/wordml" xmlns:w15="http://schemas.microsoft.com/office/word/2012/wordml" xmlns:w16se="http://schemas.microsoft.com/office/word/2015/wordml/symex" xmlns:wpg="http://schemas.microsoft.com/office/word/2010/wordprocessingGroup" xmlns:wpi="http://schemas.microsoft.com/office/word/2010/wordprocessingInk" xmlns:wne="http://schemas.microsoft.com/office/word/2006/wordml" xmlns:wps="http://schemas.microsoft.com/office/word/2010/wordprocessingShape" mc:Ignorable="w14 w15 w16se wp14">
   <w:endnote w:type="separator" w:id="-1">
     <w:p>
       <w:pPr>
@@ -5075,7 +10346,7 @@
 </file>
 
 <file path=word/footer1.xml><?xml version="1.0" encoding="utf-8"?>
-<w:ftr xmlns:wpc="http://schemas.microsoft.com/office/word/2010/wordprocessingCanvas" xmlns:mc="http://schemas.openxmlformats.org/markup-compatibility/2006" xmlns:o="urn:schemas-microsoft-com:office:office" xmlns:r="http://schemas.openxmlformats.org/officeDocument/2006/relationships" xmlns:m="http://schemas.openxmlformats.org/officeDocument/2006/math" xmlns:v="urn:schemas-microsoft-com:vml" xmlns:wp14="http://schemas.microsoft.com/office/word/2010/wordprocessingDrawing" xmlns:wp="http://schemas.openxmlformats.org/drawingml/2006/wordprocessingDrawing" xmlns:w10="urn:schemas-microsoft-com:office:word" xmlns:w="http://schemas.openxmlformats.org/wordprocessingml/2006/main" xmlns:w14="http://schemas.microsoft.com/office/word/2010/wordml" xmlns:w15="http://schemas.microsoft.com/office/word/2012/wordml" xmlns:wpg="http://schemas.microsoft.com/office/word/2010/wordprocessingGroup" xmlns:wpi="http://schemas.microsoft.com/office/word/2010/wordprocessingInk" xmlns:wne="http://schemas.microsoft.com/office/word/2006/wordml" xmlns:wps="http://schemas.microsoft.com/office/word/2010/wordprocessingShape" mc:Ignorable="w14 w15 wp14">
+<w:ftr xmlns:wpc="http://schemas.microsoft.com/office/word/2010/wordprocessingCanvas" xmlns:cx="http://schemas.microsoft.com/office/drawing/2014/chartex" xmlns:mc="http://schemas.openxmlformats.org/markup-compatibility/2006" xmlns:o="urn:schemas-microsoft-com:office:office" xmlns:r="http://schemas.openxmlformats.org/officeDocument/2006/relationships" xmlns:m="http://schemas.openxmlformats.org/officeDocument/2006/math" xmlns:v="urn:schemas-microsoft-com:vml" xmlns:wp14="http://schemas.microsoft.com/office/word/2010/wordprocessingDrawing" xmlns:wp="http://schemas.openxmlformats.org/drawingml/2006/wordprocessingDrawing" xmlns:w10="urn:schemas-microsoft-com:office:word" xmlns:w="http://schemas.openxmlformats.org/wordprocessingml/2006/main" xmlns:w14="http://schemas.microsoft.com/office/word/2010/wordml" xmlns:w15="http://schemas.microsoft.com/office/word/2012/wordml" xmlns:w16se="http://schemas.microsoft.com/office/word/2015/wordml/symex" xmlns:wpg="http://schemas.microsoft.com/office/word/2010/wordprocessingGroup" xmlns:wpi="http://schemas.microsoft.com/office/word/2010/wordprocessingInk" xmlns:wne="http://schemas.microsoft.com/office/word/2006/wordml" xmlns:wps="http://schemas.microsoft.com/office/word/2010/wordprocessingShape" mc:Ignorable="w14 w15 w16se wp14">
   <w:p>
     <w:pPr>
       <w:pStyle w:val="Footer"/>
@@ -5091,7 +10362,7 @@
 </file>
 
 <file path=word/footer2.xml><?xml version="1.0" encoding="utf-8"?>
-<w:ftr xmlns:wpc="http://schemas.microsoft.com/office/word/2010/wordprocessingCanvas" xmlns:mc="http://schemas.openxmlformats.org/markup-compatibility/2006" xmlns:o="urn:schemas-microsoft-com:office:office" xmlns:r="http://schemas.openxmlformats.org/officeDocument/2006/relationships" xmlns:m="http://schemas.openxmlformats.org/officeDocument/2006/math" xmlns:v="urn:schemas-microsoft-com:vml" xmlns:wp14="http://schemas.microsoft.com/office/word/2010/wordprocessingDrawing" xmlns:wp="http://schemas.openxmlformats.org/drawingml/2006/wordprocessingDrawing" xmlns:w10="urn:schemas-microsoft-com:office:word" xmlns:w="http://schemas.openxmlformats.org/wordprocessingml/2006/main" xmlns:w14="http://schemas.microsoft.com/office/word/2010/wordml" xmlns:w15="http://schemas.microsoft.com/office/word/2012/wordml" xmlns:wpg="http://schemas.microsoft.com/office/word/2010/wordprocessingGroup" xmlns:wpi="http://schemas.microsoft.com/office/word/2010/wordprocessingInk" xmlns:wne="http://schemas.microsoft.com/office/word/2006/wordml" xmlns:wps="http://schemas.microsoft.com/office/word/2010/wordprocessingShape" mc:Ignorable="w14 w15 wp14">
+<w:ftr xmlns:wpc="http://schemas.microsoft.com/office/word/2010/wordprocessingCanvas" xmlns:cx="http://schemas.microsoft.com/office/drawing/2014/chartex" xmlns:mc="http://schemas.openxmlformats.org/markup-compatibility/2006" xmlns:o="urn:schemas-microsoft-com:office:office" xmlns:r="http://schemas.openxmlformats.org/officeDocument/2006/relationships" xmlns:m="http://schemas.openxmlformats.org/officeDocument/2006/math" xmlns:v="urn:schemas-microsoft-com:vml" xmlns:wp14="http://schemas.microsoft.com/office/word/2010/wordprocessingDrawing" xmlns:wp="http://schemas.openxmlformats.org/drawingml/2006/wordprocessingDrawing" xmlns:w10="urn:schemas-microsoft-com:office:word" xmlns:w="http://schemas.openxmlformats.org/wordprocessingml/2006/main" xmlns:w14="http://schemas.microsoft.com/office/word/2010/wordml" xmlns:w15="http://schemas.microsoft.com/office/word/2012/wordml" xmlns:w16se="http://schemas.microsoft.com/office/word/2015/wordml/symex" xmlns:wpg="http://schemas.microsoft.com/office/word/2010/wordprocessingGroup" xmlns:wpi="http://schemas.microsoft.com/office/word/2010/wordprocessingInk" xmlns:wne="http://schemas.microsoft.com/office/word/2006/wordml" xmlns:wps="http://schemas.microsoft.com/office/word/2010/wordprocessingShape" mc:Ignorable="w14 w15 w16se wp14">
   <w:p>
     <w:pPr>
       <w:pStyle w:val="Footer"/>
@@ -5111,7 +10382,7 @@
 </file>
 
 <file path=word/footer3.xml><?xml version="1.0" encoding="utf-8"?>
-<w:ftr xmlns:wpc="http://schemas.microsoft.com/office/word/2010/wordprocessingCanvas" xmlns:mc="http://schemas.openxmlformats.org/markup-compatibility/2006" xmlns:o="urn:schemas-microsoft-com:office:office" xmlns:r="http://schemas.openxmlformats.org/officeDocument/2006/relationships" xmlns:m="http://schemas.openxmlformats.org/officeDocument/2006/math" xmlns:v="urn:schemas-microsoft-com:vml" xmlns:wp14="http://schemas.microsoft.com/office/word/2010/wordprocessingDrawing" xmlns:wp="http://schemas.openxmlformats.org/drawingml/2006/wordprocessingDrawing" xmlns:w10="urn:schemas-microsoft-com:office:word" xmlns:w="http://schemas.openxmlformats.org/wordprocessingml/2006/main" xmlns:w14="http://schemas.microsoft.com/office/word/2010/wordml" xmlns:w15="http://schemas.microsoft.com/office/word/2012/wordml" xmlns:wpg="http://schemas.microsoft.com/office/word/2010/wordprocessingGroup" xmlns:wpi="http://schemas.microsoft.com/office/word/2010/wordprocessingInk" xmlns:wne="http://schemas.microsoft.com/office/word/2006/wordml" xmlns:wps="http://schemas.microsoft.com/office/word/2010/wordprocessingShape" mc:Ignorable="w14 w15 wp14">
+<w:ftr xmlns:wpc="http://schemas.microsoft.com/office/word/2010/wordprocessingCanvas" xmlns:cx="http://schemas.microsoft.com/office/drawing/2014/chartex" xmlns:mc="http://schemas.openxmlformats.org/markup-compatibility/2006" xmlns:o="urn:schemas-microsoft-com:office:office" xmlns:r="http://schemas.openxmlformats.org/officeDocument/2006/relationships" xmlns:m="http://schemas.openxmlformats.org/officeDocument/2006/math" xmlns:v="urn:schemas-microsoft-com:vml" xmlns:wp14="http://schemas.microsoft.com/office/word/2010/wordprocessingDrawing" xmlns:wp="http://schemas.openxmlformats.org/drawingml/2006/wordprocessingDrawing" xmlns:w10="urn:schemas-microsoft-com:office:word" xmlns:w="http://schemas.openxmlformats.org/wordprocessingml/2006/main" xmlns:w14="http://schemas.microsoft.com/office/word/2010/wordml" xmlns:w15="http://schemas.microsoft.com/office/word/2012/wordml" xmlns:w16se="http://schemas.microsoft.com/office/word/2015/wordml/symex" xmlns:wpg="http://schemas.microsoft.com/office/word/2010/wordprocessingGroup" xmlns:wpi="http://schemas.microsoft.com/office/word/2010/wordprocessingInk" xmlns:wne="http://schemas.microsoft.com/office/word/2006/wordml" xmlns:wps="http://schemas.microsoft.com/office/word/2010/wordprocessingShape" mc:Ignorable="w14 w15 w16se wp14">
   <w:p>
     <w:pPr>
       <w:pStyle w:val="Footer"/>
@@ -5151,7 +10422,7 @@
         <w:sz w:val="24"/>
         <w:szCs w:val="24"/>
       </w:rPr>
-      <w:t>3</w:t>
+      <w:t>13</w:t>
     </w:r>
     <w:r>
       <w:rPr>
@@ -5171,7 +10442,7 @@
 </file>
 
 <file path=word/footnotes.xml><?xml version="1.0" encoding="utf-8"?>
-<w:footnotes xmlns:wpc="http://schemas.microsoft.com/office/word/2010/wordprocessingCanvas" xmlns:mc="http://schemas.openxmlformats.org/markup-compatibility/2006" xmlns:o="urn:schemas-microsoft-com:office:office" xmlns:r="http://schemas.openxmlformats.org/officeDocument/2006/relationships" xmlns:m="http://schemas.openxmlformats.org/officeDocument/2006/math" xmlns:v="urn:schemas-microsoft-com:vml" xmlns:wp14="http://schemas.microsoft.com/office/word/2010/wordprocessingDrawing" xmlns:wp="http://schemas.openxmlformats.org/drawingml/2006/wordprocessingDrawing" xmlns:w10="urn:schemas-microsoft-com:office:word" xmlns:w="http://schemas.openxmlformats.org/wordprocessingml/2006/main" xmlns:w14="http://schemas.microsoft.com/office/word/2010/wordml" xmlns:w15="http://schemas.microsoft.com/office/word/2012/wordml" xmlns:wpg="http://schemas.microsoft.com/office/word/2010/wordprocessingGroup" xmlns:wpi="http://schemas.microsoft.com/office/word/2010/wordprocessingInk" xmlns:wne="http://schemas.microsoft.com/office/word/2006/wordml" xmlns:wps="http://schemas.microsoft.com/office/word/2010/wordprocessingShape" mc:Ignorable="w14 w15 wp14">
+<w:footnotes xmlns:wpc="http://schemas.microsoft.com/office/word/2010/wordprocessingCanvas" xmlns:cx="http://schemas.microsoft.com/office/drawing/2014/chartex" xmlns:mc="http://schemas.openxmlformats.org/markup-compatibility/2006" xmlns:o="urn:schemas-microsoft-com:office:office" xmlns:r="http://schemas.openxmlformats.org/officeDocument/2006/relationships" xmlns:m="http://schemas.openxmlformats.org/officeDocument/2006/math" xmlns:v="urn:schemas-microsoft-com:vml" xmlns:wp14="http://schemas.microsoft.com/office/word/2010/wordprocessingDrawing" xmlns:wp="http://schemas.openxmlformats.org/drawingml/2006/wordprocessingDrawing" xmlns:w10="urn:schemas-microsoft-com:office:word" xmlns:w="http://schemas.openxmlformats.org/wordprocessingml/2006/main" xmlns:w14="http://schemas.microsoft.com/office/word/2010/wordml" xmlns:w15="http://schemas.microsoft.com/office/word/2012/wordml" xmlns:w16se="http://schemas.microsoft.com/office/word/2015/wordml/symex" xmlns:wpg="http://schemas.microsoft.com/office/word/2010/wordprocessingGroup" xmlns:wpi="http://schemas.microsoft.com/office/word/2010/wordprocessingInk" xmlns:wne="http://schemas.microsoft.com/office/word/2006/wordml" xmlns:wps="http://schemas.microsoft.com/office/word/2010/wordprocessingShape" mc:Ignorable="w14 w15 w16se wp14">
   <w:footnote w:type="separator" w:id="-1">
     <w:p>
       <w:pPr>
@@ -5196,8 +10467,8 @@
 </file>
 
 <file path=word/numbering.xml><?xml version="1.0" encoding="utf-8"?>
-<w:numbering xmlns:wpc="http://schemas.microsoft.com/office/word/2010/wordprocessingCanvas" xmlns:mc="http://schemas.openxmlformats.org/markup-compatibility/2006" xmlns:o="urn:schemas-microsoft-com:office:office" xmlns:r="http://schemas.openxmlformats.org/officeDocument/2006/relationships" xmlns:m="http://schemas.openxmlformats.org/officeDocument/2006/math" xmlns:v="urn:schemas-microsoft-com:vml" xmlns:wp14="http://schemas.microsoft.com/office/word/2010/wordprocessingDrawing" xmlns:wp="http://schemas.openxmlformats.org/drawingml/2006/wordprocessingDrawing" xmlns:w10="urn:schemas-microsoft-com:office:word" xmlns:w="http://schemas.openxmlformats.org/wordprocessingml/2006/main" xmlns:w14="http://schemas.microsoft.com/office/word/2010/wordml" xmlns:w15="http://schemas.microsoft.com/office/word/2012/wordml" xmlns:wpg="http://schemas.microsoft.com/office/word/2010/wordprocessingGroup" xmlns:wpi="http://schemas.microsoft.com/office/word/2010/wordprocessingInk" xmlns:wne="http://schemas.microsoft.com/office/word/2006/wordml" xmlns:wps="http://schemas.microsoft.com/office/word/2010/wordprocessingShape" mc:Ignorable="w14 w15 wp14">
-  <w:abstractNum w:abstractNumId="0">
+<w:numbering xmlns:wpc="http://schemas.microsoft.com/office/word/2010/wordprocessingCanvas" xmlns:cx="http://schemas.microsoft.com/office/drawing/2014/chartex" xmlns:mc="http://schemas.openxmlformats.org/markup-compatibility/2006" xmlns:o="urn:schemas-microsoft-com:office:office" xmlns:r="http://schemas.openxmlformats.org/officeDocument/2006/relationships" xmlns:m="http://schemas.openxmlformats.org/officeDocument/2006/math" xmlns:v="urn:schemas-microsoft-com:vml" xmlns:wp14="http://schemas.microsoft.com/office/word/2010/wordprocessingDrawing" xmlns:wp="http://schemas.openxmlformats.org/drawingml/2006/wordprocessingDrawing" xmlns:w10="urn:schemas-microsoft-com:office:word" xmlns:w="http://schemas.openxmlformats.org/wordprocessingml/2006/main" xmlns:w14="http://schemas.microsoft.com/office/word/2010/wordml" xmlns:w15="http://schemas.microsoft.com/office/word/2012/wordml" xmlns:w16se="http://schemas.microsoft.com/office/word/2015/wordml/symex" xmlns:wpg="http://schemas.microsoft.com/office/word/2010/wordprocessingGroup" xmlns:wpi="http://schemas.microsoft.com/office/word/2010/wordprocessingInk" xmlns:wne="http://schemas.microsoft.com/office/word/2006/wordml" xmlns:wps="http://schemas.microsoft.com/office/word/2010/wordprocessingShape" mc:Ignorable="w14 w15 w16se wp14">
+  <w:abstractNum w:abstractNumId="0" w15:restartNumberingAfterBreak="0">
     <w:nsid w:val="0C455E74"/>
     <w:multiLevelType w:val="hybridMultilevel"/>
     <w:tmpl w:val="DE2E212E"/>
@@ -5286,7 +10557,7 @@
       </w:pPr>
     </w:lvl>
   </w:abstractNum>
-  <w:abstractNum w:abstractNumId="1">
+  <w:abstractNum w:abstractNumId="1" w15:restartNumberingAfterBreak="0">
     <w:nsid w:val="0E98129B"/>
     <w:multiLevelType w:val="hybridMultilevel"/>
     <w:tmpl w:val="13AA9ED6"/>
@@ -5399,7 +10670,120 @@
       </w:rPr>
     </w:lvl>
   </w:abstractNum>
-  <w:abstractNum w:abstractNumId="2">
+  <w:abstractNum w:abstractNumId="2" w15:restartNumberingAfterBreak="0">
+    <w:nsid w:val="0EDE0A4F"/>
+    <w:multiLevelType w:val="hybridMultilevel"/>
+    <w:tmpl w:val="8E1E858E"/>
+    <w:lvl w:ilvl="0" w:tplc="04090001">
+      <w:start w:val="1"/>
+      <w:numFmt w:val="bullet"/>
+      <w:lvlText w:val=""/>
+      <w:lvlJc w:val="left"/>
+      <w:pPr>
+        <w:ind w:left="720" w:hanging="360"/>
+      </w:pPr>
+      <w:rPr>
+        <w:rFonts w:ascii="Symbol" w:hAnsi="Symbol" w:hint="default"/>
+      </w:rPr>
+    </w:lvl>
+    <w:lvl w:ilvl="1" w:tplc="04090003" w:tentative="1">
+      <w:start w:val="1"/>
+      <w:numFmt w:val="bullet"/>
+      <w:lvlText w:val="o"/>
+      <w:lvlJc w:val="left"/>
+      <w:pPr>
+        <w:ind w:left="1440" w:hanging="360"/>
+      </w:pPr>
+      <w:rPr>
+        <w:rFonts w:ascii="Courier New" w:hAnsi="Courier New" w:cs="Courier New" w:hint="default"/>
+      </w:rPr>
+    </w:lvl>
+    <w:lvl w:ilvl="2" w:tplc="04090005" w:tentative="1">
+      <w:start w:val="1"/>
+      <w:numFmt w:val="bullet"/>
+      <w:lvlText w:val=""/>
+      <w:lvlJc w:val="left"/>
+      <w:pPr>
+        <w:ind w:left="2160" w:hanging="360"/>
+      </w:pPr>
+      <w:rPr>
+        <w:rFonts w:ascii="Wingdings" w:hAnsi="Wingdings" w:hint="default"/>
+      </w:rPr>
+    </w:lvl>
+    <w:lvl w:ilvl="3" w:tplc="04090001" w:tentative="1">
+      <w:start w:val="1"/>
+      <w:numFmt w:val="bullet"/>
+      <w:lvlText w:val=""/>
+      <w:lvlJc w:val="left"/>
+      <w:pPr>
+        <w:ind w:left="2880" w:hanging="360"/>
+      </w:pPr>
+      <w:rPr>
+        <w:rFonts w:ascii="Symbol" w:hAnsi="Symbol" w:hint="default"/>
+      </w:rPr>
+    </w:lvl>
+    <w:lvl w:ilvl="4" w:tplc="04090003" w:tentative="1">
+      <w:start w:val="1"/>
+      <w:numFmt w:val="bullet"/>
+      <w:lvlText w:val="o"/>
+      <w:lvlJc w:val="left"/>
+      <w:pPr>
+        <w:ind w:left="3600" w:hanging="360"/>
+      </w:pPr>
+      <w:rPr>
+        <w:rFonts w:ascii="Courier New" w:hAnsi="Courier New" w:cs="Courier New" w:hint="default"/>
+      </w:rPr>
+    </w:lvl>
+    <w:lvl w:ilvl="5" w:tplc="04090005" w:tentative="1">
+      <w:start w:val="1"/>
+      <w:numFmt w:val="bullet"/>
+      <w:lvlText w:val=""/>
+      <w:lvlJc w:val="left"/>
+      <w:pPr>
+        <w:ind w:left="4320" w:hanging="360"/>
+      </w:pPr>
+      <w:rPr>
+        <w:rFonts w:ascii="Wingdings" w:hAnsi="Wingdings" w:hint="default"/>
+      </w:rPr>
+    </w:lvl>
+    <w:lvl w:ilvl="6" w:tplc="04090001" w:tentative="1">
+      <w:start w:val="1"/>
+      <w:numFmt w:val="bullet"/>
+      <w:lvlText w:val=""/>
+      <w:lvlJc w:val="left"/>
+      <w:pPr>
+        <w:ind w:left="5040" w:hanging="360"/>
+      </w:pPr>
+      <w:rPr>
+        <w:rFonts w:ascii="Symbol" w:hAnsi="Symbol" w:hint="default"/>
+      </w:rPr>
+    </w:lvl>
+    <w:lvl w:ilvl="7" w:tplc="04090003" w:tentative="1">
+      <w:start w:val="1"/>
+      <w:numFmt w:val="bullet"/>
+      <w:lvlText w:val="o"/>
+      <w:lvlJc w:val="left"/>
+      <w:pPr>
+        <w:ind w:left="5760" w:hanging="360"/>
+      </w:pPr>
+      <w:rPr>
+        <w:rFonts w:ascii="Courier New" w:hAnsi="Courier New" w:cs="Courier New" w:hint="default"/>
+      </w:rPr>
+    </w:lvl>
+    <w:lvl w:ilvl="8" w:tplc="04090005" w:tentative="1">
+      <w:start w:val="1"/>
+      <w:numFmt w:val="bullet"/>
+      <w:lvlText w:val=""/>
+      <w:lvlJc w:val="left"/>
+      <w:pPr>
+        <w:ind w:left="6480" w:hanging="360"/>
+      </w:pPr>
+      <w:rPr>
+        <w:rFonts w:ascii="Wingdings" w:hAnsi="Wingdings" w:hint="default"/>
+      </w:rPr>
+    </w:lvl>
+  </w:abstractNum>
+  <w:abstractNum w:abstractNumId="3" w15:restartNumberingAfterBreak="0">
     <w:nsid w:val="12446DEA"/>
     <w:multiLevelType w:val="hybridMultilevel"/>
     <w:tmpl w:val="F536E236"/>
@@ -5511,7 +10895,7 @@
       </w:rPr>
     </w:lvl>
   </w:abstractNum>
-  <w:abstractNum w:abstractNumId="3">
+  <w:abstractNum w:abstractNumId="4" w15:restartNumberingAfterBreak="0">
     <w:nsid w:val="18203F8C"/>
     <w:multiLevelType w:val="hybridMultilevel"/>
     <w:tmpl w:val="27680D9E"/>
@@ -5600,7 +10984,7 @@
       </w:pPr>
     </w:lvl>
   </w:abstractNum>
-  <w:abstractNum w:abstractNumId="4">
+  <w:abstractNum w:abstractNumId="5" w15:restartNumberingAfterBreak="0">
     <w:nsid w:val="1C0A5D14"/>
     <w:multiLevelType w:val="hybridMultilevel"/>
     <w:tmpl w:val="573ACAC0"/>
@@ -5713,7 +11097,7 @@
       </w:rPr>
     </w:lvl>
   </w:abstractNum>
-  <w:abstractNum w:abstractNumId="5">
+  <w:abstractNum w:abstractNumId="6" w15:restartNumberingAfterBreak="0">
     <w:nsid w:val="1E060F8B"/>
     <w:multiLevelType w:val="multilevel"/>
     <w:tmpl w:val="6D106880"/>
@@ -5861,7 +11245,7 @@
       </w:rPr>
     </w:lvl>
   </w:abstractNum>
-  <w:abstractNum w:abstractNumId="6">
+  <w:abstractNum w:abstractNumId="7" w15:restartNumberingAfterBreak="0">
     <w:nsid w:val="20534DC2"/>
     <w:multiLevelType w:val="hybridMultilevel"/>
     <w:tmpl w:val="26F83AFA"/>
@@ -5950,7 +11334,7 @@
       </w:pPr>
     </w:lvl>
   </w:abstractNum>
-  <w:abstractNum w:abstractNumId="7">
+  <w:abstractNum w:abstractNumId="8" w15:restartNumberingAfterBreak="0">
     <w:nsid w:val="2C55068F"/>
     <w:multiLevelType w:val="multilevel"/>
     <w:tmpl w:val="91503D8A"/>
@@ -6091,7 +11475,7 @@
       </w:rPr>
     </w:lvl>
   </w:abstractNum>
-  <w:abstractNum w:abstractNumId="8">
+  <w:abstractNum w:abstractNumId="9" w15:restartNumberingAfterBreak="0">
     <w:nsid w:val="2CD657E8"/>
     <w:multiLevelType w:val="hybridMultilevel"/>
     <w:tmpl w:val="7B981A0C"/>
@@ -6203,7 +11587,7 @@
       </w:rPr>
     </w:lvl>
   </w:abstractNum>
-  <w:abstractNum w:abstractNumId="9">
+  <w:abstractNum w:abstractNumId="10" w15:restartNumberingAfterBreak="0">
     <w:nsid w:val="2D0C5EAF"/>
     <w:multiLevelType w:val="hybridMultilevel"/>
     <w:tmpl w:val="417E02F6"/>
@@ -6292,7 +11676,7 @@
       </w:pPr>
     </w:lvl>
   </w:abstractNum>
-  <w:abstractNum w:abstractNumId="10">
+  <w:abstractNum w:abstractNumId="11" w15:restartNumberingAfterBreak="0">
     <w:nsid w:val="310245C1"/>
     <w:multiLevelType w:val="hybridMultilevel"/>
     <w:tmpl w:val="D60E603A"/>
@@ -6408,7 +11792,7 @@
       </w:pPr>
     </w:lvl>
   </w:abstractNum>
-  <w:abstractNum w:abstractNumId="11">
+  <w:abstractNum w:abstractNumId="12" w15:restartNumberingAfterBreak="0">
     <w:nsid w:val="32AD4B9F"/>
     <w:multiLevelType w:val="multilevel"/>
     <w:tmpl w:val="0A0E2CA6"/>
@@ -6521,7 +11905,7 @@
       </w:rPr>
     </w:lvl>
   </w:abstractNum>
-  <w:abstractNum w:abstractNumId="12">
+  <w:abstractNum w:abstractNumId="13" w15:restartNumberingAfterBreak="0">
     <w:nsid w:val="3998310F"/>
     <w:multiLevelType w:val="multilevel"/>
     <w:tmpl w:val="0CD23E2E"/>
@@ -6635,7 +12019,7 @@
       </w:rPr>
     </w:lvl>
   </w:abstractNum>
-  <w:abstractNum w:abstractNumId="13">
+  <w:abstractNum w:abstractNumId="14" w15:restartNumberingAfterBreak="0">
     <w:nsid w:val="40E9758B"/>
     <w:multiLevelType w:val="multilevel"/>
     <w:tmpl w:val="3AF2BDEA"/>
@@ -6748,7 +12132,7 @@
       </w:rPr>
     </w:lvl>
   </w:abstractNum>
-  <w:abstractNum w:abstractNumId="14">
+  <w:abstractNum w:abstractNumId="15" w15:restartNumberingAfterBreak="0">
     <w:nsid w:val="420F6D29"/>
     <w:multiLevelType w:val="multilevel"/>
     <w:tmpl w:val="5D7A6B84"/>
@@ -6834,7 +12218,7 @@
       </w:pPr>
     </w:lvl>
   </w:abstractNum>
-  <w:abstractNum w:abstractNumId="15">
+  <w:abstractNum w:abstractNumId="16" w15:restartNumberingAfterBreak="0">
     <w:nsid w:val="432F1E19"/>
     <w:multiLevelType w:val="multilevel"/>
     <w:tmpl w:val="0AC43B1C"/>
@@ -6947,7 +12331,7 @@
       </w:rPr>
     </w:lvl>
   </w:abstractNum>
-  <w:abstractNum w:abstractNumId="16">
+  <w:abstractNum w:abstractNumId="17" w15:restartNumberingAfterBreak="0">
     <w:nsid w:val="454A763D"/>
     <w:multiLevelType w:val="hybridMultilevel"/>
     <w:tmpl w:val="9288D400"/>
@@ -7059,7 +12443,7 @@
       </w:rPr>
     </w:lvl>
   </w:abstractNum>
-  <w:abstractNum w:abstractNumId="17">
+  <w:abstractNum w:abstractNumId="18" w15:restartNumberingAfterBreak="0">
     <w:nsid w:val="535238FC"/>
     <w:multiLevelType w:val="multilevel"/>
     <w:tmpl w:val="0AC43B1C"/>
@@ -7172,7 +12556,7 @@
       </w:rPr>
     </w:lvl>
   </w:abstractNum>
-  <w:abstractNum w:abstractNumId="18">
+  <w:abstractNum w:abstractNumId="19" w15:restartNumberingAfterBreak="0">
     <w:nsid w:val="54760592"/>
     <w:multiLevelType w:val="multilevel"/>
     <w:tmpl w:val="CC94CB2E"/>
@@ -7311,7 +12695,7 @@
       </w:rPr>
     </w:lvl>
   </w:abstractNum>
-  <w:abstractNum w:abstractNumId="19">
+  <w:abstractNum w:abstractNumId="20" w15:restartNumberingAfterBreak="0">
     <w:nsid w:val="5AA11CB9"/>
     <w:multiLevelType w:val="hybridMultilevel"/>
     <w:tmpl w:val="9D3237B4"/>
@@ -7400,7 +12784,7 @@
       </w:pPr>
     </w:lvl>
   </w:abstractNum>
-  <w:abstractNum w:abstractNumId="20">
+  <w:abstractNum w:abstractNumId="21" w15:restartNumberingAfterBreak="0">
     <w:nsid w:val="5FC3174F"/>
     <w:multiLevelType w:val="hybridMultilevel"/>
     <w:tmpl w:val="C8CAA2D8"/>
@@ -7513,7 +12897,7 @@
       </w:rPr>
     </w:lvl>
   </w:abstractNum>
-  <w:abstractNum w:abstractNumId="21">
+  <w:abstractNum w:abstractNumId="22" w15:restartNumberingAfterBreak="0">
     <w:nsid w:val="60E15B48"/>
     <w:multiLevelType w:val="hybridMultilevel"/>
     <w:tmpl w:val="255EF2E2"/>
@@ -7626,7 +13010,7 @@
       </w:rPr>
     </w:lvl>
   </w:abstractNum>
-  <w:abstractNum w:abstractNumId="22">
+  <w:abstractNum w:abstractNumId="23" w15:restartNumberingAfterBreak="0">
     <w:nsid w:val="61455F54"/>
     <w:multiLevelType w:val="multilevel"/>
     <w:tmpl w:val="0409001F"/>
@@ -7712,7 +13096,7 @@
       </w:pPr>
     </w:lvl>
   </w:abstractNum>
-  <w:abstractNum w:abstractNumId="23">
+  <w:abstractNum w:abstractNumId="24" w15:restartNumberingAfterBreak="0">
     <w:nsid w:val="62E77F92"/>
     <w:multiLevelType w:val="hybridMultilevel"/>
     <w:tmpl w:val="C9BCE894"/>
@@ -7825,7 +13209,7 @@
       </w:rPr>
     </w:lvl>
   </w:abstractNum>
-  <w:abstractNum w:abstractNumId="24">
+  <w:abstractNum w:abstractNumId="25" w15:restartNumberingAfterBreak="0">
     <w:nsid w:val="67737E5F"/>
     <w:multiLevelType w:val="multilevel"/>
     <w:tmpl w:val="8A10EC14"/>
@@ -7914,7 +13298,7 @@
       </w:pPr>
     </w:lvl>
   </w:abstractNum>
-  <w:abstractNum w:abstractNumId="25">
+  <w:abstractNum w:abstractNumId="26" w15:restartNumberingAfterBreak="0">
     <w:nsid w:val="6A5164D2"/>
     <w:multiLevelType w:val="hybridMultilevel"/>
     <w:tmpl w:val="80CA386E"/>
@@ -8003,7 +13387,7 @@
       </w:pPr>
     </w:lvl>
   </w:abstractNum>
-  <w:abstractNum w:abstractNumId="26">
+  <w:abstractNum w:abstractNumId="27" w15:restartNumberingAfterBreak="0">
     <w:nsid w:val="6B9C1157"/>
     <w:multiLevelType w:val="multilevel"/>
     <w:tmpl w:val="0409001F"/>
@@ -8089,7 +13473,7 @@
       </w:pPr>
     </w:lvl>
   </w:abstractNum>
-  <w:abstractNum w:abstractNumId="27">
+  <w:abstractNum w:abstractNumId="28" w15:restartNumberingAfterBreak="0">
     <w:nsid w:val="78720FF9"/>
     <w:multiLevelType w:val="multilevel"/>
     <w:tmpl w:val="A43C2BCC"/>
@@ -8176,7 +13560,7 @@
       </w:pPr>
     </w:lvl>
   </w:abstractNum>
-  <w:abstractNum w:abstractNumId="28">
+  <w:abstractNum w:abstractNumId="29" w15:restartNumberingAfterBreak="0">
     <w:nsid w:val="7ABA12E8"/>
     <w:multiLevelType w:val="hybridMultilevel"/>
     <w:tmpl w:val="0772171C"/>
@@ -8288,7 +13672,7 @@
       </w:rPr>
     </w:lvl>
   </w:abstractNum>
-  <w:abstractNum w:abstractNumId="29">
+  <w:abstractNum w:abstractNumId="30" w15:restartNumberingAfterBreak="0">
     <w:nsid w:val="7E3F1E0B"/>
     <w:multiLevelType w:val="hybridMultilevel"/>
     <w:tmpl w:val="9D3237B4"/>
@@ -8378,28 +13762,28 @@
     </w:lvl>
   </w:abstractNum>
   <w:num w:numId="1">
-    <w:abstractNumId w:val="24"/>
+    <w:abstractNumId w:val="25"/>
   </w:num>
   <w:num w:numId="2">
+    <w:abstractNumId w:val="15"/>
+  </w:num>
+  <w:num w:numId="3">
+    <w:abstractNumId w:val="27"/>
+  </w:num>
+  <w:num w:numId="4">
+    <w:abstractNumId w:val="23"/>
+  </w:num>
+  <w:num w:numId="5">
     <w:abstractNumId w:val="14"/>
   </w:num>
-  <w:num w:numId="3">
-    <w:abstractNumId w:val="26"/>
+  <w:num w:numId="6">
+    <w:abstractNumId w:val="12"/>
   </w:num>
-  <w:num w:numId="4">
-    <w:abstractNumId w:val="22"/>
-  </w:num>
-  <w:num w:numId="5">
+  <w:num w:numId="7">
     <w:abstractNumId w:val="13"/>
   </w:num>
-  <w:num w:numId="6">
-    <w:abstractNumId w:val="11"/>
-  </w:num>
-  <w:num w:numId="7">
-    <w:abstractNumId w:val="12"/>
-  </w:num>
   <w:num w:numId="8">
-    <w:abstractNumId w:val="12"/>
+    <w:abstractNumId w:val="13"/>
     <w:lvlOverride w:ilvl="0">
       <w:startOverride w:val="1"/>
     </w:lvlOverride>
@@ -8429,7 +13813,7 @@
     </w:lvlOverride>
   </w:num>
   <w:num w:numId="9">
-    <w:abstractNumId w:val="12"/>
+    <w:abstractNumId w:val="13"/>
     <w:lvlOverride w:ilvl="0">
       <w:startOverride w:val="1"/>
     </w:lvlOverride>
@@ -8459,10 +13843,10 @@
     </w:lvlOverride>
   </w:num>
   <w:num w:numId="10">
-    <w:abstractNumId w:val="5"/>
+    <w:abstractNumId w:val="6"/>
   </w:num>
   <w:num w:numId="11">
-    <w:abstractNumId w:val="5"/>
+    <w:abstractNumId w:val="6"/>
     <w:lvlOverride w:ilvl="0">
       <w:lvl w:ilvl="0">
         <w:start w:val="1"/>
@@ -8601,13 +13985,13 @@
     <w:abstractNumId w:val="1"/>
   </w:num>
   <w:num w:numId="13">
-    <w:abstractNumId w:val="5"/>
+    <w:abstractNumId w:val="6"/>
   </w:num>
   <w:num w:numId="14">
-    <w:abstractNumId w:val="18"/>
+    <w:abstractNumId w:val="19"/>
   </w:num>
   <w:num w:numId="15">
-    <w:abstractNumId w:val="5"/>
+    <w:abstractNumId w:val="6"/>
     <w:lvlOverride w:ilvl="0">
       <w:lvl w:ilvl="0">
         <w:start w:val="1"/>
@@ -8770,22 +14154,22 @@
     </w:lvlOverride>
   </w:num>
   <w:num w:numId="16">
-    <w:abstractNumId w:val="7"/>
+    <w:abstractNumId w:val="8"/>
   </w:num>
   <w:num w:numId="17">
-    <w:abstractNumId w:val="15"/>
+    <w:abstractNumId w:val="16"/>
   </w:num>
   <w:num w:numId="18">
-    <w:abstractNumId w:val="27"/>
+    <w:abstractNumId w:val="28"/>
   </w:num>
   <w:num w:numId="19">
-    <w:abstractNumId w:val="17"/>
+    <w:abstractNumId w:val="18"/>
   </w:num>
   <w:num w:numId="20">
-    <w:abstractNumId w:val="4"/>
+    <w:abstractNumId w:val="5"/>
   </w:num>
   <w:num w:numId="21">
-    <w:abstractNumId w:val="5"/>
+    <w:abstractNumId w:val="6"/>
     <w:lvlOverride w:ilvl="0">
       <w:startOverride w:val="1"/>
     </w:lvlOverride>
@@ -8815,10 +14199,10 @@
     </w:lvlOverride>
   </w:num>
   <w:num w:numId="22">
-    <w:abstractNumId w:val="16"/>
+    <w:abstractNumId w:val="17"/>
   </w:num>
   <w:num w:numId="23">
-    <w:abstractNumId w:val="5"/>
+    <w:abstractNumId w:val="6"/>
     <w:lvlOverride w:ilvl="0">
       <w:startOverride w:val="1"/>
     </w:lvlOverride>
@@ -8848,40 +14232,40 @@
     </w:lvlOverride>
   </w:num>
   <w:num w:numId="24">
-    <w:abstractNumId w:val="9"/>
+    <w:abstractNumId w:val="10"/>
   </w:num>
   <w:num w:numId="25">
-    <w:abstractNumId w:val="28"/>
+    <w:abstractNumId w:val="29"/>
   </w:num>
   <w:num w:numId="26">
-    <w:abstractNumId w:val="29"/>
+    <w:abstractNumId w:val="30"/>
   </w:num>
   <w:num w:numId="27">
-    <w:abstractNumId w:val="20"/>
+    <w:abstractNumId w:val="21"/>
   </w:num>
   <w:num w:numId="28">
     <w:abstractNumId w:val="0"/>
   </w:num>
   <w:num w:numId="29">
-    <w:abstractNumId w:val="19"/>
+    <w:abstractNumId w:val="20"/>
   </w:num>
   <w:num w:numId="30">
-    <w:abstractNumId w:val="21"/>
+    <w:abstractNumId w:val="22"/>
   </w:num>
   <w:num w:numId="31">
-    <w:abstractNumId w:val="2"/>
+    <w:abstractNumId w:val="3"/>
   </w:num>
   <w:num w:numId="32">
-    <w:abstractNumId w:val="25"/>
+    <w:abstractNumId w:val="26"/>
   </w:num>
   <w:num w:numId="33">
-    <w:abstractNumId w:val="3"/>
+    <w:abstractNumId w:val="4"/>
   </w:num>
   <w:num w:numId="34">
-    <w:abstractNumId w:val="6"/>
+    <w:abstractNumId w:val="7"/>
   </w:num>
   <w:num w:numId="35">
-    <w:abstractNumId w:val="5"/>
+    <w:abstractNumId w:val="6"/>
     <w:lvlOverride w:ilvl="0">
       <w:startOverride w:val="1"/>
     </w:lvlOverride>
@@ -8911,19 +14295,22 @@
     </w:lvlOverride>
   </w:num>
   <w:num w:numId="36">
-    <w:abstractNumId w:val="10"/>
+    <w:abstractNumId w:val="11"/>
   </w:num>
   <w:num w:numId="37">
-    <w:abstractNumId w:val="8"/>
+    <w:abstractNumId w:val="9"/>
   </w:num>
   <w:num w:numId="38">
-    <w:abstractNumId w:val="23"/>
+    <w:abstractNumId w:val="24"/>
+  </w:num>
+  <w:num w:numId="39">
+    <w:abstractNumId w:val="2"/>
   </w:num>
 </w:numbering>
 </file>
 
 <file path=word/styles.xml><?xml version="1.0" encoding="utf-8"?>
-<w:styles xmlns:mc="http://schemas.openxmlformats.org/markup-compatibility/2006" xmlns:r="http://schemas.openxmlformats.org/officeDocument/2006/relationships" xmlns:w="http://schemas.openxmlformats.org/wordprocessingml/2006/main" xmlns:w14="http://schemas.microsoft.com/office/word/2010/wordml" xmlns:w15="http://schemas.microsoft.com/office/word/2012/wordml" mc:Ignorable="w14 w15">
+<w:styles xmlns:mc="http://schemas.openxmlformats.org/markup-compatibility/2006" xmlns:r="http://schemas.openxmlformats.org/officeDocument/2006/relationships" xmlns:w="http://schemas.openxmlformats.org/wordprocessingml/2006/main" xmlns:w14="http://schemas.microsoft.com/office/word/2010/wordml" xmlns:w15="http://schemas.microsoft.com/office/word/2012/wordml" xmlns:w16se="http://schemas.microsoft.com/office/word/2015/wordml/symex" mc:Ignorable="w14 w15 w16se">
   <w:docDefaults>
     <w:rPrDefault>
       <w:rPr>
@@ -9447,7 +14834,6 @@
     <w:uiPriority w:val="39"/>
     <w:rsid w:val="00EE1F29"/>
     <w:tblPr>
-      <w:tblInd w:w="0" w:type="dxa"/>
       <w:tblBorders>
         <w:top w:val="single" w:sz="4" w:space="0" w:color="auto"/>
         <w:left w:val="single" w:sz="4" w:space="0" w:color="auto"/>
@@ -9456,12 +14842,6 @@
         <w:insideH w:val="single" w:sz="4" w:space="0" w:color="auto"/>
         <w:insideV w:val="single" w:sz="4" w:space="0" w:color="auto"/>
       </w:tblBorders>
-      <w:tblCellMar>
-        <w:top w:w="0" w:type="dxa"/>
-        <w:left w:w="108" w:type="dxa"/>
-        <w:bottom w:w="0" w:type="dxa"/>
-        <w:right w:w="108" w:type="dxa"/>
-      </w:tblCellMar>
     </w:tblPr>
   </w:style>
   <w:style w:type="character" w:styleId="Hyperlink">
@@ -10066,63 +15446,6 @@
 </file>
 
 <file path=customXml/item1.xml><?xml version="1.0" encoding="utf-8"?>
-<p:properties xmlns:p="http://schemas.microsoft.com/office/2006/metadata/properties" xmlns:xsi="http://www.w3.org/2001/XMLSchema-instance" xmlns:pc="http://schemas.microsoft.com/office/infopath/2007/PartnerControls">
-  <documentManagement>
-    <AppVersion xmlns="91781773-cf10-4f2f-83f1-f92ceadca312" xsi:nil="true"/>
-    <Self_Registration_Enabled xmlns="91781773-cf10-4f2f-83f1-f92ceadca312" xsi:nil="true"/>
-    <Has_Leaders_Only_SectionGroup xmlns="91781773-cf10-4f2f-83f1-f92ceadca312" xsi:nil="true"/>
-    <Invited_Leaders xmlns="91781773-cf10-4f2f-83f1-f92ceadca312" xsi:nil="true"/>
-    <Invited_Members xmlns="91781773-cf10-4f2f-83f1-f92ceadca312" xsi:nil="true"/>
-    <Templates xmlns="91781773-cf10-4f2f-83f1-f92ceadca312" xsi:nil="true"/>
-    <Members xmlns="91781773-cf10-4f2f-83f1-f92ceadca312">
-      <UserInfo>
-        <DisplayName/>
-        <AccountId xsi:nil="true"/>
-        <AccountType/>
-      </UserInfo>
-    </Members>
-    <Member_Groups xmlns="91781773-cf10-4f2f-83f1-f92ceadca312">
-      <UserInfo>
-        <DisplayName/>
-        <AccountId xsi:nil="true"/>
-        <AccountType/>
-      </UserInfo>
-    </Member_Groups>
-    <CultureName xmlns="91781773-cf10-4f2f-83f1-f92ceadca312" xsi:nil="true"/>
-    <TeamsChannelId xmlns="91781773-cf10-4f2f-83f1-f92ceadca312" xsi:nil="true"/>
-    <IsNotebookLocked xmlns="91781773-cf10-4f2f-83f1-f92ceadca312" xsi:nil="true"/>
-    <Is_Collaboration_Space_Locked xmlns="91781773-cf10-4f2f-83f1-f92ceadca312" xsi:nil="true"/>
-    <FolderType xmlns="91781773-cf10-4f2f-83f1-f92ceadca312" xsi:nil="true"/>
-    <Leaders xmlns="91781773-cf10-4f2f-83f1-f92ceadca312">
-      <UserInfo>
-        <DisplayName/>
-        <AccountId xsi:nil="true"/>
-        <AccountType/>
-      </UserInfo>
-    </Leaders>
-    <Owner xmlns="91781773-cf10-4f2f-83f1-f92ceadca312">
-      <UserInfo>
-        <DisplayName/>
-        <AccountId xsi:nil="true"/>
-        <AccountType/>
-      </UserInfo>
-    </Owner>
-    <DefaultSectionNames xmlns="91781773-cf10-4f2f-83f1-f92ceadca312" xsi:nil="true"/>
-    <NotebookType xmlns="91781773-cf10-4f2f-83f1-f92ceadca312" xsi:nil="true"/>
-  </documentManagement>
-</p:properties>
-</file>
-
-<file path=customXml/item2.xml><?xml version="1.0" encoding="utf-8"?>
-<?mso-contentType ?>
-<FormTemplates xmlns="http://schemas.microsoft.com/sharepoint/v3/contenttype/forms">
-  <Display>DocumentLibraryForm</Display>
-  <Edit>DocumentLibraryForm</Edit>
-  <New>DocumentLibraryForm</New>
-</FormTemplates>
-</file>
-
-<file path=customXml/item3.xml><?xml version="1.0" encoding="utf-8"?>
 <ct:contentTypeSchema xmlns:ct="http://schemas.microsoft.com/office/2006/metadata/contentType" xmlns:ma="http://schemas.microsoft.com/office/2006/metadata/properties/metaAttributes" ct:_="" ma:_="" ma:contentTypeName="Document" ma:contentTypeID="0x010100E933C2588CEDB543806A478F29968F69" ma:contentTypeVersion="28" ma:contentTypeDescription="Create a new document." ma:contentTypeScope="" ma:versionID="9d96961fc49b8beffcaca8f72238fad7">
   <xsd:schema xmlns:xsd="http://www.w3.org/2001/XMLSchema" xmlns:xs="http://www.w3.org/2001/XMLSchema" xmlns:p="http://schemas.microsoft.com/office/2006/metadata/properties" xmlns:ns3="91781773-cf10-4f2f-83f1-f92ceadca312" xmlns:ns4="caa1b16a-a8f8-4463-89e0-0b22ac182062" targetNamespace="http://schemas.microsoft.com/office/2006/metadata/properties" ma:root="true" ma:fieldsID="bbf150dfbc3d6272a1b708efa8cbd353" ns3:_="" ns4:_="">
     <xsd:import namespace="91781773-cf10-4f2f-83f1-f92ceadca312"/>
@@ -10497,6 +15820,63 @@
 </ct:contentTypeSchema>
 </file>
 
+<file path=customXml/item2.xml><?xml version="1.0" encoding="utf-8"?>
+<?mso-contentType ?>
+<FormTemplates xmlns="http://schemas.microsoft.com/sharepoint/v3/contenttype/forms">
+  <Display>DocumentLibraryForm</Display>
+  <Edit>DocumentLibraryForm</Edit>
+  <New>DocumentLibraryForm</New>
+</FormTemplates>
+</file>
+
+<file path=customXml/item3.xml><?xml version="1.0" encoding="utf-8"?>
+<p:properties xmlns:p="http://schemas.microsoft.com/office/2006/metadata/properties" xmlns:xsi="http://www.w3.org/2001/XMLSchema-instance" xmlns:pc="http://schemas.microsoft.com/office/infopath/2007/PartnerControls">
+  <documentManagement>
+    <AppVersion xmlns="91781773-cf10-4f2f-83f1-f92ceadca312" xsi:nil="true"/>
+    <Self_Registration_Enabled xmlns="91781773-cf10-4f2f-83f1-f92ceadca312" xsi:nil="true"/>
+    <Has_Leaders_Only_SectionGroup xmlns="91781773-cf10-4f2f-83f1-f92ceadca312" xsi:nil="true"/>
+    <Invited_Leaders xmlns="91781773-cf10-4f2f-83f1-f92ceadca312" xsi:nil="true"/>
+    <Invited_Members xmlns="91781773-cf10-4f2f-83f1-f92ceadca312" xsi:nil="true"/>
+    <Templates xmlns="91781773-cf10-4f2f-83f1-f92ceadca312" xsi:nil="true"/>
+    <Members xmlns="91781773-cf10-4f2f-83f1-f92ceadca312">
+      <UserInfo>
+        <DisplayName/>
+        <AccountId xsi:nil="true"/>
+        <AccountType/>
+      </UserInfo>
+    </Members>
+    <Member_Groups xmlns="91781773-cf10-4f2f-83f1-f92ceadca312">
+      <UserInfo>
+        <DisplayName/>
+        <AccountId xsi:nil="true"/>
+        <AccountType/>
+      </UserInfo>
+    </Member_Groups>
+    <CultureName xmlns="91781773-cf10-4f2f-83f1-f92ceadca312" xsi:nil="true"/>
+    <TeamsChannelId xmlns="91781773-cf10-4f2f-83f1-f92ceadca312" xsi:nil="true"/>
+    <IsNotebookLocked xmlns="91781773-cf10-4f2f-83f1-f92ceadca312" xsi:nil="true"/>
+    <Is_Collaboration_Space_Locked xmlns="91781773-cf10-4f2f-83f1-f92ceadca312" xsi:nil="true"/>
+    <FolderType xmlns="91781773-cf10-4f2f-83f1-f92ceadca312" xsi:nil="true"/>
+    <Leaders xmlns="91781773-cf10-4f2f-83f1-f92ceadca312">
+      <UserInfo>
+        <DisplayName/>
+        <AccountId xsi:nil="true"/>
+        <AccountType/>
+      </UserInfo>
+    </Leaders>
+    <Owner xmlns="91781773-cf10-4f2f-83f1-f92ceadca312">
+      <UserInfo>
+        <DisplayName/>
+        <AccountId xsi:nil="true"/>
+        <AccountType/>
+      </UserInfo>
+    </Owner>
+    <DefaultSectionNames xmlns="91781773-cf10-4f2f-83f1-f92ceadca312" xsi:nil="true"/>
+    <NotebookType xmlns="91781773-cf10-4f2f-83f1-f92ceadca312" xsi:nil="true"/>
+  </documentManagement>
+</p:properties>
+</file>
+
 <file path=customXml/item4.xml><?xml version="1.0" encoding="utf-8"?>
 <b:Sources xmlns:b="http://schemas.openxmlformats.org/officeDocument/2006/bibliography" xmlns="http://schemas.openxmlformats.org/officeDocument/2006/bibliography" SelectedStyle="\IEEE2006OfficeOnline.xsl" StyleName="IEEE" Version="2006">
   <b:Source>
@@ -10562,24 +15942,6 @@
 </file>
 
 <file path=customXml/itemProps1.xml><?xml version="1.0" encoding="utf-8"?>
-<ds:datastoreItem xmlns:ds="http://schemas.openxmlformats.org/officeDocument/2006/customXml" ds:itemID="{7C739A18-15DC-47EB-BF0F-BD383081AACE}">
-  <ds:schemaRefs>
-    <ds:schemaRef ds:uri="http://schemas.microsoft.com/office/2006/metadata/properties"/>
-    <ds:schemaRef ds:uri="http://schemas.microsoft.com/office/infopath/2007/PartnerControls"/>
-    <ds:schemaRef ds:uri="91781773-cf10-4f2f-83f1-f92ceadca312"/>
-  </ds:schemaRefs>
-</ds:datastoreItem>
-</file>
-
-<file path=customXml/itemProps2.xml><?xml version="1.0" encoding="utf-8"?>
-<ds:datastoreItem xmlns:ds="http://schemas.openxmlformats.org/officeDocument/2006/customXml" ds:itemID="{12224E71-804F-4697-81B8-A6854F2BB8FA}">
-  <ds:schemaRefs>
-    <ds:schemaRef ds:uri="http://schemas.microsoft.com/sharepoint/v3/contenttype/forms"/>
-  </ds:schemaRefs>
-</ds:datastoreItem>
-</file>
-
-<file path=customXml/itemProps3.xml><?xml version="1.0" encoding="utf-8"?>
 <ds:datastoreItem xmlns:ds="http://schemas.openxmlformats.org/officeDocument/2006/customXml" ds:itemID="{73AE19E1-938B-48FB-95BC-B902FD28AE8D}">
   <ds:schemaRefs>
     <ds:schemaRef ds:uri="http://schemas.microsoft.com/office/2006/metadata/contentType"/>
@@ -10598,8 +15960,26 @@
 </ds:datastoreItem>
 </file>
 
+<file path=customXml/itemProps2.xml><?xml version="1.0" encoding="utf-8"?>
+<ds:datastoreItem xmlns:ds="http://schemas.openxmlformats.org/officeDocument/2006/customXml" ds:itemID="{12224E71-804F-4697-81B8-A6854F2BB8FA}">
+  <ds:schemaRefs>
+    <ds:schemaRef ds:uri="http://schemas.microsoft.com/sharepoint/v3/contenttype/forms"/>
+  </ds:schemaRefs>
+</ds:datastoreItem>
+</file>
+
+<file path=customXml/itemProps3.xml><?xml version="1.0" encoding="utf-8"?>
+<ds:datastoreItem xmlns:ds="http://schemas.openxmlformats.org/officeDocument/2006/customXml" ds:itemID="{7C739A18-15DC-47EB-BF0F-BD383081AACE}">
+  <ds:schemaRefs>
+    <ds:schemaRef ds:uri="http://schemas.microsoft.com/office/2006/metadata/properties"/>
+    <ds:schemaRef ds:uri="http://schemas.microsoft.com/office/infopath/2007/PartnerControls"/>
+    <ds:schemaRef ds:uri="91781773-cf10-4f2f-83f1-f92ceadca312"/>
+  </ds:schemaRefs>
+</ds:datastoreItem>
+</file>
+
 <file path=customXml/itemProps4.xml><?xml version="1.0" encoding="utf-8"?>
-<ds:datastoreItem xmlns:ds="http://schemas.openxmlformats.org/officeDocument/2006/customXml" ds:itemID="{D3B843E1-3E3A-4201-8E3C-2D0E205999CA}">
+<ds:datastoreItem xmlns:ds="http://schemas.openxmlformats.org/officeDocument/2006/customXml" ds:itemID="{BFA2F89B-79E6-473A-9B64-08E97D95B9C0}">
   <ds:schemaRefs>
     <ds:schemaRef ds:uri="http://schemas.openxmlformats.org/officeDocument/2006/bibliography"/>
   </ds:schemaRefs>

--- a/Luan van.docx
+++ b/Luan van.docx
@@ -1,6 +1,6 @@
 
 <file path=word/document.xml><?xml version="1.0" encoding="utf-8"?>
-<w:document xmlns:wpc="http://schemas.microsoft.com/office/word/2010/wordprocessingCanvas" xmlns:cx="http://schemas.microsoft.com/office/drawing/2014/chartex" xmlns:mc="http://schemas.openxmlformats.org/markup-compatibility/2006" xmlns:o="urn:schemas-microsoft-com:office:office" xmlns:r="http://schemas.openxmlformats.org/officeDocument/2006/relationships" xmlns:m="http://schemas.openxmlformats.org/officeDocument/2006/math" xmlns:v="urn:schemas-microsoft-com:vml" xmlns:wp14="http://schemas.microsoft.com/office/word/2010/wordprocessingDrawing" xmlns:wp="http://schemas.openxmlformats.org/drawingml/2006/wordprocessingDrawing" xmlns:w10="urn:schemas-microsoft-com:office:word" xmlns:w="http://schemas.openxmlformats.org/wordprocessingml/2006/main" xmlns:w14="http://schemas.microsoft.com/office/word/2010/wordml" xmlns:w15="http://schemas.microsoft.com/office/word/2012/wordml" xmlns:w16se="http://schemas.microsoft.com/office/word/2015/wordml/symex" xmlns:wpg="http://schemas.microsoft.com/office/word/2010/wordprocessingGroup" xmlns:wpi="http://schemas.microsoft.com/office/word/2010/wordprocessingInk" xmlns:wne="http://schemas.microsoft.com/office/word/2006/wordml" xmlns:wps="http://schemas.microsoft.com/office/word/2010/wordprocessingShape" mc:Ignorable="w14 w15 w16se wp14">
+<w:document xmlns:wpc="http://schemas.microsoft.com/office/word/2010/wordprocessingCanvas" xmlns:mc="http://schemas.openxmlformats.org/markup-compatibility/2006" xmlns:o="urn:schemas-microsoft-com:office:office" xmlns:r="http://schemas.openxmlformats.org/officeDocument/2006/relationships" xmlns:m="http://schemas.openxmlformats.org/officeDocument/2006/math" xmlns:v="urn:schemas-microsoft-com:vml" xmlns:wp14="http://schemas.microsoft.com/office/word/2010/wordprocessingDrawing" xmlns:wp="http://schemas.openxmlformats.org/drawingml/2006/wordprocessingDrawing" xmlns:w10="urn:schemas-microsoft-com:office:word" xmlns:w="http://schemas.openxmlformats.org/wordprocessingml/2006/main" xmlns:w14="http://schemas.microsoft.com/office/word/2010/wordml" xmlns:w15="http://schemas.microsoft.com/office/word/2012/wordml" xmlns:wpg="http://schemas.microsoft.com/office/word/2010/wordprocessingGroup" xmlns:wpi="http://schemas.microsoft.com/office/word/2010/wordprocessingInk" xmlns:wne="http://schemas.microsoft.com/office/word/2006/wordml" xmlns:wps="http://schemas.microsoft.com/office/word/2010/wordprocessingShape" mc:Ignorable="w14 w15 wp14">
   <w:body>
     <w:p>
       <w:pPr>
@@ -407,7 +407,7 @@
                     </wp:anchor>
                   </w:drawing>
                 </mc:Choice>
-                <mc:Fallback>
+                <mc:Fallback xmlns:w16se="http://schemas.microsoft.com/office/word/2015/wordml/symex" xmlns:cx="http://schemas.microsoft.com/office/drawing/2014/chartex">
                   <w:pict>
                     <v:line w14:anchorId="2E7E2E4A" id="Straight Connector 1" o:spid="_x0000_s1026" style="position:absolute;flip:y;z-index:251656192;visibility:visible;mso-wrap-style:square;mso-width-percent:0;mso-height-percent:0;mso-wrap-distance-left:9pt;mso-wrap-distance-top:-3e-5mm;mso-wrap-distance-right:9pt;mso-wrap-distance-bottom:-3e-5mm;mso-position-horizontal:absolute;mso-position-horizontal-relative:text;mso-position-vertical:absolute;mso-position-vertical-relative:text;mso-width-percent:0;mso-height-percent:0;mso-width-relative:margin;mso-height-relative:margin" from="175.05pt,13.6pt" to="291.25pt,13.6pt" o:gfxdata="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" strokecolor="windowText" strokeweight=".5pt">
                       <v:stroke joinstyle="miter"/>
@@ -681,7 +681,7 @@
               </wp:anchor>
             </w:drawing>
           </mc:Choice>
-          <mc:Fallback>
+          <mc:Fallback xmlns:w16se="http://schemas.microsoft.com/office/word/2015/wordml/symex" xmlns:cx="http://schemas.microsoft.com/office/drawing/2014/chartex">
             <w:pict>
               <v:shapetype w14:anchorId="44AA00CD" id="_x0000_t32" coordsize="21600,21600" o:spt="32" o:oned="t" path="m,l21600,21600e" filled="f">
                 <v:path arrowok="t" fillok="f" o:connecttype="none"/>
@@ -754,7 +754,21 @@
           <w:b/>
         </w:rPr>
         <w:tab/>
-        <w:t xml:space="preserve">Họ và tên tác giả luận văn : </w:t>
+        <w:t xml:space="preserve">Họ và tên tác giả luận </w:t>
+      </w:r>
+      <w:proofErr w:type="gramStart"/>
+      <w:r>
+        <w:rPr>
+          <w:b/>
+        </w:rPr>
+        <w:t>văn :</w:t>
+      </w:r>
+      <w:proofErr w:type="gramEnd"/>
+      <w:r>
+        <w:rPr>
+          <w:b/>
+        </w:rPr>
+        <w:t xml:space="preserve"> </w:t>
       </w:r>
       <w:r>
         <w:rPr>
@@ -791,7 +805,14 @@
         <w:rPr>
           <w:b/>
         </w:rPr>
-        <w:t>Chuyên ngành:</w:t>
+        <w:t>Chuyên ngành</w:t>
+      </w:r>
+      <w:proofErr w:type="gramStart"/>
+      <w:r>
+        <w:rPr>
+          <w:b/>
+        </w:rPr>
+        <w:t>:</w:t>
       </w:r>
       <w:r>
         <w:rPr>
@@ -800,6 +821,7 @@
         </w:rPr>
         <w:t>……………………………...…………………........................…..........</w:t>
       </w:r>
+      <w:proofErr w:type="gramEnd"/>
     </w:p>
     <w:p>
       <w:pPr>
@@ -814,12 +836,21 @@
         </w:rPr>
         <w:t>Mã số SV</w:t>
       </w:r>
+      <w:proofErr w:type="gramStart"/>
       <w:r>
         <w:rPr>
           <w:sz w:val="20"/>
           <w:szCs w:val="20"/>
         </w:rPr>
-        <w:t>:………………………………….. …………………....................................…...</w:t>
+        <w:t>:…………………………………..</w:t>
+      </w:r>
+      <w:proofErr w:type="gramEnd"/>
+      <w:r>
+        <w:rPr>
+          <w:sz w:val="20"/>
+          <w:szCs w:val="20"/>
+        </w:rPr>
+        <w:t xml:space="preserve"> …………………....................................…...</w:t>
       </w:r>
     </w:p>
     <w:p>
@@ -844,7 +875,15 @@
         <w:ind w:left="426" w:firstLine="1014"/>
       </w:pPr>
       <w:r>
-        <w:t>Tác giả, Người hướng dẫn khoa học và Hội đồng chấm luận văn xác nhận tác giả đã sửa chữa, bổ sung luận văn theo biên bản họp Hội đồng ngày</w:t>
+        <w:t xml:space="preserve">Tác giả, Người hướng dẫn khoa học và Hội đồng chấm luận văn xác nhận tác giả đã sửa chữa, bổ sung luận văn </w:t>
+      </w:r>
+      <w:proofErr w:type="gramStart"/>
+      <w:r>
+        <w:t>theo</w:t>
+      </w:r>
+      <w:proofErr w:type="gramEnd"/>
+      <w:r>
+        <w:t xml:space="preserve"> biên bản họp Hội đồng ngày</w:t>
       </w:r>
       <w:r>
         <w:rPr>
@@ -1140,7 +1179,15 @@
         <w:t>Luận văn</w:t>
       </w:r>
       <w:r>
-        <w:t xml:space="preserve"> tốt nghiệp theo qui định của </w:t>
+        <w:t xml:space="preserve"> tốt nghiệp </w:t>
+      </w:r>
+      <w:proofErr w:type="gramStart"/>
+      <w:r>
+        <w:t>theo</w:t>
+      </w:r>
+      <w:proofErr w:type="gramEnd"/>
+      <w:r>
+        <w:t xml:space="preserve"> qui định của </w:t>
       </w:r>
       <w:r>
         <w:t>V</w:t>
@@ -5396,7 +5443,15 @@
         <w:t>C</w:t>
       </w:r>
       <w:r>
-        <w:t>ảm xúc tương tác với suy nghĩ theo những cách không rõ ràng nhưng lại đóng vai trò quan trọng đối với hoạt động đòi hỏi trí thông minh</w:t>
+        <w:t xml:space="preserve">ảm xúc tương tác với suy nghĩ </w:t>
+      </w:r>
+      <w:proofErr w:type="gramStart"/>
+      <w:r>
+        <w:t>theo</w:t>
+      </w:r>
+      <w:proofErr w:type="gramEnd"/>
+      <w:r>
+        <w:t xml:space="preserve"> những cách không rõ ràng nhưng lại đóng vai trò quan trọng đối với hoạt động đòi hỏi trí thông minh</w:t>
       </w:r>
       <w:r>
         <w:t>.</w:t>
@@ -5441,11 +5496,16 @@
         <w:t>con ngườ</w:t>
       </w:r>
       <w:r>
-        <w:t>i,</w:t>
+        <w:t>i</w:t>
+      </w:r>
+      <w:proofErr w:type="gramStart"/>
+      <w:r>
+        <w:t>,</w:t>
       </w:r>
       <w:r>
         <w:t>…</w:t>
       </w:r>
+      <w:proofErr w:type="gramEnd"/>
     </w:p>
     <w:p>
       <w:r>
@@ -5473,7 +5533,15 @@
         <w:t>một cách rõ ràng</w:t>
       </w:r>
       <w:r>
-        <w:t>. Định nghĩa về những cảm xúc cơ bản lần đầu tiên được đề xuất cách đây nhiều thập kỷ. Các nhà tâm lý học có xu hướng mô hình hóa cảm xúc theo hai cách khác nhau. Một là chia cảm xúc thành các loại rời rạc. Cách khác là sử dụng nhiều chiều để gắn nhãn cảm xúc.</w:t>
+        <w:t xml:space="preserve">. Định nghĩa về những cảm xúc cơ bản lần đầu tiên được đề xuất cách đây nhiều thập kỷ. Các nhà tâm lý học có xu hướng mô hình hóa cảm xúc </w:t>
+      </w:r>
+      <w:proofErr w:type="gramStart"/>
+      <w:r>
+        <w:t>theo</w:t>
+      </w:r>
+      <w:proofErr w:type="gramEnd"/>
+      <w:r>
+        <w:t xml:space="preserve"> hai cách khác nhau. Một là chia cảm xúc thành các loại rời rạc. Cách khác là sử dụng nhiều chiều để gắn nhãn cảm xúc.</w:t>
       </w:r>
     </w:p>
     <w:p>
@@ -5570,7 +5638,23 @@
         <w:ind w:firstLine="567"/>
       </w:pPr>
       <w:r>
-        <w:t>Sử dụng các tín hiệu bên ngoài của con người như nét mặt, giọng nói, cử chỉ, tư thế,… Các tín hệu này có ưu điểm là dễ thu thập và đã được nghiên cứu trong nhiều năm. Tuy nhiên, độ tin cậy không thể được đảm bảo vì mọi người tương đối dễ dàng kiểm soát các tín hiệu vật lý như nét mặt hoặc giọng nói để che giấu cảm xúc thực của họ, đặc biệt là trong giao tiếp xã hội. Một người có thể tỏ ra vui vẻ ngay cả đang ở trong trạng thái cảm xúc tiêu cực.</w:t>
+        <w:t>Sử dụng các tín hiệu bên ngoài của con người như nét mặt, giọng nói, cử chỉ, tư thế</w:t>
+      </w:r>
+      <w:proofErr w:type="gramStart"/>
+      <w:r>
+        <w:t>,…</w:t>
+      </w:r>
+      <w:proofErr w:type="gramEnd"/>
+      <w:r>
+        <w:t xml:space="preserve"> Các tín hệu này có ưu điểm là dễ </w:t>
+      </w:r>
+      <w:proofErr w:type="gramStart"/>
+      <w:r>
+        <w:t>thu</w:t>
+      </w:r>
+      <w:proofErr w:type="gramEnd"/>
+      <w:r>
+        <w:t xml:space="preserve"> thập và đã được nghiên cứu trong nhiều năm. Tuy nhiên, độ tin cậy không thể được đảm bảo vì mọi người tương đối dễ dàng kiểm soát các tín hiệu vật lý như nét mặt hoặc giọng nói để che giấu cảm xúc thực của họ, đặc biệt là trong giao tiếp xã hội. Một người có thể tỏ ra vui vẻ ngay cả đang ở trong trạng thái cảm xúc tiêu cực.</w:t>
       </w:r>
     </w:p>
     <w:p>
@@ -5578,7 +5662,23 @@
         <w:ind w:firstLine="567"/>
       </w:pPr>
       <w:r>
-        <w:t>Phương pháp thứ hai đang sử dụng các tín hiệu bên trong - các tín hiệu sinh lý, bao gồm điện não đồ, nhiệt độ, điện tâm đồ, điện cơ đồ, hô hấp,... Hệ thống tế bào thần. Các thông số đo dựa vào tín hiệu sinh lý sẽ thay đổi theo một cách nhất định khi con người đối mặt với một số tình huống cụ thể. Một trong những lợi thế chính của phương pháp thứ hai là các thông số đo được phần lớn được kích hoạt không tự nguyện và do đó con người không thể dễ dàng kiểm soát được. Đã có một số nghiên cứu trong lĩnh vực nhận biết cảm xúc bằng cách sử dụng các tín hiệu sinh lý. Đã có nhiều nỗ lực nhằm thiết lập một tiêu chuẩn và mối quan hệ cố định giữa những thay đổi cảm xúc và tín hiệu sinh lý về các loại tín hiệu, tính năng và bộ phân loạ</w:t>
+        <w:t>Phương pháp thứ hai đang sử dụng các tín hiệu bên trong - các tín hiệu sinh lý, bao gồm điện não đồ, nhiệt độ, điện tâm đồ, điện cơ đồ, hô hấp</w:t>
+      </w:r>
+      <w:proofErr w:type="gramStart"/>
+      <w:r>
+        <w:t>,...</w:t>
+      </w:r>
+      <w:proofErr w:type="gramEnd"/>
+      <w:r>
+        <w:t xml:space="preserve"> Hệ thống tế bào thần. Các thông số đo dựa vào tín hiệu sinh lý sẽ thay đổi </w:t>
+      </w:r>
+      <w:proofErr w:type="gramStart"/>
+      <w:r>
+        <w:t>theo</w:t>
+      </w:r>
+      <w:proofErr w:type="gramEnd"/>
+      <w:r>
+        <w:t xml:space="preserve"> một cách nhất định khi con người đối mặt với một số tình huống cụ thể. Một trong những lợi thế chính của phương pháp thứ hai là các thông số đo được phần lớn được kích hoạt không tự nguyện và do đó con người không thể dễ dàng kiểm soát được. Đã có một số nghiên cứu trong lĩnh vực nhận biết cảm xúc bằng cách sử dụng các tín hiệu sinh lý. Đã có nhiều nỗ lực nhằm thiết lập một tiêu chuẩn và mối quan hệ cố định giữa những thay đổi cảm xúc và tín hiệu sinh lý về các loại tín hiệu, tính năng và bộ phân loạ</w:t>
       </w:r>
       <w:r>
         <w:t xml:space="preserve">i. Tuy nhiên, nghiên cứu cho thấy rằng </w:t>
@@ -5820,7 +5920,15 @@
         <w:t>ãng mạ</w:t>
       </w:r>
       <w:r>
-        <w:t>n: cảm thấy thu hút, thích thú</w:t>
+        <w:t xml:space="preserve">n: cảm thấy </w:t>
+      </w:r>
+      <w:proofErr w:type="gramStart"/>
+      <w:r>
+        <w:t>thu</w:t>
+      </w:r>
+      <w:proofErr w:type="gramEnd"/>
+      <w:r>
+        <w:t xml:space="preserve"> hút, thích thú</w:t>
       </w:r>
     </w:p>
     <w:p>
@@ -5966,16 +6074,30 @@
         <w:t xml:space="preserve"> Thí nghiệm được đo trong nhiều ngày, tuy nhiên có những ngày đo giá trị cảm biến bị lỗi do những lý do khách quan như môi trường hay thiết bị đeo bị lỏng trong quá trình đo, do vậy sau khi loại bỏ đi những ngày giá trị bị lỗi, dữ liệu còn lại bao gồm 20 ngày đo, mỗi ngày bao gồm các giá trị ứng với 8 loại cảm xúc bên trên.</w:t>
       </w:r>
       <w:r>
-        <w:t xml:space="preserve"> Bên dưới là hình ảnh biểu diễn các giá trị thu được từ 4 loại cảm biến ứng với 8 loại cảm xúc khác nhau.</w:t>
+        <w:t xml:space="preserve"> Bên dưới là hình ảnh biểu diễn các giá trị </w:t>
+      </w:r>
+      <w:proofErr w:type="gramStart"/>
+      <w:r>
+        <w:t>thu</w:t>
+      </w:r>
+      <w:proofErr w:type="gramEnd"/>
+      <w:r>
+        <w:t xml:space="preserve"> được từ 4 loại cảm biến ứng với 8 loại cảm xúc khác nhau.</w:t>
       </w:r>
       <w:r>
         <w:t xml:space="preserve"> Mỗi đoạn dữ liệu bao gồm 2000 điểm </w:t>
       </w:r>
       <w:r>
-        <w:t>đo thu được 4 cảm biến tương ứng với 100s trong thực tế.</w:t>
-      </w:r>
-      <w:bookmarkStart w:id="9" w:name="_GoBack"/>
-      <w:bookmarkEnd w:id="9"/>
+        <w:t xml:space="preserve">đo </w:t>
+      </w:r>
+      <w:proofErr w:type="gramStart"/>
+      <w:r>
+        <w:t>thu</w:t>
+      </w:r>
+      <w:proofErr w:type="gramEnd"/>
+      <w:r>
+        <w:t xml:space="preserve"> được 4 cảm biến tương ứng với 100s trong thực tế.</w:t>
+      </w:r>
     </w:p>
     <w:p/>
     <w:p>
@@ -6029,7 +6151,7 @@
       <w:pPr>
         <w:pStyle w:val="Caption"/>
       </w:pPr>
-      <w:bookmarkStart w:id="10" w:name="_Toc67849234"/>
+      <w:bookmarkStart w:id="9" w:name="_Toc67849234"/>
       <w:r>
         <w:t xml:space="preserve">Hình </w:t>
       </w:r>
@@ -6055,7 +6177,7 @@
       <w:r>
         <w:t xml:space="preserve"> Đồ thị trạng thái cảm xúc trung tính</w:t>
       </w:r>
-      <w:bookmarkEnd w:id="10"/>
+      <w:bookmarkEnd w:id="9"/>
     </w:p>
     <w:p>
       <w:pPr>
@@ -6112,7 +6234,7 @@
       <w:pPr>
         <w:pStyle w:val="Caption"/>
       </w:pPr>
-      <w:bookmarkStart w:id="11" w:name="_Toc67849235"/>
+      <w:bookmarkStart w:id="10" w:name="_Toc67849235"/>
       <w:r>
         <w:t xml:space="preserve">Hình </w:t>
       </w:r>
@@ -6138,7 +6260,7 @@
       <w:r>
         <w:t xml:space="preserve"> Đồ thị trạng thái cảm xúc tức giận</w:t>
       </w:r>
-      <w:bookmarkEnd w:id="11"/>
+      <w:bookmarkEnd w:id="10"/>
     </w:p>
     <w:p>
       <w:pPr>
@@ -6196,7 +6318,7 @@
       <w:pPr>
         <w:pStyle w:val="Caption"/>
       </w:pPr>
-      <w:bookmarkStart w:id="12" w:name="_Toc67849236"/>
+      <w:bookmarkStart w:id="11" w:name="_Toc67849236"/>
       <w:r>
         <w:t xml:space="preserve">Hình </w:t>
       </w:r>
@@ -6228,7 +6350,7 @@
       <w:r>
         <w:t>trạng thái cảm xúc ghét bỏ</w:t>
       </w:r>
-      <w:bookmarkEnd w:id="12"/>
+      <w:bookmarkEnd w:id="11"/>
     </w:p>
     <w:p>
       <w:pPr>
@@ -6285,7 +6407,7 @@
       <w:pPr>
         <w:pStyle w:val="Caption"/>
       </w:pPr>
-      <w:bookmarkStart w:id="13" w:name="_Toc67849237"/>
+      <w:bookmarkStart w:id="12" w:name="_Toc67849237"/>
       <w:r>
         <w:t xml:space="preserve">Hình </w:t>
       </w:r>
@@ -6311,7 +6433,7 @@
       <w:r>
         <w:t xml:space="preserve"> Đồ thị trạng thái cảm xúc đau buồn</w:t>
       </w:r>
-      <w:bookmarkEnd w:id="13"/>
+      <w:bookmarkEnd w:id="12"/>
     </w:p>
     <w:p/>
     <w:p>
@@ -6365,7 +6487,7 @@
       <w:pPr>
         <w:pStyle w:val="Caption"/>
       </w:pPr>
-      <w:bookmarkStart w:id="14" w:name="_Toc67849238"/>
+      <w:bookmarkStart w:id="13" w:name="_Toc67849238"/>
       <w:r>
         <w:t xml:space="preserve">Hình </w:t>
       </w:r>
@@ -6397,7 +6519,7 @@
       <w:r>
         <w:t>trạng thái cảm xúc đồng cảm</w:t>
       </w:r>
-      <w:bookmarkEnd w:id="14"/>
+      <w:bookmarkEnd w:id="13"/>
     </w:p>
     <w:p>
       <w:pPr>
@@ -6454,7 +6576,7 @@
       <w:pPr>
         <w:pStyle w:val="Caption"/>
       </w:pPr>
-      <w:bookmarkStart w:id="15" w:name="_Toc67849239"/>
+      <w:bookmarkStart w:id="14" w:name="_Toc67849239"/>
       <w:r>
         <w:t xml:space="preserve">Hình </w:t>
       </w:r>
@@ -6480,7 +6602,7 @@
       <w:r>
         <w:t xml:space="preserve"> Đồ thị trạng thái cảm xúc lãng mạn</w:t>
       </w:r>
-      <w:bookmarkEnd w:id="15"/>
+      <w:bookmarkEnd w:id="14"/>
     </w:p>
     <w:p>
       <w:pPr>
@@ -6538,7 +6660,7 @@
       <w:pPr>
         <w:pStyle w:val="Caption"/>
       </w:pPr>
-      <w:bookmarkStart w:id="16" w:name="_Toc67849240"/>
+      <w:bookmarkStart w:id="15" w:name="_Toc67849240"/>
       <w:r>
         <w:t xml:space="preserve">Hình </w:t>
       </w:r>
@@ -6564,7 +6686,7 @@
       <w:r>
         <w:t xml:space="preserve"> Đồ thị trạng thái cảm xúc vui vẻ</w:t>
       </w:r>
-      <w:bookmarkEnd w:id="16"/>
+      <w:bookmarkEnd w:id="15"/>
     </w:p>
     <w:p>
       <w:pPr>
@@ -6621,7 +6743,7 @@
       <w:pPr>
         <w:pStyle w:val="Caption"/>
       </w:pPr>
-      <w:bookmarkStart w:id="17" w:name="_Toc67849241"/>
+      <w:bookmarkStart w:id="16" w:name="_Toc67849241"/>
       <w:r>
         <w:t xml:space="preserve">Hình </w:t>
       </w:r>
@@ -6647,7 +6769,7 @@
       <w:r>
         <w:t xml:space="preserve"> Đồ thị trạng thái cảm xúc tôn trọng</w:t>
       </w:r>
-      <w:bookmarkEnd w:id="17"/>
+      <w:bookmarkEnd w:id="16"/>
     </w:p>
     <w:p>
       <w:pPr>
@@ -6659,7 +6781,15 @@
         <w:jc w:val="left"/>
       </w:pPr>
       <w:r>
-        <w:t>Có thể nhận thấy các giá trị thu được có sự khác biệt tương đối giữa các loại cảm xúc</w:t>
+        <w:t xml:space="preserve">Có thể nhận thấy các giá trị </w:t>
+      </w:r>
+      <w:proofErr w:type="gramStart"/>
+      <w:r>
+        <w:t>thu</w:t>
+      </w:r>
+      <w:proofErr w:type="gramEnd"/>
+      <w:r>
+        <w:t xml:space="preserve"> được có sự khác biệt tương đối giữa các loại cảm xúc</w:t>
       </w:r>
       <w:r>
         <w:t xml:space="preserve"> khác nhau</w:t>
@@ -6692,7 +6822,7 @@
       <w:pPr>
         <w:pStyle w:val="Heading1"/>
       </w:pPr>
-      <w:bookmarkStart w:id="18" w:name="_Toc67773907"/>
+      <w:bookmarkStart w:id="17" w:name="_Toc67773907"/>
       <w:r>
         <w:lastRenderedPageBreak/>
         <w:t xml:space="preserve">HỌC MÁY VÀ ỨNG DỤNG TRONG NHẬN </w:t>
@@ -6703,21 +6833,29 @@
       <w:r>
         <w:t xml:space="preserve"> CẢM XÚC</w:t>
       </w:r>
+      <w:bookmarkEnd w:id="17"/>
+    </w:p>
+    <w:p>
+      <w:pPr>
+        <w:pStyle w:val="Heading2"/>
+      </w:pPr>
+      <w:bookmarkStart w:id="18" w:name="_Toc67773908"/>
+      <w:r>
+        <w:t>Học máy và các kỹ thuật sử dụng trong bài toán phân loại</w:t>
+      </w:r>
       <w:bookmarkEnd w:id="18"/>
     </w:p>
     <w:p>
-      <w:pPr>
-        <w:pStyle w:val="Heading2"/>
-      </w:pPr>
-      <w:bookmarkStart w:id="19" w:name="_Toc67773908"/>
-      <w:r>
-        <w:t>Học máy và các kỹ thuật sử dụng trong bài toán phân loại</w:t>
-      </w:r>
-      <w:bookmarkEnd w:id="19"/>
-    </w:p>
-    <w:p>
-      <w:r>
-        <w:t>Học máy (Machine learning) là một phần của trí tuệ nhân tạo. Học máy tập trung vào việc xây dựng các ứng dụng học từ dữ liệu và cải thiện độ chính xác của chúng theo thời gian. Quá trình học bắt đầu từ dữ liệu, mục đích chính là cho phép các máy tính tự động học mà không cần sự can thiệp hay trợ giúp của con người và tự điều chỉnh các hành động tương ứng. Trong học máy, các thuật toán được huấn luyện để tìm ra các mẫu và đặc trưng trong một lượng lớn dữ liệu để đưa ra quyết định và dự đoán dựa trên dữ liệu mới. Thuật toán càng tốt thì các quyết định và dự đoán càng chính xác khi nó xử lý nhiều dữ liệu hơn.</w:t>
+      <w:r>
+        <w:t xml:space="preserve">Học máy (Machine learning) là một phần của trí tuệ nhân tạo. Học máy tập trung vào việc xây dựng các ứng dụng học từ dữ liệu và cải thiện độ chính xác của chúng </w:t>
+      </w:r>
+      <w:proofErr w:type="gramStart"/>
+      <w:r>
+        <w:t>theo</w:t>
+      </w:r>
+      <w:proofErr w:type="gramEnd"/>
+      <w:r>
+        <w:t xml:space="preserve"> thời gian. Quá trình học bắt đầu từ dữ liệu, mục đích chính là cho phép các máy tính tự động học mà không cần sự can thiệp hay trợ giúp của con người và tự điều chỉnh các hành động tương ứng. Trong học máy, các thuật toán được huấn luyện để tìm ra các mẫu và đặc trưng trong một lượng lớn dữ liệu để đưa ra quyết định và dự đoán dựa trên dữ liệu mới. Thuật toán càng tốt thì các quyết định và dự đoán càng chính xác khi nó xử lý nhiều dữ liệu hơn.</w:t>
       </w:r>
     </w:p>
     <w:p>
@@ -6922,7 +7060,15 @@
         <w:t>n mô hình: Sử</w:t>
       </w:r>
       <w:r>
-        <w:t xml:space="preserve"> dụng mô hình với dữ liệu mới trong trường hợp tốt nhất để mô hình cải thiện độ chính xác và hiệu quả theo thời gian. Dữ liệu mới đến từ đâu sẽ phụ thuộc vào vấn đề đang được giải quyế</w:t>
+        <w:t xml:space="preserve"> dụng mô hình với dữ liệu mới trong trường hợp tốt nhất để mô hình cải thiện độ chính xác và hiệu quả </w:t>
+      </w:r>
+      <w:proofErr w:type="gramStart"/>
+      <w:r>
+        <w:t>theo</w:t>
+      </w:r>
+      <w:proofErr w:type="gramEnd"/>
+      <w:r>
+        <w:t xml:space="preserve"> thời gian. Dữ liệu mới đến từ đâu sẽ phụ thuộc vào vấn đề đang được giải quyế</w:t>
       </w:r>
       <w:r>
         <w:t>t.</w:t>
@@ -7045,7 +7191,23 @@
         <w:t>là</w:t>
       </w:r>
       <w:r>
-        <w:t xml:space="preserve"> lượng lớn dữ liệu không được gắn nhãn và sử dụng các thuật toán để trích xuất các đặc trưng có ý nghĩa để gắn nhãn, sắp xếp và phân loại dữ liệu trong thời gian thực mà không cần sự can thiệp của con người. Học không giám sát không phải là việc tự động hóa các quyết định và dự đoán, mà thiên về việc xác định các mẫu và mối quan hệ trong dữ liệu mà con người sẽ bỏ lỡ. Ví dụ như tính năng phát hiện thư rác — con người tạo ra nhiều email hơn một nhóm các nhà khoa học có thể gắn nhãn hoặc phân loại trong vòng đời của họ. Một thuật toán học tập không giám sát có thể phân tích khối lượng lớn email và phát hiện ra các tính năng và mẫu biểu thị spam (và tiếp tục gắn cờ spam tốt hơn theo thời gian).</w:t>
+        <w:t xml:space="preserve"> lượng lớn dữ liệu không được gắn nhãn và sử dụng các thuật toán để trích xuất các đặc trưng có ý nghĩa để gắn nhãn, sắp xếp và phân loại dữ liệu trong thời gian thực mà không cần sự can thiệp của con người. Học không giám sát không phải là việc tự động hóa các quyết định và dự đoán, mà thiên về việc xác định các mẫu và mối quan hệ trong dữ liệu mà con người sẽ bỏ lỡ. Ví dụ như tính năng phát hiện </w:t>
+      </w:r>
+      <w:proofErr w:type="gramStart"/>
+      <w:r>
+        <w:t>thư</w:t>
+      </w:r>
+      <w:proofErr w:type="gramEnd"/>
+      <w:r>
+        <w:t xml:space="preserve"> rác — con người tạo ra nhiều email hơn một nhóm các nhà khoa học có thể gắn nhãn hoặc phân loại trong vòng đời của họ. Một thuật toán học tập không giám sát có thể phân tích khối lượng lớn email và phát hiện ra các tính năng và mẫu biểu thị spam (và tiếp tục gắn cờ spam tốt hơn </w:t>
+      </w:r>
+      <w:proofErr w:type="gramStart"/>
+      <w:r>
+        <w:t>theo</w:t>
+      </w:r>
+      <w:proofErr w:type="gramEnd"/>
+      <w:r>
+        <w:t xml:space="preserve"> thời gian).</w:t>
       </w:r>
     </w:p>
     <w:p>
@@ -7076,7 +7238,7 @@
       <w:pPr>
         <w:pStyle w:val="Heading3"/>
       </w:pPr>
-      <w:bookmarkStart w:id="20" w:name="_Toc67773909"/>
+      <w:bookmarkStart w:id="19" w:name="_Toc67773909"/>
       <w:r>
         <w:lastRenderedPageBreak/>
         <w:t>Lựa c</w:t>
@@ -7084,7 +7246,7 @@
       <w:r>
         <w:t>họn đặc trưng</w:t>
       </w:r>
-      <w:bookmarkEnd w:id="20"/>
+      <w:bookmarkEnd w:id="19"/>
     </w:p>
     <w:p>
       <w:r>
@@ -7179,7 +7341,7 @@
       <w:pPr>
         <w:pStyle w:val="Caption"/>
       </w:pPr>
-      <w:bookmarkStart w:id="21" w:name="_Toc67849242"/>
+      <w:bookmarkStart w:id="20" w:name="_Toc67849242"/>
       <w:r>
         <w:t xml:space="preserve">Hình </w:t>
       </w:r>
@@ -7205,7 +7367,7 @@
       <w:r>
         <w:t xml:space="preserve"> Lựa chọn đặc trưng</w:t>
       </w:r>
-      <w:bookmarkEnd w:id="21"/>
+      <w:bookmarkEnd w:id="20"/>
     </w:p>
     <w:p>
       <w:r>
@@ -7420,56 +7582,56 @@
       <w:pPr>
         <w:pStyle w:val="Heading3"/>
       </w:pPr>
-      <w:bookmarkStart w:id="22" w:name="_Toc67773910"/>
+      <w:bookmarkStart w:id="21" w:name="_Toc67773910"/>
       <w:r>
         <w:t>Phân lớp và ra quyết định nhận dạng</w:t>
       </w:r>
+      <w:bookmarkEnd w:id="21"/>
+    </w:p>
+    <w:p>
+      <w:pPr>
+        <w:pStyle w:val="Heading4"/>
+      </w:pPr>
+      <w:r>
+        <w:t>Support Vector Machine (SVM)</w:t>
+      </w:r>
+    </w:p>
+    <w:p>
+      <w:pPr>
+        <w:pStyle w:val="Heading4"/>
+      </w:pPr>
+      <w:r>
+        <w:t>Decision Tree (DTs)</w:t>
+      </w:r>
+      <w:r>
+        <w:t xml:space="preserve"> </w:t>
+      </w:r>
+    </w:p>
+    <w:p>
+      <w:pPr>
+        <w:pStyle w:val="Heading4"/>
+      </w:pPr>
+      <w:r>
+        <w:t>Linear Discriminant Analysis (LDA)</w:t>
+      </w:r>
+    </w:p>
+    <w:p>
+      <w:pPr>
+        <w:pStyle w:val="Heading4"/>
+      </w:pPr>
+      <w:r>
+        <w:t>Random Forest (RF)</w:t>
+      </w:r>
+    </w:p>
+    <w:p>
+      <w:pPr>
+        <w:pStyle w:val="Heading2"/>
+      </w:pPr>
+      <w:bookmarkStart w:id="22" w:name="_Toc67773911"/>
+      <w:r>
+        <w:t>Áp dụng với bộ dữ liệu MIT</w:t>
+      </w:r>
       <w:bookmarkEnd w:id="22"/>
-    </w:p>
-    <w:p>
-      <w:pPr>
-        <w:pStyle w:val="Heading4"/>
-      </w:pPr>
-      <w:r>
-        <w:t>Support Vector Machine (SVM)</w:t>
-      </w:r>
-    </w:p>
-    <w:p>
-      <w:pPr>
-        <w:pStyle w:val="Heading4"/>
-      </w:pPr>
-      <w:r>
-        <w:t>Decision Tree (DTs)</w:t>
-      </w:r>
-      <w:r>
-        <w:t xml:space="preserve"> </w:t>
-      </w:r>
-    </w:p>
-    <w:p>
-      <w:pPr>
-        <w:pStyle w:val="Heading4"/>
-      </w:pPr>
-      <w:r>
-        <w:t>Linear Discriminant Analysis (LDA)</w:t>
-      </w:r>
-    </w:p>
-    <w:p>
-      <w:pPr>
-        <w:pStyle w:val="Heading4"/>
-      </w:pPr>
-      <w:r>
-        <w:t>Random Forest (RF)</w:t>
-      </w:r>
-    </w:p>
-    <w:p>
-      <w:pPr>
-        <w:pStyle w:val="Heading2"/>
-      </w:pPr>
-      <w:bookmarkStart w:id="23" w:name="_Toc67773911"/>
-      <w:r>
-        <w:t>Áp dụng với bộ dữ liệu MIT</w:t>
-      </w:r>
-      <w:bookmarkEnd w:id="23"/>
     </w:p>
     <w:p>
       <w:pPr>
@@ -7484,38 +7646,38 @@
       <w:pPr>
         <w:pStyle w:val="Heading1"/>
       </w:pPr>
-      <w:bookmarkStart w:id="24" w:name="_Toc67773912"/>
+      <w:bookmarkStart w:id="23" w:name="_Toc67773912"/>
       <w:r>
         <w:lastRenderedPageBreak/>
         <w:t>TỔ CHỨC DỮ LIỆU ĐẦU VÀO NÂNG CAO CHẤT LƯỢNG NHẬN DẠNG CẢM XÚC</w:t>
       </w:r>
+      <w:bookmarkEnd w:id="23"/>
+    </w:p>
+    <w:p>
+      <w:pPr>
+        <w:pStyle w:val="Heading2"/>
+      </w:pPr>
+      <w:bookmarkStart w:id="24" w:name="_Toc67773913"/>
+      <w:r>
+        <w:t>Thử nghiệm một số kỹ thuật nhận dạng lên bộ dữ liệu MIT</w:t>
+      </w:r>
       <w:bookmarkEnd w:id="24"/>
     </w:p>
     <w:p>
+      <w:r>
+        <w:br w:type="page"/>
+      </w:r>
+    </w:p>
+    <w:p>
       <w:pPr>
         <w:pStyle w:val="Heading2"/>
       </w:pPr>
-      <w:bookmarkStart w:id="25" w:name="_Toc67773913"/>
-      <w:r>
-        <w:t>Thử nghiệm một số kỹ thuật nhận dạng lên bộ dữ liệu MIT</w:t>
-      </w:r>
-      <w:bookmarkEnd w:id="25"/>
-    </w:p>
-    <w:p>
-      <w:r>
-        <w:br w:type="page"/>
-      </w:r>
-    </w:p>
-    <w:p>
-      <w:pPr>
-        <w:pStyle w:val="Heading2"/>
-      </w:pPr>
-      <w:bookmarkStart w:id="26" w:name="_Toc67773914"/>
+      <w:bookmarkStart w:id="25" w:name="_Toc67773914"/>
       <w:r>
         <w:lastRenderedPageBreak/>
         <w:t>Thay đổi tỉ lệ chồng chập</w:t>
       </w:r>
-      <w:bookmarkEnd w:id="26"/>
+      <w:bookmarkEnd w:id="25"/>
     </w:p>
     <w:p>
       <w:pPr>
@@ -7591,7 +7753,7 @@
       <w:pPr>
         <w:pStyle w:val="Caption"/>
       </w:pPr>
-      <w:bookmarkStart w:id="27" w:name="_Toc67849243"/>
+      <w:bookmarkStart w:id="26" w:name="_Toc67849243"/>
       <w:r>
         <w:t xml:space="preserve">Hình </w:t>
       </w:r>
@@ -7620,7 +7782,7 @@
       <w:r>
         <w:t>Kết quả nhận dạng bằng mô hình SVM tỉ lệ chồng chập 10%</w:t>
       </w:r>
-      <w:bookmarkEnd w:id="27"/>
+      <w:bookmarkEnd w:id="26"/>
     </w:p>
     <w:p/>
     <w:p>
@@ -7679,7 +7841,7 @@
       <w:pPr>
         <w:pStyle w:val="Caption"/>
       </w:pPr>
-      <w:bookmarkStart w:id="28" w:name="_Toc67849244"/>
+      <w:bookmarkStart w:id="27" w:name="_Toc67849244"/>
       <w:r>
         <w:t xml:space="preserve">Hình </w:t>
       </w:r>
@@ -7705,7 +7867,7 @@
       <w:r>
         <w:t xml:space="preserve"> Kết quả nhận dạng bằng mô hình RandomForest tỉ lệ chồng chập 10%</w:t>
       </w:r>
-      <w:bookmarkEnd w:id="28"/>
+      <w:bookmarkEnd w:id="27"/>
     </w:p>
     <w:p>
       <w:r>
@@ -7727,10 +7889,18 @@
         <w:t>SVM và RandomForest lần lượ</w:t>
       </w:r>
       <w:r>
-        <w:t>t là 74,</w:t>
-      </w:r>
-      <w:r>
-        <w:t xml:space="preserve">38% và 72,5%. Đối với mô hình SVM, trạng thái cảm xúc trung tính cho kết quả nhận dạng tốt nhất (95%) và trạng thái cảm xúc lãng mạn cho tỉ lệ thấp nhất (45%). Tương tự, mô hình RandomForest nhận dạng tốt nhất với 3 trạng thái cảm </w:t>
+        <w:t>t là 74</w:t>
+      </w:r>
+      <w:proofErr w:type="gramStart"/>
+      <w:r>
+        <w:t>,</w:t>
+      </w:r>
+      <w:r>
+        <w:t>38</w:t>
+      </w:r>
+      <w:proofErr w:type="gramEnd"/>
+      <w:r>
+        <w:t xml:space="preserve">% và 72,5%. Đối với mô hình SVM, trạng thái cảm xúc trung tính cho kết quả nhận dạng tốt nhất (95%) và trạng thái cảm xúc lãng mạn cho tỉ lệ thấp nhất (45%). Tương tự, mô hình RandomForest nhận dạng tốt nhất với 3 trạng thái cảm </w:t>
       </w:r>
       <w:r>
         <w:lastRenderedPageBreak/>
@@ -7818,7 +7988,7 @@
       <w:pPr>
         <w:pStyle w:val="Caption"/>
       </w:pPr>
-      <w:bookmarkStart w:id="29" w:name="_Toc67849245"/>
+      <w:bookmarkStart w:id="28" w:name="_Toc67849245"/>
       <w:r>
         <w:t xml:space="preserve">Hình </w:t>
       </w:r>
@@ -7844,7 +8014,7 @@
       <w:r>
         <w:t xml:space="preserve"> Kết quả nhận dạng bằng mô hình SVM tỉ lệ chồng chập 20%</w:t>
       </w:r>
-      <w:bookmarkEnd w:id="29"/>
+      <w:bookmarkEnd w:id="28"/>
     </w:p>
     <w:p/>
     <w:p>
@@ -7903,7 +8073,7 @@
       <w:pPr>
         <w:pStyle w:val="Caption"/>
       </w:pPr>
-      <w:bookmarkStart w:id="30" w:name="_Toc67849246"/>
+      <w:bookmarkStart w:id="29" w:name="_Toc67849246"/>
       <w:r>
         <w:t xml:space="preserve">Hình </w:t>
       </w:r>
@@ -7929,7 +8099,7 @@
       <w:r>
         <w:t xml:space="preserve"> Kết quả nhận dạng bằng mô hình RandomForest tỉ lệ chồng chập 20%</w:t>
       </w:r>
-      <w:bookmarkEnd w:id="30"/>
+      <w:bookmarkEnd w:id="29"/>
     </w:p>
     <w:p>
       <w:r>
@@ -7945,7 +8115,15 @@
         <w:t>dạng</w:t>
       </w:r>
       <w:r>
-        <w:t xml:space="preserve"> đúng của mô hình SVM và RandomForest lần lượt là 75,62% và 80,62%. Đối với mô hình SVM, trạng thái cảm xúc ghét bỏ cho kết quả nhận dạng tốt nhất (95%), trạng thái cảm xúc vui vẻ cho tỉ lệ thấp nhất (60%). </w:t>
+        <w:t xml:space="preserve"> đúng của mô hình SVM và RandomForest lần lượt là 75</w:t>
+      </w:r>
+      <w:proofErr w:type="gramStart"/>
+      <w:r>
+        <w:t>,62</w:t>
+      </w:r>
+      <w:proofErr w:type="gramEnd"/>
+      <w:r>
+        <w:t xml:space="preserve">% và 80,62%. Đối với mô hình SVM, trạng thái cảm xúc ghét bỏ cho kết quả nhận dạng tốt nhất (95%), trạng thái cảm xúc vui vẻ cho tỉ lệ thấp nhất (60%). </w:t>
       </w:r>
       <w:r>
         <w:lastRenderedPageBreak/>
@@ -8052,7 +8230,7 @@
       <w:pPr>
         <w:pStyle w:val="Caption"/>
       </w:pPr>
-      <w:bookmarkStart w:id="31" w:name="_Toc67849247"/>
+      <w:bookmarkStart w:id="30" w:name="_Toc67849247"/>
       <w:r>
         <w:t xml:space="preserve">Hình </w:t>
       </w:r>
@@ -8078,7 +8256,7 @@
       <w:r>
         <w:t xml:space="preserve"> Kết quả nhận dạng bằng mô hình SVM tỉ lệ chồng chập 30%</w:t>
       </w:r>
-      <w:bookmarkEnd w:id="31"/>
+      <w:bookmarkEnd w:id="30"/>
     </w:p>
     <w:p/>
     <w:p>
@@ -8137,7 +8315,7 @@
       <w:pPr>
         <w:pStyle w:val="Caption"/>
       </w:pPr>
-      <w:bookmarkStart w:id="32" w:name="_Toc67849248"/>
+      <w:bookmarkStart w:id="31" w:name="_Toc67849248"/>
       <w:r>
         <w:t xml:space="preserve">Hình </w:t>
       </w:r>
@@ -8163,7 +8341,7 @@
       <w:r>
         <w:t xml:space="preserve"> Kết quả nhận dạng bằng mô hình RandomForest tỉ lệ chồng chập 30%</w:t>
       </w:r>
-      <w:bookmarkEnd w:id="32"/>
+      <w:bookmarkEnd w:id="31"/>
     </w:p>
     <w:p>
       <w:r>
@@ -8176,10 +8354,18 @@
         <w:t>Tỉ lệ nhận dạng đúng của mô hình SVM và RandomForest lần lượ</w:t>
       </w:r>
       <w:r>
-        <w:t>t là 75% và 77,</w:t>
-      </w:r>
-      <w:r>
-        <w:t xml:space="preserve">5%. Đối với mô hình SVM, trạng thái cảm xúc tức giận cho kết quả nhận dạng tốt nhất (90%), trạng thái cảm xúc lãng mạn cho tỉ lệ thấp nhất (60%). </w:t>
+        <w:t>t là 75% và 77</w:t>
+      </w:r>
+      <w:proofErr w:type="gramStart"/>
+      <w:r>
+        <w:t>,</w:t>
+      </w:r>
+      <w:r>
+        <w:t>5</w:t>
+      </w:r>
+      <w:proofErr w:type="gramEnd"/>
+      <w:r>
+        <w:t xml:space="preserve">%. Đối với mô hình SVM, trạng thái cảm xúc tức giận cho kết quả nhận dạng tốt nhất (90%), trạng thái cảm xúc lãng mạn cho tỉ lệ thấp nhất (60%). </w:t>
       </w:r>
       <w:r>
         <w:lastRenderedPageBreak/>
@@ -8272,7 +8458,7 @@
       <w:pPr>
         <w:pStyle w:val="Caption"/>
       </w:pPr>
-      <w:bookmarkStart w:id="33" w:name="_Toc67849249"/>
+      <w:bookmarkStart w:id="32" w:name="_Toc67849249"/>
       <w:r>
         <w:t xml:space="preserve">Hình </w:t>
       </w:r>
@@ -8298,7 +8484,7 @@
       <w:r>
         <w:t xml:space="preserve"> Kết quả nhận dạng bằng mô hình SVM tỉ lệ chồng chập 40%</w:t>
       </w:r>
-      <w:bookmarkEnd w:id="33"/>
+      <w:bookmarkEnd w:id="32"/>
     </w:p>
     <w:p/>
     <w:p>
@@ -8357,7 +8543,7 @@
       <w:pPr>
         <w:pStyle w:val="Caption"/>
       </w:pPr>
-      <w:bookmarkStart w:id="34" w:name="_Toc67849250"/>
+      <w:bookmarkStart w:id="33" w:name="_Toc67849250"/>
       <w:r>
         <w:t xml:space="preserve">Hình </w:t>
       </w:r>
@@ -8383,7 +8569,7 @@
       <w:r>
         <w:t xml:space="preserve"> Kết quả nhận dạng bằng mô hình RandomForest tỉ lệ chồng chập 40%</w:t>
       </w:r>
-      <w:bookmarkEnd w:id="34"/>
+      <w:bookmarkEnd w:id="33"/>
     </w:p>
     <w:p>
       <w:r>
@@ -8396,10 +8582,18 @@
         <w:t>Tỉ lệ nhận dạng đúng của mô hình SVM và RandomForest đề</w:t>
       </w:r>
       <w:r>
-        <w:t>u là 78,</w:t>
-      </w:r>
-      <w:r>
-        <w:t xml:space="preserve">75%. Đối với mô hình SVM, 2 trạng thái cảm xúc trung tính và tức giận cho kết quả nhận dạng tốt nhất (90%), 2 trạng thái cảm xúc lãng mạn và vui vẻ cho tỉ </w:t>
+        <w:t>u là 78</w:t>
+      </w:r>
+      <w:proofErr w:type="gramStart"/>
+      <w:r>
+        <w:t>,</w:t>
+      </w:r>
+      <w:r>
+        <w:t>75</w:t>
+      </w:r>
+      <w:proofErr w:type="gramEnd"/>
+      <w:r>
+        <w:t xml:space="preserve">%. Đối với mô hình SVM, 2 trạng thái cảm xúc trung tính và tức giận cho kết quả nhận dạng tốt nhất (90%), 2 trạng thái cảm xúc lãng mạn và vui vẻ cho tỉ </w:t>
       </w:r>
       <w:r>
         <w:lastRenderedPageBreak/>
@@ -8500,7 +8694,7 @@
       <w:pPr>
         <w:pStyle w:val="Caption"/>
       </w:pPr>
-      <w:bookmarkStart w:id="35" w:name="_Toc67849251"/>
+      <w:bookmarkStart w:id="34" w:name="_Toc67849251"/>
       <w:r>
         <w:t xml:space="preserve">Hình </w:t>
       </w:r>
@@ -8526,7 +8720,7 @@
       <w:r>
         <w:t xml:space="preserve"> Kết quả nhận dạng bằng mô hình SVM tỉ lệ chồng chập 50%</w:t>
       </w:r>
-      <w:bookmarkEnd w:id="35"/>
+      <w:bookmarkEnd w:id="34"/>
     </w:p>
     <w:p/>
     <w:p>
@@ -8585,7 +8779,7 @@
       <w:pPr>
         <w:pStyle w:val="Caption"/>
       </w:pPr>
-      <w:bookmarkStart w:id="36" w:name="_Toc67849252"/>
+      <w:bookmarkStart w:id="35" w:name="_Toc67849252"/>
       <w:r>
         <w:t xml:space="preserve">Hình </w:t>
       </w:r>
@@ -8611,7 +8805,7 @@
       <w:r>
         <w:t xml:space="preserve"> Kết quả nhận dạng bằng mô hình RandomForest tỉ lệ chồng chập 50%</w:t>
       </w:r>
-      <w:bookmarkEnd w:id="36"/>
+      <w:bookmarkEnd w:id="35"/>
     </w:p>
     <w:p>
       <w:r>
@@ -8621,31 +8815,15 @@
         <w:t xml:space="preserve">Nhận xét: </w:t>
       </w:r>
       <w:r>
-        <w:t>Tỉ lệ nhận dạng đúng của mô hình SVM và RandomForest lần lượ</w:t>
-      </w:r>
-      <w:r>
-        <w:t>t là 77,5% và 81,88</w:t>
-      </w:r>
-      <w:r>
-        <w:t>%. Đối với mô hình SVM, trạng thái cảm xúc tức giận cho kết quả nhận dạng tốt nhấ</w:t>
-      </w:r>
-      <w:r>
-        <w:t xml:space="preserve">t (95%) và </w:t>
-      </w:r>
-      <w:r>
-        <w:t xml:space="preserve">trạng thái cảm xúc </w:t>
-      </w:r>
-      <w:r>
-        <w:t>đau buồn</w:t>
-      </w:r>
-      <w:r>
-        <w:t xml:space="preserve"> cho tỉ lệ thấp nhấ</w:t>
-      </w:r>
-      <w:r>
-        <w:t>t (55</w:t>
-      </w:r>
-      <w:r>
-        <w:t xml:space="preserve">%). </w:t>
+        <w:t>Tỉ lệ nhận dạng đúng của mô hình SVM và RandomForest lần lượt là 77</w:t>
+      </w:r>
+      <w:proofErr w:type="gramStart"/>
+      <w:r>
+        <w:t>,5</w:t>
+      </w:r>
+      <w:proofErr w:type="gramEnd"/>
+      <w:r>
+        <w:t xml:space="preserve">% và 81,88%. Đối với mô hình SVM, trạng thái cảm xúc tức giận cho kết quả nhận dạng tốt nhất (95%) và trạng thái cảm xúc đau buồn cho tỉ lệ thấp nhất (55%). </w:t>
       </w:r>
       <w:r>
         <w:lastRenderedPageBreak/>
@@ -8746,7 +8924,7 @@
       <w:pPr>
         <w:pStyle w:val="Caption"/>
       </w:pPr>
-      <w:bookmarkStart w:id="37" w:name="_Toc67849253"/>
+      <w:bookmarkStart w:id="36" w:name="_Toc67849253"/>
       <w:r>
         <w:t xml:space="preserve">Hình </w:t>
       </w:r>
@@ -8772,7 +8950,7 @@
       <w:r>
         <w:t xml:space="preserve"> Kết quả nhận dạng bằng mô hình SVM tỉ lệ chồng chập 60%</w:t>
       </w:r>
-      <w:bookmarkEnd w:id="37"/>
+      <w:bookmarkEnd w:id="36"/>
     </w:p>
     <w:p/>
     <w:p>
@@ -8831,7 +9009,7 @@
       <w:pPr>
         <w:pStyle w:val="Caption"/>
       </w:pPr>
-      <w:bookmarkStart w:id="38" w:name="_Toc67849254"/>
+      <w:bookmarkStart w:id="37" w:name="_Toc67849254"/>
       <w:r>
         <w:t xml:space="preserve">Hình </w:t>
       </w:r>
@@ -8857,7 +9035,7 @@
       <w:r>
         <w:t xml:space="preserve"> Kết quả nhận dạng bằng mô hình RandomForest tỉ lệ chồng chập 60%</w:t>
       </w:r>
-      <w:bookmarkEnd w:id="38"/>
+      <w:bookmarkEnd w:id="37"/>
     </w:p>
     <w:p>
       <w:r>
@@ -8867,59 +9045,19 @@
         <w:t xml:space="preserve">Nhận xét: </w:t>
       </w:r>
       <w:r>
-        <w:t>Tỉ lệ nhận dạng đúng của mô hình SVM và RandomForest lần lượ</w:t>
-      </w:r>
-      <w:r>
-        <w:t>t là 79,38% và 85</w:t>
-      </w:r>
-      <w:r>
-        <w:t xml:space="preserve">%. Đối với mô hình SVM, trạng thái cảm xúc </w:t>
-      </w:r>
-      <w:r>
-        <w:t>tôn trọng</w:t>
-      </w:r>
-      <w:r>
-        <w:t xml:space="preserve"> cho kết quả nhận dạng tốt nhất (95%) và trạng thái cảm xúc </w:t>
-      </w:r>
-      <w:r>
-        <w:t>lãng mạn</w:t>
-      </w:r>
-      <w:r>
-        <w:t xml:space="preserve"> cho tỉ lệ thấp nhấ</w:t>
-      </w:r>
-      <w:r>
-        <w:t>t (60</w:t>
-      </w:r>
-      <w:r>
-        <w:t xml:space="preserve">%). </w:t>
+        <w:t>Tỉ lệ nhận dạng đúng của mô hình SVM và RandomForest lần lượt là 79</w:t>
+      </w:r>
+      <w:proofErr w:type="gramStart"/>
+      <w:r>
+        <w:t>,38</w:t>
+      </w:r>
+      <w:proofErr w:type="gramEnd"/>
+      <w:r>
+        <w:t xml:space="preserve">% và 85%. Đối với mô hình SVM, trạng thái cảm xúc tôn trọng cho kết quả nhận dạng tốt nhất (95%) và trạng thái cảm xúc lãng mạn cho tỉ lệ thấp nhất (60%). </w:t>
       </w:r>
       <w:r>
         <w:lastRenderedPageBreak/>
-        <w:t xml:space="preserve">Tương tự, mô hình RandomForest nhận dạng tốt nhất với trạng thái cảm xúc trung tính </w:t>
-      </w:r>
-      <w:r>
-        <w:t>(100</w:t>
-      </w:r>
-      <w:r>
-        <w:t xml:space="preserve">%) và </w:t>
-      </w:r>
-      <w:r>
-        <w:t>thấp</w:t>
-      </w:r>
-      <w:r>
-        <w:t xml:space="preserve"> nhất với </w:t>
-      </w:r>
-      <w:r>
-        <w:t xml:space="preserve">2 </w:t>
-      </w:r>
-      <w:r>
-        <w:t xml:space="preserve">trạng thái cảm xúc </w:t>
-      </w:r>
-      <w:r>
-        <w:t>đau buồn và vui vẻ (7</w:t>
-      </w:r>
-      <w:r>
-        <w:t>0%).</w:t>
+        <w:t>Tương tự, mô hình RandomForest nhận dạng tốt nhất với trạng thái cảm xúc trung tính (100%) và thấp nhất với 2 trạng thái cảm xúc đau buồn và vui vẻ (70%).</w:t>
       </w:r>
     </w:p>
     <w:p/>
@@ -8998,7 +9136,7 @@
       <w:pPr>
         <w:pStyle w:val="Caption"/>
       </w:pPr>
-      <w:bookmarkStart w:id="39" w:name="_Toc67849255"/>
+      <w:bookmarkStart w:id="38" w:name="_Toc67849255"/>
       <w:r>
         <w:t xml:space="preserve">Hình </w:t>
       </w:r>
@@ -9024,7 +9162,7 @@
       <w:r>
         <w:t xml:space="preserve"> Kết quả nhận dạng bằng mô hình SVM tỉ lệ chồng chập 70%</w:t>
       </w:r>
-      <w:bookmarkEnd w:id="39"/>
+      <w:bookmarkEnd w:id="38"/>
     </w:p>
     <w:p/>
     <w:p>
@@ -9083,7 +9221,7 @@
       <w:pPr>
         <w:pStyle w:val="Caption"/>
       </w:pPr>
-      <w:bookmarkStart w:id="40" w:name="_Toc67849256"/>
+      <w:bookmarkStart w:id="39" w:name="_Toc67849256"/>
       <w:r>
         <w:t xml:space="preserve">Hình </w:t>
       </w:r>
@@ -9109,7 +9247,7 @@
       <w:r>
         <w:t xml:space="preserve"> Kết quả nhận dạng bằng mô hình RandomForest tỉ lệ chồng chập 70%</w:t>
       </w:r>
-      <w:bookmarkEnd w:id="40"/>
+      <w:bookmarkEnd w:id="39"/>
     </w:p>
     <w:p>
       <w:r>
@@ -9119,80 +9257,25 @@
         <w:t xml:space="preserve">Nhận xét: </w:t>
       </w:r>
       <w:r>
-        <w:t>Tỉ lệ nhận dạng đúng của mô hình SVM và RandomForest lần lượ</w:t>
-      </w:r>
-      <w:r>
-        <w:t>t là 80</w:t>
-      </w:r>
-      <w:r>
-        <w:t xml:space="preserve">% và 81,88%. Đối với mô hình SVM, </w:t>
-      </w:r>
-      <w:r>
-        <w:t xml:space="preserve">3 </w:t>
-      </w:r>
-      <w:r>
-        <w:t>trạng thái cảm xúc</w:t>
-      </w:r>
-      <w:r>
-        <w:t xml:space="preserve"> trung tính,</w:t>
-      </w:r>
-      <w:r>
-        <w:t xml:space="preserve"> tức giận </w:t>
-      </w:r>
-      <w:r>
-        <w:t xml:space="preserve">và tôn trọng </w:t>
-      </w:r>
-      <w:r>
-        <w:t>cho kết quả nhận dạng tốt nhấ</w:t>
-      </w:r>
-      <w:r>
-        <w:t>t (90</w:t>
+        <w:t>Tỉ lệ nhận dạng đúng của mô hình SVM và RandomForest lần lượt là 80% và 81</w:t>
+      </w:r>
+      <w:proofErr w:type="gramStart"/>
+      <w:r>
+        <w:t>,88</w:t>
+      </w:r>
+      <w:proofErr w:type="gramEnd"/>
+      <w:r>
+        <w:t>%. Đối với mô hình SVM, 3 trạng thái cảm xúc trung tính, tức giận và tôn trọng cho kết quả nhận dạng tốt nhất (90</w:t>
       </w:r>
       <w:r>
         <w:t xml:space="preserve">%), </w:t>
       </w:r>
       <w:r>
-        <w:t xml:space="preserve">trạng thái cảm xúc </w:t>
-      </w:r>
-      <w:r>
-        <w:t>lãng mạn</w:t>
-      </w:r>
-      <w:r>
-        <w:t xml:space="preserve"> </w:t>
+        <w:t xml:space="preserve">trạng thái cảm xúc lãng mạn </w:t>
       </w:r>
       <w:r>
         <w:lastRenderedPageBreak/>
-        <w:t>cho tỉ lệ thấp nhấ</w:t>
-      </w:r>
-      <w:r>
-        <w:t>t (70</w:t>
-      </w:r>
-      <w:r>
-        <w:t xml:space="preserve">%). Tương tự, mô hình RandomForest nhận dạng tốt nhất với trạng thái cảm xúc </w:t>
-      </w:r>
-      <w:r>
-        <w:t>tôn trọng</w:t>
-      </w:r>
-      <w:r>
-        <w:t xml:space="preserve"> </w:t>
-      </w:r>
-      <w:r>
-        <w:t>(100</w:t>
-      </w:r>
-      <w:r>
-        <w:t xml:space="preserve">%) và </w:t>
-      </w:r>
-      <w:r>
-        <w:t>thấp</w:t>
-      </w:r>
-      <w:r>
-        <w:t xml:space="preserve"> nhất với trạng thái cảm xúc </w:t>
-      </w:r>
-      <w:r>
-        <w:t>đau buồn (7</w:t>
-      </w:r>
-      <w:r>
-        <w:t>0%).</w:t>
+        <w:t>cho tỉ lệ thấp nhất (70%). Tương tự, mô hình RandomForest nhận dạng tốt nhất với trạng thái cảm xúc tôn trọng (100%) và thấp nhất với trạng thái cảm xúc đau buồn (70%).</w:t>
       </w:r>
     </w:p>
     <w:p/>
@@ -9271,7 +9354,7 @@
       <w:pPr>
         <w:pStyle w:val="Caption"/>
       </w:pPr>
-      <w:bookmarkStart w:id="41" w:name="_Toc67849257"/>
+      <w:bookmarkStart w:id="40" w:name="_Toc67849257"/>
       <w:r>
         <w:t xml:space="preserve">Hình </w:t>
       </w:r>
@@ -9297,7 +9380,7 @@
       <w:r>
         <w:t xml:space="preserve"> Kết quả nhận dạng bằng mô hình SVM tỉ lệ chồng chập 80%</w:t>
       </w:r>
-      <w:bookmarkEnd w:id="41"/>
+      <w:bookmarkEnd w:id="40"/>
     </w:p>
     <w:p/>
     <w:p>
@@ -9356,7 +9439,7 @@
       <w:pPr>
         <w:pStyle w:val="Caption"/>
       </w:pPr>
-      <w:bookmarkStart w:id="42" w:name="_Toc67849258"/>
+      <w:bookmarkStart w:id="41" w:name="_Toc67849258"/>
       <w:r>
         <w:t xml:space="preserve">Hình </w:t>
       </w:r>
@@ -9382,7 +9465,7 @@
       <w:r>
         <w:t xml:space="preserve"> Kết quả nhận dạng bằng mô hình RandomForest tỉ lệ chồng chập 80%</w:t>
       </w:r>
-      <w:bookmarkEnd w:id="42"/>
+      <w:bookmarkEnd w:id="41"/>
     </w:p>
     <w:p>
       <w:r>
@@ -9392,25 +9475,15 @@
         <w:t xml:space="preserve">Nhận xét: </w:t>
       </w:r>
       <w:r>
-        <w:t>Tỉ lệ nhận dạng đúng của mô hình SVM và RandomForest lần lượ</w:t>
-      </w:r>
-      <w:r>
-        <w:t>t là 78</w:t>
-      </w:r>
-      <w:r>
-        <w:t>,</w:t>
-      </w:r>
-      <w:r>
-        <w:t>12% và 83</w:t>
-      </w:r>
-      <w:r>
-        <w:t>,</w:t>
-      </w:r>
-      <w:r>
-        <w:t>75</w:t>
-      </w:r>
-      <w:r>
-        <w:t>%. Đối với mô hình SVM,</w:t>
+        <w:t>Tỉ lệ nhận dạng đúng của mô hình SVM và RandomForest lần lượt là 78</w:t>
+      </w:r>
+      <w:proofErr w:type="gramStart"/>
+      <w:r>
+        <w:t>,12</w:t>
+      </w:r>
+      <w:proofErr w:type="gramEnd"/>
+      <w:r>
+        <w:t>% và 83,75%. Đối với mô hình SVM,</w:t>
       </w:r>
       <w:r>
         <w:t xml:space="preserve"> 2</w:t>
@@ -9547,7 +9620,7 @@
       <w:pPr>
         <w:pStyle w:val="Caption"/>
       </w:pPr>
-      <w:bookmarkStart w:id="43" w:name="_Toc67849259"/>
+      <w:bookmarkStart w:id="42" w:name="_Toc67849259"/>
       <w:r>
         <w:t xml:space="preserve">Hình </w:t>
       </w:r>
@@ -9573,7 +9646,7 @@
       <w:r>
         <w:t xml:space="preserve"> Kết quả nhận dạng bằng mô hình SVM tỉ lệ chồng chập 90%</w:t>
       </w:r>
-      <w:bookmarkEnd w:id="43"/>
+      <w:bookmarkEnd w:id="42"/>
     </w:p>
     <w:p/>
     <w:p>
@@ -9632,7 +9705,7 @@
       <w:pPr>
         <w:pStyle w:val="Caption"/>
       </w:pPr>
-      <w:bookmarkStart w:id="44" w:name="_Toc67849260"/>
+      <w:bookmarkStart w:id="43" w:name="_Toc67849260"/>
       <w:r>
         <w:t xml:space="preserve">Hình </w:t>
       </w:r>
@@ -9658,7 +9731,7 @@
       <w:r>
         <w:t xml:space="preserve"> Kết quả nhận dạng bằng mô hình RandomForest tỉ lệ chồng chập 90%</w:t>
       </w:r>
-      <w:bookmarkEnd w:id="44"/>
+      <w:bookmarkEnd w:id="43"/>
     </w:p>
     <w:p>
       <w:r>
@@ -9669,49 +9742,15 @@
         <w:t xml:space="preserve">Nhận xét: </w:t>
       </w:r>
       <w:r>
-        <w:t>Tỉ lệ nhận dạng đúng của mô hình SVM và RandomForest lần lượ</w:t>
-      </w:r>
-      <w:r>
-        <w:t>t là 83</w:t>
-      </w:r>
-      <w:r>
-        <w:t>,</w:t>
-      </w:r>
-      <w:r>
-        <w:t>75% và 86</w:t>
-      </w:r>
-      <w:r>
-        <w:t>,</w:t>
-      </w:r>
-      <w:r>
-        <w:t>25</w:t>
-      </w:r>
-      <w:r>
-        <w:t xml:space="preserve">%. Đối với mô hình SVM, 2 trạng thái cảm xúc </w:t>
-      </w:r>
-      <w:r>
-        <w:t>tức giận</w:t>
-      </w:r>
-      <w:r>
-        <w:t xml:space="preserve"> và tôn trọng cho kết quả nhận dạng tốt nhất (95%), </w:t>
-      </w:r>
-      <w:r>
-        <w:t>2</w:t>
-      </w:r>
-      <w:r>
-        <w:t xml:space="preserve"> trạng thái cảm xúc lãng mạn và vui vẻ cho tỉ lệ thấp nhấ</w:t>
-      </w:r>
-      <w:r>
-        <w:t>t (7</w:t>
-      </w:r>
-      <w:r>
-        <w:t>5%). Tương tự, mô hình RandomForest nhận dạng tốt nhất với trạng thái cảm xúc tôn trọng (100%) và thấp nhất với</w:t>
-      </w:r>
-      <w:r>
-        <w:t xml:space="preserve"> </w:t>
-      </w:r>
-      <w:r>
-        <w:t>trạng thái cảm xúc vui vẻ (70%).</w:t>
+        <w:t>Tỉ lệ nhận dạng đúng của mô hình SVM và RandomForest lần lượt là 83</w:t>
+      </w:r>
+      <w:proofErr w:type="gramStart"/>
+      <w:r>
+        <w:t>,75</w:t>
+      </w:r>
+      <w:proofErr w:type="gramEnd"/>
+      <w:r>
+        <w:t>% và 86,25%. Đối với mô hình SVM, 2 trạng thái cảm xúc tức giận và tôn trọng cho kết quả nhận dạng tốt nhất (95%), 2 trạng thái cảm xúc lãng mạn và vui vẻ cho tỉ lệ thấp nhất (75%). Tương tự, mô hình RandomForest nhận dạng tốt nhất với trạng thái cảm xúc tôn trọng (100%) và thấp nhất với trạng thái cảm xúc vui vẻ (70%).</w:t>
       </w:r>
     </w:p>
     <w:p/>
@@ -9719,11 +9758,11 @@
       <w:pPr>
         <w:pStyle w:val="Heading2"/>
       </w:pPr>
-      <w:bookmarkStart w:id="45" w:name="_Toc67773915"/>
+      <w:bookmarkStart w:id="44" w:name="_Toc67773915"/>
       <w:r>
         <w:t>Phân tích kết quả đạt được</w:t>
       </w:r>
-      <w:bookmarkEnd w:id="45"/>
+      <w:bookmarkEnd w:id="44"/>
     </w:p>
     <w:p>
       <w:pPr>
@@ -9731,7 +9770,15 @@
         <w:jc w:val="left"/>
       </w:pPr>
       <w:r>
-        <w:t xml:space="preserve">Kết quả thu được từ các tỉ lệ chồng chập </w:t>
+        <w:t xml:space="preserve">Kết quả </w:t>
+      </w:r>
+      <w:proofErr w:type="gramStart"/>
+      <w:r>
+        <w:t>thu</w:t>
+      </w:r>
+      <w:proofErr w:type="gramEnd"/>
+      <w:r>
+        <w:t xml:space="preserve"> được từ các tỉ lệ chồng chập </w:t>
       </w:r>
       <w:r>
         <w:t>khác</w:t>
@@ -10295,21 +10342,197 @@
     </w:p>
     <w:p>
       <w:pPr>
+        <w:keepNext/>
         <w:jc w:val="center"/>
       </w:pPr>
-    </w:p>
-    <w:p>
-      <w:pPr>
+      <w:r>
+        <w:rPr>
+          <w:noProof/>
+        </w:rPr>
+        <w:drawing>
+          <wp:inline distT="0" distB="0" distL="0" distR="0" wp14:anchorId="40CA942D" wp14:editId="36A3634E">
+            <wp:extent cx="4943475" cy="3343275"/>
+            <wp:effectExtent l="0" t="0" r="9525" b="9525"/>
+            <wp:docPr id="3" name="Picture 3"/>
+            <wp:cNvGraphicFramePr>
+              <a:graphicFrameLocks xmlns:a="http://schemas.openxmlformats.org/drawingml/2006/main" noChangeAspect="1"/>
+            </wp:cNvGraphicFramePr>
+            <a:graphic xmlns:a="http://schemas.openxmlformats.org/drawingml/2006/main">
+              <a:graphicData uri="http://schemas.openxmlformats.org/drawingml/2006/picture">
+                <pic:pic xmlns:pic="http://schemas.openxmlformats.org/drawingml/2006/picture">
+                  <pic:nvPicPr>
+                    <pic:cNvPr id="1" name=""/>
+                    <pic:cNvPicPr/>
+                  </pic:nvPicPr>
+                  <pic:blipFill>
+                    <a:blip r:embed="rId45"/>
+                    <a:stretch>
+                      <a:fillRect/>
+                    </a:stretch>
+                  </pic:blipFill>
+                  <pic:spPr>
+                    <a:xfrm>
+                      <a:off x="0" y="0"/>
+                      <a:ext cx="4943475" cy="3343275"/>
+                    </a:xfrm>
+                    <a:prstGeom prst="rect">
+                      <a:avLst/>
+                    </a:prstGeom>
+                  </pic:spPr>
+                </pic:pic>
+              </a:graphicData>
+            </a:graphic>
+          </wp:inline>
+        </w:drawing>
+      </w:r>
+    </w:p>
+    <w:p>
+      <w:pPr>
+        <w:pStyle w:val="Caption"/>
+      </w:pPr>
+      <w:r>
+        <w:t xml:space="preserve">Hình </w:t>
+      </w:r>
+      <w:fldSimple w:instr=" STYLEREF 1 \s ">
+        <w:r>
+          <w:rPr>
+            <w:noProof/>
+          </w:rPr>
+          <w:t>3</w:t>
+        </w:r>
+      </w:fldSimple>
+      <w:r>
+        <w:t>.</w:t>
+      </w:r>
+      <w:fldSimple w:instr=" SEQ Hình \* ARABIC \s 1 ">
+        <w:r>
+          <w:rPr>
+            <w:noProof/>
+          </w:rPr>
+          <w:t>19</w:t>
+        </w:r>
+      </w:fldSimple>
+      <w:r>
+        <w:t xml:space="preserve"> Tổng hợp kết quả dự đoán</w:t>
+      </w:r>
+    </w:p>
+    <w:p>
+      <w:pPr>
+        <w:pStyle w:val="ListParagraph"/>
+        <w:numPr>
+          <w:ilvl w:val="0"/>
+          <w:numId w:val="39"/>
+        </w:numPr>
+      </w:pPr>
+      <w:r>
+        <w:t>Trạng thái cảm xúc trung tính</w:t>
+      </w:r>
+    </w:p>
+    <w:p>
+      <w:pPr>
+        <w:ind w:left="360"/>
         <w:jc w:val="center"/>
       </w:pPr>
+      <w:bookmarkStart w:id="45" w:name="_GoBack"/>
+      <w:bookmarkEnd w:id="45"/>
+    </w:p>
+    <w:p>
+      <w:pPr>
+        <w:pStyle w:val="ListParagraph"/>
+        <w:numPr>
+          <w:ilvl w:val="0"/>
+          <w:numId w:val="39"/>
+        </w:numPr>
+      </w:pPr>
+      <w:r>
+        <w:t>Trạng thái xảm xúc tức giận</w:t>
+      </w:r>
+    </w:p>
+    <w:p>
+      <w:pPr>
+        <w:pStyle w:val="ListParagraph"/>
+        <w:numPr>
+          <w:ilvl w:val="0"/>
+          <w:numId w:val="39"/>
+        </w:numPr>
+      </w:pPr>
+      <w:r>
+        <w:t>Trạng thái cảm xúc ghét bỏ</w:t>
+      </w:r>
+    </w:p>
+    <w:p>
+      <w:pPr>
+        <w:pStyle w:val="ListParagraph"/>
+        <w:numPr>
+          <w:ilvl w:val="0"/>
+          <w:numId w:val="39"/>
+        </w:numPr>
+      </w:pPr>
+      <w:r>
+        <w:t>Trạng thái cảm xúc đau buồn</w:t>
+      </w:r>
+    </w:p>
+    <w:p>
+      <w:pPr>
+        <w:pStyle w:val="ListParagraph"/>
+        <w:numPr>
+          <w:ilvl w:val="0"/>
+          <w:numId w:val="39"/>
+        </w:numPr>
+      </w:pPr>
+      <w:r>
+        <w:t>Trạng thái cảm xúc đồng cảm</w:t>
+      </w:r>
+    </w:p>
+    <w:p>
+      <w:pPr>
+        <w:pStyle w:val="ListParagraph"/>
+        <w:numPr>
+          <w:ilvl w:val="0"/>
+          <w:numId w:val="39"/>
+        </w:numPr>
+      </w:pPr>
+      <w:r>
+        <w:lastRenderedPageBreak/>
+        <w:t>Trạng thái cảm xúc lãng mạn</w:t>
+      </w:r>
+    </w:p>
+    <w:p>
+      <w:pPr>
+        <w:pStyle w:val="ListParagraph"/>
+        <w:numPr>
+          <w:ilvl w:val="0"/>
+          <w:numId w:val="39"/>
+        </w:numPr>
+      </w:pPr>
+      <w:r>
+        <w:t>Trạng thái cảm xúc vui vẻ</w:t>
+      </w:r>
+    </w:p>
+    <w:p>
+      <w:pPr>
+        <w:pStyle w:val="ListParagraph"/>
+        <w:numPr>
+          <w:ilvl w:val="0"/>
+          <w:numId w:val="39"/>
+        </w:numPr>
+      </w:pPr>
+      <w:r>
+        <w:t>Trạng thái cảm xúc tôn trọng</w:t>
+      </w:r>
     </w:p>
     <w:p>
       <w:pPr>
         <w:jc w:val="center"/>
       </w:pPr>
     </w:p>
+    <w:p>
+      <w:pPr>
+        <w:jc w:val="center"/>
+      </w:pPr>
+    </w:p>
     <w:sectPr>
-      <w:footerReference w:type="default" r:id="rId45"/>
+      <w:footerReference w:type="default" r:id="rId46"/>
       <w:pgSz w:w="11907" w:h="16840" w:code="9"/>
       <w:pgMar w:top="1138" w:right="1411" w:bottom="1138" w:left="1987" w:header="720" w:footer="389" w:gutter="0"/>
       <w:pgNumType w:start="1"/>
@@ -10321,7 +10544,7 @@
 </file>
 
 <file path=word/endnotes.xml><?xml version="1.0" encoding="utf-8"?>
-<w:endnotes xmlns:wpc="http://schemas.microsoft.com/office/word/2010/wordprocessingCanvas" xmlns:cx="http://schemas.microsoft.com/office/drawing/2014/chartex" xmlns:mc="http://schemas.openxmlformats.org/markup-compatibility/2006" xmlns:o="urn:schemas-microsoft-com:office:office" xmlns:r="http://schemas.openxmlformats.org/officeDocument/2006/relationships" xmlns:m="http://schemas.openxmlformats.org/officeDocument/2006/math" xmlns:v="urn:schemas-microsoft-com:vml" xmlns:wp14="http://schemas.microsoft.com/office/word/2010/wordprocessingDrawing" xmlns:wp="http://schemas.openxmlformats.org/drawingml/2006/wordprocessingDrawing" xmlns:w10="urn:schemas-microsoft-com:office:word" xmlns:w="http://schemas.openxmlformats.org/wordprocessingml/2006/main" xmlns:w14="http://schemas.microsoft.com/office/word/2010/wordml" xmlns:w15="http://schemas.microsoft.com/office/word/2012/wordml" xmlns:w16se="http://schemas.microsoft.com/office/word/2015/wordml/symex" xmlns:wpg="http://schemas.microsoft.com/office/word/2010/wordprocessingGroup" xmlns:wpi="http://schemas.microsoft.com/office/word/2010/wordprocessingInk" xmlns:wne="http://schemas.microsoft.com/office/word/2006/wordml" xmlns:wps="http://schemas.microsoft.com/office/word/2010/wordprocessingShape" mc:Ignorable="w14 w15 w16se wp14">
+<w:endnotes xmlns:wpc="http://schemas.microsoft.com/office/word/2010/wordprocessingCanvas" xmlns:mc="http://schemas.openxmlformats.org/markup-compatibility/2006" xmlns:o="urn:schemas-microsoft-com:office:office" xmlns:r="http://schemas.openxmlformats.org/officeDocument/2006/relationships" xmlns:m="http://schemas.openxmlformats.org/officeDocument/2006/math" xmlns:v="urn:schemas-microsoft-com:vml" xmlns:wp14="http://schemas.microsoft.com/office/word/2010/wordprocessingDrawing" xmlns:wp="http://schemas.openxmlformats.org/drawingml/2006/wordprocessingDrawing" xmlns:w10="urn:schemas-microsoft-com:office:word" xmlns:w="http://schemas.openxmlformats.org/wordprocessingml/2006/main" xmlns:w14="http://schemas.microsoft.com/office/word/2010/wordml" xmlns:w15="http://schemas.microsoft.com/office/word/2012/wordml" xmlns:wpg="http://schemas.microsoft.com/office/word/2010/wordprocessingGroup" xmlns:wpi="http://schemas.microsoft.com/office/word/2010/wordprocessingInk" xmlns:wne="http://schemas.microsoft.com/office/word/2006/wordml" xmlns:wps="http://schemas.microsoft.com/office/word/2010/wordprocessingShape" mc:Ignorable="w14 w15 wp14">
   <w:endnote w:type="separator" w:id="-1">
     <w:p>
       <w:pPr>
@@ -10346,7 +10569,7 @@
 </file>
 
 <file path=word/footer1.xml><?xml version="1.0" encoding="utf-8"?>
-<w:ftr xmlns:wpc="http://schemas.microsoft.com/office/word/2010/wordprocessingCanvas" xmlns:cx="http://schemas.microsoft.com/office/drawing/2014/chartex" xmlns:mc="http://schemas.openxmlformats.org/markup-compatibility/2006" xmlns:o="urn:schemas-microsoft-com:office:office" xmlns:r="http://schemas.openxmlformats.org/officeDocument/2006/relationships" xmlns:m="http://schemas.openxmlformats.org/officeDocument/2006/math" xmlns:v="urn:schemas-microsoft-com:vml" xmlns:wp14="http://schemas.microsoft.com/office/word/2010/wordprocessingDrawing" xmlns:wp="http://schemas.openxmlformats.org/drawingml/2006/wordprocessingDrawing" xmlns:w10="urn:schemas-microsoft-com:office:word" xmlns:w="http://schemas.openxmlformats.org/wordprocessingml/2006/main" xmlns:w14="http://schemas.microsoft.com/office/word/2010/wordml" xmlns:w15="http://schemas.microsoft.com/office/word/2012/wordml" xmlns:w16se="http://schemas.microsoft.com/office/word/2015/wordml/symex" xmlns:wpg="http://schemas.microsoft.com/office/word/2010/wordprocessingGroup" xmlns:wpi="http://schemas.microsoft.com/office/word/2010/wordprocessingInk" xmlns:wne="http://schemas.microsoft.com/office/word/2006/wordml" xmlns:wps="http://schemas.microsoft.com/office/word/2010/wordprocessingShape" mc:Ignorable="w14 w15 w16se wp14">
+<w:ftr xmlns:wpc="http://schemas.microsoft.com/office/word/2010/wordprocessingCanvas" xmlns:mc="http://schemas.openxmlformats.org/markup-compatibility/2006" xmlns:o="urn:schemas-microsoft-com:office:office" xmlns:r="http://schemas.openxmlformats.org/officeDocument/2006/relationships" xmlns:m="http://schemas.openxmlformats.org/officeDocument/2006/math" xmlns:v="urn:schemas-microsoft-com:vml" xmlns:wp14="http://schemas.microsoft.com/office/word/2010/wordprocessingDrawing" xmlns:wp="http://schemas.openxmlformats.org/drawingml/2006/wordprocessingDrawing" xmlns:w10="urn:schemas-microsoft-com:office:word" xmlns:w="http://schemas.openxmlformats.org/wordprocessingml/2006/main" xmlns:w14="http://schemas.microsoft.com/office/word/2010/wordml" xmlns:w15="http://schemas.microsoft.com/office/word/2012/wordml" xmlns:wpg="http://schemas.microsoft.com/office/word/2010/wordprocessingGroup" xmlns:wpi="http://schemas.microsoft.com/office/word/2010/wordprocessingInk" xmlns:wne="http://schemas.microsoft.com/office/word/2006/wordml" xmlns:wps="http://schemas.microsoft.com/office/word/2010/wordprocessingShape" mc:Ignorable="w14 w15 wp14">
   <w:p>
     <w:pPr>
       <w:pStyle w:val="Footer"/>
@@ -10362,7 +10585,7 @@
 </file>
 
 <file path=word/footer2.xml><?xml version="1.0" encoding="utf-8"?>
-<w:ftr xmlns:wpc="http://schemas.microsoft.com/office/word/2010/wordprocessingCanvas" xmlns:cx="http://schemas.microsoft.com/office/drawing/2014/chartex" xmlns:mc="http://schemas.openxmlformats.org/markup-compatibility/2006" xmlns:o="urn:schemas-microsoft-com:office:office" xmlns:r="http://schemas.openxmlformats.org/officeDocument/2006/relationships" xmlns:m="http://schemas.openxmlformats.org/officeDocument/2006/math" xmlns:v="urn:schemas-microsoft-com:vml" xmlns:wp14="http://schemas.microsoft.com/office/word/2010/wordprocessingDrawing" xmlns:wp="http://schemas.openxmlformats.org/drawingml/2006/wordprocessingDrawing" xmlns:w10="urn:schemas-microsoft-com:office:word" xmlns:w="http://schemas.openxmlformats.org/wordprocessingml/2006/main" xmlns:w14="http://schemas.microsoft.com/office/word/2010/wordml" xmlns:w15="http://schemas.microsoft.com/office/word/2012/wordml" xmlns:w16se="http://schemas.microsoft.com/office/word/2015/wordml/symex" xmlns:wpg="http://schemas.microsoft.com/office/word/2010/wordprocessingGroup" xmlns:wpi="http://schemas.microsoft.com/office/word/2010/wordprocessingInk" xmlns:wne="http://schemas.microsoft.com/office/word/2006/wordml" xmlns:wps="http://schemas.microsoft.com/office/word/2010/wordprocessingShape" mc:Ignorable="w14 w15 w16se wp14">
+<w:ftr xmlns:wpc="http://schemas.microsoft.com/office/word/2010/wordprocessingCanvas" xmlns:mc="http://schemas.openxmlformats.org/markup-compatibility/2006" xmlns:o="urn:schemas-microsoft-com:office:office" xmlns:r="http://schemas.openxmlformats.org/officeDocument/2006/relationships" xmlns:m="http://schemas.openxmlformats.org/officeDocument/2006/math" xmlns:v="urn:schemas-microsoft-com:vml" xmlns:wp14="http://schemas.microsoft.com/office/word/2010/wordprocessingDrawing" xmlns:wp="http://schemas.openxmlformats.org/drawingml/2006/wordprocessingDrawing" xmlns:w10="urn:schemas-microsoft-com:office:word" xmlns:w="http://schemas.openxmlformats.org/wordprocessingml/2006/main" xmlns:w14="http://schemas.microsoft.com/office/word/2010/wordml" xmlns:w15="http://schemas.microsoft.com/office/word/2012/wordml" xmlns:wpg="http://schemas.microsoft.com/office/word/2010/wordprocessingGroup" xmlns:wpi="http://schemas.microsoft.com/office/word/2010/wordprocessingInk" xmlns:wne="http://schemas.microsoft.com/office/word/2006/wordml" xmlns:wps="http://schemas.microsoft.com/office/word/2010/wordprocessingShape" mc:Ignorable="w14 w15 wp14">
   <w:p>
     <w:pPr>
       <w:pStyle w:val="Footer"/>
@@ -10382,7 +10605,7 @@
 </file>
 
 <file path=word/footer3.xml><?xml version="1.0" encoding="utf-8"?>
-<w:ftr xmlns:wpc="http://schemas.microsoft.com/office/word/2010/wordprocessingCanvas" xmlns:cx="http://schemas.microsoft.com/office/drawing/2014/chartex" xmlns:mc="http://schemas.openxmlformats.org/markup-compatibility/2006" xmlns:o="urn:schemas-microsoft-com:office:office" xmlns:r="http://schemas.openxmlformats.org/officeDocument/2006/relationships" xmlns:m="http://schemas.openxmlformats.org/officeDocument/2006/math" xmlns:v="urn:schemas-microsoft-com:vml" xmlns:wp14="http://schemas.microsoft.com/office/word/2010/wordprocessingDrawing" xmlns:wp="http://schemas.openxmlformats.org/drawingml/2006/wordprocessingDrawing" xmlns:w10="urn:schemas-microsoft-com:office:word" xmlns:w="http://schemas.openxmlformats.org/wordprocessingml/2006/main" xmlns:w14="http://schemas.microsoft.com/office/word/2010/wordml" xmlns:w15="http://schemas.microsoft.com/office/word/2012/wordml" xmlns:w16se="http://schemas.microsoft.com/office/word/2015/wordml/symex" xmlns:wpg="http://schemas.microsoft.com/office/word/2010/wordprocessingGroup" xmlns:wpi="http://schemas.microsoft.com/office/word/2010/wordprocessingInk" xmlns:wne="http://schemas.microsoft.com/office/word/2006/wordml" xmlns:wps="http://schemas.microsoft.com/office/word/2010/wordprocessingShape" mc:Ignorable="w14 w15 w16se wp14">
+<w:ftr xmlns:wpc="http://schemas.microsoft.com/office/word/2010/wordprocessingCanvas" xmlns:mc="http://schemas.openxmlformats.org/markup-compatibility/2006" xmlns:o="urn:schemas-microsoft-com:office:office" xmlns:r="http://schemas.openxmlformats.org/officeDocument/2006/relationships" xmlns:m="http://schemas.openxmlformats.org/officeDocument/2006/math" xmlns:v="urn:schemas-microsoft-com:vml" xmlns:wp14="http://schemas.microsoft.com/office/word/2010/wordprocessingDrawing" xmlns:wp="http://schemas.openxmlformats.org/drawingml/2006/wordprocessingDrawing" xmlns:w10="urn:schemas-microsoft-com:office:word" xmlns:w="http://schemas.openxmlformats.org/wordprocessingml/2006/main" xmlns:w14="http://schemas.microsoft.com/office/word/2010/wordml" xmlns:w15="http://schemas.microsoft.com/office/word/2012/wordml" xmlns:wpg="http://schemas.microsoft.com/office/word/2010/wordprocessingGroup" xmlns:wpi="http://schemas.microsoft.com/office/word/2010/wordprocessingInk" xmlns:wne="http://schemas.microsoft.com/office/word/2006/wordml" xmlns:wps="http://schemas.microsoft.com/office/word/2010/wordprocessingShape" mc:Ignorable="w14 w15 wp14">
   <w:p>
     <w:pPr>
       <w:pStyle w:val="Footer"/>
@@ -10422,7 +10645,7 @@
         <w:sz w:val="24"/>
         <w:szCs w:val="24"/>
       </w:rPr>
-      <w:t>13</w:t>
+      <w:t>18</w:t>
     </w:r>
     <w:r>
       <w:rPr>
@@ -10442,7 +10665,7 @@
 </file>
 
 <file path=word/footnotes.xml><?xml version="1.0" encoding="utf-8"?>
-<w:footnotes xmlns:wpc="http://schemas.microsoft.com/office/word/2010/wordprocessingCanvas" xmlns:cx="http://schemas.microsoft.com/office/drawing/2014/chartex" xmlns:mc="http://schemas.openxmlformats.org/markup-compatibility/2006" xmlns:o="urn:schemas-microsoft-com:office:office" xmlns:r="http://schemas.openxmlformats.org/officeDocument/2006/relationships" xmlns:m="http://schemas.openxmlformats.org/officeDocument/2006/math" xmlns:v="urn:schemas-microsoft-com:vml" xmlns:wp14="http://schemas.microsoft.com/office/word/2010/wordprocessingDrawing" xmlns:wp="http://schemas.openxmlformats.org/drawingml/2006/wordprocessingDrawing" xmlns:w10="urn:schemas-microsoft-com:office:word" xmlns:w="http://schemas.openxmlformats.org/wordprocessingml/2006/main" xmlns:w14="http://schemas.microsoft.com/office/word/2010/wordml" xmlns:w15="http://schemas.microsoft.com/office/word/2012/wordml" xmlns:w16se="http://schemas.microsoft.com/office/word/2015/wordml/symex" xmlns:wpg="http://schemas.microsoft.com/office/word/2010/wordprocessingGroup" xmlns:wpi="http://schemas.microsoft.com/office/word/2010/wordprocessingInk" xmlns:wne="http://schemas.microsoft.com/office/word/2006/wordml" xmlns:wps="http://schemas.microsoft.com/office/word/2010/wordprocessingShape" mc:Ignorable="w14 w15 w16se wp14">
+<w:footnotes xmlns:wpc="http://schemas.microsoft.com/office/word/2010/wordprocessingCanvas" xmlns:mc="http://schemas.openxmlformats.org/markup-compatibility/2006" xmlns:o="urn:schemas-microsoft-com:office:office" xmlns:r="http://schemas.openxmlformats.org/officeDocument/2006/relationships" xmlns:m="http://schemas.openxmlformats.org/officeDocument/2006/math" xmlns:v="urn:schemas-microsoft-com:vml" xmlns:wp14="http://schemas.microsoft.com/office/word/2010/wordprocessingDrawing" xmlns:wp="http://schemas.openxmlformats.org/drawingml/2006/wordprocessingDrawing" xmlns:w10="urn:schemas-microsoft-com:office:word" xmlns:w="http://schemas.openxmlformats.org/wordprocessingml/2006/main" xmlns:w14="http://schemas.microsoft.com/office/word/2010/wordml" xmlns:w15="http://schemas.microsoft.com/office/word/2012/wordml" xmlns:wpg="http://schemas.microsoft.com/office/word/2010/wordprocessingGroup" xmlns:wpi="http://schemas.microsoft.com/office/word/2010/wordprocessingInk" xmlns:wne="http://schemas.microsoft.com/office/word/2006/wordml" xmlns:wps="http://schemas.microsoft.com/office/word/2010/wordprocessingShape" mc:Ignorable="w14 w15 wp14">
   <w:footnote w:type="separator" w:id="-1">
     <w:p>
       <w:pPr>
@@ -10467,8 +10690,8 @@
 </file>
 
 <file path=word/numbering.xml><?xml version="1.0" encoding="utf-8"?>
-<w:numbering xmlns:wpc="http://schemas.microsoft.com/office/word/2010/wordprocessingCanvas" xmlns:cx="http://schemas.microsoft.com/office/drawing/2014/chartex" xmlns:mc="http://schemas.openxmlformats.org/markup-compatibility/2006" xmlns:o="urn:schemas-microsoft-com:office:office" xmlns:r="http://schemas.openxmlformats.org/officeDocument/2006/relationships" xmlns:m="http://schemas.openxmlformats.org/officeDocument/2006/math" xmlns:v="urn:schemas-microsoft-com:vml" xmlns:wp14="http://schemas.microsoft.com/office/word/2010/wordprocessingDrawing" xmlns:wp="http://schemas.openxmlformats.org/drawingml/2006/wordprocessingDrawing" xmlns:w10="urn:schemas-microsoft-com:office:word" xmlns:w="http://schemas.openxmlformats.org/wordprocessingml/2006/main" xmlns:w14="http://schemas.microsoft.com/office/word/2010/wordml" xmlns:w15="http://schemas.microsoft.com/office/word/2012/wordml" xmlns:w16se="http://schemas.microsoft.com/office/word/2015/wordml/symex" xmlns:wpg="http://schemas.microsoft.com/office/word/2010/wordprocessingGroup" xmlns:wpi="http://schemas.microsoft.com/office/word/2010/wordprocessingInk" xmlns:wne="http://schemas.microsoft.com/office/word/2006/wordml" xmlns:wps="http://schemas.microsoft.com/office/word/2010/wordprocessingShape" mc:Ignorable="w14 w15 w16se wp14">
-  <w:abstractNum w:abstractNumId="0" w15:restartNumberingAfterBreak="0">
+<w:numbering xmlns:wpc="http://schemas.microsoft.com/office/word/2010/wordprocessingCanvas" xmlns:mc="http://schemas.openxmlformats.org/markup-compatibility/2006" xmlns:o="urn:schemas-microsoft-com:office:office" xmlns:r="http://schemas.openxmlformats.org/officeDocument/2006/relationships" xmlns:m="http://schemas.openxmlformats.org/officeDocument/2006/math" xmlns:v="urn:schemas-microsoft-com:vml" xmlns:wp14="http://schemas.microsoft.com/office/word/2010/wordprocessingDrawing" xmlns:wp="http://schemas.openxmlformats.org/drawingml/2006/wordprocessingDrawing" xmlns:w10="urn:schemas-microsoft-com:office:word" xmlns:w="http://schemas.openxmlformats.org/wordprocessingml/2006/main" xmlns:w14="http://schemas.microsoft.com/office/word/2010/wordml" xmlns:w15="http://schemas.microsoft.com/office/word/2012/wordml" xmlns:wpg="http://schemas.microsoft.com/office/word/2010/wordprocessingGroup" xmlns:wpi="http://schemas.microsoft.com/office/word/2010/wordprocessingInk" xmlns:wne="http://schemas.microsoft.com/office/word/2006/wordml" xmlns:wps="http://schemas.microsoft.com/office/word/2010/wordprocessingShape" mc:Ignorable="w14 w15 wp14">
+  <w:abstractNum w:abstractNumId="0">
     <w:nsid w:val="0C455E74"/>
     <w:multiLevelType w:val="hybridMultilevel"/>
     <w:tmpl w:val="DE2E212E"/>
@@ -10557,7 +10780,7 @@
       </w:pPr>
     </w:lvl>
   </w:abstractNum>
-  <w:abstractNum w:abstractNumId="1" w15:restartNumberingAfterBreak="0">
+  <w:abstractNum w:abstractNumId="1">
     <w:nsid w:val="0E98129B"/>
     <w:multiLevelType w:val="hybridMultilevel"/>
     <w:tmpl w:val="13AA9ED6"/>
@@ -10670,10 +10893,10 @@
       </w:rPr>
     </w:lvl>
   </w:abstractNum>
-  <w:abstractNum w:abstractNumId="2" w15:restartNumberingAfterBreak="0">
+  <w:abstractNum w:abstractNumId="2">
     <w:nsid w:val="0EDE0A4F"/>
     <w:multiLevelType w:val="hybridMultilevel"/>
-    <w:tmpl w:val="8E1E858E"/>
+    <w:tmpl w:val="849240E8"/>
     <w:lvl w:ilvl="0" w:tplc="04090001">
       <w:start w:val="1"/>
       <w:numFmt w:val="bullet"/>
@@ -10783,7 +11006,7 @@
       </w:rPr>
     </w:lvl>
   </w:abstractNum>
-  <w:abstractNum w:abstractNumId="3" w15:restartNumberingAfterBreak="0">
+  <w:abstractNum w:abstractNumId="3">
     <w:nsid w:val="12446DEA"/>
     <w:multiLevelType w:val="hybridMultilevel"/>
     <w:tmpl w:val="F536E236"/>
@@ -10895,7 +11118,7 @@
       </w:rPr>
     </w:lvl>
   </w:abstractNum>
-  <w:abstractNum w:abstractNumId="4" w15:restartNumberingAfterBreak="0">
+  <w:abstractNum w:abstractNumId="4">
     <w:nsid w:val="18203F8C"/>
     <w:multiLevelType w:val="hybridMultilevel"/>
     <w:tmpl w:val="27680D9E"/>
@@ -10984,7 +11207,7 @@
       </w:pPr>
     </w:lvl>
   </w:abstractNum>
-  <w:abstractNum w:abstractNumId="5" w15:restartNumberingAfterBreak="0">
+  <w:abstractNum w:abstractNumId="5">
     <w:nsid w:val="1C0A5D14"/>
     <w:multiLevelType w:val="hybridMultilevel"/>
     <w:tmpl w:val="573ACAC0"/>
@@ -11097,7 +11320,7 @@
       </w:rPr>
     </w:lvl>
   </w:abstractNum>
-  <w:abstractNum w:abstractNumId="6" w15:restartNumberingAfterBreak="0">
+  <w:abstractNum w:abstractNumId="6">
     <w:nsid w:val="1E060F8B"/>
     <w:multiLevelType w:val="multilevel"/>
     <w:tmpl w:val="6D106880"/>
@@ -11245,7 +11468,7 @@
       </w:rPr>
     </w:lvl>
   </w:abstractNum>
-  <w:abstractNum w:abstractNumId="7" w15:restartNumberingAfterBreak="0">
+  <w:abstractNum w:abstractNumId="7">
     <w:nsid w:val="20534DC2"/>
     <w:multiLevelType w:val="hybridMultilevel"/>
     <w:tmpl w:val="26F83AFA"/>
@@ -11334,7 +11557,7 @@
       </w:pPr>
     </w:lvl>
   </w:abstractNum>
-  <w:abstractNum w:abstractNumId="8" w15:restartNumberingAfterBreak="0">
+  <w:abstractNum w:abstractNumId="8">
     <w:nsid w:val="2C55068F"/>
     <w:multiLevelType w:val="multilevel"/>
     <w:tmpl w:val="91503D8A"/>
@@ -11475,7 +11698,7 @@
       </w:rPr>
     </w:lvl>
   </w:abstractNum>
-  <w:abstractNum w:abstractNumId="9" w15:restartNumberingAfterBreak="0">
+  <w:abstractNum w:abstractNumId="9">
     <w:nsid w:val="2CD657E8"/>
     <w:multiLevelType w:val="hybridMultilevel"/>
     <w:tmpl w:val="7B981A0C"/>
@@ -11587,7 +11810,7 @@
       </w:rPr>
     </w:lvl>
   </w:abstractNum>
-  <w:abstractNum w:abstractNumId="10" w15:restartNumberingAfterBreak="0">
+  <w:abstractNum w:abstractNumId="10">
     <w:nsid w:val="2D0C5EAF"/>
     <w:multiLevelType w:val="hybridMultilevel"/>
     <w:tmpl w:val="417E02F6"/>
@@ -11676,7 +11899,7 @@
       </w:pPr>
     </w:lvl>
   </w:abstractNum>
-  <w:abstractNum w:abstractNumId="11" w15:restartNumberingAfterBreak="0">
+  <w:abstractNum w:abstractNumId="11">
     <w:nsid w:val="310245C1"/>
     <w:multiLevelType w:val="hybridMultilevel"/>
     <w:tmpl w:val="D60E603A"/>
@@ -11792,7 +12015,7 @@
       </w:pPr>
     </w:lvl>
   </w:abstractNum>
-  <w:abstractNum w:abstractNumId="12" w15:restartNumberingAfterBreak="0">
+  <w:abstractNum w:abstractNumId="12">
     <w:nsid w:val="32AD4B9F"/>
     <w:multiLevelType w:val="multilevel"/>
     <w:tmpl w:val="0A0E2CA6"/>
@@ -11905,7 +12128,7 @@
       </w:rPr>
     </w:lvl>
   </w:abstractNum>
-  <w:abstractNum w:abstractNumId="13" w15:restartNumberingAfterBreak="0">
+  <w:abstractNum w:abstractNumId="13">
     <w:nsid w:val="3998310F"/>
     <w:multiLevelType w:val="multilevel"/>
     <w:tmpl w:val="0CD23E2E"/>
@@ -12019,7 +12242,7 @@
       </w:rPr>
     </w:lvl>
   </w:abstractNum>
-  <w:abstractNum w:abstractNumId="14" w15:restartNumberingAfterBreak="0">
+  <w:abstractNum w:abstractNumId="14">
     <w:nsid w:val="40E9758B"/>
     <w:multiLevelType w:val="multilevel"/>
     <w:tmpl w:val="3AF2BDEA"/>
@@ -12132,7 +12355,7 @@
       </w:rPr>
     </w:lvl>
   </w:abstractNum>
-  <w:abstractNum w:abstractNumId="15" w15:restartNumberingAfterBreak="0">
+  <w:abstractNum w:abstractNumId="15">
     <w:nsid w:val="420F6D29"/>
     <w:multiLevelType w:val="multilevel"/>
     <w:tmpl w:val="5D7A6B84"/>
@@ -12218,7 +12441,7 @@
       </w:pPr>
     </w:lvl>
   </w:abstractNum>
-  <w:abstractNum w:abstractNumId="16" w15:restartNumberingAfterBreak="0">
+  <w:abstractNum w:abstractNumId="16">
     <w:nsid w:val="432F1E19"/>
     <w:multiLevelType w:val="multilevel"/>
     <w:tmpl w:val="0AC43B1C"/>
@@ -12331,7 +12554,7 @@
       </w:rPr>
     </w:lvl>
   </w:abstractNum>
-  <w:abstractNum w:abstractNumId="17" w15:restartNumberingAfterBreak="0">
+  <w:abstractNum w:abstractNumId="17">
     <w:nsid w:val="454A763D"/>
     <w:multiLevelType w:val="hybridMultilevel"/>
     <w:tmpl w:val="9288D400"/>
@@ -12443,7 +12666,7 @@
       </w:rPr>
     </w:lvl>
   </w:abstractNum>
-  <w:abstractNum w:abstractNumId="18" w15:restartNumberingAfterBreak="0">
+  <w:abstractNum w:abstractNumId="18">
     <w:nsid w:val="535238FC"/>
     <w:multiLevelType w:val="multilevel"/>
     <w:tmpl w:val="0AC43B1C"/>
@@ -12556,7 +12779,7 @@
       </w:rPr>
     </w:lvl>
   </w:abstractNum>
-  <w:abstractNum w:abstractNumId="19" w15:restartNumberingAfterBreak="0">
+  <w:abstractNum w:abstractNumId="19">
     <w:nsid w:val="54760592"/>
     <w:multiLevelType w:val="multilevel"/>
     <w:tmpl w:val="CC94CB2E"/>
@@ -12695,7 +12918,7 @@
       </w:rPr>
     </w:lvl>
   </w:abstractNum>
-  <w:abstractNum w:abstractNumId="20" w15:restartNumberingAfterBreak="0">
+  <w:abstractNum w:abstractNumId="20">
     <w:nsid w:val="5AA11CB9"/>
     <w:multiLevelType w:val="hybridMultilevel"/>
     <w:tmpl w:val="9D3237B4"/>
@@ -12784,7 +13007,7 @@
       </w:pPr>
     </w:lvl>
   </w:abstractNum>
-  <w:abstractNum w:abstractNumId="21" w15:restartNumberingAfterBreak="0">
+  <w:abstractNum w:abstractNumId="21">
     <w:nsid w:val="5FC3174F"/>
     <w:multiLevelType w:val="hybridMultilevel"/>
     <w:tmpl w:val="C8CAA2D8"/>
@@ -12897,7 +13120,7 @@
       </w:rPr>
     </w:lvl>
   </w:abstractNum>
-  <w:abstractNum w:abstractNumId="22" w15:restartNumberingAfterBreak="0">
+  <w:abstractNum w:abstractNumId="22">
     <w:nsid w:val="60E15B48"/>
     <w:multiLevelType w:val="hybridMultilevel"/>
     <w:tmpl w:val="255EF2E2"/>
@@ -13010,7 +13233,7 @@
       </w:rPr>
     </w:lvl>
   </w:abstractNum>
-  <w:abstractNum w:abstractNumId="23" w15:restartNumberingAfterBreak="0">
+  <w:abstractNum w:abstractNumId="23">
     <w:nsid w:val="61455F54"/>
     <w:multiLevelType w:val="multilevel"/>
     <w:tmpl w:val="0409001F"/>
@@ -13096,7 +13319,7 @@
       </w:pPr>
     </w:lvl>
   </w:abstractNum>
-  <w:abstractNum w:abstractNumId="24" w15:restartNumberingAfterBreak="0">
+  <w:abstractNum w:abstractNumId="24">
     <w:nsid w:val="62E77F92"/>
     <w:multiLevelType w:val="hybridMultilevel"/>
     <w:tmpl w:val="C9BCE894"/>
@@ -13209,7 +13432,7 @@
       </w:rPr>
     </w:lvl>
   </w:abstractNum>
-  <w:abstractNum w:abstractNumId="25" w15:restartNumberingAfterBreak="0">
+  <w:abstractNum w:abstractNumId="25">
     <w:nsid w:val="67737E5F"/>
     <w:multiLevelType w:val="multilevel"/>
     <w:tmpl w:val="8A10EC14"/>
@@ -13298,7 +13521,7 @@
       </w:pPr>
     </w:lvl>
   </w:abstractNum>
-  <w:abstractNum w:abstractNumId="26" w15:restartNumberingAfterBreak="0">
+  <w:abstractNum w:abstractNumId="26">
     <w:nsid w:val="6A5164D2"/>
     <w:multiLevelType w:val="hybridMultilevel"/>
     <w:tmpl w:val="80CA386E"/>
@@ -13387,7 +13610,7 @@
       </w:pPr>
     </w:lvl>
   </w:abstractNum>
-  <w:abstractNum w:abstractNumId="27" w15:restartNumberingAfterBreak="0">
+  <w:abstractNum w:abstractNumId="27">
     <w:nsid w:val="6B9C1157"/>
     <w:multiLevelType w:val="multilevel"/>
     <w:tmpl w:val="0409001F"/>
@@ -13473,7 +13696,7 @@
       </w:pPr>
     </w:lvl>
   </w:abstractNum>
-  <w:abstractNum w:abstractNumId="28" w15:restartNumberingAfterBreak="0">
+  <w:abstractNum w:abstractNumId="28">
     <w:nsid w:val="78720FF9"/>
     <w:multiLevelType w:val="multilevel"/>
     <w:tmpl w:val="A43C2BCC"/>
@@ -13560,7 +13783,7 @@
       </w:pPr>
     </w:lvl>
   </w:abstractNum>
-  <w:abstractNum w:abstractNumId="29" w15:restartNumberingAfterBreak="0">
+  <w:abstractNum w:abstractNumId="29">
     <w:nsid w:val="7ABA12E8"/>
     <w:multiLevelType w:val="hybridMultilevel"/>
     <w:tmpl w:val="0772171C"/>
@@ -13672,7 +13895,7 @@
       </w:rPr>
     </w:lvl>
   </w:abstractNum>
-  <w:abstractNum w:abstractNumId="30" w15:restartNumberingAfterBreak="0">
+  <w:abstractNum w:abstractNumId="30">
     <w:nsid w:val="7E3F1E0B"/>
     <w:multiLevelType w:val="hybridMultilevel"/>
     <w:tmpl w:val="9D3237B4"/>
@@ -14310,7 +14533,7 @@
 </file>
 
 <file path=word/styles.xml><?xml version="1.0" encoding="utf-8"?>
-<w:styles xmlns:mc="http://schemas.openxmlformats.org/markup-compatibility/2006" xmlns:r="http://schemas.openxmlformats.org/officeDocument/2006/relationships" xmlns:w="http://schemas.openxmlformats.org/wordprocessingml/2006/main" xmlns:w14="http://schemas.microsoft.com/office/word/2010/wordml" xmlns:w15="http://schemas.microsoft.com/office/word/2012/wordml" xmlns:w16se="http://schemas.microsoft.com/office/word/2015/wordml/symex" mc:Ignorable="w14 w15 w16se">
+<w:styles xmlns:mc="http://schemas.openxmlformats.org/markup-compatibility/2006" xmlns:r="http://schemas.openxmlformats.org/officeDocument/2006/relationships" xmlns:w="http://schemas.openxmlformats.org/wordprocessingml/2006/main" xmlns:w14="http://schemas.microsoft.com/office/word/2010/wordml" xmlns:w15="http://schemas.microsoft.com/office/word/2012/wordml" mc:Ignorable="w14 w15">
   <w:docDefaults>
     <w:rPrDefault>
       <w:rPr>
@@ -14834,6 +15057,7 @@
     <w:uiPriority w:val="39"/>
     <w:rsid w:val="00EE1F29"/>
     <w:tblPr>
+      <w:tblInd w:w="0" w:type="dxa"/>
       <w:tblBorders>
         <w:top w:val="single" w:sz="4" w:space="0" w:color="auto"/>
         <w:left w:val="single" w:sz="4" w:space="0" w:color="auto"/>
@@ -14842,6 +15066,12 @@
         <w:insideH w:val="single" w:sz="4" w:space="0" w:color="auto"/>
         <w:insideV w:val="single" w:sz="4" w:space="0" w:color="auto"/>
       </w:tblBorders>
+      <w:tblCellMar>
+        <w:top w:w="0" w:type="dxa"/>
+        <w:left w:w="108" w:type="dxa"/>
+        <w:bottom w:w="0" w:type="dxa"/>
+        <w:right w:w="108" w:type="dxa"/>
+      </w:tblCellMar>
     </w:tblPr>
   </w:style>
   <w:style w:type="character" w:styleId="Hyperlink">
@@ -15446,6 +15676,15 @@
 </file>
 
 <file path=customXml/item1.xml><?xml version="1.0" encoding="utf-8"?>
+<?mso-contentType ?>
+<FormTemplates xmlns="http://schemas.microsoft.com/sharepoint/v3/contenttype/forms">
+  <Display>DocumentLibraryForm</Display>
+  <Edit>DocumentLibraryForm</Edit>
+  <New>DocumentLibraryForm</New>
+</FormTemplates>
+</file>
+
+<file path=customXml/item2.xml><?xml version="1.0" encoding="utf-8"?>
 <ct:contentTypeSchema xmlns:ct="http://schemas.microsoft.com/office/2006/metadata/contentType" xmlns:ma="http://schemas.microsoft.com/office/2006/metadata/properties/metaAttributes" ct:_="" ma:_="" ma:contentTypeName="Document" ma:contentTypeID="0x010100E933C2588CEDB543806A478F29968F69" ma:contentTypeVersion="28" ma:contentTypeDescription="Create a new document." ma:contentTypeScope="" ma:versionID="9d96961fc49b8beffcaca8f72238fad7">
   <xsd:schema xmlns:xsd="http://www.w3.org/2001/XMLSchema" xmlns:xs="http://www.w3.org/2001/XMLSchema" xmlns:p="http://schemas.microsoft.com/office/2006/metadata/properties" xmlns:ns3="91781773-cf10-4f2f-83f1-f92ceadca312" xmlns:ns4="caa1b16a-a8f8-4463-89e0-0b22ac182062" targetNamespace="http://schemas.microsoft.com/office/2006/metadata/properties" ma:root="true" ma:fieldsID="bbf150dfbc3d6272a1b708efa8cbd353" ns3:_="" ns4:_="">
     <xsd:import namespace="91781773-cf10-4f2f-83f1-f92ceadca312"/>
@@ -15820,15 +16059,6 @@
 </ct:contentTypeSchema>
 </file>
 
-<file path=customXml/item2.xml><?xml version="1.0" encoding="utf-8"?>
-<?mso-contentType ?>
-<FormTemplates xmlns="http://schemas.microsoft.com/sharepoint/v3/contenttype/forms">
-  <Display>DocumentLibraryForm</Display>
-  <Edit>DocumentLibraryForm</Edit>
-  <New>DocumentLibraryForm</New>
-</FormTemplates>
-</file>
-
 <file path=customXml/item3.xml><?xml version="1.0" encoding="utf-8"?>
 <p:properties xmlns:p="http://schemas.microsoft.com/office/2006/metadata/properties" xmlns:xsi="http://www.w3.org/2001/XMLSchema-instance" xmlns:pc="http://schemas.microsoft.com/office/infopath/2007/PartnerControls">
   <documentManagement>
@@ -15942,6 +16172,14 @@
 </file>
 
 <file path=customXml/itemProps1.xml><?xml version="1.0" encoding="utf-8"?>
+<ds:datastoreItem xmlns:ds="http://schemas.openxmlformats.org/officeDocument/2006/customXml" ds:itemID="{12224E71-804F-4697-81B8-A6854F2BB8FA}">
+  <ds:schemaRefs>
+    <ds:schemaRef ds:uri="http://schemas.microsoft.com/sharepoint/v3/contenttype/forms"/>
+  </ds:schemaRefs>
+</ds:datastoreItem>
+</file>
+
+<file path=customXml/itemProps2.xml><?xml version="1.0" encoding="utf-8"?>
 <ds:datastoreItem xmlns:ds="http://schemas.openxmlformats.org/officeDocument/2006/customXml" ds:itemID="{73AE19E1-938B-48FB-95BC-B902FD28AE8D}">
   <ds:schemaRefs>
     <ds:schemaRef ds:uri="http://schemas.microsoft.com/office/2006/metadata/contentType"/>
@@ -15960,14 +16198,6 @@
 </ds:datastoreItem>
 </file>
 
-<file path=customXml/itemProps2.xml><?xml version="1.0" encoding="utf-8"?>
-<ds:datastoreItem xmlns:ds="http://schemas.openxmlformats.org/officeDocument/2006/customXml" ds:itemID="{12224E71-804F-4697-81B8-A6854F2BB8FA}">
-  <ds:schemaRefs>
-    <ds:schemaRef ds:uri="http://schemas.microsoft.com/sharepoint/v3/contenttype/forms"/>
-  </ds:schemaRefs>
-</ds:datastoreItem>
-</file>
-
 <file path=customXml/itemProps3.xml><?xml version="1.0" encoding="utf-8"?>
 <ds:datastoreItem xmlns:ds="http://schemas.openxmlformats.org/officeDocument/2006/customXml" ds:itemID="{7C739A18-15DC-47EB-BF0F-BD383081AACE}">
   <ds:schemaRefs>
@@ -15979,7 +16209,7 @@
 </file>
 
 <file path=customXml/itemProps4.xml><?xml version="1.0" encoding="utf-8"?>
-<ds:datastoreItem xmlns:ds="http://schemas.openxmlformats.org/officeDocument/2006/customXml" ds:itemID="{BFA2F89B-79E6-473A-9B64-08E97D95B9C0}">
+<ds:datastoreItem xmlns:ds="http://schemas.openxmlformats.org/officeDocument/2006/customXml" ds:itemID="{B1596F22-BE30-4D1A-A2A8-9DDC02012F7D}">
   <ds:schemaRefs>
     <ds:schemaRef ds:uri="http://schemas.openxmlformats.org/officeDocument/2006/bibliography"/>
   </ds:schemaRefs>

--- a/Luan van.docx
+++ b/Luan van.docx
@@ -407,7 +407,7 @@
                     </wp:anchor>
                   </w:drawing>
                 </mc:Choice>
-                <mc:Fallback xmlns:w16se="http://schemas.microsoft.com/office/word/2015/wordml/symex" xmlns:cx="http://schemas.microsoft.com/office/drawing/2014/chartex">
+                <mc:Fallback xmlns:cx="http://schemas.microsoft.com/office/drawing/2014/chartex" xmlns:w16se="http://schemas.microsoft.com/office/word/2015/wordml/symex">
                   <w:pict>
                     <v:line w14:anchorId="2E7E2E4A" id="Straight Connector 1" o:spid="_x0000_s1026" style="position:absolute;flip:y;z-index:251656192;visibility:visible;mso-wrap-style:square;mso-width-percent:0;mso-height-percent:0;mso-wrap-distance-left:9pt;mso-wrap-distance-top:-3e-5mm;mso-wrap-distance-right:9pt;mso-wrap-distance-bottom:-3e-5mm;mso-position-horizontal:absolute;mso-position-horizontal-relative:text;mso-position-vertical:absolute;mso-position-vertical-relative:text;mso-width-percent:0;mso-height-percent:0;mso-width-relative:margin;mso-height-relative:margin" from="175.05pt,13.6pt" to="291.25pt,13.6pt" o:gfxdata="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" strokecolor="windowText" strokeweight=".5pt">
                       <v:stroke joinstyle="miter"/>
@@ -681,7 +681,7 @@
               </wp:anchor>
             </w:drawing>
           </mc:Choice>
-          <mc:Fallback xmlns:w16se="http://schemas.microsoft.com/office/word/2015/wordml/symex" xmlns:cx="http://schemas.microsoft.com/office/drawing/2014/chartex">
+          <mc:Fallback xmlns:cx="http://schemas.microsoft.com/office/drawing/2014/chartex" xmlns:w16se="http://schemas.microsoft.com/office/word/2015/wordml/symex">
             <w:pict>
               <v:shapetype w14:anchorId="44AA00CD" id="_x0000_t32" coordsize="21600,21600" o:spt="32" o:oned="t" path="m,l21600,21600e" filled="f">
                 <v:path arrowok="t" fillok="f" o:connecttype="none"/>
@@ -1743,7 +1743,7 @@
         </w:rPr>
         <w:fldChar w:fldCharType="separate"/>
       </w:r>
-      <w:hyperlink w:anchor="_Toc67773901" w:history="1">
+      <w:hyperlink w:anchor="_Toc67994286" w:history="1">
         <w:r>
           <w:rPr>
             <w:rStyle w:val="Hyperlink"/>
@@ -1770,7 +1770,7 @@
             <w:noProof/>
             <w:webHidden/>
           </w:rPr>
-          <w:instrText xml:space="preserve"> PAGEREF _Toc67773901 \h </w:instrText>
+          <w:instrText xml:space="preserve"> PAGEREF _Toc67994286 \h </w:instrText>
         </w:r>
         <w:r>
           <w:rPr>
@@ -1790,7 +1790,7 @@
             <w:noProof/>
             <w:webHidden/>
           </w:rPr>
-          <w:t>1</w:t>
+          <w:t>2</w:t>
         </w:r>
         <w:r>
           <w:rPr>
@@ -1816,7 +1816,7 @@
           <w:szCs w:val="22"/>
         </w:rPr>
       </w:pPr>
-      <w:hyperlink w:anchor="_Toc67773902" w:history="1">
+      <w:hyperlink w:anchor="_Toc67994287" w:history="1">
         <w:r>
           <w:rPr>
             <w:rStyle w:val="Hyperlink"/>
@@ -1860,7 +1860,7 @@
             <w:noProof/>
             <w:webHidden/>
           </w:rPr>
-          <w:instrText xml:space="preserve"> PAGEREF _Toc67773902 \h </w:instrText>
+          <w:instrText xml:space="preserve"> PAGEREF _Toc67994287 \h </w:instrText>
         </w:r>
         <w:r>
           <w:rPr>
@@ -1880,7 +1880,7 @@
             <w:noProof/>
             <w:webHidden/>
           </w:rPr>
-          <w:t>1</w:t>
+          <w:t>2</w:t>
         </w:r>
         <w:r>
           <w:rPr>
@@ -1906,7 +1906,7 @@
           <w:szCs w:val="22"/>
         </w:rPr>
       </w:pPr>
-      <w:hyperlink w:anchor="_Toc67773903" w:history="1">
+      <w:hyperlink w:anchor="_Toc67994288" w:history="1">
         <w:r>
           <w:rPr>
             <w:rStyle w:val="Hyperlink"/>
@@ -1950,7 +1950,7 @@
             <w:noProof/>
             <w:webHidden/>
           </w:rPr>
-          <w:instrText xml:space="preserve"> PAGEREF _Toc67773903 \h </w:instrText>
+          <w:instrText xml:space="preserve"> PAGEREF _Toc67994288 \h </w:instrText>
         </w:r>
         <w:r>
           <w:rPr>
@@ -1996,7 +1996,7 @@
           <w:szCs w:val="22"/>
         </w:rPr>
       </w:pPr>
-      <w:hyperlink w:anchor="_Toc67773904" w:history="1">
+      <w:hyperlink w:anchor="_Toc67994289" w:history="1">
         <w:r>
           <w:rPr>
             <w:rStyle w:val="Hyperlink"/>
@@ -2019,7 +2019,7 @@
             <w:rStyle w:val="Hyperlink"/>
             <w:noProof/>
           </w:rPr>
-          <w:t>Nhận dạng cảm xúc thông qua hình ảnh khuôn mặt</w:t>
+          <w:t>Nhận dạng cảm xúc thông qua biểu cảm khuôn mặt</w:t>
         </w:r>
         <w:r>
           <w:rPr>
@@ -2040,7 +2040,7 @@
             <w:noProof/>
             <w:webHidden/>
           </w:rPr>
-          <w:instrText xml:space="preserve"> PAGEREF _Toc67773904 \h </w:instrText>
+          <w:instrText xml:space="preserve"> PAGEREF _Toc67994289 \h </w:instrText>
         </w:r>
         <w:r>
           <w:rPr>
@@ -2086,7 +2086,7 @@
           <w:szCs w:val="22"/>
         </w:rPr>
       </w:pPr>
-      <w:hyperlink w:anchor="_Toc67773905" w:history="1">
+      <w:hyperlink w:anchor="_Toc67994290" w:history="1">
         <w:r>
           <w:rPr>
             <w:rStyle w:val="Hyperlink"/>
@@ -2130,7 +2130,7 @@
             <w:noProof/>
             <w:webHidden/>
           </w:rPr>
-          <w:instrText xml:space="preserve"> PAGEREF _Toc67773905 \h </w:instrText>
+          <w:instrText xml:space="preserve"> PAGEREF _Toc67994290 \h </w:instrText>
         </w:r>
         <w:r>
           <w:rPr>
@@ -2176,7 +2176,7 @@
           <w:szCs w:val="22"/>
         </w:rPr>
       </w:pPr>
-      <w:hyperlink w:anchor="_Toc67773906" w:history="1">
+      <w:hyperlink w:anchor="_Toc67994291" w:history="1">
         <w:r>
           <w:rPr>
             <w:rStyle w:val="Hyperlink"/>
@@ -2220,7 +2220,7 @@
             <w:noProof/>
             <w:webHidden/>
           </w:rPr>
-          <w:instrText xml:space="preserve"> PAGEREF _Toc67773906 \h </w:instrText>
+          <w:instrText xml:space="preserve"> PAGEREF _Toc67994291 \h </w:instrText>
         </w:r>
         <w:r>
           <w:rPr>
@@ -2266,7 +2266,7 @@
           <w:szCs w:val="22"/>
         </w:rPr>
       </w:pPr>
-      <w:hyperlink w:anchor="_Toc67773907" w:history="1">
+      <w:hyperlink w:anchor="_Toc67994292" w:history="1">
         <w:r>
           <w:rPr>
             <w:rStyle w:val="Hyperlink"/>
@@ -2293,7 +2293,7 @@
             <w:noProof/>
             <w:webHidden/>
           </w:rPr>
-          <w:instrText xml:space="preserve"> PAGEREF _Toc67773907 \h </w:instrText>
+          <w:instrText xml:space="preserve"> PAGEREF _Toc67994292 \h </w:instrText>
         </w:r>
         <w:r>
           <w:rPr>
@@ -2313,7 +2313,7 @@
             <w:noProof/>
             <w:webHidden/>
           </w:rPr>
-          <w:t>8</w:t>
+          <w:t>2</w:t>
         </w:r>
         <w:r>
           <w:rPr>
@@ -2339,7 +2339,7 @@
           <w:szCs w:val="22"/>
         </w:rPr>
       </w:pPr>
-      <w:hyperlink w:anchor="_Toc67773908" w:history="1">
+      <w:hyperlink w:anchor="_Toc67994293" w:history="1">
         <w:r>
           <w:rPr>
             <w:rStyle w:val="Hyperlink"/>
@@ -2383,7 +2383,7 @@
             <w:noProof/>
             <w:webHidden/>
           </w:rPr>
-          <w:instrText xml:space="preserve"> PAGEREF _Toc67773908 \h </w:instrText>
+          <w:instrText xml:space="preserve"> PAGEREF _Toc67994293 \h </w:instrText>
         </w:r>
         <w:r>
           <w:rPr>
@@ -2403,7 +2403,7 @@
             <w:noProof/>
             <w:webHidden/>
           </w:rPr>
-          <w:t>8</w:t>
+          <w:t>2</w:t>
         </w:r>
         <w:r>
           <w:rPr>
@@ -2429,7 +2429,7 @@
           <w:szCs w:val="22"/>
         </w:rPr>
       </w:pPr>
-      <w:hyperlink w:anchor="_Toc67773909" w:history="1">
+      <w:hyperlink w:anchor="_Toc67994294" w:history="1">
         <w:r>
           <w:rPr>
             <w:rStyle w:val="Hyperlink"/>
@@ -2473,7 +2473,7 @@
             <w:noProof/>
             <w:webHidden/>
           </w:rPr>
-          <w:instrText xml:space="preserve"> PAGEREF _Toc67773909 \h </w:instrText>
+          <w:instrText xml:space="preserve"> PAGEREF _Toc67994294 \h </w:instrText>
         </w:r>
         <w:r>
           <w:rPr>
@@ -2493,7 +2493,7 @@
             <w:noProof/>
             <w:webHidden/>
           </w:rPr>
-          <w:t>10</w:t>
+          <w:t>2</w:t>
         </w:r>
         <w:r>
           <w:rPr>
@@ -2519,7 +2519,7 @@
           <w:szCs w:val="22"/>
         </w:rPr>
       </w:pPr>
-      <w:hyperlink w:anchor="_Toc67773910" w:history="1">
+      <w:hyperlink w:anchor="_Toc67994295" w:history="1">
         <w:r>
           <w:rPr>
             <w:rStyle w:val="Hyperlink"/>
@@ -2563,7 +2563,7 @@
             <w:noProof/>
             <w:webHidden/>
           </w:rPr>
-          <w:instrText xml:space="preserve"> PAGEREF _Toc67773910 \h </w:instrText>
+          <w:instrText xml:space="preserve"> PAGEREF _Toc67994295 \h </w:instrText>
         </w:r>
         <w:r>
           <w:rPr>
@@ -2583,7 +2583,7 @@
             <w:noProof/>
             <w:webHidden/>
           </w:rPr>
-          <w:t>11</w:t>
+          <w:t>2</w:t>
         </w:r>
         <w:r>
           <w:rPr>
@@ -2609,7 +2609,7 @@
           <w:szCs w:val="22"/>
         </w:rPr>
       </w:pPr>
-      <w:hyperlink w:anchor="_Toc67773911" w:history="1">
+      <w:hyperlink w:anchor="_Toc67994296" w:history="1">
         <w:r>
           <w:rPr>
             <w:rStyle w:val="Hyperlink"/>
@@ -2653,7 +2653,7 @@
             <w:noProof/>
             <w:webHidden/>
           </w:rPr>
-          <w:instrText xml:space="preserve"> PAGEREF _Toc67773911 \h </w:instrText>
+          <w:instrText xml:space="preserve"> PAGEREF _Toc67994296 \h </w:instrText>
         </w:r>
         <w:r>
           <w:rPr>
@@ -2673,7 +2673,7 @@
             <w:noProof/>
             <w:webHidden/>
           </w:rPr>
-          <w:t>11</w:t>
+          <w:t>2</w:t>
         </w:r>
         <w:r>
           <w:rPr>
@@ -2699,7 +2699,7 @@
           <w:szCs w:val="22"/>
         </w:rPr>
       </w:pPr>
-      <w:hyperlink w:anchor="_Toc67773912" w:history="1">
+      <w:hyperlink w:anchor="_Toc67994297" w:history="1">
         <w:r>
           <w:rPr>
             <w:rStyle w:val="Hyperlink"/>
@@ -2726,7 +2726,7 @@
             <w:noProof/>
             <w:webHidden/>
           </w:rPr>
-          <w:instrText xml:space="preserve"> PAGEREF _Toc67773912 \h </w:instrText>
+          <w:instrText xml:space="preserve"> PAGEREF _Toc67994297 \h </w:instrText>
         </w:r>
         <w:r>
           <w:rPr>
@@ -2746,7 +2746,7 @@
             <w:noProof/>
             <w:webHidden/>
           </w:rPr>
-          <w:t>12</w:t>
+          <w:t>2</w:t>
         </w:r>
         <w:r>
           <w:rPr>
@@ -2772,7 +2772,7 @@
           <w:szCs w:val="22"/>
         </w:rPr>
       </w:pPr>
-      <w:hyperlink w:anchor="_Toc67773913" w:history="1">
+      <w:hyperlink w:anchor="_Toc67994298" w:history="1">
         <w:r>
           <w:rPr>
             <w:rStyle w:val="Hyperlink"/>
@@ -2816,7 +2816,7 @@
             <w:noProof/>
             <w:webHidden/>
           </w:rPr>
-          <w:instrText xml:space="preserve"> PAGEREF _Toc67773913 \h </w:instrText>
+          <w:instrText xml:space="preserve"> PAGEREF _Toc67994298 \h </w:instrText>
         </w:r>
         <w:r>
           <w:rPr>
@@ -2836,7 +2836,7 @@
             <w:noProof/>
             <w:webHidden/>
           </w:rPr>
-          <w:t>12</w:t>
+          <w:t>2</w:t>
         </w:r>
         <w:r>
           <w:rPr>
@@ -2862,7 +2862,7 @@
           <w:szCs w:val="22"/>
         </w:rPr>
       </w:pPr>
-      <w:hyperlink w:anchor="_Toc67773914" w:history="1">
+      <w:hyperlink w:anchor="_Toc67994299" w:history="1">
         <w:r>
           <w:rPr>
             <w:rStyle w:val="Hyperlink"/>
@@ -2906,7 +2906,7 @@
             <w:noProof/>
             <w:webHidden/>
           </w:rPr>
-          <w:instrText xml:space="preserve"> PAGEREF _Toc67773914 \h </w:instrText>
+          <w:instrText xml:space="preserve"> PAGEREF _Toc67994299 \h </w:instrText>
         </w:r>
         <w:r>
           <w:rPr>
@@ -2926,7 +2926,7 @@
             <w:noProof/>
             <w:webHidden/>
           </w:rPr>
-          <w:t>13</w:t>
+          <w:t>2</w:t>
         </w:r>
         <w:r>
           <w:rPr>
@@ -2952,7 +2952,7 @@
           <w:szCs w:val="22"/>
         </w:rPr>
       </w:pPr>
-      <w:hyperlink w:anchor="_Toc67773915" w:history="1">
+      <w:hyperlink w:anchor="_Toc67994300" w:history="1">
         <w:r>
           <w:rPr>
             <w:rStyle w:val="Hyperlink"/>
@@ -2996,7 +2996,7 @@
             <w:noProof/>
             <w:webHidden/>
           </w:rPr>
-          <w:instrText xml:space="preserve"> PAGEREF _Toc67773915 \h </w:instrText>
+          <w:instrText xml:space="preserve"> PAGEREF _Toc67994300 \h </w:instrText>
         </w:r>
         <w:r>
           <w:rPr>
@@ -3016,7 +3016,7 @@
             <w:noProof/>
             <w:webHidden/>
           </w:rPr>
-          <w:t>22</w:t>
+          <w:t>2</w:t>
         </w:r>
         <w:r>
           <w:rPr>
@@ -3077,7 +3077,7 @@
       <w:r>
         <w:fldChar w:fldCharType="separate"/>
       </w:r>
-      <w:hyperlink w:anchor="_Toc67849231" w:history="1">
+      <w:hyperlink w:anchor="_Toc68015758" w:history="1">
         <w:r>
           <w:rPr>
             <w:rStyle w:val="Hyperlink"/>
@@ -3104,7 +3104,7 @@
             <w:noProof/>
             <w:webHidden/>
           </w:rPr>
-          <w:instrText xml:space="preserve"> PAGEREF _Toc67849231 \h </w:instrText>
+          <w:instrText xml:space="preserve"> PAGEREF _Toc68015758 \h </w:instrText>
         </w:r>
         <w:r>
           <w:rPr>
@@ -3149,7 +3149,7 @@
           <w:szCs w:val="22"/>
         </w:rPr>
       </w:pPr>
-      <w:hyperlink w:anchor="_Toc67849232" w:history="1">
+      <w:hyperlink w:anchor="_Toc68015759" w:history="1">
         <w:r>
           <w:rPr>
             <w:rStyle w:val="Hyperlink"/>
@@ -3176,7 +3176,7 @@
             <w:noProof/>
             <w:webHidden/>
           </w:rPr>
-          <w:instrText xml:space="preserve"> PAGEREF _Toc67849232 \h </w:instrText>
+          <w:instrText xml:space="preserve"> PAGEREF _Toc68015759 \h </w:instrText>
         </w:r>
         <w:r>
           <w:rPr>
@@ -3221,7 +3221,7 @@
           <w:szCs w:val="22"/>
         </w:rPr>
       </w:pPr>
-      <w:hyperlink w:anchor="_Toc67849233" w:history="1">
+      <w:hyperlink w:anchor="_Toc68015760" w:history="1">
         <w:r>
           <w:rPr>
             <w:rStyle w:val="Hyperlink"/>
@@ -3248,7 +3248,7 @@
             <w:noProof/>
             <w:webHidden/>
           </w:rPr>
-          <w:instrText xml:space="preserve"> PAGEREF _Toc67849233 \h </w:instrText>
+          <w:instrText xml:space="preserve"> PAGEREF _Toc68015760 \h </w:instrText>
         </w:r>
         <w:r>
           <w:rPr>
@@ -3293,7 +3293,7 @@
           <w:szCs w:val="22"/>
         </w:rPr>
       </w:pPr>
-      <w:hyperlink w:anchor="_Toc67849234" w:history="1">
+      <w:hyperlink w:anchor="_Toc68015761" w:history="1">
         <w:r>
           <w:rPr>
             <w:rStyle w:val="Hyperlink"/>
@@ -3320,7 +3320,7 @@
             <w:noProof/>
             <w:webHidden/>
           </w:rPr>
-          <w:instrText xml:space="preserve"> PAGEREF _Toc67849234 \h </w:instrText>
+          <w:instrText xml:space="preserve"> PAGEREF _Toc68015761 \h </w:instrText>
         </w:r>
         <w:r>
           <w:rPr>
@@ -3365,7 +3365,7 @@
           <w:szCs w:val="22"/>
         </w:rPr>
       </w:pPr>
-      <w:hyperlink w:anchor="_Toc67849235" w:history="1">
+      <w:hyperlink w:anchor="_Toc68015762" w:history="1">
         <w:r>
           <w:rPr>
             <w:rStyle w:val="Hyperlink"/>
@@ -3392,7 +3392,7 @@
             <w:noProof/>
             <w:webHidden/>
           </w:rPr>
-          <w:instrText xml:space="preserve"> PAGEREF _Toc67849235 \h </w:instrText>
+          <w:instrText xml:space="preserve"> PAGEREF _Toc68015762 \h </w:instrText>
         </w:r>
         <w:r>
           <w:rPr>
@@ -3437,7 +3437,7 @@
           <w:szCs w:val="22"/>
         </w:rPr>
       </w:pPr>
-      <w:hyperlink w:anchor="_Toc67849236" w:history="1">
+      <w:hyperlink w:anchor="_Toc68015763" w:history="1">
         <w:r>
           <w:rPr>
             <w:rStyle w:val="Hyperlink"/>
@@ -3464,7 +3464,7 @@
             <w:noProof/>
             <w:webHidden/>
           </w:rPr>
-          <w:instrText xml:space="preserve"> PAGEREF _Toc67849236 \h </w:instrText>
+          <w:instrText xml:space="preserve"> PAGEREF _Toc68015763 \h </w:instrText>
         </w:r>
         <w:r>
           <w:rPr>
@@ -3509,7 +3509,7 @@
           <w:szCs w:val="22"/>
         </w:rPr>
       </w:pPr>
-      <w:hyperlink w:anchor="_Toc67849237" w:history="1">
+      <w:hyperlink w:anchor="_Toc68015764" w:history="1">
         <w:r>
           <w:rPr>
             <w:rStyle w:val="Hyperlink"/>
@@ -3536,7 +3536,7 @@
             <w:noProof/>
             <w:webHidden/>
           </w:rPr>
-          <w:instrText xml:space="preserve"> PAGEREF _Toc67849237 \h </w:instrText>
+          <w:instrText xml:space="preserve"> PAGEREF _Toc68015764 \h </w:instrText>
         </w:r>
         <w:r>
           <w:rPr>
@@ -3581,7 +3581,7 @@
           <w:szCs w:val="22"/>
         </w:rPr>
       </w:pPr>
-      <w:hyperlink w:anchor="_Toc67849238" w:history="1">
+      <w:hyperlink w:anchor="_Toc68015765" w:history="1">
         <w:r>
           <w:rPr>
             <w:rStyle w:val="Hyperlink"/>
@@ -3608,7 +3608,7 @@
             <w:noProof/>
             <w:webHidden/>
           </w:rPr>
-          <w:instrText xml:space="preserve"> PAGEREF _Toc67849238 \h </w:instrText>
+          <w:instrText xml:space="preserve"> PAGEREF _Toc68015765 \h </w:instrText>
         </w:r>
         <w:r>
           <w:rPr>
@@ -3653,7 +3653,7 @@
           <w:szCs w:val="22"/>
         </w:rPr>
       </w:pPr>
-      <w:hyperlink w:anchor="_Toc67849239" w:history="1">
+      <w:hyperlink w:anchor="_Toc68015766" w:history="1">
         <w:r>
           <w:rPr>
             <w:rStyle w:val="Hyperlink"/>
@@ -3680,7 +3680,7 @@
             <w:noProof/>
             <w:webHidden/>
           </w:rPr>
-          <w:instrText xml:space="preserve"> PAGEREF _Toc67849239 \h </w:instrText>
+          <w:instrText xml:space="preserve"> PAGEREF _Toc68015766 \h </w:instrText>
         </w:r>
         <w:r>
           <w:rPr>
@@ -3725,7 +3725,7 @@
           <w:szCs w:val="22"/>
         </w:rPr>
       </w:pPr>
-      <w:hyperlink w:anchor="_Toc67849240" w:history="1">
+      <w:hyperlink w:anchor="_Toc68015767" w:history="1">
         <w:r>
           <w:rPr>
             <w:rStyle w:val="Hyperlink"/>
@@ -3752,7 +3752,7 @@
             <w:noProof/>
             <w:webHidden/>
           </w:rPr>
-          <w:instrText xml:space="preserve"> PAGEREF _Toc67849240 \h </w:instrText>
+          <w:instrText xml:space="preserve"> PAGEREF _Toc68015767 \h </w:instrText>
         </w:r>
         <w:r>
           <w:rPr>
@@ -3797,7 +3797,7 @@
           <w:szCs w:val="22"/>
         </w:rPr>
       </w:pPr>
-      <w:hyperlink w:anchor="_Toc67849241" w:history="1">
+      <w:hyperlink w:anchor="_Toc68015768" w:history="1">
         <w:r>
           <w:rPr>
             <w:rStyle w:val="Hyperlink"/>
@@ -3824,7 +3824,7 @@
             <w:noProof/>
             <w:webHidden/>
           </w:rPr>
-          <w:instrText xml:space="preserve"> PAGEREF _Toc67849241 \h </w:instrText>
+          <w:instrText xml:space="preserve"> PAGEREF _Toc68015768 \h </w:instrText>
         </w:r>
         <w:r>
           <w:rPr>
@@ -3869,13 +3869,13 @@
           <w:szCs w:val="22"/>
         </w:rPr>
       </w:pPr>
-      <w:hyperlink w:anchor="_Toc67849242" w:history="1">
+      <w:hyperlink w:anchor="_Toc68015769" w:history="1">
         <w:r>
           <w:rPr>
             <w:rStyle w:val="Hyperlink"/>
             <w:noProof/>
           </w:rPr>
-          <w:t>Hình 2.1 Lựa chọn đặc trưng</w:t>
+          <w:t>Hình 2.1 Học máy và ứng dụng của học máy</w:t>
         </w:r>
         <w:r>
           <w:rPr>
@@ -3896,7 +3896,7 @@
             <w:noProof/>
             <w:webHidden/>
           </w:rPr>
-          <w:instrText xml:space="preserve"> PAGEREF _Toc67849242 \h </w:instrText>
+          <w:instrText xml:space="preserve"> PAGEREF _Toc68015769 \h </w:instrText>
         </w:r>
         <w:r>
           <w:rPr>
@@ -3916,7 +3916,7 @@
             <w:noProof/>
             <w:webHidden/>
           </w:rPr>
-          <w:t>10</w:t>
+          <w:t>8</w:t>
         </w:r>
         <w:r>
           <w:rPr>
@@ -3941,13 +3941,13 @@
           <w:szCs w:val="22"/>
         </w:rPr>
       </w:pPr>
-      <w:hyperlink w:anchor="_Toc67849243" w:history="1">
+      <w:hyperlink w:anchor="_Toc68015770" w:history="1">
         <w:r>
           <w:rPr>
             <w:rStyle w:val="Hyperlink"/>
             <w:noProof/>
           </w:rPr>
-          <w:t>Hình 3.1 Kết quả nhận dạng bằng mô hình SVM tỉ lệ chồng chập 10%</w:t>
+          <w:t>Hình 2.2 Lựa chọn đặc trưng</w:t>
         </w:r>
         <w:r>
           <w:rPr>
@@ -3968,7 +3968,7 @@
             <w:noProof/>
             <w:webHidden/>
           </w:rPr>
-          <w:instrText xml:space="preserve"> PAGEREF _Toc67849243 \h </w:instrText>
+          <w:instrText xml:space="preserve"> PAGEREF _Toc68015770 \h </w:instrText>
         </w:r>
         <w:r>
           <w:rPr>
@@ -3988,7 +3988,7 @@
             <w:noProof/>
             <w:webHidden/>
           </w:rPr>
-          <w:t>13</w:t>
+          <w:t>10</w:t>
         </w:r>
         <w:r>
           <w:rPr>
@@ -4013,13 +4013,13 @@
           <w:szCs w:val="22"/>
         </w:rPr>
       </w:pPr>
-      <w:hyperlink w:anchor="_Toc67849244" w:history="1">
+      <w:hyperlink w:anchor="_Toc68015771" w:history="1">
         <w:r>
           <w:rPr>
             <w:rStyle w:val="Hyperlink"/>
             <w:noProof/>
           </w:rPr>
-          <w:t>Hình 3.2 Kết quả nhận dạng bằng mô hình RandomForest tỉ lệ chồng chập 10%</w:t>
+          <w:t>Hình 3.1 Kết quả nhận dạng bằng mô hình SVM tỉ lệ chồng chập 10%</w:t>
         </w:r>
         <w:r>
           <w:rPr>
@@ -4040,7 +4040,7 @@
             <w:noProof/>
             <w:webHidden/>
           </w:rPr>
-          <w:instrText xml:space="preserve"> PAGEREF _Toc67849244 \h </w:instrText>
+          <w:instrText xml:space="preserve"> PAGEREF _Toc68015771 \h </w:instrText>
         </w:r>
         <w:r>
           <w:rPr>
@@ -4085,13 +4085,13 @@
           <w:szCs w:val="22"/>
         </w:rPr>
       </w:pPr>
-      <w:hyperlink w:anchor="_Toc67849245" w:history="1">
+      <w:hyperlink w:anchor="_Toc68015772" w:history="1">
         <w:r>
           <w:rPr>
             <w:rStyle w:val="Hyperlink"/>
             <w:noProof/>
           </w:rPr>
-          <w:t>Hình 3.3 Kết quả nhận dạng bằng mô hình SVM tỉ lệ chồng chập 20%</w:t>
+          <w:t>Hình 3.2 Kết quả nhận dạng bằng mô hình RF tỉ lệ chồng chập 10%</w:t>
         </w:r>
         <w:r>
           <w:rPr>
@@ -4112,7 +4112,7 @@
             <w:noProof/>
             <w:webHidden/>
           </w:rPr>
-          <w:instrText xml:space="preserve"> PAGEREF _Toc67849245 \h </w:instrText>
+          <w:instrText xml:space="preserve"> PAGEREF _Toc68015772 \h </w:instrText>
         </w:r>
         <w:r>
           <w:rPr>
@@ -4132,7 +4132,7 @@
             <w:noProof/>
             <w:webHidden/>
           </w:rPr>
-          <w:t>14</w:t>
+          <w:t>13</w:t>
         </w:r>
         <w:r>
           <w:rPr>
@@ -4157,13 +4157,13 @@
           <w:szCs w:val="22"/>
         </w:rPr>
       </w:pPr>
-      <w:hyperlink w:anchor="_Toc67849246" w:history="1">
+      <w:hyperlink w:anchor="_Toc68015773" w:history="1">
         <w:r>
           <w:rPr>
             <w:rStyle w:val="Hyperlink"/>
             <w:noProof/>
           </w:rPr>
-          <w:t>Hình 3.4 Kết quả nhận dạng bằng mô hình RandomForest tỉ lệ chồng chập 20%</w:t>
+          <w:t>Hình 3.3 Kết quả nhận dạng bằng mô hình SVM tỉ lệ chồng chập 20%</w:t>
         </w:r>
         <w:r>
           <w:rPr>
@@ -4184,7 +4184,7 @@
             <w:noProof/>
             <w:webHidden/>
           </w:rPr>
-          <w:instrText xml:space="preserve"> PAGEREF _Toc67849246 \h </w:instrText>
+          <w:instrText xml:space="preserve"> PAGEREF _Toc68015773 \h </w:instrText>
         </w:r>
         <w:r>
           <w:rPr>
@@ -4229,13 +4229,13 @@
           <w:szCs w:val="22"/>
         </w:rPr>
       </w:pPr>
-      <w:hyperlink w:anchor="_Toc67849247" w:history="1">
+      <w:hyperlink w:anchor="_Toc68015774" w:history="1">
         <w:r>
           <w:rPr>
             <w:rStyle w:val="Hyperlink"/>
             <w:noProof/>
           </w:rPr>
-          <w:t>Hình 3.5 Kết quả nhận dạng bằng mô hình SVM tỉ lệ chồng chập 30%</w:t>
+          <w:t>Hình 3.4 Kết quả nhận dạng bằng mô hình RF tỉ lệ chồng chập 20%</w:t>
         </w:r>
         <w:r>
           <w:rPr>
@@ -4256,7 +4256,7 @@
             <w:noProof/>
             <w:webHidden/>
           </w:rPr>
-          <w:instrText xml:space="preserve"> PAGEREF _Toc67849247 \h </w:instrText>
+          <w:instrText xml:space="preserve"> PAGEREF _Toc68015774 \h </w:instrText>
         </w:r>
         <w:r>
           <w:rPr>
@@ -4276,7 +4276,7 @@
             <w:noProof/>
             <w:webHidden/>
           </w:rPr>
-          <w:t>15</w:t>
+          <w:t>14</w:t>
         </w:r>
         <w:r>
           <w:rPr>
@@ -4301,13 +4301,13 @@
           <w:szCs w:val="22"/>
         </w:rPr>
       </w:pPr>
-      <w:hyperlink w:anchor="_Toc67849248" w:history="1">
+      <w:hyperlink w:anchor="_Toc68015775" w:history="1">
         <w:r>
           <w:rPr>
             <w:rStyle w:val="Hyperlink"/>
             <w:noProof/>
           </w:rPr>
-          <w:t>Hình 3.6 Kết quả nhận dạng bằng mô hình RandomForest tỉ lệ chồng chập 30%</w:t>
+          <w:t>Hình 3.5 Kết quả nhận dạng bằng mô hình SVM tỉ lệ chồng chập 30%</w:t>
         </w:r>
         <w:r>
           <w:rPr>
@@ -4328,7 +4328,7 @@
             <w:noProof/>
             <w:webHidden/>
           </w:rPr>
-          <w:instrText xml:space="preserve"> PAGEREF _Toc67849248 \h </w:instrText>
+          <w:instrText xml:space="preserve"> PAGEREF _Toc68015775 \h </w:instrText>
         </w:r>
         <w:r>
           <w:rPr>
@@ -4373,13 +4373,13 @@
           <w:szCs w:val="22"/>
         </w:rPr>
       </w:pPr>
-      <w:hyperlink w:anchor="_Toc67849249" w:history="1">
+      <w:hyperlink w:anchor="_Toc68015776" w:history="1">
         <w:r>
           <w:rPr>
             <w:rStyle w:val="Hyperlink"/>
             <w:noProof/>
           </w:rPr>
-          <w:t>Hình 3.7 Kết quả nhận dạng bằng mô hình SVM tỉ lệ chồng chập 40%</w:t>
+          <w:t>Hình 3.6 Kết quả nhận dạng bằng mô hình RF tỉ lệ chồng chập 30%</w:t>
         </w:r>
         <w:r>
           <w:rPr>
@@ -4400,7 +4400,7 @@
             <w:noProof/>
             <w:webHidden/>
           </w:rPr>
-          <w:instrText xml:space="preserve"> PAGEREF _Toc67849249 \h </w:instrText>
+          <w:instrText xml:space="preserve"> PAGEREF _Toc68015776 \h </w:instrText>
         </w:r>
         <w:r>
           <w:rPr>
@@ -4420,7 +4420,7 @@
             <w:noProof/>
             <w:webHidden/>
           </w:rPr>
-          <w:t>16</w:t>
+          <w:t>15</w:t>
         </w:r>
         <w:r>
           <w:rPr>
@@ -4445,13 +4445,13 @@
           <w:szCs w:val="22"/>
         </w:rPr>
       </w:pPr>
-      <w:hyperlink w:anchor="_Toc67849250" w:history="1">
+      <w:hyperlink w:anchor="_Toc68015777" w:history="1">
         <w:r>
           <w:rPr>
             <w:rStyle w:val="Hyperlink"/>
             <w:noProof/>
           </w:rPr>
-          <w:t>Hình 3.8 Kết quả nhận dạng bằng mô hình RandomForest tỉ lệ chồng chập 40%</w:t>
+          <w:t>Hình 3.7 Kết quả nhận dạng bằng mô hình SVM tỉ lệ chồng chập 40%</w:t>
         </w:r>
         <w:r>
           <w:rPr>
@@ -4472,7 +4472,7 @@
             <w:noProof/>
             <w:webHidden/>
           </w:rPr>
-          <w:instrText xml:space="preserve"> PAGEREF _Toc67849250 \h </w:instrText>
+          <w:instrText xml:space="preserve"> PAGEREF _Toc68015777 \h </w:instrText>
         </w:r>
         <w:r>
           <w:rPr>
@@ -4517,13 +4517,13 @@
           <w:szCs w:val="22"/>
         </w:rPr>
       </w:pPr>
-      <w:hyperlink w:anchor="_Toc67849251" w:history="1">
+      <w:hyperlink w:anchor="_Toc68015778" w:history="1">
         <w:r>
           <w:rPr>
             <w:rStyle w:val="Hyperlink"/>
             <w:noProof/>
           </w:rPr>
-          <w:t>Hình 3.9 Kết quả nhận dạng bằng mô hình SVM tỉ lệ chồng chập 50%</w:t>
+          <w:t>Hình 3.8 Kết quả nhận dạng bằng mô hình RF tỉ lệ chồng chập 40%</w:t>
         </w:r>
         <w:r>
           <w:rPr>
@@ -4544,7 +4544,7 @@
             <w:noProof/>
             <w:webHidden/>
           </w:rPr>
-          <w:instrText xml:space="preserve"> PAGEREF _Toc67849251 \h </w:instrText>
+          <w:instrText xml:space="preserve"> PAGEREF _Toc68015778 \h </w:instrText>
         </w:r>
         <w:r>
           <w:rPr>
@@ -4564,7 +4564,7 @@
             <w:noProof/>
             <w:webHidden/>
           </w:rPr>
-          <w:t>17</w:t>
+          <w:t>16</w:t>
         </w:r>
         <w:r>
           <w:rPr>
@@ -4589,13 +4589,13 @@
           <w:szCs w:val="22"/>
         </w:rPr>
       </w:pPr>
-      <w:hyperlink w:anchor="_Toc67849252" w:history="1">
+      <w:hyperlink w:anchor="_Toc68015779" w:history="1">
         <w:r>
           <w:rPr>
             <w:rStyle w:val="Hyperlink"/>
             <w:noProof/>
           </w:rPr>
-          <w:t>Hình 3.10 Kết quả nhận dạng bằng mô hình RandomForest tỉ lệ chồng chập 50%</w:t>
+          <w:t>Hình 3.9 Kết quả nhận dạng bằng mô hình SVM tỉ lệ chồng chập 50%</w:t>
         </w:r>
         <w:r>
           <w:rPr>
@@ -4616,7 +4616,7 @@
             <w:noProof/>
             <w:webHidden/>
           </w:rPr>
-          <w:instrText xml:space="preserve"> PAGEREF _Toc67849252 \h </w:instrText>
+          <w:instrText xml:space="preserve"> PAGEREF _Toc68015779 \h </w:instrText>
         </w:r>
         <w:r>
           <w:rPr>
@@ -4661,13 +4661,13 @@
           <w:szCs w:val="22"/>
         </w:rPr>
       </w:pPr>
-      <w:hyperlink w:anchor="_Toc67849253" w:history="1">
+      <w:hyperlink w:anchor="_Toc68015780" w:history="1">
         <w:r>
           <w:rPr>
             <w:rStyle w:val="Hyperlink"/>
             <w:noProof/>
           </w:rPr>
-          <w:t>Hình 3.11 Kết quả nhận dạng bằng mô hình SVM tỉ lệ chồng chập 60%</w:t>
+          <w:t>Hình 3.10 Kết quả nhận dạng bằng mô hình RF tỉ lệ chồng chập 50%</w:t>
         </w:r>
         <w:r>
           <w:rPr>
@@ -4688,7 +4688,7 @@
             <w:noProof/>
             <w:webHidden/>
           </w:rPr>
-          <w:instrText xml:space="preserve"> PAGEREF _Toc67849253 \h </w:instrText>
+          <w:instrText xml:space="preserve"> PAGEREF _Toc68015780 \h </w:instrText>
         </w:r>
         <w:r>
           <w:rPr>
@@ -4708,7 +4708,7 @@
             <w:noProof/>
             <w:webHidden/>
           </w:rPr>
-          <w:t>18</w:t>
+          <w:t>17</w:t>
         </w:r>
         <w:r>
           <w:rPr>
@@ -4733,13 +4733,13 @@
           <w:szCs w:val="22"/>
         </w:rPr>
       </w:pPr>
-      <w:hyperlink w:anchor="_Toc67849254" w:history="1">
+      <w:hyperlink w:anchor="_Toc68015781" w:history="1">
         <w:r>
           <w:rPr>
             <w:rStyle w:val="Hyperlink"/>
             <w:noProof/>
           </w:rPr>
-          <w:t>Hình 3.12 Kết quả nhận dạng bằng mô hình RandomForest tỉ lệ chồng chập 60%</w:t>
+          <w:t>Hình 3.11 Kết quả nhận dạng bằng mô hình SVM tỉ lệ chồng chập 60%</w:t>
         </w:r>
         <w:r>
           <w:rPr>
@@ -4760,7 +4760,7 @@
             <w:noProof/>
             <w:webHidden/>
           </w:rPr>
-          <w:instrText xml:space="preserve"> PAGEREF _Toc67849254 \h </w:instrText>
+          <w:instrText xml:space="preserve"> PAGEREF _Toc68015781 \h </w:instrText>
         </w:r>
         <w:r>
           <w:rPr>
@@ -4805,13 +4805,13 @@
           <w:szCs w:val="22"/>
         </w:rPr>
       </w:pPr>
-      <w:hyperlink w:anchor="_Toc67849255" w:history="1">
+      <w:hyperlink w:anchor="_Toc68015782" w:history="1">
         <w:r>
           <w:rPr>
             <w:rStyle w:val="Hyperlink"/>
             <w:noProof/>
           </w:rPr>
-          <w:t>Hình 3.13 Kết quả nhận dạng bằng mô hình SVM tỉ lệ chồng chập 70%</w:t>
+          <w:t>Hình 3.12 Kết quả nhận dạng bằng mô hình RF tỉ lệ chồng chập 60%</w:t>
         </w:r>
         <w:r>
           <w:rPr>
@@ -4832,7 +4832,7 @@
             <w:noProof/>
             <w:webHidden/>
           </w:rPr>
-          <w:instrText xml:space="preserve"> PAGEREF _Toc67849255 \h </w:instrText>
+          <w:instrText xml:space="preserve"> PAGEREF _Toc68015782 \h </w:instrText>
         </w:r>
         <w:r>
           <w:rPr>
@@ -4852,7 +4852,7 @@
             <w:noProof/>
             <w:webHidden/>
           </w:rPr>
-          <w:t>19</w:t>
+          <w:t>18</w:t>
         </w:r>
         <w:r>
           <w:rPr>
@@ -4877,13 +4877,13 @@
           <w:szCs w:val="22"/>
         </w:rPr>
       </w:pPr>
-      <w:hyperlink w:anchor="_Toc67849256" w:history="1">
+      <w:hyperlink w:anchor="_Toc68015783" w:history="1">
         <w:r>
           <w:rPr>
             <w:rStyle w:val="Hyperlink"/>
             <w:noProof/>
           </w:rPr>
-          <w:t>Hình 3.14 Kết quả nhận dạng bằng mô hình RandomForest tỉ lệ chồng chập 70%</w:t>
+          <w:t>Hình 3.13 Kết quả nhận dạng bằng mô hình SVM tỉ lệ chồng chập 70%</w:t>
         </w:r>
         <w:r>
           <w:rPr>
@@ -4904,7 +4904,7 @@
             <w:noProof/>
             <w:webHidden/>
           </w:rPr>
-          <w:instrText xml:space="preserve"> PAGEREF _Toc67849256 \h </w:instrText>
+          <w:instrText xml:space="preserve"> PAGEREF _Toc68015783 \h </w:instrText>
         </w:r>
         <w:r>
           <w:rPr>
@@ -4949,13 +4949,13 @@
           <w:szCs w:val="22"/>
         </w:rPr>
       </w:pPr>
-      <w:hyperlink w:anchor="_Toc67849257" w:history="1">
+      <w:hyperlink w:anchor="_Toc68015784" w:history="1">
         <w:r>
           <w:rPr>
             <w:rStyle w:val="Hyperlink"/>
             <w:noProof/>
           </w:rPr>
-          <w:t>Hình 3.15 Kết quả nhận dạng bằng mô hình SVM tỉ lệ chồng chập 80%</w:t>
+          <w:t>Hình 3.14 Kết quả nhận dạng bằng mô hình RF tỉ lệ chồng chập 70%</w:t>
         </w:r>
         <w:r>
           <w:rPr>
@@ -4976,7 +4976,7 @@
             <w:noProof/>
             <w:webHidden/>
           </w:rPr>
-          <w:instrText xml:space="preserve"> PAGEREF _Toc67849257 \h </w:instrText>
+          <w:instrText xml:space="preserve"> PAGEREF _Toc68015784 \h </w:instrText>
         </w:r>
         <w:r>
           <w:rPr>
@@ -4996,7 +4996,7 @@
             <w:noProof/>
             <w:webHidden/>
           </w:rPr>
-          <w:t>20</w:t>
+          <w:t>19</w:t>
         </w:r>
         <w:r>
           <w:rPr>
@@ -5021,13 +5021,13 @@
           <w:szCs w:val="22"/>
         </w:rPr>
       </w:pPr>
-      <w:hyperlink w:anchor="_Toc67849258" w:history="1">
+      <w:hyperlink w:anchor="_Toc68015785" w:history="1">
         <w:r>
           <w:rPr>
             <w:rStyle w:val="Hyperlink"/>
             <w:noProof/>
           </w:rPr>
-          <w:t>Hình 3.16 Kết quả nhận dạng bằng mô hình RandomForest tỉ lệ chồng chập 80%</w:t>
+          <w:t>Hình 3.15 Kết quả nhận dạng bằng mô hình SVM tỉ lệ chồng chập 80%</w:t>
         </w:r>
         <w:r>
           <w:rPr>
@@ -5048,7 +5048,7 @@
             <w:noProof/>
             <w:webHidden/>
           </w:rPr>
-          <w:instrText xml:space="preserve"> PAGEREF _Toc67849258 \h </w:instrText>
+          <w:instrText xml:space="preserve"> PAGEREF _Toc68015785 \h </w:instrText>
         </w:r>
         <w:r>
           <w:rPr>
@@ -5093,13 +5093,13 @@
           <w:szCs w:val="22"/>
         </w:rPr>
       </w:pPr>
-      <w:hyperlink w:anchor="_Toc67849259" w:history="1">
+      <w:hyperlink w:anchor="_Toc68015786" w:history="1">
         <w:r>
           <w:rPr>
             <w:rStyle w:val="Hyperlink"/>
             <w:noProof/>
           </w:rPr>
-          <w:t>Hình 3.17 Kết quả nhận dạng bằng mô hình SVM tỉ lệ chồng chập 90%</w:t>
+          <w:t>Hình 3.16 Kết quả nhận dạng bằng mô hình RF tỉ lệ chồng chập 80%</w:t>
         </w:r>
         <w:r>
           <w:rPr>
@@ -5120,7 +5120,7 @@
             <w:noProof/>
             <w:webHidden/>
           </w:rPr>
-          <w:instrText xml:space="preserve"> PAGEREF _Toc67849259 \h </w:instrText>
+          <w:instrText xml:space="preserve"> PAGEREF _Toc68015786 \h </w:instrText>
         </w:r>
         <w:r>
           <w:rPr>
@@ -5140,7 +5140,7 @@
             <w:noProof/>
             <w:webHidden/>
           </w:rPr>
-          <w:t>21</w:t>
+          <w:t>20</w:t>
         </w:r>
         <w:r>
           <w:rPr>
@@ -5165,13 +5165,13 @@
           <w:szCs w:val="22"/>
         </w:rPr>
       </w:pPr>
-      <w:hyperlink w:anchor="_Toc67849260" w:history="1">
+      <w:hyperlink w:anchor="_Toc68015787" w:history="1">
         <w:r>
           <w:rPr>
             <w:rStyle w:val="Hyperlink"/>
             <w:noProof/>
           </w:rPr>
-          <w:t>Hình 3.18 Kết quả nhận dạng bằng mô hình RandomForest tỉ lệ chồng chập 90%</w:t>
+          <w:t>Hình 3.17 Kết quả nhận dạng bằng mô hình SVM tỉ lệ chồng chập 90%</w:t>
         </w:r>
         <w:r>
           <w:rPr>
@@ -5192,7 +5192,7 @@
             <w:noProof/>
             <w:webHidden/>
           </w:rPr>
-          <w:instrText xml:space="preserve"> PAGEREF _Toc67849260 \h </w:instrText>
+          <w:instrText xml:space="preserve"> PAGEREF _Toc68015787 \h </w:instrText>
         </w:r>
         <w:r>
           <w:rPr>
@@ -5213,6 +5213,726 @@
             <w:webHidden/>
           </w:rPr>
           <w:t>21</w:t>
+        </w:r>
+        <w:r>
+          <w:rPr>
+            <w:noProof/>
+            <w:webHidden/>
+          </w:rPr>
+          <w:fldChar w:fldCharType="end"/>
+        </w:r>
+      </w:hyperlink>
+    </w:p>
+    <w:p>
+      <w:pPr>
+        <w:pStyle w:val="TableofFigures"/>
+        <w:tabs>
+          <w:tab w:val="right" w:leader="dot" w:pos="8494"/>
+        </w:tabs>
+        <w:rPr>
+          <w:rFonts w:asciiTheme="minorHAnsi" w:eastAsiaTheme="minorEastAsia" w:hAnsiTheme="minorHAnsi" w:cstheme="minorBidi"/>
+          <w:noProof/>
+          <w:color w:val="auto"/>
+          <w:sz w:val="22"/>
+          <w:szCs w:val="22"/>
+        </w:rPr>
+      </w:pPr>
+      <w:hyperlink w:anchor="_Toc68015788" w:history="1">
+        <w:r>
+          <w:rPr>
+            <w:rStyle w:val="Hyperlink"/>
+            <w:noProof/>
+          </w:rPr>
+          <w:t>Hình 3.18 Kết quả nhận dạng bằng mô hình RF tỉ lệ chồng chập 90%</w:t>
+        </w:r>
+        <w:r>
+          <w:rPr>
+            <w:noProof/>
+            <w:webHidden/>
+          </w:rPr>
+          <w:tab/>
+        </w:r>
+        <w:r>
+          <w:rPr>
+            <w:noProof/>
+            <w:webHidden/>
+          </w:rPr>
+          <w:fldChar w:fldCharType="begin"/>
+        </w:r>
+        <w:r>
+          <w:rPr>
+            <w:noProof/>
+            <w:webHidden/>
+          </w:rPr>
+          <w:instrText xml:space="preserve"> PAGEREF _Toc68015788 \h </w:instrText>
+        </w:r>
+        <w:r>
+          <w:rPr>
+            <w:noProof/>
+            <w:webHidden/>
+          </w:rPr>
+        </w:r>
+        <w:r>
+          <w:rPr>
+            <w:noProof/>
+            <w:webHidden/>
+          </w:rPr>
+          <w:fldChar w:fldCharType="separate"/>
+        </w:r>
+        <w:r>
+          <w:rPr>
+            <w:noProof/>
+            <w:webHidden/>
+          </w:rPr>
+          <w:t>21</w:t>
+        </w:r>
+        <w:r>
+          <w:rPr>
+            <w:noProof/>
+            <w:webHidden/>
+          </w:rPr>
+          <w:fldChar w:fldCharType="end"/>
+        </w:r>
+      </w:hyperlink>
+    </w:p>
+    <w:p>
+      <w:pPr>
+        <w:pStyle w:val="TableofFigures"/>
+        <w:tabs>
+          <w:tab w:val="right" w:leader="dot" w:pos="8494"/>
+        </w:tabs>
+        <w:rPr>
+          <w:rFonts w:asciiTheme="minorHAnsi" w:eastAsiaTheme="minorEastAsia" w:hAnsiTheme="minorHAnsi" w:cstheme="minorBidi"/>
+          <w:noProof/>
+          <w:color w:val="auto"/>
+          <w:sz w:val="22"/>
+          <w:szCs w:val="22"/>
+        </w:rPr>
+      </w:pPr>
+      <w:hyperlink w:anchor="_Toc68015789" w:history="1">
+        <w:r>
+          <w:rPr>
+            <w:rStyle w:val="Hyperlink"/>
+            <w:noProof/>
+          </w:rPr>
+          <w:t>Hình 3.19 Tổng hợp kết quả nhận dạng cảm xúc</w:t>
+        </w:r>
+        <w:r>
+          <w:rPr>
+            <w:noProof/>
+            <w:webHidden/>
+          </w:rPr>
+          <w:tab/>
+        </w:r>
+        <w:r>
+          <w:rPr>
+            <w:noProof/>
+            <w:webHidden/>
+          </w:rPr>
+          <w:fldChar w:fldCharType="begin"/>
+        </w:r>
+        <w:r>
+          <w:rPr>
+            <w:noProof/>
+            <w:webHidden/>
+          </w:rPr>
+          <w:instrText xml:space="preserve"> PAGEREF _Toc68015789 \h </w:instrText>
+        </w:r>
+        <w:r>
+          <w:rPr>
+            <w:noProof/>
+            <w:webHidden/>
+          </w:rPr>
+        </w:r>
+        <w:r>
+          <w:rPr>
+            <w:noProof/>
+            <w:webHidden/>
+          </w:rPr>
+          <w:fldChar w:fldCharType="separate"/>
+        </w:r>
+        <w:r>
+          <w:rPr>
+            <w:noProof/>
+            <w:webHidden/>
+          </w:rPr>
+          <w:t>22</w:t>
+        </w:r>
+        <w:r>
+          <w:rPr>
+            <w:noProof/>
+            <w:webHidden/>
+          </w:rPr>
+          <w:fldChar w:fldCharType="end"/>
+        </w:r>
+      </w:hyperlink>
+    </w:p>
+    <w:p>
+      <w:pPr>
+        <w:pStyle w:val="TableofFigures"/>
+        <w:tabs>
+          <w:tab w:val="right" w:leader="dot" w:pos="8494"/>
+        </w:tabs>
+        <w:rPr>
+          <w:rFonts w:asciiTheme="minorHAnsi" w:eastAsiaTheme="minorEastAsia" w:hAnsiTheme="minorHAnsi" w:cstheme="minorBidi"/>
+          <w:noProof/>
+          <w:color w:val="auto"/>
+          <w:sz w:val="22"/>
+          <w:szCs w:val="22"/>
+        </w:rPr>
+      </w:pPr>
+      <w:hyperlink w:anchor="_Toc68015790" w:history="1">
+        <w:r>
+          <w:rPr>
+            <w:rStyle w:val="Hyperlink"/>
+            <w:noProof/>
+          </w:rPr>
+          <w:t>Hình 3.20 Kết quả nhận dạng cảm xúc trung tính với từng tỉ lệ chồng chập</w:t>
+        </w:r>
+        <w:r>
+          <w:rPr>
+            <w:noProof/>
+            <w:webHidden/>
+          </w:rPr>
+          <w:tab/>
+        </w:r>
+        <w:r>
+          <w:rPr>
+            <w:noProof/>
+            <w:webHidden/>
+          </w:rPr>
+          <w:fldChar w:fldCharType="begin"/>
+        </w:r>
+        <w:r>
+          <w:rPr>
+            <w:noProof/>
+            <w:webHidden/>
+          </w:rPr>
+          <w:instrText xml:space="preserve"> PAGEREF _Toc68015790 \h </w:instrText>
+        </w:r>
+        <w:r>
+          <w:rPr>
+            <w:noProof/>
+            <w:webHidden/>
+          </w:rPr>
+        </w:r>
+        <w:r>
+          <w:rPr>
+            <w:noProof/>
+            <w:webHidden/>
+          </w:rPr>
+          <w:fldChar w:fldCharType="separate"/>
+        </w:r>
+        <w:r>
+          <w:rPr>
+            <w:noProof/>
+            <w:webHidden/>
+          </w:rPr>
+          <w:t>23</w:t>
+        </w:r>
+        <w:r>
+          <w:rPr>
+            <w:noProof/>
+            <w:webHidden/>
+          </w:rPr>
+          <w:fldChar w:fldCharType="end"/>
+        </w:r>
+      </w:hyperlink>
+    </w:p>
+    <w:p>
+      <w:pPr>
+        <w:pStyle w:val="TableofFigures"/>
+        <w:tabs>
+          <w:tab w:val="right" w:leader="dot" w:pos="8494"/>
+        </w:tabs>
+        <w:rPr>
+          <w:rFonts w:asciiTheme="minorHAnsi" w:eastAsiaTheme="minorEastAsia" w:hAnsiTheme="minorHAnsi" w:cstheme="minorBidi"/>
+          <w:noProof/>
+          <w:color w:val="auto"/>
+          <w:sz w:val="22"/>
+          <w:szCs w:val="22"/>
+        </w:rPr>
+      </w:pPr>
+      <w:hyperlink w:anchor="_Toc68015791" w:history="1">
+        <w:r>
+          <w:rPr>
+            <w:rStyle w:val="Hyperlink"/>
+            <w:noProof/>
+          </w:rPr>
+          <w:t>Hình 3.21 Kết quả nhận dạng cảm xúc tức giận với từng tỉ lệ chồng chập</w:t>
+        </w:r>
+        <w:r>
+          <w:rPr>
+            <w:noProof/>
+            <w:webHidden/>
+          </w:rPr>
+          <w:tab/>
+        </w:r>
+        <w:r>
+          <w:rPr>
+            <w:noProof/>
+            <w:webHidden/>
+          </w:rPr>
+          <w:fldChar w:fldCharType="begin"/>
+        </w:r>
+        <w:r>
+          <w:rPr>
+            <w:noProof/>
+            <w:webHidden/>
+          </w:rPr>
+          <w:instrText xml:space="preserve"> PAGEREF _Toc68015791 \h </w:instrText>
+        </w:r>
+        <w:r>
+          <w:rPr>
+            <w:noProof/>
+            <w:webHidden/>
+          </w:rPr>
+        </w:r>
+        <w:r>
+          <w:rPr>
+            <w:noProof/>
+            <w:webHidden/>
+          </w:rPr>
+          <w:fldChar w:fldCharType="separate"/>
+        </w:r>
+        <w:r>
+          <w:rPr>
+            <w:noProof/>
+            <w:webHidden/>
+          </w:rPr>
+          <w:t>23</w:t>
+        </w:r>
+        <w:r>
+          <w:rPr>
+            <w:noProof/>
+            <w:webHidden/>
+          </w:rPr>
+          <w:fldChar w:fldCharType="end"/>
+        </w:r>
+      </w:hyperlink>
+    </w:p>
+    <w:p>
+      <w:pPr>
+        <w:pStyle w:val="TableofFigures"/>
+        <w:tabs>
+          <w:tab w:val="right" w:leader="dot" w:pos="8494"/>
+        </w:tabs>
+        <w:rPr>
+          <w:rFonts w:asciiTheme="minorHAnsi" w:eastAsiaTheme="minorEastAsia" w:hAnsiTheme="minorHAnsi" w:cstheme="minorBidi"/>
+          <w:noProof/>
+          <w:color w:val="auto"/>
+          <w:sz w:val="22"/>
+          <w:szCs w:val="22"/>
+        </w:rPr>
+      </w:pPr>
+      <w:hyperlink w:anchor="_Toc68015792" w:history="1">
+        <w:r>
+          <w:rPr>
+            <w:rStyle w:val="Hyperlink"/>
+            <w:noProof/>
+          </w:rPr>
+          <w:t>Hình 3.22 Kết quả nhận dạng cảm xúc ghét bỏ với từng tỉ lệ chồng chập</w:t>
+        </w:r>
+        <w:r>
+          <w:rPr>
+            <w:noProof/>
+            <w:webHidden/>
+          </w:rPr>
+          <w:tab/>
+        </w:r>
+        <w:r>
+          <w:rPr>
+            <w:noProof/>
+            <w:webHidden/>
+          </w:rPr>
+          <w:fldChar w:fldCharType="begin"/>
+        </w:r>
+        <w:r>
+          <w:rPr>
+            <w:noProof/>
+            <w:webHidden/>
+          </w:rPr>
+          <w:instrText xml:space="preserve"> PAGEREF _Toc68015792 \h </w:instrText>
+        </w:r>
+        <w:r>
+          <w:rPr>
+            <w:noProof/>
+            <w:webHidden/>
+          </w:rPr>
+        </w:r>
+        <w:r>
+          <w:rPr>
+            <w:noProof/>
+            <w:webHidden/>
+          </w:rPr>
+          <w:fldChar w:fldCharType="separate"/>
+        </w:r>
+        <w:r>
+          <w:rPr>
+            <w:noProof/>
+            <w:webHidden/>
+          </w:rPr>
+          <w:t>24</w:t>
+        </w:r>
+        <w:r>
+          <w:rPr>
+            <w:noProof/>
+            <w:webHidden/>
+          </w:rPr>
+          <w:fldChar w:fldCharType="end"/>
+        </w:r>
+      </w:hyperlink>
+    </w:p>
+    <w:p>
+      <w:pPr>
+        <w:pStyle w:val="TableofFigures"/>
+        <w:tabs>
+          <w:tab w:val="right" w:leader="dot" w:pos="8494"/>
+        </w:tabs>
+        <w:rPr>
+          <w:rFonts w:asciiTheme="minorHAnsi" w:eastAsiaTheme="minorEastAsia" w:hAnsiTheme="minorHAnsi" w:cstheme="minorBidi"/>
+          <w:noProof/>
+          <w:color w:val="auto"/>
+          <w:sz w:val="22"/>
+          <w:szCs w:val="22"/>
+        </w:rPr>
+      </w:pPr>
+      <w:hyperlink w:anchor="_Toc68015793" w:history="1">
+        <w:r>
+          <w:rPr>
+            <w:rStyle w:val="Hyperlink"/>
+            <w:noProof/>
+          </w:rPr>
+          <w:t>Hình 3.23 Kết quả nhận dạng cảm xúc đau buồn với từng tỉ lệ chồng chập</w:t>
+        </w:r>
+        <w:r>
+          <w:rPr>
+            <w:noProof/>
+            <w:webHidden/>
+          </w:rPr>
+          <w:tab/>
+        </w:r>
+        <w:r>
+          <w:rPr>
+            <w:noProof/>
+            <w:webHidden/>
+          </w:rPr>
+          <w:fldChar w:fldCharType="begin"/>
+        </w:r>
+        <w:r>
+          <w:rPr>
+            <w:noProof/>
+            <w:webHidden/>
+          </w:rPr>
+          <w:instrText xml:space="preserve"> PAGEREF _Toc68015793 \h </w:instrText>
+        </w:r>
+        <w:r>
+          <w:rPr>
+            <w:noProof/>
+            <w:webHidden/>
+          </w:rPr>
+        </w:r>
+        <w:r>
+          <w:rPr>
+            <w:noProof/>
+            <w:webHidden/>
+          </w:rPr>
+          <w:fldChar w:fldCharType="separate"/>
+        </w:r>
+        <w:r>
+          <w:rPr>
+            <w:noProof/>
+            <w:webHidden/>
+          </w:rPr>
+          <w:t>24</w:t>
+        </w:r>
+        <w:r>
+          <w:rPr>
+            <w:noProof/>
+            <w:webHidden/>
+          </w:rPr>
+          <w:fldChar w:fldCharType="end"/>
+        </w:r>
+      </w:hyperlink>
+    </w:p>
+    <w:p>
+      <w:pPr>
+        <w:pStyle w:val="TableofFigures"/>
+        <w:tabs>
+          <w:tab w:val="right" w:leader="dot" w:pos="8494"/>
+        </w:tabs>
+        <w:rPr>
+          <w:rFonts w:asciiTheme="minorHAnsi" w:eastAsiaTheme="minorEastAsia" w:hAnsiTheme="minorHAnsi" w:cstheme="minorBidi"/>
+          <w:noProof/>
+          <w:color w:val="auto"/>
+          <w:sz w:val="22"/>
+          <w:szCs w:val="22"/>
+        </w:rPr>
+      </w:pPr>
+      <w:hyperlink w:anchor="_Toc68015794" w:history="1">
+        <w:r>
+          <w:rPr>
+            <w:rStyle w:val="Hyperlink"/>
+            <w:noProof/>
+          </w:rPr>
+          <w:t>Hình 3.24 Kết quả nhận dạng cảm xúc đồng cảm với từng tỉ lệ chồng chập</w:t>
+        </w:r>
+        <w:r>
+          <w:rPr>
+            <w:noProof/>
+            <w:webHidden/>
+          </w:rPr>
+          <w:tab/>
+        </w:r>
+        <w:r>
+          <w:rPr>
+            <w:noProof/>
+            <w:webHidden/>
+          </w:rPr>
+          <w:fldChar w:fldCharType="begin"/>
+        </w:r>
+        <w:r>
+          <w:rPr>
+            <w:noProof/>
+            <w:webHidden/>
+          </w:rPr>
+          <w:instrText xml:space="preserve"> PAGEREF _Toc68015794 \h </w:instrText>
+        </w:r>
+        <w:r>
+          <w:rPr>
+            <w:noProof/>
+            <w:webHidden/>
+          </w:rPr>
+        </w:r>
+        <w:r>
+          <w:rPr>
+            <w:noProof/>
+            <w:webHidden/>
+          </w:rPr>
+          <w:fldChar w:fldCharType="separate"/>
+        </w:r>
+        <w:r>
+          <w:rPr>
+            <w:noProof/>
+            <w:webHidden/>
+          </w:rPr>
+          <w:t>25</w:t>
+        </w:r>
+        <w:r>
+          <w:rPr>
+            <w:noProof/>
+            <w:webHidden/>
+          </w:rPr>
+          <w:fldChar w:fldCharType="end"/>
+        </w:r>
+      </w:hyperlink>
+    </w:p>
+    <w:p>
+      <w:pPr>
+        <w:pStyle w:val="TableofFigures"/>
+        <w:tabs>
+          <w:tab w:val="right" w:leader="dot" w:pos="8494"/>
+        </w:tabs>
+        <w:rPr>
+          <w:rFonts w:asciiTheme="minorHAnsi" w:eastAsiaTheme="minorEastAsia" w:hAnsiTheme="minorHAnsi" w:cstheme="minorBidi"/>
+          <w:noProof/>
+          <w:color w:val="auto"/>
+          <w:sz w:val="22"/>
+          <w:szCs w:val="22"/>
+        </w:rPr>
+      </w:pPr>
+      <w:hyperlink w:anchor="_Toc68015795" w:history="1">
+        <w:r>
+          <w:rPr>
+            <w:rStyle w:val="Hyperlink"/>
+            <w:noProof/>
+          </w:rPr>
+          <w:t>Hình 3.25 Kết quả nhận dạng cảm xúc lãng mạn với từng tỉ lệ chồng chập</w:t>
+        </w:r>
+        <w:r>
+          <w:rPr>
+            <w:noProof/>
+            <w:webHidden/>
+          </w:rPr>
+          <w:tab/>
+        </w:r>
+        <w:r>
+          <w:rPr>
+            <w:noProof/>
+            <w:webHidden/>
+          </w:rPr>
+          <w:fldChar w:fldCharType="begin"/>
+        </w:r>
+        <w:r>
+          <w:rPr>
+            <w:noProof/>
+            <w:webHidden/>
+          </w:rPr>
+          <w:instrText xml:space="preserve"> PAGEREF _Toc68015795 \h </w:instrText>
+        </w:r>
+        <w:r>
+          <w:rPr>
+            <w:noProof/>
+            <w:webHidden/>
+          </w:rPr>
+        </w:r>
+        <w:r>
+          <w:rPr>
+            <w:noProof/>
+            <w:webHidden/>
+          </w:rPr>
+          <w:fldChar w:fldCharType="separate"/>
+        </w:r>
+        <w:r>
+          <w:rPr>
+            <w:noProof/>
+            <w:webHidden/>
+          </w:rPr>
+          <w:t>25</w:t>
+        </w:r>
+        <w:r>
+          <w:rPr>
+            <w:noProof/>
+            <w:webHidden/>
+          </w:rPr>
+          <w:fldChar w:fldCharType="end"/>
+        </w:r>
+      </w:hyperlink>
+    </w:p>
+    <w:p>
+      <w:pPr>
+        <w:pStyle w:val="TableofFigures"/>
+        <w:tabs>
+          <w:tab w:val="right" w:leader="dot" w:pos="8494"/>
+        </w:tabs>
+        <w:rPr>
+          <w:rFonts w:asciiTheme="minorHAnsi" w:eastAsiaTheme="minorEastAsia" w:hAnsiTheme="minorHAnsi" w:cstheme="minorBidi"/>
+          <w:noProof/>
+          <w:color w:val="auto"/>
+          <w:sz w:val="22"/>
+          <w:szCs w:val="22"/>
+        </w:rPr>
+      </w:pPr>
+      <w:hyperlink w:anchor="_Toc68015796" w:history="1">
+        <w:r>
+          <w:rPr>
+            <w:rStyle w:val="Hyperlink"/>
+            <w:noProof/>
+          </w:rPr>
+          <w:t>Hình 3.26 Kết quả nhận dạng cảm xúc vui vẻ với từng tỉ lệ chồng chập</w:t>
+        </w:r>
+        <w:r>
+          <w:rPr>
+            <w:noProof/>
+            <w:webHidden/>
+          </w:rPr>
+          <w:tab/>
+        </w:r>
+        <w:r>
+          <w:rPr>
+            <w:noProof/>
+            <w:webHidden/>
+          </w:rPr>
+          <w:fldChar w:fldCharType="begin"/>
+        </w:r>
+        <w:r>
+          <w:rPr>
+            <w:noProof/>
+            <w:webHidden/>
+          </w:rPr>
+          <w:instrText xml:space="preserve"> PAGEREF _Toc68015796 \h </w:instrText>
+        </w:r>
+        <w:r>
+          <w:rPr>
+            <w:noProof/>
+            <w:webHidden/>
+          </w:rPr>
+        </w:r>
+        <w:r>
+          <w:rPr>
+            <w:noProof/>
+            <w:webHidden/>
+          </w:rPr>
+          <w:fldChar w:fldCharType="separate"/>
+        </w:r>
+        <w:r>
+          <w:rPr>
+            <w:noProof/>
+            <w:webHidden/>
+          </w:rPr>
+          <w:t>26</w:t>
+        </w:r>
+        <w:r>
+          <w:rPr>
+            <w:noProof/>
+            <w:webHidden/>
+          </w:rPr>
+          <w:fldChar w:fldCharType="end"/>
+        </w:r>
+      </w:hyperlink>
+    </w:p>
+    <w:p>
+      <w:pPr>
+        <w:pStyle w:val="TableofFigures"/>
+        <w:tabs>
+          <w:tab w:val="right" w:leader="dot" w:pos="8494"/>
+        </w:tabs>
+        <w:rPr>
+          <w:rFonts w:asciiTheme="minorHAnsi" w:eastAsiaTheme="minorEastAsia" w:hAnsiTheme="minorHAnsi" w:cstheme="minorBidi"/>
+          <w:noProof/>
+          <w:color w:val="auto"/>
+          <w:sz w:val="22"/>
+          <w:szCs w:val="22"/>
+        </w:rPr>
+      </w:pPr>
+      <w:hyperlink w:anchor="_Toc68015797" w:history="1">
+        <w:r>
+          <w:rPr>
+            <w:rStyle w:val="Hyperlink"/>
+            <w:noProof/>
+          </w:rPr>
+          <w:t>Hình 3.27 Kết quả nhận dạng cảm xúc tôn trọng với từng tỉ lệ chồng chập</w:t>
+        </w:r>
+        <w:r>
+          <w:rPr>
+            <w:noProof/>
+            <w:webHidden/>
+          </w:rPr>
+          <w:tab/>
+        </w:r>
+        <w:r>
+          <w:rPr>
+            <w:noProof/>
+            <w:webHidden/>
+          </w:rPr>
+          <w:fldChar w:fldCharType="begin"/>
+        </w:r>
+        <w:r>
+          <w:rPr>
+            <w:noProof/>
+            <w:webHidden/>
+          </w:rPr>
+          <w:instrText xml:space="preserve"> PAGEREF _Toc68015797 \h </w:instrText>
+        </w:r>
+        <w:r>
+          <w:rPr>
+            <w:noProof/>
+            <w:webHidden/>
+          </w:rPr>
+        </w:r>
+        <w:r>
+          <w:rPr>
+            <w:noProof/>
+            <w:webHidden/>
+          </w:rPr>
+          <w:fldChar w:fldCharType="separate"/>
+        </w:r>
+        <w:r>
+          <w:rPr>
+            <w:noProof/>
+            <w:webHidden/>
+          </w:rPr>
+          <w:t>26</w:t>
         </w:r>
         <w:r>
           <w:rPr>
@@ -5268,16 +5988,31 @@
         <w:spacing w:after="160" w:line="259" w:lineRule="auto"/>
         <w:jc w:val="center"/>
       </w:pPr>
-      <w:fldSimple w:instr=" TOC \h \z \c &quot;Bảng&quot; ">
-        <w:r>
-          <w:rPr>
-            <w:b/>
-            <w:bCs/>
-            <w:noProof/>
-          </w:rPr>
-          <w:t>No table of figures entries found.</w:t>
-        </w:r>
-      </w:fldSimple>
+      <w:r>
+        <w:fldChar w:fldCharType="begin"/>
+      </w:r>
+      <w:r>
+        <w:instrText xml:space="preserve"> TOC \h \z \c "Bảng" </w:instrText>
+      </w:r>
+      <w:r>
+        <w:fldChar w:fldCharType="separate"/>
+      </w:r>
+      <w:r>
+        <w:rPr>
+          <w:b/>
+          <w:bCs/>
+          <w:noProof/>
+        </w:rPr>
+        <w:t>No table of figures entries found.</w:t>
+      </w:r>
+      <w:r>
+        <w:rPr>
+          <w:b/>
+          <w:bCs/>
+          <w:noProof/>
+        </w:rPr>
+        <w:fldChar w:fldCharType="end"/>
+      </w:r>
     </w:p>
     <w:p>
       <w:r>
@@ -5391,7 +6126,7 @@
       <w:pPr>
         <w:pStyle w:val="Heading1"/>
       </w:pPr>
-      <w:bookmarkStart w:id="0" w:name="_Toc67773901"/>
+      <w:bookmarkStart w:id="0" w:name="_Toc67994286"/>
       <w:r>
         <w:lastRenderedPageBreak/>
         <w:t>TỔNG QUAN VỀ NHẬN DẠNG CẢM XÚC</w:t>
@@ -5402,7 +6137,7 @@
       <w:pPr>
         <w:pStyle w:val="Heading2"/>
       </w:pPr>
-      <w:bookmarkStart w:id="1" w:name="_Toc67773902"/>
+      <w:bookmarkStart w:id="1" w:name="_Toc67994287"/>
       <w:r>
         <w:t>Bài toán</w:t>
       </w:r>
@@ -5594,29 +6329,49 @@
       <w:pPr>
         <w:pStyle w:val="Caption"/>
       </w:pPr>
-      <w:bookmarkStart w:id="2" w:name="_Toc67849231"/>
+      <w:bookmarkStart w:id="2" w:name="_Toc68015758"/>
       <w:r>
         <w:t xml:space="preserve">Hình </w:t>
       </w:r>
-      <w:fldSimple w:instr=" STYLEREF 1 \s ">
-        <w:r>
-          <w:rPr>
-            <w:noProof/>
-          </w:rPr>
-          <w:t>1</w:t>
-        </w:r>
-      </w:fldSimple>
+      <w:r>
+        <w:fldChar w:fldCharType="begin"/>
+      </w:r>
+      <w:r>
+        <w:instrText xml:space="preserve"> STYLEREF 1 \s </w:instrText>
+      </w:r>
+      <w:r>
+        <w:fldChar w:fldCharType="separate"/>
+      </w:r>
+      <w:r>
+        <w:rPr>
+          <w:noProof/>
+        </w:rPr>
+        <w:t>1</w:t>
+      </w:r>
+      <w:r>
+        <w:fldChar w:fldCharType="end"/>
+      </w:r>
       <w:r>
         <w:t>.</w:t>
       </w:r>
-      <w:fldSimple w:instr=" SEQ Hình \* ARABIC \s 1 ">
-        <w:r>
-          <w:rPr>
-            <w:noProof/>
-          </w:rPr>
-          <w:t>1</w:t>
-        </w:r>
-      </w:fldSimple>
+      <w:r>
+        <w:fldChar w:fldCharType="begin"/>
+      </w:r>
+      <w:r>
+        <w:instrText xml:space="preserve"> SEQ Hình \* ARABIC \s 1 </w:instrText>
+      </w:r>
+      <w:r>
+        <w:fldChar w:fldCharType="separate"/>
+      </w:r>
+      <w:r>
+        <w:rPr>
+          <w:noProof/>
+        </w:rPr>
+        <w:t>1</w:t>
+      </w:r>
+      <w:r>
+        <w:fldChar w:fldCharType="end"/>
+      </w:r>
       <w:r>
         <w:t xml:space="preserve"> Mô hình trạng thái cảm xúc</w:t>
       </w:r>
@@ -5691,7 +6446,7 @@
       <w:pPr>
         <w:pStyle w:val="Heading3"/>
       </w:pPr>
-      <w:bookmarkStart w:id="3" w:name="_Toc67773903"/>
+      <w:bookmarkStart w:id="3" w:name="_Toc67994288"/>
       <w:r>
         <w:t>Nhận dạng cảm xúc thông qua tín hiệu giọng nói</w:t>
       </w:r>
@@ -5701,7 +6456,7 @@
       <w:pPr>
         <w:pStyle w:val="Heading3"/>
       </w:pPr>
-      <w:bookmarkStart w:id="4" w:name="_Toc67773904"/>
+      <w:bookmarkStart w:id="4" w:name="_Toc67994289"/>
       <w:r>
         <w:t xml:space="preserve">Nhận dạng cảm xúc thông qua </w:t>
       </w:r>
@@ -5779,29 +6534,49 @@
       <w:pPr>
         <w:pStyle w:val="Caption"/>
       </w:pPr>
-      <w:bookmarkStart w:id="5" w:name="_Toc67849232"/>
+      <w:bookmarkStart w:id="5" w:name="_Toc68015759"/>
       <w:r>
         <w:t xml:space="preserve">Hình </w:t>
       </w:r>
-      <w:fldSimple w:instr=" STYLEREF 1 \s ">
-        <w:r>
-          <w:rPr>
-            <w:noProof/>
-          </w:rPr>
-          <w:t>1</w:t>
-        </w:r>
-      </w:fldSimple>
+      <w:r>
+        <w:fldChar w:fldCharType="begin"/>
+      </w:r>
+      <w:r>
+        <w:instrText xml:space="preserve"> STYLEREF 1 \s </w:instrText>
+      </w:r>
+      <w:r>
+        <w:fldChar w:fldCharType="separate"/>
+      </w:r>
+      <w:r>
+        <w:rPr>
+          <w:noProof/>
+        </w:rPr>
+        <w:t>1</w:t>
+      </w:r>
+      <w:r>
+        <w:fldChar w:fldCharType="end"/>
+      </w:r>
       <w:r>
         <w:t>.</w:t>
       </w:r>
-      <w:fldSimple w:instr=" SEQ Hình \* ARABIC \s 1 ">
-        <w:r>
-          <w:rPr>
-            <w:noProof/>
-          </w:rPr>
-          <w:t>2</w:t>
-        </w:r>
-      </w:fldSimple>
+      <w:r>
+        <w:fldChar w:fldCharType="begin"/>
+      </w:r>
+      <w:r>
+        <w:instrText xml:space="preserve"> SEQ Hình \* ARABIC \s 1 </w:instrText>
+      </w:r>
+      <w:r>
+        <w:fldChar w:fldCharType="separate"/>
+      </w:r>
+      <w:r>
+        <w:rPr>
+          <w:noProof/>
+        </w:rPr>
+        <w:t>2</w:t>
+      </w:r>
+      <w:r>
+        <w:fldChar w:fldCharType="end"/>
+      </w:r>
       <w:r>
         <w:t xml:space="preserve"> Nhận diện cảm xúc bằng biểu hiện khuôn mặt</w:t>
       </w:r>
@@ -5811,7 +6586,7 @@
       <w:pPr>
         <w:pStyle w:val="Heading3"/>
       </w:pPr>
-      <w:bookmarkStart w:id="6" w:name="_Toc67773905"/>
+      <w:bookmarkStart w:id="6" w:name="_Toc67994290"/>
       <w:r>
         <w:t>Nhận dạng cảm xúc thông qua tín hiệu sinh học</w:t>
       </w:r>
@@ -5821,7 +6596,7 @@
       <w:pPr>
         <w:pStyle w:val="Heading2"/>
       </w:pPr>
-      <w:bookmarkStart w:id="7" w:name="_Toc67773906"/>
+      <w:bookmarkStart w:id="7" w:name="_Toc67994291"/>
       <w:r>
         <w:t xml:space="preserve">Bộ dữ liệu </w:t>
       </w:r>
@@ -6020,29 +6795,49 @@
       <w:pPr>
         <w:pStyle w:val="Caption"/>
       </w:pPr>
-      <w:bookmarkStart w:id="8" w:name="_Toc67849233"/>
+      <w:bookmarkStart w:id="8" w:name="_Toc68015760"/>
       <w:r>
         <w:t xml:space="preserve">Hình </w:t>
       </w:r>
-      <w:fldSimple w:instr=" STYLEREF 1 \s ">
-        <w:r>
-          <w:rPr>
-            <w:noProof/>
-          </w:rPr>
-          <w:t>1</w:t>
-        </w:r>
-      </w:fldSimple>
+      <w:r>
+        <w:fldChar w:fldCharType="begin"/>
+      </w:r>
+      <w:r>
+        <w:instrText xml:space="preserve"> STYLEREF 1 \s </w:instrText>
+      </w:r>
+      <w:r>
+        <w:fldChar w:fldCharType="separate"/>
+      </w:r>
+      <w:r>
+        <w:rPr>
+          <w:noProof/>
+        </w:rPr>
+        <w:t>1</w:t>
+      </w:r>
+      <w:r>
+        <w:fldChar w:fldCharType="end"/>
+      </w:r>
       <w:r>
         <w:t>.</w:t>
       </w:r>
-      <w:fldSimple w:instr=" SEQ Hình \* ARABIC \s 1 ">
-        <w:r>
-          <w:rPr>
-            <w:noProof/>
-          </w:rPr>
-          <w:t>3</w:t>
-        </w:r>
-      </w:fldSimple>
+      <w:r>
+        <w:fldChar w:fldCharType="begin"/>
+      </w:r>
+      <w:r>
+        <w:instrText xml:space="preserve"> SEQ Hình \* ARABIC \s 1 </w:instrText>
+      </w:r>
+      <w:r>
+        <w:fldChar w:fldCharType="separate"/>
+      </w:r>
+      <w:r>
+        <w:rPr>
+          <w:noProof/>
+        </w:rPr>
+        <w:t>3</w:t>
+      </w:r>
+      <w:r>
+        <w:fldChar w:fldCharType="end"/>
+      </w:r>
       <w:r>
         <w:t xml:space="preserve"> Vị trí </w:t>
       </w:r>
@@ -6151,29 +6946,49 @@
       <w:pPr>
         <w:pStyle w:val="Caption"/>
       </w:pPr>
-      <w:bookmarkStart w:id="9" w:name="_Toc67849234"/>
+      <w:bookmarkStart w:id="9" w:name="_Toc68015761"/>
       <w:r>
         <w:t xml:space="preserve">Hình </w:t>
       </w:r>
-      <w:fldSimple w:instr=" STYLEREF 1 \s ">
-        <w:r>
-          <w:rPr>
-            <w:noProof/>
-          </w:rPr>
-          <w:t>1</w:t>
-        </w:r>
-      </w:fldSimple>
+      <w:r>
+        <w:fldChar w:fldCharType="begin"/>
+      </w:r>
+      <w:r>
+        <w:instrText xml:space="preserve"> STYLEREF 1 \s </w:instrText>
+      </w:r>
+      <w:r>
+        <w:fldChar w:fldCharType="separate"/>
+      </w:r>
+      <w:r>
+        <w:rPr>
+          <w:noProof/>
+        </w:rPr>
+        <w:t>1</w:t>
+      </w:r>
+      <w:r>
+        <w:fldChar w:fldCharType="end"/>
+      </w:r>
       <w:r>
         <w:t>.</w:t>
       </w:r>
-      <w:fldSimple w:instr=" SEQ Hình \* ARABIC \s 1 ">
-        <w:r>
-          <w:rPr>
-            <w:noProof/>
-          </w:rPr>
-          <w:t>4</w:t>
-        </w:r>
-      </w:fldSimple>
+      <w:r>
+        <w:fldChar w:fldCharType="begin"/>
+      </w:r>
+      <w:r>
+        <w:instrText xml:space="preserve"> SEQ Hình \* ARABIC \s 1 </w:instrText>
+      </w:r>
+      <w:r>
+        <w:fldChar w:fldCharType="separate"/>
+      </w:r>
+      <w:r>
+        <w:rPr>
+          <w:noProof/>
+        </w:rPr>
+        <w:t>4</w:t>
+      </w:r>
+      <w:r>
+        <w:fldChar w:fldCharType="end"/>
+      </w:r>
       <w:r>
         <w:t xml:space="preserve"> Đồ thị trạng thái cảm xúc trung tính</w:t>
       </w:r>
@@ -6234,29 +7049,49 @@
       <w:pPr>
         <w:pStyle w:val="Caption"/>
       </w:pPr>
-      <w:bookmarkStart w:id="10" w:name="_Toc67849235"/>
+      <w:bookmarkStart w:id="10" w:name="_Toc68015762"/>
       <w:r>
         <w:t xml:space="preserve">Hình </w:t>
       </w:r>
-      <w:fldSimple w:instr=" STYLEREF 1 \s ">
-        <w:r>
-          <w:rPr>
-            <w:noProof/>
-          </w:rPr>
-          <w:t>1</w:t>
-        </w:r>
-      </w:fldSimple>
+      <w:r>
+        <w:fldChar w:fldCharType="begin"/>
+      </w:r>
+      <w:r>
+        <w:instrText xml:space="preserve"> STYLEREF 1 \s </w:instrText>
+      </w:r>
+      <w:r>
+        <w:fldChar w:fldCharType="separate"/>
+      </w:r>
+      <w:r>
+        <w:rPr>
+          <w:noProof/>
+        </w:rPr>
+        <w:t>1</w:t>
+      </w:r>
+      <w:r>
+        <w:fldChar w:fldCharType="end"/>
+      </w:r>
       <w:r>
         <w:t>.</w:t>
       </w:r>
-      <w:fldSimple w:instr=" SEQ Hình \* ARABIC \s 1 ">
-        <w:r>
-          <w:rPr>
-            <w:noProof/>
-          </w:rPr>
-          <w:t>5</w:t>
-        </w:r>
-      </w:fldSimple>
+      <w:r>
+        <w:fldChar w:fldCharType="begin"/>
+      </w:r>
+      <w:r>
+        <w:instrText xml:space="preserve"> SEQ Hình \* ARABIC \s 1 </w:instrText>
+      </w:r>
+      <w:r>
+        <w:fldChar w:fldCharType="separate"/>
+      </w:r>
+      <w:r>
+        <w:rPr>
+          <w:noProof/>
+        </w:rPr>
+        <w:t>5</w:t>
+      </w:r>
+      <w:r>
+        <w:fldChar w:fldCharType="end"/>
+      </w:r>
       <w:r>
         <w:t xml:space="preserve"> Đồ thị trạng thái cảm xúc tức giận</w:t>
       </w:r>
@@ -6318,29 +7153,49 @@
       <w:pPr>
         <w:pStyle w:val="Caption"/>
       </w:pPr>
-      <w:bookmarkStart w:id="11" w:name="_Toc67849236"/>
+      <w:bookmarkStart w:id="11" w:name="_Toc68015763"/>
       <w:r>
         <w:t xml:space="preserve">Hình </w:t>
       </w:r>
-      <w:fldSimple w:instr=" STYLEREF 1 \s ">
-        <w:r>
-          <w:rPr>
-            <w:noProof/>
-          </w:rPr>
-          <w:t>1</w:t>
-        </w:r>
-      </w:fldSimple>
+      <w:r>
+        <w:fldChar w:fldCharType="begin"/>
+      </w:r>
+      <w:r>
+        <w:instrText xml:space="preserve"> STYLEREF 1 \s </w:instrText>
+      </w:r>
+      <w:r>
+        <w:fldChar w:fldCharType="separate"/>
+      </w:r>
+      <w:r>
+        <w:rPr>
+          <w:noProof/>
+        </w:rPr>
+        <w:t>1</w:t>
+      </w:r>
+      <w:r>
+        <w:fldChar w:fldCharType="end"/>
+      </w:r>
       <w:r>
         <w:t>.</w:t>
       </w:r>
-      <w:fldSimple w:instr=" SEQ Hình \* ARABIC \s 1 ">
-        <w:r>
-          <w:rPr>
-            <w:noProof/>
-          </w:rPr>
-          <w:t>6</w:t>
-        </w:r>
-      </w:fldSimple>
+      <w:r>
+        <w:fldChar w:fldCharType="begin"/>
+      </w:r>
+      <w:r>
+        <w:instrText xml:space="preserve"> SEQ Hình \* ARABIC \s 1 </w:instrText>
+      </w:r>
+      <w:r>
+        <w:fldChar w:fldCharType="separate"/>
+      </w:r>
+      <w:r>
+        <w:rPr>
+          <w:noProof/>
+        </w:rPr>
+        <w:t>6</w:t>
+      </w:r>
+      <w:r>
+        <w:fldChar w:fldCharType="end"/>
+      </w:r>
       <w:r>
         <w:t xml:space="preserve"> Đồ thị</w:t>
       </w:r>
@@ -6407,29 +7262,49 @@
       <w:pPr>
         <w:pStyle w:val="Caption"/>
       </w:pPr>
-      <w:bookmarkStart w:id="12" w:name="_Toc67849237"/>
+      <w:bookmarkStart w:id="12" w:name="_Toc68015764"/>
       <w:r>
         <w:t xml:space="preserve">Hình </w:t>
       </w:r>
-      <w:fldSimple w:instr=" STYLEREF 1 \s ">
-        <w:r>
-          <w:rPr>
-            <w:noProof/>
-          </w:rPr>
-          <w:t>1</w:t>
-        </w:r>
-      </w:fldSimple>
+      <w:r>
+        <w:fldChar w:fldCharType="begin"/>
+      </w:r>
+      <w:r>
+        <w:instrText xml:space="preserve"> STYLEREF 1 \s </w:instrText>
+      </w:r>
+      <w:r>
+        <w:fldChar w:fldCharType="separate"/>
+      </w:r>
+      <w:r>
+        <w:rPr>
+          <w:noProof/>
+        </w:rPr>
+        <w:t>1</w:t>
+      </w:r>
+      <w:r>
+        <w:fldChar w:fldCharType="end"/>
+      </w:r>
       <w:r>
         <w:t>.</w:t>
       </w:r>
-      <w:fldSimple w:instr=" SEQ Hình \* ARABIC \s 1 ">
-        <w:r>
-          <w:rPr>
-            <w:noProof/>
-          </w:rPr>
-          <w:t>7</w:t>
-        </w:r>
-      </w:fldSimple>
+      <w:r>
+        <w:fldChar w:fldCharType="begin"/>
+      </w:r>
+      <w:r>
+        <w:instrText xml:space="preserve"> SEQ Hình \* ARABIC \s 1 </w:instrText>
+      </w:r>
+      <w:r>
+        <w:fldChar w:fldCharType="separate"/>
+      </w:r>
+      <w:r>
+        <w:rPr>
+          <w:noProof/>
+        </w:rPr>
+        <w:t>7</w:t>
+      </w:r>
+      <w:r>
+        <w:fldChar w:fldCharType="end"/>
+      </w:r>
       <w:r>
         <w:t xml:space="preserve"> Đồ thị trạng thái cảm xúc đau buồn</w:t>
       </w:r>
@@ -6487,29 +7362,49 @@
       <w:pPr>
         <w:pStyle w:val="Caption"/>
       </w:pPr>
-      <w:bookmarkStart w:id="13" w:name="_Toc67849238"/>
+      <w:bookmarkStart w:id="13" w:name="_Toc68015765"/>
       <w:r>
         <w:t xml:space="preserve">Hình </w:t>
       </w:r>
-      <w:fldSimple w:instr=" STYLEREF 1 \s ">
-        <w:r>
-          <w:rPr>
-            <w:noProof/>
-          </w:rPr>
-          <w:t>1</w:t>
-        </w:r>
-      </w:fldSimple>
+      <w:r>
+        <w:fldChar w:fldCharType="begin"/>
+      </w:r>
+      <w:r>
+        <w:instrText xml:space="preserve"> STYLEREF 1 \s </w:instrText>
+      </w:r>
+      <w:r>
+        <w:fldChar w:fldCharType="separate"/>
+      </w:r>
+      <w:r>
+        <w:rPr>
+          <w:noProof/>
+        </w:rPr>
+        <w:t>1</w:t>
+      </w:r>
+      <w:r>
+        <w:fldChar w:fldCharType="end"/>
+      </w:r>
       <w:r>
         <w:t>.</w:t>
       </w:r>
-      <w:fldSimple w:instr=" SEQ Hình \* ARABIC \s 1 ">
-        <w:r>
-          <w:rPr>
-            <w:noProof/>
-          </w:rPr>
-          <w:t>8</w:t>
-        </w:r>
-      </w:fldSimple>
+      <w:r>
+        <w:fldChar w:fldCharType="begin"/>
+      </w:r>
+      <w:r>
+        <w:instrText xml:space="preserve"> SEQ Hình \* ARABIC \s 1 </w:instrText>
+      </w:r>
+      <w:r>
+        <w:fldChar w:fldCharType="separate"/>
+      </w:r>
+      <w:r>
+        <w:rPr>
+          <w:noProof/>
+        </w:rPr>
+        <w:t>8</w:t>
+      </w:r>
+      <w:r>
+        <w:fldChar w:fldCharType="end"/>
+      </w:r>
       <w:r>
         <w:t xml:space="preserve"> Đồ thị</w:t>
       </w:r>
@@ -6576,29 +7471,49 @@
       <w:pPr>
         <w:pStyle w:val="Caption"/>
       </w:pPr>
-      <w:bookmarkStart w:id="14" w:name="_Toc67849239"/>
+      <w:bookmarkStart w:id="14" w:name="_Toc68015766"/>
       <w:r>
         <w:t xml:space="preserve">Hình </w:t>
       </w:r>
-      <w:fldSimple w:instr=" STYLEREF 1 \s ">
-        <w:r>
-          <w:rPr>
-            <w:noProof/>
-          </w:rPr>
-          <w:t>1</w:t>
-        </w:r>
-      </w:fldSimple>
+      <w:r>
+        <w:fldChar w:fldCharType="begin"/>
+      </w:r>
+      <w:r>
+        <w:instrText xml:space="preserve"> STYLEREF 1 \s </w:instrText>
+      </w:r>
+      <w:r>
+        <w:fldChar w:fldCharType="separate"/>
+      </w:r>
+      <w:r>
+        <w:rPr>
+          <w:noProof/>
+        </w:rPr>
+        <w:t>1</w:t>
+      </w:r>
+      <w:r>
+        <w:fldChar w:fldCharType="end"/>
+      </w:r>
       <w:r>
         <w:t>.</w:t>
       </w:r>
-      <w:fldSimple w:instr=" SEQ Hình \* ARABIC \s 1 ">
-        <w:r>
-          <w:rPr>
-            <w:noProof/>
-          </w:rPr>
-          <w:t>9</w:t>
-        </w:r>
-      </w:fldSimple>
+      <w:r>
+        <w:fldChar w:fldCharType="begin"/>
+      </w:r>
+      <w:r>
+        <w:instrText xml:space="preserve"> SEQ Hình \* ARABIC \s 1 </w:instrText>
+      </w:r>
+      <w:r>
+        <w:fldChar w:fldCharType="separate"/>
+      </w:r>
+      <w:r>
+        <w:rPr>
+          <w:noProof/>
+        </w:rPr>
+        <w:t>9</w:t>
+      </w:r>
+      <w:r>
+        <w:fldChar w:fldCharType="end"/>
+      </w:r>
       <w:r>
         <w:t xml:space="preserve"> Đồ thị trạng thái cảm xúc lãng mạn</w:t>
       </w:r>
@@ -6660,29 +7575,49 @@
       <w:pPr>
         <w:pStyle w:val="Caption"/>
       </w:pPr>
-      <w:bookmarkStart w:id="15" w:name="_Toc67849240"/>
+      <w:bookmarkStart w:id="15" w:name="_Toc68015767"/>
       <w:r>
         <w:t xml:space="preserve">Hình </w:t>
       </w:r>
-      <w:fldSimple w:instr=" STYLEREF 1 \s ">
-        <w:r>
-          <w:rPr>
-            <w:noProof/>
-          </w:rPr>
-          <w:t>1</w:t>
-        </w:r>
-      </w:fldSimple>
+      <w:r>
+        <w:fldChar w:fldCharType="begin"/>
+      </w:r>
+      <w:r>
+        <w:instrText xml:space="preserve"> STYLEREF 1 \s </w:instrText>
+      </w:r>
+      <w:r>
+        <w:fldChar w:fldCharType="separate"/>
+      </w:r>
+      <w:r>
+        <w:rPr>
+          <w:noProof/>
+        </w:rPr>
+        <w:t>1</w:t>
+      </w:r>
+      <w:r>
+        <w:fldChar w:fldCharType="end"/>
+      </w:r>
       <w:r>
         <w:t>.</w:t>
       </w:r>
-      <w:fldSimple w:instr=" SEQ Hình \* ARABIC \s 1 ">
-        <w:r>
-          <w:rPr>
-            <w:noProof/>
-          </w:rPr>
-          <w:t>10</w:t>
-        </w:r>
-      </w:fldSimple>
+      <w:r>
+        <w:fldChar w:fldCharType="begin"/>
+      </w:r>
+      <w:r>
+        <w:instrText xml:space="preserve"> SEQ Hình \* ARABIC \s 1 </w:instrText>
+      </w:r>
+      <w:r>
+        <w:fldChar w:fldCharType="separate"/>
+      </w:r>
+      <w:r>
+        <w:rPr>
+          <w:noProof/>
+        </w:rPr>
+        <w:t>10</w:t>
+      </w:r>
+      <w:r>
+        <w:fldChar w:fldCharType="end"/>
+      </w:r>
       <w:r>
         <w:t xml:space="preserve"> Đồ thị trạng thái cảm xúc vui vẻ</w:t>
       </w:r>
@@ -6743,29 +7678,49 @@
       <w:pPr>
         <w:pStyle w:val="Caption"/>
       </w:pPr>
-      <w:bookmarkStart w:id="16" w:name="_Toc67849241"/>
+      <w:bookmarkStart w:id="16" w:name="_Toc68015768"/>
       <w:r>
         <w:t xml:space="preserve">Hình </w:t>
       </w:r>
-      <w:fldSimple w:instr=" STYLEREF 1 \s ">
-        <w:r>
-          <w:rPr>
-            <w:noProof/>
-          </w:rPr>
-          <w:t>1</w:t>
-        </w:r>
-      </w:fldSimple>
+      <w:r>
+        <w:fldChar w:fldCharType="begin"/>
+      </w:r>
+      <w:r>
+        <w:instrText xml:space="preserve"> STYLEREF 1 \s </w:instrText>
+      </w:r>
+      <w:r>
+        <w:fldChar w:fldCharType="separate"/>
+      </w:r>
+      <w:r>
+        <w:rPr>
+          <w:noProof/>
+        </w:rPr>
+        <w:t>1</w:t>
+      </w:r>
+      <w:r>
+        <w:fldChar w:fldCharType="end"/>
+      </w:r>
       <w:r>
         <w:t>.</w:t>
       </w:r>
-      <w:fldSimple w:instr=" SEQ Hình \* ARABIC \s 1 ">
-        <w:r>
-          <w:rPr>
-            <w:noProof/>
-          </w:rPr>
-          <w:t>11</w:t>
-        </w:r>
-      </w:fldSimple>
+      <w:r>
+        <w:fldChar w:fldCharType="begin"/>
+      </w:r>
+      <w:r>
+        <w:instrText xml:space="preserve"> SEQ Hình \* ARABIC \s 1 </w:instrText>
+      </w:r>
+      <w:r>
+        <w:fldChar w:fldCharType="separate"/>
+      </w:r>
+      <w:r>
+        <w:rPr>
+          <w:noProof/>
+        </w:rPr>
+        <w:t>11</w:t>
+      </w:r>
+      <w:r>
+        <w:fldChar w:fldCharType="end"/>
+      </w:r>
       <w:r>
         <w:t xml:space="preserve"> Đồ thị trạng thái cảm xúc tôn trọng</w:t>
       </w:r>
@@ -6822,7 +7777,7 @@
       <w:pPr>
         <w:pStyle w:val="Heading1"/>
       </w:pPr>
-      <w:bookmarkStart w:id="17" w:name="_Toc67773907"/>
+      <w:bookmarkStart w:id="17" w:name="_Toc67994292"/>
       <w:r>
         <w:lastRenderedPageBreak/>
         <w:t xml:space="preserve">HỌC MÁY VÀ ỨNG DỤNG TRONG NHẬN </w:t>
@@ -6839,7 +7794,7 @@
       <w:pPr>
         <w:pStyle w:val="Heading2"/>
       </w:pPr>
-      <w:bookmarkStart w:id="18" w:name="_Toc67773908"/>
+      <w:bookmarkStart w:id="18" w:name="_Toc67994293"/>
       <w:r>
         <w:t>Học máy và các kỹ thuật sử dụng trong bài toán phân loại</w:t>
       </w:r>
@@ -6945,31 +7900,53 @@
       <w:pPr>
         <w:pStyle w:val="Caption"/>
       </w:pPr>
+      <w:bookmarkStart w:id="19" w:name="_Toc68015769"/>
       <w:r>
         <w:t xml:space="preserve">Hình </w:t>
       </w:r>
-      <w:fldSimple w:instr=" STYLEREF 1 \s ">
-        <w:r>
-          <w:rPr>
-            <w:noProof/>
-          </w:rPr>
-          <w:t>2</w:t>
-        </w:r>
-      </w:fldSimple>
+      <w:r>
+        <w:fldChar w:fldCharType="begin"/>
+      </w:r>
+      <w:r>
+        <w:instrText xml:space="preserve"> STYLEREF 1 \s </w:instrText>
+      </w:r>
+      <w:r>
+        <w:fldChar w:fldCharType="separate"/>
+      </w:r>
+      <w:r>
+        <w:rPr>
+          <w:noProof/>
+        </w:rPr>
+        <w:t>2</w:t>
+      </w:r>
+      <w:r>
+        <w:fldChar w:fldCharType="end"/>
+      </w:r>
       <w:r>
         <w:t>.</w:t>
       </w:r>
-      <w:fldSimple w:instr=" SEQ Hình \* ARABIC \s 1 ">
-        <w:r>
-          <w:rPr>
-            <w:noProof/>
-          </w:rPr>
-          <w:t>1</w:t>
-        </w:r>
-      </w:fldSimple>
+      <w:r>
+        <w:fldChar w:fldCharType="begin"/>
+      </w:r>
+      <w:r>
+        <w:instrText xml:space="preserve"> SEQ Hình \* ARABIC \s 1 </w:instrText>
+      </w:r>
+      <w:r>
+        <w:fldChar w:fldCharType="separate"/>
+      </w:r>
+      <w:r>
+        <w:rPr>
+          <w:noProof/>
+        </w:rPr>
+        <w:t>1</w:t>
+      </w:r>
+      <w:r>
+        <w:fldChar w:fldCharType="end"/>
+      </w:r>
       <w:r>
         <w:t xml:space="preserve"> Học máy và ứng dụng của học máy</w:t>
       </w:r>
+      <w:bookmarkEnd w:id="19"/>
     </w:p>
     <w:p>
       <w:r>
@@ -7238,7 +8215,7 @@
       <w:pPr>
         <w:pStyle w:val="Heading3"/>
       </w:pPr>
-      <w:bookmarkStart w:id="19" w:name="_Toc67773909"/>
+      <w:bookmarkStart w:id="20" w:name="_Toc67994294"/>
       <w:r>
         <w:lastRenderedPageBreak/>
         <w:t>Lựa c</w:t>
@@ -7246,7 +8223,7 @@
       <w:r>
         <w:t>họn đặc trưng</w:t>
       </w:r>
-      <w:bookmarkEnd w:id="19"/>
+      <w:bookmarkEnd w:id="20"/>
     </w:p>
     <w:p>
       <w:r>
@@ -7341,33 +8318,53 @@
       <w:pPr>
         <w:pStyle w:val="Caption"/>
       </w:pPr>
-      <w:bookmarkStart w:id="20" w:name="_Toc67849242"/>
+      <w:bookmarkStart w:id="21" w:name="_Toc68015770"/>
       <w:r>
         <w:t xml:space="preserve">Hình </w:t>
       </w:r>
-      <w:fldSimple w:instr=" STYLEREF 1 \s ">
-        <w:r>
-          <w:rPr>
-            <w:noProof/>
-          </w:rPr>
-          <w:t>2</w:t>
-        </w:r>
-      </w:fldSimple>
+      <w:r>
+        <w:fldChar w:fldCharType="begin"/>
+      </w:r>
+      <w:r>
+        <w:instrText xml:space="preserve"> STYLEREF 1 \s </w:instrText>
+      </w:r>
+      <w:r>
+        <w:fldChar w:fldCharType="separate"/>
+      </w:r>
+      <w:r>
+        <w:rPr>
+          <w:noProof/>
+        </w:rPr>
+        <w:t>2</w:t>
+      </w:r>
+      <w:r>
+        <w:fldChar w:fldCharType="end"/>
+      </w:r>
       <w:r>
         <w:t>.</w:t>
       </w:r>
-      <w:fldSimple w:instr=" SEQ Hình \* ARABIC \s 1 ">
-        <w:r>
-          <w:rPr>
-            <w:noProof/>
-          </w:rPr>
-          <w:t>2</w:t>
-        </w:r>
-      </w:fldSimple>
+      <w:r>
+        <w:fldChar w:fldCharType="begin"/>
+      </w:r>
+      <w:r>
+        <w:instrText xml:space="preserve"> SEQ Hình \* ARABIC \s 1 </w:instrText>
+      </w:r>
+      <w:r>
+        <w:fldChar w:fldCharType="separate"/>
+      </w:r>
+      <w:r>
+        <w:rPr>
+          <w:noProof/>
+        </w:rPr>
+        <w:t>2</w:t>
+      </w:r>
+      <w:r>
+        <w:fldChar w:fldCharType="end"/>
+      </w:r>
       <w:r>
         <w:t xml:space="preserve"> Lựa chọn đặc trưng</w:t>
       </w:r>
-      <w:bookmarkEnd w:id="20"/>
+      <w:bookmarkEnd w:id="21"/>
     </w:p>
     <w:p>
       <w:r>
@@ -7566,13 +8563,672 @@
         <w:t xml:space="preserve">c trưng đến kết quả cần đạt bằng công thức </w:t>
       </w:r>
       <w:r>
-        <w:t xml:space="preserve">riêng </w:t>
-      </w:r>
-      <w:r>
-        <w:t>của từng phương pháp</w:t>
+        <w:t>Pearson Correlation</w:t>
+      </w:r>
+      <w:r>
+        <w:t xml:space="preserve"> (2.1) hoặc Chi-Squared (2.2)</w:t>
       </w:r>
     </w:p>
     <w:p/>
+    <w:tbl>
+      <w:tblPr>
+        <w:tblStyle w:val="TableGrid"/>
+        <w:tblW w:w="0" w:type="auto"/>
+        <w:tblBorders>
+          <w:top w:val="none" w:sz="0" w:space="0" w:color="auto"/>
+          <w:left w:val="none" w:sz="0" w:space="0" w:color="auto"/>
+          <w:bottom w:val="none" w:sz="0" w:space="0" w:color="auto"/>
+          <w:right w:val="none" w:sz="0" w:space="0" w:color="auto"/>
+          <w:insideH w:val="none" w:sz="0" w:space="0" w:color="auto"/>
+          <w:insideV w:val="none" w:sz="0" w:space="0" w:color="auto"/>
+        </w:tblBorders>
+        <w:tblLook w:val="04A0" w:firstRow="1" w:lastRow="0" w:firstColumn="1" w:lastColumn="0" w:noHBand="0" w:noVBand="1"/>
+      </w:tblPr>
+      <w:tblGrid>
+        <w:gridCol w:w="1525"/>
+        <w:gridCol w:w="5220"/>
+        <w:gridCol w:w="1754"/>
+      </w:tblGrid>
+      <w:tr>
+        <w:tc>
+          <w:tcPr>
+            <w:tcW w:w="1525" w:type="dxa"/>
+          </w:tcPr>
+          <w:p/>
+        </w:tc>
+        <w:tc>
+          <w:tcPr>
+            <w:tcW w:w="5220" w:type="dxa"/>
+          </w:tcPr>
+          <w:p>
+            <w:pPr>
+              <w:rPr>
+                <w:sz w:val="24"/>
+              </w:rPr>
+            </w:pPr>
+            <m:oMathPara>
+              <m:oMath>
+                <m:r>
+                  <w:rPr>
+                    <w:rFonts w:ascii="Cambria Math" w:hAnsi="Cambria Math"/>
+                    <w:sz w:val="24"/>
+                  </w:rPr>
+                  <m:t>r=</m:t>
+                </m:r>
+                <m:f>
+                  <m:fPr>
+                    <m:ctrlPr>
+                      <w:rPr>
+                        <w:rFonts w:ascii="Cambria Math" w:hAnsi="Cambria Math"/>
+                        <w:i/>
+                        <w:sz w:val="24"/>
+                      </w:rPr>
+                    </m:ctrlPr>
+                  </m:fPr>
+                  <m:num>
+                    <m:nary>
+                      <m:naryPr>
+                        <m:chr m:val="∑"/>
+                        <m:limLoc m:val="undOvr"/>
+                        <m:subHide m:val="1"/>
+                        <m:supHide m:val="1"/>
+                        <m:ctrlPr>
+                          <w:rPr>
+                            <w:rFonts w:ascii="Cambria Math" w:hAnsi="Cambria Math"/>
+                            <w:i/>
+                            <w:sz w:val="24"/>
+                          </w:rPr>
+                        </m:ctrlPr>
+                      </m:naryPr>
+                      <m:sub/>
+                      <m:sup/>
+                      <m:e>
+                        <m:r>
+                          <w:rPr>
+                            <w:rFonts w:ascii="Cambria Math" w:hAnsi="Cambria Math"/>
+                            <w:sz w:val="24"/>
+                          </w:rPr>
+                          <m:t>(x-</m:t>
+                        </m:r>
+                        <m:acc>
+                          <m:accPr>
+                            <m:chr m:val="̅"/>
+                            <m:ctrlPr>
+                              <w:rPr>
+                                <w:rFonts w:ascii="Cambria Math" w:hAnsi="Cambria Math"/>
+                                <w:i/>
+                                <w:sz w:val="24"/>
+                              </w:rPr>
+                            </m:ctrlPr>
+                          </m:accPr>
+                          <m:e>
+                            <m:r>
+                              <w:rPr>
+                                <w:rFonts w:ascii="Cambria Math" w:hAnsi="Cambria Math"/>
+                                <w:sz w:val="24"/>
+                              </w:rPr>
+                              <m:t>x</m:t>
+                            </m:r>
+                          </m:e>
+                        </m:acc>
+                      </m:e>
+                    </m:nary>
+                    <m:r>
+                      <w:rPr>
+                        <w:rFonts w:ascii="Cambria Math" w:hAnsi="Cambria Math"/>
+                        <w:sz w:val="24"/>
+                      </w:rPr>
+                      <m:t>)(y-</m:t>
+                    </m:r>
+                    <m:acc>
+                      <m:accPr>
+                        <m:chr m:val="̅"/>
+                        <m:ctrlPr>
+                          <w:rPr>
+                            <w:rFonts w:ascii="Cambria Math" w:hAnsi="Cambria Math"/>
+                            <w:i/>
+                            <w:sz w:val="24"/>
+                          </w:rPr>
+                        </m:ctrlPr>
+                      </m:accPr>
+                      <m:e>
+                        <m:r>
+                          <w:rPr>
+                            <w:rFonts w:ascii="Cambria Math" w:hAnsi="Cambria Math"/>
+                            <w:sz w:val="24"/>
+                          </w:rPr>
+                          <m:t>y</m:t>
+                        </m:r>
+                      </m:e>
+                    </m:acc>
+                    <m:r>
+                      <w:rPr>
+                        <w:rFonts w:ascii="Cambria Math" w:hAnsi="Cambria Math"/>
+                        <w:sz w:val="24"/>
+                      </w:rPr>
+                      <m:t>)</m:t>
+                    </m:r>
+                  </m:num>
+                  <m:den>
+                    <m:rad>
+                      <m:radPr>
+                        <m:degHide m:val="1"/>
+                        <m:ctrlPr>
+                          <w:rPr>
+                            <w:rFonts w:ascii="Cambria Math" w:hAnsi="Cambria Math"/>
+                            <w:i/>
+                            <w:sz w:val="24"/>
+                          </w:rPr>
+                        </m:ctrlPr>
+                      </m:radPr>
+                      <m:deg/>
+                      <m:e>
+                        <m:nary>
+                          <m:naryPr>
+                            <m:chr m:val="∑"/>
+                            <m:limLoc m:val="undOvr"/>
+                            <m:subHide m:val="1"/>
+                            <m:supHide m:val="1"/>
+                            <m:ctrlPr>
+                              <w:rPr>
+                                <w:rFonts w:ascii="Cambria Math" w:hAnsi="Cambria Math"/>
+                                <w:i/>
+                                <w:sz w:val="24"/>
+                              </w:rPr>
+                            </m:ctrlPr>
+                          </m:naryPr>
+                          <m:sub/>
+                          <m:sup/>
+                          <m:e>
+                            <m:sSup>
+                              <m:sSupPr>
+                                <m:ctrlPr>
+                                  <w:rPr>
+                                    <w:rFonts w:ascii="Cambria Math" w:hAnsi="Cambria Math"/>
+                                    <w:i/>
+                                    <w:sz w:val="24"/>
+                                  </w:rPr>
+                                </m:ctrlPr>
+                              </m:sSupPr>
+                              <m:e>
+                                <m:r>
+                                  <w:rPr>
+                                    <w:rFonts w:ascii="Cambria Math" w:hAnsi="Cambria Math"/>
+                                    <w:sz w:val="24"/>
+                                  </w:rPr>
+                                  <m:t>(x-</m:t>
+                                </m:r>
+                                <m:acc>
+                                  <m:accPr>
+                                    <m:chr m:val="̅"/>
+                                    <m:ctrlPr>
+                                      <w:rPr>
+                                        <w:rFonts w:ascii="Cambria Math" w:hAnsi="Cambria Math"/>
+                                        <w:i/>
+                                        <w:sz w:val="24"/>
+                                      </w:rPr>
+                                    </m:ctrlPr>
+                                  </m:accPr>
+                                  <m:e>
+                                    <m:r>
+                                      <w:rPr>
+                                        <w:rFonts w:ascii="Cambria Math" w:hAnsi="Cambria Math"/>
+                                        <w:sz w:val="24"/>
+                                      </w:rPr>
+                                      <m:t>x</m:t>
+                                    </m:r>
+                                  </m:e>
+                                </m:acc>
+                                <m:r>
+                                  <w:rPr>
+                                    <w:rFonts w:ascii="Cambria Math" w:hAnsi="Cambria Math"/>
+                                    <w:sz w:val="24"/>
+                                  </w:rPr>
+                                  <m:t>)</m:t>
+                                </m:r>
+                              </m:e>
+                              <m:sup>
+                                <m:r>
+                                  <w:rPr>
+                                    <w:rFonts w:ascii="Cambria Math" w:hAnsi="Cambria Math"/>
+                                    <w:sz w:val="24"/>
+                                  </w:rPr>
+                                  <m:t>2</m:t>
+                                </m:r>
+                              </m:sup>
+                            </m:sSup>
+                          </m:e>
+                        </m:nary>
+                        <m:nary>
+                          <m:naryPr>
+                            <m:chr m:val="∑"/>
+                            <m:limLoc m:val="undOvr"/>
+                            <m:subHide m:val="1"/>
+                            <m:supHide m:val="1"/>
+                            <m:ctrlPr>
+                              <w:rPr>
+                                <w:rFonts w:ascii="Cambria Math" w:hAnsi="Cambria Math"/>
+                                <w:i/>
+                                <w:sz w:val="24"/>
+                              </w:rPr>
+                            </m:ctrlPr>
+                          </m:naryPr>
+                          <m:sub/>
+                          <m:sup/>
+                          <m:e>
+                            <m:sSup>
+                              <m:sSupPr>
+                                <m:ctrlPr>
+                                  <w:rPr>
+                                    <w:rFonts w:ascii="Cambria Math" w:hAnsi="Cambria Math"/>
+                                    <w:i/>
+                                    <w:sz w:val="24"/>
+                                  </w:rPr>
+                                </m:ctrlPr>
+                              </m:sSupPr>
+                              <m:e>
+                                <m:r>
+                                  <w:rPr>
+                                    <w:rFonts w:ascii="Cambria Math" w:hAnsi="Cambria Math"/>
+                                    <w:sz w:val="24"/>
+                                  </w:rPr>
+                                  <m:t>(y-</m:t>
+                                </m:r>
+                                <m:acc>
+                                  <m:accPr>
+                                    <m:chr m:val="̅"/>
+                                    <m:ctrlPr>
+                                      <w:rPr>
+                                        <w:rFonts w:ascii="Cambria Math" w:hAnsi="Cambria Math"/>
+                                        <w:i/>
+                                        <w:sz w:val="24"/>
+                                      </w:rPr>
+                                    </m:ctrlPr>
+                                  </m:accPr>
+                                  <m:e>
+                                    <m:r>
+                                      <w:rPr>
+                                        <w:rFonts w:ascii="Cambria Math" w:hAnsi="Cambria Math"/>
+                                        <w:sz w:val="24"/>
+                                      </w:rPr>
+                                      <m:t>y</m:t>
+                                    </m:r>
+                                  </m:e>
+                                </m:acc>
+                                <m:r>
+                                  <w:rPr>
+                                    <w:rFonts w:ascii="Cambria Math" w:hAnsi="Cambria Math"/>
+                                    <w:sz w:val="24"/>
+                                  </w:rPr>
+                                  <m:t>)</m:t>
+                                </m:r>
+                              </m:e>
+                              <m:sup>
+                                <m:r>
+                                  <w:rPr>
+                                    <w:rFonts w:ascii="Cambria Math" w:hAnsi="Cambria Math"/>
+                                    <w:sz w:val="24"/>
+                                  </w:rPr>
+                                  <m:t>2</m:t>
+                                </m:r>
+                              </m:sup>
+                            </m:sSup>
+                          </m:e>
+                        </m:nary>
+                      </m:e>
+                    </m:rad>
+                  </m:den>
+                </m:f>
+              </m:oMath>
+            </m:oMathPara>
+          </w:p>
+          <w:p/>
+        </w:tc>
+        <w:tc>
+          <w:tcPr>
+            <w:tcW w:w="1754" w:type="dxa"/>
+          </w:tcPr>
+          <w:p>
+            <w:pPr>
+              <w:pStyle w:val="Caption"/>
+            </w:pPr>
+            <w:proofErr w:type="gramStart"/>
+            <w:r>
+              <w:t xml:space="preserve">( </w:t>
+            </w:r>
+            <w:proofErr w:type="gramEnd"/>
+            <w:r>
+              <w:fldChar w:fldCharType="begin"/>
+            </w:r>
+            <w:r>
+              <w:instrText xml:space="preserve"> STYLEREF 1 \s </w:instrText>
+            </w:r>
+            <w:r>
+              <w:fldChar w:fldCharType="separate"/>
+            </w:r>
+            <w:r>
+              <w:rPr>
+                <w:noProof/>
+              </w:rPr>
+              <w:t>2</w:t>
+            </w:r>
+            <w:r>
+              <w:fldChar w:fldCharType="end"/>
+            </w:r>
+            <w:r>
+              <w:t>.</w:t>
+            </w:r>
+            <w:r>
+              <w:fldChar w:fldCharType="begin"/>
+            </w:r>
+            <w:r>
+              <w:instrText xml:space="preserve"> SEQ PT \* ARABIC \s 1 </w:instrText>
+            </w:r>
+            <w:r>
+              <w:fldChar w:fldCharType="separate"/>
+            </w:r>
+            <w:r>
+              <w:rPr>
+                <w:noProof/>
+              </w:rPr>
+              <w:t>1</w:t>
+            </w:r>
+            <w:r>
+              <w:fldChar w:fldCharType="end"/>
+            </w:r>
+            <w:r>
+              <w:t xml:space="preserve"> )</w:t>
+            </w:r>
+          </w:p>
+        </w:tc>
+      </w:tr>
+      <w:tr>
+        <w:tc>
+          <w:tcPr>
+            <w:tcW w:w="1525" w:type="dxa"/>
+          </w:tcPr>
+          <w:p/>
+        </w:tc>
+        <w:tc>
+          <w:tcPr>
+            <w:tcW w:w="5220" w:type="dxa"/>
+          </w:tcPr>
+          <w:p>
+            <m:oMathPara>
+              <m:oMath>
+                <m:sSubSup>
+                  <m:sSubSupPr>
+                    <m:ctrlPr>
+                      <w:rPr>
+                        <w:rFonts w:ascii="Cambria Math" w:hAnsi="Cambria Math"/>
+                        <w:i/>
+                        <w:sz w:val="24"/>
+                      </w:rPr>
+                    </m:ctrlPr>
+                  </m:sSubSupPr>
+                  <m:e>
+                    <m:r>
+                      <w:rPr>
+                        <w:rFonts w:ascii="Cambria Math" w:hAnsi="Cambria Math"/>
+                        <w:sz w:val="24"/>
+                      </w:rPr>
+                      <m:t>X</m:t>
+                    </m:r>
+                  </m:e>
+                  <m:sub>
+                    <m:r>
+                      <w:rPr>
+                        <w:rFonts w:ascii="Cambria Math" w:hAnsi="Cambria Math"/>
+                        <w:sz w:val="24"/>
+                      </w:rPr>
+                      <m:t>c</m:t>
+                    </m:r>
+                  </m:sub>
+                  <m:sup>
+                    <m:r>
+                      <w:rPr>
+                        <w:rFonts w:ascii="Cambria Math" w:hAnsi="Cambria Math"/>
+                        <w:sz w:val="24"/>
+                      </w:rPr>
+                      <m:t>2</m:t>
+                    </m:r>
+                  </m:sup>
+                </m:sSubSup>
+                <m:r>
+                  <w:rPr>
+                    <w:rFonts w:ascii="Cambria Math" w:hAnsi="Cambria Math"/>
+                    <w:sz w:val="24"/>
+                  </w:rPr>
+                  <m:t>=</m:t>
+                </m:r>
+                <m:nary>
+                  <m:naryPr>
+                    <m:chr m:val="∑"/>
+                    <m:limLoc m:val="undOvr"/>
+                    <m:subHide m:val="1"/>
+                    <m:supHide m:val="1"/>
+                    <m:ctrlPr>
+                      <w:rPr>
+                        <w:rFonts w:ascii="Cambria Math" w:hAnsi="Cambria Math"/>
+                        <w:i/>
+                        <w:sz w:val="24"/>
+                      </w:rPr>
+                    </m:ctrlPr>
+                  </m:naryPr>
+                  <m:sub/>
+                  <m:sup/>
+                  <m:e>
+                    <m:f>
+                      <m:fPr>
+                        <m:ctrlPr>
+                          <w:rPr>
+                            <w:rFonts w:ascii="Cambria Math" w:hAnsi="Cambria Math"/>
+                            <w:i/>
+                            <w:sz w:val="24"/>
+                          </w:rPr>
+                        </m:ctrlPr>
+                      </m:fPr>
+                      <m:num>
+                        <m:r>
+                          <w:rPr>
+                            <w:rFonts w:ascii="Cambria Math" w:hAnsi="Cambria Math"/>
+                            <w:sz w:val="24"/>
+                          </w:rPr>
+                          <m:t>(</m:t>
+                        </m:r>
+                        <m:sSup>
+                          <m:sSupPr>
+                            <m:ctrlPr>
+                              <w:rPr>
+                                <w:rFonts w:ascii="Cambria Math" w:hAnsi="Cambria Math"/>
+                                <w:i/>
+                                <w:sz w:val="24"/>
+                              </w:rPr>
+                            </m:ctrlPr>
+                          </m:sSupPr>
+                          <m:e>
+                            <m:sSub>
+                              <m:sSubPr>
+                                <m:ctrlPr>
+                                  <w:rPr>
+                                    <w:rFonts w:ascii="Cambria Math" w:hAnsi="Cambria Math"/>
+                                    <w:i/>
+                                    <w:sz w:val="24"/>
+                                  </w:rPr>
+                                </m:ctrlPr>
+                              </m:sSubPr>
+                              <m:e>
+                                <m:r>
+                                  <w:rPr>
+                                    <w:rFonts w:ascii="Cambria Math" w:hAnsi="Cambria Math"/>
+                                    <w:sz w:val="24"/>
+                                  </w:rPr>
+                                  <m:t>O</m:t>
+                                </m:r>
+                              </m:e>
+                              <m:sub>
+                                <m:r>
+                                  <w:rPr>
+                                    <w:rFonts w:ascii="Cambria Math" w:hAnsi="Cambria Math"/>
+                                    <w:sz w:val="24"/>
+                                  </w:rPr>
+                                  <m:t>i</m:t>
+                                </m:r>
+                              </m:sub>
+                            </m:sSub>
+                            <m:r>
+                              <w:rPr>
+                                <w:rFonts w:ascii="Cambria Math" w:hAnsi="Cambria Math"/>
+                                <w:sz w:val="24"/>
+                              </w:rPr>
+                              <m:t>-</m:t>
+                            </m:r>
+                            <m:sSub>
+                              <m:sSubPr>
+                                <m:ctrlPr>
+                                  <w:rPr>
+                                    <w:rFonts w:ascii="Cambria Math" w:hAnsi="Cambria Math"/>
+                                    <w:i/>
+                                    <w:sz w:val="24"/>
+                                  </w:rPr>
+                                </m:ctrlPr>
+                              </m:sSubPr>
+                              <m:e>
+                                <m:r>
+                                  <w:rPr>
+                                    <w:rFonts w:ascii="Cambria Math" w:hAnsi="Cambria Math"/>
+                                    <w:sz w:val="24"/>
+                                  </w:rPr>
+                                  <m:t>E</m:t>
+                                </m:r>
+                              </m:e>
+                              <m:sub>
+                                <m:r>
+                                  <w:rPr>
+                                    <w:rFonts w:ascii="Cambria Math" w:hAnsi="Cambria Math"/>
+                                    <w:sz w:val="24"/>
+                                  </w:rPr>
+                                  <m:t>i</m:t>
+                                </m:r>
+                              </m:sub>
+                            </m:sSub>
+                            <m:r>
+                              <w:rPr>
+                                <w:rFonts w:ascii="Cambria Math" w:hAnsi="Cambria Math"/>
+                                <w:sz w:val="24"/>
+                              </w:rPr>
+                              <m:t>)</m:t>
+                            </m:r>
+                          </m:e>
+                          <m:sup>
+                            <m:r>
+                              <w:rPr>
+                                <w:rFonts w:ascii="Cambria Math" w:hAnsi="Cambria Math"/>
+                                <w:sz w:val="24"/>
+                              </w:rPr>
+                              <m:t>2</m:t>
+                            </m:r>
+                          </m:sup>
+                        </m:sSup>
+                      </m:num>
+                      <m:den>
+                        <m:sSub>
+                          <m:sSubPr>
+                            <m:ctrlPr>
+                              <w:rPr>
+                                <w:rFonts w:ascii="Cambria Math" w:hAnsi="Cambria Math"/>
+                                <w:i/>
+                                <w:sz w:val="24"/>
+                              </w:rPr>
+                            </m:ctrlPr>
+                          </m:sSubPr>
+                          <m:e>
+                            <m:r>
+                              <w:rPr>
+                                <w:rFonts w:ascii="Cambria Math" w:hAnsi="Cambria Math"/>
+                                <w:sz w:val="24"/>
+                              </w:rPr>
+                              <m:t>E</m:t>
+                            </m:r>
+                          </m:e>
+                          <m:sub>
+                            <m:r>
+                              <w:rPr>
+                                <w:rFonts w:ascii="Cambria Math" w:hAnsi="Cambria Math"/>
+                                <w:sz w:val="24"/>
+                              </w:rPr>
+                              <m:t>i</m:t>
+                            </m:r>
+                          </m:sub>
+                        </m:sSub>
+                      </m:den>
+                    </m:f>
+                  </m:e>
+                </m:nary>
+              </m:oMath>
+            </m:oMathPara>
+          </w:p>
+        </w:tc>
+        <w:tc>
+          <w:tcPr>
+            <w:tcW w:w="1754" w:type="dxa"/>
+          </w:tcPr>
+          <w:p>
+            <w:pPr>
+              <w:pStyle w:val="Caption"/>
+            </w:pPr>
+            <w:proofErr w:type="gramStart"/>
+            <w:r>
+              <w:t xml:space="preserve">( </w:t>
+            </w:r>
+            <w:proofErr w:type="gramEnd"/>
+            <w:r>
+              <w:fldChar w:fldCharType="begin"/>
+            </w:r>
+            <w:r>
+              <w:instrText xml:space="preserve"> STYLEREF 1 \s </w:instrText>
+            </w:r>
+            <w:r>
+              <w:fldChar w:fldCharType="separate"/>
+            </w:r>
+            <w:r>
+              <w:rPr>
+                <w:noProof/>
+              </w:rPr>
+              <w:t>2</w:t>
+            </w:r>
+            <w:r>
+              <w:fldChar w:fldCharType="end"/>
+            </w:r>
+            <w:r>
+              <w:t>.</w:t>
+            </w:r>
+            <w:r>
+              <w:fldChar w:fldCharType="begin"/>
+            </w:r>
+            <w:r>
+              <w:instrText xml:space="preserve"> SEQ PT \* ARABIC \s 1 </w:instrText>
+            </w:r>
+            <w:r>
+              <w:fldChar w:fldCharType="separate"/>
+            </w:r>
+            <w:r>
+              <w:rPr>
+                <w:noProof/>
+              </w:rPr>
+              <w:t>2</w:t>
+            </w:r>
+            <w:r>
+              <w:fldChar w:fldCharType="end"/>
+            </w:r>
+            <w:r>
+              <w:t xml:space="preserve"> )</w:t>
+            </w:r>
+          </w:p>
+        </w:tc>
+      </w:tr>
+    </w:tbl>
+    <w:p/>
     <w:p>
       <w:r>
         <w:t>Sau khi tính toán, thuật toán sẽ lựa chọn những đặc trưng có mức độ quan trọng nhất đến kết quả cần đạt được.</w:t>
@@ -7582,11 +9238,11 @@
       <w:pPr>
         <w:pStyle w:val="Heading3"/>
       </w:pPr>
-      <w:bookmarkStart w:id="21" w:name="_Toc67773910"/>
+      <w:bookmarkStart w:id="22" w:name="_Toc67994295"/>
       <w:r>
         <w:t>Phân lớp và ra quyết định nhận dạng</w:t>
       </w:r>
-      <w:bookmarkEnd w:id="21"/>
+      <w:bookmarkEnd w:id="22"/>
     </w:p>
     <w:p>
       <w:pPr>
@@ -7627,11 +9283,11 @@
       <w:pPr>
         <w:pStyle w:val="Heading2"/>
       </w:pPr>
-      <w:bookmarkStart w:id="22" w:name="_Toc67773911"/>
+      <w:bookmarkStart w:id="23" w:name="_Toc67994296"/>
       <w:r>
         <w:t>Áp dụng với bộ dữ liệu MIT</w:t>
       </w:r>
-      <w:bookmarkEnd w:id="22"/>
+      <w:bookmarkEnd w:id="23"/>
     </w:p>
     <w:p>
       <w:pPr>
@@ -7646,22 +9302,22 @@
       <w:pPr>
         <w:pStyle w:val="Heading1"/>
       </w:pPr>
-      <w:bookmarkStart w:id="23" w:name="_Toc67773912"/>
+      <w:bookmarkStart w:id="24" w:name="_Toc67994297"/>
       <w:r>
         <w:lastRenderedPageBreak/>
         <w:t>TỔ CHỨC DỮ LIỆU ĐẦU VÀO NÂNG CAO CHẤT LƯỢNG NHẬN DẠNG CẢM XÚC</w:t>
       </w:r>
-      <w:bookmarkEnd w:id="23"/>
+      <w:bookmarkEnd w:id="24"/>
     </w:p>
     <w:p>
       <w:pPr>
         <w:pStyle w:val="Heading2"/>
       </w:pPr>
-      <w:bookmarkStart w:id="24" w:name="_Toc67773913"/>
+      <w:bookmarkStart w:id="25" w:name="_Toc67994298"/>
       <w:r>
         <w:t>Thử nghiệm một số kỹ thuật nhận dạng lên bộ dữ liệu MIT</w:t>
       </w:r>
-      <w:bookmarkEnd w:id="24"/>
+      <w:bookmarkEnd w:id="25"/>
     </w:p>
     <w:p>
       <w:r>
@@ -7672,12 +9328,12 @@
       <w:pPr>
         <w:pStyle w:val="Heading2"/>
       </w:pPr>
-      <w:bookmarkStart w:id="25" w:name="_Toc67773914"/>
+      <w:bookmarkStart w:id="26" w:name="_Toc67994299"/>
       <w:r>
         <w:lastRenderedPageBreak/>
         <w:t>Thay đổi tỉ lệ chồng chập</w:t>
       </w:r>
-      <w:bookmarkEnd w:id="25"/>
+      <w:bookmarkEnd w:id="26"/>
     </w:p>
     <w:p>
       <w:pPr>
@@ -7753,36 +9409,56 @@
       <w:pPr>
         <w:pStyle w:val="Caption"/>
       </w:pPr>
-      <w:bookmarkStart w:id="26" w:name="_Toc67849243"/>
+      <w:bookmarkStart w:id="27" w:name="_Toc68015771"/>
       <w:r>
         <w:t xml:space="preserve">Hình </w:t>
       </w:r>
-      <w:fldSimple w:instr=" STYLEREF 1 \s ">
-        <w:r>
-          <w:rPr>
-            <w:noProof/>
-          </w:rPr>
-          <w:t>3</w:t>
-        </w:r>
-      </w:fldSimple>
+      <w:r>
+        <w:fldChar w:fldCharType="begin"/>
+      </w:r>
+      <w:r>
+        <w:instrText xml:space="preserve"> STYLEREF 1 \s </w:instrText>
+      </w:r>
+      <w:r>
+        <w:fldChar w:fldCharType="separate"/>
+      </w:r>
+      <w:r>
+        <w:rPr>
+          <w:noProof/>
+        </w:rPr>
+        <w:t>3</w:t>
+      </w:r>
+      <w:r>
+        <w:fldChar w:fldCharType="end"/>
+      </w:r>
       <w:r>
         <w:t>.</w:t>
       </w:r>
-      <w:fldSimple w:instr=" SEQ Hình \* ARABIC \s 1 ">
-        <w:r>
-          <w:rPr>
-            <w:noProof/>
-          </w:rPr>
-          <w:t>1</w:t>
-        </w:r>
-      </w:fldSimple>
+      <w:r>
+        <w:fldChar w:fldCharType="begin"/>
+      </w:r>
+      <w:r>
+        <w:instrText xml:space="preserve"> SEQ Hình \* ARABIC \s 1 </w:instrText>
+      </w:r>
+      <w:r>
+        <w:fldChar w:fldCharType="separate"/>
+      </w:r>
+      <w:r>
+        <w:rPr>
+          <w:noProof/>
+        </w:rPr>
+        <w:t>1</w:t>
+      </w:r>
+      <w:r>
+        <w:fldChar w:fldCharType="end"/>
+      </w:r>
       <w:r>
         <w:t xml:space="preserve"> </w:t>
       </w:r>
       <w:r>
         <w:t>Kết quả nhận dạng bằng mô hình SVM tỉ lệ chồng chập 10%</w:t>
       </w:r>
-      <w:bookmarkEnd w:id="26"/>
+      <w:bookmarkEnd w:id="27"/>
     </w:p>
     <w:p/>
     <w:p>
@@ -7841,33 +9517,59 @@
       <w:pPr>
         <w:pStyle w:val="Caption"/>
       </w:pPr>
-      <w:bookmarkStart w:id="27" w:name="_Toc67849244"/>
+      <w:bookmarkStart w:id="28" w:name="_Toc68015772"/>
       <w:r>
         <w:t xml:space="preserve">Hình </w:t>
       </w:r>
-      <w:fldSimple w:instr=" STYLEREF 1 \s ">
-        <w:r>
-          <w:rPr>
-            <w:noProof/>
-          </w:rPr>
-          <w:t>3</w:t>
-        </w:r>
-      </w:fldSimple>
+      <w:r>
+        <w:fldChar w:fldCharType="begin"/>
+      </w:r>
+      <w:r>
+        <w:instrText xml:space="preserve"> STYLEREF 1 \s </w:instrText>
+      </w:r>
+      <w:r>
+        <w:fldChar w:fldCharType="separate"/>
+      </w:r>
+      <w:r>
+        <w:rPr>
+          <w:noProof/>
+        </w:rPr>
+        <w:t>3</w:t>
+      </w:r>
+      <w:r>
+        <w:fldChar w:fldCharType="end"/>
+      </w:r>
       <w:r>
         <w:t>.</w:t>
       </w:r>
-      <w:fldSimple w:instr=" SEQ Hình \* ARABIC \s 1 ">
-        <w:r>
-          <w:rPr>
-            <w:noProof/>
-          </w:rPr>
-          <w:t>2</w:t>
-        </w:r>
-      </w:fldSimple>
-      <w:r>
-        <w:t xml:space="preserve"> Kết quả nhận dạng bằng mô hình RandomForest tỉ lệ chồng chập 10%</w:t>
-      </w:r>
-      <w:bookmarkEnd w:id="27"/>
+      <w:r>
+        <w:fldChar w:fldCharType="begin"/>
+      </w:r>
+      <w:r>
+        <w:instrText xml:space="preserve"> SEQ Hình \* ARABIC \s 1 </w:instrText>
+      </w:r>
+      <w:r>
+        <w:fldChar w:fldCharType="separate"/>
+      </w:r>
+      <w:r>
+        <w:rPr>
+          <w:noProof/>
+        </w:rPr>
+        <w:t>2</w:t>
+      </w:r>
+      <w:r>
+        <w:fldChar w:fldCharType="end"/>
+      </w:r>
+      <w:r>
+        <w:t xml:space="preserve"> Kết quả nhận dạng bằng mô hình </w:t>
+      </w:r>
+      <w:r>
+        <w:t>RF</w:t>
+      </w:r>
+      <w:r>
+        <w:t xml:space="preserve"> tỉ lệ chồng chập 10%</w:t>
+      </w:r>
+      <w:bookmarkEnd w:id="28"/>
     </w:p>
     <w:p>
       <w:r>
@@ -7902,9 +9604,14 @@
       <w:r>
         <w:t xml:space="preserve">% và 72,5%. Đối với mô hình SVM, trạng thái cảm xúc trung tính cho kết quả nhận dạng tốt nhất (95%) và trạng thái cảm xúc lãng mạn cho tỉ lệ thấp nhất (45%). Tương tự, mô hình RandomForest nhận dạng tốt nhất với 3 trạng thái cảm </w:t>
       </w:r>
+      <w:proofErr w:type="gramStart"/>
       <w:r>
         <w:lastRenderedPageBreak/>
-        <w:t xml:space="preserve">xúc là trung tính, tức giận và tôn trọng (85%) và </w:t>
+        <w:t>xúc</w:t>
+      </w:r>
+      <w:proofErr w:type="gramEnd"/>
+      <w:r>
+        <w:t xml:space="preserve"> là trung tính, tức giận và tôn trọng (85%) và </w:t>
       </w:r>
       <w:r>
         <w:t>thấp</w:t>
@@ -7988,33 +9695,53 @@
       <w:pPr>
         <w:pStyle w:val="Caption"/>
       </w:pPr>
-      <w:bookmarkStart w:id="28" w:name="_Toc67849245"/>
+      <w:bookmarkStart w:id="29" w:name="_Toc68015773"/>
       <w:r>
         <w:t xml:space="preserve">Hình </w:t>
       </w:r>
-      <w:fldSimple w:instr=" STYLEREF 1 \s ">
-        <w:r>
-          <w:rPr>
-            <w:noProof/>
-          </w:rPr>
-          <w:t>3</w:t>
-        </w:r>
-      </w:fldSimple>
+      <w:r>
+        <w:fldChar w:fldCharType="begin"/>
+      </w:r>
+      <w:r>
+        <w:instrText xml:space="preserve"> STYLEREF 1 \s </w:instrText>
+      </w:r>
+      <w:r>
+        <w:fldChar w:fldCharType="separate"/>
+      </w:r>
+      <w:r>
+        <w:rPr>
+          <w:noProof/>
+        </w:rPr>
+        <w:t>3</w:t>
+      </w:r>
+      <w:r>
+        <w:fldChar w:fldCharType="end"/>
+      </w:r>
       <w:r>
         <w:t>.</w:t>
       </w:r>
-      <w:fldSimple w:instr=" SEQ Hình \* ARABIC \s 1 ">
-        <w:r>
-          <w:rPr>
-            <w:noProof/>
-          </w:rPr>
-          <w:t>3</w:t>
-        </w:r>
-      </w:fldSimple>
+      <w:r>
+        <w:fldChar w:fldCharType="begin"/>
+      </w:r>
+      <w:r>
+        <w:instrText xml:space="preserve"> SEQ Hình \* ARABIC \s 1 </w:instrText>
+      </w:r>
+      <w:r>
+        <w:fldChar w:fldCharType="separate"/>
+      </w:r>
+      <w:r>
+        <w:rPr>
+          <w:noProof/>
+        </w:rPr>
+        <w:t>3</w:t>
+      </w:r>
+      <w:r>
+        <w:fldChar w:fldCharType="end"/>
+      </w:r>
       <w:r>
         <w:t xml:space="preserve"> Kết quả nhận dạng bằng mô hình SVM tỉ lệ chồng chập 20%</w:t>
       </w:r>
-      <w:bookmarkEnd w:id="28"/>
+      <w:bookmarkEnd w:id="29"/>
     </w:p>
     <w:p/>
     <w:p>
@@ -8073,33 +9800,59 @@
       <w:pPr>
         <w:pStyle w:val="Caption"/>
       </w:pPr>
-      <w:bookmarkStart w:id="29" w:name="_Toc67849246"/>
+      <w:bookmarkStart w:id="30" w:name="_Toc68015774"/>
       <w:r>
         <w:t xml:space="preserve">Hình </w:t>
       </w:r>
-      <w:fldSimple w:instr=" STYLEREF 1 \s ">
-        <w:r>
-          <w:rPr>
-            <w:noProof/>
-          </w:rPr>
-          <w:t>3</w:t>
-        </w:r>
-      </w:fldSimple>
+      <w:r>
+        <w:fldChar w:fldCharType="begin"/>
+      </w:r>
+      <w:r>
+        <w:instrText xml:space="preserve"> STYLEREF 1 \s </w:instrText>
+      </w:r>
+      <w:r>
+        <w:fldChar w:fldCharType="separate"/>
+      </w:r>
+      <w:r>
+        <w:rPr>
+          <w:noProof/>
+        </w:rPr>
+        <w:t>3</w:t>
+      </w:r>
+      <w:r>
+        <w:fldChar w:fldCharType="end"/>
+      </w:r>
       <w:r>
         <w:t>.</w:t>
       </w:r>
-      <w:fldSimple w:instr=" SEQ Hình \* ARABIC \s 1 ">
-        <w:r>
-          <w:rPr>
-            <w:noProof/>
-          </w:rPr>
-          <w:t>4</w:t>
-        </w:r>
-      </w:fldSimple>
-      <w:r>
-        <w:t xml:space="preserve"> Kết quả nhận dạng bằng mô hình RandomForest tỉ lệ chồng chập 20%</w:t>
-      </w:r>
-      <w:bookmarkEnd w:id="29"/>
+      <w:r>
+        <w:fldChar w:fldCharType="begin"/>
+      </w:r>
+      <w:r>
+        <w:instrText xml:space="preserve"> SEQ Hình \* ARABIC \s 1 </w:instrText>
+      </w:r>
+      <w:r>
+        <w:fldChar w:fldCharType="separate"/>
+      </w:r>
+      <w:r>
+        <w:rPr>
+          <w:noProof/>
+        </w:rPr>
+        <w:t>4</w:t>
+      </w:r>
+      <w:r>
+        <w:fldChar w:fldCharType="end"/>
+      </w:r>
+      <w:r>
+        <w:t xml:space="preserve"> Kết quả nhận dạng bằng mô hình </w:t>
+      </w:r>
+      <w:r>
+        <w:t>RF</w:t>
+      </w:r>
+      <w:r>
+        <w:t xml:space="preserve"> tỉ lệ chồng chập 20%</w:t>
+      </w:r>
+      <w:bookmarkEnd w:id="30"/>
     </w:p>
     <w:p>
       <w:r>
@@ -8230,33 +9983,53 @@
       <w:pPr>
         <w:pStyle w:val="Caption"/>
       </w:pPr>
-      <w:bookmarkStart w:id="30" w:name="_Toc67849247"/>
+      <w:bookmarkStart w:id="31" w:name="_Toc68015775"/>
       <w:r>
         <w:t xml:space="preserve">Hình </w:t>
       </w:r>
-      <w:fldSimple w:instr=" STYLEREF 1 \s ">
-        <w:r>
-          <w:rPr>
-            <w:noProof/>
-          </w:rPr>
-          <w:t>3</w:t>
-        </w:r>
-      </w:fldSimple>
+      <w:r>
+        <w:fldChar w:fldCharType="begin"/>
+      </w:r>
+      <w:r>
+        <w:instrText xml:space="preserve"> STYLEREF 1 \s </w:instrText>
+      </w:r>
+      <w:r>
+        <w:fldChar w:fldCharType="separate"/>
+      </w:r>
+      <w:r>
+        <w:rPr>
+          <w:noProof/>
+        </w:rPr>
+        <w:t>3</w:t>
+      </w:r>
+      <w:r>
+        <w:fldChar w:fldCharType="end"/>
+      </w:r>
       <w:r>
         <w:t>.</w:t>
       </w:r>
-      <w:fldSimple w:instr=" SEQ Hình \* ARABIC \s 1 ">
-        <w:r>
-          <w:rPr>
-            <w:noProof/>
-          </w:rPr>
-          <w:t>5</w:t>
-        </w:r>
-      </w:fldSimple>
+      <w:r>
+        <w:fldChar w:fldCharType="begin"/>
+      </w:r>
+      <w:r>
+        <w:instrText xml:space="preserve"> SEQ Hình \* ARABIC \s 1 </w:instrText>
+      </w:r>
+      <w:r>
+        <w:fldChar w:fldCharType="separate"/>
+      </w:r>
+      <w:r>
+        <w:rPr>
+          <w:noProof/>
+        </w:rPr>
+        <w:t>5</w:t>
+      </w:r>
+      <w:r>
+        <w:fldChar w:fldCharType="end"/>
+      </w:r>
       <w:r>
         <w:t xml:space="preserve"> Kết quả nhận dạng bằng mô hình SVM tỉ lệ chồng chập 30%</w:t>
       </w:r>
-      <w:bookmarkEnd w:id="30"/>
+      <w:bookmarkEnd w:id="31"/>
     </w:p>
     <w:p/>
     <w:p>
@@ -8315,33 +10088,59 @@
       <w:pPr>
         <w:pStyle w:val="Caption"/>
       </w:pPr>
-      <w:bookmarkStart w:id="31" w:name="_Toc67849248"/>
+      <w:bookmarkStart w:id="32" w:name="_Toc68015776"/>
       <w:r>
         <w:t xml:space="preserve">Hình </w:t>
       </w:r>
-      <w:fldSimple w:instr=" STYLEREF 1 \s ">
-        <w:r>
-          <w:rPr>
-            <w:noProof/>
-          </w:rPr>
-          <w:t>3</w:t>
-        </w:r>
-      </w:fldSimple>
+      <w:r>
+        <w:fldChar w:fldCharType="begin"/>
+      </w:r>
+      <w:r>
+        <w:instrText xml:space="preserve"> STYLEREF 1 \s </w:instrText>
+      </w:r>
+      <w:r>
+        <w:fldChar w:fldCharType="separate"/>
+      </w:r>
+      <w:r>
+        <w:rPr>
+          <w:noProof/>
+        </w:rPr>
+        <w:t>3</w:t>
+      </w:r>
+      <w:r>
+        <w:fldChar w:fldCharType="end"/>
+      </w:r>
       <w:r>
         <w:t>.</w:t>
       </w:r>
-      <w:fldSimple w:instr=" SEQ Hình \* ARABIC \s 1 ">
-        <w:r>
-          <w:rPr>
-            <w:noProof/>
-          </w:rPr>
-          <w:t>6</w:t>
-        </w:r>
-      </w:fldSimple>
-      <w:r>
-        <w:t xml:space="preserve"> Kết quả nhận dạng bằng mô hình RandomForest tỉ lệ chồng chập 30%</w:t>
-      </w:r>
-      <w:bookmarkEnd w:id="31"/>
+      <w:r>
+        <w:fldChar w:fldCharType="begin"/>
+      </w:r>
+      <w:r>
+        <w:instrText xml:space="preserve"> SEQ Hình \* ARABIC \s 1 </w:instrText>
+      </w:r>
+      <w:r>
+        <w:fldChar w:fldCharType="separate"/>
+      </w:r>
+      <w:r>
+        <w:rPr>
+          <w:noProof/>
+        </w:rPr>
+        <w:t>6</w:t>
+      </w:r>
+      <w:r>
+        <w:fldChar w:fldCharType="end"/>
+      </w:r>
+      <w:r>
+        <w:t xml:space="preserve"> Kết quả nhận dạng bằng mô hình </w:t>
+      </w:r>
+      <w:r>
+        <w:t>RF</w:t>
+      </w:r>
+      <w:r>
+        <w:t xml:space="preserve"> tỉ lệ chồng chập 30%</w:t>
+      </w:r>
+      <w:bookmarkEnd w:id="32"/>
     </w:p>
     <w:p>
       <w:r>
@@ -8458,33 +10257,53 @@
       <w:pPr>
         <w:pStyle w:val="Caption"/>
       </w:pPr>
-      <w:bookmarkStart w:id="32" w:name="_Toc67849249"/>
+      <w:bookmarkStart w:id="33" w:name="_Toc68015777"/>
       <w:r>
         <w:t xml:space="preserve">Hình </w:t>
       </w:r>
-      <w:fldSimple w:instr=" STYLEREF 1 \s ">
-        <w:r>
-          <w:rPr>
-            <w:noProof/>
-          </w:rPr>
-          <w:t>3</w:t>
-        </w:r>
-      </w:fldSimple>
+      <w:r>
+        <w:fldChar w:fldCharType="begin"/>
+      </w:r>
+      <w:r>
+        <w:instrText xml:space="preserve"> STYLEREF 1 \s </w:instrText>
+      </w:r>
+      <w:r>
+        <w:fldChar w:fldCharType="separate"/>
+      </w:r>
+      <w:r>
+        <w:rPr>
+          <w:noProof/>
+        </w:rPr>
+        <w:t>3</w:t>
+      </w:r>
+      <w:r>
+        <w:fldChar w:fldCharType="end"/>
+      </w:r>
       <w:r>
         <w:t>.</w:t>
       </w:r>
-      <w:fldSimple w:instr=" SEQ Hình \* ARABIC \s 1 ">
-        <w:r>
-          <w:rPr>
-            <w:noProof/>
-          </w:rPr>
-          <w:t>7</w:t>
-        </w:r>
-      </w:fldSimple>
+      <w:r>
+        <w:fldChar w:fldCharType="begin"/>
+      </w:r>
+      <w:r>
+        <w:instrText xml:space="preserve"> SEQ Hình \* ARABIC \s 1 </w:instrText>
+      </w:r>
+      <w:r>
+        <w:fldChar w:fldCharType="separate"/>
+      </w:r>
+      <w:r>
+        <w:rPr>
+          <w:noProof/>
+        </w:rPr>
+        <w:t>7</w:t>
+      </w:r>
+      <w:r>
+        <w:fldChar w:fldCharType="end"/>
+      </w:r>
       <w:r>
         <w:t xml:space="preserve"> Kết quả nhận dạng bằng mô hình SVM tỉ lệ chồng chập 40%</w:t>
       </w:r>
-      <w:bookmarkEnd w:id="32"/>
+      <w:bookmarkEnd w:id="33"/>
     </w:p>
     <w:p/>
     <w:p>
@@ -8543,33 +10362,59 @@
       <w:pPr>
         <w:pStyle w:val="Caption"/>
       </w:pPr>
-      <w:bookmarkStart w:id="33" w:name="_Toc67849250"/>
+      <w:bookmarkStart w:id="34" w:name="_Toc68015778"/>
       <w:r>
         <w:t xml:space="preserve">Hình </w:t>
       </w:r>
-      <w:fldSimple w:instr=" STYLEREF 1 \s ">
-        <w:r>
-          <w:rPr>
-            <w:noProof/>
-          </w:rPr>
-          <w:t>3</w:t>
-        </w:r>
-      </w:fldSimple>
+      <w:r>
+        <w:fldChar w:fldCharType="begin"/>
+      </w:r>
+      <w:r>
+        <w:instrText xml:space="preserve"> STYLEREF 1 \s </w:instrText>
+      </w:r>
+      <w:r>
+        <w:fldChar w:fldCharType="separate"/>
+      </w:r>
+      <w:r>
+        <w:rPr>
+          <w:noProof/>
+        </w:rPr>
+        <w:t>3</w:t>
+      </w:r>
+      <w:r>
+        <w:fldChar w:fldCharType="end"/>
+      </w:r>
       <w:r>
         <w:t>.</w:t>
       </w:r>
-      <w:fldSimple w:instr=" SEQ Hình \* ARABIC \s 1 ">
-        <w:r>
-          <w:rPr>
-            <w:noProof/>
-          </w:rPr>
-          <w:t>8</w:t>
-        </w:r>
-      </w:fldSimple>
-      <w:r>
-        <w:t xml:space="preserve"> Kết quả nhận dạng bằng mô hình RandomForest tỉ lệ chồng chập 40%</w:t>
-      </w:r>
-      <w:bookmarkEnd w:id="33"/>
+      <w:r>
+        <w:fldChar w:fldCharType="begin"/>
+      </w:r>
+      <w:r>
+        <w:instrText xml:space="preserve"> SEQ Hình \* ARABIC \s 1 </w:instrText>
+      </w:r>
+      <w:r>
+        <w:fldChar w:fldCharType="separate"/>
+      </w:r>
+      <w:r>
+        <w:rPr>
+          <w:noProof/>
+        </w:rPr>
+        <w:t>8</w:t>
+      </w:r>
+      <w:r>
+        <w:fldChar w:fldCharType="end"/>
+      </w:r>
+      <w:r>
+        <w:t xml:space="preserve"> Kết quả nhận dạng bằng mô hình </w:t>
+      </w:r>
+      <w:r>
+        <w:t>RF</w:t>
+      </w:r>
+      <w:r>
+        <w:t xml:space="preserve"> tỉ lệ chồng chập 40%</w:t>
+      </w:r>
+      <w:bookmarkEnd w:id="34"/>
     </w:p>
     <w:p>
       <w:r>
@@ -8694,33 +10539,53 @@
       <w:pPr>
         <w:pStyle w:val="Caption"/>
       </w:pPr>
-      <w:bookmarkStart w:id="34" w:name="_Toc67849251"/>
+      <w:bookmarkStart w:id="35" w:name="_Toc68015779"/>
       <w:r>
         <w:t xml:space="preserve">Hình </w:t>
       </w:r>
-      <w:fldSimple w:instr=" STYLEREF 1 \s ">
-        <w:r>
-          <w:rPr>
-            <w:noProof/>
-          </w:rPr>
-          <w:t>3</w:t>
-        </w:r>
-      </w:fldSimple>
+      <w:r>
+        <w:fldChar w:fldCharType="begin"/>
+      </w:r>
+      <w:r>
+        <w:instrText xml:space="preserve"> STYLEREF 1 \s </w:instrText>
+      </w:r>
+      <w:r>
+        <w:fldChar w:fldCharType="separate"/>
+      </w:r>
+      <w:r>
+        <w:rPr>
+          <w:noProof/>
+        </w:rPr>
+        <w:t>3</w:t>
+      </w:r>
+      <w:r>
+        <w:fldChar w:fldCharType="end"/>
+      </w:r>
       <w:r>
         <w:t>.</w:t>
       </w:r>
-      <w:fldSimple w:instr=" SEQ Hình \* ARABIC \s 1 ">
-        <w:r>
-          <w:rPr>
-            <w:noProof/>
-          </w:rPr>
-          <w:t>9</w:t>
-        </w:r>
-      </w:fldSimple>
+      <w:r>
+        <w:fldChar w:fldCharType="begin"/>
+      </w:r>
+      <w:r>
+        <w:instrText xml:space="preserve"> SEQ Hình \* ARABIC \s 1 </w:instrText>
+      </w:r>
+      <w:r>
+        <w:fldChar w:fldCharType="separate"/>
+      </w:r>
+      <w:r>
+        <w:rPr>
+          <w:noProof/>
+        </w:rPr>
+        <w:t>9</w:t>
+      </w:r>
+      <w:r>
+        <w:fldChar w:fldCharType="end"/>
+      </w:r>
       <w:r>
         <w:t xml:space="preserve"> Kết quả nhận dạng bằng mô hình SVM tỉ lệ chồng chập 50%</w:t>
       </w:r>
-      <w:bookmarkEnd w:id="34"/>
+      <w:bookmarkEnd w:id="35"/>
     </w:p>
     <w:p/>
     <w:p>
@@ -8779,33 +10644,59 @@
       <w:pPr>
         <w:pStyle w:val="Caption"/>
       </w:pPr>
-      <w:bookmarkStart w:id="35" w:name="_Toc67849252"/>
+      <w:bookmarkStart w:id="36" w:name="_Toc68015780"/>
       <w:r>
         <w:t xml:space="preserve">Hình </w:t>
       </w:r>
-      <w:fldSimple w:instr=" STYLEREF 1 \s ">
-        <w:r>
-          <w:rPr>
-            <w:noProof/>
-          </w:rPr>
-          <w:t>3</w:t>
-        </w:r>
-      </w:fldSimple>
+      <w:r>
+        <w:fldChar w:fldCharType="begin"/>
+      </w:r>
+      <w:r>
+        <w:instrText xml:space="preserve"> STYLEREF 1 \s </w:instrText>
+      </w:r>
+      <w:r>
+        <w:fldChar w:fldCharType="separate"/>
+      </w:r>
+      <w:r>
+        <w:rPr>
+          <w:noProof/>
+        </w:rPr>
+        <w:t>3</w:t>
+      </w:r>
+      <w:r>
+        <w:fldChar w:fldCharType="end"/>
+      </w:r>
       <w:r>
         <w:t>.</w:t>
       </w:r>
-      <w:fldSimple w:instr=" SEQ Hình \* ARABIC \s 1 ">
-        <w:r>
-          <w:rPr>
-            <w:noProof/>
-          </w:rPr>
-          <w:t>10</w:t>
-        </w:r>
-      </w:fldSimple>
-      <w:r>
-        <w:t xml:space="preserve"> Kết quả nhận dạng bằng mô hình RandomForest tỉ lệ chồng chập 50%</w:t>
-      </w:r>
-      <w:bookmarkEnd w:id="35"/>
+      <w:r>
+        <w:fldChar w:fldCharType="begin"/>
+      </w:r>
+      <w:r>
+        <w:instrText xml:space="preserve"> SEQ Hình \* ARABIC \s 1 </w:instrText>
+      </w:r>
+      <w:r>
+        <w:fldChar w:fldCharType="separate"/>
+      </w:r>
+      <w:r>
+        <w:rPr>
+          <w:noProof/>
+        </w:rPr>
+        <w:t>10</w:t>
+      </w:r>
+      <w:r>
+        <w:fldChar w:fldCharType="end"/>
+      </w:r>
+      <w:r>
+        <w:t xml:space="preserve"> Kết quả nhận dạng bằng mô hình </w:t>
+      </w:r>
+      <w:r>
+        <w:t>RF</w:t>
+      </w:r>
+      <w:r>
+        <w:t xml:space="preserve"> tỉ lệ chồng chập 50%</w:t>
+      </w:r>
+      <w:bookmarkEnd w:id="36"/>
     </w:p>
     <w:p>
       <w:r>
@@ -8924,33 +10815,53 @@
       <w:pPr>
         <w:pStyle w:val="Caption"/>
       </w:pPr>
-      <w:bookmarkStart w:id="36" w:name="_Toc67849253"/>
+      <w:bookmarkStart w:id="37" w:name="_Toc68015781"/>
       <w:r>
         <w:t xml:space="preserve">Hình </w:t>
       </w:r>
-      <w:fldSimple w:instr=" STYLEREF 1 \s ">
-        <w:r>
-          <w:rPr>
-            <w:noProof/>
-          </w:rPr>
-          <w:t>3</w:t>
-        </w:r>
-      </w:fldSimple>
+      <w:r>
+        <w:fldChar w:fldCharType="begin"/>
+      </w:r>
+      <w:r>
+        <w:instrText xml:space="preserve"> STYLEREF 1 \s </w:instrText>
+      </w:r>
+      <w:r>
+        <w:fldChar w:fldCharType="separate"/>
+      </w:r>
+      <w:r>
+        <w:rPr>
+          <w:noProof/>
+        </w:rPr>
+        <w:t>3</w:t>
+      </w:r>
+      <w:r>
+        <w:fldChar w:fldCharType="end"/>
+      </w:r>
       <w:r>
         <w:t>.</w:t>
       </w:r>
-      <w:fldSimple w:instr=" SEQ Hình \* ARABIC \s 1 ">
-        <w:r>
-          <w:rPr>
-            <w:noProof/>
-          </w:rPr>
-          <w:t>11</w:t>
-        </w:r>
-      </w:fldSimple>
+      <w:r>
+        <w:fldChar w:fldCharType="begin"/>
+      </w:r>
+      <w:r>
+        <w:instrText xml:space="preserve"> SEQ Hình \* ARABIC \s 1 </w:instrText>
+      </w:r>
+      <w:r>
+        <w:fldChar w:fldCharType="separate"/>
+      </w:r>
+      <w:r>
+        <w:rPr>
+          <w:noProof/>
+        </w:rPr>
+        <w:t>11</w:t>
+      </w:r>
+      <w:r>
+        <w:fldChar w:fldCharType="end"/>
+      </w:r>
       <w:r>
         <w:t xml:space="preserve"> Kết quả nhận dạng bằng mô hình SVM tỉ lệ chồng chập 60%</w:t>
       </w:r>
-      <w:bookmarkEnd w:id="36"/>
+      <w:bookmarkEnd w:id="37"/>
     </w:p>
     <w:p/>
     <w:p>
@@ -9009,33 +10920,59 @@
       <w:pPr>
         <w:pStyle w:val="Caption"/>
       </w:pPr>
-      <w:bookmarkStart w:id="37" w:name="_Toc67849254"/>
+      <w:bookmarkStart w:id="38" w:name="_Toc68015782"/>
       <w:r>
         <w:t xml:space="preserve">Hình </w:t>
       </w:r>
-      <w:fldSimple w:instr=" STYLEREF 1 \s ">
-        <w:r>
-          <w:rPr>
-            <w:noProof/>
-          </w:rPr>
-          <w:t>3</w:t>
-        </w:r>
-      </w:fldSimple>
+      <w:r>
+        <w:fldChar w:fldCharType="begin"/>
+      </w:r>
+      <w:r>
+        <w:instrText xml:space="preserve"> STYLEREF 1 \s </w:instrText>
+      </w:r>
+      <w:r>
+        <w:fldChar w:fldCharType="separate"/>
+      </w:r>
+      <w:r>
+        <w:rPr>
+          <w:noProof/>
+        </w:rPr>
+        <w:t>3</w:t>
+      </w:r>
+      <w:r>
+        <w:fldChar w:fldCharType="end"/>
+      </w:r>
       <w:r>
         <w:t>.</w:t>
       </w:r>
-      <w:fldSimple w:instr=" SEQ Hình \* ARABIC \s 1 ">
-        <w:r>
-          <w:rPr>
-            <w:noProof/>
-          </w:rPr>
-          <w:t>12</w:t>
-        </w:r>
-      </w:fldSimple>
-      <w:r>
-        <w:t xml:space="preserve"> Kết quả nhận dạng bằng mô hình RandomForest tỉ lệ chồng chập 60%</w:t>
-      </w:r>
-      <w:bookmarkEnd w:id="37"/>
+      <w:r>
+        <w:fldChar w:fldCharType="begin"/>
+      </w:r>
+      <w:r>
+        <w:instrText xml:space="preserve"> SEQ Hình \* ARABIC \s 1 </w:instrText>
+      </w:r>
+      <w:r>
+        <w:fldChar w:fldCharType="separate"/>
+      </w:r>
+      <w:r>
+        <w:rPr>
+          <w:noProof/>
+        </w:rPr>
+        <w:t>12</w:t>
+      </w:r>
+      <w:r>
+        <w:fldChar w:fldCharType="end"/>
+      </w:r>
+      <w:r>
+        <w:t xml:space="preserve"> Kết quả nhận dạng bằng mô hình </w:t>
+      </w:r>
+      <w:r>
+        <w:t>RF</w:t>
+      </w:r>
+      <w:r>
+        <w:t xml:space="preserve"> tỉ lệ chồng chập 60%</w:t>
+      </w:r>
+      <w:bookmarkEnd w:id="38"/>
     </w:p>
     <w:p>
       <w:r>
@@ -9136,33 +11073,53 @@
       <w:pPr>
         <w:pStyle w:val="Caption"/>
       </w:pPr>
-      <w:bookmarkStart w:id="38" w:name="_Toc67849255"/>
+      <w:bookmarkStart w:id="39" w:name="_Toc68015783"/>
       <w:r>
         <w:t xml:space="preserve">Hình </w:t>
       </w:r>
-      <w:fldSimple w:instr=" STYLEREF 1 \s ">
-        <w:r>
-          <w:rPr>
-            <w:noProof/>
-          </w:rPr>
-          <w:t>3</w:t>
-        </w:r>
-      </w:fldSimple>
+      <w:r>
+        <w:fldChar w:fldCharType="begin"/>
+      </w:r>
+      <w:r>
+        <w:instrText xml:space="preserve"> STYLEREF 1 \s </w:instrText>
+      </w:r>
+      <w:r>
+        <w:fldChar w:fldCharType="separate"/>
+      </w:r>
+      <w:r>
+        <w:rPr>
+          <w:noProof/>
+        </w:rPr>
+        <w:t>3</w:t>
+      </w:r>
+      <w:r>
+        <w:fldChar w:fldCharType="end"/>
+      </w:r>
       <w:r>
         <w:t>.</w:t>
       </w:r>
-      <w:fldSimple w:instr=" SEQ Hình \* ARABIC \s 1 ">
-        <w:r>
-          <w:rPr>
-            <w:noProof/>
-          </w:rPr>
-          <w:t>13</w:t>
-        </w:r>
-      </w:fldSimple>
+      <w:r>
+        <w:fldChar w:fldCharType="begin"/>
+      </w:r>
+      <w:r>
+        <w:instrText xml:space="preserve"> SEQ Hình \* ARABIC \s 1 </w:instrText>
+      </w:r>
+      <w:r>
+        <w:fldChar w:fldCharType="separate"/>
+      </w:r>
+      <w:r>
+        <w:rPr>
+          <w:noProof/>
+        </w:rPr>
+        <w:t>13</w:t>
+      </w:r>
+      <w:r>
+        <w:fldChar w:fldCharType="end"/>
+      </w:r>
       <w:r>
         <w:t xml:space="preserve"> Kết quả nhận dạng bằng mô hình SVM tỉ lệ chồng chập 70%</w:t>
       </w:r>
-      <w:bookmarkEnd w:id="38"/>
+      <w:bookmarkEnd w:id="39"/>
     </w:p>
     <w:p/>
     <w:p>
@@ -9221,33 +11178,59 @@
       <w:pPr>
         <w:pStyle w:val="Caption"/>
       </w:pPr>
-      <w:bookmarkStart w:id="39" w:name="_Toc67849256"/>
+      <w:bookmarkStart w:id="40" w:name="_Toc68015784"/>
       <w:r>
         <w:t xml:space="preserve">Hình </w:t>
       </w:r>
-      <w:fldSimple w:instr=" STYLEREF 1 \s ">
-        <w:r>
-          <w:rPr>
-            <w:noProof/>
-          </w:rPr>
-          <w:t>3</w:t>
-        </w:r>
-      </w:fldSimple>
+      <w:r>
+        <w:fldChar w:fldCharType="begin"/>
+      </w:r>
+      <w:r>
+        <w:instrText xml:space="preserve"> STYLEREF 1 \s </w:instrText>
+      </w:r>
+      <w:r>
+        <w:fldChar w:fldCharType="separate"/>
+      </w:r>
+      <w:r>
+        <w:rPr>
+          <w:noProof/>
+        </w:rPr>
+        <w:t>3</w:t>
+      </w:r>
+      <w:r>
+        <w:fldChar w:fldCharType="end"/>
+      </w:r>
       <w:r>
         <w:t>.</w:t>
       </w:r>
-      <w:fldSimple w:instr=" SEQ Hình \* ARABIC \s 1 ">
-        <w:r>
-          <w:rPr>
-            <w:noProof/>
-          </w:rPr>
-          <w:t>14</w:t>
-        </w:r>
-      </w:fldSimple>
-      <w:r>
-        <w:t xml:space="preserve"> Kết quả nhận dạng bằng mô hình RandomForest tỉ lệ chồng chập 70%</w:t>
-      </w:r>
-      <w:bookmarkEnd w:id="39"/>
+      <w:r>
+        <w:fldChar w:fldCharType="begin"/>
+      </w:r>
+      <w:r>
+        <w:instrText xml:space="preserve"> SEQ Hình \* ARABIC \s 1 </w:instrText>
+      </w:r>
+      <w:r>
+        <w:fldChar w:fldCharType="separate"/>
+      </w:r>
+      <w:r>
+        <w:rPr>
+          <w:noProof/>
+        </w:rPr>
+        <w:t>14</w:t>
+      </w:r>
+      <w:r>
+        <w:fldChar w:fldCharType="end"/>
+      </w:r>
+      <w:r>
+        <w:t xml:space="preserve"> Kết quả nhận dạng bằng mô hình </w:t>
+      </w:r>
+      <w:r>
+        <w:t>RF</w:t>
+      </w:r>
+      <w:r>
+        <w:t xml:space="preserve"> tỉ lệ chồng chập 70%</w:t>
+      </w:r>
+      <w:bookmarkEnd w:id="40"/>
     </w:p>
     <w:p>
       <w:r>
@@ -9354,33 +11337,53 @@
       <w:pPr>
         <w:pStyle w:val="Caption"/>
       </w:pPr>
-      <w:bookmarkStart w:id="40" w:name="_Toc67849257"/>
+      <w:bookmarkStart w:id="41" w:name="_Toc68015785"/>
       <w:r>
         <w:t xml:space="preserve">Hình </w:t>
       </w:r>
-      <w:fldSimple w:instr=" STYLEREF 1 \s ">
-        <w:r>
-          <w:rPr>
-            <w:noProof/>
-          </w:rPr>
-          <w:t>3</w:t>
-        </w:r>
-      </w:fldSimple>
+      <w:r>
+        <w:fldChar w:fldCharType="begin"/>
+      </w:r>
+      <w:r>
+        <w:instrText xml:space="preserve"> STYLEREF 1 \s </w:instrText>
+      </w:r>
+      <w:r>
+        <w:fldChar w:fldCharType="separate"/>
+      </w:r>
+      <w:r>
+        <w:rPr>
+          <w:noProof/>
+        </w:rPr>
+        <w:t>3</w:t>
+      </w:r>
+      <w:r>
+        <w:fldChar w:fldCharType="end"/>
+      </w:r>
       <w:r>
         <w:t>.</w:t>
       </w:r>
-      <w:fldSimple w:instr=" SEQ Hình \* ARABIC \s 1 ">
-        <w:r>
-          <w:rPr>
-            <w:noProof/>
-          </w:rPr>
-          <w:t>15</w:t>
-        </w:r>
-      </w:fldSimple>
+      <w:r>
+        <w:fldChar w:fldCharType="begin"/>
+      </w:r>
+      <w:r>
+        <w:instrText xml:space="preserve"> SEQ Hình \* ARABIC \s 1 </w:instrText>
+      </w:r>
+      <w:r>
+        <w:fldChar w:fldCharType="separate"/>
+      </w:r>
+      <w:r>
+        <w:rPr>
+          <w:noProof/>
+        </w:rPr>
+        <w:t>15</w:t>
+      </w:r>
+      <w:r>
+        <w:fldChar w:fldCharType="end"/>
+      </w:r>
       <w:r>
         <w:t xml:space="preserve"> Kết quả nhận dạng bằng mô hình SVM tỉ lệ chồng chập 80%</w:t>
       </w:r>
-      <w:bookmarkEnd w:id="40"/>
+      <w:bookmarkEnd w:id="41"/>
     </w:p>
     <w:p/>
     <w:p>
@@ -9439,33 +11442,59 @@
       <w:pPr>
         <w:pStyle w:val="Caption"/>
       </w:pPr>
-      <w:bookmarkStart w:id="41" w:name="_Toc67849258"/>
+      <w:bookmarkStart w:id="42" w:name="_Toc68015786"/>
       <w:r>
         <w:t xml:space="preserve">Hình </w:t>
       </w:r>
-      <w:fldSimple w:instr=" STYLEREF 1 \s ">
-        <w:r>
-          <w:rPr>
-            <w:noProof/>
-          </w:rPr>
-          <w:t>3</w:t>
-        </w:r>
-      </w:fldSimple>
+      <w:r>
+        <w:fldChar w:fldCharType="begin"/>
+      </w:r>
+      <w:r>
+        <w:instrText xml:space="preserve"> STYLEREF 1 \s </w:instrText>
+      </w:r>
+      <w:r>
+        <w:fldChar w:fldCharType="separate"/>
+      </w:r>
+      <w:r>
+        <w:rPr>
+          <w:noProof/>
+        </w:rPr>
+        <w:t>3</w:t>
+      </w:r>
+      <w:r>
+        <w:fldChar w:fldCharType="end"/>
+      </w:r>
       <w:r>
         <w:t>.</w:t>
       </w:r>
-      <w:fldSimple w:instr=" SEQ Hình \* ARABIC \s 1 ">
-        <w:r>
-          <w:rPr>
-            <w:noProof/>
-          </w:rPr>
-          <w:t>16</w:t>
-        </w:r>
-      </w:fldSimple>
-      <w:r>
-        <w:t xml:space="preserve"> Kết quả nhận dạng bằng mô hình RandomForest tỉ lệ chồng chập 80%</w:t>
-      </w:r>
-      <w:bookmarkEnd w:id="41"/>
+      <w:r>
+        <w:fldChar w:fldCharType="begin"/>
+      </w:r>
+      <w:r>
+        <w:instrText xml:space="preserve"> SEQ Hình \* ARABIC \s 1 </w:instrText>
+      </w:r>
+      <w:r>
+        <w:fldChar w:fldCharType="separate"/>
+      </w:r>
+      <w:r>
+        <w:rPr>
+          <w:noProof/>
+        </w:rPr>
+        <w:t>16</w:t>
+      </w:r>
+      <w:r>
+        <w:fldChar w:fldCharType="end"/>
+      </w:r>
+      <w:r>
+        <w:t xml:space="preserve"> Kết quả nhận dạng bằng mô hình </w:t>
+      </w:r>
+      <w:r>
+        <w:t>RF</w:t>
+      </w:r>
+      <w:r>
+        <w:t xml:space="preserve"> tỉ lệ chồng chập 80%</w:t>
+      </w:r>
+      <w:bookmarkEnd w:id="42"/>
     </w:p>
     <w:p>
       <w:r>
@@ -9620,33 +11649,53 @@
       <w:pPr>
         <w:pStyle w:val="Caption"/>
       </w:pPr>
-      <w:bookmarkStart w:id="42" w:name="_Toc67849259"/>
+      <w:bookmarkStart w:id="43" w:name="_Toc68015787"/>
       <w:r>
         <w:t xml:space="preserve">Hình </w:t>
       </w:r>
-      <w:fldSimple w:instr=" STYLEREF 1 \s ">
-        <w:r>
-          <w:rPr>
-            <w:noProof/>
-          </w:rPr>
-          <w:t>3</w:t>
-        </w:r>
-      </w:fldSimple>
+      <w:r>
+        <w:fldChar w:fldCharType="begin"/>
+      </w:r>
+      <w:r>
+        <w:instrText xml:space="preserve"> STYLEREF 1 \s </w:instrText>
+      </w:r>
+      <w:r>
+        <w:fldChar w:fldCharType="separate"/>
+      </w:r>
+      <w:r>
+        <w:rPr>
+          <w:noProof/>
+        </w:rPr>
+        <w:t>3</w:t>
+      </w:r>
+      <w:r>
+        <w:fldChar w:fldCharType="end"/>
+      </w:r>
       <w:r>
         <w:t>.</w:t>
       </w:r>
-      <w:fldSimple w:instr=" SEQ Hình \* ARABIC \s 1 ">
-        <w:r>
-          <w:rPr>
-            <w:noProof/>
-          </w:rPr>
-          <w:t>17</w:t>
-        </w:r>
-      </w:fldSimple>
+      <w:r>
+        <w:fldChar w:fldCharType="begin"/>
+      </w:r>
+      <w:r>
+        <w:instrText xml:space="preserve"> SEQ Hình \* ARABIC \s 1 </w:instrText>
+      </w:r>
+      <w:r>
+        <w:fldChar w:fldCharType="separate"/>
+      </w:r>
+      <w:r>
+        <w:rPr>
+          <w:noProof/>
+        </w:rPr>
+        <w:t>17</w:t>
+      </w:r>
+      <w:r>
+        <w:fldChar w:fldCharType="end"/>
+      </w:r>
       <w:r>
         <w:t xml:space="preserve"> Kết quả nhận dạng bằng mô hình SVM tỉ lệ chồng chập 90%</w:t>
       </w:r>
-      <w:bookmarkEnd w:id="42"/>
+      <w:bookmarkEnd w:id="43"/>
     </w:p>
     <w:p/>
     <w:p>
@@ -9705,33 +11754,59 @@
       <w:pPr>
         <w:pStyle w:val="Caption"/>
       </w:pPr>
-      <w:bookmarkStart w:id="43" w:name="_Toc67849260"/>
+      <w:bookmarkStart w:id="44" w:name="_Toc68015788"/>
       <w:r>
         <w:t xml:space="preserve">Hình </w:t>
       </w:r>
-      <w:fldSimple w:instr=" STYLEREF 1 \s ">
-        <w:r>
-          <w:rPr>
-            <w:noProof/>
-          </w:rPr>
-          <w:t>3</w:t>
-        </w:r>
-      </w:fldSimple>
+      <w:r>
+        <w:fldChar w:fldCharType="begin"/>
+      </w:r>
+      <w:r>
+        <w:instrText xml:space="preserve"> STYLEREF 1 \s </w:instrText>
+      </w:r>
+      <w:r>
+        <w:fldChar w:fldCharType="separate"/>
+      </w:r>
+      <w:r>
+        <w:rPr>
+          <w:noProof/>
+        </w:rPr>
+        <w:t>3</w:t>
+      </w:r>
+      <w:r>
+        <w:fldChar w:fldCharType="end"/>
+      </w:r>
       <w:r>
         <w:t>.</w:t>
       </w:r>
-      <w:fldSimple w:instr=" SEQ Hình \* ARABIC \s 1 ">
-        <w:r>
-          <w:rPr>
-            <w:noProof/>
-          </w:rPr>
-          <w:t>18</w:t>
-        </w:r>
-      </w:fldSimple>
-      <w:r>
-        <w:t xml:space="preserve"> Kết quả nhận dạng bằng mô hình RandomForest tỉ lệ chồng chập 90%</w:t>
-      </w:r>
-      <w:bookmarkEnd w:id="43"/>
+      <w:r>
+        <w:fldChar w:fldCharType="begin"/>
+      </w:r>
+      <w:r>
+        <w:instrText xml:space="preserve"> SEQ Hình \* ARABIC \s 1 </w:instrText>
+      </w:r>
+      <w:r>
+        <w:fldChar w:fldCharType="separate"/>
+      </w:r>
+      <w:r>
+        <w:rPr>
+          <w:noProof/>
+        </w:rPr>
+        <w:t>18</w:t>
+      </w:r>
+      <w:r>
+        <w:fldChar w:fldCharType="end"/>
+      </w:r>
+      <w:r>
+        <w:t xml:space="preserve"> Kết quả nhận dạng bằng mô hình </w:t>
+      </w:r>
+      <w:r>
+        <w:t>RF</w:t>
+      </w:r>
+      <w:r>
+        <w:t xml:space="preserve"> tỉ lệ chồng chập 90%</w:t>
+      </w:r>
+      <w:bookmarkEnd w:id="44"/>
     </w:p>
     <w:p>
       <w:r>
@@ -9758,11 +11833,11 @@
       <w:pPr>
         <w:pStyle w:val="Heading2"/>
       </w:pPr>
-      <w:bookmarkStart w:id="44" w:name="_Toc67773915"/>
+      <w:bookmarkStart w:id="45" w:name="_Toc67994300"/>
       <w:r>
         <w:t>Phân tích kết quả đạt được</w:t>
       </w:r>
-      <w:bookmarkEnd w:id="44"/>
+      <w:bookmarkEnd w:id="45"/>
     </w:p>
     <w:p>
       <w:pPr>
@@ -9784,7 +11859,13 @@
         <w:t>khác</w:t>
       </w:r>
       <w:r>
-        <w:t xml:space="preserve"> nhau được tổng kết qua bản và biểu đồ bên dưới:</w:t>
+        <w:t xml:space="preserve"> nhau được tổng kết qua bản</w:t>
+      </w:r>
+      <w:r>
+        <w:t>g</w:t>
+      </w:r>
+      <w:r>
+        <w:t xml:space="preserve"> và biểu đồ bên dưới:</w:t>
       </w:r>
     </w:p>
     <w:p>
@@ -10345,15 +12426,16 @@
         <w:keepNext/>
         <w:jc w:val="center"/>
       </w:pPr>
+      <w:bookmarkStart w:id="46" w:name="_GoBack"/>
       <w:r>
         <w:rPr>
           <w:noProof/>
         </w:rPr>
         <w:drawing>
-          <wp:inline distT="0" distB="0" distL="0" distR="0" wp14:anchorId="40CA942D" wp14:editId="36A3634E">
-            <wp:extent cx="4943475" cy="3343275"/>
-            <wp:effectExtent l="0" t="0" r="9525" b="9525"/>
-            <wp:docPr id="3" name="Picture 3"/>
+          <wp:inline distT="0" distB="0" distL="0" distR="0" wp14:anchorId="50106E1E" wp14:editId="23CAEA8F">
+            <wp:extent cx="4848225" cy="3181350"/>
+            <wp:effectExtent l="0" t="0" r="9525" b="0"/>
+            <wp:docPr id="4" name="Picture 4"/>
             <wp:cNvGraphicFramePr>
               <a:graphicFrameLocks xmlns:a="http://schemas.openxmlformats.org/drawingml/2006/main" noChangeAspect="1"/>
             </wp:cNvGraphicFramePr>
@@ -10373,7 +12455,7 @@
                   <pic:spPr>
                     <a:xfrm>
                       <a:off x="0" y="0"/>
-                      <a:ext cx="4943475" cy="3343275"/>
+                      <a:ext cx="4848225" cy="3181350"/>
                     </a:xfrm>
                     <a:prstGeom prst="rect">
                       <a:avLst/>
@@ -10385,35 +12467,81 @@
           </wp:inline>
         </w:drawing>
       </w:r>
+      <w:bookmarkEnd w:id="46"/>
     </w:p>
     <w:p>
       <w:pPr>
         <w:pStyle w:val="Caption"/>
       </w:pPr>
+      <w:bookmarkStart w:id="47" w:name="_Toc68015789"/>
       <w:r>
         <w:t xml:space="preserve">Hình </w:t>
       </w:r>
-      <w:fldSimple w:instr=" STYLEREF 1 \s ">
-        <w:r>
-          <w:rPr>
-            <w:noProof/>
-          </w:rPr>
-          <w:t>3</w:t>
-        </w:r>
-      </w:fldSimple>
+      <w:r>
+        <w:fldChar w:fldCharType="begin"/>
+      </w:r>
+      <w:r>
+        <w:instrText xml:space="preserve"> STYLEREF 1 \s </w:instrText>
+      </w:r>
+      <w:r>
+        <w:fldChar w:fldCharType="separate"/>
+      </w:r>
+      <w:r>
+        <w:rPr>
+          <w:noProof/>
+        </w:rPr>
+        <w:t>3</w:t>
+      </w:r>
+      <w:r>
+        <w:fldChar w:fldCharType="end"/>
+      </w:r>
       <w:r>
         <w:t>.</w:t>
       </w:r>
-      <w:fldSimple w:instr=" SEQ Hình \* ARABIC \s 1 ">
-        <w:r>
-          <w:rPr>
-            <w:noProof/>
-          </w:rPr>
-          <w:t>19</w:t>
-        </w:r>
-      </w:fldSimple>
-      <w:r>
-        <w:t xml:space="preserve"> Tổng hợp kết quả dự đoán</w:t>
+      <w:r>
+        <w:fldChar w:fldCharType="begin"/>
+      </w:r>
+      <w:r>
+        <w:instrText xml:space="preserve"> SEQ Hình \* ARABIC \s 1 </w:instrText>
+      </w:r>
+      <w:r>
+        <w:fldChar w:fldCharType="separate"/>
+      </w:r>
+      <w:r>
+        <w:rPr>
+          <w:noProof/>
+        </w:rPr>
+        <w:t>19</w:t>
+      </w:r>
+      <w:r>
+        <w:fldChar w:fldCharType="end"/>
+      </w:r>
+      <w:r>
+        <w:t xml:space="preserve"> Tổng hợp kết quả </w:t>
+      </w:r>
+      <w:r>
+        <w:t>nhận dạng cảm xúc</w:t>
+      </w:r>
+      <w:bookmarkEnd w:id="47"/>
+    </w:p>
+    <w:p>
+      <w:r>
+        <w:t>Từ biểu đồ có thể thấy chất lượng nhận dạng tăng dần</w:t>
+      </w:r>
+      <w:r>
+        <w:t xml:space="preserve"> theo tỉ lệ chồng chập, từ 76.88% khi chưa chồng chập lên đến 83.75% với tỉ lệ chồng chập 90% đối với mô hình SVM hay từ 78.75% lên thành 86.25% khi chồng chập 90% với mô mình RandomForest.</w:t>
+      </w:r>
+      <w:r>
+        <w:t xml:space="preserve"> Khi tỉ lệ chồng chập từ 50% trở lên, mô hình RandomForest cho kết quả khả quan với tỉ lệ chính xác thấp nhất là 81.88%.</w:t>
+      </w:r>
+      <w:r>
+        <w:t xml:space="preserve"> Dưới đây là phân tích sâu hơn về nhận dạng</w:t>
+      </w:r>
+      <w:r>
+        <w:t xml:space="preserve"> cho</w:t>
+      </w:r>
+      <w:r>
+        <w:t xml:space="preserve"> từng trạng thái cảm xúc với tỉ lệ chồng chập khác nhau</w:t>
       </w:r>
     </w:p>
     <w:p>
@@ -10430,12 +12558,110 @@
     </w:p>
     <w:p>
       <w:pPr>
+        <w:keepNext/>
         <w:ind w:left="360"/>
         <w:jc w:val="center"/>
       </w:pPr>
-      <w:bookmarkStart w:id="45" w:name="_GoBack"/>
-      <w:bookmarkEnd w:id="45"/>
-    </w:p>
+      <w:r>
+        <w:rPr>
+          <w:noProof/>
+        </w:rPr>
+        <w:lastRenderedPageBreak/>
+        <w:drawing>
+          <wp:inline distT="0" distB="0" distL="0" distR="0" wp14:anchorId="2E6364BA" wp14:editId="361BF55C">
+            <wp:extent cx="4829175" cy="3324225"/>
+            <wp:effectExtent l="0" t="0" r="9525" b="9525"/>
+            <wp:docPr id="5" name="Picture 5"/>
+            <wp:cNvGraphicFramePr>
+              <a:graphicFrameLocks xmlns:a="http://schemas.openxmlformats.org/drawingml/2006/main" noChangeAspect="1"/>
+            </wp:cNvGraphicFramePr>
+            <a:graphic xmlns:a="http://schemas.openxmlformats.org/drawingml/2006/main">
+              <a:graphicData uri="http://schemas.openxmlformats.org/drawingml/2006/picture">
+                <pic:pic xmlns:pic="http://schemas.openxmlformats.org/drawingml/2006/picture">
+                  <pic:nvPicPr>
+                    <pic:cNvPr id="1" name=""/>
+                    <pic:cNvPicPr/>
+                  </pic:nvPicPr>
+                  <pic:blipFill>
+                    <a:blip r:embed="rId46"/>
+                    <a:stretch>
+                      <a:fillRect/>
+                    </a:stretch>
+                  </pic:blipFill>
+                  <pic:spPr>
+                    <a:xfrm>
+                      <a:off x="0" y="0"/>
+                      <a:ext cx="4829175" cy="3324225"/>
+                    </a:xfrm>
+                    <a:prstGeom prst="rect">
+                      <a:avLst/>
+                    </a:prstGeom>
+                  </pic:spPr>
+                </pic:pic>
+              </a:graphicData>
+            </a:graphic>
+          </wp:inline>
+        </w:drawing>
+      </w:r>
+    </w:p>
+    <w:p>
+      <w:pPr>
+        <w:pStyle w:val="Caption"/>
+      </w:pPr>
+      <w:bookmarkStart w:id="48" w:name="_Toc68015790"/>
+      <w:r>
+        <w:t xml:space="preserve">Hình </w:t>
+      </w:r>
+      <w:r>
+        <w:fldChar w:fldCharType="begin"/>
+      </w:r>
+      <w:r>
+        <w:instrText xml:space="preserve"> STYLEREF 1 \s </w:instrText>
+      </w:r>
+      <w:r>
+        <w:fldChar w:fldCharType="separate"/>
+      </w:r>
+      <w:r>
+        <w:rPr>
+          <w:noProof/>
+        </w:rPr>
+        <w:t>3</w:t>
+      </w:r>
+      <w:r>
+        <w:fldChar w:fldCharType="end"/>
+      </w:r>
+      <w:r>
+        <w:t>.</w:t>
+      </w:r>
+      <w:r>
+        <w:fldChar w:fldCharType="begin"/>
+      </w:r>
+      <w:r>
+        <w:instrText xml:space="preserve"> SEQ Hình \* ARABIC \s 1 </w:instrText>
+      </w:r>
+      <w:r>
+        <w:fldChar w:fldCharType="separate"/>
+      </w:r>
+      <w:r>
+        <w:rPr>
+          <w:noProof/>
+        </w:rPr>
+        <w:t>20</w:t>
+      </w:r>
+      <w:r>
+        <w:fldChar w:fldCharType="end"/>
+      </w:r>
+      <w:r>
+        <w:t xml:space="preserve"> Kết quả nhận dạng cảm xúc trung tính với từng tỉ lệ chồng chập</w:t>
+      </w:r>
+      <w:bookmarkEnd w:id="48"/>
+    </w:p>
+    <w:p>
+      <w:r>
+        <w:t>Đây là trạng thái cảm xúc có tỉ lệ nhận dạng đúng tương đối cao (luôn &gt; 80%)</w:t>
+      </w:r>
+    </w:p>
+    <w:p/>
     <w:p>
       <w:pPr>
         <w:pStyle w:val="ListParagraph"/>
@@ -10450,6 +12676,105 @@
     </w:p>
     <w:p>
       <w:pPr>
+        <w:keepNext/>
+        <w:ind w:left="360"/>
+        <w:jc w:val="center"/>
+      </w:pPr>
+      <w:r>
+        <w:rPr>
+          <w:noProof/>
+        </w:rPr>
+        <w:drawing>
+          <wp:inline distT="0" distB="0" distL="0" distR="0" wp14:anchorId="1DD4554A" wp14:editId="75D8AF54">
+            <wp:extent cx="4772025" cy="3333750"/>
+            <wp:effectExtent l="0" t="0" r="9525" b="0"/>
+            <wp:docPr id="23" name="Picture 23"/>
+            <wp:cNvGraphicFramePr>
+              <a:graphicFrameLocks xmlns:a="http://schemas.openxmlformats.org/drawingml/2006/main" noChangeAspect="1"/>
+            </wp:cNvGraphicFramePr>
+            <a:graphic xmlns:a="http://schemas.openxmlformats.org/drawingml/2006/main">
+              <a:graphicData uri="http://schemas.openxmlformats.org/drawingml/2006/picture">
+                <pic:pic xmlns:pic="http://schemas.openxmlformats.org/drawingml/2006/picture">
+                  <pic:nvPicPr>
+                    <pic:cNvPr id="1" name=""/>
+                    <pic:cNvPicPr/>
+                  </pic:nvPicPr>
+                  <pic:blipFill>
+                    <a:blip r:embed="rId47"/>
+                    <a:stretch>
+                      <a:fillRect/>
+                    </a:stretch>
+                  </pic:blipFill>
+                  <pic:spPr>
+                    <a:xfrm>
+                      <a:off x="0" y="0"/>
+                      <a:ext cx="4772025" cy="3333750"/>
+                    </a:xfrm>
+                    <a:prstGeom prst="rect">
+                      <a:avLst/>
+                    </a:prstGeom>
+                  </pic:spPr>
+                </pic:pic>
+              </a:graphicData>
+            </a:graphic>
+          </wp:inline>
+        </w:drawing>
+      </w:r>
+    </w:p>
+    <w:p>
+      <w:pPr>
+        <w:pStyle w:val="Caption"/>
+      </w:pPr>
+      <w:bookmarkStart w:id="49" w:name="_Toc68015791"/>
+      <w:r>
+        <w:t xml:space="preserve">Hình </w:t>
+      </w:r>
+      <w:r>
+        <w:fldChar w:fldCharType="begin"/>
+      </w:r>
+      <w:r>
+        <w:instrText xml:space="preserve"> STYLEREF 1 \s </w:instrText>
+      </w:r>
+      <w:r>
+        <w:fldChar w:fldCharType="separate"/>
+      </w:r>
+      <w:r>
+        <w:rPr>
+          <w:noProof/>
+        </w:rPr>
+        <w:t>3</w:t>
+      </w:r>
+      <w:r>
+        <w:fldChar w:fldCharType="end"/>
+      </w:r>
+      <w:r>
+        <w:t>.</w:t>
+      </w:r>
+      <w:r>
+        <w:fldChar w:fldCharType="begin"/>
+      </w:r>
+      <w:r>
+        <w:instrText xml:space="preserve"> SEQ Hình \* ARABIC \s 1 </w:instrText>
+      </w:r>
+      <w:r>
+        <w:fldChar w:fldCharType="separate"/>
+      </w:r>
+      <w:r>
+        <w:rPr>
+          <w:noProof/>
+        </w:rPr>
+        <w:t>21</w:t>
+      </w:r>
+      <w:r>
+        <w:fldChar w:fldCharType="end"/>
+      </w:r>
+      <w:r>
+        <w:t xml:space="preserve"> Kết quả nhận dạng cảm xúc tức giận với từng tỉ lệ chồng chập</w:t>
+      </w:r>
+      <w:bookmarkEnd w:id="49"/>
+    </w:p>
+    <w:p>
+      <w:pPr>
         <w:pStyle w:val="ListParagraph"/>
         <w:numPr>
           <w:ilvl w:val="0"/>
@@ -10462,6 +12787,106 @@
     </w:p>
     <w:p>
       <w:pPr>
+        <w:keepNext/>
+        <w:ind w:left="360"/>
+        <w:jc w:val="center"/>
+      </w:pPr>
+      <w:r>
+        <w:rPr>
+          <w:noProof/>
+        </w:rPr>
+        <w:lastRenderedPageBreak/>
+        <w:drawing>
+          <wp:inline distT="0" distB="0" distL="0" distR="0" wp14:anchorId="3D808E03" wp14:editId="07D4F0A5">
+            <wp:extent cx="4800600" cy="3352800"/>
+            <wp:effectExtent l="0" t="0" r="0" b="0"/>
+            <wp:docPr id="28" name="Picture 28"/>
+            <wp:cNvGraphicFramePr>
+              <a:graphicFrameLocks xmlns:a="http://schemas.openxmlformats.org/drawingml/2006/main" noChangeAspect="1"/>
+            </wp:cNvGraphicFramePr>
+            <a:graphic xmlns:a="http://schemas.openxmlformats.org/drawingml/2006/main">
+              <a:graphicData uri="http://schemas.openxmlformats.org/drawingml/2006/picture">
+                <pic:pic xmlns:pic="http://schemas.openxmlformats.org/drawingml/2006/picture">
+                  <pic:nvPicPr>
+                    <pic:cNvPr id="1" name=""/>
+                    <pic:cNvPicPr/>
+                  </pic:nvPicPr>
+                  <pic:blipFill>
+                    <a:blip r:embed="rId48"/>
+                    <a:stretch>
+                      <a:fillRect/>
+                    </a:stretch>
+                  </pic:blipFill>
+                  <pic:spPr>
+                    <a:xfrm>
+                      <a:off x="0" y="0"/>
+                      <a:ext cx="4800600" cy="3352800"/>
+                    </a:xfrm>
+                    <a:prstGeom prst="rect">
+                      <a:avLst/>
+                    </a:prstGeom>
+                  </pic:spPr>
+                </pic:pic>
+              </a:graphicData>
+            </a:graphic>
+          </wp:inline>
+        </w:drawing>
+      </w:r>
+    </w:p>
+    <w:p>
+      <w:pPr>
+        <w:pStyle w:val="Caption"/>
+      </w:pPr>
+      <w:bookmarkStart w:id="50" w:name="_Toc68015792"/>
+      <w:r>
+        <w:t xml:space="preserve">Hình </w:t>
+      </w:r>
+      <w:r>
+        <w:fldChar w:fldCharType="begin"/>
+      </w:r>
+      <w:r>
+        <w:instrText xml:space="preserve"> STYLEREF 1 \s </w:instrText>
+      </w:r>
+      <w:r>
+        <w:fldChar w:fldCharType="separate"/>
+      </w:r>
+      <w:r>
+        <w:rPr>
+          <w:noProof/>
+        </w:rPr>
+        <w:t>3</w:t>
+      </w:r>
+      <w:r>
+        <w:fldChar w:fldCharType="end"/>
+      </w:r>
+      <w:r>
+        <w:t>.</w:t>
+      </w:r>
+      <w:r>
+        <w:fldChar w:fldCharType="begin"/>
+      </w:r>
+      <w:r>
+        <w:instrText xml:space="preserve"> SEQ Hình \* ARABIC \s 1 </w:instrText>
+      </w:r>
+      <w:r>
+        <w:fldChar w:fldCharType="separate"/>
+      </w:r>
+      <w:r>
+        <w:rPr>
+          <w:noProof/>
+        </w:rPr>
+        <w:t>22</w:t>
+      </w:r>
+      <w:r>
+        <w:fldChar w:fldCharType="end"/>
+      </w:r>
+      <w:r>
+        <w:t xml:space="preserve"> Kết quả nhận dạng cảm xúc ghét bỏ với từng tỉ lệ chồng chập</w:t>
+      </w:r>
+      <w:bookmarkEnd w:id="50"/>
+    </w:p>
+    <w:p>
+      <w:pPr>
         <w:pStyle w:val="ListParagraph"/>
         <w:numPr>
           <w:ilvl w:val="0"/>
@@ -10474,6 +12899,105 @@
     </w:p>
     <w:p>
       <w:pPr>
+        <w:keepNext/>
+        <w:ind w:left="360"/>
+        <w:jc w:val="center"/>
+      </w:pPr>
+      <w:r>
+        <w:rPr>
+          <w:noProof/>
+        </w:rPr>
+        <w:drawing>
+          <wp:inline distT="0" distB="0" distL="0" distR="0" wp14:anchorId="591D619F" wp14:editId="5736FD42">
+            <wp:extent cx="4819650" cy="3381375"/>
+            <wp:effectExtent l="0" t="0" r="0" b="9525"/>
+            <wp:docPr id="29" name="Picture 29"/>
+            <wp:cNvGraphicFramePr>
+              <a:graphicFrameLocks xmlns:a="http://schemas.openxmlformats.org/drawingml/2006/main" noChangeAspect="1"/>
+            </wp:cNvGraphicFramePr>
+            <a:graphic xmlns:a="http://schemas.openxmlformats.org/drawingml/2006/main">
+              <a:graphicData uri="http://schemas.openxmlformats.org/drawingml/2006/picture">
+                <pic:pic xmlns:pic="http://schemas.openxmlformats.org/drawingml/2006/picture">
+                  <pic:nvPicPr>
+                    <pic:cNvPr id="1" name=""/>
+                    <pic:cNvPicPr/>
+                  </pic:nvPicPr>
+                  <pic:blipFill>
+                    <a:blip r:embed="rId49"/>
+                    <a:stretch>
+                      <a:fillRect/>
+                    </a:stretch>
+                  </pic:blipFill>
+                  <pic:spPr>
+                    <a:xfrm>
+                      <a:off x="0" y="0"/>
+                      <a:ext cx="4819650" cy="3381375"/>
+                    </a:xfrm>
+                    <a:prstGeom prst="rect">
+                      <a:avLst/>
+                    </a:prstGeom>
+                  </pic:spPr>
+                </pic:pic>
+              </a:graphicData>
+            </a:graphic>
+          </wp:inline>
+        </w:drawing>
+      </w:r>
+    </w:p>
+    <w:p>
+      <w:pPr>
+        <w:pStyle w:val="Caption"/>
+      </w:pPr>
+      <w:bookmarkStart w:id="51" w:name="_Toc68015793"/>
+      <w:r>
+        <w:t xml:space="preserve">Hình </w:t>
+      </w:r>
+      <w:r>
+        <w:fldChar w:fldCharType="begin"/>
+      </w:r>
+      <w:r>
+        <w:instrText xml:space="preserve"> STYLEREF 1 \s </w:instrText>
+      </w:r>
+      <w:r>
+        <w:fldChar w:fldCharType="separate"/>
+      </w:r>
+      <w:r>
+        <w:rPr>
+          <w:noProof/>
+        </w:rPr>
+        <w:t>3</w:t>
+      </w:r>
+      <w:r>
+        <w:fldChar w:fldCharType="end"/>
+      </w:r>
+      <w:r>
+        <w:t>.</w:t>
+      </w:r>
+      <w:r>
+        <w:fldChar w:fldCharType="begin"/>
+      </w:r>
+      <w:r>
+        <w:instrText xml:space="preserve"> SEQ Hình \* ARABIC \s 1 </w:instrText>
+      </w:r>
+      <w:r>
+        <w:fldChar w:fldCharType="separate"/>
+      </w:r>
+      <w:r>
+        <w:rPr>
+          <w:noProof/>
+        </w:rPr>
+        <w:t>23</w:t>
+      </w:r>
+      <w:r>
+        <w:fldChar w:fldCharType="end"/>
+      </w:r>
+      <w:r>
+        <w:t xml:space="preserve"> Kết quả nhận dạng cảm xúc đau buồn với từng tỉ lệ chồng chập</w:t>
+      </w:r>
+      <w:bookmarkEnd w:id="51"/>
+    </w:p>
+    <w:p>
+      <w:pPr>
         <w:pStyle w:val="ListParagraph"/>
         <w:numPr>
           <w:ilvl w:val="0"/>
@@ -10486,6 +13010,106 @@
     </w:p>
     <w:p>
       <w:pPr>
+        <w:keepNext/>
+        <w:ind w:left="360"/>
+        <w:jc w:val="center"/>
+      </w:pPr>
+      <w:r>
+        <w:rPr>
+          <w:noProof/>
+        </w:rPr>
+        <w:lastRenderedPageBreak/>
+        <w:drawing>
+          <wp:inline distT="0" distB="0" distL="0" distR="0" wp14:anchorId="75275A00" wp14:editId="01B49668">
+            <wp:extent cx="4838700" cy="3343275"/>
+            <wp:effectExtent l="0" t="0" r="0" b="9525"/>
+            <wp:docPr id="30" name="Picture 30"/>
+            <wp:cNvGraphicFramePr>
+              <a:graphicFrameLocks xmlns:a="http://schemas.openxmlformats.org/drawingml/2006/main" noChangeAspect="1"/>
+            </wp:cNvGraphicFramePr>
+            <a:graphic xmlns:a="http://schemas.openxmlformats.org/drawingml/2006/main">
+              <a:graphicData uri="http://schemas.openxmlformats.org/drawingml/2006/picture">
+                <pic:pic xmlns:pic="http://schemas.openxmlformats.org/drawingml/2006/picture">
+                  <pic:nvPicPr>
+                    <pic:cNvPr id="1" name=""/>
+                    <pic:cNvPicPr/>
+                  </pic:nvPicPr>
+                  <pic:blipFill>
+                    <a:blip r:embed="rId50"/>
+                    <a:stretch>
+                      <a:fillRect/>
+                    </a:stretch>
+                  </pic:blipFill>
+                  <pic:spPr>
+                    <a:xfrm>
+                      <a:off x="0" y="0"/>
+                      <a:ext cx="4838700" cy="3343275"/>
+                    </a:xfrm>
+                    <a:prstGeom prst="rect">
+                      <a:avLst/>
+                    </a:prstGeom>
+                  </pic:spPr>
+                </pic:pic>
+              </a:graphicData>
+            </a:graphic>
+          </wp:inline>
+        </w:drawing>
+      </w:r>
+    </w:p>
+    <w:p>
+      <w:pPr>
+        <w:pStyle w:val="Caption"/>
+      </w:pPr>
+      <w:bookmarkStart w:id="52" w:name="_Toc68015794"/>
+      <w:r>
+        <w:t xml:space="preserve">Hình </w:t>
+      </w:r>
+      <w:r>
+        <w:fldChar w:fldCharType="begin"/>
+      </w:r>
+      <w:r>
+        <w:instrText xml:space="preserve"> STYLEREF 1 \s </w:instrText>
+      </w:r>
+      <w:r>
+        <w:fldChar w:fldCharType="separate"/>
+      </w:r>
+      <w:r>
+        <w:rPr>
+          <w:noProof/>
+        </w:rPr>
+        <w:t>3</w:t>
+      </w:r>
+      <w:r>
+        <w:fldChar w:fldCharType="end"/>
+      </w:r>
+      <w:r>
+        <w:t>.</w:t>
+      </w:r>
+      <w:r>
+        <w:fldChar w:fldCharType="begin"/>
+      </w:r>
+      <w:r>
+        <w:instrText xml:space="preserve"> SEQ Hình \* ARABIC \s 1 </w:instrText>
+      </w:r>
+      <w:r>
+        <w:fldChar w:fldCharType="separate"/>
+      </w:r>
+      <w:r>
+        <w:rPr>
+          <w:noProof/>
+        </w:rPr>
+        <w:t>24</w:t>
+      </w:r>
+      <w:r>
+        <w:fldChar w:fldCharType="end"/>
+      </w:r>
+      <w:r>
+        <w:t xml:space="preserve"> Kết quả nhận dạng cảm xúc đồng cảm với từng tỉ lệ chồng chập</w:t>
+      </w:r>
+      <w:bookmarkEnd w:id="52"/>
+    </w:p>
+    <w:p>
+      <w:pPr>
         <w:pStyle w:val="ListParagraph"/>
         <w:numPr>
           <w:ilvl w:val="0"/>
@@ -10493,9 +13117,107 @@
         </w:numPr>
       </w:pPr>
       <w:r>
-        <w:lastRenderedPageBreak/>
         <w:t>Trạng thái cảm xúc lãng mạn</w:t>
       </w:r>
+    </w:p>
+    <w:p>
+      <w:pPr>
+        <w:keepNext/>
+        <w:ind w:left="360"/>
+        <w:jc w:val="center"/>
+      </w:pPr>
+      <w:r>
+        <w:rPr>
+          <w:noProof/>
+        </w:rPr>
+        <w:drawing>
+          <wp:inline distT="0" distB="0" distL="0" distR="0" wp14:anchorId="0FF96E44" wp14:editId="6F07EC9C">
+            <wp:extent cx="4819650" cy="3381375"/>
+            <wp:effectExtent l="0" t="0" r="0" b="9525"/>
+            <wp:docPr id="31" name="Picture 31"/>
+            <wp:cNvGraphicFramePr>
+              <a:graphicFrameLocks xmlns:a="http://schemas.openxmlformats.org/drawingml/2006/main" noChangeAspect="1"/>
+            </wp:cNvGraphicFramePr>
+            <a:graphic xmlns:a="http://schemas.openxmlformats.org/drawingml/2006/main">
+              <a:graphicData uri="http://schemas.openxmlformats.org/drawingml/2006/picture">
+                <pic:pic xmlns:pic="http://schemas.openxmlformats.org/drawingml/2006/picture">
+                  <pic:nvPicPr>
+                    <pic:cNvPr id="1" name=""/>
+                    <pic:cNvPicPr/>
+                  </pic:nvPicPr>
+                  <pic:blipFill>
+                    <a:blip r:embed="rId51"/>
+                    <a:stretch>
+                      <a:fillRect/>
+                    </a:stretch>
+                  </pic:blipFill>
+                  <pic:spPr>
+                    <a:xfrm>
+                      <a:off x="0" y="0"/>
+                      <a:ext cx="4819650" cy="3381375"/>
+                    </a:xfrm>
+                    <a:prstGeom prst="rect">
+                      <a:avLst/>
+                    </a:prstGeom>
+                  </pic:spPr>
+                </pic:pic>
+              </a:graphicData>
+            </a:graphic>
+          </wp:inline>
+        </w:drawing>
+      </w:r>
+    </w:p>
+    <w:p>
+      <w:pPr>
+        <w:pStyle w:val="Caption"/>
+      </w:pPr>
+      <w:bookmarkStart w:id="53" w:name="_Toc68015795"/>
+      <w:r>
+        <w:t xml:space="preserve">Hình </w:t>
+      </w:r>
+      <w:r>
+        <w:fldChar w:fldCharType="begin"/>
+      </w:r>
+      <w:r>
+        <w:instrText xml:space="preserve"> STYLEREF 1 \s </w:instrText>
+      </w:r>
+      <w:r>
+        <w:fldChar w:fldCharType="separate"/>
+      </w:r>
+      <w:r>
+        <w:rPr>
+          <w:noProof/>
+        </w:rPr>
+        <w:t>3</w:t>
+      </w:r>
+      <w:r>
+        <w:fldChar w:fldCharType="end"/>
+      </w:r>
+      <w:r>
+        <w:t>.</w:t>
+      </w:r>
+      <w:r>
+        <w:fldChar w:fldCharType="begin"/>
+      </w:r>
+      <w:r>
+        <w:instrText xml:space="preserve"> SEQ Hình \* ARABIC \s 1 </w:instrText>
+      </w:r>
+      <w:r>
+        <w:fldChar w:fldCharType="separate"/>
+      </w:r>
+      <w:r>
+        <w:rPr>
+          <w:noProof/>
+        </w:rPr>
+        <w:t>25</w:t>
+      </w:r>
+      <w:r>
+        <w:fldChar w:fldCharType="end"/>
+      </w:r>
+      <w:r>
+        <w:t xml:space="preserve"> Kết quả nhận dạng cảm xúc lãng mạn với từng tỉ lệ chồng chập</w:t>
+      </w:r>
+      <w:bookmarkEnd w:id="53"/>
     </w:p>
     <w:p>
       <w:pPr>
@@ -10511,6 +13233,106 @@
     </w:p>
     <w:p>
       <w:pPr>
+        <w:keepNext/>
+        <w:ind w:left="360"/>
+        <w:jc w:val="center"/>
+      </w:pPr>
+      <w:r>
+        <w:rPr>
+          <w:noProof/>
+        </w:rPr>
+        <w:lastRenderedPageBreak/>
+        <w:drawing>
+          <wp:inline distT="0" distB="0" distL="0" distR="0" wp14:anchorId="722B14DB" wp14:editId="79CBFA09">
+            <wp:extent cx="4848225" cy="3448050"/>
+            <wp:effectExtent l="0" t="0" r="9525" b="0"/>
+            <wp:docPr id="41" name="Picture 41"/>
+            <wp:cNvGraphicFramePr>
+              <a:graphicFrameLocks xmlns:a="http://schemas.openxmlformats.org/drawingml/2006/main" noChangeAspect="1"/>
+            </wp:cNvGraphicFramePr>
+            <a:graphic xmlns:a="http://schemas.openxmlformats.org/drawingml/2006/main">
+              <a:graphicData uri="http://schemas.openxmlformats.org/drawingml/2006/picture">
+                <pic:pic xmlns:pic="http://schemas.openxmlformats.org/drawingml/2006/picture">
+                  <pic:nvPicPr>
+                    <pic:cNvPr id="1" name=""/>
+                    <pic:cNvPicPr/>
+                  </pic:nvPicPr>
+                  <pic:blipFill>
+                    <a:blip r:embed="rId52"/>
+                    <a:stretch>
+                      <a:fillRect/>
+                    </a:stretch>
+                  </pic:blipFill>
+                  <pic:spPr>
+                    <a:xfrm>
+                      <a:off x="0" y="0"/>
+                      <a:ext cx="4848225" cy="3448050"/>
+                    </a:xfrm>
+                    <a:prstGeom prst="rect">
+                      <a:avLst/>
+                    </a:prstGeom>
+                  </pic:spPr>
+                </pic:pic>
+              </a:graphicData>
+            </a:graphic>
+          </wp:inline>
+        </w:drawing>
+      </w:r>
+    </w:p>
+    <w:p>
+      <w:pPr>
+        <w:pStyle w:val="Caption"/>
+      </w:pPr>
+      <w:bookmarkStart w:id="54" w:name="_Toc68015796"/>
+      <w:r>
+        <w:t xml:space="preserve">Hình </w:t>
+      </w:r>
+      <w:r>
+        <w:fldChar w:fldCharType="begin"/>
+      </w:r>
+      <w:r>
+        <w:instrText xml:space="preserve"> STYLEREF 1 \s </w:instrText>
+      </w:r>
+      <w:r>
+        <w:fldChar w:fldCharType="separate"/>
+      </w:r>
+      <w:r>
+        <w:rPr>
+          <w:noProof/>
+        </w:rPr>
+        <w:t>3</w:t>
+      </w:r>
+      <w:r>
+        <w:fldChar w:fldCharType="end"/>
+      </w:r>
+      <w:r>
+        <w:t>.</w:t>
+      </w:r>
+      <w:r>
+        <w:fldChar w:fldCharType="begin"/>
+      </w:r>
+      <w:r>
+        <w:instrText xml:space="preserve"> SEQ Hình \* ARABIC \s 1 </w:instrText>
+      </w:r>
+      <w:r>
+        <w:fldChar w:fldCharType="separate"/>
+      </w:r>
+      <w:r>
+        <w:rPr>
+          <w:noProof/>
+        </w:rPr>
+        <w:t>26</w:t>
+      </w:r>
+      <w:r>
+        <w:fldChar w:fldCharType="end"/>
+      </w:r>
+      <w:r>
+        <w:t xml:space="preserve"> Kết quả nhận dạng cảm xúc vui vẻ với từng tỉ lệ chồng chập</w:t>
+      </w:r>
+      <w:bookmarkEnd w:id="54"/>
+    </w:p>
+    <w:p>
+      <w:pPr>
         <w:pStyle w:val="ListParagraph"/>
         <w:numPr>
           <w:ilvl w:val="0"/>
@@ -10523,16 +13345,115 @@
     </w:p>
     <w:p>
       <w:pPr>
+        <w:keepNext/>
+        <w:ind w:left="360"/>
         <w:jc w:val="center"/>
       </w:pPr>
+      <w:r>
+        <w:rPr>
+          <w:noProof/>
+        </w:rPr>
+        <w:drawing>
+          <wp:inline distT="0" distB="0" distL="0" distR="0" wp14:anchorId="7C0985D7" wp14:editId="14609500">
+            <wp:extent cx="5076825" cy="3314700"/>
+            <wp:effectExtent l="0" t="0" r="9525" b="0"/>
+            <wp:docPr id="42" name="Picture 42"/>
+            <wp:cNvGraphicFramePr>
+              <a:graphicFrameLocks xmlns:a="http://schemas.openxmlformats.org/drawingml/2006/main" noChangeAspect="1"/>
+            </wp:cNvGraphicFramePr>
+            <a:graphic xmlns:a="http://schemas.openxmlformats.org/drawingml/2006/main">
+              <a:graphicData uri="http://schemas.openxmlformats.org/drawingml/2006/picture">
+                <pic:pic xmlns:pic="http://schemas.openxmlformats.org/drawingml/2006/picture">
+                  <pic:nvPicPr>
+                    <pic:cNvPr id="1" name=""/>
+                    <pic:cNvPicPr/>
+                  </pic:nvPicPr>
+                  <pic:blipFill>
+                    <a:blip r:embed="rId53"/>
+                    <a:stretch>
+                      <a:fillRect/>
+                    </a:stretch>
+                  </pic:blipFill>
+                  <pic:spPr>
+                    <a:xfrm>
+                      <a:off x="0" y="0"/>
+                      <a:ext cx="5076825" cy="3314700"/>
+                    </a:xfrm>
+                    <a:prstGeom prst="rect">
+                      <a:avLst/>
+                    </a:prstGeom>
+                  </pic:spPr>
+                </pic:pic>
+              </a:graphicData>
+            </a:graphic>
+          </wp:inline>
+        </w:drawing>
+      </w:r>
+    </w:p>
+    <w:p>
+      <w:pPr>
+        <w:pStyle w:val="Caption"/>
+      </w:pPr>
+      <w:bookmarkStart w:id="55" w:name="_Toc68015797"/>
+      <w:r>
+        <w:t xml:space="preserve">Hình </w:t>
+      </w:r>
+      <w:r>
+        <w:fldChar w:fldCharType="begin"/>
+      </w:r>
+      <w:r>
+        <w:instrText xml:space="preserve"> STYLEREF 1 \s </w:instrText>
+      </w:r>
+      <w:r>
+        <w:fldChar w:fldCharType="separate"/>
+      </w:r>
+      <w:r>
+        <w:rPr>
+          <w:noProof/>
+        </w:rPr>
+        <w:t>3</w:t>
+      </w:r>
+      <w:r>
+        <w:fldChar w:fldCharType="end"/>
+      </w:r>
+      <w:r>
+        <w:t>.</w:t>
+      </w:r>
+      <w:r>
+        <w:fldChar w:fldCharType="begin"/>
+      </w:r>
+      <w:r>
+        <w:instrText xml:space="preserve"> SEQ Hình \* ARABIC \s 1 </w:instrText>
+      </w:r>
+      <w:r>
+        <w:fldChar w:fldCharType="separate"/>
+      </w:r>
+      <w:r>
+        <w:rPr>
+          <w:noProof/>
+        </w:rPr>
+        <w:t>27</w:t>
+      </w:r>
+      <w:r>
+        <w:fldChar w:fldCharType="end"/>
+      </w:r>
+      <w:r>
+        <w:t xml:space="preserve"> Kết quả nhận dạng cảm xúc tôn trọng với từng tỉ lệ chồng chập</w:t>
+      </w:r>
+      <w:bookmarkEnd w:id="55"/>
     </w:p>
     <w:p>
       <w:pPr>
         <w:jc w:val="center"/>
       </w:pPr>
     </w:p>
+    <w:p>
+      <w:pPr>
+        <w:jc w:val="center"/>
+      </w:pPr>
+    </w:p>
     <w:sectPr>
-      <w:footerReference w:type="default" r:id="rId46"/>
+      <w:footerReference w:type="default" r:id="rId54"/>
       <w:pgSz w:w="11907" w:h="16840" w:code="9"/>
       <w:pgMar w:top="1138" w:right="1411" w:bottom="1138" w:left="1987" w:header="720" w:footer="389" w:gutter="0"/>
       <w:pgNumType w:start="1"/>
@@ -10645,7 +13566,7 @@
         <w:sz w:val="24"/>
         <w:szCs w:val="24"/>
       </w:rPr>
-      <w:t>18</w:t>
+      <w:t>22</w:t>
     </w:r>
     <w:r>
       <w:rPr>
@@ -15676,15 +18597,6 @@
 </file>
 
 <file path=customXml/item1.xml><?xml version="1.0" encoding="utf-8"?>
-<?mso-contentType ?>
-<FormTemplates xmlns="http://schemas.microsoft.com/sharepoint/v3/contenttype/forms">
-  <Display>DocumentLibraryForm</Display>
-  <Edit>DocumentLibraryForm</Edit>
-  <New>DocumentLibraryForm</New>
-</FormTemplates>
-</file>
-
-<file path=customXml/item2.xml><?xml version="1.0" encoding="utf-8"?>
 <ct:contentTypeSchema xmlns:ct="http://schemas.microsoft.com/office/2006/metadata/contentType" xmlns:ma="http://schemas.microsoft.com/office/2006/metadata/properties/metaAttributes" ct:_="" ma:_="" ma:contentTypeName="Document" ma:contentTypeID="0x010100E933C2588CEDB543806A478F29968F69" ma:contentTypeVersion="28" ma:contentTypeDescription="Create a new document." ma:contentTypeScope="" ma:versionID="9d96961fc49b8beffcaca8f72238fad7">
   <xsd:schema xmlns:xsd="http://www.w3.org/2001/XMLSchema" xmlns:xs="http://www.w3.org/2001/XMLSchema" xmlns:p="http://schemas.microsoft.com/office/2006/metadata/properties" xmlns:ns3="91781773-cf10-4f2f-83f1-f92ceadca312" xmlns:ns4="caa1b16a-a8f8-4463-89e0-0b22ac182062" targetNamespace="http://schemas.microsoft.com/office/2006/metadata/properties" ma:root="true" ma:fieldsID="bbf150dfbc3d6272a1b708efa8cbd353" ns3:_="" ns4:_="">
     <xsd:import namespace="91781773-cf10-4f2f-83f1-f92ceadca312"/>
@@ -16059,6 +18971,15 @@
 </ct:contentTypeSchema>
 </file>
 
+<file path=customXml/item2.xml><?xml version="1.0" encoding="utf-8"?>
+<?mso-contentType ?>
+<FormTemplates xmlns="http://schemas.microsoft.com/sharepoint/v3/contenttype/forms">
+  <Display>DocumentLibraryForm</Display>
+  <Edit>DocumentLibraryForm</Edit>
+  <New>DocumentLibraryForm</New>
+</FormTemplates>
+</file>
+
 <file path=customXml/item3.xml><?xml version="1.0" encoding="utf-8"?>
 <p:properties xmlns:p="http://schemas.microsoft.com/office/2006/metadata/properties" xmlns:xsi="http://www.w3.org/2001/XMLSchema-instance" xmlns:pc="http://schemas.microsoft.com/office/infopath/2007/PartnerControls">
   <documentManagement>
@@ -16172,14 +19093,6 @@
 </file>
 
 <file path=customXml/itemProps1.xml><?xml version="1.0" encoding="utf-8"?>
-<ds:datastoreItem xmlns:ds="http://schemas.openxmlformats.org/officeDocument/2006/customXml" ds:itemID="{12224E71-804F-4697-81B8-A6854F2BB8FA}">
-  <ds:schemaRefs>
-    <ds:schemaRef ds:uri="http://schemas.microsoft.com/sharepoint/v3/contenttype/forms"/>
-  </ds:schemaRefs>
-</ds:datastoreItem>
-</file>
-
-<file path=customXml/itemProps2.xml><?xml version="1.0" encoding="utf-8"?>
 <ds:datastoreItem xmlns:ds="http://schemas.openxmlformats.org/officeDocument/2006/customXml" ds:itemID="{73AE19E1-938B-48FB-95BC-B902FD28AE8D}">
   <ds:schemaRefs>
     <ds:schemaRef ds:uri="http://schemas.microsoft.com/office/2006/metadata/contentType"/>
@@ -16198,6 +19111,14 @@
 </ds:datastoreItem>
 </file>
 
+<file path=customXml/itemProps2.xml><?xml version="1.0" encoding="utf-8"?>
+<ds:datastoreItem xmlns:ds="http://schemas.openxmlformats.org/officeDocument/2006/customXml" ds:itemID="{12224E71-804F-4697-81B8-A6854F2BB8FA}">
+  <ds:schemaRefs>
+    <ds:schemaRef ds:uri="http://schemas.microsoft.com/sharepoint/v3/contenttype/forms"/>
+  </ds:schemaRefs>
+</ds:datastoreItem>
+</file>
+
 <file path=customXml/itemProps3.xml><?xml version="1.0" encoding="utf-8"?>
 <ds:datastoreItem xmlns:ds="http://schemas.openxmlformats.org/officeDocument/2006/customXml" ds:itemID="{7C739A18-15DC-47EB-BF0F-BD383081AACE}">
   <ds:schemaRefs>
@@ -16209,7 +19130,7 @@
 </file>
 
 <file path=customXml/itemProps4.xml><?xml version="1.0" encoding="utf-8"?>
-<ds:datastoreItem xmlns:ds="http://schemas.openxmlformats.org/officeDocument/2006/customXml" ds:itemID="{B1596F22-BE30-4D1A-A2A8-9DDC02012F7D}">
+<ds:datastoreItem xmlns:ds="http://schemas.openxmlformats.org/officeDocument/2006/customXml" ds:itemID="{A994E891-A64B-4F29-B961-5276587A8180}">
   <ds:schemaRefs>
     <ds:schemaRef ds:uri="http://schemas.openxmlformats.org/officeDocument/2006/bibliography"/>
   </ds:schemaRefs>

--- a/Luan van.docx
+++ b/Luan van.docx
@@ -407,7 +407,7 @@
                     </wp:anchor>
                   </w:drawing>
                 </mc:Choice>
-                <mc:Fallback xmlns:cx="http://schemas.microsoft.com/office/drawing/2014/chartex" xmlns:w16se="http://schemas.microsoft.com/office/word/2015/wordml/symex">
+                <mc:Fallback xmlns:w16se="http://schemas.microsoft.com/office/word/2015/wordml/symex" xmlns:cx="http://schemas.microsoft.com/office/drawing/2014/chartex">
                   <w:pict>
                     <v:line w14:anchorId="2E7E2E4A" id="Straight Connector 1" o:spid="_x0000_s1026" style="position:absolute;flip:y;z-index:251656192;visibility:visible;mso-wrap-style:square;mso-width-percent:0;mso-height-percent:0;mso-wrap-distance-left:9pt;mso-wrap-distance-top:-3e-5mm;mso-wrap-distance-right:9pt;mso-wrap-distance-bottom:-3e-5mm;mso-position-horizontal:absolute;mso-position-horizontal-relative:text;mso-position-vertical:absolute;mso-position-vertical-relative:text;mso-width-percent:0;mso-height-percent:0;mso-width-relative:margin;mso-height-relative:margin" from="175.05pt,13.6pt" to="291.25pt,13.6pt" o:gfxdata="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" strokecolor="windowText" strokeweight=".5pt">
                       <v:stroke joinstyle="miter"/>
@@ -681,7 +681,7 @@
               </wp:anchor>
             </w:drawing>
           </mc:Choice>
-          <mc:Fallback xmlns:cx="http://schemas.microsoft.com/office/drawing/2014/chartex" xmlns:w16se="http://schemas.microsoft.com/office/word/2015/wordml/symex">
+          <mc:Fallback xmlns:w16se="http://schemas.microsoft.com/office/word/2015/wordml/symex" xmlns:cx="http://schemas.microsoft.com/office/drawing/2014/chartex">
             <w:pict>
               <v:shapetype w14:anchorId="44AA00CD" id="_x0000_t32" coordsize="21600,21600" o:spt="32" o:oned="t" path="m,l21600,21600e" filled="f">
                 <v:path arrowok="t" fillok="f" o:connecttype="none"/>
@@ -5988,31 +5988,16 @@
         <w:spacing w:after="160" w:line="259" w:lineRule="auto"/>
         <w:jc w:val="center"/>
       </w:pPr>
-      <w:r>
-        <w:fldChar w:fldCharType="begin"/>
-      </w:r>
-      <w:r>
-        <w:instrText xml:space="preserve"> TOC \h \z \c "Bảng" </w:instrText>
-      </w:r>
-      <w:r>
-        <w:fldChar w:fldCharType="separate"/>
-      </w:r>
-      <w:r>
-        <w:rPr>
-          <w:b/>
-          <w:bCs/>
-          <w:noProof/>
-        </w:rPr>
-        <w:t>No table of figures entries found.</w:t>
-      </w:r>
-      <w:r>
-        <w:rPr>
-          <w:b/>
-          <w:bCs/>
-          <w:noProof/>
-        </w:rPr>
-        <w:fldChar w:fldCharType="end"/>
-      </w:r>
+      <w:fldSimple w:instr=" TOC \h \z \c &quot;Bảng&quot; ">
+        <w:r>
+          <w:rPr>
+            <w:b/>
+            <w:bCs/>
+            <w:noProof/>
+          </w:rPr>
+          <w:t>No table of figures entries found.</w:t>
+        </w:r>
+      </w:fldSimple>
     </w:p>
     <w:p>
       <w:r>
@@ -6333,45 +6318,25 @@
       <w:r>
         <w:t xml:space="preserve">Hình </w:t>
       </w:r>
-      <w:r>
-        <w:fldChar w:fldCharType="begin"/>
-      </w:r>
-      <w:r>
-        <w:instrText xml:space="preserve"> STYLEREF 1 \s </w:instrText>
-      </w:r>
-      <w:r>
-        <w:fldChar w:fldCharType="separate"/>
-      </w:r>
-      <w:r>
-        <w:rPr>
-          <w:noProof/>
-        </w:rPr>
-        <w:t>1</w:t>
-      </w:r>
-      <w:r>
-        <w:fldChar w:fldCharType="end"/>
-      </w:r>
+      <w:fldSimple w:instr=" STYLEREF 1 \s ">
+        <w:r>
+          <w:rPr>
+            <w:noProof/>
+          </w:rPr>
+          <w:t>1</w:t>
+        </w:r>
+      </w:fldSimple>
       <w:r>
         <w:t>.</w:t>
       </w:r>
-      <w:r>
-        <w:fldChar w:fldCharType="begin"/>
-      </w:r>
-      <w:r>
-        <w:instrText xml:space="preserve"> SEQ Hình \* ARABIC \s 1 </w:instrText>
-      </w:r>
-      <w:r>
-        <w:fldChar w:fldCharType="separate"/>
-      </w:r>
-      <w:r>
-        <w:rPr>
-          <w:noProof/>
-        </w:rPr>
-        <w:t>1</w:t>
-      </w:r>
-      <w:r>
-        <w:fldChar w:fldCharType="end"/>
-      </w:r>
+      <w:fldSimple w:instr=" SEQ Hình \* ARABIC \s 1 ">
+        <w:r>
+          <w:rPr>
+            <w:noProof/>
+          </w:rPr>
+          <w:t>1</w:t>
+        </w:r>
+      </w:fldSimple>
       <w:r>
         <w:t xml:space="preserve"> Mô hình trạng thái cảm xúc</w:t>
       </w:r>
@@ -6538,45 +6503,25 @@
       <w:r>
         <w:t xml:space="preserve">Hình </w:t>
       </w:r>
-      <w:r>
-        <w:fldChar w:fldCharType="begin"/>
-      </w:r>
-      <w:r>
-        <w:instrText xml:space="preserve"> STYLEREF 1 \s </w:instrText>
-      </w:r>
-      <w:r>
-        <w:fldChar w:fldCharType="separate"/>
-      </w:r>
-      <w:r>
-        <w:rPr>
-          <w:noProof/>
-        </w:rPr>
-        <w:t>1</w:t>
-      </w:r>
-      <w:r>
-        <w:fldChar w:fldCharType="end"/>
-      </w:r>
+      <w:fldSimple w:instr=" STYLEREF 1 \s ">
+        <w:r>
+          <w:rPr>
+            <w:noProof/>
+          </w:rPr>
+          <w:t>1</w:t>
+        </w:r>
+      </w:fldSimple>
       <w:r>
         <w:t>.</w:t>
       </w:r>
-      <w:r>
-        <w:fldChar w:fldCharType="begin"/>
-      </w:r>
-      <w:r>
-        <w:instrText xml:space="preserve"> SEQ Hình \* ARABIC \s 1 </w:instrText>
-      </w:r>
-      <w:r>
-        <w:fldChar w:fldCharType="separate"/>
-      </w:r>
-      <w:r>
-        <w:rPr>
-          <w:noProof/>
-        </w:rPr>
-        <w:t>2</w:t>
-      </w:r>
-      <w:r>
-        <w:fldChar w:fldCharType="end"/>
-      </w:r>
+      <w:fldSimple w:instr=" SEQ Hình \* ARABIC \s 1 ">
+        <w:r>
+          <w:rPr>
+            <w:noProof/>
+          </w:rPr>
+          <w:t>2</w:t>
+        </w:r>
+      </w:fldSimple>
       <w:r>
         <w:t xml:space="preserve"> Nhận diện cảm xúc bằng biểu hiện khuôn mặt</w:t>
       </w:r>
@@ -6799,45 +6744,25 @@
       <w:r>
         <w:t xml:space="preserve">Hình </w:t>
       </w:r>
-      <w:r>
-        <w:fldChar w:fldCharType="begin"/>
-      </w:r>
-      <w:r>
-        <w:instrText xml:space="preserve"> STYLEREF 1 \s </w:instrText>
-      </w:r>
-      <w:r>
-        <w:fldChar w:fldCharType="separate"/>
-      </w:r>
-      <w:r>
-        <w:rPr>
-          <w:noProof/>
-        </w:rPr>
-        <w:t>1</w:t>
-      </w:r>
-      <w:r>
-        <w:fldChar w:fldCharType="end"/>
-      </w:r>
+      <w:fldSimple w:instr=" STYLEREF 1 \s ">
+        <w:r>
+          <w:rPr>
+            <w:noProof/>
+          </w:rPr>
+          <w:t>1</w:t>
+        </w:r>
+      </w:fldSimple>
       <w:r>
         <w:t>.</w:t>
       </w:r>
-      <w:r>
-        <w:fldChar w:fldCharType="begin"/>
-      </w:r>
-      <w:r>
-        <w:instrText xml:space="preserve"> SEQ Hình \* ARABIC \s 1 </w:instrText>
-      </w:r>
-      <w:r>
-        <w:fldChar w:fldCharType="separate"/>
-      </w:r>
-      <w:r>
-        <w:rPr>
-          <w:noProof/>
-        </w:rPr>
-        <w:t>3</w:t>
-      </w:r>
-      <w:r>
-        <w:fldChar w:fldCharType="end"/>
-      </w:r>
+      <w:fldSimple w:instr=" SEQ Hình \* ARABIC \s 1 ">
+        <w:r>
+          <w:rPr>
+            <w:noProof/>
+          </w:rPr>
+          <w:t>3</w:t>
+        </w:r>
+      </w:fldSimple>
       <w:r>
         <w:t xml:space="preserve"> Vị trí </w:t>
       </w:r>
@@ -6950,45 +6875,25 @@
       <w:r>
         <w:t xml:space="preserve">Hình </w:t>
       </w:r>
-      <w:r>
-        <w:fldChar w:fldCharType="begin"/>
-      </w:r>
-      <w:r>
-        <w:instrText xml:space="preserve"> STYLEREF 1 \s </w:instrText>
-      </w:r>
-      <w:r>
-        <w:fldChar w:fldCharType="separate"/>
-      </w:r>
-      <w:r>
-        <w:rPr>
-          <w:noProof/>
-        </w:rPr>
-        <w:t>1</w:t>
-      </w:r>
-      <w:r>
-        <w:fldChar w:fldCharType="end"/>
-      </w:r>
+      <w:fldSimple w:instr=" STYLEREF 1 \s ">
+        <w:r>
+          <w:rPr>
+            <w:noProof/>
+          </w:rPr>
+          <w:t>1</w:t>
+        </w:r>
+      </w:fldSimple>
       <w:r>
         <w:t>.</w:t>
       </w:r>
-      <w:r>
-        <w:fldChar w:fldCharType="begin"/>
-      </w:r>
-      <w:r>
-        <w:instrText xml:space="preserve"> SEQ Hình \* ARABIC \s 1 </w:instrText>
-      </w:r>
-      <w:r>
-        <w:fldChar w:fldCharType="separate"/>
-      </w:r>
-      <w:r>
-        <w:rPr>
-          <w:noProof/>
-        </w:rPr>
-        <w:t>4</w:t>
-      </w:r>
-      <w:r>
-        <w:fldChar w:fldCharType="end"/>
-      </w:r>
+      <w:fldSimple w:instr=" SEQ Hình \* ARABIC \s 1 ">
+        <w:r>
+          <w:rPr>
+            <w:noProof/>
+          </w:rPr>
+          <w:t>4</w:t>
+        </w:r>
+      </w:fldSimple>
       <w:r>
         <w:t xml:space="preserve"> Đồ thị trạng thái cảm xúc trung tính</w:t>
       </w:r>
@@ -7053,45 +6958,25 @@
       <w:r>
         <w:t xml:space="preserve">Hình </w:t>
       </w:r>
-      <w:r>
-        <w:fldChar w:fldCharType="begin"/>
-      </w:r>
-      <w:r>
-        <w:instrText xml:space="preserve"> STYLEREF 1 \s </w:instrText>
-      </w:r>
-      <w:r>
-        <w:fldChar w:fldCharType="separate"/>
-      </w:r>
-      <w:r>
-        <w:rPr>
-          <w:noProof/>
-        </w:rPr>
-        <w:t>1</w:t>
-      </w:r>
-      <w:r>
-        <w:fldChar w:fldCharType="end"/>
-      </w:r>
+      <w:fldSimple w:instr=" STYLEREF 1 \s ">
+        <w:r>
+          <w:rPr>
+            <w:noProof/>
+          </w:rPr>
+          <w:t>1</w:t>
+        </w:r>
+      </w:fldSimple>
       <w:r>
         <w:t>.</w:t>
       </w:r>
-      <w:r>
-        <w:fldChar w:fldCharType="begin"/>
-      </w:r>
-      <w:r>
-        <w:instrText xml:space="preserve"> SEQ Hình \* ARABIC \s 1 </w:instrText>
-      </w:r>
-      <w:r>
-        <w:fldChar w:fldCharType="separate"/>
-      </w:r>
-      <w:r>
-        <w:rPr>
-          <w:noProof/>
-        </w:rPr>
-        <w:t>5</w:t>
-      </w:r>
-      <w:r>
-        <w:fldChar w:fldCharType="end"/>
-      </w:r>
+      <w:fldSimple w:instr=" SEQ Hình \* ARABIC \s 1 ">
+        <w:r>
+          <w:rPr>
+            <w:noProof/>
+          </w:rPr>
+          <w:t>5</w:t>
+        </w:r>
+      </w:fldSimple>
       <w:r>
         <w:t xml:space="preserve"> Đồ thị trạng thái cảm xúc tức giận</w:t>
       </w:r>
@@ -7157,45 +7042,25 @@
       <w:r>
         <w:t xml:space="preserve">Hình </w:t>
       </w:r>
-      <w:r>
-        <w:fldChar w:fldCharType="begin"/>
-      </w:r>
-      <w:r>
-        <w:instrText xml:space="preserve"> STYLEREF 1 \s </w:instrText>
-      </w:r>
-      <w:r>
-        <w:fldChar w:fldCharType="separate"/>
-      </w:r>
-      <w:r>
-        <w:rPr>
-          <w:noProof/>
-        </w:rPr>
-        <w:t>1</w:t>
-      </w:r>
-      <w:r>
-        <w:fldChar w:fldCharType="end"/>
-      </w:r>
+      <w:fldSimple w:instr=" STYLEREF 1 \s ">
+        <w:r>
+          <w:rPr>
+            <w:noProof/>
+          </w:rPr>
+          <w:t>1</w:t>
+        </w:r>
+      </w:fldSimple>
       <w:r>
         <w:t>.</w:t>
       </w:r>
-      <w:r>
-        <w:fldChar w:fldCharType="begin"/>
-      </w:r>
-      <w:r>
-        <w:instrText xml:space="preserve"> SEQ Hình \* ARABIC \s 1 </w:instrText>
-      </w:r>
-      <w:r>
-        <w:fldChar w:fldCharType="separate"/>
-      </w:r>
-      <w:r>
-        <w:rPr>
-          <w:noProof/>
-        </w:rPr>
-        <w:t>6</w:t>
-      </w:r>
-      <w:r>
-        <w:fldChar w:fldCharType="end"/>
-      </w:r>
+      <w:fldSimple w:instr=" SEQ Hình \* ARABIC \s 1 ">
+        <w:r>
+          <w:rPr>
+            <w:noProof/>
+          </w:rPr>
+          <w:t>6</w:t>
+        </w:r>
+      </w:fldSimple>
       <w:r>
         <w:t xml:space="preserve"> Đồ thị</w:t>
       </w:r>
@@ -7266,45 +7131,25 @@
       <w:r>
         <w:t xml:space="preserve">Hình </w:t>
       </w:r>
-      <w:r>
-        <w:fldChar w:fldCharType="begin"/>
-      </w:r>
-      <w:r>
-        <w:instrText xml:space="preserve"> STYLEREF 1 \s </w:instrText>
-      </w:r>
-      <w:r>
-        <w:fldChar w:fldCharType="separate"/>
-      </w:r>
-      <w:r>
-        <w:rPr>
-          <w:noProof/>
-        </w:rPr>
-        <w:t>1</w:t>
-      </w:r>
-      <w:r>
-        <w:fldChar w:fldCharType="end"/>
-      </w:r>
+      <w:fldSimple w:instr=" STYLEREF 1 \s ">
+        <w:r>
+          <w:rPr>
+            <w:noProof/>
+          </w:rPr>
+          <w:t>1</w:t>
+        </w:r>
+      </w:fldSimple>
       <w:r>
         <w:t>.</w:t>
       </w:r>
-      <w:r>
-        <w:fldChar w:fldCharType="begin"/>
-      </w:r>
-      <w:r>
-        <w:instrText xml:space="preserve"> SEQ Hình \* ARABIC \s 1 </w:instrText>
-      </w:r>
-      <w:r>
-        <w:fldChar w:fldCharType="separate"/>
-      </w:r>
-      <w:r>
-        <w:rPr>
-          <w:noProof/>
-        </w:rPr>
-        <w:t>7</w:t>
-      </w:r>
-      <w:r>
-        <w:fldChar w:fldCharType="end"/>
-      </w:r>
+      <w:fldSimple w:instr=" SEQ Hình \* ARABIC \s 1 ">
+        <w:r>
+          <w:rPr>
+            <w:noProof/>
+          </w:rPr>
+          <w:t>7</w:t>
+        </w:r>
+      </w:fldSimple>
       <w:r>
         <w:t xml:space="preserve"> Đồ thị trạng thái cảm xúc đau buồn</w:t>
       </w:r>
@@ -7366,45 +7211,25 @@
       <w:r>
         <w:t xml:space="preserve">Hình </w:t>
       </w:r>
-      <w:r>
-        <w:fldChar w:fldCharType="begin"/>
-      </w:r>
-      <w:r>
-        <w:instrText xml:space="preserve"> STYLEREF 1 \s </w:instrText>
-      </w:r>
-      <w:r>
-        <w:fldChar w:fldCharType="separate"/>
-      </w:r>
-      <w:r>
-        <w:rPr>
-          <w:noProof/>
-        </w:rPr>
-        <w:t>1</w:t>
-      </w:r>
-      <w:r>
-        <w:fldChar w:fldCharType="end"/>
-      </w:r>
+      <w:fldSimple w:instr=" STYLEREF 1 \s ">
+        <w:r>
+          <w:rPr>
+            <w:noProof/>
+          </w:rPr>
+          <w:t>1</w:t>
+        </w:r>
+      </w:fldSimple>
       <w:r>
         <w:t>.</w:t>
       </w:r>
-      <w:r>
-        <w:fldChar w:fldCharType="begin"/>
-      </w:r>
-      <w:r>
-        <w:instrText xml:space="preserve"> SEQ Hình \* ARABIC \s 1 </w:instrText>
-      </w:r>
-      <w:r>
-        <w:fldChar w:fldCharType="separate"/>
-      </w:r>
-      <w:r>
-        <w:rPr>
-          <w:noProof/>
-        </w:rPr>
-        <w:t>8</w:t>
-      </w:r>
-      <w:r>
-        <w:fldChar w:fldCharType="end"/>
-      </w:r>
+      <w:fldSimple w:instr=" SEQ Hình \* ARABIC \s 1 ">
+        <w:r>
+          <w:rPr>
+            <w:noProof/>
+          </w:rPr>
+          <w:t>8</w:t>
+        </w:r>
+      </w:fldSimple>
       <w:r>
         <w:t xml:space="preserve"> Đồ thị</w:t>
       </w:r>
@@ -7475,45 +7300,25 @@
       <w:r>
         <w:t xml:space="preserve">Hình </w:t>
       </w:r>
-      <w:r>
-        <w:fldChar w:fldCharType="begin"/>
-      </w:r>
-      <w:r>
-        <w:instrText xml:space="preserve"> STYLEREF 1 \s </w:instrText>
-      </w:r>
-      <w:r>
-        <w:fldChar w:fldCharType="separate"/>
-      </w:r>
-      <w:r>
-        <w:rPr>
-          <w:noProof/>
-        </w:rPr>
-        <w:t>1</w:t>
-      </w:r>
-      <w:r>
-        <w:fldChar w:fldCharType="end"/>
-      </w:r>
+      <w:fldSimple w:instr=" STYLEREF 1 \s ">
+        <w:r>
+          <w:rPr>
+            <w:noProof/>
+          </w:rPr>
+          <w:t>1</w:t>
+        </w:r>
+      </w:fldSimple>
       <w:r>
         <w:t>.</w:t>
       </w:r>
-      <w:r>
-        <w:fldChar w:fldCharType="begin"/>
-      </w:r>
-      <w:r>
-        <w:instrText xml:space="preserve"> SEQ Hình \* ARABIC \s 1 </w:instrText>
-      </w:r>
-      <w:r>
-        <w:fldChar w:fldCharType="separate"/>
-      </w:r>
-      <w:r>
-        <w:rPr>
-          <w:noProof/>
-        </w:rPr>
-        <w:t>9</w:t>
-      </w:r>
-      <w:r>
-        <w:fldChar w:fldCharType="end"/>
-      </w:r>
+      <w:fldSimple w:instr=" SEQ Hình \* ARABIC \s 1 ">
+        <w:r>
+          <w:rPr>
+            <w:noProof/>
+          </w:rPr>
+          <w:t>9</w:t>
+        </w:r>
+      </w:fldSimple>
       <w:r>
         <w:t xml:space="preserve"> Đồ thị trạng thái cảm xúc lãng mạn</w:t>
       </w:r>
@@ -7579,45 +7384,25 @@
       <w:r>
         <w:t xml:space="preserve">Hình </w:t>
       </w:r>
-      <w:r>
-        <w:fldChar w:fldCharType="begin"/>
-      </w:r>
-      <w:r>
-        <w:instrText xml:space="preserve"> STYLEREF 1 \s </w:instrText>
-      </w:r>
-      <w:r>
-        <w:fldChar w:fldCharType="separate"/>
-      </w:r>
-      <w:r>
-        <w:rPr>
-          <w:noProof/>
-        </w:rPr>
-        <w:t>1</w:t>
-      </w:r>
-      <w:r>
-        <w:fldChar w:fldCharType="end"/>
-      </w:r>
+      <w:fldSimple w:instr=" STYLEREF 1 \s ">
+        <w:r>
+          <w:rPr>
+            <w:noProof/>
+          </w:rPr>
+          <w:t>1</w:t>
+        </w:r>
+      </w:fldSimple>
       <w:r>
         <w:t>.</w:t>
       </w:r>
-      <w:r>
-        <w:fldChar w:fldCharType="begin"/>
-      </w:r>
-      <w:r>
-        <w:instrText xml:space="preserve"> SEQ Hình \* ARABIC \s 1 </w:instrText>
-      </w:r>
-      <w:r>
-        <w:fldChar w:fldCharType="separate"/>
-      </w:r>
-      <w:r>
-        <w:rPr>
-          <w:noProof/>
-        </w:rPr>
-        <w:t>10</w:t>
-      </w:r>
-      <w:r>
-        <w:fldChar w:fldCharType="end"/>
-      </w:r>
+      <w:fldSimple w:instr=" SEQ Hình \* ARABIC \s 1 ">
+        <w:r>
+          <w:rPr>
+            <w:noProof/>
+          </w:rPr>
+          <w:t>10</w:t>
+        </w:r>
+      </w:fldSimple>
       <w:r>
         <w:t xml:space="preserve"> Đồ thị trạng thái cảm xúc vui vẻ</w:t>
       </w:r>
@@ -7682,45 +7467,25 @@
       <w:r>
         <w:t xml:space="preserve">Hình </w:t>
       </w:r>
-      <w:r>
-        <w:fldChar w:fldCharType="begin"/>
-      </w:r>
-      <w:r>
-        <w:instrText xml:space="preserve"> STYLEREF 1 \s </w:instrText>
-      </w:r>
-      <w:r>
-        <w:fldChar w:fldCharType="separate"/>
-      </w:r>
-      <w:r>
-        <w:rPr>
-          <w:noProof/>
-        </w:rPr>
-        <w:t>1</w:t>
-      </w:r>
-      <w:r>
-        <w:fldChar w:fldCharType="end"/>
-      </w:r>
+      <w:fldSimple w:instr=" STYLEREF 1 \s ">
+        <w:r>
+          <w:rPr>
+            <w:noProof/>
+          </w:rPr>
+          <w:t>1</w:t>
+        </w:r>
+      </w:fldSimple>
       <w:r>
         <w:t>.</w:t>
       </w:r>
-      <w:r>
-        <w:fldChar w:fldCharType="begin"/>
-      </w:r>
-      <w:r>
-        <w:instrText xml:space="preserve"> SEQ Hình \* ARABIC \s 1 </w:instrText>
-      </w:r>
-      <w:r>
-        <w:fldChar w:fldCharType="separate"/>
-      </w:r>
-      <w:r>
-        <w:rPr>
-          <w:noProof/>
-        </w:rPr>
-        <w:t>11</w:t>
-      </w:r>
-      <w:r>
-        <w:fldChar w:fldCharType="end"/>
-      </w:r>
+      <w:fldSimple w:instr=" SEQ Hình \* ARABIC \s 1 ">
+        <w:r>
+          <w:rPr>
+            <w:noProof/>
+          </w:rPr>
+          <w:t>11</w:t>
+        </w:r>
+      </w:fldSimple>
       <w:r>
         <w:t xml:space="preserve"> Đồ thị trạng thái cảm xúc tôn trọng</w:t>
       </w:r>
@@ -7904,45 +7669,25 @@
       <w:r>
         <w:t xml:space="preserve">Hình </w:t>
       </w:r>
-      <w:r>
-        <w:fldChar w:fldCharType="begin"/>
-      </w:r>
-      <w:r>
-        <w:instrText xml:space="preserve"> STYLEREF 1 \s </w:instrText>
-      </w:r>
-      <w:r>
-        <w:fldChar w:fldCharType="separate"/>
-      </w:r>
-      <w:r>
-        <w:rPr>
-          <w:noProof/>
-        </w:rPr>
-        <w:t>2</w:t>
-      </w:r>
-      <w:r>
-        <w:fldChar w:fldCharType="end"/>
-      </w:r>
+      <w:fldSimple w:instr=" STYLEREF 1 \s ">
+        <w:r>
+          <w:rPr>
+            <w:noProof/>
+          </w:rPr>
+          <w:t>2</w:t>
+        </w:r>
+      </w:fldSimple>
       <w:r>
         <w:t>.</w:t>
       </w:r>
-      <w:r>
-        <w:fldChar w:fldCharType="begin"/>
-      </w:r>
-      <w:r>
-        <w:instrText xml:space="preserve"> SEQ Hình \* ARABIC \s 1 </w:instrText>
-      </w:r>
-      <w:r>
-        <w:fldChar w:fldCharType="separate"/>
-      </w:r>
-      <w:r>
-        <w:rPr>
-          <w:noProof/>
-        </w:rPr>
-        <w:t>1</w:t>
-      </w:r>
-      <w:r>
-        <w:fldChar w:fldCharType="end"/>
-      </w:r>
+      <w:fldSimple w:instr=" SEQ Hình \* ARABIC \s 1 ">
+        <w:r>
+          <w:rPr>
+            <w:noProof/>
+          </w:rPr>
+          <w:t>1</w:t>
+        </w:r>
+      </w:fldSimple>
       <w:r>
         <w:t xml:space="preserve"> Học máy và ứng dụng của học máy</w:t>
       </w:r>
@@ -8322,45 +8067,25 @@
       <w:r>
         <w:t xml:space="preserve">Hình </w:t>
       </w:r>
-      <w:r>
-        <w:fldChar w:fldCharType="begin"/>
-      </w:r>
-      <w:r>
-        <w:instrText xml:space="preserve"> STYLEREF 1 \s </w:instrText>
-      </w:r>
-      <w:r>
-        <w:fldChar w:fldCharType="separate"/>
-      </w:r>
-      <w:r>
-        <w:rPr>
-          <w:noProof/>
-        </w:rPr>
-        <w:t>2</w:t>
-      </w:r>
-      <w:r>
-        <w:fldChar w:fldCharType="end"/>
-      </w:r>
+      <w:fldSimple w:instr=" STYLEREF 1 \s ">
+        <w:r>
+          <w:rPr>
+            <w:noProof/>
+          </w:rPr>
+          <w:t>2</w:t>
+        </w:r>
+      </w:fldSimple>
       <w:r>
         <w:t>.</w:t>
       </w:r>
-      <w:r>
-        <w:fldChar w:fldCharType="begin"/>
-      </w:r>
-      <w:r>
-        <w:instrText xml:space="preserve"> SEQ Hình \* ARABIC \s 1 </w:instrText>
-      </w:r>
-      <w:r>
-        <w:fldChar w:fldCharType="separate"/>
-      </w:r>
-      <w:r>
-        <w:rPr>
-          <w:noProof/>
-        </w:rPr>
-        <w:t>2</w:t>
-      </w:r>
-      <w:r>
-        <w:fldChar w:fldCharType="end"/>
-      </w:r>
+      <w:fldSimple w:instr=" SEQ Hình \* ARABIC \s 1 ">
+        <w:r>
+          <w:rPr>
+            <w:noProof/>
+          </w:rPr>
+          <w:t>2</w:t>
+        </w:r>
+      </w:fldSimple>
       <w:r>
         <w:t xml:space="preserve"> Lựa chọn đặc trưng</w:t>
       </w:r>
@@ -8539,10 +8264,83 @@
     </w:p>
     <w:p>
       <w:pPr>
+        <w:keepNext/>
+        <w:jc w:val="center"/>
+      </w:pPr>
+      <w:r>
+        <w:rPr>
+          <w:noProof/>
+        </w:rPr>
+        <w:lastRenderedPageBreak/>
+        <w:drawing>
+          <wp:inline distT="0" distB="0" distL="0" distR="0" wp14:anchorId="40093678" wp14:editId="652270DA">
+            <wp:extent cx="3538646" cy="6591300"/>
+            <wp:effectExtent l="0" t="0" r="5080" b="0"/>
+            <wp:docPr id="43" name="Picture 43"/>
+            <wp:cNvGraphicFramePr>
+              <a:graphicFrameLocks xmlns:a="http://schemas.openxmlformats.org/drawingml/2006/main" noChangeAspect="1"/>
+            </wp:cNvGraphicFramePr>
+            <a:graphic xmlns:a="http://schemas.openxmlformats.org/drawingml/2006/main">
+              <a:graphicData uri="http://schemas.openxmlformats.org/drawingml/2006/picture">
+                <pic:pic xmlns:pic="http://schemas.openxmlformats.org/drawingml/2006/picture">
+                  <pic:nvPicPr>
+                    <pic:cNvPr id="1" name=""/>
+                    <pic:cNvPicPr/>
+                  </pic:nvPicPr>
+                  <pic:blipFill>
+                    <a:blip r:embed="rId27"/>
+                    <a:stretch>
+                      <a:fillRect/>
+                    </a:stretch>
+                  </pic:blipFill>
+                  <pic:spPr>
+                    <a:xfrm>
+                      <a:off x="0" y="0"/>
+                      <a:ext cx="3545764" cy="6604558"/>
+                    </a:xfrm>
+                    <a:prstGeom prst="rect">
+                      <a:avLst/>
+                    </a:prstGeom>
+                  </pic:spPr>
+                </pic:pic>
+              </a:graphicData>
+            </a:graphic>
+          </wp:inline>
+        </w:drawing>
+      </w:r>
+    </w:p>
+    <w:p>
+      <w:pPr>
+        <w:pStyle w:val="Caption"/>
+      </w:pPr>
+      <w:fldSimple w:instr=" STYLEREF 1 \s ">
+        <w:r>
+          <w:rPr>
+            <w:noProof/>
+          </w:rPr>
+          <w:t>2</w:t>
+        </w:r>
+      </w:fldSimple>
+      <w:r>
+        <w:t>.</w:t>
+      </w:r>
+      <w:fldSimple w:instr=" SEQ Hình \* ARABIC \s 1 ">
+        <w:r>
+          <w:rPr>
+            <w:noProof/>
+          </w:rPr>
+          <w:t>3</w:t>
+        </w:r>
+      </w:fldSimple>
+      <w:r>
+        <w:t xml:space="preserve"> Sơ đồ hoạt động thuật toán RFE</w:t>
+      </w:r>
+    </w:p>
+    <w:p>
+      <w:pPr>
         <w:pStyle w:val="Heading4"/>
       </w:pPr>
       <w:r>
-        <w:lastRenderedPageBreak/>
         <w:t>Pearson Correlation</w:t>
       </w:r>
       <w:r>
@@ -8918,31 +8716,49 @@
             <w:r>
               <w:t>.</w:t>
             </w:r>
-            <w:r>
-              <w:fldChar w:fldCharType="begin"/>
-            </w:r>
-            <w:r>
-              <w:instrText xml:space="preserve"> SEQ PT \* ARABIC \s 1 </w:instrText>
-            </w:r>
-            <w:r>
-              <w:fldChar w:fldCharType="separate"/>
-            </w:r>
-            <w:r>
-              <w:rPr>
-                <w:noProof/>
-              </w:rPr>
-              <w:t>1</w:t>
-            </w:r>
-            <w:r>
-              <w:fldChar w:fldCharType="end"/>
-            </w:r>
+            <w:fldSimple w:instr=" SEQ PT \* ARABIC \s 1 ">
+              <w:r>
+                <w:rPr>
+                  <w:noProof/>
+                </w:rPr>
+                <w:t>1</w:t>
+              </w:r>
+            </w:fldSimple>
             <w:r>
               <w:t xml:space="preserve"> )</w:t>
             </w:r>
           </w:p>
         </w:tc>
       </w:tr>
+    </w:tbl>
+    <w:p>
+      <w:r>
+        <w:t>Ssđf</w:t>
+      </w:r>
+    </w:p>
+    <w:tbl>
+      <w:tblPr>
+        <w:tblStyle w:val="TableGrid"/>
+        <w:tblW w:w="0" w:type="auto"/>
+        <w:tblBorders>
+          <w:top w:val="none" w:sz="0" w:space="0" w:color="auto"/>
+          <w:left w:val="none" w:sz="0" w:space="0" w:color="auto"/>
+          <w:bottom w:val="none" w:sz="0" w:space="0" w:color="auto"/>
+          <w:right w:val="none" w:sz="0" w:space="0" w:color="auto"/>
+          <w:insideH w:val="none" w:sz="0" w:space="0" w:color="auto"/>
+          <w:insideV w:val="none" w:sz="0" w:space="0" w:color="auto"/>
+        </w:tblBorders>
+        <w:tblLook w:val="04A0" w:firstRow="1" w:lastRow="0" w:firstColumn="1" w:lastColumn="0" w:noHBand="0" w:noVBand="1"/>
+      </w:tblPr>
+      <w:tblGrid>
+        <w:gridCol w:w="1525"/>
+        <w:gridCol w:w="5220"/>
+        <w:gridCol w:w="1754"/>
+      </w:tblGrid>
       <w:tr>
+        <w:trPr>
+          <w:trHeight w:val="742"/>
+        </w:trPr>
         <w:tc>
           <w:tcPr>
             <w:tcW w:w="1525" w:type="dxa"/>
@@ -8954,6 +8770,12 @@
             <w:tcW w:w="5220" w:type="dxa"/>
           </w:tcPr>
           <w:p>
+            <w:pPr>
+              <w:rPr>
+                <w:rFonts w:eastAsiaTheme="minorEastAsia"/>
+                <w:sz w:val="24"/>
+              </w:rPr>
+            </w:pPr>
             <m:oMathPara>
               <m:oMath>
                 <m:sSubSup>
@@ -9203,24 +9025,14 @@
             <w:r>
               <w:t>.</w:t>
             </w:r>
-            <w:r>
-              <w:fldChar w:fldCharType="begin"/>
-            </w:r>
-            <w:r>
-              <w:instrText xml:space="preserve"> SEQ PT \* ARABIC \s 1 </w:instrText>
-            </w:r>
-            <w:r>
-              <w:fldChar w:fldCharType="separate"/>
-            </w:r>
-            <w:r>
-              <w:rPr>
-                <w:noProof/>
-              </w:rPr>
-              <w:t>2</w:t>
-            </w:r>
-            <w:r>
-              <w:fldChar w:fldCharType="end"/>
-            </w:r>
+            <w:fldSimple w:instr=" SEQ PT \* ARABIC \s 1 ">
+              <w:r>
+                <w:rPr>
+                  <w:noProof/>
+                </w:rPr>
+                <w:t>2</w:t>
+              </w:r>
+            </w:fldSimple>
             <w:r>
               <w:t xml:space="preserve"> )</w:t>
             </w:r>
@@ -9229,6 +9041,7 @@
       </w:tr>
     </w:tbl>
     <w:p/>
+    <w:p/>
     <w:p>
       <w:r>
         <w:t>Sau khi tính toán, thuật toán sẽ lựa chọn những đặc trưng có mức độ quan trọng nhất đến kết quả cần đạt được.</w:t>
@@ -9252,6 +9065,7 @@
         <w:t>Support Vector Machine (SVM)</w:t>
       </w:r>
     </w:p>
+    <w:p/>
     <w:p>
       <w:pPr>
         <w:pStyle w:val="Heading4"/>
@@ -9272,6 +9086,88 @@
       </w:r>
     </w:p>
     <w:p>
+      <w:r>
+        <w:t>Thuật toán Linear Discriminant Analysis lấy ý tưởng từ việc giảm chiều dữ liệu cho bài toán phân loại. Số chiều của dữ liệu mới sẽ có giá trị tối đa là C-1 với C là số lượng nhóm phân loại</w:t>
+      </w:r>
+    </w:p>
+    <w:p>
+      <w:pPr>
+        <w:keepNext/>
+        <w:jc w:val="center"/>
+      </w:pPr>
+      <w:r>
+        <w:rPr>
+          <w:noProof/>
+        </w:rPr>
+        <w:drawing>
+          <wp:inline distT="0" distB="0" distL="0" distR="0" wp14:anchorId="12BE59FC" wp14:editId="2B8EC6A1">
+            <wp:extent cx="4505232" cy="1866900"/>
+            <wp:effectExtent l="0" t="0" r="0" b="0"/>
+            <wp:docPr id="44" name="Picture 44"/>
+            <wp:cNvGraphicFramePr>
+              <a:graphicFrameLocks xmlns:a="http://schemas.openxmlformats.org/drawingml/2006/main" noChangeAspect="1"/>
+            </wp:cNvGraphicFramePr>
+            <a:graphic xmlns:a="http://schemas.openxmlformats.org/drawingml/2006/main">
+              <a:graphicData uri="http://schemas.openxmlformats.org/drawingml/2006/picture">
+                <pic:pic xmlns:pic="http://schemas.openxmlformats.org/drawingml/2006/picture">
+                  <pic:nvPicPr>
+                    <pic:cNvPr id="1" name=""/>
+                    <pic:cNvPicPr/>
+                  </pic:nvPicPr>
+                  <pic:blipFill>
+                    <a:blip r:embed="rId28"/>
+                    <a:stretch>
+                      <a:fillRect/>
+                    </a:stretch>
+                  </pic:blipFill>
+                  <pic:spPr>
+                    <a:xfrm>
+                      <a:off x="0" y="0"/>
+                      <a:ext cx="4516751" cy="1871673"/>
+                    </a:xfrm>
+                    <a:prstGeom prst="rect">
+                      <a:avLst/>
+                    </a:prstGeom>
+                  </pic:spPr>
+                </pic:pic>
+              </a:graphicData>
+            </a:graphic>
+          </wp:inline>
+        </w:drawing>
+      </w:r>
+    </w:p>
+    <w:p>
+      <w:pPr>
+        <w:pStyle w:val="Caption"/>
+      </w:pPr>
+      <w:fldSimple w:instr=" STYLEREF 1 \s ">
+        <w:r>
+          <w:rPr>
+            <w:noProof/>
+          </w:rPr>
+          <w:t>2</w:t>
+        </w:r>
+      </w:fldSimple>
+      <w:r>
+        <w:t>.</w:t>
+      </w:r>
+      <w:fldSimple w:instr=" SEQ Hình \* ARABIC \s 1 ">
+        <w:r>
+          <w:rPr>
+            <w:noProof/>
+          </w:rPr>
+          <w:t>4</w:t>
+        </w:r>
+      </w:fldSimple>
+      <w:r>
+        <w:t xml:space="preserve"> Phép chiếu lên đường thẳng thuật toán LDA</w:t>
+      </w:r>
+    </w:p>
+    <w:p>
+      <w:bookmarkStart w:id="23" w:name="_GoBack"/>
+      <w:bookmarkEnd w:id="23"/>
+    </w:p>
+    <w:p>
       <w:pPr>
         <w:pStyle w:val="Heading4"/>
       </w:pPr>
@@ -9283,11 +9179,11 @@
       <w:pPr>
         <w:pStyle w:val="Heading2"/>
       </w:pPr>
-      <w:bookmarkStart w:id="23" w:name="_Toc67994296"/>
+      <w:bookmarkStart w:id="24" w:name="_Toc67994296"/>
       <w:r>
         <w:t>Áp dụng với bộ dữ liệu MIT</w:t>
       </w:r>
-      <w:bookmarkEnd w:id="23"/>
+      <w:bookmarkEnd w:id="24"/>
     </w:p>
     <w:p>
       <w:pPr>
@@ -9302,22 +9198,22 @@
       <w:pPr>
         <w:pStyle w:val="Heading1"/>
       </w:pPr>
-      <w:bookmarkStart w:id="24" w:name="_Toc67994297"/>
+      <w:bookmarkStart w:id="25" w:name="_Toc67994297"/>
       <w:r>
         <w:lastRenderedPageBreak/>
         <w:t>TỔ CHỨC DỮ LIỆU ĐẦU VÀO NÂNG CAO CHẤT LƯỢNG NHẬN DẠNG CẢM XÚC</w:t>
       </w:r>
-      <w:bookmarkEnd w:id="24"/>
+      <w:bookmarkEnd w:id="25"/>
     </w:p>
     <w:p>
       <w:pPr>
         <w:pStyle w:val="Heading2"/>
       </w:pPr>
-      <w:bookmarkStart w:id="25" w:name="_Toc67994298"/>
+      <w:bookmarkStart w:id="26" w:name="_Toc67994298"/>
       <w:r>
         <w:t>Thử nghiệm một số kỹ thuật nhận dạng lên bộ dữ liệu MIT</w:t>
       </w:r>
-      <w:bookmarkEnd w:id="25"/>
+      <w:bookmarkEnd w:id="26"/>
     </w:p>
     <w:p>
       <w:r>
@@ -9328,12 +9224,12 @@
       <w:pPr>
         <w:pStyle w:val="Heading2"/>
       </w:pPr>
-      <w:bookmarkStart w:id="26" w:name="_Toc67994299"/>
+      <w:bookmarkStart w:id="27" w:name="_Toc67994299"/>
       <w:r>
         <w:lastRenderedPageBreak/>
         <w:t>Thay đổi tỉ lệ chồng chập</w:t>
       </w:r>
-      <w:bookmarkEnd w:id="26"/>
+      <w:bookmarkEnd w:id="27"/>
     </w:p>
     <w:p>
       <w:pPr>
@@ -9363,7 +9259,7 @@
           <w:noProof/>
         </w:rPr>
         <w:drawing>
-          <wp:inline distT="0" distB="0" distL="0" distR="0" wp14:anchorId="19550101" wp14:editId="6D1446F2">
+          <wp:inline distT="0" distB="0" distL="0" distR="0" wp14:anchorId="7C025AC7" wp14:editId="01617D9B">
             <wp:extent cx="3687017" cy="3291840"/>
             <wp:effectExtent l="0" t="0" r="8890" b="3810"/>
             <wp:docPr id="16" name="Picture 16"/>
@@ -9375,292 +9271,6 @@
                 <pic:pic xmlns:pic="http://schemas.openxmlformats.org/drawingml/2006/picture">
                   <pic:nvPicPr>
                     <pic:cNvPr id="16" name="SVM-overlapped-confusionmatrix - both.png"/>
-                    <pic:cNvPicPr/>
-                  </pic:nvPicPr>
-                  <pic:blipFill>
-                    <a:blip r:embed="rId27">
-                      <a:extLst>
-                        <a:ext uri="{28A0092B-C50C-407E-A947-70E740481C1C}">
-                          <a14:useLocalDpi xmlns:a14="http://schemas.microsoft.com/office/drawing/2010/main" val="0"/>
-                        </a:ext>
-                      </a:extLst>
-                    </a:blip>
-                    <a:stretch>
-                      <a:fillRect/>
-                    </a:stretch>
-                  </pic:blipFill>
-                  <pic:spPr>
-                    <a:xfrm>
-                      <a:off x="0" y="0"/>
-                      <a:ext cx="3687017" cy="3291840"/>
-                    </a:xfrm>
-                    <a:prstGeom prst="rect">
-                      <a:avLst/>
-                    </a:prstGeom>
-                  </pic:spPr>
-                </pic:pic>
-              </a:graphicData>
-            </a:graphic>
-          </wp:inline>
-        </w:drawing>
-      </w:r>
-    </w:p>
-    <w:p>
-      <w:pPr>
-        <w:pStyle w:val="Caption"/>
-      </w:pPr>
-      <w:bookmarkStart w:id="27" w:name="_Toc68015771"/>
-      <w:r>
-        <w:t xml:space="preserve">Hình </w:t>
-      </w:r>
-      <w:r>
-        <w:fldChar w:fldCharType="begin"/>
-      </w:r>
-      <w:r>
-        <w:instrText xml:space="preserve"> STYLEREF 1 \s </w:instrText>
-      </w:r>
-      <w:r>
-        <w:fldChar w:fldCharType="separate"/>
-      </w:r>
-      <w:r>
-        <w:rPr>
-          <w:noProof/>
-        </w:rPr>
-        <w:t>3</w:t>
-      </w:r>
-      <w:r>
-        <w:fldChar w:fldCharType="end"/>
-      </w:r>
-      <w:r>
-        <w:t>.</w:t>
-      </w:r>
-      <w:r>
-        <w:fldChar w:fldCharType="begin"/>
-      </w:r>
-      <w:r>
-        <w:instrText xml:space="preserve"> SEQ Hình \* ARABIC \s 1 </w:instrText>
-      </w:r>
-      <w:r>
-        <w:fldChar w:fldCharType="separate"/>
-      </w:r>
-      <w:r>
-        <w:rPr>
-          <w:noProof/>
-        </w:rPr>
-        <w:t>1</w:t>
-      </w:r>
-      <w:r>
-        <w:fldChar w:fldCharType="end"/>
-      </w:r>
-      <w:r>
-        <w:t xml:space="preserve"> </w:t>
-      </w:r>
-      <w:r>
-        <w:t>Kết quả nhận dạng bằng mô hình SVM tỉ lệ chồng chập 10%</w:t>
-      </w:r>
-      <w:bookmarkEnd w:id="27"/>
-    </w:p>
-    <w:p/>
-    <w:p>
-      <w:pPr>
-        <w:keepNext/>
-        <w:jc w:val="center"/>
-      </w:pPr>
-      <w:r>
-        <w:rPr>
-          <w:noProof/>
-        </w:rPr>
-        <w:drawing>
-          <wp:inline distT="0" distB="0" distL="0" distR="0" wp14:anchorId="3DF2ABF9" wp14:editId="21BC4541">
-            <wp:extent cx="3621237" cy="3291840"/>
-            <wp:effectExtent l="0" t="0" r="0" b="3810"/>
-            <wp:docPr id="6" name="Picture 6"/>
-            <wp:cNvGraphicFramePr>
-              <a:graphicFrameLocks xmlns:a="http://schemas.openxmlformats.org/drawingml/2006/main" noChangeAspect="1"/>
-            </wp:cNvGraphicFramePr>
-            <a:graphic xmlns:a="http://schemas.openxmlformats.org/drawingml/2006/main">
-              <a:graphicData uri="http://schemas.openxmlformats.org/drawingml/2006/picture">
-                <pic:pic xmlns:pic="http://schemas.openxmlformats.org/drawingml/2006/picture">
-                  <pic:nvPicPr>
-                    <pic:cNvPr id="6" name="Random Forest confusion matrix-both.png"/>
-                    <pic:cNvPicPr/>
-                  </pic:nvPicPr>
-                  <pic:blipFill>
-                    <a:blip r:embed="rId28">
-                      <a:extLst>
-                        <a:ext uri="{28A0092B-C50C-407E-A947-70E740481C1C}">
-                          <a14:useLocalDpi xmlns:a14="http://schemas.microsoft.com/office/drawing/2010/main" val="0"/>
-                        </a:ext>
-                      </a:extLst>
-                    </a:blip>
-                    <a:stretch>
-                      <a:fillRect/>
-                    </a:stretch>
-                  </pic:blipFill>
-                  <pic:spPr>
-                    <a:xfrm>
-                      <a:off x="0" y="0"/>
-                      <a:ext cx="3621237" cy="3291840"/>
-                    </a:xfrm>
-                    <a:prstGeom prst="rect">
-                      <a:avLst/>
-                    </a:prstGeom>
-                  </pic:spPr>
-                </pic:pic>
-              </a:graphicData>
-            </a:graphic>
-          </wp:inline>
-        </w:drawing>
-      </w:r>
-    </w:p>
-    <w:p>
-      <w:pPr>
-        <w:pStyle w:val="Caption"/>
-      </w:pPr>
-      <w:bookmarkStart w:id="28" w:name="_Toc68015772"/>
-      <w:r>
-        <w:t xml:space="preserve">Hình </w:t>
-      </w:r>
-      <w:r>
-        <w:fldChar w:fldCharType="begin"/>
-      </w:r>
-      <w:r>
-        <w:instrText xml:space="preserve"> STYLEREF 1 \s </w:instrText>
-      </w:r>
-      <w:r>
-        <w:fldChar w:fldCharType="separate"/>
-      </w:r>
-      <w:r>
-        <w:rPr>
-          <w:noProof/>
-        </w:rPr>
-        <w:t>3</w:t>
-      </w:r>
-      <w:r>
-        <w:fldChar w:fldCharType="end"/>
-      </w:r>
-      <w:r>
-        <w:t>.</w:t>
-      </w:r>
-      <w:r>
-        <w:fldChar w:fldCharType="begin"/>
-      </w:r>
-      <w:r>
-        <w:instrText xml:space="preserve"> SEQ Hình \* ARABIC \s 1 </w:instrText>
-      </w:r>
-      <w:r>
-        <w:fldChar w:fldCharType="separate"/>
-      </w:r>
-      <w:r>
-        <w:rPr>
-          <w:noProof/>
-        </w:rPr>
-        <w:t>2</w:t>
-      </w:r>
-      <w:r>
-        <w:fldChar w:fldCharType="end"/>
-      </w:r>
-      <w:r>
-        <w:t xml:space="preserve"> Kết quả nhận dạng bằng mô hình </w:t>
-      </w:r>
-      <w:r>
-        <w:t>RF</w:t>
-      </w:r>
-      <w:r>
-        <w:t xml:space="preserve"> tỉ lệ chồng chập 10%</w:t>
-      </w:r>
-      <w:bookmarkEnd w:id="28"/>
-    </w:p>
-    <w:p>
-      <w:r>
-        <w:rPr>
-          <w:b/>
-        </w:rPr>
-        <w:t xml:space="preserve">Nhận xét: </w:t>
-      </w:r>
-      <w:r>
-        <w:t xml:space="preserve">Tỉ lệ nhận </w:t>
-      </w:r>
-      <w:r>
-        <w:t>dạng</w:t>
-      </w:r>
-      <w:r>
-        <w:t xml:space="preserve"> đúng của mô hình </w:t>
-      </w:r>
-      <w:r>
-        <w:t>SVM và RandomForest lần lượ</w:t>
-      </w:r>
-      <w:r>
-        <w:t>t là 74</w:t>
-      </w:r>
-      <w:proofErr w:type="gramStart"/>
-      <w:r>
-        <w:t>,</w:t>
-      </w:r>
-      <w:r>
-        <w:t>38</w:t>
-      </w:r>
-      <w:proofErr w:type="gramEnd"/>
-      <w:r>
-        <w:t xml:space="preserve">% và 72,5%. Đối với mô hình SVM, trạng thái cảm xúc trung tính cho kết quả nhận dạng tốt nhất (95%) và trạng thái cảm xúc lãng mạn cho tỉ lệ thấp nhất (45%). Tương tự, mô hình RandomForest nhận dạng tốt nhất với 3 trạng thái cảm </w:t>
-      </w:r>
-      <w:proofErr w:type="gramStart"/>
-      <w:r>
-        <w:lastRenderedPageBreak/>
-        <w:t>xúc</w:t>
-      </w:r>
-      <w:proofErr w:type="gramEnd"/>
-      <w:r>
-        <w:t xml:space="preserve"> là trung tính, tức giận và tôn trọng (85%) và </w:t>
-      </w:r>
-      <w:r>
-        <w:t>thấp</w:t>
-      </w:r>
-      <w:r>
-        <w:t xml:space="preserve"> nhất với trạng thái cảm xúc lãng mạn (55%).</w:t>
-      </w:r>
-    </w:p>
-    <w:p/>
-    <w:p>
-      <w:pPr>
-        <w:pStyle w:val="ListParagraph"/>
-        <w:numPr>
-          <w:ilvl w:val="0"/>
-          <w:numId w:val="39"/>
-        </w:numPr>
-      </w:pPr>
-      <w:r>
-        <w:t xml:space="preserve">Tỉ lệ </w:t>
-      </w:r>
-      <w:r>
-        <w:t xml:space="preserve">chồng chập </w:t>
-      </w:r>
-      <w:r>
-        <w:t>20%</w:t>
-      </w:r>
-    </w:p>
-    <w:p>
-      <w:pPr>
-        <w:keepNext/>
-        <w:jc w:val="center"/>
-      </w:pPr>
-      <w:r>
-        <w:rPr>
-          <w:noProof/>
-        </w:rPr>
-        <w:drawing>
-          <wp:inline distT="0" distB="0" distL="0" distR="0" wp14:anchorId="4EB98144" wp14:editId="3DA0DF73">
-            <wp:extent cx="3687017" cy="3291840"/>
-            <wp:effectExtent l="0" t="0" r="8890" b="3810"/>
-            <wp:docPr id="20" name="Picture 20"/>
-            <wp:cNvGraphicFramePr>
-              <a:graphicFrameLocks xmlns:a="http://schemas.openxmlformats.org/drawingml/2006/main" noChangeAspect="1"/>
-            </wp:cNvGraphicFramePr>
-            <a:graphic xmlns:a="http://schemas.openxmlformats.org/drawingml/2006/main">
-              <a:graphicData uri="http://schemas.openxmlformats.org/drawingml/2006/picture">
-                <pic:pic xmlns:pic="http://schemas.openxmlformats.org/drawingml/2006/picture">
-                  <pic:nvPicPr>
-                    <pic:cNvPr id="20" name="SVM-overlapped-confusionmatrix - both.png"/>
                     <pic:cNvPicPr/>
                   </pic:nvPicPr>
                   <pic:blipFill>
@@ -9695,53 +9305,36 @@
       <w:pPr>
         <w:pStyle w:val="Caption"/>
       </w:pPr>
-      <w:bookmarkStart w:id="29" w:name="_Toc68015773"/>
+      <w:bookmarkStart w:id="28" w:name="_Toc68015771"/>
       <w:r>
         <w:t xml:space="preserve">Hình </w:t>
       </w:r>
-      <w:r>
-        <w:fldChar w:fldCharType="begin"/>
-      </w:r>
-      <w:r>
-        <w:instrText xml:space="preserve"> STYLEREF 1 \s </w:instrText>
-      </w:r>
-      <w:r>
-        <w:fldChar w:fldCharType="separate"/>
-      </w:r>
-      <w:r>
-        <w:rPr>
-          <w:noProof/>
-        </w:rPr>
-        <w:t>3</w:t>
-      </w:r>
-      <w:r>
-        <w:fldChar w:fldCharType="end"/>
-      </w:r>
+      <w:fldSimple w:instr=" STYLEREF 1 \s ">
+        <w:r>
+          <w:rPr>
+            <w:noProof/>
+          </w:rPr>
+          <w:t>3</w:t>
+        </w:r>
+      </w:fldSimple>
       <w:r>
         <w:t>.</w:t>
       </w:r>
-      <w:r>
-        <w:fldChar w:fldCharType="begin"/>
-      </w:r>
-      <w:r>
-        <w:instrText xml:space="preserve"> SEQ Hình \* ARABIC \s 1 </w:instrText>
-      </w:r>
-      <w:r>
-        <w:fldChar w:fldCharType="separate"/>
-      </w:r>
-      <w:r>
-        <w:rPr>
-          <w:noProof/>
-        </w:rPr>
-        <w:t>3</w:t>
-      </w:r>
-      <w:r>
-        <w:fldChar w:fldCharType="end"/>
-      </w:r>
-      <w:r>
-        <w:t xml:space="preserve"> Kết quả nhận dạng bằng mô hình SVM tỉ lệ chồng chập 20%</w:t>
-      </w:r>
-      <w:bookmarkEnd w:id="29"/>
+      <w:fldSimple w:instr=" SEQ Hình \* ARABIC \s 1 ">
+        <w:r>
+          <w:rPr>
+            <w:noProof/>
+          </w:rPr>
+          <w:t>1</w:t>
+        </w:r>
+      </w:fldSimple>
+      <w:r>
+        <w:t xml:space="preserve"> </w:t>
+      </w:r>
+      <w:r>
+        <w:t>Kết quả nhận dạng bằng mô hình SVM tỉ lệ chồng chập 10%</w:t>
+      </w:r>
+      <w:bookmarkEnd w:id="28"/>
     </w:p>
     <w:p/>
     <w:p>
@@ -9754,10 +9347,10 @@
           <w:noProof/>
         </w:rPr>
         <w:drawing>
-          <wp:inline distT="0" distB="0" distL="0" distR="0" wp14:anchorId="5FA91F22" wp14:editId="761C4BD1">
-            <wp:extent cx="3687017" cy="3291840"/>
-            <wp:effectExtent l="0" t="0" r="8890" b="3810"/>
-            <wp:docPr id="19" name="Picture 19"/>
+          <wp:inline distT="0" distB="0" distL="0" distR="0" wp14:anchorId="141C59C9" wp14:editId="1EAD2986">
+            <wp:extent cx="3621237" cy="3291840"/>
+            <wp:effectExtent l="0" t="0" r="0" b="3810"/>
+            <wp:docPr id="6" name="Picture 6"/>
             <wp:cNvGraphicFramePr>
               <a:graphicFrameLocks xmlns:a="http://schemas.openxmlformats.org/drawingml/2006/main" noChangeAspect="1"/>
             </wp:cNvGraphicFramePr>
@@ -9765,11 +9358,164 @@
               <a:graphicData uri="http://schemas.openxmlformats.org/drawingml/2006/picture">
                 <pic:pic xmlns:pic="http://schemas.openxmlformats.org/drawingml/2006/picture">
                   <pic:nvPicPr>
-                    <pic:cNvPr id="19" name="Random Forest confusion matrix-both.png"/>
+                    <pic:cNvPr id="6" name="Random Forest confusion matrix-both.png"/>
                     <pic:cNvPicPr/>
                   </pic:nvPicPr>
                   <pic:blipFill>
                     <a:blip r:embed="rId30">
+                      <a:extLst>
+                        <a:ext uri="{28A0092B-C50C-407E-A947-70E740481C1C}">
+                          <a14:useLocalDpi xmlns:a14="http://schemas.microsoft.com/office/drawing/2010/main" val="0"/>
+                        </a:ext>
+                      </a:extLst>
+                    </a:blip>
+                    <a:stretch>
+                      <a:fillRect/>
+                    </a:stretch>
+                  </pic:blipFill>
+                  <pic:spPr>
+                    <a:xfrm>
+                      <a:off x="0" y="0"/>
+                      <a:ext cx="3621237" cy="3291840"/>
+                    </a:xfrm>
+                    <a:prstGeom prst="rect">
+                      <a:avLst/>
+                    </a:prstGeom>
+                  </pic:spPr>
+                </pic:pic>
+              </a:graphicData>
+            </a:graphic>
+          </wp:inline>
+        </w:drawing>
+      </w:r>
+    </w:p>
+    <w:p>
+      <w:pPr>
+        <w:pStyle w:val="Caption"/>
+      </w:pPr>
+      <w:bookmarkStart w:id="29" w:name="_Toc68015772"/>
+      <w:r>
+        <w:t xml:space="preserve">Hình </w:t>
+      </w:r>
+      <w:fldSimple w:instr=" STYLEREF 1 \s ">
+        <w:r>
+          <w:rPr>
+            <w:noProof/>
+          </w:rPr>
+          <w:t>3</w:t>
+        </w:r>
+      </w:fldSimple>
+      <w:r>
+        <w:t>.</w:t>
+      </w:r>
+      <w:fldSimple w:instr=" SEQ Hình \* ARABIC \s 1 ">
+        <w:r>
+          <w:rPr>
+            <w:noProof/>
+          </w:rPr>
+          <w:t>2</w:t>
+        </w:r>
+      </w:fldSimple>
+      <w:r>
+        <w:t xml:space="preserve"> Kết quả nhận dạng bằng mô hình </w:t>
+      </w:r>
+      <w:r>
+        <w:t>RF</w:t>
+      </w:r>
+      <w:r>
+        <w:t xml:space="preserve"> tỉ lệ chồng chập 10%</w:t>
+      </w:r>
+      <w:bookmarkEnd w:id="29"/>
+    </w:p>
+    <w:p>
+      <w:r>
+        <w:rPr>
+          <w:b/>
+        </w:rPr>
+        <w:t xml:space="preserve">Nhận xét: </w:t>
+      </w:r>
+      <w:r>
+        <w:t xml:space="preserve">Tỉ lệ nhận </w:t>
+      </w:r>
+      <w:r>
+        <w:t>dạng</w:t>
+      </w:r>
+      <w:r>
+        <w:t xml:space="preserve"> đúng của mô hình </w:t>
+      </w:r>
+      <w:r>
+        <w:t>SVM và RandomForest lần lượ</w:t>
+      </w:r>
+      <w:r>
+        <w:t>t là 74</w:t>
+      </w:r>
+      <w:proofErr w:type="gramStart"/>
+      <w:r>
+        <w:t>,</w:t>
+      </w:r>
+      <w:r>
+        <w:t>38</w:t>
+      </w:r>
+      <w:proofErr w:type="gramEnd"/>
+      <w:r>
+        <w:t xml:space="preserve">% và 72,5%. Đối với mô hình SVM, trạng thái cảm xúc trung tính cho kết quả nhận dạng tốt nhất (95%) và trạng thái cảm xúc lãng mạn cho tỉ lệ thấp nhất (45%). Tương tự, mô hình RandomForest nhận dạng tốt nhất với 3 trạng thái cảm </w:t>
+      </w:r>
+      <w:r>
+        <w:lastRenderedPageBreak/>
+        <w:t xml:space="preserve">xúc là trung tính, tức giận và tôn trọng (85%) và </w:t>
+      </w:r>
+      <w:r>
+        <w:t>thấp</w:t>
+      </w:r>
+      <w:r>
+        <w:t xml:space="preserve"> nhất với trạng thái cảm xúc lãng mạn (55%).</w:t>
+      </w:r>
+    </w:p>
+    <w:p/>
+    <w:p>
+      <w:pPr>
+        <w:pStyle w:val="ListParagraph"/>
+        <w:numPr>
+          <w:ilvl w:val="0"/>
+          <w:numId w:val="39"/>
+        </w:numPr>
+      </w:pPr>
+      <w:r>
+        <w:t xml:space="preserve">Tỉ lệ </w:t>
+      </w:r>
+      <w:r>
+        <w:t xml:space="preserve">chồng chập </w:t>
+      </w:r>
+      <w:r>
+        <w:t>20%</w:t>
+      </w:r>
+    </w:p>
+    <w:p>
+      <w:pPr>
+        <w:keepNext/>
+        <w:jc w:val="center"/>
+      </w:pPr>
+      <w:r>
+        <w:rPr>
+          <w:noProof/>
+        </w:rPr>
+        <w:drawing>
+          <wp:inline distT="0" distB="0" distL="0" distR="0" wp14:anchorId="741EACD1" wp14:editId="57D8B9C9">
+            <wp:extent cx="3687017" cy="3291840"/>
+            <wp:effectExtent l="0" t="0" r="8890" b="3810"/>
+            <wp:docPr id="20" name="Picture 20"/>
+            <wp:cNvGraphicFramePr>
+              <a:graphicFrameLocks xmlns:a="http://schemas.openxmlformats.org/drawingml/2006/main" noChangeAspect="1"/>
+            </wp:cNvGraphicFramePr>
+            <a:graphic xmlns:a="http://schemas.openxmlformats.org/drawingml/2006/main">
+              <a:graphicData uri="http://schemas.openxmlformats.org/drawingml/2006/picture">
+                <pic:pic xmlns:pic="http://schemas.openxmlformats.org/drawingml/2006/picture">
+                  <pic:nvPicPr>
+                    <pic:cNvPr id="20" name="SVM-overlapped-confusionmatrix - both.png"/>
+                    <pic:cNvPicPr/>
+                  </pic:nvPicPr>
+                  <pic:blipFill>
+                    <a:blip r:embed="rId31">
                       <a:extLst>
                         <a:ext uri="{28A0092B-C50C-407E-A947-70E740481C1C}">
                           <a14:useLocalDpi xmlns:a14="http://schemas.microsoft.com/office/drawing/2010/main" val="0"/>
@@ -9800,133 +9546,35 @@
       <w:pPr>
         <w:pStyle w:val="Caption"/>
       </w:pPr>
-      <w:bookmarkStart w:id="30" w:name="_Toc68015774"/>
+      <w:bookmarkStart w:id="30" w:name="_Toc68015773"/>
       <w:r>
         <w:t xml:space="preserve">Hình </w:t>
       </w:r>
-      <w:r>
-        <w:fldChar w:fldCharType="begin"/>
-      </w:r>
-      <w:r>
-        <w:instrText xml:space="preserve"> STYLEREF 1 \s </w:instrText>
-      </w:r>
-      <w:r>
-        <w:fldChar w:fldCharType="separate"/>
-      </w:r>
-      <w:r>
-        <w:rPr>
-          <w:noProof/>
-        </w:rPr>
-        <w:t>3</w:t>
-      </w:r>
-      <w:r>
-        <w:fldChar w:fldCharType="end"/>
-      </w:r>
+      <w:fldSimple w:instr=" STYLEREF 1 \s ">
+        <w:r>
+          <w:rPr>
+            <w:noProof/>
+          </w:rPr>
+          <w:t>3</w:t>
+        </w:r>
+      </w:fldSimple>
       <w:r>
         <w:t>.</w:t>
       </w:r>
-      <w:r>
-        <w:fldChar w:fldCharType="begin"/>
-      </w:r>
-      <w:r>
-        <w:instrText xml:space="preserve"> SEQ Hình \* ARABIC \s 1 </w:instrText>
-      </w:r>
-      <w:r>
-        <w:fldChar w:fldCharType="separate"/>
-      </w:r>
-      <w:r>
-        <w:rPr>
-          <w:noProof/>
-        </w:rPr>
-        <w:t>4</w:t>
-      </w:r>
-      <w:r>
-        <w:fldChar w:fldCharType="end"/>
-      </w:r>
-      <w:r>
-        <w:t xml:space="preserve"> Kết quả nhận dạng bằng mô hình </w:t>
-      </w:r>
-      <w:r>
-        <w:t>RF</w:t>
-      </w:r>
-      <w:r>
-        <w:t xml:space="preserve"> tỉ lệ chồng chập 20%</w:t>
+      <w:fldSimple w:instr=" SEQ Hình \* ARABIC \s 1 ">
+        <w:r>
+          <w:rPr>
+            <w:noProof/>
+          </w:rPr>
+          <w:t>3</w:t>
+        </w:r>
+      </w:fldSimple>
+      <w:r>
+        <w:t xml:space="preserve"> Kết quả nhận dạng bằng mô hình SVM tỉ lệ chồng chập 20%</w:t>
       </w:r>
       <w:bookmarkEnd w:id="30"/>
     </w:p>
-    <w:p>
-      <w:r>
-        <w:rPr>
-          <w:b/>
-        </w:rPr>
-        <w:t xml:space="preserve">Nhận xét: </w:t>
-      </w:r>
-      <w:r>
-        <w:t xml:space="preserve">Tỉ lệ nhận </w:t>
-      </w:r>
-      <w:r>
-        <w:t>dạng</w:t>
-      </w:r>
-      <w:r>
-        <w:t xml:space="preserve"> đúng của mô hình SVM và RandomForest lần lượt là 75</w:t>
-      </w:r>
-      <w:proofErr w:type="gramStart"/>
-      <w:r>
-        <w:t>,62</w:t>
-      </w:r>
-      <w:proofErr w:type="gramEnd"/>
-      <w:r>
-        <w:t xml:space="preserve">% và 80,62%. Đối với mô hình SVM, trạng thái cảm xúc ghét bỏ cho kết quả nhận dạng tốt nhất (95%), trạng thái cảm xúc vui vẻ cho tỉ lệ thấp nhất (60%). </w:t>
-      </w:r>
-      <w:r>
-        <w:lastRenderedPageBreak/>
-        <w:t xml:space="preserve">Tương tự, mô hình RandomForest nhận dạng tốt nhất với trạng thái cảm xúc trung tính (100%) và </w:t>
-      </w:r>
-      <w:r>
-        <w:t>thấp</w:t>
-      </w:r>
-      <w:r>
-        <w:t xml:space="preserve"> nhất với</w:t>
-      </w:r>
-      <w:r>
-        <w:t xml:space="preserve"> 2</w:t>
-      </w:r>
-      <w:r>
-        <w:t xml:space="preserve"> trạng thái cảm xúc </w:t>
-      </w:r>
-      <w:r>
-        <w:t>đau buồn và vui vẻ</w:t>
-      </w:r>
-      <w:r>
-        <w:t xml:space="preserve"> (</w:t>
-      </w:r>
-      <w:r>
-        <w:t>60</w:t>
-      </w:r>
-      <w:r>
-        <w:t>%).</w:t>
-      </w:r>
-    </w:p>
     <w:p/>
-    <w:p>
-      <w:pPr>
-        <w:pStyle w:val="ListParagraph"/>
-        <w:numPr>
-          <w:ilvl w:val="0"/>
-          <w:numId w:val="39"/>
-        </w:numPr>
-        <w:jc w:val="left"/>
-      </w:pPr>
-      <w:r>
-        <w:t xml:space="preserve">Tỉ lệ </w:t>
-      </w:r>
-      <w:r>
-        <w:t xml:space="preserve">chồng chập </w:t>
-      </w:r>
-      <w:r>
-        <w:t>30%</w:t>
-      </w:r>
-    </w:p>
     <w:p>
       <w:pPr>
         <w:keepNext/>
@@ -9937,10 +9585,10 @@
           <w:noProof/>
         </w:rPr>
         <w:drawing>
-          <wp:inline distT="0" distB="0" distL="0" distR="0" wp14:anchorId="3695836B" wp14:editId="20DF6854">
-            <wp:extent cx="3621237" cy="3291840"/>
-            <wp:effectExtent l="0" t="0" r="0" b="3810"/>
-            <wp:docPr id="22" name="Picture 22"/>
+          <wp:inline distT="0" distB="0" distL="0" distR="0" wp14:anchorId="305C2CD0" wp14:editId="5B2FE467">
+            <wp:extent cx="3687017" cy="3291840"/>
+            <wp:effectExtent l="0" t="0" r="8890" b="3810"/>
+            <wp:docPr id="19" name="Picture 19"/>
             <wp:cNvGraphicFramePr>
               <a:graphicFrameLocks xmlns:a="http://schemas.openxmlformats.org/drawingml/2006/main" noChangeAspect="1"/>
             </wp:cNvGraphicFramePr>
@@ -9948,112 +9596,7 @@
               <a:graphicData uri="http://schemas.openxmlformats.org/drawingml/2006/picture">
                 <pic:pic xmlns:pic="http://schemas.openxmlformats.org/drawingml/2006/picture">
                   <pic:nvPicPr>
-                    <pic:cNvPr id="22" name="SVM-overlapped-confusionmatrix - both.png"/>
-                    <pic:cNvPicPr/>
-                  </pic:nvPicPr>
-                  <pic:blipFill>
-                    <a:blip r:embed="rId31">
-                      <a:extLst>
-                        <a:ext uri="{28A0092B-C50C-407E-A947-70E740481C1C}">
-                          <a14:useLocalDpi xmlns:a14="http://schemas.microsoft.com/office/drawing/2010/main" val="0"/>
-                        </a:ext>
-                      </a:extLst>
-                    </a:blip>
-                    <a:stretch>
-                      <a:fillRect/>
-                    </a:stretch>
-                  </pic:blipFill>
-                  <pic:spPr>
-                    <a:xfrm>
-                      <a:off x="0" y="0"/>
-                      <a:ext cx="3621237" cy="3291840"/>
-                    </a:xfrm>
-                    <a:prstGeom prst="rect">
-                      <a:avLst/>
-                    </a:prstGeom>
-                  </pic:spPr>
-                </pic:pic>
-              </a:graphicData>
-            </a:graphic>
-          </wp:inline>
-        </w:drawing>
-      </w:r>
-    </w:p>
-    <w:p>
-      <w:pPr>
-        <w:pStyle w:val="Caption"/>
-      </w:pPr>
-      <w:bookmarkStart w:id="31" w:name="_Toc68015775"/>
-      <w:r>
-        <w:t xml:space="preserve">Hình </w:t>
-      </w:r>
-      <w:r>
-        <w:fldChar w:fldCharType="begin"/>
-      </w:r>
-      <w:r>
-        <w:instrText xml:space="preserve"> STYLEREF 1 \s </w:instrText>
-      </w:r>
-      <w:r>
-        <w:fldChar w:fldCharType="separate"/>
-      </w:r>
-      <w:r>
-        <w:rPr>
-          <w:noProof/>
-        </w:rPr>
-        <w:t>3</w:t>
-      </w:r>
-      <w:r>
-        <w:fldChar w:fldCharType="end"/>
-      </w:r>
-      <w:r>
-        <w:t>.</w:t>
-      </w:r>
-      <w:r>
-        <w:fldChar w:fldCharType="begin"/>
-      </w:r>
-      <w:r>
-        <w:instrText xml:space="preserve"> SEQ Hình \* ARABIC \s 1 </w:instrText>
-      </w:r>
-      <w:r>
-        <w:fldChar w:fldCharType="separate"/>
-      </w:r>
-      <w:r>
-        <w:rPr>
-          <w:noProof/>
-        </w:rPr>
-        <w:t>5</w:t>
-      </w:r>
-      <w:r>
-        <w:fldChar w:fldCharType="end"/>
-      </w:r>
-      <w:r>
-        <w:t xml:space="preserve"> Kết quả nhận dạng bằng mô hình SVM tỉ lệ chồng chập 30%</w:t>
-      </w:r>
-      <w:bookmarkEnd w:id="31"/>
-    </w:p>
-    <w:p/>
-    <w:p>
-      <w:pPr>
-        <w:keepNext/>
-        <w:jc w:val="center"/>
-      </w:pPr>
-      <w:r>
-        <w:rPr>
-          <w:noProof/>
-        </w:rPr>
-        <w:drawing>
-          <wp:inline distT="0" distB="0" distL="0" distR="0" wp14:anchorId="35B22ACB" wp14:editId="0F208424">
-            <wp:extent cx="3687017" cy="3291840"/>
-            <wp:effectExtent l="0" t="0" r="0" b="3810"/>
-            <wp:docPr id="21" name="Picture 21"/>
-            <wp:cNvGraphicFramePr>
-              <a:graphicFrameLocks xmlns:a="http://schemas.openxmlformats.org/drawingml/2006/main" noChangeAspect="1"/>
-            </wp:cNvGraphicFramePr>
-            <a:graphic xmlns:a="http://schemas.openxmlformats.org/drawingml/2006/main">
-              <a:graphicData uri="http://schemas.openxmlformats.org/drawingml/2006/picture">
-                <pic:pic xmlns:pic="http://schemas.openxmlformats.org/drawingml/2006/picture">
-                  <pic:nvPicPr>
-                    <pic:cNvPr id="21" name="Random Forest confusion matrix-both.png"/>
+                    <pic:cNvPr id="19" name="Random Forest confusion matrix-both.png"/>
                     <pic:cNvPicPr/>
                   </pic:nvPicPr>
                   <pic:blipFill>
@@ -10088,49 +9631,29 @@
       <w:pPr>
         <w:pStyle w:val="Caption"/>
       </w:pPr>
-      <w:bookmarkStart w:id="32" w:name="_Toc68015776"/>
+      <w:bookmarkStart w:id="31" w:name="_Toc68015774"/>
       <w:r>
         <w:t xml:space="preserve">Hình </w:t>
       </w:r>
-      <w:r>
-        <w:fldChar w:fldCharType="begin"/>
-      </w:r>
-      <w:r>
-        <w:instrText xml:space="preserve"> STYLEREF 1 \s </w:instrText>
-      </w:r>
-      <w:r>
-        <w:fldChar w:fldCharType="separate"/>
-      </w:r>
-      <w:r>
-        <w:rPr>
-          <w:noProof/>
-        </w:rPr>
-        <w:t>3</w:t>
-      </w:r>
-      <w:r>
-        <w:fldChar w:fldCharType="end"/>
-      </w:r>
+      <w:fldSimple w:instr=" STYLEREF 1 \s ">
+        <w:r>
+          <w:rPr>
+            <w:noProof/>
+          </w:rPr>
+          <w:t>3</w:t>
+        </w:r>
+      </w:fldSimple>
       <w:r>
         <w:t>.</w:t>
       </w:r>
-      <w:r>
-        <w:fldChar w:fldCharType="begin"/>
-      </w:r>
-      <w:r>
-        <w:instrText xml:space="preserve"> SEQ Hình \* ARABIC \s 1 </w:instrText>
-      </w:r>
-      <w:r>
-        <w:fldChar w:fldCharType="separate"/>
-      </w:r>
-      <w:r>
-        <w:rPr>
-          <w:noProof/>
-        </w:rPr>
-        <w:t>6</w:t>
-      </w:r>
-      <w:r>
-        <w:fldChar w:fldCharType="end"/>
-      </w:r>
+      <w:fldSimple w:instr=" SEQ Hình \* ARABIC \s 1 ">
+        <w:r>
+          <w:rPr>
+            <w:noProof/>
+          </w:rPr>
+          <w:t>4</w:t>
+        </w:r>
+      </w:fldSimple>
       <w:r>
         <w:t xml:space="preserve"> Kết quả nhận dạng bằng mô hình </w:t>
       </w:r>
@@ -10138,9 +9661,9 @@
         <w:t>RF</w:t>
       </w:r>
       <w:r>
-        <w:t xml:space="preserve"> tỉ lệ chồng chập 30%</w:t>
-      </w:r>
-      <w:bookmarkEnd w:id="32"/>
+        <w:t xml:space="preserve"> tỉ lệ chồng chập 20%</w:t>
+      </w:r>
+      <w:bookmarkEnd w:id="31"/>
     </w:p>
     <w:p>
       <w:r>
@@ -10150,38 +9673,52 @@
         <w:t xml:space="preserve">Nhận xét: </w:t>
       </w:r>
       <w:r>
-        <w:t>Tỉ lệ nhận dạng đúng của mô hình SVM và RandomForest lần lượ</w:t>
-      </w:r>
-      <w:r>
-        <w:t>t là 75% và 77</w:t>
+        <w:t xml:space="preserve">Tỉ lệ nhận </w:t>
+      </w:r>
+      <w:r>
+        <w:t>dạng</w:t>
+      </w:r>
+      <w:r>
+        <w:t xml:space="preserve"> đúng của mô hình SVM và RandomForest lần lượt là 75</w:t>
       </w:r>
       <w:proofErr w:type="gramStart"/>
       <w:r>
-        <w:t>,</w:t>
-      </w:r>
-      <w:r>
-        <w:t>5</w:t>
+        <w:t>,62</w:t>
       </w:r>
       <w:proofErr w:type="gramEnd"/>
       <w:r>
-        <w:t xml:space="preserve">%. Đối với mô hình SVM, trạng thái cảm xúc tức giận cho kết quả nhận dạng tốt nhất (90%), trạng thái cảm xúc lãng mạn cho tỉ lệ thấp nhất (60%). </w:t>
+        <w:t xml:space="preserve">% và 80,62%. Đối với mô hình SVM, trạng thái cảm xúc ghét bỏ cho kết quả nhận dạng tốt nhất (95%), trạng thái cảm xúc vui vẻ cho tỉ lệ thấp nhất (60%). </w:t>
       </w:r>
       <w:r>
         <w:lastRenderedPageBreak/>
-        <w:t xml:space="preserve">Tương tự, mô hình RandomForest nhận dạng tốt nhất với trạng thái cảm xúc tôn trọng (95%) và </w:t>
+        <w:t xml:space="preserve">Tương tự, mô hình RandomForest nhận dạng tốt nhất với trạng thái cảm xúc trung tính (100%) và </w:t>
       </w:r>
       <w:r>
         <w:t>thấp</w:t>
       </w:r>
       <w:r>
-        <w:t xml:space="preserve"> nhất với trạng thái cảm xúc ghét bỏ (60%).</w:t>
-      </w:r>
-    </w:p>
-    <w:p>
-      <w:pPr>
-        <w:jc w:val="center"/>
-      </w:pPr>
-    </w:p>
+        <w:t xml:space="preserve"> nhất với</w:t>
+      </w:r>
+      <w:r>
+        <w:t xml:space="preserve"> 2</w:t>
+      </w:r>
+      <w:r>
+        <w:t xml:space="preserve"> trạng thái cảm xúc </w:t>
+      </w:r>
+      <w:r>
+        <w:t>đau buồn và vui vẻ</w:t>
+      </w:r>
+      <w:r>
+        <w:t xml:space="preserve"> (</w:t>
+      </w:r>
+      <w:r>
+        <w:t>60</w:t>
+      </w:r>
+      <w:r>
+        <w:t>%).</w:t>
+      </w:r>
+    </w:p>
+    <w:p/>
     <w:p>
       <w:pPr>
         <w:pStyle w:val="ListParagraph"/>
@@ -10198,7 +9735,7 @@
         <w:t xml:space="preserve">chồng chập </w:t>
       </w:r>
       <w:r>
-        <w:t>40%</w:t>
+        <w:t>30%</w:t>
       </w:r>
     </w:p>
     <w:p>
@@ -10211,10 +9748,10 @@
           <w:noProof/>
         </w:rPr>
         <w:drawing>
-          <wp:inline distT="0" distB="0" distL="0" distR="0" wp14:anchorId="6D7A1D1C" wp14:editId="00BBB8AE">
+          <wp:inline distT="0" distB="0" distL="0" distR="0" wp14:anchorId="575A3023" wp14:editId="39F59E0F">
             <wp:extent cx="3621237" cy="3291840"/>
             <wp:effectExtent l="0" t="0" r="0" b="3810"/>
-            <wp:docPr id="24" name="Picture 24"/>
+            <wp:docPr id="22" name="Picture 22"/>
             <wp:cNvGraphicFramePr>
               <a:graphicFrameLocks xmlns:a="http://schemas.openxmlformats.org/drawingml/2006/main" noChangeAspect="1"/>
             </wp:cNvGraphicFramePr>
@@ -10222,7 +9759,7 @@
               <a:graphicData uri="http://schemas.openxmlformats.org/drawingml/2006/picture">
                 <pic:pic xmlns:pic="http://schemas.openxmlformats.org/drawingml/2006/picture">
                   <pic:nvPicPr>
-                    <pic:cNvPr id="24" name="SVM-overlapped-confusionmatrix - both.png"/>
+                    <pic:cNvPr id="22" name="SVM-overlapped-confusionmatrix - both.png"/>
                     <pic:cNvPicPr/>
                   </pic:nvPicPr>
                   <pic:blipFill>
@@ -10257,53 +9794,33 @@
       <w:pPr>
         <w:pStyle w:val="Caption"/>
       </w:pPr>
-      <w:bookmarkStart w:id="33" w:name="_Toc68015777"/>
+      <w:bookmarkStart w:id="32" w:name="_Toc68015775"/>
       <w:r>
         <w:t xml:space="preserve">Hình </w:t>
       </w:r>
-      <w:r>
-        <w:fldChar w:fldCharType="begin"/>
-      </w:r>
-      <w:r>
-        <w:instrText xml:space="preserve"> STYLEREF 1 \s </w:instrText>
-      </w:r>
-      <w:r>
-        <w:fldChar w:fldCharType="separate"/>
-      </w:r>
-      <w:r>
-        <w:rPr>
-          <w:noProof/>
-        </w:rPr>
-        <w:t>3</w:t>
-      </w:r>
-      <w:r>
-        <w:fldChar w:fldCharType="end"/>
-      </w:r>
+      <w:fldSimple w:instr=" STYLEREF 1 \s ">
+        <w:r>
+          <w:rPr>
+            <w:noProof/>
+          </w:rPr>
+          <w:t>3</w:t>
+        </w:r>
+      </w:fldSimple>
       <w:r>
         <w:t>.</w:t>
       </w:r>
-      <w:r>
-        <w:fldChar w:fldCharType="begin"/>
-      </w:r>
-      <w:r>
-        <w:instrText xml:space="preserve"> SEQ Hình \* ARABIC \s 1 </w:instrText>
-      </w:r>
-      <w:r>
-        <w:fldChar w:fldCharType="separate"/>
-      </w:r>
-      <w:r>
-        <w:rPr>
-          <w:noProof/>
-        </w:rPr>
-        <w:t>7</w:t>
-      </w:r>
-      <w:r>
-        <w:fldChar w:fldCharType="end"/>
-      </w:r>
-      <w:r>
-        <w:t xml:space="preserve"> Kết quả nhận dạng bằng mô hình SVM tỉ lệ chồng chập 40%</w:t>
-      </w:r>
-      <w:bookmarkEnd w:id="33"/>
+      <w:fldSimple w:instr=" SEQ Hình \* ARABIC \s 1 ">
+        <w:r>
+          <w:rPr>
+            <w:noProof/>
+          </w:rPr>
+          <w:t>5</w:t>
+        </w:r>
+      </w:fldSimple>
+      <w:r>
+        <w:t xml:space="preserve"> Kết quả nhận dạng bằng mô hình SVM tỉ lệ chồng chập 30%</w:t>
+      </w:r>
+      <w:bookmarkEnd w:id="32"/>
     </w:p>
     <w:p/>
     <w:p>
@@ -10316,10 +9833,10 @@
           <w:noProof/>
         </w:rPr>
         <w:drawing>
-          <wp:inline distT="0" distB="0" distL="0" distR="0" wp14:anchorId="3CA8A847" wp14:editId="2D4C870F">
+          <wp:inline distT="0" distB="0" distL="0" distR="0" wp14:anchorId="1EBD7C25" wp14:editId="665050FC">
             <wp:extent cx="3687017" cy="3291840"/>
-            <wp:effectExtent l="0" t="0" r="8890" b="3810"/>
-            <wp:docPr id="25" name="Picture 25"/>
+            <wp:effectExtent l="0" t="0" r="0" b="3810"/>
+            <wp:docPr id="21" name="Picture 21"/>
             <wp:cNvGraphicFramePr>
               <a:graphicFrameLocks xmlns:a="http://schemas.openxmlformats.org/drawingml/2006/main" noChangeAspect="1"/>
             </wp:cNvGraphicFramePr>
@@ -10327,7 +9844,7 @@
               <a:graphicData uri="http://schemas.openxmlformats.org/drawingml/2006/picture">
                 <pic:pic xmlns:pic="http://schemas.openxmlformats.org/drawingml/2006/picture">
                   <pic:nvPicPr>
-                    <pic:cNvPr id="25" name="Random Forest confusion matrix-both.png"/>
+                    <pic:cNvPr id="21" name="Random Forest confusion matrix-both.png"/>
                     <pic:cNvPicPr/>
                   </pic:nvPicPr>
                   <pic:blipFill>
@@ -10362,49 +9879,29 @@
       <w:pPr>
         <w:pStyle w:val="Caption"/>
       </w:pPr>
-      <w:bookmarkStart w:id="34" w:name="_Toc68015778"/>
+      <w:bookmarkStart w:id="33" w:name="_Toc68015776"/>
       <w:r>
         <w:t xml:space="preserve">Hình </w:t>
       </w:r>
-      <w:r>
-        <w:fldChar w:fldCharType="begin"/>
-      </w:r>
-      <w:r>
-        <w:instrText xml:space="preserve"> STYLEREF 1 \s </w:instrText>
-      </w:r>
-      <w:r>
-        <w:fldChar w:fldCharType="separate"/>
-      </w:r>
-      <w:r>
-        <w:rPr>
-          <w:noProof/>
-        </w:rPr>
-        <w:t>3</w:t>
-      </w:r>
-      <w:r>
-        <w:fldChar w:fldCharType="end"/>
-      </w:r>
+      <w:fldSimple w:instr=" STYLEREF 1 \s ">
+        <w:r>
+          <w:rPr>
+            <w:noProof/>
+          </w:rPr>
+          <w:t>3</w:t>
+        </w:r>
+      </w:fldSimple>
       <w:r>
         <w:t>.</w:t>
       </w:r>
-      <w:r>
-        <w:fldChar w:fldCharType="begin"/>
-      </w:r>
-      <w:r>
-        <w:instrText xml:space="preserve"> SEQ Hình \* ARABIC \s 1 </w:instrText>
-      </w:r>
-      <w:r>
-        <w:fldChar w:fldCharType="separate"/>
-      </w:r>
-      <w:r>
-        <w:rPr>
-          <w:noProof/>
-        </w:rPr>
-        <w:t>8</w:t>
-      </w:r>
-      <w:r>
-        <w:fldChar w:fldCharType="end"/>
-      </w:r>
+      <w:fldSimple w:instr=" SEQ Hình \* ARABIC \s 1 ">
+        <w:r>
+          <w:rPr>
+            <w:noProof/>
+          </w:rPr>
+          <w:t>6</w:t>
+        </w:r>
+      </w:fldSimple>
       <w:r>
         <w:t xml:space="preserve"> Kết quả nhận dạng bằng mô hình </w:t>
       </w:r>
@@ -10412,9 +9909,9 @@
         <w:t>RF</w:t>
       </w:r>
       <w:r>
-        <w:t xml:space="preserve"> tỉ lệ chồng chập 40%</w:t>
-      </w:r>
-      <w:bookmarkEnd w:id="34"/>
+        <w:t xml:space="preserve"> tỉ lệ chồng chập 30%</w:t>
+      </w:r>
+      <w:bookmarkEnd w:id="33"/>
     </w:p>
     <w:p>
       <w:r>
@@ -10424,46 +9921,38 @@
         <w:t xml:space="preserve">Nhận xét: </w:t>
       </w:r>
       <w:r>
-        <w:t>Tỉ lệ nhận dạng đúng của mô hình SVM và RandomForest đề</w:t>
-      </w:r>
-      <w:r>
-        <w:t>u là 78</w:t>
+        <w:t>Tỉ lệ nhận dạng đúng của mô hình SVM và RandomForest lần lượ</w:t>
+      </w:r>
+      <w:r>
+        <w:t>t là 75% và 77</w:t>
       </w:r>
       <w:proofErr w:type="gramStart"/>
       <w:r>
         <w:t>,</w:t>
       </w:r>
       <w:r>
-        <w:t>75</w:t>
+        <w:t>5</w:t>
       </w:r>
       <w:proofErr w:type="gramEnd"/>
       <w:r>
-        <w:t xml:space="preserve">%. Đối với mô hình SVM, 2 trạng thái cảm xúc trung tính và tức giận cho kết quả nhận dạng tốt nhất (90%), 2 trạng thái cảm xúc lãng mạn và vui vẻ cho tỉ </w:t>
+        <w:t xml:space="preserve">%. Đối với mô hình SVM, trạng thái cảm xúc tức giận cho kết quả nhận dạng tốt nhất (90%), trạng thái cảm xúc lãng mạn cho tỉ lệ thấp nhất (60%). </w:t>
       </w:r>
       <w:r>
         <w:lastRenderedPageBreak/>
-        <w:t>lệ thấp nhất (65%). Tương tự, mô hình RandomForest nhận dạng tốt nhất với trạng thái cảm xúc tôn trọ</w:t>
-      </w:r>
-      <w:r>
-        <w:t>ng (100</w:t>
-      </w:r>
-      <w:r>
-        <w:t xml:space="preserve">%) và </w:t>
+        <w:t xml:space="preserve">Tương tự, mô hình RandomForest nhận dạng tốt nhất với trạng thái cảm xúc tôn trọng (95%) và </w:t>
       </w:r>
       <w:r>
         <w:t>thấp</w:t>
       </w:r>
       <w:r>
-        <w:t xml:space="preserve"> nhất với trạng thái cảm xúc </w:t>
-      </w:r>
-      <w:r>
-        <w:t>lãng mạn (45</w:t>
-      </w:r>
-      <w:r>
-        <w:t>%).</w:t>
-      </w:r>
-    </w:p>
-    <w:p/>
+        <w:t xml:space="preserve"> nhất với trạng thái cảm xúc ghét bỏ (60%).</w:t>
+      </w:r>
+    </w:p>
+    <w:p>
+      <w:pPr>
+        <w:jc w:val="center"/>
+      </w:pPr>
+    </w:p>
     <w:p>
       <w:pPr>
         <w:pStyle w:val="ListParagraph"/>
@@ -10474,13 +9963,13 @@
         <w:jc w:val="left"/>
       </w:pPr>
       <w:r>
-        <w:t>Tỉ lệ</w:t>
-      </w:r>
-      <w:r>
-        <w:t xml:space="preserve"> chồng chập</w:t>
-      </w:r>
-      <w:r>
-        <w:t xml:space="preserve"> 50%</w:t>
+        <w:t xml:space="preserve">Tỉ lệ </w:t>
+      </w:r>
+      <w:r>
+        <w:t xml:space="preserve">chồng chập </w:t>
+      </w:r>
+      <w:r>
+        <w:t>40%</w:t>
       </w:r>
     </w:p>
     <w:p>
@@ -10493,10 +9982,10 @@
           <w:noProof/>
         </w:rPr>
         <w:drawing>
-          <wp:inline distT="0" distB="0" distL="0" distR="0" wp14:anchorId="6BE61287" wp14:editId="7461BB34">
-            <wp:extent cx="3687017" cy="3291840"/>
-            <wp:effectExtent l="0" t="0" r="8890" b="3810"/>
-            <wp:docPr id="27" name="Picture 27"/>
+          <wp:inline distT="0" distB="0" distL="0" distR="0" wp14:anchorId="323FC092" wp14:editId="52CB5F87">
+            <wp:extent cx="3621237" cy="3291840"/>
+            <wp:effectExtent l="0" t="0" r="0" b="3810"/>
+            <wp:docPr id="24" name="Picture 24"/>
             <wp:cNvGraphicFramePr>
               <a:graphicFrameLocks xmlns:a="http://schemas.openxmlformats.org/drawingml/2006/main" noChangeAspect="1"/>
             </wp:cNvGraphicFramePr>
@@ -10504,7 +9993,7 @@
               <a:graphicData uri="http://schemas.openxmlformats.org/drawingml/2006/picture">
                 <pic:pic xmlns:pic="http://schemas.openxmlformats.org/drawingml/2006/picture">
                   <pic:nvPicPr>
-                    <pic:cNvPr id="27" name="SVM-overlapped-confusionmatrix - both.png"/>
+                    <pic:cNvPr id="24" name="SVM-overlapped-confusionmatrix - both.png"/>
                     <pic:cNvPicPr/>
                   </pic:nvPicPr>
                   <pic:blipFill>
@@ -10522,7 +10011,7 @@
                   <pic:spPr>
                     <a:xfrm>
                       <a:off x="0" y="0"/>
-                      <a:ext cx="3687017" cy="3291840"/>
+                      <a:ext cx="3621237" cy="3291840"/>
                     </a:xfrm>
                     <a:prstGeom prst="rect">
                       <a:avLst/>
@@ -10539,53 +10028,33 @@
       <w:pPr>
         <w:pStyle w:val="Caption"/>
       </w:pPr>
-      <w:bookmarkStart w:id="35" w:name="_Toc68015779"/>
+      <w:bookmarkStart w:id="34" w:name="_Toc68015777"/>
       <w:r>
         <w:t xml:space="preserve">Hình </w:t>
       </w:r>
-      <w:r>
-        <w:fldChar w:fldCharType="begin"/>
-      </w:r>
-      <w:r>
-        <w:instrText xml:space="preserve"> STYLEREF 1 \s </w:instrText>
-      </w:r>
-      <w:r>
-        <w:fldChar w:fldCharType="separate"/>
-      </w:r>
-      <w:r>
-        <w:rPr>
-          <w:noProof/>
-        </w:rPr>
-        <w:t>3</w:t>
-      </w:r>
-      <w:r>
-        <w:fldChar w:fldCharType="end"/>
-      </w:r>
+      <w:fldSimple w:instr=" STYLEREF 1 \s ">
+        <w:r>
+          <w:rPr>
+            <w:noProof/>
+          </w:rPr>
+          <w:t>3</w:t>
+        </w:r>
+      </w:fldSimple>
       <w:r>
         <w:t>.</w:t>
       </w:r>
-      <w:r>
-        <w:fldChar w:fldCharType="begin"/>
-      </w:r>
-      <w:r>
-        <w:instrText xml:space="preserve"> SEQ Hình \* ARABIC \s 1 </w:instrText>
-      </w:r>
-      <w:r>
-        <w:fldChar w:fldCharType="separate"/>
-      </w:r>
-      <w:r>
-        <w:rPr>
-          <w:noProof/>
-        </w:rPr>
-        <w:t>9</w:t>
-      </w:r>
-      <w:r>
-        <w:fldChar w:fldCharType="end"/>
-      </w:r>
-      <w:r>
-        <w:t xml:space="preserve"> Kết quả nhận dạng bằng mô hình SVM tỉ lệ chồng chập 50%</w:t>
-      </w:r>
-      <w:bookmarkEnd w:id="35"/>
+      <w:fldSimple w:instr=" SEQ Hình \* ARABIC \s 1 ">
+        <w:r>
+          <w:rPr>
+            <w:noProof/>
+          </w:rPr>
+          <w:t>7</w:t>
+        </w:r>
+      </w:fldSimple>
+      <w:r>
+        <w:t xml:space="preserve"> Kết quả nhận dạng bằng mô hình SVM tỉ lệ chồng chập 40%</w:t>
+      </w:r>
+      <w:bookmarkEnd w:id="34"/>
     </w:p>
     <w:p/>
     <w:p>
@@ -10598,10 +10067,10 @@
           <w:noProof/>
         </w:rPr>
         <w:drawing>
-          <wp:inline distT="0" distB="0" distL="0" distR="0" wp14:anchorId="6457A4F6" wp14:editId="116060F0">
+          <wp:inline distT="0" distB="0" distL="0" distR="0" wp14:anchorId="5F1CAA9D" wp14:editId="69CA2A71">
             <wp:extent cx="3687017" cy="3291840"/>
-            <wp:effectExtent l="0" t="0" r="0" b="3810"/>
-            <wp:docPr id="26" name="Picture 26"/>
+            <wp:effectExtent l="0" t="0" r="8890" b="3810"/>
+            <wp:docPr id="25" name="Picture 25"/>
             <wp:cNvGraphicFramePr>
               <a:graphicFrameLocks xmlns:a="http://schemas.openxmlformats.org/drawingml/2006/main" noChangeAspect="1"/>
             </wp:cNvGraphicFramePr>
@@ -10609,7 +10078,7 @@
               <a:graphicData uri="http://schemas.openxmlformats.org/drawingml/2006/picture">
                 <pic:pic xmlns:pic="http://schemas.openxmlformats.org/drawingml/2006/picture">
                   <pic:nvPicPr>
-                    <pic:cNvPr id="26" name="Random Forest confusion matrix-both.png"/>
+                    <pic:cNvPr id="25" name="Random Forest confusion matrix-both.png"/>
                     <pic:cNvPicPr/>
                   </pic:nvPicPr>
                   <pic:blipFill>
@@ -10644,49 +10113,29 @@
       <w:pPr>
         <w:pStyle w:val="Caption"/>
       </w:pPr>
-      <w:bookmarkStart w:id="36" w:name="_Toc68015780"/>
+      <w:bookmarkStart w:id="35" w:name="_Toc68015778"/>
       <w:r>
         <w:t xml:space="preserve">Hình </w:t>
       </w:r>
-      <w:r>
-        <w:fldChar w:fldCharType="begin"/>
-      </w:r>
-      <w:r>
-        <w:instrText xml:space="preserve"> STYLEREF 1 \s </w:instrText>
-      </w:r>
-      <w:r>
-        <w:fldChar w:fldCharType="separate"/>
-      </w:r>
-      <w:r>
-        <w:rPr>
-          <w:noProof/>
-        </w:rPr>
-        <w:t>3</w:t>
-      </w:r>
-      <w:r>
-        <w:fldChar w:fldCharType="end"/>
-      </w:r>
+      <w:fldSimple w:instr=" STYLEREF 1 \s ">
+        <w:r>
+          <w:rPr>
+            <w:noProof/>
+          </w:rPr>
+          <w:t>3</w:t>
+        </w:r>
+      </w:fldSimple>
       <w:r>
         <w:t>.</w:t>
       </w:r>
-      <w:r>
-        <w:fldChar w:fldCharType="begin"/>
-      </w:r>
-      <w:r>
-        <w:instrText xml:space="preserve"> SEQ Hình \* ARABIC \s 1 </w:instrText>
-      </w:r>
-      <w:r>
-        <w:fldChar w:fldCharType="separate"/>
-      </w:r>
-      <w:r>
-        <w:rPr>
-          <w:noProof/>
-        </w:rPr>
-        <w:t>10</w:t>
-      </w:r>
-      <w:r>
-        <w:fldChar w:fldCharType="end"/>
-      </w:r>
+      <w:fldSimple w:instr=" SEQ Hình \* ARABIC \s 1 ">
+        <w:r>
+          <w:rPr>
+            <w:noProof/>
+          </w:rPr>
+          <w:t>8</w:t>
+        </w:r>
+      </w:fldSimple>
       <w:r>
         <w:t xml:space="preserve"> Kết quả nhận dạng bằng mô hình </w:t>
       </w:r>
@@ -10694,9 +10143,9 @@
         <w:t>RF</w:t>
       </w:r>
       <w:r>
-        <w:t xml:space="preserve"> tỉ lệ chồng chập 50%</w:t>
-      </w:r>
-      <w:bookmarkEnd w:id="36"/>
+        <w:t xml:space="preserve"> tỉ lệ chồng chập 40%</w:t>
+      </w:r>
+      <w:bookmarkEnd w:id="35"/>
     </w:p>
     <w:p>
       <w:r>
@@ -10706,25 +10155,31 @@
         <w:t xml:space="preserve">Nhận xét: </w:t>
       </w:r>
       <w:r>
-        <w:t>Tỉ lệ nhận dạng đúng của mô hình SVM và RandomForest lần lượt là 77</w:t>
+        <w:t>Tỉ lệ nhận dạng đúng của mô hình SVM và RandomForest đề</w:t>
+      </w:r>
+      <w:r>
+        <w:t>u là 78</w:t>
       </w:r>
       <w:proofErr w:type="gramStart"/>
       <w:r>
-        <w:t>,5</w:t>
+        <w:t>,</w:t>
+      </w:r>
+      <w:r>
+        <w:t>75</w:t>
       </w:r>
       <w:proofErr w:type="gramEnd"/>
       <w:r>
-        <w:t xml:space="preserve">% và 81,88%. Đối với mô hình SVM, trạng thái cảm xúc tức giận cho kết quả nhận dạng tốt nhất (95%) và trạng thái cảm xúc đau buồn cho tỉ lệ thấp nhất (55%). </w:t>
+        <w:t xml:space="preserve">%. Đối với mô hình SVM, 2 trạng thái cảm xúc trung tính và tức giận cho kết quả nhận dạng tốt nhất (90%), 2 trạng thái cảm xúc lãng mạn và vui vẻ cho tỉ </w:t>
       </w:r>
       <w:r>
         <w:lastRenderedPageBreak/>
-        <w:t xml:space="preserve">Tương tự, mô hình RandomForest nhận dạng tốt nhất với trạng thái cảm xúc </w:t>
-      </w:r>
-      <w:r>
-        <w:t xml:space="preserve">trung tính </w:t>
-      </w:r>
-      <w:r>
-        <w:t xml:space="preserve">(95%) và </w:t>
+        <w:t>lệ thấp nhất (65%). Tương tự, mô hình RandomForest nhận dạng tốt nhất với trạng thái cảm xúc tôn trọ</w:t>
+      </w:r>
+      <w:r>
+        <w:t>ng (100</w:t>
+      </w:r>
+      <w:r>
+        <w:t xml:space="preserve">%) và </w:t>
       </w:r>
       <w:r>
         <w:t>thấp</w:t>
@@ -10733,10 +10188,10 @@
         <w:t xml:space="preserve"> nhất với trạng thái cảm xúc </w:t>
       </w:r>
       <w:r>
-        <w:t>lãng mạn</w:t>
-      </w:r>
-      <w:r>
-        <w:t xml:space="preserve"> (60%).</w:t>
+        <w:t>lãng mạn (45</w:t>
+      </w:r>
+      <w:r>
+        <w:t>%).</w:t>
       </w:r>
     </w:p>
     <w:p/>
@@ -10750,13 +10205,13 @@
         <w:jc w:val="left"/>
       </w:pPr>
       <w:r>
-        <w:t xml:space="preserve">Tỉ lệ </w:t>
-      </w:r>
-      <w:r>
-        <w:t xml:space="preserve">chồng chập </w:t>
-      </w:r>
-      <w:r>
-        <w:t>60%</w:t>
+        <w:t>Tỉ lệ</w:t>
+      </w:r>
+      <w:r>
+        <w:t xml:space="preserve"> chồng chập</w:t>
+      </w:r>
+      <w:r>
+        <w:t xml:space="preserve"> 50%</w:t>
       </w:r>
     </w:p>
     <w:p>
@@ -10769,10 +10224,10 @@
           <w:noProof/>
         </w:rPr>
         <w:drawing>
-          <wp:inline distT="0" distB="0" distL="0" distR="0" wp14:anchorId="39739C6C" wp14:editId="2344AEC8">
+          <wp:inline distT="0" distB="0" distL="0" distR="0" wp14:anchorId="0BCB0FFD" wp14:editId="083115B6">
             <wp:extent cx="3687017" cy="3291840"/>
             <wp:effectExtent l="0" t="0" r="8890" b="3810"/>
-            <wp:docPr id="33" name="Picture 33"/>
+            <wp:docPr id="27" name="Picture 27"/>
             <wp:cNvGraphicFramePr>
               <a:graphicFrameLocks xmlns:a="http://schemas.openxmlformats.org/drawingml/2006/main" noChangeAspect="1"/>
             </wp:cNvGraphicFramePr>
@@ -10780,7 +10235,7 @@
               <a:graphicData uri="http://schemas.openxmlformats.org/drawingml/2006/picture">
                 <pic:pic xmlns:pic="http://schemas.openxmlformats.org/drawingml/2006/picture">
                   <pic:nvPicPr>
-                    <pic:cNvPr id="33" name="SVM-overlapped-confusionmatrix - both.png"/>
+                    <pic:cNvPr id="27" name="SVM-overlapped-confusionmatrix - both.png"/>
                     <pic:cNvPicPr/>
                   </pic:nvPicPr>
                   <pic:blipFill>
@@ -10815,53 +10270,33 @@
       <w:pPr>
         <w:pStyle w:val="Caption"/>
       </w:pPr>
-      <w:bookmarkStart w:id="37" w:name="_Toc68015781"/>
+      <w:bookmarkStart w:id="36" w:name="_Toc68015779"/>
       <w:r>
         <w:t xml:space="preserve">Hình </w:t>
       </w:r>
-      <w:r>
-        <w:fldChar w:fldCharType="begin"/>
-      </w:r>
-      <w:r>
-        <w:instrText xml:space="preserve"> STYLEREF 1 \s </w:instrText>
-      </w:r>
-      <w:r>
-        <w:fldChar w:fldCharType="separate"/>
-      </w:r>
-      <w:r>
-        <w:rPr>
-          <w:noProof/>
-        </w:rPr>
-        <w:t>3</w:t>
-      </w:r>
-      <w:r>
-        <w:fldChar w:fldCharType="end"/>
-      </w:r>
+      <w:fldSimple w:instr=" STYLEREF 1 \s ">
+        <w:r>
+          <w:rPr>
+            <w:noProof/>
+          </w:rPr>
+          <w:t>3</w:t>
+        </w:r>
+      </w:fldSimple>
       <w:r>
         <w:t>.</w:t>
       </w:r>
-      <w:r>
-        <w:fldChar w:fldCharType="begin"/>
-      </w:r>
-      <w:r>
-        <w:instrText xml:space="preserve"> SEQ Hình \* ARABIC \s 1 </w:instrText>
-      </w:r>
-      <w:r>
-        <w:fldChar w:fldCharType="separate"/>
-      </w:r>
-      <w:r>
-        <w:rPr>
-          <w:noProof/>
-        </w:rPr>
-        <w:t>11</w:t>
-      </w:r>
-      <w:r>
-        <w:fldChar w:fldCharType="end"/>
-      </w:r>
-      <w:r>
-        <w:t xml:space="preserve"> Kết quả nhận dạng bằng mô hình SVM tỉ lệ chồng chập 60%</w:t>
-      </w:r>
-      <w:bookmarkEnd w:id="37"/>
+      <w:fldSimple w:instr=" SEQ Hình \* ARABIC \s 1 ">
+        <w:r>
+          <w:rPr>
+            <w:noProof/>
+          </w:rPr>
+          <w:t>9</w:t>
+        </w:r>
+      </w:fldSimple>
+      <w:r>
+        <w:t xml:space="preserve"> Kết quả nhận dạng bằng mô hình SVM tỉ lệ chồng chập 50%</w:t>
+      </w:r>
+      <w:bookmarkEnd w:id="36"/>
     </w:p>
     <w:p/>
     <w:p>
@@ -10874,10 +10309,10 @@
           <w:noProof/>
         </w:rPr>
         <w:drawing>
-          <wp:inline distT="0" distB="0" distL="0" distR="0" wp14:anchorId="1CF1F671" wp14:editId="098800FB">
+          <wp:inline distT="0" distB="0" distL="0" distR="0" wp14:anchorId="5E1A8E74" wp14:editId="3BD7DFD8">
             <wp:extent cx="3687017" cy="3291840"/>
-            <wp:effectExtent l="0" t="0" r="8890" b="3810"/>
-            <wp:docPr id="32" name="Picture 32"/>
+            <wp:effectExtent l="0" t="0" r="0" b="3810"/>
+            <wp:docPr id="26" name="Picture 26"/>
             <wp:cNvGraphicFramePr>
               <a:graphicFrameLocks xmlns:a="http://schemas.openxmlformats.org/drawingml/2006/main" noChangeAspect="1"/>
             </wp:cNvGraphicFramePr>
@@ -10885,7 +10320,7 @@
               <a:graphicData uri="http://schemas.openxmlformats.org/drawingml/2006/picture">
                 <pic:pic xmlns:pic="http://schemas.openxmlformats.org/drawingml/2006/picture">
                   <pic:nvPicPr>
-                    <pic:cNvPr id="32" name="Random Forest confusion matrix-both.png"/>
+                    <pic:cNvPr id="26" name="Random Forest confusion matrix-both.png"/>
                     <pic:cNvPicPr/>
                   </pic:nvPicPr>
                   <pic:blipFill>
@@ -10920,49 +10355,29 @@
       <w:pPr>
         <w:pStyle w:val="Caption"/>
       </w:pPr>
-      <w:bookmarkStart w:id="38" w:name="_Toc68015782"/>
+      <w:bookmarkStart w:id="37" w:name="_Toc68015780"/>
       <w:r>
         <w:t xml:space="preserve">Hình </w:t>
       </w:r>
-      <w:r>
-        <w:fldChar w:fldCharType="begin"/>
-      </w:r>
-      <w:r>
-        <w:instrText xml:space="preserve"> STYLEREF 1 \s </w:instrText>
-      </w:r>
-      <w:r>
-        <w:fldChar w:fldCharType="separate"/>
-      </w:r>
-      <w:r>
-        <w:rPr>
-          <w:noProof/>
-        </w:rPr>
-        <w:t>3</w:t>
-      </w:r>
-      <w:r>
-        <w:fldChar w:fldCharType="end"/>
-      </w:r>
+      <w:fldSimple w:instr=" STYLEREF 1 \s ">
+        <w:r>
+          <w:rPr>
+            <w:noProof/>
+          </w:rPr>
+          <w:t>3</w:t>
+        </w:r>
+      </w:fldSimple>
       <w:r>
         <w:t>.</w:t>
       </w:r>
-      <w:r>
-        <w:fldChar w:fldCharType="begin"/>
-      </w:r>
-      <w:r>
-        <w:instrText xml:space="preserve"> SEQ Hình \* ARABIC \s 1 </w:instrText>
-      </w:r>
-      <w:r>
-        <w:fldChar w:fldCharType="separate"/>
-      </w:r>
-      <w:r>
-        <w:rPr>
-          <w:noProof/>
-        </w:rPr>
-        <w:t>12</w:t>
-      </w:r>
-      <w:r>
-        <w:fldChar w:fldCharType="end"/>
-      </w:r>
+      <w:fldSimple w:instr=" SEQ Hình \* ARABIC \s 1 ">
+        <w:r>
+          <w:rPr>
+            <w:noProof/>
+          </w:rPr>
+          <w:t>10</w:t>
+        </w:r>
+      </w:fldSimple>
       <w:r>
         <w:t xml:space="preserve"> Kết quả nhận dạng bằng mô hình </w:t>
       </w:r>
@@ -10970,9 +10385,9 @@
         <w:t>RF</w:t>
       </w:r>
       <w:r>
-        <w:t xml:space="preserve"> tỉ lệ chồng chập 60%</w:t>
-      </w:r>
-      <w:bookmarkEnd w:id="38"/>
+        <w:t xml:space="preserve"> tỉ lệ chồng chập 50%</w:t>
+      </w:r>
+      <w:bookmarkEnd w:id="37"/>
     </w:p>
     <w:p>
       <w:r>
@@ -10982,19 +10397,37 @@
         <w:t xml:space="preserve">Nhận xét: </w:t>
       </w:r>
       <w:r>
-        <w:t>Tỉ lệ nhận dạng đúng của mô hình SVM và RandomForest lần lượt là 79</w:t>
+        <w:t>Tỉ lệ nhận dạng đúng của mô hình SVM và RandomForest lần lượt là 77</w:t>
       </w:r>
       <w:proofErr w:type="gramStart"/>
       <w:r>
-        <w:t>,38</w:t>
+        <w:t>,5</w:t>
       </w:r>
       <w:proofErr w:type="gramEnd"/>
       <w:r>
-        <w:t xml:space="preserve">% và 85%. Đối với mô hình SVM, trạng thái cảm xúc tôn trọng cho kết quả nhận dạng tốt nhất (95%) và trạng thái cảm xúc lãng mạn cho tỉ lệ thấp nhất (60%). </w:t>
+        <w:t xml:space="preserve">% và 81,88%. Đối với mô hình SVM, trạng thái cảm xúc tức giận cho kết quả nhận dạng tốt nhất (95%) và trạng thái cảm xúc đau buồn cho tỉ lệ thấp nhất (55%). </w:t>
       </w:r>
       <w:r>
         <w:lastRenderedPageBreak/>
-        <w:t>Tương tự, mô hình RandomForest nhận dạng tốt nhất với trạng thái cảm xúc trung tính (100%) và thấp nhất với 2 trạng thái cảm xúc đau buồn và vui vẻ (70%).</w:t>
+        <w:t xml:space="preserve">Tương tự, mô hình RandomForest nhận dạng tốt nhất với trạng thái cảm xúc </w:t>
+      </w:r>
+      <w:r>
+        <w:t xml:space="preserve">trung tính </w:t>
+      </w:r>
+      <w:r>
+        <w:t xml:space="preserve">(95%) và </w:t>
+      </w:r>
+      <w:r>
+        <w:t>thấp</w:t>
+      </w:r>
+      <w:r>
+        <w:t xml:space="preserve"> nhất với trạng thái cảm xúc </w:t>
+      </w:r>
+      <w:r>
+        <w:t>lãng mạn</w:t>
+      </w:r>
+      <w:r>
+        <w:t xml:space="preserve"> (60%).</w:t>
       </w:r>
     </w:p>
     <w:p/>
@@ -11014,7 +10447,7 @@
         <w:t xml:space="preserve">chồng chập </w:t>
       </w:r>
       <w:r>
-        <w:t>70%</w:t>
+        <w:t>60%</w:t>
       </w:r>
     </w:p>
     <w:p>
@@ -11027,10 +10460,10 @@
           <w:noProof/>
         </w:rPr>
         <w:drawing>
-          <wp:inline distT="0" distB="0" distL="0" distR="0" wp14:anchorId="419A4BF0" wp14:editId="57601D36">
-            <wp:extent cx="3621237" cy="3291840"/>
-            <wp:effectExtent l="0" t="0" r="0" b="3810"/>
-            <wp:docPr id="35" name="Picture 35"/>
+          <wp:inline distT="0" distB="0" distL="0" distR="0" wp14:anchorId="63B323EE" wp14:editId="6A763FB8">
+            <wp:extent cx="3687017" cy="3291840"/>
+            <wp:effectExtent l="0" t="0" r="8890" b="3810"/>
+            <wp:docPr id="33" name="Picture 33"/>
             <wp:cNvGraphicFramePr>
               <a:graphicFrameLocks xmlns:a="http://schemas.openxmlformats.org/drawingml/2006/main" noChangeAspect="1"/>
             </wp:cNvGraphicFramePr>
@@ -11038,7 +10471,7 @@
               <a:graphicData uri="http://schemas.openxmlformats.org/drawingml/2006/picture">
                 <pic:pic xmlns:pic="http://schemas.openxmlformats.org/drawingml/2006/picture">
                   <pic:nvPicPr>
-                    <pic:cNvPr id="35" name="SVM-overlapped-confusionmatrix - both.png"/>
+                    <pic:cNvPr id="33" name="SVM-overlapped-confusionmatrix - both.png"/>
                     <pic:cNvPicPr/>
                   </pic:nvPicPr>
                   <pic:blipFill>
@@ -11056,7 +10489,7 @@
                   <pic:spPr>
                     <a:xfrm>
                       <a:off x="0" y="0"/>
-                      <a:ext cx="3621237" cy="3291840"/>
+                      <a:ext cx="3687017" cy="3291840"/>
                     </a:xfrm>
                     <a:prstGeom prst="rect">
                       <a:avLst/>
@@ -11073,53 +10506,33 @@
       <w:pPr>
         <w:pStyle w:val="Caption"/>
       </w:pPr>
-      <w:bookmarkStart w:id="39" w:name="_Toc68015783"/>
+      <w:bookmarkStart w:id="38" w:name="_Toc68015781"/>
       <w:r>
         <w:t xml:space="preserve">Hình </w:t>
       </w:r>
-      <w:r>
-        <w:fldChar w:fldCharType="begin"/>
-      </w:r>
-      <w:r>
-        <w:instrText xml:space="preserve"> STYLEREF 1 \s </w:instrText>
-      </w:r>
-      <w:r>
-        <w:fldChar w:fldCharType="separate"/>
-      </w:r>
-      <w:r>
-        <w:rPr>
-          <w:noProof/>
-        </w:rPr>
-        <w:t>3</w:t>
-      </w:r>
-      <w:r>
-        <w:fldChar w:fldCharType="end"/>
-      </w:r>
+      <w:fldSimple w:instr=" STYLEREF 1 \s ">
+        <w:r>
+          <w:rPr>
+            <w:noProof/>
+          </w:rPr>
+          <w:t>3</w:t>
+        </w:r>
+      </w:fldSimple>
       <w:r>
         <w:t>.</w:t>
       </w:r>
-      <w:r>
-        <w:fldChar w:fldCharType="begin"/>
-      </w:r>
-      <w:r>
-        <w:instrText xml:space="preserve"> SEQ Hình \* ARABIC \s 1 </w:instrText>
-      </w:r>
-      <w:r>
-        <w:fldChar w:fldCharType="separate"/>
-      </w:r>
-      <w:r>
-        <w:rPr>
-          <w:noProof/>
-        </w:rPr>
-        <w:t>13</w:t>
-      </w:r>
-      <w:r>
-        <w:fldChar w:fldCharType="end"/>
-      </w:r>
-      <w:r>
-        <w:t xml:space="preserve"> Kết quả nhận dạng bằng mô hình SVM tỉ lệ chồng chập 70%</w:t>
-      </w:r>
-      <w:bookmarkEnd w:id="39"/>
+      <w:fldSimple w:instr=" SEQ Hình \* ARABIC \s 1 ">
+        <w:r>
+          <w:rPr>
+            <w:noProof/>
+          </w:rPr>
+          <w:t>11</w:t>
+        </w:r>
+      </w:fldSimple>
+      <w:r>
+        <w:t xml:space="preserve"> Kết quả nhận dạng bằng mô hình SVM tỉ lệ chồng chập 60%</w:t>
+      </w:r>
+      <w:bookmarkEnd w:id="38"/>
     </w:p>
     <w:p/>
     <w:p>
@@ -11132,10 +10545,10 @@
           <w:noProof/>
         </w:rPr>
         <w:drawing>
-          <wp:inline distT="0" distB="0" distL="0" distR="0" wp14:anchorId="1D4D9775" wp14:editId="44B81A20">
+          <wp:inline distT="0" distB="0" distL="0" distR="0" wp14:anchorId="55776303" wp14:editId="601E5CE1">
             <wp:extent cx="3687017" cy="3291840"/>
             <wp:effectExtent l="0" t="0" r="8890" b="3810"/>
-            <wp:docPr id="34" name="Picture 34"/>
+            <wp:docPr id="32" name="Picture 32"/>
             <wp:cNvGraphicFramePr>
               <a:graphicFrameLocks xmlns:a="http://schemas.openxmlformats.org/drawingml/2006/main" noChangeAspect="1"/>
             </wp:cNvGraphicFramePr>
@@ -11143,7 +10556,7 @@
               <a:graphicData uri="http://schemas.openxmlformats.org/drawingml/2006/picture">
                 <pic:pic xmlns:pic="http://schemas.openxmlformats.org/drawingml/2006/picture">
                   <pic:nvPicPr>
-                    <pic:cNvPr id="34" name="Random Forest confusion matrix-both.png"/>
+                    <pic:cNvPr id="32" name="Random Forest confusion matrix-both.png"/>
                     <pic:cNvPicPr/>
                   </pic:nvPicPr>
                   <pic:blipFill>
@@ -11178,49 +10591,29 @@
       <w:pPr>
         <w:pStyle w:val="Caption"/>
       </w:pPr>
-      <w:bookmarkStart w:id="40" w:name="_Toc68015784"/>
+      <w:bookmarkStart w:id="39" w:name="_Toc68015782"/>
       <w:r>
         <w:t xml:space="preserve">Hình </w:t>
       </w:r>
-      <w:r>
-        <w:fldChar w:fldCharType="begin"/>
-      </w:r>
-      <w:r>
-        <w:instrText xml:space="preserve"> STYLEREF 1 \s </w:instrText>
-      </w:r>
-      <w:r>
-        <w:fldChar w:fldCharType="separate"/>
-      </w:r>
-      <w:r>
-        <w:rPr>
-          <w:noProof/>
-        </w:rPr>
-        <w:t>3</w:t>
-      </w:r>
-      <w:r>
-        <w:fldChar w:fldCharType="end"/>
-      </w:r>
+      <w:fldSimple w:instr=" STYLEREF 1 \s ">
+        <w:r>
+          <w:rPr>
+            <w:noProof/>
+          </w:rPr>
+          <w:t>3</w:t>
+        </w:r>
+      </w:fldSimple>
       <w:r>
         <w:t>.</w:t>
       </w:r>
-      <w:r>
-        <w:fldChar w:fldCharType="begin"/>
-      </w:r>
-      <w:r>
-        <w:instrText xml:space="preserve"> SEQ Hình \* ARABIC \s 1 </w:instrText>
-      </w:r>
-      <w:r>
-        <w:fldChar w:fldCharType="separate"/>
-      </w:r>
-      <w:r>
-        <w:rPr>
-          <w:noProof/>
-        </w:rPr>
-        <w:t>14</w:t>
-      </w:r>
-      <w:r>
-        <w:fldChar w:fldCharType="end"/>
-      </w:r>
+      <w:fldSimple w:instr=" SEQ Hình \* ARABIC \s 1 ">
+        <w:r>
+          <w:rPr>
+            <w:noProof/>
+          </w:rPr>
+          <w:t>12</w:t>
+        </w:r>
+      </w:fldSimple>
       <w:r>
         <w:t xml:space="preserve"> Kết quả nhận dạng bằng mô hình </w:t>
       </w:r>
@@ -11228,9 +10621,9 @@
         <w:t>RF</w:t>
       </w:r>
       <w:r>
-        <w:t xml:space="preserve"> tỉ lệ chồng chập 70%</w:t>
-      </w:r>
-      <w:bookmarkEnd w:id="40"/>
+        <w:t xml:space="preserve"> tỉ lệ chồng chập 60%</w:t>
+      </w:r>
+      <w:bookmarkEnd w:id="39"/>
     </w:p>
     <w:p>
       <w:r>
@@ -11240,25 +10633,19 @@
         <w:t xml:space="preserve">Nhận xét: </w:t>
       </w:r>
       <w:r>
-        <w:t>Tỉ lệ nhận dạng đúng của mô hình SVM và RandomForest lần lượt là 80% và 81</w:t>
+        <w:t>Tỉ lệ nhận dạng đúng của mô hình SVM và RandomForest lần lượt là 79</w:t>
       </w:r>
       <w:proofErr w:type="gramStart"/>
       <w:r>
-        <w:t>,88</w:t>
+        <w:t>,38</w:t>
       </w:r>
       <w:proofErr w:type="gramEnd"/>
       <w:r>
-        <w:t>%. Đối với mô hình SVM, 3 trạng thái cảm xúc trung tính, tức giận và tôn trọng cho kết quả nhận dạng tốt nhất (90</w:t>
-      </w:r>
-      <w:r>
-        <w:t xml:space="preserve">%), </w:t>
-      </w:r>
-      <w:r>
-        <w:t xml:space="preserve">trạng thái cảm xúc lãng mạn </w:t>
+        <w:t xml:space="preserve">% và 85%. Đối với mô hình SVM, trạng thái cảm xúc tôn trọng cho kết quả nhận dạng tốt nhất (95%) và trạng thái cảm xúc lãng mạn cho tỉ lệ thấp nhất (60%). </w:t>
       </w:r>
       <w:r>
         <w:lastRenderedPageBreak/>
-        <w:t>cho tỉ lệ thấp nhất (70%). Tương tự, mô hình RandomForest nhận dạng tốt nhất với trạng thái cảm xúc tôn trọng (100%) và thấp nhất với trạng thái cảm xúc đau buồn (70%).</w:t>
+        <w:t>Tương tự, mô hình RandomForest nhận dạng tốt nhất với trạng thái cảm xúc trung tính (100%) và thấp nhất với 2 trạng thái cảm xúc đau buồn và vui vẻ (70%).</w:t>
       </w:r>
     </w:p>
     <w:p/>
@@ -11278,7 +10665,7 @@
         <w:t xml:space="preserve">chồng chập </w:t>
       </w:r>
       <w:r>
-        <w:t>80%</w:t>
+        <w:t>70%</w:t>
       </w:r>
     </w:p>
     <w:p>
@@ -11291,10 +10678,10 @@
           <w:noProof/>
         </w:rPr>
         <w:drawing>
-          <wp:inline distT="0" distB="0" distL="0" distR="0" wp14:anchorId="65CF276C" wp14:editId="5728465B">
+          <wp:inline distT="0" distB="0" distL="0" distR="0" wp14:anchorId="07DE0812" wp14:editId="6BE85654">
             <wp:extent cx="3621237" cy="3291840"/>
             <wp:effectExtent l="0" t="0" r="0" b="3810"/>
-            <wp:docPr id="37" name="Picture 37"/>
+            <wp:docPr id="35" name="Picture 35"/>
             <wp:cNvGraphicFramePr>
               <a:graphicFrameLocks xmlns:a="http://schemas.openxmlformats.org/drawingml/2006/main" noChangeAspect="1"/>
             </wp:cNvGraphicFramePr>
@@ -11302,7 +10689,7 @@
               <a:graphicData uri="http://schemas.openxmlformats.org/drawingml/2006/picture">
                 <pic:pic xmlns:pic="http://schemas.openxmlformats.org/drawingml/2006/picture">
                   <pic:nvPicPr>
-                    <pic:cNvPr id="37" name="SVM-overlapped-confusionmatrix - both.png"/>
+                    <pic:cNvPr id="35" name="SVM-overlapped-confusionmatrix - both.png"/>
                     <pic:cNvPicPr/>
                   </pic:nvPicPr>
                   <pic:blipFill>
@@ -11337,53 +10724,33 @@
       <w:pPr>
         <w:pStyle w:val="Caption"/>
       </w:pPr>
-      <w:bookmarkStart w:id="41" w:name="_Toc68015785"/>
+      <w:bookmarkStart w:id="40" w:name="_Toc68015783"/>
       <w:r>
         <w:t xml:space="preserve">Hình </w:t>
       </w:r>
-      <w:r>
-        <w:fldChar w:fldCharType="begin"/>
-      </w:r>
-      <w:r>
-        <w:instrText xml:space="preserve"> STYLEREF 1 \s </w:instrText>
-      </w:r>
-      <w:r>
-        <w:fldChar w:fldCharType="separate"/>
-      </w:r>
-      <w:r>
-        <w:rPr>
-          <w:noProof/>
-        </w:rPr>
-        <w:t>3</w:t>
-      </w:r>
-      <w:r>
-        <w:fldChar w:fldCharType="end"/>
-      </w:r>
+      <w:fldSimple w:instr=" STYLEREF 1 \s ">
+        <w:r>
+          <w:rPr>
+            <w:noProof/>
+          </w:rPr>
+          <w:t>3</w:t>
+        </w:r>
+      </w:fldSimple>
       <w:r>
         <w:t>.</w:t>
       </w:r>
-      <w:r>
-        <w:fldChar w:fldCharType="begin"/>
-      </w:r>
-      <w:r>
-        <w:instrText xml:space="preserve"> SEQ Hình \* ARABIC \s 1 </w:instrText>
-      </w:r>
-      <w:r>
-        <w:fldChar w:fldCharType="separate"/>
-      </w:r>
-      <w:r>
-        <w:rPr>
-          <w:noProof/>
-        </w:rPr>
-        <w:t>15</w:t>
-      </w:r>
-      <w:r>
-        <w:fldChar w:fldCharType="end"/>
-      </w:r>
-      <w:r>
-        <w:t xml:space="preserve"> Kết quả nhận dạng bằng mô hình SVM tỉ lệ chồng chập 80%</w:t>
-      </w:r>
-      <w:bookmarkEnd w:id="41"/>
+      <w:fldSimple w:instr=" SEQ Hình \* ARABIC \s 1 ">
+        <w:r>
+          <w:rPr>
+            <w:noProof/>
+          </w:rPr>
+          <w:t>13</w:t>
+        </w:r>
+      </w:fldSimple>
+      <w:r>
+        <w:t xml:space="preserve"> Kết quả nhận dạng bằng mô hình SVM tỉ lệ chồng chập 70%</w:t>
+      </w:r>
+      <w:bookmarkEnd w:id="40"/>
     </w:p>
     <w:p/>
     <w:p>
@@ -11396,10 +10763,10 @@
           <w:noProof/>
         </w:rPr>
         <w:drawing>
-          <wp:inline distT="0" distB="0" distL="0" distR="0" wp14:anchorId="3F1FEF05" wp14:editId="4721641D">
+          <wp:inline distT="0" distB="0" distL="0" distR="0" wp14:anchorId="4B44D2C5" wp14:editId="2A56ABF4">
             <wp:extent cx="3687017" cy="3291840"/>
             <wp:effectExtent l="0" t="0" r="8890" b="3810"/>
-            <wp:docPr id="36" name="Picture 36"/>
+            <wp:docPr id="34" name="Picture 34"/>
             <wp:cNvGraphicFramePr>
               <a:graphicFrameLocks xmlns:a="http://schemas.openxmlformats.org/drawingml/2006/main" noChangeAspect="1"/>
             </wp:cNvGraphicFramePr>
@@ -11407,7 +10774,7 @@
               <a:graphicData uri="http://schemas.openxmlformats.org/drawingml/2006/picture">
                 <pic:pic xmlns:pic="http://schemas.openxmlformats.org/drawingml/2006/picture">
                   <pic:nvPicPr>
-                    <pic:cNvPr id="36" name="Random Forest confusion matrix-both.png"/>
+                    <pic:cNvPr id="34" name="Random Forest confusion matrix-both.png"/>
                     <pic:cNvPicPr/>
                   </pic:nvPicPr>
                   <pic:blipFill>
@@ -11442,49 +10809,29 @@
       <w:pPr>
         <w:pStyle w:val="Caption"/>
       </w:pPr>
-      <w:bookmarkStart w:id="42" w:name="_Toc68015786"/>
+      <w:bookmarkStart w:id="41" w:name="_Toc68015784"/>
       <w:r>
         <w:t xml:space="preserve">Hình </w:t>
       </w:r>
-      <w:r>
-        <w:fldChar w:fldCharType="begin"/>
-      </w:r>
-      <w:r>
-        <w:instrText xml:space="preserve"> STYLEREF 1 \s </w:instrText>
-      </w:r>
-      <w:r>
-        <w:fldChar w:fldCharType="separate"/>
-      </w:r>
-      <w:r>
-        <w:rPr>
-          <w:noProof/>
-        </w:rPr>
-        <w:t>3</w:t>
-      </w:r>
-      <w:r>
-        <w:fldChar w:fldCharType="end"/>
-      </w:r>
+      <w:fldSimple w:instr=" STYLEREF 1 \s ">
+        <w:r>
+          <w:rPr>
+            <w:noProof/>
+          </w:rPr>
+          <w:t>3</w:t>
+        </w:r>
+      </w:fldSimple>
       <w:r>
         <w:t>.</w:t>
       </w:r>
-      <w:r>
-        <w:fldChar w:fldCharType="begin"/>
-      </w:r>
-      <w:r>
-        <w:instrText xml:space="preserve"> SEQ Hình \* ARABIC \s 1 </w:instrText>
-      </w:r>
-      <w:r>
-        <w:fldChar w:fldCharType="separate"/>
-      </w:r>
-      <w:r>
-        <w:rPr>
-          <w:noProof/>
-        </w:rPr>
-        <w:t>16</w:t>
-      </w:r>
-      <w:r>
-        <w:fldChar w:fldCharType="end"/>
-      </w:r>
+      <w:fldSimple w:instr=" SEQ Hình \* ARABIC \s 1 ">
+        <w:r>
+          <w:rPr>
+            <w:noProof/>
+          </w:rPr>
+          <w:t>14</w:t>
+        </w:r>
+      </w:fldSimple>
       <w:r>
         <w:t xml:space="preserve"> Kết quả nhận dạng bằng mô hình </w:t>
       </w:r>
@@ -11492,9 +10839,9 @@
         <w:t>RF</w:t>
       </w:r>
       <w:r>
-        <w:t xml:space="preserve"> tỉ lệ chồng chập 80%</w:t>
-      </w:r>
-      <w:bookmarkEnd w:id="42"/>
+        <w:t xml:space="preserve"> tỉ lệ chồng chập 70%</w:t>
+      </w:r>
+      <w:bookmarkEnd w:id="41"/>
     </w:p>
     <w:p>
       <w:r>
@@ -11504,73 +10851,25 @@
         <w:t xml:space="preserve">Nhận xét: </w:t>
       </w:r>
       <w:r>
-        <w:t>Tỉ lệ nhận dạng đúng của mô hình SVM và RandomForest lần lượt là 78</w:t>
+        <w:t>Tỉ lệ nhận dạng đúng của mô hình SVM và RandomForest lần lượt là 80% và 81</w:t>
       </w:r>
       <w:proofErr w:type="gramStart"/>
       <w:r>
-        <w:t>,12</w:t>
+        <w:t>,88</w:t>
       </w:r>
       <w:proofErr w:type="gramEnd"/>
       <w:r>
-        <w:t>% và 83,75%. Đối với mô hình SVM,</w:t>
-      </w:r>
-      <w:r>
-        <w:t xml:space="preserve"> 2</w:t>
-      </w:r>
-      <w:r>
-        <w:t xml:space="preserve"> trạng thái cảm xúc </w:t>
-      </w:r>
-      <w:r>
-        <w:t xml:space="preserve">trung tính và tôn </w:t>
+        <w:t>%. Đối với mô hình SVM, 3 trạng thái cảm xúc trung tính, tức giận và tôn trọng cho kết quả nhận dạng tốt nhất (90</w:t>
+      </w:r>
+      <w:r>
+        <w:t xml:space="preserve">%), </w:t>
+      </w:r>
+      <w:r>
+        <w:t xml:space="preserve">trạng thái cảm xúc lãng mạn </w:t>
       </w:r>
       <w:r>
         <w:lastRenderedPageBreak/>
-        <w:t>trọng</w:t>
-      </w:r>
-      <w:r>
-        <w:t xml:space="preserve"> cho kết quả nhận dạng tốt nhất (95</w:t>
-      </w:r>
-      <w:r>
-        <w:t xml:space="preserve">%), 3 </w:t>
-      </w:r>
-      <w:r>
-        <w:t>trạng thái cảm xúc đau buồn</w:t>
-      </w:r>
-      <w:r>
-        <w:t>, lãng mạn và vui vẻ</w:t>
-      </w:r>
-      <w:r>
-        <w:t xml:space="preserve"> cho tỉ lệ thấp nhấ</w:t>
-      </w:r>
-      <w:r>
-        <w:t>t (6</w:t>
-      </w:r>
-      <w:r>
-        <w:t xml:space="preserve">5%). Tương tự, mô hình RandomForest nhận dạng tốt nhất với trạng thái cảm xúc </w:t>
-      </w:r>
-      <w:r>
-        <w:t>tôn trọng</w:t>
-      </w:r>
-      <w:r>
-        <w:t xml:space="preserve"> </w:t>
-      </w:r>
-      <w:r>
-        <w:t>(100</w:t>
-      </w:r>
-      <w:r>
-        <w:t>%) và thấp nhất với</w:t>
-      </w:r>
-      <w:r>
-        <w:t xml:space="preserve"> 2</w:t>
-      </w:r>
-      <w:r>
-        <w:t xml:space="preserve"> trạng thái cảm xúc </w:t>
-      </w:r>
-      <w:r>
-        <w:t>đau buồn và vui vẻ (7</w:t>
-      </w:r>
-      <w:r>
-        <w:t>0%).</w:t>
+        <w:t>cho tỉ lệ thấp nhất (70%). Tương tự, mô hình RandomForest nhận dạng tốt nhất với trạng thái cảm xúc tôn trọng (100%) và thấp nhất với trạng thái cảm xúc đau buồn (70%).</w:t>
       </w:r>
     </w:p>
     <w:p/>
@@ -11590,7 +10889,7 @@
         <w:t xml:space="preserve">chồng chập </w:t>
       </w:r>
       <w:r>
-        <w:t>90%</w:t>
+        <w:t>80%</w:t>
       </w:r>
     </w:p>
     <w:p>
@@ -11603,10 +10902,10 @@
           <w:noProof/>
         </w:rPr>
         <w:drawing>
-          <wp:inline distT="0" distB="0" distL="0" distR="0" wp14:anchorId="670A8972" wp14:editId="1A47BD3F">
-            <wp:extent cx="3687017" cy="3291840"/>
-            <wp:effectExtent l="0" t="0" r="8890" b="3810"/>
-            <wp:docPr id="39" name="Picture 39"/>
+          <wp:inline distT="0" distB="0" distL="0" distR="0" wp14:anchorId="5A0F880E" wp14:editId="20E367D1">
+            <wp:extent cx="3621237" cy="3291840"/>
+            <wp:effectExtent l="0" t="0" r="0" b="3810"/>
+            <wp:docPr id="37" name="Picture 37"/>
             <wp:cNvGraphicFramePr>
               <a:graphicFrameLocks xmlns:a="http://schemas.openxmlformats.org/drawingml/2006/main" noChangeAspect="1"/>
             </wp:cNvGraphicFramePr>
@@ -11614,7 +10913,7 @@
               <a:graphicData uri="http://schemas.openxmlformats.org/drawingml/2006/picture">
                 <pic:pic xmlns:pic="http://schemas.openxmlformats.org/drawingml/2006/picture">
                   <pic:nvPicPr>
-                    <pic:cNvPr id="39" name="SVM-overlapped-confusionmatrix - both.png"/>
+                    <pic:cNvPr id="37" name="SVM-overlapped-confusionmatrix - both.png"/>
                     <pic:cNvPicPr/>
                   </pic:nvPicPr>
                   <pic:blipFill>
@@ -11632,7 +10931,7 @@
                   <pic:spPr>
                     <a:xfrm>
                       <a:off x="0" y="0"/>
-                      <a:ext cx="3687017" cy="3291840"/>
+                      <a:ext cx="3621237" cy="3291840"/>
                     </a:xfrm>
                     <a:prstGeom prst="rect">
                       <a:avLst/>
@@ -11649,53 +10948,33 @@
       <w:pPr>
         <w:pStyle w:val="Caption"/>
       </w:pPr>
-      <w:bookmarkStart w:id="43" w:name="_Toc68015787"/>
+      <w:bookmarkStart w:id="42" w:name="_Toc68015785"/>
       <w:r>
         <w:t xml:space="preserve">Hình </w:t>
       </w:r>
-      <w:r>
-        <w:fldChar w:fldCharType="begin"/>
-      </w:r>
-      <w:r>
-        <w:instrText xml:space="preserve"> STYLEREF 1 \s </w:instrText>
-      </w:r>
-      <w:r>
-        <w:fldChar w:fldCharType="separate"/>
-      </w:r>
-      <w:r>
-        <w:rPr>
-          <w:noProof/>
-        </w:rPr>
-        <w:t>3</w:t>
-      </w:r>
-      <w:r>
-        <w:fldChar w:fldCharType="end"/>
-      </w:r>
+      <w:fldSimple w:instr=" STYLEREF 1 \s ">
+        <w:r>
+          <w:rPr>
+            <w:noProof/>
+          </w:rPr>
+          <w:t>3</w:t>
+        </w:r>
+      </w:fldSimple>
       <w:r>
         <w:t>.</w:t>
       </w:r>
-      <w:r>
-        <w:fldChar w:fldCharType="begin"/>
-      </w:r>
-      <w:r>
-        <w:instrText xml:space="preserve"> SEQ Hình \* ARABIC \s 1 </w:instrText>
-      </w:r>
-      <w:r>
-        <w:fldChar w:fldCharType="separate"/>
-      </w:r>
-      <w:r>
-        <w:rPr>
-          <w:noProof/>
-        </w:rPr>
-        <w:t>17</w:t>
-      </w:r>
-      <w:r>
-        <w:fldChar w:fldCharType="end"/>
-      </w:r>
-      <w:r>
-        <w:t xml:space="preserve"> Kết quả nhận dạng bằng mô hình SVM tỉ lệ chồng chập 90%</w:t>
-      </w:r>
-      <w:bookmarkEnd w:id="43"/>
+      <w:fldSimple w:instr=" SEQ Hình \* ARABIC \s 1 ">
+        <w:r>
+          <w:rPr>
+            <w:noProof/>
+          </w:rPr>
+          <w:t>15</w:t>
+        </w:r>
+      </w:fldSimple>
+      <w:r>
+        <w:t xml:space="preserve"> Kết quả nhận dạng bằng mô hình SVM tỉ lệ chồng chập 80%</w:t>
+      </w:r>
+      <w:bookmarkEnd w:id="42"/>
     </w:p>
     <w:p/>
     <w:p>
@@ -11708,10 +10987,10 @@
           <w:noProof/>
         </w:rPr>
         <w:drawing>
-          <wp:inline distT="0" distB="0" distL="0" distR="0" wp14:anchorId="6109AFEF" wp14:editId="4BAF4096">
+          <wp:inline distT="0" distB="0" distL="0" distR="0" wp14:anchorId="4F127186" wp14:editId="119A0F27">
             <wp:extent cx="3687017" cy="3291840"/>
             <wp:effectExtent l="0" t="0" r="8890" b="3810"/>
-            <wp:docPr id="38" name="Picture 38"/>
+            <wp:docPr id="36" name="Picture 36"/>
             <wp:cNvGraphicFramePr>
               <a:graphicFrameLocks xmlns:a="http://schemas.openxmlformats.org/drawingml/2006/main" noChangeAspect="1"/>
             </wp:cNvGraphicFramePr>
@@ -11719,7 +10998,7 @@
               <a:graphicData uri="http://schemas.openxmlformats.org/drawingml/2006/picture">
                 <pic:pic xmlns:pic="http://schemas.openxmlformats.org/drawingml/2006/picture">
                   <pic:nvPicPr>
-                    <pic:cNvPr id="38" name="Random Forest confusion matrix-both.png"/>
+                    <pic:cNvPr id="36" name="Random Forest confusion matrix-both.png"/>
                     <pic:cNvPicPr/>
                   </pic:nvPicPr>
                   <pic:blipFill>
@@ -11754,49 +11033,301 @@
       <w:pPr>
         <w:pStyle w:val="Caption"/>
       </w:pPr>
-      <w:bookmarkStart w:id="44" w:name="_Toc68015788"/>
+      <w:bookmarkStart w:id="43" w:name="_Toc68015786"/>
       <w:r>
         <w:t xml:space="preserve">Hình </w:t>
       </w:r>
-      <w:r>
-        <w:fldChar w:fldCharType="begin"/>
-      </w:r>
-      <w:r>
-        <w:instrText xml:space="preserve"> STYLEREF 1 \s </w:instrText>
-      </w:r>
-      <w:r>
-        <w:fldChar w:fldCharType="separate"/>
-      </w:r>
+      <w:fldSimple w:instr=" STYLEREF 1 \s ">
+        <w:r>
+          <w:rPr>
+            <w:noProof/>
+          </w:rPr>
+          <w:t>3</w:t>
+        </w:r>
+      </w:fldSimple>
+      <w:r>
+        <w:t>.</w:t>
+      </w:r>
+      <w:fldSimple w:instr=" SEQ Hình \* ARABIC \s 1 ">
+        <w:r>
+          <w:rPr>
+            <w:noProof/>
+          </w:rPr>
+          <w:t>16</w:t>
+        </w:r>
+      </w:fldSimple>
+      <w:r>
+        <w:t xml:space="preserve"> Kết quả nhận dạng bằng mô hình </w:t>
+      </w:r>
+      <w:r>
+        <w:t>RF</w:t>
+      </w:r>
+      <w:r>
+        <w:t xml:space="preserve"> tỉ lệ chồng chập 80%</w:t>
+      </w:r>
+      <w:bookmarkEnd w:id="43"/>
+    </w:p>
+    <w:p>
+      <w:r>
+        <w:rPr>
+          <w:b/>
+        </w:rPr>
+        <w:t xml:space="preserve">Nhận xét: </w:t>
+      </w:r>
+      <w:r>
+        <w:t>Tỉ lệ nhận dạng đúng của mô hình SVM và RandomForest lần lượt là 78</w:t>
+      </w:r>
+      <w:proofErr w:type="gramStart"/>
+      <w:r>
+        <w:t>,12</w:t>
+      </w:r>
+      <w:proofErr w:type="gramEnd"/>
+      <w:r>
+        <w:t>% và 83,75%. Đối với mô hình SVM,</w:t>
+      </w:r>
+      <w:r>
+        <w:t xml:space="preserve"> 2</w:t>
+      </w:r>
+      <w:r>
+        <w:t xml:space="preserve"> trạng thái cảm xúc </w:t>
+      </w:r>
+      <w:r>
+        <w:t xml:space="preserve">trung tính và tôn </w:t>
+      </w:r>
+      <w:r>
+        <w:lastRenderedPageBreak/>
+        <w:t>trọng</w:t>
+      </w:r>
+      <w:r>
+        <w:t xml:space="preserve"> cho kết quả nhận dạng tốt nhất (95</w:t>
+      </w:r>
+      <w:r>
+        <w:t xml:space="preserve">%), 3 </w:t>
+      </w:r>
+      <w:r>
+        <w:t>trạng thái cảm xúc đau buồn</w:t>
+      </w:r>
+      <w:r>
+        <w:t>, lãng mạn và vui vẻ</w:t>
+      </w:r>
+      <w:r>
+        <w:t xml:space="preserve"> cho tỉ lệ thấp nhấ</w:t>
+      </w:r>
+      <w:r>
+        <w:t>t (6</w:t>
+      </w:r>
+      <w:r>
+        <w:t xml:space="preserve">5%). Tương tự, mô hình RandomForest nhận dạng tốt nhất với trạng thái cảm xúc </w:t>
+      </w:r>
+      <w:r>
+        <w:t>tôn trọng</w:t>
+      </w:r>
+      <w:r>
+        <w:t xml:space="preserve"> </w:t>
+      </w:r>
+      <w:r>
+        <w:t>(100</w:t>
+      </w:r>
+      <w:r>
+        <w:t>%) và thấp nhất với</w:t>
+      </w:r>
+      <w:r>
+        <w:t xml:space="preserve"> 2</w:t>
+      </w:r>
+      <w:r>
+        <w:t xml:space="preserve"> trạng thái cảm xúc </w:t>
+      </w:r>
+      <w:r>
+        <w:t>đau buồn và vui vẻ (7</w:t>
+      </w:r>
+      <w:r>
+        <w:t>0%).</w:t>
+      </w:r>
+    </w:p>
+    <w:p/>
+    <w:p>
+      <w:pPr>
+        <w:pStyle w:val="ListParagraph"/>
+        <w:numPr>
+          <w:ilvl w:val="0"/>
+          <w:numId w:val="39"/>
+        </w:numPr>
+        <w:jc w:val="left"/>
+      </w:pPr>
+      <w:r>
+        <w:t xml:space="preserve">Tỉ lệ </w:t>
+      </w:r>
+      <w:r>
+        <w:t xml:space="preserve">chồng chập </w:t>
+      </w:r>
+      <w:r>
+        <w:t>90%</w:t>
+      </w:r>
+    </w:p>
+    <w:p>
+      <w:pPr>
+        <w:keepNext/>
+        <w:jc w:val="center"/>
+      </w:pPr>
       <w:r>
         <w:rPr>
           <w:noProof/>
         </w:rPr>
-        <w:t>3</w:t>
-      </w:r>
-      <w:r>
-        <w:fldChar w:fldCharType="end"/>
-      </w:r>
+        <w:drawing>
+          <wp:inline distT="0" distB="0" distL="0" distR="0" wp14:anchorId="5E440D1A" wp14:editId="73B798A7">
+            <wp:extent cx="3687017" cy="3291840"/>
+            <wp:effectExtent l="0" t="0" r="8890" b="3810"/>
+            <wp:docPr id="39" name="Picture 39"/>
+            <wp:cNvGraphicFramePr>
+              <a:graphicFrameLocks xmlns:a="http://schemas.openxmlformats.org/drawingml/2006/main" noChangeAspect="1"/>
+            </wp:cNvGraphicFramePr>
+            <a:graphic xmlns:a="http://schemas.openxmlformats.org/drawingml/2006/main">
+              <a:graphicData uri="http://schemas.openxmlformats.org/drawingml/2006/picture">
+                <pic:pic xmlns:pic="http://schemas.openxmlformats.org/drawingml/2006/picture">
+                  <pic:nvPicPr>
+                    <pic:cNvPr id="39" name="SVM-overlapped-confusionmatrix - both.png"/>
+                    <pic:cNvPicPr/>
+                  </pic:nvPicPr>
+                  <pic:blipFill>
+                    <a:blip r:embed="rId45">
+                      <a:extLst>
+                        <a:ext uri="{28A0092B-C50C-407E-A947-70E740481C1C}">
+                          <a14:useLocalDpi xmlns:a14="http://schemas.microsoft.com/office/drawing/2010/main" val="0"/>
+                        </a:ext>
+                      </a:extLst>
+                    </a:blip>
+                    <a:stretch>
+                      <a:fillRect/>
+                    </a:stretch>
+                  </pic:blipFill>
+                  <pic:spPr>
+                    <a:xfrm>
+                      <a:off x="0" y="0"/>
+                      <a:ext cx="3687017" cy="3291840"/>
+                    </a:xfrm>
+                    <a:prstGeom prst="rect">
+                      <a:avLst/>
+                    </a:prstGeom>
+                  </pic:spPr>
+                </pic:pic>
+              </a:graphicData>
+            </a:graphic>
+          </wp:inline>
+        </w:drawing>
+      </w:r>
+    </w:p>
+    <w:p>
+      <w:pPr>
+        <w:pStyle w:val="Caption"/>
+      </w:pPr>
+      <w:bookmarkStart w:id="44" w:name="_Toc68015787"/>
+      <w:r>
+        <w:t xml:space="preserve">Hình </w:t>
+      </w:r>
+      <w:fldSimple w:instr=" STYLEREF 1 \s ">
+        <w:r>
+          <w:rPr>
+            <w:noProof/>
+          </w:rPr>
+          <w:t>3</w:t>
+        </w:r>
+      </w:fldSimple>
       <w:r>
         <w:t>.</w:t>
       </w:r>
-      <w:r>
-        <w:fldChar w:fldCharType="begin"/>
-      </w:r>
-      <w:r>
-        <w:instrText xml:space="preserve"> SEQ Hình \* ARABIC \s 1 </w:instrText>
-      </w:r>
-      <w:r>
-        <w:fldChar w:fldCharType="separate"/>
-      </w:r>
+      <w:fldSimple w:instr=" SEQ Hình \* ARABIC \s 1 ">
+        <w:r>
+          <w:rPr>
+            <w:noProof/>
+          </w:rPr>
+          <w:t>17</w:t>
+        </w:r>
+      </w:fldSimple>
+      <w:r>
+        <w:t xml:space="preserve"> Kết quả nhận dạng bằng mô hình SVM tỉ lệ chồng chập 90%</w:t>
+      </w:r>
+      <w:bookmarkEnd w:id="44"/>
+    </w:p>
+    <w:p/>
+    <w:p>
+      <w:pPr>
+        <w:keepNext/>
+        <w:jc w:val="center"/>
+      </w:pPr>
       <w:r>
         <w:rPr>
           <w:noProof/>
         </w:rPr>
-        <w:t>18</w:t>
-      </w:r>
-      <w:r>
-        <w:fldChar w:fldCharType="end"/>
-      </w:r>
+        <w:drawing>
+          <wp:inline distT="0" distB="0" distL="0" distR="0" wp14:anchorId="65682252" wp14:editId="66F9941B">
+            <wp:extent cx="3687017" cy="3291840"/>
+            <wp:effectExtent l="0" t="0" r="8890" b="3810"/>
+            <wp:docPr id="38" name="Picture 38"/>
+            <wp:cNvGraphicFramePr>
+              <a:graphicFrameLocks xmlns:a="http://schemas.openxmlformats.org/drawingml/2006/main" noChangeAspect="1"/>
+            </wp:cNvGraphicFramePr>
+            <a:graphic xmlns:a="http://schemas.openxmlformats.org/drawingml/2006/main">
+              <a:graphicData uri="http://schemas.openxmlformats.org/drawingml/2006/picture">
+                <pic:pic xmlns:pic="http://schemas.openxmlformats.org/drawingml/2006/picture">
+                  <pic:nvPicPr>
+                    <pic:cNvPr id="38" name="Random Forest confusion matrix-both.png"/>
+                    <pic:cNvPicPr/>
+                  </pic:nvPicPr>
+                  <pic:blipFill>
+                    <a:blip r:embed="rId46">
+                      <a:extLst>
+                        <a:ext uri="{28A0092B-C50C-407E-A947-70E740481C1C}">
+                          <a14:useLocalDpi xmlns:a14="http://schemas.microsoft.com/office/drawing/2010/main" val="0"/>
+                        </a:ext>
+                      </a:extLst>
+                    </a:blip>
+                    <a:stretch>
+                      <a:fillRect/>
+                    </a:stretch>
+                  </pic:blipFill>
+                  <pic:spPr>
+                    <a:xfrm>
+                      <a:off x="0" y="0"/>
+                      <a:ext cx="3687017" cy="3291840"/>
+                    </a:xfrm>
+                    <a:prstGeom prst="rect">
+                      <a:avLst/>
+                    </a:prstGeom>
+                  </pic:spPr>
+                </pic:pic>
+              </a:graphicData>
+            </a:graphic>
+          </wp:inline>
+        </w:drawing>
+      </w:r>
+    </w:p>
+    <w:p>
+      <w:pPr>
+        <w:pStyle w:val="Caption"/>
+      </w:pPr>
+      <w:bookmarkStart w:id="45" w:name="_Toc68015788"/>
+      <w:r>
+        <w:t xml:space="preserve">Hình </w:t>
+      </w:r>
+      <w:fldSimple w:instr=" STYLEREF 1 \s ">
+        <w:r>
+          <w:rPr>
+            <w:noProof/>
+          </w:rPr>
+          <w:t>3</w:t>
+        </w:r>
+      </w:fldSimple>
+      <w:r>
+        <w:t>.</w:t>
+      </w:r>
+      <w:fldSimple w:instr=" SEQ Hình \* ARABIC \s 1 ">
+        <w:r>
+          <w:rPr>
+            <w:noProof/>
+          </w:rPr>
+          <w:t>18</w:t>
+        </w:r>
+      </w:fldSimple>
       <w:r>
         <w:t xml:space="preserve"> Kết quả nhận dạng bằng mô hình </w:t>
       </w:r>
@@ -11806,7 +11337,7 @@
       <w:r>
         <w:t xml:space="preserve"> tỉ lệ chồng chập 90%</w:t>
       </w:r>
-      <w:bookmarkEnd w:id="44"/>
+      <w:bookmarkEnd w:id="45"/>
     </w:p>
     <w:p>
       <w:r>
@@ -11833,11 +11364,11 @@
       <w:pPr>
         <w:pStyle w:val="Heading2"/>
       </w:pPr>
-      <w:bookmarkStart w:id="45" w:name="_Toc67994300"/>
+      <w:bookmarkStart w:id="46" w:name="_Toc67994300"/>
       <w:r>
         <w:t>Phân tích kết quả đạt được</w:t>
       </w:r>
-      <w:bookmarkEnd w:id="45"/>
+      <w:bookmarkEnd w:id="46"/>
     </w:p>
     <w:p>
       <w:pPr>
@@ -12426,269 +11957,15 @@
         <w:keepNext/>
         <w:jc w:val="center"/>
       </w:pPr>
-      <w:bookmarkStart w:id="46" w:name="_GoBack"/>
       <w:r>
         <w:rPr>
           <w:noProof/>
         </w:rPr>
         <w:drawing>
-          <wp:inline distT="0" distB="0" distL="0" distR="0" wp14:anchorId="50106E1E" wp14:editId="23CAEA8F">
+          <wp:inline distT="0" distB="0" distL="0" distR="0" wp14:anchorId="0FB3B45E" wp14:editId="7C1B247B">
             <wp:extent cx="4848225" cy="3181350"/>
             <wp:effectExtent l="0" t="0" r="9525" b="0"/>
             <wp:docPr id="4" name="Picture 4"/>
-            <wp:cNvGraphicFramePr>
-              <a:graphicFrameLocks xmlns:a="http://schemas.openxmlformats.org/drawingml/2006/main" noChangeAspect="1"/>
-            </wp:cNvGraphicFramePr>
-            <a:graphic xmlns:a="http://schemas.openxmlformats.org/drawingml/2006/main">
-              <a:graphicData uri="http://schemas.openxmlformats.org/drawingml/2006/picture">
-                <pic:pic xmlns:pic="http://schemas.openxmlformats.org/drawingml/2006/picture">
-                  <pic:nvPicPr>
-                    <pic:cNvPr id="1" name=""/>
-                    <pic:cNvPicPr/>
-                  </pic:nvPicPr>
-                  <pic:blipFill>
-                    <a:blip r:embed="rId45"/>
-                    <a:stretch>
-                      <a:fillRect/>
-                    </a:stretch>
-                  </pic:blipFill>
-                  <pic:spPr>
-                    <a:xfrm>
-                      <a:off x="0" y="0"/>
-                      <a:ext cx="4848225" cy="3181350"/>
-                    </a:xfrm>
-                    <a:prstGeom prst="rect">
-                      <a:avLst/>
-                    </a:prstGeom>
-                  </pic:spPr>
-                </pic:pic>
-              </a:graphicData>
-            </a:graphic>
-          </wp:inline>
-        </w:drawing>
-      </w:r>
-      <w:bookmarkEnd w:id="46"/>
-    </w:p>
-    <w:p>
-      <w:pPr>
-        <w:pStyle w:val="Caption"/>
-      </w:pPr>
-      <w:bookmarkStart w:id="47" w:name="_Toc68015789"/>
-      <w:r>
-        <w:t xml:space="preserve">Hình </w:t>
-      </w:r>
-      <w:r>
-        <w:fldChar w:fldCharType="begin"/>
-      </w:r>
-      <w:r>
-        <w:instrText xml:space="preserve"> STYLEREF 1 \s </w:instrText>
-      </w:r>
-      <w:r>
-        <w:fldChar w:fldCharType="separate"/>
-      </w:r>
-      <w:r>
-        <w:rPr>
-          <w:noProof/>
-        </w:rPr>
-        <w:t>3</w:t>
-      </w:r>
-      <w:r>
-        <w:fldChar w:fldCharType="end"/>
-      </w:r>
-      <w:r>
-        <w:t>.</w:t>
-      </w:r>
-      <w:r>
-        <w:fldChar w:fldCharType="begin"/>
-      </w:r>
-      <w:r>
-        <w:instrText xml:space="preserve"> SEQ Hình \* ARABIC \s 1 </w:instrText>
-      </w:r>
-      <w:r>
-        <w:fldChar w:fldCharType="separate"/>
-      </w:r>
-      <w:r>
-        <w:rPr>
-          <w:noProof/>
-        </w:rPr>
-        <w:t>19</w:t>
-      </w:r>
-      <w:r>
-        <w:fldChar w:fldCharType="end"/>
-      </w:r>
-      <w:r>
-        <w:t xml:space="preserve"> Tổng hợp kết quả </w:t>
-      </w:r>
-      <w:r>
-        <w:t>nhận dạng cảm xúc</w:t>
-      </w:r>
-      <w:bookmarkEnd w:id="47"/>
-    </w:p>
-    <w:p>
-      <w:r>
-        <w:t>Từ biểu đồ có thể thấy chất lượng nhận dạng tăng dần</w:t>
-      </w:r>
-      <w:r>
-        <w:t xml:space="preserve"> theo tỉ lệ chồng chập, từ 76.88% khi chưa chồng chập lên đến 83.75% với tỉ lệ chồng chập 90% đối với mô hình SVM hay từ 78.75% lên thành 86.25% khi chồng chập 90% với mô mình RandomForest.</w:t>
-      </w:r>
-      <w:r>
-        <w:t xml:space="preserve"> Khi tỉ lệ chồng chập từ 50% trở lên, mô hình RandomForest cho kết quả khả quan với tỉ lệ chính xác thấp nhất là 81.88%.</w:t>
-      </w:r>
-      <w:r>
-        <w:t xml:space="preserve"> Dưới đây là phân tích sâu hơn về nhận dạng</w:t>
-      </w:r>
-      <w:r>
-        <w:t xml:space="preserve"> cho</w:t>
-      </w:r>
-      <w:r>
-        <w:t xml:space="preserve"> từng trạng thái cảm xúc với tỉ lệ chồng chập khác nhau</w:t>
-      </w:r>
-    </w:p>
-    <w:p>
-      <w:pPr>
-        <w:pStyle w:val="ListParagraph"/>
-        <w:numPr>
-          <w:ilvl w:val="0"/>
-          <w:numId w:val="39"/>
-        </w:numPr>
-      </w:pPr>
-      <w:r>
-        <w:t>Trạng thái cảm xúc trung tính</w:t>
-      </w:r>
-    </w:p>
-    <w:p>
-      <w:pPr>
-        <w:keepNext/>
-        <w:ind w:left="360"/>
-        <w:jc w:val="center"/>
-      </w:pPr>
-      <w:r>
-        <w:rPr>
-          <w:noProof/>
-        </w:rPr>
-        <w:lastRenderedPageBreak/>
-        <w:drawing>
-          <wp:inline distT="0" distB="0" distL="0" distR="0" wp14:anchorId="2E6364BA" wp14:editId="361BF55C">
-            <wp:extent cx="4829175" cy="3324225"/>
-            <wp:effectExtent l="0" t="0" r="9525" b="9525"/>
-            <wp:docPr id="5" name="Picture 5"/>
-            <wp:cNvGraphicFramePr>
-              <a:graphicFrameLocks xmlns:a="http://schemas.openxmlformats.org/drawingml/2006/main" noChangeAspect="1"/>
-            </wp:cNvGraphicFramePr>
-            <a:graphic xmlns:a="http://schemas.openxmlformats.org/drawingml/2006/main">
-              <a:graphicData uri="http://schemas.openxmlformats.org/drawingml/2006/picture">
-                <pic:pic xmlns:pic="http://schemas.openxmlformats.org/drawingml/2006/picture">
-                  <pic:nvPicPr>
-                    <pic:cNvPr id="1" name=""/>
-                    <pic:cNvPicPr/>
-                  </pic:nvPicPr>
-                  <pic:blipFill>
-                    <a:blip r:embed="rId46"/>
-                    <a:stretch>
-                      <a:fillRect/>
-                    </a:stretch>
-                  </pic:blipFill>
-                  <pic:spPr>
-                    <a:xfrm>
-                      <a:off x="0" y="0"/>
-                      <a:ext cx="4829175" cy="3324225"/>
-                    </a:xfrm>
-                    <a:prstGeom prst="rect">
-                      <a:avLst/>
-                    </a:prstGeom>
-                  </pic:spPr>
-                </pic:pic>
-              </a:graphicData>
-            </a:graphic>
-          </wp:inline>
-        </w:drawing>
-      </w:r>
-    </w:p>
-    <w:p>
-      <w:pPr>
-        <w:pStyle w:val="Caption"/>
-      </w:pPr>
-      <w:bookmarkStart w:id="48" w:name="_Toc68015790"/>
-      <w:r>
-        <w:t xml:space="preserve">Hình </w:t>
-      </w:r>
-      <w:r>
-        <w:fldChar w:fldCharType="begin"/>
-      </w:r>
-      <w:r>
-        <w:instrText xml:space="preserve"> STYLEREF 1 \s </w:instrText>
-      </w:r>
-      <w:r>
-        <w:fldChar w:fldCharType="separate"/>
-      </w:r>
-      <w:r>
-        <w:rPr>
-          <w:noProof/>
-        </w:rPr>
-        <w:t>3</w:t>
-      </w:r>
-      <w:r>
-        <w:fldChar w:fldCharType="end"/>
-      </w:r>
-      <w:r>
-        <w:t>.</w:t>
-      </w:r>
-      <w:r>
-        <w:fldChar w:fldCharType="begin"/>
-      </w:r>
-      <w:r>
-        <w:instrText xml:space="preserve"> SEQ Hình \* ARABIC \s 1 </w:instrText>
-      </w:r>
-      <w:r>
-        <w:fldChar w:fldCharType="separate"/>
-      </w:r>
-      <w:r>
-        <w:rPr>
-          <w:noProof/>
-        </w:rPr>
-        <w:t>20</w:t>
-      </w:r>
-      <w:r>
-        <w:fldChar w:fldCharType="end"/>
-      </w:r>
-      <w:r>
-        <w:t xml:space="preserve"> Kết quả nhận dạng cảm xúc trung tính với từng tỉ lệ chồng chập</w:t>
-      </w:r>
-      <w:bookmarkEnd w:id="48"/>
-    </w:p>
-    <w:p>
-      <w:r>
-        <w:t>Đây là trạng thái cảm xúc có tỉ lệ nhận dạng đúng tương đối cao (luôn &gt; 80%)</w:t>
-      </w:r>
-    </w:p>
-    <w:p/>
-    <w:p>
-      <w:pPr>
-        <w:pStyle w:val="ListParagraph"/>
-        <w:numPr>
-          <w:ilvl w:val="0"/>
-          <w:numId w:val="39"/>
-        </w:numPr>
-      </w:pPr>
-      <w:r>
-        <w:t>Trạng thái xảm xúc tức giận</w:t>
-      </w:r>
-    </w:p>
-    <w:p>
-      <w:pPr>
-        <w:keepNext/>
-        <w:ind w:left="360"/>
-        <w:jc w:val="center"/>
-      </w:pPr>
-      <w:r>
-        <w:rPr>
-          <w:noProof/>
-        </w:rPr>
-        <w:drawing>
-          <wp:inline distT="0" distB="0" distL="0" distR="0" wp14:anchorId="1DD4554A" wp14:editId="75D8AF54">
-            <wp:extent cx="4772025" cy="3333750"/>
-            <wp:effectExtent l="0" t="0" r="9525" b="0"/>
-            <wp:docPr id="23" name="Picture 23"/>
             <wp:cNvGraphicFramePr>
               <a:graphicFrameLocks xmlns:a="http://schemas.openxmlformats.org/drawingml/2006/main" noChangeAspect="1"/>
             </wp:cNvGraphicFramePr>
@@ -12708,7 +11985,7 @@
                   <pic:spPr>
                     <a:xfrm>
                       <a:off x="0" y="0"/>
-                      <a:ext cx="4772025" cy="3333750"/>
+                      <a:ext cx="4848225" cy="3181350"/>
                     </a:xfrm>
                     <a:prstGeom prst="rect">
                       <a:avLst/>
@@ -12725,53 +12002,56 @@
       <w:pPr>
         <w:pStyle w:val="Caption"/>
       </w:pPr>
-      <w:bookmarkStart w:id="49" w:name="_Toc68015791"/>
+      <w:bookmarkStart w:id="47" w:name="_Toc68015789"/>
       <w:r>
         <w:t xml:space="preserve">Hình </w:t>
       </w:r>
-      <w:r>
-        <w:fldChar w:fldCharType="begin"/>
-      </w:r>
-      <w:r>
-        <w:instrText xml:space="preserve"> STYLEREF 1 \s </w:instrText>
-      </w:r>
-      <w:r>
-        <w:fldChar w:fldCharType="separate"/>
-      </w:r>
-      <w:r>
-        <w:rPr>
-          <w:noProof/>
-        </w:rPr>
-        <w:t>3</w:t>
-      </w:r>
-      <w:r>
-        <w:fldChar w:fldCharType="end"/>
-      </w:r>
+      <w:fldSimple w:instr=" STYLEREF 1 \s ">
+        <w:r>
+          <w:rPr>
+            <w:noProof/>
+          </w:rPr>
+          <w:t>3</w:t>
+        </w:r>
+      </w:fldSimple>
       <w:r>
         <w:t>.</w:t>
       </w:r>
-      <w:r>
-        <w:fldChar w:fldCharType="begin"/>
-      </w:r>
-      <w:r>
-        <w:instrText xml:space="preserve"> SEQ Hình \* ARABIC \s 1 </w:instrText>
-      </w:r>
-      <w:r>
-        <w:fldChar w:fldCharType="separate"/>
-      </w:r>
-      <w:r>
-        <w:rPr>
-          <w:noProof/>
-        </w:rPr>
-        <w:t>21</w:t>
-      </w:r>
-      <w:r>
-        <w:fldChar w:fldCharType="end"/>
-      </w:r>
-      <w:r>
-        <w:t xml:space="preserve"> Kết quả nhận dạng cảm xúc tức giận với từng tỉ lệ chồng chập</w:t>
-      </w:r>
-      <w:bookmarkEnd w:id="49"/>
+      <w:fldSimple w:instr=" SEQ Hình \* ARABIC \s 1 ">
+        <w:r>
+          <w:rPr>
+            <w:noProof/>
+          </w:rPr>
+          <w:t>19</w:t>
+        </w:r>
+      </w:fldSimple>
+      <w:r>
+        <w:t xml:space="preserve"> Tổng hợp kết quả </w:t>
+      </w:r>
+      <w:r>
+        <w:t>nhận dạng cảm xúc</w:t>
+      </w:r>
+      <w:bookmarkEnd w:id="47"/>
+    </w:p>
+    <w:p>
+      <w:r>
+        <w:t>Từ biểu đồ có thể thấy chất lượng nhận dạng tăng dần</w:t>
+      </w:r>
+      <w:r>
+        <w:t xml:space="preserve"> theo tỉ lệ chồng chập, từ 76.88% khi chưa chồng chập lên đến 83.75% với tỉ lệ chồng chập 90% đối với mô hình SVM hay từ 78.75% lên thành 86.25% khi chồng chập 90% với mô mình RandomForest.</w:t>
+      </w:r>
+      <w:r>
+        <w:t xml:space="preserve"> Khi tỉ lệ chồng chập từ 50% trở lên, mô hình RandomForest cho kết quả khả quan với tỉ lệ chính xác thấp nhất là 81.88%.</w:t>
+      </w:r>
+      <w:r>
+        <w:t xml:space="preserve"> Dưới đây là phân tích sâu hơn về nhận dạng</w:t>
+      </w:r>
+      <w:r>
+        <w:t xml:space="preserve"> cho</w:t>
+      </w:r>
+      <w:r>
+        <w:t xml:space="preserve"> từng trạng thái cảm xúc với tỉ lệ chồng chập khác nhau</w:t>
+      </w:r>
     </w:p>
     <w:p>
       <w:pPr>
@@ -12782,7 +12062,7 @@
         </w:numPr>
       </w:pPr>
       <w:r>
-        <w:t>Trạng thái cảm xúc ghét bỏ</w:t>
+        <w:t>Trạng thái cảm xúc trung tính</w:t>
       </w:r>
     </w:p>
     <w:p>
@@ -12797,10 +12077,10 @@
         </w:rPr>
         <w:lastRenderedPageBreak/>
         <w:drawing>
-          <wp:inline distT="0" distB="0" distL="0" distR="0" wp14:anchorId="3D808E03" wp14:editId="07D4F0A5">
-            <wp:extent cx="4800600" cy="3352800"/>
-            <wp:effectExtent l="0" t="0" r="0" b="0"/>
-            <wp:docPr id="28" name="Picture 28"/>
+          <wp:inline distT="0" distB="0" distL="0" distR="0" wp14:anchorId="38537493" wp14:editId="74AC08D6">
+            <wp:extent cx="4829175" cy="3324225"/>
+            <wp:effectExtent l="0" t="0" r="9525" b="9525"/>
+            <wp:docPr id="5" name="Picture 5"/>
             <wp:cNvGraphicFramePr>
               <a:graphicFrameLocks xmlns:a="http://schemas.openxmlformats.org/drawingml/2006/main" noChangeAspect="1"/>
             </wp:cNvGraphicFramePr>
@@ -12820,7 +12100,7 @@
                   <pic:spPr>
                     <a:xfrm>
                       <a:off x="0" y="0"/>
-                      <a:ext cx="4800600" cy="3352800"/>
+                      <a:ext cx="4829175" cy="3324225"/>
                     </a:xfrm>
                     <a:prstGeom prst="rect">
                       <a:avLst/>
@@ -12837,54 +12117,40 @@
       <w:pPr>
         <w:pStyle w:val="Caption"/>
       </w:pPr>
-      <w:bookmarkStart w:id="50" w:name="_Toc68015792"/>
+      <w:bookmarkStart w:id="48" w:name="_Toc68015790"/>
       <w:r>
         <w:t xml:space="preserve">Hình </w:t>
       </w:r>
-      <w:r>
-        <w:fldChar w:fldCharType="begin"/>
-      </w:r>
-      <w:r>
-        <w:instrText xml:space="preserve"> STYLEREF 1 \s </w:instrText>
-      </w:r>
-      <w:r>
-        <w:fldChar w:fldCharType="separate"/>
-      </w:r>
-      <w:r>
-        <w:rPr>
-          <w:noProof/>
-        </w:rPr>
-        <w:t>3</w:t>
-      </w:r>
-      <w:r>
-        <w:fldChar w:fldCharType="end"/>
-      </w:r>
+      <w:fldSimple w:instr=" STYLEREF 1 \s ">
+        <w:r>
+          <w:rPr>
+            <w:noProof/>
+          </w:rPr>
+          <w:t>3</w:t>
+        </w:r>
+      </w:fldSimple>
       <w:r>
         <w:t>.</w:t>
       </w:r>
-      <w:r>
-        <w:fldChar w:fldCharType="begin"/>
-      </w:r>
-      <w:r>
-        <w:instrText xml:space="preserve"> SEQ Hình \* ARABIC \s 1 </w:instrText>
-      </w:r>
-      <w:r>
-        <w:fldChar w:fldCharType="separate"/>
-      </w:r>
-      <w:r>
-        <w:rPr>
-          <w:noProof/>
-        </w:rPr>
-        <w:t>22</w:t>
-      </w:r>
-      <w:r>
-        <w:fldChar w:fldCharType="end"/>
-      </w:r>
-      <w:r>
-        <w:t xml:space="preserve"> Kết quả nhận dạng cảm xúc ghét bỏ với từng tỉ lệ chồng chập</w:t>
-      </w:r>
-      <w:bookmarkEnd w:id="50"/>
-    </w:p>
+      <w:fldSimple w:instr=" SEQ Hình \* ARABIC \s 1 ">
+        <w:r>
+          <w:rPr>
+            <w:noProof/>
+          </w:rPr>
+          <w:t>20</w:t>
+        </w:r>
+      </w:fldSimple>
+      <w:r>
+        <w:t xml:space="preserve"> Kết quả nhận dạng cảm xúc trung tính với từng tỉ lệ chồng chập</w:t>
+      </w:r>
+      <w:bookmarkEnd w:id="48"/>
+    </w:p>
+    <w:p>
+      <w:r>
+        <w:t>Đây là trạng thái cảm xúc có tỉ lệ nhận dạng đúng tương đối cao (luôn &gt; 80%)</w:t>
+      </w:r>
+    </w:p>
+    <w:p/>
     <w:p>
       <w:pPr>
         <w:pStyle w:val="ListParagraph"/>
@@ -12894,7 +12160,7 @@
         </w:numPr>
       </w:pPr>
       <w:r>
-        <w:t>Trạng thái cảm xúc đau buồn</w:t>
+        <w:t>Trạng thái xảm xúc tức giận</w:t>
       </w:r>
     </w:p>
     <w:p>
@@ -12908,10 +12174,10 @@
           <w:noProof/>
         </w:rPr>
         <w:drawing>
-          <wp:inline distT="0" distB="0" distL="0" distR="0" wp14:anchorId="591D619F" wp14:editId="5736FD42">
-            <wp:extent cx="4819650" cy="3381375"/>
-            <wp:effectExtent l="0" t="0" r="0" b="9525"/>
-            <wp:docPr id="29" name="Picture 29"/>
+          <wp:inline distT="0" distB="0" distL="0" distR="0" wp14:anchorId="06DBE6FE" wp14:editId="3D394B75">
+            <wp:extent cx="4772025" cy="3333750"/>
+            <wp:effectExtent l="0" t="0" r="9525" b="0"/>
+            <wp:docPr id="23" name="Picture 23"/>
             <wp:cNvGraphicFramePr>
               <a:graphicFrameLocks xmlns:a="http://schemas.openxmlformats.org/drawingml/2006/main" noChangeAspect="1"/>
             </wp:cNvGraphicFramePr>
@@ -12931,7 +12197,7 @@
                   <pic:spPr>
                     <a:xfrm>
                       <a:off x="0" y="0"/>
-                      <a:ext cx="4819650" cy="3381375"/>
+                      <a:ext cx="4772025" cy="3333750"/>
                     </a:xfrm>
                     <a:prstGeom prst="rect">
                       <a:avLst/>
@@ -12948,53 +12214,33 @@
       <w:pPr>
         <w:pStyle w:val="Caption"/>
       </w:pPr>
-      <w:bookmarkStart w:id="51" w:name="_Toc68015793"/>
+      <w:bookmarkStart w:id="49" w:name="_Toc68015791"/>
       <w:r>
         <w:t xml:space="preserve">Hình </w:t>
       </w:r>
-      <w:r>
-        <w:fldChar w:fldCharType="begin"/>
-      </w:r>
-      <w:r>
-        <w:instrText xml:space="preserve"> STYLEREF 1 \s </w:instrText>
-      </w:r>
-      <w:r>
-        <w:fldChar w:fldCharType="separate"/>
-      </w:r>
-      <w:r>
-        <w:rPr>
-          <w:noProof/>
-        </w:rPr>
-        <w:t>3</w:t>
-      </w:r>
-      <w:r>
-        <w:fldChar w:fldCharType="end"/>
-      </w:r>
+      <w:fldSimple w:instr=" STYLEREF 1 \s ">
+        <w:r>
+          <w:rPr>
+            <w:noProof/>
+          </w:rPr>
+          <w:t>3</w:t>
+        </w:r>
+      </w:fldSimple>
       <w:r>
         <w:t>.</w:t>
       </w:r>
-      <w:r>
-        <w:fldChar w:fldCharType="begin"/>
-      </w:r>
-      <w:r>
-        <w:instrText xml:space="preserve"> SEQ Hình \* ARABIC \s 1 </w:instrText>
-      </w:r>
-      <w:r>
-        <w:fldChar w:fldCharType="separate"/>
-      </w:r>
-      <w:r>
-        <w:rPr>
-          <w:noProof/>
-        </w:rPr>
-        <w:t>23</w:t>
-      </w:r>
-      <w:r>
-        <w:fldChar w:fldCharType="end"/>
-      </w:r>
-      <w:r>
-        <w:t xml:space="preserve"> Kết quả nhận dạng cảm xúc đau buồn với từng tỉ lệ chồng chập</w:t>
-      </w:r>
-      <w:bookmarkEnd w:id="51"/>
+      <w:fldSimple w:instr=" SEQ Hình \* ARABIC \s 1 ">
+        <w:r>
+          <w:rPr>
+            <w:noProof/>
+          </w:rPr>
+          <w:t>21</w:t>
+        </w:r>
+      </w:fldSimple>
+      <w:r>
+        <w:t xml:space="preserve"> Kết quả nhận dạng cảm xúc tức giận với từng tỉ lệ chồng chập</w:t>
+      </w:r>
+      <w:bookmarkEnd w:id="49"/>
     </w:p>
     <w:p>
       <w:pPr>
@@ -13005,7 +12251,7 @@
         </w:numPr>
       </w:pPr>
       <w:r>
-        <w:t>Trạng thái cảm xúc đồng cảm</w:t>
+        <w:t>Trạng thái cảm xúc ghét bỏ</w:t>
       </w:r>
     </w:p>
     <w:p>
@@ -13020,10 +12266,10 @@
         </w:rPr>
         <w:lastRenderedPageBreak/>
         <w:drawing>
-          <wp:inline distT="0" distB="0" distL="0" distR="0" wp14:anchorId="75275A00" wp14:editId="01B49668">
-            <wp:extent cx="4838700" cy="3343275"/>
-            <wp:effectExtent l="0" t="0" r="0" b="9525"/>
-            <wp:docPr id="30" name="Picture 30"/>
+          <wp:inline distT="0" distB="0" distL="0" distR="0" wp14:anchorId="5A108F49" wp14:editId="4855BDCF">
+            <wp:extent cx="4800600" cy="3352800"/>
+            <wp:effectExtent l="0" t="0" r="0" b="0"/>
+            <wp:docPr id="28" name="Picture 28"/>
             <wp:cNvGraphicFramePr>
               <a:graphicFrameLocks xmlns:a="http://schemas.openxmlformats.org/drawingml/2006/main" noChangeAspect="1"/>
             </wp:cNvGraphicFramePr>
@@ -13043,7 +12289,7 @@
                   <pic:spPr>
                     <a:xfrm>
                       <a:off x="0" y="0"/>
-                      <a:ext cx="4838700" cy="3343275"/>
+                      <a:ext cx="4800600" cy="3352800"/>
                     </a:xfrm>
                     <a:prstGeom prst="rect">
                       <a:avLst/>
@@ -13060,53 +12306,33 @@
       <w:pPr>
         <w:pStyle w:val="Caption"/>
       </w:pPr>
-      <w:bookmarkStart w:id="52" w:name="_Toc68015794"/>
+      <w:bookmarkStart w:id="50" w:name="_Toc68015792"/>
       <w:r>
         <w:t xml:space="preserve">Hình </w:t>
       </w:r>
-      <w:r>
-        <w:fldChar w:fldCharType="begin"/>
-      </w:r>
-      <w:r>
-        <w:instrText xml:space="preserve"> STYLEREF 1 \s </w:instrText>
-      </w:r>
-      <w:r>
-        <w:fldChar w:fldCharType="separate"/>
-      </w:r>
-      <w:r>
-        <w:rPr>
-          <w:noProof/>
-        </w:rPr>
-        <w:t>3</w:t>
-      </w:r>
-      <w:r>
-        <w:fldChar w:fldCharType="end"/>
-      </w:r>
+      <w:fldSimple w:instr=" STYLEREF 1 \s ">
+        <w:r>
+          <w:rPr>
+            <w:noProof/>
+          </w:rPr>
+          <w:t>3</w:t>
+        </w:r>
+      </w:fldSimple>
       <w:r>
         <w:t>.</w:t>
       </w:r>
-      <w:r>
-        <w:fldChar w:fldCharType="begin"/>
-      </w:r>
-      <w:r>
-        <w:instrText xml:space="preserve"> SEQ Hình \* ARABIC \s 1 </w:instrText>
-      </w:r>
-      <w:r>
-        <w:fldChar w:fldCharType="separate"/>
-      </w:r>
-      <w:r>
-        <w:rPr>
-          <w:noProof/>
-        </w:rPr>
-        <w:t>24</w:t>
-      </w:r>
-      <w:r>
-        <w:fldChar w:fldCharType="end"/>
-      </w:r>
-      <w:r>
-        <w:t xml:space="preserve"> Kết quả nhận dạng cảm xúc đồng cảm với từng tỉ lệ chồng chập</w:t>
-      </w:r>
-      <w:bookmarkEnd w:id="52"/>
+      <w:fldSimple w:instr=" SEQ Hình \* ARABIC \s 1 ">
+        <w:r>
+          <w:rPr>
+            <w:noProof/>
+          </w:rPr>
+          <w:t>22</w:t>
+        </w:r>
+      </w:fldSimple>
+      <w:r>
+        <w:t xml:space="preserve"> Kết quả nhận dạng cảm xúc ghét bỏ với từng tỉ lệ chồng chập</w:t>
+      </w:r>
+      <w:bookmarkEnd w:id="50"/>
     </w:p>
     <w:p>
       <w:pPr>
@@ -13117,7 +12343,7 @@
         </w:numPr>
       </w:pPr>
       <w:r>
-        <w:t>Trạng thái cảm xúc lãng mạn</w:t>
+        <w:t>Trạng thái cảm xúc đau buồn</w:t>
       </w:r>
     </w:p>
     <w:p>
@@ -13131,10 +12357,10 @@
           <w:noProof/>
         </w:rPr>
         <w:drawing>
-          <wp:inline distT="0" distB="0" distL="0" distR="0" wp14:anchorId="0FF96E44" wp14:editId="6F07EC9C">
+          <wp:inline distT="0" distB="0" distL="0" distR="0" wp14:anchorId="1C5F8352" wp14:editId="173DA174">
             <wp:extent cx="4819650" cy="3381375"/>
             <wp:effectExtent l="0" t="0" r="0" b="9525"/>
-            <wp:docPr id="31" name="Picture 31"/>
+            <wp:docPr id="29" name="Picture 29"/>
             <wp:cNvGraphicFramePr>
               <a:graphicFrameLocks xmlns:a="http://schemas.openxmlformats.org/drawingml/2006/main" noChangeAspect="1"/>
             </wp:cNvGraphicFramePr>
@@ -13171,53 +12397,33 @@
       <w:pPr>
         <w:pStyle w:val="Caption"/>
       </w:pPr>
-      <w:bookmarkStart w:id="53" w:name="_Toc68015795"/>
+      <w:bookmarkStart w:id="51" w:name="_Toc68015793"/>
       <w:r>
         <w:t xml:space="preserve">Hình </w:t>
       </w:r>
-      <w:r>
-        <w:fldChar w:fldCharType="begin"/>
-      </w:r>
-      <w:r>
-        <w:instrText xml:space="preserve"> STYLEREF 1 \s </w:instrText>
-      </w:r>
-      <w:r>
-        <w:fldChar w:fldCharType="separate"/>
-      </w:r>
-      <w:r>
-        <w:rPr>
-          <w:noProof/>
-        </w:rPr>
-        <w:t>3</w:t>
-      </w:r>
-      <w:r>
-        <w:fldChar w:fldCharType="end"/>
-      </w:r>
+      <w:fldSimple w:instr=" STYLEREF 1 \s ">
+        <w:r>
+          <w:rPr>
+            <w:noProof/>
+          </w:rPr>
+          <w:t>3</w:t>
+        </w:r>
+      </w:fldSimple>
       <w:r>
         <w:t>.</w:t>
       </w:r>
-      <w:r>
-        <w:fldChar w:fldCharType="begin"/>
-      </w:r>
-      <w:r>
-        <w:instrText xml:space="preserve"> SEQ Hình \* ARABIC \s 1 </w:instrText>
-      </w:r>
-      <w:r>
-        <w:fldChar w:fldCharType="separate"/>
-      </w:r>
-      <w:r>
-        <w:rPr>
-          <w:noProof/>
-        </w:rPr>
-        <w:t>25</w:t>
-      </w:r>
-      <w:r>
-        <w:fldChar w:fldCharType="end"/>
-      </w:r>
-      <w:r>
-        <w:t xml:space="preserve"> Kết quả nhận dạng cảm xúc lãng mạn với từng tỉ lệ chồng chập</w:t>
-      </w:r>
-      <w:bookmarkEnd w:id="53"/>
+      <w:fldSimple w:instr=" SEQ Hình \* ARABIC \s 1 ">
+        <w:r>
+          <w:rPr>
+            <w:noProof/>
+          </w:rPr>
+          <w:t>23</w:t>
+        </w:r>
+      </w:fldSimple>
+      <w:r>
+        <w:t xml:space="preserve"> Kết quả nhận dạng cảm xúc đau buồn với từng tỉ lệ chồng chập</w:t>
+      </w:r>
+      <w:bookmarkEnd w:id="51"/>
     </w:p>
     <w:p>
       <w:pPr>
@@ -13228,7 +12434,7 @@
         </w:numPr>
       </w:pPr>
       <w:r>
-        <w:t>Trạng thái cảm xúc vui vẻ</w:t>
+        <w:t>Trạng thái cảm xúc đồng cảm</w:t>
       </w:r>
     </w:p>
     <w:p>
@@ -13243,10 +12449,10 @@
         </w:rPr>
         <w:lastRenderedPageBreak/>
         <w:drawing>
-          <wp:inline distT="0" distB="0" distL="0" distR="0" wp14:anchorId="722B14DB" wp14:editId="79CBFA09">
-            <wp:extent cx="4848225" cy="3448050"/>
-            <wp:effectExtent l="0" t="0" r="9525" b="0"/>
-            <wp:docPr id="41" name="Picture 41"/>
+          <wp:inline distT="0" distB="0" distL="0" distR="0" wp14:anchorId="3267AF9D" wp14:editId="4EC8F705">
+            <wp:extent cx="4838700" cy="3343275"/>
+            <wp:effectExtent l="0" t="0" r="0" b="9525"/>
+            <wp:docPr id="30" name="Picture 30"/>
             <wp:cNvGraphicFramePr>
               <a:graphicFrameLocks xmlns:a="http://schemas.openxmlformats.org/drawingml/2006/main" noChangeAspect="1"/>
             </wp:cNvGraphicFramePr>
@@ -13266,7 +12472,7 @@
                   <pic:spPr>
                     <a:xfrm>
                       <a:off x="0" y="0"/>
-                      <a:ext cx="4848225" cy="3448050"/>
+                      <a:ext cx="4838700" cy="3343275"/>
                     </a:xfrm>
                     <a:prstGeom prst="rect">
                       <a:avLst/>
@@ -13283,53 +12489,33 @@
       <w:pPr>
         <w:pStyle w:val="Caption"/>
       </w:pPr>
-      <w:bookmarkStart w:id="54" w:name="_Toc68015796"/>
+      <w:bookmarkStart w:id="52" w:name="_Toc68015794"/>
       <w:r>
         <w:t xml:space="preserve">Hình </w:t>
       </w:r>
-      <w:r>
-        <w:fldChar w:fldCharType="begin"/>
-      </w:r>
-      <w:r>
-        <w:instrText xml:space="preserve"> STYLEREF 1 \s </w:instrText>
-      </w:r>
-      <w:r>
-        <w:fldChar w:fldCharType="separate"/>
-      </w:r>
-      <w:r>
-        <w:rPr>
-          <w:noProof/>
-        </w:rPr>
-        <w:t>3</w:t>
-      </w:r>
-      <w:r>
-        <w:fldChar w:fldCharType="end"/>
-      </w:r>
+      <w:fldSimple w:instr=" STYLEREF 1 \s ">
+        <w:r>
+          <w:rPr>
+            <w:noProof/>
+          </w:rPr>
+          <w:t>3</w:t>
+        </w:r>
+      </w:fldSimple>
       <w:r>
         <w:t>.</w:t>
       </w:r>
-      <w:r>
-        <w:fldChar w:fldCharType="begin"/>
-      </w:r>
-      <w:r>
-        <w:instrText xml:space="preserve"> SEQ Hình \* ARABIC \s 1 </w:instrText>
-      </w:r>
-      <w:r>
-        <w:fldChar w:fldCharType="separate"/>
-      </w:r>
-      <w:r>
-        <w:rPr>
-          <w:noProof/>
-        </w:rPr>
-        <w:t>26</w:t>
-      </w:r>
-      <w:r>
-        <w:fldChar w:fldCharType="end"/>
-      </w:r>
-      <w:r>
-        <w:t xml:space="preserve"> Kết quả nhận dạng cảm xúc vui vẻ với từng tỉ lệ chồng chập</w:t>
-      </w:r>
-      <w:bookmarkEnd w:id="54"/>
+      <w:fldSimple w:instr=" SEQ Hình \* ARABIC \s 1 ">
+        <w:r>
+          <w:rPr>
+            <w:noProof/>
+          </w:rPr>
+          <w:t>24</w:t>
+        </w:r>
+      </w:fldSimple>
+      <w:r>
+        <w:t xml:space="preserve"> Kết quả nhận dạng cảm xúc đồng cảm với từng tỉ lệ chồng chập</w:t>
+      </w:r>
+      <w:bookmarkEnd w:id="52"/>
     </w:p>
     <w:p>
       <w:pPr>
@@ -13340,7 +12526,7 @@
         </w:numPr>
       </w:pPr>
       <w:r>
-        <w:t>Trạng thái cảm xúc tôn trọng</w:t>
+        <w:t>Trạng thái cảm xúc lãng mạn</w:t>
       </w:r>
     </w:p>
     <w:p>
@@ -13354,10 +12540,10 @@
           <w:noProof/>
         </w:rPr>
         <w:drawing>
-          <wp:inline distT="0" distB="0" distL="0" distR="0" wp14:anchorId="7C0985D7" wp14:editId="14609500">
-            <wp:extent cx="5076825" cy="3314700"/>
-            <wp:effectExtent l="0" t="0" r="9525" b="0"/>
-            <wp:docPr id="42" name="Picture 42"/>
+          <wp:inline distT="0" distB="0" distL="0" distR="0" wp14:anchorId="0EB9649E" wp14:editId="7955C727">
+            <wp:extent cx="4819650" cy="3381375"/>
+            <wp:effectExtent l="0" t="0" r="0" b="9525"/>
+            <wp:docPr id="31" name="Picture 31"/>
             <wp:cNvGraphicFramePr>
               <a:graphicFrameLocks xmlns:a="http://schemas.openxmlformats.org/drawingml/2006/main" noChangeAspect="1"/>
             </wp:cNvGraphicFramePr>
@@ -13377,6 +12563,189 @@
                   <pic:spPr>
                     <a:xfrm>
                       <a:off x="0" y="0"/>
+                      <a:ext cx="4819650" cy="3381375"/>
+                    </a:xfrm>
+                    <a:prstGeom prst="rect">
+                      <a:avLst/>
+                    </a:prstGeom>
+                  </pic:spPr>
+                </pic:pic>
+              </a:graphicData>
+            </a:graphic>
+          </wp:inline>
+        </w:drawing>
+      </w:r>
+    </w:p>
+    <w:p>
+      <w:pPr>
+        <w:pStyle w:val="Caption"/>
+      </w:pPr>
+      <w:bookmarkStart w:id="53" w:name="_Toc68015795"/>
+      <w:r>
+        <w:t xml:space="preserve">Hình </w:t>
+      </w:r>
+      <w:fldSimple w:instr=" STYLEREF 1 \s ">
+        <w:r>
+          <w:rPr>
+            <w:noProof/>
+          </w:rPr>
+          <w:t>3</w:t>
+        </w:r>
+      </w:fldSimple>
+      <w:r>
+        <w:t>.</w:t>
+      </w:r>
+      <w:fldSimple w:instr=" SEQ Hình \* ARABIC \s 1 ">
+        <w:r>
+          <w:rPr>
+            <w:noProof/>
+          </w:rPr>
+          <w:t>25</w:t>
+        </w:r>
+      </w:fldSimple>
+      <w:r>
+        <w:t xml:space="preserve"> Kết quả nhận dạng cảm xúc lãng mạn với từng tỉ lệ chồng chập</w:t>
+      </w:r>
+      <w:bookmarkEnd w:id="53"/>
+    </w:p>
+    <w:p>
+      <w:pPr>
+        <w:pStyle w:val="ListParagraph"/>
+        <w:numPr>
+          <w:ilvl w:val="0"/>
+          <w:numId w:val="39"/>
+        </w:numPr>
+      </w:pPr>
+      <w:r>
+        <w:t>Trạng thái cảm xúc vui vẻ</w:t>
+      </w:r>
+    </w:p>
+    <w:p>
+      <w:pPr>
+        <w:keepNext/>
+        <w:ind w:left="360"/>
+        <w:jc w:val="center"/>
+      </w:pPr>
+      <w:r>
+        <w:rPr>
+          <w:noProof/>
+        </w:rPr>
+        <w:lastRenderedPageBreak/>
+        <w:drawing>
+          <wp:inline distT="0" distB="0" distL="0" distR="0" wp14:anchorId="6AC6277D" wp14:editId="4EE5DE38">
+            <wp:extent cx="4848225" cy="3448050"/>
+            <wp:effectExtent l="0" t="0" r="9525" b="0"/>
+            <wp:docPr id="41" name="Picture 41"/>
+            <wp:cNvGraphicFramePr>
+              <a:graphicFrameLocks xmlns:a="http://schemas.openxmlformats.org/drawingml/2006/main" noChangeAspect="1"/>
+            </wp:cNvGraphicFramePr>
+            <a:graphic xmlns:a="http://schemas.openxmlformats.org/drawingml/2006/main">
+              <a:graphicData uri="http://schemas.openxmlformats.org/drawingml/2006/picture">
+                <pic:pic xmlns:pic="http://schemas.openxmlformats.org/drawingml/2006/picture">
+                  <pic:nvPicPr>
+                    <pic:cNvPr id="1" name=""/>
+                    <pic:cNvPicPr/>
+                  </pic:nvPicPr>
+                  <pic:blipFill>
+                    <a:blip r:embed="rId54"/>
+                    <a:stretch>
+                      <a:fillRect/>
+                    </a:stretch>
+                  </pic:blipFill>
+                  <pic:spPr>
+                    <a:xfrm>
+                      <a:off x="0" y="0"/>
+                      <a:ext cx="4848225" cy="3448050"/>
+                    </a:xfrm>
+                    <a:prstGeom prst="rect">
+                      <a:avLst/>
+                    </a:prstGeom>
+                  </pic:spPr>
+                </pic:pic>
+              </a:graphicData>
+            </a:graphic>
+          </wp:inline>
+        </w:drawing>
+      </w:r>
+    </w:p>
+    <w:p>
+      <w:pPr>
+        <w:pStyle w:val="Caption"/>
+      </w:pPr>
+      <w:bookmarkStart w:id="54" w:name="_Toc68015796"/>
+      <w:r>
+        <w:t xml:space="preserve">Hình </w:t>
+      </w:r>
+      <w:fldSimple w:instr=" STYLEREF 1 \s ">
+        <w:r>
+          <w:rPr>
+            <w:noProof/>
+          </w:rPr>
+          <w:t>3</w:t>
+        </w:r>
+      </w:fldSimple>
+      <w:r>
+        <w:t>.</w:t>
+      </w:r>
+      <w:fldSimple w:instr=" SEQ Hình \* ARABIC \s 1 ">
+        <w:r>
+          <w:rPr>
+            <w:noProof/>
+          </w:rPr>
+          <w:t>26</w:t>
+        </w:r>
+      </w:fldSimple>
+      <w:r>
+        <w:t xml:space="preserve"> Kết quả nhận dạng cảm xúc vui vẻ với từng tỉ lệ chồng chập</w:t>
+      </w:r>
+      <w:bookmarkEnd w:id="54"/>
+    </w:p>
+    <w:p>
+      <w:pPr>
+        <w:pStyle w:val="ListParagraph"/>
+        <w:numPr>
+          <w:ilvl w:val="0"/>
+          <w:numId w:val="39"/>
+        </w:numPr>
+      </w:pPr>
+      <w:r>
+        <w:t>Trạng thái cảm xúc tôn trọng</w:t>
+      </w:r>
+    </w:p>
+    <w:p>
+      <w:pPr>
+        <w:keepNext/>
+        <w:ind w:left="360"/>
+        <w:jc w:val="center"/>
+      </w:pPr>
+      <w:r>
+        <w:rPr>
+          <w:noProof/>
+        </w:rPr>
+        <w:drawing>
+          <wp:inline distT="0" distB="0" distL="0" distR="0" wp14:anchorId="638AF544" wp14:editId="64F01342">
+            <wp:extent cx="5076825" cy="3314700"/>
+            <wp:effectExtent l="0" t="0" r="9525" b="0"/>
+            <wp:docPr id="42" name="Picture 42"/>
+            <wp:cNvGraphicFramePr>
+              <a:graphicFrameLocks xmlns:a="http://schemas.openxmlformats.org/drawingml/2006/main" noChangeAspect="1"/>
+            </wp:cNvGraphicFramePr>
+            <a:graphic xmlns:a="http://schemas.openxmlformats.org/drawingml/2006/main">
+              <a:graphicData uri="http://schemas.openxmlformats.org/drawingml/2006/picture">
+                <pic:pic xmlns:pic="http://schemas.openxmlformats.org/drawingml/2006/picture">
+                  <pic:nvPicPr>
+                    <pic:cNvPr id="1" name=""/>
+                    <pic:cNvPicPr/>
+                  </pic:nvPicPr>
+                  <pic:blipFill>
+                    <a:blip r:embed="rId55"/>
+                    <a:stretch>
+                      <a:fillRect/>
+                    </a:stretch>
+                  </pic:blipFill>
+                  <pic:spPr>
+                    <a:xfrm>
+                      <a:off x="0" y="0"/>
                       <a:ext cx="5076825" cy="3314700"/>
                     </a:xfrm>
                     <a:prstGeom prst="rect">
@@ -13398,45 +12767,25 @@
       <w:r>
         <w:t xml:space="preserve">Hình </w:t>
       </w:r>
-      <w:r>
-        <w:fldChar w:fldCharType="begin"/>
-      </w:r>
-      <w:r>
-        <w:instrText xml:space="preserve"> STYLEREF 1 \s </w:instrText>
-      </w:r>
-      <w:r>
-        <w:fldChar w:fldCharType="separate"/>
-      </w:r>
-      <w:r>
-        <w:rPr>
-          <w:noProof/>
-        </w:rPr>
-        <w:t>3</w:t>
-      </w:r>
-      <w:r>
-        <w:fldChar w:fldCharType="end"/>
-      </w:r>
+      <w:fldSimple w:instr=" STYLEREF 1 \s ">
+        <w:r>
+          <w:rPr>
+            <w:noProof/>
+          </w:rPr>
+          <w:t>3</w:t>
+        </w:r>
+      </w:fldSimple>
       <w:r>
         <w:t>.</w:t>
       </w:r>
-      <w:r>
-        <w:fldChar w:fldCharType="begin"/>
-      </w:r>
-      <w:r>
-        <w:instrText xml:space="preserve"> SEQ Hình \* ARABIC \s 1 </w:instrText>
-      </w:r>
-      <w:r>
-        <w:fldChar w:fldCharType="separate"/>
-      </w:r>
-      <w:r>
-        <w:rPr>
-          <w:noProof/>
-        </w:rPr>
-        <w:t>27</w:t>
-      </w:r>
-      <w:r>
-        <w:fldChar w:fldCharType="end"/>
-      </w:r>
+      <w:fldSimple w:instr=" SEQ Hình \* ARABIC \s 1 ">
+        <w:r>
+          <w:rPr>
+            <w:noProof/>
+          </w:rPr>
+          <w:t>27</w:t>
+        </w:r>
+      </w:fldSimple>
       <w:r>
         <w:t xml:space="preserve"> Kết quả nhận dạng cảm xúc tôn trọng với từng tỉ lệ chồng chập</w:t>
       </w:r>
@@ -13453,7 +12802,7 @@
       </w:pPr>
     </w:p>
     <w:sectPr>
-      <w:footerReference w:type="default" r:id="rId54"/>
+      <w:footerReference w:type="default" r:id="rId56"/>
       <w:pgSz w:w="11907" w:h="16840" w:code="9"/>
       <w:pgMar w:top="1138" w:right="1411" w:bottom="1138" w:left="1987" w:header="720" w:footer="389" w:gutter="0"/>
       <w:pgNumType w:start="1"/>
@@ -13566,7 +12915,7 @@
         <w:sz w:val="24"/>
         <w:szCs w:val="24"/>
       </w:rPr>
-      <w:t>22</w:t>
+      <w:t>12</w:t>
     </w:r>
     <w:r>
       <w:rPr>
@@ -18597,6 +17946,63 @@
 </file>
 
 <file path=customXml/item1.xml><?xml version="1.0" encoding="utf-8"?>
+<?mso-contentType ?>
+<FormTemplates xmlns="http://schemas.microsoft.com/sharepoint/v3/contenttype/forms">
+  <Display>DocumentLibraryForm</Display>
+  <Edit>DocumentLibraryForm</Edit>
+  <New>DocumentLibraryForm</New>
+</FormTemplates>
+</file>
+
+<file path=customXml/item2.xml><?xml version="1.0" encoding="utf-8"?>
+<p:properties xmlns:p="http://schemas.microsoft.com/office/2006/metadata/properties" xmlns:xsi="http://www.w3.org/2001/XMLSchema-instance" xmlns:pc="http://schemas.microsoft.com/office/infopath/2007/PartnerControls">
+  <documentManagement>
+    <AppVersion xmlns="91781773-cf10-4f2f-83f1-f92ceadca312" xsi:nil="true"/>
+    <Self_Registration_Enabled xmlns="91781773-cf10-4f2f-83f1-f92ceadca312" xsi:nil="true"/>
+    <Has_Leaders_Only_SectionGroup xmlns="91781773-cf10-4f2f-83f1-f92ceadca312" xsi:nil="true"/>
+    <Invited_Leaders xmlns="91781773-cf10-4f2f-83f1-f92ceadca312" xsi:nil="true"/>
+    <Invited_Members xmlns="91781773-cf10-4f2f-83f1-f92ceadca312" xsi:nil="true"/>
+    <Templates xmlns="91781773-cf10-4f2f-83f1-f92ceadca312" xsi:nil="true"/>
+    <Members xmlns="91781773-cf10-4f2f-83f1-f92ceadca312">
+      <UserInfo>
+        <DisplayName/>
+        <AccountId xsi:nil="true"/>
+        <AccountType/>
+      </UserInfo>
+    </Members>
+    <Member_Groups xmlns="91781773-cf10-4f2f-83f1-f92ceadca312">
+      <UserInfo>
+        <DisplayName/>
+        <AccountId xsi:nil="true"/>
+        <AccountType/>
+      </UserInfo>
+    </Member_Groups>
+    <CultureName xmlns="91781773-cf10-4f2f-83f1-f92ceadca312" xsi:nil="true"/>
+    <TeamsChannelId xmlns="91781773-cf10-4f2f-83f1-f92ceadca312" xsi:nil="true"/>
+    <IsNotebookLocked xmlns="91781773-cf10-4f2f-83f1-f92ceadca312" xsi:nil="true"/>
+    <Is_Collaboration_Space_Locked xmlns="91781773-cf10-4f2f-83f1-f92ceadca312" xsi:nil="true"/>
+    <FolderType xmlns="91781773-cf10-4f2f-83f1-f92ceadca312" xsi:nil="true"/>
+    <Leaders xmlns="91781773-cf10-4f2f-83f1-f92ceadca312">
+      <UserInfo>
+        <DisplayName/>
+        <AccountId xsi:nil="true"/>
+        <AccountType/>
+      </UserInfo>
+    </Leaders>
+    <Owner xmlns="91781773-cf10-4f2f-83f1-f92ceadca312">
+      <UserInfo>
+        <DisplayName/>
+        <AccountId xsi:nil="true"/>
+        <AccountType/>
+      </UserInfo>
+    </Owner>
+    <DefaultSectionNames xmlns="91781773-cf10-4f2f-83f1-f92ceadca312" xsi:nil="true"/>
+    <NotebookType xmlns="91781773-cf10-4f2f-83f1-f92ceadca312" xsi:nil="true"/>
+  </documentManagement>
+</p:properties>
+</file>
+
+<file path=customXml/item3.xml><?xml version="1.0" encoding="utf-8"?>
 <ct:contentTypeSchema xmlns:ct="http://schemas.microsoft.com/office/2006/metadata/contentType" xmlns:ma="http://schemas.microsoft.com/office/2006/metadata/properties/metaAttributes" ct:_="" ma:_="" ma:contentTypeName="Document" ma:contentTypeID="0x010100E933C2588CEDB543806A478F29968F69" ma:contentTypeVersion="28" ma:contentTypeDescription="Create a new document." ma:contentTypeScope="" ma:versionID="9d96961fc49b8beffcaca8f72238fad7">
   <xsd:schema xmlns:xsd="http://www.w3.org/2001/XMLSchema" xmlns:xs="http://www.w3.org/2001/XMLSchema" xmlns:p="http://schemas.microsoft.com/office/2006/metadata/properties" xmlns:ns3="91781773-cf10-4f2f-83f1-f92ceadca312" xmlns:ns4="caa1b16a-a8f8-4463-89e0-0b22ac182062" targetNamespace="http://schemas.microsoft.com/office/2006/metadata/properties" ma:root="true" ma:fieldsID="bbf150dfbc3d6272a1b708efa8cbd353" ns3:_="" ns4:_="">
     <xsd:import namespace="91781773-cf10-4f2f-83f1-f92ceadca312"/>
@@ -18971,63 +18377,6 @@
 </ct:contentTypeSchema>
 </file>
 
-<file path=customXml/item2.xml><?xml version="1.0" encoding="utf-8"?>
-<?mso-contentType ?>
-<FormTemplates xmlns="http://schemas.microsoft.com/sharepoint/v3/contenttype/forms">
-  <Display>DocumentLibraryForm</Display>
-  <Edit>DocumentLibraryForm</Edit>
-  <New>DocumentLibraryForm</New>
-</FormTemplates>
-</file>
-
-<file path=customXml/item3.xml><?xml version="1.0" encoding="utf-8"?>
-<p:properties xmlns:p="http://schemas.microsoft.com/office/2006/metadata/properties" xmlns:xsi="http://www.w3.org/2001/XMLSchema-instance" xmlns:pc="http://schemas.microsoft.com/office/infopath/2007/PartnerControls">
-  <documentManagement>
-    <AppVersion xmlns="91781773-cf10-4f2f-83f1-f92ceadca312" xsi:nil="true"/>
-    <Self_Registration_Enabled xmlns="91781773-cf10-4f2f-83f1-f92ceadca312" xsi:nil="true"/>
-    <Has_Leaders_Only_SectionGroup xmlns="91781773-cf10-4f2f-83f1-f92ceadca312" xsi:nil="true"/>
-    <Invited_Leaders xmlns="91781773-cf10-4f2f-83f1-f92ceadca312" xsi:nil="true"/>
-    <Invited_Members xmlns="91781773-cf10-4f2f-83f1-f92ceadca312" xsi:nil="true"/>
-    <Templates xmlns="91781773-cf10-4f2f-83f1-f92ceadca312" xsi:nil="true"/>
-    <Members xmlns="91781773-cf10-4f2f-83f1-f92ceadca312">
-      <UserInfo>
-        <DisplayName/>
-        <AccountId xsi:nil="true"/>
-        <AccountType/>
-      </UserInfo>
-    </Members>
-    <Member_Groups xmlns="91781773-cf10-4f2f-83f1-f92ceadca312">
-      <UserInfo>
-        <DisplayName/>
-        <AccountId xsi:nil="true"/>
-        <AccountType/>
-      </UserInfo>
-    </Member_Groups>
-    <CultureName xmlns="91781773-cf10-4f2f-83f1-f92ceadca312" xsi:nil="true"/>
-    <TeamsChannelId xmlns="91781773-cf10-4f2f-83f1-f92ceadca312" xsi:nil="true"/>
-    <IsNotebookLocked xmlns="91781773-cf10-4f2f-83f1-f92ceadca312" xsi:nil="true"/>
-    <Is_Collaboration_Space_Locked xmlns="91781773-cf10-4f2f-83f1-f92ceadca312" xsi:nil="true"/>
-    <FolderType xmlns="91781773-cf10-4f2f-83f1-f92ceadca312" xsi:nil="true"/>
-    <Leaders xmlns="91781773-cf10-4f2f-83f1-f92ceadca312">
-      <UserInfo>
-        <DisplayName/>
-        <AccountId xsi:nil="true"/>
-        <AccountType/>
-      </UserInfo>
-    </Leaders>
-    <Owner xmlns="91781773-cf10-4f2f-83f1-f92ceadca312">
-      <UserInfo>
-        <DisplayName/>
-        <AccountId xsi:nil="true"/>
-        <AccountType/>
-      </UserInfo>
-    </Owner>
-    <DefaultSectionNames xmlns="91781773-cf10-4f2f-83f1-f92ceadca312" xsi:nil="true"/>
-    <NotebookType xmlns="91781773-cf10-4f2f-83f1-f92ceadca312" xsi:nil="true"/>
-  </documentManagement>
-</p:properties>
-</file>
-
 <file path=customXml/item4.xml><?xml version="1.0" encoding="utf-8"?>
 <b:Sources xmlns:b="http://schemas.openxmlformats.org/officeDocument/2006/bibliography" xmlns="http://schemas.openxmlformats.org/officeDocument/2006/bibliography" SelectedStyle="\IEEE2006OfficeOnline.xsl" StyleName="IEEE" Version="2006">
   <b:Source>
@@ -19093,6 +18442,24 @@
 </file>
 
 <file path=customXml/itemProps1.xml><?xml version="1.0" encoding="utf-8"?>
+<ds:datastoreItem xmlns:ds="http://schemas.openxmlformats.org/officeDocument/2006/customXml" ds:itemID="{12224E71-804F-4697-81B8-A6854F2BB8FA}">
+  <ds:schemaRefs>
+    <ds:schemaRef ds:uri="http://schemas.microsoft.com/sharepoint/v3/contenttype/forms"/>
+  </ds:schemaRefs>
+</ds:datastoreItem>
+</file>
+
+<file path=customXml/itemProps2.xml><?xml version="1.0" encoding="utf-8"?>
+<ds:datastoreItem xmlns:ds="http://schemas.openxmlformats.org/officeDocument/2006/customXml" ds:itemID="{7C739A18-15DC-47EB-BF0F-BD383081AACE}">
+  <ds:schemaRefs>
+    <ds:schemaRef ds:uri="http://schemas.microsoft.com/office/2006/metadata/properties"/>
+    <ds:schemaRef ds:uri="http://schemas.microsoft.com/office/infopath/2007/PartnerControls"/>
+    <ds:schemaRef ds:uri="91781773-cf10-4f2f-83f1-f92ceadca312"/>
+  </ds:schemaRefs>
+</ds:datastoreItem>
+</file>
+
+<file path=customXml/itemProps3.xml><?xml version="1.0" encoding="utf-8"?>
 <ds:datastoreItem xmlns:ds="http://schemas.openxmlformats.org/officeDocument/2006/customXml" ds:itemID="{73AE19E1-938B-48FB-95BC-B902FD28AE8D}">
   <ds:schemaRefs>
     <ds:schemaRef ds:uri="http://schemas.microsoft.com/office/2006/metadata/contentType"/>
@@ -19111,26 +18478,8 @@
 </ds:datastoreItem>
 </file>
 
-<file path=customXml/itemProps2.xml><?xml version="1.0" encoding="utf-8"?>
-<ds:datastoreItem xmlns:ds="http://schemas.openxmlformats.org/officeDocument/2006/customXml" ds:itemID="{12224E71-804F-4697-81B8-A6854F2BB8FA}">
-  <ds:schemaRefs>
-    <ds:schemaRef ds:uri="http://schemas.microsoft.com/sharepoint/v3/contenttype/forms"/>
-  </ds:schemaRefs>
-</ds:datastoreItem>
-</file>
-
-<file path=customXml/itemProps3.xml><?xml version="1.0" encoding="utf-8"?>
-<ds:datastoreItem xmlns:ds="http://schemas.openxmlformats.org/officeDocument/2006/customXml" ds:itemID="{7C739A18-15DC-47EB-BF0F-BD383081AACE}">
-  <ds:schemaRefs>
-    <ds:schemaRef ds:uri="http://schemas.microsoft.com/office/2006/metadata/properties"/>
-    <ds:schemaRef ds:uri="http://schemas.microsoft.com/office/infopath/2007/PartnerControls"/>
-    <ds:schemaRef ds:uri="91781773-cf10-4f2f-83f1-f92ceadca312"/>
-  </ds:schemaRefs>
-</ds:datastoreItem>
-</file>
-
 <file path=customXml/itemProps4.xml><?xml version="1.0" encoding="utf-8"?>
-<ds:datastoreItem xmlns:ds="http://schemas.openxmlformats.org/officeDocument/2006/customXml" ds:itemID="{A994E891-A64B-4F29-B961-5276587A8180}">
+<ds:datastoreItem xmlns:ds="http://schemas.openxmlformats.org/officeDocument/2006/customXml" ds:itemID="{808EDC69-BBBF-4F71-8594-77EE3C6C7A16}">
   <ds:schemaRefs>
     <ds:schemaRef ds:uri="http://schemas.openxmlformats.org/officeDocument/2006/bibliography"/>
   </ds:schemaRefs>

--- a/Luan van.docx
+++ b/Luan van.docx
@@ -407,7 +407,7 @@
                     </wp:anchor>
                   </w:drawing>
                 </mc:Choice>
-                <mc:Fallback xmlns:w16se="http://schemas.microsoft.com/office/word/2015/wordml/symex" xmlns:cx="http://schemas.microsoft.com/office/drawing/2014/chartex">
+                <mc:Fallback xmlns:cx="http://schemas.microsoft.com/office/drawing/2014/chartex" xmlns:w16se="http://schemas.microsoft.com/office/word/2015/wordml/symex">
                   <w:pict>
                     <v:line w14:anchorId="2E7E2E4A" id="Straight Connector 1" o:spid="_x0000_s1026" style="position:absolute;flip:y;z-index:251656192;visibility:visible;mso-wrap-style:square;mso-width-percent:0;mso-height-percent:0;mso-wrap-distance-left:9pt;mso-wrap-distance-top:-3e-5mm;mso-wrap-distance-right:9pt;mso-wrap-distance-bottom:-3e-5mm;mso-position-horizontal:absolute;mso-position-horizontal-relative:text;mso-position-vertical:absolute;mso-position-vertical-relative:text;mso-width-percent:0;mso-height-percent:0;mso-width-relative:margin;mso-height-relative:margin" from="175.05pt,13.6pt" to="291.25pt,13.6pt" o:gfxdata="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" strokecolor="windowText" strokeweight=".5pt">
                       <v:stroke joinstyle="miter"/>
@@ -681,7 +681,7 @@
               </wp:anchor>
             </w:drawing>
           </mc:Choice>
-          <mc:Fallback xmlns:w16se="http://schemas.microsoft.com/office/word/2015/wordml/symex" xmlns:cx="http://schemas.microsoft.com/office/drawing/2014/chartex">
+          <mc:Fallback xmlns:cx="http://schemas.microsoft.com/office/drawing/2014/chartex" xmlns:w16se="http://schemas.microsoft.com/office/word/2015/wordml/symex">
             <w:pict>
               <v:shapetype w14:anchorId="44AA00CD" id="_x0000_t32" coordsize="21600,21600" o:spt="32" o:oned="t" path="m,l21600,21600e" filled="f">
                 <v:path arrowok="t" fillok="f" o:connecttype="none"/>
@@ -1743,7 +1743,7 @@
         </w:rPr>
         <w:fldChar w:fldCharType="separate"/>
       </w:r>
-      <w:hyperlink w:anchor="_Toc67994286" w:history="1">
+      <w:hyperlink w:anchor="_Toc68164589" w:history="1">
         <w:r>
           <w:rPr>
             <w:rStyle w:val="Hyperlink"/>
@@ -1770,7 +1770,7 @@
             <w:noProof/>
             <w:webHidden/>
           </w:rPr>
-          <w:instrText xml:space="preserve"> PAGEREF _Toc67994286 \h </w:instrText>
+          <w:instrText xml:space="preserve"> PAGEREF _Toc68164589 \h </w:instrText>
         </w:r>
         <w:r>
           <w:rPr>
@@ -1790,7 +1790,7 @@
             <w:noProof/>
             <w:webHidden/>
           </w:rPr>
-          <w:t>2</w:t>
+          <w:t>1</w:t>
         </w:r>
         <w:r>
           <w:rPr>
@@ -1816,7 +1816,7 @@
           <w:szCs w:val="22"/>
         </w:rPr>
       </w:pPr>
-      <w:hyperlink w:anchor="_Toc67994287" w:history="1">
+      <w:hyperlink w:anchor="_Toc68164590" w:history="1">
         <w:r>
           <w:rPr>
             <w:rStyle w:val="Hyperlink"/>
@@ -1860,7 +1860,7 @@
             <w:noProof/>
             <w:webHidden/>
           </w:rPr>
-          <w:instrText xml:space="preserve"> PAGEREF _Toc67994287 \h </w:instrText>
+          <w:instrText xml:space="preserve"> PAGEREF _Toc68164590 \h </w:instrText>
         </w:r>
         <w:r>
           <w:rPr>
@@ -1880,7 +1880,7 @@
             <w:noProof/>
             <w:webHidden/>
           </w:rPr>
-          <w:t>2</w:t>
+          <w:t>1</w:t>
         </w:r>
         <w:r>
           <w:rPr>
@@ -1906,7 +1906,7 @@
           <w:szCs w:val="22"/>
         </w:rPr>
       </w:pPr>
-      <w:hyperlink w:anchor="_Toc67994288" w:history="1">
+      <w:hyperlink w:anchor="_Toc68164591" w:history="1">
         <w:r>
           <w:rPr>
             <w:rStyle w:val="Hyperlink"/>
@@ -1950,7 +1950,7 @@
             <w:noProof/>
             <w:webHidden/>
           </w:rPr>
-          <w:instrText xml:space="preserve"> PAGEREF _Toc67994288 \h </w:instrText>
+          <w:instrText xml:space="preserve"> PAGEREF _Toc68164591 \h </w:instrText>
         </w:r>
         <w:r>
           <w:rPr>
@@ -1996,7 +1996,7 @@
           <w:szCs w:val="22"/>
         </w:rPr>
       </w:pPr>
-      <w:hyperlink w:anchor="_Toc67994289" w:history="1">
+      <w:hyperlink w:anchor="_Toc68164592" w:history="1">
         <w:r>
           <w:rPr>
             <w:rStyle w:val="Hyperlink"/>
@@ -2040,7 +2040,7 @@
             <w:noProof/>
             <w:webHidden/>
           </w:rPr>
-          <w:instrText xml:space="preserve"> PAGEREF _Toc67994289 \h </w:instrText>
+          <w:instrText xml:space="preserve"> PAGEREF _Toc68164592 \h </w:instrText>
         </w:r>
         <w:r>
           <w:rPr>
@@ -2086,7 +2086,7 @@
           <w:szCs w:val="22"/>
         </w:rPr>
       </w:pPr>
-      <w:hyperlink w:anchor="_Toc67994290" w:history="1">
+      <w:hyperlink w:anchor="_Toc68164593" w:history="1">
         <w:r>
           <w:rPr>
             <w:rStyle w:val="Hyperlink"/>
@@ -2130,7 +2130,7 @@
             <w:noProof/>
             <w:webHidden/>
           </w:rPr>
-          <w:instrText xml:space="preserve"> PAGEREF _Toc67994290 \h </w:instrText>
+          <w:instrText xml:space="preserve"> PAGEREF _Toc68164593 \h </w:instrText>
         </w:r>
         <w:r>
           <w:rPr>
@@ -2176,7 +2176,7 @@
           <w:szCs w:val="22"/>
         </w:rPr>
       </w:pPr>
-      <w:hyperlink w:anchor="_Toc67994291" w:history="1">
+      <w:hyperlink w:anchor="_Toc68164594" w:history="1">
         <w:r>
           <w:rPr>
             <w:rStyle w:val="Hyperlink"/>
@@ -2220,7 +2220,7 @@
             <w:noProof/>
             <w:webHidden/>
           </w:rPr>
-          <w:instrText xml:space="preserve"> PAGEREF _Toc67994291 \h </w:instrText>
+          <w:instrText xml:space="preserve"> PAGEREF _Toc68164594 \h </w:instrText>
         </w:r>
         <w:r>
           <w:rPr>
@@ -2266,7 +2266,7 @@
           <w:szCs w:val="22"/>
         </w:rPr>
       </w:pPr>
-      <w:hyperlink w:anchor="_Toc67994292" w:history="1">
+      <w:hyperlink w:anchor="_Toc68164595" w:history="1">
         <w:r>
           <w:rPr>
             <w:rStyle w:val="Hyperlink"/>
@@ -2293,7 +2293,7 @@
             <w:noProof/>
             <w:webHidden/>
           </w:rPr>
-          <w:instrText xml:space="preserve"> PAGEREF _Toc67994292 \h </w:instrText>
+          <w:instrText xml:space="preserve"> PAGEREF _Toc68164595 \h </w:instrText>
         </w:r>
         <w:r>
           <w:rPr>
@@ -2313,7 +2313,7 @@
             <w:noProof/>
             <w:webHidden/>
           </w:rPr>
-          <w:t>2</w:t>
+          <w:t>8</w:t>
         </w:r>
         <w:r>
           <w:rPr>
@@ -2339,7 +2339,7 @@
           <w:szCs w:val="22"/>
         </w:rPr>
       </w:pPr>
-      <w:hyperlink w:anchor="_Toc67994293" w:history="1">
+      <w:hyperlink w:anchor="_Toc68164596" w:history="1">
         <w:r>
           <w:rPr>
             <w:rStyle w:val="Hyperlink"/>
@@ -2383,7 +2383,7 @@
             <w:noProof/>
             <w:webHidden/>
           </w:rPr>
-          <w:instrText xml:space="preserve"> PAGEREF _Toc67994293 \h </w:instrText>
+          <w:instrText xml:space="preserve"> PAGEREF _Toc68164596 \h </w:instrText>
         </w:r>
         <w:r>
           <w:rPr>
@@ -2403,7 +2403,7 @@
             <w:noProof/>
             <w:webHidden/>
           </w:rPr>
-          <w:t>2</w:t>
+          <w:t>8</w:t>
         </w:r>
         <w:r>
           <w:rPr>
@@ -2429,7 +2429,7 @@
           <w:szCs w:val="22"/>
         </w:rPr>
       </w:pPr>
-      <w:hyperlink w:anchor="_Toc67994294" w:history="1">
+      <w:hyperlink w:anchor="_Toc68164597" w:history="1">
         <w:r>
           <w:rPr>
             <w:rStyle w:val="Hyperlink"/>
@@ -2473,7 +2473,7 @@
             <w:noProof/>
             <w:webHidden/>
           </w:rPr>
-          <w:instrText xml:space="preserve"> PAGEREF _Toc67994294 \h </w:instrText>
+          <w:instrText xml:space="preserve"> PAGEREF _Toc68164597 \h </w:instrText>
         </w:r>
         <w:r>
           <w:rPr>
@@ -2493,7 +2493,7 @@
             <w:noProof/>
             <w:webHidden/>
           </w:rPr>
-          <w:t>2</w:t>
+          <w:t>10</w:t>
         </w:r>
         <w:r>
           <w:rPr>
@@ -2519,7 +2519,7 @@
           <w:szCs w:val="22"/>
         </w:rPr>
       </w:pPr>
-      <w:hyperlink w:anchor="_Toc67994295" w:history="1">
+      <w:hyperlink w:anchor="_Toc68164598" w:history="1">
         <w:r>
           <w:rPr>
             <w:rStyle w:val="Hyperlink"/>
@@ -2563,7 +2563,7 @@
             <w:noProof/>
             <w:webHidden/>
           </w:rPr>
-          <w:instrText xml:space="preserve"> PAGEREF _Toc67994295 \h </w:instrText>
+          <w:instrText xml:space="preserve"> PAGEREF _Toc68164598 \h </w:instrText>
         </w:r>
         <w:r>
           <w:rPr>
@@ -2583,7 +2583,7 @@
             <w:noProof/>
             <w:webHidden/>
           </w:rPr>
-          <w:t>2</w:t>
+          <w:t>12</w:t>
         </w:r>
         <w:r>
           <w:rPr>
@@ -2609,7 +2609,7 @@
           <w:szCs w:val="22"/>
         </w:rPr>
       </w:pPr>
-      <w:hyperlink w:anchor="_Toc67994296" w:history="1">
+      <w:hyperlink w:anchor="_Toc68164599" w:history="1">
         <w:r>
           <w:rPr>
             <w:rStyle w:val="Hyperlink"/>
@@ -2653,7 +2653,7 @@
             <w:noProof/>
             <w:webHidden/>
           </w:rPr>
-          <w:instrText xml:space="preserve"> PAGEREF _Toc67994296 \h </w:instrText>
+          <w:instrText xml:space="preserve"> PAGEREF _Toc68164599 \h </w:instrText>
         </w:r>
         <w:r>
           <w:rPr>
@@ -2673,7 +2673,7 @@
             <w:noProof/>
             <w:webHidden/>
           </w:rPr>
-          <w:t>2</w:t>
+          <w:t>12</w:t>
         </w:r>
         <w:r>
           <w:rPr>
@@ -2699,7 +2699,7 @@
           <w:szCs w:val="22"/>
         </w:rPr>
       </w:pPr>
-      <w:hyperlink w:anchor="_Toc67994297" w:history="1">
+      <w:hyperlink w:anchor="_Toc68164600" w:history="1">
         <w:r>
           <w:rPr>
             <w:rStyle w:val="Hyperlink"/>
@@ -2726,7 +2726,7 @@
             <w:noProof/>
             <w:webHidden/>
           </w:rPr>
-          <w:instrText xml:space="preserve"> PAGEREF _Toc67994297 \h </w:instrText>
+          <w:instrText xml:space="preserve"> PAGEREF _Toc68164600 \h </w:instrText>
         </w:r>
         <w:r>
           <w:rPr>
@@ -2746,7 +2746,7 @@
             <w:noProof/>
             <w:webHidden/>
           </w:rPr>
-          <w:t>2</w:t>
+          <w:t>13</w:t>
         </w:r>
         <w:r>
           <w:rPr>
@@ -2772,7 +2772,7 @@
           <w:szCs w:val="22"/>
         </w:rPr>
       </w:pPr>
-      <w:hyperlink w:anchor="_Toc67994298" w:history="1">
+      <w:hyperlink w:anchor="_Toc68164601" w:history="1">
         <w:r>
           <w:rPr>
             <w:rStyle w:val="Hyperlink"/>
@@ -2816,7 +2816,7 @@
             <w:noProof/>
             <w:webHidden/>
           </w:rPr>
-          <w:instrText xml:space="preserve"> PAGEREF _Toc67994298 \h </w:instrText>
+          <w:instrText xml:space="preserve"> PAGEREF _Toc68164601 \h </w:instrText>
         </w:r>
         <w:r>
           <w:rPr>
@@ -2836,7 +2836,7 @@
             <w:noProof/>
             <w:webHidden/>
           </w:rPr>
-          <w:t>2</w:t>
+          <w:t>13</w:t>
         </w:r>
         <w:r>
           <w:rPr>
@@ -2862,7 +2862,7 @@
           <w:szCs w:val="22"/>
         </w:rPr>
       </w:pPr>
-      <w:hyperlink w:anchor="_Toc67994299" w:history="1">
+      <w:hyperlink w:anchor="_Toc68164602" w:history="1">
         <w:r>
           <w:rPr>
             <w:rStyle w:val="Hyperlink"/>
@@ -2906,7 +2906,7 @@
             <w:noProof/>
             <w:webHidden/>
           </w:rPr>
-          <w:instrText xml:space="preserve"> PAGEREF _Toc67994299 \h </w:instrText>
+          <w:instrText xml:space="preserve"> PAGEREF _Toc68164602 \h </w:instrText>
         </w:r>
         <w:r>
           <w:rPr>
@@ -2926,7 +2926,7 @@
             <w:noProof/>
             <w:webHidden/>
           </w:rPr>
-          <w:t>2</w:t>
+          <w:t>14</w:t>
         </w:r>
         <w:r>
           <w:rPr>
@@ -2952,7 +2952,7 @@
           <w:szCs w:val="22"/>
         </w:rPr>
       </w:pPr>
-      <w:hyperlink w:anchor="_Toc67994300" w:history="1">
+      <w:hyperlink w:anchor="_Toc68164603" w:history="1">
         <w:r>
           <w:rPr>
             <w:rStyle w:val="Hyperlink"/>
@@ -2996,7 +2996,7 @@
             <w:noProof/>
             <w:webHidden/>
           </w:rPr>
-          <w:instrText xml:space="preserve"> PAGEREF _Toc67994300 \h </w:instrText>
+          <w:instrText xml:space="preserve"> PAGEREF _Toc68164603 \h </w:instrText>
         </w:r>
         <w:r>
           <w:rPr>
@@ -3016,7 +3016,7 @@
             <w:noProof/>
             <w:webHidden/>
           </w:rPr>
-          <w:t>2</w:t>
+          <w:t>23</w:t>
         </w:r>
         <w:r>
           <w:rPr>
@@ -3077,7 +3077,7 @@
       <w:r>
         <w:fldChar w:fldCharType="separate"/>
       </w:r>
-      <w:hyperlink w:anchor="_Toc68015758" w:history="1">
+      <w:hyperlink w:anchor="_Toc68164704" w:history="1">
         <w:r>
           <w:rPr>
             <w:rStyle w:val="Hyperlink"/>
@@ -3104,7 +3104,7 @@
             <w:noProof/>
             <w:webHidden/>
           </w:rPr>
-          <w:instrText xml:space="preserve"> PAGEREF _Toc68015758 \h </w:instrText>
+          <w:instrText xml:space="preserve"> PAGEREF _Toc68164704 \h </w:instrText>
         </w:r>
         <w:r>
           <w:rPr>
@@ -3149,7 +3149,7 @@
           <w:szCs w:val="22"/>
         </w:rPr>
       </w:pPr>
-      <w:hyperlink w:anchor="_Toc68015759" w:history="1">
+      <w:hyperlink w:anchor="_Toc68164705" w:history="1">
         <w:r>
           <w:rPr>
             <w:rStyle w:val="Hyperlink"/>
@@ -3176,7 +3176,7 @@
             <w:noProof/>
             <w:webHidden/>
           </w:rPr>
-          <w:instrText xml:space="preserve"> PAGEREF _Toc68015759 \h </w:instrText>
+          <w:instrText xml:space="preserve"> PAGEREF _Toc68164705 \h </w:instrText>
         </w:r>
         <w:r>
           <w:rPr>
@@ -3221,7 +3221,7 @@
           <w:szCs w:val="22"/>
         </w:rPr>
       </w:pPr>
-      <w:hyperlink w:anchor="_Toc68015760" w:history="1">
+      <w:hyperlink w:anchor="_Toc68164706" w:history="1">
         <w:r>
           <w:rPr>
             <w:rStyle w:val="Hyperlink"/>
@@ -3248,7 +3248,7 @@
             <w:noProof/>
             <w:webHidden/>
           </w:rPr>
-          <w:instrText xml:space="preserve"> PAGEREF _Toc68015760 \h </w:instrText>
+          <w:instrText xml:space="preserve"> PAGEREF _Toc68164706 \h </w:instrText>
         </w:r>
         <w:r>
           <w:rPr>
@@ -3293,7 +3293,7 @@
           <w:szCs w:val="22"/>
         </w:rPr>
       </w:pPr>
-      <w:hyperlink w:anchor="_Toc68015761" w:history="1">
+      <w:hyperlink w:anchor="_Toc68164707" w:history="1">
         <w:r>
           <w:rPr>
             <w:rStyle w:val="Hyperlink"/>
@@ -3320,7 +3320,7 @@
             <w:noProof/>
             <w:webHidden/>
           </w:rPr>
-          <w:instrText xml:space="preserve"> PAGEREF _Toc68015761 \h </w:instrText>
+          <w:instrText xml:space="preserve"> PAGEREF _Toc68164707 \h </w:instrText>
         </w:r>
         <w:r>
           <w:rPr>
@@ -3365,7 +3365,7 @@
           <w:szCs w:val="22"/>
         </w:rPr>
       </w:pPr>
-      <w:hyperlink w:anchor="_Toc68015762" w:history="1">
+      <w:hyperlink w:anchor="_Toc68164708" w:history="1">
         <w:r>
           <w:rPr>
             <w:rStyle w:val="Hyperlink"/>
@@ -3392,7 +3392,7 @@
             <w:noProof/>
             <w:webHidden/>
           </w:rPr>
-          <w:instrText xml:space="preserve"> PAGEREF _Toc68015762 \h </w:instrText>
+          <w:instrText xml:space="preserve"> PAGEREF _Toc68164708 \h </w:instrText>
         </w:r>
         <w:r>
           <w:rPr>
@@ -3437,7 +3437,7 @@
           <w:szCs w:val="22"/>
         </w:rPr>
       </w:pPr>
-      <w:hyperlink w:anchor="_Toc68015763" w:history="1">
+      <w:hyperlink w:anchor="_Toc68164709" w:history="1">
         <w:r>
           <w:rPr>
             <w:rStyle w:val="Hyperlink"/>
@@ -3464,7 +3464,7 @@
             <w:noProof/>
             <w:webHidden/>
           </w:rPr>
-          <w:instrText xml:space="preserve"> PAGEREF _Toc68015763 \h </w:instrText>
+          <w:instrText xml:space="preserve"> PAGEREF _Toc68164709 \h </w:instrText>
         </w:r>
         <w:r>
           <w:rPr>
@@ -3509,7 +3509,7 @@
           <w:szCs w:val="22"/>
         </w:rPr>
       </w:pPr>
-      <w:hyperlink w:anchor="_Toc68015764" w:history="1">
+      <w:hyperlink w:anchor="_Toc68164710" w:history="1">
         <w:r>
           <w:rPr>
             <w:rStyle w:val="Hyperlink"/>
@@ -3536,7 +3536,7 @@
             <w:noProof/>
             <w:webHidden/>
           </w:rPr>
-          <w:instrText xml:space="preserve"> PAGEREF _Toc68015764 \h </w:instrText>
+          <w:instrText xml:space="preserve"> PAGEREF _Toc68164710 \h </w:instrText>
         </w:r>
         <w:r>
           <w:rPr>
@@ -3581,7 +3581,7 @@
           <w:szCs w:val="22"/>
         </w:rPr>
       </w:pPr>
-      <w:hyperlink w:anchor="_Toc68015765" w:history="1">
+      <w:hyperlink w:anchor="_Toc68164711" w:history="1">
         <w:r>
           <w:rPr>
             <w:rStyle w:val="Hyperlink"/>
@@ -3608,7 +3608,7 @@
             <w:noProof/>
             <w:webHidden/>
           </w:rPr>
-          <w:instrText xml:space="preserve"> PAGEREF _Toc68015765 \h </w:instrText>
+          <w:instrText xml:space="preserve"> PAGEREF _Toc68164711 \h </w:instrText>
         </w:r>
         <w:r>
           <w:rPr>
@@ -3653,7 +3653,7 @@
           <w:szCs w:val="22"/>
         </w:rPr>
       </w:pPr>
-      <w:hyperlink w:anchor="_Toc68015766" w:history="1">
+      <w:hyperlink w:anchor="_Toc68164712" w:history="1">
         <w:r>
           <w:rPr>
             <w:rStyle w:val="Hyperlink"/>
@@ -3680,7 +3680,7 @@
             <w:noProof/>
             <w:webHidden/>
           </w:rPr>
-          <w:instrText xml:space="preserve"> PAGEREF _Toc68015766 \h </w:instrText>
+          <w:instrText xml:space="preserve"> PAGEREF _Toc68164712 \h </w:instrText>
         </w:r>
         <w:r>
           <w:rPr>
@@ -3725,7 +3725,7 @@
           <w:szCs w:val="22"/>
         </w:rPr>
       </w:pPr>
-      <w:hyperlink w:anchor="_Toc68015767" w:history="1">
+      <w:hyperlink w:anchor="_Toc68164713" w:history="1">
         <w:r>
           <w:rPr>
             <w:rStyle w:val="Hyperlink"/>
@@ -3752,7 +3752,7 @@
             <w:noProof/>
             <w:webHidden/>
           </w:rPr>
-          <w:instrText xml:space="preserve"> PAGEREF _Toc68015767 \h </w:instrText>
+          <w:instrText xml:space="preserve"> PAGEREF _Toc68164713 \h </w:instrText>
         </w:r>
         <w:r>
           <w:rPr>
@@ -3797,7 +3797,7 @@
           <w:szCs w:val="22"/>
         </w:rPr>
       </w:pPr>
-      <w:hyperlink w:anchor="_Toc68015768" w:history="1">
+      <w:hyperlink w:anchor="_Toc68164714" w:history="1">
         <w:r>
           <w:rPr>
             <w:rStyle w:val="Hyperlink"/>
@@ -3824,7 +3824,7 @@
             <w:noProof/>
             <w:webHidden/>
           </w:rPr>
-          <w:instrText xml:space="preserve"> PAGEREF _Toc68015768 \h </w:instrText>
+          <w:instrText xml:space="preserve"> PAGEREF _Toc68164714 \h </w:instrText>
         </w:r>
         <w:r>
           <w:rPr>
@@ -3869,7 +3869,7 @@
           <w:szCs w:val="22"/>
         </w:rPr>
       </w:pPr>
-      <w:hyperlink w:anchor="_Toc68015769" w:history="1">
+      <w:hyperlink w:anchor="_Toc68164715" w:history="1">
         <w:r>
           <w:rPr>
             <w:rStyle w:val="Hyperlink"/>
@@ -3896,7 +3896,7 @@
             <w:noProof/>
             <w:webHidden/>
           </w:rPr>
-          <w:instrText xml:space="preserve"> PAGEREF _Toc68015769 \h </w:instrText>
+          <w:instrText xml:space="preserve"> PAGEREF _Toc68164715 \h </w:instrText>
         </w:r>
         <w:r>
           <w:rPr>
@@ -3941,7 +3941,7 @@
           <w:szCs w:val="22"/>
         </w:rPr>
       </w:pPr>
-      <w:hyperlink w:anchor="_Toc68015770" w:history="1">
+      <w:hyperlink w:anchor="_Toc68164716" w:history="1">
         <w:r>
           <w:rPr>
             <w:rStyle w:val="Hyperlink"/>
@@ -3968,7 +3968,7 @@
             <w:noProof/>
             <w:webHidden/>
           </w:rPr>
-          <w:instrText xml:space="preserve"> PAGEREF _Toc68015770 \h </w:instrText>
+          <w:instrText xml:space="preserve"> PAGEREF _Toc68164716 \h </w:instrText>
         </w:r>
         <w:r>
           <w:rPr>
@@ -4013,13 +4013,13 @@
           <w:szCs w:val="22"/>
         </w:rPr>
       </w:pPr>
-      <w:hyperlink w:anchor="_Toc68015771" w:history="1">
+      <w:hyperlink w:anchor="_Toc68164717" w:history="1">
         <w:r>
           <w:rPr>
             <w:rStyle w:val="Hyperlink"/>
             <w:noProof/>
           </w:rPr>
-          <w:t>Hình 3.1 Kết quả nhận dạng bằng mô hình SVM tỉ lệ chồng chập 10%</w:t>
+          <w:t>Hình 2.3 Sơ đồ hoạt động thuật toán RFE</w:t>
         </w:r>
         <w:r>
           <w:rPr>
@@ -4040,7 +4040,7 @@
             <w:noProof/>
             <w:webHidden/>
           </w:rPr>
-          <w:instrText xml:space="preserve"> PAGEREF _Toc68015771 \h </w:instrText>
+          <w:instrText xml:space="preserve"> PAGEREF _Toc68164717 \h </w:instrText>
         </w:r>
         <w:r>
           <w:rPr>
@@ -4060,7 +4060,7 @@
             <w:noProof/>
             <w:webHidden/>
           </w:rPr>
-          <w:t>13</w:t>
+          <w:t>11</w:t>
         </w:r>
         <w:r>
           <w:rPr>
@@ -4085,13 +4085,13 @@
           <w:szCs w:val="22"/>
         </w:rPr>
       </w:pPr>
-      <w:hyperlink w:anchor="_Toc68015772" w:history="1">
+      <w:hyperlink w:anchor="_Toc68164718" w:history="1">
         <w:r>
           <w:rPr>
             <w:rStyle w:val="Hyperlink"/>
             <w:noProof/>
           </w:rPr>
-          <w:t>Hình 3.2 Kết quả nhận dạng bằng mô hình RF tỉ lệ chồng chập 10%</w:t>
+          <w:t>Hình 2.4 Phép chiếu lên đường thẳng thuật toán LDA</w:t>
         </w:r>
         <w:r>
           <w:rPr>
@@ -4112,7 +4112,7 @@
             <w:noProof/>
             <w:webHidden/>
           </w:rPr>
-          <w:instrText xml:space="preserve"> PAGEREF _Toc68015772 \h </w:instrText>
+          <w:instrText xml:space="preserve"> PAGEREF _Toc68164718 \h </w:instrText>
         </w:r>
         <w:r>
           <w:rPr>
@@ -4132,7 +4132,7 @@
             <w:noProof/>
             <w:webHidden/>
           </w:rPr>
-          <w:t>13</w:t>
+          <w:t>12</w:t>
         </w:r>
         <w:r>
           <w:rPr>
@@ -4157,13 +4157,13 @@
           <w:szCs w:val="22"/>
         </w:rPr>
       </w:pPr>
-      <w:hyperlink w:anchor="_Toc68015773" w:history="1">
+      <w:hyperlink w:anchor="_Toc68164719" w:history="1">
         <w:r>
           <w:rPr>
             <w:rStyle w:val="Hyperlink"/>
             <w:noProof/>
           </w:rPr>
-          <w:t>Hình 3.3 Kết quả nhận dạng bằng mô hình SVM tỉ lệ chồng chập 20%</w:t>
+          <w:t>Hình 3.1 Kết quả nhận dạng bằng mô hình SVM tỉ lệ chồng chập 10%</w:t>
         </w:r>
         <w:r>
           <w:rPr>
@@ -4184,7 +4184,7 @@
             <w:noProof/>
             <w:webHidden/>
           </w:rPr>
-          <w:instrText xml:space="preserve"> PAGEREF _Toc68015773 \h </w:instrText>
+          <w:instrText xml:space="preserve"> PAGEREF _Toc68164719 \h </w:instrText>
         </w:r>
         <w:r>
           <w:rPr>
@@ -4229,13 +4229,13 @@
           <w:szCs w:val="22"/>
         </w:rPr>
       </w:pPr>
-      <w:hyperlink w:anchor="_Toc68015774" w:history="1">
+      <w:hyperlink w:anchor="_Toc68164720" w:history="1">
         <w:r>
           <w:rPr>
             <w:rStyle w:val="Hyperlink"/>
             <w:noProof/>
           </w:rPr>
-          <w:t>Hình 3.4 Kết quả nhận dạng bằng mô hình RF tỉ lệ chồng chập 20%</w:t>
+          <w:t>Hình 3.2 Kết quả nhận dạng bằng mô hình RF tỉ lệ chồng chập 10%</w:t>
         </w:r>
         <w:r>
           <w:rPr>
@@ -4256,7 +4256,7 @@
             <w:noProof/>
             <w:webHidden/>
           </w:rPr>
-          <w:instrText xml:space="preserve"> PAGEREF _Toc68015774 \h </w:instrText>
+          <w:instrText xml:space="preserve"> PAGEREF _Toc68164720 \h </w:instrText>
         </w:r>
         <w:r>
           <w:rPr>
@@ -4301,13 +4301,13 @@
           <w:szCs w:val="22"/>
         </w:rPr>
       </w:pPr>
-      <w:hyperlink w:anchor="_Toc68015775" w:history="1">
+      <w:hyperlink w:anchor="_Toc68164721" w:history="1">
         <w:r>
           <w:rPr>
             <w:rStyle w:val="Hyperlink"/>
             <w:noProof/>
           </w:rPr>
-          <w:t>Hình 3.5 Kết quả nhận dạng bằng mô hình SVM tỉ lệ chồng chập 30%</w:t>
+          <w:t>Hình 3.3 Kết quả nhận dạng bằng mô hình SVM tỉ lệ chồng chập 20%</w:t>
         </w:r>
         <w:r>
           <w:rPr>
@@ -4328,7 +4328,7 @@
             <w:noProof/>
             <w:webHidden/>
           </w:rPr>
-          <w:instrText xml:space="preserve"> PAGEREF _Toc68015775 \h </w:instrText>
+          <w:instrText xml:space="preserve"> PAGEREF _Toc68164721 \h </w:instrText>
         </w:r>
         <w:r>
           <w:rPr>
@@ -4373,13 +4373,13 @@
           <w:szCs w:val="22"/>
         </w:rPr>
       </w:pPr>
-      <w:hyperlink w:anchor="_Toc68015776" w:history="1">
+      <w:hyperlink w:anchor="_Toc68164722" w:history="1">
         <w:r>
           <w:rPr>
             <w:rStyle w:val="Hyperlink"/>
             <w:noProof/>
           </w:rPr>
-          <w:t>Hình 3.6 Kết quả nhận dạng bằng mô hình RF tỉ lệ chồng chập 30%</w:t>
+          <w:t>Hình 3.4 Kết quả nhận dạng bằng mô hình RF tỉ lệ chồng chập 20%</w:t>
         </w:r>
         <w:r>
           <w:rPr>
@@ -4400,7 +4400,7 @@
             <w:noProof/>
             <w:webHidden/>
           </w:rPr>
-          <w:instrText xml:space="preserve"> PAGEREF _Toc68015776 \h </w:instrText>
+          <w:instrText xml:space="preserve"> PAGEREF _Toc68164722 \h </w:instrText>
         </w:r>
         <w:r>
           <w:rPr>
@@ -4445,13 +4445,13 @@
           <w:szCs w:val="22"/>
         </w:rPr>
       </w:pPr>
-      <w:hyperlink w:anchor="_Toc68015777" w:history="1">
+      <w:hyperlink w:anchor="_Toc68164723" w:history="1">
         <w:r>
           <w:rPr>
             <w:rStyle w:val="Hyperlink"/>
             <w:noProof/>
           </w:rPr>
-          <w:t>Hình 3.7 Kết quả nhận dạng bằng mô hình SVM tỉ lệ chồng chập 40%</w:t>
+          <w:t>Hình 3.5 Kết quả nhận dạng bằng mô hình SVM tỉ lệ chồng chập 30%</w:t>
         </w:r>
         <w:r>
           <w:rPr>
@@ -4472,7 +4472,7 @@
             <w:noProof/>
             <w:webHidden/>
           </w:rPr>
-          <w:instrText xml:space="preserve"> PAGEREF _Toc68015777 \h </w:instrText>
+          <w:instrText xml:space="preserve"> PAGEREF _Toc68164723 \h </w:instrText>
         </w:r>
         <w:r>
           <w:rPr>
@@ -4517,13 +4517,13 @@
           <w:szCs w:val="22"/>
         </w:rPr>
       </w:pPr>
-      <w:hyperlink w:anchor="_Toc68015778" w:history="1">
+      <w:hyperlink w:anchor="_Toc68164724" w:history="1">
         <w:r>
           <w:rPr>
             <w:rStyle w:val="Hyperlink"/>
             <w:noProof/>
           </w:rPr>
-          <w:t>Hình 3.8 Kết quả nhận dạng bằng mô hình RF tỉ lệ chồng chập 40%</w:t>
+          <w:t>Hình 3.6 Kết quả nhận dạng bằng mô hình RF tỉ lệ chồng chập 30%</w:t>
         </w:r>
         <w:r>
           <w:rPr>
@@ -4544,7 +4544,7 @@
             <w:noProof/>
             <w:webHidden/>
           </w:rPr>
-          <w:instrText xml:space="preserve"> PAGEREF _Toc68015778 \h </w:instrText>
+          <w:instrText xml:space="preserve"> PAGEREF _Toc68164724 \h </w:instrText>
         </w:r>
         <w:r>
           <w:rPr>
@@ -4589,13 +4589,13 @@
           <w:szCs w:val="22"/>
         </w:rPr>
       </w:pPr>
-      <w:hyperlink w:anchor="_Toc68015779" w:history="1">
+      <w:hyperlink w:anchor="_Toc68164725" w:history="1">
         <w:r>
           <w:rPr>
             <w:rStyle w:val="Hyperlink"/>
             <w:noProof/>
           </w:rPr>
-          <w:t>Hình 3.9 Kết quả nhận dạng bằng mô hình SVM tỉ lệ chồng chập 50%</w:t>
+          <w:t>Hình 3.7 Kết quả nhận dạng bằng mô hình SVM tỉ lệ chồng chập 40%</w:t>
         </w:r>
         <w:r>
           <w:rPr>
@@ -4616,7 +4616,7 @@
             <w:noProof/>
             <w:webHidden/>
           </w:rPr>
-          <w:instrText xml:space="preserve"> PAGEREF _Toc68015779 \h </w:instrText>
+          <w:instrText xml:space="preserve"> PAGEREF _Toc68164725 \h </w:instrText>
         </w:r>
         <w:r>
           <w:rPr>
@@ -4661,13 +4661,13 @@
           <w:szCs w:val="22"/>
         </w:rPr>
       </w:pPr>
-      <w:hyperlink w:anchor="_Toc68015780" w:history="1">
+      <w:hyperlink w:anchor="_Toc68164726" w:history="1">
         <w:r>
           <w:rPr>
             <w:rStyle w:val="Hyperlink"/>
             <w:noProof/>
           </w:rPr>
-          <w:t>Hình 3.10 Kết quả nhận dạng bằng mô hình RF tỉ lệ chồng chập 50%</w:t>
+          <w:t>Hình 3.8 Kết quả nhận dạng bằng mô hình RF tỉ lệ chồng chập 40%</w:t>
         </w:r>
         <w:r>
           <w:rPr>
@@ -4688,7 +4688,7 @@
             <w:noProof/>
             <w:webHidden/>
           </w:rPr>
-          <w:instrText xml:space="preserve"> PAGEREF _Toc68015780 \h </w:instrText>
+          <w:instrText xml:space="preserve"> PAGEREF _Toc68164726 \h </w:instrText>
         </w:r>
         <w:r>
           <w:rPr>
@@ -4733,13 +4733,13 @@
           <w:szCs w:val="22"/>
         </w:rPr>
       </w:pPr>
-      <w:hyperlink w:anchor="_Toc68015781" w:history="1">
+      <w:hyperlink w:anchor="_Toc68164727" w:history="1">
         <w:r>
           <w:rPr>
             <w:rStyle w:val="Hyperlink"/>
             <w:noProof/>
           </w:rPr>
-          <w:t>Hình 3.11 Kết quả nhận dạng bằng mô hình SVM tỉ lệ chồng chập 60%</w:t>
+          <w:t>Hình 3.9 Kết quả nhận dạng bằng mô hình SVM tỉ lệ chồng chập 50%</w:t>
         </w:r>
         <w:r>
           <w:rPr>
@@ -4760,7 +4760,7 @@
             <w:noProof/>
             <w:webHidden/>
           </w:rPr>
-          <w:instrText xml:space="preserve"> PAGEREF _Toc68015781 \h </w:instrText>
+          <w:instrText xml:space="preserve"> PAGEREF _Toc68164727 \h </w:instrText>
         </w:r>
         <w:r>
           <w:rPr>
@@ -4805,13 +4805,13 @@
           <w:szCs w:val="22"/>
         </w:rPr>
       </w:pPr>
-      <w:hyperlink w:anchor="_Toc68015782" w:history="1">
+      <w:hyperlink w:anchor="_Toc68164728" w:history="1">
         <w:r>
           <w:rPr>
             <w:rStyle w:val="Hyperlink"/>
             <w:noProof/>
           </w:rPr>
-          <w:t>Hình 3.12 Kết quả nhận dạng bằng mô hình RF tỉ lệ chồng chập 60%</w:t>
+          <w:t>Hình 3.10 Kết quả nhận dạng bằng mô hình RF tỉ lệ chồng chập 50%</w:t>
         </w:r>
         <w:r>
           <w:rPr>
@@ -4832,7 +4832,7 @@
             <w:noProof/>
             <w:webHidden/>
           </w:rPr>
-          <w:instrText xml:space="preserve"> PAGEREF _Toc68015782 \h </w:instrText>
+          <w:instrText xml:space="preserve"> PAGEREF _Toc68164728 \h </w:instrText>
         </w:r>
         <w:r>
           <w:rPr>
@@ -4877,13 +4877,13 @@
           <w:szCs w:val="22"/>
         </w:rPr>
       </w:pPr>
-      <w:hyperlink w:anchor="_Toc68015783" w:history="1">
+      <w:hyperlink w:anchor="_Toc68164729" w:history="1">
         <w:r>
           <w:rPr>
             <w:rStyle w:val="Hyperlink"/>
             <w:noProof/>
           </w:rPr>
-          <w:t>Hình 3.13 Kết quả nhận dạng bằng mô hình SVM tỉ lệ chồng chập 70%</w:t>
+          <w:t>Hình 3.11 Kết quả nhận dạng bằng mô hình SVM tỉ lệ chồng chập 60%</w:t>
         </w:r>
         <w:r>
           <w:rPr>
@@ -4904,7 +4904,7 @@
             <w:noProof/>
             <w:webHidden/>
           </w:rPr>
-          <w:instrText xml:space="preserve"> PAGEREF _Toc68015783 \h </w:instrText>
+          <w:instrText xml:space="preserve"> PAGEREF _Toc68164729 \h </w:instrText>
         </w:r>
         <w:r>
           <w:rPr>
@@ -4949,13 +4949,13 @@
           <w:szCs w:val="22"/>
         </w:rPr>
       </w:pPr>
-      <w:hyperlink w:anchor="_Toc68015784" w:history="1">
+      <w:hyperlink w:anchor="_Toc68164730" w:history="1">
         <w:r>
           <w:rPr>
             <w:rStyle w:val="Hyperlink"/>
             <w:noProof/>
           </w:rPr>
-          <w:t>Hình 3.14 Kết quả nhận dạng bằng mô hình RF tỉ lệ chồng chập 70%</w:t>
+          <w:t>Hình 3.12 Kết quả nhận dạng bằng mô hình RF tỉ lệ chồng chập 60%</w:t>
         </w:r>
         <w:r>
           <w:rPr>
@@ -4976,7 +4976,7 @@
             <w:noProof/>
             <w:webHidden/>
           </w:rPr>
-          <w:instrText xml:space="preserve"> PAGEREF _Toc68015784 \h </w:instrText>
+          <w:instrText xml:space="preserve"> PAGEREF _Toc68164730 \h </w:instrText>
         </w:r>
         <w:r>
           <w:rPr>
@@ -5021,13 +5021,13 @@
           <w:szCs w:val="22"/>
         </w:rPr>
       </w:pPr>
-      <w:hyperlink w:anchor="_Toc68015785" w:history="1">
+      <w:hyperlink w:anchor="_Toc68164731" w:history="1">
         <w:r>
           <w:rPr>
             <w:rStyle w:val="Hyperlink"/>
             <w:noProof/>
           </w:rPr>
-          <w:t>Hình 3.15 Kết quả nhận dạng bằng mô hình SVM tỉ lệ chồng chập 80%</w:t>
+          <w:t>Hình 3.13 Kết quả nhận dạng bằng mô hình SVM tỉ lệ chồng chập 70%</w:t>
         </w:r>
         <w:r>
           <w:rPr>
@@ -5048,7 +5048,7 @@
             <w:noProof/>
             <w:webHidden/>
           </w:rPr>
-          <w:instrText xml:space="preserve"> PAGEREF _Toc68015785 \h </w:instrText>
+          <w:instrText xml:space="preserve"> PAGEREF _Toc68164731 \h </w:instrText>
         </w:r>
         <w:r>
           <w:rPr>
@@ -5093,13 +5093,13 @@
           <w:szCs w:val="22"/>
         </w:rPr>
       </w:pPr>
-      <w:hyperlink w:anchor="_Toc68015786" w:history="1">
+      <w:hyperlink w:anchor="_Toc68164732" w:history="1">
         <w:r>
           <w:rPr>
             <w:rStyle w:val="Hyperlink"/>
             <w:noProof/>
           </w:rPr>
-          <w:t>Hình 3.16 Kết quả nhận dạng bằng mô hình RF tỉ lệ chồng chập 80%</w:t>
+          <w:t>Hình 3.14 Kết quả nhận dạng bằng mô hình RF tỉ lệ chồng chập 70%</w:t>
         </w:r>
         <w:r>
           <w:rPr>
@@ -5120,7 +5120,7 @@
             <w:noProof/>
             <w:webHidden/>
           </w:rPr>
-          <w:instrText xml:space="preserve"> PAGEREF _Toc68015786 \h </w:instrText>
+          <w:instrText xml:space="preserve"> PAGEREF _Toc68164732 \h </w:instrText>
         </w:r>
         <w:r>
           <w:rPr>
@@ -5165,13 +5165,13 @@
           <w:szCs w:val="22"/>
         </w:rPr>
       </w:pPr>
-      <w:hyperlink w:anchor="_Toc68015787" w:history="1">
+      <w:hyperlink w:anchor="_Toc68164733" w:history="1">
         <w:r>
           <w:rPr>
             <w:rStyle w:val="Hyperlink"/>
             <w:noProof/>
           </w:rPr>
-          <w:t>Hình 3.17 Kết quả nhận dạng bằng mô hình SVM tỉ lệ chồng chập 90%</w:t>
+          <w:t>Hình 3.15 Kết quả nhận dạng bằng mô hình SVM tỉ lệ chồng chập 80%</w:t>
         </w:r>
         <w:r>
           <w:rPr>
@@ -5192,7 +5192,7 @@
             <w:noProof/>
             <w:webHidden/>
           </w:rPr>
-          <w:instrText xml:space="preserve"> PAGEREF _Toc68015787 \h </w:instrText>
+          <w:instrText xml:space="preserve"> PAGEREF _Toc68164733 \h </w:instrText>
         </w:r>
         <w:r>
           <w:rPr>
@@ -5237,13 +5237,13 @@
           <w:szCs w:val="22"/>
         </w:rPr>
       </w:pPr>
-      <w:hyperlink w:anchor="_Toc68015788" w:history="1">
+      <w:hyperlink w:anchor="_Toc68164734" w:history="1">
         <w:r>
           <w:rPr>
             <w:rStyle w:val="Hyperlink"/>
             <w:noProof/>
           </w:rPr>
-          <w:t>Hình 3.18 Kết quả nhận dạng bằng mô hình RF tỉ lệ chồng chập 90%</w:t>
+          <w:t>Hình 3.16 Kết quả nhận dạng bằng mô hình RF tỉ lệ chồng chập 80%</w:t>
         </w:r>
         <w:r>
           <w:rPr>
@@ -5264,7 +5264,7 @@
             <w:noProof/>
             <w:webHidden/>
           </w:rPr>
-          <w:instrText xml:space="preserve"> PAGEREF _Toc68015788 \h </w:instrText>
+          <w:instrText xml:space="preserve"> PAGEREF _Toc68164734 \h </w:instrText>
         </w:r>
         <w:r>
           <w:rPr>
@@ -5309,13 +5309,13 @@
           <w:szCs w:val="22"/>
         </w:rPr>
       </w:pPr>
-      <w:hyperlink w:anchor="_Toc68015789" w:history="1">
+      <w:hyperlink w:anchor="_Toc68164735" w:history="1">
         <w:r>
           <w:rPr>
             <w:rStyle w:val="Hyperlink"/>
             <w:noProof/>
           </w:rPr>
-          <w:t>Hình 3.19 Tổng hợp kết quả nhận dạng cảm xúc</w:t>
+          <w:t>Hình 3.17 Kết quả nhận dạng bằng mô hình SVM tỉ lệ chồng chập 90%</w:t>
         </w:r>
         <w:r>
           <w:rPr>
@@ -5336,7 +5336,7 @@
             <w:noProof/>
             <w:webHidden/>
           </w:rPr>
-          <w:instrText xml:space="preserve"> PAGEREF _Toc68015789 \h </w:instrText>
+          <w:instrText xml:space="preserve"> PAGEREF _Toc68164735 \h </w:instrText>
         </w:r>
         <w:r>
           <w:rPr>
@@ -5381,13 +5381,13 @@
           <w:szCs w:val="22"/>
         </w:rPr>
       </w:pPr>
-      <w:hyperlink w:anchor="_Toc68015790" w:history="1">
+      <w:hyperlink w:anchor="_Toc68164736" w:history="1">
         <w:r>
           <w:rPr>
             <w:rStyle w:val="Hyperlink"/>
             <w:noProof/>
           </w:rPr>
-          <w:t>Hình 3.20 Kết quả nhận dạng cảm xúc trung tính với từng tỉ lệ chồng chập</w:t>
+          <w:t>Hình 3.18 Kết quả nhận dạng bằng mô hình RF tỉ lệ chồng chập 90%</w:t>
         </w:r>
         <w:r>
           <w:rPr>
@@ -5408,7 +5408,7 @@
             <w:noProof/>
             <w:webHidden/>
           </w:rPr>
-          <w:instrText xml:space="preserve"> PAGEREF _Toc68015790 \h </w:instrText>
+          <w:instrText xml:space="preserve"> PAGEREF _Toc68164736 \h </w:instrText>
         </w:r>
         <w:r>
           <w:rPr>
@@ -5428,7 +5428,7 @@
             <w:noProof/>
             <w:webHidden/>
           </w:rPr>
-          <w:t>23</w:t>
+          <w:t>22</w:t>
         </w:r>
         <w:r>
           <w:rPr>
@@ -5453,13 +5453,13 @@
           <w:szCs w:val="22"/>
         </w:rPr>
       </w:pPr>
-      <w:hyperlink w:anchor="_Toc68015791" w:history="1">
+      <w:hyperlink w:anchor="_Toc68164737" w:history="1">
         <w:r>
           <w:rPr>
             <w:rStyle w:val="Hyperlink"/>
             <w:noProof/>
           </w:rPr>
-          <w:t>Hình 3.21 Kết quả nhận dạng cảm xúc tức giận với từng tỉ lệ chồng chập</w:t>
+          <w:t>Hình 3.19 Tổng hợp kết quả nhận dạng cảm xúc</w:t>
         </w:r>
         <w:r>
           <w:rPr>
@@ -5480,7 +5480,7 @@
             <w:noProof/>
             <w:webHidden/>
           </w:rPr>
-          <w:instrText xml:space="preserve"> PAGEREF _Toc68015791 \h </w:instrText>
+          <w:instrText xml:space="preserve"> PAGEREF _Toc68164737 \h </w:instrText>
         </w:r>
         <w:r>
           <w:rPr>
@@ -5525,13 +5525,13 @@
           <w:szCs w:val="22"/>
         </w:rPr>
       </w:pPr>
-      <w:hyperlink w:anchor="_Toc68015792" w:history="1">
+      <w:hyperlink w:anchor="_Toc68164738" w:history="1">
         <w:r>
           <w:rPr>
             <w:rStyle w:val="Hyperlink"/>
             <w:noProof/>
           </w:rPr>
-          <w:t>Hình 3.22 Kết quả nhận dạng cảm xúc ghét bỏ với từng tỉ lệ chồng chập</w:t>
+          <w:t>Hình 3.20 Kết quả nhận dạng cảm xúc trung tính với từng tỉ lệ chồng chập</w:t>
         </w:r>
         <w:r>
           <w:rPr>
@@ -5552,7 +5552,7 @@
             <w:noProof/>
             <w:webHidden/>
           </w:rPr>
-          <w:instrText xml:space="preserve"> PAGEREF _Toc68015792 \h </w:instrText>
+          <w:instrText xml:space="preserve"> PAGEREF _Toc68164738 \h </w:instrText>
         </w:r>
         <w:r>
           <w:rPr>
@@ -5597,13 +5597,13 @@
           <w:szCs w:val="22"/>
         </w:rPr>
       </w:pPr>
-      <w:hyperlink w:anchor="_Toc68015793" w:history="1">
+      <w:hyperlink w:anchor="_Toc68164739" w:history="1">
         <w:r>
           <w:rPr>
             <w:rStyle w:val="Hyperlink"/>
             <w:noProof/>
           </w:rPr>
-          <w:t>Hình 3.23 Kết quả nhận dạng cảm xúc đau buồn với từng tỉ lệ chồng chập</w:t>
+          <w:t>Hình 3.21 Kết quả nhận dạng cảm xúc tức giận với từng tỉ lệ chồng chập</w:t>
         </w:r>
         <w:r>
           <w:rPr>
@@ -5624,7 +5624,7 @@
             <w:noProof/>
             <w:webHidden/>
           </w:rPr>
-          <w:instrText xml:space="preserve"> PAGEREF _Toc68015793 \h </w:instrText>
+          <w:instrText xml:space="preserve"> PAGEREF _Toc68164739 \h </w:instrText>
         </w:r>
         <w:r>
           <w:rPr>
@@ -5669,13 +5669,13 @@
           <w:szCs w:val="22"/>
         </w:rPr>
       </w:pPr>
-      <w:hyperlink w:anchor="_Toc68015794" w:history="1">
+      <w:hyperlink w:anchor="_Toc68164740" w:history="1">
         <w:r>
           <w:rPr>
             <w:rStyle w:val="Hyperlink"/>
             <w:noProof/>
           </w:rPr>
-          <w:t>Hình 3.24 Kết quả nhận dạng cảm xúc đồng cảm với từng tỉ lệ chồng chập</w:t>
+          <w:t>Hình 3.22 Kết quả nhận dạng cảm xúc ghét bỏ với từng tỉ lệ chồng chập</w:t>
         </w:r>
         <w:r>
           <w:rPr>
@@ -5696,7 +5696,7 @@
             <w:noProof/>
             <w:webHidden/>
           </w:rPr>
-          <w:instrText xml:space="preserve"> PAGEREF _Toc68015794 \h </w:instrText>
+          <w:instrText xml:space="preserve"> PAGEREF _Toc68164740 \h </w:instrText>
         </w:r>
         <w:r>
           <w:rPr>
@@ -5741,13 +5741,13 @@
           <w:szCs w:val="22"/>
         </w:rPr>
       </w:pPr>
-      <w:hyperlink w:anchor="_Toc68015795" w:history="1">
+      <w:hyperlink w:anchor="_Toc68164741" w:history="1">
         <w:r>
           <w:rPr>
             <w:rStyle w:val="Hyperlink"/>
             <w:noProof/>
           </w:rPr>
-          <w:t>Hình 3.25 Kết quả nhận dạng cảm xúc lãng mạn với từng tỉ lệ chồng chập</w:t>
+          <w:t>Hình 3.23 Kết quả nhận dạng cảm xúc đau buồn với từng tỉ lệ chồng chập</w:t>
         </w:r>
         <w:r>
           <w:rPr>
@@ -5768,7 +5768,7 @@
             <w:noProof/>
             <w:webHidden/>
           </w:rPr>
-          <w:instrText xml:space="preserve"> PAGEREF _Toc68015795 \h </w:instrText>
+          <w:instrText xml:space="preserve"> PAGEREF _Toc68164741 \h </w:instrText>
         </w:r>
         <w:r>
           <w:rPr>
@@ -5813,13 +5813,13 @@
           <w:szCs w:val="22"/>
         </w:rPr>
       </w:pPr>
-      <w:hyperlink w:anchor="_Toc68015796" w:history="1">
+      <w:hyperlink w:anchor="_Toc68164742" w:history="1">
         <w:r>
           <w:rPr>
             <w:rStyle w:val="Hyperlink"/>
             <w:noProof/>
           </w:rPr>
-          <w:t>Hình 3.26 Kết quả nhận dạng cảm xúc vui vẻ với từng tỉ lệ chồng chập</w:t>
+          <w:t>Hình 3.24 Kết quả nhận dạng cảm xúc đồng cảm với từng tỉ lệ chồng chập</w:t>
         </w:r>
         <w:r>
           <w:rPr>
@@ -5840,7 +5840,7 @@
             <w:noProof/>
             <w:webHidden/>
           </w:rPr>
-          <w:instrText xml:space="preserve"> PAGEREF _Toc68015796 \h </w:instrText>
+          <w:instrText xml:space="preserve"> PAGEREF _Toc68164742 \h </w:instrText>
         </w:r>
         <w:r>
           <w:rPr>
@@ -5885,12 +5885,156 @@
           <w:szCs w:val="22"/>
         </w:rPr>
       </w:pPr>
-      <w:hyperlink w:anchor="_Toc68015797" w:history="1">
+      <w:hyperlink w:anchor="_Toc68164743" w:history="1">
         <w:r>
           <w:rPr>
             <w:rStyle w:val="Hyperlink"/>
             <w:noProof/>
           </w:rPr>
+          <w:t>Hình 3.25 Kết quả nhận dạng cảm xúc lãng mạn với từng tỉ lệ chồng chập</w:t>
+        </w:r>
+        <w:r>
+          <w:rPr>
+            <w:noProof/>
+            <w:webHidden/>
+          </w:rPr>
+          <w:tab/>
+        </w:r>
+        <w:r>
+          <w:rPr>
+            <w:noProof/>
+            <w:webHidden/>
+          </w:rPr>
+          <w:fldChar w:fldCharType="begin"/>
+        </w:r>
+        <w:r>
+          <w:rPr>
+            <w:noProof/>
+            <w:webHidden/>
+          </w:rPr>
+          <w:instrText xml:space="preserve"> PAGEREF _Toc68164743 \h </w:instrText>
+        </w:r>
+        <w:r>
+          <w:rPr>
+            <w:noProof/>
+            <w:webHidden/>
+          </w:rPr>
+        </w:r>
+        <w:r>
+          <w:rPr>
+            <w:noProof/>
+            <w:webHidden/>
+          </w:rPr>
+          <w:fldChar w:fldCharType="separate"/>
+        </w:r>
+        <w:r>
+          <w:rPr>
+            <w:noProof/>
+            <w:webHidden/>
+          </w:rPr>
+          <w:t>26</w:t>
+        </w:r>
+        <w:r>
+          <w:rPr>
+            <w:noProof/>
+            <w:webHidden/>
+          </w:rPr>
+          <w:fldChar w:fldCharType="end"/>
+        </w:r>
+      </w:hyperlink>
+    </w:p>
+    <w:p>
+      <w:pPr>
+        <w:pStyle w:val="TableofFigures"/>
+        <w:tabs>
+          <w:tab w:val="right" w:leader="dot" w:pos="8494"/>
+        </w:tabs>
+        <w:rPr>
+          <w:rFonts w:asciiTheme="minorHAnsi" w:eastAsiaTheme="minorEastAsia" w:hAnsiTheme="minorHAnsi" w:cstheme="minorBidi"/>
+          <w:noProof/>
+          <w:color w:val="auto"/>
+          <w:sz w:val="22"/>
+          <w:szCs w:val="22"/>
+        </w:rPr>
+      </w:pPr>
+      <w:hyperlink w:anchor="_Toc68164744" w:history="1">
+        <w:r>
+          <w:rPr>
+            <w:rStyle w:val="Hyperlink"/>
+            <w:noProof/>
+          </w:rPr>
+          <w:t>Hình 3.26 Kết quả nhận dạng cảm xúc vui vẻ với từng tỉ lệ chồng chập</w:t>
+        </w:r>
+        <w:r>
+          <w:rPr>
+            <w:noProof/>
+            <w:webHidden/>
+          </w:rPr>
+          <w:tab/>
+        </w:r>
+        <w:r>
+          <w:rPr>
+            <w:noProof/>
+            <w:webHidden/>
+          </w:rPr>
+          <w:fldChar w:fldCharType="begin"/>
+        </w:r>
+        <w:r>
+          <w:rPr>
+            <w:noProof/>
+            <w:webHidden/>
+          </w:rPr>
+          <w:instrText xml:space="preserve"> PAGEREF _Toc68164744 \h </w:instrText>
+        </w:r>
+        <w:r>
+          <w:rPr>
+            <w:noProof/>
+            <w:webHidden/>
+          </w:rPr>
+        </w:r>
+        <w:r>
+          <w:rPr>
+            <w:noProof/>
+            <w:webHidden/>
+          </w:rPr>
+          <w:fldChar w:fldCharType="separate"/>
+        </w:r>
+        <w:r>
+          <w:rPr>
+            <w:noProof/>
+            <w:webHidden/>
+          </w:rPr>
+          <w:t>27</w:t>
+        </w:r>
+        <w:r>
+          <w:rPr>
+            <w:noProof/>
+            <w:webHidden/>
+          </w:rPr>
+          <w:fldChar w:fldCharType="end"/>
+        </w:r>
+      </w:hyperlink>
+    </w:p>
+    <w:p>
+      <w:pPr>
+        <w:pStyle w:val="TableofFigures"/>
+        <w:tabs>
+          <w:tab w:val="right" w:leader="dot" w:pos="8494"/>
+        </w:tabs>
+        <w:rPr>
+          <w:rFonts w:asciiTheme="minorHAnsi" w:eastAsiaTheme="minorEastAsia" w:hAnsiTheme="minorHAnsi" w:cstheme="minorBidi"/>
+          <w:noProof/>
+          <w:color w:val="auto"/>
+          <w:sz w:val="22"/>
+          <w:szCs w:val="22"/>
+        </w:rPr>
+      </w:pPr>
+      <w:hyperlink w:anchor="_Toc68164745" w:history="1">
+        <w:r>
+          <w:rPr>
+            <w:rStyle w:val="Hyperlink"/>
+            <w:noProof/>
+          </w:rPr>
           <w:t>Hình 3.27 Kết quả nhận dạng cảm xúc tôn trọng với từng tỉ lệ chồng chập</w:t>
         </w:r>
         <w:r>
@@ -5912,7 +6056,7 @@
             <w:noProof/>
             <w:webHidden/>
           </w:rPr>
-          <w:instrText xml:space="preserve"> PAGEREF _Toc68015797 \h </w:instrText>
+          <w:instrText xml:space="preserve"> PAGEREF _Toc68164745 \h </w:instrText>
         </w:r>
         <w:r>
           <w:rPr>
@@ -5932,7 +6076,7 @@
             <w:noProof/>
             <w:webHidden/>
           </w:rPr>
-          <w:t>26</w:t>
+          <w:t>27</w:t>
         </w:r>
         <w:r>
           <w:rPr>
@@ -6111,7 +6255,7 @@
       <w:pPr>
         <w:pStyle w:val="Heading1"/>
       </w:pPr>
-      <w:bookmarkStart w:id="0" w:name="_Toc67994286"/>
+      <w:bookmarkStart w:id="0" w:name="_Toc68164589"/>
       <w:r>
         <w:lastRenderedPageBreak/>
         <w:t>TỔNG QUAN VỀ NHẬN DẠNG CẢM XÚC</w:t>
@@ -6122,7 +6266,7 @@
       <w:pPr>
         <w:pStyle w:val="Heading2"/>
       </w:pPr>
-      <w:bookmarkStart w:id="1" w:name="_Toc67994287"/>
+      <w:bookmarkStart w:id="1" w:name="_Toc68164590"/>
       <w:r>
         <w:t>Bài toán</w:t>
       </w:r>
@@ -6314,7 +6458,7 @@
       <w:pPr>
         <w:pStyle w:val="Caption"/>
       </w:pPr>
-      <w:bookmarkStart w:id="2" w:name="_Toc68015758"/>
+      <w:bookmarkStart w:id="2" w:name="_Toc68164704"/>
       <w:r>
         <w:t xml:space="preserve">Hình </w:t>
       </w:r>
@@ -6411,7 +6555,7 @@
       <w:pPr>
         <w:pStyle w:val="Heading3"/>
       </w:pPr>
-      <w:bookmarkStart w:id="3" w:name="_Toc67994288"/>
+      <w:bookmarkStart w:id="3" w:name="_Toc68164591"/>
       <w:r>
         <w:t>Nhận dạng cảm xúc thông qua tín hiệu giọng nói</w:t>
       </w:r>
@@ -6421,7 +6565,7 @@
       <w:pPr>
         <w:pStyle w:val="Heading3"/>
       </w:pPr>
-      <w:bookmarkStart w:id="4" w:name="_Toc67994289"/>
+      <w:bookmarkStart w:id="4" w:name="_Toc68164592"/>
       <w:r>
         <w:t xml:space="preserve">Nhận dạng cảm xúc thông qua </w:t>
       </w:r>
@@ -6499,7 +6643,7 @@
       <w:pPr>
         <w:pStyle w:val="Caption"/>
       </w:pPr>
-      <w:bookmarkStart w:id="5" w:name="_Toc68015759"/>
+      <w:bookmarkStart w:id="5" w:name="_Toc68164705"/>
       <w:r>
         <w:t xml:space="preserve">Hình </w:t>
       </w:r>
@@ -6531,7 +6675,7 @@
       <w:pPr>
         <w:pStyle w:val="Heading3"/>
       </w:pPr>
-      <w:bookmarkStart w:id="6" w:name="_Toc67994290"/>
+      <w:bookmarkStart w:id="6" w:name="_Toc68164593"/>
       <w:r>
         <w:t>Nhận dạng cảm xúc thông qua tín hiệu sinh học</w:t>
       </w:r>
@@ -6541,7 +6685,7 @@
       <w:pPr>
         <w:pStyle w:val="Heading2"/>
       </w:pPr>
-      <w:bookmarkStart w:id="7" w:name="_Toc67994291"/>
+      <w:bookmarkStart w:id="7" w:name="_Toc68164594"/>
       <w:r>
         <w:t xml:space="preserve">Bộ dữ liệu </w:t>
       </w:r>
@@ -6740,7 +6884,7 @@
       <w:pPr>
         <w:pStyle w:val="Caption"/>
       </w:pPr>
-      <w:bookmarkStart w:id="8" w:name="_Toc68015760"/>
+      <w:bookmarkStart w:id="8" w:name="_Toc68164706"/>
       <w:r>
         <w:t xml:space="preserve">Hình </w:t>
       </w:r>
@@ -6871,7 +7015,7 @@
       <w:pPr>
         <w:pStyle w:val="Caption"/>
       </w:pPr>
-      <w:bookmarkStart w:id="9" w:name="_Toc68015761"/>
+      <w:bookmarkStart w:id="9" w:name="_Toc68164707"/>
       <w:r>
         <w:t xml:space="preserve">Hình </w:t>
       </w:r>
@@ -6954,7 +7098,7 @@
       <w:pPr>
         <w:pStyle w:val="Caption"/>
       </w:pPr>
-      <w:bookmarkStart w:id="10" w:name="_Toc68015762"/>
+      <w:bookmarkStart w:id="10" w:name="_Toc68164708"/>
       <w:r>
         <w:t xml:space="preserve">Hình </w:t>
       </w:r>
@@ -7038,7 +7182,7 @@
       <w:pPr>
         <w:pStyle w:val="Caption"/>
       </w:pPr>
-      <w:bookmarkStart w:id="11" w:name="_Toc68015763"/>
+      <w:bookmarkStart w:id="11" w:name="_Toc68164709"/>
       <w:r>
         <w:t xml:space="preserve">Hình </w:t>
       </w:r>
@@ -7127,7 +7271,7 @@
       <w:pPr>
         <w:pStyle w:val="Caption"/>
       </w:pPr>
-      <w:bookmarkStart w:id="12" w:name="_Toc68015764"/>
+      <w:bookmarkStart w:id="12" w:name="_Toc68164710"/>
       <w:r>
         <w:t xml:space="preserve">Hình </w:t>
       </w:r>
@@ -7207,7 +7351,7 @@
       <w:pPr>
         <w:pStyle w:val="Caption"/>
       </w:pPr>
-      <w:bookmarkStart w:id="13" w:name="_Toc68015765"/>
+      <w:bookmarkStart w:id="13" w:name="_Toc68164711"/>
       <w:r>
         <w:t xml:space="preserve">Hình </w:t>
       </w:r>
@@ -7296,7 +7440,7 @@
       <w:pPr>
         <w:pStyle w:val="Caption"/>
       </w:pPr>
-      <w:bookmarkStart w:id="14" w:name="_Toc68015766"/>
+      <w:bookmarkStart w:id="14" w:name="_Toc68164712"/>
       <w:r>
         <w:t xml:space="preserve">Hình </w:t>
       </w:r>
@@ -7380,7 +7524,7 @@
       <w:pPr>
         <w:pStyle w:val="Caption"/>
       </w:pPr>
-      <w:bookmarkStart w:id="15" w:name="_Toc68015767"/>
+      <w:bookmarkStart w:id="15" w:name="_Toc68164713"/>
       <w:r>
         <w:t xml:space="preserve">Hình </w:t>
       </w:r>
@@ -7463,7 +7607,7 @@
       <w:pPr>
         <w:pStyle w:val="Caption"/>
       </w:pPr>
-      <w:bookmarkStart w:id="16" w:name="_Toc68015768"/>
+      <w:bookmarkStart w:id="16" w:name="_Toc68164714"/>
       <w:r>
         <w:t xml:space="preserve">Hình </w:t>
       </w:r>
@@ -7542,7 +7686,7 @@
       <w:pPr>
         <w:pStyle w:val="Heading1"/>
       </w:pPr>
-      <w:bookmarkStart w:id="17" w:name="_Toc67994292"/>
+      <w:bookmarkStart w:id="17" w:name="_Toc68164595"/>
       <w:r>
         <w:lastRenderedPageBreak/>
         <w:t xml:space="preserve">HỌC MÁY VÀ ỨNG DỤNG TRONG NHẬN </w:t>
@@ -7559,7 +7703,7 @@
       <w:pPr>
         <w:pStyle w:val="Heading2"/>
       </w:pPr>
-      <w:bookmarkStart w:id="18" w:name="_Toc67994293"/>
+      <w:bookmarkStart w:id="18" w:name="_Toc68164596"/>
       <w:r>
         <w:t>Học máy và các kỹ thuật sử dụng trong bài toán phân loại</w:t>
       </w:r>
@@ -7575,7 +7719,12 @@
       </w:r>
       <w:proofErr w:type="gramEnd"/>
       <w:r>
-        <w:t xml:space="preserve"> thời gian. Quá trình học bắt đầu từ dữ liệu, mục đích chính là cho phép các máy tính tự động học mà không cần sự can thiệp hay trợ giúp của con người và tự điều chỉnh các hành động tương ứng. Trong học máy, các thuật toán được huấn luyện để tìm ra các mẫu và đặc trưng trong một lượng lớn dữ liệu để đưa ra quyết định và dự đoán dựa trên dữ liệu mới. Thuật toán càng tốt thì các quyết định và dự đoán càng chính xác khi nó xử lý nhiều dữ liệu hơn.</w:t>
+        <w:t xml:space="preserve"> thời gian. Quá trình học bắt đầu từ dữ liệu, mục đích chính là cho phép các máy tính tự động học mà không cần sự can thiệp hay trợ giúp của con người và</w:t>
+      </w:r>
+      <w:bookmarkStart w:id="19" w:name="_GoBack"/>
+      <w:bookmarkEnd w:id="19"/>
+      <w:r>
+        <w:t xml:space="preserve"> tự điều chỉnh các hành động tương ứng. Trong học máy, các thuật toán được huấn luyện để tìm ra các mẫu và đặc trưng trong một lượng lớn dữ liệu để đưa ra quyết định và dự đoán dựa trên dữ liệu mới. Thuật toán càng tốt thì các quyết định và dự đoán càng chính xác khi nó xử lý nhiều dữ liệu hơn.</w:t>
       </w:r>
     </w:p>
     <w:p>
@@ -7665,7 +7814,7 @@
       <w:pPr>
         <w:pStyle w:val="Caption"/>
       </w:pPr>
-      <w:bookmarkStart w:id="19" w:name="_Toc68015769"/>
+      <w:bookmarkStart w:id="20" w:name="_Toc68164715"/>
       <w:r>
         <w:t xml:space="preserve">Hình </w:t>
       </w:r>
@@ -7691,7 +7840,7 @@
       <w:r>
         <w:t xml:space="preserve"> Học máy và ứng dụng của học máy</w:t>
       </w:r>
-      <w:bookmarkEnd w:id="19"/>
+      <w:bookmarkEnd w:id="20"/>
     </w:p>
     <w:p>
       <w:r>
@@ -7960,7 +8109,7 @@
       <w:pPr>
         <w:pStyle w:val="Heading3"/>
       </w:pPr>
-      <w:bookmarkStart w:id="20" w:name="_Toc67994294"/>
+      <w:bookmarkStart w:id="21" w:name="_Toc68164597"/>
       <w:r>
         <w:lastRenderedPageBreak/>
         <w:t>Lựa c</w:t>
@@ -7968,7 +8117,7 @@
       <w:r>
         <w:t>họn đặc trưng</w:t>
       </w:r>
-      <w:bookmarkEnd w:id="20"/>
+      <w:bookmarkEnd w:id="21"/>
     </w:p>
     <w:p>
       <w:r>
@@ -8063,7 +8212,7 @@
       <w:pPr>
         <w:pStyle w:val="Caption"/>
       </w:pPr>
-      <w:bookmarkStart w:id="21" w:name="_Toc68015770"/>
+      <w:bookmarkStart w:id="22" w:name="_Toc68164716"/>
       <w:r>
         <w:t xml:space="preserve">Hình </w:t>
       </w:r>
@@ -8089,7 +8238,7 @@
       <w:r>
         <w:t xml:space="preserve"> Lựa chọn đặc trưng</w:t>
       </w:r>
-      <w:bookmarkEnd w:id="21"/>
+      <w:bookmarkEnd w:id="22"/>
     </w:p>
     <w:p>
       <w:r>
@@ -8261,6 +8410,9 @@
       <w:r>
         <w:t xml:space="preserve"> được số lượng đặc trưng mong muốn.</w:t>
       </w:r>
+      <w:r>
+        <w:t xml:space="preserve"> Sơ đồ hoạt động của thuật toán được biểu diễn bên dưới</w:t>
+      </w:r>
     </w:p>
     <w:p>
       <w:pPr>
@@ -8273,7 +8425,7 @@
         </w:rPr>
         <w:lastRenderedPageBreak/>
         <w:drawing>
-          <wp:inline distT="0" distB="0" distL="0" distR="0" wp14:anchorId="40093678" wp14:editId="652270DA">
+          <wp:inline distT="0" distB="0" distL="0" distR="0" wp14:anchorId="66FF3260" wp14:editId="673C8296">
             <wp:extent cx="3538646" cy="6591300"/>
             <wp:effectExtent l="0" t="0" r="5080" b="0"/>
             <wp:docPr id="43" name="Picture 43"/>
@@ -8313,6 +8465,10 @@
       <w:pPr>
         <w:pStyle w:val="Caption"/>
       </w:pPr>
+      <w:bookmarkStart w:id="23" w:name="_Toc68164717"/>
+      <w:r>
+        <w:t xml:space="preserve">Hình </w:t>
+      </w:r>
       <w:fldSimple w:instr=" STYLEREF 1 \s ">
         <w:r>
           <w:rPr>
@@ -8335,10 +8491,12 @@
       <w:r>
         <w:t xml:space="preserve"> Sơ đồ hoạt động thuật toán RFE</w:t>
       </w:r>
+      <w:bookmarkEnd w:id="23"/>
     </w:p>
     <w:p>
       <w:pPr>
         <w:pStyle w:val="Heading4"/>
+        <w:jc w:val="left"/>
       </w:pPr>
       <w:r>
         <w:t>Pearson Correlation</w:t>
@@ -9051,11 +9209,11 @@
       <w:pPr>
         <w:pStyle w:val="Heading3"/>
       </w:pPr>
-      <w:bookmarkStart w:id="22" w:name="_Toc67994295"/>
+      <w:bookmarkStart w:id="24" w:name="_Toc68164598"/>
       <w:r>
         <w:t>Phân lớp và ra quyết định nhận dạng</w:t>
       </w:r>
-      <w:bookmarkEnd w:id="22"/>
+      <w:bookmarkEnd w:id="24"/>
     </w:p>
     <w:p>
       <w:pPr>
@@ -9100,7 +9258,7 @@
           <w:noProof/>
         </w:rPr>
         <w:drawing>
-          <wp:inline distT="0" distB="0" distL="0" distR="0" wp14:anchorId="12BE59FC" wp14:editId="2B8EC6A1">
+          <wp:inline distT="0" distB="0" distL="0" distR="0" wp14:anchorId="2D5BECF4" wp14:editId="3A9E1971">
             <wp:extent cx="4505232" cy="1866900"/>
             <wp:effectExtent l="0" t="0" r="0" b="0"/>
             <wp:docPr id="44" name="Picture 44"/>
@@ -9140,6 +9298,10 @@
       <w:pPr>
         <w:pStyle w:val="Caption"/>
       </w:pPr>
+      <w:bookmarkStart w:id="25" w:name="_Toc68164718"/>
+      <w:r>
+        <w:t xml:space="preserve">Hình </w:t>
+      </w:r>
       <w:fldSimple w:instr=" STYLEREF 1 \s ">
         <w:r>
           <w:rPr>
@@ -9162,11 +9324,9 @@
       <w:r>
         <w:t xml:space="preserve"> Phép chiếu lên đường thẳng thuật toán LDA</w:t>
       </w:r>
-    </w:p>
-    <w:p>
-      <w:bookmarkStart w:id="23" w:name="_GoBack"/>
-      <w:bookmarkEnd w:id="23"/>
-    </w:p>
+      <w:bookmarkEnd w:id="25"/>
+    </w:p>
+    <w:p/>
     <w:p>
       <w:pPr>
         <w:pStyle w:val="Heading4"/>
@@ -9179,11 +9339,11 @@
       <w:pPr>
         <w:pStyle w:val="Heading2"/>
       </w:pPr>
-      <w:bookmarkStart w:id="24" w:name="_Toc67994296"/>
+      <w:bookmarkStart w:id="26" w:name="_Toc68164599"/>
       <w:r>
         <w:t>Áp dụng với bộ dữ liệu MIT</w:t>
       </w:r>
-      <w:bookmarkEnd w:id="24"/>
+      <w:bookmarkEnd w:id="26"/>
     </w:p>
     <w:p>
       <w:pPr>
@@ -9198,22 +9358,22 @@
       <w:pPr>
         <w:pStyle w:val="Heading1"/>
       </w:pPr>
-      <w:bookmarkStart w:id="25" w:name="_Toc67994297"/>
+      <w:bookmarkStart w:id="27" w:name="_Toc68164600"/>
       <w:r>
         <w:lastRenderedPageBreak/>
         <w:t>TỔ CHỨC DỮ LIỆU ĐẦU VÀO NÂNG CAO CHẤT LƯỢNG NHẬN DẠNG CẢM XÚC</w:t>
       </w:r>
-      <w:bookmarkEnd w:id="25"/>
+      <w:bookmarkEnd w:id="27"/>
     </w:p>
     <w:p>
       <w:pPr>
         <w:pStyle w:val="Heading2"/>
       </w:pPr>
-      <w:bookmarkStart w:id="26" w:name="_Toc67994298"/>
+      <w:bookmarkStart w:id="28" w:name="_Toc68164601"/>
       <w:r>
         <w:t>Thử nghiệm một số kỹ thuật nhận dạng lên bộ dữ liệu MIT</w:t>
       </w:r>
-      <w:bookmarkEnd w:id="26"/>
+      <w:bookmarkEnd w:id="28"/>
     </w:p>
     <w:p>
       <w:r>
@@ -9224,12 +9384,12 @@
       <w:pPr>
         <w:pStyle w:val="Heading2"/>
       </w:pPr>
-      <w:bookmarkStart w:id="27" w:name="_Toc67994299"/>
+      <w:bookmarkStart w:id="29" w:name="_Toc68164602"/>
       <w:r>
         <w:lastRenderedPageBreak/>
         <w:t>Thay đổi tỉ lệ chồng chập</w:t>
       </w:r>
-      <w:bookmarkEnd w:id="27"/>
+      <w:bookmarkEnd w:id="29"/>
     </w:p>
     <w:p>
       <w:pPr>
@@ -9259,7 +9419,7 @@
           <w:noProof/>
         </w:rPr>
         <w:drawing>
-          <wp:inline distT="0" distB="0" distL="0" distR="0" wp14:anchorId="7C025AC7" wp14:editId="01617D9B">
+          <wp:inline distT="0" distB="0" distL="0" distR="0" wp14:anchorId="3F268301" wp14:editId="437CA42A">
             <wp:extent cx="3687017" cy="3291840"/>
             <wp:effectExtent l="0" t="0" r="8890" b="3810"/>
             <wp:docPr id="16" name="Picture 16"/>
@@ -9305,7 +9465,7 @@
       <w:pPr>
         <w:pStyle w:val="Caption"/>
       </w:pPr>
-      <w:bookmarkStart w:id="28" w:name="_Toc68015771"/>
+      <w:bookmarkStart w:id="30" w:name="_Toc68164719"/>
       <w:r>
         <w:t xml:space="preserve">Hình </w:t>
       </w:r>
@@ -9334,7 +9494,7 @@
       <w:r>
         <w:t>Kết quả nhận dạng bằng mô hình SVM tỉ lệ chồng chập 10%</w:t>
       </w:r>
-      <w:bookmarkEnd w:id="28"/>
+      <w:bookmarkEnd w:id="30"/>
     </w:p>
     <w:p/>
     <w:p>
@@ -9347,7 +9507,7 @@
           <w:noProof/>
         </w:rPr>
         <w:drawing>
-          <wp:inline distT="0" distB="0" distL="0" distR="0" wp14:anchorId="141C59C9" wp14:editId="1EAD2986">
+          <wp:inline distT="0" distB="0" distL="0" distR="0" wp14:anchorId="1FB2C131" wp14:editId="27AA37CA">
             <wp:extent cx="3621237" cy="3291840"/>
             <wp:effectExtent l="0" t="0" r="0" b="3810"/>
             <wp:docPr id="6" name="Picture 6"/>
@@ -9393,7 +9553,7 @@
       <w:pPr>
         <w:pStyle w:val="Caption"/>
       </w:pPr>
-      <w:bookmarkStart w:id="29" w:name="_Toc68015772"/>
+      <w:bookmarkStart w:id="31" w:name="_Toc68164720"/>
       <w:r>
         <w:t xml:space="preserve">Hình </w:t>
       </w:r>
@@ -9425,7 +9585,7 @@
       <w:r>
         <w:t xml:space="preserve"> tỉ lệ chồng chập 10%</w:t>
       </w:r>
-      <w:bookmarkEnd w:id="29"/>
+      <w:bookmarkEnd w:id="31"/>
     </w:p>
     <w:p>
       <w:r>
@@ -9500,7 +9660,7 @@
           <w:noProof/>
         </w:rPr>
         <w:drawing>
-          <wp:inline distT="0" distB="0" distL="0" distR="0" wp14:anchorId="741EACD1" wp14:editId="57D8B9C9">
+          <wp:inline distT="0" distB="0" distL="0" distR="0" wp14:anchorId="482B02B2" wp14:editId="351336FD">
             <wp:extent cx="3687017" cy="3291840"/>
             <wp:effectExtent l="0" t="0" r="8890" b="3810"/>
             <wp:docPr id="20" name="Picture 20"/>
@@ -9546,7 +9706,7 @@
       <w:pPr>
         <w:pStyle w:val="Caption"/>
       </w:pPr>
-      <w:bookmarkStart w:id="30" w:name="_Toc68015773"/>
+      <w:bookmarkStart w:id="32" w:name="_Toc68164721"/>
       <w:r>
         <w:t xml:space="preserve">Hình </w:t>
       </w:r>
@@ -9572,7 +9732,7 @@
       <w:r>
         <w:t xml:space="preserve"> Kết quả nhận dạng bằng mô hình SVM tỉ lệ chồng chập 20%</w:t>
       </w:r>
-      <w:bookmarkEnd w:id="30"/>
+      <w:bookmarkEnd w:id="32"/>
     </w:p>
     <w:p/>
     <w:p>
@@ -9585,7 +9745,7 @@
           <w:noProof/>
         </w:rPr>
         <w:drawing>
-          <wp:inline distT="0" distB="0" distL="0" distR="0" wp14:anchorId="305C2CD0" wp14:editId="5B2FE467">
+          <wp:inline distT="0" distB="0" distL="0" distR="0" wp14:anchorId="3D3156F6" wp14:editId="28E1E70C">
             <wp:extent cx="3687017" cy="3291840"/>
             <wp:effectExtent l="0" t="0" r="8890" b="3810"/>
             <wp:docPr id="19" name="Picture 19"/>
@@ -9631,7 +9791,7 @@
       <w:pPr>
         <w:pStyle w:val="Caption"/>
       </w:pPr>
-      <w:bookmarkStart w:id="31" w:name="_Toc68015774"/>
+      <w:bookmarkStart w:id="33" w:name="_Toc68164722"/>
       <w:r>
         <w:t xml:space="preserve">Hình </w:t>
       </w:r>
@@ -9663,7 +9823,7 @@
       <w:r>
         <w:t xml:space="preserve"> tỉ lệ chồng chập 20%</w:t>
       </w:r>
-      <w:bookmarkEnd w:id="31"/>
+      <w:bookmarkEnd w:id="33"/>
     </w:p>
     <w:p>
       <w:r>
@@ -9748,7 +9908,7 @@
           <w:noProof/>
         </w:rPr>
         <w:drawing>
-          <wp:inline distT="0" distB="0" distL="0" distR="0" wp14:anchorId="575A3023" wp14:editId="39F59E0F">
+          <wp:inline distT="0" distB="0" distL="0" distR="0" wp14:anchorId="7D697C5D" wp14:editId="52D50727">
             <wp:extent cx="3621237" cy="3291840"/>
             <wp:effectExtent l="0" t="0" r="0" b="3810"/>
             <wp:docPr id="22" name="Picture 22"/>
@@ -9794,7 +9954,7 @@
       <w:pPr>
         <w:pStyle w:val="Caption"/>
       </w:pPr>
-      <w:bookmarkStart w:id="32" w:name="_Toc68015775"/>
+      <w:bookmarkStart w:id="34" w:name="_Toc68164723"/>
       <w:r>
         <w:t xml:space="preserve">Hình </w:t>
       </w:r>
@@ -9820,7 +9980,7 @@
       <w:r>
         <w:t xml:space="preserve"> Kết quả nhận dạng bằng mô hình SVM tỉ lệ chồng chập 30%</w:t>
       </w:r>
-      <w:bookmarkEnd w:id="32"/>
+      <w:bookmarkEnd w:id="34"/>
     </w:p>
     <w:p/>
     <w:p>
@@ -9833,7 +9993,7 @@
           <w:noProof/>
         </w:rPr>
         <w:drawing>
-          <wp:inline distT="0" distB="0" distL="0" distR="0" wp14:anchorId="1EBD7C25" wp14:editId="665050FC">
+          <wp:inline distT="0" distB="0" distL="0" distR="0" wp14:anchorId="51803750" wp14:editId="3ED6D13A">
             <wp:extent cx="3687017" cy="3291840"/>
             <wp:effectExtent l="0" t="0" r="0" b="3810"/>
             <wp:docPr id="21" name="Picture 21"/>
@@ -9879,7 +10039,7 @@
       <w:pPr>
         <w:pStyle w:val="Caption"/>
       </w:pPr>
-      <w:bookmarkStart w:id="33" w:name="_Toc68015776"/>
+      <w:bookmarkStart w:id="35" w:name="_Toc68164724"/>
       <w:r>
         <w:t xml:space="preserve">Hình </w:t>
       </w:r>
@@ -9911,7 +10071,7 @@
       <w:r>
         <w:t xml:space="preserve"> tỉ lệ chồng chập 30%</w:t>
       </w:r>
-      <w:bookmarkEnd w:id="33"/>
+      <w:bookmarkEnd w:id="35"/>
     </w:p>
     <w:p>
       <w:r>
@@ -9982,7 +10142,7 @@
           <w:noProof/>
         </w:rPr>
         <w:drawing>
-          <wp:inline distT="0" distB="0" distL="0" distR="0" wp14:anchorId="323FC092" wp14:editId="52CB5F87">
+          <wp:inline distT="0" distB="0" distL="0" distR="0" wp14:anchorId="52257DC1" wp14:editId="03562D3C">
             <wp:extent cx="3621237" cy="3291840"/>
             <wp:effectExtent l="0" t="0" r="0" b="3810"/>
             <wp:docPr id="24" name="Picture 24"/>
@@ -10028,7 +10188,7 @@
       <w:pPr>
         <w:pStyle w:val="Caption"/>
       </w:pPr>
-      <w:bookmarkStart w:id="34" w:name="_Toc68015777"/>
+      <w:bookmarkStart w:id="36" w:name="_Toc68164725"/>
       <w:r>
         <w:t xml:space="preserve">Hình </w:t>
       </w:r>
@@ -10054,7 +10214,7 @@
       <w:r>
         <w:t xml:space="preserve"> Kết quả nhận dạng bằng mô hình SVM tỉ lệ chồng chập 40%</w:t>
       </w:r>
-      <w:bookmarkEnd w:id="34"/>
+      <w:bookmarkEnd w:id="36"/>
     </w:p>
     <w:p/>
     <w:p>
@@ -10067,7 +10227,7 @@
           <w:noProof/>
         </w:rPr>
         <w:drawing>
-          <wp:inline distT="0" distB="0" distL="0" distR="0" wp14:anchorId="5F1CAA9D" wp14:editId="69CA2A71">
+          <wp:inline distT="0" distB="0" distL="0" distR="0" wp14:anchorId="1C11FB4A" wp14:editId="78E20AF7">
             <wp:extent cx="3687017" cy="3291840"/>
             <wp:effectExtent l="0" t="0" r="8890" b="3810"/>
             <wp:docPr id="25" name="Picture 25"/>
@@ -10113,7 +10273,7 @@
       <w:pPr>
         <w:pStyle w:val="Caption"/>
       </w:pPr>
-      <w:bookmarkStart w:id="35" w:name="_Toc68015778"/>
+      <w:bookmarkStart w:id="37" w:name="_Toc68164726"/>
       <w:r>
         <w:t xml:space="preserve">Hình </w:t>
       </w:r>
@@ -10145,7 +10305,7 @@
       <w:r>
         <w:t xml:space="preserve"> tỉ lệ chồng chập 40%</w:t>
       </w:r>
-      <w:bookmarkEnd w:id="35"/>
+      <w:bookmarkEnd w:id="37"/>
     </w:p>
     <w:p>
       <w:r>
@@ -10224,7 +10384,7 @@
           <w:noProof/>
         </w:rPr>
         <w:drawing>
-          <wp:inline distT="0" distB="0" distL="0" distR="0" wp14:anchorId="0BCB0FFD" wp14:editId="083115B6">
+          <wp:inline distT="0" distB="0" distL="0" distR="0" wp14:anchorId="12CB91B5" wp14:editId="26A1767E">
             <wp:extent cx="3687017" cy="3291840"/>
             <wp:effectExtent l="0" t="0" r="8890" b="3810"/>
             <wp:docPr id="27" name="Picture 27"/>
@@ -10270,7 +10430,7 @@
       <w:pPr>
         <w:pStyle w:val="Caption"/>
       </w:pPr>
-      <w:bookmarkStart w:id="36" w:name="_Toc68015779"/>
+      <w:bookmarkStart w:id="38" w:name="_Toc68164727"/>
       <w:r>
         <w:t xml:space="preserve">Hình </w:t>
       </w:r>
@@ -10296,7 +10456,7 @@
       <w:r>
         <w:t xml:space="preserve"> Kết quả nhận dạng bằng mô hình SVM tỉ lệ chồng chập 50%</w:t>
       </w:r>
-      <w:bookmarkEnd w:id="36"/>
+      <w:bookmarkEnd w:id="38"/>
     </w:p>
     <w:p/>
     <w:p>
@@ -10309,7 +10469,7 @@
           <w:noProof/>
         </w:rPr>
         <w:drawing>
-          <wp:inline distT="0" distB="0" distL="0" distR="0" wp14:anchorId="5E1A8E74" wp14:editId="3BD7DFD8">
+          <wp:inline distT="0" distB="0" distL="0" distR="0" wp14:anchorId="1B4B79EC" wp14:editId="3991046A">
             <wp:extent cx="3687017" cy="3291840"/>
             <wp:effectExtent l="0" t="0" r="0" b="3810"/>
             <wp:docPr id="26" name="Picture 26"/>
@@ -10355,7 +10515,7 @@
       <w:pPr>
         <w:pStyle w:val="Caption"/>
       </w:pPr>
-      <w:bookmarkStart w:id="37" w:name="_Toc68015780"/>
+      <w:bookmarkStart w:id="39" w:name="_Toc68164728"/>
       <w:r>
         <w:t xml:space="preserve">Hình </w:t>
       </w:r>
@@ -10387,7 +10547,7 @@
       <w:r>
         <w:t xml:space="preserve"> tỉ lệ chồng chập 50%</w:t>
       </w:r>
-      <w:bookmarkEnd w:id="37"/>
+      <w:bookmarkEnd w:id="39"/>
     </w:p>
     <w:p>
       <w:r>
@@ -10460,7 +10620,7 @@
           <w:noProof/>
         </w:rPr>
         <w:drawing>
-          <wp:inline distT="0" distB="0" distL="0" distR="0" wp14:anchorId="63B323EE" wp14:editId="6A763FB8">
+          <wp:inline distT="0" distB="0" distL="0" distR="0" wp14:anchorId="0B631A65" wp14:editId="73F85DE5">
             <wp:extent cx="3687017" cy="3291840"/>
             <wp:effectExtent l="0" t="0" r="8890" b="3810"/>
             <wp:docPr id="33" name="Picture 33"/>
@@ -10506,7 +10666,7 @@
       <w:pPr>
         <w:pStyle w:val="Caption"/>
       </w:pPr>
-      <w:bookmarkStart w:id="38" w:name="_Toc68015781"/>
+      <w:bookmarkStart w:id="40" w:name="_Toc68164729"/>
       <w:r>
         <w:t xml:space="preserve">Hình </w:t>
       </w:r>
@@ -10532,7 +10692,7 @@
       <w:r>
         <w:t xml:space="preserve"> Kết quả nhận dạng bằng mô hình SVM tỉ lệ chồng chập 60%</w:t>
       </w:r>
-      <w:bookmarkEnd w:id="38"/>
+      <w:bookmarkEnd w:id="40"/>
     </w:p>
     <w:p/>
     <w:p>
@@ -10545,7 +10705,7 @@
           <w:noProof/>
         </w:rPr>
         <w:drawing>
-          <wp:inline distT="0" distB="0" distL="0" distR="0" wp14:anchorId="55776303" wp14:editId="601E5CE1">
+          <wp:inline distT="0" distB="0" distL="0" distR="0" wp14:anchorId="1A3705CB" wp14:editId="4BE5E9ED">
             <wp:extent cx="3687017" cy="3291840"/>
             <wp:effectExtent l="0" t="0" r="8890" b="3810"/>
             <wp:docPr id="32" name="Picture 32"/>
@@ -10591,7 +10751,7 @@
       <w:pPr>
         <w:pStyle w:val="Caption"/>
       </w:pPr>
-      <w:bookmarkStart w:id="39" w:name="_Toc68015782"/>
+      <w:bookmarkStart w:id="41" w:name="_Toc68164730"/>
       <w:r>
         <w:t xml:space="preserve">Hình </w:t>
       </w:r>
@@ -10623,7 +10783,7 @@
       <w:r>
         <w:t xml:space="preserve"> tỉ lệ chồng chập 60%</w:t>
       </w:r>
-      <w:bookmarkEnd w:id="39"/>
+      <w:bookmarkEnd w:id="41"/>
     </w:p>
     <w:p>
       <w:r>
@@ -10678,7 +10838,7 @@
           <w:noProof/>
         </w:rPr>
         <w:drawing>
-          <wp:inline distT="0" distB="0" distL="0" distR="0" wp14:anchorId="07DE0812" wp14:editId="6BE85654">
+          <wp:inline distT="0" distB="0" distL="0" distR="0" wp14:anchorId="4E4C173E" wp14:editId="58247FD0">
             <wp:extent cx="3621237" cy="3291840"/>
             <wp:effectExtent l="0" t="0" r="0" b="3810"/>
             <wp:docPr id="35" name="Picture 35"/>
@@ -10724,7 +10884,7 @@
       <w:pPr>
         <w:pStyle w:val="Caption"/>
       </w:pPr>
-      <w:bookmarkStart w:id="40" w:name="_Toc68015783"/>
+      <w:bookmarkStart w:id="42" w:name="_Toc68164731"/>
       <w:r>
         <w:t xml:space="preserve">Hình </w:t>
       </w:r>
@@ -10750,7 +10910,7 @@
       <w:r>
         <w:t xml:space="preserve"> Kết quả nhận dạng bằng mô hình SVM tỉ lệ chồng chập 70%</w:t>
       </w:r>
-      <w:bookmarkEnd w:id="40"/>
+      <w:bookmarkEnd w:id="42"/>
     </w:p>
     <w:p/>
     <w:p>
@@ -10763,7 +10923,7 @@
           <w:noProof/>
         </w:rPr>
         <w:drawing>
-          <wp:inline distT="0" distB="0" distL="0" distR="0" wp14:anchorId="4B44D2C5" wp14:editId="2A56ABF4">
+          <wp:inline distT="0" distB="0" distL="0" distR="0" wp14:anchorId="0B4823AF" wp14:editId="698DB13C">
             <wp:extent cx="3687017" cy="3291840"/>
             <wp:effectExtent l="0" t="0" r="8890" b="3810"/>
             <wp:docPr id="34" name="Picture 34"/>
@@ -10809,7 +10969,7 @@
       <w:pPr>
         <w:pStyle w:val="Caption"/>
       </w:pPr>
-      <w:bookmarkStart w:id="41" w:name="_Toc68015784"/>
+      <w:bookmarkStart w:id="43" w:name="_Toc68164732"/>
       <w:r>
         <w:t xml:space="preserve">Hình </w:t>
       </w:r>
@@ -10841,7 +11001,7 @@
       <w:r>
         <w:t xml:space="preserve"> tỉ lệ chồng chập 70%</w:t>
       </w:r>
-      <w:bookmarkEnd w:id="41"/>
+      <w:bookmarkEnd w:id="43"/>
     </w:p>
     <w:p>
       <w:r>
@@ -10902,7 +11062,7 @@
           <w:noProof/>
         </w:rPr>
         <w:drawing>
-          <wp:inline distT="0" distB="0" distL="0" distR="0" wp14:anchorId="5A0F880E" wp14:editId="20E367D1">
+          <wp:inline distT="0" distB="0" distL="0" distR="0" wp14:anchorId="7BD541A1" wp14:editId="3F43C0D7">
             <wp:extent cx="3621237" cy="3291840"/>
             <wp:effectExtent l="0" t="0" r="0" b="3810"/>
             <wp:docPr id="37" name="Picture 37"/>
@@ -10948,7 +11108,7 @@
       <w:pPr>
         <w:pStyle w:val="Caption"/>
       </w:pPr>
-      <w:bookmarkStart w:id="42" w:name="_Toc68015785"/>
+      <w:bookmarkStart w:id="44" w:name="_Toc68164733"/>
       <w:r>
         <w:t xml:space="preserve">Hình </w:t>
       </w:r>
@@ -10974,7 +11134,7 @@
       <w:r>
         <w:t xml:space="preserve"> Kết quả nhận dạng bằng mô hình SVM tỉ lệ chồng chập 80%</w:t>
       </w:r>
-      <w:bookmarkEnd w:id="42"/>
+      <w:bookmarkEnd w:id="44"/>
     </w:p>
     <w:p/>
     <w:p>
@@ -10987,7 +11147,7 @@
           <w:noProof/>
         </w:rPr>
         <w:drawing>
-          <wp:inline distT="0" distB="0" distL="0" distR="0" wp14:anchorId="4F127186" wp14:editId="119A0F27">
+          <wp:inline distT="0" distB="0" distL="0" distR="0" wp14:anchorId="2549BB9E" wp14:editId="18AF6921">
             <wp:extent cx="3687017" cy="3291840"/>
             <wp:effectExtent l="0" t="0" r="8890" b="3810"/>
             <wp:docPr id="36" name="Picture 36"/>
@@ -11033,7 +11193,7 @@
       <w:pPr>
         <w:pStyle w:val="Caption"/>
       </w:pPr>
-      <w:bookmarkStart w:id="43" w:name="_Toc68015786"/>
+      <w:bookmarkStart w:id="45" w:name="_Toc68164734"/>
       <w:r>
         <w:t xml:space="preserve">Hình </w:t>
       </w:r>
@@ -11065,7 +11225,7 @@
       <w:r>
         <w:t xml:space="preserve"> tỉ lệ chồng chập 80%</w:t>
       </w:r>
-      <w:bookmarkEnd w:id="43"/>
+      <w:bookmarkEnd w:id="45"/>
     </w:p>
     <w:p>
       <w:r>
@@ -11174,7 +11334,7 @@
           <w:noProof/>
         </w:rPr>
         <w:drawing>
-          <wp:inline distT="0" distB="0" distL="0" distR="0" wp14:anchorId="5E440D1A" wp14:editId="73B798A7">
+          <wp:inline distT="0" distB="0" distL="0" distR="0" wp14:anchorId="1C60CA77" wp14:editId="484408E7">
             <wp:extent cx="3687017" cy="3291840"/>
             <wp:effectExtent l="0" t="0" r="8890" b="3810"/>
             <wp:docPr id="39" name="Picture 39"/>
@@ -11220,7 +11380,7 @@
       <w:pPr>
         <w:pStyle w:val="Caption"/>
       </w:pPr>
-      <w:bookmarkStart w:id="44" w:name="_Toc68015787"/>
+      <w:bookmarkStart w:id="46" w:name="_Toc68164735"/>
       <w:r>
         <w:t xml:space="preserve">Hình </w:t>
       </w:r>
@@ -11246,7 +11406,7 @@
       <w:r>
         <w:t xml:space="preserve"> Kết quả nhận dạng bằng mô hình SVM tỉ lệ chồng chập 90%</w:t>
       </w:r>
-      <w:bookmarkEnd w:id="44"/>
+      <w:bookmarkEnd w:id="46"/>
     </w:p>
     <w:p/>
     <w:p>
@@ -11259,7 +11419,7 @@
           <w:noProof/>
         </w:rPr>
         <w:drawing>
-          <wp:inline distT="0" distB="0" distL="0" distR="0" wp14:anchorId="65682252" wp14:editId="66F9941B">
+          <wp:inline distT="0" distB="0" distL="0" distR="0" wp14:anchorId="75165F4E" wp14:editId="765327EC">
             <wp:extent cx="3687017" cy="3291840"/>
             <wp:effectExtent l="0" t="0" r="8890" b="3810"/>
             <wp:docPr id="38" name="Picture 38"/>
@@ -11305,7 +11465,7 @@
       <w:pPr>
         <w:pStyle w:val="Caption"/>
       </w:pPr>
-      <w:bookmarkStart w:id="45" w:name="_Toc68015788"/>
+      <w:bookmarkStart w:id="47" w:name="_Toc68164736"/>
       <w:r>
         <w:t xml:space="preserve">Hình </w:t>
       </w:r>
@@ -11337,7 +11497,7 @@
       <w:r>
         <w:t xml:space="preserve"> tỉ lệ chồng chập 90%</w:t>
       </w:r>
-      <w:bookmarkEnd w:id="45"/>
+      <w:bookmarkEnd w:id="47"/>
     </w:p>
     <w:p>
       <w:r>
@@ -11364,11 +11524,11 @@
       <w:pPr>
         <w:pStyle w:val="Heading2"/>
       </w:pPr>
-      <w:bookmarkStart w:id="46" w:name="_Toc67994300"/>
+      <w:bookmarkStart w:id="48" w:name="_Toc68164603"/>
       <w:r>
         <w:t>Phân tích kết quả đạt được</w:t>
       </w:r>
-      <w:bookmarkEnd w:id="46"/>
+      <w:bookmarkEnd w:id="48"/>
     </w:p>
     <w:p>
       <w:pPr>
@@ -11962,7 +12122,7 @@
           <w:noProof/>
         </w:rPr>
         <w:drawing>
-          <wp:inline distT="0" distB="0" distL="0" distR="0" wp14:anchorId="0FB3B45E" wp14:editId="7C1B247B">
+          <wp:inline distT="0" distB="0" distL="0" distR="0" wp14:anchorId="6F2F7AD9" wp14:editId="0B88C940">
             <wp:extent cx="4848225" cy="3181350"/>
             <wp:effectExtent l="0" t="0" r="9525" b="0"/>
             <wp:docPr id="4" name="Picture 4"/>
@@ -12002,7 +12162,7 @@
       <w:pPr>
         <w:pStyle w:val="Caption"/>
       </w:pPr>
-      <w:bookmarkStart w:id="47" w:name="_Toc68015789"/>
+      <w:bookmarkStart w:id="49" w:name="_Toc68164737"/>
       <w:r>
         <w:t xml:space="preserve">Hình </w:t>
       </w:r>
@@ -12031,7 +12191,7 @@
       <w:r>
         <w:t>nhận dạng cảm xúc</w:t>
       </w:r>
-      <w:bookmarkEnd w:id="47"/>
+      <w:bookmarkEnd w:id="49"/>
     </w:p>
     <w:p>
       <w:r>
@@ -12077,7 +12237,7 @@
         </w:rPr>
         <w:lastRenderedPageBreak/>
         <w:drawing>
-          <wp:inline distT="0" distB="0" distL="0" distR="0" wp14:anchorId="38537493" wp14:editId="74AC08D6">
+          <wp:inline distT="0" distB="0" distL="0" distR="0" wp14:anchorId="199D5DD1" wp14:editId="4524CBEE">
             <wp:extent cx="4829175" cy="3324225"/>
             <wp:effectExtent l="0" t="0" r="9525" b="9525"/>
             <wp:docPr id="5" name="Picture 5"/>
@@ -12117,7 +12277,7 @@
       <w:pPr>
         <w:pStyle w:val="Caption"/>
       </w:pPr>
-      <w:bookmarkStart w:id="48" w:name="_Toc68015790"/>
+      <w:bookmarkStart w:id="50" w:name="_Toc68164738"/>
       <w:r>
         <w:t xml:space="preserve">Hình </w:t>
       </w:r>
@@ -12143,7 +12303,7 @@
       <w:r>
         <w:t xml:space="preserve"> Kết quả nhận dạng cảm xúc trung tính với từng tỉ lệ chồng chập</w:t>
       </w:r>
-      <w:bookmarkEnd w:id="48"/>
+      <w:bookmarkEnd w:id="50"/>
     </w:p>
     <w:p>
       <w:r>
@@ -12174,7 +12334,7 @@
           <w:noProof/>
         </w:rPr>
         <w:drawing>
-          <wp:inline distT="0" distB="0" distL="0" distR="0" wp14:anchorId="06DBE6FE" wp14:editId="3D394B75">
+          <wp:inline distT="0" distB="0" distL="0" distR="0" wp14:anchorId="2FB03B5C" wp14:editId="16E2005B">
             <wp:extent cx="4772025" cy="3333750"/>
             <wp:effectExtent l="0" t="0" r="9525" b="0"/>
             <wp:docPr id="23" name="Picture 23"/>
@@ -12214,7 +12374,7 @@
       <w:pPr>
         <w:pStyle w:val="Caption"/>
       </w:pPr>
-      <w:bookmarkStart w:id="49" w:name="_Toc68015791"/>
+      <w:bookmarkStart w:id="51" w:name="_Toc68164739"/>
       <w:r>
         <w:t xml:space="preserve">Hình </w:t>
       </w:r>
@@ -12240,7 +12400,7 @@
       <w:r>
         <w:t xml:space="preserve"> Kết quả nhận dạng cảm xúc tức giận với từng tỉ lệ chồng chập</w:t>
       </w:r>
-      <w:bookmarkEnd w:id="49"/>
+      <w:bookmarkEnd w:id="51"/>
     </w:p>
     <w:p>
       <w:pPr>
@@ -12266,7 +12426,7 @@
         </w:rPr>
         <w:lastRenderedPageBreak/>
         <w:drawing>
-          <wp:inline distT="0" distB="0" distL="0" distR="0" wp14:anchorId="5A108F49" wp14:editId="4855BDCF">
+          <wp:inline distT="0" distB="0" distL="0" distR="0" wp14:anchorId="773464EB" wp14:editId="30107E9D">
             <wp:extent cx="4800600" cy="3352800"/>
             <wp:effectExtent l="0" t="0" r="0" b="0"/>
             <wp:docPr id="28" name="Picture 28"/>
@@ -12306,7 +12466,7 @@
       <w:pPr>
         <w:pStyle w:val="Caption"/>
       </w:pPr>
-      <w:bookmarkStart w:id="50" w:name="_Toc68015792"/>
+      <w:bookmarkStart w:id="52" w:name="_Toc68164740"/>
       <w:r>
         <w:t xml:space="preserve">Hình </w:t>
       </w:r>
@@ -12332,7 +12492,7 @@
       <w:r>
         <w:t xml:space="preserve"> Kết quả nhận dạng cảm xúc ghét bỏ với từng tỉ lệ chồng chập</w:t>
       </w:r>
-      <w:bookmarkEnd w:id="50"/>
+      <w:bookmarkEnd w:id="52"/>
     </w:p>
     <w:p>
       <w:pPr>
@@ -12357,7 +12517,7 @@
           <w:noProof/>
         </w:rPr>
         <w:drawing>
-          <wp:inline distT="0" distB="0" distL="0" distR="0" wp14:anchorId="1C5F8352" wp14:editId="173DA174">
+          <wp:inline distT="0" distB="0" distL="0" distR="0" wp14:anchorId="03D60E9A" wp14:editId="45FADAF3">
             <wp:extent cx="4819650" cy="3381375"/>
             <wp:effectExtent l="0" t="0" r="0" b="9525"/>
             <wp:docPr id="29" name="Picture 29"/>
@@ -12397,7 +12557,7 @@
       <w:pPr>
         <w:pStyle w:val="Caption"/>
       </w:pPr>
-      <w:bookmarkStart w:id="51" w:name="_Toc68015793"/>
+      <w:bookmarkStart w:id="53" w:name="_Toc68164741"/>
       <w:r>
         <w:t xml:space="preserve">Hình </w:t>
       </w:r>
@@ -12423,7 +12583,7 @@
       <w:r>
         <w:t xml:space="preserve"> Kết quả nhận dạng cảm xúc đau buồn với từng tỉ lệ chồng chập</w:t>
       </w:r>
-      <w:bookmarkEnd w:id="51"/>
+      <w:bookmarkEnd w:id="53"/>
     </w:p>
     <w:p>
       <w:pPr>
@@ -12449,7 +12609,7 @@
         </w:rPr>
         <w:lastRenderedPageBreak/>
         <w:drawing>
-          <wp:inline distT="0" distB="0" distL="0" distR="0" wp14:anchorId="3267AF9D" wp14:editId="4EC8F705">
+          <wp:inline distT="0" distB="0" distL="0" distR="0" wp14:anchorId="43AE6E2D" wp14:editId="15C57C48">
             <wp:extent cx="4838700" cy="3343275"/>
             <wp:effectExtent l="0" t="0" r="0" b="9525"/>
             <wp:docPr id="30" name="Picture 30"/>
@@ -12489,7 +12649,7 @@
       <w:pPr>
         <w:pStyle w:val="Caption"/>
       </w:pPr>
-      <w:bookmarkStart w:id="52" w:name="_Toc68015794"/>
+      <w:bookmarkStart w:id="54" w:name="_Toc68164742"/>
       <w:r>
         <w:t xml:space="preserve">Hình </w:t>
       </w:r>
@@ -12515,7 +12675,7 @@
       <w:r>
         <w:t xml:space="preserve"> Kết quả nhận dạng cảm xúc đồng cảm với từng tỉ lệ chồng chập</w:t>
       </w:r>
-      <w:bookmarkEnd w:id="52"/>
+      <w:bookmarkEnd w:id="54"/>
     </w:p>
     <w:p>
       <w:pPr>
@@ -12540,7 +12700,7 @@
           <w:noProof/>
         </w:rPr>
         <w:drawing>
-          <wp:inline distT="0" distB="0" distL="0" distR="0" wp14:anchorId="0EB9649E" wp14:editId="7955C727">
+          <wp:inline distT="0" distB="0" distL="0" distR="0" wp14:anchorId="543D9804" wp14:editId="59FDC4B1">
             <wp:extent cx="4819650" cy="3381375"/>
             <wp:effectExtent l="0" t="0" r="0" b="9525"/>
             <wp:docPr id="31" name="Picture 31"/>
@@ -12580,7 +12740,7 @@
       <w:pPr>
         <w:pStyle w:val="Caption"/>
       </w:pPr>
-      <w:bookmarkStart w:id="53" w:name="_Toc68015795"/>
+      <w:bookmarkStart w:id="55" w:name="_Toc68164743"/>
       <w:r>
         <w:t xml:space="preserve">Hình </w:t>
       </w:r>
@@ -12606,7 +12766,7 @@
       <w:r>
         <w:t xml:space="preserve"> Kết quả nhận dạng cảm xúc lãng mạn với từng tỉ lệ chồng chập</w:t>
       </w:r>
-      <w:bookmarkEnd w:id="53"/>
+      <w:bookmarkEnd w:id="55"/>
     </w:p>
     <w:p>
       <w:pPr>
@@ -12632,7 +12792,7 @@
         </w:rPr>
         <w:lastRenderedPageBreak/>
         <w:drawing>
-          <wp:inline distT="0" distB="0" distL="0" distR="0" wp14:anchorId="6AC6277D" wp14:editId="4EE5DE38">
+          <wp:inline distT="0" distB="0" distL="0" distR="0" wp14:anchorId="776FA213" wp14:editId="10A9A2B3">
             <wp:extent cx="4848225" cy="3448050"/>
             <wp:effectExtent l="0" t="0" r="9525" b="0"/>
             <wp:docPr id="41" name="Picture 41"/>
@@ -12672,7 +12832,7 @@
       <w:pPr>
         <w:pStyle w:val="Caption"/>
       </w:pPr>
-      <w:bookmarkStart w:id="54" w:name="_Toc68015796"/>
+      <w:bookmarkStart w:id="56" w:name="_Toc68164744"/>
       <w:r>
         <w:t xml:space="preserve">Hình </w:t>
       </w:r>
@@ -12698,7 +12858,7 @@
       <w:r>
         <w:t xml:space="preserve"> Kết quả nhận dạng cảm xúc vui vẻ với từng tỉ lệ chồng chập</w:t>
       </w:r>
-      <w:bookmarkEnd w:id="54"/>
+      <w:bookmarkEnd w:id="56"/>
     </w:p>
     <w:p>
       <w:pPr>
@@ -12723,7 +12883,7 @@
           <w:noProof/>
         </w:rPr>
         <w:drawing>
-          <wp:inline distT="0" distB="0" distL="0" distR="0" wp14:anchorId="638AF544" wp14:editId="64F01342">
+          <wp:inline distT="0" distB="0" distL="0" distR="0" wp14:anchorId="56D360CD" wp14:editId="06358606">
             <wp:extent cx="5076825" cy="3314700"/>
             <wp:effectExtent l="0" t="0" r="9525" b="0"/>
             <wp:docPr id="42" name="Picture 42"/>
@@ -12763,7 +12923,7 @@
       <w:pPr>
         <w:pStyle w:val="Caption"/>
       </w:pPr>
-      <w:bookmarkStart w:id="55" w:name="_Toc68015797"/>
+      <w:bookmarkStart w:id="57" w:name="_Toc68164745"/>
       <w:r>
         <w:t xml:space="preserve">Hình </w:t>
       </w:r>
@@ -12789,7 +12949,7 @@
       <w:r>
         <w:t xml:space="preserve"> Kết quả nhận dạng cảm xúc tôn trọng với từng tỉ lệ chồng chập</w:t>
       </w:r>
-      <w:bookmarkEnd w:id="55"/>
+      <w:bookmarkEnd w:id="57"/>
     </w:p>
     <w:p>
       <w:pPr>
@@ -12915,7 +13075,7 @@
         <w:sz w:val="24"/>
         <w:szCs w:val="24"/>
       </w:rPr>
-      <w:t>12</w:t>
+      <w:t>8</w:t>
     </w:r>
     <w:r>
       <w:rPr>
@@ -13593,7 +13753,7 @@
   <w:abstractNum w:abstractNumId="6">
     <w:nsid w:val="1E060F8B"/>
     <w:multiLevelType w:val="multilevel"/>
-    <w:tmpl w:val="6D106880"/>
+    <w:tmpl w:val="254071AC"/>
     <w:lvl w:ilvl="0">
       <w:start w:val="1"/>
       <w:numFmt w:val="decimal"/>
@@ -13674,7 +13834,52 @@
         <w:ind w:left="0" w:firstLine="851"/>
       </w:pPr>
       <w:rPr>
-        <w:rFonts w:hint="default"/>
+        <w:b w:val="0"/>
+        <w:bCs w:val="0"/>
+        <w:i w:val="0"/>
+        <w:iCs w:val="0"/>
+        <w:caps w:val="0"/>
+        <w:smallCaps w:val="0"/>
+        <w:strike w:val="0"/>
+        <w:dstrike w:val="0"/>
+        <w:outline w:val="0"/>
+        <w:shadow w:val="0"/>
+        <w:emboss w:val="0"/>
+        <w:imprint w:val="0"/>
+        <w:noProof w:val="0"/>
+        <w:vanish w:val="0"/>
+        <w:spacing w:val="0"/>
+        <w:kern w:val="0"/>
+        <w:position w:val="0"/>
+        <w:u w:val="none"/>
+        <w:effect w:val="none"/>
+        <w:vertAlign w:val="baseline"/>
+        <w:em w:val="none"/>
+        <w:specVanish w:val="0"/>
+        <w14:glow w14:rad="0">
+          <w14:srgbClr w14:val="000000"/>
+        </w14:glow>
+        <w14:shadow w14:blurRad="0" w14:dist="0" w14:dir="0" w14:sx="0" w14:sy="0" w14:kx="0" w14:ky="0" w14:algn="none">
+          <w14:srgbClr w14:val="000000"/>
+        </w14:shadow>
+        <w14:reflection w14:blurRad="0" w14:stA="0" w14:stPos="0" w14:endA="0" w14:endPos="0" w14:dist="0" w14:dir="0" w14:fadeDir="0" w14:sx="0" w14:sy="0" w14:kx="0" w14:ky="0" w14:algn="none"/>
+        <w14:textOutline w14:w="0" w14:cap="rnd" w14:cmpd="sng" w14:algn="ctr">
+          <w14:noFill/>
+          <w14:prstDash w14:val="solid"/>
+          <w14:bevel/>
+        </w14:textOutline>
+        <w14:scene3d>
+          <w14:camera w14:prst="orthographicFront"/>
+          <w14:lightRig w14:rig="threePt" w14:dir="t">
+            <w14:rot w14:lat="0" w14:lon="0" w14:rev="0"/>
+          </w14:lightRig>
+        </w14:scene3d>
+        <w14:props3d w14:extrusionH="0" w14:contourW="0" w14:prstMaterial="none"/>
+        <w14:ligatures w14:val="none"/>
+        <w14:numForm w14:val="default"/>
+        <w14:numSpacing w14:val="default"/>
+        <w14:stylisticSets/>
+        <w14:cntxtAlts w14:val="0"/>
       </w:rPr>
     </w:lvl>
     <w:lvl w:ilvl="4">
@@ -17946,15 +18151,6 @@
 </file>
 
 <file path=customXml/item1.xml><?xml version="1.0" encoding="utf-8"?>
-<?mso-contentType ?>
-<FormTemplates xmlns="http://schemas.microsoft.com/sharepoint/v3/contenttype/forms">
-  <Display>DocumentLibraryForm</Display>
-  <Edit>DocumentLibraryForm</Edit>
-  <New>DocumentLibraryForm</New>
-</FormTemplates>
-</file>
-
-<file path=customXml/item2.xml><?xml version="1.0" encoding="utf-8"?>
 <p:properties xmlns:p="http://schemas.microsoft.com/office/2006/metadata/properties" xmlns:xsi="http://www.w3.org/2001/XMLSchema-instance" xmlns:pc="http://schemas.microsoft.com/office/infopath/2007/PartnerControls">
   <documentManagement>
     <AppVersion xmlns="91781773-cf10-4f2f-83f1-f92ceadca312" xsi:nil="true"/>
@@ -18002,7 +18198,7 @@
 </p:properties>
 </file>
 
-<file path=customXml/item3.xml><?xml version="1.0" encoding="utf-8"?>
+<file path=customXml/item2.xml><?xml version="1.0" encoding="utf-8"?>
 <ct:contentTypeSchema xmlns:ct="http://schemas.microsoft.com/office/2006/metadata/contentType" xmlns:ma="http://schemas.microsoft.com/office/2006/metadata/properties/metaAttributes" ct:_="" ma:_="" ma:contentTypeName="Document" ma:contentTypeID="0x010100E933C2588CEDB543806A478F29968F69" ma:contentTypeVersion="28" ma:contentTypeDescription="Create a new document." ma:contentTypeScope="" ma:versionID="9d96961fc49b8beffcaca8f72238fad7">
   <xsd:schema xmlns:xsd="http://www.w3.org/2001/XMLSchema" xmlns:xs="http://www.w3.org/2001/XMLSchema" xmlns:p="http://schemas.microsoft.com/office/2006/metadata/properties" xmlns:ns3="91781773-cf10-4f2f-83f1-f92ceadca312" xmlns:ns4="caa1b16a-a8f8-4463-89e0-0b22ac182062" targetNamespace="http://schemas.microsoft.com/office/2006/metadata/properties" ma:root="true" ma:fieldsID="bbf150dfbc3d6272a1b708efa8cbd353" ns3:_="" ns4:_="">
     <xsd:import namespace="91781773-cf10-4f2f-83f1-f92ceadca312"/>
@@ -18377,6 +18573,15 @@
 </ct:contentTypeSchema>
 </file>
 
+<file path=customXml/item3.xml><?xml version="1.0" encoding="utf-8"?>
+<?mso-contentType ?>
+<FormTemplates xmlns="http://schemas.microsoft.com/sharepoint/v3/contenttype/forms">
+  <Display>DocumentLibraryForm</Display>
+  <Edit>DocumentLibraryForm</Edit>
+  <New>DocumentLibraryForm</New>
+</FormTemplates>
+</file>
+
 <file path=customXml/item4.xml><?xml version="1.0" encoding="utf-8"?>
 <b:Sources xmlns:b="http://schemas.openxmlformats.org/officeDocument/2006/bibliography" xmlns="http://schemas.openxmlformats.org/officeDocument/2006/bibliography" SelectedStyle="\IEEE2006OfficeOnline.xsl" StyleName="IEEE" Version="2006">
   <b:Source>
@@ -18442,14 +18647,6 @@
 </file>
 
 <file path=customXml/itemProps1.xml><?xml version="1.0" encoding="utf-8"?>
-<ds:datastoreItem xmlns:ds="http://schemas.openxmlformats.org/officeDocument/2006/customXml" ds:itemID="{12224E71-804F-4697-81B8-A6854F2BB8FA}">
-  <ds:schemaRefs>
-    <ds:schemaRef ds:uri="http://schemas.microsoft.com/sharepoint/v3/contenttype/forms"/>
-  </ds:schemaRefs>
-</ds:datastoreItem>
-</file>
-
-<file path=customXml/itemProps2.xml><?xml version="1.0" encoding="utf-8"?>
 <ds:datastoreItem xmlns:ds="http://schemas.openxmlformats.org/officeDocument/2006/customXml" ds:itemID="{7C739A18-15DC-47EB-BF0F-BD383081AACE}">
   <ds:schemaRefs>
     <ds:schemaRef ds:uri="http://schemas.microsoft.com/office/2006/metadata/properties"/>
@@ -18459,7 +18656,7 @@
 </ds:datastoreItem>
 </file>
 
-<file path=customXml/itemProps3.xml><?xml version="1.0" encoding="utf-8"?>
+<file path=customXml/itemProps2.xml><?xml version="1.0" encoding="utf-8"?>
 <ds:datastoreItem xmlns:ds="http://schemas.openxmlformats.org/officeDocument/2006/customXml" ds:itemID="{73AE19E1-938B-48FB-95BC-B902FD28AE8D}">
   <ds:schemaRefs>
     <ds:schemaRef ds:uri="http://schemas.microsoft.com/office/2006/metadata/contentType"/>
@@ -18478,8 +18675,16 @@
 </ds:datastoreItem>
 </file>
 
+<file path=customXml/itemProps3.xml><?xml version="1.0" encoding="utf-8"?>
+<ds:datastoreItem xmlns:ds="http://schemas.openxmlformats.org/officeDocument/2006/customXml" ds:itemID="{12224E71-804F-4697-81B8-A6854F2BB8FA}">
+  <ds:schemaRefs>
+    <ds:schemaRef ds:uri="http://schemas.microsoft.com/sharepoint/v3/contenttype/forms"/>
+  </ds:schemaRefs>
+</ds:datastoreItem>
+</file>
+
 <file path=customXml/itemProps4.xml><?xml version="1.0" encoding="utf-8"?>
-<ds:datastoreItem xmlns:ds="http://schemas.openxmlformats.org/officeDocument/2006/customXml" ds:itemID="{808EDC69-BBBF-4F71-8594-77EE3C6C7A16}">
+<ds:datastoreItem xmlns:ds="http://schemas.openxmlformats.org/officeDocument/2006/customXml" ds:itemID="{50916FA6-6D38-47FB-AA44-0AA758827199}">
   <ds:schemaRefs>
     <ds:schemaRef ds:uri="http://schemas.openxmlformats.org/officeDocument/2006/bibliography"/>
   </ds:schemaRefs>

--- a/Luan van.docx
+++ b/Luan van.docx
@@ -1,6 +1,6 @@
 
 <file path=word/document.xml><?xml version="1.0" encoding="utf-8"?>
-<w:document xmlns:wpc="http://schemas.microsoft.com/office/word/2010/wordprocessingCanvas" xmlns:mc="http://schemas.openxmlformats.org/markup-compatibility/2006" xmlns:o="urn:schemas-microsoft-com:office:office" xmlns:r="http://schemas.openxmlformats.org/officeDocument/2006/relationships" xmlns:m="http://schemas.openxmlformats.org/officeDocument/2006/math" xmlns:v="urn:schemas-microsoft-com:vml" xmlns:wp14="http://schemas.microsoft.com/office/word/2010/wordprocessingDrawing" xmlns:wp="http://schemas.openxmlformats.org/drawingml/2006/wordprocessingDrawing" xmlns:w10="urn:schemas-microsoft-com:office:word" xmlns:w="http://schemas.openxmlformats.org/wordprocessingml/2006/main" xmlns:w14="http://schemas.microsoft.com/office/word/2010/wordml" xmlns:w15="http://schemas.microsoft.com/office/word/2012/wordml" xmlns:wpg="http://schemas.microsoft.com/office/word/2010/wordprocessingGroup" xmlns:wpi="http://schemas.microsoft.com/office/word/2010/wordprocessingInk" xmlns:wne="http://schemas.microsoft.com/office/word/2006/wordml" xmlns:wps="http://schemas.microsoft.com/office/word/2010/wordprocessingShape" mc:Ignorable="w14 w15 wp14">
+<w:document xmlns:wpc="http://schemas.microsoft.com/office/word/2010/wordprocessingCanvas" xmlns:cx="http://schemas.microsoft.com/office/drawing/2014/chartex" xmlns:mc="http://schemas.openxmlformats.org/markup-compatibility/2006" xmlns:o="urn:schemas-microsoft-com:office:office" xmlns:r="http://schemas.openxmlformats.org/officeDocument/2006/relationships" xmlns:m="http://schemas.openxmlformats.org/officeDocument/2006/math" xmlns:v="urn:schemas-microsoft-com:vml" xmlns:wp14="http://schemas.microsoft.com/office/word/2010/wordprocessingDrawing" xmlns:wp="http://schemas.openxmlformats.org/drawingml/2006/wordprocessingDrawing" xmlns:w10="urn:schemas-microsoft-com:office:word" xmlns:w="http://schemas.openxmlformats.org/wordprocessingml/2006/main" xmlns:w14="http://schemas.microsoft.com/office/word/2010/wordml" xmlns:w15="http://schemas.microsoft.com/office/word/2012/wordml" xmlns:w16se="http://schemas.microsoft.com/office/word/2015/wordml/symex" xmlns:wpg="http://schemas.microsoft.com/office/word/2010/wordprocessingGroup" xmlns:wpi="http://schemas.microsoft.com/office/word/2010/wordprocessingInk" xmlns:wne="http://schemas.microsoft.com/office/word/2006/wordml" xmlns:wps="http://schemas.microsoft.com/office/word/2010/wordprocessingShape" mc:Ignorable="w14 w15 w16se wp14">
   <w:body>
     <w:p>
       <w:pPr>
@@ -407,7 +407,7 @@
                     </wp:anchor>
                   </w:drawing>
                 </mc:Choice>
-                <mc:Fallback xmlns:cx="http://schemas.microsoft.com/office/drawing/2014/chartex" xmlns:w16se="http://schemas.microsoft.com/office/word/2015/wordml/symex">
+                <mc:Fallback>
                   <w:pict>
                     <v:line w14:anchorId="2E7E2E4A" id="Straight Connector 1" o:spid="_x0000_s1026" style="position:absolute;flip:y;z-index:251656192;visibility:visible;mso-wrap-style:square;mso-width-percent:0;mso-height-percent:0;mso-wrap-distance-left:9pt;mso-wrap-distance-top:-3e-5mm;mso-wrap-distance-right:9pt;mso-wrap-distance-bottom:-3e-5mm;mso-position-horizontal:absolute;mso-position-horizontal-relative:text;mso-position-vertical:absolute;mso-position-vertical-relative:text;mso-width-percent:0;mso-height-percent:0;mso-width-relative:margin;mso-height-relative:margin" from="175.05pt,13.6pt" to="291.25pt,13.6pt" o:gfxdata="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" strokecolor="windowText" strokeweight=".5pt">
                       <v:stroke joinstyle="miter"/>
@@ -681,7 +681,7 @@
               </wp:anchor>
             </w:drawing>
           </mc:Choice>
-          <mc:Fallback xmlns:cx="http://schemas.microsoft.com/office/drawing/2014/chartex" xmlns:w16se="http://schemas.microsoft.com/office/word/2015/wordml/symex">
+          <mc:Fallback>
             <w:pict>
               <v:shapetype w14:anchorId="44AA00CD" id="_x0000_t32" coordsize="21600,21600" o:spt="32" o:oned="t" path="m,l21600,21600e" filled="f">
                 <v:path arrowok="t" fillok="f" o:connecttype="none"/>
@@ -754,21 +754,7 @@
           <w:b/>
         </w:rPr>
         <w:tab/>
-        <w:t xml:space="preserve">Họ và tên tác giả luận </w:t>
-      </w:r>
-      <w:proofErr w:type="gramStart"/>
-      <w:r>
-        <w:rPr>
-          <w:b/>
-        </w:rPr>
-        <w:t>văn :</w:t>
-      </w:r>
-      <w:proofErr w:type="gramEnd"/>
-      <w:r>
-        <w:rPr>
-          <w:b/>
-        </w:rPr>
-        <w:t xml:space="preserve"> </w:t>
+        <w:t xml:space="preserve">Họ và tên tác giả luận văn : </w:t>
       </w:r>
       <w:r>
         <w:rPr>
@@ -805,14 +791,7 @@
         <w:rPr>
           <w:b/>
         </w:rPr>
-        <w:t>Chuyên ngành</w:t>
-      </w:r>
-      <w:proofErr w:type="gramStart"/>
-      <w:r>
-        <w:rPr>
-          <w:b/>
-        </w:rPr>
-        <w:t>:</w:t>
+        <w:t>Chuyên ngành:</w:t>
       </w:r>
       <w:r>
         <w:rPr>
@@ -821,7 +800,6 @@
         </w:rPr>
         <w:t>……………………………...…………………........................…..........</w:t>
       </w:r>
-      <w:proofErr w:type="gramEnd"/>
     </w:p>
     <w:p>
       <w:pPr>
@@ -836,21 +814,12 @@
         </w:rPr>
         <w:t>Mã số SV</w:t>
       </w:r>
-      <w:proofErr w:type="gramStart"/>
       <w:r>
         <w:rPr>
           <w:sz w:val="20"/>
           <w:szCs w:val="20"/>
         </w:rPr>
-        <w:t>:…………………………………..</w:t>
-      </w:r>
-      <w:proofErr w:type="gramEnd"/>
-      <w:r>
-        <w:rPr>
-          <w:sz w:val="20"/>
-          <w:szCs w:val="20"/>
-        </w:rPr>
-        <w:t xml:space="preserve"> …………………....................................…...</w:t>
+        <w:t>:………………………………….. …………………....................................…...</w:t>
       </w:r>
     </w:p>
     <w:p>
@@ -875,15 +844,7 @@
         <w:ind w:left="426" w:firstLine="1014"/>
       </w:pPr>
       <w:r>
-        <w:t xml:space="preserve">Tác giả, Người hướng dẫn khoa học và Hội đồng chấm luận văn xác nhận tác giả đã sửa chữa, bổ sung luận văn </w:t>
-      </w:r>
-      <w:proofErr w:type="gramStart"/>
-      <w:r>
-        <w:t>theo</w:t>
-      </w:r>
-      <w:proofErr w:type="gramEnd"/>
-      <w:r>
-        <w:t xml:space="preserve"> biên bản họp Hội đồng ngày</w:t>
+        <w:t>Tác giả, Người hướng dẫn khoa học và Hội đồng chấm luận văn xác nhận tác giả đã sửa chữa, bổ sung luận văn theo biên bản họp Hội đồng ngày</w:t>
       </w:r>
       <w:r>
         <w:rPr>
@@ -1179,15 +1140,7 @@
         <w:t>Luận văn</w:t>
       </w:r>
       <w:r>
-        <w:t xml:space="preserve"> tốt nghiệp </w:t>
-      </w:r>
-      <w:proofErr w:type="gramStart"/>
-      <w:r>
-        <w:t>theo</w:t>
-      </w:r>
-      <w:proofErr w:type="gramEnd"/>
-      <w:r>
-        <w:t xml:space="preserve"> qui định của </w:t>
+        <w:t xml:space="preserve"> tốt nghiệp theo qui định của </w:t>
       </w:r>
       <w:r>
         <w:t>V</w:t>
@@ -6307,15 +6260,7 @@
         <w:t>C</w:t>
       </w:r>
       <w:r>
-        <w:t xml:space="preserve">ảm xúc tương tác với suy nghĩ </w:t>
-      </w:r>
-      <w:proofErr w:type="gramStart"/>
-      <w:r>
-        <w:t>theo</w:t>
-      </w:r>
-      <w:proofErr w:type="gramEnd"/>
-      <w:r>
-        <w:t xml:space="preserve"> những cách không rõ ràng nhưng lại đóng vai trò quan trọng đối với hoạt động đòi hỏi trí thông minh</w:t>
+        <w:t>ảm xúc tương tác với suy nghĩ theo những cách không rõ ràng nhưng lại đóng vai trò quan trọng đối với hoạt động đòi hỏi trí thông minh</w:t>
       </w:r>
       <w:r>
         <w:t>.</w:t>
@@ -6360,16 +6305,11 @@
         <w:t>con ngườ</w:t>
       </w:r>
       <w:r>
-        <w:t>i</w:t>
-      </w:r>
-      <w:proofErr w:type="gramStart"/>
-      <w:r>
-        <w:t>,</w:t>
+        <w:t>i,</w:t>
       </w:r>
       <w:r>
         <w:t>…</w:t>
       </w:r>
-      <w:proofErr w:type="gramEnd"/>
     </w:p>
     <w:p>
       <w:r>
@@ -6397,15 +6337,7 @@
         <w:t>một cách rõ ràng</w:t>
       </w:r>
       <w:r>
-        <w:t xml:space="preserve">. Định nghĩa về những cảm xúc cơ bản lần đầu tiên được đề xuất cách đây nhiều thập kỷ. Các nhà tâm lý học có xu hướng mô hình hóa cảm xúc </w:t>
-      </w:r>
-      <w:proofErr w:type="gramStart"/>
-      <w:r>
-        <w:t>theo</w:t>
-      </w:r>
-      <w:proofErr w:type="gramEnd"/>
-      <w:r>
-        <w:t xml:space="preserve"> hai cách khác nhau. Một là chia cảm xúc thành các loại rời rạc. Cách khác là sử dụng nhiều chiều để gắn nhãn cảm xúc.</w:t>
+        <w:t>. Định nghĩa về những cảm xúc cơ bản lần đầu tiên được đề xuất cách đây nhiều thập kỷ. Các nhà tâm lý học có xu hướng mô hình hóa cảm xúc theo hai cách khác nhau. Một là chia cảm xúc thành các loại rời rạc. Cách khác là sử dụng nhiều chiều để gắn nhãn cảm xúc.</w:t>
       </w:r>
     </w:p>
     <w:p>
@@ -6502,23 +6434,7 @@
         <w:ind w:firstLine="567"/>
       </w:pPr>
       <w:r>
-        <w:t>Sử dụng các tín hiệu bên ngoài của con người như nét mặt, giọng nói, cử chỉ, tư thế</w:t>
-      </w:r>
-      <w:proofErr w:type="gramStart"/>
-      <w:r>
-        <w:t>,…</w:t>
-      </w:r>
-      <w:proofErr w:type="gramEnd"/>
-      <w:r>
-        <w:t xml:space="preserve"> Các tín hệu này có ưu điểm là dễ </w:t>
-      </w:r>
-      <w:proofErr w:type="gramStart"/>
-      <w:r>
-        <w:t>thu</w:t>
-      </w:r>
-      <w:proofErr w:type="gramEnd"/>
-      <w:r>
-        <w:t xml:space="preserve"> thập và đã được nghiên cứu trong nhiều năm. Tuy nhiên, độ tin cậy không thể được đảm bảo vì mọi người tương đối dễ dàng kiểm soát các tín hiệu vật lý như nét mặt hoặc giọng nói để che giấu cảm xúc thực của họ, đặc biệt là trong giao tiếp xã hội. Một người có thể tỏ ra vui vẻ ngay cả đang ở trong trạng thái cảm xúc tiêu cực.</w:t>
+        <w:t>Sử dụng các tín hiệu bên ngoài của con người như nét mặt, giọng nói, cử chỉ, tư thế,… Các tín hệu này có ưu điểm là dễ thu thập và đã được nghiên cứu trong nhiều năm. Tuy nhiên, độ tin cậy không thể được đảm bảo vì mọi người tương đối dễ dàng kiểm soát các tín hiệu vật lý như nét mặt hoặc giọng nói để che giấu cảm xúc thực của họ, đặc biệt là trong giao tiếp xã hội. Một người có thể tỏ ra vui vẻ ngay cả đang ở trong trạng thái cảm xúc tiêu cực.</w:t>
       </w:r>
     </w:p>
     <w:p>
@@ -6526,23 +6442,7 @@
         <w:ind w:firstLine="567"/>
       </w:pPr>
       <w:r>
-        <w:t>Phương pháp thứ hai đang sử dụng các tín hiệu bên trong - các tín hiệu sinh lý, bao gồm điện não đồ, nhiệt độ, điện tâm đồ, điện cơ đồ, hô hấp</w:t>
-      </w:r>
-      <w:proofErr w:type="gramStart"/>
-      <w:r>
-        <w:t>,...</w:t>
-      </w:r>
-      <w:proofErr w:type="gramEnd"/>
-      <w:r>
-        <w:t xml:space="preserve"> Hệ thống tế bào thần. Các thông số đo dựa vào tín hiệu sinh lý sẽ thay đổi </w:t>
-      </w:r>
-      <w:proofErr w:type="gramStart"/>
-      <w:r>
-        <w:t>theo</w:t>
-      </w:r>
-      <w:proofErr w:type="gramEnd"/>
-      <w:r>
-        <w:t xml:space="preserve"> một cách nhất định khi con người đối mặt với một số tình huống cụ thể. Một trong những lợi thế chính của phương pháp thứ hai là các thông số đo được phần lớn được kích hoạt không tự nguyện và do đó con người không thể dễ dàng kiểm soát được. Đã có một số nghiên cứu trong lĩnh vực nhận biết cảm xúc bằng cách sử dụng các tín hiệu sinh lý. Đã có nhiều nỗ lực nhằm thiết lập một tiêu chuẩn và mối quan hệ cố định giữa những thay đổi cảm xúc và tín hiệu sinh lý về các loại tín hiệu, tính năng và bộ phân loạ</w:t>
+        <w:t>Phương pháp thứ hai đang sử dụng các tín hiệu bên trong - các tín hiệu sinh lý, bao gồm điện não đồ, nhiệt độ, điện tâm đồ, điện cơ đồ, hô hấp,... Hệ thống tế bào thần. Các thông số đo dựa vào tín hiệu sinh lý sẽ thay đổi theo một cách nhất định khi con người đối mặt với một số tình huống cụ thể. Một trong những lợi thế chính của phương pháp thứ hai là các thông số đo được phần lớn được kích hoạt không tự nguyện và do đó con người không thể dễ dàng kiểm soát được. Đã có một số nghiên cứu trong lĩnh vực nhận biết cảm xúc bằng cách sử dụng các tín hiệu sinh lý. Đã có nhiều nỗ lực nhằm thiết lập một tiêu chuẩn và mối quan hệ cố định giữa những thay đổi cảm xúc và tín hiệu sinh lý về các loại tín hiệu, tính năng và bộ phân loạ</w:t>
       </w:r>
       <w:r>
         <w:t xml:space="preserve">i. Tuy nhiên, nghiên cứu cho thấy rằng </w:t>
@@ -6784,15 +6684,7 @@
         <w:t>ãng mạ</w:t>
       </w:r>
       <w:r>
-        <w:t xml:space="preserve">n: cảm thấy </w:t>
-      </w:r>
-      <w:proofErr w:type="gramStart"/>
-      <w:r>
-        <w:t>thu</w:t>
-      </w:r>
-      <w:proofErr w:type="gramEnd"/>
-      <w:r>
-        <w:t xml:space="preserve"> hút, thích thú</w:t>
+        <w:t>n: cảm thấy thu hút, thích thú</w:t>
       </w:r>
     </w:p>
     <w:p>
@@ -6938,29 +6830,13 @@
         <w:t xml:space="preserve"> Thí nghiệm được đo trong nhiều ngày, tuy nhiên có những ngày đo giá trị cảm biến bị lỗi do những lý do khách quan như môi trường hay thiết bị đeo bị lỏng trong quá trình đo, do vậy sau khi loại bỏ đi những ngày giá trị bị lỗi, dữ liệu còn lại bao gồm 20 ngày đo, mỗi ngày bao gồm các giá trị ứng với 8 loại cảm xúc bên trên.</w:t>
       </w:r>
       <w:r>
-        <w:t xml:space="preserve"> Bên dưới là hình ảnh biểu diễn các giá trị </w:t>
-      </w:r>
-      <w:proofErr w:type="gramStart"/>
-      <w:r>
-        <w:t>thu</w:t>
-      </w:r>
-      <w:proofErr w:type="gramEnd"/>
-      <w:r>
-        <w:t xml:space="preserve"> được từ 4 loại cảm biến ứng với 8 loại cảm xúc khác nhau.</w:t>
+        <w:t xml:space="preserve"> Bên dưới là hình ảnh biểu diễn các giá trị thu được từ 4 loại cảm biến ứng với 8 loại cảm xúc khác nhau.</w:t>
       </w:r>
       <w:r>
         <w:t xml:space="preserve"> Mỗi đoạn dữ liệu bao gồm 2000 điểm </w:t>
       </w:r>
       <w:r>
-        <w:t xml:space="preserve">đo </w:t>
-      </w:r>
-      <w:proofErr w:type="gramStart"/>
-      <w:r>
-        <w:t>thu</w:t>
-      </w:r>
-      <w:proofErr w:type="gramEnd"/>
-      <w:r>
-        <w:t xml:space="preserve"> được 4 cảm biến tương ứng với 100s trong thực tế.</w:t>
+        <w:t>đo thu được 4 cảm biến tương ứng với 100s trong thực tế.</w:t>
       </w:r>
     </w:p>
     <w:p/>
@@ -7645,15 +7521,7 @@
         <w:jc w:val="left"/>
       </w:pPr>
       <w:r>
-        <w:t xml:space="preserve">Có thể nhận thấy các giá trị </w:t>
-      </w:r>
-      <w:proofErr w:type="gramStart"/>
-      <w:r>
-        <w:t>thu</w:t>
-      </w:r>
-      <w:proofErr w:type="gramEnd"/>
-      <w:r>
-        <w:t xml:space="preserve"> được có sự khác biệt tương đối giữa các loại cảm xúc</w:t>
+        <w:t>Có thể nhận thấy các giá trị thu được có sự khác biệt tương đối giữa các loại cảm xúc</w:t>
       </w:r>
       <w:r>
         <w:t xml:space="preserve"> khác nhau</w:t>
@@ -7711,20 +7579,7 @@
     </w:p>
     <w:p>
       <w:r>
-        <w:t xml:space="preserve">Học máy (Machine learning) là một phần của trí tuệ nhân tạo. Học máy tập trung vào việc xây dựng các ứng dụng học từ dữ liệu và cải thiện độ chính xác của chúng </w:t>
-      </w:r>
-      <w:proofErr w:type="gramStart"/>
-      <w:r>
-        <w:t>theo</w:t>
-      </w:r>
-      <w:proofErr w:type="gramEnd"/>
-      <w:r>
-        <w:t xml:space="preserve"> thời gian. Quá trình học bắt đầu từ dữ liệu, mục đích chính là cho phép các máy tính tự động học mà không cần sự can thiệp hay trợ giúp của con người và</w:t>
-      </w:r>
-      <w:bookmarkStart w:id="19" w:name="_GoBack"/>
-      <w:bookmarkEnd w:id="19"/>
-      <w:r>
-        <w:t xml:space="preserve"> tự điều chỉnh các hành động tương ứng. Trong học máy, các thuật toán được huấn luyện để tìm ra các mẫu và đặc trưng trong một lượng lớn dữ liệu để đưa ra quyết định và dự đoán dựa trên dữ liệu mới. Thuật toán càng tốt thì các quyết định và dự đoán càng chính xác khi nó xử lý nhiều dữ liệu hơn.</w:t>
+        <w:t>Học máy (Machine learning) là một phần của trí tuệ nhân tạo. Học máy tập trung vào việc xây dựng các ứng dụng học từ dữ liệu và cải thiện độ chính xác của chúng theo thời gian. Quá trình học bắt đầu từ dữ liệu, mục đích chính là cho phép các máy tính tự động học mà không cần sự can thiệp hay trợ giúp của con người và tự điều chỉnh các hành động tương ứng. Trong học máy, các thuật toán được huấn luyện để tìm ra các mẫu và đặc trưng trong một lượng lớn dữ liệu để đưa ra quyết định và dự đoán dựa trên dữ liệu mới. Thuật toán càng tốt thì các quyết định và dự đoán càng chính xác khi nó xử lý nhiều dữ liệu hơn.</w:t>
       </w:r>
     </w:p>
     <w:p>
@@ -7814,7 +7669,7 @@
       <w:pPr>
         <w:pStyle w:val="Caption"/>
       </w:pPr>
-      <w:bookmarkStart w:id="20" w:name="_Toc68164715"/>
+      <w:bookmarkStart w:id="19" w:name="_Toc68164715"/>
       <w:r>
         <w:t xml:space="preserve">Hình </w:t>
       </w:r>
@@ -7840,7 +7695,7 @@
       <w:r>
         <w:t xml:space="preserve"> Học máy và ứng dụng của học máy</w:t>
       </w:r>
-      <w:bookmarkEnd w:id="20"/>
+      <w:bookmarkEnd w:id="19"/>
     </w:p>
     <w:p>
       <w:r>
@@ -7931,15 +7786,7 @@
         <w:t>n mô hình: Sử</w:t>
       </w:r>
       <w:r>
-        <w:t xml:space="preserve"> dụng mô hình với dữ liệu mới trong trường hợp tốt nhất để mô hình cải thiện độ chính xác và hiệu quả </w:t>
-      </w:r>
-      <w:proofErr w:type="gramStart"/>
-      <w:r>
-        <w:t>theo</w:t>
-      </w:r>
-      <w:proofErr w:type="gramEnd"/>
-      <w:r>
-        <w:t xml:space="preserve"> thời gian. Dữ liệu mới đến từ đâu sẽ phụ thuộc vào vấn đề đang được giải quyế</w:t>
+        <w:t xml:space="preserve"> dụng mô hình với dữ liệu mới trong trường hợp tốt nhất để mô hình cải thiện độ chính xác và hiệu quả theo thời gian. Dữ liệu mới đến từ đâu sẽ phụ thuộc vào vấn đề đang được giải quyế</w:t>
       </w:r>
       <w:r>
         <w:t>t.</w:t>
@@ -8062,23 +7909,7 @@
         <w:t>là</w:t>
       </w:r>
       <w:r>
-        <w:t xml:space="preserve"> lượng lớn dữ liệu không được gắn nhãn và sử dụng các thuật toán để trích xuất các đặc trưng có ý nghĩa để gắn nhãn, sắp xếp và phân loại dữ liệu trong thời gian thực mà không cần sự can thiệp của con người. Học không giám sát không phải là việc tự động hóa các quyết định và dự đoán, mà thiên về việc xác định các mẫu và mối quan hệ trong dữ liệu mà con người sẽ bỏ lỡ. Ví dụ như tính năng phát hiện </w:t>
-      </w:r>
-      <w:proofErr w:type="gramStart"/>
-      <w:r>
-        <w:t>thư</w:t>
-      </w:r>
-      <w:proofErr w:type="gramEnd"/>
-      <w:r>
-        <w:t xml:space="preserve"> rác — con người tạo ra nhiều email hơn một nhóm các nhà khoa học có thể gắn nhãn hoặc phân loại trong vòng đời của họ. Một thuật toán học tập không giám sát có thể phân tích khối lượng lớn email và phát hiện ra các tính năng và mẫu biểu thị spam (và tiếp tục gắn cờ spam tốt hơn </w:t>
-      </w:r>
-      <w:proofErr w:type="gramStart"/>
-      <w:r>
-        <w:t>theo</w:t>
-      </w:r>
-      <w:proofErr w:type="gramEnd"/>
-      <w:r>
-        <w:t xml:space="preserve"> thời gian).</w:t>
+        <w:t xml:space="preserve"> lượng lớn dữ liệu không được gắn nhãn và sử dụng các thuật toán để trích xuất các đặc trưng có ý nghĩa để gắn nhãn, sắp xếp và phân loại dữ liệu trong thời gian thực mà không cần sự can thiệp của con người. Học không giám sát không phải là việc tự động hóa các quyết định và dự đoán, mà thiên về việc xác định các mẫu và mối quan hệ trong dữ liệu mà con người sẽ bỏ lỡ. Ví dụ như tính năng phát hiện thư rác — con người tạo ra nhiều email hơn một nhóm các nhà khoa học có thể gắn nhãn hoặc phân loại trong vòng đời của họ. Một thuật toán học tập không giám sát có thể phân tích khối lượng lớn email và phát hiện ra các tính năng và mẫu biểu thị spam (và tiếp tục gắn cờ spam tốt hơn theo thời gian).</w:t>
       </w:r>
     </w:p>
     <w:p>
@@ -8109,7 +7940,7 @@
       <w:pPr>
         <w:pStyle w:val="Heading3"/>
       </w:pPr>
-      <w:bookmarkStart w:id="21" w:name="_Toc68164597"/>
+      <w:bookmarkStart w:id="20" w:name="_Toc68164597"/>
       <w:r>
         <w:lastRenderedPageBreak/>
         <w:t>Lựa c</w:t>
@@ -8117,7 +7948,7 @@
       <w:r>
         <w:t>họn đặc trưng</w:t>
       </w:r>
-      <w:bookmarkEnd w:id="21"/>
+      <w:bookmarkEnd w:id="20"/>
     </w:p>
     <w:p>
       <w:r>
@@ -8212,7 +8043,7 @@
       <w:pPr>
         <w:pStyle w:val="Caption"/>
       </w:pPr>
-      <w:bookmarkStart w:id="22" w:name="_Toc68164716"/>
+      <w:bookmarkStart w:id="21" w:name="_Toc68164716"/>
       <w:r>
         <w:t xml:space="preserve">Hình </w:t>
       </w:r>
@@ -8238,7 +8069,7 @@
       <w:r>
         <w:t xml:space="preserve"> Lựa chọn đặc trưng</w:t>
       </w:r>
-      <w:bookmarkEnd w:id="22"/>
+      <w:bookmarkEnd w:id="21"/>
     </w:p>
     <w:p>
       <w:r>
@@ -8465,7 +8296,7 @@
       <w:pPr>
         <w:pStyle w:val="Caption"/>
       </w:pPr>
-      <w:bookmarkStart w:id="23" w:name="_Toc68164717"/>
+      <w:bookmarkStart w:id="22" w:name="_Toc68164717"/>
       <w:r>
         <w:t xml:space="preserve">Hình </w:t>
       </w:r>
@@ -8491,7 +8322,7 @@
       <w:r>
         <w:t xml:space="preserve"> Sơ đồ hoạt động thuật toán RFE</w:t>
       </w:r>
-      <w:bookmarkEnd w:id="23"/>
+      <w:bookmarkEnd w:id="22"/>
     </w:p>
     <w:p>
       <w:pPr>
@@ -8848,29 +8679,17 @@
             <w:pPr>
               <w:pStyle w:val="Caption"/>
             </w:pPr>
-            <w:proofErr w:type="gramStart"/>
             <w:r>
               <w:t xml:space="preserve">( </w:t>
             </w:r>
-            <w:proofErr w:type="gramEnd"/>
-            <w:r>
-              <w:fldChar w:fldCharType="begin"/>
-            </w:r>
-            <w:r>
-              <w:instrText xml:space="preserve"> STYLEREF 1 \s </w:instrText>
-            </w:r>
-            <w:r>
-              <w:fldChar w:fldCharType="separate"/>
-            </w:r>
-            <w:r>
-              <w:rPr>
-                <w:noProof/>
-              </w:rPr>
-              <w:t>2</w:t>
-            </w:r>
-            <w:r>
-              <w:fldChar w:fldCharType="end"/>
-            </w:r>
+            <w:fldSimple w:instr=" STYLEREF 1 \s ">
+              <w:r>
+                <w:rPr>
+                  <w:noProof/>
+                </w:rPr>
+                <w:t>2</w:t>
+              </w:r>
+            </w:fldSimple>
             <w:r>
               <w:t>.</w:t>
             </w:r>
@@ -9157,29 +8976,17 @@
             <w:pPr>
               <w:pStyle w:val="Caption"/>
             </w:pPr>
-            <w:proofErr w:type="gramStart"/>
             <w:r>
               <w:t xml:space="preserve">( </w:t>
             </w:r>
-            <w:proofErr w:type="gramEnd"/>
-            <w:r>
-              <w:fldChar w:fldCharType="begin"/>
-            </w:r>
-            <w:r>
-              <w:instrText xml:space="preserve"> STYLEREF 1 \s </w:instrText>
-            </w:r>
-            <w:r>
-              <w:fldChar w:fldCharType="separate"/>
-            </w:r>
-            <w:r>
-              <w:rPr>
-                <w:noProof/>
-              </w:rPr>
-              <w:t>2</w:t>
-            </w:r>
-            <w:r>
-              <w:fldChar w:fldCharType="end"/>
-            </w:r>
+            <w:fldSimple w:instr=" STYLEREF 1 \s ">
+              <w:r>
+                <w:rPr>
+                  <w:noProof/>
+                </w:rPr>
+                <w:t>2</w:t>
+              </w:r>
+            </w:fldSimple>
             <w:r>
               <w:t>.</w:t>
             </w:r>
@@ -9209,11 +9016,11 @@
       <w:pPr>
         <w:pStyle w:val="Heading3"/>
       </w:pPr>
-      <w:bookmarkStart w:id="24" w:name="_Toc68164598"/>
+      <w:bookmarkStart w:id="23" w:name="_Toc68164598"/>
       <w:r>
         <w:t>Phân lớp và ra quyết định nhận dạng</w:t>
       </w:r>
-      <w:bookmarkEnd w:id="24"/>
+      <w:bookmarkEnd w:id="23"/>
     </w:p>
     <w:p>
       <w:pPr>
@@ -9298,7 +9105,7 @@
       <w:pPr>
         <w:pStyle w:val="Caption"/>
       </w:pPr>
-      <w:bookmarkStart w:id="25" w:name="_Toc68164718"/>
+      <w:bookmarkStart w:id="24" w:name="_Toc68164718"/>
       <w:r>
         <w:t xml:space="preserve">Hình </w:t>
       </w:r>
@@ -9324,26 +9131,26 @@
       <w:r>
         <w:t xml:space="preserve"> Phép chiếu lên đường thẳng thuật toán LDA</w:t>
       </w:r>
+      <w:bookmarkEnd w:id="24"/>
+    </w:p>
+    <w:p/>
+    <w:p>
+      <w:pPr>
+        <w:pStyle w:val="Heading4"/>
+      </w:pPr>
+      <w:r>
+        <w:t>Random Forest (RF)</w:t>
+      </w:r>
+    </w:p>
+    <w:p>
+      <w:pPr>
+        <w:pStyle w:val="Heading2"/>
+      </w:pPr>
+      <w:bookmarkStart w:id="25" w:name="_Toc68164599"/>
+      <w:r>
+        <w:t>Áp dụng với bộ dữ liệu MIT</w:t>
+      </w:r>
       <w:bookmarkEnd w:id="25"/>
-    </w:p>
-    <w:p/>
-    <w:p>
-      <w:pPr>
-        <w:pStyle w:val="Heading4"/>
-      </w:pPr>
-      <w:r>
-        <w:t>Random Forest (RF)</w:t>
-      </w:r>
-    </w:p>
-    <w:p>
-      <w:pPr>
-        <w:pStyle w:val="Heading2"/>
-      </w:pPr>
-      <w:bookmarkStart w:id="26" w:name="_Toc68164599"/>
-      <w:r>
-        <w:t>Áp dụng với bộ dữ liệu MIT</w:t>
-      </w:r>
-      <w:bookmarkEnd w:id="26"/>
     </w:p>
     <w:p>
       <w:pPr>
@@ -9358,38 +9165,38 @@
       <w:pPr>
         <w:pStyle w:val="Heading1"/>
       </w:pPr>
-      <w:bookmarkStart w:id="27" w:name="_Toc68164600"/>
+      <w:bookmarkStart w:id="26" w:name="_Toc68164600"/>
       <w:r>
         <w:lastRenderedPageBreak/>
         <w:t>TỔ CHỨC DỮ LIỆU ĐẦU VÀO NÂNG CAO CHẤT LƯỢNG NHẬN DẠNG CẢM XÚC</w:t>
       </w:r>
+      <w:bookmarkEnd w:id="26"/>
+    </w:p>
+    <w:p>
+      <w:pPr>
+        <w:pStyle w:val="Heading2"/>
+      </w:pPr>
+      <w:bookmarkStart w:id="27" w:name="_Toc68164601"/>
+      <w:r>
+        <w:t>Thử nghiệm một số kỹ thuật nhận dạng lên bộ dữ liệu MIT</w:t>
+      </w:r>
       <w:bookmarkEnd w:id="27"/>
     </w:p>
     <w:p>
+      <w:r>
+        <w:br w:type="page"/>
+      </w:r>
+    </w:p>
+    <w:p>
       <w:pPr>
         <w:pStyle w:val="Heading2"/>
       </w:pPr>
-      <w:bookmarkStart w:id="28" w:name="_Toc68164601"/>
-      <w:r>
-        <w:t>Thử nghiệm một số kỹ thuật nhận dạng lên bộ dữ liệu MIT</w:t>
-      </w:r>
-      <w:bookmarkEnd w:id="28"/>
-    </w:p>
-    <w:p>
-      <w:r>
-        <w:br w:type="page"/>
-      </w:r>
-    </w:p>
-    <w:p>
-      <w:pPr>
-        <w:pStyle w:val="Heading2"/>
-      </w:pPr>
-      <w:bookmarkStart w:id="29" w:name="_Toc68164602"/>
+      <w:bookmarkStart w:id="28" w:name="_Toc68164602"/>
       <w:r>
         <w:lastRenderedPageBreak/>
         <w:t>Thay đổi tỉ lệ chồng chập</w:t>
       </w:r>
-      <w:bookmarkEnd w:id="29"/>
+      <w:bookmarkEnd w:id="28"/>
     </w:p>
     <w:p>
       <w:pPr>
@@ -9465,7 +9272,7 @@
       <w:pPr>
         <w:pStyle w:val="Caption"/>
       </w:pPr>
-      <w:bookmarkStart w:id="30" w:name="_Toc68164719"/>
+      <w:bookmarkStart w:id="29" w:name="_Toc68164719"/>
       <w:r>
         <w:t xml:space="preserve">Hình </w:t>
       </w:r>
@@ -9494,7 +9301,7 @@
       <w:r>
         <w:t>Kết quả nhận dạng bằng mô hình SVM tỉ lệ chồng chập 10%</w:t>
       </w:r>
-      <w:bookmarkEnd w:id="30"/>
+      <w:bookmarkEnd w:id="29"/>
     </w:p>
     <w:p/>
     <w:p>
@@ -9553,7 +9360,7 @@
       <w:pPr>
         <w:pStyle w:val="Caption"/>
       </w:pPr>
-      <w:bookmarkStart w:id="31" w:name="_Toc68164720"/>
+      <w:bookmarkStart w:id="30" w:name="_Toc68164720"/>
       <w:r>
         <w:t xml:space="preserve">Hình </w:t>
       </w:r>
@@ -9585,7 +9392,7 @@
       <w:r>
         <w:t xml:space="preserve"> tỉ lệ chồng chập 10%</w:t>
       </w:r>
-      <w:bookmarkEnd w:id="31"/>
+      <w:bookmarkEnd w:id="30"/>
     </w:p>
     <w:p>
       <w:r>
@@ -9607,18 +9414,10 @@
         <w:t>SVM và RandomForest lần lượ</w:t>
       </w:r>
       <w:r>
-        <w:t>t là 74</w:t>
-      </w:r>
-      <w:proofErr w:type="gramStart"/>
-      <w:r>
-        <w:t>,</w:t>
-      </w:r>
-      <w:r>
-        <w:t>38</w:t>
-      </w:r>
-      <w:proofErr w:type="gramEnd"/>
-      <w:r>
-        <w:t xml:space="preserve">% và 72,5%. Đối với mô hình SVM, trạng thái cảm xúc trung tính cho kết quả nhận dạng tốt nhất (95%) và trạng thái cảm xúc lãng mạn cho tỉ lệ thấp nhất (45%). Tương tự, mô hình RandomForest nhận dạng tốt nhất với 3 trạng thái cảm </w:t>
+        <w:t>t là 74,</w:t>
+      </w:r>
+      <w:r>
+        <w:t xml:space="preserve">38% và 72,5%. Đối với mô hình SVM, trạng thái cảm xúc trung tính cho kết quả nhận dạng tốt nhất (95%) và trạng thái cảm xúc lãng mạn cho tỉ lệ thấp nhất (45%). Tương tự, mô hình RandomForest nhận dạng tốt nhất với 3 trạng thái cảm </w:t>
       </w:r>
       <w:r>
         <w:lastRenderedPageBreak/>
@@ -9706,7 +9505,7 @@
       <w:pPr>
         <w:pStyle w:val="Caption"/>
       </w:pPr>
-      <w:bookmarkStart w:id="32" w:name="_Toc68164721"/>
+      <w:bookmarkStart w:id="31" w:name="_Toc68164721"/>
       <w:r>
         <w:t xml:space="preserve">Hình </w:t>
       </w:r>
@@ -9732,7 +9531,7 @@
       <w:r>
         <w:t xml:space="preserve"> Kết quả nhận dạng bằng mô hình SVM tỉ lệ chồng chập 20%</w:t>
       </w:r>
-      <w:bookmarkEnd w:id="32"/>
+      <w:bookmarkEnd w:id="31"/>
     </w:p>
     <w:p/>
     <w:p>
@@ -9791,7 +9590,7 @@
       <w:pPr>
         <w:pStyle w:val="Caption"/>
       </w:pPr>
-      <w:bookmarkStart w:id="33" w:name="_Toc68164722"/>
+      <w:bookmarkStart w:id="32" w:name="_Toc68164722"/>
       <w:r>
         <w:t xml:space="preserve">Hình </w:t>
       </w:r>
@@ -9823,7 +9622,7 @@
       <w:r>
         <w:t xml:space="preserve"> tỉ lệ chồng chập 20%</w:t>
       </w:r>
-      <w:bookmarkEnd w:id="33"/>
+      <w:bookmarkEnd w:id="32"/>
     </w:p>
     <w:p>
       <w:r>
@@ -9839,15 +9638,7 @@
         <w:t>dạng</w:t>
       </w:r>
       <w:r>
-        <w:t xml:space="preserve"> đúng của mô hình SVM và RandomForest lần lượt là 75</w:t>
-      </w:r>
-      <w:proofErr w:type="gramStart"/>
-      <w:r>
-        <w:t>,62</w:t>
-      </w:r>
-      <w:proofErr w:type="gramEnd"/>
-      <w:r>
-        <w:t xml:space="preserve">% và 80,62%. Đối với mô hình SVM, trạng thái cảm xúc ghét bỏ cho kết quả nhận dạng tốt nhất (95%), trạng thái cảm xúc vui vẻ cho tỉ lệ thấp nhất (60%). </w:t>
+        <w:t xml:space="preserve"> đúng của mô hình SVM và RandomForest lần lượt là 75,62% và 80,62%. Đối với mô hình SVM, trạng thái cảm xúc ghét bỏ cho kết quả nhận dạng tốt nhất (95%), trạng thái cảm xúc vui vẻ cho tỉ lệ thấp nhất (60%). </w:t>
       </w:r>
       <w:r>
         <w:lastRenderedPageBreak/>
@@ -9954,7 +9745,7 @@
       <w:pPr>
         <w:pStyle w:val="Caption"/>
       </w:pPr>
-      <w:bookmarkStart w:id="34" w:name="_Toc68164723"/>
+      <w:bookmarkStart w:id="33" w:name="_Toc68164723"/>
       <w:r>
         <w:t xml:space="preserve">Hình </w:t>
       </w:r>
@@ -9980,7 +9771,7 @@
       <w:r>
         <w:t xml:space="preserve"> Kết quả nhận dạng bằng mô hình SVM tỉ lệ chồng chập 30%</w:t>
       </w:r>
-      <w:bookmarkEnd w:id="34"/>
+      <w:bookmarkEnd w:id="33"/>
     </w:p>
     <w:p/>
     <w:p>
@@ -10039,7 +9830,7 @@
       <w:pPr>
         <w:pStyle w:val="Caption"/>
       </w:pPr>
-      <w:bookmarkStart w:id="35" w:name="_Toc68164724"/>
+      <w:bookmarkStart w:id="34" w:name="_Toc68164724"/>
       <w:r>
         <w:t xml:space="preserve">Hình </w:t>
       </w:r>
@@ -10071,7 +9862,7 @@
       <w:r>
         <w:t xml:space="preserve"> tỉ lệ chồng chập 30%</w:t>
       </w:r>
-      <w:bookmarkEnd w:id="35"/>
+      <w:bookmarkEnd w:id="34"/>
     </w:p>
     <w:p>
       <w:r>
@@ -10084,18 +9875,10 @@
         <w:t>Tỉ lệ nhận dạng đúng của mô hình SVM và RandomForest lần lượ</w:t>
       </w:r>
       <w:r>
-        <w:t>t là 75% và 77</w:t>
-      </w:r>
-      <w:proofErr w:type="gramStart"/>
-      <w:r>
-        <w:t>,</w:t>
-      </w:r>
-      <w:r>
-        <w:t>5</w:t>
-      </w:r>
-      <w:proofErr w:type="gramEnd"/>
-      <w:r>
-        <w:t xml:space="preserve">%. Đối với mô hình SVM, trạng thái cảm xúc tức giận cho kết quả nhận dạng tốt nhất (90%), trạng thái cảm xúc lãng mạn cho tỉ lệ thấp nhất (60%). </w:t>
+        <w:t>t là 75% và 77,</w:t>
+      </w:r>
+      <w:r>
+        <w:t xml:space="preserve">5%. Đối với mô hình SVM, trạng thái cảm xúc tức giận cho kết quả nhận dạng tốt nhất (90%), trạng thái cảm xúc lãng mạn cho tỉ lệ thấp nhất (60%). </w:t>
       </w:r>
       <w:r>
         <w:lastRenderedPageBreak/>
@@ -10188,7 +9971,7 @@
       <w:pPr>
         <w:pStyle w:val="Caption"/>
       </w:pPr>
-      <w:bookmarkStart w:id="36" w:name="_Toc68164725"/>
+      <w:bookmarkStart w:id="35" w:name="_Toc68164725"/>
       <w:r>
         <w:t xml:space="preserve">Hình </w:t>
       </w:r>
@@ -10214,7 +9997,7 @@
       <w:r>
         <w:t xml:space="preserve"> Kết quả nhận dạng bằng mô hình SVM tỉ lệ chồng chập 40%</w:t>
       </w:r>
-      <w:bookmarkEnd w:id="36"/>
+      <w:bookmarkEnd w:id="35"/>
     </w:p>
     <w:p/>
     <w:p>
@@ -10273,7 +10056,7 @@
       <w:pPr>
         <w:pStyle w:val="Caption"/>
       </w:pPr>
-      <w:bookmarkStart w:id="37" w:name="_Toc68164726"/>
+      <w:bookmarkStart w:id="36" w:name="_Toc68164726"/>
       <w:r>
         <w:t xml:space="preserve">Hình </w:t>
       </w:r>
@@ -10305,7 +10088,7 @@
       <w:r>
         <w:t xml:space="preserve"> tỉ lệ chồng chập 40%</w:t>
       </w:r>
-      <w:bookmarkEnd w:id="37"/>
+      <w:bookmarkEnd w:id="36"/>
     </w:p>
     <w:p>
       <w:r>
@@ -10318,18 +10101,10 @@
         <w:t>Tỉ lệ nhận dạng đúng của mô hình SVM và RandomForest đề</w:t>
       </w:r>
       <w:r>
-        <w:t>u là 78</w:t>
-      </w:r>
-      <w:proofErr w:type="gramStart"/>
-      <w:r>
-        <w:t>,</w:t>
-      </w:r>
-      <w:r>
-        <w:t>75</w:t>
-      </w:r>
-      <w:proofErr w:type="gramEnd"/>
-      <w:r>
-        <w:t xml:space="preserve">%. Đối với mô hình SVM, 2 trạng thái cảm xúc trung tính và tức giận cho kết quả nhận dạng tốt nhất (90%), 2 trạng thái cảm xúc lãng mạn và vui vẻ cho tỉ </w:t>
+        <w:t>u là 78,</w:t>
+      </w:r>
+      <w:r>
+        <w:t xml:space="preserve">75%. Đối với mô hình SVM, 2 trạng thái cảm xúc trung tính và tức giận cho kết quả nhận dạng tốt nhất (90%), 2 trạng thái cảm xúc lãng mạn và vui vẻ cho tỉ </w:t>
       </w:r>
       <w:r>
         <w:lastRenderedPageBreak/>
@@ -10430,7 +10205,7 @@
       <w:pPr>
         <w:pStyle w:val="Caption"/>
       </w:pPr>
-      <w:bookmarkStart w:id="38" w:name="_Toc68164727"/>
+      <w:bookmarkStart w:id="37" w:name="_Toc68164727"/>
       <w:r>
         <w:t xml:space="preserve">Hình </w:t>
       </w:r>
@@ -10456,7 +10231,7 @@
       <w:r>
         <w:t xml:space="preserve"> Kết quả nhận dạng bằng mô hình SVM tỉ lệ chồng chập 50%</w:t>
       </w:r>
-      <w:bookmarkEnd w:id="38"/>
+      <w:bookmarkEnd w:id="37"/>
     </w:p>
     <w:p/>
     <w:p>
@@ -10515,7 +10290,7 @@
       <w:pPr>
         <w:pStyle w:val="Caption"/>
       </w:pPr>
-      <w:bookmarkStart w:id="39" w:name="_Toc68164728"/>
+      <w:bookmarkStart w:id="38" w:name="_Toc68164728"/>
       <w:r>
         <w:t xml:space="preserve">Hình </w:t>
       </w:r>
@@ -10547,7 +10322,7 @@
       <w:r>
         <w:t xml:space="preserve"> tỉ lệ chồng chập 50%</w:t>
       </w:r>
-      <w:bookmarkEnd w:id="39"/>
+      <w:bookmarkEnd w:id="38"/>
     </w:p>
     <w:p>
       <w:r>
@@ -10557,15 +10332,7 @@
         <w:t xml:space="preserve">Nhận xét: </w:t>
       </w:r>
       <w:r>
-        <w:t>Tỉ lệ nhận dạng đúng của mô hình SVM và RandomForest lần lượt là 77</w:t>
-      </w:r>
-      <w:proofErr w:type="gramStart"/>
-      <w:r>
-        <w:t>,5</w:t>
-      </w:r>
-      <w:proofErr w:type="gramEnd"/>
-      <w:r>
-        <w:t xml:space="preserve">% và 81,88%. Đối với mô hình SVM, trạng thái cảm xúc tức giận cho kết quả nhận dạng tốt nhất (95%) và trạng thái cảm xúc đau buồn cho tỉ lệ thấp nhất (55%). </w:t>
+        <w:t xml:space="preserve">Tỉ lệ nhận dạng đúng của mô hình SVM và RandomForest lần lượt là 77,5% và 81,88%. Đối với mô hình SVM, trạng thái cảm xúc tức giận cho kết quả nhận dạng tốt nhất (95%) và trạng thái cảm xúc đau buồn cho tỉ lệ thấp nhất (55%). </w:t>
       </w:r>
       <w:r>
         <w:lastRenderedPageBreak/>
@@ -10666,7 +10433,7 @@
       <w:pPr>
         <w:pStyle w:val="Caption"/>
       </w:pPr>
-      <w:bookmarkStart w:id="40" w:name="_Toc68164729"/>
+      <w:bookmarkStart w:id="39" w:name="_Toc68164729"/>
       <w:r>
         <w:t xml:space="preserve">Hình </w:t>
       </w:r>
@@ -10692,7 +10459,7 @@
       <w:r>
         <w:t xml:space="preserve"> Kết quả nhận dạng bằng mô hình SVM tỉ lệ chồng chập 60%</w:t>
       </w:r>
-      <w:bookmarkEnd w:id="40"/>
+      <w:bookmarkEnd w:id="39"/>
     </w:p>
     <w:p/>
     <w:p>
@@ -10751,7 +10518,7 @@
       <w:pPr>
         <w:pStyle w:val="Caption"/>
       </w:pPr>
-      <w:bookmarkStart w:id="41" w:name="_Toc68164730"/>
+      <w:bookmarkStart w:id="40" w:name="_Toc68164730"/>
       <w:r>
         <w:t xml:space="preserve">Hình </w:t>
       </w:r>
@@ -10783,7 +10550,7 @@
       <w:r>
         <w:t xml:space="preserve"> tỉ lệ chồng chập 60%</w:t>
       </w:r>
-      <w:bookmarkEnd w:id="41"/>
+      <w:bookmarkEnd w:id="40"/>
     </w:p>
     <w:p>
       <w:r>
@@ -10793,15 +10560,7 @@
         <w:t xml:space="preserve">Nhận xét: </w:t>
       </w:r>
       <w:r>
-        <w:t>Tỉ lệ nhận dạng đúng của mô hình SVM và RandomForest lần lượt là 79</w:t>
-      </w:r>
-      <w:proofErr w:type="gramStart"/>
-      <w:r>
-        <w:t>,38</w:t>
-      </w:r>
-      <w:proofErr w:type="gramEnd"/>
-      <w:r>
-        <w:t xml:space="preserve">% và 85%. Đối với mô hình SVM, trạng thái cảm xúc tôn trọng cho kết quả nhận dạng tốt nhất (95%) và trạng thái cảm xúc lãng mạn cho tỉ lệ thấp nhất (60%). </w:t>
+        <w:t xml:space="preserve">Tỉ lệ nhận dạng đúng của mô hình SVM và RandomForest lần lượt là 79,38% và 85%. Đối với mô hình SVM, trạng thái cảm xúc tôn trọng cho kết quả nhận dạng tốt nhất (95%) và trạng thái cảm xúc lãng mạn cho tỉ lệ thấp nhất (60%). </w:t>
       </w:r>
       <w:r>
         <w:lastRenderedPageBreak/>
@@ -10884,7 +10643,7 @@
       <w:pPr>
         <w:pStyle w:val="Caption"/>
       </w:pPr>
-      <w:bookmarkStart w:id="42" w:name="_Toc68164731"/>
+      <w:bookmarkStart w:id="41" w:name="_Toc68164731"/>
       <w:r>
         <w:t xml:space="preserve">Hình </w:t>
       </w:r>
@@ -10910,7 +10669,7 @@
       <w:r>
         <w:t xml:space="preserve"> Kết quả nhận dạng bằng mô hình SVM tỉ lệ chồng chập 70%</w:t>
       </w:r>
-      <w:bookmarkEnd w:id="42"/>
+      <w:bookmarkEnd w:id="41"/>
     </w:p>
     <w:p/>
     <w:p>
@@ -10969,7 +10728,7 @@
       <w:pPr>
         <w:pStyle w:val="Caption"/>
       </w:pPr>
-      <w:bookmarkStart w:id="43" w:name="_Toc68164732"/>
+      <w:bookmarkStart w:id="42" w:name="_Toc68164732"/>
       <w:r>
         <w:t xml:space="preserve">Hình </w:t>
       </w:r>
@@ -11001,7 +10760,7 @@
       <w:r>
         <w:t xml:space="preserve"> tỉ lệ chồng chập 70%</w:t>
       </w:r>
-      <w:bookmarkEnd w:id="43"/>
+      <w:bookmarkEnd w:id="42"/>
     </w:p>
     <w:p>
       <w:r>
@@ -11011,15 +10770,7 @@
         <w:t xml:space="preserve">Nhận xét: </w:t>
       </w:r>
       <w:r>
-        <w:t>Tỉ lệ nhận dạng đúng của mô hình SVM và RandomForest lần lượt là 80% và 81</w:t>
-      </w:r>
-      <w:proofErr w:type="gramStart"/>
-      <w:r>
-        <w:t>,88</w:t>
-      </w:r>
-      <w:proofErr w:type="gramEnd"/>
-      <w:r>
-        <w:t>%. Đối với mô hình SVM, 3 trạng thái cảm xúc trung tính, tức giận và tôn trọng cho kết quả nhận dạng tốt nhất (90</w:t>
+        <w:t>Tỉ lệ nhận dạng đúng của mô hình SVM và RandomForest lần lượt là 80% và 81,88%. Đối với mô hình SVM, 3 trạng thái cảm xúc trung tính, tức giận và tôn trọng cho kết quả nhận dạng tốt nhất (90</w:t>
       </w:r>
       <w:r>
         <w:t xml:space="preserve">%), </w:t>
@@ -11108,7 +10859,7 @@
       <w:pPr>
         <w:pStyle w:val="Caption"/>
       </w:pPr>
-      <w:bookmarkStart w:id="44" w:name="_Toc68164733"/>
+      <w:bookmarkStart w:id="43" w:name="_Toc68164733"/>
       <w:r>
         <w:t xml:space="preserve">Hình </w:t>
       </w:r>
@@ -11134,7 +10885,7 @@
       <w:r>
         <w:t xml:space="preserve"> Kết quả nhận dạng bằng mô hình SVM tỉ lệ chồng chập 80%</w:t>
       </w:r>
-      <w:bookmarkEnd w:id="44"/>
+      <w:bookmarkEnd w:id="43"/>
     </w:p>
     <w:p/>
     <w:p>
@@ -11193,7 +10944,7 @@
       <w:pPr>
         <w:pStyle w:val="Caption"/>
       </w:pPr>
-      <w:bookmarkStart w:id="45" w:name="_Toc68164734"/>
+      <w:bookmarkStart w:id="44" w:name="_Toc68164734"/>
       <w:r>
         <w:t xml:space="preserve">Hình </w:t>
       </w:r>
@@ -11225,7 +10976,7 @@
       <w:r>
         <w:t xml:space="preserve"> tỉ lệ chồng chập 80%</w:t>
       </w:r>
-      <w:bookmarkEnd w:id="45"/>
+      <w:bookmarkEnd w:id="44"/>
     </w:p>
     <w:p>
       <w:r>
@@ -11235,15 +10986,7 @@
         <w:t xml:space="preserve">Nhận xét: </w:t>
       </w:r>
       <w:r>
-        <w:t>Tỉ lệ nhận dạng đúng của mô hình SVM và RandomForest lần lượt là 78</w:t>
-      </w:r>
-      <w:proofErr w:type="gramStart"/>
-      <w:r>
-        <w:t>,12</w:t>
-      </w:r>
-      <w:proofErr w:type="gramEnd"/>
-      <w:r>
-        <w:t>% và 83,75%. Đối với mô hình SVM,</w:t>
+        <w:t>Tỉ lệ nhận dạng đúng của mô hình SVM và RandomForest lần lượt là 78,12% và 83,75%. Đối với mô hình SVM,</w:t>
       </w:r>
       <w:r>
         <w:t xml:space="preserve"> 2</w:t>
@@ -11380,7 +11123,7 @@
       <w:pPr>
         <w:pStyle w:val="Caption"/>
       </w:pPr>
-      <w:bookmarkStart w:id="46" w:name="_Toc68164735"/>
+      <w:bookmarkStart w:id="45" w:name="_Toc68164735"/>
       <w:r>
         <w:t xml:space="preserve">Hình </w:t>
       </w:r>
@@ -11406,7 +11149,7 @@
       <w:r>
         <w:t xml:space="preserve"> Kết quả nhận dạng bằng mô hình SVM tỉ lệ chồng chập 90%</w:t>
       </w:r>
-      <w:bookmarkEnd w:id="46"/>
+      <w:bookmarkEnd w:id="45"/>
     </w:p>
     <w:p/>
     <w:p>
@@ -11465,7 +11208,7 @@
       <w:pPr>
         <w:pStyle w:val="Caption"/>
       </w:pPr>
-      <w:bookmarkStart w:id="47" w:name="_Toc68164736"/>
+      <w:bookmarkStart w:id="46" w:name="_Toc68164736"/>
       <w:r>
         <w:t xml:space="preserve">Hình </w:t>
       </w:r>
@@ -11497,7 +11240,7 @@
       <w:r>
         <w:t xml:space="preserve"> tỉ lệ chồng chập 90%</w:t>
       </w:r>
-      <w:bookmarkEnd w:id="47"/>
+      <w:bookmarkEnd w:id="46"/>
     </w:p>
     <w:p>
       <w:r>
@@ -11508,15 +11251,7 @@
         <w:t xml:space="preserve">Nhận xét: </w:t>
       </w:r>
       <w:r>
-        <w:t>Tỉ lệ nhận dạng đúng của mô hình SVM và RandomForest lần lượt là 83</w:t>
-      </w:r>
-      <w:proofErr w:type="gramStart"/>
-      <w:r>
-        <w:t>,75</w:t>
-      </w:r>
-      <w:proofErr w:type="gramEnd"/>
-      <w:r>
-        <w:t>% và 86,25%. Đối với mô hình SVM, 2 trạng thái cảm xúc tức giận và tôn trọng cho kết quả nhận dạng tốt nhất (95%), 2 trạng thái cảm xúc lãng mạn và vui vẻ cho tỉ lệ thấp nhất (75%). Tương tự, mô hình RandomForest nhận dạng tốt nhất với trạng thái cảm xúc tôn trọng (100%) và thấp nhất với trạng thái cảm xúc vui vẻ (70%).</w:t>
+        <w:t>Tỉ lệ nhận dạng đúng của mô hình SVM và RandomForest lần lượt là 83,75% và 86,25%. Đối với mô hình SVM, 2 trạng thái cảm xúc tức giận và tôn trọng cho kết quả nhận dạng tốt nhất (95%), 2 trạng thái cảm xúc lãng mạn và vui vẻ cho tỉ lệ thấp nhất (75%). Tương tự, mô hình RandomForest nhận dạng tốt nhất với trạng thái cảm xúc tôn trọng (100%) và thấp nhất với trạng thái cảm xúc vui vẻ (70%).</w:t>
       </w:r>
     </w:p>
     <w:p/>
@@ -11524,11 +11259,11 @@
       <w:pPr>
         <w:pStyle w:val="Heading2"/>
       </w:pPr>
-      <w:bookmarkStart w:id="48" w:name="_Toc68164603"/>
+      <w:bookmarkStart w:id="47" w:name="_Toc68164603"/>
       <w:r>
         <w:t>Phân tích kết quả đạt được</w:t>
       </w:r>
-      <w:bookmarkEnd w:id="48"/>
+      <w:bookmarkEnd w:id="47"/>
     </w:p>
     <w:p>
       <w:pPr>
@@ -11536,15 +11271,7 @@
         <w:jc w:val="left"/>
       </w:pPr>
       <w:r>
-        <w:t xml:space="preserve">Kết quả </w:t>
-      </w:r>
-      <w:proofErr w:type="gramStart"/>
-      <w:r>
-        <w:t>thu</w:t>
-      </w:r>
-      <w:proofErr w:type="gramEnd"/>
-      <w:r>
-        <w:t xml:space="preserve"> được từ các tỉ lệ chồng chập </w:t>
+        <w:t xml:space="preserve">Kết quả thu được từ các tỉ lệ chồng chập </w:t>
       </w:r>
       <w:r>
         <w:t>khác</w:t>
@@ -11808,7 +11535,7 @@
               <w:jc w:val="left"/>
             </w:pPr>
             <w:r>
-              <w:t>74.38</w:t>
+              <w:t>71.25</w:t>
             </w:r>
           </w:p>
         </w:tc>
@@ -11867,7 +11594,37 @@
               <w:jc w:val="left"/>
             </w:pPr>
             <w:r>
-              <w:t>77.50</w:t>
+              <w:t>79.38</w:t>
+            </w:r>
+          </w:p>
+        </w:tc>
+        <w:tc>
+          <w:tcPr>
+            <w:tcW w:w="810" w:type="dxa"/>
+            <w:shd w:val="clear" w:color="auto" w:fill="auto"/>
+          </w:tcPr>
+          <w:p>
+            <w:pPr>
+              <w:spacing w:line="240" w:lineRule="auto"/>
+              <w:jc w:val="left"/>
+            </w:pPr>
+            <w:r>
+              <w:t>78.12</w:t>
+            </w:r>
+          </w:p>
+        </w:tc>
+        <w:tc>
+          <w:tcPr>
+            <w:tcW w:w="810" w:type="dxa"/>
+            <w:shd w:val="clear" w:color="auto" w:fill="auto"/>
+          </w:tcPr>
+          <w:p>
+            <w:pPr>
+              <w:spacing w:line="240" w:lineRule="auto"/>
+              <w:jc w:val="left"/>
+            </w:pPr>
+            <w:r>
+              <w:t>80.00</w:t>
             </w:r>
           </w:p>
         </w:tc>
@@ -11897,36 +11654,6 @@
               <w:jc w:val="left"/>
             </w:pPr>
             <w:r>
-              <w:t>80.00</w:t>
-            </w:r>
-          </w:p>
-        </w:tc>
-        <w:tc>
-          <w:tcPr>
-            <w:tcW w:w="810" w:type="dxa"/>
-            <w:shd w:val="clear" w:color="auto" w:fill="auto"/>
-          </w:tcPr>
-          <w:p>
-            <w:pPr>
-              <w:spacing w:line="240" w:lineRule="auto"/>
-              <w:jc w:val="left"/>
-            </w:pPr>
-            <w:r>
-              <w:t>78.12</w:t>
-            </w:r>
-          </w:p>
-        </w:tc>
-        <w:tc>
-          <w:tcPr>
-            <w:tcW w:w="810" w:type="dxa"/>
-            <w:shd w:val="clear" w:color="auto" w:fill="auto"/>
-          </w:tcPr>
-          <w:p>
-            <w:pPr>
-              <w:spacing w:line="240" w:lineRule="auto"/>
-              <w:jc w:val="left"/>
-            </w:pPr>
-            <w:r>
               <w:t>83.75</w:t>
             </w:r>
           </w:p>
@@ -11934,7 +11661,7 @@
       </w:tr>
       <w:tr>
         <w:trPr>
-          <w:trHeight w:val="658"/>
+          <w:trHeight w:val="616"/>
         </w:trPr>
         <w:tc>
           <w:tcPr>
@@ -11962,7 +11689,7 @@
               <w:jc w:val="left"/>
             </w:pPr>
             <w:r>
-              <w:t>78.75</w:t>
+              <w:t>80.62</w:t>
             </w:r>
           </w:p>
         </w:tc>
@@ -11977,7 +11704,7 @@
               <w:jc w:val="left"/>
             </w:pPr>
             <w:r>
-              <w:t>72.50</w:t>
+              <w:t>78.75</w:t>
             </w:r>
           </w:p>
         </w:tc>
@@ -11991,7 +11718,7 @@
               <w:jc w:val="left"/>
             </w:pPr>
             <w:r>
-              <w:t>80.62</w:t>
+              <w:t>72.50</w:t>
             </w:r>
           </w:p>
         </w:tc>
@@ -12035,7 +11762,7 @@
               <w:jc w:val="left"/>
             </w:pPr>
             <w:r>
-              <w:t>81.88</w:t>
+              <w:t>85.00</w:t>
             </w:r>
           </w:p>
         </w:tc>
@@ -12050,7 +11777,7 @@
               <w:jc w:val="left"/>
             </w:pPr>
             <w:r>
-              <w:t>85.00</w:t>
+              <w:t>81.88</w:t>
             </w:r>
           </w:p>
         </w:tc>
@@ -12111,6 +11838,8 @@
       <w:pPr>
         <w:jc w:val="center"/>
       </w:pPr>
+      <w:bookmarkStart w:id="48" w:name="_GoBack"/>
+      <w:bookmarkEnd w:id="48"/>
     </w:p>
     <w:p>
       <w:pPr>
@@ -12974,7 +12703,7 @@
 </file>
 
 <file path=word/endnotes.xml><?xml version="1.0" encoding="utf-8"?>
-<w:endnotes xmlns:wpc="http://schemas.microsoft.com/office/word/2010/wordprocessingCanvas" xmlns:mc="http://schemas.openxmlformats.org/markup-compatibility/2006" xmlns:o="urn:schemas-microsoft-com:office:office" xmlns:r="http://schemas.openxmlformats.org/officeDocument/2006/relationships" xmlns:m="http://schemas.openxmlformats.org/officeDocument/2006/math" xmlns:v="urn:schemas-microsoft-com:vml" xmlns:wp14="http://schemas.microsoft.com/office/word/2010/wordprocessingDrawing" xmlns:wp="http://schemas.openxmlformats.org/drawingml/2006/wordprocessingDrawing" xmlns:w10="urn:schemas-microsoft-com:office:word" xmlns:w="http://schemas.openxmlformats.org/wordprocessingml/2006/main" xmlns:w14="http://schemas.microsoft.com/office/word/2010/wordml" xmlns:w15="http://schemas.microsoft.com/office/word/2012/wordml" xmlns:wpg="http://schemas.microsoft.com/office/word/2010/wordprocessingGroup" xmlns:wpi="http://schemas.microsoft.com/office/word/2010/wordprocessingInk" xmlns:wne="http://schemas.microsoft.com/office/word/2006/wordml" xmlns:wps="http://schemas.microsoft.com/office/word/2010/wordprocessingShape" mc:Ignorable="w14 w15 wp14">
+<w:endnotes xmlns:wpc="http://schemas.microsoft.com/office/word/2010/wordprocessingCanvas" xmlns:cx="http://schemas.microsoft.com/office/drawing/2014/chartex" xmlns:mc="http://schemas.openxmlformats.org/markup-compatibility/2006" xmlns:o="urn:schemas-microsoft-com:office:office" xmlns:r="http://schemas.openxmlformats.org/officeDocument/2006/relationships" xmlns:m="http://schemas.openxmlformats.org/officeDocument/2006/math" xmlns:v="urn:schemas-microsoft-com:vml" xmlns:wp14="http://schemas.microsoft.com/office/word/2010/wordprocessingDrawing" xmlns:wp="http://schemas.openxmlformats.org/drawingml/2006/wordprocessingDrawing" xmlns:w10="urn:schemas-microsoft-com:office:word" xmlns:w="http://schemas.openxmlformats.org/wordprocessingml/2006/main" xmlns:w14="http://schemas.microsoft.com/office/word/2010/wordml" xmlns:w15="http://schemas.microsoft.com/office/word/2012/wordml" xmlns:w16se="http://schemas.microsoft.com/office/word/2015/wordml/symex" xmlns:wpg="http://schemas.microsoft.com/office/word/2010/wordprocessingGroup" xmlns:wpi="http://schemas.microsoft.com/office/word/2010/wordprocessingInk" xmlns:wne="http://schemas.microsoft.com/office/word/2006/wordml" xmlns:wps="http://schemas.microsoft.com/office/word/2010/wordprocessingShape" mc:Ignorable="w14 w15 w16se wp14">
   <w:endnote w:type="separator" w:id="-1">
     <w:p>
       <w:pPr>
@@ -12999,7 +12728,7 @@
 </file>
 
 <file path=word/footer1.xml><?xml version="1.0" encoding="utf-8"?>
-<w:ftr xmlns:wpc="http://schemas.microsoft.com/office/word/2010/wordprocessingCanvas" xmlns:mc="http://schemas.openxmlformats.org/markup-compatibility/2006" xmlns:o="urn:schemas-microsoft-com:office:office" xmlns:r="http://schemas.openxmlformats.org/officeDocument/2006/relationships" xmlns:m="http://schemas.openxmlformats.org/officeDocument/2006/math" xmlns:v="urn:schemas-microsoft-com:vml" xmlns:wp14="http://schemas.microsoft.com/office/word/2010/wordprocessingDrawing" xmlns:wp="http://schemas.openxmlformats.org/drawingml/2006/wordprocessingDrawing" xmlns:w10="urn:schemas-microsoft-com:office:word" xmlns:w="http://schemas.openxmlformats.org/wordprocessingml/2006/main" xmlns:w14="http://schemas.microsoft.com/office/word/2010/wordml" xmlns:w15="http://schemas.microsoft.com/office/word/2012/wordml" xmlns:wpg="http://schemas.microsoft.com/office/word/2010/wordprocessingGroup" xmlns:wpi="http://schemas.microsoft.com/office/word/2010/wordprocessingInk" xmlns:wne="http://schemas.microsoft.com/office/word/2006/wordml" xmlns:wps="http://schemas.microsoft.com/office/word/2010/wordprocessingShape" mc:Ignorable="w14 w15 wp14">
+<w:ftr xmlns:wpc="http://schemas.microsoft.com/office/word/2010/wordprocessingCanvas" xmlns:cx="http://schemas.microsoft.com/office/drawing/2014/chartex" xmlns:mc="http://schemas.openxmlformats.org/markup-compatibility/2006" xmlns:o="urn:schemas-microsoft-com:office:office" xmlns:r="http://schemas.openxmlformats.org/officeDocument/2006/relationships" xmlns:m="http://schemas.openxmlformats.org/officeDocument/2006/math" xmlns:v="urn:schemas-microsoft-com:vml" xmlns:wp14="http://schemas.microsoft.com/office/word/2010/wordprocessingDrawing" xmlns:wp="http://schemas.openxmlformats.org/drawingml/2006/wordprocessingDrawing" xmlns:w10="urn:schemas-microsoft-com:office:word" xmlns:w="http://schemas.openxmlformats.org/wordprocessingml/2006/main" xmlns:w14="http://schemas.microsoft.com/office/word/2010/wordml" xmlns:w15="http://schemas.microsoft.com/office/word/2012/wordml" xmlns:w16se="http://schemas.microsoft.com/office/word/2015/wordml/symex" xmlns:wpg="http://schemas.microsoft.com/office/word/2010/wordprocessingGroup" xmlns:wpi="http://schemas.microsoft.com/office/word/2010/wordprocessingInk" xmlns:wne="http://schemas.microsoft.com/office/word/2006/wordml" xmlns:wps="http://schemas.microsoft.com/office/word/2010/wordprocessingShape" mc:Ignorable="w14 w15 w16se wp14">
   <w:p>
     <w:pPr>
       <w:pStyle w:val="Footer"/>
@@ -13015,7 +12744,7 @@
 </file>
 
 <file path=word/footer2.xml><?xml version="1.0" encoding="utf-8"?>
-<w:ftr xmlns:wpc="http://schemas.microsoft.com/office/word/2010/wordprocessingCanvas" xmlns:mc="http://schemas.openxmlformats.org/markup-compatibility/2006" xmlns:o="urn:schemas-microsoft-com:office:office" xmlns:r="http://schemas.openxmlformats.org/officeDocument/2006/relationships" xmlns:m="http://schemas.openxmlformats.org/officeDocument/2006/math" xmlns:v="urn:schemas-microsoft-com:vml" xmlns:wp14="http://schemas.microsoft.com/office/word/2010/wordprocessingDrawing" xmlns:wp="http://schemas.openxmlformats.org/drawingml/2006/wordprocessingDrawing" xmlns:w10="urn:schemas-microsoft-com:office:word" xmlns:w="http://schemas.openxmlformats.org/wordprocessingml/2006/main" xmlns:w14="http://schemas.microsoft.com/office/word/2010/wordml" xmlns:w15="http://schemas.microsoft.com/office/word/2012/wordml" xmlns:wpg="http://schemas.microsoft.com/office/word/2010/wordprocessingGroup" xmlns:wpi="http://schemas.microsoft.com/office/word/2010/wordprocessingInk" xmlns:wne="http://schemas.microsoft.com/office/word/2006/wordml" xmlns:wps="http://schemas.microsoft.com/office/word/2010/wordprocessingShape" mc:Ignorable="w14 w15 wp14">
+<w:ftr xmlns:wpc="http://schemas.microsoft.com/office/word/2010/wordprocessingCanvas" xmlns:cx="http://schemas.microsoft.com/office/drawing/2014/chartex" xmlns:mc="http://schemas.openxmlformats.org/markup-compatibility/2006" xmlns:o="urn:schemas-microsoft-com:office:office" xmlns:r="http://schemas.openxmlformats.org/officeDocument/2006/relationships" xmlns:m="http://schemas.openxmlformats.org/officeDocument/2006/math" xmlns:v="urn:schemas-microsoft-com:vml" xmlns:wp14="http://schemas.microsoft.com/office/word/2010/wordprocessingDrawing" xmlns:wp="http://schemas.openxmlformats.org/drawingml/2006/wordprocessingDrawing" xmlns:w10="urn:schemas-microsoft-com:office:word" xmlns:w="http://schemas.openxmlformats.org/wordprocessingml/2006/main" xmlns:w14="http://schemas.microsoft.com/office/word/2010/wordml" xmlns:w15="http://schemas.microsoft.com/office/word/2012/wordml" xmlns:w16se="http://schemas.microsoft.com/office/word/2015/wordml/symex" xmlns:wpg="http://schemas.microsoft.com/office/word/2010/wordprocessingGroup" xmlns:wpi="http://schemas.microsoft.com/office/word/2010/wordprocessingInk" xmlns:wne="http://schemas.microsoft.com/office/word/2006/wordml" xmlns:wps="http://schemas.microsoft.com/office/word/2010/wordprocessingShape" mc:Ignorable="w14 w15 w16se wp14">
   <w:p>
     <w:pPr>
       <w:pStyle w:val="Footer"/>
@@ -13035,7 +12764,7 @@
 </file>
 
 <file path=word/footer3.xml><?xml version="1.0" encoding="utf-8"?>
-<w:ftr xmlns:wpc="http://schemas.microsoft.com/office/word/2010/wordprocessingCanvas" xmlns:mc="http://schemas.openxmlformats.org/markup-compatibility/2006" xmlns:o="urn:schemas-microsoft-com:office:office" xmlns:r="http://schemas.openxmlformats.org/officeDocument/2006/relationships" xmlns:m="http://schemas.openxmlformats.org/officeDocument/2006/math" xmlns:v="urn:schemas-microsoft-com:vml" xmlns:wp14="http://schemas.microsoft.com/office/word/2010/wordprocessingDrawing" xmlns:wp="http://schemas.openxmlformats.org/drawingml/2006/wordprocessingDrawing" xmlns:w10="urn:schemas-microsoft-com:office:word" xmlns:w="http://schemas.openxmlformats.org/wordprocessingml/2006/main" xmlns:w14="http://schemas.microsoft.com/office/word/2010/wordml" xmlns:w15="http://schemas.microsoft.com/office/word/2012/wordml" xmlns:wpg="http://schemas.microsoft.com/office/word/2010/wordprocessingGroup" xmlns:wpi="http://schemas.microsoft.com/office/word/2010/wordprocessingInk" xmlns:wne="http://schemas.microsoft.com/office/word/2006/wordml" xmlns:wps="http://schemas.microsoft.com/office/word/2010/wordprocessingShape" mc:Ignorable="w14 w15 wp14">
+<w:ftr xmlns:wpc="http://schemas.microsoft.com/office/word/2010/wordprocessingCanvas" xmlns:cx="http://schemas.microsoft.com/office/drawing/2014/chartex" xmlns:mc="http://schemas.openxmlformats.org/markup-compatibility/2006" xmlns:o="urn:schemas-microsoft-com:office:office" xmlns:r="http://schemas.openxmlformats.org/officeDocument/2006/relationships" xmlns:m="http://schemas.openxmlformats.org/officeDocument/2006/math" xmlns:v="urn:schemas-microsoft-com:vml" xmlns:wp14="http://schemas.microsoft.com/office/word/2010/wordprocessingDrawing" xmlns:wp="http://schemas.openxmlformats.org/drawingml/2006/wordprocessingDrawing" xmlns:w10="urn:schemas-microsoft-com:office:word" xmlns:w="http://schemas.openxmlformats.org/wordprocessingml/2006/main" xmlns:w14="http://schemas.microsoft.com/office/word/2010/wordml" xmlns:w15="http://schemas.microsoft.com/office/word/2012/wordml" xmlns:w16se="http://schemas.microsoft.com/office/word/2015/wordml/symex" xmlns:wpg="http://schemas.microsoft.com/office/word/2010/wordprocessingGroup" xmlns:wpi="http://schemas.microsoft.com/office/word/2010/wordprocessingInk" xmlns:wne="http://schemas.microsoft.com/office/word/2006/wordml" xmlns:wps="http://schemas.microsoft.com/office/word/2010/wordprocessingShape" mc:Ignorable="w14 w15 w16se wp14">
   <w:p>
     <w:pPr>
       <w:pStyle w:val="Footer"/>
@@ -13075,7 +12804,7 @@
         <w:sz w:val="24"/>
         <w:szCs w:val="24"/>
       </w:rPr>
-      <w:t>8</w:t>
+      <w:t>15</w:t>
     </w:r>
     <w:r>
       <w:rPr>
@@ -13095,7 +12824,7 @@
 </file>
 
 <file path=word/footnotes.xml><?xml version="1.0" encoding="utf-8"?>
-<w:footnotes xmlns:wpc="http://schemas.microsoft.com/office/word/2010/wordprocessingCanvas" xmlns:mc="http://schemas.openxmlformats.org/markup-compatibility/2006" xmlns:o="urn:schemas-microsoft-com:office:office" xmlns:r="http://schemas.openxmlformats.org/officeDocument/2006/relationships" xmlns:m="http://schemas.openxmlformats.org/officeDocument/2006/math" xmlns:v="urn:schemas-microsoft-com:vml" xmlns:wp14="http://schemas.microsoft.com/office/word/2010/wordprocessingDrawing" xmlns:wp="http://schemas.openxmlformats.org/drawingml/2006/wordprocessingDrawing" xmlns:w10="urn:schemas-microsoft-com:office:word" xmlns:w="http://schemas.openxmlformats.org/wordprocessingml/2006/main" xmlns:w14="http://schemas.microsoft.com/office/word/2010/wordml" xmlns:w15="http://schemas.microsoft.com/office/word/2012/wordml" xmlns:wpg="http://schemas.microsoft.com/office/word/2010/wordprocessingGroup" xmlns:wpi="http://schemas.microsoft.com/office/word/2010/wordprocessingInk" xmlns:wne="http://schemas.microsoft.com/office/word/2006/wordml" xmlns:wps="http://schemas.microsoft.com/office/word/2010/wordprocessingShape" mc:Ignorable="w14 w15 wp14">
+<w:footnotes xmlns:wpc="http://schemas.microsoft.com/office/word/2010/wordprocessingCanvas" xmlns:cx="http://schemas.microsoft.com/office/drawing/2014/chartex" xmlns:mc="http://schemas.openxmlformats.org/markup-compatibility/2006" xmlns:o="urn:schemas-microsoft-com:office:office" xmlns:r="http://schemas.openxmlformats.org/officeDocument/2006/relationships" xmlns:m="http://schemas.openxmlformats.org/officeDocument/2006/math" xmlns:v="urn:schemas-microsoft-com:vml" xmlns:wp14="http://schemas.microsoft.com/office/word/2010/wordprocessingDrawing" xmlns:wp="http://schemas.openxmlformats.org/drawingml/2006/wordprocessingDrawing" xmlns:w10="urn:schemas-microsoft-com:office:word" xmlns:w="http://schemas.openxmlformats.org/wordprocessingml/2006/main" xmlns:w14="http://schemas.microsoft.com/office/word/2010/wordml" xmlns:w15="http://schemas.microsoft.com/office/word/2012/wordml" xmlns:w16se="http://schemas.microsoft.com/office/word/2015/wordml/symex" xmlns:wpg="http://schemas.microsoft.com/office/word/2010/wordprocessingGroup" xmlns:wpi="http://schemas.microsoft.com/office/word/2010/wordprocessingInk" xmlns:wne="http://schemas.microsoft.com/office/word/2006/wordml" xmlns:wps="http://schemas.microsoft.com/office/word/2010/wordprocessingShape" mc:Ignorable="w14 w15 w16se wp14">
   <w:footnote w:type="separator" w:id="-1">
     <w:p>
       <w:pPr>
@@ -13120,8 +12849,8 @@
 </file>
 
 <file path=word/numbering.xml><?xml version="1.0" encoding="utf-8"?>
-<w:numbering xmlns:wpc="http://schemas.microsoft.com/office/word/2010/wordprocessingCanvas" xmlns:mc="http://schemas.openxmlformats.org/markup-compatibility/2006" xmlns:o="urn:schemas-microsoft-com:office:office" xmlns:r="http://schemas.openxmlformats.org/officeDocument/2006/relationships" xmlns:m="http://schemas.openxmlformats.org/officeDocument/2006/math" xmlns:v="urn:schemas-microsoft-com:vml" xmlns:wp14="http://schemas.microsoft.com/office/word/2010/wordprocessingDrawing" xmlns:wp="http://schemas.openxmlformats.org/drawingml/2006/wordprocessingDrawing" xmlns:w10="urn:schemas-microsoft-com:office:word" xmlns:w="http://schemas.openxmlformats.org/wordprocessingml/2006/main" xmlns:w14="http://schemas.microsoft.com/office/word/2010/wordml" xmlns:w15="http://schemas.microsoft.com/office/word/2012/wordml" xmlns:wpg="http://schemas.microsoft.com/office/word/2010/wordprocessingGroup" xmlns:wpi="http://schemas.microsoft.com/office/word/2010/wordprocessingInk" xmlns:wne="http://schemas.microsoft.com/office/word/2006/wordml" xmlns:wps="http://schemas.microsoft.com/office/word/2010/wordprocessingShape" mc:Ignorable="w14 w15 wp14">
-  <w:abstractNum w:abstractNumId="0">
+<w:numbering xmlns:wpc="http://schemas.microsoft.com/office/word/2010/wordprocessingCanvas" xmlns:cx="http://schemas.microsoft.com/office/drawing/2014/chartex" xmlns:mc="http://schemas.openxmlformats.org/markup-compatibility/2006" xmlns:o="urn:schemas-microsoft-com:office:office" xmlns:r="http://schemas.openxmlformats.org/officeDocument/2006/relationships" xmlns:m="http://schemas.openxmlformats.org/officeDocument/2006/math" xmlns:v="urn:schemas-microsoft-com:vml" xmlns:wp14="http://schemas.microsoft.com/office/word/2010/wordprocessingDrawing" xmlns:wp="http://schemas.openxmlformats.org/drawingml/2006/wordprocessingDrawing" xmlns:w10="urn:schemas-microsoft-com:office:word" xmlns:w="http://schemas.openxmlformats.org/wordprocessingml/2006/main" xmlns:w14="http://schemas.microsoft.com/office/word/2010/wordml" xmlns:w15="http://schemas.microsoft.com/office/word/2012/wordml" xmlns:w16se="http://schemas.microsoft.com/office/word/2015/wordml/symex" xmlns:wpg="http://schemas.microsoft.com/office/word/2010/wordprocessingGroup" xmlns:wpi="http://schemas.microsoft.com/office/word/2010/wordprocessingInk" xmlns:wne="http://schemas.microsoft.com/office/word/2006/wordml" xmlns:wps="http://schemas.microsoft.com/office/word/2010/wordprocessingShape" mc:Ignorable="w14 w15 w16se wp14">
+  <w:abstractNum w:abstractNumId="0" w15:restartNumberingAfterBreak="0">
     <w:nsid w:val="0C455E74"/>
     <w:multiLevelType w:val="hybridMultilevel"/>
     <w:tmpl w:val="DE2E212E"/>
@@ -13210,7 +12939,7 @@
       </w:pPr>
     </w:lvl>
   </w:abstractNum>
-  <w:abstractNum w:abstractNumId="1">
+  <w:abstractNum w:abstractNumId="1" w15:restartNumberingAfterBreak="0">
     <w:nsid w:val="0E98129B"/>
     <w:multiLevelType w:val="hybridMultilevel"/>
     <w:tmpl w:val="13AA9ED6"/>
@@ -13323,7 +13052,7 @@
       </w:rPr>
     </w:lvl>
   </w:abstractNum>
-  <w:abstractNum w:abstractNumId="2">
+  <w:abstractNum w:abstractNumId="2" w15:restartNumberingAfterBreak="0">
     <w:nsid w:val="0EDE0A4F"/>
     <w:multiLevelType w:val="hybridMultilevel"/>
     <w:tmpl w:val="849240E8"/>
@@ -13436,7 +13165,7 @@
       </w:rPr>
     </w:lvl>
   </w:abstractNum>
-  <w:abstractNum w:abstractNumId="3">
+  <w:abstractNum w:abstractNumId="3" w15:restartNumberingAfterBreak="0">
     <w:nsid w:val="12446DEA"/>
     <w:multiLevelType w:val="hybridMultilevel"/>
     <w:tmpl w:val="F536E236"/>
@@ -13548,7 +13277,7 @@
       </w:rPr>
     </w:lvl>
   </w:abstractNum>
-  <w:abstractNum w:abstractNumId="4">
+  <w:abstractNum w:abstractNumId="4" w15:restartNumberingAfterBreak="0">
     <w:nsid w:val="18203F8C"/>
     <w:multiLevelType w:val="hybridMultilevel"/>
     <w:tmpl w:val="27680D9E"/>
@@ -13637,7 +13366,7 @@
       </w:pPr>
     </w:lvl>
   </w:abstractNum>
-  <w:abstractNum w:abstractNumId="5">
+  <w:abstractNum w:abstractNumId="5" w15:restartNumberingAfterBreak="0">
     <w:nsid w:val="1C0A5D14"/>
     <w:multiLevelType w:val="hybridMultilevel"/>
     <w:tmpl w:val="573ACAC0"/>
@@ -13750,7 +13479,7 @@
       </w:rPr>
     </w:lvl>
   </w:abstractNum>
-  <w:abstractNum w:abstractNumId="6">
+  <w:abstractNum w:abstractNumId="6" w15:restartNumberingAfterBreak="0">
     <w:nsid w:val="1E060F8B"/>
     <w:multiLevelType w:val="multilevel"/>
     <w:tmpl w:val="254071AC"/>
@@ -13943,7 +13672,7 @@
       </w:rPr>
     </w:lvl>
   </w:abstractNum>
-  <w:abstractNum w:abstractNumId="7">
+  <w:abstractNum w:abstractNumId="7" w15:restartNumberingAfterBreak="0">
     <w:nsid w:val="20534DC2"/>
     <w:multiLevelType w:val="hybridMultilevel"/>
     <w:tmpl w:val="26F83AFA"/>
@@ -14032,7 +13761,7 @@
       </w:pPr>
     </w:lvl>
   </w:abstractNum>
-  <w:abstractNum w:abstractNumId="8">
+  <w:abstractNum w:abstractNumId="8" w15:restartNumberingAfterBreak="0">
     <w:nsid w:val="2C55068F"/>
     <w:multiLevelType w:val="multilevel"/>
     <w:tmpl w:val="91503D8A"/>
@@ -14173,7 +13902,7 @@
       </w:rPr>
     </w:lvl>
   </w:abstractNum>
-  <w:abstractNum w:abstractNumId="9">
+  <w:abstractNum w:abstractNumId="9" w15:restartNumberingAfterBreak="0">
     <w:nsid w:val="2CD657E8"/>
     <w:multiLevelType w:val="hybridMultilevel"/>
     <w:tmpl w:val="7B981A0C"/>
@@ -14285,7 +14014,7 @@
       </w:rPr>
     </w:lvl>
   </w:abstractNum>
-  <w:abstractNum w:abstractNumId="10">
+  <w:abstractNum w:abstractNumId="10" w15:restartNumberingAfterBreak="0">
     <w:nsid w:val="2D0C5EAF"/>
     <w:multiLevelType w:val="hybridMultilevel"/>
     <w:tmpl w:val="417E02F6"/>
@@ -14374,7 +14103,7 @@
       </w:pPr>
     </w:lvl>
   </w:abstractNum>
-  <w:abstractNum w:abstractNumId="11">
+  <w:abstractNum w:abstractNumId="11" w15:restartNumberingAfterBreak="0">
     <w:nsid w:val="310245C1"/>
     <w:multiLevelType w:val="hybridMultilevel"/>
     <w:tmpl w:val="D60E603A"/>
@@ -14490,7 +14219,7 @@
       </w:pPr>
     </w:lvl>
   </w:abstractNum>
-  <w:abstractNum w:abstractNumId="12">
+  <w:abstractNum w:abstractNumId="12" w15:restartNumberingAfterBreak="0">
     <w:nsid w:val="32AD4B9F"/>
     <w:multiLevelType w:val="multilevel"/>
     <w:tmpl w:val="0A0E2CA6"/>
@@ -14603,7 +14332,7 @@
       </w:rPr>
     </w:lvl>
   </w:abstractNum>
-  <w:abstractNum w:abstractNumId="13">
+  <w:abstractNum w:abstractNumId="13" w15:restartNumberingAfterBreak="0">
     <w:nsid w:val="3998310F"/>
     <w:multiLevelType w:val="multilevel"/>
     <w:tmpl w:val="0CD23E2E"/>
@@ -14717,7 +14446,7 @@
       </w:rPr>
     </w:lvl>
   </w:abstractNum>
-  <w:abstractNum w:abstractNumId="14">
+  <w:abstractNum w:abstractNumId="14" w15:restartNumberingAfterBreak="0">
     <w:nsid w:val="40E9758B"/>
     <w:multiLevelType w:val="multilevel"/>
     <w:tmpl w:val="3AF2BDEA"/>
@@ -14830,7 +14559,7 @@
       </w:rPr>
     </w:lvl>
   </w:abstractNum>
-  <w:abstractNum w:abstractNumId="15">
+  <w:abstractNum w:abstractNumId="15" w15:restartNumberingAfterBreak="0">
     <w:nsid w:val="420F6D29"/>
     <w:multiLevelType w:val="multilevel"/>
     <w:tmpl w:val="5D7A6B84"/>
@@ -14916,7 +14645,7 @@
       </w:pPr>
     </w:lvl>
   </w:abstractNum>
-  <w:abstractNum w:abstractNumId="16">
+  <w:abstractNum w:abstractNumId="16" w15:restartNumberingAfterBreak="0">
     <w:nsid w:val="432F1E19"/>
     <w:multiLevelType w:val="multilevel"/>
     <w:tmpl w:val="0AC43B1C"/>
@@ -15029,7 +14758,7 @@
       </w:rPr>
     </w:lvl>
   </w:abstractNum>
-  <w:abstractNum w:abstractNumId="17">
+  <w:abstractNum w:abstractNumId="17" w15:restartNumberingAfterBreak="0">
     <w:nsid w:val="454A763D"/>
     <w:multiLevelType w:val="hybridMultilevel"/>
     <w:tmpl w:val="9288D400"/>
@@ -15141,7 +14870,7 @@
       </w:rPr>
     </w:lvl>
   </w:abstractNum>
-  <w:abstractNum w:abstractNumId="18">
+  <w:abstractNum w:abstractNumId="18" w15:restartNumberingAfterBreak="0">
     <w:nsid w:val="535238FC"/>
     <w:multiLevelType w:val="multilevel"/>
     <w:tmpl w:val="0AC43B1C"/>
@@ -15254,7 +14983,7 @@
       </w:rPr>
     </w:lvl>
   </w:abstractNum>
-  <w:abstractNum w:abstractNumId="19">
+  <w:abstractNum w:abstractNumId="19" w15:restartNumberingAfterBreak="0">
     <w:nsid w:val="54760592"/>
     <w:multiLevelType w:val="multilevel"/>
     <w:tmpl w:val="CC94CB2E"/>
@@ -15393,7 +15122,7 @@
       </w:rPr>
     </w:lvl>
   </w:abstractNum>
-  <w:abstractNum w:abstractNumId="20">
+  <w:abstractNum w:abstractNumId="20" w15:restartNumberingAfterBreak="0">
     <w:nsid w:val="5AA11CB9"/>
     <w:multiLevelType w:val="hybridMultilevel"/>
     <w:tmpl w:val="9D3237B4"/>
@@ -15482,7 +15211,7 @@
       </w:pPr>
     </w:lvl>
   </w:abstractNum>
-  <w:abstractNum w:abstractNumId="21">
+  <w:abstractNum w:abstractNumId="21" w15:restartNumberingAfterBreak="0">
     <w:nsid w:val="5FC3174F"/>
     <w:multiLevelType w:val="hybridMultilevel"/>
     <w:tmpl w:val="C8CAA2D8"/>
@@ -15595,7 +15324,7 @@
       </w:rPr>
     </w:lvl>
   </w:abstractNum>
-  <w:abstractNum w:abstractNumId="22">
+  <w:abstractNum w:abstractNumId="22" w15:restartNumberingAfterBreak="0">
     <w:nsid w:val="60E15B48"/>
     <w:multiLevelType w:val="hybridMultilevel"/>
     <w:tmpl w:val="255EF2E2"/>
@@ -15708,7 +15437,7 @@
       </w:rPr>
     </w:lvl>
   </w:abstractNum>
-  <w:abstractNum w:abstractNumId="23">
+  <w:abstractNum w:abstractNumId="23" w15:restartNumberingAfterBreak="0">
     <w:nsid w:val="61455F54"/>
     <w:multiLevelType w:val="multilevel"/>
     <w:tmpl w:val="0409001F"/>
@@ -15794,7 +15523,7 @@
       </w:pPr>
     </w:lvl>
   </w:abstractNum>
-  <w:abstractNum w:abstractNumId="24">
+  <w:abstractNum w:abstractNumId="24" w15:restartNumberingAfterBreak="0">
     <w:nsid w:val="62E77F92"/>
     <w:multiLevelType w:val="hybridMultilevel"/>
     <w:tmpl w:val="C9BCE894"/>
@@ -15907,7 +15636,7 @@
       </w:rPr>
     </w:lvl>
   </w:abstractNum>
-  <w:abstractNum w:abstractNumId="25">
+  <w:abstractNum w:abstractNumId="25" w15:restartNumberingAfterBreak="0">
     <w:nsid w:val="67737E5F"/>
     <w:multiLevelType w:val="multilevel"/>
     <w:tmpl w:val="8A10EC14"/>
@@ -15996,7 +15725,7 @@
       </w:pPr>
     </w:lvl>
   </w:abstractNum>
-  <w:abstractNum w:abstractNumId="26">
+  <w:abstractNum w:abstractNumId="26" w15:restartNumberingAfterBreak="0">
     <w:nsid w:val="6A5164D2"/>
     <w:multiLevelType w:val="hybridMultilevel"/>
     <w:tmpl w:val="80CA386E"/>
@@ -16085,7 +15814,7 @@
       </w:pPr>
     </w:lvl>
   </w:abstractNum>
-  <w:abstractNum w:abstractNumId="27">
+  <w:abstractNum w:abstractNumId="27" w15:restartNumberingAfterBreak="0">
     <w:nsid w:val="6B9C1157"/>
     <w:multiLevelType w:val="multilevel"/>
     <w:tmpl w:val="0409001F"/>
@@ -16171,7 +15900,7 @@
       </w:pPr>
     </w:lvl>
   </w:abstractNum>
-  <w:abstractNum w:abstractNumId="28">
+  <w:abstractNum w:abstractNumId="28" w15:restartNumberingAfterBreak="0">
     <w:nsid w:val="78720FF9"/>
     <w:multiLevelType w:val="multilevel"/>
     <w:tmpl w:val="A43C2BCC"/>
@@ -16258,7 +15987,7 @@
       </w:pPr>
     </w:lvl>
   </w:abstractNum>
-  <w:abstractNum w:abstractNumId="29">
+  <w:abstractNum w:abstractNumId="29" w15:restartNumberingAfterBreak="0">
     <w:nsid w:val="7ABA12E8"/>
     <w:multiLevelType w:val="hybridMultilevel"/>
     <w:tmpl w:val="0772171C"/>
@@ -16370,7 +16099,7 @@
       </w:rPr>
     </w:lvl>
   </w:abstractNum>
-  <w:abstractNum w:abstractNumId="30">
+  <w:abstractNum w:abstractNumId="30" w15:restartNumberingAfterBreak="0">
     <w:nsid w:val="7E3F1E0B"/>
     <w:multiLevelType w:val="hybridMultilevel"/>
     <w:tmpl w:val="9D3237B4"/>
@@ -17008,7 +16737,7 @@
 </file>
 
 <file path=word/styles.xml><?xml version="1.0" encoding="utf-8"?>
-<w:styles xmlns:mc="http://schemas.openxmlformats.org/markup-compatibility/2006" xmlns:r="http://schemas.openxmlformats.org/officeDocument/2006/relationships" xmlns:w="http://schemas.openxmlformats.org/wordprocessingml/2006/main" xmlns:w14="http://schemas.microsoft.com/office/word/2010/wordml" xmlns:w15="http://schemas.microsoft.com/office/word/2012/wordml" mc:Ignorable="w14 w15">
+<w:styles xmlns:mc="http://schemas.openxmlformats.org/markup-compatibility/2006" xmlns:r="http://schemas.openxmlformats.org/officeDocument/2006/relationships" xmlns:w="http://schemas.openxmlformats.org/wordprocessingml/2006/main" xmlns:w14="http://schemas.microsoft.com/office/word/2010/wordml" xmlns:w15="http://schemas.microsoft.com/office/word/2012/wordml" xmlns:w16se="http://schemas.microsoft.com/office/word/2015/wordml/symex" mc:Ignorable="w14 w15 w16se">
   <w:docDefaults>
     <w:rPrDefault>
       <w:rPr>
@@ -17532,7 +17261,6 @@
     <w:uiPriority w:val="39"/>
     <w:rsid w:val="00EE1F29"/>
     <w:tblPr>
-      <w:tblInd w:w="0" w:type="dxa"/>
       <w:tblBorders>
         <w:top w:val="single" w:sz="4" w:space="0" w:color="auto"/>
         <w:left w:val="single" w:sz="4" w:space="0" w:color="auto"/>
@@ -17541,12 +17269,6 @@
         <w:insideH w:val="single" w:sz="4" w:space="0" w:color="auto"/>
         <w:insideV w:val="single" w:sz="4" w:space="0" w:color="auto"/>
       </w:tblBorders>
-      <w:tblCellMar>
-        <w:top w:w="0" w:type="dxa"/>
-        <w:left w:w="108" w:type="dxa"/>
-        <w:bottom w:w="0" w:type="dxa"/>
-        <w:right w:w="108" w:type="dxa"/>
-      </w:tblCellMar>
     </w:tblPr>
   </w:style>
   <w:style w:type="character" w:styleId="Hyperlink">
@@ -18151,54 +17873,6 @@
 </file>
 
 <file path=customXml/item1.xml><?xml version="1.0" encoding="utf-8"?>
-<p:properties xmlns:p="http://schemas.microsoft.com/office/2006/metadata/properties" xmlns:xsi="http://www.w3.org/2001/XMLSchema-instance" xmlns:pc="http://schemas.microsoft.com/office/infopath/2007/PartnerControls">
-  <documentManagement>
-    <AppVersion xmlns="91781773-cf10-4f2f-83f1-f92ceadca312" xsi:nil="true"/>
-    <Self_Registration_Enabled xmlns="91781773-cf10-4f2f-83f1-f92ceadca312" xsi:nil="true"/>
-    <Has_Leaders_Only_SectionGroup xmlns="91781773-cf10-4f2f-83f1-f92ceadca312" xsi:nil="true"/>
-    <Invited_Leaders xmlns="91781773-cf10-4f2f-83f1-f92ceadca312" xsi:nil="true"/>
-    <Invited_Members xmlns="91781773-cf10-4f2f-83f1-f92ceadca312" xsi:nil="true"/>
-    <Templates xmlns="91781773-cf10-4f2f-83f1-f92ceadca312" xsi:nil="true"/>
-    <Members xmlns="91781773-cf10-4f2f-83f1-f92ceadca312">
-      <UserInfo>
-        <DisplayName/>
-        <AccountId xsi:nil="true"/>
-        <AccountType/>
-      </UserInfo>
-    </Members>
-    <Member_Groups xmlns="91781773-cf10-4f2f-83f1-f92ceadca312">
-      <UserInfo>
-        <DisplayName/>
-        <AccountId xsi:nil="true"/>
-        <AccountType/>
-      </UserInfo>
-    </Member_Groups>
-    <CultureName xmlns="91781773-cf10-4f2f-83f1-f92ceadca312" xsi:nil="true"/>
-    <TeamsChannelId xmlns="91781773-cf10-4f2f-83f1-f92ceadca312" xsi:nil="true"/>
-    <IsNotebookLocked xmlns="91781773-cf10-4f2f-83f1-f92ceadca312" xsi:nil="true"/>
-    <Is_Collaboration_Space_Locked xmlns="91781773-cf10-4f2f-83f1-f92ceadca312" xsi:nil="true"/>
-    <FolderType xmlns="91781773-cf10-4f2f-83f1-f92ceadca312" xsi:nil="true"/>
-    <Leaders xmlns="91781773-cf10-4f2f-83f1-f92ceadca312">
-      <UserInfo>
-        <DisplayName/>
-        <AccountId xsi:nil="true"/>
-        <AccountType/>
-      </UserInfo>
-    </Leaders>
-    <Owner xmlns="91781773-cf10-4f2f-83f1-f92ceadca312">
-      <UserInfo>
-        <DisplayName/>
-        <AccountId xsi:nil="true"/>
-        <AccountType/>
-      </UserInfo>
-    </Owner>
-    <DefaultSectionNames xmlns="91781773-cf10-4f2f-83f1-f92ceadca312" xsi:nil="true"/>
-    <NotebookType xmlns="91781773-cf10-4f2f-83f1-f92ceadca312" xsi:nil="true"/>
-  </documentManagement>
-</p:properties>
-</file>
-
-<file path=customXml/item2.xml><?xml version="1.0" encoding="utf-8"?>
 <ct:contentTypeSchema xmlns:ct="http://schemas.microsoft.com/office/2006/metadata/contentType" xmlns:ma="http://schemas.microsoft.com/office/2006/metadata/properties/metaAttributes" ct:_="" ma:_="" ma:contentTypeName="Document" ma:contentTypeID="0x010100E933C2588CEDB543806A478F29968F69" ma:contentTypeVersion="28" ma:contentTypeDescription="Create a new document." ma:contentTypeScope="" ma:versionID="9d96961fc49b8beffcaca8f72238fad7">
   <xsd:schema xmlns:xsd="http://www.w3.org/2001/XMLSchema" xmlns:xs="http://www.w3.org/2001/XMLSchema" xmlns:p="http://schemas.microsoft.com/office/2006/metadata/properties" xmlns:ns3="91781773-cf10-4f2f-83f1-f92ceadca312" xmlns:ns4="caa1b16a-a8f8-4463-89e0-0b22ac182062" targetNamespace="http://schemas.microsoft.com/office/2006/metadata/properties" ma:root="true" ma:fieldsID="bbf150dfbc3d6272a1b708efa8cbd353" ns3:_="" ns4:_="">
     <xsd:import namespace="91781773-cf10-4f2f-83f1-f92ceadca312"/>
@@ -18573,13 +18247,61 @@
 </ct:contentTypeSchema>
 </file>
 
-<file path=customXml/item3.xml><?xml version="1.0" encoding="utf-8"?>
+<file path=customXml/item2.xml><?xml version="1.0" encoding="utf-8"?>
 <?mso-contentType ?>
 <FormTemplates xmlns="http://schemas.microsoft.com/sharepoint/v3/contenttype/forms">
   <Display>DocumentLibraryForm</Display>
   <Edit>DocumentLibraryForm</Edit>
   <New>DocumentLibraryForm</New>
 </FormTemplates>
+</file>
+
+<file path=customXml/item3.xml><?xml version="1.0" encoding="utf-8"?>
+<p:properties xmlns:p="http://schemas.microsoft.com/office/2006/metadata/properties" xmlns:xsi="http://www.w3.org/2001/XMLSchema-instance" xmlns:pc="http://schemas.microsoft.com/office/infopath/2007/PartnerControls">
+  <documentManagement>
+    <AppVersion xmlns="91781773-cf10-4f2f-83f1-f92ceadca312" xsi:nil="true"/>
+    <Self_Registration_Enabled xmlns="91781773-cf10-4f2f-83f1-f92ceadca312" xsi:nil="true"/>
+    <Has_Leaders_Only_SectionGroup xmlns="91781773-cf10-4f2f-83f1-f92ceadca312" xsi:nil="true"/>
+    <Invited_Leaders xmlns="91781773-cf10-4f2f-83f1-f92ceadca312" xsi:nil="true"/>
+    <Invited_Members xmlns="91781773-cf10-4f2f-83f1-f92ceadca312" xsi:nil="true"/>
+    <Templates xmlns="91781773-cf10-4f2f-83f1-f92ceadca312" xsi:nil="true"/>
+    <Members xmlns="91781773-cf10-4f2f-83f1-f92ceadca312">
+      <UserInfo>
+        <DisplayName/>
+        <AccountId xsi:nil="true"/>
+        <AccountType/>
+      </UserInfo>
+    </Members>
+    <Member_Groups xmlns="91781773-cf10-4f2f-83f1-f92ceadca312">
+      <UserInfo>
+        <DisplayName/>
+        <AccountId xsi:nil="true"/>
+        <AccountType/>
+      </UserInfo>
+    </Member_Groups>
+    <CultureName xmlns="91781773-cf10-4f2f-83f1-f92ceadca312" xsi:nil="true"/>
+    <TeamsChannelId xmlns="91781773-cf10-4f2f-83f1-f92ceadca312" xsi:nil="true"/>
+    <IsNotebookLocked xmlns="91781773-cf10-4f2f-83f1-f92ceadca312" xsi:nil="true"/>
+    <Is_Collaboration_Space_Locked xmlns="91781773-cf10-4f2f-83f1-f92ceadca312" xsi:nil="true"/>
+    <FolderType xmlns="91781773-cf10-4f2f-83f1-f92ceadca312" xsi:nil="true"/>
+    <Leaders xmlns="91781773-cf10-4f2f-83f1-f92ceadca312">
+      <UserInfo>
+        <DisplayName/>
+        <AccountId xsi:nil="true"/>
+        <AccountType/>
+      </UserInfo>
+    </Leaders>
+    <Owner xmlns="91781773-cf10-4f2f-83f1-f92ceadca312">
+      <UserInfo>
+        <DisplayName/>
+        <AccountId xsi:nil="true"/>
+        <AccountType/>
+      </UserInfo>
+    </Owner>
+    <DefaultSectionNames xmlns="91781773-cf10-4f2f-83f1-f92ceadca312" xsi:nil="true"/>
+    <NotebookType xmlns="91781773-cf10-4f2f-83f1-f92ceadca312" xsi:nil="true"/>
+  </documentManagement>
+</p:properties>
 </file>
 
 <file path=customXml/item4.xml><?xml version="1.0" encoding="utf-8"?>
@@ -18647,16 +18369,6 @@
 </file>
 
 <file path=customXml/itemProps1.xml><?xml version="1.0" encoding="utf-8"?>
-<ds:datastoreItem xmlns:ds="http://schemas.openxmlformats.org/officeDocument/2006/customXml" ds:itemID="{7C739A18-15DC-47EB-BF0F-BD383081AACE}">
-  <ds:schemaRefs>
-    <ds:schemaRef ds:uri="http://schemas.microsoft.com/office/2006/metadata/properties"/>
-    <ds:schemaRef ds:uri="http://schemas.microsoft.com/office/infopath/2007/PartnerControls"/>
-    <ds:schemaRef ds:uri="91781773-cf10-4f2f-83f1-f92ceadca312"/>
-  </ds:schemaRefs>
-</ds:datastoreItem>
-</file>
-
-<file path=customXml/itemProps2.xml><?xml version="1.0" encoding="utf-8"?>
 <ds:datastoreItem xmlns:ds="http://schemas.openxmlformats.org/officeDocument/2006/customXml" ds:itemID="{73AE19E1-938B-48FB-95BC-B902FD28AE8D}">
   <ds:schemaRefs>
     <ds:schemaRef ds:uri="http://schemas.microsoft.com/office/2006/metadata/contentType"/>
@@ -18675,7 +18387,7 @@
 </ds:datastoreItem>
 </file>
 
-<file path=customXml/itemProps3.xml><?xml version="1.0" encoding="utf-8"?>
+<file path=customXml/itemProps2.xml><?xml version="1.0" encoding="utf-8"?>
 <ds:datastoreItem xmlns:ds="http://schemas.openxmlformats.org/officeDocument/2006/customXml" ds:itemID="{12224E71-804F-4697-81B8-A6854F2BB8FA}">
   <ds:schemaRefs>
     <ds:schemaRef ds:uri="http://schemas.microsoft.com/sharepoint/v3/contenttype/forms"/>
@@ -18683,8 +18395,18 @@
 </ds:datastoreItem>
 </file>
 
+<file path=customXml/itemProps3.xml><?xml version="1.0" encoding="utf-8"?>
+<ds:datastoreItem xmlns:ds="http://schemas.openxmlformats.org/officeDocument/2006/customXml" ds:itemID="{7C739A18-15DC-47EB-BF0F-BD383081AACE}">
+  <ds:schemaRefs>
+    <ds:schemaRef ds:uri="http://schemas.microsoft.com/office/2006/metadata/properties"/>
+    <ds:schemaRef ds:uri="http://schemas.microsoft.com/office/infopath/2007/PartnerControls"/>
+    <ds:schemaRef ds:uri="91781773-cf10-4f2f-83f1-f92ceadca312"/>
+  </ds:schemaRefs>
+</ds:datastoreItem>
+</file>
+
 <file path=customXml/itemProps4.xml><?xml version="1.0" encoding="utf-8"?>
-<ds:datastoreItem xmlns:ds="http://schemas.openxmlformats.org/officeDocument/2006/customXml" ds:itemID="{50916FA6-6D38-47FB-AA44-0AA758827199}">
+<ds:datastoreItem xmlns:ds="http://schemas.openxmlformats.org/officeDocument/2006/customXml" ds:itemID="{A0F96AD5-50C0-4428-8A8F-A260BAAF1452}">
   <ds:schemaRefs>
     <ds:schemaRef ds:uri="http://schemas.openxmlformats.org/officeDocument/2006/bibliography"/>
   </ds:schemaRefs>

--- a/Luan van.docx
+++ b/Luan van.docx
@@ -1,6 +1,6 @@
 
 <file path=word/document.xml><?xml version="1.0" encoding="utf-8"?>
-<w:document xmlns:wpc="http://schemas.microsoft.com/office/word/2010/wordprocessingCanvas" xmlns:cx="http://schemas.microsoft.com/office/drawing/2014/chartex" xmlns:mc="http://schemas.openxmlformats.org/markup-compatibility/2006" xmlns:o="urn:schemas-microsoft-com:office:office" xmlns:r="http://schemas.openxmlformats.org/officeDocument/2006/relationships" xmlns:m="http://schemas.openxmlformats.org/officeDocument/2006/math" xmlns:v="urn:schemas-microsoft-com:vml" xmlns:wp14="http://schemas.microsoft.com/office/word/2010/wordprocessingDrawing" xmlns:wp="http://schemas.openxmlformats.org/drawingml/2006/wordprocessingDrawing" xmlns:w10="urn:schemas-microsoft-com:office:word" xmlns:w="http://schemas.openxmlformats.org/wordprocessingml/2006/main" xmlns:w14="http://schemas.microsoft.com/office/word/2010/wordml" xmlns:w15="http://schemas.microsoft.com/office/word/2012/wordml" xmlns:w16se="http://schemas.microsoft.com/office/word/2015/wordml/symex" xmlns:wpg="http://schemas.microsoft.com/office/word/2010/wordprocessingGroup" xmlns:wpi="http://schemas.microsoft.com/office/word/2010/wordprocessingInk" xmlns:wne="http://schemas.microsoft.com/office/word/2006/wordml" xmlns:wps="http://schemas.microsoft.com/office/word/2010/wordprocessingShape" mc:Ignorable="w14 w15 w16se wp14">
+<w:document xmlns:wpc="http://schemas.microsoft.com/office/word/2010/wordprocessingCanvas" xmlns:mc="http://schemas.openxmlformats.org/markup-compatibility/2006" xmlns:o="urn:schemas-microsoft-com:office:office" xmlns:r="http://schemas.openxmlformats.org/officeDocument/2006/relationships" xmlns:m="http://schemas.openxmlformats.org/officeDocument/2006/math" xmlns:v="urn:schemas-microsoft-com:vml" xmlns:wp14="http://schemas.microsoft.com/office/word/2010/wordprocessingDrawing" xmlns:wp="http://schemas.openxmlformats.org/drawingml/2006/wordprocessingDrawing" xmlns:w10="urn:schemas-microsoft-com:office:word" xmlns:w="http://schemas.openxmlformats.org/wordprocessingml/2006/main" xmlns:w14="http://schemas.microsoft.com/office/word/2010/wordml" xmlns:w15="http://schemas.microsoft.com/office/word/2012/wordml" xmlns:wpg="http://schemas.microsoft.com/office/word/2010/wordprocessingGroup" xmlns:wpi="http://schemas.microsoft.com/office/word/2010/wordprocessingInk" xmlns:wne="http://schemas.microsoft.com/office/word/2006/wordml" xmlns:wps="http://schemas.microsoft.com/office/word/2010/wordprocessingShape" mc:Ignorable="w14 w15 wp14">
   <w:body>
     <w:p>
       <w:pPr>
@@ -407,7 +407,7 @@
                     </wp:anchor>
                   </w:drawing>
                 </mc:Choice>
-                <mc:Fallback>
+                <mc:Fallback xmlns:w16se="http://schemas.microsoft.com/office/word/2015/wordml/symex" xmlns:cx="http://schemas.microsoft.com/office/drawing/2014/chartex">
                   <w:pict>
                     <v:line w14:anchorId="2E7E2E4A" id="Straight Connector 1" o:spid="_x0000_s1026" style="position:absolute;flip:y;z-index:251656192;visibility:visible;mso-wrap-style:square;mso-width-percent:0;mso-height-percent:0;mso-wrap-distance-left:9pt;mso-wrap-distance-top:-3e-5mm;mso-wrap-distance-right:9pt;mso-wrap-distance-bottom:-3e-5mm;mso-position-horizontal:absolute;mso-position-horizontal-relative:text;mso-position-vertical:absolute;mso-position-vertical-relative:text;mso-width-percent:0;mso-height-percent:0;mso-width-relative:margin;mso-height-relative:margin" from="175.05pt,13.6pt" to="291.25pt,13.6pt" o:gfxdata="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" strokecolor="windowText" strokeweight=".5pt">
                       <v:stroke joinstyle="miter"/>
@@ -681,7 +681,7 @@
               </wp:anchor>
             </w:drawing>
           </mc:Choice>
-          <mc:Fallback>
+          <mc:Fallback xmlns:w16se="http://schemas.microsoft.com/office/word/2015/wordml/symex" xmlns:cx="http://schemas.microsoft.com/office/drawing/2014/chartex">
             <w:pict>
               <v:shapetype w14:anchorId="44AA00CD" id="_x0000_t32" coordsize="21600,21600" o:spt="32" o:oned="t" path="m,l21600,21600e" filled="f">
                 <v:path arrowok="t" fillok="f" o:connecttype="none"/>
@@ -754,7 +754,21 @@
           <w:b/>
         </w:rPr>
         <w:tab/>
-        <w:t xml:space="preserve">Họ và tên tác giả luận văn : </w:t>
+        <w:t xml:space="preserve">Họ và tên tác giả luận </w:t>
+      </w:r>
+      <w:proofErr w:type="gramStart"/>
+      <w:r>
+        <w:rPr>
+          <w:b/>
+        </w:rPr>
+        <w:t>văn :</w:t>
+      </w:r>
+      <w:proofErr w:type="gramEnd"/>
+      <w:r>
+        <w:rPr>
+          <w:b/>
+        </w:rPr>
+        <w:t xml:space="preserve"> </w:t>
       </w:r>
       <w:r>
         <w:rPr>
@@ -791,7 +805,14 @@
         <w:rPr>
           <w:b/>
         </w:rPr>
-        <w:t>Chuyên ngành:</w:t>
+        <w:t>Chuyên ngành</w:t>
+      </w:r>
+      <w:proofErr w:type="gramStart"/>
+      <w:r>
+        <w:rPr>
+          <w:b/>
+        </w:rPr>
+        <w:t>:</w:t>
       </w:r>
       <w:r>
         <w:rPr>
@@ -800,6 +821,7 @@
         </w:rPr>
         <w:t>……………………………...…………………........................…..........</w:t>
       </w:r>
+      <w:proofErr w:type="gramEnd"/>
     </w:p>
     <w:p>
       <w:pPr>
@@ -814,12 +836,21 @@
         </w:rPr>
         <w:t>Mã số SV</w:t>
       </w:r>
+      <w:proofErr w:type="gramStart"/>
       <w:r>
         <w:rPr>
           <w:sz w:val="20"/>
           <w:szCs w:val="20"/>
         </w:rPr>
-        <w:t>:………………………………….. …………………....................................…...</w:t>
+        <w:t>:…………………………………..</w:t>
+      </w:r>
+      <w:proofErr w:type="gramEnd"/>
+      <w:r>
+        <w:rPr>
+          <w:sz w:val="20"/>
+          <w:szCs w:val="20"/>
+        </w:rPr>
+        <w:t xml:space="preserve"> …………………....................................…...</w:t>
       </w:r>
     </w:p>
     <w:p>
@@ -844,7 +875,15 @@
         <w:ind w:left="426" w:firstLine="1014"/>
       </w:pPr>
       <w:r>
-        <w:t>Tác giả, Người hướng dẫn khoa học và Hội đồng chấm luận văn xác nhận tác giả đã sửa chữa, bổ sung luận văn theo biên bản họp Hội đồng ngày</w:t>
+        <w:t xml:space="preserve">Tác giả, Người hướng dẫn khoa học và Hội đồng chấm luận văn xác nhận tác giả đã sửa chữa, bổ sung luận văn </w:t>
+      </w:r>
+      <w:proofErr w:type="gramStart"/>
+      <w:r>
+        <w:t>theo</w:t>
+      </w:r>
+      <w:proofErr w:type="gramEnd"/>
+      <w:r>
+        <w:t xml:space="preserve"> biên bản họp Hội đồng ngày</w:t>
       </w:r>
       <w:r>
         <w:rPr>
@@ -1140,7 +1179,15 @@
         <w:t>Luận văn</w:t>
       </w:r>
       <w:r>
-        <w:t xml:space="preserve"> tốt nghiệp theo qui định của </w:t>
+        <w:t xml:space="preserve"> tốt nghiệp </w:t>
+      </w:r>
+      <w:proofErr w:type="gramStart"/>
+      <w:r>
+        <w:t>theo</w:t>
+      </w:r>
+      <w:proofErr w:type="gramEnd"/>
+      <w:r>
+        <w:t xml:space="preserve"> qui định của </w:t>
       </w:r>
       <w:r>
         <w:t>V</w:t>
@@ -1696,7 +1743,7 @@
         </w:rPr>
         <w:fldChar w:fldCharType="separate"/>
       </w:r>
-      <w:hyperlink w:anchor="_Toc68164589" w:history="1">
+      <w:hyperlink w:anchor="_Toc68526704" w:history="1">
         <w:r>
           <w:rPr>
             <w:rStyle w:val="Hyperlink"/>
@@ -1723,7 +1770,7 @@
             <w:noProof/>
             <w:webHidden/>
           </w:rPr>
-          <w:instrText xml:space="preserve"> PAGEREF _Toc68164589 \h </w:instrText>
+          <w:instrText xml:space="preserve"> PAGEREF _Toc68526704 \h </w:instrText>
         </w:r>
         <w:r>
           <w:rPr>
@@ -1769,7 +1816,7 @@
           <w:szCs w:val="22"/>
         </w:rPr>
       </w:pPr>
-      <w:hyperlink w:anchor="_Toc68164590" w:history="1">
+      <w:hyperlink w:anchor="_Toc68526705" w:history="1">
         <w:r>
           <w:rPr>
             <w:rStyle w:val="Hyperlink"/>
@@ -1813,7 +1860,7 @@
             <w:noProof/>
             <w:webHidden/>
           </w:rPr>
-          <w:instrText xml:space="preserve"> PAGEREF _Toc68164590 \h </w:instrText>
+          <w:instrText xml:space="preserve"> PAGEREF _Toc68526705 \h </w:instrText>
         </w:r>
         <w:r>
           <w:rPr>
@@ -1859,7 +1906,7 @@
           <w:szCs w:val="22"/>
         </w:rPr>
       </w:pPr>
-      <w:hyperlink w:anchor="_Toc68164591" w:history="1">
+      <w:hyperlink w:anchor="_Toc68526706" w:history="1">
         <w:r>
           <w:rPr>
             <w:rStyle w:val="Hyperlink"/>
@@ -1903,7 +1950,7 @@
             <w:noProof/>
             <w:webHidden/>
           </w:rPr>
-          <w:instrText xml:space="preserve"> PAGEREF _Toc68164591 \h </w:instrText>
+          <w:instrText xml:space="preserve"> PAGEREF _Toc68526706 \h </w:instrText>
         </w:r>
         <w:r>
           <w:rPr>
@@ -1949,7 +1996,7 @@
           <w:szCs w:val="22"/>
         </w:rPr>
       </w:pPr>
-      <w:hyperlink w:anchor="_Toc68164592" w:history="1">
+      <w:hyperlink w:anchor="_Toc68526707" w:history="1">
         <w:r>
           <w:rPr>
             <w:rStyle w:val="Hyperlink"/>
@@ -1993,7 +2040,7 @@
             <w:noProof/>
             <w:webHidden/>
           </w:rPr>
-          <w:instrText xml:space="preserve"> PAGEREF _Toc68164592 \h </w:instrText>
+          <w:instrText xml:space="preserve"> PAGEREF _Toc68526707 \h </w:instrText>
         </w:r>
         <w:r>
           <w:rPr>
@@ -2039,7 +2086,7 @@
           <w:szCs w:val="22"/>
         </w:rPr>
       </w:pPr>
-      <w:hyperlink w:anchor="_Toc68164593" w:history="1">
+      <w:hyperlink w:anchor="_Toc68526708" w:history="1">
         <w:r>
           <w:rPr>
             <w:rStyle w:val="Hyperlink"/>
@@ -2083,7 +2130,7 @@
             <w:noProof/>
             <w:webHidden/>
           </w:rPr>
-          <w:instrText xml:space="preserve"> PAGEREF _Toc68164593 \h </w:instrText>
+          <w:instrText xml:space="preserve"> PAGEREF _Toc68526708 \h </w:instrText>
         </w:r>
         <w:r>
           <w:rPr>
@@ -2129,7 +2176,7 @@
           <w:szCs w:val="22"/>
         </w:rPr>
       </w:pPr>
-      <w:hyperlink w:anchor="_Toc68164594" w:history="1">
+      <w:hyperlink w:anchor="_Toc68526709" w:history="1">
         <w:r>
           <w:rPr>
             <w:rStyle w:val="Hyperlink"/>
@@ -2173,7 +2220,7 @@
             <w:noProof/>
             <w:webHidden/>
           </w:rPr>
-          <w:instrText xml:space="preserve"> PAGEREF _Toc68164594 \h </w:instrText>
+          <w:instrText xml:space="preserve"> PAGEREF _Toc68526709 \h </w:instrText>
         </w:r>
         <w:r>
           <w:rPr>
@@ -2219,7 +2266,7 @@
           <w:szCs w:val="22"/>
         </w:rPr>
       </w:pPr>
-      <w:hyperlink w:anchor="_Toc68164595" w:history="1">
+      <w:hyperlink w:anchor="_Toc68526710" w:history="1">
         <w:r>
           <w:rPr>
             <w:rStyle w:val="Hyperlink"/>
@@ -2246,7 +2293,7 @@
             <w:noProof/>
             <w:webHidden/>
           </w:rPr>
-          <w:instrText xml:space="preserve"> PAGEREF _Toc68164595 \h </w:instrText>
+          <w:instrText xml:space="preserve"> PAGEREF _Toc68526710 \h </w:instrText>
         </w:r>
         <w:r>
           <w:rPr>
@@ -2292,7 +2339,7 @@
           <w:szCs w:val="22"/>
         </w:rPr>
       </w:pPr>
-      <w:hyperlink w:anchor="_Toc68164596" w:history="1">
+      <w:hyperlink w:anchor="_Toc68526711" w:history="1">
         <w:r>
           <w:rPr>
             <w:rStyle w:val="Hyperlink"/>
@@ -2336,7 +2383,7 @@
             <w:noProof/>
             <w:webHidden/>
           </w:rPr>
-          <w:instrText xml:space="preserve"> PAGEREF _Toc68164596 \h </w:instrText>
+          <w:instrText xml:space="preserve"> PAGEREF _Toc68526711 \h </w:instrText>
         </w:r>
         <w:r>
           <w:rPr>
@@ -2382,7 +2429,7 @@
           <w:szCs w:val="22"/>
         </w:rPr>
       </w:pPr>
-      <w:hyperlink w:anchor="_Toc68164597" w:history="1">
+      <w:hyperlink w:anchor="_Toc68526712" w:history="1">
         <w:r>
           <w:rPr>
             <w:rStyle w:val="Hyperlink"/>
@@ -2426,7 +2473,7 @@
             <w:noProof/>
             <w:webHidden/>
           </w:rPr>
-          <w:instrText xml:space="preserve"> PAGEREF _Toc68164597 \h </w:instrText>
+          <w:instrText xml:space="preserve"> PAGEREF _Toc68526712 \h </w:instrText>
         </w:r>
         <w:r>
           <w:rPr>
@@ -2472,7 +2519,7 @@
           <w:szCs w:val="22"/>
         </w:rPr>
       </w:pPr>
-      <w:hyperlink w:anchor="_Toc68164598" w:history="1">
+      <w:hyperlink w:anchor="_Toc68526713" w:history="1">
         <w:r>
           <w:rPr>
             <w:rStyle w:val="Hyperlink"/>
@@ -2516,7 +2563,7 @@
             <w:noProof/>
             <w:webHidden/>
           </w:rPr>
-          <w:instrText xml:space="preserve"> PAGEREF _Toc68164598 \h </w:instrText>
+          <w:instrText xml:space="preserve"> PAGEREF _Toc68526713 \h </w:instrText>
         </w:r>
         <w:r>
           <w:rPr>
@@ -2562,7 +2609,7 @@
           <w:szCs w:val="22"/>
         </w:rPr>
       </w:pPr>
-      <w:hyperlink w:anchor="_Toc68164599" w:history="1">
+      <w:hyperlink w:anchor="_Toc68526714" w:history="1">
         <w:r>
           <w:rPr>
             <w:rStyle w:val="Hyperlink"/>
@@ -2606,7 +2653,7 @@
             <w:noProof/>
             <w:webHidden/>
           </w:rPr>
-          <w:instrText xml:space="preserve"> PAGEREF _Toc68164599 \h </w:instrText>
+          <w:instrText xml:space="preserve"> PAGEREF _Toc68526714 \h </w:instrText>
         </w:r>
         <w:r>
           <w:rPr>
@@ -2652,7 +2699,7 @@
           <w:szCs w:val="22"/>
         </w:rPr>
       </w:pPr>
-      <w:hyperlink w:anchor="_Toc68164600" w:history="1">
+      <w:hyperlink w:anchor="_Toc68526715" w:history="1">
         <w:r>
           <w:rPr>
             <w:rStyle w:val="Hyperlink"/>
@@ -2679,7 +2726,7 @@
             <w:noProof/>
             <w:webHidden/>
           </w:rPr>
-          <w:instrText xml:space="preserve"> PAGEREF _Toc68164600 \h </w:instrText>
+          <w:instrText xml:space="preserve"> PAGEREF _Toc68526715 \h </w:instrText>
         </w:r>
         <w:r>
           <w:rPr>
@@ -2725,7 +2772,7 @@
           <w:szCs w:val="22"/>
         </w:rPr>
       </w:pPr>
-      <w:hyperlink w:anchor="_Toc68164601" w:history="1">
+      <w:hyperlink w:anchor="_Toc68526716" w:history="1">
         <w:r>
           <w:rPr>
             <w:rStyle w:val="Hyperlink"/>
@@ -2769,7 +2816,7 @@
             <w:noProof/>
             <w:webHidden/>
           </w:rPr>
-          <w:instrText xml:space="preserve"> PAGEREF _Toc68164601 \h </w:instrText>
+          <w:instrText xml:space="preserve"> PAGEREF _Toc68526716 \h </w:instrText>
         </w:r>
         <w:r>
           <w:rPr>
@@ -2815,7 +2862,7 @@
           <w:szCs w:val="22"/>
         </w:rPr>
       </w:pPr>
-      <w:hyperlink w:anchor="_Toc68164602" w:history="1">
+      <w:hyperlink w:anchor="_Toc68526717" w:history="1">
         <w:r>
           <w:rPr>
             <w:rStyle w:val="Hyperlink"/>
@@ -2859,7 +2906,7 @@
             <w:noProof/>
             <w:webHidden/>
           </w:rPr>
-          <w:instrText xml:space="preserve"> PAGEREF _Toc68164602 \h </w:instrText>
+          <w:instrText xml:space="preserve"> PAGEREF _Toc68526717 \h </w:instrText>
         </w:r>
         <w:r>
           <w:rPr>
@@ -2905,7 +2952,7 @@
           <w:szCs w:val="22"/>
         </w:rPr>
       </w:pPr>
-      <w:hyperlink w:anchor="_Toc68164603" w:history="1">
+      <w:hyperlink w:anchor="_Toc68526718" w:history="1">
         <w:r>
           <w:rPr>
             <w:rStyle w:val="Hyperlink"/>
@@ -2949,7 +2996,7 @@
             <w:noProof/>
             <w:webHidden/>
           </w:rPr>
-          <w:instrText xml:space="preserve"> PAGEREF _Toc68164603 \h </w:instrText>
+          <w:instrText xml:space="preserve"> PAGEREF _Toc68526718 \h </w:instrText>
         </w:r>
         <w:r>
           <w:rPr>
@@ -6208,7 +6255,7 @@
       <w:pPr>
         <w:pStyle w:val="Heading1"/>
       </w:pPr>
-      <w:bookmarkStart w:id="0" w:name="_Toc68164589"/>
+      <w:bookmarkStart w:id="0" w:name="_Toc68526704"/>
       <w:r>
         <w:lastRenderedPageBreak/>
         <w:t>TỔNG QUAN VỀ NHẬN DẠNG CẢM XÚC</w:t>
@@ -6219,7 +6266,7 @@
       <w:pPr>
         <w:pStyle w:val="Heading2"/>
       </w:pPr>
-      <w:bookmarkStart w:id="1" w:name="_Toc68164590"/>
+      <w:bookmarkStart w:id="1" w:name="_Toc68526705"/>
       <w:r>
         <w:t>Bài toán</w:t>
       </w:r>
@@ -6260,7 +6307,15 @@
         <w:t>C</w:t>
       </w:r>
       <w:r>
-        <w:t>ảm xúc tương tác với suy nghĩ theo những cách không rõ ràng nhưng lại đóng vai trò quan trọng đối với hoạt động đòi hỏi trí thông minh</w:t>
+        <w:t xml:space="preserve">ảm xúc tương tác với suy nghĩ </w:t>
+      </w:r>
+      <w:proofErr w:type="gramStart"/>
+      <w:r>
+        <w:t>theo</w:t>
+      </w:r>
+      <w:proofErr w:type="gramEnd"/>
+      <w:r>
+        <w:t xml:space="preserve"> những cách không rõ ràng nhưng lại đóng vai trò quan trọng đối với hoạt động đòi hỏi trí thông minh</w:t>
       </w:r>
       <w:r>
         <w:t>.</w:t>
@@ -6305,11 +6360,16 @@
         <w:t>con ngườ</w:t>
       </w:r>
       <w:r>
-        <w:t>i,</w:t>
+        <w:t>i</w:t>
+      </w:r>
+      <w:proofErr w:type="gramStart"/>
+      <w:r>
+        <w:t>,</w:t>
       </w:r>
       <w:r>
         <w:t>…</w:t>
       </w:r>
+      <w:proofErr w:type="gramEnd"/>
     </w:p>
     <w:p>
       <w:r>
@@ -6337,7 +6397,15 @@
         <w:t>một cách rõ ràng</w:t>
       </w:r>
       <w:r>
-        <w:t>. Định nghĩa về những cảm xúc cơ bản lần đầu tiên được đề xuất cách đây nhiều thập kỷ. Các nhà tâm lý học có xu hướng mô hình hóa cảm xúc theo hai cách khác nhau. Một là chia cảm xúc thành các loại rời rạc. Cách khác là sử dụng nhiều chiều để gắn nhãn cảm xúc.</w:t>
+        <w:t xml:space="preserve">. Định nghĩa về những cảm xúc cơ bản lần đầu tiên được đề xuất cách đây nhiều thập kỷ. Các nhà tâm lý học có xu hướng mô hình hóa cảm xúc </w:t>
+      </w:r>
+      <w:proofErr w:type="gramStart"/>
+      <w:r>
+        <w:t>theo</w:t>
+      </w:r>
+      <w:proofErr w:type="gramEnd"/>
+      <w:r>
+        <w:t xml:space="preserve"> hai cách khác nhau. Một là chia cảm xúc thành các loại rời rạc. Cách khác là sử dụng nhiều chiều để gắn nhãn cảm xúc.</w:t>
       </w:r>
     </w:p>
     <w:p>
@@ -6434,7 +6502,23 @@
         <w:ind w:firstLine="567"/>
       </w:pPr>
       <w:r>
-        <w:t>Sử dụng các tín hiệu bên ngoài của con người như nét mặt, giọng nói, cử chỉ, tư thế,… Các tín hệu này có ưu điểm là dễ thu thập và đã được nghiên cứu trong nhiều năm. Tuy nhiên, độ tin cậy không thể được đảm bảo vì mọi người tương đối dễ dàng kiểm soát các tín hiệu vật lý như nét mặt hoặc giọng nói để che giấu cảm xúc thực của họ, đặc biệt là trong giao tiếp xã hội. Một người có thể tỏ ra vui vẻ ngay cả đang ở trong trạng thái cảm xúc tiêu cực.</w:t>
+        <w:t>Sử dụng các tín hiệu bên ngoài của con người như nét mặt, giọng nói, cử chỉ, tư thế</w:t>
+      </w:r>
+      <w:proofErr w:type="gramStart"/>
+      <w:r>
+        <w:t>,…</w:t>
+      </w:r>
+      <w:proofErr w:type="gramEnd"/>
+      <w:r>
+        <w:t xml:space="preserve"> Các tín hệu này có ưu điểm là dễ </w:t>
+      </w:r>
+      <w:proofErr w:type="gramStart"/>
+      <w:r>
+        <w:t>thu</w:t>
+      </w:r>
+      <w:proofErr w:type="gramEnd"/>
+      <w:r>
+        <w:t xml:space="preserve"> thập và đã được nghiên cứu trong nhiều năm. Tuy nhiên, độ tin cậy không thể được đảm bảo vì mọi người tương đối dễ dàng kiểm soát các tín hiệu vật lý như nét mặt hoặc giọng nói để che giấu cảm xúc thực của họ, đặc biệt là trong giao tiếp xã hội. Một người có thể tỏ ra vui vẻ ngay cả đang ở trong trạng thái cảm xúc tiêu cực.</w:t>
       </w:r>
     </w:p>
     <w:p>
@@ -6442,7 +6526,23 @@
         <w:ind w:firstLine="567"/>
       </w:pPr>
       <w:r>
-        <w:t>Phương pháp thứ hai đang sử dụng các tín hiệu bên trong - các tín hiệu sinh lý, bao gồm điện não đồ, nhiệt độ, điện tâm đồ, điện cơ đồ, hô hấp,... Hệ thống tế bào thần. Các thông số đo dựa vào tín hiệu sinh lý sẽ thay đổi theo một cách nhất định khi con người đối mặt với một số tình huống cụ thể. Một trong những lợi thế chính của phương pháp thứ hai là các thông số đo được phần lớn được kích hoạt không tự nguyện và do đó con người không thể dễ dàng kiểm soát được. Đã có một số nghiên cứu trong lĩnh vực nhận biết cảm xúc bằng cách sử dụng các tín hiệu sinh lý. Đã có nhiều nỗ lực nhằm thiết lập một tiêu chuẩn và mối quan hệ cố định giữa những thay đổi cảm xúc và tín hiệu sinh lý về các loại tín hiệu, tính năng và bộ phân loạ</w:t>
+        <w:t>Phương pháp thứ hai đang sử dụng các tín hiệu bên trong - các tín hiệu sinh lý, bao gồm điện não đồ, nhiệt độ, điện tâm đồ, điện cơ đồ, hô hấp</w:t>
+      </w:r>
+      <w:proofErr w:type="gramStart"/>
+      <w:r>
+        <w:t>,...</w:t>
+      </w:r>
+      <w:proofErr w:type="gramEnd"/>
+      <w:r>
+        <w:t xml:space="preserve"> Hệ thống tế bào thần. Các thông số đo dựa vào tín hiệu sinh lý sẽ thay đổi </w:t>
+      </w:r>
+      <w:proofErr w:type="gramStart"/>
+      <w:r>
+        <w:t>theo</w:t>
+      </w:r>
+      <w:proofErr w:type="gramEnd"/>
+      <w:r>
+        <w:t xml:space="preserve"> một cách nhất định khi con người đối mặt với một số tình huống cụ thể. Một trong những lợi thế chính của phương pháp thứ hai là các thông số đo được phần lớn được kích hoạt không tự nguyện và do đó con người không thể dễ dàng kiểm soát được. Đã có một số nghiên cứu trong lĩnh vực nhận biết cảm xúc bằng cách sử dụng các tín hiệu sinh lý. Đã có nhiều nỗ lực nhằm thiết lập một tiêu chuẩn và mối quan hệ cố định giữa những thay đổi cảm xúc và tín hiệu sinh lý về các loại tín hiệu, tính năng và bộ phân loạ</w:t>
       </w:r>
       <w:r>
         <w:t xml:space="preserve">i. Tuy nhiên, nghiên cứu cho thấy rằng </w:t>
@@ -6455,7 +6555,7 @@
       <w:pPr>
         <w:pStyle w:val="Heading3"/>
       </w:pPr>
-      <w:bookmarkStart w:id="3" w:name="_Toc68164591"/>
+      <w:bookmarkStart w:id="3" w:name="_Toc68526706"/>
       <w:r>
         <w:t>Nhận dạng cảm xúc thông qua tín hiệu giọng nói</w:t>
       </w:r>
@@ -6465,7 +6565,7 @@
       <w:pPr>
         <w:pStyle w:val="Heading3"/>
       </w:pPr>
-      <w:bookmarkStart w:id="4" w:name="_Toc68164592"/>
+      <w:bookmarkStart w:id="4" w:name="_Toc68526707"/>
       <w:r>
         <w:t xml:space="preserve">Nhận dạng cảm xúc thông qua </w:t>
       </w:r>
@@ -6575,7 +6675,7 @@
       <w:pPr>
         <w:pStyle w:val="Heading3"/>
       </w:pPr>
-      <w:bookmarkStart w:id="6" w:name="_Toc68164593"/>
+      <w:bookmarkStart w:id="6" w:name="_Toc68526708"/>
       <w:r>
         <w:t>Nhận dạng cảm xúc thông qua tín hiệu sinh học</w:t>
       </w:r>
@@ -6585,7 +6685,7 @@
       <w:pPr>
         <w:pStyle w:val="Heading2"/>
       </w:pPr>
-      <w:bookmarkStart w:id="7" w:name="_Toc68164594"/>
+      <w:bookmarkStart w:id="7" w:name="_Toc68526709"/>
       <w:r>
         <w:t xml:space="preserve">Bộ dữ liệu </w:t>
       </w:r>
@@ -6684,7 +6784,15 @@
         <w:t>ãng mạ</w:t>
       </w:r>
       <w:r>
-        <w:t>n: cảm thấy thu hút, thích thú</w:t>
+        <w:t xml:space="preserve">n: cảm thấy </w:t>
+      </w:r>
+      <w:proofErr w:type="gramStart"/>
+      <w:r>
+        <w:t>thu</w:t>
+      </w:r>
+      <w:proofErr w:type="gramEnd"/>
+      <w:r>
+        <w:t xml:space="preserve"> hút, thích thú</w:t>
       </w:r>
     </w:p>
     <w:p>
@@ -6830,13 +6938,29 @@
         <w:t xml:space="preserve"> Thí nghiệm được đo trong nhiều ngày, tuy nhiên có những ngày đo giá trị cảm biến bị lỗi do những lý do khách quan như môi trường hay thiết bị đeo bị lỏng trong quá trình đo, do vậy sau khi loại bỏ đi những ngày giá trị bị lỗi, dữ liệu còn lại bao gồm 20 ngày đo, mỗi ngày bao gồm các giá trị ứng với 8 loại cảm xúc bên trên.</w:t>
       </w:r>
       <w:r>
-        <w:t xml:space="preserve"> Bên dưới là hình ảnh biểu diễn các giá trị thu được từ 4 loại cảm biến ứng với 8 loại cảm xúc khác nhau.</w:t>
+        <w:t xml:space="preserve"> Bên dưới là hình ảnh biểu diễn các giá trị </w:t>
+      </w:r>
+      <w:proofErr w:type="gramStart"/>
+      <w:r>
+        <w:t>thu</w:t>
+      </w:r>
+      <w:proofErr w:type="gramEnd"/>
+      <w:r>
+        <w:t xml:space="preserve"> được từ 4 loại cảm biến ứng với 8 loại cảm xúc khác nhau.</w:t>
       </w:r>
       <w:r>
         <w:t xml:space="preserve"> Mỗi đoạn dữ liệu bao gồm 2000 điểm </w:t>
       </w:r>
       <w:r>
-        <w:t>đo thu được 4 cảm biến tương ứng với 100s trong thực tế.</w:t>
+        <w:t xml:space="preserve">đo </w:t>
+      </w:r>
+      <w:proofErr w:type="gramStart"/>
+      <w:r>
+        <w:t>thu</w:t>
+      </w:r>
+      <w:proofErr w:type="gramEnd"/>
+      <w:r>
+        <w:t xml:space="preserve"> được 4 cảm biến tương ứng với 100s trong thực tế.</w:t>
       </w:r>
     </w:p>
     <w:p/>
@@ -7521,7 +7645,15 @@
         <w:jc w:val="left"/>
       </w:pPr>
       <w:r>
-        <w:t>Có thể nhận thấy các giá trị thu được có sự khác biệt tương đối giữa các loại cảm xúc</w:t>
+        <w:t xml:space="preserve">Có thể nhận thấy các giá trị </w:t>
+      </w:r>
+      <w:proofErr w:type="gramStart"/>
+      <w:r>
+        <w:t>thu</w:t>
+      </w:r>
+      <w:proofErr w:type="gramEnd"/>
+      <w:r>
+        <w:t xml:space="preserve"> được có sự khác biệt tương đối giữa các loại cảm xúc</w:t>
       </w:r>
       <w:r>
         <w:t xml:space="preserve"> khác nhau</w:t>
@@ -7554,7 +7686,7 @@
       <w:pPr>
         <w:pStyle w:val="Heading1"/>
       </w:pPr>
-      <w:bookmarkStart w:id="17" w:name="_Toc68164595"/>
+      <w:bookmarkStart w:id="17" w:name="_Toc68526710"/>
       <w:r>
         <w:lastRenderedPageBreak/>
         <w:t xml:space="preserve">HỌC MÁY VÀ ỨNG DỤNG TRONG NHẬN </w:t>
@@ -7571,7 +7703,7 @@
       <w:pPr>
         <w:pStyle w:val="Heading2"/>
       </w:pPr>
-      <w:bookmarkStart w:id="18" w:name="_Toc68164596"/>
+      <w:bookmarkStart w:id="18" w:name="_Toc68526711"/>
       <w:r>
         <w:t>Học máy và các kỹ thuật sử dụng trong bài toán phân loại</w:t>
       </w:r>
@@ -7579,7 +7711,15 @@
     </w:p>
     <w:p>
       <w:r>
-        <w:t>Học máy (Machine learning) là một phần của trí tuệ nhân tạo. Học máy tập trung vào việc xây dựng các ứng dụng học từ dữ liệu và cải thiện độ chính xác của chúng theo thời gian. Quá trình học bắt đầu từ dữ liệu, mục đích chính là cho phép các máy tính tự động học mà không cần sự can thiệp hay trợ giúp của con người và tự điều chỉnh các hành động tương ứng. Trong học máy, các thuật toán được huấn luyện để tìm ra các mẫu và đặc trưng trong một lượng lớn dữ liệu để đưa ra quyết định và dự đoán dựa trên dữ liệu mới. Thuật toán càng tốt thì các quyết định và dự đoán càng chính xác khi nó xử lý nhiều dữ liệu hơn.</w:t>
+        <w:t xml:space="preserve">Học máy (Machine learning) là một phần của trí tuệ nhân tạo. Học máy tập trung vào việc xây dựng các ứng dụng học từ dữ liệu và cải thiện độ chính xác của chúng </w:t>
+      </w:r>
+      <w:proofErr w:type="gramStart"/>
+      <w:r>
+        <w:t>theo</w:t>
+      </w:r>
+      <w:proofErr w:type="gramEnd"/>
+      <w:r>
+        <w:t xml:space="preserve"> thời gian. Quá trình học bắt đầu từ dữ liệu, mục đích chính là cho phép các máy tính tự động học mà không cần sự can thiệp hay trợ giúp của con người và tự điều chỉnh các hành động tương ứng. Trong học máy, các thuật toán được huấn luyện để tìm ra các mẫu và đặc trưng trong một lượng lớn dữ liệu để đưa ra quyết định và dự đoán dựa trên dữ liệu mới. Thuật toán càng tốt thì các quyết định và dự đoán càng chính xác khi nó xử lý nhiều dữ liệu hơn.</w:t>
       </w:r>
     </w:p>
     <w:p>
@@ -7786,7 +7926,15 @@
         <w:t>n mô hình: Sử</w:t>
       </w:r>
       <w:r>
-        <w:t xml:space="preserve"> dụng mô hình với dữ liệu mới trong trường hợp tốt nhất để mô hình cải thiện độ chính xác và hiệu quả theo thời gian. Dữ liệu mới đến từ đâu sẽ phụ thuộc vào vấn đề đang được giải quyế</w:t>
+        <w:t xml:space="preserve"> dụng mô hình với dữ liệu mới trong trường hợp tốt nhất để mô hình cải thiện độ chính xác và hiệu quả </w:t>
+      </w:r>
+      <w:proofErr w:type="gramStart"/>
+      <w:r>
+        <w:t>theo</w:t>
+      </w:r>
+      <w:proofErr w:type="gramEnd"/>
+      <w:r>
+        <w:t xml:space="preserve"> thời gian. Dữ liệu mới đến từ đâu sẽ phụ thuộc vào vấn đề đang được giải quyế</w:t>
       </w:r>
       <w:r>
         <w:t>t.</w:t>
@@ -7909,7 +8057,23 @@
         <w:t>là</w:t>
       </w:r>
       <w:r>
-        <w:t xml:space="preserve"> lượng lớn dữ liệu không được gắn nhãn và sử dụng các thuật toán để trích xuất các đặc trưng có ý nghĩa để gắn nhãn, sắp xếp và phân loại dữ liệu trong thời gian thực mà không cần sự can thiệp của con người. Học không giám sát không phải là việc tự động hóa các quyết định và dự đoán, mà thiên về việc xác định các mẫu và mối quan hệ trong dữ liệu mà con người sẽ bỏ lỡ. Ví dụ như tính năng phát hiện thư rác — con người tạo ra nhiều email hơn một nhóm các nhà khoa học có thể gắn nhãn hoặc phân loại trong vòng đời của họ. Một thuật toán học tập không giám sát có thể phân tích khối lượng lớn email và phát hiện ra các tính năng và mẫu biểu thị spam (và tiếp tục gắn cờ spam tốt hơn theo thời gian).</w:t>
+        <w:t xml:space="preserve"> lượng lớn dữ liệu không được gắn nhãn và sử dụng các thuật toán để trích xuất các đặc trưng có ý nghĩa để gắn nhãn, sắp xếp và phân loại dữ liệu trong thời gian thực mà không cần sự can thiệp của con người. Học không giám sát không phải là việc tự động hóa các quyết định và dự đoán, mà thiên về việc xác định các mẫu và mối quan hệ trong dữ liệu mà con người sẽ bỏ lỡ. Ví dụ như tính năng phát hiện </w:t>
+      </w:r>
+      <w:proofErr w:type="gramStart"/>
+      <w:r>
+        <w:t>thư</w:t>
+      </w:r>
+      <w:proofErr w:type="gramEnd"/>
+      <w:r>
+        <w:t xml:space="preserve"> rác — con người tạo ra nhiều email hơn một nhóm các nhà khoa học có thể gắn nhãn hoặc phân loại trong vòng đời của họ. Một thuật toán học tập không giám sát có thể phân tích khối lượng lớn email và phát hiện ra các tính năng và mẫu biểu thị spam (và tiếp tục gắn cờ spam tốt hơn </w:t>
+      </w:r>
+      <w:proofErr w:type="gramStart"/>
+      <w:r>
+        <w:t>theo</w:t>
+      </w:r>
+      <w:proofErr w:type="gramEnd"/>
+      <w:r>
+        <w:t xml:space="preserve"> thời gian).</w:t>
       </w:r>
     </w:p>
     <w:p>
@@ -7940,7 +8104,7 @@
       <w:pPr>
         <w:pStyle w:val="Heading3"/>
       </w:pPr>
-      <w:bookmarkStart w:id="20" w:name="_Toc68164597"/>
+      <w:bookmarkStart w:id="20" w:name="_Toc68526712"/>
       <w:r>
         <w:lastRenderedPageBreak/>
         <w:t>Lựa c</w:t>
@@ -8679,17 +8843,32 @@
             <w:pPr>
               <w:pStyle w:val="Caption"/>
             </w:pPr>
+            <w:proofErr w:type="gramStart"/>
             <w:r>
               <w:t xml:space="preserve">( </w:t>
             </w:r>
-            <w:fldSimple w:instr=" STYLEREF 1 \s ">
-              <w:r>
-                <w:rPr>
-                  <w:noProof/>
-                </w:rPr>
-                <w:t>2</w:t>
-              </w:r>
-            </w:fldSimple>
+            <w:proofErr w:type="gramEnd"/>
+            <w:r>
+              <w:fldChar w:fldCharType="begin"/>
+            </w:r>
+            <w:r>
+              <w:instrText xml:space="preserve"> STYLEREF 1 \s </w:instrText>
+            </w:r>
+            <w:r>
+              <w:fldChar w:fldCharType="separate"/>
+            </w:r>
+            <w:r>
+              <w:rPr>
+                <w:noProof/>
+              </w:rPr>
+              <w:t>2</w:t>
+            </w:r>
+            <w:r>
+              <w:rPr>
+                <w:noProof/>
+              </w:rPr>
+              <w:fldChar w:fldCharType="end"/>
+            </w:r>
             <w:r>
               <w:t>.</w:t>
             </w:r>
@@ -8976,17 +9155,32 @@
             <w:pPr>
               <w:pStyle w:val="Caption"/>
             </w:pPr>
+            <w:proofErr w:type="gramStart"/>
             <w:r>
               <w:t xml:space="preserve">( </w:t>
             </w:r>
-            <w:fldSimple w:instr=" STYLEREF 1 \s ">
-              <w:r>
-                <w:rPr>
-                  <w:noProof/>
-                </w:rPr>
-                <w:t>2</w:t>
-              </w:r>
-            </w:fldSimple>
+            <w:proofErr w:type="gramEnd"/>
+            <w:r>
+              <w:fldChar w:fldCharType="begin"/>
+            </w:r>
+            <w:r>
+              <w:instrText xml:space="preserve"> STYLEREF 1 \s </w:instrText>
+            </w:r>
+            <w:r>
+              <w:fldChar w:fldCharType="separate"/>
+            </w:r>
+            <w:r>
+              <w:rPr>
+                <w:noProof/>
+              </w:rPr>
+              <w:t>2</w:t>
+            </w:r>
+            <w:r>
+              <w:rPr>
+                <w:noProof/>
+              </w:rPr>
+              <w:fldChar w:fldCharType="end"/>
+            </w:r>
             <w:r>
               <w:t>.</w:t>
             </w:r>
@@ -9016,7 +9210,7 @@
       <w:pPr>
         <w:pStyle w:val="Heading3"/>
       </w:pPr>
-      <w:bookmarkStart w:id="23" w:name="_Toc68164598"/>
+      <w:bookmarkStart w:id="23" w:name="_Toc68526713"/>
       <w:r>
         <w:t>Phân lớp và ra quyết định nhận dạng</w:t>
       </w:r>
@@ -9025,23 +9219,16 @@
     <w:p>
       <w:pPr>
         <w:pStyle w:val="Heading4"/>
+        <w:numPr>
+          <w:ilvl w:val="3"/>
+          <w:numId w:val="40"/>
+        </w:numPr>
       </w:pPr>
       <w:r>
         <w:t>Support Vector Machine (SVM)</w:t>
       </w:r>
     </w:p>
     <w:p/>
-    <w:p>
-      <w:pPr>
-        <w:pStyle w:val="Heading4"/>
-      </w:pPr>
-      <w:r>
-        <w:t>Decision Tree (DTs)</w:t>
-      </w:r>
-      <w:r>
-        <w:t xml:space="preserve"> </w:t>
-      </w:r>
-    </w:p>
     <w:p>
       <w:pPr>
         <w:pStyle w:val="Heading4"/>
@@ -9134,11 +9321,23 @@
       <w:bookmarkEnd w:id="24"/>
     </w:p>
     <w:p/>
+    <w:p/>
     <w:p>
       <w:pPr>
         <w:pStyle w:val="Heading4"/>
       </w:pPr>
       <w:r>
+        <w:t>Decision Tree (DTs)</w:t>
+      </w:r>
+      <w:r>
+        <w:t xml:space="preserve"> </w:t>
+      </w:r>
+    </w:p>
+    <w:p>
+      <w:pPr>
+        <w:pStyle w:val="Heading4"/>
+      </w:pPr>
+      <w:r>
         <w:t>Random Forest (RF)</w:t>
       </w:r>
     </w:p>
@@ -9146,7 +9345,7 @@
       <w:pPr>
         <w:pStyle w:val="Heading2"/>
       </w:pPr>
-      <w:bookmarkStart w:id="25" w:name="_Toc68164599"/>
+      <w:bookmarkStart w:id="25" w:name="_Toc68526714"/>
       <w:r>
         <w:t>Áp dụng với bộ dữ liệu MIT</w:t>
       </w:r>
@@ -9165,7 +9364,7 @@
       <w:pPr>
         <w:pStyle w:val="Heading1"/>
       </w:pPr>
-      <w:bookmarkStart w:id="26" w:name="_Toc68164600"/>
+      <w:bookmarkStart w:id="26" w:name="_Toc68526715"/>
       <w:r>
         <w:lastRenderedPageBreak/>
         <w:t>TỔ CHỨC DỮ LIỆU ĐẦU VÀO NÂNG CAO CHẤT LƯỢNG NHẬN DẠNG CẢM XÚC</w:t>
@@ -9176,7 +9375,7 @@
       <w:pPr>
         <w:pStyle w:val="Heading2"/>
       </w:pPr>
-      <w:bookmarkStart w:id="27" w:name="_Toc68164601"/>
+      <w:bookmarkStart w:id="27" w:name="_Toc68526716"/>
       <w:r>
         <w:t>Thử nghiệm một số kỹ thuật nhận dạng lên bộ dữ liệu MIT</w:t>
       </w:r>
@@ -9191,7 +9390,7 @@
       <w:pPr>
         <w:pStyle w:val="Heading2"/>
       </w:pPr>
-      <w:bookmarkStart w:id="28" w:name="_Toc68164602"/>
+      <w:bookmarkStart w:id="28" w:name="_Toc68526717"/>
       <w:r>
         <w:lastRenderedPageBreak/>
         <w:t>Thay đổi tỉ lệ chồng chập</w:t>
@@ -9414,10 +9613,18 @@
         <w:t>SVM và RandomForest lần lượ</w:t>
       </w:r>
       <w:r>
-        <w:t>t là 74,</w:t>
-      </w:r>
-      <w:r>
-        <w:t xml:space="preserve">38% và 72,5%. Đối với mô hình SVM, trạng thái cảm xúc trung tính cho kết quả nhận dạng tốt nhất (95%) và trạng thái cảm xúc lãng mạn cho tỉ lệ thấp nhất (45%). Tương tự, mô hình RandomForest nhận dạng tốt nhất với 3 trạng thái cảm </w:t>
+        <w:t>t là 74</w:t>
+      </w:r>
+      <w:proofErr w:type="gramStart"/>
+      <w:r>
+        <w:t>,</w:t>
+      </w:r>
+      <w:r>
+        <w:t>38</w:t>
+      </w:r>
+      <w:proofErr w:type="gramEnd"/>
+      <w:r>
+        <w:t xml:space="preserve">% và 72,5%. Đối với mô hình SVM, trạng thái cảm xúc trung tính cho kết quả nhận dạng tốt nhất (95%) và trạng thái cảm xúc lãng mạn cho tỉ lệ thấp nhất (45%). Tương tự, mô hình RandomForest nhận dạng tốt nhất với 3 trạng thái cảm </w:t>
       </w:r>
       <w:r>
         <w:lastRenderedPageBreak/>
@@ -9638,7 +9845,15 @@
         <w:t>dạng</w:t>
       </w:r>
       <w:r>
-        <w:t xml:space="preserve"> đúng của mô hình SVM và RandomForest lần lượt là 75,62% và 80,62%. Đối với mô hình SVM, trạng thái cảm xúc ghét bỏ cho kết quả nhận dạng tốt nhất (95%), trạng thái cảm xúc vui vẻ cho tỉ lệ thấp nhất (60%). </w:t>
+        <w:t xml:space="preserve"> đúng của mô hình SVM và RandomForest lần lượt là 75</w:t>
+      </w:r>
+      <w:proofErr w:type="gramStart"/>
+      <w:r>
+        <w:t>,62</w:t>
+      </w:r>
+      <w:proofErr w:type="gramEnd"/>
+      <w:r>
+        <w:t xml:space="preserve">% và 80,62%. Đối với mô hình SVM, trạng thái cảm xúc ghét bỏ cho kết quả nhận dạng tốt nhất (95%), trạng thái cảm xúc vui vẻ cho tỉ lệ thấp nhất (60%). </w:t>
       </w:r>
       <w:r>
         <w:lastRenderedPageBreak/>
@@ -9875,10 +10090,18 @@
         <w:t>Tỉ lệ nhận dạng đúng của mô hình SVM và RandomForest lần lượ</w:t>
       </w:r>
       <w:r>
-        <w:t>t là 75% và 77,</w:t>
-      </w:r>
-      <w:r>
-        <w:t xml:space="preserve">5%. Đối với mô hình SVM, trạng thái cảm xúc tức giận cho kết quả nhận dạng tốt nhất (90%), trạng thái cảm xúc lãng mạn cho tỉ lệ thấp nhất (60%). </w:t>
+        <w:t>t là 75% và 77</w:t>
+      </w:r>
+      <w:proofErr w:type="gramStart"/>
+      <w:r>
+        <w:t>,</w:t>
+      </w:r>
+      <w:r>
+        <w:t>5</w:t>
+      </w:r>
+      <w:proofErr w:type="gramEnd"/>
+      <w:r>
+        <w:t xml:space="preserve">%. Đối với mô hình SVM, trạng thái cảm xúc tức giận cho kết quả nhận dạng tốt nhất (90%), trạng thái cảm xúc lãng mạn cho tỉ lệ thấp nhất (60%). </w:t>
       </w:r>
       <w:r>
         <w:lastRenderedPageBreak/>
@@ -10101,10 +10324,18 @@
         <w:t>Tỉ lệ nhận dạng đúng của mô hình SVM và RandomForest đề</w:t>
       </w:r>
       <w:r>
-        <w:t>u là 78,</w:t>
-      </w:r>
-      <w:r>
-        <w:t xml:space="preserve">75%. Đối với mô hình SVM, 2 trạng thái cảm xúc trung tính và tức giận cho kết quả nhận dạng tốt nhất (90%), 2 trạng thái cảm xúc lãng mạn và vui vẻ cho tỉ </w:t>
+        <w:t>u là 78</w:t>
+      </w:r>
+      <w:proofErr w:type="gramStart"/>
+      <w:r>
+        <w:t>,</w:t>
+      </w:r>
+      <w:r>
+        <w:t>75</w:t>
+      </w:r>
+      <w:proofErr w:type="gramEnd"/>
+      <w:r>
+        <w:t xml:space="preserve">%. Đối với mô hình SVM, 2 trạng thái cảm xúc trung tính và tức giận cho kết quả nhận dạng tốt nhất (90%), 2 trạng thái cảm xúc lãng mạn và vui vẻ cho tỉ </w:t>
       </w:r>
       <w:r>
         <w:lastRenderedPageBreak/>
@@ -10332,7 +10563,15 @@
         <w:t xml:space="preserve">Nhận xét: </w:t>
       </w:r>
       <w:r>
-        <w:t xml:space="preserve">Tỉ lệ nhận dạng đúng của mô hình SVM và RandomForest lần lượt là 77,5% và 81,88%. Đối với mô hình SVM, trạng thái cảm xúc tức giận cho kết quả nhận dạng tốt nhất (95%) và trạng thái cảm xúc đau buồn cho tỉ lệ thấp nhất (55%). </w:t>
+        <w:t>Tỉ lệ nhận dạng đúng của mô hình SVM và RandomForest lần lượt là 77</w:t>
+      </w:r>
+      <w:proofErr w:type="gramStart"/>
+      <w:r>
+        <w:t>,5</w:t>
+      </w:r>
+      <w:proofErr w:type="gramEnd"/>
+      <w:r>
+        <w:t xml:space="preserve">% và 81,88%. Đối với mô hình SVM, trạng thái cảm xúc tức giận cho kết quả nhận dạng tốt nhất (95%) và trạng thái cảm xúc đau buồn cho tỉ lệ thấp nhất (55%). </w:t>
       </w:r>
       <w:r>
         <w:lastRenderedPageBreak/>
@@ -10560,7 +10799,15 @@
         <w:t xml:space="preserve">Nhận xét: </w:t>
       </w:r>
       <w:r>
-        <w:t xml:space="preserve">Tỉ lệ nhận dạng đúng của mô hình SVM và RandomForest lần lượt là 79,38% và 85%. Đối với mô hình SVM, trạng thái cảm xúc tôn trọng cho kết quả nhận dạng tốt nhất (95%) và trạng thái cảm xúc lãng mạn cho tỉ lệ thấp nhất (60%). </w:t>
+        <w:t>Tỉ lệ nhận dạng đúng của mô hình SVM và RandomForest lần lượt là 79</w:t>
+      </w:r>
+      <w:proofErr w:type="gramStart"/>
+      <w:r>
+        <w:t>,38</w:t>
+      </w:r>
+      <w:proofErr w:type="gramEnd"/>
+      <w:r>
+        <w:t xml:space="preserve">% và 85%. Đối với mô hình SVM, trạng thái cảm xúc tôn trọng cho kết quả nhận dạng tốt nhất (95%) và trạng thái cảm xúc lãng mạn cho tỉ lệ thấp nhất (60%). </w:t>
       </w:r>
       <w:r>
         <w:lastRenderedPageBreak/>
@@ -10770,7 +11017,15 @@
         <w:t xml:space="preserve">Nhận xét: </w:t>
       </w:r>
       <w:r>
-        <w:t>Tỉ lệ nhận dạng đúng của mô hình SVM và RandomForest lần lượt là 80% và 81,88%. Đối với mô hình SVM, 3 trạng thái cảm xúc trung tính, tức giận và tôn trọng cho kết quả nhận dạng tốt nhất (90</w:t>
+        <w:t>Tỉ lệ nhận dạng đúng của mô hình SVM và RandomForest lần lượt là 80% và 81</w:t>
+      </w:r>
+      <w:proofErr w:type="gramStart"/>
+      <w:r>
+        <w:t>,88</w:t>
+      </w:r>
+      <w:proofErr w:type="gramEnd"/>
+      <w:r>
+        <w:t>%. Đối với mô hình SVM, 3 trạng thái cảm xúc trung tính, tức giận và tôn trọng cho kết quả nhận dạng tốt nhất (90</w:t>
       </w:r>
       <w:r>
         <w:t xml:space="preserve">%), </w:t>
@@ -10986,7 +11241,15 @@
         <w:t xml:space="preserve">Nhận xét: </w:t>
       </w:r>
       <w:r>
-        <w:t>Tỉ lệ nhận dạng đúng của mô hình SVM và RandomForest lần lượt là 78,12% và 83,75%. Đối với mô hình SVM,</w:t>
+        <w:t>Tỉ lệ nhận dạng đúng của mô hình SVM và RandomForest lần lượt là 78</w:t>
+      </w:r>
+      <w:proofErr w:type="gramStart"/>
+      <w:r>
+        <w:t>,12</w:t>
+      </w:r>
+      <w:proofErr w:type="gramEnd"/>
+      <w:r>
+        <w:t>% và 83,75%. Đối với mô hình SVM,</w:t>
       </w:r>
       <w:r>
         <w:t xml:space="preserve"> 2</w:t>
@@ -11251,7 +11514,15 @@
         <w:t xml:space="preserve">Nhận xét: </w:t>
       </w:r>
       <w:r>
-        <w:t>Tỉ lệ nhận dạng đúng của mô hình SVM và RandomForest lần lượt là 83,75% và 86,25%. Đối với mô hình SVM, 2 trạng thái cảm xúc tức giận và tôn trọng cho kết quả nhận dạng tốt nhất (95%), 2 trạng thái cảm xúc lãng mạn và vui vẻ cho tỉ lệ thấp nhất (75%). Tương tự, mô hình RandomForest nhận dạng tốt nhất với trạng thái cảm xúc tôn trọng (100%) và thấp nhất với trạng thái cảm xúc vui vẻ (70%).</w:t>
+        <w:t>Tỉ lệ nhận dạng đúng của mô hình SVM và RandomForest lần lượt là 83</w:t>
+      </w:r>
+      <w:proofErr w:type="gramStart"/>
+      <w:r>
+        <w:t>,75</w:t>
+      </w:r>
+      <w:proofErr w:type="gramEnd"/>
+      <w:r>
+        <w:t>% và 86,25%. Đối với mô hình SVM, 2 trạng thái cảm xúc tức giận và tôn trọng cho kết quả nhận dạng tốt nhất (95%), 2 trạng thái cảm xúc lãng mạn và vui vẻ cho tỉ lệ thấp nhất (75%). Tương tự, mô hình RandomForest nhận dạng tốt nhất với trạng thái cảm xúc tôn trọng (100%) và thấp nhất với trạng thái cảm xúc vui vẻ (70%).</w:t>
       </w:r>
     </w:p>
     <w:p/>
@@ -11259,7 +11530,7 @@
       <w:pPr>
         <w:pStyle w:val="Heading2"/>
       </w:pPr>
-      <w:bookmarkStart w:id="47" w:name="_Toc68164603"/>
+      <w:bookmarkStart w:id="47" w:name="_Toc68526718"/>
       <w:r>
         <w:t>Phân tích kết quả đạt được</w:t>
       </w:r>
@@ -11271,7 +11542,15 @@
         <w:jc w:val="left"/>
       </w:pPr>
       <w:r>
-        <w:t xml:space="preserve">Kết quả thu được từ các tỉ lệ chồng chập </w:t>
+        <w:t xml:space="preserve">Kết quả </w:t>
+      </w:r>
+      <w:proofErr w:type="gramStart"/>
+      <w:r>
+        <w:t>thu</w:t>
+      </w:r>
+      <w:proofErr w:type="gramEnd"/>
+      <w:r>
+        <w:t xml:space="preserve"> được từ các tỉ lệ chồng chập </w:t>
       </w:r>
       <w:r>
         <w:t>khác</w:t>
@@ -11639,8 +11918,10 @@
               <w:jc w:val="left"/>
             </w:pPr>
             <w:r>
-              <w:t>79.38</w:t>
+              <w:t>81.88</w:t>
             </w:r>
+            <w:bookmarkStart w:id="48" w:name="_GoBack"/>
+            <w:bookmarkEnd w:id="48"/>
           </w:p>
         </w:tc>
         <w:tc>
@@ -11838,8 +12119,6 @@
       <w:pPr>
         <w:jc w:val="center"/>
       </w:pPr>
-      <w:bookmarkStart w:id="48" w:name="_GoBack"/>
-      <w:bookmarkEnd w:id="48"/>
     </w:p>
     <w:p>
       <w:pPr>
@@ -11921,6 +12200,9 @@
         <w:t>nhận dạng cảm xúc</w:t>
       </w:r>
       <w:bookmarkEnd w:id="49"/>
+      <w:r>
+        <w:t xml:space="preserve"> khi thay đổi tỉ lệ chồng chập</w:t>
+      </w:r>
     </w:p>
     <w:p>
       <w:r>
@@ -12703,7 +12985,7 @@
 </file>
 
 <file path=word/endnotes.xml><?xml version="1.0" encoding="utf-8"?>
-<w:endnotes xmlns:wpc="http://schemas.microsoft.com/office/word/2010/wordprocessingCanvas" xmlns:cx="http://schemas.microsoft.com/office/drawing/2014/chartex" xmlns:mc="http://schemas.openxmlformats.org/markup-compatibility/2006" xmlns:o="urn:schemas-microsoft-com:office:office" xmlns:r="http://schemas.openxmlformats.org/officeDocument/2006/relationships" xmlns:m="http://schemas.openxmlformats.org/officeDocument/2006/math" xmlns:v="urn:schemas-microsoft-com:vml" xmlns:wp14="http://schemas.microsoft.com/office/word/2010/wordprocessingDrawing" xmlns:wp="http://schemas.openxmlformats.org/drawingml/2006/wordprocessingDrawing" xmlns:w10="urn:schemas-microsoft-com:office:word" xmlns:w="http://schemas.openxmlformats.org/wordprocessingml/2006/main" xmlns:w14="http://schemas.microsoft.com/office/word/2010/wordml" xmlns:w15="http://schemas.microsoft.com/office/word/2012/wordml" xmlns:w16se="http://schemas.microsoft.com/office/word/2015/wordml/symex" xmlns:wpg="http://schemas.microsoft.com/office/word/2010/wordprocessingGroup" xmlns:wpi="http://schemas.microsoft.com/office/word/2010/wordprocessingInk" xmlns:wne="http://schemas.microsoft.com/office/word/2006/wordml" xmlns:wps="http://schemas.microsoft.com/office/word/2010/wordprocessingShape" mc:Ignorable="w14 w15 w16se wp14">
+<w:endnotes xmlns:wpc="http://schemas.microsoft.com/office/word/2010/wordprocessingCanvas" xmlns:mc="http://schemas.openxmlformats.org/markup-compatibility/2006" xmlns:o="urn:schemas-microsoft-com:office:office" xmlns:r="http://schemas.openxmlformats.org/officeDocument/2006/relationships" xmlns:m="http://schemas.openxmlformats.org/officeDocument/2006/math" xmlns:v="urn:schemas-microsoft-com:vml" xmlns:wp14="http://schemas.microsoft.com/office/word/2010/wordprocessingDrawing" xmlns:wp="http://schemas.openxmlformats.org/drawingml/2006/wordprocessingDrawing" xmlns:w10="urn:schemas-microsoft-com:office:word" xmlns:w="http://schemas.openxmlformats.org/wordprocessingml/2006/main" xmlns:w14="http://schemas.microsoft.com/office/word/2010/wordml" xmlns:w15="http://schemas.microsoft.com/office/word/2012/wordml" xmlns:wpg="http://schemas.microsoft.com/office/word/2010/wordprocessingGroup" xmlns:wpi="http://schemas.microsoft.com/office/word/2010/wordprocessingInk" xmlns:wne="http://schemas.microsoft.com/office/word/2006/wordml" xmlns:wps="http://schemas.microsoft.com/office/word/2010/wordprocessingShape" mc:Ignorable="w14 w15 wp14">
   <w:endnote w:type="separator" w:id="-1">
     <w:p>
       <w:pPr>
@@ -12728,7 +13010,7 @@
 </file>
 
 <file path=word/footer1.xml><?xml version="1.0" encoding="utf-8"?>
-<w:ftr xmlns:wpc="http://schemas.microsoft.com/office/word/2010/wordprocessingCanvas" xmlns:cx="http://schemas.microsoft.com/office/drawing/2014/chartex" xmlns:mc="http://schemas.openxmlformats.org/markup-compatibility/2006" xmlns:o="urn:schemas-microsoft-com:office:office" xmlns:r="http://schemas.openxmlformats.org/officeDocument/2006/relationships" xmlns:m="http://schemas.openxmlformats.org/officeDocument/2006/math" xmlns:v="urn:schemas-microsoft-com:vml" xmlns:wp14="http://schemas.microsoft.com/office/word/2010/wordprocessingDrawing" xmlns:wp="http://schemas.openxmlformats.org/drawingml/2006/wordprocessingDrawing" xmlns:w10="urn:schemas-microsoft-com:office:word" xmlns:w="http://schemas.openxmlformats.org/wordprocessingml/2006/main" xmlns:w14="http://schemas.microsoft.com/office/word/2010/wordml" xmlns:w15="http://schemas.microsoft.com/office/word/2012/wordml" xmlns:w16se="http://schemas.microsoft.com/office/word/2015/wordml/symex" xmlns:wpg="http://schemas.microsoft.com/office/word/2010/wordprocessingGroup" xmlns:wpi="http://schemas.microsoft.com/office/word/2010/wordprocessingInk" xmlns:wne="http://schemas.microsoft.com/office/word/2006/wordml" xmlns:wps="http://schemas.microsoft.com/office/word/2010/wordprocessingShape" mc:Ignorable="w14 w15 w16se wp14">
+<w:ftr xmlns:wpc="http://schemas.microsoft.com/office/word/2010/wordprocessingCanvas" xmlns:mc="http://schemas.openxmlformats.org/markup-compatibility/2006" xmlns:o="urn:schemas-microsoft-com:office:office" xmlns:r="http://schemas.openxmlformats.org/officeDocument/2006/relationships" xmlns:m="http://schemas.openxmlformats.org/officeDocument/2006/math" xmlns:v="urn:schemas-microsoft-com:vml" xmlns:wp14="http://schemas.microsoft.com/office/word/2010/wordprocessingDrawing" xmlns:wp="http://schemas.openxmlformats.org/drawingml/2006/wordprocessingDrawing" xmlns:w10="urn:schemas-microsoft-com:office:word" xmlns:w="http://schemas.openxmlformats.org/wordprocessingml/2006/main" xmlns:w14="http://schemas.microsoft.com/office/word/2010/wordml" xmlns:w15="http://schemas.microsoft.com/office/word/2012/wordml" xmlns:wpg="http://schemas.microsoft.com/office/word/2010/wordprocessingGroup" xmlns:wpi="http://schemas.microsoft.com/office/word/2010/wordprocessingInk" xmlns:wne="http://schemas.microsoft.com/office/word/2006/wordml" xmlns:wps="http://schemas.microsoft.com/office/word/2010/wordprocessingShape" mc:Ignorable="w14 w15 wp14">
   <w:p>
     <w:pPr>
       <w:pStyle w:val="Footer"/>
@@ -12744,7 +13026,7 @@
 </file>
 
 <file path=word/footer2.xml><?xml version="1.0" encoding="utf-8"?>
-<w:ftr xmlns:wpc="http://schemas.microsoft.com/office/word/2010/wordprocessingCanvas" xmlns:cx="http://schemas.microsoft.com/office/drawing/2014/chartex" xmlns:mc="http://schemas.openxmlformats.org/markup-compatibility/2006" xmlns:o="urn:schemas-microsoft-com:office:office" xmlns:r="http://schemas.openxmlformats.org/officeDocument/2006/relationships" xmlns:m="http://schemas.openxmlformats.org/officeDocument/2006/math" xmlns:v="urn:schemas-microsoft-com:vml" xmlns:wp14="http://schemas.microsoft.com/office/word/2010/wordprocessingDrawing" xmlns:wp="http://schemas.openxmlformats.org/drawingml/2006/wordprocessingDrawing" xmlns:w10="urn:schemas-microsoft-com:office:word" xmlns:w="http://schemas.openxmlformats.org/wordprocessingml/2006/main" xmlns:w14="http://schemas.microsoft.com/office/word/2010/wordml" xmlns:w15="http://schemas.microsoft.com/office/word/2012/wordml" xmlns:w16se="http://schemas.microsoft.com/office/word/2015/wordml/symex" xmlns:wpg="http://schemas.microsoft.com/office/word/2010/wordprocessingGroup" xmlns:wpi="http://schemas.microsoft.com/office/word/2010/wordprocessingInk" xmlns:wne="http://schemas.microsoft.com/office/word/2006/wordml" xmlns:wps="http://schemas.microsoft.com/office/word/2010/wordprocessingShape" mc:Ignorable="w14 w15 w16se wp14">
+<w:ftr xmlns:wpc="http://schemas.microsoft.com/office/word/2010/wordprocessingCanvas" xmlns:mc="http://schemas.openxmlformats.org/markup-compatibility/2006" xmlns:o="urn:schemas-microsoft-com:office:office" xmlns:r="http://schemas.openxmlformats.org/officeDocument/2006/relationships" xmlns:m="http://schemas.openxmlformats.org/officeDocument/2006/math" xmlns:v="urn:schemas-microsoft-com:vml" xmlns:wp14="http://schemas.microsoft.com/office/word/2010/wordprocessingDrawing" xmlns:wp="http://schemas.openxmlformats.org/drawingml/2006/wordprocessingDrawing" xmlns:w10="urn:schemas-microsoft-com:office:word" xmlns:w="http://schemas.openxmlformats.org/wordprocessingml/2006/main" xmlns:w14="http://schemas.microsoft.com/office/word/2010/wordml" xmlns:w15="http://schemas.microsoft.com/office/word/2012/wordml" xmlns:wpg="http://schemas.microsoft.com/office/word/2010/wordprocessingGroup" xmlns:wpi="http://schemas.microsoft.com/office/word/2010/wordprocessingInk" xmlns:wne="http://schemas.microsoft.com/office/word/2006/wordml" xmlns:wps="http://schemas.microsoft.com/office/word/2010/wordprocessingShape" mc:Ignorable="w14 w15 wp14">
   <w:p>
     <w:pPr>
       <w:pStyle w:val="Footer"/>
@@ -12764,7 +13046,7 @@
 </file>
 
 <file path=word/footer3.xml><?xml version="1.0" encoding="utf-8"?>
-<w:ftr xmlns:wpc="http://schemas.microsoft.com/office/word/2010/wordprocessingCanvas" xmlns:cx="http://schemas.microsoft.com/office/drawing/2014/chartex" xmlns:mc="http://schemas.openxmlformats.org/markup-compatibility/2006" xmlns:o="urn:schemas-microsoft-com:office:office" xmlns:r="http://schemas.openxmlformats.org/officeDocument/2006/relationships" xmlns:m="http://schemas.openxmlformats.org/officeDocument/2006/math" xmlns:v="urn:schemas-microsoft-com:vml" xmlns:wp14="http://schemas.microsoft.com/office/word/2010/wordprocessingDrawing" xmlns:wp="http://schemas.openxmlformats.org/drawingml/2006/wordprocessingDrawing" xmlns:w10="urn:schemas-microsoft-com:office:word" xmlns:w="http://schemas.openxmlformats.org/wordprocessingml/2006/main" xmlns:w14="http://schemas.microsoft.com/office/word/2010/wordml" xmlns:w15="http://schemas.microsoft.com/office/word/2012/wordml" xmlns:w16se="http://schemas.microsoft.com/office/word/2015/wordml/symex" xmlns:wpg="http://schemas.microsoft.com/office/word/2010/wordprocessingGroup" xmlns:wpi="http://schemas.microsoft.com/office/word/2010/wordprocessingInk" xmlns:wne="http://schemas.microsoft.com/office/word/2006/wordml" xmlns:wps="http://schemas.microsoft.com/office/word/2010/wordprocessingShape" mc:Ignorable="w14 w15 w16se wp14">
+<w:ftr xmlns:wpc="http://schemas.microsoft.com/office/word/2010/wordprocessingCanvas" xmlns:mc="http://schemas.openxmlformats.org/markup-compatibility/2006" xmlns:o="urn:schemas-microsoft-com:office:office" xmlns:r="http://schemas.openxmlformats.org/officeDocument/2006/relationships" xmlns:m="http://schemas.openxmlformats.org/officeDocument/2006/math" xmlns:v="urn:schemas-microsoft-com:vml" xmlns:wp14="http://schemas.microsoft.com/office/word/2010/wordprocessingDrawing" xmlns:wp="http://schemas.openxmlformats.org/drawingml/2006/wordprocessingDrawing" xmlns:w10="urn:schemas-microsoft-com:office:word" xmlns:w="http://schemas.openxmlformats.org/wordprocessingml/2006/main" xmlns:w14="http://schemas.microsoft.com/office/word/2010/wordml" xmlns:w15="http://schemas.microsoft.com/office/word/2012/wordml" xmlns:wpg="http://schemas.microsoft.com/office/word/2010/wordprocessingGroup" xmlns:wpi="http://schemas.microsoft.com/office/word/2010/wordprocessingInk" xmlns:wne="http://schemas.microsoft.com/office/word/2006/wordml" xmlns:wps="http://schemas.microsoft.com/office/word/2010/wordprocessingShape" mc:Ignorable="w14 w15 wp14">
   <w:p>
     <w:pPr>
       <w:pStyle w:val="Footer"/>
@@ -12804,7 +13086,7 @@
         <w:sz w:val="24"/>
         <w:szCs w:val="24"/>
       </w:rPr>
-      <w:t>15</w:t>
+      <w:t>27</w:t>
     </w:r>
     <w:r>
       <w:rPr>
@@ -12824,7 +13106,7 @@
 </file>
 
 <file path=word/footnotes.xml><?xml version="1.0" encoding="utf-8"?>
-<w:footnotes xmlns:wpc="http://schemas.microsoft.com/office/word/2010/wordprocessingCanvas" xmlns:cx="http://schemas.microsoft.com/office/drawing/2014/chartex" xmlns:mc="http://schemas.openxmlformats.org/markup-compatibility/2006" xmlns:o="urn:schemas-microsoft-com:office:office" xmlns:r="http://schemas.openxmlformats.org/officeDocument/2006/relationships" xmlns:m="http://schemas.openxmlformats.org/officeDocument/2006/math" xmlns:v="urn:schemas-microsoft-com:vml" xmlns:wp14="http://schemas.microsoft.com/office/word/2010/wordprocessingDrawing" xmlns:wp="http://schemas.openxmlformats.org/drawingml/2006/wordprocessingDrawing" xmlns:w10="urn:schemas-microsoft-com:office:word" xmlns:w="http://schemas.openxmlformats.org/wordprocessingml/2006/main" xmlns:w14="http://schemas.microsoft.com/office/word/2010/wordml" xmlns:w15="http://schemas.microsoft.com/office/word/2012/wordml" xmlns:w16se="http://schemas.microsoft.com/office/word/2015/wordml/symex" xmlns:wpg="http://schemas.microsoft.com/office/word/2010/wordprocessingGroup" xmlns:wpi="http://schemas.microsoft.com/office/word/2010/wordprocessingInk" xmlns:wne="http://schemas.microsoft.com/office/word/2006/wordml" xmlns:wps="http://schemas.microsoft.com/office/word/2010/wordprocessingShape" mc:Ignorable="w14 w15 w16se wp14">
+<w:footnotes xmlns:wpc="http://schemas.microsoft.com/office/word/2010/wordprocessingCanvas" xmlns:mc="http://schemas.openxmlformats.org/markup-compatibility/2006" xmlns:o="urn:schemas-microsoft-com:office:office" xmlns:r="http://schemas.openxmlformats.org/officeDocument/2006/relationships" xmlns:m="http://schemas.openxmlformats.org/officeDocument/2006/math" xmlns:v="urn:schemas-microsoft-com:vml" xmlns:wp14="http://schemas.microsoft.com/office/word/2010/wordprocessingDrawing" xmlns:wp="http://schemas.openxmlformats.org/drawingml/2006/wordprocessingDrawing" xmlns:w10="urn:schemas-microsoft-com:office:word" xmlns:w="http://schemas.openxmlformats.org/wordprocessingml/2006/main" xmlns:w14="http://schemas.microsoft.com/office/word/2010/wordml" xmlns:w15="http://schemas.microsoft.com/office/word/2012/wordml" xmlns:wpg="http://schemas.microsoft.com/office/word/2010/wordprocessingGroup" xmlns:wpi="http://schemas.microsoft.com/office/word/2010/wordprocessingInk" xmlns:wne="http://schemas.microsoft.com/office/word/2006/wordml" xmlns:wps="http://schemas.microsoft.com/office/word/2010/wordprocessingShape" mc:Ignorable="w14 w15 wp14">
   <w:footnote w:type="separator" w:id="-1">
     <w:p>
       <w:pPr>
@@ -12849,8 +13131,8 @@
 </file>
 
 <file path=word/numbering.xml><?xml version="1.0" encoding="utf-8"?>
-<w:numbering xmlns:wpc="http://schemas.microsoft.com/office/word/2010/wordprocessingCanvas" xmlns:cx="http://schemas.microsoft.com/office/drawing/2014/chartex" xmlns:mc="http://schemas.openxmlformats.org/markup-compatibility/2006" xmlns:o="urn:schemas-microsoft-com:office:office" xmlns:r="http://schemas.openxmlformats.org/officeDocument/2006/relationships" xmlns:m="http://schemas.openxmlformats.org/officeDocument/2006/math" xmlns:v="urn:schemas-microsoft-com:vml" xmlns:wp14="http://schemas.microsoft.com/office/word/2010/wordprocessingDrawing" xmlns:wp="http://schemas.openxmlformats.org/drawingml/2006/wordprocessingDrawing" xmlns:w10="urn:schemas-microsoft-com:office:word" xmlns:w="http://schemas.openxmlformats.org/wordprocessingml/2006/main" xmlns:w14="http://schemas.microsoft.com/office/word/2010/wordml" xmlns:w15="http://schemas.microsoft.com/office/word/2012/wordml" xmlns:w16se="http://schemas.microsoft.com/office/word/2015/wordml/symex" xmlns:wpg="http://schemas.microsoft.com/office/word/2010/wordprocessingGroup" xmlns:wpi="http://schemas.microsoft.com/office/word/2010/wordprocessingInk" xmlns:wne="http://schemas.microsoft.com/office/word/2006/wordml" xmlns:wps="http://schemas.microsoft.com/office/word/2010/wordprocessingShape" mc:Ignorable="w14 w15 w16se wp14">
-  <w:abstractNum w:abstractNumId="0" w15:restartNumberingAfterBreak="0">
+<w:numbering xmlns:wpc="http://schemas.microsoft.com/office/word/2010/wordprocessingCanvas" xmlns:mc="http://schemas.openxmlformats.org/markup-compatibility/2006" xmlns:o="urn:schemas-microsoft-com:office:office" xmlns:r="http://schemas.openxmlformats.org/officeDocument/2006/relationships" xmlns:m="http://schemas.openxmlformats.org/officeDocument/2006/math" xmlns:v="urn:schemas-microsoft-com:vml" xmlns:wp14="http://schemas.microsoft.com/office/word/2010/wordprocessingDrawing" xmlns:wp="http://schemas.openxmlformats.org/drawingml/2006/wordprocessingDrawing" xmlns:w10="urn:schemas-microsoft-com:office:word" xmlns:w="http://schemas.openxmlformats.org/wordprocessingml/2006/main" xmlns:w14="http://schemas.microsoft.com/office/word/2010/wordml" xmlns:w15="http://schemas.microsoft.com/office/word/2012/wordml" xmlns:wpg="http://schemas.microsoft.com/office/word/2010/wordprocessingGroup" xmlns:wpi="http://schemas.microsoft.com/office/word/2010/wordprocessingInk" xmlns:wne="http://schemas.microsoft.com/office/word/2006/wordml" xmlns:wps="http://schemas.microsoft.com/office/word/2010/wordprocessingShape" mc:Ignorable="w14 w15 wp14">
+  <w:abstractNum w:abstractNumId="0">
     <w:nsid w:val="0C455E74"/>
     <w:multiLevelType w:val="hybridMultilevel"/>
     <w:tmpl w:val="DE2E212E"/>
@@ -12939,7 +13221,7 @@
       </w:pPr>
     </w:lvl>
   </w:abstractNum>
-  <w:abstractNum w:abstractNumId="1" w15:restartNumberingAfterBreak="0">
+  <w:abstractNum w:abstractNumId="1">
     <w:nsid w:val="0E98129B"/>
     <w:multiLevelType w:val="hybridMultilevel"/>
     <w:tmpl w:val="13AA9ED6"/>
@@ -13052,7 +13334,7 @@
       </w:rPr>
     </w:lvl>
   </w:abstractNum>
-  <w:abstractNum w:abstractNumId="2" w15:restartNumberingAfterBreak="0">
+  <w:abstractNum w:abstractNumId="2">
     <w:nsid w:val="0EDE0A4F"/>
     <w:multiLevelType w:val="hybridMultilevel"/>
     <w:tmpl w:val="849240E8"/>
@@ -13165,7 +13447,7 @@
       </w:rPr>
     </w:lvl>
   </w:abstractNum>
-  <w:abstractNum w:abstractNumId="3" w15:restartNumberingAfterBreak="0">
+  <w:abstractNum w:abstractNumId="3">
     <w:nsid w:val="12446DEA"/>
     <w:multiLevelType w:val="hybridMultilevel"/>
     <w:tmpl w:val="F536E236"/>
@@ -13277,7 +13559,7 @@
       </w:rPr>
     </w:lvl>
   </w:abstractNum>
-  <w:abstractNum w:abstractNumId="4" w15:restartNumberingAfterBreak="0">
+  <w:abstractNum w:abstractNumId="4">
     <w:nsid w:val="18203F8C"/>
     <w:multiLevelType w:val="hybridMultilevel"/>
     <w:tmpl w:val="27680D9E"/>
@@ -13366,7 +13648,7 @@
       </w:pPr>
     </w:lvl>
   </w:abstractNum>
-  <w:abstractNum w:abstractNumId="5" w15:restartNumberingAfterBreak="0">
+  <w:abstractNum w:abstractNumId="5">
     <w:nsid w:val="1C0A5D14"/>
     <w:multiLevelType w:val="hybridMultilevel"/>
     <w:tmpl w:val="573ACAC0"/>
@@ -13479,7 +13761,7 @@
       </w:rPr>
     </w:lvl>
   </w:abstractNum>
-  <w:abstractNum w:abstractNumId="6" w15:restartNumberingAfterBreak="0">
+  <w:abstractNum w:abstractNumId="6">
     <w:nsid w:val="1E060F8B"/>
     <w:multiLevelType w:val="multilevel"/>
     <w:tmpl w:val="254071AC"/>
@@ -13672,7 +13954,7 @@
       </w:rPr>
     </w:lvl>
   </w:abstractNum>
-  <w:abstractNum w:abstractNumId="7" w15:restartNumberingAfterBreak="0">
+  <w:abstractNum w:abstractNumId="7">
     <w:nsid w:val="20534DC2"/>
     <w:multiLevelType w:val="hybridMultilevel"/>
     <w:tmpl w:val="26F83AFA"/>
@@ -13761,7 +14043,7 @@
       </w:pPr>
     </w:lvl>
   </w:abstractNum>
-  <w:abstractNum w:abstractNumId="8" w15:restartNumberingAfterBreak="0">
+  <w:abstractNum w:abstractNumId="8">
     <w:nsid w:val="2C55068F"/>
     <w:multiLevelType w:val="multilevel"/>
     <w:tmpl w:val="91503D8A"/>
@@ -13902,7 +14184,7 @@
       </w:rPr>
     </w:lvl>
   </w:abstractNum>
-  <w:abstractNum w:abstractNumId="9" w15:restartNumberingAfterBreak="0">
+  <w:abstractNum w:abstractNumId="9">
     <w:nsid w:val="2CD657E8"/>
     <w:multiLevelType w:val="hybridMultilevel"/>
     <w:tmpl w:val="7B981A0C"/>
@@ -14014,7 +14296,7 @@
       </w:rPr>
     </w:lvl>
   </w:abstractNum>
-  <w:abstractNum w:abstractNumId="10" w15:restartNumberingAfterBreak="0">
+  <w:abstractNum w:abstractNumId="10">
     <w:nsid w:val="2D0C5EAF"/>
     <w:multiLevelType w:val="hybridMultilevel"/>
     <w:tmpl w:val="417E02F6"/>
@@ -14103,7 +14385,7 @@
       </w:pPr>
     </w:lvl>
   </w:abstractNum>
-  <w:abstractNum w:abstractNumId="11" w15:restartNumberingAfterBreak="0">
+  <w:abstractNum w:abstractNumId="11">
     <w:nsid w:val="310245C1"/>
     <w:multiLevelType w:val="hybridMultilevel"/>
     <w:tmpl w:val="D60E603A"/>
@@ -14219,7 +14501,7 @@
       </w:pPr>
     </w:lvl>
   </w:abstractNum>
-  <w:abstractNum w:abstractNumId="12" w15:restartNumberingAfterBreak="0">
+  <w:abstractNum w:abstractNumId="12">
     <w:nsid w:val="32AD4B9F"/>
     <w:multiLevelType w:val="multilevel"/>
     <w:tmpl w:val="0A0E2CA6"/>
@@ -14332,7 +14614,7 @@
       </w:rPr>
     </w:lvl>
   </w:abstractNum>
-  <w:abstractNum w:abstractNumId="13" w15:restartNumberingAfterBreak="0">
+  <w:abstractNum w:abstractNumId="13">
     <w:nsid w:val="3998310F"/>
     <w:multiLevelType w:val="multilevel"/>
     <w:tmpl w:val="0CD23E2E"/>
@@ -14446,7 +14728,7 @@
       </w:rPr>
     </w:lvl>
   </w:abstractNum>
-  <w:abstractNum w:abstractNumId="14" w15:restartNumberingAfterBreak="0">
+  <w:abstractNum w:abstractNumId="14">
     <w:nsid w:val="40E9758B"/>
     <w:multiLevelType w:val="multilevel"/>
     <w:tmpl w:val="3AF2BDEA"/>
@@ -14559,7 +14841,7 @@
       </w:rPr>
     </w:lvl>
   </w:abstractNum>
-  <w:abstractNum w:abstractNumId="15" w15:restartNumberingAfterBreak="0">
+  <w:abstractNum w:abstractNumId="15">
     <w:nsid w:val="420F6D29"/>
     <w:multiLevelType w:val="multilevel"/>
     <w:tmpl w:val="5D7A6B84"/>
@@ -14645,7 +14927,7 @@
       </w:pPr>
     </w:lvl>
   </w:abstractNum>
-  <w:abstractNum w:abstractNumId="16" w15:restartNumberingAfterBreak="0">
+  <w:abstractNum w:abstractNumId="16">
     <w:nsid w:val="432F1E19"/>
     <w:multiLevelType w:val="multilevel"/>
     <w:tmpl w:val="0AC43B1C"/>
@@ -14758,7 +15040,7 @@
       </w:rPr>
     </w:lvl>
   </w:abstractNum>
-  <w:abstractNum w:abstractNumId="17" w15:restartNumberingAfterBreak="0">
+  <w:abstractNum w:abstractNumId="17">
     <w:nsid w:val="454A763D"/>
     <w:multiLevelType w:val="hybridMultilevel"/>
     <w:tmpl w:val="9288D400"/>
@@ -14870,7 +15152,7 @@
       </w:rPr>
     </w:lvl>
   </w:abstractNum>
-  <w:abstractNum w:abstractNumId="18" w15:restartNumberingAfterBreak="0">
+  <w:abstractNum w:abstractNumId="18">
     <w:nsid w:val="535238FC"/>
     <w:multiLevelType w:val="multilevel"/>
     <w:tmpl w:val="0AC43B1C"/>
@@ -14983,7 +15265,7 @@
       </w:rPr>
     </w:lvl>
   </w:abstractNum>
-  <w:abstractNum w:abstractNumId="19" w15:restartNumberingAfterBreak="0">
+  <w:abstractNum w:abstractNumId="19">
     <w:nsid w:val="54760592"/>
     <w:multiLevelType w:val="multilevel"/>
     <w:tmpl w:val="CC94CB2E"/>
@@ -15122,7 +15404,7 @@
       </w:rPr>
     </w:lvl>
   </w:abstractNum>
-  <w:abstractNum w:abstractNumId="20" w15:restartNumberingAfterBreak="0">
+  <w:abstractNum w:abstractNumId="20">
     <w:nsid w:val="5AA11CB9"/>
     <w:multiLevelType w:val="hybridMultilevel"/>
     <w:tmpl w:val="9D3237B4"/>
@@ -15211,7 +15493,7 @@
       </w:pPr>
     </w:lvl>
   </w:abstractNum>
-  <w:abstractNum w:abstractNumId="21" w15:restartNumberingAfterBreak="0">
+  <w:abstractNum w:abstractNumId="21">
     <w:nsid w:val="5FC3174F"/>
     <w:multiLevelType w:val="hybridMultilevel"/>
     <w:tmpl w:val="C8CAA2D8"/>
@@ -15324,7 +15606,7 @@
       </w:rPr>
     </w:lvl>
   </w:abstractNum>
-  <w:abstractNum w:abstractNumId="22" w15:restartNumberingAfterBreak="0">
+  <w:abstractNum w:abstractNumId="22">
     <w:nsid w:val="60E15B48"/>
     <w:multiLevelType w:val="hybridMultilevel"/>
     <w:tmpl w:val="255EF2E2"/>
@@ -15437,7 +15719,7 @@
       </w:rPr>
     </w:lvl>
   </w:abstractNum>
-  <w:abstractNum w:abstractNumId="23" w15:restartNumberingAfterBreak="0">
+  <w:abstractNum w:abstractNumId="23">
     <w:nsid w:val="61455F54"/>
     <w:multiLevelType w:val="multilevel"/>
     <w:tmpl w:val="0409001F"/>
@@ -15523,7 +15805,7 @@
       </w:pPr>
     </w:lvl>
   </w:abstractNum>
-  <w:abstractNum w:abstractNumId="24" w15:restartNumberingAfterBreak="0">
+  <w:abstractNum w:abstractNumId="24">
     <w:nsid w:val="62E77F92"/>
     <w:multiLevelType w:val="hybridMultilevel"/>
     <w:tmpl w:val="C9BCE894"/>
@@ -15636,7 +15918,7 @@
       </w:rPr>
     </w:lvl>
   </w:abstractNum>
-  <w:abstractNum w:abstractNumId="25" w15:restartNumberingAfterBreak="0">
+  <w:abstractNum w:abstractNumId="25">
     <w:nsid w:val="67737E5F"/>
     <w:multiLevelType w:val="multilevel"/>
     <w:tmpl w:val="8A10EC14"/>
@@ -15725,7 +16007,7 @@
       </w:pPr>
     </w:lvl>
   </w:abstractNum>
-  <w:abstractNum w:abstractNumId="26" w15:restartNumberingAfterBreak="0">
+  <w:abstractNum w:abstractNumId="26">
     <w:nsid w:val="6A5164D2"/>
     <w:multiLevelType w:val="hybridMultilevel"/>
     <w:tmpl w:val="80CA386E"/>
@@ -15814,7 +16096,7 @@
       </w:pPr>
     </w:lvl>
   </w:abstractNum>
-  <w:abstractNum w:abstractNumId="27" w15:restartNumberingAfterBreak="0">
+  <w:abstractNum w:abstractNumId="27">
     <w:nsid w:val="6B9C1157"/>
     <w:multiLevelType w:val="multilevel"/>
     <w:tmpl w:val="0409001F"/>
@@ -15900,7 +16182,7 @@
       </w:pPr>
     </w:lvl>
   </w:abstractNum>
-  <w:abstractNum w:abstractNumId="28" w15:restartNumberingAfterBreak="0">
+  <w:abstractNum w:abstractNumId="28">
     <w:nsid w:val="78720FF9"/>
     <w:multiLevelType w:val="multilevel"/>
     <w:tmpl w:val="A43C2BCC"/>
@@ -15987,7 +16269,7 @@
       </w:pPr>
     </w:lvl>
   </w:abstractNum>
-  <w:abstractNum w:abstractNumId="29" w15:restartNumberingAfterBreak="0">
+  <w:abstractNum w:abstractNumId="29">
     <w:nsid w:val="7ABA12E8"/>
     <w:multiLevelType w:val="hybridMultilevel"/>
     <w:tmpl w:val="0772171C"/>
@@ -16099,7 +16381,7 @@
       </w:rPr>
     </w:lvl>
   </w:abstractNum>
-  <w:abstractNum w:abstractNumId="30" w15:restartNumberingAfterBreak="0">
+  <w:abstractNum w:abstractNumId="30">
     <w:nsid w:val="7E3F1E0B"/>
     <w:multiLevelType w:val="hybridMultilevel"/>
     <w:tmpl w:val="9D3237B4"/>
@@ -16733,11 +17015,41 @@
   <w:num w:numId="39">
     <w:abstractNumId w:val="2"/>
   </w:num>
+  <w:num w:numId="40">
+    <w:abstractNumId w:val="6"/>
+    <w:lvlOverride w:ilvl="0">
+      <w:startOverride w:val="1"/>
+    </w:lvlOverride>
+    <w:lvlOverride w:ilvl="1">
+      <w:startOverride w:val="1"/>
+    </w:lvlOverride>
+    <w:lvlOverride w:ilvl="2">
+      <w:startOverride w:val="1"/>
+    </w:lvlOverride>
+    <w:lvlOverride w:ilvl="3">
+      <w:startOverride w:val="1"/>
+    </w:lvlOverride>
+    <w:lvlOverride w:ilvl="4">
+      <w:startOverride w:val="1"/>
+    </w:lvlOverride>
+    <w:lvlOverride w:ilvl="5">
+      <w:startOverride w:val="1"/>
+    </w:lvlOverride>
+    <w:lvlOverride w:ilvl="6">
+      <w:startOverride w:val="1"/>
+    </w:lvlOverride>
+    <w:lvlOverride w:ilvl="7">
+      <w:startOverride w:val="1"/>
+    </w:lvlOverride>
+    <w:lvlOverride w:ilvl="8">
+      <w:startOverride w:val="1"/>
+    </w:lvlOverride>
+  </w:num>
 </w:numbering>
 </file>
 
 <file path=word/styles.xml><?xml version="1.0" encoding="utf-8"?>
-<w:styles xmlns:mc="http://schemas.openxmlformats.org/markup-compatibility/2006" xmlns:r="http://schemas.openxmlformats.org/officeDocument/2006/relationships" xmlns:w="http://schemas.openxmlformats.org/wordprocessingml/2006/main" xmlns:w14="http://schemas.microsoft.com/office/word/2010/wordml" xmlns:w15="http://schemas.microsoft.com/office/word/2012/wordml" xmlns:w16se="http://schemas.microsoft.com/office/word/2015/wordml/symex" mc:Ignorable="w14 w15 w16se">
+<w:styles xmlns:mc="http://schemas.openxmlformats.org/markup-compatibility/2006" xmlns:r="http://schemas.openxmlformats.org/officeDocument/2006/relationships" xmlns:w="http://schemas.openxmlformats.org/wordprocessingml/2006/main" xmlns:w14="http://schemas.microsoft.com/office/word/2010/wordml" xmlns:w15="http://schemas.microsoft.com/office/word/2012/wordml" mc:Ignorable="w14 w15">
   <w:docDefaults>
     <w:rPrDefault>
       <w:rPr>
@@ -17261,6 +17573,7 @@
     <w:uiPriority w:val="39"/>
     <w:rsid w:val="00EE1F29"/>
     <w:tblPr>
+      <w:tblInd w:w="0" w:type="dxa"/>
       <w:tblBorders>
         <w:top w:val="single" w:sz="4" w:space="0" w:color="auto"/>
         <w:left w:val="single" w:sz="4" w:space="0" w:color="auto"/>
@@ -17269,6 +17582,12 @@
         <w:insideH w:val="single" w:sz="4" w:space="0" w:color="auto"/>
         <w:insideV w:val="single" w:sz="4" w:space="0" w:color="auto"/>
       </w:tblBorders>
+      <w:tblCellMar>
+        <w:top w:w="0" w:type="dxa"/>
+        <w:left w:w="108" w:type="dxa"/>
+        <w:bottom w:w="0" w:type="dxa"/>
+        <w:right w:w="108" w:type="dxa"/>
+      </w:tblCellMar>
     </w:tblPr>
   </w:style>
   <w:style w:type="character" w:styleId="Hyperlink">
@@ -17873,6 +18192,63 @@
 </file>
 
 <file path=customXml/item1.xml><?xml version="1.0" encoding="utf-8"?>
+<?mso-contentType ?>
+<FormTemplates xmlns="http://schemas.microsoft.com/sharepoint/v3/contenttype/forms">
+  <Display>DocumentLibraryForm</Display>
+  <Edit>DocumentLibraryForm</Edit>
+  <New>DocumentLibraryForm</New>
+</FormTemplates>
+</file>
+
+<file path=customXml/item2.xml><?xml version="1.0" encoding="utf-8"?>
+<p:properties xmlns:p="http://schemas.microsoft.com/office/2006/metadata/properties" xmlns:xsi="http://www.w3.org/2001/XMLSchema-instance" xmlns:pc="http://schemas.microsoft.com/office/infopath/2007/PartnerControls">
+  <documentManagement>
+    <AppVersion xmlns="91781773-cf10-4f2f-83f1-f92ceadca312" xsi:nil="true"/>
+    <Self_Registration_Enabled xmlns="91781773-cf10-4f2f-83f1-f92ceadca312" xsi:nil="true"/>
+    <Has_Leaders_Only_SectionGroup xmlns="91781773-cf10-4f2f-83f1-f92ceadca312" xsi:nil="true"/>
+    <Invited_Leaders xmlns="91781773-cf10-4f2f-83f1-f92ceadca312" xsi:nil="true"/>
+    <Invited_Members xmlns="91781773-cf10-4f2f-83f1-f92ceadca312" xsi:nil="true"/>
+    <Templates xmlns="91781773-cf10-4f2f-83f1-f92ceadca312" xsi:nil="true"/>
+    <Members xmlns="91781773-cf10-4f2f-83f1-f92ceadca312">
+      <UserInfo>
+        <DisplayName/>
+        <AccountId xsi:nil="true"/>
+        <AccountType/>
+      </UserInfo>
+    </Members>
+    <Member_Groups xmlns="91781773-cf10-4f2f-83f1-f92ceadca312">
+      <UserInfo>
+        <DisplayName/>
+        <AccountId xsi:nil="true"/>
+        <AccountType/>
+      </UserInfo>
+    </Member_Groups>
+    <CultureName xmlns="91781773-cf10-4f2f-83f1-f92ceadca312" xsi:nil="true"/>
+    <TeamsChannelId xmlns="91781773-cf10-4f2f-83f1-f92ceadca312" xsi:nil="true"/>
+    <IsNotebookLocked xmlns="91781773-cf10-4f2f-83f1-f92ceadca312" xsi:nil="true"/>
+    <Is_Collaboration_Space_Locked xmlns="91781773-cf10-4f2f-83f1-f92ceadca312" xsi:nil="true"/>
+    <FolderType xmlns="91781773-cf10-4f2f-83f1-f92ceadca312" xsi:nil="true"/>
+    <Leaders xmlns="91781773-cf10-4f2f-83f1-f92ceadca312">
+      <UserInfo>
+        <DisplayName/>
+        <AccountId xsi:nil="true"/>
+        <AccountType/>
+      </UserInfo>
+    </Leaders>
+    <Owner xmlns="91781773-cf10-4f2f-83f1-f92ceadca312">
+      <UserInfo>
+        <DisplayName/>
+        <AccountId xsi:nil="true"/>
+        <AccountType/>
+      </UserInfo>
+    </Owner>
+    <DefaultSectionNames xmlns="91781773-cf10-4f2f-83f1-f92ceadca312" xsi:nil="true"/>
+    <NotebookType xmlns="91781773-cf10-4f2f-83f1-f92ceadca312" xsi:nil="true"/>
+  </documentManagement>
+</p:properties>
+</file>
+
+<file path=customXml/item3.xml><?xml version="1.0" encoding="utf-8"?>
 <ct:contentTypeSchema xmlns:ct="http://schemas.microsoft.com/office/2006/metadata/contentType" xmlns:ma="http://schemas.microsoft.com/office/2006/metadata/properties/metaAttributes" ct:_="" ma:_="" ma:contentTypeName="Document" ma:contentTypeID="0x010100E933C2588CEDB543806A478F29968F69" ma:contentTypeVersion="28" ma:contentTypeDescription="Create a new document." ma:contentTypeScope="" ma:versionID="9d96961fc49b8beffcaca8f72238fad7">
   <xsd:schema xmlns:xsd="http://www.w3.org/2001/XMLSchema" xmlns:xs="http://www.w3.org/2001/XMLSchema" xmlns:p="http://schemas.microsoft.com/office/2006/metadata/properties" xmlns:ns3="91781773-cf10-4f2f-83f1-f92ceadca312" xmlns:ns4="caa1b16a-a8f8-4463-89e0-0b22ac182062" targetNamespace="http://schemas.microsoft.com/office/2006/metadata/properties" ma:root="true" ma:fieldsID="bbf150dfbc3d6272a1b708efa8cbd353" ns3:_="" ns4:_="">
     <xsd:import namespace="91781773-cf10-4f2f-83f1-f92ceadca312"/>
@@ -18247,63 +18623,6 @@
 </ct:contentTypeSchema>
 </file>
 
-<file path=customXml/item2.xml><?xml version="1.0" encoding="utf-8"?>
-<?mso-contentType ?>
-<FormTemplates xmlns="http://schemas.microsoft.com/sharepoint/v3/contenttype/forms">
-  <Display>DocumentLibraryForm</Display>
-  <Edit>DocumentLibraryForm</Edit>
-  <New>DocumentLibraryForm</New>
-</FormTemplates>
-</file>
-
-<file path=customXml/item3.xml><?xml version="1.0" encoding="utf-8"?>
-<p:properties xmlns:p="http://schemas.microsoft.com/office/2006/metadata/properties" xmlns:xsi="http://www.w3.org/2001/XMLSchema-instance" xmlns:pc="http://schemas.microsoft.com/office/infopath/2007/PartnerControls">
-  <documentManagement>
-    <AppVersion xmlns="91781773-cf10-4f2f-83f1-f92ceadca312" xsi:nil="true"/>
-    <Self_Registration_Enabled xmlns="91781773-cf10-4f2f-83f1-f92ceadca312" xsi:nil="true"/>
-    <Has_Leaders_Only_SectionGroup xmlns="91781773-cf10-4f2f-83f1-f92ceadca312" xsi:nil="true"/>
-    <Invited_Leaders xmlns="91781773-cf10-4f2f-83f1-f92ceadca312" xsi:nil="true"/>
-    <Invited_Members xmlns="91781773-cf10-4f2f-83f1-f92ceadca312" xsi:nil="true"/>
-    <Templates xmlns="91781773-cf10-4f2f-83f1-f92ceadca312" xsi:nil="true"/>
-    <Members xmlns="91781773-cf10-4f2f-83f1-f92ceadca312">
-      <UserInfo>
-        <DisplayName/>
-        <AccountId xsi:nil="true"/>
-        <AccountType/>
-      </UserInfo>
-    </Members>
-    <Member_Groups xmlns="91781773-cf10-4f2f-83f1-f92ceadca312">
-      <UserInfo>
-        <DisplayName/>
-        <AccountId xsi:nil="true"/>
-        <AccountType/>
-      </UserInfo>
-    </Member_Groups>
-    <CultureName xmlns="91781773-cf10-4f2f-83f1-f92ceadca312" xsi:nil="true"/>
-    <TeamsChannelId xmlns="91781773-cf10-4f2f-83f1-f92ceadca312" xsi:nil="true"/>
-    <IsNotebookLocked xmlns="91781773-cf10-4f2f-83f1-f92ceadca312" xsi:nil="true"/>
-    <Is_Collaboration_Space_Locked xmlns="91781773-cf10-4f2f-83f1-f92ceadca312" xsi:nil="true"/>
-    <FolderType xmlns="91781773-cf10-4f2f-83f1-f92ceadca312" xsi:nil="true"/>
-    <Leaders xmlns="91781773-cf10-4f2f-83f1-f92ceadca312">
-      <UserInfo>
-        <DisplayName/>
-        <AccountId xsi:nil="true"/>
-        <AccountType/>
-      </UserInfo>
-    </Leaders>
-    <Owner xmlns="91781773-cf10-4f2f-83f1-f92ceadca312">
-      <UserInfo>
-        <DisplayName/>
-        <AccountId xsi:nil="true"/>
-        <AccountType/>
-      </UserInfo>
-    </Owner>
-    <DefaultSectionNames xmlns="91781773-cf10-4f2f-83f1-f92ceadca312" xsi:nil="true"/>
-    <NotebookType xmlns="91781773-cf10-4f2f-83f1-f92ceadca312" xsi:nil="true"/>
-  </documentManagement>
-</p:properties>
-</file>
-
 <file path=customXml/item4.xml><?xml version="1.0" encoding="utf-8"?>
 <b:Sources xmlns:b="http://schemas.openxmlformats.org/officeDocument/2006/bibliography" xmlns="http://schemas.openxmlformats.org/officeDocument/2006/bibliography" SelectedStyle="\IEEE2006OfficeOnline.xsl" StyleName="IEEE" Version="2006">
   <b:Source>
@@ -18369,6 +18688,24 @@
 </file>
 
 <file path=customXml/itemProps1.xml><?xml version="1.0" encoding="utf-8"?>
+<ds:datastoreItem xmlns:ds="http://schemas.openxmlformats.org/officeDocument/2006/customXml" ds:itemID="{12224E71-804F-4697-81B8-A6854F2BB8FA}">
+  <ds:schemaRefs>
+    <ds:schemaRef ds:uri="http://schemas.microsoft.com/sharepoint/v3/contenttype/forms"/>
+  </ds:schemaRefs>
+</ds:datastoreItem>
+</file>
+
+<file path=customXml/itemProps2.xml><?xml version="1.0" encoding="utf-8"?>
+<ds:datastoreItem xmlns:ds="http://schemas.openxmlformats.org/officeDocument/2006/customXml" ds:itemID="{7C739A18-15DC-47EB-BF0F-BD383081AACE}">
+  <ds:schemaRefs>
+    <ds:schemaRef ds:uri="http://schemas.microsoft.com/office/2006/metadata/properties"/>
+    <ds:schemaRef ds:uri="http://schemas.microsoft.com/office/infopath/2007/PartnerControls"/>
+    <ds:schemaRef ds:uri="91781773-cf10-4f2f-83f1-f92ceadca312"/>
+  </ds:schemaRefs>
+</ds:datastoreItem>
+</file>
+
+<file path=customXml/itemProps3.xml><?xml version="1.0" encoding="utf-8"?>
 <ds:datastoreItem xmlns:ds="http://schemas.openxmlformats.org/officeDocument/2006/customXml" ds:itemID="{73AE19E1-938B-48FB-95BC-B902FD28AE8D}">
   <ds:schemaRefs>
     <ds:schemaRef ds:uri="http://schemas.microsoft.com/office/2006/metadata/contentType"/>
@@ -18387,26 +18724,8 @@
 </ds:datastoreItem>
 </file>
 
-<file path=customXml/itemProps2.xml><?xml version="1.0" encoding="utf-8"?>
-<ds:datastoreItem xmlns:ds="http://schemas.openxmlformats.org/officeDocument/2006/customXml" ds:itemID="{12224E71-804F-4697-81B8-A6854F2BB8FA}">
-  <ds:schemaRefs>
-    <ds:schemaRef ds:uri="http://schemas.microsoft.com/sharepoint/v3/contenttype/forms"/>
-  </ds:schemaRefs>
-</ds:datastoreItem>
-</file>
-
-<file path=customXml/itemProps3.xml><?xml version="1.0" encoding="utf-8"?>
-<ds:datastoreItem xmlns:ds="http://schemas.openxmlformats.org/officeDocument/2006/customXml" ds:itemID="{7C739A18-15DC-47EB-BF0F-BD383081AACE}">
-  <ds:schemaRefs>
-    <ds:schemaRef ds:uri="http://schemas.microsoft.com/office/2006/metadata/properties"/>
-    <ds:schemaRef ds:uri="http://schemas.microsoft.com/office/infopath/2007/PartnerControls"/>
-    <ds:schemaRef ds:uri="91781773-cf10-4f2f-83f1-f92ceadca312"/>
-  </ds:schemaRefs>
-</ds:datastoreItem>
-</file>
-
 <file path=customXml/itemProps4.xml><?xml version="1.0" encoding="utf-8"?>
-<ds:datastoreItem xmlns:ds="http://schemas.openxmlformats.org/officeDocument/2006/customXml" ds:itemID="{A0F96AD5-50C0-4428-8A8F-A260BAAF1452}">
+<ds:datastoreItem xmlns:ds="http://schemas.openxmlformats.org/officeDocument/2006/customXml" ds:itemID="{F4E21CEF-3F25-4814-AF20-9A3275FD4F46}">
   <ds:schemaRefs>
     <ds:schemaRef ds:uri="http://schemas.openxmlformats.org/officeDocument/2006/bibliography"/>
   </ds:schemaRefs>

--- a/Luan van.docx
+++ b/Luan van.docx
@@ -407,7 +407,7 @@
                     </wp:anchor>
                   </w:drawing>
                 </mc:Choice>
-                <mc:Fallback xmlns:w16se="http://schemas.microsoft.com/office/word/2015/wordml/symex" xmlns:cx="http://schemas.microsoft.com/office/drawing/2014/chartex">
+                <mc:Fallback xmlns:cx="http://schemas.microsoft.com/office/drawing/2014/chartex" xmlns:w16se="http://schemas.microsoft.com/office/word/2015/wordml/symex">
                   <w:pict>
                     <v:line w14:anchorId="2E7E2E4A" id="Straight Connector 1" o:spid="_x0000_s1026" style="position:absolute;flip:y;z-index:251656192;visibility:visible;mso-wrap-style:square;mso-width-percent:0;mso-height-percent:0;mso-wrap-distance-left:9pt;mso-wrap-distance-top:-3e-5mm;mso-wrap-distance-right:9pt;mso-wrap-distance-bottom:-3e-5mm;mso-position-horizontal:absolute;mso-position-horizontal-relative:text;mso-position-vertical:absolute;mso-position-vertical-relative:text;mso-width-percent:0;mso-height-percent:0;mso-width-relative:margin;mso-height-relative:margin" from="175.05pt,13.6pt" to="291.25pt,13.6pt" o:gfxdata="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" strokecolor="windowText" strokeweight=".5pt">
                       <v:stroke joinstyle="miter"/>
@@ -681,7 +681,7 @@
               </wp:anchor>
             </w:drawing>
           </mc:Choice>
-          <mc:Fallback xmlns:w16se="http://schemas.microsoft.com/office/word/2015/wordml/symex" xmlns:cx="http://schemas.microsoft.com/office/drawing/2014/chartex">
+          <mc:Fallback xmlns:cx="http://schemas.microsoft.com/office/drawing/2014/chartex" xmlns:w16se="http://schemas.microsoft.com/office/word/2015/wordml/symex">
             <w:pict>
               <v:shapetype w14:anchorId="44AA00CD" id="_x0000_t32" coordsize="21600,21600" o:spt="32" o:oned="t" path="m,l21600,21600e" filled="f">
                 <v:path arrowok="t" fillok="f" o:connecttype="none"/>
@@ -11829,8 +11829,10 @@
               <w:jc w:val="left"/>
             </w:pPr>
             <w:r>
-              <w:t>75.62</w:t>
+              <w:t>76.25</w:t>
             </w:r>
+            <w:bookmarkStart w:id="48" w:name="_GoBack"/>
+            <w:bookmarkEnd w:id="48"/>
           </w:p>
         </w:tc>
         <w:tc>
@@ -11844,7 +11846,7 @@
               <w:jc w:val="left"/>
             </w:pPr>
             <w:r>
-              <w:t>75.00</w:t>
+              <w:t>78.12</w:t>
             </w:r>
           </w:p>
         </w:tc>
@@ -11888,7 +11890,7 @@
               <w:jc w:val="left"/>
             </w:pPr>
             <w:r>
-              <w:t>78.12</w:t>
+              <w:t>78.75</w:t>
             </w:r>
           </w:p>
         </w:tc>
@@ -11920,8 +11922,6 @@
             <w:r>
               <w:t>81.88</w:t>
             </w:r>
-            <w:bookmarkStart w:id="48" w:name="_GoBack"/>
-            <w:bookmarkEnd w:id="48"/>
           </w:p>
         </w:tc>
         <w:tc>
@@ -13086,7 +13086,7 @@
         <w:sz w:val="24"/>
         <w:szCs w:val="24"/>
       </w:rPr>
-      <w:t>27</w:t>
+      <w:t>26</w:t>
     </w:r>
     <w:r>
       <w:rPr>
@@ -18192,15 +18192,6 @@
 </file>
 
 <file path=customXml/item1.xml><?xml version="1.0" encoding="utf-8"?>
-<?mso-contentType ?>
-<FormTemplates xmlns="http://schemas.microsoft.com/sharepoint/v3/contenttype/forms">
-  <Display>DocumentLibraryForm</Display>
-  <Edit>DocumentLibraryForm</Edit>
-  <New>DocumentLibraryForm</New>
-</FormTemplates>
-</file>
-
-<file path=customXml/item2.xml><?xml version="1.0" encoding="utf-8"?>
 <p:properties xmlns:p="http://schemas.microsoft.com/office/2006/metadata/properties" xmlns:xsi="http://www.w3.org/2001/XMLSchema-instance" xmlns:pc="http://schemas.microsoft.com/office/infopath/2007/PartnerControls">
   <documentManagement>
     <AppVersion xmlns="91781773-cf10-4f2f-83f1-f92ceadca312" xsi:nil="true"/>
@@ -18248,7 +18239,7 @@
 </p:properties>
 </file>
 
-<file path=customXml/item3.xml><?xml version="1.0" encoding="utf-8"?>
+<file path=customXml/item2.xml><?xml version="1.0" encoding="utf-8"?>
 <ct:contentTypeSchema xmlns:ct="http://schemas.microsoft.com/office/2006/metadata/contentType" xmlns:ma="http://schemas.microsoft.com/office/2006/metadata/properties/metaAttributes" ct:_="" ma:_="" ma:contentTypeName="Document" ma:contentTypeID="0x010100E933C2588CEDB543806A478F29968F69" ma:contentTypeVersion="28" ma:contentTypeDescription="Create a new document." ma:contentTypeScope="" ma:versionID="9d96961fc49b8beffcaca8f72238fad7">
   <xsd:schema xmlns:xsd="http://www.w3.org/2001/XMLSchema" xmlns:xs="http://www.w3.org/2001/XMLSchema" xmlns:p="http://schemas.microsoft.com/office/2006/metadata/properties" xmlns:ns3="91781773-cf10-4f2f-83f1-f92ceadca312" xmlns:ns4="caa1b16a-a8f8-4463-89e0-0b22ac182062" targetNamespace="http://schemas.microsoft.com/office/2006/metadata/properties" ma:root="true" ma:fieldsID="bbf150dfbc3d6272a1b708efa8cbd353" ns3:_="" ns4:_="">
     <xsd:import namespace="91781773-cf10-4f2f-83f1-f92ceadca312"/>
@@ -18623,6 +18614,15 @@
 </ct:contentTypeSchema>
 </file>
 
+<file path=customXml/item3.xml><?xml version="1.0" encoding="utf-8"?>
+<?mso-contentType ?>
+<FormTemplates xmlns="http://schemas.microsoft.com/sharepoint/v3/contenttype/forms">
+  <Display>DocumentLibraryForm</Display>
+  <Edit>DocumentLibraryForm</Edit>
+  <New>DocumentLibraryForm</New>
+</FormTemplates>
+</file>
+
 <file path=customXml/item4.xml><?xml version="1.0" encoding="utf-8"?>
 <b:Sources xmlns:b="http://schemas.openxmlformats.org/officeDocument/2006/bibliography" xmlns="http://schemas.openxmlformats.org/officeDocument/2006/bibliography" SelectedStyle="\IEEE2006OfficeOnline.xsl" StyleName="IEEE" Version="2006">
   <b:Source>
@@ -18688,14 +18688,6 @@
 </file>
 
 <file path=customXml/itemProps1.xml><?xml version="1.0" encoding="utf-8"?>
-<ds:datastoreItem xmlns:ds="http://schemas.openxmlformats.org/officeDocument/2006/customXml" ds:itemID="{12224E71-804F-4697-81B8-A6854F2BB8FA}">
-  <ds:schemaRefs>
-    <ds:schemaRef ds:uri="http://schemas.microsoft.com/sharepoint/v3/contenttype/forms"/>
-  </ds:schemaRefs>
-</ds:datastoreItem>
-</file>
-
-<file path=customXml/itemProps2.xml><?xml version="1.0" encoding="utf-8"?>
 <ds:datastoreItem xmlns:ds="http://schemas.openxmlformats.org/officeDocument/2006/customXml" ds:itemID="{7C739A18-15DC-47EB-BF0F-BD383081AACE}">
   <ds:schemaRefs>
     <ds:schemaRef ds:uri="http://schemas.microsoft.com/office/2006/metadata/properties"/>
@@ -18705,7 +18697,7 @@
 </ds:datastoreItem>
 </file>
 
-<file path=customXml/itemProps3.xml><?xml version="1.0" encoding="utf-8"?>
+<file path=customXml/itemProps2.xml><?xml version="1.0" encoding="utf-8"?>
 <ds:datastoreItem xmlns:ds="http://schemas.openxmlformats.org/officeDocument/2006/customXml" ds:itemID="{73AE19E1-938B-48FB-95BC-B902FD28AE8D}">
   <ds:schemaRefs>
     <ds:schemaRef ds:uri="http://schemas.microsoft.com/office/2006/metadata/contentType"/>
@@ -18724,8 +18716,16 @@
 </ds:datastoreItem>
 </file>
 
+<file path=customXml/itemProps3.xml><?xml version="1.0" encoding="utf-8"?>
+<ds:datastoreItem xmlns:ds="http://schemas.openxmlformats.org/officeDocument/2006/customXml" ds:itemID="{12224E71-804F-4697-81B8-A6854F2BB8FA}">
+  <ds:schemaRefs>
+    <ds:schemaRef ds:uri="http://schemas.microsoft.com/sharepoint/v3/contenttype/forms"/>
+  </ds:schemaRefs>
+</ds:datastoreItem>
+</file>
+
 <file path=customXml/itemProps4.xml><?xml version="1.0" encoding="utf-8"?>
-<ds:datastoreItem xmlns:ds="http://schemas.openxmlformats.org/officeDocument/2006/customXml" ds:itemID="{F4E21CEF-3F25-4814-AF20-9A3275FD4F46}">
+<ds:datastoreItem xmlns:ds="http://schemas.openxmlformats.org/officeDocument/2006/customXml" ds:itemID="{ECA1A6A2-9389-4DDE-9FD9-B67D03E685D2}">
   <ds:schemaRefs>
     <ds:schemaRef ds:uri="http://schemas.openxmlformats.org/officeDocument/2006/bibliography"/>
   </ds:schemaRefs>

--- a/Luan van.docx
+++ b/Luan van.docx
@@ -1,6 +1,6 @@
 
 <file path=word/document.xml><?xml version="1.0" encoding="utf-8"?>
-<w:document xmlns:wpc="http://schemas.microsoft.com/office/word/2010/wordprocessingCanvas" xmlns:mc="http://schemas.openxmlformats.org/markup-compatibility/2006" xmlns:o="urn:schemas-microsoft-com:office:office" xmlns:r="http://schemas.openxmlformats.org/officeDocument/2006/relationships" xmlns:m="http://schemas.openxmlformats.org/officeDocument/2006/math" xmlns:v="urn:schemas-microsoft-com:vml" xmlns:wp14="http://schemas.microsoft.com/office/word/2010/wordprocessingDrawing" xmlns:wp="http://schemas.openxmlformats.org/drawingml/2006/wordprocessingDrawing" xmlns:w10="urn:schemas-microsoft-com:office:word" xmlns:w="http://schemas.openxmlformats.org/wordprocessingml/2006/main" xmlns:w14="http://schemas.microsoft.com/office/word/2010/wordml" xmlns:w15="http://schemas.microsoft.com/office/word/2012/wordml" xmlns:wpg="http://schemas.microsoft.com/office/word/2010/wordprocessingGroup" xmlns:wpi="http://schemas.microsoft.com/office/word/2010/wordprocessingInk" xmlns:wne="http://schemas.microsoft.com/office/word/2006/wordml" xmlns:wps="http://schemas.microsoft.com/office/word/2010/wordprocessingShape" mc:Ignorable="w14 w15 wp14">
+<w:document xmlns:wpc="http://schemas.microsoft.com/office/word/2010/wordprocessingCanvas" xmlns:cx="http://schemas.microsoft.com/office/drawing/2014/chartex" xmlns:mc="http://schemas.openxmlformats.org/markup-compatibility/2006" xmlns:o="urn:schemas-microsoft-com:office:office" xmlns:r="http://schemas.openxmlformats.org/officeDocument/2006/relationships" xmlns:m="http://schemas.openxmlformats.org/officeDocument/2006/math" xmlns:v="urn:schemas-microsoft-com:vml" xmlns:wp14="http://schemas.microsoft.com/office/word/2010/wordprocessingDrawing" xmlns:wp="http://schemas.openxmlformats.org/drawingml/2006/wordprocessingDrawing" xmlns:w10="urn:schemas-microsoft-com:office:word" xmlns:w="http://schemas.openxmlformats.org/wordprocessingml/2006/main" xmlns:w14="http://schemas.microsoft.com/office/word/2010/wordml" xmlns:w15="http://schemas.microsoft.com/office/word/2012/wordml" xmlns:w16se="http://schemas.microsoft.com/office/word/2015/wordml/symex" xmlns:wpg="http://schemas.microsoft.com/office/word/2010/wordprocessingGroup" xmlns:wpi="http://schemas.microsoft.com/office/word/2010/wordprocessingInk" xmlns:wne="http://schemas.microsoft.com/office/word/2006/wordml" xmlns:wps="http://schemas.microsoft.com/office/word/2010/wordprocessingShape" mc:Ignorable="w14 w15 w16se wp14">
   <w:body>
     <w:p>
       <w:pPr>
@@ -407,7 +407,7 @@
                     </wp:anchor>
                   </w:drawing>
                 </mc:Choice>
-                <mc:Fallback xmlns:cx="http://schemas.microsoft.com/office/drawing/2014/chartex" xmlns:w16se="http://schemas.microsoft.com/office/word/2015/wordml/symex">
+                <mc:Fallback>
                   <w:pict>
                     <v:line w14:anchorId="2E7E2E4A" id="Straight Connector 1" o:spid="_x0000_s1026" style="position:absolute;flip:y;z-index:251656192;visibility:visible;mso-wrap-style:square;mso-width-percent:0;mso-height-percent:0;mso-wrap-distance-left:9pt;mso-wrap-distance-top:-3e-5mm;mso-wrap-distance-right:9pt;mso-wrap-distance-bottom:-3e-5mm;mso-position-horizontal:absolute;mso-position-horizontal-relative:text;mso-position-vertical:absolute;mso-position-vertical-relative:text;mso-width-percent:0;mso-height-percent:0;mso-width-relative:margin;mso-height-relative:margin" from="175.05pt,13.6pt" to="291.25pt,13.6pt" o:gfxdata="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" strokecolor="windowText" strokeweight=".5pt">
                       <v:stroke joinstyle="miter"/>
@@ -681,7 +681,7 @@
               </wp:anchor>
             </w:drawing>
           </mc:Choice>
-          <mc:Fallback xmlns:cx="http://schemas.microsoft.com/office/drawing/2014/chartex" xmlns:w16se="http://schemas.microsoft.com/office/word/2015/wordml/symex">
+          <mc:Fallback>
             <w:pict>
               <v:shapetype w14:anchorId="44AA00CD" id="_x0000_t32" coordsize="21600,21600" o:spt="32" o:oned="t" path="m,l21600,21600e" filled="f">
                 <v:path arrowok="t" fillok="f" o:connecttype="none"/>
@@ -754,21 +754,7 @@
           <w:b/>
         </w:rPr>
         <w:tab/>
-        <w:t xml:space="preserve">Họ và tên tác giả luận </w:t>
-      </w:r>
-      <w:proofErr w:type="gramStart"/>
-      <w:r>
-        <w:rPr>
-          <w:b/>
-        </w:rPr>
-        <w:t>văn :</w:t>
-      </w:r>
-      <w:proofErr w:type="gramEnd"/>
-      <w:r>
-        <w:rPr>
-          <w:b/>
-        </w:rPr>
-        <w:t xml:space="preserve"> </w:t>
+        <w:t xml:space="preserve">Họ và tên tác giả luận văn : </w:t>
       </w:r>
       <w:r>
         <w:rPr>
@@ -805,14 +791,7 @@
         <w:rPr>
           <w:b/>
         </w:rPr>
-        <w:t>Chuyên ngành</w:t>
-      </w:r>
-      <w:proofErr w:type="gramStart"/>
-      <w:r>
-        <w:rPr>
-          <w:b/>
-        </w:rPr>
-        <w:t>:</w:t>
+        <w:t>Chuyên ngành:</w:t>
       </w:r>
       <w:r>
         <w:rPr>
@@ -821,7 +800,6 @@
         </w:rPr>
         <w:t>……………………………...…………………........................…..........</w:t>
       </w:r>
-      <w:proofErr w:type="gramEnd"/>
     </w:p>
     <w:p>
       <w:pPr>
@@ -836,21 +814,12 @@
         </w:rPr>
         <w:t>Mã số SV</w:t>
       </w:r>
-      <w:proofErr w:type="gramStart"/>
       <w:r>
         <w:rPr>
           <w:sz w:val="20"/>
           <w:szCs w:val="20"/>
         </w:rPr>
-        <w:t>:…………………………………..</w:t>
-      </w:r>
-      <w:proofErr w:type="gramEnd"/>
-      <w:r>
-        <w:rPr>
-          <w:sz w:val="20"/>
-          <w:szCs w:val="20"/>
-        </w:rPr>
-        <w:t xml:space="preserve"> …………………....................................…...</w:t>
+        <w:t>:………………………………….. …………………....................................…...</w:t>
       </w:r>
     </w:p>
     <w:p>
@@ -875,15 +844,7 @@
         <w:ind w:left="426" w:firstLine="1014"/>
       </w:pPr>
       <w:r>
-        <w:t xml:space="preserve">Tác giả, Người hướng dẫn khoa học và Hội đồng chấm luận văn xác nhận tác giả đã sửa chữa, bổ sung luận văn </w:t>
-      </w:r>
-      <w:proofErr w:type="gramStart"/>
-      <w:r>
-        <w:t>theo</w:t>
-      </w:r>
-      <w:proofErr w:type="gramEnd"/>
-      <w:r>
-        <w:t xml:space="preserve"> biên bản họp Hội đồng ngày</w:t>
+        <w:t>Tác giả, Người hướng dẫn khoa học và Hội đồng chấm luận văn xác nhận tác giả đã sửa chữa, bổ sung luận văn theo biên bản họp Hội đồng ngày</w:t>
       </w:r>
       <w:r>
         <w:rPr>
@@ -1179,15 +1140,7 @@
         <w:t>Luận văn</w:t>
       </w:r>
       <w:r>
-        <w:t xml:space="preserve"> tốt nghiệp </w:t>
-      </w:r>
-      <w:proofErr w:type="gramStart"/>
-      <w:r>
-        <w:t>theo</w:t>
-      </w:r>
-      <w:proofErr w:type="gramEnd"/>
-      <w:r>
-        <w:t xml:space="preserve"> qui định của </w:t>
+        <w:t xml:space="preserve"> tốt nghiệp theo qui định của </w:t>
       </w:r>
       <w:r>
         <w:t>V</w:t>
@@ -6307,15 +6260,7 @@
         <w:t>C</w:t>
       </w:r>
       <w:r>
-        <w:t xml:space="preserve">ảm xúc tương tác với suy nghĩ </w:t>
-      </w:r>
-      <w:proofErr w:type="gramStart"/>
-      <w:r>
-        <w:t>theo</w:t>
-      </w:r>
-      <w:proofErr w:type="gramEnd"/>
-      <w:r>
-        <w:t xml:space="preserve"> những cách không rõ ràng nhưng lại đóng vai trò quan trọng đối với hoạt động đòi hỏi trí thông minh</w:t>
+        <w:t>ảm xúc tương tác với suy nghĩ theo những cách không rõ ràng nhưng lại đóng vai trò quan trọng đối với hoạt động đòi hỏi trí thông minh</w:t>
       </w:r>
       <w:r>
         <w:t>.</w:t>
@@ -6360,16 +6305,11 @@
         <w:t>con ngườ</w:t>
       </w:r>
       <w:r>
-        <w:t>i</w:t>
-      </w:r>
-      <w:proofErr w:type="gramStart"/>
-      <w:r>
-        <w:t>,</w:t>
+        <w:t>i,</w:t>
       </w:r>
       <w:r>
         <w:t>…</w:t>
       </w:r>
-      <w:proofErr w:type="gramEnd"/>
     </w:p>
     <w:p>
       <w:r>
@@ -6397,15 +6337,7 @@
         <w:t>một cách rõ ràng</w:t>
       </w:r>
       <w:r>
-        <w:t xml:space="preserve">. Định nghĩa về những cảm xúc cơ bản lần đầu tiên được đề xuất cách đây nhiều thập kỷ. Các nhà tâm lý học có xu hướng mô hình hóa cảm xúc </w:t>
-      </w:r>
-      <w:proofErr w:type="gramStart"/>
-      <w:r>
-        <w:t>theo</w:t>
-      </w:r>
-      <w:proofErr w:type="gramEnd"/>
-      <w:r>
-        <w:t xml:space="preserve"> hai cách khác nhau. Một là chia cảm xúc thành các loại rời rạc. Cách khác là sử dụng nhiều chiều để gắn nhãn cảm xúc.</w:t>
+        <w:t>. Định nghĩa về những cảm xúc cơ bản lần đầu tiên được đề xuất cách đây nhiều thập kỷ. Các nhà tâm lý học có xu hướng mô hình hóa cảm xúc theo hai cách khác nhau. Một là chia cảm xúc thành các loại rời rạc. Cách khác là sử dụng nhiều chiều để gắn nhãn cảm xúc.</w:t>
       </w:r>
     </w:p>
     <w:p>
@@ -6502,23 +6434,7 @@
         <w:ind w:firstLine="567"/>
       </w:pPr>
       <w:r>
-        <w:t>Sử dụng các tín hiệu bên ngoài của con người như nét mặt, giọng nói, cử chỉ, tư thế</w:t>
-      </w:r>
-      <w:proofErr w:type="gramStart"/>
-      <w:r>
-        <w:t>,…</w:t>
-      </w:r>
-      <w:proofErr w:type="gramEnd"/>
-      <w:r>
-        <w:t xml:space="preserve"> Các tín hệu này có ưu điểm là dễ </w:t>
-      </w:r>
-      <w:proofErr w:type="gramStart"/>
-      <w:r>
-        <w:t>thu</w:t>
-      </w:r>
-      <w:proofErr w:type="gramEnd"/>
-      <w:r>
-        <w:t xml:space="preserve"> thập và đã được nghiên cứu trong nhiều năm. Tuy nhiên, độ tin cậy không thể được đảm bảo vì mọi người tương đối dễ dàng kiểm soát các tín hiệu vật lý như nét mặt hoặc giọng nói để che giấu cảm xúc thực của họ, đặc biệt là trong giao tiếp xã hội. Một người có thể tỏ ra vui vẻ ngay cả đang ở trong trạng thái cảm xúc tiêu cực.</w:t>
+        <w:t>Sử dụng các tín hiệu bên ngoài của con người như nét mặt, giọng nói, cử chỉ, tư thế,… Các tín hệu này có ưu điểm là dễ thu thập và đã được nghiên cứu trong nhiều năm. Tuy nhiên, độ tin cậy không thể được đảm bảo vì mọi người tương đối dễ dàng kiểm soát các tín hiệu vật lý như nét mặt hoặc giọng nói để che giấu cảm xúc thực của họ, đặc biệt là trong giao tiếp xã hội. Một người có thể tỏ ra vui vẻ ngay cả đang ở trong trạng thái cảm xúc tiêu cực.</w:t>
       </w:r>
     </w:p>
     <w:p>
@@ -6526,23 +6442,7 @@
         <w:ind w:firstLine="567"/>
       </w:pPr>
       <w:r>
-        <w:t>Phương pháp thứ hai đang sử dụng các tín hiệu bên trong - các tín hiệu sinh lý, bao gồm điện não đồ, nhiệt độ, điện tâm đồ, điện cơ đồ, hô hấp</w:t>
-      </w:r>
-      <w:proofErr w:type="gramStart"/>
-      <w:r>
-        <w:t>,...</w:t>
-      </w:r>
-      <w:proofErr w:type="gramEnd"/>
-      <w:r>
-        <w:t xml:space="preserve"> Hệ thống tế bào thần. Các thông số đo dựa vào tín hiệu sinh lý sẽ thay đổi </w:t>
-      </w:r>
-      <w:proofErr w:type="gramStart"/>
-      <w:r>
-        <w:t>theo</w:t>
-      </w:r>
-      <w:proofErr w:type="gramEnd"/>
-      <w:r>
-        <w:t xml:space="preserve"> một cách nhất định khi con người đối mặt với một số tình huống cụ thể. Một trong những lợi thế chính của phương pháp thứ hai là các thông số đo được phần lớn được kích hoạt không tự nguyện và do đó con người không thể dễ dàng kiểm soát được. Đã có một số nghiên cứu trong lĩnh vực nhận biết cảm xúc bằng cách sử dụng các tín hiệu sinh lý. Đã có nhiều nỗ lực nhằm thiết lập một tiêu chuẩn và mối quan hệ cố định giữa những thay đổi cảm xúc và tín hiệu sinh lý về các loại tín hiệu, tính năng và bộ phân loạ</w:t>
+        <w:t>Phương pháp thứ hai đang sử dụng các tín hiệu bên trong - các tín hiệu sinh lý, bao gồm điện não đồ, nhiệt độ, điện tâm đồ, điện cơ đồ, hô hấp,... Hệ thống tế bào thần. Các thông số đo dựa vào tín hiệu sinh lý sẽ thay đổi theo một cách nhất định khi con người đối mặt với một số tình huống cụ thể. Một trong những lợi thế chính của phương pháp thứ hai là các thông số đo được phần lớn được kích hoạt không tự nguyện và do đó con người không thể dễ dàng kiểm soát được. Đã có một số nghiên cứu trong lĩnh vực nhận biết cảm xúc bằng cách sử dụng các tín hiệu sinh lý. Đã có nhiều nỗ lực nhằm thiết lập một tiêu chuẩn và mối quan hệ cố định giữa những thay đổi cảm xúc và tín hiệu sinh lý về các loại tín hiệu, tính năng và bộ phân loạ</w:t>
       </w:r>
       <w:r>
         <w:t xml:space="preserve">i. Tuy nhiên, nghiên cứu cho thấy rằng </w:t>
@@ -6784,15 +6684,7 @@
         <w:t>ãng mạ</w:t>
       </w:r>
       <w:r>
-        <w:t xml:space="preserve">n: cảm thấy </w:t>
-      </w:r>
-      <w:proofErr w:type="gramStart"/>
-      <w:r>
-        <w:t>thu</w:t>
-      </w:r>
-      <w:proofErr w:type="gramEnd"/>
-      <w:r>
-        <w:t xml:space="preserve"> hút, thích thú</w:t>
+        <w:t>n: cảm thấy thu hút, thích thú</w:t>
       </w:r>
     </w:p>
     <w:p>
@@ -6938,29 +6830,13 @@
         <w:t xml:space="preserve"> Thí nghiệm được đo trong nhiều ngày, tuy nhiên có những ngày đo giá trị cảm biến bị lỗi do những lý do khách quan như môi trường hay thiết bị đeo bị lỏng trong quá trình đo, do vậy sau khi loại bỏ đi những ngày giá trị bị lỗi, dữ liệu còn lại bao gồm 20 ngày đo, mỗi ngày bao gồm các giá trị ứng với 8 loại cảm xúc bên trên.</w:t>
       </w:r>
       <w:r>
-        <w:t xml:space="preserve"> Bên dưới là hình ảnh biểu diễn các giá trị </w:t>
-      </w:r>
-      <w:proofErr w:type="gramStart"/>
-      <w:r>
-        <w:t>thu</w:t>
-      </w:r>
-      <w:proofErr w:type="gramEnd"/>
-      <w:r>
-        <w:t xml:space="preserve"> được từ 4 loại cảm biến ứng với 8 loại cảm xúc khác nhau.</w:t>
+        <w:t xml:space="preserve"> Bên dưới là hình ảnh biểu diễn các giá trị thu được từ 4 loại cảm biến ứng với 8 loại cảm xúc khác nhau.</w:t>
       </w:r>
       <w:r>
         <w:t xml:space="preserve"> Mỗi đoạn dữ liệu bao gồm 2000 điểm </w:t>
       </w:r>
       <w:r>
-        <w:t xml:space="preserve">đo </w:t>
-      </w:r>
-      <w:proofErr w:type="gramStart"/>
-      <w:r>
-        <w:t>thu</w:t>
-      </w:r>
-      <w:proofErr w:type="gramEnd"/>
-      <w:r>
-        <w:t xml:space="preserve"> được 4 cảm biến tương ứng với 100s trong thực tế.</w:t>
+        <w:t>đo thu được 4 cảm biến tương ứng với 100s trong thực tế.</w:t>
       </w:r>
     </w:p>
     <w:p/>
@@ -7645,15 +7521,7 @@
         <w:jc w:val="left"/>
       </w:pPr>
       <w:r>
-        <w:t xml:space="preserve">Có thể nhận thấy các giá trị </w:t>
-      </w:r>
-      <w:proofErr w:type="gramStart"/>
-      <w:r>
-        <w:t>thu</w:t>
-      </w:r>
-      <w:proofErr w:type="gramEnd"/>
-      <w:r>
-        <w:t xml:space="preserve"> được có sự khác biệt tương đối giữa các loại cảm xúc</w:t>
+        <w:t>Có thể nhận thấy các giá trị thu được có sự khác biệt tương đối giữa các loại cảm xúc</w:t>
       </w:r>
       <w:r>
         <w:t xml:space="preserve"> khác nhau</w:t>
@@ -7711,15 +7579,7 @@
     </w:p>
     <w:p>
       <w:r>
-        <w:t xml:space="preserve">Học máy (Machine learning) là một phần của trí tuệ nhân tạo. Học máy tập trung vào việc xây dựng các ứng dụng học từ dữ liệu và cải thiện độ chính xác của chúng </w:t>
-      </w:r>
-      <w:proofErr w:type="gramStart"/>
-      <w:r>
-        <w:t>theo</w:t>
-      </w:r>
-      <w:proofErr w:type="gramEnd"/>
-      <w:r>
-        <w:t xml:space="preserve"> thời gian. Quá trình học bắt đầu từ dữ liệu, mục đích chính là cho phép các máy tính tự động học mà không cần sự can thiệp hay trợ giúp của con người và tự điều chỉnh các hành động tương ứng. Trong học máy, các thuật toán được huấn luyện để tìm ra các mẫu và đặc trưng trong một lượng lớn dữ liệu để đưa ra quyết định và dự đoán dựa trên dữ liệu mới. Thuật toán càng tốt thì các quyết định và dự đoán càng chính xác khi nó xử lý nhiều dữ liệu hơn.</w:t>
+        <w:t>Học máy (Machine learning) là một phần của trí tuệ nhân tạo. Học máy tập trung vào việc xây dựng các ứng dụng học từ dữ liệu và cải thiện độ chính xác của chúng theo thời gian. Quá trình học bắt đầu từ dữ liệu, mục đích chính là cho phép các máy tính tự động học mà không cần sự can thiệp hay trợ giúp của con người và tự điều chỉnh các hành động tương ứng. Trong học máy, các thuật toán được huấn luyện để tìm ra các mẫu và đặc trưng trong một lượng lớn dữ liệu để đưa ra quyết định và dự đoán dựa trên dữ liệu mới. Thuật toán càng tốt thì các quyết định và dự đoán càng chính xác khi nó xử lý nhiều dữ liệu hơn.</w:t>
       </w:r>
     </w:p>
     <w:p>
@@ -7926,15 +7786,7 @@
         <w:t>n mô hình: Sử</w:t>
       </w:r>
       <w:r>
-        <w:t xml:space="preserve"> dụng mô hình với dữ liệu mới trong trường hợp tốt nhất để mô hình cải thiện độ chính xác và hiệu quả </w:t>
-      </w:r>
-      <w:proofErr w:type="gramStart"/>
-      <w:r>
-        <w:t>theo</w:t>
-      </w:r>
-      <w:proofErr w:type="gramEnd"/>
-      <w:r>
-        <w:t xml:space="preserve"> thời gian. Dữ liệu mới đến từ đâu sẽ phụ thuộc vào vấn đề đang được giải quyế</w:t>
+        <w:t xml:space="preserve"> dụng mô hình với dữ liệu mới trong trường hợp tốt nhất để mô hình cải thiện độ chính xác và hiệu quả theo thời gian. Dữ liệu mới đến từ đâu sẽ phụ thuộc vào vấn đề đang được giải quyế</w:t>
       </w:r>
       <w:r>
         <w:t>t.</w:t>
@@ -8057,23 +7909,7 @@
         <w:t>là</w:t>
       </w:r>
       <w:r>
-        <w:t xml:space="preserve"> lượng lớn dữ liệu không được gắn nhãn và sử dụng các thuật toán để trích xuất các đặc trưng có ý nghĩa để gắn nhãn, sắp xếp và phân loại dữ liệu trong thời gian thực mà không cần sự can thiệp của con người. Học không giám sát không phải là việc tự động hóa các quyết định và dự đoán, mà thiên về việc xác định các mẫu và mối quan hệ trong dữ liệu mà con người sẽ bỏ lỡ. Ví dụ như tính năng phát hiện </w:t>
-      </w:r>
-      <w:proofErr w:type="gramStart"/>
-      <w:r>
-        <w:t>thư</w:t>
-      </w:r>
-      <w:proofErr w:type="gramEnd"/>
-      <w:r>
-        <w:t xml:space="preserve"> rác — con người tạo ra nhiều email hơn một nhóm các nhà khoa học có thể gắn nhãn hoặc phân loại trong vòng đời của họ. Một thuật toán học tập không giám sát có thể phân tích khối lượng lớn email và phát hiện ra các tính năng và mẫu biểu thị spam (và tiếp tục gắn cờ spam tốt hơn </w:t>
-      </w:r>
-      <w:proofErr w:type="gramStart"/>
-      <w:r>
-        <w:t>theo</w:t>
-      </w:r>
-      <w:proofErr w:type="gramEnd"/>
-      <w:r>
-        <w:t xml:space="preserve"> thời gian).</w:t>
+        <w:t xml:space="preserve"> lượng lớn dữ liệu không được gắn nhãn và sử dụng các thuật toán để trích xuất các đặc trưng có ý nghĩa để gắn nhãn, sắp xếp và phân loại dữ liệu trong thời gian thực mà không cần sự can thiệp của con người. Học không giám sát không phải là việc tự động hóa các quyết định và dự đoán, mà thiên về việc xác định các mẫu và mối quan hệ trong dữ liệu mà con người sẽ bỏ lỡ. Ví dụ như tính năng phát hiện thư rác — con người tạo ra nhiều email hơn một nhóm các nhà khoa học có thể gắn nhãn hoặc phân loại trong vòng đời của họ. Một thuật toán học tập không giám sát có thể phân tích khối lượng lớn email và phát hiện ra các tính năng và mẫu biểu thị spam (và tiếp tục gắn cờ spam tốt hơn theo thời gian).</w:t>
       </w:r>
     </w:p>
     <w:p>
@@ -8843,32 +8679,17 @@
             <w:pPr>
               <w:pStyle w:val="Caption"/>
             </w:pPr>
-            <w:proofErr w:type="gramStart"/>
             <w:r>
               <w:t xml:space="preserve">( </w:t>
             </w:r>
-            <w:proofErr w:type="gramEnd"/>
-            <w:r>
-              <w:fldChar w:fldCharType="begin"/>
-            </w:r>
-            <w:r>
-              <w:instrText xml:space="preserve"> STYLEREF 1 \s </w:instrText>
-            </w:r>
-            <w:r>
-              <w:fldChar w:fldCharType="separate"/>
-            </w:r>
-            <w:r>
-              <w:rPr>
-                <w:noProof/>
-              </w:rPr>
-              <w:t>2</w:t>
-            </w:r>
-            <w:r>
-              <w:rPr>
-                <w:noProof/>
-              </w:rPr>
-              <w:fldChar w:fldCharType="end"/>
-            </w:r>
+            <w:fldSimple w:instr=" STYLEREF 1 \s ">
+              <w:r>
+                <w:rPr>
+                  <w:noProof/>
+                </w:rPr>
+                <w:t>2</w:t>
+              </w:r>
+            </w:fldSimple>
             <w:r>
               <w:t>.</w:t>
             </w:r>
@@ -9155,32 +8976,17 @@
             <w:pPr>
               <w:pStyle w:val="Caption"/>
             </w:pPr>
-            <w:proofErr w:type="gramStart"/>
             <w:r>
               <w:t xml:space="preserve">( </w:t>
             </w:r>
-            <w:proofErr w:type="gramEnd"/>
-            <w:r>
-              <w:fldChar w:fldCharType="begin"/>
-            </w:r>
-            <w:r>
-              <w:instrText xml:space="preserve"> STYLEREF 1 \s </w:instrText>
-            </w:r>
-            <w:r>
-              <w:fldChar w:fldCharType="separate"/>
-            </w:r>
-            <w:r>
-              <w:rPr>
-                <w:noProof/>
-              </w:rPr>
-              <w:t>2</w:t>
-            </w:r>
-            <w:r>
-              <w:rPr>
-                <w:noProof/>
-              </w:rPr>
-              <w:fldChar w:fldCharType="end"/>
-            </w:r>
+            <w:fldSimple w:instr=" STYLEREF 1 \s ">
+              <w:r>
+                <w:rPr>
+                  <w:noProof/>
+                </w:rPr>
+                <w:t>2</w:t>
+              </w:r>
+            </w:fldSimple>
             <w:r>
               <w:t>.</w:t>
             </w:r>
@@ -9425,10 +9231,10 @@
           <w:noProof/>
         </w:rPr>
         <w:drawing>
-          <wp:inline distT="0" distB="0" distL="0" distR="0" wp14:anchorId="3F268301" wp14:editId="437CA42A">
-            <wp:extent cx="3687017" cy="3291840"/>
-            <wp:effectExtent l="0" t="0" r="8890" b="3810"/>
-            <wp:docPr id="16" name="Picture 16"/>
+          <wp:inline distT="0" distB="0" distL="0" distR="0">
+            <wp:extent cx="3621237" cy="3291840"/>
+            <wp:effectExtent l="0" t="0" r="0" b="3810"/>
+            <wp:docPr id="48" name="Picture 48"/>
             <wp:cNvGraphicFramePr>
               <a:graphicFrameLocks xmlns:a="http://schemas.openxmlformats.org/drawingml/2006/main" noChangeAspect="1"/>
             </wp:cNvGraphicFramePr>
@@ -9436,11 +9242,99 @@
               <a:graphicData uri="http://schemas.openxmlformats.org/drawingml/2006/picture">
                 <pic:pic xmlns:pic="http://schemas.openxmlformats.org/drawingml/2006/picture">
                   <pic:nvPicPr>
-                    <pic:cNvPr id="16" name="SVM-overlapped-confusionmatrix - both.png"/>
+                    <pic:cNvPr id="48" name="SVM-overlapped-confusionmatrix - both.png"/>
                     <pic:cNvPicPr/>
                   </pic:nvPicPr>
                   <pic:blipFill>
                     <a:blip r:embed="rId29">
+                      <a:extLst>
+                        <a:ext uri="{28A0092B-C50C-407E-A947-70E740481C1C}">
+                          <a14:useLocalDpi xmlns:a14="http://schemas.microsoft.com/office/drawing/2010/main" val="0"/>
+                        </a:ext>
+                      </a:extLst>
+                    </a:blip>
+                    <a:stretch>
+                      <a:fillRect/>
+                    </a:stretch>
+                  </pic:blipFill>
+                  <pic:spPr>
+                    <a:xfrm>
+                      <a:off x="0" y="0"/>
+                      <a:ext cx="3621237" cy="3291840"/>
+                    </a:xfrm>
+                    <a:prstGeom prst="rect">
+                      <a:avLst/>
+                    </a:prstGeom>
+                  </pic:spPr>
+                </pic:pic>
+              </a:graphicData>
+            </a:graphic>
+          </wp:inline>
+        </w:drawing>
+      </w:r>
+    </w:p>
+    <w:p>
+      <w:pPr>
+        <w:pStyle w:val="Caption"/>
+      </w:pPr>
+      <w:bookmarkStart w:id="29" w:name="_Toc68164719"/>
+      <w:r>
+        <w:t xml:space="preserve">Hình </w:t>
+      </w:r>
+      <w:fldSimple w:instr=" STYLEREF 1 \s ">
+        <w:r>
+          <w:rPr>
+            <w:noProof/>
+          </w:rPr>
+          <w:t>3</w:t>
+        </w:r>
+      </w:fldSimple>
+      <w:r>
+        <w:t>.</w:t>
+      </w:r>
+      <w:fldSimple w:instr=" SEQ Hình \* ARABIC \s 1 ">
+        <w:r>
+          <w:rPr>
+            <w:noProof/>
+          </w:rPr>
+          <w:t>1</w:t>
+        </w:r>
+      </w:fldSimple>
+      <w:r>
+        <w:t xml:space="preserve"> </w:t>
+      </w:r>
+      <w:r>
+        <w:t>Kết quả nhận dạng bằng mô hình SVM tỉ lệ chồng chập 10%</w:t>
+      </w:r>
+      <w:bookmarkEnd w:id="29"/>
+    </w:p>
+    <w:p/>
+    <w:p>
+      <w:pPr>
+        <w:keepNext/>
+        <w:jc w:val="center"/>
+      </w:pPr>
+      <w:r>
+        <w:rPr>
+          <w:noProof/>
+        </w:rPr>
+        <w:drawing>
+          <wp:inline distT="0" distB="0" distL="0" distR="0">
+            <wp:extent cx="3687017" cy="3291840"/>
+            <wp:effectExtent l="0" t="0" r="0" b="3810"/>
+            <wp:docPr id="49" name="Picture 49"/>
+            <wp:cNvGraphicFramePr>
+              <a:graphicFrameLocks xmlns:a="http://schemas.openxmlformats.org/drawingml/2006/main" noChangeAspect="1"/>
+            </wp:cNvGraphicFramePr>
+            <a:graphic xmlns:a="http://schemas.openxmlformats.org/drawingml/2006/main">
+              <a:graphicData uri="http://schemas.openxmlformats.org/drawingml/2006/picture">
+                <pic:pic xmlns:pic="http://schemas.openxmlformats.org/drawingml/2006/picture">
+                  <pic:nvPicPr>
+                    <pic:cNvPr id="49" name="Random Forest confusion matrix-both.png"/>
+                    <pic:cNvPicPr/>
+                  </pic:nvPicPr>
+                  <pic:blipFill>
+                    <a:blip r:embed="rId30">
                       <a:extLst>
                         <a:ext uri="{28A0092B-C50C-407E-A947-70E740481C1C}">
                           <a14:useLocalDpi xmlns:a14="http://schemas.microsoft.com/office/drawing/2010/main" val="0"/>
@@ -9471,7 +9365,7 @@
       <w:pPr>
         <w:pStyle w:val="Caption"/>
       </w:pPr>
-      <w:bookmarkStart w:id="29" w:name="_Toc68164719"/>
+      <w:bookmarkStart w:id="30" w:name="_Toc68164720"/>
       <w:r>
         <w:t xml:space="preserve">Hình </w:t>
       </w:r>
@@ -9491,18 +9385,135 @@
           <w:rPr>
             <w:noProof/>
           </w:rPr>
-          <w:t>1</w:t>
+          <w:t>2</w:t>
         </w:r>
       </w:fldSimple>
       <w:r>
-        <w:t xml:space="preserve"> </w:t>
-      </w:r>
-      <w:r>
-        <w:t>Kết quả nhận dạng bằng mô hình SVM tỉ lệ chồng chập 10%</w:t>
-      </w:r>
-      <w:bookmarkEnd w:id="29"/>
+        <w:t xml:space="preserve"> Kết quả nhận dạng bằng mô hình </w:t>
+      </w:r>
+      <w:r>
+        <w:t>RF</w:t>
+      </w:r>
+      <w:r>
+        <w:t xml:space="preserve"> tỉ lệ chồng chập 10%</w:t>
+      </w:r>
+      <w:bookmarkEnd w:id="30"/>
+    </w:p>
+    <w:p>
+      <w:r>
+        <w:rPr>
+          <w:b/>
+        </w:rPr>
+        <w:t xml:space="preserve">Nhận xét: </w:t>
+      </w:r>
+      <w:r>
+        <w:t xml:space="preserve">Tỉ lệ nhận </w:t>
+      </w:r>
+      <w:r>
+        <w:t>dạng</w:t>
+      </w:r>
+      <w:r>
+        <w:t xml:space="preserve"> đúng của mô hình </w:t>
+      </w:r>
+      <w:r>
+        <w:t>SVM và RandomForest lần lượ</w:t>
+      </w:r>
+      <w:r>
+        <w:t>t là 73</w:t>
+      </w:r>
+      <w:r>
+        <w:t>,</w:t>
+      </w:r>
+      <w:r>
+        <w:t>75% và 75,62</w:t>
+      </w:r>
+      <w:r>
+        <w:t xml:space="preserve">%. Đối với mô hình SVM, </w:t>
+      </w:r>
+      <w:r>
+        <w:t xml:space="preserve">3 </w:t>
+      </w:r>
+      <w:r>
+        <w:t>trạng thái cảm xúc trung tính</w:t>
+      </w:r>
+      <w:r>
+        <w:t>, giận dữ và tôn trọng</w:t>
+      </w:r>
+      <w:r>
+        <w:t xml:space="preserve"> cho kết quả nhận dạng tốt nhấ</w:t>
+      </w:r>
+      <w:r>
+        <w:t xml:space="preserve">t (85%), 2 </w:t>
+      </w:r>
+      <w:r>
+        <w:t>trạng thái cả</w:t>
+      </w:r>
+      <w:r>
+        <w:t>m xúc đau buồn và vui vẻ</w:t>
+      </w:r>
+      <w:r>
+        <w:t xml:space="preserve"> cho tỉ lệ thấp nhấ</w:t>
+      </w:r>
+      <w:r>
+        <w:t>t (55</w:t>
+      </w:r>
+      <w:r>
+        <w:t xml:space="preserve">%). Tương tự, mô hình RandomForest nhận </w:t>
+      </w:r>
+      <w:r>
+        <w:lastRenderedPageBreak/>
+        <w:t>dạng tốt nhất vớ</w:t>
+      </w:r>
+      <w:r>
+        <w:t xml:space="preserve">i </w:t>
+      </w:r>
+      <w:r>
+        <w:t>trạng thái cả</w:t>
+      </w:r>
+      <w:r>
+        <w:t xml:space="preserve">m xúc là </w:t>
+      </w:r>
+      <w:r>
+        <w:t>tôn trọ</w:t>
+      </w:r>
+      <w:r>
+        <w:t>ng (9</w:t>
+      </w:r>
+      <w:r>
+        <w:t xml:space="preserve">5%) và </w:t>
+      </w:r>
+      <w:r>
+        <w:t>thấp</w:t>
+      </w:r>
+      <w:r>
+        <w:t xml:space="preserve"> nhất với trạng thái cảm xúc </w:t>
+      </w:r>
+      <w:r>
+        <w:t>vui vẻ (60</w:t>
+      </w:r>
+      <w:r>
+        <w:t>%).</w:t>
+      </w:r>
     </w:p>
     <w:p/>
+    <w:p>
+      <w:pPr>
+        <w:pStyle w:val="ListParagraph"/>
+        <w:numPr>
+          <w:ilvl w:val="0"/>
+          <w:numId w:val="39"/>
+        </w:numPr>
+      </w:pPr>
+      <w:r>
+        <w:t xml:space="preserve">Tỉ lệ </w:t>
+      </w:r>
+      <w:r>
+        <w:t xml:space="preserve">chồng chập </w:t>
+      </w:r>
+      <w:r>
+        <w:t>20%</w:t>
+      </w:r>
+    </w:p>
     <w:p>
       <w:pPr>
         <w:keepNext/>
@@ -9513,10 +9524,10 @@
           <w:noProof/>
         </w:rPr>
         <w:drawing>
-          <wp:inline distT="0" distB="0" distL="0" distR="0" wp14:anchorId="1FB2C131" wp14:editId="27AA37CA">
+          <wp:inline distT="0" distB="0" distL="0" distR="0">
             <wp:extent cx="3621237" cy="3291840"/>
             <wp:effectExtent l="0" t="0" r="0" b="3810"/>
-            <wp:docPr id="6" name="Picture 6"/>
+            <wp:docPr id="50" name="Picture 50"/>
             <wp:cNvGraphicFramePr>
               <a:graphicFrameLocks xmlns:a="http://schemas.openxmlformats.org/drawingml/2006/main" noChangeAspect="1"/>
             </wp:cNvGraphicFramePr>
@@ -9524,11 +9535,11 @@
               <a:graphicData uri="http://schemas.openxmlformats.org/drawingml/2006/picture">
                 <pic:pic xmlns:pic="http://schemas.openxmlformats.org/drawingml/2006/picture">
                   <pic:nvPicPr>
-                    <pic:cNvPr id="6" name="Random Forest confusion matrix-both.png"/>
+                    <pic:cNvPr id="50" name="SVM-overlapped-confusionmatrix - both.png"/>
                     <pic:cNvPicPr/>
                   </pic:nvPicPr>
                   <pic:blipFill>
-                    <a:blip r:embed="rId30">
+                    <a:blip r:embed="rId31">
                       <a:extLst>
                         <a:ext uri="{28A0092B-C50C-407E-A947-70E740481C1C}">
                           <a14:useLocalDpi xmlns:a14="http://schemas.microsoft.com/office/drawing/2010/main" val="0"/>
@@ -9559,7 +9570,7 @@
       <w:pPr>
         <w:pStyle w:val="Caption"/>
       </w:pPr>
-      <w:bookmarkStart w:id="30" w:name="_Toc68164720"/>
+      <w:bookmarkStart w:id="31" w:name="_Toc68164721"/>
       <w:r>
         <w:t xml:space="preserve">Hình </w:t>
       </w:r>
@@ -9579,83 +9590,15 @@
           <w:rPr>
             <w:noProof/>
           </w:rPr>
-          <w:t>2</w:t>
+          <w:t>3</w:t>
         </w:r>
       </w:fldSimple>
       <w:r>
-        <w:t xml:space="preserve"> Kết quả nhận dạng bằng mô hình </w:t>
-      </w:r>
-      <w:r>
-        <w:t>RF</w:t>
-      </w:r>
-      <w:r>
-        <w:t xml:space="preserve"> tỉ lệ chồng chập 10%</w:t>
-      </w:r>
-      <w:bookmarkEnd w:id="30"/>
-    </w:p>
-    <w:p>
-      <w:r>
-        <w:rPr>
-          <w:b/>
-        </w:rPr>
-        <w:t xml:space="preserve">Nhận xét: </w:t>
-      </w:r>
-      <w:r>
-        <w:t xml:space="preserve">Tỉ lệ nhận </w:t>
-      </w:r>
-      <w:r>
-        <w:t>dạng</w:t>
-      </w:r>
-      <w:r>
-        <w:t xml:space="preserve"> đúng của mô hình </w:t>
-      </w:r>
-      <w:r>
-        <w:t>SVM và RandomForest lần lượ</w:t>
-      </w:r>
-      <w:r>
-        <w:t>t là 74</w:t>
-      </w:r>
-      <w:proofErr w:type="gramStart"/>
-      <w:r>
-        <w:t>,</w:t>
-      </w:r>
-      <w:r>
-        <w:t>38</w:t>
-      </w:r>
-      <w:proofErr w:type="gramEnd"/>
-      <w:r>
-        <w:t xml:space="preserve">% và 72,5%. Đối với mô hình SVM, trạng thái cảm xúc trung tính cho kết quả nhận dạng tốt nhất (95%) và trạng thái cảm xúc lãng mạn cho tỉ lệ thấp nhất (45%). Tương tự, mô hình RandomForest nhận dạng tốt nhất với 3 trạng thái cảm </w:t>
-      </w:r>
-      <w:r>
-        <w:lastRenderedPageBreak/>
-        <w:t xml:space="preserve">xúc là trung tính, tức giận và tôn trọng (85%) và </w:t>
-      </w:r>
-      <w:r>
-        <w:t>thấp</w:t>
-      </w:r>
-      <w:r>
-        <w:t xml:space="preserve"> nhất với trạng thái cảm xúc lãng mạn (55%).</w:t>
-      </w:r>
+        <w:t xml:space="preserve"> Kết quả nhận dạng bằng mô hình SVM tỉ lệ chồng chập 20%</w:t>
+      </w:r>
+      <w:bookmarkEnd w:id="31"/>
     </w:p>
     <w:p/>
-    <w:p>
-      <w:pPr>
-        <w:pStyle w:val="ListParagraph"/>
-        <w:numPr>
-          <w:ilvl w:val="0"/>
-          <w:numId w:val="39"/>
-        </w:numPr>
-      </w:pPr>
-      <w:r>
-        <w:t xml:space="preserve">Tỉ lệ </w:t>
-      </w:r>
-      <w:r>
-        <w:t xml:space="preserve">chồng chập </w:t>
-      </w:r>
-      <w:r>
-        <w:t>20%</w:t>
-      </w:r>
-    </w:p>
     <w:p>
       <w:pPr>
         <w:keepNext/>
@@ -9666,10 +9609,10 @@
           <w:noProof/>
         </w:rPr>
         <w:drawing>
-          <wp:inline distT="0" distB="0" distL="0" distR="0" wp14:anchorId="482B02B2" wp14:editId="351336FD">
-            <wp:extent cx="3687017" cy="3291840"/>
-            <wp:effectExtent l="0" t="0" r="8890" b="3810"/>
-            <wp:docPr id="20" name="Picture 20"/>
+          <wp:inline distT="0" distB="0" distL="0" distR="0">
+            <wp:extent cx="3621237" cy="3291840"/>
+            <wp:effectExtent l="0" t="0" r="0" b="3810"/>
+            <wp:docPr id="51" name="Picture 51"/>
             <wp:cNvGraphicFramePr>
               <a:graphicFrameLocks xmlns:a="http://schemas.openxmlformats.org/drawingml/2006/main" noChangeAspect="1"/>
             </wp:cNvGraphicFramePr>
@@ -9677,92 +9620,7 @@
               <a:graphicData uri="http://schemas.openxmlformats.org/drawingml/2006/picture">
                 <pic:pic xmlns:pic="http://schemas.openxmlformats.org/drawingml/2006/picture">
                   <pic:nvPicPr>
-                    <pic:cNvPr id="20" name="SVM-overlapped-confusionmatrix - both.png"/>
-                    <pic:cNvPicPr/>
-                  </pic:nvPicPr>
-                  <pic:blipFill>
-                    <a:blip r:embed="rId31">
-                      <a:extLst>
-                        <a:ext uri="{28A0092B-C50C-407E-A947-70E740481C1C}">
-                          <a14:useLocalDpi xmlns:a14="http://schemas.microsoft.com/office/drawing/2010/main" val="0"/>
-                        </a:ext>
-                      </a:extLst>
-                    </a:blip>
-                    <a:stretch>
-                      <a:fillRect/>
-                    </a:stretch>
-                  </pic:blipFill>
-                  <pic:spPr>
-                    <a:xfrm>
-                      <a:off x="0" y="0"/>
-                      <a:ext cx="3687017" cy="3291840"/>
-                    </a:xfrm>
-                    <a:prstGeom prst="rect">
-                      <a:avLst/>
-                    </a:prstGeom>
-                  </pic:spPr>
-                </pic:pic>
-              </a:graphicData>
-            </a:graphic>
-          </wp:inline>
-        </w:drawing>
-      </w:r>
-    </w:p>
-    <w:p>
-      <w:pPr>
-        <w:pStyle w:val="Caption"/>
-      </w:pPr>
-      <w:bookmarkStart w:id="31" w:name="_Toc68164721"/>
-      <w:r>
-        <w:t xml:space="preserve">Hình </w:t>
-      </w:r>
-      <w:fldSimple w:instr=" STYLEREF 1 \s ">
-        <w:r>
-          <w:rPr>
-            <w:noProof/>
-          </w:rPr>
-          <w:t>3</w:t>
-        </w:r>
-      </w:fldSimple>
-      <w:r>
-        <w:t>.</w:t>
-      </w:r>
-      <w:fldSimple w:instr=" SEQ Hình \* ARABIC \s 1 ">
-        <w:r>
-          <w:rPr>
-            <w:noProof/>
-          </w:rPr>
-          <w:t>3</w:t>
-        </w:r>
-      </w:fldSimple>
-      <w:r>
-        <w:t xml:space="preserve"> Kết quả nhận dạng bằng mô hình SVM tỉ lệ chồng chập 20%</w:t>
-      </w:r>
-      <w:bookmarkEnd w:id="31"/>
-    </w:p>
-    <w:p/>
-    <w:p>
-      <w:pPr>
-        <w:keepNext/>
-        <w:jc w:val="center"/>
-      </w:pPr>
-      <w:r>
-        <w:rPr>
-          <w:noProof/>
-        </w:rPr>
-        <w:drawing>
-          <wp:inline distT="0" distB="0" distL="0" distR="0" wp14:anchorId="3D3156F6" wp14:editId="28E1E70C">
-            <wp:extent cx="3687017" cy="3291840"/>
-            <wp:effectExtent l="0" t="0" r="8890" b="3810"/>
-            <wp:docPr id="19" name="Picture 19"/>
-            <wp:cNvGraphicFramePr>
-              <a:graphicFrameLocks xmlns:a="http://schemas.openxmlformats.org/drawingml/2006/main" noChangeAspect="1"/>
-            </wp:cNvGraphicFramePr>
-            <a:graphic xmlns:a="http://schemas.openxmlformats.org/drawingml/2006/main">
-              <a:graphicData uri="http://schemas.openxmlformats.org/drawingml/2006/picture">
-                <pic:pic xmlns:pic="http://schemas.openxmlformats.org/drawingml/2006/picture">
-                  <pic:nvPicPr>
-                    <pic:cNvPr id="19" name="Random Forest confusion matrix-both.png"/>
+                    <pic:cNvPr id="51" name="Random Forest confusion matrix-both.png"/>
                     <pic:cNvPicPr/>
                   </pic:nvPicPr>
                   <pic:blipFill>
@@ -9780,7 +9638,7 @@
                   <pic:spPr>
                     <a:xfrm>
                       <a:off x="0" y="0"/>
-                      <a:ext cx="3687017" cy="3291840"/>
+                      <a:ext cx="3621237" cy="3291840"/>
                     </a:xfrm>
                     <a:prstGeom prst="rect">
                       <a:avLst/>
@@ -9845,19 +9703,56 @@
         <w:t>dạng</w:t>
       </w:r>
       <w:r>
-        <w:t xml:space="preserve"> đúng của mô hình SVM và RandomForest lần lượt là 75</w:t>
-      </w:r>
-      <w:proofErr w:type="gramStart"/>
-      <w:r>
-        <w:t>,62</w:t>
-      </w:r>
-      <w:proofErr w:type="gramEnd"/>
-      <w:r>
-        <w:t xml:space="preserve">% và 80,62%. Đối với mô hình SVM, trạng thái cảm xúc ghét bỏ cho kết quả nhận dạng tốt nhất (95%), trạng thái cảm xúc vui vẻ cho tỉ lệ thấp nhất (60%). </w:t>
+        <w:t xml:space="preserve"> đúng của mô hình SVM và RandomForest </w:t>
+      </w:r>
+      <w:r>
+        <w:t>cùng là 76,25%</w:t>
+      </w:r>
+      <w:r>
+        <w:t>. Đối với mô hình SVM,</w:t>
+      </w:r>
+      <w:r>
+        <w:t xml:space="preserve"> 2</w:t>
+      </w:r>
+      <w:r>
+        <w:t xml:space="preserve"> trạng thái cảm xúc </w:t>
+      </w:r>
+      <w:r>
+        <w:t xml:space="preserve">trung tính và </w:t>
+      </w:r>
+      <w:r>
+        <w:t>ghét bỏ cho kết quả nhận dạng tốt nhấ</w:t>
+      </w:r>
+      <w:r>
+        <w:t>t (90</w:t>
+      </w:r>
+      <w:r>
+        <w:t xml:space="preserve">%), trạng thái cảm xúc </w:t>
+      </w:r>
+      <w:r>
+        <w:t>lãng mạn</w:t>
+      </w:r>
+      <w:r>
+        <w:t xml:space="preserve"> cho tỉ lệ thấp nhất </w:t>
       </w:r>
       <w:r>
         <w:lastRenderedPageBreak/>
-        <w:t xml:space="preserve">Tương tự, mô hình RandomForest nhận dạng tốt nhất với trạng thái cảm xúc trung tính (100%) và </w:t>
+        <w:t>(</w:t>
+      </w:r>
+      <w:r>
+        <w:t>55</w:t>
+      </w:r>
+      <w:r>
+        <w:t xml:space="preserve">%). Tương tự, mô hình RandomForest nhận dạng tốt nhất với </w:t>
+      </w:r>
+      <w:r>
+        <w:t xml:space="preserve">2 </w:t>
+      </w:r>
+      <w:r>
+        <w:t xml:space="preserve">trạng thái cảm xúc </w:t>
+      </w:r>
+      <w:r>
+        <w:t xml:space="preserve">tức giận và tôn trọng (90%), </w:t>
       </w:r>
       <w:r>
         <w:t>thấp</w:t>
@@ -9866,16 +9761,16 @@
         <w:t xml:space="preserve"> nhất với</w:t>
       </w:r>
       <w:r>
-        <w:t xml:space="preserve"> 2</w:t>
-      </w:r>
-      <w:r>
-        <w:t xml:space="preserve"> trạng thái cảm xúc </w:t>
-      </w:r>
-      <w:r>
-        <w:t>đau buồn và vui vẻ</w:t>
-      </w:r>
-      <w:r>
-        <w:t xml:space="preserve"> (</w:t>
+        <w:t xml:space="preserve"> </w:t>
+      </w:r>
+      <w:r>
+        <w:t xml:space="preserve">trạng thái cảm xúc </w:t>
+      </w:r>
+      <w:r>
+        <w:t xml:space="preserve">lãng mạn </w:t>
+      </w:r>
+      <w:r>
+        <w:t>(</w:t>
       </w:r>
       <w:r>
         <w:t>60</w:t>
@@ -9914,10 +9809,10 @@
           <w:noProof/>
         </w:rPr>
         <w:drawing>
-          <wp:inline distT="0" distB="0" distL="0" distR="0" wp14:anchorId="7D697C5D" wp14:editId="52D50727">
-            <wp:extent cx="3621237" cy="3291840"/>
-            <wp:effectExtent l="0" t="0" r="0" b="3810"/>
-            <wp:docPr id="22" name="Picture 22"/>
+          <wp:inline distT="0" distB="0" distL="0" distR="0">
+            <wp:extent cx="3687017" cy="3291840"/>
+            <wp:effectExtent l="0" t="0" r="8890" b="3810"/>
+            <wp:docPr id="52" name="Picture 52"/>
             <wp:cNvGraphicFramePr>
               <a:graphicFrameLocks xmlns:a="http://schemas.openxmlformats.org/drawingml/2006/main" noChangeAspect="1"/>
             </wp:cNvGraphicFramePr>
@@ -9925,7 +9820,7 @@
               <a:graphicData uri="http://schemas.openxmlformats.org/drawingml/2006/picture">
                 <pic:pic xmlns:pic="http://schemas.openxmlformats.org/drawingml/2006/picture">
                   <pic:nvPicPr>
-                    <pic:cNvPr id="22" name="SVM-overlapped-confusionmatrix - both.png"/>
+                    <pic:cNvPr id="52" name="SVM-overlapped-confusionmatrix - both.png"/>
                     <pic:cNvPicPr/>
                   </pic:nvPicPr>
                   <pic:blipFill>
@@ -9943,7 +9838,7 @@
                   <pic:spPr>
                     <a:xfrm>
                       <a:off x="0" y="0"/>
-                      <a:ext cx="3621237" cy="3291840"/>
+                      <a:ext cx="3687017" cy="3291840"/>
                     </a:xfrm>
                     <a:prstGeom prst="rect">
                       <a:avLst/>
@@ -10090,18 +9985,37 @@
         <w:t>Tỉ lệ nhận dạng đúng của mô hình SVM và RandomForest lần lượ</w:t>
       </w:r>
       <w:r>
-        <w:t>t là 75% và 77</w:t>
-      </w:r>
-      <w:proofErr w:type="gramStart"/>
-      <w:r>
-        <w:t>,</w:t>
-      </w:r>
-      <w:r>
-        <w:t>5</w:t>
-      </w:r>
-      <w:proofErr w:type="gramEnd"/>
-      <w:r>
-        <w:t xml:space="preserve">%. Đối với mô hình SVM, trạng thái cảm xúc tức giận cho kết quả nhận dạng tốt nhất (90%), trạng thái cảm xúc lãng mạn cho tỉ lệ thấp nhất (60%). </w:t>
+        <w:t>t là 78,12</w:t>
+      </w:r>
+      <w:r>
+        <w:t>% và 77,</w:t>
+      </w:r>
+      <w:r>
+        <w:t xml:space="preserve">5%. Đối với mô hình SVM, trạng thái cảm xúc </w:t>
+      </w:r>
+      <w:r>
+        <w:t>trung tính</w:t>
+      </w:r>
+      <w:r>
+        <w:t xml:space="preserve"> cho kết quả nhận dạng tốt nhấ</w:t>
+      </w:r>
+      <w:r>
+        <w:t>t (95</w:t>
+      </w:r>
+      <w:r>
+        <w:t xml:space="preserve">%), trạng thái cảm xúc </w:t>
+      </w:r>
+      <w:r>
+        <w:t>ghét bỏ</w:t>
+      </w:r>
+      <w:r>
+        <w:t xml:space="preserve"> cho tỉ lệ thấp nhấ</w:t>
+      </w:r>
+      <w:r>
+        <w:t>t (65</w:t>
+      </w:r>
+      <w:r>
+        <w:t xml:space="preserve">%). </w:t>
       </w:r>
       <w:r>
         <w:lastRenderedPageBreak/>
@@ -10324,18 +10238,10 @@
         <w:t>Tỉ lệ nhận dạng đúng của mô hình SVM và RandomForest đề</w:t>
       </w:r>
       <w:r>
-        <w:t>u là 78</w:t>
-      </w:r>
-      <w:proofErr w:type="gramStart"/>
-      <w:r>
-        <w:t>,</w:t>
-      </w:r>
-      <w:r>
-        <w:t>75</w:t>
-      </w:r>
-      <w:proofErr w:type="gramEnd"/>
-      <w:r>
-        <w:t xml:space="preserve">%. Đối với mô hình SVM, 2 trạng thái cảm xúc trung tính và tức giận cho kết quả nhận dạng tốt nhất (90%), 2 trạng thái cảm xúc lãng mạn và vui vẻ cho tỉ </w:t>
+        <w:t>u là 78,</w:t>
+      </w:r>
+      <w:r>
+        <w:t xml:space="preserve">75%. Đối với mô hình SVM, 2 trạng thái cảm xúc trung tính và tức giận cho kết quả nhận dạng tốt nhất (90%), 2 trạng thái cảm xúc lãng mạn và vui vẻ cho tỉ </w:t>
       </w:r>
       <w:r>
         <w:lastRenderedPageBreak/>
@@ -10390,10 +10296,10 @@
           <w:noProof/>
         </w:rPr>
         <w:drawing>
-          <wp:inline distT="0" distB="0" distL="0" distR="0" wp14:anchorId="12CB91B5" wp14:editId="26A1767E">
+          <wp:inline distT="0" distB="0" distL="0" distR="0">
             <wp:extent cx="3687017" cy="3291840"/>
             <wp:effectExtent l="0" t="0" r="8890" b="3810"/>
-            <wp:docPr id="27" name="Picture 27"/>
+            <wp:docPr id="63" name="Picture 63"/>
             <wp:cNvGraphicFramePr>
               <a:graphicFrameLocks xmlns:a="http://schemas.openxmlformats.org/drawingml/2006/main" noChangeAspect="1"/>
             </wp:cNvGraphicFramePr>
@@ -10401,7 +10307,7 @@
               <a:graphicData uri="http://schemas.openxmlformats.org/drawingml/2006/picture">
                 <pic:pic xmlns:pic="http://schemas.openxmlformats.org/drawingml/2006/picture">
                   <pic:nvPicPr>
-                    <pic:cNvPr id="27" name="SVM-overlapped-confusionmatrix - both.png"/>
+                    <pic:cNvPr id="63" name="SVM-overlapped-confusionmatrix - both.png"/>
                     <pic:cNvPicPr/>
                   </pic:nvPicPr>
                   <pic:blipFill>
@@ -10475,10 +10381,10 @@
           <w:noProof/>
         </w:rPr>
         <w:drawing>
-          <wp:inline distT="0" distB="0" distL="0" distR="0" wp14:anchorId="1B4B79EC" wp14:editId="3991046A">
+          <wp:inline distT="0" distB="0" distL="0" distR="0">
             <wp:extent cx="3687017" cy="3291840"/>
             <wp:effectExtent l="0" t="0" r="0" b="3810"/>
-            <wp:docPr id="26" name="Picture 26"/>
+            <wp:docPr id="64" name="Picture 64"/>
             <wp:cNvGraphicFramePr>
               <a:graphicFrameLocks xmlns:a="http://schemas.openxmlformats.org/drawingml/2006/main" noChangeAspect="1"/>
             </wp:cNvGraphicFramePr>
@@ -10486,7 +10392,7 @@
               <a:graphicData uri="http://schemas.openxmlformats.org/drawingml/2006/picture">
                 <pic:pic xmlns:pic="http://schemas.openxmlformats.org/drawingml/2006/picture">
                   <pic:nvPicPr>
-                    <pic:cNvPr id="26" name="Random Forest confusion matrix-both.png"/>
+                    <pic:cNvPr id="64" name="Random Forest confusion matrix-both.png"/>
                     <pic:cNvPicPr/>
                   </pic:nvPicPr>
                   <pic:blipFill>
@@ -10563,22 +10469,68 @@
         <w:t xml:space="preserve">Nhận xét: </w:t>
       </w:r>
       <w:r>
-        <w:t>Tỉ lệ nhận dạng đúng của mô hình SVM và RandomForest lần lượt là 77</w:t>
-      </w:r>
-      <w:proofErr w:type="gramStart"/>
-      <w:r>
-        <w:t>,5</w:t>
-      </w:r>
-      <w:proofErr w:type="gramEnd"/>
-      <w:r>
-        <w:t xml:space="preserve">% và 81,88%. Đối với mô hình SVM, trạng thái cảm xúc tức giận cho kết quả nhận dạng tốt nhất (95%) và trạng thái cảm xúc đau buồn cho tỉ lệ thấp nhất (55%). </w:t>
+        <w:t>Tỉ lệ nhận dạng đúng của mô hình SVM và RandomForest lần lượ</w:t>
+      </w:r>
+      <w:r>
+        <w:t>t là 78</w:t>
+      </w:r>
+      <w:r>
+        <w:t>,</w:t>
+      </w:r>
+      <w:r>
+        <w:t>75% và 79,3</w:t>
+      </w:r>
+      <w:r>
+        <w:t xml:space="preserve">8%. Đối với mô hình SVM, trạng thái cảm xúc </w:t>
+      </w:r>
+      <w:r>
+        <w:t>trung tính</w:t>
+      </w:r>
+      <w:r>
+        <w:t xml:space="preserve"> cho kết quả nhận dạng tốt nhấ</w:t>
+      </w:r>
+      <w:r>
+        <w:t>t (95%),</w:t>
+      </w:r>
+      <w:r>
+        <w:t xml:space="preserve"> </w:t>
+      </w:r>
+      <w:r>
+        <w:t xml:space="preserve">2 </w:t>
+      </w:r>
+      <w:r>
+        <w:t xml:space="preserve">trạng thái cảm xúc đau buồn </w:t>
+      </w:r>
+      <w:r>
+        <w:t xml:space="preserve">và đồng cảm </w:t>
+      </w:r>
+      <w:r>
+        <w:t xml:space="preserve">cho tỉ </w:t>
       </w:r>
       <w:r>
         <w:lastRenderedPageBreak/>
-        <w:t xml:space="preserve">Tương tự, mô hình RandomForest nhận dạng tốt nhất với trạng thái cảm xúc </w:t>
-      </w:r>
-      <w:r>
-        <w:t xml:space="preserve">trung tính </w:t>
+        <w:t>lệ thấp nhấ</w:t>
+      </w:r>
+      <w:r>
+        <w:t>t (6</w:t>
+      </w:r>
+      <w:r>
+        <w:t xml:space="preserve">5%). Tương tự, mô hình RandomForest nhận dạng tốt nhất với </w:t>
+      </w:r>
+      <w:r>
+        <w:t xml:space="preserve">2 </w:t>
+      </w:r>
+      <w:r>
+        <w:t xml:space="preserve">trạng thái cảm xúc </w:t>
+      </w:r>
+      <w:r>
+        <w:t>trung tính</w:t>
+      </w:r>
+      <w:r>
+        <w:t xml:space="preserve"> và tôn trọng</w:t>
+      </w:r>
+      <w:r>
+        <w:t xml:space="preserve"> </w:t>
       </w:r>
       <w:r>
         <w:t xml:space="preserve">(95%) và </w:t>
@@ -10593,7 +10545,10 @@
         <w:t>lãng mạn</w:t>
       </w:r>
       <w:r>
-        <w:t xml:space="preserve"> (60%).</w:t>
+        <w:t xml:space="preserve"> (65</w:t>
+      </w:r>
+      <w:r>
+        <w:t>%).</w:t>
       </w:r>
     </w:p>
     <w:p/>
@@ -10626,10 +10581,10 @@
           <w:noProof/>
         </w:rPr>
         <w:drawing>
-          <wp:inline distT="0" distB="0" distL="0" distR="0" wp14:anchorId="0B631A65" wp14:editId="73F85DE5">
+          <wp:inline distT="0" distB="0" distL="0" distR="0">
             <wp:extent cx="3687017" cy="3291840"/>
             <wp:effectExtent l="0" t="0" r="8890" b="3810"/>
-            <wp:docPr id="33" name="Picture 33"/>
+            <wp:docPr id="54" name="Picture 54"/>
             <wp:cNvGraphicFramePr>
               <a:graphicFrameLocks xmlns:a="http://schemas.openxmlformats.org/drawingml/2006/main" noChangeAspect="1"/>
             </wp:cNvGraphicFramePr>
@@ -10637,7 +10592,7 @@
               <a:graphicData uri="http://schemas.openxmlformats.org/drawingml/2006/picture">
                 <pic:pic xmlns:pic="http://schemas.openxmlformats.org/drawingml/2006/picture">
                   <pic:nvPicPr>
-                    <pic:cNvPr id="33" name="SVM-overlapped-confusionmatrix - both.png"/>
+                    <pic:cNvPr id="54" name="SVM-overlapped-confusionmatrix - both.png"/>
                     <pic:cNvPicPr/>
                   </pic:nvPicPr>
                   <pic:blipFill>
@@ -10711,10 +10666,10 @@
           <w:noProof/>
         </w:rPr>
         <w:drawing>
-          <wp:inline distT="0" distB="0" distL="0" distR="0" wp14:anchorId="1A3705CB" wp14:editId="4BE5E9ED">
+          <wp:inline distT="0" distB="0" distL="0" distR="0">
             <wp:extent cx="3687017" cy="3291840"/>
-            <wp:effectExtent l="0" t="0" r="8890" b="3810"/>
-            <wp:docPr id="32" name="Picture 32"/>
+            <wp:effectExtent l="0" t="0" r="0" b="3810"/>
+            <wp:docPr id="61" name="Picture 61"/>
             <wp:cNvGraphicFramePr>
               <a:graphicFrameLocks xmlns:a="http://schemas.openxmlformats.org/drawingml/2006/main" noChangeAspect="1"/>
             </wp:cNvGraphicFramePr>
@@ -10722,7 +10677,7 @@
               <a:graphicData uri="http://schemas.openxmlformats.org/drawingml/2006/picture">
                 <pic:pic xmlns:pic="http://schemas.openxmlformats.org/drawingml/2006/picture">
                   <pic:nvPicPr>
-                    <pic:cNvPr id="32" name="Random Forest confusion matrix-both.png"/>
+                    <pic:cNvPr id="61" name="Random Forest confusion matrix-both.png"/>
                     <pic:cNvPicPr/>
                   </pic:nvPicPr>
                   <pic:blipFill>
@@ -10799,19 +10754,59 @@
         <w:t xml:space="preserve">Nhận xét: </w:t>
       </w:r>
       <w:r>
-        <w:t>Tỉ lệ nhận dạng đúng của mô hình SVM và RandomForest lần lượt là 79</w:t>
-      </w:r>
-      <w:proofErr w:type="gramStart"/>
-      <w:r>
-        <w:t>,38</w:t>
-      </w:r>
-      <w:proofErr w:type="gramEnd"/>
-      <w:r>
-        <w:t xml:space="preserve">% và 85%. Đối với mô hình SVM, trạng thái cảm xúc tôn trọng cho kết quả nhận dạng tốt nhất (95%) và trạng thái cảm xúc lãng mạn cho tỉ lệ thấp nhất (60%). </w:t>
+        <w:t>Tỉ lệ nhận dạng đúng của mô hình SVM và RandomForest lần lượ</w:t>
+      </w:r>
+      <w:r>
+        <w:t>t là 78,75% và 79,38</w:t>
+      </w:r>
+      <w:r>
+        <w:t xml:space="preserve">%. Đối với mô hình SVM, trạng thái cảm xúc </w:t>
+      </w:r>
+      <w:r>
+        <w:t>trung tính</w:t>
+      </w:r>
+      <w:r>
+        <w:t xml:space="preserve"> cho kết </w:t>
       </w:r>
       <w:r>
         <w:lastRenderedPageBreak/>
-        <w:t>Tương tự, mô hình RandomForest nhận dạng tốt nhất với trạng thái cảm xúc trung tính (100%) và thấp nhất với 2 trạng thái cảm xúc đau buồn và vui vẻ (70%).</w:t>
+        <w:t>quả nhận dạng tốt nhấ</w:t>
+      </w:r>
+      <w:r>
+        <w:t>t (100</w:t>
+      </w:r>
+      <w:r>
+        <w:t xml:space="preserve">%) và trạng thái cảm xúc </w:t>
+      </w:r>
+      <w:r>
+        <w:t>đau buồn</w:t>
+      </w:r>
+      <w:r>
+        <w:t xml:space="preserve"> cho tỉ lệ thấp nhất (60%). Tương tự, mô hình RandomForest nhận dạng tốt nhất với trạng thái cảm xúc </w:t>
+      </w:r>
+      <w:r>
+        <w:t>tôn trọng (95</w:t>
+      </w:r>
+      <w:r>
+        <w:t>%) và thấp nhất vớ</w:t>
+      </w:r>
+      <w:r>
+        <w:t xml:space="preserve">i </w:t>
+      </w:r>
+      <w:r>
+        <w:t xml:space="preserve">trạng thái cảm xúc </w:t>
+      </w:r>
+      <w:r>
+        <w:t>lãng mạn</w:t>
+      </w:r>
+      <w:r>
+        <w:t xml:space="preserve"> (</w:t>
+      </w:r>
+      <w:r>
+        <w:t>65</w:t>
+      </w:r>
+      <w:r>
+        <w:t>%).</w:t>
       </w:r>
     </w:p>
     <w:p/>
@@ -11017,25 +11012,17 @@
         <w:t xml:space="preserve">Nhận xét: </w:t>
       </w:r>
       <w:r>
-        <w:t>Tỉ lệ nhận dạng đúng của mô hình SVM và RandomForest lần lượt là 80% và 81</w:t>
-      </w:r>
-      <w:proofErr w:type="gramStart"/>
-      <w:r>
-        <w:t>,88</w:t>
-      </w:r>
-      <w:proofErr w:type="gramEnd"/>
-      <w:r>
-        <w:t>%. Đối với mô hình SVM, 3 trạng thái cảm xúc trung tính, tức giận và tôn trọng cho kết quả nhận dạng tốt nhất (90</w:t>
+        <w:t xml:space="preserve">Tỉ lệ nhận dạng đúng của mô hình SVM và RandomForest lần lượt là 80% và 81,88%. Đối với mô hình SVM, 3 trạng thái cảm xúc trung tính, tức giận </w:t>
+      </w:r>
+      <w:r>
+        <w:lastRenderedPageBreak/>
+        <w:t>và tôn trọng cho kết quả nhận dạng tốt nhất (90</w:t>
       </w:r>
       <w:r>
         <w:t xml:space="preserve">%), </w:t>
       </w:r>
       <w:r>
-        <w:t xml:space="preserve">trạng thái cảm xúc lãng mạn </w:t>
-      </w:r>
-      <w:r>
-        <w:lastRenderedPageBreak/>
-        <w:t>cho tỉ lệ thấp nhất (70%). Tương tự, mô hình RandomForest nhận dạng tốt nhất với trạng thái cảm xúc tôn trọng (100%) và thấp nhất với trạng thái cảm xúc đau buồn (70%).</w:t>
+        <w:t>trạng thái cảm xúc lãng mạn cho tỉ lệ thấp nhất (70%). Tương tự, mô hình RandomForest nhận dạng tốt nhất với trạng thái cảm xúc tôn trọng (100%) và thấp nhất với trạng thái cảm xúc đau buồn (70%).</w:t>
       </w:r>
     </w:p>
     <w:p/>
@@ -11068,10 +11055,10 @@
           <w:noProof/>
         </w:rPr>
         <w:drawing>
-          <wp:inline distT="0" distB="0" distL="0" distR="0" wp14:anchorId="7BD541A1" wp14:editId="3F43C0D7">
-            <wp:extent cx="3621237" cy="3291840"/>
-            <wp:effectExtent l="0" t="0" r="0" b="3810"/>
-            <wp:docPr id="37" name="Picture 37"/>
+          <wp:inline distT="0" distB="0" distL="0" distR="0">
+            <wp:extent cx="3687017" cy="3291840"/>
+            <wp:effectExtent l="0" t="0" r="8890" b="3810"/>
+            <wp:docPr id="62" name="Picture 62"/>
             <wp:cNvGraphicFramePr>
               <a:graphicFrameLocks xmlns:a="http://schemas.openxmlformats.org/drawingml/2006/main" noChangeAspect="1"/>
             </wp:cNvGraphicFramePr>
@@ -11079,7 +11066,7 @@
               <a:graphicData uri="http://schemas.openxmlformats.org/drawingml/2006/picture">
                 <pic:pic xmlns:pic="http://schemas.openxmlformats.org/drawingml/2006/picture">
                   <pic:nvPicPr>
-                    <pic:cNvPr id="37" name="SVM-overlapped-confusionmatrix - both.png"/>
+                    <pic:cNvPr id="62" name="SVM-overlapped-confusionmatrix - both.png"/>
                     <pic:cNvPicPr/>
                   </pic:nvPicPr>
                   <pic:blipFill>
@@ -11097,7 +11084,7 @@
                   <pic:spPr>
                     <a:xfrm>
                       <a:off x="0" y="0"/>
-                      <a:ext cx="3621237" cy="3291840"/>
+                      <a:ext cx="3687017" cy="3291840"/>
                     </a:xfrm>
                     <a:prstGeom prst="rect">
                       <a:avLst/>
@@ -11238,52 +11225,53 @@
         <w:rPr>
           <w:b/>
         </w:rPr>
+        <w:lastRenderedPageBreak/>
         <w:t xml:space="preserve">Nhận xét: </w:t>
       </w:r>
       <w:r>
-        <w:t>Tỉ lệ nhận dạng đúng của mô hình SVM và RandomForest lần lượt là 78</w:t>
-      </w:r>
-      <w:proofErr w:type="gramStart"/>
-      <w:r>
-        <w:t>,12</w:t>
-      </w:r>
-      <w:proofErr w:type="gramEnd"/>
+        <w:t>Tỉ lệ nhận dạng đúng của mô hình SVM và RandomForest lần lượ</w:t>
+      </w:r>
+      <w:r>
+        <w:t>t là 81,88</w:t>
+      </w:r>
       <w:r>
         <w:t>% và 83,75%. Đối với mô hình SVM,</w:t>
       </w:r>
       <w:r>
-        <w:t xml:space="preserve"> 2</w:t>
-      </w:r>
-      <w:r>
-        <w:t xml:space="preserve"> trạng thái cảm xúc </w:t>
-      </w:r>
-      <w:r>
-        <w:t xml:space="preserve">trung tính và tôn </w:t>
-      </w:r>
-      <w:r>
-        <w:lastRenderedPageBreak/>
-        <w:t>trọng</w:t>
-      </w:r>
-      <w:r>
-        <w:t xml:space="preserve"> cho kết quả nhận dạng tốt nhất (95</w:t>
-      </w:r>
-      <w:r>
-        <w:t xml:space="preserve">%), 3 </w:t>
-      </w:r>
-      <w:r>
-        <w:t>trạng thái cảm xúc đau buồn</w:t>
-      </w:r>
-      <w:r>
-        <w:t>, lãng mạn và vui vẻ</w:t>
+        <w:t xml:space="preserve"> </w:t>
+      </w:r>
+      <w:r>
+        <w:t xml:space="preserve">trạng thái cảm xúc </w:t>
+      </w:r>
+      <w:r>
+        <w:t>đồng cảm cho</w:t>
+      </w:r>
+      <w:r>
+        <w:t xml:space="preserve"> kết quả nhận dạng tốt nhất (95</w:t>
+      </w:r>
+      <w:r>
+        <w:t>%), 2</w:t>
+      </w:r>
+      <w:r>
+        <w:t xml:space="preserve"> </w:t>
+      </w:r>
+      <w:r>
+        <w:t>trạng thái cả</w:t>
+      </w:r>
+      <w:r>
+        <w:t xml:space="preserve">m xúc </w:t>
+      </w:r>
+      <w:r>
+        <w:t>lãng mạn và vui vẻ</w:t>
       </w:r>
       <w:r>
         <w:t xml:space="preserve"> cho tỉ lệ thấp nhấ</w:t>
       </w:r>
       <w:r>
-        <w:t>t (6</w:t>
-      </w:r>
-      <w:r>
-        <w:t xml:space="preserve">5%). Tương tự, mô hình RandomForest nhận dạng tốt nhất với trạng thái cảm xúc </w:t>
+        <w:t>t (70</w:t>
+      </w:r>
+      <w:r>
+        <w:t xml:space="preserve">%). Tương tự, mô hình RandomForest nhận dạng tốt nhất với trạng thái cảm xúc </w:t>
       </w:r>
       <w:r>
         <w:t>tôn trọng</w:t>
@@ -11514,15 +11502,12 @@
         <w:t xml:space="preserve">Nhận xét: </w:t>
       </w:r>
       <w:r>
-        <w:t>Tỉ lệ nhận dạng đúng của mô hình SVM và RandomForest lần lượt là 83</w:t>
-      </w:r>
-      <w:proofErr w:type="gramStart"/>
-      <w:r>
-        <w:t>,75</w:t>
-      </w:r>
-      <w:proofErr w:type="gramEnd"/>
-      <w:r>
-        <w:t>% và 86,25%. Đối với mô hình SVM, 2 trạng thái cảm xúc tức giận và tôn trọng cho kết quả nhận dạng tốt nhất (95%), 2 trạng thái cảm xúc lãng mạn và vui vẻ cho tỉ lệ thấp nhất (75%). Tương tự, mô hình RandomForest nhận dạng tốt nhất với trạng thái cảm xúc tôn trọng (100%) và thấp nhất với trạng thái cảm xúc vui vẻ (70%).</w:t>
+        <w:t>Tỉ lệ nhận dạng đúng của mô hình SVM và RandomForest lần lượt là 83,75% và 86,25%. Đối với mô hình SVM, 2 trạng thái cảm xúc tức giận và tôn trọng cho kết quả nhận dạng tốt nhất</w:t>
+      </w:r>
+      <w:bookmarkStart w:id="47" w:name="_GoBack"/>
+      <w:bookmarkEnd w:id="47"/>
+      <w:r>
+        <w:t xml:space="preserve"> (95%), 2 trạng thái cảm xúc lãng mạn và vui vẻ cho tỉ lệ thấp nhất (75%). Tương tự, mô hình RandomForest nhận dạng tốt nhất với trạng thái cảm xúc tôn trọng (100%) và thấp nhất với trạng thái cảm xúc vui vẻ (70%).</w:t>
       </w:r>
     </w:p>
     <w:p/>
@@ -11530,11 +11515,11 @@
       <w:pPr>
         <w:pStyle w:val="Heading2"/>
       </w:pPr>
-      <w:bookmarkStart w:id="47" w:name="_Toc68526718"/>
+      <w:bookmarkStart w:id="48" w:name="_Toc68526718"/>
       <w:r>
         <w:t>Phân tích kết quả đạt được</w:t>
       </w:r>
-      <w:bookmarkEnd w:id="47"/>
+      <w:bookmarkEnd w:id="48"/>
     </w:p>
     <w:p>
       <w:pPr>
@@ -11542,15 +11527,7 @@
         <w:jc w:val="left"/>
       </w:pPr>
       <w:r>
-        <w:t xml:space="preserve">Kết quả </w:t>
-      </w:r>
-      <w:proofErr w:type="gramStart"/>
-      <w:r>
-        <w:t>thu</w:t>
-      </w:r>
-      <w:proofErr w:type="gramEnd"/>
-      <w:r>
-        <w:t xml:space="preserve"> được từ các tỉ lệ chồng chập </w:t>
+        <w:t xml:space="preserve">Kết quả thu được từ các tỉ lệ chồng chập </w:t>
       </w:r>
       <w:r>
         <w:t>khác</w:t>
@@ -11781,10 +11758,7 @@
               <w:jc w:val="left"/>
             </w:pPr>
             <w:r>
-              <w:t xml:space="preserve">SVM </w:t>
-            </w:r>
-            <w:r>
-              <w:t>(%)</w:t>
+              <w:t>SVM (%)</w:t>
             </w:r>
           </w:p>
         </w:tc>
@@ -11799,7 +11773,7 @@
               <w:jc w:val="left"/>
             </w:pPr>
             <w:r>
-              <w:t>76.88</w:t>
+              <w:t>71.88</w:t>
             </w:r>
           </w:p>
         </w:tc>
@@ -11814,7 +11788,7 @@
               <w:jc w:val="left"/>
             </w:pPr>
             <w:r>
-              <w:t>71.25</w:t>
+              <w:t>73.75</w:t>
             </w:r>
           </w:p>
         </w:tc>
@@ -11831,8 +11805,6 @@
             <w:r>
               <w:t>76.25</w:t>
             </w:r>
-            <w:bookmarkStart w:id="48" w:name="_GoBack"/>
-            <w:bookmarkEnd w:id="48"/>
           </w:p>
         </w:tc>
         <w:tc>
@@ -11875,7 +11847,7 @@
               <w:jc w:val="left"/>
             </w:pPr>
             <w:r>
-              <w:t>79.38</w:t>
+              <w:t>78.75</w:t>
             </w:r>
           </w:p>
         </w:tc>
@@ -11970,7 +11942,7 @@
               <w:jc w:val="left"/>
             </w:pPr>
             <w:r>
-              <w:t>80.62</w:t>
+              <w:t>71.25</w:t>
             </w:r>
           </w:p>
         </w:tc>
@@ -11985,7 +11957,7 @@
               <w:jc w:val="left"/>
             </w:pPr>
             <w:r>
-              <w:t>78.75</w:t>
+              <w:t>75.62</w:t>
             </w:r>
           </w:p>
         </w:tc>
@@ -11999,7 +11971,7 @@
               <w:jc w:val="left"/>
             </w:pPr>
             <w:r>
-              <w:t>72.50</w:t>
+              <w:t>76.25</w:t>
             </w:r>
           </w:p>
         </w:tc>
@@ -12043,7 +12015,7 @@
               <w:jc w:val="left"/>
             </w:pPr>
             <w:r>
-              <w:t>85.00</w:t>
+              <w:t>79.38</w:t>
             </w:r>
           </w:p>
         </w:tc>
@@ -12058,7 +12030,7 @@
               <w:jc w:val="left"/>
             </w:pPr>
             <w:r>
-              <w:t>81.88</w:t>
+              <w:t>79.38</w:t>
             </w:r>
           </w:p>
         </w:tc>
@@ -12130,10 +12102,10 @@
           <w:noProof/>
         </w:rPr>
         <w:drawing>
-          <wp:inline distT="0" distB="0" distL="0" distR="0" wp14:anchorId="6F2F7AD9" wp14:editId="0B88C940">
-            <wp:extent cx="4848225" cy="3181350"/>
-            <wp:effectExtent l="0" t="0" r="9525" b="0"/>
-            <wp:docPr id="4" name="Picture 4"/>
+          <wp:inline distT="0" distB="0" distL="0" distR="0" wp14:anchorId="4548BA55" wp14:editId="35501C29">
+            <wp:extent cx="4089115" cy="2743200"/>
+            <wp:effectExtent l="0" t="0" r="6985" b="0"/>
+            <wp:docPr id="65" name="Picture 65"/>
             <wp:cNvGraphicFramePr>
               <a:graphicFrameLocks xmlns:a="http://schemas.openxmlformats.org/drawingml/2006/main" noChangeAspect="1"/>
             </wp:cNvGraphicFramePr>
@@ -12153,7 +12125,7 @@
                   <pic:spPr>
                     <a:xfrm>
                       <a:off x="0" y="0"/>
-                      <a:ext cx="4848225" cy="3181350"/>
+                      <a:ext cx="4089115" cy="2743200"/>
                     </a:xfrm>
                     <a:prstGeom prst="rect">
                       <a:avLst/>
@@ -12985,7 +12957,7 @@
 </file>
 
 <file path=word/endnotes.xml><?xml version="1.0" encoding="utf-8"?>
-<w:endnotes xmlns:wpc="http://schemas.microsoft.com/office/word/2010/wordprocessingCanvas" xmlns:mc="http://schemas.openxmlformats.org/markup-compatibility/2006" xmlns:o="urn:schemas-microsoft-com:office:office" xmlns:r="http://schemas.openxmlformats.org/officeDocument/2006/relationships" xmlns:m="http://schemas.openxmlformats.org/officeDocument/2006/math" xmlns:v="urn:schemas-microsoft-com:vml" xmlns:wp14="http://schemas.microsoft.com/office/word/2010/wordprocessingDrawing" xmlns:wp="http://schemas.openxmlformats.org/drawingml/2006/wordprocessingDrawing" xmlns:w10="urn:schemas-microsoft-com:office:word" xmlns:w="http://schemas.openxmlformats.org/wordprocessingml/2006/main" xmlns:w14="http://schemas.microsoft.com/office/word/2010/wordml" xmlns:w15="http://schemas.microsoft.com/office/word/2012/wordml" xmlns:wpg="http://schemas.microsoft.com/office/word/2010/wordprocessingGroup" xmlns:wpi="http://schemas.microsoft.com/office/word/2010/wordprocessingInk" xmlns:wne="http://schemas.microsoft.com/office/word/2006/wordml" xmlns:wps="http://schemas.microsoft.com/office/word/2010/wordprocessingShape" mc:Ignorable="w14 w15 wp14">
+<w:endnotes xmlns:wpc="http://schemas.microsoft.com/office/word/2010/wordprocessingCanvas" xmlns:cx="http://schemas.microsoft.com/office/drawing/2014/chartex" xmlns:mc="http://schemas.openxmlformats.org/markup-compatibility/2006" xmlns:o="urn:schemas-microsoft-com:office:office" xmlns:r="http://schemas.openxmlformats.org/officeDocument/2006/relationships" xmlns:m="http://schemas.openxmlformats.org/officeDocument/2006/math" xmlns:v="urn:schemas-microsoft-com:vml" xmlns:wp14="http://schemas.microsoft.com/office/word/2010/wordprocessingDrawing" xmlns:wp="http://schemas.openxmlformats.org/drawingml/2006/wordprocessingDrawing" xmlns:w10="urn:schemas-microsoft-com:office:word" xmlns:w="http://schemas.openxmlformats.org/wordprocessingml/2006/main" xmlns:w14="http://schemas.microsoft.com/office/word/2010/wordml" xmlns:w15="http://schemas.microsoft.com/office/word/2012/wordml" xmlns:w16se="http://schemas.microsoft.com/office/word/2015/wordml/symex" xmlns:wpg="http://schemas.microsoft.com/office/word/2010/wordprocessingGroup" xmlns:wpi="http://schemas.microsoft.com/office/word/2010/wordprocessingInk" xmlns:wne="http://schemas.microsoft.com/office/word/2006/wordml" xmlns:wps="http://schemas.microsoft.com/office/word/2010/wordprocessingShape" mc:Ignorable="w14 w15 w16se wp14">
   <w:endnote w:type="separator" w:id="-1">
     <w:p>
       <w:pPr>
@@ -13010,7 +12982,7 @@
 </file>
 
 <file path=word/footer1.xml><?xml version="1.0" encoding="utf-8"?>
-<w:ftr xmlns:wpc="http://schemas.microsoft.com/office/word/2010/wordprocessingCanvas" xmlns:mc="http://schemas.openxmlformats.org/markup-compatibility/2006" xmlns:o="urn:schemas-microsoft-com:office:office" xmlns:r="http://schemas.openxmlformats.org/officeDocument/2006/relationships" xmlns:m="http://schemas.openxmlformats.org/officeDocument/2006/math" xmlns:v="urn:schemas-microsoft-com:vml" xmlns:wp14="http://schemas.microsoft.com/office/word/2010/wordprocessingDrawing" xmlns:wp="http://schemas.openxmlformats.org/drawingml/2006/wordprocessingDrawing" xmlns:w10="urn:schemas-microsoft-com:office:word" xmlns:w="http://schemas.openxmlformats.org/wordprocessingml/2006/main" xmlns:w14="http://schemas.microsoft.com/office/word/2010/wordml" xmlns:w15="http://schemas.microsoft.com/office/word/2012/wordml" xmlns:wpg="http://schemas.microsoft.com/office/word/2010/wordprocessingGroup" xmlns:wpi="http://schemas.microsoft.com/office/word/2010/wordprocessingInk" xmlns:wne="http://schemas.microsoft.com/office/word/2006/wordml" xmlns:wps="http://schemas.microsoft.com/office/word/2010/wordprocessingShape" mc:Ignorable="w14 w15 wp14">
+<w:ftr xmlns:wpc="http://schemas.microsoft.com/office/word/2010/wordprocessingCanvas" xmlns:cx="http://schemas.microsoft.com/office/drawing/2014/chartex" xmlns:mc="http://schemas.openxmlformats.org/markup-compatibility/2006" xmlns:o="urn:schemas-microsoft-com:office:office" xmlns:r="http://schemas.openxmlformats.org/officeDocument/2006/relationships" xmlns:m="http://schemas.openxmlformats.org/officeDocument/2006/math" xmlns:v="urn:schemas-microsoft-com:vml" xmlns:wp14="http://schemas.microsoft.com/office/word/2010/wordprocessingDrawing" xmlns:wp="http://schemas.openxmlformats.org/drawingml/2006/wordprocessingDrawing" xmlns:w10="urn:schemas-microsoft-com:office:word" xmlns:w="http://schemas.openxmlformats.org/wordprocessingml/2006/main" xmlns:w14="http://schemas.microsoft.com/office/word/2010/wordml" xmlns:w15="http://schemas.microsoft.com/office/word/2012/wordml" xmlns:w16se="http://schemas.microsoft.com/office/word/2015/wordml/symex" xmlns:wpg="http://schemas.microsoft.com/office/word/2010/wordprocessingGroup" xmlns:wpi="http://schemas.microsoft.com/office/word/2010/wordprocessingInk" xmlns:wne="http://schemas.microsoft.com/office/word/2006/wordml" xmlns:wps="http://schemas.microsoft.com/office/word/2010/wordprocessingShape" mc:Ignorable="w14 w15 w16se wp14">
   <w:p>
     <w:pPr>
       <w:pStyle w:val="Footer"/>
@@ -13026,7 +12998,7 @@
 </file>
 
 <file path=word/footer2.xml><?xml version="1.0" encoding="utf-8"?>
-<w:ftr xmlns:wpc="http://schemas.microsoft.com/office/word/2010/wordprocessingCanvas" xmlns:mc="http://schemas.openxmlformats.org/markup-compatibility/2006" xmlns:o="urn:schemas-microsoft-com:office:office" xmlns:r="http://schemas.openxmlformats.org/officeDocument/2006/relationships" xmlns:m="http://schemas.openxmlformats.org/officeDocument/2006/math" xmlns:v="urn:schemas-microsoft-com:vml" xmlns:wp14="http://schemas.microsoft.com/office/word/2010/wordprocessingDrawing" xmlns:wp="http://schemas.openxmlformats.org/drawingml/2006/wordprocessingDrawing" xmlns:w10="urn:schemas-microsoft-com:office:word" xmlns:w="http://schemas.openxmlformats.org/wordprocessingml/2006/main" xmlns:w14="http://schemas.microsoft.com/office/word/2010/wordml" xmlns:w15="http://schemas.microsoft.com/office/word/2012/wordml" xmlns:wpg="http://schemas.microsoft.com/office/word/2010/wordprocessingGroup" xmlns:wpi="http://schemas.microsoft.com/office/word/2010/wordprocessingInk" xmlns:wne="http://schemas.microsoft.com/office/word/2006/wordml" xmlns:wps="http://schemas.microsoft.com/office/word/2010/wordprocessingShape" mc:Ignorable="w14 w15 wp14">
+<w:ftr xmlns:wpc="http://schemas.microsoft.com/office/word/2010/wordprocessingCanvas" xmlns:cx="http://schemas.microsoft.com/office/drawing/2014/chartex" xmlns:mc="http://schemas.openxmlformats.org/markup-compatibility/2006" xmlns:o="urn:schemas-microsoft-com:office:office" xmlns:r="http://schemas.openxmlformats.org/officeDocument/2006/relationships" xmlns:m="http://schemas.openxmlformats.org/officeDocument/2006/math" xmlns:v="urn:schemas-microsoft-com:vml" xmlns:wp14="http://schemas.microsoft.com/office/word/2010/wordprocessingDrawing" xmlns:wp="http://schemas.openxmlformats.org/drawingml/2006/wordprocessingDrawing" xmlns:w10="urn:schemas-microsoft-com:office:word" xmlns:w="http://schemas.openxmlformats.org/wordprocessingml/2006/main" xmlns:w14="http://schemas.microsoft.com/office/word/2010/wordml" xmlns:w15="http://schemas.microsoft.com/office/word/2012/wordml" xmlns:w16se="http://schemas.microsoft.com/office/word/2015/wordml/symex" xmlns:wpg="http://schemas.microsoft.com/office/word/2010/wordprocessingGroup" xmlns:wpi="http://schemas.microsoft.com/office/word/2010/wordprocessingInk" xmlns:wne="http://schemas.microsoft.com/office/word/2006/wordml" xmlns:wps="http://schemas.microsoft.com/office/word/2010/wordprocessingShape" mc:Ignorable="w14 w15 w16se wp14">
   <w:p>
     <w:pPr>
       <w:pStyle w:val="Footer"/>
@@ -13046,7 +13018,7 @@
 </file>
 
 <file path=word/footer3.xml><?xml version="1.0" encoding="utf-8"?>
-<w:ftr xmlns:wpc="http://schemas.microsoft.com/office/word/2010/wordprocessingCanvas" xmlns:mc="http://schemas.openxmlformats.org/markup-compatibility/2006" xmlns:o="urn:schemas-microsoft-com:office:office" xmlns:r="http://schemas.openxmlformats.org/officeDocument/2006/relationships" xmlns:m="http://schemas.openxmlformats.org/officeDocument/2006/math" xmlns:v="urn:schemas-microsoft-com:vml" xmlns:wp14="http://schemas.microsoft.com/office/word/2010/wordprocessingDrawing" xmlns:wp="http://schemas.openxmlformats.org/drawingml/2006/wordprocessingDrawing" xmlns:w10="urn:schemas-microsoft-com:office:word" xmlns:w="http://schemas.openxmlformats.org/wordprocessingml/2006/main" xmlns:w14="http://schemas.microsoft.com/office/word/2010/wordml" xmlns:w15="http://schemas.microsoft.com/office/word/2012/wordml" xmlns:wpg="http://schemas.microsoft.com/office/word/2010/wordprocessingGroup" xmlns:wpi="http://schemas.microsoft.com/office/word/2010/wordprocessingInk" xmlns:wne="http://schemas.microsoft.com/office/word/2006/wordml" xmlns:wps="http://schemas.microsoft.com/office/word/2010/wordprocessingShape" mc:Ignorable="w14 w15 wp14">
+<w:ftr xmlns:wpc="http://schemas.microsoft.com/office/word/2010/wordprocessingCanvas" xmlns:cx="http://schemas.microsoft.com/office/drawing/2014/chartex" xmlns:mc="http://schemas.openxmlformats.org/markup-compatibility/2006" xmlns:o="urn:schemas-microsoft-com:office:office" xmlns:r="http://schemas.openxmlformats.org/officeDocument/2006/relationships" xmlns:m="http://schemas.openxmlformats.org/officeDocument/2006/math" xmlns:v="urn:schemas-microsoft-com:vml" xmlns:wp14="http://schemas.microsoft.com/office/word/2010/wordprocessingDrawing" xmlns:wp="http://schemas.openxmlformats.org/drawingml/2006/wordprocessingDrawing" xmlns:w10="urn:schemas-microsoft-com:office:word" xmlns:w="http://schemas.openxmlformats.org/wordprocessingml/2006/main" xmlns:w14="http://schemas.microsoft.com/office/word/2010/wordml" xmlns:w15="http://schemas.microsoft.com/office/word/2012/wordml" xmlns:w16se="http://schemas.microsoft.com/office/word/2015/wordml/symex" xmlns:wpg="http://schemas.microsoft.com/office/word/2010/wordprocessingGroup" xmlns:wpi="http://schemas.microsoft.com/office/word/2010/wordprocessingInk" xmlns:wne="http://schemas.microsoft.com/office/word/2006/wordml" xmlns:wps="http://schemas.microsoft.com/office/word/2010/wordprocessingShape" mc:Ignorable="w14 w15 w16se wp14">
   <w:p>
     <w:pPr>
       <w:pStyle w:val="Footer"/>
@@ -13086,7 +13058,7 @@
         <w:sz w:val="24"/>
         <w:szCs w:val="24"/>
       </w:rPr>
-      <w:t>26</w:t>
+      <w:t>23</w:t>
     </w:r>
     <w:r>
       <w:rPr>
@@ -13106,7 +13078,7 @@
 </file>
 
 <file path=word/footnotes.xml><?xml version="1.0" encoding="utf-8"?>
-<w:footnotes xmlns:wpc="http://schemas.microsoft.com/office/word/2010/wordprocessingCanvas" xmlns:mc="http://schemas.openxmlformats.org/markup-compatibility/2006" xmlns:o="urn:schemas-microsoft-com:office:office" xmlns:r="http://schemas.openxmlformats.org/officeDocument/2006/relationships" xmlns:m="http://schemas.openxmlformats.org/officeDocument/2006/math" xmlns:v="urn:schemas-microsoft-com:vml" xmlns:wp14="http://schemas.microsoft.com/office/word/2010/wordprocessingDrawing" xmlns:wp="http://schemas.openxmlformats.org/drawingml/2006/wordprocessingDrawing" xmlns:w10="urn:schemas-microsoft-com:office:word" xmlns:w="http://schemas.openxmlformats.org/wordprocessingml/2006/main" xmlns:w14="http://schemas.microsoft.com/office/word/2010/wordml" xmlns:w15="http://schemas.microsoft.com/office/word/2012/wordml" xmlns:wpg="http://schemas.microsoft.com/office/word/2010/wordprocessingGroup" xmlns:wpi="http://schemas.microsoft.com/office/word/2010/wordprocessingInk" xmlns:wne="http://schemas.microsoft.com/office/word/2006/wordml" xmlns:wps="http://schemas.microsoft.com/office/word/2010/wordprocessingShape" mc:Ignorable="w14 w15 wp14">
+<w:footnotes xmlns:wpc="http://schemas.microsoft.com/office/word/2010/wordprocessingCanvas" xmlns:cx="http://schemas.microsoft.com/office/drawing/2014/chartex" xmlns:mc="http://schemas.openxmlformats.org/markup-compatibility/2006" xmlns:o="urn:schemas-microsoft-com:office:office" xmlns:r="http://schemas.openxmlformats.org/officeDocument/2006/relationships" xmlns:m="http://schemas.openxmlformats.org/officeDocument/2006/math" xmlns:v="urn:schemas-microsoft-com:vml" xmlns:wp14="http://schemas.microsoft.com/office/word/2010/wordprocessingDrawing" xmlns:wp="http://schemas.openxmlformats.org/drawingml/2006/wordprocessingDrawing" xmlns:w10="urn:schemas-microsoft-com:office:word" xmlns:w="http://schemas.openxmlformats.org/wordprocessingml/2006/main" xmlns:w14="http://schemas.microsoft.com/office/word/2010/wordml" xmlns:w15="http://schemas.microsoft.com/office/word/2012/wordml" xmlns:w16se="http://schemas.microsoft.com/office/word/2015/wordml/symex" xmlns:wpg="http://schemas.microsoft.com/office/word/2010/wordprocessingGroup" xmlns:wpi="http://schemas.microsoft.com/office/word/2010/wordprocessingInk" xmlns:wne="http://schemas.microsoft.com/office/word/2006/wordml" xmlns:wps="http://schemas.microsoft.com/office/word/2010/wordprocessingShape" mc:Ignorable="w14 w15 w16se wp14">
   <w:footnote w:type="separator" w:id="-1">
     <w:p>
       <w:pPr>
@@ -13131,8 +13103,8 @@
 </file>
 
 <file path=word/numbering.xml><?xml version="1.0" encoding="utf-8"?>
-<w:numbering xmlns:wpc="http://schemas.microsoft.com/office/word/2010/wordprocessingCanvas" xmlns:mc="http://schemas.openxmlformats.org/markup-compatibility/2006" xmlns:o="urn:schemas-microsoft-com:office:office" xmlns:r="http://schemas.openxmlformats.org/officeDocument/2006/relationships" xmlns:m="http://schemas.openxmlformats.org/officeDocument/2006/math" xmlns:v="urn:schemas-microsoft-com:vml" xmlns:wp14="http://schemas.microsoft.com/office/word/2010/wordprocessingDrawing" xmlns:wp="http://schemas.openxmlformats.org/drawingml/2006/wordprocessingDrawing" xmlns:w10="urn:schemas-microsoft-com:office:word" xmlns:w="http://schemas.openxmlformats.org/wordprocessingml/2006/main" xmlns:w14="http://schemas.microsoft.com/office/word/2010/wordml" xmlns:w15="http://schemas.microsoft.com/office/word/2012/wordml" xmlns:wpg="http://schemas.microsoft.com/office/word/2010/wordprocessingGroup" xmlns:wpi="http://schemas.microsoft.com/office/word/2010/wordprocessingInk" xmlns:wne="http://schemas.microsoft.com/office/word/2006/wordml" xmlns:wps="http://schemas.microsoft.com/office/word/2010/wordprocessingShape" mc:Ignorable="w14 w15 wp14">
-  <w:abstractNum w:abstractNumId="0">
+<w:numbering xmlns:wpc="http://schemas.microsoft.com/office/word/2010/wordprocessingCanvas" xmlns:cx="http://schemas.microsoft.com/office/drawing/2014/chartex" xmlns:mc="http://schemas.openxmlformats.org/markup-compatibility/2006" xmlns:o="urn:schemas-microsoft-com:office:office" xmlns:r="http://schemas.openxmlformats.org/officeDocument/2006/relationships" xmlns:m="http://schemas.openxmlformats.org/officeDocument/2006/math" xmlns:v="urn:schemas-microsoft-com:vml" xmlns:wp14="http://schemas.microsoft.com/office/word/2010/wordprocessingDrawing" xmlns:wp="http://schemas.openxmlformats.org/drawingml/2006/wordprocessingDrawing" xmlns:w10="urn:schemas-microsoft-com:office:word" xmlns:w="http://schemas.openxmlformats.org/wordprocessingml/2006/main" xmlns:w14="http://schemas.microsoft.com/office/word/2010/wordml" xmlns:w15="http://schemas.microsoft.com/office/word/2012/wordml" xmlns:w16se="http://schemas.microsoft.com/office/word/2015/wordml/symex" xmlns:wpg="http://schemas.microsoft.com/office/word/2010/wordprocessingGroup" xmlns:wpi="http://schemas.microsoft.com/office/word/2010/wordprocessingInk" xmlns:wne="http://schemas.microsoft.com/office/word/2006/wordml" xmlns:wps="http://schemas.microsoft.com/office/word/2010/wordprocessingShape" mc:Ignorable="w14 w15 w16se wp14">
+  <w:abstractNum w:abstractNumId="0" w15:restartNumberingAfterBreak="0">
     <w:nsid w:val="0C455E74"/>
     <w:multiLevelType w:val="hybridMultilevel"/>
     <w:tmpl w:val="DE2E212E"/>
@@ -13221,7 +13193,7 @@
       </w:pPr>
     </w:lvl>
   </w:abstractNum>
-  <w:abstractNum w:abstractNumId="1">
+  <w:abstractNum w:abstractNumId="1" w15:restartNumberingAfterBreak="0">
     <w:nsid w:val="0E98129B"/>
     <w:multiLevelType w:val="hybridMultilevel"/>
     <w:tmpl w:val="13AA9ED6"/>
@@ -13334,7 +13306,7 @@
       </w:rPr>
     </w:lvl>
   </w:abstractNum>
-  <w:abstractNum w:abstractNumId="2">
+  <w:abstractNum w:abstractNumId="2" w15:restartNumberingAfterBreak="0">
     <w:nsid w:val="0EDE0A4F"/>
     <w:multiLevelType w:val="hybridMultilevel"/>
     <w:tmpl w:val="849240E8"/>
@@ -13447,7 +13419,7 @@
       </w:rPr>
     </w:lvl>
   </w:abstractNum>
-  <w:abstractNum w:abstractNumId="3">
+  <w:abstractNum w:abstractNumId="3" w15:restartNumberingAfterBreak="0">
     <w:nsid w:val="12446DEA"/>
     <w:multiLevelType w:val="hybridMultilevel"/>
     <w:tmpl w:val="F536E236"/>
@@ -13559,7 +13531,7 @@
       </w:rPr>
     </w:lvl>
   </w:abstractNum>
-  <w:abstractNum w:abstractNumId="4">
+  <w:abstractNum w:abstractNumId="4" w15:restartNumberingAfterBreak="0">
     <w:nsid w:val="18203F8C"/>
     <w:multiLevelType w:val="hybridMultilevel"/>
     <w:tmpl w:val="27680D9E"/>
@@ -13648,7 +13620,7 @@
       </w:pPr>
     </w:lvl>
   </w:abstractNum>
-  <w:abstractNum w:abstractNumId="5">
+  <w:abstractNum w:abstractNumId="5" w15:restartNumberingAfterBreak="0">
     <w:nsid w:val="1C0A5D14"/>
     <w:multiLevelType w:val="hybridMultilevel"/>
     <w:tmpl w:val="573ACAC0"/>
@@ -13761,7 +13733,7 @@
       </w:rPr>
     </w:lvl>
   </w:abstractNum>
-  <w:abstractNum w:abstractNumId="6">
+  <w:abstractNum w:abstractNumId="6" w15:restartNumberingAfterBreak="0">
     <w:nsid w:val="1E060F8B"/>
     <w:multiLevelType w:val="multilevel"/>
     <w:tmpl w:val="254071AC"/>
@@ -13954,7 +13926,7 @@
       </w:rPr>
     </w:lvl>
   </w:abstractNum>
-  <w:abstractNum w:abstractNumId="7">
+  <w:abstractNum w:abstractNumId="7" w15:restartNumberingAfterBreak="0">
     <w:nsid w:val="20534DC2"/>
     <w:multiLevelType w:val="hybridMultilevel"/>
     <w:tmpl w:val="26F83AFA"/>
@@ -14043,7 +14015,7 @@
       </w:pPr>
     </w:lvl>
   </w:abstractNum>
-  <w:abstractNum w:abstractNumId="8">
+  <w:abstractNum w:abstractNumId="8" w15:restartNumberingAfterBreak="0">
     <w:nsid w:val="2C55068F"/>
     <w:multiLevelType w:val="multilevel"/>
     <w:tmpl w:val="91503D8A"/>
@@ -14184,7 +14156,7 @@
       </w:rPr>
     </w:lvl>
   </w:abstractNum>
-  <w:abstractNum w:abstractNumId="9">
+  <w:abstractNum w:abstractNumId="9" w15:restartNumberingAfterBreak="0">
     <w:nsid w:val="2CD657E8"/>
     <w:multiLevelType w:val="hybridMultilevel"/>
     <w:tmpl w:val="7B981A0C"/>
@@ -14296,7 +14268,7 @@
       </w:rPr>
     </w:lvl>
   </w:abstractNum>
-  <w:abstractNum w:abstractNumId="10">
+  <w:abstractNum w:abstractNumId="10" w15:restartNumberingAfterBreak="0">
     <w:nsid w:val="2D0C5EAF"/>
     <w:multiLevelType w:val="hybridMultilevel"/>
     <w:tmpl w:val="417E02F6"/>
@@ -14385,7 +14357,7 @@
       </w:pPr>
     </w:lvl>
   </w:abstractNum>
-  <w:abstractNum w:abstractNumId="11">
+  <w:abstractNum w:abstractNumId="11" w15:restartNumberingAfterBreak="0">
     <w:nsid w:val="310245C1"/>
     <w:multiLevelType w:val="hybridMultilevel"/>
     <w:tmpl w:val="D60E603A"/>
@@ -14501,7 +14473,7 @@
       </w:pPr>
     </w:lvl>
   </w:abstractNum>
-  <w:abstractNum w:abstractNumId="12">
+  <w:abstractNum w:abstractNumId="12" w15:restartNumberingAfterBreak="0">
     <w:nsid w:val="32AD4B9F"/>
     <w:multiLevelType w:val="multilevel"/>
     <w:tmpl w:val="0A0E2CA6"/>
@@ -14614,7 +14586,7 @@
       </w:rPr>
     </w:lvl>
   </w:abstractNum>
-  <w:abstractNum w:abstractNumId="13">
+  <w:abstractNum w:abstractNumId="13" w15:restartNumberingAfterBreak="0">
     <w:nsid w:val="3998310F"/>
     <w:multiLevelType w:val="multilevel"/>
     <w:tmpl w:val="0CD23E2E"/>
@@ -14728,7 +14700,7 @@
       </w:rPr>
     </w:lvl>
   </w:abstractNum>
-  <w:abstractNum w:abstractNumId="14">
+  <w:abstractNum w:abstractNumId="14" w15:restartNumberingAfterBreak="0">
     <w:nsid w:val="40E9758B"/>
     <w:multiLevelType w:val="multilevel"/>
     <w:tmpl w:val="3AF2BDEA"/>
@@ -14841,7 +14813,7 @@
       </w:rPr>
     </w:lvl>
   </w:abstractNum>
-  <w:abstractNum w:abstractNumId="15">
+  <w:abstractNum w:abstractNumId="15" w15:restartNumberingAfterBreak="0">
     <w:nsid w:val="420F6D29"/>
     <w:multiLevelType w:val="multilevel"/>
     <w:tmpl w:val="5D7A6B84"/>
@@ -14927,7 +14899,7 @@
       </w:pPr>
     </w:lvl>
   </w:abstractNum>
-  <w:abstractNum w:abstractNumId="16">
+  <w:abstractNum w:abstractNumId="16" w15:restartNumberingAfterBreak="0">
     <w:nsid w:val="432F1E19"/>
     <w:multiLevelType w:val="multilevel"/>
     <w:tmpl w:val="0AC43B1C"/>
@@ -15040,7 +15012,7 @@
       </w:rPr>
     </w:lvl>
   </w:abstractNum>
-  <w:abstractNum w:abstractNumId="17">
+  <w:abstractNum w:abstractNumId="17" w15:restartNumberingAfterBreak="0">
     <w:nsid w:val="454A763D"/>
     <w:multiLevelType w:val="hybridMultilevel"/>
     <w:tmpl w:val="9288D400"/>
@@ -15152,7 +15124,7 @@
       </w:rPr>
     </w:lvl>
   </w:abstractNum>
-  <w:abstractNum w:abstractNumId="18">
+  <w:abstractNum w:abstractNumId="18" w15:restartNumberingAfterBreak="0">
     <w:nsid w:val="535238FC"/>
     <w:multiLevelType w:val="multilevel"/>
     <w:tmpl w:val="0AC43B1C"/>
@@ -15265,7 +15237,7 @@
       </w:rPr>
     </w:lvl>
   </w:abstractNum>
-  <w:abstractNum w:abstractNumId="19">
+  <w:abstractNum w:abstractNumId="19" w15:restartNumberingAfterBreak="0">
     <w:nsid w:val="54760592"/>
     <w:multiLevelType w:val="multilevel"/>
     <w:tmpl w:val="CC94CB2E"/>
@@ -15404,7 +15376,7 @@
       </w:rPr>
     </w:lvl>
   </w:abstractNum>
-  <w:abstractNum w:abstractNumId="20">
+  <w:abstractNum w:abstractNumId="20" w15:restartNumberingAfterBreak="0">
     <w:nsid w:val="5AA11CB9"/>
     <w:multiLevelType w:val="hybridMultilevel"/>
     <w:tmpl w:val="9D3237B4"/>
@@ -15493,7 +15465,7 @@
       </w:pPr>
     </w:lvl>
   </w:abstractNum>
-  <w:abstractNum w:abstractNumId="21">
+  <w:abstractNum w:abstractNumId="21" w15:restartNumberingAfterBreak="0">
     <w:nsid w:val="5FC3174F"/>
     <w:multiLevelType w:val="hybridMultilevel"/>
     <w:tmpl w:val="C8CAA2D8"/>
@@ -15606,7 +15578,7 @@
       </w:rPr>
     </w:lvl>
   </w:abstractNum>
-  <w:abstractNum w:abstractNumId="22">
+  <w:abstractNum w:abstractNumId="22" w15:restartNumberingAfterBreak="0">
     <w:nsid w:val="60E15B48"/>
     <w:multiLevelType w:val="hybridMultilevel"/>
     <w:tmpl w:val="255EF2E2"/>
@@ -15719,7 +15691,7 @@
       </w:rPr>
     </w:lvl>
   </w:abstractNum>
-  <w:abstractNum w:abstractNumId="23">
+  <w:abstractNum w:abstractNumId="23" w15:restartNumberingAfterBreak="0">
     <w:nsid w:val="61455F54"/>
     <w:multiLevelType w:val="multilevel"/>
     <w:tmpl w:val="0409001F"/>
@@ -15805,7 +15777,7 @@
       </w:pPr>
     </w:lvl>
   </w:abstractNum>
-  <w:abstractNum w:abstractNumId="24">
+  <w:abstractNum w:abstractNumId="24" w15:restartNumberingAfterBreak="0">
     <w:nsid w:val="62E77F92"/>
     <w:multiLevelType w:val="hybridMultilevel"/>
     <w:tmpl w:val="C9BCE894"/>
@@ -15918,7 +15890,7 @@
       </w:rPr>
     </w:lvl>
   </w:abstractNum>
-  <w:abstractNum w:abstractNumId="25">
+  <w:abstractNum w:abstractNumId="25" w15:restartNumberingAfterBreak="0">
     <w:nsid w:val="67737E5F"/>
     <w:multiLevelType w:val="multilevel"/>
     <w:tmpl w:val="8A10EC14"/>
@@ -16007,7 +15979,7 @@
       </w:pPr>
     </w:lvl>
   </w:abstractNum>
-  <w:abstractNum w:abstractNumId="26">
+  <w:abstractNum w:abstractNumId="26" w15:restartNumberingAfterBreak="0">
     <w:nsid w:val="6A5164D2"/>
     <w:multiLevelType w:val="hybridMultilevel"/>
     <w:tmpl w:val="80CA386E"/>
@@ -16096,7 +16068,7 @@
       </w:pPr>
     </w:lvl>
   </w:abstractNum>
-  <w:abstractNum w:abstractNumId="27">
+  <w:abstractNum w:abstractNumId="27" w15:restartNumberingAfterBreak="0">
     <w:nsid w:val="6B9C1157"/>
     <w:multiLevelType w:val="multilevel"/>
     <w:tmpl w:val="0409001F"/>
@@ -16182,7 +16154,7 @@
       </w:pPr>
     </w:lvl>
   </w:abstractNum>
-  <w:abstractNum w:abstractNumId="28">
+  <w:abstractNum w:abstractNumId="28" w15:restartNumberingAfterBreak="0">
     <w:nsid w:val="78720FF9"/>
     <w:multiLevelType w:val="multilevel"/>
     <w:tmpl w:val="A43C2BCC"/>
@@ -16269,7 +16241,7 @@
       </w:pPr>
     </w:lvl>
   </w:abstractNum>
-  <w:abstractNum w:abstractNumId="29">
+  <w:abstractNum w:abstractNumId="29" w15:restartNumberingAfterBreak="0">
     <w:nsid w:val="7ABA12E8"/>
     <w:multiLevelType w:val="hybridMultilevel"/>
     <w:tmpl w:val="0772171C"/>
@@ -16381,7 +16353,7 @@
       </w:rPr>
     </w:lvl>
   </w:abstractNum>
-  <w:abstractNum w:abstractNumId="30">
+  <w:abstractNum w:abstractNumId="30" w15:restartNumberingAfterBreak="0">
     <w:nsid w:val="7E3F1E0B"/>
     <w:multiLevelType w:val="hybridMultilevel"/>
     <w:tmpl w:val="9D3237B4"/>
@@ -17049,7 +17021,7 @@
 </file>
 
 <file path=word/styles.xml><?xml version="1.0" encoding="utf-8"?>
-<w:styles xmlns:mc="http://schemas.openxmlformats.org/markup-compatibility/2006" xmlns:r="http://schemas.openxmlformats.org/officeDocument/2006/relationships" xmlns:w="http://schemas.openxmlformats.org/wordprocessingml/2006/main" xmlns:w14="http://schemas.microsoft.com/office/word/2010/wordml" xmlns:w15="http://schemas.microsoft.com/office/word/2012/wordml" mc:Ignorable="w14 w15">
+<w:styles xmlns:mc="http://schemas.openxmlformats.org/markup-compatibility/2006" xmlns:r="http://schemas.openxmlformats.org/officeDocument/2006/relationships" xmlns:w="http://schemas.openxmlformats.org/wordprocessingml/2006/main" xmlns:w14="http://schemas.microsoft.com/office/word/2010/wordml" xmlns:w15="http://schemas.microsoft.com/office/word/2012/wordml" xmlns:w16se="http://schemas.microsoft.com/office/word/2015/wordml/symex" mc:Ignorable="w14 w15 w16se">
   <w:docDefaults>
     <w:rPrDefault>
       <w:rPr>
@@ -17573,7 +17545,6 @@
     <w:uiPriority w:val="39"/>
     <w:rsid w:val="00EE1F29"/>
     <w:tblPr>
-      <w:tblInd w:w="0" w:type="dxa"/>
       <w:tblBorders>
         <w:top w:val="single" w:sz="4" w:space="0" w:color="auto"/>
         <w:left w:val="single" w:sz="4" w:space="0" w:color="auto"/>
@@ -17582,12 +17553,6 @@
         <w:insideH w:val="single" w:sz="4" w:space="0" w:color="auto"/>
         <w:insideV w:val="single" w:sz="4" w:space="0" w:color="auto"/>
       </w:tblBorders>
-      <w:tblCellMar>
-        <w:top w:w="0" w:type="dxa"/>
-        <w:left w:w="108" w:type="dxa"/>
-        <w:bottom w:w="0" w:type="dxa"/>
-        <w:right w:w="108" w:type="dxa"/>
-      </w:tblCellMar>
     </w:tblPr>
   </w:style>
   <w:style w:type="character" w:styleId="Hyperlink">
@@ -18192,6 +18157,15 @@
 </file>
 
 <file path=customXml/item1.xml><?xml version="1.0" encoding="utf-8"?>
+<?mso-contentType ?>
+<FormTemplates xmlns="http://schemas.microsoft.com/sharepoint/v3/contenttype/forms">
+  <Display>DocumentLibraryForm</Display>
+  <Edit>DocumentLibraryForm</Edit>
+  <New>DocumentLibraryForm</New>
+</FormTemplates>
+</file>
+
+<file path=customXml/item2.xml><?xml version="1.0" encoding="utf-8"?>
 <p:properties xmlns:p="http://schemas.microsoft.com/office/2006/metadata/properties" xmlns:xsi="http://www.w3.org/2001/XMLSchema-instance" xmlns:pc="http://schemas.microsoft.com/office/infopath/2007/PartnerControls">
   <documentManagement>
     <AppVersion xmlns="91781773-cf10-4f2f-83f1-f92ceadca312" xsi:nil="true"/>
@@ -18239,7 +18213,7 @@
 </p:properties>
 </file>
 
-<file path=customXml/item2.xml><?xml version="1.0" encoding="utf-8"?>
+<file path=customXml/item3.xml><?xml version="1.0" encoding="utf-8"?>
 <ct:contentTypeSchema xmlns:ct="http://schemas.microsoft.com/office/2006/metadata/contentType" xmlns:ma="http://schemas.microsoft.com/office/2006/metadata/properties/metaAttributes" ct:_="" ma:_="" ma:contentTypeName="Document" ma:contentTypeID="0x010100E933C2588CEDB543806A478F29968F69" ma:contentTypeVersion="28" ma:contentTypeDescription="Create a new document." ma:contentTypeScope="" ma:versionID="9d96961fc49b8beffcaca8f72238fad7">
   <xsd:schema xmlns:xsd="http://www.w3.org/2001/XMLSchema" xmlns:xs="http://www.w3.org/2001/XMLSchema" xmlns:p="http://schemas.microsoft.com/office/2006/metadata/properties" xmlns:ns3="91781773-cf10-4f2f-83f1-f92ceadca312" xmlns:ns4="caa1b16a-a8f8-4463-89e0-0b22ac182062" targetNamespace="http://schemas.microsoft.com/office/2006/metadata/properties" ma:root="true" ma:fieldsID="bbf150dfbc3d6272a1b708efa8cbd353" ns3:_="" ns4:_="">
     <xsd:import namespace="91781773-cf10-4f2f-83f1-f92ceadca312"/>
@@ -18614,15 +18588,6 @@
 </ct:contentTypeSchema>
 </file>
 
-<file path=customXml/item3.xml><?xml version="1.0" encoding="utf-8"?>
-<?mso-contentType ?>
-<FormTemplates xmlns="http://schemas.microsoft.com/sharepoint/v3/contenttype/forms">
-  <Display>DocumentLibraryForm</Display>
-  <Edit>DocumentLibraryForm</Edit>
-  <New>DocumentLibraryForm</New>
-</FormTemplates>
-</file>
-
 <file path=customXml/item4.xml><?xml version="1.0" encoding="utf-8"?>
 <b:Sources xmlns:b="http://schemas.openxmlformats.org/officeDocument/2006/bibliography" xmlns="http://schemas.openxmlformats.org/officeDocument/2006/bibliography" SelectedStyle="\IEEE2006OfficeOnline.xsl" StyleName="IEEE" Version="2006">
   <b:Source>
@@ -18688,6 +18653,14 @@
 </file>
 
 <file path=customXml/itemProps1.xml><?xml version="1.0" encoding="utf-8"?>
+<ds:datastoreItem xmlns:ds="http://schemas.openxmlformats.org/officeDocument/2006/customXml" ds:itemID="{12224E71-804F-4697-81B8-A6854F2BB8FA}">
+  <ds:schemaRefs>
+    <ds:schemaRef ds:uri="http://schemas.microsoft.com/sharepoint/v3/contenttype/forms"/>
+  </ds:schemaRefs>
+</ds:datastoreItem>
+</file>
+
+<file path=customXml/itemProps2.xml><?xml version="1.0" encoding="utf-8"?>
 <ds:datastoreItem xmlns:ds="http://schemas.openxmlformats.org/officeDocument/2006/customXml" ds:itemID="{7C739A18-15DC-47EB-BF0F-BD383081AACE}">
   <ds:schemaRefs>
     <ds:schemaRef ds:uri="http://schemas.microsoft.com/office/2006/metadata/properties"/>
@@ -18697,7 +18670,7 @@
 </ds:datastoreItem>
 </file>
 
-<file path=customXml/itemProps2.xml><?xml version="1.0" encoding="utf-8"?>
+<file path=customXml/itemProps3.xml><?xml version="1.0" encoding="utf-8"?>
 <ds:datastoreItem xmlns:ds="http://schemas.openxmlformats.org/officeDocument/2006/customXml" ds:itemID="{73AE19E1-938B-48FB-95BC-B902FD28AE8D}">
   <ds:schemaRefs>
     <ds:schemaRef ds:uri="http://schemas.microsoft.com/office/2006/metadata/contentType"/>
@@ -18716,16 +18689,8 @@
 </ds:datastoreItem>
 </file>
 
-<file path=customXml/itemProps3.xml><?xml version="1.0" encoding="utf-8"?>
-<ds:datastoreItem xmlns:ds="http://schemas.openxmlformats.org/officeDocument/2006/customXml" ds:itemID="{12224E71-804F-4697-81B8-A6854F2BB8FA}">
-  <ds:schemaRefs>
-    <ds:schemaRef ds:uri="http://schemas.microsoft.com/sharepoint/v3/contenttype/forms"/>
-  </ds:schemaRefs>
-</ds:datastoreItem>
-</file>
-
 <file path=customXml/itemProps4.xml><?xml version="1.0" encoding="utf-8"?>
-<ds:datastoreItem xmlns:ds="http://schemas.openxmlformats.org/officeDocument/2006/customXml" ds:itemID="{ECA1A6A2-9389-4DDE-9FD9-B67D03E685D2}">
+<ds:datastoreItem xmlns:ds="http://schemas.openxmlformats.org/officeDocument/2006/customXml" ds:itemID="{1B434753-4F61-48CE-826A-0185F432DAD6}">
   <ds:schemaRefs>
     <ds:schemaRef ds:uri="http://schemas.openxmlformats.org/officeDocument/2006/bibliography"/>
   </ds:schemaRefs>

--- a/Luan van.docx
+++ b/Luan van.docx
@@ -407,7 +407,7 @@
                     </wp:anchor>
                   </w:drawing>
                 </mc:Choice>
-                <mc:Fallback xmlns:w16se="http://schemas.microsoft.com/office/word/2015/wordml/symex" xmlns:cx="http://schemas.microsoft.com/office/drawing/2014/chartex">
+                <mc:Fallback xmlns:cx="http://schemas.microsoft.com/office/drawing/2014/chartex" xmlns:w16se="http://schemas.microsoft.com/office/word/2015/wordml/symex">
                   <w:pict>
                     <v:line w14:anchorId="2E7E2E4A" id="Straight Connector 1" o:spid="_x0000_s1026" style="position:absolute;flip:y;z-index:251656192;visibility:visible;mso-wrap-style:square;mso-width-percent:0;mso-height-percent:0;mso-wrap-distance-left:9pt;mso-wrap-distance-top:-3e-5mm;mso-wrap-distance-right:9pt;mso-wrap-distance-bottom:-3e-5mm;mso-position-horizontal:absolute;mso-position-horizontal-relative:text;mso-position-vertical:absolute;mso-position-vertical-relative:text;mso-width-percent:0;mso-height-percent:0;mso-width-relative:margin;mso-height-relative:margin" from="175.05pt,13.6pt" to="291.25pt,13.6pt" o:gfxdata="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" strokecolor="windowText" strokeweight=".5pt">
                       <v:stroke joinstyle="miter"/>
@@ -681,7 +681,7 @@
               </wp:anchor>
             </w:drawing>
           </mc:Choice>
-          <mc:Fallback xmlns:w16se="http://schemas.microsoft.com/office/word/2015/wordml/symex" xmlns:cx="http://schemas.microsoft.com/office/drawing/2014/chartex">
+          <mc:Fallback xmlns:cx="http://schemas.microsoft.com/office/drawing/2014/chartex" xmlns:w16se="http://schemas.microsoft.com/office/word/2015/wordml/symex">
             <w:pict>
               <v:shapetype w14:anchorId="44AA00CD" id="_x0000_t32" coordsize="21600,21600" o:spt="32" o:oned="t" path="m,l21600,21600e" filled="f">
                 <v:path arrowok="t" fillok="f" o:connecttype="none"/>
@@ -754,21 +754,7 @@
           <w:b/>
         </w:rPr>
         <w:tab/>
-        <w:t xml:space="preserve">Họ và tên tác giả luận </w:t>
-      </w:r>
-      <w:proofErr w:type="gramStart"/>
-      <w:r>
-        <w:rPr>
-          <w:b/>
-        </w:rPr>
-        <w:t>văn :</w:t>
-      </w:r>
-      <w:proofErr w:type="gramEnd"/>
-      <w:r>
-        <w:rPr>
-          <w:b/>
-        </w:rPr>
-        <w:t xml:space="preserve"> </w:t>
+        <w:t xml:space="preserve">Họ và tên tác giả luận văn : </w:t>
       </w:r>
       <w:r>
         <w:rPr>
@@ -805,14 +791,7 @@
         <w:rPr>
           <w:b/>
         </w:rPr>
-        <w:t>Chuyên ngành</w:t>
-      </w:r>
-      <w:proofErr w:type="gramStart"/>
-      <w:r>
-        <w:rPr>
-          <w:b/>
-        </w:rPr>
-        <w:t>:</w:t>
+        <w:t>Chuyên ngành:</w:t>
       </w:r>
       <w:r>
         <w:rPr>
@@ -821,7 +800,6 @@
         </w:rPr>
         <w:t>……………………………...…………………........................…..........</w:t>
       </w:r>
-      <w:proofErr w:type="gramEnd"/>
     </w:p>
     <w:p>
       <w:pPr>
@@ -836,21 +814,12 @@
         </w:rPr>
         <w:t>Mã số SV</w:t>
       </w:r>
-      <w:proofErr w:type="gramStart"/>
       <w:r>
         <w:rPr>
           <w:sz w:val="20"/>
           <w:szCs w:val="20"/>
         </w:rPr>
-        <w:t>:…………………………………..</w:t>
-      </w:r>
-      <w:proofErr w:type="gramEnd"/>
-      <w:r>
-        <w:rPr>
-          <w:sz w:val="20"/>
-          <w:szCs w:val="20"/>
-        </w:rPr>
-        <w:t xml:space="preserve"> …………………....................................…...</w:t>
+        <w:t>:………………………………….. …………………....................................…...</w:t>
       </w:r>
     </w:p>
     <w:p>
@@ -875,15 +844,7 @@
         <w:ind w:left="426" w:firstLine="1014"/>
       </w:pPr>
       <w:r>
-        <w:t xml:space="preserve">Tác giả, Người hướng dẫn khoa học và Hội đồng chấm luận văn xác nhận tác giả đã sửa chữa, bổ sung luận văn </w:t>
-      </w:r>
-      <w:proofErr w:type="gramStart"/>
-      <w:r>
-        <w:t>theo</w:t>
-      </w:r>
-      <w:proofErr w:type="gramEnd"/>
-      <w:r>
-        <w:t xml:space="preserve"> biên bản họp Hội đồng ngày</w:t>
+        <w:t>Tác giả, Người hướng dẫn khoa học và Hội đồng chấm luận văn xác nhận tác giả đã sửa chữa, bổ sung luận văn theo biên bản họp Hội đồng ngày</w:t>
       </w:r>
       <w:r>
         <w:rPr>
@@ -1439,23 +1400,7 @@
         <w:ind w:firstLine="360"/>
       </w:pPr>
       <w:r>
-        <w:t xml:space="preserve">Cảm xúc, ảnh hưởng đến tâm sinh lý của mỗi người, đóng một vai trò rất quan trọng trong cuộc sống của con người. Cảm xúc tích cực giúp cải thiện sức khỏe con người và hiệu quả công việc, trong khi cảm xúc tiêu cực có thể gây ra các vấn đề về sức khỏe, quá nhiều cảm xúc sẽ gây những ảnh hưởng không tốt cho việc đưa ra quyết định. Cảm xúc tương tác với suy nghĩ </w:t>
-      </w:r>
-      <w:proofErr w:type="gramStart"/>
-      <w:r>
-        <w:t>theo</w:t>
-      </w:r>
-      <w:proofErr w:type="gramEnd"/>
-      <w:r>
-        <w:t xml:space="preserve"> những cách không rõ ràng nhưng lại đóng vai trò quan trọng đối với hoạt động đòi hỏi trí thông minh. Ngược lại, sự tích tụ lâu dài của những cảm xúc tiêu cực là yếu tố dẫn đến các bệnh lý nghiêm trọng. Cảm xúc phản ánh trạng thái tinh thần một cách tự phát chứ không thông qua nỗ lực có ý thức và đi kèm với những thay đổi về thể chất và sinh lý liên quan đến các cơ quan của con người như não, tim, da, lưu lượng máu, cơ, nét mặt, giọng nói,... Do mức độ phức tạp của sự tương tác lẫn nhau giữa sinh lý và tâm lý trong cảm xúc, việc nhận biết cảm xúc của con người một cách chính xác vẫn là mục tiêu của nghiên cứu khoa học. Nhận biết biểu cảm được cho là đóng một vai trò quan trọng trong việc học tập và phát triển, là một phần quan trọng trong việc đánh giá sự khác biệt giữa sự phát triển bình thường của trẻ em so với trẻ tự kỷ, những người thường bị suy giảm khả năng nhận biết cảm xúc. Nhận diện cảm xúc đã được áp dụng trong nhiều lĩnh vực như lái xe an toàn, theo dõi sức khỏe con người</w:t>
-      </w:r>
-      <w:proofErr w:type="gramStart"/>
-      <w:r>
-        <w:t>,…</w:t>
-      </w:r>
-      <w:proofErr w:type="gramEnd"/>
-      <w:r>
-        <w:t xml:space="preserve"> Qua đó ta có thể thấy việc nhận dạng được cảm xúc là vô cùng quan trọng.</w:t>
+        <w:t>Cảm xúc, ảnh hưởng đến tâm sinh lý của mỗi người, đóng một vai trò rất quan trọng trong cuộc sống của con người. Cảm xúc tích cực giúp cải thiện sức khỏe con người và hiệu quả công việc, trong khi cảm xúc tiêu cực có thể gây ra các vấn đề về sức khỏe, quá nhiều cảm xúc sẽ gây những ảnh hưởng không tốt cho việc đưa ra quyết định. Cảm xúc tương tác với suy nghĩ theo những cách không rõ ràng nhưng lại đóng vai trò quan trọng đối với hoạt động đòi hỏi trí thông minh. Ngược lại, sự tích tụ lâu dài của những cảm xúc tiêu cực là yếu tố dẫn đến các bệnh lý nghiêm trọng. Cảm xúc phản ánh trạng thái tinh thần một cách tự phát chứ không thông qua nỗ lực có ý thức và đi kèm với những thay đổi về thể chất và sinh lý liên quan đến các cơ quan của con người như não, tim, da, lưu lượng máu, cơ, nét mặt, giọng nói,... Do mức độ phức tạp của sự tương tác lẫn nhau giữa sinh lý và tâm lý trong cảm xúc, việc nhận biết cảm xúc của con người một cách chính xác vẫn là mục tiêu của nghiên cứu khoa học. Nhận biết biểu cảm được cho là đóng một vai trò quan trọng trong việc học tập và phát triển, là một phần quan trọng trong việc đánh giá sự khác biệt giữa sự phát triển bình thường của trẻ em so với trẻ tự kỷ, những người thường bị suy giảm khả năng nhận biết cảm xúc. Nhận diện cảm xúc đã được áp dụng trong nhiều lĩnh vực như lái xe an toàn, theo dõi sức khỏe con người,… Qua đó ta có thể thấy việc nhận dạng được cảm xúc là vô cùng quan trọng.</w:t>
       </w:r>
     </w:p>
     <w:p>
@@ -6702,31 +6647,16 @@
         <w:spacing w:after="160" w:line="259" w:lineRule="auto"/>
         <w:jc w:val="center"/>
       </w:pPr>
-      <w:r>
-        <w:fldChar w:fldCharType="begin"/>
-      </w:r>
-      <w:r>
-        <w:instrText xml:space="preserve"> TOC \h \z \c "Bảng" </w:instrText>
-      </w:r>
-      <w:r>
-        <w:fldChar w:fldCharType="separate"/>
-      </w:r>
-      <w:r>
-        <w:rPr>
-          <w:b/>
-          <w:bCs/>
-          <w:noProof/>
-        </w:rPr>
-        <w:t>No table of figures entries found.</w:t>
-      </w:r>
-      <w:r>
-        <w:rPr>
-          <w:b/>
-          <w:bCs/>
-          <w:noProof/>
-        </w:rPr>
-        <w:fldChar w:fldCharType="end"/>
-      </w:r>
+      <w:fldSimple w:instr=" TOC \h \z \c &quot;Bảng&quot; ">
+        <w:r>
+          <w:rPr>
+            <w:b/>
+            <w:bCs/>
+            <w:noProof/>
+          </w:rPr>
+          <w:t>No table of figures entries found.</w:t>
+        </w:r>
+      </w:fldSimple>
     </w:p>
     <w:p>
       <w:r>
@@ -6892,15 +6822,7 @@
         <w:t>C</w:t>
       </w:r>
       <w:r>
-        <w:t xml:space="preserve">ảm xúc tương tác với suy nghĩ </w:t>
-      </w:r>
-      <w:proofErr w:type="gramStart"/>
-      <w:r>
-        <w:t>theo</w:t>
-      </w:r>
-      <w:proofErr w:type="gramEnd"/>
-      <w:r>
-        <w:t xml:space="preserve"> những cách không rõ ràng nhưng lại đóng vai trò quan trọng đối với hoạt động đòi hỏi trí thông minh</w:t>
+        <w:t>ảm xúc tương tác với suy nghĩ theo những cách không rõ ràng nhưng lại đóng vai trò quan trọng đối với hoạt động đòi hỏi trí thông minh</w:t>
       </w:r>
       <w:r>
         <w:t>.</w:t>
@@ -6945,16 +6867,11 @@
         <w:t>con ngườ</w:t>
       </w:r>
       <w:r>
-        <w:t>i</w:t>
-      </w:r>
-      <w:proofErr w:type="gramStart"/>
-      <w:r>
-        <w:t>,</w:t>
+        <w:t>i,</w:t>
       </w:r>
       <w:r>
         <w:t>…</w:t>
       </w:r>
-      <w:proofErr w:type="gramEnd"/>
     </w:p>
     <w:p>
       <w:r>
@@ -6982,15 +6899,7 @@
         <w:t>một cách rõ ràng</w:t>
       </w:r>
       <w:r>
-        <w:t xml:space="preserve">. Định nghĩa về những cảm xúc cơ bản lần đầu tiên được đề xuất cách đây nhiều thập kỷ. Các nhà tâm lý học có xu hướng mô hình hóa cảm xúc </w:t>
-      </w:r>
-      <w:proofErr w:type="gramStart"/>
-      <w:r>
-        <w:t>theo</w:t>
-      </w:r>
-      <w:proofErr w:type="gramEnd"/>
-      <w:r>
-        <w:t xml:space="preserve"> hai cách khác nhau. Một là chia cảm xúc thành các loại rời rạc. Cách khác là sử dụng nhiều chiều để gắn nhãn cảm xúc.</w:t>
+        <w:t>. Định nghĩa về những cảm xúc cơ bản lần đầu tiên được đề xuất cách đây nhiều thập kỷ. Các nhà tâm lý học có xu hướng mô hình hóa cảm xúc theo hai cách khác nhau. Một là chia cảm xúc thành các loại rời rạc. Cách khác là sử dụng nhiều chiều để gắn nhãn cảm xúc.</w:t>
       </w:r>
     </w:p>
     <w:p>
@@ -7047,45 +6956,25 @@
       <w:r>
         <w:t xml:space="preserve">Hình </w:t>
       </w:r>
-      <w:r>
-        <w:fldChar w:fldCharType="begin"/>
-      </w:r>
-      <w:r>
-        <w:instrText xml:space="preserve"> STYLEREF 1 \s </w:instrText>
-      </w:r>
-      <w:r>
-        <w:fldChar w:fldCharType="separate"/>
-      </w:r>
-      <w:r>
-        <w:rPr>
-          <w:noProof/>
-        </w:rPr>
-        <w:t>1</w:t>
-      </w:r>
-      <w:r>
-        <w:fldChar w:fldCharType="end"/>
-      </w:r>
+      <w:fldSimple w:instr=" STYLEREF 1 \s ">
+        <w:r>
+          <w:rPr>
+            <w:noProof/>
+          </w:rPr>
+          <w:t>1</w:t>
+        </w:r>
+      </w:fldSimple>
       <w:r>
         <w:t>.</w:t>
       </w:r>
-      <w:r>
-        <w:fldChar w:fldCharType="begin"/>
-      </w:r>
-      <w:r>
-        <w:instrText xml:space="preserve"> SEQ Hình \* ARABIC \s 1 </w:instrText>
-      </w:r>
-      <w:r>
-        <w:fldChar w:fldCharType="separate"/>
-      </w:r>
-      <w:r>
-        <w:rPr>
-          <w:noProof/>
-        </w:rPr>
-        <w:t>1</w:t>
-      </w:r>
-      <w:r>
-        <w:fldChar w:fldCharType="end"/>
-      </w:r>
+      <w:fldSimple w:instr=" SEQ Hình \* ARABIC \s 1 ">
+        <w:r>
+          <w:rPr>
+            <w:noProof/>
+          </w:rPr>
+          <w:t>1</w:t>
+        </w:r>
+      </w:fldSimple>
       <w:r>
         <w:t xml:space="preserve"> Mô hình trạng thái cảm xúc</w:t>
       </w:r>
@@ -7107,23 +6996,7 @@
         <w:ind w:firstLine="567"/>
       </w:pPr>
       <w:r>
-        <w:t>Sử dụng các tín hiệu bên ngoài của con người như nét mặt, giọng nói, cử chỉ, tư thế</w:t>
-      </w:r>
-      <w:proofErr w:type="gramStart"/>
-      <w:r>
-        <w:t>,…</w:t>
-      </w:r>
-      <w:proofErr w:type="gramEnd"/>
-      <w:r>
-        <w:t xml:space="preserve"> Các tín hệu này có ưu điểm là dễ </w:t>
-      </w:r>
-      <w:proofErr w:type="gramStart"/>
-      <w:r>
-        <w:t>thu</w:t>
-      </w:r>
-      <w:proofErr w:type="gramEnd"/>
-      <w:r>
-        <w:t xml:space="preserve"> thập và đã được nghiên cứu trong nhiều năm. Tuy nhiên, độ tin cậy không thể được đảm bảo vì mọi người tương đối dễ dàng kiểm soát các tín hiệu vật lý như nét mặt hoặc giọng nói để che giấu cảm xúc thực của họ, đặc biệt là trong giao tiếp xã hội. Một người có thể tỏ ra vui vẻ ngay cả đang ở trong trạng thái cảm xúc tiêu cực.</w:t>
+        <w:t>Sử dụng các tín hiệu bên ngoài của con người như nét mặt, giọng nói, cử chỉ, tư thế,… Các tín hệu này có ưu điểm là dễ thu thập và đã được nghiên cứu trong nhiều năm. Tuy nhiên, độ tin cậy không thể được đảm bảo vì mọi người tương đối dễ dàng kiểm soát các tín hiệu vật lý như nét mặt hoặc giọng nói để che giấu cảm xúc thực của họ, đặc biệt là trong giao tiếp xã hội. Một người có thể tỏ ra vui vẻ ngay cả đang ở trong trạng thái cảm xúc tiêu cực.</w:t>
       </w:r>
     </w:p>
     <w:p>
@@ -7131,23 +7004,7 @@
         <w:ind w:firstLine="567"/>
       </w:pPr>
       <w:r>
-        <w:t>Phương pháp thứ hai đang sử dụng các tín hiệu bên trong - các tín hiệu sinh lý, bao gồm điện não đồ, nhiệt độ, điện tâm đồ, điện cơ đồ, hô hấp</w:t>
-      </w:r>
-      <w:proofErr w:type="gramStart"/>
-      <w:r>
-        <w:t>,...</w:t>
-      </w:r>
-      <w:proofErr w:type="gramEnd"/>
-      <w:r>
-        <w:t xml:space="preserve"> Hệ thống tế bào thần. Các thông số đo dựa vào tín hiệu sinh lý sẽ thay đổi </w:t>
-      </w:r>
-      <w:proofErr w:type="gramStart"/>
-      <w:r>
-        <w:t>theo</w:t>
-      </w:r>
-      <w:proofErr w:type="gramEnd"/>
-      <w:r>
-        <w:t xml:space="preserve"> một cách nhất định khi con người đối mặt với một số tình huống cụ thể. Một trong những lợi thế chính của phương pháp thứ hai là các thông số đo được phần lớn được kích hoạt không tự nguyện và do đó con người không thể dễ dàng kiểm soát được. Đã có một số nghiên cứu trong lĩnh vực nhận biết cảm xúc bằng cách sử dụng các tín hiệu sinh lý. Đã có nhiều nỗ lực nhằm thiết lập một tiêu chuẩn và mối quan hệ cố định giữa những thay đổi cảm xúc và tín hiệu sinh lý về các loại tín hiệu, tính năng và bộ phân loạ</w:t>
+        <w:t>Phương pháp thứ hai đang sử dụng các tín hiệu bên trong - các tín hiệu sinh lý, bao gồm điện não đồ, nhiệt độ, điện tâm đồ, điện cơ đồ, hô hấp,... Hệ thống tế bào thần. Các thông số đo dựa vào tín hiệu sinh lý sẽ thay đổi theo một cách nhất định khi con người đối mặt với một số tình huống cụ thể. Một trong những lợi thế chính của phương pháp thứ hai là các thông số đo được phần lớn được kích hoạt không tự nguyện và do đó con người không thể dễ dàng kiểm soát được. Đã có một số nghiên cứu trong lĩnh vực nhận biết cảm xúc bằng cách sử dụng các tín hiệu sinh lý. Đã có nhiều nỗ lực nhằm thiết lập một tiêu chuẩn và mối quan hệ cố định giữa những thay đổi cảm xúc và tín hiệu sinh lý về các loại tín hiệu, tính năng và bộ phân loạ</w:t>
       </w:r>
       <w:r>
         <w:t xml:space="preserve">i. Tuy nhiên, nghiên cứu cho thấy rằng </w:t>
@@ -7252,45 +7109,25 @@
       <w:r>
         <w:t xml:space="preserve">Hình </w:t>
       </w:r>
-      <w:r>
-        <w:fldChar w:fldCharType="begin"/>
-      </w:r>
-      <w:r>
-        <w:instrText xml:space="preserve"> STYLEREF 1 \s </w:instrText>
-      </w:r>
-      <w:r>
-        <w:fldChar w:fldCharType="separate"/>
-      </w:r>
-      <w:r>
-        <w:rPr>
-          <w:noProof/>
-        </w:rPr>
-        <w:t>1</w:t>
-      </w:r>
-      <w:r>
-        <w:fldChar w:fldCharType="end"/>
-      </w:r>
+      <w:fldSimple w:instr=" STYLEREF 1 \s ">
+        <w:r>
+          <w:rPr>
+            <w:noProof/>
+          </w:rPr>
+          <w:t>1</w:t>
+        </w:r>
+      </w:fldSimple>
       <w:r>
         <w:t>.</w:t>
       </w:r>
-      <w:r>
-        <w:fldChar w:fldCharType="begin"/>
-      </w:r>
-      <w:r>
-        <w:instrText xml:space="preserve"> SEQ Hình \* ARABIC \s 1 </w:instrText>
-      </w:r>
-      <w:r>
-        <w:fldChar w:fldCharType="separate"/>
-      </w:r>
-      <w:r>
-        <w:rPr>
-          <w:noProof/>
-        </w:rPr>
-        <w:t>2</w:t>
-      </w:r>
-      <w:r>
-        <w:fldChar w:fldCharType="end"/>
-      </w:r>
+      <w:fldSimple w:instr=" SEQ Hình \* ARABIC \s 1 ">
+        <w:r>
+          <w:rPr>
+            <w:noProof/>
+          </w:rPr>
+          <w:t>2</w:t>
+        </w:r>
+      </w:fldSimple>
       <w:r>
         <w:t xml:space="preserve"> Nhận diện cảm xúc bằng biểu hiện khuôn mặt</w:t>
       </w:r>
@@ -7409,15 +7246,7 @@
         <w:t>ãng mạ</w:t>
       </w:r>
       <w:r>
-        <w:t xml:space="preserve">n: cảm thấy </w:t>
-      </w:r>
-      <w:proofErr w:type="gramStart"/>
-      <w:r>
-        <w:t>thu</w:t>
-      </w:r>
-      <w:proofErr w:type="gramEnd"/>
-      <w:r>
-        <w:t xml:space="preserve"> hút, thích thú</w:t>
+        <w:t>n: cảm thấy thu hút, thích thú</w:t>
       </w:r>
     </w:p>
     <w:p>
@@ -7513,45 +7342,25 @@
       <w:r>
         <w:t xml:space="preserve">Hình </w:t>
       </w:r>
-      <w:r>
-        <w:fldChar w:fldCharType="begin"/>
-      </w:r>
-      <w:r>
-        <w:instrText xml:space="preserve"> STYLEREF 1 \s </w:instrText>
-      </w:r>
-      <w:r>
-        <w:fldChar w:fldCharType="separate"/>
-      </w:r>
-      <w:r>
-        <w:rPr>
-          <w:noProof/>
-        </w:rPr>
-        <w:t>1</w:t>
-      </w:r>
-      <w:r>
-        <w:fldChar w:fldCharType="end"/>
-      </w:r>
+      <w:fldSimple w:instr=" STYLEREF 1 \s ">
+        <w:r>
+          <w:rPr>
+            <w:noProof/>
+          </w:rPr>
+          <w:t>1</w:t>
+        </w:r>
+      </w:fldSimple>
       <w:r>
         <w:t>.</w:t>
       </w:r>
-      <w:r>
-        <w:fldChar w:fldCharType="begin"/>
-      </w:r>
-      <w:r>
-        <w:instrText xml:space="preserve"> SEQ Hình \* ARABIC \s 1 </w:instrText>
-      </w:r>
-      <w:r>
-        <w:fldChar w:fldCharType="separate"/>
-      </w:r>
-      <w:r>
-        <w:rPr>
-          <w:noProof/>
-        </w:rPr>
-        <w:t>3</w:t>
-      </w:r>
-      <w:r>
-        <w:fldChar w:fldCharType="end"/>
-      </w:r>
+      <w:fldSimple w:instr=" SEQ Hình \* ARABIC \s 1 ">
+        <w:r>
+          <w:rPr>
+            <w:noProof/>
+          </w:rPr>
+          <w:t>3</w:t>
+        </w:r>
+      </w:fldSimple>
       <w:r>
         <w:t xml:space="preserve"> Vị trí </w:t>
       </w:r>
@@ -7583,29 +7392,13 @@
         <w:t xml:space="preserve"> Thí nghiệm được đo trong nhiều ngày, tuy nhiên có những ngày đo giá trị cảm biến bị lỗi do những lý do khách quan như môi trường hay thiết bị đeo bị lỏng trong quá trình đo, do vậy sau khi loại bỏ đi những ngày giá trị bị lỗi, dữ liệu còn lại bao gồm 20 ngày đo, mỗi ngày bao gồm các giá trị ứng với 8 loại cảm xúc bên trên.</w:t>
       </w:r>
       <w:r>
-        <w:t xml:space="preserve"> Bên dưới là hình ảnh biểu diễn các giá trị </w:t>
-      </w:r>
-      <w:proofErr w:type="gramStart"/>
-      <w:r>
-        <w:t>thu</w:t>
-      </w:r>
-      <w:proofErr w:type="gramEnd"/>
-      <w:r>
-        <w:t xml:space="preserve"> được từ 4 loại cảm biến ứng với 8 loại cảm xúc khác nhau.</w:t>
+        <w:t xml:space="preserve"> Bên dưới là hình ảnh biểu diễn các giá trị thu được từ 4 loại cảm biến ứng với 8 loại cảm xúc khác nhau.</w:t>
       </w:r>
       <w:r>
         <w:t xml:space="preserve"> Mỗi đoạn dữ liệu bao gồm 2000 điểm </w:t>
       </w:r>
       <w:r>
-        <w:t xml:space="preserve">đo </w:t>
-      </w:r>
-      <w:proofErr w:type="gramStart"/>
-      <w:r>
-        <w:t>thu</w:t>
-      </w:r>
-      <w:proofErr w:type="gramEnd"/>
-      <w:r>
-        <w:t xml:space="preserve"> được 4 cảm biến tương ứng với 100s trong thực tế.</w:t>
+        <w:t>đo thu được 4 cảm biến tương ứng với 100s trong thực tế.</w:t>
       </w:r>
     </w:p>
     <w:p/>
@@ -7664,45 +7457,25 @@
       <w:r>
         <w:t xml:space="preserve">Hình </w:t>
       </w:r>
-      <w:r>
-        <w:fldChar w:fldCharType="begin"/>
-      </w:r>
-      <w:r>
-        <w:instrText xml:space="preserve"> STYLEREF 1 \s </w:instrText>
-      </w:r>
-      <w:r>
-        <w:fldChar w:fldCharType="separate"/>
-      </w:r>
-      <w:r>
-        <w:rPr>
-          <w:noProof/>
-        </w:rPr>
-        <w:t>1</w:t>
-      </w:r>
-      <w:r>
-        <w:fldChar w:fldCharType="end"/>
-      </w:r>
+      <w:fldSimple w:instr=" STYLEREF 1 \s ">
+        <w:r>
+          <w:rPr>
+            <w:noProof/>
+          </w:rPr>
+          <w:t>1</w:t>
+        </w:r>
+      </w:fldSimple>
       <w:r>
         <w:t>.</w:t>
       </w:r>
-      <w:r>
-        <w:fldChar w:fldCharType="begin"/>
-      </w:r>
-      <w:r>
-        <w:instrText xml:space="preserve"> SEQ Hình \* ARABIC \s 1 </w:instrText>
-      </w:r>
-      <w:r>
-        <w:fldChar w:fldCharType="separate"/>
-      </w:r>
-      <w:r>
-        <w:rPr>
-          <w:noProof/>
-        </w:rPr>
-        <w:t>4</w:t>
-      </w:r>
-      <w:r>
-        <w:fldChar w:fldCharType="end"/>
-      </w:r>
+      <w:fldSimple w:instr=" SEQ Hình \* ARABIC \s 1 ">
+        <w:r>
+          <w:rPr>
+            <w:noProof/>
+          </w:rPr>
+          <w:t>4</w:t>
+        </w:r>
+      </w:fldSimple>
       <w:r>
         <w:t xml:space="preserve"> Đồ thị trạng thái cảm xúc trung tính</w:t>
       </w:r>
@@ -7767,45 +7540,25 @@
       <w:r>
         <w:t xml:space="preserve">Hình </w:t>
       </w:r>
-      <w:r>
-        <w:fldChar w:fldCharType="begin"/>
-      </w:r>
-      <w:r>
-        <w:instrText xml:space="preserve"> STYLEREF 1 \s </w:instrText>
-      </w:r>
-      <w:r>
-        <w:fldChar w:fldCharType="separate"/>
-      </w:r>
-      <w:r>
-        <w:rPr>
-          <w:noProof/>
-        </w:rPr>
-        <w:t>1</w:t>
-      </w:r>
-      <w:r>
-        <w:fldChar w:fldCharType="end"/>
-      </w:r>
+      <w:fldSimple w:instr=" STYLEREF 1 \s ">
+        <w:r>
+          <w:rPr>
+            <w:noProof/>
+          </w:rPr>
+          <w:t>1</w:t>
+        </w:r>
+      </w:fldSimple>
       <w:r>
         <w:t>.</w:t>
       </w:r>
-      <w:r>
-        <w:fldChar w:fldCharType="begin"/>
-      </w:r>
-      <w:r>
-        <w:instrText xml:space="preserve"> SEQ Hình \* ARABIC \s 1 </w:instrText>
-      </w:r>
-      <w:r>
-        <w:fldChar w:fldCharType="separate"/>
-      </w:r>
-      <w:r>
-        <w:rPr>
-          <w:noProof/>
-        </w:rPr>
-        <w:t>5</w:t>
-      </w:r>
-      <w:r>
-        <w:fldChar w:fldCharType="end"/>
-      </w:r>
+      <w:fldSimple w:instr=" SEQ Hình \* ARABIC \s 1 ">
+        <w:r>
+          <w:rPr>
+            <w:noProof/>
+          </w:rPr>
+          <w:t>5</w:t>
+        </w:r>
+      </w:fldSimple>
       <w:r>
         <w:t xml:space="preserve"> Đồ thị trạng thái cảm xúc tức giận</w:t>
       </w:r>
@@ -7871,45 +7624,25 @@
       <w:r>
         <w:t xml:space="preserve">Hình </w:t>
       </w:r>
-      <w:r>
-        <w:fldChar w:fldCharType="begin"/>
-      </w:r>
-      <w:r>
-        <w:instrText xml:space="preserve"> STYLEREF 1 \s </w:instrText>
-      </w:r>
-      <w:r>
-        <w:fldChar w:fldCharType="separate"/>
-      </w:r>
-      <w:r>
-        <w:rPr>
-          <w:noProof/>
-        </w:rPr>
-        <w:t>1</w:t>
-      </w:r>
-      <w:r>
-        <w:fldChar w:fldCharType="end"/>
-      </w:r>
+      <w:fldSimple w:instr=" STYLEREF 1 \s ">
+        <w:r>
+          <w:rPr>
+            <w:noProof/>
+          </w:rPr>
+          <w:t>1</w:t>
+        </w:r>
+      </w:fldSimple>
       <w:r>
         <w:t>.</w:t>
       </w:r>
-      <w:r>
-        <w:fldChar w:fldCharType="begin"/>
-      </w:r>
-      <w:r>
-        <w:instrText xml:space="preserve"> SEQ Hình \* ARABIC \s 1 </w:instrText>
-      </w:r>
-      <w:r>
-        <w:fldChar w:fldCharType="separate"/>
-      </w:r>
-      <w:r>
-        <w:rPr>
-          <w:noProof/>
-        </w:rPr>
-        <w:t>6</w:t>
-      </w:r>
-      <w:r>
-        <w:fldChar w:fldCharType="end"/>
-      </w:r>
+      <w:fldSimple w:instr=" SEQ Hình \* ARABIC \s 1 ">
+        <w:r>
+          <w:rPr>
+            <w:noProof/>
+          </w:rPr>
+          <w:t>6</w:t>
+        </w:r>
+      </w:fldSimple>
       <w:r>
         <w:t xml:space="preserve"> Đồ thị</w:t>
       </w:r>
@@ -7980,45 +7713,25 @@
       <w:r>
         <w:t xml:space="preserve">Hình </w:t>
       </w:r>
-      <w:r>
-        <w:fldChar w:fldCharType="begin"/>
-      </w:r>
-      <w:r>
-        <w:instrText xml:space="preserve"> STYLEREF 1 \s </w:instrText>
-      </w:r>
-      <w:r>
-        <w:fldChar w:fldCharType="separate"/>
-      </w:r>
-      <w:r>
-        <w:rPr>
-          <w:noProof/>
-        </w:rPr>
-        <w:t>1</w:t>
-      </w:r>
-      <w:r>
-        <w:fldChar w:fldCharType="end"/>
-      </w:r>
+      <w:fldSimple w:instr=" STYLEREF 1 \s ">
+        <w:r>
+          <w:rPr>
+            <w:noProof/>
+          </w:rPr>
+          <w:t>1</w:t>
+        </w:r>
+      </w:fldSimple>
       <w:r>
         <w:t>.</w:t>
       </w:r>
-      <w:r>
-        <w:fldChar w:fldCharType="begin"/>
-      </w:r>
-      <w:r>
-        <w:instrText xml:space="preserve"> SEQ Hình \* ARABIC \s 1 </w:instrText>
-      </w:r>
-      <w:r>
-        <w:fldChar w:fldCharType="separate"/>
-      </w:r>
-      <w:r>
-        <w:rPr>
-          <w:noProof/>
-        </w:rPr>
-        <w:t>7</w:t>
-      </w:r>
-      <w:r>
-        <w:fldChar w:fldCharType="end"/>
-      </w:r>
+      <w:fldSimple w:instr=" SEQ Hình \* ARABIC \s 1 ">
+        <w:r>
+          <w:rPr>
+            <w:noProof/>
+          </w:rPr>
+          <w:t>7</w:t>
+        </w:r>
+      </w:fldSimple>
       <w:r>
         <w:t xml:space="preserve"> Đồ thị trạng thái cảm xúc đau buồn</w:t>
       </w:r>
@@ -8080,45 +7793,25 @@
       <w:r>
         <w:t xml:space="preserve">Hình </w:t>
       </w:r>
-      <w:r>
-        <w:fldChar w:fldCharType="begin"/>
-      </w:r>
-      <w:r>
-        <w:instrText xml:space="preserve"> STYLEREF 1 \s </w:instrText>
-      </w:r>
-      <w:r>
-        <w:fldChar w:fldCharType="separate"/>
-      </w:r>
-      <w:r>
-        <w:rPr>
-          <w:noProof/>
-        </w:rPr>
-        <w:t>1</w:t>
-      </w:r>
-      <w:r>
-        <w:fldChar w:fldCharType="end"/>
-      </w:r>
+      <w:fldSimple w:instr=" STYLEREF 1 \s ">
+        <w:r>
+          <w:rPr>
+            <w:noProof/>
+          </w:rPr>
+          <w:t>1</w:t>
+        </w:r>
+      </w:fldSimple>
       <w:r>
         <w:t>.</w:t>
       </w:r>
-      <w:r>
-        <w:fldChar w:fldCharType="begin"/>
-      </w:r>
-      <w:r>
-        <w:instrText xml:space="preserve"> SEQ Hình \* ARABIC \s 1 </w:instrText>
-      </w:r>
-      <w:r>
-        <w:fldChar w:fldCharType="separate"/>
-      </w:r>
-      <w:r>
-        <w:rPr>
-          <w:noProof/>
-        </w:rPr>
-        <w:t>8</w:t>
-      </w:r>
-      <w:r>
-        <w:fldChar w:fldCharType="end"/>
-      </w:r>
+      <w:fldSimple w:instr=" SEQ Hình \* ARABIC \s 1 ">
+        <w:r>
+          <w:rPr>
+            <w:noProof/>
+          </w:rPr>
+          <w:t>8</w:t>
+        </w:r>
+      </w:fldSimple>
       <w:r>
         <w:t xml:space="preserve"> Đồ thị</w:t>
       </w:r>
@@ -8189,45 +7882,25 @@
       <w:r>
         <w:t xml:space="preserve">Hình </w:t>
       </w:r>
-      <w:r>
-        <w:fldChar w:fldCharType="begin"/>
-      </w:r>
-      <w:r>
-        <w:instrText xml:space="preserve"> STYLEREF 1 \s </w:instrText>
-      </w:r>
-      <w:r>
-        <w:fldChar w:fldCharType="separate"/>
-      </w:r>
-      <w:r>
-        <w:rPr>
-          <w:noProof/>
-        </w:rPr>
-        <w:t>1</w:t>
-      </w:r>
-      <w:r>
-        <w:fldChar w:fldCharType="end"/>
-      </w:r>
+      <w:fldSimple w:instr=" STYLEREF 1 \s ">
+        <w:r>
+          <w:rPr>
+            <w:noProof/>
+          </w:rPr>
+          <w:t>1</w:t>
+        </w:r>
+      </w:fldSimple>
       <w:r>
         <w:t>.</w:t>
       </w:r>
-      <w:r>
-        <w:fldChar w:fldCharType="begin"/>
-      </w:r>
-      <w:r>
-        <w:instrText xml:space="preserve"> SEQ Hình \* ARABIC \s 1 </w:instrText>
-      </w:r>
-      <w:r>
-        <w:fldChar w:fldCharType="separate"/>
-      </w:r>
-      <w:r>
-        <w:rPr>
-          <w:noProof/>
-        </w:rPr>
-        <w:t>9</w:t>
-      </w:r>
-      <w:r>
-        <w:fldChar w:fldCharType="end"/>
-      </w:r>
+      <w:fldSimple w:instr=" SEQ Hình \* ARABIC \s 1 ">
+        <w:r>
+          <w:rPr>
+            <w:noProof/>
+          </w:rPr>
+          <w:t>9</w:t>
+        </w:r>
+      </w:fldSimple>
       <w:r>
         <w:t xml:space="preserve"> Đồ thị trạng thái cảm xúc lãng mạn</w:t>
       </w:r>
@@ -8293,45 +7966,25 @@
       <w:r>
         <w:t xml:space="preserve">Hình </w:t>
       </w:r>
-      <w:r>
-        <w:fldChar w:fldCharType="begin"/>
-      </w:r>
-      <w:r>
-        <w:instrText xml:space="preserve"> STYLEREF 1 \s </w:instrText>
-      </w:r>
-      <w:r>
-        <w:fldChar w:fldCharType="separate"/>
-      </w:r>
-      <w:r>
-        <w:rPr>
-          <w:noProof/>
-        </w:rPr>
-        <w:t>1</w:t>
-      </w:r>
-      <w:r>
-        <w:fldChar w:fldCharType="end"/>
-      </w:r>
+      <w:fldSimple w:instr=" STYLEREF 1 \s ">
+        <w:r>
+          <w:rPr>
+            <w:noProof/>
+          </w:rPr>
+          <w:t>1</w:t>
+        </w:r>
+      </w:fldSimple>
       <w:r>
         <w:t>.</w:t>
       </w:r>
-      <w:r>
-        <w:fldChar w:fldCharType="begin"/>
-      </w:r>
-      <w:r>
-        <w:instrText xml:space="preserve"> SEQ Hình \* ARABIC \s 1 </w:instrText>
-      </w:r>
-      <w:r>
-        <w:fldChar w:fldCharType="separate"/>
-      </w:r>
-      <w:r>
-        <w:rPr>
-          <w:noProof/>
-        </w:rPr>
-        <w:t>10</w:t>
-      </w:r>
-      <w:r>
-        <w:fldChar w:fldCharType="end"/>
-      </w:r>
+      <w:fldSimple w:instr=" SEQ Hình \* ARABIC \s 1 ">
+        <w:r>
+          <w:rPr>
+            <w:noProof/>
+          </w:rPr>
+          <w:t>10</w:t>
+        </w:r>
+      </w:fldSimple>
       <w:r>
         <w:t xml:space="preserve"> Đồ thị trạng thái cảm xúc vui vẻ</w:t>
       </w:r>
@@ -8396,45 +8049,25 @@
       <w:r>
         <w:t xml:space="preserve">Hình </w:t>
       </w:r>
-      <w:r>
-        <w:fldChar w:fldCharType="begin"/>
-      </w:r>
-      <w:r>
-        <w:instrText xml:space="preserve"> STYLEREF 1 \s </w:instrText>
-      </w:r>
-      <w:r>
-        <w:fldChar w:fldCharType="separate"/>
-      </w:r>
-      <w:r>
-        <w:rPr>
-          <w:noProof/>
-        </w:rPr>
-        <w:t>1</w:t>
-      </w:r>
-      <w:r>
-        <w:fldChar w:fldCharType="end"/>
-      </w:r>
+      <w:fldSimple w:instr=" STYLEREF 1 \s ">
+        <w:r>
+          <w:rPr>
+            <w:noProof/>
+          </w:rPr>
+          <w:t>1</w:t>
+        </w:r>
+      </w:fldSimple>
       <w:r>
         <w:t>.</w:t>
       </w:r>
-      <w:r>
-        <w:fldChar w:fldCharType="begin"/>
-      </w:r>
-      <w:r>
-        <w:instrText xml:space="preserve"> SEQ Hình \* ARABIC \s 1 </w:instrText>
-      </w:r>
-      <w:r>
-        <w:fldChar w:fldCharType="separate"/>
-      </w:r>
-      <w:r>
-        <w:rPr>
-          <w:noProof/>
-        </w:rPr>
-        <w:t>11</w:t>
-      </w:r>
-      <w:r>
-        <w:fldChar w:fldCharType="end"/>
-      </w:r>
+      <w:fldSimple w:instr=" SEQ Hình \* ARABIC \s 1 ">
+        <w:r>
+          <w:rPr>
+            <w:noProof/>
+          </w:rPr>
+          <w:t>11</w:t>
+        </w:r>
+      </w:fldSimple>
       <w:r>
         <w:t xml:space="preserve"> Đồ thị trạng thái cảm xúc tôn trọng</w:t>
       </w:r>
@@ -8450,15 +8083,7 @@
         <w:jc w:val="left"/>
       </w:pPr>
       <w:r>
-        <w:t xml:space="preserve">Có thể nhận thấy các giá trị </w:t>
-      </w:r>
-      <w:proofErr w:type="gramStart"/>
-      <w:r>
-        <w:t>thu</w:t>
-      </w:r>
-      <w:proofErr w:type="gramEnd"/>
-      <w:r>
-        <w:t xml:space="preserve"> được có sự khác biệt tương đối giữa các loại cảm xúc</w:t>
+        <w:t>Có thể nhận thấy các giá trị thu được có sự khác biệt tương đối giữa các loại cảm xúc</w:t>
       </w:r>
       <w:r>
         <w:t xml:space="preserve"> khác nhau</w:t>
@@ -8516,15 +8141,7 @@
     </w:p>
     <w:p>
       <w:r>
-        <w:t xml:space="preserve">Học máy (Machine learning) là một phần của trí tuệ nhân tạo. Học máy tập trung vào việc xây dựng các ứng dụng học từ dữ liệu và cải thiện độ chính xác của chúng </w:t>
-      </w:r>
-      <w:proofErr w:type="gramStart"/>
-      <w:r>
-        <w:t>theo</w:t>
-      </w:r>
-      <w:proofErr w:type="gramEnd"/>
-      <w:r>
-        <w:t xml:space="preserve"> thời gian. Quá trình học bắt đầu từ dữ liệu, mục đích chính là cho phép các máy tính tự động học mà không cần sự can thiệp hay trợ giúp của con người và tự điều chỉnh các hành động tương ứng. Trong học máy, các thuật toán được huấn luyện để tìm ra các mẫu và đặc trưng trong một lượng lớn dữ liệu để đưa ra quyết định và dự đoán dựa trên dữ liệu mới. Thuật toán càng tốt thì các quyết định và dự đoán càng chính xác khi nó xử lý nhiều dữ liệu hơn.</w:t>
+        <w:t>Học máy (Machine learning) là một phần của trí tuệ nhân tạo. Học máy tập trung vào việc xây dựng các ứng dụng học từ dữ liệu và cải thiện độ chính xác của chúng theo thời gian. Quá trình học bắt đầu từ dữ liệu, mục đích chính là cho phép các máy tính tự động học mà không cần sự can thiệp hay trợ giúp của con người và tự điều chỉnh các hành động tương ứng. Trong học máy, các thuật toán được huấn luyện để tìm ra các mẫu và đặc trưng trong một lượng lớn dữ liệu để đưa ra quyết định và dự đoán dựa trên dữ liệu mới. Thuật toán càng tốt thì các quyết định và dự đoán càng chính xác khi nó xử lý nhiều dữ liệu hơn.</w:t>
       </w:r>
     </w:p>
     <w:p>
@@ -8618,45 +8235,25 @@
       <w:r>
         <w:t xml:space="preserve">Hình </w:t>
       </w:r>
-      <w:r>
-        <w:fldChar w:fldCharType="begin"/>
-      </w:r>
-      <w:r>
-        <w:instrText xml:space="preserve"> STYLEREF 1 \s </w:instrText>
-      </w:r>
-      <w:r>
-        <w:fldChar w:fldCharType="separate"/>
-      </w:r>
-      <w:r>
-        <w:rPr>
-          <w:noProof/>
-        </w:rPr>
-        <w:t>2</w:t>
-      </w:r>
-      <w:r>
-        <w:fldChar w:fldCharType="end"/>
-      </w:r>
+      <w:fldSimple w:instr=" STYLEREF 1 \s ">
+        <w:r>
+          <w:rPr>
+            <w:noProof/>
+          </w:rPr>
+          <w:t>2</w:t>
+        </w:r>
+      </w:fldSimple>
       <w:r>
         <w:t>.</w:t>
       </w:r>
-      <w:r>
-        <w:fldChar w:fldCharType="begin"/>
-      </w:r>
-      <w:r>
-        <w:instrText xml:space="preserve"> SEQ Hình \* ARABIC \s 1 </w:instrText>
-      </w:r>
-      <w:r>
-        <w:fldChar w:fldCharType="separate"/>
-      </w:r>
-      <w:r>
-        <w:rPr>
-          <w:noProof/>
-        </w:rPr>
-        <w:t>1</w:t>
-      </w:r>
-      <w:r>
-        <w:fldChar w:fldCharType="end"/>
-      </w:r>
+      <w:fldSimple w:instr=" SEQ Hình \* ARABIC \s 1 ">
+        <w:r>
+          <w:rPr>
+            <w:noProof/>
+          </w:rPr>
+          <w:t>1</w:t>
+        </w:r>
+      </w:fldSimple>
       <w:r>
         <w:t xml:space="preserve"> Học máy và ứng dụng của học máy</w:t>
       </w:r>
@@ -8751,15 +8348,7 @@
         <w:t>n mô hình: Sử</w:t>
       </w:r>
       <w:r>
-        <w:t xml:space="preserve"> dụng mô hình với dữ liệu mới trong trường hợp tốt nhất để mô hình cải thiện độ chính xác và hiệu quả </w:t>
-      </w:r>
-      <w:proofErr w:type="gramStart"/>
-      <w:r>
-        <w:t>theo</w:t>
-      </w:r>
-      <w:proofErr w:type="gramEnd"/>
-      <w:r>
-        <w:t xml:space="preserve"> thời gian. Dữ liệu mới đến từ đâu sẽ phụ thuộc vào vấn đề đang được giải quyế</w:t>
+        <w:t xml:space="preserve"> dụng mô hình với dữ liệu mới trong trường hợp tốt nhất để mô hình cải thiện độ chính xác và hiệu quả theo thời gian. Dữ liệu mới đến từ đâu sẽ phụ thuộc vào vấn đề đang được giải quyế</w:t>
       </w:r>
       <w:r>
         <w:t>t.</w:t>
@@ -8882,23 +8471,7 @@
         <w:t>là</w:t>
       </w:r>
       <w:r>
-        <w:t xml:space="preserve"> lượng lớn dữ liệu không được gắn nhãn và sử dụng các thuật toán để trích xuất các đặc trưng có ý nghĩa để gắn nhãn, sắp xếp và phân loại dữ liệu trong thời gian thực mà không cần sự can thiệp của con người. Học không giám sát không phải là việc tự động hóa các quyết định và dự đoán, mà thiên về việc xác định các mẫu và mối quan hệ trong dữ liệu mà con người sẽ bỏ lỡ. Ví dụ như tính năng phát hiện </w:t>
-      </w:r>
-      <w:proofErr w:type="gramStart"/>
-      <w:r>
-        <w:t>thư</w:t>
-      </w:r>
-      <w:proofErr w:type="gramEnd"/>
-      <w:r>
-        <w:t xml:space="preserve"> rác — con người tạo ra nhiều email hơn một nhóm các nhà khoa học có thể gắn nhãn hoặc phân loại trong vòng đời của họ. Một thuật toán học tập không giám sát có thể phân tích khối lượng lớn email và phát hiện ra các tính năng và mẫu biểu thị spam (và tiếp tục gắn cờ spam tốt hơn </w:t>
-      </w:r>
-      <w:proofErr w:type="gramStart"/>
-      <w:r>
-        <w:t>theo</w:t>
-      </w:r>
-      <w:proofErr w:type="gramEnd"/>
-      <w:r>
-        <w:t xml:space="preserve"> thời gian).</w:t>
+        <w:t xml:space="preserve"> lượng lớn dữ liệu không được gắn nhãn và sử dụng các thuật toán để trích xuất các đặc trưng có ý nghĩa để gắn nhãn, sắp xếp và phân loại dữ liệu trong thời gian thực mà không cần sự can thiệp của con người. Học không giám sát không phải là việc tự động hóa các quyết định và dự đoán, mà thiên về việc xác định các mẫu và mối quan hệ trong dữ liệu mà con người sẽ bỏ lỡ. Ví dụ như tính năng phát hiện thư rác — con người tạo ra nhiều email hơn một nhóm các nhà khoa học có thể gắn nhãn hoặc phân loại trong vòng đời của họ. Một thuật toán học tập không giám sát có thể phân tích khối lượng lớn email và phát hiện ra các tính năng và mẫu biểu thị spam (và tiếp tục gắn cờ spam tốt hơn theo thời gian).</w:t>
       </w:r>
     </w:p>
     <w:p>
@@ -9036,45 +8609,25 @@
       <w:r>
         <w:t xml:space="preserve">Hình </w:t>
       </w:r>
-      <w:r>
-        <w:fldChar w:fldCharType="begin"/>
-      </w:r>
-      <w:r>
-        <w:instrText xml:space="preserve"> STYLEREF 1 \s </w:instrText>
-      </w:r>
-      <w:r>
-        <w:fldChar w:fldCharType="separate"/>
-      </w:r>
-      <w:r>
-        <w:rPr>
-          <w:noProof/>
-        </w:rPr>
-        <w:t>2</w:t>
-      </w:r>
-      <w:r>
-        <w:fldChar w:fldCharType="end"/>
-      </w:r>
+      <w:fldSimple w:instr=" STYLEREF 1 \s ">
+        <w:r>
+          <w:rPr>
+            <w:noProof/>
+          </w:rPr>
+          <w:t>2</w:t>
+        </w:r>
+      </w:fldSimple>
       <w:r>
         <w:t>.</w:t>
       </w:r>
-      <w:r>
-        <w:fldChar w:fldCharType="begin"/>
-      </w:r>
-      <w:r>
-        <w:instrText xml:space="preserve"> SEQ Hình \* ARABIC \s 1 </w:instrText>
-      </w:r>
-      <w:r>
-        <w:fldChar w:fldCharType="separate"/>
-      </w:r>
-      <w:r>
-        <w:rPr>
-          <w:noProof/>
-        </w:rPr>
-        <w:t>2</w:t>
-      </w:r>
-      <w:r>
-        <w:fldChar w:fldCharType="end"/>
-      </w:r>
+      <w:fldSimple w:instr=" SEQ Hình \* ARABIC \s 1 ">
+        <w:r>
+          <w:rPr>
+            <w:noProof/>
+          </w:rPr>
+          <w:t>2</w:t>
+        </w:r>
+      </w:fldSimple>
       <w:r>
         <w:t xml:space="preserve"> Lựa chọn đặc trưng</w:t>
       </w:r>
@@ -9311,45 +8864,25 @@
       <w:r>
         <w:t xml:space="preserve">Hình </w:t>
       </w:r>
-      <w:r>
-        <w:fldChar w:fldCharType="begin"/>
-      </w:r>
-      <w:r>
-        <w:instrText xml:space="preserve"> STYLEREF 1 \s </w:instrText>
-      </w:r>
-      <w:r>
-        <w:fldChar w:fldCharType="separate"/>
-      </w:r>
-      <w:r>
-        <w:rPr>
-          <w:noProof/>
-        </w:rPr>
-        <w:t>2</w:t>
-      </w:r>
-      <w:r>
-        <w:fldChar w:fldCharType="end"/>
-      </w:r>
+      <w:fldSimple w:instr=" STYLEREF 1 \s ">
+        <w:r>
+          <w:rPr>
+            <w:noProof/>
+          </w:rPr>
+          <w:t>2</w:t>
+        </w:r>
+      </w:fldSimple>
       <w:r>
         <w:t>.</w:t>
       </w:r>
-      <w:r>
-        <w:fldChar w:fldCharType="begin"/>
-      </w:r>
-      <w:r>
-        <w:instrText xml:space="preserve"> SEQ Hình \* ARABIC \s 1 </w:instrText>
-      </w:r>
-      <w:r>
-        <w:fldChar w:fldCharType="separate"/>
-      </w:r>
-      <w:r>
-        <w:rPr>
-          <w:noProof/>
-        </w:rPr>
-        <w:t>3</w:t>
-      </w:r>
-      <w:r>
-        <w:fldChar w:fldCharType="end"/>
-      </w:r>
+      <w:fldSimple w:instr=" SEQ Hình \* ARABIC \s 1 ">
+        <w:r>
+          <w:rPr>
+            <w:noProof/>
+          </w:rPr>
+          <w:t>3</w:t>
+        </w:r>
+      </w:fldSimple>
       <w:r>
         <w:t xml:space="preserve"> Sơ đồ hoạt động thuật toán RFE</w:t>
       </w:r>
@@ -9712,56 +9245,28 @@
             <w:pPr>
               <w:pStyle w:val="Caption"/>
             </w:pPr>
-            <w:proofErr w:type="gramStart"/>
             <w:r>
               <w:t xml:space="preserve">( </w:t>
             </w:r>
-            <w:proofErr w:type="gramEnd"/>
-            <w:r>
-              <w:fldChar w:fldCharType="begin"/>
-            </w:r>
-            <w:r>
-              <w:instrText xml:space="preserve"> STYLEREF 1 \s </w:instrText>
-            </w:r>
-            <w:r>
-              <w:fldChar w:fldCharType="separate"/>
-            </w:r>
-            <w:r>
-              <w:rPr>
-                <w:noProof/>
-              </w:rPr>
-              <w:t>2</w:t>
-            </w:r>
-            <w:r>
-              <w:rPr>
-                <w:noProof/>
-              </w:rPr>
-              <w:fldChar w:fldCharType="end"/>
-            </w:r>
+            <w:fldSimple w:instr=" STYLEREF 1 \s ">
+              <w:r>
+                <w:rPr>
+                  <w:noProof/>
+                </w:rPr>
+                <w:t>2</w:t>
+              </w:r>
+            </w:fldSimple>
             <w:r>
               <w:t>.</w:t>
             </w:r>
-            <w:r>
-              <w:fldChar w:fldCharType="begin"/>
-            </w:r>
-            <w:r>
-              <w:instrText xml:space="preserve"> SEQ PT \* ARABIC \s 1 </w:instrText>
-            </w:r>
-            <w:r>
-              <w:fldChar w:fldCharType="separate"/>
-            </w:r>
-            <w:r>
-              <w:rPr>
-                <w:noProof/>
-              </w:rPr>
-              <w:t>1</w:t>
-            </w:r>
-            <w:r>
-              <w:rPr>
-                <w:noProof/>
-              </w:rPr>
-              <w:fldChar w:fldCharType="end"/>
-            </w:r>
+            <w:fldSimple w:instr=" SEQ PT \* ARABIC \s 1 ">
+              <w:r>
+                <w:rPr>
+                  <w:noProof/>
+                </w:rPr>
+                <w:t>1</w:t>
+              </w:r>
+            </w:fldSimple>
             <w:r>
               <w:t xml:space="preserve"> )</w:t>
             </w:r>
@@ -10037,56 +9542,28 @@
             <w:pPr>
               <w:pStyle w:val="Caption"/>
             </w:pPr>
-            <w:proofErr w:type="gramStart"/>
             <w:r>
               <w:t xml:space="preserve">( </w:t>
             </w:r>
-            <w:proofErr w:type="gramEnd"/>
-            <w:r>
-              <w:fldChar w:fldCharType="begin"/>
-            </w:r>
-            <w:r>
-              <w:instrText xml:space="preserve"> STYLEREF 1 \s </w:instrText>
-            </w:r>
-            <w:r>
-              <w:fldChar w:fldCharType="separate"/>
-            </w:r>
-            <w:r>
-              <w:rPr>
-                <w:noProof/>
-              </w:rPr>
-              <w:t>2</w:t>
-            </w:r>
-            <w:r>
-              <w:rPr>
-                <w:noProof/>
-              </w:rPr>
-              <w:fldChar w:fldCharType="end"/>
-            </w:r>
+            <w:fldSimple w:instr=" STYLEREF 1 \s ">
+              <w:r>
+                <w:rPr>
+                  <w:noProof/>
+                </w:rPr>
+                <w:t>2</w:t>
+              </w:r>
+            </w:fldSimple>
             <w:r>
               <w:t>.</w:t>
             </w:r>
-            <w:r>
-              <w:fldChar w:fldCharType="begin"/>
-            </w:r>
-            <w:r>
-              <w:instrText xml:space="preserve"> SEQ PT \* ARABIC \s 1 </w:instrText>
-            </w:r>
-            <w:r>
-              <w:fldChar w:fldCharType="separate"/>
-            </w:r>
-            <w:r>
-              <w:rPr>
-                <w:noProof/>
-              </w:rPr>
-              <w:t>2</w:t>
-            </w:r>
-            <w:r>
-              <w:rPr>
-                <w:noProof/>
-              </w:rPr>
-              <w:fldChar w:fldCharType="end"/>
-            </w:r>
+            <w:fldSimple w:instr=" SEQ PT \* ARABIC \s 1 ">
+              <w:r>
+                <w:rPr>
+                  <w:noProof/>
+                </w:rPr>
+                <w:t>2</w:t>
+              </w:r>
+            </w:fldSimple>
             <w:r>
               <w:t xml:space="preserve"> )</w:t>
             </w:r>
@@ -10195,69 +9672,494 @@
       <w:r>
         <w:t xml:space="preserve">Hình </w:t>
       </w:r>
-      <w:r>
-        <w:fldChar w:fldCharType="begin"/>
-      </w:r>
-      <w:r>
-        <w:instrText xml:space="preserve"> STYLEREF 1 \s </w:instrText>
-      </w:r>
-      <w:r>
-        <w:fldChar w:fldCharType="separate"/>
-      </w:r>
+      <w:fldSimple w:instr=" STYLEREF 1 \s ">
+        <w:r>
+          <w:rPr>
+            <w:noProof/>
+          </w:rPr>
+          <w:t>2</w:t>
+        </w:r>
+      </w:fldSimple>
+      <w:r>
+        <w:t>.</w:t>
+      </w:r>
+      <w:fldSimple w:instr=" SEQ Hình \* ARABIC \s 1 ">
+        <w:r>
+          <w:rPr>
+            <w:noProof/>
+          </w:rPr>
+          <w:t>4</w:t>
+        </w:r>
+      </w:fldSimple>
+      <w:r>
+        <w:t xml:space="preserve"> Phép chiếu lên đường thẳng thuật toán LDA</w:t>
+      </w:r>
+      <w:bookmarkEnd w:id="28"/>
+    </w:p>
+    <w:p>
+      <w:r>
+        <w:t>Trong hình 2.4, dữ liệu được chiếu lên 2 đường thẳng khác nhau là d</w:t>
+      </w:r>
+      <w:r>
+        <w:rPr>
+          <w:vertAlign w:val="subscript"/>
+        </w:rPr>
+        <w:t>1</w:t>
+      </w:r>
+      <w:r>
+        <w:t xml:space="preserve"> và d</w:t>
+      </w:r>
+      <w:r>
+        <w:rPr>
+          <w:vertAlign w:val="subscript"/>
+        </w:rPr>
+        <w:t>2</w:t>
+      </w:r>
+      <w:r>
+        <w:t xml:space="preserve">. </w:t>
+      </w:r>
+      <w:r>
+        <w:t xml:space="preserve">Khi </w:t>
+      </w:r>
+      <w:r>
+        <w:t>chiếu lên đường</w:t>
+      </w:r>
+      <w:r>
+        <w:t xml:space="preserve"> thẳng</w:t>
+      </w:r>
+      <w:r>
+        <w:t xml:space="preserve"> d</w:t>
+      </w:r>
+      <w:r>
+        <w:softHyphen/>
+      </w:r>
+      <w:r>
+        <w:rPr>
+          <w:vertAlign w:val="subscript"/>
+        </w:rPr>
+        <w:t>1</w:t>
+      </w:r>
+      <w:r>
+        <w:t>, việc phân loại 2 lớp sẽ khó khăn vì các điểm của 2 lớp chồng lấn lên nhau. Trong khi đó, khi chiếu xuố</w:t>
+      </w:r>
+      <w:r>
+        <w:t xml:space="preserve">ng </w:t>
+      </w:r>
+      <w:r>
+        <w:t xml:space="preserve">đường </w:t>
+      </w:r>
+      <w:r>
+        <w:t xml:space="preserve">thẳng </w:t>
+      </w:r>
+      <w:r>
+        <w:t>d</w:t>
+      </w:r>
+      <w:r>
+        <w:rPr>
+          <w:vertAlign w:val="subscript"/>
+        </w:rPr>
+        <w:t>1</w:t>
+      </w:r>
+      <w:r>
+        <w:t>, các điểm dữ liệu của mỗi lớp được phân tách riêng biệt, bài toán phân loại trong trường hợp này trở nên thuận tiện hơn</w:t>
+      </w:r>
+      <w:r>
+        <w:t>, do vậy đường thẳng d</w:t>
+      </w:r>
+      <w:r>
+        <w:rPr>
+          <w:vertAlign w:val="subscript"/>
+        </w:rPr>
+        <w:t>1</w:t>
+      </w:r>
+      <w:r>
+        <w:t xml:space="preserve"> là đường thẳng lý tưởng cần tìm trong bài toán phân loại áp dụng thuật toán LDA này.</w:t>
+      </w:r>
+    </w:p>
+    <w:p>
       <w:r>
         <w:rPr>
           <w:noProof/>
         </w:rPr>
-        <w:t>2</w:t>
-      </w:r>
-      <w:r>
-        <w:fldChar w:fldCharType="end"/>
-      </w:r>
-      <w:r>
-        <w:t>.</w:t>
-      </w:r>
-      <w:r>
-        <w:fldChar w:fldCharType="begin"/>
-      </w:r>
-      <w:r>
-        <w:instrText xml:space="preserve"> SEQ Hình \* ARABIC \s 1 </w:instrText>
-      </w:r>
-      <w:r>
-        <w:fldChar w:fldCharType="separate"/>
-      </w:r>
+        <w:drawing>
+          <wp:inline distT="0" distB="0" distL="0" distR="0" wp14:anchorId="6DAAA2EC" wp14:editId="71E57DA5">
+            <wp:extent cx="5403215" cy="2244725"/>
+            <wp:effectExtent l="0" t="0" r="6985" b="3175"/>
+            <wp:docPr id="31" name="Picture 31"/>
+            <wp:cNvGraphicFramePr>
+              <a:graphicFrameLocks xmlns:a="http://schemas.openxmlformats.org/drawingml/2006/main" noChangeAspect="1"/>
+            </wp:cNvGraphicFramePr>
+            <a:graphic xmlns:a="http://schemas.openxmlformats.org/drawingml/2006/main">
+              <a:graphicData uri="http://schemas.openxmlformats.org/drawingml/2006/picture">
+                <pic:pic xmlns:pic="http://schemas.openxmlformats.org/drawingml/2006/picture">
+                  <pic:nvPicPr>
+                    <pic:cNvPr id="1" name=""/>
+                    <pic:cNvPicPr/>
+                  </pic:nvPicPr>
+                  <pic:blipFill>
+                    <a:blip r:embed="rId29"/>
+                    <a:stretch>
+                      <a:fillRect/>
+                    </a:stretch>
+                  </pic:blipFill>
+                  <pic:spPr>
+                    <a:xfrm>
+                      <a:off x="0" y="0"/>
+                      <a:ext cx="5403215" cy="2244725"/>
+                    </a:xfrm>
+                    <a:prstGeom prst="rect">
+                      <a:avLst/>
+                    </a:prstGeom>
+                  </pic:spPr>
+                </pic:pic>
+              </a:graphicData>
+            </a:graphic>
+          </wp:inline>
+        </w:drawing>
+      </w:r>
+    </w:p>
+    <w:p>
+      <w:r>
+        <w:lastRenderedPageBreak/>
+        <w:t xml:space="preserve">Mục tiêu của thuật toán LDA là đi tìm giá trị lớn nhất </w:t>
+      </w:r>
+      <w:r>
+        <w:t>của tỉ lệ giữa độ lệch chuẩn giữa mỗi lớp và độ lệch chuẩn giữa các điểm dữ liệu của mỗi lớp</w:t>
+      </w:r>
+      <w:r>
+        <w:t>. Phép chiếu dữ liệu của dữ liệu X lên không gian Y mới được định nghĩa:</w:t>
+      </w:r>
+    </w:p>
+    <w:p>
+      <w:pPr>
+        <w:jc w:val="center"/>
+      </w:pPr>
       <w:r>
         <w:rPr>
           <w:noProof/>
         </w:rPr>
-        <w:t>4</w:t>
-      </w:r>
-      <w:r>
-        <w:fldChar w:fldCharType="end"/>
-      </w:r>
-      <w:r>
-        <w:t xml:space="preserve"> Phép chiếu lên đường thẳng thuật toán LDA</w:t>
-      </w:r>
-      <w:bookmarkEnd w:id="28"/>
+        <w:drawing>
+          <wp:inline distT="0" distB="0" distL="0" distR="0" wp14:anchorId="23B5FDCF" wp14:editId="46655296">
+            <wp:extent cx="2752725" cy="476250"/>
+            <wp:effectExtent l="0" t="0" r="9525" b="0"/>
+            <wp:docPr id="5" name="Picture 5"/>
+            <wp:cNvGraphicFramePr>
+              <a:graphicFrameLocks xmlns:a="http://schemas.openxmlformats.org/drawingml/2006/main" noChangeAspect="1"/>
+            </wp:cNvGraphicFramePr>
+            <a:graphic xmlns:a="http://schemas.openxmlformats.org/drawingml/2006/main">
+              <a:graphicData uri="http://schemas.openxmlformats.org/drawingml/2006/picture">
+                <pic:pic xmlns:pic="http://schemas.openxmlformats.org/drawingml/2006/picture">
+                  <pic:nvPicPr>
+                    <pic:cNvPr id="1" name=""/>
+                    <pic:cNvPicPr/>
+                  </pic:nvPicPr>
+                  <pic:blipFill>
+                    <a:blip r:embed="rId30"/>
+                    <a:stretch>
+                      <a:fillRect/>
+                    </a:stretch>
+                  </pic:blipFill>
+                  <pic:spPr>
+                    <a:xfrm>
+                      <a:off x="0" y="0"/>
+                      <a:ext cx="2752725" cy="476250"/>
+                    </a:xfrm>
+                    <a:prstGeom prst="rect">
+                      <a:avLst/>
+                    </a:prstGeom>
+                  </pic:spPr>
+                </pic:pic>
+              </a:graphicData>
+            </a:graphic>
+          </wp:inline>
+        </w:drawing>
+      </w:r>
+    </w:p>
+    <w:p>
+      <w:r>
+        <w:t>Giá trị trung bình của lớp là ((u))</w:t>
+      </w:r>
+      <w:r>
+        <w:t xml:space="preserve"> với N là số lượng điểm của lớp đó</w:t>
+      </w:r>
+    </w:p>
+    <w:p>
+      <w:r>
+        <w:t>Độ lệch chuẩn giữa các điểm trong 1 lớp được định nghĩa:</w:t>
+      </w:r>
+    </w:p>
+    <w:p>
+      <w:pPr>
+        <w:jc w:val="center"/>
+      </w:pPr>
+      <w:r>
+        <w:rPr>
+          <w:noProof/>
+        </w:rPr>
+        <w:drawing>
+          <wp:inline distT="0" distB="0" distL="0" distR="0" wp14:anchorId="241E9D0A" wp14:editId="4B961838">
+            <wp:extent cx="3629025" cy="733425"/>
+            <wp:effectExtent l="0" t="0" r="9525" b="9525"/>
+            <wp:docPr id="4" name="Picture 4"/>
+            <wp:cNvGraphicFramePr>
+              <a:graphicFrameLocks xmlns:a="http://schemas.openxmlformats.org/drawingml/2006/main" noChangeAspect="1"/>
+            </wp:cNvGraphicFramePr>
+            <a:graphic xmlns:a="http://schemas.openxmlformats.org/drawingml/2006/main">
+              <a:graphicData uri="http://schemas.openxmlformats.org/drawingml/2006/picture">
+                <pic:pic xmlns:pic="http://schemas.openxmlformats.org/drawingml/2006/picture">
+                  <pic:nvPicPr>
+                    <pic:cNvPr id="1" name=""/>
+                    <pic:cNvPicPr/>
+                  </pic:nvPicPr>
+                  <pic:blipFill>
+                    <a:blip r:embed="rId31"/>
+                    <a:stretch>
+                      <a:fillRect/>
+                    </a:stretch>
+                  </pic:blipFill>
+                  <pic:spPr>
+                    <a:xfrm>
+                      <a:off x="0" y="0"/>
+                      <a:ext cx="3629025" cy="733425"/>
+                    </a:xfrm>
+                    <a:prstGeom prst="rect">
+                      <a:avLst/>
+                    </a:prstGeom>
+                  </pic:spPr>
+                </pic:pic>
+              </a:graphicData>
+            </a:graphic>
+          </wp:inline>
+        </w:drawing>
+      </w:r>
+    </w:p>
+    <w:p>
+      <w:pPr>
+        <w:jc w:val="left"/>
+      </w:pPr>
+      <w:r>
+        <w:t>Ta có công thức ma trận hiệp phương sai giữa các lớp và ma trận hiệp phương sai giữa các dữ liệu trong một lớp:</w:t>
+      </w:r>
+    </w:p>
+    <w:p>
+      <w:pPr>
+        <w:jc w:val="left"/>
+      </w:pPr>
+      <w:r>
+        <w:rPr>
+          <w:noProof/>
+        </w:rPr>
+        <w:drawing>
+          <wp:inline distT="0" distB="0" distL="0" distR="0" wp14:anchorId="62FC9D80" wp14:editId="5CAA7D9B">
+            <wp:extent cx="2924175" cy="1323975"/>
+            <wp:effectExtent l="0" t="0" r="9525" b="9525"/>
+            <wp:docPr id="23" name="Picture 23"/>
+            <wp:cNvGraphicFramePr>
+              <a:graphicFrameLocks xmlns:a="http://schemas.openxmlformats.org/drawingml/2006/main" noChangeAspect="1"/>
+            </wp:cNvGraphicFramePr>
+            <a:graphic xmlns:a="http://schemas.openxmlformats.org/drawingml/2006/main">
+              <a:graphicData uri="http://schemas.openxmlformats.org/drawingml/2006/picture">
+                <pic:pic xmlns:pic="http://schemas.openxmlformats.org/drawingml/2006/picture">
+                  <pic:nvPicPr>
+                    <pic:cNvPr id="1" name=""/>
+                    <pic:cNvPicPr/>
+                  </pic:nvPicPr>
+                  <pic:blipFill>
+                    <a:blip r:embed="rId32"/>
+                    <a:stretch>
+                      <a:fillRect/>
+                    </a:stretch>
+                  </pic:blipFill>
+                  <pic:spPr>
+                    <a:xfrm>
+                      <a:off x="0" y="0"/>
+                      <a:ext cx="2924175" cy="1323975"/>
+                    </a:xfrm>
+                    <a:prstGeom prst="rect">
+                      <a:avLst/>
+                    </a:prstGeom>
+                  </pic:spPr>
+                </pic:pic>
+              </a:graphicData>
+            </a:graphic>
+          </wp:inline>
+        </w:drawing>
+      </w:r>
+    </w:p>
+    <w:p>
+      <w:pPr>
+        <w:jc w:val="left"/>
+      </w:pPr>
+      <w:r>
+        <w:rPr>
+          <w:noProof/>
+        </w:rPr>
+        <w:drawing>
+          <wp:inline distT="0" distB="0" distL="0" distR="0" wp14:anchorId="1A3BB19F" wp14:editId="2D20308E">
+            <wp:extent cx="2295525" cy="933450"/>
+            <wp:effectExtent l="0" t="0" r="9525" b="0"/>
+            <wp:docPr id="28" name="Picture 28"/>
+            <wp:cNvGraphicFramePr>
+              <a:graphicFrameLocks xmlns:a="http://schemas.openxmlformats.org/drawingml/2006/main" noChangeAspect="1"/>
+            </wp:cNvGraphicFramePr>
+            <a:graphic xmlns:a="http://schemas.openxmlformats.org/drawingml/2006/main">
+              <a:graphicData uri="http://schemas.openxmlformats.org/drawingml/2006/picture">
+                <pic:pic xmlns:pic="http://schemas.openxmlformats.org/drawingml/2006/picture">
+                  <pic:nvPicPr>
+                    <pic:cNvPr id="1" name=""/>
+                    <pic:cNvPicPr/>
+                  </pic:nvPicPr>
+                  <pic:blipFill>
+                    <a:blip r:embed="rId33"/>
+                    <a:stretch>
+                      <a:fillRect/>
+                    </a:stretch>
+                  </pic:blipFill>
+                  <pic:spPr>
+                    <a:xfrm>
+                      <a:off x="0" y="0"/>
+                      <a:ext cx="2295525" cy="933450"/>
+                    </a:xfrm>
+                    <a:prstGeom prst="rect">
+                      <a:avLst/>
+                    </a:prstGeom>
+                  </pic:spPr>
+                </pic:pic>
+              </a:graphicData>
+            </a:graphic>
+          </wp:inline>
+        </w:drawing>
+      </w:r>
+    </w:p>
+    <w:p>
+      <w:pPr>
+        <w:jc w:val="left"/>
+      </w:pPr>
+      <w:r>
+        <w:t>Với SXW và SXB được tính như sau:</w:t>
+      </w:r>
+    </w:p>
+    <w:p>
+      <w:pPr>
+        <w:jc w:val="left"/>
+      </w:pPr>
+      <w:r>
+        <w:rPr>
+          <w:noProof/>
+        </w:rPr>
+        <w:drawing>
+          <wp:inline distT="0" distB="0" distL="0" distR="0" wp14:anchorId="098B24C7" wp14:editId="0A6ED69B">
+            <wp:extent cx="3695700" cy="1304925"/>
+            <wp:effectExtent l="0" t="0" r="0" b="9525"/>
+            <wp:docPr id="29" name="Picture 29"/>
+            <wp:cNvGraphicFramePr>
+              <a:graphicFrameLocks xmlns:a="http://schemas.openxmlformats.org/drawingml/2006/main" noChangeAspect="1"/>
+            </wp:cNvGraphicFramePr>
+            <a:graphic xmlns:a="http://schemas.openxmlformats.org/drawingml/2006/main">
+              <a:graphicData uri="http://schemas.openxmlformats.org/drawingml/2006/picture">
+                <pic:pic xmlns:pic="http://schemas.openxmlformats.org/drawingml/2006/picture">
+                  <pic:nvPicPr>
+                    <pic:cNvPr id="1" name=""/>
+                    <pic:cNvPicPr/>
+                  </pic:nvPicPr>
+                  <pic:blipFill>
+                    <a:blip r:embed="rId34"/>
+                    <a:stretch>
+                      <a:fillRect/>
+                    </a:stretch>
+                  </pic:blipFill>
+                  <pic:spPr>
+                    <a:xfrm>
+                      <a:off x="0" y="0"/>
+                      <a:ext cx="3695700" cy="1304925"/>
+                    </a:xfrm>
+                    <a:prstGeom prst="rect">
+                      <a:avLst/>
+                    </a:prstGeom>
+                  </pic:spPr>
+                </pic:pic>
+              </a:graphicData>
+            </a:graphic>
+          </wp:inline>
+        </w:drawing>
+      </w:r>
+    </w:p>
+    <w:p>
+      <w:pPr>
+        <w:jc w:val="left"/>
+      </w:pPr>
+      <w:r>
+        <w:t>Hàm mục tiêu được xây dựng theo công thức</w:t>
+      </w:r>
+    </w:p>
+    <w:p>
+      <w:pPr>
+        <w:jc w:val="left"/>
+      </w:pPr>
+      <w:r>
+        <w:rPr>
+          <w:noProof/>
+        </w:rPr>
+        <w:drawing>
+          <wp:inline distT="0" distB="0" distL="0" distR="0" wp14:anchorId="6B46226C" wp14:editId="23B7DAAB">
+            <wp:extent cx="4362450" cy="628650"/>
+            <wp:effectExtent l="0" t="0" r="0" b="0"/>
+            <wp:docPr id="30" name="Picture 30"/>
+            <wp:cNvGraphicFramePr>
+              <a:graphicFrameLocks xmlns:a="http://schemas.openxmlformats.org/drawingml/2006/main" noChangeAspect="1"/>
+            </wp:cNvGraphicFramePr>
+            <a:graphic xmlns:a="http://schemas.openxmlformats.org/drawingml/2006/main">
+              <a:graphicData uri="http://schemas.openxmlformats.org/drawingml/2006/picture">
+                <pic:pic xmlns:pic="http://schemas.openxmlformats.org/drawingml/2006/picture">
+                  <pic:nvPicPr>
+                    <pic:cNvPr id="1" name=""/>
+                    <pic:cNvPicPr/>
+                  </pic:nvPicPr>
+                  <pic:blipFill>
+                    <a:blip r:embed="rId35"/>
+                    <a:stretch>
+                      <a:fillRect/>
+                    </a:stretch>
+                  </pic:blipFill>
+                  <pic:spPr>
+                    <a:xfrm>
+                      <a:off x="0" y="0"/>
+                      <a:ext cx="4362450" cy="628650"/>
+                    </a:xfrm>
+                    <a:prstGeom prst="rect">
+                      <a:avLst/>
+                    </a:prstGeom>
+                  </pic:spPr>
+                </pic:pic>
+              </a:graphicData>
+            </a:graphic>
+          </wp:inline>
+        </w:drawing>
+      </w:r>
+    </w:p>
+    <w:p>
+      <w:pPr>
+        <w:jc w:val="left"/>
+      </w:pPr>
+    </w:p>
+    <w:p>
+      <w:pPr>
+        <w:pStyle w:val="Heading4"/>
+      </w:pPr>
+      <w:bookmarkStart w:id="29" w:name="_Toc68704068"/>
+      <w:r>
+        <w:t>Decision Tree (DTs)</w:t>
+      </w:r>
+      <w:bookmarkEnd w:id="29"/>
+      <w:r>
+        <w:t xml:space="preserve"> </w:t>
+      </w:r>
     </w:p>
     <w:p/>
-    <w:p/>
     <w:p>
       <w:pPr>
         <w:pStyle w:val="Heading4"/>
       </w:pPr>
-      <w:bookmarkStart w:id="29" w:name="_Toc68704068"/>
-      <w:r>
-        <w:t>Decision Tree (DTs)</w:t>
-      </w:r>
-      <w:bookmarkEnd w:id="29"/>
-      <w:r>
-        <w:t xml:space="preserve"> </w:t>
-      </w:r>
-    </w:p>
-    <w:p>
-      <w:pPr>
-        <w:pStyle w:val="Heading4"/>
-      </w:pPr>
       <w:bookmarkStart w:id="30" w:name="_Toc68704069"/>
       <w:r>
         <w:t>Random Forest (RF)</w:t>
@@ -10273,6 +10175,17 @@
         <w:t>Áp dụng với bộ dữ liệu MIT</w:t>
       </w:r>
       <w:bookmarkEnd w:id="31"/>
+    </w:p>
+    <w:p>
+      <w:r>
+        <w:lastRenderedPageBreak/>
+        <w:t xml:space="preserve">Để áp dụng các thuật toán phân lớp để nhận dạng lên bộ dữ liệu MIT, trước hết </w:t>
+      </w:r>
+      <w:r>
+        <w:t>cần phải tiền xử lý dữ liệu</w:t>
+      </w:r>
+      <w:bookmarkStart w:id="32" w:name="_GoBack"/>
+      <w:bookmarkEnd w:id="32"/>
     </w:p>
     <w:p>
       <w:pPr>
@@ -10287,22 +10200,22 @@
       <w:pPr>
         <w:pStyle w:val="Heading1"/>
       </w:pPr>
-      <w:bookmarkStart w:id="32" w:name="_Toc68704071"/>
+      <w:bookmarkStart w:id="33" w:name="_Toc68704071"/>
       <w:r>
         <w:lastRenderedPageBreak/>
         <w:t>TỔ CHỨC DỮ LIỆU ĐẦU VÀO NÂNG CAO CHẤT LƯỢNG NHẬN DẠNG CẢM XÚC</w:t>
       </w:r>
-      <w:bookmarkEnd w:id="32"/>
+      <w:bookmarkEnd w:id="33"/>
     </w:p>
     <w:p>
       <w:pPr>
         <w:pStyle w:val="Heading2"/>
       </w:pPr>
-      <w:bookmarkStart w:id="33" w:name="_Toc68704072"/>
+      <w:bookmarkStart w:id="34" w:name="_Toc68704072"/>
       <w:r>
         <w:t>Thử nghiệm một số kỹ thuật nhận dạng lên bộ dữ liệu MIT</w:t>
       </w:r>
-      <w:bookmarkEnd w:id="33"/>
+      <w:bookmarkEnd w:id="34"/>
     </w:p>
     <w:p/>
     <w:p>
@@ -10330,7 +10243,7 @@
                     <pic:cNvPicPr/>
                   </pic:nvPicPr>
                   <pic:blipFill>
-                    <a:blip r:embed="rId29">
+                    <a:blip r:embed="rId36">
                       <a:extLst>
                         <a:ext uri="{28A0092B-C50C-407E-A947-70E740481C1C}">
                           <a14:useLocalDpi xmlns:a14="http://schemas.microsoft.com/office/drawing/2010/main" val="0"/>
@@ -10364,45 +10277,25 @@
       <w:r>
         <w:t xml:space="preserve">Hình </w:t>
       </w:r>
-      <w:r>
-        <w:fldChar w:fldCharType="begin"/>
-      </w:r>
-      <w:r>
-        <w:instrText xml:space="preserve"> STYLEREF 1 \s </w:instrText>
-      </w:r>
-      <w:r>
-        <w:fldChar w:fldCharType="separate"/>
-      </w:r>
-      <w:r>
-        <w:rPr>
-          <w:noProof/>
-        </w:rPr>
-        <w:t>3</w:t>
-      </w:r>
-      <w:r>
-        <w:fldChar w:fldCharType="end"/>
-      </w:r>
+      <w:fldSimple w:instr=" STYLEREF 1 \s ">
+        <w:r>
+          <w:rPr>
+            <w:noProof/>
+          </w:rPr>
+          <w:t>3</w:t>
+        </w:r>
+      </w:fldSimple>
       <w:r>
         <w:t>.</w:t>
       </w:r>
-      <w:r>
-        <w:fldChar w:fldCharType="begin"/>
-      </w:r>
-      <w:r>
-        <w:instrText xml:space="preserve"> SEQ Hình \* ARABIC \s 1 </w:instrText>
-      </w:r>
-      <w:r>
-        <w:fldChar w:fldCharType="separate"/>
-      </w:r>
-      <w:r>
-        <w:rPr>
-          <w:noProof/>
-        </w:rPr>
-        <w:t>1</w:t>
-      </w:r>
-      <w:r>
-        <w:fldChar w:fldCharType="end"/>
-      </w:r>
+      <w:fldSimple w:instr=" SEQ Hình \* ARABIC \s 1 ">
+        <w:r>
+          <w:rPr>
+            <w:noProof/>
+          </w:rPr>
+          <w:t>1</w:t>
+        </w:r>
+      </w:fldSimple>
       <w:r>
         <w:t xml:space="preserve"> Kết quả nhận dạng bằng mô hình SVM với bộ dữ liệu MIT</w:t>
       </w:r>
@@ -10434,1160 +10327,6 @@
                 <pic:pic xmlns:pic="http://schemas.openxmlformats.org/drawingml/2006/picture">
                   <pic:nvPicPr>
                     <pic:cNvPr id="37" name="Random Forest confusion matrix-both.png"/>
-                    <pic:cNvPicPr/>
-                  </pic:nvPicPr>
-                  <pic:blipFill>
-                    <a:blip r:embed="rId30">
-                      <a:extLst>
-                        <a:ext uri="{28A0092B-C50C-407E-A947-70E740481C1C}">
-                          <a14:useLocalDpi xmlns:a14="http://schemas.microsoft.com/office/drawing/2010/main" val="0"/>
-                        </a:ext>
-                      </a:extLst>
-                    </a:blip>
-                    <a:stretch>
-                      <a:fillRect/>
-                    </a:stretch>
-                  </pic:blipFill>
-                  <pic:spPr>
-                    <a:xfrm>
-                      <a:off x="0" y="0"/>
-                      <a:ext cx="3621237" cy="3291840"/>
-                    </a:xfrm>
-                    <a:prstGeom prst="rect">
-                      <a:avLst/>
-                    </a:prstGeom>
-                  </pic:spPr>
-                </pic:pic>
-              </a:graphicData>
-            </a:graphic>
-          </wp:inline>
-        </w:drawing>
-      </w:r>
-    </w:p>
-    <w:p>
-      <w:pPr>
-        <w:pStyle w:val="Caption"/>
-      </w:pPr>
-      <w:r>
-        <w:t xml:space="preserve">Hình </w:t>
-      </w:r>
-      <w:r>
-        <w:fldChar w:fldCharType="begin"/>
-      </w:r>
-      <w:r>
-        <w:instrText xml:space="preserve"> STYLEREF 1 \s </w:instrText>
-      </w:r>
-      <w:r>
-        <w:fldChar w:fldCharType="separate"/>
-      </w:r>
-      <w:r>
-        <w:rPr>
-          <w:noProof/>
-        </w:rPr>
-        <w:t>3</w:t>
-      </w:r>
-      <w:r>
-        <w:fldChar w:fldCharType="end"/>
-      </w:r>
-      <w:r>
-        <w:t>.</w:t>
-      </w:r>
-      <w:r>
-        <w:fldChar w:fldCharType="begin"/>
-      </w:r>
-      <w:r>
-        <w:instrText xml:space="preserve"> SEQ Hình \* ARABIC \s 1 </w:instrText>
-      </w:r>
-      <w:r>
-        <w:fldChar w:fldCharType="separate"/>
-      </w:r>
-      <w:r>
-        <w:rPr>
-          <w:noProof/>
-        </w:rPr>
-        <w:t>2</w:t>
-      </w:r>
-      <w:r>
-        <w:fldChar w:fldCharType="end"/>
-      </w:r>
-      <w:r>
-        <w:t xml:space="preserve"> Kết quả nhận dạng bằng mô hình RF với bộ dữ liệu MIT</w:t>
-      </w:r>
-    </w:p>
-    <w:p>
-      <w:pPr>
-        <w:rPr>
-          <w:b/>
-        </w:rPr>
-      </w:pPr>
-      <w:r>
-        <w:rPr>
-          <w:b/>
-        </w:rPr>
-        <w:t xml:space="preserve">Nhận xét: </w:t>
-      </w:r>
-      <w:r>
-        <w:t>Tỉ lệ nhận dạng đúng của mô hình SVM và RandomForest lần lượt là 71</w:t>
-      </w:r>
-      <w:proofErr w:type="gramStart"/>
-      <w:r>
-        <w:t>,88</w:t>
-      </w:r>
-      <w:proofErr w:type="gramEnd"/>
-      <w:r>
-        <w:t>% và 71,25%. Đối với mô hình SVM, 2 trạng thái cảm xúc giận dữ và tôn trọng cho kết quả nhận dạng tốt nhấ</w:t>
-      </w:r>
-      <w:r>
-        <w:t xml:space="preserve">t (85%), </w:t>
-      </w:r>
-      <w:r>
-        <w:t>trạng thái cả</w:t>
-      </w:r>
-      <w:r>
-        <w:t xml:space="preserve">m xúc </w:t>
-      </w:r>
-      <w:r>
-        <w:t xml:space="preserve">vui vẻ cho tỉ lệ </w:t>
-      </w:r>
-      <w:r>
-        <w:lastRenderedPageBreak/>
-        <w:t xml:space="preserve">nhận dạng </w:t>
-      </w:r>
-      <w:r>
-        <w:t>thấp nhấ</w:t>
-      </w:r>
-      <w:r>
-        <w:t>t (4</w:t>
-      </w:r>
-      <w:r>
-        <w:t>5%). Tương tự, mô hình RandomForest nhận dạng tốt nhất với trạng thái cảm xúc là tôn trọng (9</w:t>
-      </w:r>
-      <w:r>
-        <w:t>0</w:t>
-      </w:r>
-      <w:r>
-        <w:t>%) và thấp nhất với trạng thái cảm xúc vui vẻ</w:t>
-      </w:r>
-      <w:r>
-        <w:t xml:space="preserve"> (45</w:t>
-      </w:r>
-      <w:r>
-        <w:t>%).</w:t>
-      </w:r>
-    </w:p>
-    <w:p>
-      <w:pPr>
-        <w:pStyle w:val="Heading2"/>
-      </w:pPr>
-      <w:bookmarkStart w:id="34" w:name="_Toc68704073"/>
-      <w:r>
-        <w:t>Thay đổi tỉ lệ chồng chập</w:t>
-      </w:r>
-      <w:bookmarkEnd w:id="34"/>
-    </w:p>
-    <w:p>
-      <w:pPr>
-        <w:pStyle w:val="ListParagraph"/>
-        <w:numPr>
-          <w:ilvl w:val="0"/>
-          <w:numId w:val="39"/>
-        </w:numPr>
-      </w:pPr>
-      <w:r>
-        <w:t xml:space="preserve">Tỉ lệ </w:t>
-      </w:r>
-      <w:r>
-        <w:t xml:space="preserve">chồng chập </w:t>
-      </w:r>
-      <w:r>
-        <w:t>10%</w:t>
-      </w:r>
-    </w:p>
-    <w:p>
-      <w:pPr>
-        <w:keepNext/>
-        <w:jc w:val="center"/>
-      </w:pPr>
-      <w:r>
-        <w:rPr>
-          <w:noProof/>
-        </w:rPr>
-        <w:drawing>
-          <wp:inline distT="0" distB="0" distL="0" distR="0" wp14:anchorId="27255384" wp14:editId="5E01A99F">
-            <wp:extent cx="3621237" cy="3291840"/>
-            <wp:effectExtent l="0" t="0" r="0" b="3810"/>
-            <wp:docPr id="48" name="Picture 48"/>
-            <wp:cNvGraphicFramePr>
-              <a:graphicFrameLocks xmlns:a="http://schemas.openxmlformats.org/drawingml/2006/main" noChangeAspect="1"/>
-            </wp:cNvGraphicFramePr>
-            <a:graphic xmlns:a="http://schemas.openxmlformats.org/drawingml/2006/main">
-              <a:graphicData uri="http://schemas.openxmlformats.org/drawingml/2006/picture">
-                <pic:pic xmlns:pic="http://schemas.openxmlformats.org/drawingml/2006/picture">
-                  <pic:nvPicPr>
-                    <pic:cNvPr id="48" name="SVM-overlapped-confusionmatrix - both.png"/>
-                    <pic:cNvPicPr/>
-                  </pic:nvPicPr>
-                  <pic:blipFill>
-                    <a:blip r:embed="rId31">
-                      <a:extLst>
-                        <a:ext uri="{28A0092B-C50C-407E-A947-70E740481C1C}">
-                          <a14:useLocalDpi xmlns:a14="http://schemas.microsoft.com/office/drawing/2010/main" val="0"/>
-                        </a:ext>
-                      </a:extLst>
-                    </a:blip>
-                    <a:stretch>
-                      <a:fillRect/>
-                    </a:stretch>
-                  </pic:blipFill>
-                  <pic:spPr>
-                    <a:xfrm>
-                      <a:off x="0" y="0"/>
-                      <a:ext cx="3621237" cy="3291840"/>
-                    </a:xfrm>
-                    <a:prstGeom prst="rect">
-                      <a:avLst/>
-                    </a:prstGeom>
-                  </pic:spPr>
-                </pic:pic>
-              </a:graphicData>
-            </a:graphic>
-          </wp:inline>
-        </w:drawing>
-      </w:r>
-    </w:p>
-    <w:p>
-      <w:pPr>
-        <w:pStyle w:val="Caption"/>
-      </w:pPr>
-      <w:bookmarkStart w:id="35" w:name="_Toc68703784"/>
-      <w:r>
-        <w:t xml:space="preserve">Hình </w:t>
-      </w:r>
-      <w:r>
-        <w:fldChar w:fldCharType="begin"/>
-      </w:r>
-      <w:r>
-        <w:instrText xml:space="preserve"> STYLEREF 1 \s </w:instrText>
-      </w:r>
-      <w:r>
-        <w:fldChar w:fldCharType="separate"/>
-      </w:r>
-      <w:r>
-        <w:rPr>
-          <w:noProof/>
-        </w:rPr>
-        <w:t>3</w:t>
-      </w:r>
-      <w:r>
-        <w:fldChar w:fldCharType="end"/>
-      </w:r>
-      <w:r>
-        <w:t>.</w:t>
-      </w:r>
-      <w:r>
-        <w:fldChar w:fldCharType="begin"/>
-      </w:r>
-      <w:r>
-        <w:instrText xml:space="preserve"> SEQ Hình \* ARABIC \s 1 </w:instrText>
-      </w:r>
-      <w:r>
-        <w:fldChar w:fldCharType="separate"/>
-      </w:r>
-      <w:r>
-        <w:rPr>
-          <w:noProof/>
-        </w:rPr>
-        <w:t>3</w:t>
-      </w:r>
-      <w:r>
-        <w:fldChar w:fldCharType="end"/>
-      </w:r>
-      <w:r>
-        <w:t xml:space="preserve"> </w:t>
-      </w:r>
-      <w:r>
-        <w:t>Kết quả nhận dạng bằng mô hình SVM tỉ lệ chồng chập 10%</w:t>
-      </w:r>
-      <w:bookmarkEnd w:id="35"/>
-    </w:p>
-    <w:p/>
-    <w:p>
-      <w:pPr>
-        <w:keepNext/>
-        <w:jc w:val="center"/>
-      </w:pPr>
-      <w:r>
-        <w:rPr>
-          <w:noProof/>
-        </w:rPr>
-        <w:drawing>
-          <wp:inline distT="0" distB="0" distL="0" distR="0" wp14:anchorId="00D51B39" wp14:editId="0A8200C0">
-            <wp:extent cx="3687017" cy="3291840"/>
-            <wp:effectExtent l="0" t="0" r="0" b="3810"/>
-            <wp:docPr id="49" name="Picture 49"/>
-            <wp:cNvGraphicFramePr>
-              <a:graphicFrameLocks xmlns:a="http://schemas.openxmlformats.org/drawingml/2006/main" noChangeAspect="1"/>
-            </wp:cNvGraphicFramePr>
-            <a:graphic xmlns:a="http://schemas.openxmlformats.org/drawingml/2006/main">
-              <a:graphicData uri="http://schemas.openxmlformats.org/drawingml/2006/picture">
-                <pic:pic xmlns:pic="http://schemas.openxmlformats.org/drawingml/2006/picture">
-                  <pic:nvPicPr>
-                    <pic:cNvPr id="49" name="Random Forest confusion matrix-both.png"/>
-                    <pic:cNvPicPr/>
-                  </pic:nvPicPr>
-                  <pic:blipFill>
-                    <a:blip r:embed="rId32">
-                      <a:extLst>
-                        <a:ext uri="{28A0092B-C50C-407E-A947-70E740481C1C}">
-                          <a14:useLocalDpi xmlns:a14="http://schemas.microsoft.com/office/drawing/2010/main" val="0"/>
-                        </a:ext>
-                      </a:extLst>
-                    </a:blip>
-                    <a:stretch>
-                      <a:fillRect/>
-                    </a:stretch>
-                  </pic:blipFill>
-                  <pic:spPr>
-                    <a:xfrm>
-                      <a:off x="0" y="0"/>
-                      <a:ext cx="3687017" cy="3291840"/>
-                    </a:xfrm>
-                    <a:prstGeom prst="rect">
-                      <a:avLst/>
-                    </a:prstGeom>
-                  </pic:spPr>
-                </pic:pic>
-              </a:graphicData>
-            </a:graphic>
-          </wp:inline>
-        </w:drawing>
-      </w:r>
-    </w:p>
-    <w:p>
-      <w:pPr>
-        <w:pStyle w:val="Caption"/>
-      </w:pPr>
-      <w:bookmarkStart w:id="36" w:name="_Toc68703785"/>
-      <w:r>
-        <w:t xml:space="preserve">Hình </w:t>
-      </w:r>
-      <w:r>
-        <w:fldChar w:fldCharType="begin"/>
-      </w:r>
-      <w:r>
-        <w:instrText xml:space="preserve"> STYLEREF 1 \s </w:instrText>
-      </w:r>
-      <w:r>
-        <w:fldChar w:fldCharType="separate"/>
-      </w:r>
-      <w:r>
-        <w:rPr>
-          <w:noProof/>
-        </w:rPr>
-        <w:t>3</w:t>
-      </w:r>
-      <w:r>
-        <w:fldChar w:fldCharType="end"/>
-      </w:r>
-      <w:r>
-        <w:t>.</w:t>
-      </w:r>
-      <w:r>
-        <w:fldChar w:fldCharType="begin"/>
-      </w:r>
-      <w:r>
-        <w:instrText xml:space="preserve"> SEQ Hình \* ARABIC \s 1 </w:instrText>
-      </w:r>
-      <w:r>
-        <w:fldChar w:fldCharType="separate"/>
-      </w:r>
-      <w:r>
-        <w:rPr>
-          <w:noProof/>
-        </w:rPr>
-        <w:t>4</w:t>
-      </w:r>
-      <w:r>
-        <w:fldChar w:fldCharType="end"/>
-      </w:r>
-      <w:r>
-        <w:t xml:space="preserve"> Kết quả nhận dạng bằng mô hình </w:t>
-      </w:r>
-      <w:r>
-        <w:t>RF</w:t>
-      </w:r>
-      <w:r>
-        <w:t xml:space="preserve"> tỉ lệ chồng chập 10%</w:t>
-      </w:r>
-      <w:bookmarkEnd w:id="36"/>
-    </w:p>
-    <w:p>
-      <w:r>
-        <w:rPr>
-          <w:b/>
-        </w:rPr>
-        <w:t xml:space="preserve">Nhận xét: </w:t>
-      </w:r>
-      <w:r>
-        <w:t xml:space="preserve">Tỉ lệ nhận </w:t>
-      </w:r>
-      <w:r>
-        <w:t>dạng</w:t>
-      </w:r>
-      <w:r>
-        <w:t xml:space="preserve"> đúng của mô hình </w:t>
-      </w:r>
-      <w:r>
-        <w:t>SVM và RandomForest lần lượ</w:t>
-      </w:r>
-      <w:r>
-        <w:t>t là 73</w:t>
-      </w:r>
-      <w:proofErr w:type="gramStart"/>
-      <w:r>
-        <w:t>,</w:t>
-      </w:r>
-      <w:r>
-        <w:t>75</w:t>
-      </w:r>
-      <w:proofErr w:type="gramEnd"/>
-      <w:r>
-        <w:t>% và 75,62</w:t>
-      </w:r>
-      <w:r>
-        <w:t xml:space="preserve">%. Đối với mô hình SVM, </w:t>
-      </w:r>
-      <w:r>
-        <w:t xml:space="preserve">3 </w:t>
-      </w:r>
-      <w:r>
-        <w:t>trạng thái cảm xúc trung tính</w:t>
-      </w:r>
-      <w:r>
-        <w:t xml:space="preserve">, giận </w:t>
-      </w:r>
-      <w:r>
-        <w:lastRenderedPageBreak/>
-        <w:t>dữ và tôn trọng</w:t>
-      </w:r>
-      <w:r>
-        <w:t xml:space="preserve"> cho kết quả nhận dạng tốt nhấ</w:t>
-      </w:r>
-      <w:r>
-        <w:t xml:space="preserve">t (85%), 2 </w:t>
-      </w:r>
-      <w:r>
-        <w:t>trạng thái cả</w:t>
-      </w:r>
-      <w:r>
-        <w:t>m xúc đau buồn và vui vẻ</w:t>
-      </w:r>
-      <w:r>
-        <w:t xml:space="preserve"> cho tỉ lệ thấp nhấ</w:t>
-      </w:r>
-      <w:r>
-        <w:t>t (55</w:t>
-      </w:r>
-      <w:r>
-        <w:t>%). Tương tự, mô hình RandomForest nhận dạng tốt nhất vớ</w:t>
-      </w:r>
-      <w:r>
-        <w:t xml:space="preserve">i </w:t>
-      </w:r>
-      <w:r>
-        <w:t>trạng thái cả</w:t>
-      </w:r>
-      <w:r>
-        <w:t xml:space="preserve">m xúc là </w:t>
-      </w:r>
-      <w:r>
-        <w:t>tôn trọ</w:t>
-      </w:r>
-      <w:r>
-        <w:t>ng (9</w:t>
-      </w:r>
-      <w:r>
-        <w:t xml:space="preserve">5%) và </w:t>
-      </w:r>
-      <w:r>
-        <w:t>thấp</w:t>
-      </w:r>
-      <w:r>
-        <w:t xml:space="preserve"> nhất với trạng thái cảm xúc </w:t>
-      </w:r>
-      <w:r>
-        <w:t>vui vẻ (60</w:t>
-      </w:r>
-      <w:r>
-        <w:t>%).</w:t>
-      </w:r>
-    </w:p>
-    <w:p/>
-    <w:p>
-      <w:pPr>
-        <w:pStyle w:val="ListParagraph"/>
-        <w:numPr>
-          <w:ilvl w:val="0"/>
-          <w:numId w:val="39"/>
-        </w:numPr>
-      </w:pPr>
-      <w:r>
-        <w:t xml:space="preserve">Tỉ lệ </w:t>
-      </w:r>
-      <w:r>
-        <w:t xml:space="preserve">chồng chập </w:t>
-      </w:r>
-      <w:r>
-        <w:t>20%</w:t>
-      </w:r>
-    </w:p>
-    <w:p>
-      <w:pPr>
-        <w:keepNext/>
-        <w:jc w:val="center"/>
-      </w:pPr>
-      <w:r>
-        <w:rPr>
-          <w:noProof/>
-        </w:rPr>
-        <w:drawing>
-          <wp:inline distT="0" distB="0" distL="0" distR="0" wp14:anchorId="38636B37" wp14:editId="5914FB6D">
-            <wp:extent cx="3621237" cy="3291840"/>
-            <wp:effectExtent l="0" t="0" r="0" b="3810"/>
-            <wp:docPr id="50" name="Picture 50"/>
-            <wp:cNvGraphicFramePr>
-              <a:graphicFrameLocks xmlns:a="http://schemas.openxmlformats.org/drawingml/2006/main" noChangeAspect="1"/>
-            </wp:cNvGraphicFramePr>
-            <a:graphic xmlns:a="http://schemas.openxmlformats.org/drawingml/2006/main">
-              <a:graphicData uri="http://schemas.openxmlformats.org/drawingml/2006/picture">
-                <pic:pic xmlns:pic="http://schemas.openxmlformats.org/drawingml/2006/picture">
-                  <pic:nvPicPr>
-                    <pic:cNvPr id="50" name="SVM-overlapped-confusionmatrix - both.png"/>
-                    <pic:cNvPicPr/>
-                  </pic:nvPicPr>
-                  <pic:blipFill>
-                    <a:blip r:embed="rId33">
-                      <a:extLst>
-                        <a:ext uri="{28A0092B-C50C-407E-A947-70E740481C1C}">
-                          <a14:useLocalDpi xmlns:a14="http://schemas.microsoft.com/office/drawing/2010/main" val="0"/>
-                        </a:ext>
-                      </a:extLst>
-                    </a:blip>
-                    <a:stretch>
-                      <a:fillRect/>
-                    </a:stretch>
-                  </pic:blipFill>
-                  <pic:spPr>
-                    <a:xfrm>
-                      <a:off x="0" y="0"/>
-                      <a:ext cx="3621237" cy="3291840"/>
-                    </a:xfrm>
-                    <a:prstGeom prst="rect">
-                      <a:avLst/>
-                    </a:prstGeom>
-                  </pic:spPr>
-                </pic:pic>
-              </a:graphicData>
-            </a:graphic>
-          </wp:inline>
-        </w:drawing>
-      </w:r>
-    </w:p>
-    <w:p>
-      <w:pPr>
-        <w:pStyle w:val="Caption"/>
-      </w:pPr>
-      <w:bookmarkStart w:id="37" w:name="_Toc68703786"/>
-      <w:r>
-        <w:t xml:space="preserve">Hình </w:t>
-      </w:r>
-      <w:r>
-        <w:fldChar w:fldCharType="begin"/>
-      </w:r>
-      <w:r>
-        <w:instrText xml:space="preserve"> STYLEREF 1 \s </w:instrText>
-      </w:r>
-      <w:r>
-        <w:fldChar w:fldCharType="separate"/>
-      </w:r>
-      <w:r>
-        <w:rPr>
-          <w:noProof/>
-        </w:rPr>
-        <w:t>3</w:t>
-      </w:r>
-      <w:r>
-        <w:fldChar w:fldCharType="end"/>
-      </w:r>
-      <w:r>
-        <w:t>.</w:t>
-      </w:r>
-      <w:r>
-        <w:fldChar w:fldCharType="begin"/>
-      </w:r>
-      <w:r>
-        <w:instrText xml:space="preserve"> SEQ Hình \* ARABIC \s 1 </w:instrText>
-      </w:r>
-      <w:r>
-        <w:fldChar w:fldCharType="separate"/>
-      </w:r>
-      <w:r>
-        <w:rPr>
-          <w:noProof/>
-        </w:rPr>
-        <w:t>5</w:t>
-      </w:r>
-      <w:r>
-        <w:fldChar w:fldCharType="end"/>
-      </w:r>
-      <w:r>
-        <w:t xml:space="preserve"> Kết quả nhận dạng bằng mô hình SVM tỉ lệ chồng chập 20%</w:t>
-      </w:r>
-      <w:bookmarkEnd w:id="37"/>
-    </w:p>
-    <w:p/>
-    <w:p>
-      <w:pPr>
-        <w:keepNext/>
-        <w:jc w:val="center"/>
-      </w:pPr>
-      <w:r>
-        <w:rPr>
-          <w:noProof/>
-        </w:rPr>
-        <w:drawing>
-          <wp:inline distT="0" distB="0" distL="0" distR="0" wp14:anchorId="14FE700C" wp14:editId="001D41F9">
-            <wp:extent cx="3621237" cy="3291840"/>
-            <wp:effectExtent l="0" t="0" r="0" b="3810"/>
-            <wp:docPr id="51" name="Picture 51"/>
-            <wp:cNvGraphicFramePr>
-              <a:graphicFrameLocks xmlns:a="http://schemas.openxmlformats.org/drawingml/2006/main" noChangeAspect="1"/>
-            </wp:cNvGraphicFramePr>
-            <a:graphic xmlns:a="http://schemas.openxmlformats.org/drawingml/2006/main">
-              <a:graphicData uri="http://schemas.openxmlformats.org/drawingml/2006/picture">
-                <pic:pic xmlns:pic="http://schemas.openxmlformats.org/drawingml/2006/picture">
-                  <pic:nvPicPr>
-                    <pic:cNvPr id="51" name="Random Forest confusion matrix-both.png"/>
-                    <pic:cNvPicPr/>
-                  </pic:nvPicPr>
-                  <pic:blipFill>
-                    <a:blip r:embed="rId34">
-                      <a:extLst>
-                        <a:ext uri="{28A0092B-C50C-407E-A947-70E740481C1C}">
-                          <a14:useLocalDpi xmlns:a14="http://schemas.microsoft.com/office/drawing/2010/main" val="0"/>
-                        </a:ext>
-                      </a:extLst>
-                    </a:blip>
-                    <a:stretch>
-                      <a:fillRect/>
-                    </a:stretch>
-                  </pic:blipFill>
-                  <pic:spPr>
-                    <a:xfrm>
-                      <a:off x="0" y="0"/>
-                      <a:ext cx="3621237" cy="3291840"/>
-                    </a:xfrm>
-                    <a:prstGeom prst="rect">
-                      <a:avLst/>
-                    </a:prstGeom>
-                  </pic:spPr>
-                </pic:pic>
-              </a:graphicData>
-            </a:graphic>
-          </wp:inline>
-        </w:drawing>
-      </w:r>
-    </w:p>
-    <w:p>
-      <w:pPr>
-        <w:pStyle w:val="Caption"/>
-      </w:pPr>
-      <w:bookmarkStart w:id="38" w:name="_Toc68703787"/>
-      <w:r>
-        <w:t xml:space="preserve">Hình </w:t>
-      </w:r>
-      <w:r>
-        <w:fldChar w:fldCharType="begin"/>
-      </w:r>
-      <w:r>
-        <w:instrText xml:space="preserve"> STYLEREF 1 \s </w:instrText>
-      </w:r>
-      <w:r>
-        <w:fldChar w:fldCharType="separate"/>
-      </w:r>
-      <w:r>
-        <w:rPr>
-          <w:noProof/>
-        </w:rPr>
-        <w:t>3</w:t>
-      </w:r>
-      <w:r>
-        <w:fldChar w:fldCharType="end"/>
-      </w:r>
-      <w:r>
-        <w:t>.</w:t>
-      </w:r>
-      <w:r>
-        <w:fldChar w:fldCharType="begin"/>
-      </w:r>
-      <w:r>
-        <w:instrText xml:space="preserve"> SEQ Hình \* ARABIC \s 1 </w:instrText>
-      </w:r>
-      <w:r>
-        <w:fldChar w:fldCharType="separate"/>
-      </w:r>
-      <w:r>
-        <w:rPr>
-          <w:noProof/>
-        </w:rPr>
-        <w:t>6</w:t>
-      </w:r>
-      <w:r>
-        <w:fldChar w:fldCharType="end"/>
-      </w:r>
-      <w:r>
-        <w:t xml:space="preserve"> Kết quả nhận dạng bằng mô hình </w:t>
-      </w:r>
-      <w:r>
-        <w:t>RF</w:t>
-      </w:r>
-      <w:r>
-        <w:t xml:space="preserve"> tỉ lệ chồng chập 20%</w:t>
-      </w:r>
-      <w:bookmarkEnd w:id="38"/>
-    </w:p>
-    <w:p>
-      <w:r>
-        <w:rPr>
-          <w:b/>
-        </w:rPr>
-        <w:lastRenderedPageBreak/>
-        <w:t xml:space="preserve">Nhận xét: </w:t>
-      </w:r>
-      <w:r>
-        <w:t xml:space="preserve">Tỉ lệ nhận </w:t>
-      </w:r>
-      <w:r>
-        <w:t>dạng</w:t>
-      </w:r>
-      <w:r>
-        <w:t xml:space="preserve"> đúng của mô hình SVM và RandomForest </w:t>
-      </w:r>
-      <w:r>
-        <w:t>cùng là 76</w:t>
-      </w:r>
-      <w:proofErr w:type="gramStart"/>
-      <w:r>
-        <w:t>,25</w:t>
-      </w:r>
-      <w:proofErr w:type="gramEnd"/>
-      <w:r>
-        <w:t>%</w:t>
-      </w:r>
-      <w:r>
-        <w:t>. Đối với mô hình SVM,</w:t>
-      </w:r>
-      <w:r>
-        <w:t xml:space="preserve"> 2</w:t>
-      </w:r>
-      <w:r>
-        <w:t xml:space="preserve"> trạng thái cảm xúc </w:t>
-      </w:r>
-      <w:r>
-        <w:t xml:space="preserve">trung tính và </w:t>
-      </w:r>
-      <w:r>
-        <w:t>ghét bỏ cho kết quả nhận dạng tốt nhấ</w:t>
-      </w:r>
-      <w:r>
-        <w:t>t (90</w:t>
-      </w:r>
-      <w:r>
-        <w:t xml:space="preserve">%), trạng thái cảm xúc </w:t>
-      </w:r>
-      <w:r>
-        <w:t>lãng mạn</w:t>
-      </w:r>
-      <w:r>
-        <w:t xml:space="preserve"> cho tỉ lệ thấp nhất (</w:t>
-      </w:r>
-      <w:r>
-        <w:t>55</w:t>
-      </w:r>
-      <w:r>
-        <w:t xml:space="preserve">%). Tương tự, mô hình RandomForest nhận dạng tốt nhất với </w:t>
-      </w:r>
-      <w:r>
-        <w:t xml:space="preserve">2 </w:t>
-      </w:r>
-      <w:r>
-        <w:t xml:space="preserve">trạng thái cảm xúc </w:t>
-      </w:r>
-      <w:r>
-        <w:t xml:space="preserve">tức giận và tôn trọng (90%), </w:t>
-      </w:r>
-      <w:r>
-        <w:t>thấp</w:t>
-      </w:r>
-      <w:r>
-        <w:t xml:space="preserve"> nhất với</w:t>
-      </w:r>
-      <w:r>
-        <w:t xml:space="preserve"> </w:t>
-      </w:r>
-      <w:r>
-        <w:t xml:space="preserve">trạng thái cảm xúc </w:t>
-      </w:r>
-      <w:r>
-        <w:t xml:space="preserve">lãng mạn </w:t>
-      </w:r>
-      <w:r>
-        <w:t>(</w:t>
-      </w:r>
-      <w:r>
-        <w:t>60</w:t>
-      </w:r>
-      <w:r>
-        <w:t>%).</w:t>
-      </w:r>
-    </w:p>
-    <w:p/>
-    <w:p>
-      <w:pPr>
-        <w:pStyle w:val="ListParagraph"/>
-        <w:numPr>
-          <w:ilvl w:val="0"/>
-          <w:numId w:val="39"/>
-        </w:numPr>
-        <w:jc w:val="left"/>
-      </w:pPr>
-      <w:r>
-        <w:t xml:space="preserve">Tỉ lệ </w:t>
-      </w:r>
-      <w:r>
-        <w:t xml:space="preserve">chồng chập </w:t>
-      </w:r>
-      <w:r>
-        <w:t>30%</w:t>
-      </w:r>
-    </w:p>
-    <w:p>
-      <w:pPr>
-        <w:keepNext/>
-        <w:jc w:val="center"/>
-      </w:pPr>
-      <w:r>
-        <w:rPr>
-          <w:noProof/>
-        </w:rPr>
-        <w:drawing>
-          <wp:inline distT="0" distB="0" distL="0" distR="0" wp14:anchorId="7D78971D" wp14:editId="164A3371">
-            <wp:extent cx="3687017" cy="3291840"/>
-            <wp:effectExtent l="0" t="0" r="8890" b="3810"/>
-            <wp:docPr id="52" name="Picture 52"/>
-            <wp:cNvGraphicFramePr>
-              <a:graphicFrameLocks xmlns:a="http://schemas.openxmlformats.org/drawingml/2006/main" noChangeAspect="1"/>
-            </wp:cNvGraphicFramePr>
-            <a:graphic xmlns:a="http://schemas.openxmlformats.org/drawingml/2006/main">
-              <a:graphicData uri="http://schemas.openxmlformats.org/drawingml/2006/picture">
-                <pic:pic xmlns:pic="http://schemas.openxmlformats.org/drawingml/2006/picture">
-                  <pic:nvPicPr>
-                    <pic:cNvPr id="52" name="SVM-overlapped-confusionmatrix - both.png"/>
-                    <pic:cNvPicPr/>
-                  </pic:nvPicPr>
-                  <pic:blipFill>
-                    <a:blip r:embed="rId35">
-                      <a:extLst>
-                        <a:ext uri="{28A0092B-C50C-407E-A947-70E740481C1C}">
-                          <a14:useLocalDpi xmlns:a14="http://schemas.microsoft.com/office/drawing/2010/main" val="0"/>
-                        </a:ext>
-                      </a:extLst>
-                    </a:blip>
-                    <a:stretch>
-                      <a:fillRect/>
-                    </a:stretch>
-                  </pic:blipFill>
-                  <pic:spPr>
-                    <a:xfrm>
-                      <a:off x="0" y="0"/>
-                      <a:ext cx="3687017" cy="3291840"/>
-                    </a:xfrm>
-                    <a:prstGeom prst="rect">
-                      <a:avLst/>
-                    </a:prstGeom>
-                  </pic:spPr>
-                </pic:pic>
-              </a:graphicData>
-            </a:graphic>
-          </wp:inline>
-        </w:drawing>
-      </w:r>
-    </w:p>
-    <w:p>
-      <w:pPr>
-        <w:pStyle w:val="Caption"/>
-      </w:pPr>
-      <w:bookmarkStart w:id="39" w:name="_Toc68703788"/>
-      <w:r>
-        <w:t xml:space="preserve">Hình </w:t>
-      </w:r>
-      <w:r>
-        <w:fldChar w:fldCharType="begin"/>
-      </w:r>
-      <w:r>
-        <w:instrText xml:space="preserve"> STYLEREF 1 \s </w:instrText>
-      </w:r>
-      <w:r>
-        <w:fldChar w:fldCharType="separate"/>
-      </w:r>
-      <w:r>
-        <w:rPr>
-          <w:noProof/>
-        </w:rPr>
-        <w:t>3</w:t>
-      </w:r>
-      <w:r>
-        <w:fldChar w:fldCharType="end"/>
-      </w:r>
-      <w:r>
-        <w:t>.</w:t>
-      </w:r>
-      <w:r>
-        <w:fldChar w:fldCharType="begin"/>
-      </w:r>
-      <w:r>
-        <w:instrText xml:space="preserve"> SEQ Hình \* ARABIC \s 1 </w:instrText>
-      </w:r>
-      <w:r>
-        <w:fldChar w:fldCharType="separate"/>
-      </w:r>
-      <w:r>
-        <w:rPr>
-          <w:noProof/>
-        </w:rPr>
-        <w:t>7</w:t>
-      </w:r>
-      <w:r>
-        <w:fldChar w:fldCharType="end"/>
-      </w:r>
-      <w:r>
-        <w:t xml:space="preserve"> Kết quả nhận dạng bằng mô hình SVM tỉ lệ chồng chập 30%</w:t>
-      </w:r>
-      <w:bookmarkEnd w:id="39"/>
-    </w:p>
-    <w:p/>
-    <w:p>
-      <w:pPr>
-        <w:keepNext/>
-        <w:jc w:val="center"/>
-      </w:pPr>
-      <w:r>
-        <w:rPr>
-          <w:noProof/>
-        </w:rPr>
-        <w:drawing>
-          <wp:inline distT="0" distB="0" distL="0" distR="0" wp14:anchorId="37A43A50" wp14:editId="325DD4BF">
-            <wp:extent cx="3687017" cy="3291840"/>
-            <wp:effectExtent l="0" t="0" r="0" b="3810"/>
-            <wp:docPr id="21" name="Picture 21"/>
-            <wp:cNvGraphicFramePr>
-              <a:graphicFrameLocks xmlns:a="http://schemas.openxmlformats.org/drawingml/2006/main" noChangeAspect="1"/>
-            </wp:cNvGraphicFramePr>
-            <a:graphic xmlns:a="http://schemas.openxmlformats.org/drawingml/2006/main">
-              <a:graphicData uri="http://schemas.openxmlformats.org/drawingml/2006/picture">
-                <pic:pic xmlns:pic="http://schemas.openxmlformats.org/drawingml/2006/picture">
-                  <pic:nvPicPr>
-                    <pic:cNvPr id="21" name="Random Forest confusion matrix-both.png"/>
-                    <pic:cNvPicPr/>
-                  </pic:nvPicPr>
-                  <pic:blipFill>
-                    <a:blip r:embed="rId36">
-                      <a:extLst>
-                        <a:ext uri="{28A0092B-C50C-407E-A947-70E740481C1C}">
-                          <a14:useLocalDpi xmlns:a14="http://schemas.microsoft.com/office/drawing/2010/main" val="0"/>
-                        </a:ext>
-                      </a:extLst>
-                    </a:blip>
-                    <a:stretch>
-                      <a:fillRect/>
-                    </a:stretch>
-                  </pic:blipFill>
-                  <pic:spPr>
-                    <a:xfrm>
-                      <a:off x="0" y="0"/>
-                      <a:ext cx="3687017" cy="3291840"/>
-                    </a:xfrm>
-                    <a:prstGeom prst="rect">
-                      <a:avLst/>
-                    </a:prstGeom>
-                  </pic:spPr>
-                </pic:pic>
-              </a:graphicData>
-            </a:graphic>
-          </wp:inline>
-        </w:drawing>
-      </w:r>
-    </w:p>
-    <w:p>
-      <w:pPr>
-        <w:pStyle w:val="Caption"/>
-      </w:pPr>
-      <w:bookmarkStart w:id="40" w:name="_Toc68703789"/>
-      <w:r>
-        <w:t xml:space="preserve">Hình </w:t>
-      </w:r>
-      <w:r>
-        <w:fldChar w:fldCharType="begin"/>
-      </w:r>
-      <w:r>
-        <w:instrText xml:space="preserve"> STYLEREF 1 \s </w:instrText>
-      </w:r>
-      <w:r>
-        <w:fldChar w:fldCharType="separate"/>
-      </w:r>
-      <w:r>
-        <w:rPr>
-          <w:noProof/>
-        </w:rPr>
-        <w:t>3</w:t>
-      </w:r>
-      <w:r>
-        <w:fldChar w:fldCharType="end"/>
-      </w:r>
-      <w:r>
-        <w:t>.</w:t>
-      </w:r>
-      <w:r>
-        <w:fldChar w:fldCharType="begin"/>
-      </w:r>
-      <w:r>
-        <w:instrText xml:space="preserve"> SEQ Hình \* ARABIC \s 1 </w:instrText>
-      </w:r>
-      <w:r>
-        <w:fldChar w:fldCharType="separate"/>
-      </w:r>
-      <w:r>
-        <w:rPr>
-          <w:noProof/>
-        </w:rPr>
-        <w:t>8</w:t>
-      </w:r>
-      <w:r>
-        <w:fldChar w:fldCharType="end"/>
-      </w:r>
-      <w:r>
-        <w:t xml:space="preserve"> Kết quả nhận dạng bằng mô hình </w:t>
-      </w:r>
-      <w:r>
-        <w:t>RF</w:t>
-      </w:r>
-      <w:r>
-        <w:t xml:space="preserve"> tỉ lệ chồng chập 30%</w:t>
-      </w:r>
-      <w:bookmarkEnd w:id="40"/>
-    </w:p>
-    <w:p>
-      <w:r>
-        <w:rPr>
-          <w:b/>
-        </w:rPr>
-        <w:lastRenderedPageBreak/>
-        <w:t xml:space="preserve">Nhận xét: </w:t>
-      </w:r>
-      <w:r>
-        <w:t>Tỉ lệ nhận dạng đúng của mô hình SVM và RandomForest lần lượ</w:t>
-      </w:r>
-      <w:r>
-        <w:t>t là 78</w:t>
-      </w:r>
-      <w:proofErr w:type="gramStart"/>
-      <w:r>
-        <w:t>,12</w:t>
-      </w:r>
-      <w:proofErr w:type="gramEnd"/>
-      <w:r>
-        <w:t>% và 77,</w:t>
-      </w:r>
-      <w:r>
-        <w:t xml:space="preserve">5%. Đối với mô hình SVM, trạng thái cảm xúc </w:t>
-      </w:r>
-      <w:r>
-        <w:t>trung tính</w:t>
-      </w:r>
-      <w:r>
-        <w:t xml:space="preserve"> cho kết quả nhận dạng tốt nhấ</w:t>
-      </w:r>
-      <w:r>
-        <w:t>t (95</w:t>
-      </w:r>
-      <w:r>
-        <w:t xml:space="preserve">%), trạng thái cảm xúc </w:t>
-      </w:r>
-      <w:r>
-        <w:t>ghét bỏ</w:t>
-      </w:r>
-      <w:r>
-        <w:t xml:space="preserve"> cho tỉ lệ thấp nhấ</w:t>
-      </w:r>
-      <w:r>
-        <w:t>t (65</w:t>
-      </w:r>
-      <w:r>
-        <w:t xml:space="preserve">%). Tương tự, mô hình RandomForest nhận dạng tốt nhất với trạng thái cảm xúc tôn trọng (95%) và </w:t>
-      </w:r>
-      <w:r>
-        <w:t>thấp</w:t>
-      </w:r>
-      <w:r>
-        <w:t xml:space="preserve"> nhất với trạng thái cảm xúc ghét bỏ (60%).</w:t>
-      </w:r>
-    </w:p>
-    <w:p>
-      <w:pPr>
-        <w:jc w:val="center"/>
-      </w:pPr>
-    </w:p>
-    <w:p>
-      <w:pPr>
-        <w:pStyle w:val="ListParagraph"/>
-        <w:numPr>
-          <w:ilvl w:val="0"/>
-          <w:numId w:val="39"/>
-        </w:numPr>
-        <w:jc w:val="left"/>
-      </w:pPr>
-      <w:r>
-        <w:t xml:space="preserve">Tỉ lệ </w:t>
-      </w:r>
-      <w:r>
-        <w:t xml:space="preserve">chồng chập </w:t>
-      </w:r>
-      <w:r>
-        <w:t>40%</w:t>
-      </w:r>
-    </w:p>
-    <w:p>
-      <w:pPr>
-        <w:keepNext/>
-        <w:jc w:val="center"/>
-      </w:pPr>
-      <w:r>
-        <w:rPr>
-          <w:noProof/>
-        </w:rPr>
-        <w:drawing>
-          <wp:inline distT="0" distB="0" distL="0" distR="0" wp14:anchorId="54B77A61" wp14:editId="1DDEB0A9">
-            <wp:extent cx="3621237" cy="3291840"/>
-            <wp:effectExtent l="0" t="0" r="0" b="3810"/>
-            <wp:docPr id="24" name="Picture 24"/>
-            <wp:cNvGraphicFramePr>
-              <a:graphicFrameLocks xmlns:a="http://schemas.openxmlformats.org/drawingml/2006/main" noChangeAspect="1"/>
-            </wp:cNvGraphicFramePr>
-            <a:graphic xmlns:a="http://schemas.openxmlformats.org/drawingml/2006/main">
-              <a:graphicData uri="http://schemas.openxmlformats.org/drawingml/2006/picture">
-                <pic:pic xmlns:pic="http://schemas.openxmlformats.org/drawingml/2006/picture">
-                  <pic:nvPicPr>
-                    <pic:cNvPr id="24" name="SVM-overlapped-confusionmatrix - both.png"/>
                     <pic:cNvPicPr/>
                   </pic:nvPicPr>
                   <pic:blipFill>
@@ -11622,55 +10361,113 @@
       <w:pPr>
         <w:pStyle w:val="Caption"/>
       </w:pPr>
-      <w:bookmarkStart w:id="41" w:name="_Toc68703790"/>
       <w:r>
         <w:t xml:space="preserve">Hình </w:t>
       </w:r>
-      <w:r>
-        <w:fldChar w:fldCharType="begin"/>
-      </w:r>
-      <w:r>
-        <w:instrText xml:space="preserve"> STYLEREF 1 \s </w:instrText>
-      </w:r>
-      <w:r>
-        <w:fldChar w:fldCharType="separate"/>
-      </w:r>
-      <w:r>
-        <w:rPr>
-          <w:noProof/>
-        </w:rPr>
-        <w:t>3</w:t>
-      </w:r>
-      <w:r>
-        <w:fldChar w:fldCharType="end"/>
-      </w:r>
+      <w:fldSimple w:instr=" STYLEREF 1 \s ">
+        <w:r>
+          <w:rPr>
+            <w:noProof/>
+          </w:rPr>
+          <w:t>3</w:t>
+        </w:r>
+      </w:fldSimple>
       <w:r>
         <w:t>.</w:t>
       </w:r>
-      <w:r>
-        <w:fldChar w:fldCharType="begin"/>
-      </w:r>
-      <w:r>
-        <w:instrText xml:space="preserve"> SEQ Hình \* ARABIC \s 1 </w:instrText>
-      </w:r>
-      <w:r>
-        <w:fldChar w:fldCharType="separate"/>
-      </w:r>
-      <w:r>
-        <w:rPr>
-          <w:noProof/>
-        </w:rPr>
-        <w:t>9</w:t>
-      </w:r>
-      <w:r>
-        <w:fldChar w:fldCharType="end"/>
-      </w:r>
-      <w:r>
-        <w:t xml:space="preserve"> Kết quả nhận dạng bằng mô hình SVM tỉ lệ chồng chập 40%</w:t>
-      </w:r>
-      <w:bookmarkEnd w:id="41"/>
-    </w:p>
-    <w:p/>
+      <w:fldSimple w:instr=" SEQ Hình \* ARABIC \s 1 ">
+        <w:r>
+          <w:rPr>
+            <w:noProof/>
+          </w:rPr>
+          <w:t>2</w:t>
+        </w:r>
+      </w:fldSimple>
+      <w:r>
+        <w:t xml:space="preserve"> Kết quả nhận dạng bằng mô hình RF với bộ dữ liệu MIT</w:t>
+      </w:r>
+    </w:p>
+    <w:p>
+      <w:pPr>
+        <w:rPr>
+          <w:b/>
+        </w:rPr>
+      </w:pPr>
+      <w:r>
+        <w:rPr>
+          <w:b/>
+        </w:rPr>
+        <w:t xml:space="preserve">Nhận xét: </w:t>
+      </w:r>
+      <w:r>
+        <w:t>Tỉ lệ nhận dạng đúng của mô hình SVM và RandomForest lần lượt là 71,88% và 71,25%. Đối với mô hình SVM, 2 trạng thái cảm xúc giận dữ và tôn trọng cho kết quả nhận dạng tốt nhấ</w:t>
+      </w:r>
+      <w:r>
+        <w:t xml:space="preserve">t (85%), </w:t>
+      </w:r>
+      <w:r>
+        <w:t>trạng thái cả</w:t>
+      </w:r>
+      <w:r>
+        <w:t xml:space="preserve">m xúc </w:t>
+      </w:r>
+      <w:r>
+        <w:t xml:space="preserve">vui vẻ cho tỉ lệ </w:t>
+      </w:r>
+      <w:r>
+        <w:lastRenderedPageBreak/>
+        <w:t xml:space="preserve">nhận dạng </w:t>
+      </w:r>
+      <w:r>
+        <w:t>thấp nhấ</w:t>
+      </w:r>
+      <w:r>
+        <w:t>t (4</w:t>
+      </w:r>
+      <w:r>
+        <w:t>5%). Tương tự, mô hình RandomForest nhận dạng tốt nhất với trạng thái cảm xúc là tôn trọng (9</w:t>
+      </w:r>
+      <w:r>
+        <w:t>0</w:t>
+      </w:r>
+      <w:r>
+        <w:t>%) và thấp nhất với trạng thái cảm xúc vui vẻ</w:t>
+      </w:r>
+      <w:r>
+        <w:t xml:space="preserve"> (45</w:t>
+      </w:r>
+      <w:r>
+        <w:t>%).</w:t>
+      </w:r>
+    </w:p>
+    <w:p>
+      <w:pPr>
+        <w:pStyle w:val="Heading2"/>
+      </w:pPr>
+      <w:bookmarkStart w:id="35" w:name="_Toc68704073"/>
+      <w:r>
+        <w:t>Thay đổi tỉ lệ chồng chập</w:t>
+      </w:r>
+      <w:bookmarkEnd w:id="35"/>
+    </w:p>
+    <w:p>
+      <w:pPr>
+        <w:pStyle w:val="ListParagraph"/>
+        <w:numPr>
+          <w:ilvl w:val="0"/>
+          <w:numId w:val="39"/>
+        </w:numPr>
+      </w:pPr>
+      <w:r>
+        <w:t xml:space="preserve">Tỉ lệ </w:t>
+      </w:r>
+      <w:r>
+        <w:t xml:space="preserve">chồng chập </w:t>
+      </w:r>
+      <w:r>
+        <w:t>10%</w:t>
+      </w:r>
+    </w:p>
     <w:p>
       <w:pPr>
         <w:keepNext/>
@@ -11681,10 +10478,10 @@
           <w:noProof/>
         </w:rPr>
         <w:drawing>
-          <wp:inline distT="0" distB="0" distL="0" distR="0" wp14:anchorId="032BF992" wp14:editId="49121607">
-            <wp:extent cx="3687017" cy="3291840"/>
-            <wp:effectExtent l="0" t="0" r="8890" b="3810"/>
-            <wp:docPr id="25" name="Picture 25"/>
+          <wp:inline distT="0" distB="0" distL="0" distR="0" wp14:anchorId="27255384" wp14:editId="5E01A99F">
+            <wp:extent cx="3621237" cy="3291840"/>
+            <wp:effectExtent l="0" t="0" r="0" b="3810"/>
+            <wp:docPr id="48" name="Picture 48"/>
             <wp:cNvGraphicFramePr>
               <a:graphicFrameLocks xmlns:a="http://schemas.openxmlformats.org/drawingml/2006/main" noChangeAspect="1"/>
             </wp:cNvGraphicFramePr>
@@ -11692,7 +10489,7 @@
               <a:graphicData uri="http://schemas.openxmlformats.org/drawingml/2006/picture">
                 <pic:pic xmlns:pic="http://schemas.openxmlformats.org/drawingml/2006/picture">
                   <pic:nvPicPr>
-                    <pic:cNvPr id="25" name="Random Forest confusion matrix-both.png"/>
+                    <pic:cNvPr id="48" name="SVM-overlapped-confusionmatrix - both.png"/>
                     <pic:cNvPicPr/>
                   </pic:nvPicPr>
                   <pic:blipFill>
@@ -11710,7 +10507,7 @@
                   <pic:spPr>
                     <a:xfrm>
                       <a:off x="0" y="0"/>
-                      <a:ext cx="3687017" cy="3291840"/>
+                      <a:ext cx="3621237" cy="3291840"/>
                     </a:xfrm>
                     <a:prstGeom prst="rect">
                       <a:avLst/>
@@ -11727,124 +10524,38 @@
       <w:pPr>
         <w:pStyle w:val="Caption"/>
       </w:pPr>
-      <w:bookmarkStart w:id="42" w:name="_Toc68703791"/>
+      <w:bookmarkStart w:id="36" w:name="_Toc68703784"/>
       <w:r>
         <w:t xml:space="preserve">Hình </w:t>
       </w:r>
-      <w:r>
-        <w:fldChar w:fldCharType="begin"/>
-      </w:r>
-      <w:r>
-        <w:instrText xml:space="preserve"> STYLEREF 1 \s </w:instrText>
-      </w:r>
-      <w:r>
-        <w:fldChar w:fldCharType="separate"/>
-      </w:r>
-      <w:r>
-        <w:rPr>
-          <w:noProof/>
-        </w:rPr>
-        <w:t>3</w:t>
-      </w:r>
-      <w:r>
-        <w:fldChar w:fldCharType="end"/>
-      </w:r>
+      <w:fldSimple w:instr=" STYLEREF 1 \s ">
+        <w:r>
+          <w:rPr>
+            <w:noProof/>
+          </w:rPr>
+          <w:t>3</w:t>
+        </w:r>
+      </w:fldSimple>
       <w:r>
         <w:t>.</w:t>
       </w:r>
-      <w:r>
-        <w:fldChar w:fldCharType="begin"/>
-      </w:r>
-      <w:r>
-        <w:instrText xml:space="preserve"> SEQ Hình \* ARABIC \s 1 </w:instrText>
-      </w:r>
-      <w:r>
-        <w:fldChar w:fldCharType="separate"/>
-      </w:r>
-      <w:r>
-        <w:rPr>
-          <w:noProof/>
-        </w:rPr>
-        <w:t>10</w:t>
-      </w:r>
-      <w:r>
-        <w:fldChar w:fldCharType="end"/>
-      </w:r>
-      <w:r>
-        <w:t xml:space="preserve"> Kết quả nhận dạng bằng mô hình </w:t>
-      </w:r>
-      <w:r>
-        <w:t>RF</w:t>
-      </w:r>
-      <w:r>
-        <w:t xml:space="preserve"> tỉ lệ chồng chập 40%</w:t>
-      </w:r>
-      <w:bookmarkEnd w:id="42"/>
-    </w:p>
-    <w:p>
-      <w:r>
-        <w:rPr>
-          <w:b/>
-        </w:rPr>
-        <w:lastRenderedPageBreak/>
-        <w:t xml:space="preserve">Nhận xét: </w:t>
-      </w:r>
-      <w:r>
-        <w:t>Tỉ lệ nhận dạng đúng của mô hình SVM và RandomForest đề</w:t>
-      </w:r>
-      <w:r>
-        <w:t>u là 78</w:t>
-      </w:r>
-      <w:proofErr w:type="gramStart"/>
-      <w:r>
-        <w:t>,</w:t>
-      </w:r>
-      <w:r>
-        <w:t>75</w:t>
-      </w:r>
-      <w:proofErr w:type="gramEnd"/>
-      <w:r>
-        <w:t>%. Đối với mô hình SVM, 2 trạng thái cảm xúc trung tính và tức giận cho kết quả nhận dạng tốt nhất (90%), 2 trạng thái cảm xúc lãng mạn và vui vẻ cho tỉ lệ thấp nhất (65%). Tương tự, mô hình RandomForest nhận dạng tốt nhất với trạng thái cảm xúc tôn trọ</w:t>
-      </w:r>
-      <w:r>
-        <w:t>ng (100</w:t>
-      </w:r>
-      <w:r>
-        <w:t xml:space="preserve">%) và </w:t>
-      </w:r>
-      <w:r>
-        <w:t>thấp</w:t>
-      </w:r>
-      <w:r>
-        <w:t xml:space="preserve"> nhất với trạng thái cảm xúc </w:t>
-      </w:r>
-      <w:r>
-        <w:t>lãng mạn (45</w:t>
-      </w:r>
-      <w:r>
-        <w:t>%).</w:t>
-      </w:r>
+      <w:fldSimple w:instr=" SEQ Hình \* ARABIC \s 1 ">
+        <w:r>
+          <w:rPr>
+            <w:noProof/>
+          </w:rPr>
+          <w:t>3</w:t>
+        </w:r>
+      </w:fldSimple>
+      <w:r>
+        <w:t xml:space="preserve"> </w:t>
+      </w:r>
+      <w:r>
+        <w:t>Kết quả nhận dạng bằng mô hình SVM tỉ lệ chồng chập 10%</w:t>
+      </w:r>
+      <w:bookmarkEnd w:id="36"/>
     </w:p>
     <w:p/>
-    <w:p>
-      <w:pPr>
-        <w:pStyle w:val="ListParagraph"/>
-        <w:numPr>
-          <w:ilvl w:val="0"/>
-          <w:numId w:val="39"/>
-        </w:numPr>
-        <w:jc w:val="left"/>
-      </w:pPr>
-      <w:r>
-        <w:t>Tỉ lệ</w:t>
-      </w:r>
-      <w:r>
-        <w:t xml:space="preserve"> chồng chập</w:t>
-      </w:r>
-      <w:r>
-        <w:t xml:space="preserve"> 50%</w:t>
-      </w:r>
-    </w:p>
     <w:p>
       <w:pPr>
         <w:keepNext/>
@@ -11855,10 +10566,10 @@
           <w:noProof/>
         </w:rPr>
         <w:drawing>
-          <wp:inline distT="0" distB="0" distL="0" distR="0" wp14:anchorId="55E3E907" wp14:editId="236FA443">
+          <wp:inline distT="0" distB="0" distL="0" distR="0" wp14:anchorId="00D51B39" wp14:editId="0A8200C0">
             <wp:extent cx="3687017" cy="3291840"/>
-            <wp:effectExtent l="0" t="0" r="8890" b="3810"/>
-            <wp:docPr id="63" name="Picture 63"/>
+            <wp:effectExtent l="0" t="0" r="0" b="3810"/>
+            <wp:docPr id="49" name="Picture 49"/>
             <wp:cNvGraphicFramePr>
               <a:graphicFrameLocks xmlns:a="http://schemas.openxmlformats.org/drawingml/2006/main" noChangeAspect="1"/>
             </wp:cNvGraphicFramePr>
@@ -11866,7 +10577,7 @@
               <a:graphicData uri="http://schemas.openxmlformats.org/drawingml/2006/picture">
                 <pic:pic xmlns:pic="http://schemas.openxmlformats.org/drawingml/2006/picture">
                   <pic:nvPicPr>
-                    <pic:cNvPr id="63" name="SVM-overlapped-confusionmatrix - both.png"/>
+                    <pic:cNvPr id="49" name="Random Forest confusion matrix-both.png"/>
                     <pic:cNvPicPr/>
                   </pic:nvPicPr>
                   <pic:blipFill>
@@ -11901,55 +10612,155 @@
       <w:pPr>
         <w:pStyle w:val="Caption"/>
       </w:pPr>
-      <w:bookmarkStart w:id="43" w:name="_Toc68703792"/>
+      <w:bookmarkStart w:id="37" w:name="_Toc68703785"/>
       <w:r>
         <w:t xml:space="preserve">Hình </w:t>
       </w:r>
-      <w:r>
-        <w:fldChar w:fldCharType="begin"/>
-      </w:r>
-      <w:r>
-        <w:instrText xml:space="preserve"> STYLEREF 1 \s </w:instrText>
-      </w:r>
-      <w:r>
-        <w:fldChar w:fldCharType="separate"/>
-      </w:r>
-      <w:r>
-        <w:rPr>
-          <w:noProof/>
-        </w:rPr>
-        <w:t>3</w:t>
-      </w:r>
-      <w:r>
-        <w:fldChar w:fldCharType="end"/>
-      </w:r>
+      <w:fldSimple w:instr=" STYLEREF 1 \s ">
+        <w:r>
+          <w:rPr>
+            <w:noProof/>
+          </w:rPr>
+          <w:t>3</w:t>
+        </w:r>
+      </w:fldSimple>
       <w:r>
         <w:t>.</w:t>
       </w:r>
-      <w:r>
-        <w:fldChar w:fldCharType="begin"/>
-      </w:r>
-      <w:r>
-        <w:instrText xml:space="preserve"> SEQ Hình \* ARABIC \s 1 </w:instrText>
-      </w:r>
-      <w:r>
-        <w:fldChar w:fldCharType="separate"/>
-      </w:r>
-      <w:r>
-        <w:rPr>
-          <w:noProof/>
-        </w:rPr>
-        <w:t>11</w:t>
-      </w:r>
-      <w:r>
-        <w:fldChar w:fldCharType="end"/>
-      </w:r>
-      <w:r>
-        <w:t xml:space="preserve"> Kết quả nhận dạng bằng mô hình SVM tỉ lệ chồng chập 50%</w:t>
-      </w:r>
-      <w:bookmarkEnd w:id="43"/>
+      <w:fldSimple w:instr=" SEQ Hình \* ARABIC \s 1 ">
+        <w:r>
+          <w:rPr>
+            <w:noProof/>
+          </w:rPr>
+          <w:t>4</w:t>
+        </w:r>
+      </w:fldSimple>
+      <w:r>
+        <w:t xml:space="preserve"> Kết quả nhận dạng bằng mô hình </w:t>
+      </w:r>
+      <w:r>
+        <w:t>RF</w:t>
+      </w:r>
+      <w:r>
+        <w:t xml:space="preserve"> tỉ lệ chồng chập 10%</w:t>
+      </w:r>
+      <w:bookmarkEnd w:id="37"/>
+    </w:p>
+    <w:p>
+      <w:r>
+        <w:rPr>
+          <w:b/>
+        </w:rPr>
+        <w:t xml:space="preserve">Nhận xét: </w:t>
+      </w:r>
+      <w:r>
+        <w:t xml:space="preserve">Tỉ lệ nhận </w:t>
+      </w:r>
+      <w:r>
+        <w:t>dạng</w:t>
+      </w:r>
+      <w:r>
+        <w:t xml:space="preserve"> đúng của mô hình </w:t>
+      </w:r>
+      <w:r>
+        <w:t>SVM và RandomForest lần lượ</w:t>
+      </w:r>
+      <w:r>
+        <w:t>t là 73</w:t>
+      </w:r>
+      <w:r>
+        <w:t>,</w:t>
+      </w:r>
+      <w:r>
+        <w:t>75% và 75,62</w:t>
+      </w:r>
+      <w:r>
+        <w:t xml:space="preserve">%. Đối với mô hình SVM, </w:t>
+      </w:r>
+      <w:r>
+        <w:t xml:space="preserve">3 </w:t>
+      </w:r>
+      <w:r>
+        <w:t>trạng thái cảm xúc trung tính</w:t>
+      </w:r>
+      <w:r>
+        <w:t xml:space="preserve">, giận </w:t>
+      </w:r>
+      <w:r>
+        <w:lastRenderedPageBreak/>
+        <w:t>dữ và tôn trọng</w:t>
+      </w:r>
+      <w:r>
+        <w:t xml:space="preserve"> cho kết quả nhận dạng tốt nhấ</w:t>
+      </w:r>
+      <w:r>
+        <w:t xml:space="preserve">t (85%), 2 </w:t>
+      </w:r>
+      <w:r>
+        <w:t>trạng thái cả</w:t>
+      </w:r>
+      <w:r>
+        <w:t>m xúc đau buồn và vui vẻ</w:t>
+      </w:r>
+      <w:r>
+        <w:t xml:space="preserve"> cho tỉ lệ thấp nhấ</w:t>
+      </w:r>
+      <w:r>
+        <w:t>t (55</w:t>
+      </w:r>
+      <w:r>
+        <w:t>%). Tương tự, mô hình RandomForest nhận dạng tốt nhất vớ</w:t>
+      </w:r>
+      <w:r>
+        <w:t xml:space="preserve">i </w:t>
+      </w:r>
+      <w:r>
+        <w:t>trạng thái cả</w:t>
+      </w:r>
+      <w:r>
+        <w:t xml:space="preserve">m xúc là </w:t>
+      </w:r>
+      <w:r>
+        <w:t>tôn trọ</w:t>
+      </w:r>
+      <w:r>
+        <w:t>ng (9</w:t>
+      </w:r>
+      <w:r>
+        <w:t xml:space="preserve">5%) và </w:t>
+      </w:r>
+      <w:r>
+        <w:t>thấp</w:t>
+      </w:r>
+      <w:r>
+        <w:t xml:space="preserve"> nhất với trạng thái cảm xúc </w:t>
+      </w:r>
+      <w:r>
+        <w:t>vui vẻ (60</w:t>
+      </w:r>
+      <w:r>
+        <w:t>%).</w:t>
+      </w:r>
     </w:p>
     <w:p/>
+    <w:p>
+      <w:pPr>
+        <w:pStyle w:val="ListParagraph"/>
+        <w:numPr>
+          <w:ilvl w:val="0"/>
+          <w:numId w:val="39"/>
+        </w:numPr>
+      </w:pPr>
+      <w:r>
+        <w:t xml:space="preserve">Tỉ lệ </w:t>
+      </w:r>
+      <w:r>
+        <w:t xml:space="preserve">chồng chập </w:t>
+      </w:r>
+      <w:r>
+        <w:t>20%</w:t>
+      </w:r>
+    </w:p>
     <w:p>
       <w:pPr>
         <w:keepNext/>
@@ -11960,10 +10771,10 @@
           <w:noProof/>
         </w:rPr>
         <w:drawing>
-          <wp:inline distT="0" distB="0" distL="0" distR="0" wp14:anchorId="0CFD5557" wp14:editId="6DBFAA84">
-            <wp:extent cx="3687017" cy="3291840"/>
+          <wp:inline distT="0" distB="0" distL="0" distR="0" wp14:anchorId="38636B37" wp14:editId="5914FB6D">
+            <wp:extent cx="3621237" cy="3291840"/>
             <wp:effectExtent l="0" t="0" r="0" b="3810"/>
-            <wp:docPr id="64" name="Picture 64"/>
+            <wp:docPr id="50" name="Picture 50"/>
             <wp:cNvGraphicFramePr>
               <a:graphicFrameLocks xmlns:a="http://schemas.openxmlformats.org/drawingml/2006/main" noChangeAspect="1"/>
             </wp:cNvGraphicFramePr>
@@ -11971,7 +10782,7 @@
               <a:graphicData uri="http://schemas.openxmlformats.org/drawingml/2006/picture">
                 <pic:pic xmlns:pic="http://schemas.openxmlformats.org/drawingml/2006/picture">
                   <pic:nvPicPr>
-                    <pic:cNvPr id="64" name="Random Forest confusion matrix-both.png"/>
+                    <pic:cNvPr id="50" name="SVM-overlapped-confusionmatrix - both.png"/>
                     <pic:cNvPicPr/>
                   </pic:nvPicPr>
                   <pic:blipFill>
@@ -11989,7 +10800,7 @@
                   <pic:spPr>
                     <a:xfrm>
                       <a:off x="0" y="0"/>
-                      <a:ext cx="3687017" cy="3291840"/>
+                      <a:ext cx="3621237" cy="3291840"/>
                     </a:xfrm>
                     <a:prstGeom prst="rect">
                       <a:avLst/>
@@ -12006,172 +10817,35 @@
       <w:pPr>
         <w:pStyle w:val="Caption"/>
       </w:pPr>
-      <w:bookmarkStart w:id="44" w:name="_Toc68703793"/>
+      <w:bookmarkStart w:id="38" w:name="_Toc68703786"/>
       <w:r>
         <w:t xml:space="preserve">Hình </w:t>
       </w:r>
-      <w:r>
-        <w:fldChar w:fldCharType="begin"/>
-      </w:r>
-      <w:r>
-        <w:instrText xml:space="preserve"> STYLEREF 1 \s </w:instrText>
-      </w:r>
-      <w:r>
-        <w:fldChar w:fldCharType="separate"/>
-      </w:r>
-      <w:r>
-        <w:rPr>
-          <w:noProof/>
-        </w:rPr>
-        <w:t>3</w:t>
-      </w:r>
-      <w:r>
-        <w:fldChar w:fldCharType="end"/>
-      </w:r>
+      <w:fldSimple w:instr=" STYLEREF 1 \s ">
+        <w:r>
+          <w:rPr>
+            <w:noProof/>
+          </w:rPr>
+          <w:t>3</w:t>
+        </w:r>
+      </w:fldSimple>
       <w:r>
         <w:t>.</w:t>
       </w:r>
-      <w:r>
-        <w:fldChar w:fldCharType="begin"/>
-      </w:r>
-      <w:r>
-        <w:instrText xml:space="preserve"> SEQ Hình \* ARABIC \s 1 </w:instrText>
-      </w:r>
-      <w:r>
-        <w:fldChar w:fldCharType="separate"/>
-      </w:r>
-      <w:r>
-        <w:rPr>
-          <w:noProof/>
-        </w:rPr>
-        <w:t>12</w:t>
-      </w:r>
-      <w:r>
-        <w:fldChar w:fldCharType="end"/>
-      </w:r>
-      <w:r>
-        <w:t xml:space="preserve"> Kết quả nhận dạng bằng mô hình </w:t>
-      </w:r>
-      <w:r>
-        <w:t>RF</w:t>
-      </w:r>
-      <w:r>
-        <w:t xml:space="preserve"> tỉ lệ chồng chập 50%</w:t>
-      </w:r>
-      <w:bookmarkEnd w:id="44"/>
-    </w:p>
-    <w:p>
-      <w:r>
-        <w:rPr>
-          <w:b/>
-        </w:rPr>
-        <w:lastRenderedPageBreak/>
-        <w:t xml:space="preserve">Nhận xét: </w:t>
-      </w:r>
-      <w:r>
-        <w:t>Tỉ lệ nhận dạng đúng của mô hình SVM và RandomForest lần lượ</w:t>
-      </w:r>
-      <w:r>
-        <w:t>t là 78</w:t>
-      </w:r>
-      <w:proofErr w:type="gramStart"/>
-      <w:r>
-        <w:t>,</w:t>
-      </w:r>
-      <w:r>
-        <w:t>75</w:t>
-      </w:r>
-      <w:proofErr w:type="gramEnd"/>
-      <w:r>
-        <w:t>% và 79,3</w:t>
-      </w:r>
-      <w:r>
-        <w:t xml:space="preserve">8%. Đối với mô hình SVM, trạng thái cảm xúc </w:t>
-      </w:r>
-      <w:r>
-        <w:t>trung tính</w:t>
-      </w:r>
-      <w:r>
-        <w:t xml:space="preserve"> cho kết quả nhận dạng tốt nhấ</w:t>
-      </w:r>
-      <w:r>
-        <w:t>t (95%),</w:t>
-      </w:r>
-      <w:r>
-        <w:t xml:space="preserve"> </w:t>
-      </w:r>
-      <w:r>
-        <w:t xml:space="preserve">2 </w:t>
-      </w:r>
-      <w:r>
-        <w:t xml:space="preserve">trạng thái cảm xúc đau buồn </w:t>
-      </w:r>
-      <w:r>
-        <w:t xml:space="preserve">và đồng cảm </w:t>
-      </w:r>
-      <w:r>
-        <w:t>cho tỉ lệ thấp nhấ</w:t>
-      </w:r>
-      <w:r>
-        <w:t>t (6</w:t>
-      </w:r>
-      <w:r>
-        <w:t xml:space="preserve">5%). Tương tự, mô hình RandomForest nhận dạng tốt nhất với </w:t>
-      </w:r>
-      <w:r>
-        <w:t xml:space="preserve">2 </w:t>
-      </w:r>
-      <w:r>
-        <w:t xml:space="preserve">trạng thái cảm xúc </w:t>
-      </w:r>
-      <w:r>
-        <w:t>trung tính</w:t>
-      </w:r>
-      <w:r>
-        <w:t xml:space="preserve"> và tôn trọng</w:t>
-      </w:r>
-      <w:r>
-        <w:t xml:space="preserve"> </w:t>
-      </w:r>
-      <w:r>
-        <w:t xml:space="preserve">(95%) và </w:t>
-      </w:r>
-      <w:r>
-        <w:t>thấp</w:t>
-      </w:r>
-      <w:r>
-        <w:t xml:space="preserve"> nhất với trạng thái cảm xúc </w:t>
-      </w:r>
-      <w:r>
-        <w:t>lãng mạn</w:t>
-      </w:r>
-      <w:r>
-        <w:t xml:space="preserve"> (65</w:t>
-      </w:r>
-      <w:r>
-        <w:t>%).</w:t>
-      </w:r>
+      <w:fldSimple w:instr=" SEQ Hình \* ARABIC \s 1 ">
+        <w:r>
+          <w:rPr>
+            <w:noProof/>
+          </w:rPr>
+          <w:t>5</w:t>
+        </w:r>
+      </w:fldSimple>
+      <w:r>
+        <w:t xml:space="preserve"> Kết quả nhận dạng bằng mô hình SVM tỉ lệ chồng chập 20%</w:t>
+      </w:r>
+      <w:bookmarkEnd w:id="38"/>
     </w:p>
     <w:p/>
-    <w:p>
-      <w:pPr>
-        <w:pStyle w:val="ListParagraph"/>
-        <w:numPr>
-          <w:ilvl w:val="0"/>
-          <w:numId w:val="39"/>
-        </w:numPr>
-        <w:jc w:val="left"/>
-      </w:pPr>
-      <w:r>
-        <w:t xml:space="preserve">Tỉ lệ </w:t>
-      </w:r>
-      <w:r>
-        <w:t xml:space="preserve">chồng chập </w:t>
-      </w:r>
-      <w:r>
-        <w:t>60%</w:t>
-      </w:r>
-    </w:p>
     <w:p>
       <w:pPr>
         <w:keepNext/>
@@ -12182,10 +10856,10 @@
           <w:noProof/>
         </w:rPr>
         <w:drawing>
-          <wp:inline distT="0" distB="0" distL="0" distR="0" wp14:anchorId="6CFD87D5" wp14:editId="5550D636">
-            <wp:extent cx="3687017" cy="3291840"/>
-            <wp:effectExtent l="0" t="0" r="8890" b="3810"/>
-            <wp:docPr id="54" name="Picture 54"/>
+          <wp:inline distT="0" distB="0" distL="0" distR="0" wp14:anchorId="14FE700C" wp14:editId="001D41F9">
+            <wp:extent cx="3621237" cy="3291840"/>
+            <wp:effectExtent l="0" t="0" r="0" b="3810"/>
+            <wp:docPr id="51" name="Picture 51"/>
             <wp:cNvGraphicFramePr>
               <a:graphicFrameLocks xmlns:a="http://schemas.openxmlformats.org/drawingml/2006/main" noChangeAspect="1"/>
             </wp:cNvGraphicFramePr>
@@ -12193,7 +10867,7 @@
               <a:graphicData uri="http://schemas.openxmlformats.org/drawingml/2006/picture">
                 <pic:pic xmlns:pic="http://schemas.openxmlformats.org/drawingml/2006/picture">
                   <pic:nvPicPr>
-                    <pic:cNvPr id="54" name="SVM-overlapped-confusionmatrix - both.png"/>
+                    <pic:cNvPr id="51" name="Random Forest confusion matrix-both.png"/>
                     <pic:cNvPicPr/>
                   </pic:nvPicPr>
                   <pic:blipFill>
@@ -12211,7 +10885,7 @@
                   <pic:spPr>
                     <a:xfrm>
                       <a:off x="0" y="0"/>
-                      <a:ext cx="3687017" cy="3291840"/>
+                      <a:ext cx="3621237" cy="3291840"/>
                     </a:xfrm>
                     <a:prstGeom prst="rect">
                       <a:avLst/>
@@ -12228,55 +10902,147 @@
       <w:pPr>
         <w:pStyle w:val="Caption"/>
       </w:pPr>
-      <w:bookmarkStart w:id="45" w:name="_Toc68703794"/>
+      <w:bookmarkStart w:id="39" w:name="_Toc68703787"/>
       <w:r>
         <w:t xml:space="preserve">Hình </w:t>
       </w:r>
-      <w:r>
-        <w:fldChar w:fldCharType="begin"/>
-      </w:r>
-      <w:r>
-        <w:instrText xml:space="preserve"> STYLEREF 1 \s </w:instrText>
-      </w:r>
-      <w:r>
-        <w:fldChar w:fldCharType="separate"/>
-      </w:r>
-      <w:r>
-        <w:rPr>
-          <w:noProof/>
-        </w:rPr>
-        <w:t>3</w:t>
-      </w:r>
-      <w:r>
-        <w:fldChar w:fldCharType="end"/>
-      </w:r>
+      <w:fldSimple w:instr=" STYLEREF 1 \s ">
+        <w:r>
+          <w:rPr>
+            <w:noProof/>
+          </w:rPr>
+          <w:t>3</w:t>
+        </w:r>
+      </w:fldSimple>
       <w:r>
         <w:t>.</w:t>
       </w:r>
-      <w:r>
-        <w:fldChar w:fldCharType="begin"/>
-      </w:r>
-      <w:r>
-        <w:instrText xml:space="preserve"> SEQ Hình \* ARABIC \s 1 </w:instrText>
-      </w:r>
-      <w:r>
-        <w:fldChar w:fldCharType="separate"/>
-      </w:r>
-      <w:r>
-        <w:rPr>
-          <w:noProof/>
-        </w:rPr>
-        <w:t>13</w:t>
-      </w:r>
-      <w:r>
-        <w:fldChar w:fldCharType="end"/>
-      </w:r>
-      <w:r>
-        <w:t xml:space="preserve"> Kết quả nhận dạng bằng mô hình SVM tỉ lệ chồng chập 60%</w:t>
-      </w:r>
-      <w:bookmarkEnd w:id="45"/>
+      <w:fldSimple w:instr=" SEQ Hình \* ARABIC \s 1 ">
+        <w:r>
+          <w:rPr>
+            <w:noProof/>
+          </w:rPr>
+          <w:t>6</w:t>
+        </w:r>
+      </w:fldSimple>
+      <w:r>
+        <w:t xml:space="preserve"> Kết quả nhận dạng bằng mô hình </w:t>
+      </w:r>
+      <w:r>
+        <w:t>RF</w:t>
+      </w:r>
+      <w:r>
+        <w:t xml:space="preserve"> tỉ lệ chồng chập 20%</w:t>
+      </w:r>
+      <w:bookmarkEnd w:id="39"/>
+    </w:p>
+    <w:p>
+      <w:r>
+        <w:rPr>
+          <w:b/>
+        </w:rPr>
+        <w:lastRenderedPageBreak/>
+        <w:t xml:space="preserve">Nhận xét: </w:t>
+      </w:r>
+      <w:r>
+        <w:t xml:space="preserve">Tỉ lệ nhận </w:t>
+      </w:r>
+      <w:r>
+        <w:t>dạng</w:t>
+      </w:r>
+      <w:r>
+        <w:t xml:space="preserve"> đúng của mô hình SVM và RandomForest </w:t>
+      </w:r>
+      <w:r>
+        <w:t>cùng là 76,25%</w:t>
+      </w:r>
+      <w:r>
+        <w:t>. Đối với mô hình SVM,</w:t>
+      </w:r>
+      <w:r>
+        <w:t xml:space="preserve"> 2</w:t>
+      </w:r>
+      <w:r>
+        <w:t xml:space="preserve"> trạng thái cảm xúc </w:t>
+      </w:r>
+      <w:r>
+        <w:t xml:space="preserve">trung tính và </w:t>
+      </w:r>
+      <w:r>
+        <w:t>ghét bỏ cho kết quả nhận dạng tốt nhấ</w:t>
+      </w:r>
+      <w:r>
+        <w:t>t (90</w:t>
+      </w:r>
+      <w:r>
+        <w:t xml:space="preserve">%), trạng thái cảm xúc </w:t>
+      </w:r>
+      <w:r>
+        <w:t>lãng mạn</w:t>
+      </w:r>
+      <w:r>
+        <w:t xml:space="preserve"> cho tỉ lệ thấp nhất (</w:t>
+      </w:r>
+      <w:r>
+        <w:t>55</w:t>
+      </w:r>
+      <w:r>
+        <w:t xml:space="preserve">%). Tương tự, mô hình RandomForest nhận dạng tốt nhất với </w:t>
+      </w:r>
+      <w:r>
+        <w:t xml:space="preserve">2 </w:t>
+      </w:r>
+      <w:r>
+        <w:t xml:space="preserve">trạng thái cảm xúc </w:t>
+      </w:r>
+      <w:r>
+        <w:t xml:space="preserve">tức giận và tôn trọng (90%), </w:t>
+      </w:r>
+      <w:r>
+        <w:t>thấp</w:t>
+      </w:r>
+      <w:r>
+        <w:t xml:space="preserve"> nhất với</w:t>
+      </w:r>
+      <w:r>
+        <w:t xml:space="preserve"> </w:t>
+      </w:r>
+      <w:r>
+        <w:t xml:space="preserve">trạng thái cảm xúc </w:t>
+      </w:r>
+      <w:r>
+        <w:t xml:space="preserve">lãng mạn </w:t>
+      </w:r>
+      <w:r>
+        <w:t>(</w:t>
+      </w:r>
+      <w:r>
+        <w:t>60</w:t>
+      </w:r>
+      <w:r>
+        <w:t>%).</w:t>
+      </w:r>
     </w:p>
     <w:p/>
+    <w:p>
+      <w:pPr>
+        <w:pStyle w:val="ListParagraph"/>
+        <w:numPr>
+          <w:ilvl w:val="0"/>
+          <w:numId w:val="39"/>
+        </w:numPr>
+        <w:jc w:val="left"/>
+      </w:pPr>
+      <w:r>
+        <w:t xml:space="preserve">Tỉ lệ </w:t>
+      </w:r>
+      <w:r>
+        <w:t xml:space="preserve">chồng chập </w:t>
+      </w:r>
+      <w:r>
+        <w:t>30%</w:t>
+      </w:r>
+    </w:p>
     <w:p>
       <w:pPr>
         <w:keepNext/>
@@ -12287,10 +11053,10 @@
           <w:noProof/>
         </w:rPr>
         <w:drawing>
-          <wp:inline distT="0" distB="0" distL="0" distR="0" wp14:anchorId="1936BBBF" wp14:editId="63CD57F7">
+          <wp:inline distT="0" distB="0" distL="0" distR="0" wp14:anchorId="7D78971D" wp14:editId="164A3371">
             <wp:extent cx="3687017" cy="3291840"/>
-            <wp:effectExtent l="0" t="0" r="0" b="3810"/>
-            <wp:docPr id="61" name="Picture 61"/>
+            <wp:effectExtent l="0" t="0" r="8890" b="3810"/>
+            <wp:docPr id="52" name="Picture 52"/>
             <wp:cNvGraphicFramePr>
               <a:graphicFrameLocks xmlns:a="http://schemas.openxmlformats.org/drawingml/2006/main" noChangeAspect="1"/>
             </wp:cNvGraphicFramePr>
@@ -12298,7 +11064,7 @@
               <a:graphicData uri="http://schemas.openxmlformats.org/drawingml/2006/picture">
                 <pic:pic xmlns:pic="http://schemas.openxmlformats.org/drawingml/2006/picture">
                   <pic:nvPicPr>
-                    <pic:cNvPr id="61" name="Random Forest confusion matrix-both.png"/>
+                    <pic:cNvPr id="52" name="SVM-overlapped-confusionmatrix - both.png"/>
                     <pic:cNvPicPr/>
                   </pic:nvPicPr>
                   <pic:blipFill>
@@ -12333,148 +11099,35 @@
       <w:pPr>
         <w:pStyle w:val="Caption"/>
       </w:pPr>
-      <w:bookmarkStart w:id="46" w:name="_Toc68703795"/>
+      <w:bookmarkStart w:id="40" w:name="_Toc68703788"/>
       <w:r>
         <w:t xml:space="preserve">Hình </w:t>
       </w:r>
-      <w:r>
-        <w:fldChar w:fldCharType="begin"/>
-      </w:r>
-      <w:r>
-        <w:instrText xml:space="preserve"> STYLEREF 1 \s </w:instrText>
-      </w:r>
-      <w:r>
-        <w:fldChar w:fldCharType="separate"/>
-      </w:r>
-      <w:r>
-        <w:rPr>
-          <w:noProof/>
-        </w:rPr>
-        <w:t>3</w:t>
-      </w:r>
-      <w:r>
-        <w:fldChar w:fldCharType="end"/>
-      </w:r>
+      <w:fldSimple w:instr=" STYLEREF 1 \s ">
+        <w:r>
+          <w:rPr>
+            <w:noProof/>
+          </w:rPr>
+          <w:t>3</w:t>
+        </w:r>
+      </w:fldSimple>
       <w:r>
         <w:t>.</w:t>
       </w:r>
-      <w:r>
-        <w:fldChar w:fldCharType="begin"/>
-      </w:r>
-      <w:r>
-        <w:instrText xml:space="preserve"> SEQ Hình \* ARABIC \s 1 </w:instrText>
-      </w:r>
-      <w:r>
-        <w:fldChar w:fldCharType="separate"/>
-      </w:r>
-      <w:r>
-        <w:rPr>
-          <w:noProof/>
-        </w:rPr>
-        <w:t>14</w:t>
-      </w:r>
-      <w:r>
-        <w:fldChar w:fldCharType="end"/>
-      </w:r>
-      <w:r>
-        <w:t xml:space="preserve"> Kết quả nhận dạng bằng mô hình </w:t>
-      </w:r>
-      <w:r>
-        <w:t>RF</w:t>
-      </w:r>
-      <w:r>
-        <w:t xml:space="preserve"> tỉ lệ chồng chập 60%</w:t>
-      </w:r>
-      <w:bookmarkEnd w:id="46"/>
-    </w:p>
-    <w:p>
-      <w:r>
-        <w:rPr>
-          <w:b/>
-        </w:rPr>
-        <w:lastRenderedPageBreak/>
-        <w:t xml:space="preserve">Nhận xét: </w:t>
-      </w:r>
-      <w:r>
-        <w:t>Tỉ lệ nhận dạng đúng của mô hình SVM và RandomForest lần lượ</w:t>
-      </w:r>
-      <w:r>
-        <w:t>t là 78</w:t>
-      </w:r>
-      <w:proofErr w:type="gramStart"/>
-      <w:r>
-        <w:t>,75</w:t>
-      </w:r>
-      <w:proofErr w:type="gramEnd"/>
-      <w:r>
-        <w:t>% và 79,38</w:t>
-      </w:r>
-      <w:r>
-        <w:t xml:space="preserve">%. Đối với mô hình SVM, trạng thái cảm xúc </w:t>
-      </w:r>
-      <w:r>
-        <w:t>trung tính</w:t>
-      </w:r>
-      <w:r>
-        <w:t xml:space="preserve"> cho kết quả nhận dạng tốt nhấ</w:t>
-      </w:r>
-      <w:r>
-        <w:t>t (100</w:t>
-      </w:r>
-      <w:r>
-        <w:t xml:space="preserve">%) và trạng thái cảm xúc </w:t>
-      </w:r>
-      <w:r>
-        <w:t>đau buồn</w:t>
-      </w:r>
-      <w:r>
-        <w:t xml:space="preserve"> cho tỉ lệ thấp nhất (60%). Tương tự, mô hình RandomForest nhận dạng tốt nhất với trạng thái cảm xúc </w:t>
-      </w:r>
-      <w:r>
-        <w:t>tôn trọng (95</w:t>
-      </w:r>
-      <w:r>
-        <w:t>%) và thấp nhất vớ</w:t>
-      </w:r>
-      <w:r>
-        <w:t xml:space="preserve">i </w:t>
-      </w:r>
-      <w:r>
-        <w:t xml:space="preserve">trạng thái cảm xúc </w:t>
-      </w:r>
-      <w:r>
-        <w:t>lãng mạn</w:t>
-      </w:r>
-      <w:r>
-        <w:t xml:space="preserve"> (</w:t>
-      </w:r>
-      <w:r>
-        <w:t>65</w:t>
-      </w:r>
-      <w:r>
-        <w:t>%).</w:t>
-      </w:r>
+      <w:fldSimple w:instr=" SEQ Hình \* ARABIC \s 1 ">
+        <w:r>
+          <w:rPr>
+            <w:noProof/>
+          </w:rPr>
+          <w:t>7</w:t>
+        </w:r>
+      </w:fldSimple>
+      <w:r>
+        <w:t xml:space="preserve"> Kết quả nhận dạng bằng mô hình SVM tỉ lệ chồng chập 30%</w:t>
+      </w:r>
+      <w:bookmarkEnd w:id="40"/>
     </w:p>
     <w:p/>
-    <w:p>
-      <w:pPr>
-        <w:pStyle w:val="ListParagraph"/>
-        <w:numPr>
-          <w:ilvl w:val="0"/>
-          <w:numId w:val="39"/>
-        </w:numPr>
-        <w:jc w:val="left"/>
-      </w:pPr>
-      <w:r>
-        <w:t xml:space="preserve">Tỉ lệ </w:t>
-      </w:r>
-      <w:r>
-        <w:t xml:space="preserve">chồng chập </w:t>
-      </w:r>
-      <w:r>
-        <w:t>70%</w:t>
-      </w:r>
-    </w:p>
     <w:p>
       <w:pPr>
         <w:keepNext/>
@@ -12485,10 +11138,10 @@
           <w:noProof/>
         </w:rPr>
         <w:drawing>
-          <wp:inline distT="0" distB="0" distL="0" distR="0" wp14:anchorId="57B486CE" wp14:editId="43A47224">
-            <wp:extent cx="3621237" cy="3291840"/>
+          <wp:inline distT="0" distB="0" distL="0" distR="0" wp14:anchorId="37A43A50" wp14:editId="325DD4BF">
+            <wp:extent cx="3687017" cy="3291840"/>
             <wp:effectExtent l="0" t="0" r="0" b="3810"/>
-            <wp:docPr id="35" name="Picture 35"/>
+            <wp:docPr id="21" name="Picture 21"/>
             <wp:cNvGraphicFramePr>
               <a:graphicFrameLocks xmlns:a="http://schemas.openxmlformats.org/drawingml/2006/main" noChangeAspect="1"/>
             </wp:cNvGraphicFramePr>
@@ -12496,11 +11149,176 @@
               <a:graphicData uri="http://schemas.openxmlformats.org/drawingml/2006/picture">
                 <pic:pic xmlns:pic="http://schemas.openxmlformats.org/drawingml/2006/picture">
                   <pic:nvPicPr>
-                    <pic:cNvPr id="35" name="SVM-overlapped-confusionmatrix - both.png"/>
+                    <pic:cNvPr id="21" name="Random Forest confusion matrix-both.png"/>
                     <pic:cNvPicPr/>
                   </pic:nvPicPr>
                   <pic:blipFill>
                     <a:blip r:embed="rId43">
+                      <a:extLst>
+                        <a:ext uri="{28A0092B-C50C-407E-A947-70E740481C1C}">
+                          <a14:useLocalDpi xmlns:a14="http://schemas.microsoft.com/office/drawing/2010/main" val="0"/>
+                        </a:ext>
+                      </a:extLst>
+                    </a:blip>
+                    <a:stretch>
+                      <a:fillRect/>
+                    </a:stretch>
+                  </pic:blipFill>
+                  <pic:spPr>
+                    <a:xfrm>
+                      <a:off x="0" y="0"/>
+                      <a:ext cx="3687017" cy="3291840"/>
+                    </a:xfrm>
+                    <a:prstGeom prst="rect">
+                      <a:avLst/>
+                    </a:prstGeom>
+                  </pic:spPr>
+                </pic:pic>
+              </a:graphicData>
+            </a:graphic>
+          </wp:inline>
+        </w:drawing>
+      </w:r>
+    </w:p>
+    <w:p>
+      <w:pPr>
+        <w:pStyle w:val="Caption"/>
+      </w:pPr>
+      <w:bookmarkStart w:id="41" w:name="_Toc68703789"/>
+      <w:r>
+        <w:t xml:space="preserve">Hình </w:t>
+      </w:r>
+      <w:fldSimple w:instr=" STYLEREF 1 \s ">
+        <w:r>
+          <w:rPr>
+            <w:noProof/>
+          </w:rPr>
+          <w:t>3</w:t>
+        </w:r>
+      </w:fldSimple>
+      <w:r>
+        <w:t>.</w:t>
+      </w:r>
+      <w:fldSimple w:instr=" SEQ Hình \* ARABIC \s 1 ">
+        <w:r>
+          <w:rPr>
+            <w:noProof/>
+          </w:rPr>
+          <w:t>8</w:t>
+        </w:r>
+      </w:fldSimple>
+      <w:r>
+        <w:t xml:space="preserve"> Kết quả nhận dạng bằng mô hình </w:t>
+      </w:r>
+      <w:r>
+        <w:t>RF</w:t>
+      </w:r>
+      <w:r>
+        <w:t xml:space="preserve"> tỉ lệ chồng chập 30%</w:t>
+      </w:r>
+      <w:bookmarkEnd w:id="41"/>
+    </w:p>
+    <w:p>
+      <w:r>
+        <w:rPr>
+          <w:b/>
+        </w:rPr>
+        <w:lastRenderedPageBreak/>
+        <w:t xml:space="preserve">Nhận xét: </w:t>
+      </w:r>
+      <w:r>
+        <w:t>Tỉ lệ nhận dạng đúng của mô hình SVM và RandomForest lần lượ</w:t>
+      </w:r>
+      <w:r>
+        <w:t>t là 78,12</w:t>
+      </w:r>
+      <w:r>
+        <w:t>% và 77,</w:t>
+      </w:r>
+      <w:r>
+        <w:t xml:space="preserve">5%. Đối với mô hình SVM, trạng thái cảm xúc </w:t>
+      </w:r>
+      <w:r>
+        <w:t>trung tính</w:t>
+      </w:r>
+      <w:r>
+        <w:t xml:space="preserve"> cho kết quả nhận dạng tốt nhấ</w:t>
+      </w:r>
+      <w:r>
+        <w:t>t (95</w:t>
+      </w:r>
+      <w:r>
+        <w:t xml:space="preserve">%), trạng thái cảm xúc </w:t>
+      </w:r>
+      <w:r>
+        <w:t>ghét bỏ</w:t>
+      </w:r>
+      <w:r>
+        <w:t xml:space="preserve"> cho tỉ lệ thấp nhấ</w:t>
+      </w:r>
+      <w:r>
+        <w:t>t (65</w:t>
+      </w:r>
+      <w:r>
+        <w:t xml:space="preserve">%). Tương tự, mô hình RandomForest nhận dạng tốt nhất với trạng thái cảm xúc tôn trọng (95%) và </w:t>
+      </w:r>
+      <w:r>
+        <w:t>thấp</w:t>
+      </w:r>
+      <w:r>
+        <w:t xml:space="preserve"> nhất với trạng thái cảm xúc ghét bỏ (60%).</w:t>
+      </w:r>
+    </w:p>
+    <w:p>
+      <w:pPr>
+        <w:jc w:val="center"/>
+      </w:pPr>
+    </w:p>
+    <w:p>
+      <w:pPr>
+        <w:pStyle w:val="ListParagraph"/>
+        <w:numPr>
+          <w:ilvl w:val="0"/>
+          <w:numId w:val="39"/>
+        </w:numPr>
+        <w:jc w:val="left"/>
+      </w:pPr>
+      <w:r>
+        <w:t xml:space="preserve">Tỉ lệ </w:t>
+      </w:r>
+      <w:r>
+        <w:t xml:space="preserve">chồng chập </w:t>
+      </w:r>
+      <w:r>
+        <w:t>40%</w:t>
+      </w:r>
+    </w:p>
+    <w:p>
+      <w:pPr>
+        <w:keepNext/>
+        <w:jc w:val="center"/>
+      </w:pPr>
+      <w:r>
+        <w:rPr>
+          <w:noProof/>
+        </w:rPr>
+        <w:drawing>
+          <wp:inline distT="0" distB="0" distL="0" distR="0" wp14:anchorId="54B77A61" wp14:editId="1DDEB0A9">
+            <wp:extent cx="3621237" cy="3291840"/>
+            <wp:effectExtent l="0" t="0" r="0" b="3810"/>
+            <wp:docPr id="24" name="Picture 24"/>
+            <wp:cNvGraphicFramePr>
+              <a:graphicFrameLocks xmlns:a="http://schemas.openxmlformats.org/drawingml/2006/main" noChangeAspect="1"/>
+            </wp:cNvGraphicFramePr>
+            <a:graphic xmlns:a="http://schemas.openxmlformats.org/drawingml/2006/main">
+              <a:graphicData uri="http://schemas.openxmlformats.org/drawingml/2006/picture">
+                <pic:pic xmlns:pic="http://schemas.openxmlformats.org/drawingml/2006/picture">
+                  <pic:nvPicPr>
+                    <pic:cNvPr id="24" name="SVM-overlapped-confusionmatrix - both.png"/>
+                    <pic:cNvPicPr/>
+                  </pic:nvPicPr>
+                  <pic:blipFill>
+                    <a:blip r:embed="rId44">
                       <a:extLst>
                         <a:ext uri="{28A0092B-C50C-407E-A947-70E740481C1C}">
                           <a14:useLocalDpi xmlns:a14="http://schemas.microsoft.com/office/drawing/2010/main" val="0"/>
@@ -12531,53 +11349,33 @@
       <w:pPr>
         <w:pStyle w:val="Caption"/>
       </w:pPr>
-      <w:bookmarkStart w:id="47" w:name="_Toc68703796"/>
+      <w:bookmarkStart w:id="42" w:name="_Toc68703790"/>
       <w:r>
         <w:t xml:space="preserve">Hình </w:t>
       </w:r>
-      <w:r>
-        <w:fldChar w:fldCharType="begin"/>
-      </w:r>
-      <w:r>
-        <w:instrText xml:space="preserve"> STYLEREF 1 \s </w:instrText>
-      </w:r>
-      <w:r>
-        <w:fldChar w:fldCharType="separate"/>
-      </w:r>
-      <w:r>
-        <w:rPr>
-          <w:noProof/>
-        </w:rPr>
-        <w:t>3</w:t>
-      </w:r>
-      <w:r>
-        <w:fldChar w:fldCharType="end"/>
-      </w:r>
+      <w:fldSimple w:instr=" STYLEREF 1 \s ">
+        <w:r>
+          <w:rPr>
+            <w:noProof/>
+          </w:rPr>
+          <w:t>3</w:t>
+        </w:r>
+      </w:fldSimple>
       <w:r>
         <w:t>.</w:t>
       </w:r>
-      <w:r>
-        <w:fldChar w:fldCharType="begin"/>
-      </w:r>
-      <w:r>
-        <w:instrText xml:space="preserve"> SEQ Hình \* ARABIC \s 1 </w:instrText>
-      </w:r>
-      <w:r>
-        <w:fldChar w:fldCharType="separate"/>
-      </w:r>
-      <w:r>
-        <w:rPr>
-          <w:noProof/>
-        </w:rPr>
-        <w:t>15</w:t>
-      </w:r>
-      <w:r>
-        <w:fldChar w:fldCharType="end"/>
-      </w:r>
-      <w:r>
-        <w:t xml:space="preserve"> Kết quả nhận dạng bằng mô hình SVM tỉ lệ chồng chập 70%</w:t>
-      </w:r>
-      <w:bookmarkEnd w:id="47"/>
+      <w:fldSimple w:instr=" SEQ Hình \* ARABIC \s 1 ">
+        <w:r>
+          <w:rPr>
+            <w:noProof/>
+          </w:rPr>
+          <w:t>9</w:t>
+        </w:r>
+      </w:fldSimple>
+      <w:r>
+        <w:t xml:space="preserve"> Kết quả nhận dạng bằng mô hình SVM tỉ lệ chồng chập 40%</w:t>
+      </w:r>
+      <w:bookmarkEnd w:id="42"/>
     </w:p>
     <w:p/>
     <w:p>
@@ -12590,10 +11388,10 @@
           <w:noProof/>
         </w:rPr>
         <w:drawing>
-          <wp:inline distT="0" distB="0" distL="0" distR="0" wp14:anchorId="16BB98BC" wp14:editId="35DF2CFA">
+          <wp:inline distT="0" distB="0" distL="0" distR="0" wp14:anchorId="032BF992" wp14:editId="49121607">
             <wp:extent cx="3687017" cy="3291840"/>
             <wp:effectExtent l="0" t="0" r="8890" b="3810"/>
-            <wp:docPr id="34" name="Picture 34"/>
+            <wp:docPr id="25" name="Picture 25"/>
             <wp:cNvGraphicFramePr>
               <a:graphicFrameLocks xmlns:a="http://schemas.openxmlformats.org/drawingml/2006/main" noChangeAspect="1"/>
             </wp:cNvGraphicFramePr>
@@ -12601,163 +11399,7 @@
               <a:graphicData uri="http://schemas.openxmlformats.org/drawingml/2006/picture">
                 <pic:pic xmlns:pic="http://schemas.openxmlformats.org/drawingml/2006/picture">
                   <pic:nvPicPr>
-                    <pic:cNvPr id="34" name="Random Forest confusion matrix-both.png"/>
-                    <pic:cNvPicPr/>
-                  </pic:nvPicPr>
-                  <pic:blipFill>
-                    <a:blip r:embed="rId44">
-                      <a:extLst>
-                        <a:ext uri="{28A0092B-C50C-407E-A947-70E740481C1C}">
-                          <a14:useLocalDpi xmlns:a14="http://schemas.microsoft.com/office/drawing/2010/main" val="0"/>
-                        </a:ext>
-                      </a:extLst>
-                    </a:blip>
-                    <a:stretch>
-                      <a:fillRect/>
-                    </a:stretch>
-                  </pic:blipFill>
-                  <pic:spPr>
-                    <a:xfrm>
-                      <a:off x="0" y="0"/>
-                      <a:ext cx="3687017" cy="3291840"/>
-                    </a:xfrm>
-                    <a:prstGeom prst="rect">
-                      <a:avLst/>
-                    </a:prstGeom>
-                  </pic:spPr>
-                </pic:pic>
-              </a:graphicData>
-            </a:graphic>
-          </wp:inline>
-        </w:drawing>
-      </w:r>
-    </w:p>
-    <w:p>
-      <w:pPr>
-        <w:pStyle w:val="Caption"/>
-      </w:pPr>
-      <w:bookmarkStart w:id="48" w:name="_Toc68703797"/>
-      <w:r>
-        <w:t xml:space="preserve">Hình </w:t>
-      </w:r>
-      <w:r>
-        <w:fldChar w:fldCharType="begin"/>
-      </w:r>
-      <w:r>
-        <w:instrText xml:space="preserve"> STYLEREF 1 \s </w:instrText>
-      </w:r>
-      <w:r>
-        <w:fldChar w:fldCharType="separate"/>
-      </w:r>
-      <w:r>
-        <w:rPr>
-          <w:noProof/>
-        </w:rPr>
-        <w:t>3</w:t>
-      </w:r>
-      <w:r>
-        <w:fldChar w:fldCharType="end"/>
-      </w:r>
-      <w:r>
-        <w:t>.</w:t>
-      </w:r>
-      <w:r>
-        <w:fldChar w:fldCharType="begin"/>
-      </w:r>
-      <w:r>
-        <w:instrText xml:space="preserve"> SEQ Hình \* ARABIC \s 1 </w:instrText>
-      </w:r>
-      <w:r>
-        <w:fldChar w:fldCharType="separate"/>
-      </w:r>
-      <w:r>
-        <w:rPr>
-          <w:noProof/>
-        </w:rPr>
-        <w:t>16</w:t>
-      </w:r>
-      <w:r>
-        <w:fldChar w:fldCharType="end"/>
-      </w:r>
-      <w:r>
-        <w:t xml:space="preserve"> Kết quả nhận dạng bằng mô hình </w:t>
-      </w:r>
-      <w:r>
-        <w:t>RF</w:t>
-      </w:r>
-      <w:r>
-        <w:t xml:space="preserve"> tỉ lệ chồng chập 70%</w:t>
-      </w:r>
-      <w:bookmarkEnd w:id="48"/>
-    </w:p>
-    <w:p>
-      <w:r>
-        <w:rPr>
-          <w:b/>
-        </w:rPr>
-        <w:lastRenderedPageBreak/>
-        <w:t xml:space="preserve">Nhận xét: </w:t>
-      </w:r>
-      <w:r>
-        <w:t>Tỉ lệ nhận dạng đúng của mô hình SVM và RandomForest lần lượt là 80% và 81</w:t>
-      </w:r>
-      <w:proofErr w:type="gramStart"/>
-      <w:r>
-        <w:t>,88</w:t>
-      </w:r>
-      <w:proofErr w:type="gramEnd"/>
-      <w:r>
-        <w:t>%. Đối với mô hình SVM, 3 trạng thái cảm xúc trung tính, tức giận và tôn trọng cho kết quả nhận dạng tốt nhất (90</w:t>
-      </w:r>
-      <w:r>
-        <w:t xml:space="preserve">%), </w:t>
-      </w:r>
-      <w:r>
-        <w:t>trạng thái cảm xúc lãng mạn cho tỉ lệ thấp nhất (70%). Tương tự, mô hình RandomForest nhận dạng tốt nhất với trạng thái cảm xúc tôn trọng (100%) và thấp nhất với trạng thái cảm xúc đau buồn (70%).</w:t>
-      </w:r>
-    </w:p>
-    <w:p/>
-    <w:p>
-      <w:pPr>
-        <w:pStyle w:val="ListParagraph"/>
-        <w:numPr>
-          <w:ilvl w:val="0"/>
-          <w:numId w:val="39"/>
-        </w:numPr>
-        <w:jc w:val="left"/>
-      </w:pPr>
-      <w:r>
-        <w:t xml:space="preserve">Tỉ lệ </w:t>
-      </w:r>
-      <w:r>
-        <w:t xml:space="preserve">chồng chập </w:t>
-      </w:r>
-      <w:r>
-        <w:t>80%</w:t>
-      </w:r>
-    </w:p>
-    <w:p>
-      <w:pPr>
-        <w:keepNext/>
-        <w:jc w:val="center"/>
-      </w:pPr>
-      <w:r>
-        <w:rPr>
-          <w:noProof/>
-        </w:rPr>
-        <w:drawing>
-          <wp:inline distT="0" distB="0" distL="0" distR="0" wp14:anchorId="4DCD5400" wp14:editId="591C7464">
-            <wp:extent cx="3687017" cy="3291840"/>
-            <wp:effectExtent l="0" t="0" r="8890" b="3810"/>
-            <wp:docPr id="62" name="Picture 62"/>
-            <wp:cNvGraphicFramePr>
-              <a:graphicFrameLocks xmlns:a="http://schemas.openxmlformats.org/drawingml/2006/main" noChangeAspect="1"/>
-            </wp:cNvGraphicFramePr>
-            <a:graphic xmlns:a="http://schemas.openxmlformats.org/drawingml/2006/main">
-              <a:graphicData uri="http://schemas.openxmlformats.org/drawingml/2006/picture">
-                <pic:pic xmlns:pic="http://schemas.openxmlformats.org/drawingml/2006/picture">
-                  <pic:nvPicPr>
-                    <pic:cNvPr id="62" name="SVM-overlapped-confusionmatrix - both.png"/>
+                    <pic:cNvPr id="25" name="Random Forest confusion matrix-both.png"/>
                     <pic:cNvPicPr/>
                   </pic:nvPicPr>
                   <pic:blipFill>
@@ -12792,55 +11434,96 @@
       <w:pPr>
         <w:pStyle w:val="Caption"/>
       </w:pPr>
-      <w:bookmarkStart w:id="49" w:name="_Toc68703798"/>
+      <w:bookmarkStart w:id="43" w:name="_Toc68703791"/>
       <w:r>
         <w:t xml:space="preserve">Hình </w:t>
       </w:r>
-      <w:r>
-        <w:fldChar w:fldCharType="begin"/>
-      </w:r>
-      <w:r>
-        <w:instrText xml:space="preserve"> STYLEREF 1 \s </w:instrText>
-      </w:r>
-      <w:r>
-        <w:fldChar w:fldCharType="separate"/>
-      </w:r>
-      <w:r>
-        <w:rPr>
-          <w:noProof/>
-        </w:rPr>
-        <w:t>3</w:t>
-      </w:r>
-      <w:r>
-        <w:fldChar w:fldCharType="end"/>
-      </w:r>
+      <w:fldSimple w:instr=" STYLEREF 1 \s ">
+        <w:r>
+          <w:rPr>
+            <w:noProof/>
+          </w:rPr>
+          <w:t>3</w:t>
+        </w:r>
+      </w:fldSimple>
       <w:r>
         <w:t>.</w:t>
       </w:r>
-      <w:r>
-        <w:fldChar w:fldCharType="begin"/>
-      </w:r>
-      <w:r>
-        <w:instrText xml:space="preserve"> SEQ Hình \* ARABIC \s 1 </w:instrText>
-      </w:r>
-      <w:r>
-        <w:fldChar w:fldCharType="separate"/>
-      </w:r>
-      <w:r>
-        <w:rPr>
-          <w:noProof/>
-        </w:rPr>
-        <w:t>17</w:t>
-      </w:r>
-      <w:r>
-        <w:fldChar w:fldCharType="end"/>
-      </w:r>
-      <w:r>
-        <w:t xml:space="preserve"> Kết quả nhận dạng bằng mô hình SVM tỉ lệ chồng chập 80%</w:t>
-      </w:r>
-      <w:bookmarkEnd w:id="49"/>
+      <w:fldSimple w:instr=" SEQ Hình \* ARABIC \s 1 ">
+        <w:r>
+          <w:rPr>
+            <w:noProof/>
+          </w:rPr>
+          <w:t>10</w:t>
+        </w:r>
+      </w:fldSimple>
+      <w:r>
+        <w:t xml:space="preserve"> Kết quả nhận dạng bằng mô hình </w:t>
+      </w:r>
+      <w:r>
+        <w:t>RF</w:t>
+      </w:r>
+      <w:r>
+        <w:t xml:space="preserve"> tỉ lệ chồng chập 40%</w:t>
+      </w:r>
+      <w:bookmarkEnd w:id="43"/>
+    </w:p>
+    <w:p>
+      <w:r>
+        <w:rPr>
+          <w:b/>
+        </w:rPr>
+        <w:lastRenderedPageBreak/>
+        <w:t xml:space="preserve">Nhận xét: </w:t>
+      </w:r>
+      <w:r>
+        <w:t>Tỉ lệ nhận dạng đúng của mô hình SVM và RandomForest đề</w:t>
+      </w:r>
+      <w:r>
+        <w:t>u là 78,</w:t>
+      </w:r>
+      <w:r>
+        <w:t>75%. Đối với mô hình SVM, 2 trạng thái cảm xúc trung tính và tức giận cho kết quả nhận dạng tốt nhất (90%), 2 trạng thái cảm xúc lãng mạn và vui vẻ cho tỉ lệ thấp nhất (65%). Tương tự, mô hình RandomForest nhận dạng tốt nhất với trạng thái cảm xúc tôn trọ</w:t>
+      </w:r>
+      <w:r>
+        <w:t>ng (100</w:t>
+      </w:r>
+      <w:r>
+        <w:t xml:space="preserve">%) và </w:t>
+      </w:r>
+      <w:r>
+        <w:t>thấp</w:t>
+      </w:r>
+      <w:r>
+        <w:t xml:space="preserve"> nhất với trạng thái cảm xúc </w:t>
+      </w:r>
+      <w:r>
+        <w:t>lãng mạn (45</w:t>
+      </w:r>
+      <w:r>
+        <w:t>%).</w:t>
+      </w:r>
     </w:p>
     <w:p/>
+    <w:p>
+      <w:pPr>
+        <w:pStyle w:val="ListParagraph"/>
+        <w:numPr>
+          <w:ilvl w:val="0"/>
+          <w:numId w:val="39"/>
+        </w:numPr>
+        <w:jc w:val="left"/>
+      </w:pPr>
+      <w:r>
+        <w:t>Tỉ lệ</w:t>
+      </w:r>
+      <w:r>
+        <w:t xml:space="preserve"> chồng chập</w:t>
+      </w:r>
+      <w:r>
+        <w:t xml:space="preserve"> 50%</w:t>
+      </w:r>
+    </w:p>
     <w:p>
       <w:pPr>
         <w:keepNext/>
@@ -12851,10 +11534,10 @@
           <w:noProof/>
         </w:rPr>
         <w:drawing>
-          <wp:inline distT="0" distB="0" distL="0" distR="0" wp14:anchorId="33AA0BDA" wp14:editId="1D9576C6">
+          <wp:inline distT="0" distB="0" distL="0" distR="0" wp14:anchorId="55E3E907" wp14:editId="236FA443">
             <wp:extent cx="3687017" cy="3291840"/>
             <wp:effectExtent l="0" t="0" r="8890" b="3810"/>
-            <wp:docPr id="36" name="Picture 36"/>
+            <wp:docPr id="63" name="Picture 63"/>
             <wp:cNvGraphicFramePr>
               <a:graphicFrameLocks xmlns:a="http://schemas.openxmlformats.org/drawingml/2006/main" noChangeAspect="1"/>
             </wp:cNvGraphicFramePr>
@@ -12862,7 +11545,7 @@
               <a:graphicData uri="http://schemas.openxmlformats.org/drawingml/2006/picture">
                 <pic:pic xmlns:pic="http://schemas.openxmlformats.org/drawingml/2006/picture">
                   <pic:nvPicPr>
-                    <pic:cNvPr id="36" name="Random Forest confusion matrix-both.png"/>
+                    <pic:cNvPr id="63" name="SVM-overlapped-confusionmatrix - both.png"/>
                     <pic:cNvPicPr/>
                   </pic:nvPicPr>
                   <pic:blipFill>
@@ -12897,163 +11580,35 @@
       <w:pPr>
         <w:pStyle w:val="Caption"/>
       </w:pPr>
-      <w:bookmarkStart w:id="50" w:name="_Toc68703799"/>
+      <w:bookmarkStart w:id="44" w:name="_Toc68703792"/>
       <w:r>
         <w:t xml:space="preserve">Hình </w:t>
       </w:r>
-      <w:r>
-        <w:fldChar w:fldCharType="begin"/>
-      </w:r>
-      <w:r>
-        <w:instrText xml:space="preserve"> STYLEREF 1 \s </w:instrText>
-      </w:r>
-      <w:r>
-        <w:fldChar w:fldCharType="separate"/>
-      </w:r>
-      <w:r>
-        <w:rPr>
-          <w:noProof/>
-        </w:rPr>
-        <w:t>3</w:t>
-      </w:r>
-      <w:r>
-        <w:fldChar w:fldCharType="end"/>
-      </w:r>
+      <w:fldSimple w:instr=" STYLEREF 1 \s ">
+        <w:r>
+          <w:rPr>
+            <w:noProof/>
+          </w:rPr>
+          <w:t>3</w:t>
+        </w:r>
+      </w:fldSimple>
       <w:r>
         <w:t>.</w:t>
       </w:r>
-      <w:r>
-        <w:fldChar w:fldCharType="begin"/>
-      </w:r>
-      <w:r>
-        <w:instrText xml:space="preserve"> SEQ Hình \* ARABIC \s 1 </w:instrText>
-      </w:r>
-      <w:r>
-        <w:fldChar w:fldCharType="separate"/>
-      </w:r>
-      <w:r>
-        <w:rPr>
-          <w:noProof/>
-        </w:rPr>
-        <w:t>18</w:t>
-      </w:r>
-      <w:r>
-        <w:fldChar w:fldCharType="end"/>
-      </w:r>
-      <w:r>
-        <w:t xml:space="preserve"> Kết quả nhận dạng bằng mô hình </w:t>
-      </w:r>
-      <w:r>
-        <w:t>RF</w:t>
-      </w:r>
-      <w:r>
-        <w:t xml:space="preserve"> tỉ lệ chồng chập 80%</w:t>
-      </w:r>
-      <w:bookmarkEnd w:id="50"/>
-    </w:p>
-    <w:p>
-      <w:r>
-        <w:rPr>
-          <w:b/>
-        </w:rPr>
-        <w:lastRenderedPageBreak/>
-        <w:t xml:space="preserve">Nhận xét: </w:t>
-      </w:r>
-      <w:r>
-        <w:t>Tỉ lệ nhận dạng đúng của mô hình SVM và RandomForest lần lượ</w:t>
-      </w:r>
-      <w:r>
-        <w:t>t là 81</w:t>
-      </w:r>
-      <w:proofErr w:type="gramStart"/>
-      <w:r>
-        <w:t>,88</w:t>
-      </w:r>
-      <w:proofErr w:type="gramEnd"/>
-      <w:r>
-        <w:t>% và 83,75%. Đối với mô hình SVM,</w:t>
-      </w:r>
-      <w:r>
-        <w:t xml:space="preserve"> </w:t>
-      </w:r>
-      <w:r>
-        <w:t xml:space="preserve">trạng thái cảm xúc </w:t>
-      </w:r>
-      <w:r>
-        <w:t>đồng cảm cho</w:t>
-      </w:r>
-      <w:r>
-        <w:t xml:space="preserve"> kết quả nhận dạng tốt nhất (95</w:t>
-      </w:r>
-      <w:r>
-        <w:t>%), 2</w:t>
-      </w:r>
-      <w:r>
-        <w:t xml:space="preserve"> </w:t>
-      </w:r>
-      <w:r>
-        <w:t>trạng thái cả</w:t>
-      </w:r>
-      <w:r>
-        <w:t xml:space="preserve">m xúc </w:t>
-      </w:r>
-      <w:r>
-        <w:t>lãng mạn và vui vẻ</w:t>
-      </w:r>
-      <w:r>
-        <w:t xml:space="preserve"> cho tỉ lệ thấp nhấ</w:t>
-      </w:r>
-      <w:r>
-        <w:t>t (70</w:t>
-      </w:r>
-      <w:r>
-        <w:t xml:space="preserve">%). Tương tự, mô hình RandomForest nhận dạng tốt nhất với trạng thái cảm xúc </w:t>
-      </w:r>
-      <w:r>
-        <w:t>tôn trọng</w:t>
-      </w:r>
-      <w:r>
-        <w:t xml:space="preserve"> </w:t>
-      </w:r>
-      <w:r>
-        <w:t>(100</w:t>
-      </w:r>
-      <w:r>
-        <w:t>%) và thấp nhất với</w:t>
-      </w:r>
-      <w:r>
-        <w:t xml:space="preserve"> 2</w:t>
-      </w:r>
-      <w:r>
-        <w:t xml:space="preserve"> trạng thái cảm xúc </w:t>
-      </w:r>
-      <w:r>
-        <w:t>đau buồn và vui vẻ (7</w:t>
-      </w:r>
-      <w:r>
-        <w:t>0%).</w:t>
-      </w:r>
+      <w:fldSimple w:instr=" SEQ Hình \* ARABIC \s 1 ">
+        <w:r>
+          <w:rPr>
+            <w:noProof/>
+          </w:rPr>
+          <w:t>11</w:t>
+        </w:r>
+      </w:fldSimple>
+      <w:r>
+        <w:t xml:space="preserve"> Kết quả nhận dạng bằng mô hình SVM tỉ lệ chồng chập 50%</w:t>
+      </w:r>
+      <w:bookmarkEnd w:id="44"/>
     </w:p>
     <w:p/>
-    <w:p>
-      <w:pPr>
-        <w:pStyle w:val="ListParagraph"/>
-        <w:numPr>
-          <w:ilvl w:val="0"/>
-          <w:numId w:val="39"/>
-        </w:numPr>
-        <w:jc w:val="left"/>
-      </w:pPr>
-      <w:r>
-        <w:t xml:space="preserve">Tỉ lệ </w:t>
-      </w:r>
-      <w:r>
-        <w:t xml:space="preserve">chồng chập </w:t>
-      </w:r>
-      <w:r>
-        <w:t>90%</w:t>
-      </w:r>
-    </w:p>
     <w:p>
       <w:pPr>
         <w:keepNext/>
@@ -13064,10 +11619,10 @@
           <w:noProof/>
         </w:rPr>
         <w:drawing>
-          <wp:inline distT="0" distB="0" distL="0" distR="0" wp14:anchorId="09FA55D6" wp14:editId="63BBA64A">
+          <wp:inline distT="0" distB="0" distL="0" distR="0" wp14:anchorId="0CFD5557" wp14:editId="6DBFAA84">
             <wp:extent cx="3687017" cy="3291840"/>
-            <wp:effectExtent l="0" t="0" r="8890" b="3810"/>
-            <wp:docPr id="39" name="Picture 39"/>
+            <wp:effectExtent l="0" t="0" r="0" b="3810"/>
+            <wp:docPr id="64" name="Picture 64"/>
             <wp:cNvGraphicFramePr>
               <a:graphicFrameLocks xmlns:a="http://schemas.openxmlformats.org/drawingml/2006/main" noChangeAspect="1"/>
             </wp:cNvGraphicFramePr>
@@ -13075,7 +11630,7 @@
               <a:graphicData uri="http://schemas.openxmlformats.org/drawingml/2006/picture">
                 <pic:pic xmlns:pic="http://schemas.openxmlformats.org/drawingml/2006/picture">
                   <pic:nvPicPr>
-                    <pic:cNvPr id="39" name="SVM-overlapped-confusionmatrix - both.png"/>
+                    <pic:cNvPr id="64" name="Random Forest confusion matrix-both.png"/>
                     <pic:cNvPicPr/>
                   </pic:nvPicPr>
                   <pic:blipFill>
@@ -13110,55 +11665,147 @@
       <w:pPr>
         <w:pStyle w:val="Caption"/>
       </w:pPr>
-      <w:bookmarkStart w:id="51" w:name="_Toc68703800"/>
+      <w:bookmarkStart w:id="45" w:name="_Toc68703793"/>
       <w:r>
         <w:t xml:space="preserve">Hình </w:t>
       </w:r>
-      <w:r>
-        <w:fldChar w:fldCharType="begin"/>
-      </w:r>
-      <w:r>
-        <w:instrText xml:space="preserve"> STYLEREF 1 \s </w:instrText>
-      </w:r>
-      <w:r>
-        <w:fldChar w:fldCharType="separate"/>
-      </w:r>
-      <w:r>
-        <w:rPr>
-          <w:noProof/>
-        </w:rPr>
-        <w:t>3</w:t>
-      </w:r>
-      <w:r>
-        <w:fldChar w:fldCharType="end"/>
-      </w:r>
+      <w:fldSimple w:instr=" STYLEREF 1 \s ">
+        <w:r>
+          <w:rPr>
+            <w:noProof/>
+          </w:rPr>
+          <w:t>3</w:t>
+        </w:r>
+      </w:fldSimple>
       <w:r>
         <w:t>.</w:t>
       </w:r>
-      <w:r>
-        <w:fldChar w:fldCharType="begin"/>
-      </w:r>
-      <w:r>
-        <w:instrText xml:space="preserve"> SEQ Hình \* ARABIC \s 1 </w:instrText>
-      </w:r>
-      <w:r>
-        <w:fldChar w:fldCharType="separate"/>
-      </w:r>
-      <w:r>
-        <w:rPr>
-          <w:noProof/>
-        </w:rPr>
-        <w:t>19</w:t>
-      </w:r>
-      <w:r>
-        <w:fldChar w:fldCharType="end"/>
-      </w:r>
-      <w:r>
-        <w:t xml:space="preserve"> Kết quả nhận dạng bằng mô hình SVM tỉ lệ chồng chập 90%</w:t>
-      </w:r>
-      <w:bookmarkEnd w:id="51"/>
+      <w:fldSimple w:instr=" SEQ Hình \* ARABIC \s 1 ">
+        <w:r>
+          <w:rPr>
+            <w:noProof/>
+          </w:rPr>
+          <w:t>12</w:t>
+        </w:r>
+      </w:fldSimple>
+      <w:r>
+        <w:t xml:space="preserve"> Kết quả nhận dạng bằng mô hình </w:t>
+      </w:r>
+      <w:r>
+        <w:t>RF</w:t>
+      </w:r>
+      <w:r>
+        <w:t xml:space="preserve"> tỉ lệ chồng chập 50%</w:t>
+      </w:r>
+      <w:bookmarkEnd w:id="45"/>
+    </w:p>
+    <w:p>
+      <w:r>
+        <w:rPr>
+          <w:b/>
+        </w:rPr>
+        <w:lastRenderedPageBreak/>
+        <w:t xml:space="preserve">Nhận xét: </w:t>
+      </w:r>
+      <w:r>
+        <w:t>Tỉ lệ nhận dạng đúng của mô hình SVM và RandomForest lần lượ</w:t>
+      </w:r>
+      <w:r>
+        <w:t>t là 78</w:t>
+      </w:r>
+      <w:r>
+        <w:t>,</w:t>
+      </w:r>
+      <w:r>
+        <w:t>75% và 79,3</w:t>
+      </w:r>
+      <w:r>
+        <w:t xml:space="preserve">8%. Đối với mô hình SVM, trạng thái cảm xúc </w:t>
+      </w:r>
+      <w:r>
+        <w:t>trung tính</w:t>
+      </w:r>
+      <w:r>
+        <w:t xml:space="preserve"> cho kết quả nhận dạng tốt nhấ</w:t>
+      </w:r>
+      <w:r>
+        <w:t>t (95%),</w:t>
+      </w:r>
+      <w:r>
+        <w:t xml:space="preserve"> </w:t>
+      </w:r>
+      <w:r>
+        <w:t xml:space="preserve">2 </w:t>
+      </w:r>
+      <w:r>
+        <w:t xml:space="preserve">trạng thái cảm xúc đau buồn </w:t>
+      </w:r>
+      <w:r>
+        <w:t xml:space="preserve">và đồng cảm </w:t>
+      </w:r>
+      <w:r>
+        <w:t>cho tỉ lệ thấp nhấ</w:t>
+      </w:r>
+      <w:r>
+        <w:t>t (6</w:t>
+      </w:r>
+      <w:r>
+        <w:t xml:space="preserve">5%). Tương tự, mô hình RandomForest nhận dạng tốt nhất với </w:t>
+      </w:r>
+      <w:r>
+        <w:t xml:space="preserve">2 </w:t>
+      </w:r>
+      <w:r>
+        <w:t xml:space="preserve">trạng thái cảm xúc </w:t>
+      </w:r>
+      <w:r>
+        <w:t>trung tính</w:t>
+      </w:r>
+      <w:r>
+        <w:t xml:space="preserve"> và tôn trọng</w:t>
+      </w:r>
+      <w:r>
+        <w:t xml:space="preserve"> </w:t>
+      </w:r>
+      <w:r>
+        <w:t xml:space="preserve">(95%) và </w:t>
+      </w:r>
+      <w:r>
+        <w:t>thấp</w:t>
+      </w:r>
+      <w:r>
+        <w:t xml:space="preserve"> nhất với trạng thái cảm xúc </w:t>
+      </w:r>
+      <w:r>
+        <w:t>lãng mạn</w:t>
+      </w:r>
+      <w:r>
+        <w:t xml:space="preserve"> (65</w:t>
+      </w:r>
+      <w:r>
+        <w:t>%).</w:t>
+      </w:r>
     </w:p>
     <w:p/>
+    <w:p>
+      <w:pPr>
+        <w:pStyle w:val="ListParagraph"/>
+        <w:numPr>
+          <w:ilvl w:val="0"/>
+          <w:numId w:val="39"/>
+        </w:numPr>
+        <w:jc w:val="left"/>
+      </w:pPr>
+      <w:r>
+        <w:t xml:space="preserve">Tỉ lệ </w:t>
+      </w:r>
+      <w:r>
+        <w:t xml:space="preserve">chồng chập </w:t>
+      </w:r>
+      <w:r>
+        <w:t>60%</w:t>
+      </w:r>
+    </w:p>
     <w:p>
       <w:pPr>
         <w:keepNext/>
@@ -13169,10 +11816,10 @@
           <w:noProof/>
         </w:rPr>
         <w:drawing>
-          <wp:inline distT="0" distB="0" distL="0" distR="0" wp14:anchorId="30E763E3" wp14:editId="37EFD0BC">
+          <wp:inline distT="0" distB="0" distL="0" distR="0" wp14:anchorId="6CFD87D5" wp14:editId="5550D636">
             <wp:extent cx="3687017" cy="3291840"/>
             <wp:effectExtent l="0" t="0" r="8890" b="3810"/>
-            <wp:docPr id="38" name="Picture 38"/>
+            <wp:docPr id="54" name="Picture 54"/>
             <wp:cNvGraphicFramePr>
               <a:graphicFrameLocks xmlns:a="http://schemas.openxmlformats.org/drawingml/2006/main" noChangeAspect="1"/>
             </wp:cNvGraphicFramePr>
@@ -13180,7 +11827,7 @@
               <a:graphicData uri="http://schemas.openxmlformats.org/drawingml/2006/picture">
                 <pic:pic xmlns:pic="http://schemas.openxmlformats.org/drawingml/2006/picture">
                   <pic:nvPicPr>
-                    <pic:cNvPr id="38" name="Random Forest confusion matrix-both.png"/>
+                    <pic:cNvPr id="54" name="SVM-overlapped-confusionmatrix - both.png"/>
                     <pic:cNvPicPr/>
                   </pic:nvPicPr>
                   <pic:blipFill>
@@ -13215,49 +11862,114 @@
       <w:pPr>
         <w:pStyle w:val="Caption"/>
       </w:pPr>
-      <w:bookmarkStart w:id="52" w:name="_Toc68703801"/>
+      <w:bookmarkStart w:id="46" w:name="_Toc68703794"/>
       <w:r>
         <w:t xml:space="preserve">Hình </w:t>
       </w:r>
-      <w:r>
-        <w:fldChar w:fldCharType="begin"/>
-      </w:r>
-      <w:r>
-        <w:instrText xml:space="preserve"> STYLEREF 1 \s </w:instrText>
-      </w:r>
-      <w:r>
-        <w:fldChar w:fldCharType="separate"/>
-      </w:r>
+      <w:fldSimple w:instr=" STYLEREF 1 \s ">
+        <w:r>
+          <w:rPr>
+            <w:noProof/>
+          </w:rPr>
+          <w:t>3</w:t>
+        </w:r>
+      </w:fldSimple>
+      <w:r>
+        <w:t>.</w:t>
+      </w:r>
+      <w:fldSimple w:instr=" SEQ Hình \* ARABIC \s 1 ">
+        <w:r>
+          <w:rPr>
+            <w:noProof/>
+          </w:rPr>
+          <w:t>13</w:t>
+        </w:r>
+      </w:fldSimple>
+      <w:r>
+        <w:t xml:space="preserve"> Kết quả nhận dạng bằng mô hình SVM tỉ lệ chồng chập 60%</w:t>
+      </w:r>
+      <w:bookmarkEnd w:id="46"/>
+    </w:p>
+    <w:p/>
+    <w:p>
+      <w:pPr>
+        <w:keepNext/>
+        <w:jc w:val="center"/>
+      </w:pPr>
       <w:r>
         <w:rPr>
           <w:noProof/>
         </w:rPr>
-        <w:t>3</w:t>
-      </w:r>
-      <w:r>
-        <w:fldChar w:fldCharType="end"/>
-      </w:r>
+        <w:drawing>
+          <wp:inline distT="0" distB="0" distL="0" distR="0" wp14:anchorId="1936BBBF" wp14:editId="63CD57F7">
+            <wp:extent cx="3687017" cy="3291840"/>
+            <wp:effectExtent l="0" t="0" r="0" b="3810"/>
+            <wp:docPr id="61" name="Picture 61"/>
+            <wp:cNvGraphicFramePr>
+              <a:graphicFrameLocks xmlns:a="http://schemas.openxmlformats.org/drawingml/2006/main" noChangeAspect="1"/>
+            </wp:cNvGraphicFramePr>
+            <a:graphic xmlns:a="http://schemas.openxmlformats.org/drawingml/2006/main">
+              <a:graphicData uri="http://schemas.openxmlformats.org/drawingml/2006/picture">
+                <pic:pic xmlns:pic="http://schemas.openxmlformats.org/drawingml/2006/picture">
+                  <pic:nvPicPr>
+                    <pic:cNvPr id="61" name="Random Forest confusion matrix-both.png"/>
+                    <pic:cNvPicPr/>
+                  </pic:nvPicPr>
+                  <pic:blipFill>
+                    <a:blip r:embed="rId49">
+                      <a:extLst>
+                        <a:ext uri="{28A0092B-C50C-407E-A947-70E740481C1C}">
+                          <a14:useLocalDpi xmlns:a14="http://schemas.microsoft.com/office/drawing/2010/main" val="0"/>
+                        </a:ext>
+                      </a:extLst>
+                    </a:blip>
+                    <a:stretch>
+                      <a:fillRect/>
+                    </a:stretch>
+                  </pic:blipFill>
+                  <pic:spPr>
+                    <a:xfrm>
+                      <a:off x="0" y="0"/>
+                      <a:ext cx="3687017" cy="3291840"/>
+                    </a:xfrm>
+                    <a:prstGeom prst="rect">
+                      <a:avLst/>
+                    </a:prstGeom>
+                  </pic:spPr>
+                </pic:pic>
+              </a:graphicData>
+            </a:graphic>
+          </wp:inline>
+        </w:drawing>
+      </w:r>
+    </w:p>
+    <w:p>
+      <w:pPr>
+        <w:pStyle w:val="Caption"/>
+      </w:pPr>
+      <w:bookmarkStart w:id="47" w:name="_Toc68703795"/>
+      <w:r>
+        <w:t xml:space="preserve">Hình </w:t>
+      </w:r>
+      <w:fldSimple w:instr=" STYLEREF 1 \s ">
+        <w:r>
+          <w:rPr>
+            <w:noProof/>
+          </w:rPr>
+          <w:t>3</w:t>
+        </w:r>
+      </w:fldSimple>
       <w:r>
         <w:t>.</w:t>
       </w:r>
-      <w:r>
-        <w:fldChar w:fldCharType="begin"/>
-      </w:r>
-      <w:r>
-        <w:instrText xml:space="preserve"> SEQ Hình \* ARABIC \s 1 </w:instrText>
-      </w:r>
-      <w:r>
-        <w:fldChar w:fldCharType="separate"/>
-      </w:r>
-      <w:r>
-        <w:rPr>
-          <w:noProof/>
-        </w:rPr>
-        <w:t>20</w:t>
-      </w:r>
-      <w:r>
-        <w:fldChar w:fldCharType="end"/>
-      </w:r>
+      <w:fldSimple w:instr=" SEQ Hình \* ARABIC \s 1 ">
+        <w:r>
+          <w:rPr>
+            <w:noProof/>
+          </w:rPr>
+          <w:t>14</w:t>
+        </w:r>
+      </w:fldSimple>
       <w:r>
         <w:t xml:space="preserve"> Kết quả nhận dạng bằng mô hình </w:t>
       </w:r>
@@ -13265,9 +11977,9 @@
         <w:t>RF</w:t>
       </w:r>
       <w:r>
-        <w:t xml:space="preserve"> tỉ lệ chồng chập 90%</w:t>
-      </w:r>
-      <w:bookmarkEnd w:id="52"/>
+        <w:t xml:space="preserve"> tỉ lệ chồng chập 60%</w:t>
+      </w:r>
+      <w:bookmarkEnd w:id="47"/>
     </w:p>
     <w:p>
       <w:r>
@@ -13278,27 +11990,760 @@
         <w:t xml:space="preserve">Nhận xét: </w:t>
       </w:r>
       <w:r>
-        <w:t>Tỉ lệ nhận dạng đúng của mô hình SVM và RandomForest lần lượt là 83</w:t>
-      </w:r>
-      <w:proofErr w:type="gramStart"/>
-      <w:r>
-        <w:t>,75</w:t>
-      </w:r>
-      <w:proofErr w:type="gramEnd"/>
-      <w:r>
-        <w:t>% và 86,25%. Đối với mô hình SVM, 2 trạng thái cảm xúc tức giận và tôn trọng cho kết quả nhận dạng tốt nhất (95%), 2 trạng thái cảm xúc lãng mạn và vui vẻ cho tỉ lệ thấp nhất (75%). Tương tự, mô hình RandomForest nhận dạng tốt nhất với trạng thái cảm xúc tôn trọng (100%) và thấp nhất với trạng thái cảm xúc vui vẻ (70%).</w:t>
+        <w:t>Tỉ lệ nhận dạng đúng của mô hình SVM và RandomForest lần lượ</w:t>
+      </w:r>
+      <w:r>
+        <w:t>t là 78,75% và 79,38</w:t>
+      </w:r>
+      <w:r>
+        <w:t xml:space="preserve">%. Đối với mô hình SVM, trạng thái cảm xúc </w:t>
+      </w:r>
+      <w:r>
+        <w:t>trung tính</w:t>
+      </w:r>
+      <w:r>
+        <w:t xml:space="preserve"> cho kết quả nhận dạng tốt nhấ</w:t>
+      </w:r>
+      <w:r>
+        <w:t>t (100</w:t>
+      </w:r>
+      <w:r>
+        <w:t xml:space="preserve">%) và trạng thái cảm xúc </w:t>
+      </w:r>
+      <w:r>
+        <w:t>đau buồn</w:t>
+      </w:r>
+      <w:r>
+        <w:t xml:space="preserve"> cho tỉ lệ thấp nhất (60%). Tương tự, mô hình RandomForest nhận dạng tốt nhất với trạng thái cảm xúc </w:t>
+      </w:r>
+      <w:r>
+        <w:t>tôn trọng (95</w:t>
+      </w:r>
+      <w:r>
+        <w:t>%) và thấp nhất vớ</w:t>
+      </w:r>
+      <w:r>
+        <w:t xml:space="preserve">i </w:t>
+      </w:r>
+      <w:r>
+        <w:t xml:space="preserve">trạng thái cảm xúc </w:t>
+      </w:r>
+      <w:r>
+        <w:t>lãng mạn</w:t>
+      </w:r>
+      <w:r>
+        <w:t xml:space="preserve"> (</w:t>
+      </w:r>
+      <w:r>
+        <w:t>65</w:t>
+      </w:r>
+      <w:r>
+        <w:t>%).</w:t>
       </w:r>
     </w:p>
     <w:p/>
     <w:p>
       <w:pPr>
+        <w:pStyle w:val="ListParagraph"/>
+        <w:numPr>
+          <w:ilvl w:val="0"/>
+          <w:numId w:val="39"/>
+        </w:numPr>
+        <w:jc w:val="left"/>
+      </w:pPr>
+      <w:r>
+        <w:t xml:space="preserve">Tỉ lệ </w:t>
+      </w:r>
+      <w:r>
+        <w:t xml:space="preserve">chồng chập </w:t>
+      </w:r>
+      <w:r>
+        <w:t>70%</w:t>
+      </w:r>
+    </w:p>
+    <w:p>
+      <w:pPr>
+        <w:keepNext/>
+        <w:jc w:val="center"/>
+      </w:pPr>
+      <w:r>
+        <w:rPr>
+          <w:noProof/>
+        </w:rPr>
+        <w:drawing>
+          <wp:inline distT="0" distB="0" distL="0" distR="0" wp14:anchorId="57B486CE" wp14:editId="43A47224">
+            <wp:extent cx="3621237" cy="3291840"/>
+            <wp:effectExtent l="0" t="0" r="0" b="3810"/>
+            <wp:docPr id="35" name="Picture 35"/>
+            <wp:cNvGraphicFramePr>
+              <a:graphicFrameLocks xmlns:a="http://schemas.openxmlformats.org/drawingml/2006/main" noChangeAspect="1"/>
+            </wp:cNvGraphicFramePr>
+            <a:graphic xmlns:a="http://schemas.openxmlformats.org/drawingml/2006/main">
+              <a:graphicData uri="http://schemas.openxmlformats.org/drawingml/2006/picture">
+                <pic:pic xmlns:pic="http://schemas.openxmlformats.org/drawingml/2006/picture">
+                  <pic:nvPicPr>
+                    <pic:cNvPr id="35" name="SVM-overlapped-confusionmatrix - both.png"/>
+                    <pic:cNvPicPr/>
+                  </pic:nvPicPr>
+                  <pic:blipFill>
+                    <a:blip r:embed="rId50">
+                      <a:extLst>
+                        <a:ext uri="{28A0092B-C50C-407E-A947-70E740481C1C}">
+                          <a14:useLocalDpi xmlns:a14="http://schemas.microsoft.com/office/drawing/2010/main" val="0"/>
+                        </a:ext>
+                      </a:extLst>
+                    </a:blip>
+                    <a:stretch>
+                      <a:fillRect/>
+                    </a:stretch>
+                  </pic:blipFill>
+                  <pic:spPr>
+                    <a:xfrm>
+                      <a:off x="0" y="0"/>
+                      <a:ext cx="3621237" cy="3291840"/>
+                    </a:xfrm>
+                    <a:prstGeom prst="rect">
+                      <a:avLst/>
+                    </a:prstGeom>
+                  </pic:spPr>
+                </pic:pic>
+              </a:graphicData>
+            </a:graphic>
+          </wp:inline>
+        </w:drawing>
+      </w:r>
+    </w:p>
+    <w:p>
+      <w:pPr>
+        <w:pStyle w:val="Caption"/>
+      </w:pPr>
+      <w:bookmarkStart w:id="48" w:name="_Toc68703796"/>
+      <w:r>
+        <w:t xml:space="preserve">Hình </w:t>
+      </w:r>
+      <w:fldSimple w:instr=" STYLEREF 1 \s ">
+        <w:r>
+          <w:rPr>
+            <w:noProof/>
+          </w:rPr>
+          <w:t>3</w:t>
+        </w:r>
+      </w:fldSimple>
+      <w:r>
+        <w:t>.</w:t>
+      </w:r>
+      <w:fldSimple w:instr=" SEQ Hình \* ARABIC \s 1 ">
+        <w:r>
+          <w:rPr>
+            <w:noProof/>
+          </w:rPr>
+          <w:t>15</w:t>
+        </w:r>
+      </w:fldSimple>
+      <w:r>
+        <w:t xml:space="preserve"> Kết quả nhận dạng bằng mô hình SVM tỉ lệ chồng chập 70%</w:t>
+      </w:r>
+      <w:bookmarkEnd w:id="48"/>
+    </w:p>
+    <w:p/>
+    <w:p>
+      <w:pPr>
+        <w:keepNext/>
+        <w:jc w:val="center"/>
+      </w:pPr>
+      <w:r>
+        <w:rPr>
+          <w:noProof/>
+        </w:rPr>
+        <w:drawing>
+          <wp:inline distT="0" distB="0" distL="0" distR="0" wp14:anchorId="16BB98BC" wp14:editId="35DF2CFA">
+            <wp:extent cx="3687017" cy="3291840"/>
+            <wp:effectExtent l="0" t="0" r="8890" b="3810"/>
+            <wp:docPr id="34" name="Picture 34"/>
+            <wp:cNvGraphicFramePr>
+              <a:graphicFrameLocks xmlns:a="http://schemas.openxmlformats.org/drawingml/2006/main" noChangeAspect="1"/>
+            </wp:cNvGraphicFramePr>
+            <a:graphic xmlns:a="http://schemas.openxmlformats.org/drawingml/2006/main">
+              <a:graphicData uri="http://schemas.openxmlformats.org/drawingml/2006/picture">
+                <pic:pic xmlns:pic="http://schemas.openxmlformats.org/drawingml/2006/picture">
+                  <pic:nvPicPr>
+                    <pic:cNvPr id="34" name="Random Forest confusion matrix-both.png"/>
+                    <pic:cNvPicPr/>
+                  </pic:nvPicPr>
+                  <pic:blipFill>
+                    <a:blip r:embed="rId51">
+                      <a:extLst>
+                        <a:ext uri="{28A0092B-C50C-407E-A947-70E740481C1C}">
+                          <a14:useLocalDpi xmlns:a14="http://schemas.microsoft.com/office/drawing/2010/main" val="0"/>
+                        </a:ext>
+                      </a:extLst>
+                    </a:blip>
+                    <a:stretch>
+                      <a:fillRect/>
+                    </a:stretch>
+                  </pic:blipFill>
+                  <pic:spPr>
+                    <a:xfrm>
+                      <a:off x="0" y="0"/>
+                      <a:ext cx="3687017" cy="3291840"/>
+                    </a:xfrm>
+                    <a:prstGeom prst="rect">
+                      <a:avLst/>
+                    </a:prstGeom>
+                  </pic:spPr>
+                </pic:pic>
+              </a:graphicData>
+            </a:graphic>
+          </wp:inline>
+        </w:drawing>
+      </w:r>
+    </w:p>
+    <w:p>
+      <w:pPr>
+        <w:pStyle w:val="Caption"/>
+      </w:pPr>
+      <w:bookmarkStart w:id="49" w:name="_Toc68703797"/>
+      <w:r>
+        <w:t xml:space="preserve">Hình </w:t>
+      </w:r>
+      <w:fldSimple w:instr=" STYLEREF 1 \s ">
+        <w:r>
+          <w:rPr>
+            <w:noProof/>
+          </w:rPr>
+          <w:t>3</w:t>
+        </w:r>
+      </w:fldSimple>
+      <w:r>
+        <w:t>.</w:t>
+      </w:r>
+      <w:fldSimple w:instr=" SEQ Hình \* ARABIC \s 1 ">
+        <w:r>
+          <w:rPr>
+            <w:noProof/>
+          </w:rPr>
+          <w:t>16</w:t>
+        </w:r>
+      </w:fldSimple>
+      <w:r>
+        <w:t xml:space="preserve"> Kết quả nhận dạng bằng mô hình </w:t>
+      </w:r>
+      <w:r>
+        <w:t>RF</w:t>
+      </w:r>
+      <w:r>
+        <w:t xml:space="preserve"> tỉ lệ chồng chập 70%</w:t>
+      </w:r>
+      <w:bookmarkEnd w:id="49"/>
+    </w:p>
+    <w:p>
+      <w:r>
+        <w:rPr>
+          <w:b/>
+        </w:rPr>
+        <w:lastRenderedPageBreak/>
+        <w:t xml:space="preserve">Nhận xét: </w:t>
+      </w:r>
+      <w:r>
+        <w:t>Tỉ lệ nhận dạng đúng của mô hình SVM và RandomForest lần lượt là 80% và 81,88%. Đối với mô hình SVM, 3 trạng thái cảm xúc trung tính, tức giận và tôn trọng cho kết quả nhận dạng tốt nhất (90</w:t>
+      </w:r>
+      <w:r>
+        <w:t xml:space="preserve">%), </w:t>
+      </w:r>
+      <w:r>
+        <w:t>trạng thái cảm xúc lãng mạn cho tỉ lệ thấp nhất (70%). Tương tự, mô hình RandomForest nhận dạng tốt nhất với trạng thái cảm xúc tôn trọng (100%) và thấp nhất với trạng thái cảm xúc đau buồn (70%).</w:t>
+      </w:r>
+    </w:p>
+    <w:p/>
+    <w:p>
+      <w:pPr>
+        <w:pStyle w:val="ListParagraph"/>
+        <w:numPr>
+          <w:ilvl w:val="0"/>
+          <w:numId w:val="39"/>
+        </w:numPr>
+        <w:jc w:val="left"/>
+      </w:pPr>
+      <w:r>
+        <w:t xml:space="preserve">Tỉ lệ </w:t>
+      </w:r>
+      <w:r>
+        <w:t xml:space="preserve">chồng chập </w:t>
+      </w:r>
+      <w:r>
+        <w:t>80%</w:t>
+      </w:r>
+    </w:p>
+    <w:p>
+      <w:pPr>
+        <w:keepNext/>
+        <w:jc w:val="center"/>
+      </w:pPr>
+      <w:r>
+        <w:rPr>
+          <w:noProof/>
+        </w:rPr>
+        <w:drawing>
+          <wp:inline distT="0" distB="0" distL="0" distR="0" wp14:anchorId="4DCD5400" wp14:editId="591C7464">
+            <wp:extent cx="3687017" cy="3291840"/>
+            <wp:effectExtent l="0" t="0" r="8890" b="3810"/>
+            <wp:docPr id="62" name="Picture 62"/>
+            <wp:cNvGraphicFramePr>
+              <a:graphicFrameLocks xmlns:a="http://schemas.openxmlformats.org/drawingml/2006/main" noChangeAspect="1"/>
+            </wp:cNvGraphicFramePr>
+            <a:graphic xmlns:a="http://schemas.openxmlformats.org/drawingml/2006/main">
+              <a:graphicData uri="http://schemas.openxmlformats.org/drawingml/2006/picture">
+                <pic:pic xmlns:pic="http://schemas.openxmlformats.org/drawingml/2006/picture">
+                  <pic:nvPicPr>
+                    <pic:cNvPr id="62" name="SVM-overlapped-confusionmatrix - both.png"/>
+                    <pic:cNvPicPr/>
+                  </pic:nvPicPr>
+                  <pic:blipFill>
+                    <a:blip r:embed="rId52">
+                      <a:extLst>
+                        <a:ext uri="{28A0092B-C50C-407E-A947-70E740481C1C}">
+                          <a14:useLocalDpi xmlns:a14="http://schemas.microsoft.com/office/drawing/2010/main" val="0"/>
+                        </a:ext>
+                      </a:extLst>
+                    </a:blip>
+                    <a:stretch>
+                      <a:fillRect/>
+                    </a:stretch>
+                  </pic:blipFill>
+                  <pic:spPr>
+                    <a:xfrm>
+                      <a:off x="0" y="0"/>
+                      <a:ext cx="3687017" cy="3291840"/>
+                    </a:xfrm>
+                    <a:prstGeom prst="rect">
+                      <a:avLst/>
+                    </a:prstGeom>
+                  </pic:spPr>
+                </pic:pic>
+              </a:graphicData>
+            </a:graphic>
+          </wp:inline>
+        </w:drawing>
+      </w:r>
+    </w:p>
+    <w:p>
+      <w:pPr>
+        <w:pStyle w:val="Caption"/>
+      </w:pPr>
+      <w:bookmarkStart w:id="50" w:name="_Toc68703798"/>
+      <w:r>
+        <w:t xml:space="preserve">Hình </w:t>
+      </w:r>
+      <w:fldSimple w:instr=" STYLEREF 1 \s ">
+        <w:r>
+          <w:rPr>
+            <w:noProof/>
+          </w:rPr>
+          <w:t>3</w:t>
+        </w:r>
+      </w:fldSimple>
+      <w:r>
+        <w:t>.</w:t>
+      </w:r>
+      <w:fldSimple w:instr=" SEQ Hình \* ARABIC \s 1 ">
+        <w:r>
+          <w:rPr>
+            <w:noProof/>
+          </w:rPr>
+          <w:t>17</w:t>
+        </w:r>
+      </w:fldSimple>
+      <w:r>
+        <w:t xml:space="preserve"> Kết quả nhận dạng bằng mô hình SVM tỉ lệ chồng chập 80%</w:t>
+      </w:r>
+      <w:bookmarkEnd w:id="50"/>
+    </w:p>
+    <w:p/>
+    <w:p>
+      <w:pPr>
+        <w:keepNext/>
+        <w:jc w:val="center"/>
+      </w:pPr>
+      <w:r>
+        <w:rPr>
+          <w:noProof/>
+        </w:rPr>
+        <w:drawing>
+          <wp:inline distT="0" distB="0" distL="0" distR="0" wp14:anchorId="33AA0BDA" wp14:editId="1D9576C6">
+            <wp:extent cx="3687017" cy="3291840"/>
+            <wp:effectExtent l="0" t="0" r="8890" b="3810"/>
+            <wp:docPr id="36" name="Picture 36"/>
+            <wp:cNvGraphicFramePr>
+              <a:graphicFrameLocks xmlns:a="http://schemas.openxmlformats.org/drawingml/2006/main" noChangeAspect="1"/>
+            </wp:cNvGraphicFramePr>
+            <a:graphic xmlns:a="http://schemas.openxmlformats.org/drawingml/2006/main">
+              <a:graphicData uri="http://schemas.openxmlformats.org/drawingml/2006/picture">
+                <pic:pic xmlns:pic="http://schemas.openxmlformats.org/drawingml/2006/picture">
+                  <pic:nvPicPr>
+                    <pic:cNvPr id="36" name="Random Forest confusion matrix-both.png"/>
+                    <pic:cNvPicPr/>
+                  </pic:nvPicPr>
+                  <pic:blipFill>
+                    <a:blip r:embed="rId53">
+                      <a:extLst>
+                        <a:ext uri="{28A0092B-C50C-407E-A947-70E740481C1C}">
+                          <a14:useLocalDpi xmlns:a14="http://schemas.microsoft.com/office/drawing/2010/main" val="0"/>
+                        </a:ext>
+                      </a:extLst>
+                    </a:blip>
+                    <a:stretch>
+                      <a:fillRect/>
+                    </a:stretch>
+                  </pic:blipFill>
+                  <pic:spPr>
+                    <a:xfrm>
+                      <a:off x="0" y="0"/>
+                      <a:ext cx="3687017" cy="3291840"/>
+                    </a:xfrm>
+                    <a:prstGeom prst="rect">
+                      <a:avLst/>
+                    </a:prstGeom>
+                  </pic:spPr>
+                </pic:pic>
+              </a:graphicData>
+            </a:graphic>
+          </wp:inline>
+        </w:drawing>
+      </w:r>
+    </w:p>
+    <w:p>
+      <w:pPr>
+        <w:pStyle w:val="Caption"/>
+      </w:pPr>
+      <w:bookmarkStart w:id="51" w:name="_Toc68703799"/>
+      <w:r>
+        <w:t xml:space="preserve">Hình </w:t>
+      </w:r>
+      <w:fldSimple w:instr=" STYLEREF 1 \s ">
+        <w:r>
+          <w:rPr>
+            <w:noProof/>
+          </w:rPr>
+          <w:t>3</w:t>
+        </w:r>
+      </w:fldSimple>
+      <w:r>
+        <w:t>.</w:t>
+      </w:r>
+      <w:fldSimple w:instr=" SEQ Hình \* ARABIC \s 1 ">
+        <w:r>
+          <w:rPr>
+            <w:noProof/>
+          </w:rPr>
+          <w:t>18</w:t>
+        </w:r>
+      </w:fldSimple>
+      <w:r>
+        <w:t xml:space="preserve"> Kết quả nhận dạng bằng mô hình </w:t>
+      </w:r>
+      <w:r>
+        <w:t>RF</w:t>
+      </w:r>
+      <w:r>
+        <w:t xml:space="preserve"> tỉ lệ chồng chập 80%</w:t>
+      </w:r>
+      <w:bookmarkEnd w:id="51"/>
+    </w:p>
+    <w:p>
+      <w:r>
+        <w:rPr>
+          <w:b/>
+        </w:rPr>
+        <w:lastRenderedPageBreak/>
+        <w:t xml:space="preserve">Nhận xét: </w:t>
+      </w:r>
+      <w:r>
+        <w:t>Tỉ lệ nhận dạng đúng của mô hình SVM và RandomForest lần lượ</w:t>
+      </w:r>
+      <w:r>
+        <w:t>t là 81,88</w:t>
+      </w:r>
+      <w:r>
+        <w:t>% và 83,75%. Đối với mô hình SVM,</w:t>
+      </w:r>
+      <w:r>
+        <w:t xml:space="preserve"> </w:t>
+      </w:r>
+      <w:r>
+        <w:t xml:space="preserve">trạng thái cảm xúc </w:t>
+      </w:r>
+      <w:r>
+        <w:t>đồng cảm cho</w:t>
+      </w:r>
+      <w:r>
+        <w:t xml:space="preserve"> kết quả nhận dạng tốt nhất (95</w:t>
+      </w:r>
+      <w:r>
+        <w:t>%), 2</w:t>
+      </w:r>
+      <w:r>
+        <w:t xml:space="preserve"> </w:t>
+      </w:r>
+      <w:r>
+        <w:t>trạng thái cả</w:t>
+      </w:r>
+      <w:r>
+        <w:t xml:space="preserve">m xúc </w:t>
+      </w:r>
+      <w:r>
+        <w:t>lãng mạn và vui vẻ</w:t>
+      </w:r>
+      <w:r>
+        <w:t xml:space="preserve"> cho tỉ lệ thấp nhấ</w:t>
+      </w:r>
+      <w:r>
+        <w:t>t (70</w:t>
+      </w:r>
+      <w:r>
+        <w:t xml:space="preserve">%). Tương tự, mô hình RandomForest nhận dạng tốt nhất với trạng thái cảm xúc </w:t>
+      </w:r>
+      <w:r>
+        <w:t>tôn trọng</w:t>
+      </w:r>
+      <w:r>
+        <w:t xml:space="preserve"> </w:t>
+      </w:r>
+      <w:r>
+        <w:t>(100</w:t>
+      </w:r>
+      <w:r>
+        <w:t>%) và thấp nhất với</w:t>
+      </w:r>
+      <w:r>
+        <w:t xml:space="preserve"> 2</w:t>
+      </w:r>
+      <w:r>
+        <w:t xml:space="preserve"> trạng thái cảm xúc </w:t>
+      </w:r>
+      <w:r>
+        <w:t>đau buồn và vui vẻ (7</w:t>
+      </w:r>
+      <w:r>
+        <w:t>0%).</w:t>
+      </w:r>
+    </w:p>
+    <w:p/>
+    <w:p>
+      <w:pPr>
+        <w:pStyle w:val="ListParagraph"/>
+        <w:numPr>
+          <w:ilvl w:val="0"/>
+          <w:numId w:val="39"/>
+        </w:numPr>
+        <w:jc w:val="left"/>
+      </w:pPr>
+      <w:r>
+        <w:t xml:space="preserve">Tỉ lệ </w:t>
+      </w:r>
+      <w:r>
+        <w:t xml:space="preserve">chồng chập </w:t>
+      </w:r>
+      <w:r>
+        <w:t>90%</w:t>
+      </w:r>
+    </w:p>
+    <w:p>
+      <w:pPr>
+        <w:keepNext/>
+        <w:jc w:val="center"/>
+      </w:pPr>
+      <w:r>
+        <w:rPr>
+          <w:noProof/>
+        </w:rPr>
+        <w:drawing>
+          <wp:inline distT="0" distB="0" distL="0" distR="0" wp14:anchorId="09FA55D6" wp14:editId="63BBA64A">
+            <wp:extent cx="3687017" cy="3291840"/>
+            <wp:effectExtent l="0" t="0" r="8890" b="3810"/>
+            <wp:docPr id="39" name="Picture 39"/>
+            <wp:cNvGraphicFramePr>
+              <a:graphicFrameLocks xmlns:a="http://schemas.openxmlformats.org/drawingml/2006/main" noChangeAspect="1"/>
+            </wp:cNvGraphicFramePr>
+            <a:graphic xmlns:a="http://schemas.openxmlformats.org/drawingml/2006/main">
+              <a:graphicData uri="http://schemas.openxmlformats.org/drawingml/2006/picture">
+                <pic:pic xmlns:pic="http://schemas.openxmlformats.org/drawingml/2006/picture">
+                  <pic:nvPicPr>
+                    <pic:cNvPr id="39" name="SVM-overlapped-confusionmatrix - both.png"/>
+                    <pic:cNvPicPr/>
+                  </pic:nvPicPr>
+                  <pic:blipFill>
+                    <a:blip r:embed="rId54">
+                      <a:extLst>
+                        <a:ext uri="{28A0092B-C50C-407E-A947-70E740481C1C}">
+                          <a14:useLocalDpi xmlns:a14="http://schemas.microsoft.com/office/drawing/2010/main" val="0"/>
+                        </a:ext>
+                      </a:extLst>
+                    </a:blip>
+                    <a:stretch>
+                      <a:fillRect/>
+                    </a:stretch>
+                  </pic:blipFill>
+                  <pic:spPr>
+                    <a:xfrm>
+                      <a:off x="0" y="0"/>
+                      <a:ext cx="3687017" cy="3291840"/>
+                    </a:xfrm>
+                    <a:prstGeom prst="rect">
+                      <a:avLst/>
+                    </a:prstGeom>
+                  </pic:spPr>
+                </pic:pic>
+              </a:graphicData>
+            </a:graphic>
+          </wp:inline>
+        </w:drawing>
+      </w:r>
+    </w:p>
+    <w:p>
+      <w:pPr>
+        <w:pStyle w:val="Caption"/>
+      </w:pPr>
+      <w:bookmarkStart w:id="52" w:name="_Toc68703800"/>
+      <w:r>
+        <w:t xml:space="preserve">Hình </w:t>
+      </w:r>
+      <w:fldSimple w:instr=" STYLEREF 1 \s ">
+        <w:r>
+          <w:rPr>
+            <w:noProof/>
+          </w:rPr>
+          <w:t>3</w:t>
+        </w:r>
+      </w:fldSimple>
+      <w:r>
+        <w:t>.</w:t>
+      </w:r>
+      <w:fldSimple w:instr=" SEQ Hình \* ARABIC \s 1 ">
+        <w:r>
+          <w:rPr>
+            <w:noProof/>
+          </w:rPr>
+          <w:t>19</w:t>
+        </w:r>
+      </w:fldSimple>
+      <w:r>
+        <w:t xml:space="preserve"> Kết quả nhận dạng bằng mô hình SVM tỉ lệ chồng chập 90%</w:t>
+      </w:r>
+      <w:bookmarkEnd w:id="52"/>
+    </w:p>
+    <w:p/>
+    <w:p>
+      <w:pPr>
+        <w:keepNext/>
+        <w:jc w:val="center"/>
+      </w:pPr>
+      <w:r>
+        <w:rPr>
+          <w:noProof/>
+        </w:rPr>
+        <w:drawing>
+          <wp:inline distT="0" distB="0" distL="0" distR="0" wp14:anchorId="30E763E3" wp14:editId="37EFD0BC">
+            <wp:extent cx="3687017" cy="3291840"/>
+            <wp:effectExtent l="0" t="0" r="8890" b="3810"/>
+            <wp:docPr id="38" name="Picture 38"/>
+            <wp:cNvGraphicFramePr>
+              <a:graphicFrameLocks xmlns:a="http://schemas.openxmlformats.org/drawingml/2006/main" noChangeAspect="1"/>
+            </wp:cNvGraphicFramePr>
+            <a:graphic xmlns:a="http://schemas.openxmlformats.org/drawingml/2006/main">
+              <a:graphicData uri="http://schemas.openxmlformats.org/drawingml/2006/picture">
+                <pic:pic xmlns:pic="http://schemas.openxmlformats.org/drawingml/2006/picture">
+                  <pic:nvPicPr>
+                    <pic:cNvPr id="38" name="Random Forest confusion matrix-both.png"/>
+                    <pic:cNvPicPr/>
+                  </pic:nvPicPr>
+                  <pic:blipFill>
+                    <a:blip r:embed="rId55">
+                      <a:extLst>
+                        <a:ext uri="{28A0092B-C50C-407E-A947-70E740481C1C}">
+                          <a14:useLocalDpi xmlns:a14="http://schemas.microsoft.com/office/drawing/2010/main" val="0"/>
+                        </a:ext>
+                      </a:extLst>
+                    </a:blip>
+                    <a:stretch>
+                      <a:fillRect/>
+                    </a:stretch>
+                  </pic:blipFill>
+                  <pic:spPr>
+                    <a:xfrm>
+                      <a:off x="0" y="0"/>
+                      <a:ext cx="3687017" cy="3291840"/>
+                    </a:xfrm>
+                    <a:prstGeom prst="rect">
+                      <a:avLst/>
+                    </a:prstGeom>
+                  </pic:spPr>
+                </pic:pic>
+              </a:graphicData>
+            </a:graphic>
+          </wp:inline>
+        </w:drawing>
+      </w:r>
+    </w:p>
+    <w:p>
+      <w:pPr>
+        <w:pStyle w:val="Caption"/>
+      </w:pPr>
+      <w:bookmarkStart w:id="53" w:name="_Toc68703801"/>
+      <w:r>
+        <w:t xml:space="preserve">Hình </w:t>
+      </w:r>
+      <w:fldSimple w:instr=" STYLEREF 1 \s ">
+        <w:r>
+          <w:rPr>
+            <w:noProof/>
+          </w:rPr>
+          <w:t>3</w:t>
+        </w:r>
+      </w:fldSimple>
+      <w:r>
+        <w:t>.</w:t>
+      </w:r>
+      <w:fldSimple w:instr=" SEQ Hình \* ARABIC \s 1 ">
+        <w:r>
+          <w:rPr>
+            <w:noProof/>
+          </w:rPr>
+          <w:t>20</w:t>
+        </w:r>
+      </w:fldSimple>
+      <w:r>
+        <w:t xml:space="preserve"> Kết quả nhận dạng bằng mô hình </w:t>
+      </w:r>
+      <w:r>
+        <w:t>RF</w:t>
+      </w:r>
+      <w:r>
+        <w:t xml:space="preserve"> tỉ lệ chồng chập 90%</w:t>
+      </w:r>
+      <w:bookmarkEnd w:id="53"/>
+    </w:p>
+    <w:p>
+      <w:r>
+        <w:rPr>
+          <w:b/>
+        </w:rPr>
+        <w:lastRenderedPageBreak/>
+        <w:t xml:space="preserve">Nhận xét: </w:t>
+      </w:r>
+      <w:r>
+        <w:t>Tỉ lệ nhận dạng đúng của mô hình SVM và RandomForest lần lượt là 83,75% và 86,25%. Đối với mô hình SVM, 2 trạng thái cảm xúc tức giận và tôn trọng cho kết quả nhận dạng tốt nhất (95%), 2 trạng thái cảm xúc lãng mạn và vui vẻ cho tỉ lệ thấp nhất (75%). Tương tự, mô hình RandomForest nhận dạng tốt nhất với trạng thái cảm xúc tôn trọng (100%) và thấp nhất với trạng thái cảm xúc vui vẻ (70%).</w:t>
+      </w:r>
+    </w:p>
+    <w:p/>
+    <w:p>
+      <w:pPr>
         <w:pStyle w:val="Heading2"/>
       </w:pPr>
-      <w:bookmarkStart w:id="53" w:name="_Toc68704074"/>
+      <w:bookmarkStart w:id="54" w:name="_Toc68704074"/>
       <w:r>
         <w:t>Phân tích kết quả đạt được</w:t>
       </w:r>
-      <w:bookmarkEnd w:id="53"/>
+      <w:bookmarkEnd w:id="54"/>
     </w:p>
     <w:p>
       <w:pPr>
@@ -13306,15 +12751,7 @@
         <w:jc w:val="left"/>
       </w:pPr>
       <w:r>
-        <w:t xml:space="preserve">Kết quả </w:t>
-      </w:r>
-      <w:proofErr w:type="gramStart"/>
-      <w:r>
-        <w:t>thu</w:t>
-      </w:r>
-      <w:proofErr w:type="gramEnd"/>
-      <w:r>
-        <w:t xml:space="preserve"> được từ các tỉ lệ chồng chập </w:t>
+        <w:t xml:space="preserve">Kết quả thu được từ các tỉ lệ chồng chập </w:t>
       </w:r>
       <w:r>
         <w:t>khác</w:t>
@@ -13904,7 +13341,7 @@
                     <pic:cNvPicPr/>
                   </pic:nvPicPr>
                   <pic:blipFill>
-                    <a:blip r:embed="rId49"/>
+                    <a:blip r:embed="rId56"/>
                     <a:stretch>
                       <a:fillRect/>
                     </a:stretch>
@@ -13929,49 +13366,29 @@
       <w:pPr>
         <w:pStyle w:val="Caption"/>
       </w:pPr>
-      <w:bookmarkStart w:id="54" w:name="_Toc68703802"/>
+      <w:bookmarkStart w:id="55" w:name="_Toc68703802"/>
       <w:r>
         <w:t xml:space="preserve">Hình </w:t>
       </w:r>
-      <w:r>
-        <w:fldChar w:fldCharType="begin"/>
-      </w:r>
-      <w:r>
-        <w:instrText xml:space="preserve"> STYLEREF 1 \s </w:instrText>
-      </w:r>
-      <w:r>
-        <w:fldChar w:fldCharType="separate"/>
-      </w:r>
-      <w:r>
-        <w:rPr>
-          <w:noProof/>
-        </w:rPr>
-        <w:t>3</w:t>
-      </w:r>
-      <w:r>
-        <w:fldChar w:fldCharType="end"/>
-      </w:r>
+      <w:fldSimple w:instr=" STYLEREF 1 \s ">
+        <w:r>
+          <w:rPr>
+            <w:noProof/>
+          </w:rPr>
+          <w:t>3</w:t>
+        </w:r>
+      </w:fldSimple>
       <w:r>
         <w:t>.</w:t>
       </w:r>
-      <w:r>
-        <w:fldChar w:fldCharType="begin"/>
-      </w:r>
-      <w:r>
-        <w:instrText xml:space="preserve"> SEQ Hình \* ARABIC \s 1 </w:instrText>
-      </w:r>
-      <w:r>
-        <w:fldChar w:fldCharType="separate"/>
-      </w:r>
-      <w:r>
-        <w:rPr>
-          <w:noProof/>
-        </w:rPr>
-        <w:t>21</w:t>
-      </w:r>
-      <w:r>
-        <w:fldChar w:fldCharType="end"/>
-      </w:r>
+      <w:fldSimple w:instr=" SEQ Hình \* ARABIC \s 1 ">
+        <w:r>
+          <w:rPr>
+            <w:noProof/>
+          </w:rPr>
+          <w:t>21</w:t>
+        </w:r>
+      </w:fldSimple>
       <w:r>
         <w:t xml:space="preserve"> Tổng hợp kết quả </w:t>
       </w:r>
@@ -13981,7 +13398,7 @@
       <w:r>
         <w:t xml:space="preserve"> khi thay đổi tỉ lệ chồng chập</w:t>
       </w:r>
-      <w:bookmarkEnd w:id="54"/>
+      <w:bookmarkEnd w:id="55"/>
     </w:p>
     <w:p>
       <w:r>
@@ -14579,7 +13996,7 @@
                     <pic:cNvPicPr/>
                   </pic:nvPicPr>
                   <pic:blipFill>
-                    <a:blip r:embed="rId50"/>
+                    <a:blip r:embed="rId57"/>
                     <a:stretch>
                       <a:fillRect/>
                     </a:stretch>
@@ -14604,53 +14021,33 @@
       <w:pPr>
         <w:pStyle w:val="Caption"/>
       </w:pPr>
-      <w:bookmarkStart w:id="55" w:name="_Toc68703803"/>
+      <w:bookmarkStart w:id="56" w:name="_Toc68703803"/>
       <w:r>
         <w:t xml:space="preserve">Hình </w:t>
       </w:r>
-      <w:r>
-        <w:fldChar w:fldCharType="begin"/>
-      </w:r>
-      <w:r>
-        <w:instrText xml:space="preserve"> STYLEREF 1 \s </w:instrText>
-      </w:r>
-      <w:r>
-        <w:fldChar w:fldCharType="separate"/>
-      </w:r>
-      <w:r>
-        <w:rPr>
-          <w:noProof/>
-        </w:rPr>
-        <w:t>3</w:t>
-      </w:r>
-      <w:r>
-        <w:fldChar w:fldCharType="end"/>
-      </w:r>
+      <w:fldSimple w:instr=" STYLEREF 1 \s ">
+        <w:r>
+          <w:rPr>
+            <w:noProof/>
+          </w:rPr>
+          <w:t>3</w:t>
+        </w:r>
+      </w:fldSimple>
       <w:r>
         <w:t>.</w:t>
       </w:r>
-      <w:r>
-        <w:fldChar w:fldCharType="begin"/>
-      </w:r>
-      <w:r>
-        <w:instrText xml:space="preserve"> SEQ Hình \* ARABIC \s 1 </w:instrText>
-      </w:r>
-      <w:r>
-        <w:fldChar w:fldCharType="separate"/>
-      </w:r>
-      <w:r>
-        <w:rPr>
-          <w:noProof/>
-        </w:rPr>
-        <w:t>22</w:t>
-      </w:r>
-      <w:r>
-        <w:fldChar w:fldCharType="end"/>
-      </w:r>
+      <w:fldSimple w:instr=" SEQ Hình \* ARABIC \s 1 ">
+        <w:r>
+          <w:rPr>
+            <w:noProof/>
+          </w:rPr>
+          <w:t>22</w:t>
+        </w:r>
+      </w:fldSimple>
       <w:r>
         <w:t xml:space="preserve"> Kết quả nhận dạng cảm xúc trung tính với từng tỉ lệ chồng chập</w:t>
       </w:r>
-      <w:bookmarkEnd w:id="55"/>
+      <w:bookmarkEnd w:id="56"/>
     </w:p>
     <w:p>
       <w:r>
@@ -15236,7 +14633,7 @@
                     <pic:cNvPicPr/>
                   </pic:nvPicPr>
                   <pic:blipFill>
-                    <a:blip r:embed="rId51"/>
+                    <a:blip r:embed="rId58"/>
                     <a:stretch>
                       <a:fillRect/>
                     </a:stretch>
@@ -15261,53 +14658,33 @@
       <w:pPr>
         <w:pStyle w:val="Caption"/>
       </w:pPr>
-      <w:bookmarkStart w:id="56" w:name="_Toc68703804"/>
+      <w:bookmarkStart w:id="57" w:name="_Toc68703804"/>
       <w:r>
         <w:t xml:space="preserve">Hình </w:t>
       </w:r>
-      <w:r>
-        <w:fldChar w:fldCharType="begin"/>
-      </w:r>
-      <w:r>
-        <w:instrText xml:space="preserve"> STYLEREF 1 \s </w:instrText>
-      </w:r>
-      <w:r>
-        <w:fldChar w:fldCharType="separate"/>
-      </w:r>
-      <w:r>
-        <w:rPr>
-          <w:noProof/>
-        </w:rPr>
-        <w:t>3</w:t>
-      </w:r>
-      <w:r>
-        <w:fldChar w:fldCharType="end"/>
-      </w:r>
+      <w:fldSimple w:instr=" STYLEREF 1 \s ">
+        <w:r>
+          <w:rPr>
+            <w:noProof/>
+          </w:rPr>
+          <w:t>3</w:t>
+        </w:r>
+      </w:fldSimple>
       <w:r>
         <w:t>.</w:t>
       </w:r>
-      <w:r>
-        <w:fldChar w:fldCharType="begin"/>
-      </w:r>
-      <w:r>
-        <w:instrText xml:space="preserve"> SEQ Hình \* ARABIC \s 1 </w:instrText>
-      </w:r>
-      <w:r>
-        <w:fldChar w:fldCharType="separate"/>
-      </w:r>
-      <w:r>
-        <w:rPr>
-          <w:noProof/>
-        </w:rPr>
-        <w:t>23</w:t>
-      </w:r>
-      <w:r>
-        <w:fldChar w:fldCharType="end"/>
-      </w:r>
+      <w:fldSimple w:instr=" SEQ Hình \* ARABIC \s 1 ">
+        <w:r>
+          <w:rPr>
+            <w:noProof/>
+          </w:rPr>
+          <w:t>23</w:t>
+        </w:r>
+      </w:fldSimple>
       <w:r>
         <w:t xml:space="preserve"> Kết quả nhận dạng cảm xúc tức giận với từng tỉ lệ chồng chập</w:t>
       </w:r>
-      <w:bookmarkEnd w:id="56"/>
+      <w:bookmarkEnd w:id="57"/>
     </w:p>
     <w:p>
       <w:pPr>
@@ -15893,7 +15270,7 @@
                     <pic:cNvPicPr/>
                   </pic:nvPicPr>
                   <pic:blipFill>
-                    <a:blip r:embed="rId52"/>
+                    <a:blip r:embed="rId59"/>
                     <a:stretch>
                       <a:fillRect/>
                     </a:stretch>
@@ -15918,53 +15295,33 @@
       <w:pPr>
         <w:pStyle w:val="Caption"/>
       </w:pPr>
-      <w:bookmarkStart w:id="57" w:name="_Toc68703805"/>
+      <w:bookmarkStart w:id="58" w:name="_Toc68703805"/>
       <w:r>
         <w:t xml:space="preserve">Hình </w:t>
       </w:r>
-      <w:r>
-        <w:fldChar w:fldCharType="begin"/>
-      </w:r>
-      <w:r>
-        <w:instrText xml:space="preserve"> STYLEREF 1 \s </w:instrText>
-      </w:r>
-      <w:r>
-        <w:fldChar w:fldCharType="separate"/>
-      </w:r>
-      <w:r>
-        <w:rPr>
-          <w:noProof/>
-        </w:rPr>
-        <w:t>3</w:t>
-      </w:r>
-      <w:r>
-        <w:fldChar w:fldCharType="end"/>
-      </w:r>
+      <w:fldSimple w:instr=" STYLEREF 1 \s ">
+        <w:r>
+          <w:rPr>
+            <w:noProof/>
+          </w:rPr>
+          <w:t>3</w:t>
+        </w:r>
+      </w:fldSimple>
       <w:r>
         <w:t>.</w:t>
       </w:r>
-      <w:r>
-        <w:fldChar w:fldCharType="begin"/>
-      </w:r>
-      <w:r>
-        <w:instrText xml:space="preserve"> SEQ Hình \* ARABIC \s 1 </w:instrText>
-      </w:r>
-      <w:r>
-        <w:fldChar w:fldCharType="separate"/>
-      </w:r>
-      <w:r>
-        <w:rPr>
-          <w:noProof/>
-        </w:rPr>
-        <w:t>24</w:t>
-      </w:r>
-      <w:r>
-        <w:fldChar w:fldCharType="end"/>
-      </w:r>
+      <w:fldSimple w:instr=" SEQ Hình \* ARABIC \s 1 ">
+        <w:r>
+          <w:rPr>
+            <w:noProof/>
+          </w:rPr>
+          <w:t>24</w:t>
+        </w:r>
+      </w:fldSimple>
       <w:r>
         <w:t xml:space="preserve"> Kết quả nhận dạng cảm xúc ghét bỏ với từng tỉ lệ chồng chập</w:t>
       </w:r>
-      <w:bookmarkEnd w:id="57"/>
+      <w:bookmarkEnd w:id="58"/>
     </w:p>
     <w:p>
       <w:pPr>
@@ -16203,28 +15560,22 @@
               <w:jc w:val="left"/>
             </w:pPr>
             <w:r>
-              <w:t>55</w:t>
-            </w:r>
-            <w:r>
-              <w:t>.00</w:t>
-            </w:r>
-          </w:p>
-        </w:tc>
-        <w:tc>
-          <w:tcPr>
-            <w:tcW w:w="810" w:type="dxa"/>
-            <w:shd w:val="clear" w:color="auto" w:fill="auto"/>
-          </w:tcPr>
-          <w:p>
-            <w:pPr>
-              <w:spacing w:line="240" w:lineRule="auto"/>
-              <w:jc w:val="left"/>
-            </w:pPr>
-            <w:r>
-              <w:t>55</w:t>
-            </w:r>
-            <w:r>
-              <w:t>.00</w:t>
+              <w:t>55.00</w:t>
+            </w:r>
+          </w:p>
+        </w:tc>
+        <w:tc>
+          <w:tcPr>
+            <w:tcW w:w="810" w:type="dxa"/>
+            <w:shd w:val="clear" w:color="auto" w:fill="auto"/>
+          </w:tcPr>
+          <w:p>
+            <w:pPr>
+              <w:spacing w:line="240" w:lineRule="auto"/>
+              <w:jc w:val="left"/>
+            </w:pPr>
+            <w:r>
+              <w:t>55.00</w:t>
             </w:r>
           </w:p>
         </w:tc>
@@ -16328,13 +15679,7 @@
               <w:jc w:val="left"/>
             </w:pPr>
             <w:r>
-              <w:t>8</w:t>
-            </w:r>
-            <w:r>
-              <w:t>0</w:t>
-            </w:r>
-            <w:r>
-              <w:t>.00</w:t>
+              <w:t>80.00</w:t>
             </w:r>
           </w:p>
         </w:tc>
@@ -16554,7 +15899,7 @@
                     <pic:cNvPicPr/>
                   </pic:nvPicPr>
                   <pic:blipFill>
-                    <a:blip r:embed="rId53"/>
+                    <a:blip r:embed="rId60"/>
                     <a:stretch>
                       <a:fillRect/>
                     </a:stretch>
@@ -16579,53 +15924,33 @@
       <w:pPr>
         <w:pStyle w:val="Caption"/>
       </w:pPr>
-      <w:bookmarkStart w:id="58" w:name="_Toc68703806"/>
+      <w:bookmarkStart w:id="59" w:name="_Toc68703806"/>
       <w:r>
         <w:t xml:space="preserve">Hình </w:t>
       </w:r>
-      <w:r>
-        <w:fldChar w:fldCharType="begin"/>
-      </w:r>
-      <w:r>
-        <w:instrText xml:space="preserve"> STYLEREF 1 \s </w:instrText>
-      </w:r>
-      <w:r>
-        <w:fldChar w:fldCharType="separate"/>
-      </w:r>
-      <w:r>
-        <w:rPr>
-          <w:noProof/>
-        </w:rPr>
-        <w:t>3</w:t>
-      </w:r>
-      <w:r>
-        <w:fldChar w:fldCharType="end"/>
-      </w:r>
+      <w:fldSimple w:instr=" STYLEREF 1 \s ">
+        <w:r>
+          <w:rPr>
+            <w:noProof/>
+          </w:rPr>
+          <w:t>3</w:t>
+        </w:r>
+      </w:fldSimple>
       <w:r>
         <w:t>.</w:t>
       </w:r>
-      <w:r>
-        <w:fldChar w:fldCharType="begin"/>
-      </w:r>
-      <w:r>
-        <w:instrText xml:space="preserve"> SEQ Hình \* ARABIC \s 1 </w:instrText>
-      </w:r>
-      <w:r>
-        <w:fldChar w:fldCharType="separate"/>
-      </w:r>
-      <w:r>
-        <w:rPr>
-          <w:noProof/>
-        </w:rPr>
-        <w:t>25</w:t>
-      </w:r>
-      <w:r>
-        <w:fldChar w:fldCharType="end"/>
-      </w:r>
+      <w:fldSimple w:instr=" SEQ Hình \* ARABIC \s 1 ">
+        <w:r>
+          <w:rPr>
+            <w:noProof/>
+          </w:rPr>
+          <w:t>25</w:t>
+        </w:r>
+      </w:fldSimple>
       <w:r>
         <w:t xml:space="preserve"> Kết quả nhận dạng cảm xúc đau buồn với từng tỉ lệ chồng chập</w:t>
       </w:r>
-      <w:bookmarkEnd w:id="58"/>
+      <w:bookmarkEnd w:id="59"/>
     </w:p>
     <w:p>
       <w:pPr>
@@ -16863,10 +16188,7 @@
               <w:jc w:val="left"/>
             </w:pPr>
             <w:r>
-              <w:t>70</w:t>
-            </w:r>
-            <w:r>
-              <w:t>.00</w:t>
+              <w:t>70.00</w:t>
             </w:r>
           </w:p>
         </w:tc>
@@ -17035,10 +16357,7 @@
               <w:jc w:val="left"/>
             </w:pPr>
             <w:r>
-              <w:t>5</w:t>
-            </w:r>
-            <w:r>
-              <w:t>5.00</w:t>
+              <w:t>55.00</w:t>
             </w:r>
           </w:p>
         </w:tc>
@@ -17082,10 +16401,7 @@
               <w:jc w:val="left"/>
             </w:pPr>
             <w:r>
-              <w:t>85</w:t>
-            </w:r>
-            <w:r>
-              <w:t>.00</w:t>
+              <w:t>85.00</w:t>
             </w:r>
           </w:p>
         </w:tc>
@@ -17144,28 +16460,22 @@
               <w:jc w:val="left"/>
             </w:pPr>
             <w:r>
-              <w:t>8</w:t>
-            </w:r>
-            <w:r>
-              <w:t>0.00</w:t>
-            </w:r>
-          </w:p>
-        </w:tc>
-        <w:tc>
-          <w:tcPr>
-            <w:tcW w:w="810" w:type="dxa"/>
-            <w:shd w:val="clear" w:color="auto" w:fill="auto"/>
-          </w:tcPr>
-          <w:p>
-            <w:pPr>
-              <w:spacing w:line="240" w:lineRule="auto"/>
-              <w:jc w:val="left"/>
-            </w:pPr>
-            <w:r>
-              <w:t>8</w:t>
-            </w:r>
-            <w:r>
-              <w:t>0.00</w:t>
+              <w:t>80.00</w:t>
+            </w:r>
+          </w:p>
+        </w:tc>
+        <w:tc>
+          <w:tcPr>
+            <w:tcW w:w="810" w:type="dxa"/>
+            <w:shd w:val="clear" w:color="auto" w:fill="auto"/>
+          </w:tcPr>
+          <w:p>
+            <w:pPr>
+              <w:spacing w:line="240" w:lineRule="auto"/>
+              <w:jc w:val="left"/>
+            </w:pPr>
+            <w:r>
+              <w:t>80.00</w:t>
             </w:r>
           </w:p>
         </w:tc>
@@ -17218,7 +16528,7 @@
                     <pic:cNvPicPr/>
                   </pic:nvPicPr>
                   <pic:blipFill>
-                    <a:blip r:embed="rId54"/>
+                    <a:blip r:embed="rId61"/>
                     <a:stretch>
                       <a:fillRect/>
                     </a:stretch>
@@ -17243,53 +16553,33 @@
       <w:pPr>
         <w:pStyle w:val="Caption"/>
       </w:pPr>
-      <w:bookmarkStart w:id="59" w:name="_Toc68703807"/>
+      <w:bookmarkStart w:id="60" w:name="_Toc68703807"/>
       <w:r>
         <w:t xml:space="preserve">Hình </w:t>
       </w:r>
-      <w:r>
-        <w:fldChar w:fldCharType="begin"/>
-      </w:r>
-      <w:r>
-        <w:instrText xml:space="preserve"> STYLEREF 1 \s </w:instrText>
-      </w:r>
-      <w:r>
-        <w:fldChar w:fldCharType="separate"/>
-      </w:r>
-      <w:r>
-        <w:rPr>
-          <w:noProof/>
-        </w:rPr>
-        <w:t>3</w:t>
-      </w:r>
-      <w:r>
-        <w:fldChar w:fldCharType="end"/>
-      </w:r>
+      <w:fldSimple w:instr=" STYLEREF 1 \s ">
+        <w:r>
+          <w:rPr>
+            <w:noProof/>
+          </w:rPr>
+          <w:t>3</w:t>
+        </w:r>
+      </w:fldSimple>
       <w:r>
         <w:t>.</w:t>
       </w:r>
-      <w:r>
-        <w:fldChar w:fldCharType="begin"/>
-      </w:r>
-      <w:r>
-        <w:instrText xml:space="preserve"> SEQ Hình \* ARABIC \s 1 </w:instrText>
-      </w:r>
-      <w:r>
-        <w:fldChar w:fldCharType="separate"/>
-      </w:r>
-      <w:r>
-        <w:rPr>
-          <w:noProof/>
-        </w:rPr>
-        <w:t>26</w:t>
-      </w:r>
-      <w:r>
-        <w:fldChar w:fldCharType="end"/>
-      </w:r>
+      <w:fldSimple w:instr=" SEQ Hình \* ARABIC \s 1 ">
+        <w:r>
+          <w:rPr>
+            <w:noProof/>
+          </w:rPr>
+          <w:t>26</w:t>
+        </w:r>
+      </w:fldSimple>
       <w:r>
         <w:t xml:space="preserve"> Kết quả nhận dạng cảm xúc đồng cảm với từng tỉ lệ chồng chập</w:t>
       </w:r>
-      <w:bookmarkEnd w:id="59"/>
+      <w:bookmarkEnd w:id="60"/>
     </w:p>
     <w:p>
       <w:pPr>
@@ -17527,10 +16817,7 @@
               <w:jc w:val="left"/>
             </w:pPr>
             <w:r>
-              <w:t>75</w:t>
-            </w:r>
-            <w:r>
-              <w:t>.00</w:t>
+              <w:t>75.00</w:t>
             </w:r>
           </w:p>
         </w:tc>
@@ -17872,7 +17159,7 @@
                     <pic:cNvPicPr/>
                   </pic:nvPicPr>
                   <pic:blipFill>
-                    <a:blip r:embed="rId55"/>
+                    <a:blip r:embed="rId62"/>
                     <a:stretch>
                       <a:fillRect/>
                     </a:stretch>
@@ -17897,53 +17184,33 @@
       <w:pPr>
         <w:pStyle w:val="Caption"/>
       </w:pPr>
-      <w:bookmarkStart w:id="60" w:name="_Toc68703808"/>
+      <w:bookmarkStart w:id="61" w:name="_Toc68703808"/>
       <w:r>
         <w:t xml:space="preserve">Hình </w:t>
       </w:r>
-      <w:r>
-        <w:fldChar w:fldCharType="begin"/>
-      </w:r>
-      <w:r>
-        <w:instrText xml:space="preserve"> STYLEREF 1 \s </w:instrText>
-      </w:r>
-      <w:r>
-        <w:fldChar w:fldCharType="separate"/>
-      </w:r>
-      <w:r>
-        <w:rPr>
-          <w:noProof/>
-        </w:rPr>
-        <w:t>3</w:t>
-      </w:r>
-      <w:r>
-        <w:fldChar w:fldCharType="end"/>
-      </w:r>
+      <w:fldSimple w:instr=" STYLEREF 1 \s ">
+        <w:r>
+          <w:rPr>
+            <w:noProof/>
+          </w:rPr>
+          <w:t>3</w:t>
+        </w:r>
+      </w:fldSimple>
       <w:r>
         <w:t>.</w:t>
       </w:r>
-      <w:r>
-        <w:fldChar w:fldCharType="begin"/>
-      </w:r>
-      <w:r>
-        <w:instrText xml:space="preserve"> SEQ Hình \* ARABIC \s 1 </w:instrText>
-      </w:r>
-      <w:r>
-        <w:fldChar w:fldCharType="separate"/>
-      </w:r>
-      <w:r>
-        <w:rPr>
-          <w:noProof/>
-        </w:rPr>
-        <w:t>27</w:t>
-      </w:r>
-      <w:r>
-        <w:fldChar w:fldCharType="end"/>
-      </w:r>
+      <w:fldSimple w:instr=" SEQ Hình \* ARABIC \s 1 ">
+        <w:r>
+          <w:rPr>
+            <w:noProof/>
+          </w:rPr>
+          <w:t>27</w:t>
+        </w:r>
+      </w:fldSimple>
       <w:r>
         <w:t xml:space="preserve"> Kết quả nhận dạng cảm xúc lãng mạn với từng tỉ lệ chồng chập</w:t>
       </w:r>
-      <w:bookmarkEnd w:id="60"/>
+      <w:bookmarkEnd w:id="61"/>
     </w:p>
     <w:p>
       <w:pPr>
@@ -18182,10 +17449,7 @@
               <w:jc w:val="left"/>
             </w:pPr>
             <w:r>
-              <w:t>4</w:t>
-            </w:r>
-            <w:r>
-              <w:t>5.00</w:t>
+              <w:t>45.00</w:t>
             </w:r>
           </w:p>
         </w:tc>
@@ -18354,10 +17618,7 @@
               <w:jc w:val="left"/>
             </w:pPr>
             <w:r>
-              <w:t>45</w:t>
-            </w:r>
-            <w:r>
-              <w:t>.00</w:t>
+              <w:t>45.00</w:t>
             </w:r>
           </w:p>
         </w:tc>
@@ -18527,7 +17788,7 @@
                     <pic:cNvPicPr/>
                   </pic:nvPicPr>
                   <pic:blipFill>
-                    <a:blip r:embed="rId56"/>
+                    <a:blip r:embed="rId63"/>
                     <a:stretch>
                       <a:fillRect/>
                     </a:stretch>
@@ -18552,53 +17813,33 @@
       <w:pPr>
         <w:pStyle w:val="Caption"/>
       </w:pPr>
-      <w:bookmarkStart w:id="61" w:name="_Toc68703809"/>
+      <w:bookmarkStart w:id="62" w:name="_Toc68703809"/>
       <w:r>
         <w:t xml:space="preserve">Hình </w:t>
       </w:r>
-      <w:r>
-        <w:fldChar w:fldCharType="begin"/>
-      </w:r>
-      <w:r>
-        <w:instrText xml:space="preserve"> STYLEREF 1 \s </w:instrText>
-      </w:r>
-      <w:r>
-        <w:fldChar w:fldCharType="separate"/>
-      </w:r>
-      <w:r>
-        <w:rPr>
-          <w:noProof/>
-        </w:rPr>
-        <w:t>3</w:t>
-      </w:r>
-      <w:r>
-        <w:fldChar w:fldCharType="end"/>
-      </w:r>
+      <w:fldSimple w:instr=" STYLEREF 1 \s ">
+        <w:r>
+          <w:rPr>
+            <w:noProof/>
+          </w:rPr>
+          <w:t>3</w:t>
+        </w:r>
+      </w:fldSimple>
       <w:r>
         <w:t>.</w:t>
       </w:r>
-      <w:r>
-        <w:fldChar w:fldCharType="begin"/>
-      </w:r>
-      <w:r>
-        <w:instrText xml:space="preserve"> SEQ Hình \* ARABIC \s 1 </w:instrText>
-      </w:r>
-      <w:r>
-        <w:fldChar w:fldCharType="separate"/>
-      </w:r>
-      <w:r>
-        <w:rPr>
-          <w:noProof/>
-        </w:rPr>
-        <w:t>28</w:t>
-      </w:r>
-      <w:r>
-        <w:fldChar w:fldCharType="end"/>
-      </w:r>
+      <w:fldSimple w:instr=" SEQ Hình \* ARABIC \s 1 ">
+        <w:r>
+          <w:rPr>
+            <w:noProof/>
+          </w:rPr>
+          <w:t>28</w:t>
+        </w:r>
+      </w:fldSimple>
       <w:r>
         <w:t xml:space="preserve"> Kết quả nhận dạng cảm xúc vui vẻ với từng tỉ lệ chồng chập</w:t>
       </w:r>
-      <w:bookmarkEnd w:id="61"/>
+      <w:bookmarkEnd w:id="62"/>
     </w:p>
     <w:p>
       <w:pPr>
@@ -18836,10 +18077,7 @@
               <w:jc w:val="left"/>
             </w:pPr>
             <w:r>
-              <w:t>8</w:t>
-            </w:r>
-            <w:r>
-              <w:t>5.00</w:t>
+              <w:t>85.00</w:t>
             </w:r>
           </w:p>
         </w:tc>
@@ -19008,10 +18246,7 @@
               <w:jc w:val="left"/>
             </w:pPr>
             <w:r>
-              <w:t>90</w:t>
-            </w:r>
-            <w:r>
-              <w:t>.00</w:t>
+              <w:t>90.00</w:t>
             </w:r>
           </w:p>
         </w:tc>
@@ -19146,8 +18381,6 @@
             <w:r>
               <w:t>100</w:t>
             </w:r>
-            <w:bookmarkStart w:id="62" w:name="_GoBack"/>
-            <w:bookmarkEnd w:id="62"/>
           </w:p>
         </w:tc>
       </w:tr>
@@ -19184,7 +18417,7 @@
                     <pic:cNvPicPr/>
                   </pic:nvPicPr>
                   <pic:blipFill>
-                    <a:blip r:embed="rId57"/>
+                    <a:blip r:embed="rId64"/>
                     <a:stretch>
                       <a:fillRect/>
                     </a:stretch>
@@ -19213,45 +18446,25 @@
       <w:r>
         <w:t xml:space="preserve">Hình </w:t>
       </w:r>
-      <w:r>
-        <w:fldChar w:fldCharType="begin"/>
-      </w:r>
-      <w:r>
-        <w:instrText xml:space="preserve"> STYLEREF 1 \s </w:instrText>
-      </w:r>
-      <w:r>
-        <w:fldChar w:fldCharType="separate"/>
-      </w:r>
-      <w:r>
-        <w:rPr>
-          <w:noProof/>
-        </w:rPr>
-        <w:t>3</w:t>
-      </w:r>
-      <w:r>
-        <w:fldChar w:fldCharType="end"/>
-      </w:r>
+      <w:fldSimple w:instr=" STYLEREF 1 \s ">
+        <w:r>
+          <w:rPr>
+            <w:noProof/>
+          </w:rPr>
+          <w:t>3</w:t>
+        </w:r>
+      </w:fldSimple>
       <w:r>
         <w:t>.</w:t>
       </w:r>
-      <w:r>
-        <w:fldChar w:fldCharType="begin"/>
-      </w:r>
-      <w:r>
-        <w:instrText xml:space="preserve"> SEQ Hình \* ARABIC \s 1 </w:instrText>
-      </w:r>
-      <w:r>
-        <w:fldChar w:fldCharType="separate"/>
-      </w:r>
-      <w:r>
-        <w:rPr>
-          <w:noProof/>
-        </w:rPr>
-        <w:t>29</w:t>
-      </w:r>
-      <w:r>
-        <w:fldChar w:fldCharType="end"/>
-      </w:r>
+      <w:fldSimple w:instr=" SEQ Hình \* ARABIC \s 1 ">
+        <w:r>
+          <w:rPr>
+            <w:noProof/>
+          </w:rPr>
+          <w:t>29</w:t>
+        </w:r>
+      </w:fldSimple>
       <w:r>
         <w:t xml:space="preserve"> Kết quả nhận dạng cảm xúc tôn trọng với từng tỉ lệ chồng chập</w:t>
       </w:r>
@@ -19268,7 +18481,7 @@
       </w:pPr>
     </w:p>
     <w:sectPr>
-      <w:footerReference w:type="default" r:id="rId58"/>
+      <w:footerReference w:type="default" r:id="rId65"/>
       <w:pgSz w:w="11907" w:h="16840" w:code="9"/>
       <w:pgMar w:top="1138" w:right="1411" w:bottom="1138" w:left="1987" w:header="720" w:footer="389" w:gutter="0"/>
       <w:pgNumType w:start="1"/>
@@ -19381,7 +18594,7 @@
         <w:sz w:val="24"/>
         <w:szCs w:val="24"/>
       </w:rPr>
-      <w:t>29</w:t>
+      <w:t>3</w:t>
     </w:r>
     <w:r>
       <w:rPr>
@@ -24722,54 +23935,6 @@
 </file>
 
 <file path=customXml/item1.xml><?xml version="1.0" encoding="utf-8"?>
-<p:properties xmlns:p="http://schemas.microsoft.com/office/2006/metadata/properties" xmlns:xsi="http://www.w3.org/2001/XMLSchema-instance" xmlns:pc="http://schemas.microsoft.com/office/infopath/2007/PartnerControls">
-  <documentManagement>
-    <AppVersion xmlns="91781773-cf10-4f2f-83f1-f92ceadca312" xsi:nil="true"/>
-    <Self_Registration_Enabled xmlns="91781773-cf10-4f2f-83f1-f92ceadca312" xsi:nil="true"/>
-    <Has_Leaders_Only_SectionGroup xmlns="91781773-cf10-4f2f-83f1-f92ceadca312" xsi:nil="true"/>
-    <Invited_Leaders xmlns="91781773-cf10-4f2f-83f1-f92ceadca312" xsi:nil="true"/>
-    <Invited_Members xmlns="91781773-cf10-4f2f-83f1-f92ceadca312" xsi:nil="true"/>
-    <Templates xmlns="91781773-cf10-4f2f-83f1-f92ceadca312" xsi:nil="true"/>
-    <Members xmlns="91781773-cf10-4f2f-83f1-f92ceadca312">
-      <UserInfo>
-        <DisplayName/>
-        <AccountId xsi:nil="true"/>
-        <AccountType/>
-      </UserInfo>
-    </Members>
-    <Member_Groups xmlns="91781773-cf10-4f2f-83f1-f92ceadca312">
-      <UserInfo>
-        <DisplayName/>
-        <AccountId xsi:nil="true"/>
-        <AccountType/>
-      </UserInfo>
-    </Member_Groups>
-    <CultureName xmlns="91781773-cf10-4f2f-83f1-f92ceadca312" xsi:nil="true"/>
-    <TeamsChannelId xmlns="91781773-cf10-4f2f-83f1-f92ceadca312" xsi:nil="true"/>
-    <IsNotebookLocked xmlns="91781773-cf10-4f2f-83f1-f92ceadca312" xsi:nil="true"/>
-    <Is_Collaboration_Space_Locked xmlns="91781773-cf10-4f2f-83f1-f92ceadca312" xsi:nil="true"/>
-    <FolderType xmlns="91781773-cf10-4f2f-83f1-f92ceadca312" xsi:nil="true"/>
-    <Leaders xmlns="91781773-cf10-4f2f-83f1-f92ceadca312">
-      <UserInfo>
-        <DisplayName/>
-        <AccountId xsi:nil="true"/>
-        <AccountType/>
-      </UserInfo>
-    </Leaders>
-    <Owner xmlns="91781773-cf10-4f2f-83f1-f92ceadca312">
-      <UserInfo>
-        <DisplayName/>
-        <AccountId xsi:nil="true"/>
-        <AccountType/>
-      </UserInfo>
-    </Owner>
-    <DefaultSectionNames xmlns="91781773-cf10-4f2f-83f1-f92ceadca312" xsi:nil="true"/>
-    <NotebookType xmlns="91781773-cf10-4f2f-83f1-f92ceadca312" xsi:nil="true"/>
-  </documentManagement>
-</p:properties>
-</file>
-
-<file path=customXml/item2.xml><?xml version="1.0" encoding="utf-8"?>
 <ct:contentTypeSchema xmlns:ct="http://schemas.microsoft.com/office/2006/metadata/contentType" xmlns:ma="http://schemas.microsoft.com/office/2006/metadata/properties/metaAttributes" ct:_="" ma:_="" ma:contentTypeName="Document" ma:contentTypeID="0x010100E933C2588CEDB543806A478F29968F69" ma:contentTypeVersion="28" ma:contentTypeDescription="Create a new document." ma:contentTypeScope="" ma:versionID="9d96961fc49b8beffcaca8f72238fad7">
   <xsd:schema xmlns:xsd="http://www.w3.org/2001/XMLSchema" xmlns:xs="http://www.w3.org/2001/XMLSchema" xmlns:p="http://schemas.microsoft.com/office/2006/metadata/properties" xmlns:ns3="91781773-cf10-4f2f-83f1-f92ceadca312" xmlns:ns4="caa1b16a-a8f8-4463-89e0-0b22ac182062" targetNamespace="http://schemas.microsoft.com/office/2006/metadata/properties" ma:root="true" ma:fieldsID="bbf150dfbc3d6272a1b708efa8cbd353" ns3:_="" ns4:_="">
     <xsd:import namespace="91781773-cf10-4f2f-83f1-f92ceadca312"/>
@@ -25144,13 +24309,61 @@
 </ct:contentTypeSchema>
 </file>
 
-<file path=customXml/item3.xml><?xml version="1.0" encoding="utf-8"?>
+<file path=customXml/item2.xml><?xml version="1.0" encoding="utf-8"?>
 <?mso-contentType ?>
 <FormTemplates xmlns="http://schemas.microsoft.com/sharepoint/v3/contenttype/forms">
   <Display>DocumentLibraryForm</Display>
   <Edit>DocumentLibraryForm</Edit>
   <New>DocumentLibraryForm</New>
 </FormTemplates>
+</file>
+
+<file path=customXml/item3.xml><?xml version="1.0" encoding="utf-8"?>
+<p:properties xmlns:p="http://schemas.microsoft.com/office/2006/metadata/properties" xmlns:xsi="http://www.w3.org/2001/XMLSchema-instance" xmlns:pc="http://schemas.microsoft.com/office/infopath/2007/PartnerControls">
+  <documentManagement>
+    <AppVersion xmlns="91781773-cf10-4f2f-83f1-f92ceadca312" xsi:nil="true"/>
+    <Self_Registration_Enabled xmlns="91781773-cf10-4f2f-83f1-f92ceadca312" xsi:nil="true"/>
+    <Has_Leaders_Only_SectionGroup xmlns="91781773-cf10-4f2f-83f1-f92ceadca312" xsi:nil="true"/>
+    <Invited_Leaders xmlns="91781773-cf10-4f2f-83f1-f92ceadca312" xsi:nil="true"/>
+    <Invited_Members xmlns="91781773-cf10-4f2f-83f1-f92ceadca312" xsi:nil="true"/>
+    <Templates xmlns="91781773-cf10-4f2f-83f1-f92ceadca312" xsi:nil="true"/>
+    <Members xmlns="91781773-cf10-4f2f-83f1-f92ceadca312">
+      <UserInfo>
+        <DisplayName/>
+        <AccountId xsi:nil="true"/>
+        <AccountType/>
+      </UserInfo>
+    </Members>
+    <Member_Groups xmlns="91781773-cf10-4f2f-83f1-f92ceadca312">
+      <UserInfo>
+        <DisplayName/>
+        <AccountId xsi:nil="true"/>
+        <AccountType/>
+      </UserInfo>
+    </Member_Groups>
+    <CultureName xmlns="91781773-cf10-4f2f-83f1-f92ceadca312" xsi:nil="true"/>
+    <TeamsChannelId xmlns="91781773-cf10-4f2f-83f1-f92ceadca312" xsi:nil="true"/>
+    <IsNotebookLocked xmlns="91781773-cf10-4f2f-83f1-f92ceadca312" xsi:nil="true"/>
+    <Is_Collaboration_Space_Locked xmlns="91781773-cf10-4f2f-83f1-f92ceadca312" xsi:nil="true"/>
+    <FolderType xmlns="91781773-cf10-4f2f-83f1-f92ceadca312" xsi:nil="true"/>
+    <Leaders xmlns="91781773-cf10-4f2f-83f1-f92ceadca312">
+      <UserInfo>
+        <DisplayName/>
+        <AccountId xsi:nil="true"/>
+        <AccountType/>
+      </UserInfo>
+    </Leaders>
+    <Owner xmlns="91781773-cf10-4f2f-83f1-f92ceadca312">
+      <UserInfo>
+        <DisplayName/>
+        <AccountId xsi:nil="true"/>
+        <AccountType/>
+      </UserInfo>
+    </Owner>
+    <DefaultSectionNames xmlns="91781773-cf10-4f2f-83f1-f92ceadca312" xsi:nil="true"/>
+    <NotebookType xmlns="91781773-cf10-4f2f-83f1-f92ceadca312" xsi:nil="true"/>
+  </documentManagement>
+</p:properties>
 </file>
 
 <file path=customXml/item4.xml><?xml version="1.0" encoding="utf-8"?>
@@ -25218,16 +24431,6 @@
 </file>
 
 <file path=customXml/itemProps1.xml><?xml version="1.0" encoding="utf-8"?>
-<ds:datastoreItem xmlns:ds="http://schemas.openxmlformats.org/officeDocument/2006/customXml" ds:itemID="{7C739A18-15DC-47EB-BF0F-BD383081AACE}">
-  <ds:schemaRefs>
-    <ds:schemaRef ds:uri="http://schemas.microsoft.com/office/2006/metadata/properties"/>
-    <ds:schemaRef ds:uri="http://schemas.microsoft.com/office/infopath/2007/PartnerControls"/>
-    <ds:schemaRef ds:uri="91781773-cf10-4f2f-83f1-f92ceadca312"/>
-  </ds:schemaRefs>
-</ds:datastoreItem>
-</file>
-
-<file path=customXml/itemProps2.xml><?xml version="1.0" encoding="utf-8"?>
 <ds:datastoreItem xmlns:ds="http://schemas.openxmlformats.org/officeDocument/2006/customXml" ds:itemID="{73AE19E1-938B-48FB-95BC-B902FD28AE8D}">
   <ds:schemaRefs>
     <ds:schemaRef ds:uri="http://schemas.microsoft.com/office/2006/metadata/contentType"/>
@@ -25246,7 +24449,7 @@
 </ds:datastoreItem>
 </file>
 
-<file path=customXml/itemProps3.xml><?xml version="1.0" encoding="utf-8"?>
+<file path=customXml/itemProps2.xml><?xml version="1.0" encoding="utf-8"?>
 <ds:datastoreItem xmlns:ds="http://schemas.openxmlformats.org/officeDocument/2006/customXml" ds:itemID="{12224E71-804F-4697-81B8-A6854F2BB8FA}">
   <ds:schemaRefs>
     <ds:schemaRef ds:uri="http://schemas.microsoft.com/sharepoint/v3/contenttype/forms"/>
@@ -25254,8 +24457,18 @@
 </ds:datastoreItem>
 </file>
 
+<file path=customXml/itemProps3.xml><?xml version="1.0" encoding="utf-8"?>
+<ds:datastoreItem xmlns:ds="http://schemas.openxmlformats.org/officeDocument/2006/customXml" ds:itemID="{7C739A18-15DC-47EB-BF0F-BD383081AACE}">
+  <ds:schemaRefs>
+    <ds:schemaRef ds:uri="http://schemas.microsoft.com/office/2006/metadata/properties"/>
+    <ds:schemaRef ds:uri="http://schemas.microsoft.com/office/infopath/2007/PartnerControls"/>
+    <ds:schemaRef ds:uri="91781773-cf10-4f2f-83f1-f92ceadca312"/>
+  </ds:schemaRefs>
+</ds:datastoreItem>
+</file>
+
 <file path=customXml/itemProps4.xml><?xml version="1.0" encoding="utf-8"?>
-<ds:datastoreItem xmlns:ds="http://schemas.openxmlformats.org/officeDocument/2006/customXml" ds:itemID="{FFAE48FE-6588-4744-9ECF-5A1134841AF4}">
+<ds:datastoreItem xmlns:ds="http://schemas.openxmlformats.org/officeDocument/2006/customXml" ds:itemID="{814AB50A-810E-4BD4-B7C0-1019ED3B09CD}">
   <ds:schemaRefs>
     <ds:schemaRef ds:uri="http://schemas.openxmlformats.org/officeDocument/2006/bibliography"/>
   </ds:schemaRefs>
